--- a/DB_Report_2024.docx
+++ b/DB_Report_2024.docx
@@ -195,7 +195,6 @@
           <w:bCs/>
           <w:sz w:val="36"/>
           <w:szCs w:val="36"/>
-          <w:lang w:val="en-US"/>
         </w:rPr>
         <w:t>:</w:t>
       </w:r>
@@ -356,11 +355,19 @@
           <w:rFonts w:ascii="Calibri" w:hAnsi="Calibri" w:cs="Calibri"/>
         </w:rPr>
       </w:pPr>
-      <w:r>
-        <w:rPr>
-          <w:rFonts w:ascii="Calibri" w:hAnsi="Calibri" w:cs="Calibri"/>
-        </w:rPr>
-        <w:t>Μάκρας Ηλίας</w:t>
+      <w:proofErr w:type="spellStart"/>
+      <w:r>
+        <w:rPr>
+          <w:rFonts w:ascii="Calibri" w:hAnsi="Calibri" w:cs="Calibri"/>
+        </w:rPr>
+        <w:t>Μάκρας</w:t>
+      </w:r>
+      <w:proofErr w:type="spellEnd"/>
+      <w:r>
+        <w:rPr>
+          <w:rFonts w:ascii="Calibri" w:hAnsi="Calibri" w:cs="Calibri"/>
+        </w:rPr>
+        <w:t xml:space="preserve"> Ηλίας</w:t>
       </w:r>
       <w:r>
         <w:rPr>
@@ -483,7 +490,13 @@
     <w:sdt>
       <w:sdtPr>
         <w:rPr>
-          <w:rFonts w:ascii="Calibri" w:hAnsi="Calibri" w:cs="Calibri"/>
+          <w:rFonts w:ascii="Calibri" w:eastAsiaTheme="minorHAnsi" w:hAnsi="Calibri" w:cs="Calibri"/>
+          <w:color w:val="auto"/>
+          <w:kern w:val="2"/>
+          <w:sz w:val="24"/>
+          <w:szCs w:val="24"/>
+          <w:lang w:eastAsia="en-US"/>
+          <w14:ligatures w14:val="standardContextual"/>
         </w:rPr>
         <w:id w:val="369429615"/>
         <w:docPartObj>
@@ -493,15 +506,8 @@
       </w:sdtPr>
       <w:sdtEndPr>
         <w:rPr>
-          <w:rFonts w:eastAsiaTheme="minorHAnsi"/>
           <w:b/>
           <w:bCs/>
-          <w:color w:val="auto"/>
-          <w:kern w:val="2"/>
-          <w:sz w:val="24"/>
-          <w:szCs w:val="24"/>
-          <w:lang w:eastAsia="en-US"/>
-          <w14:ligatures w14:val="standardContextual"/>
         </w:rPr>
       </w:sdtEndPr>
       <w:sdtContent>
@@ -1463,7 +1469,6 @@
       <w:pPr>
         <w:rPr>
           <w:rFonts w:ascii="Calibri" w:hAnsi="Calibri" w:cs="Calibri"/>
-          <w:lang w:val="en-US"/>
         </w:rPr>
       </w:pPr>
       <w:r>
@@ -1532,25 +1537,7 @@
             <w:i/>
             <w:iCs/>
           </w:rPr>
-          <w:t>https://github.com/nikosanag/DB_Proje</w:t>
-        </w:r>
-        <w:r>
-          <w:rPr>
-            <w:rStyle w:val="-"/>
-            <w:rFonts w:ascii="Calibri" w:hAnsi="Calibri" w:cs="Calibri"/>
-            <w:i/>
-            <w:iCs/>
-          </w:rPr>
-          <w:t>c</w:t>
-        </w:r>
-        <w:r>
-          <w:rPr>
-            <w:rStyle w:val="-"/>
-            <w:rFonts w:ascii="Calibri" w:hAnsi="Calibri" w:cs="Calibri"/>
-            <w:i/>
-            <w:iCs/>
-          </w:rPr>
-          <w:t>t</w:t>
+          <w:t>https://github.com/nikosanag/DB_Project</w:t>
         </w:r>
       </w:hyperlink>
       <w:r>
@@ -4015,14 +4002,25 @@
         <w:t xml:space="preserve">  "</w:t>
       </w:r>
       <w:proofErr w:type="spellStart"/>
-      <w:r>
-        <w:rPr>
-          <w:rFonts w:ascii="Calibri" w:hAnsi="Calibri" w:cs="Calibri"/>
-          <w:sz w:val="18"/>
-          <w:szCs w:val="18"/>
-          <w:lang w:val="en-US"/>
-        </w:rPr>
-        <w:t>query_block</w:t>
+      <w:proofErr w:type="gramStart"/>
+      <w:r>
+        <w:rPr>
+          <w:rFonts w:ascii="Calibri" w:hAnsi="Calibri" w:cs="Calibri"/>
+          <w:sz w:val="18"/>
+          <w:szCs w:val="18"/>
+          <w:lang w:val="en-US"/>
+        </w:rPr>
+        <w:t>query</w:t>
+      </w:r>
+      <w:proofErr w:type="gramEnd"/>
+      <w:r>
+        <w:rPr>
+          <w:rFonts w:ascii="Calibri" w:hAnsi="Calibri" w:cs="Calibri"/>
+          <w:sz w:val="18"/>
+          <w:szCs w:val="18"/>
+          <w:lang w:val="en-US"/>
+        </w:rPr>
+        <w:t>_block</w:t>
       </w:r>
       <w:proofErr w:type="spellEnd"/>
       <w:r>
@@ -4051,7 +4049,27 @@
           <w:szCs w:val="18"/>
           <w:lang w:val="en-US"/>
         </w:rPr>
-        <w:t xml:space="preserve">    "select_id": 1,</w:t>
+        <w:t xml:space="preserve">    "</w:t>
+      </w:r>
+      <w:proofErr w:type="gramStart"/>
+      <w:r>
+        <w:rPr>
+          <w:rFonts w:ascii="Calibri" w:hAnsi="Calibri" w:cs="Calibri"/>
+          <w:sz w:val="18"/>
+          <w:szCs w:val="18"/>
+          <w:lang w:val="en-US"/>
+        </w:rPr>
+        <w:t>select</w:t>
+      </w:r>
+      <w:proofErr w:type="gramEnd"/>
+      <w:r>
+        <w:rPr>
+          <w:rFonts w:ascii="Calibri" w:hAnsi="Calibri" w:cs="Calibri"/>
+          <w:sz w:val="18"/>
+          <w:szCs w:val="18"/>
+          <w:lang w:val="en-US"/>
+        </w:rPr>
+        <w:t>_id": 1,</w:t>
       </w:r>
     </w:p>
     <w:p>
@@ -4089,26 +4107,66 @@
           <w:szCs w:val="18"/>
           <w:lang w:val="en-US"/>
         </w:rPr>
-        <w:t xml:space="preserve">      "sort_key": "count(0) desc",</w:t>
-      </w:r>
-    </w:p>
-    <w:p>
-      <w:pPr>
-        <w:rPr>
-          <w:rFonts w:ascii="Calibri" w:hAnsi="Calibri" w:cs="Calibri"/>
-          <w:sz w:val="18"/>
-          <w:szCs w:val="18"/>
-          <w:lang w:val="en-US"/>
-        </w:rPr>
-      </w:pPr>
-      <w:r>
-        <w:rPr>
-          <w:rFonts w:ascii="Calibri" w:hAnsi="Calibri" w:cs="Calibri"/>
-          <w:sz w:val="18"/>
-          <w:szCs w:val="18"/>
-          <w:lang w:val="en-US"/>
-        </w:rPr>
-        <w:t xml:space="preserve">      "temporary_table": {</w:t>
+        <w:t xml:space="preserve">      "</w:t>
+      </w:r>
+      <w:proofErr w:type="gramStart"/>
+      <w:r>
+        <w:rPr>
+          <w:rFonts w:ascii="Calibri" w:hAnsi="Calibri" w:cs="Calibri"/>
+          <w:sz w:val="18"/>
+          <w:szCs w:val="18"/>
+          <w:lang w:val="en-US"/>
+        </w:rPr>
+        <w:t>sort</w:t>
+      </w:r>
+      <w:proofErr w:type="gramEnd"/>
+      <w:r>
+        <w:rPr>
+          <w:rFonts w:ascii="Calibri" w:hAnsi="Calibri" w:cs="Calibri"/>
+          <w:sz w:val="18"/>
+          <w:szCs w:val="18"/>
+          <w:lang w:val="en-US"/>
+        </w:rPr>
+        <w:t>_key": "count(0) desc",</w:t>
+      </w:r>
+    </w:p>
+    <w:p>
+      <w:pPr>
+        <w:rPr>
+          <w:rFonts w:ascii="Calibri" w:hAnsi="Calibri" w:cs="Calibri"/>
+          <w:sz w:val="18"/>
+          <w:szCs w:val="18"/>
+          <w:lang w:val="en-US"/>
+        </w:rPr>
+      </w:pPr>
+      <w:r>
+        <w:rPr>
+          <w:rFonts w:ascii="Calibri" w:hAnsi="Calibri" w:cs="Calibri"/>
+          <w:sz w:val="18"/>
+          <w:szCs w:val="18"/>
+          <w:lang w:val="en-US"/>
+        </w:rPr>
+        <w:t xml:space="preserve">      "</w:t>
+      </w:r>
+      <w:proofErr w:type="gramStart"/>
+      <w:r>
+        <w:rPr>
+          <w:rFonts w:ascii="Calibri" w:hAnsi="Calibri" w:cs="Calibri"/>
+          <w:sz w:val="18"/>
+          <w:szCs w:val="18"/>
+          <w:lang w:val="en-US"/>
+        </w:rPr>
+        <w:t>temporary</w:t>
+      </w:r>
+      <w:proofErr w:type="gramEnd"/>
+      <w:r>
+        <w:rPr>
+          <w:rFonts w:ascii="Calibri" w:hAnsi="Calibri" w:cs="Calibri"/>
+          <w:sz w:val="18"/>
+          <w:szCs w:val="18"/>
+          <w:lang w:val="en-US"/>
+        </w:rPr>
+        <w:t>_table": {</w:t>
       </w:r>
     </w:p>
     <w:p>
@@ -4146,45 +4204,105 @@
           <w:szCs w:val="18"/>
           <w:lang w:val="en-US"/>
         </w:rPr>
-        <w:t xml:space="preserve">          "table_name": "competition",</w:t>
-      </w:r>
-    </w:p>
-    <w:p>
-      <w:pPr>
-        <w:rPr>
-          <w:rFonts w:ascii="Calibri" w:hAnsi="Calibri" w:cs="Calibri"/>
-          <w:sz w:val="18"/>
-          <w:szCs w:val="18"/>
-          <w:lang w:val="en-US"/>
-        </w:rPr>
-      </w:pPr>
-      <w:r>
-        <w:rPr>
-          <w:rFonts w:ascii="Calibri" w:hAnsi="Calibri" w:cs="Calibri"/>
-          <w:sz w:val="18"/>
-          <w:szCs w:val="18"/>
-          <w:lang w:val="en-US"/>
-        </w:rPr>
-        <w:t xml:space="preserve">          "access_type": "range",</w:t>
-      </w:r>
-    </w:p>
-    <w:p>
-      <w:pPr>
-        <w:rPr>
-          <w:rFonts w:ascii="Calibri" w:hAnsi="Calibri" w:cs="Calibri"/>
-          <w:sz w:val="18"/>
-          <w:szCs w:val="18"/>
-          <w:lang w:val="en-US"/>
-        </w:rPr>
-      </w:pPr>
-      <w:r>
-        <w:rPr>
-          <w:rFonts w:ascii="Calibri" w:hAnsi="Calibri" w:cs="Calibri"/>
-          <w:sz w:val="18"/>
-          <w:szCs w:val="18"/>
-          <w:lang w:val="en-US"/>
-        </w:rPr>
-        <w:t xml:space="preserve">          "possible_keys": ["f_key_cooks_recipes_per_episode_recipe"],</w:t>
+        <w:t xml:space="preserve">          "</w:t>
+      </w:r>
+      <w:proofErr w:type="gramStart"/>
+      <w:r>
+        <w:rPr>
+          <w:rFonts w:ascii="Calibri" w:hAnsi="Calibri" w:cs="Calibri"/>
+          <w:sz w:val="18"/>
+          <w:szCs w:val="18"/>
+          <w:lang w:val="en-US"/>
+        </w:rPr>
+        <w:t>table</w:t>
+      </w:r>
+      <w:proofErr w:type="gramEnd"/>
+      <w:r>
+        <w:rPr>
+          <w:rFonts w:ascii="Calibri" w:hAnsi="Calibri" w:cs="Calibri"/>
+          <w:sz w:val="18"/>
+          <w:szCs w:val="18"/>
+          <w:lang w:val="en-US"/>
+        </w:rPr>
+        <w:t>_name": "competition",</w:t>
+      </w:r>
+    </w:p>
+    <w:p>
+      <w:pPr>
+        <w:rPr>
+          <w:rFonts w:ascii="Calibri" w:hAnsi="Calibri" w:cs="Calibri"/>
+          <w:sz w:val="18"/>
+          <w:szCs w:val="18"/>
+          <w:lang w:val="en-US"/>
+        </w:rPr>
+      </w:pPr>
+      <w:r>
+        <w:rPr>
+          <w:rFonts w:ascii="Calibri" w:hAnsi="Calibri" w:cs="Calibri"/>
+          <w:sz w:val="18"/>
+          <w:szCs w:val="18"/>
+          <w:lang w:val="en-US"/>
+        </w:rPr>
+        <w:t xml:space="preserve">          "</w:t>
+      </w:r>
+      <w:proofErr w:type="gramStart"/>
+      <w:r>
+        <w:rPr>
+          <w:rFonts w:ascii="Calibri" w:hAnsi="Calibri" w:cs="Calibri"/>
+          <w:sz w:val="18"/>
+          <w:szCs w:val="18"/>
+          <w:lang w:val="en-US"/>
+        </w:rPr>
+        <w:t>access</w:t>
+      </w:r>
+      <w:proofErr w:type="gramEnd"/>
+      <w:r>
+        <w:rPr>
+          <w:rFonts w:ascii="Calibri" w:hAnsi="Calibri" w:cs="Calibri"/>
+          <w:sz w:val="18"/>
+          <w:szCs w:val="18"/>
+          <w:lang w:val="en-US"/>
+        </w:rPr>
+        <w:t>_type": "range",</w:t>
+      </w:r>
+    </w:p>
+    <w:p>
+      <w:pPr>
+        <w:rPr>
+          <w:rFonts w:ascii="Calibri" w:hAnsi="Calibri" w:cs="Calibri"/>
+          <w:sz w:val="18"/>
+          <w:szCs w:val="18"/>
+          <w:lang w:val="en-US"/>
+        </w:rPr>
+      </w:pPr>
+      <w:r>
+        <w:rPr>
+          <w:rFonts w:ascii="Calibri" w:hAnsi="Calibri" w:cs="Calibri"/>
+          <w:sz w:val="18"/>
+          <w:szCs w:val="18"/>
+          <w:lang w:val="en-US"/>
+        </w:rPr>
+        <w:t xml:space="preserve">          "</w:t>
+      </w:r>
+      <w:proofErr w:type="gramStart"/>
+      <w:r>
+        <w:rPr>
+          <w:rFonts w:ascii="Calibri" w:hAnsi="Calibri" w:cs="Calibri"/>
+          <w:sz w:val="18"/>
+          <w:szCs w:val="18"/>
+          <w:lang w:val="en-US"/>
+        </w:rPr>
+        <w:t>possible</w:t>
+      </w:r>
+      <w:proofErr w:type="gramEnd"/>
+      <w:r>
+        <w:rPr>
+          <w:rFonts w:ascii="Calibri" w:hAnsi="Calibri" w:cs="Calibri"/>
+          <w:sz w:val="18"/>
+          <w:szCs w:val="18"/>
+          <w:lang w:val="en-US"/>
+        </w:rPr>
+        <w:t>_keys": ["f_key_cooks_recipes_per_episode_recipe"],</w:t>
       </w:r>
     </w:p>
     <w:p>
@@ -4223,7 +4341,27 @@
           <w:szCs w:val="18"/>
           <w:lang w:val="en-US"/>
         </w:rPr>
-        <w:t xml:space="preserve">          "key_length": "203",</w:t>
+        <w:t xml:space="preserve">          "</w:t>
+      </w:r>
+      <w:proofErr w:type="gramStart"/>
+      <w:r>
+        <w:rPr>
+          <w:rFonts w:ascii="Calibri" w:hAnsi="Calibri" w:cs="Calibri"/>
+          <w:sz w:val="18"/>
+          <w:szCs w:val="18"/>
+          <w:lang w:val="en-US"/>
+        </w:rPr>
+        <w:t>key</w:t>
+      </w:r>
+      <w:proofErr w:type="gramEnd"/>
+      <w:r>
+        <w:rPr>
+          <w:rFonts w:ascii="Calibri" w:hAnsi="Calibri" w:cs="Calibri"/>
+          <w:sz w:val="18"/>
+          <w:szCs w:val="18"/>
+          <w:lang w:val="en-US"/>
+        </w:rPr>
+        <w:t>_length": "203",</w:t>
       </w:r>
     </w:p>
     <w:p>
@@ -4252,7 +4390,29 @@
           <w:szCs w:val="18"/>
           <w:lang w:val="en-US"/>
         </w:rPr>
-        <w:t>"used_key_parts": ["rec_name"],</w:t>
+        <w:t>"</w:t>
+      </w:r>
+      <w:proofErr w:type="gramStart"/>
+      <w:r>
+        <w:rPr>
+          <w:rFonts w:ascii="Calibri" w:hAnsi="Calibri" w:cs="Calibri"/>
+          <w:color w:val="FF0000"/>
+          <w:sz w:val="18"/>
+          <w:szCs w:val="18"/>
+          <w:lang w:val="en-US"/>
+        </w:rPr>
+        <w:t>used</w:t>
+      </w:r>
+      <w:proofErr w:type="gramEnd"/>
+      <w:r>
+        <w:rPr>
+          <w:rFonts w:ascii="Calibri" w:hAnsi="Calibri" w:cs="Calibri"/>
+          <w:color w:val="FF0000"/>
+          <w:sz w:val="18"/>
+          <w:szCs w:val="18"/>
+          <w:lang w:val="en-US"/>
+        </w:rPr>
+        <w:t>_key_parts": ["rec_name"],</w:t>
       </w:r>
     </w:p>
     <w:p>
@@ -4330,7 +4490,27 @@
           <w:szCs w:val="18"/>
           <w:lang w:val="en-US"/>
         </w:rPr>
-        <w:t xml:space="preserve">          "attached_condition": "competition.rec_name is not null and competition.rec_name is not null",</w:t>
+        <w:t xml:space="preserve">          "</w:t>
+      </w:r>
+      <w:proofErr w:type="gramStart"/>
+      <w:r>
+        <w:rPr>
+          <w:rFonts w:ascii="Calibri" w:hAnsi="Calibri" w:cs="Calibri"/>
+          <w:sz w:val="18"/>
+          <w:szCs w:val="18"/>
+          <w:lang w:val="en-US"/>
+        </w:rPr>
+        <w:t>attached</w:t>
+      </w:r>
+      <w:proofErr w:type="gramEnd"/>
+      <w:r>
+        <w:rPr>
+          <w:rFonts w:ascii="Calibri" w:hAnsi="Calibri" w:cs="Calibri"/>
+          <w:sz w:val="18"/>
+          <w:szCs w:val="18"/>
+          <w:lang w:val="en-US"/>
+        </w:rPr>
+        <w:t>_condition": "competition.rec_name is not null and competition.rec_name is not null",</w:t>
       </w:r>
     </w:p>
     <w:p>
@@ -4351,7 +4531,29 @@
           <w:szCs w:val="18"/>
           <w:lang w:val="en-US"/>
         </w:rPr>
-        <w:t xml:space="preserve">          "using_index": true</w:t>
+        <w:t xml:space="preserve">          "</w:t>
+      </w:r>
+      <w:proofErr w:type="gramStart"/>
+      <w:r>
+        <w:rPr>
+          <w:rFonts w:ascii="Calibri" w:hAnsi="Calibri" w:cs="Calibri"/>
+          <w:color w:val="FF0000"/>
+          <w:sz w:val="18"/>
+          <w:szCs w:val="18"/>
+          <w:lang w:val="en-US"/>
+        </w:rPr>
+        <w:t>using</w:t>
+      </w:r>
+      <w:proofErr w:type="gramEnd"/>
+      <w:r>
+        <w:rPr>
+          <w:rFonts w:ascii="Calibri" w:hAnsi="Calibri" w:cs="Calibri"/>
+          <w:color w:val="FF0000"/>
+          <w:sz w:val="18"/>
+          <w:szCs w:val="18"/>
+          <w:lang w:val="en-US"/>
+        </w:rPr>
+        <w:t>_index": true</w:t>
       </w:r>
     </w:p>
     <w:p>
@@ -4408,45 +4610,105 @@
           <w:szCs w:val="18"/>
           <w:lang w:val="en-US"/>
         </w:rPr>
-        <w:t xml:space="preserve">          "table_name": "a",</w:t>
-      </w:r>
-    </w:p>
-    <w:p>
-      <w:pPr>
-        <w:rPr>
-          <w:rFonts w:ascii="Calibri" w:hAnsi="Calibri" w:cs="Calibri"/>
-          <w:sz w:val="18"/>
-          <w:szCs w:val="18"/>
-          <w:lang w:val="en-US"/>
-        </w:rPr>
-      </w:pPr>
-      <w:r>
-        <w:rPr>
-          <w:rFonts w:ascii="Calibri" w:hAnsi="Calibri" w:cs="Calibri"/>
-          <w:sz w:val="18"/>
-          <w:szCs w:val="18"/>
-          <w:lang w:val="en-US"/>
-        </w:rPr>
-        <w:t xml:space="preserve">          "access_type": "ref",</w:t>
-      </w:r>
-    </w:p>
-    <w:p>
-      <w:pPr>
-        <w:rPr>
-          <w:rFonts w:ascii="Calibri" w:hAnsi="Calibri" w:cs="Calibri"/>
-          <w:sz w:val="18"/>
-          <w:szCs w:val="18"/>
-          <w:lang w:val="en-US"/>
-        </w:rPr>
-      </w:pPr>
-      <w:r>
-        <w:rPr>
-          <w:rFonts w:ascii="Calibri" w:hAnsi="Calibri" w:cs="Calibri"/>
-          <w:sz w:val="18"/>
-          <w:szCs w:val="18"/>
-          <w:lang w:val="en-US"/>
-        </w:rPr>
-        <w:t xml:space="preserve">          "possible_keys": ["PRIMARY", "f_key_tags_recipe"],</w:t>
+        <w:t xml:space="preserve">          "</w:t>
+      </w:r>
+      <w:proofErr w:type="gramStart"/>
+      <w:r>
+        <w:rPr>
+          <w:rFonts w:ascii="Calibri" w:hAnsi="Calibri" w:cs="Calibri"/>
+          <w:sz w:val="18"/>
+          <w:szCs w:val="18"/>
+          <w:lang w:val="en-US"/>
+        </w:rPr>
+        <w:t>table</w:t>
+      </w:r>
+      <w:proofErr w:type="gramEnd"/>
+      <w:r>
+        <w:rPr>
+          <w:rFonts w:ascii="Calibri" w:hAnsi="Calibri" w:cs="Calibri"/>
+          <w:sz w:val="18"/>
+          <w:szCs w:val="18"/>
+          <w:lang w:val="en-US"/>
+        </w:rPr>
+        <w:t>_name": "a",</w:t>
+      </w:r>
+    </w:p>
+    <w:p>
+      <w:pPr>
+        <w:rPr>
+          <w:rFonts w:ascii="Calibri" w:hAnsi="Calibri" w:cs="Calibri"/>
+          <w:sz w:val="18"/>
+          <w:szCs w:val="18"/>
+          <w:lang w:val="en-US"/>
+        </w:rPr>
+      </w:pPr>
+      <w:r>
+        <w:rPr>
+          <w:rFonts w:ascii="Calibri" w:hAnsi="Calibri" w:cs="Calibri"/>
+          <w:sz w:val="18"/>
+          <w:szCs w:val="18"/>
+          <w:lang w:val="en-US"/>
+        </w:rPr>
+        <w:t xml:space="preserve">          "</w:t>
+      </w:r>
+      <w:proofErr w:type="gramStart"/>
+      <w:r>
+        <w:rPr>
+          <w:rFonts w:ascii="Calibri" w:hAnsi="Calibri" w:cs="Calibri"/>
+          <w:sz w:val="18"/>
+          <w:szCs w:val="18"/>
+          <w:lang w:val="en-US"/>
+        </w:rPr>
+        <w:t>access</w:t>
+      </w:r>
+      <w:proofErr w:type="gramEnd"/>
+      <w:r>
+        <w:rPr>
+          <w:rFonts w:ascii="Calibri" w:hAnsi="Calibri" w:cs="Calibri"/>
+          <w:sz w:val="18"/>
+          <w:szCs w:val="18"/>
+          <w:lang w:val="en-US"/>
+        </w:rPr>
+        <w:t>_type": "ref",</w:t>
+      </w:r>
+    </w:p>
+    <w:p>
+      <w:pPr>
+        <w:rPr>
+          <w:rFonts w:ascii="Calibri" w:hAnsi="Calibri" w:cs="Calibri"/>
+          <w:sz w:val="18"/>
+          <w:szCs w:val="18"/>
+          <w:lang w:val="en-US"/>
+        </w:rPr>
+      </w:pPr>
+      <w:r>
+        <w:rPr>
+          <w:rFonts w:ascii="Calibri" w:hAnsi="Calibri" w:cs="Calibri"/>
+          <w:sz w:val="18"/>
+          <w:szCs w:val="18"/>
+          <w:lang w:val="en-US"/>
+        </w:rPr>
+        <w:t xml:space="preserve">          "</w:t>
+      </w:r>
+      <w:proofErr w:type="gramStart"/>
+      <w:r>
+        <w:rPr>
+          <w:rFonts w:ascii="Calibri" w:hAnsi="Calibri" w:cs="Calibri"/>
+          <w:sz w:val="18"/>
+          <w:szCs w:val="18"/>
+          <w:lang w:val="en-US"/>
+        </w:rPr>
+        <w:t>possible</w:t>
+      </w:r>
+      <w:proofErr w:type="gramEnd"/>
+      <w:r>
+        <w:rPr>
+          <w:rFonts w:ascii="Calibri" w:hAnsi="Calibri" w:cs="Calibri"/>
+          <w:sz w:val="18"/>
+          <w:szCs w:val="18"/>
+          <w:lang w:val="en-US"/>
+        </w:rPr>
+        <w:t>_keys": ["PRIMARY", "f_key_tags_recipe"],</w:t>
       </w:r>
     </w:p>
     <w:p>
@@ -4486,7 +4748,27 @@
           <w:szCs w:val="18"/>
           <w:lang w:val="en-US"/>
         </w:rPr>
-        <w:t xml:space="preserve">          "key_length": "202",</w:t>
+        <w:t xml:space="preserve">          "</w:t>
+      </w:r>
+      <w:proofErr w:type="gramStart"/>
+      <w:r>
+        <w:rPr>
+          <w:rFonts w:ascii="Calibri" w:hAnsi="Calibri" w:cs="Calibri"/>
+          <w:sz w:val="18"/>
+          <w:szCs w:val="18"/>
+          <w:lang w:val="en-US"/>
+        </w:rPr>
+        <w:t>key</w:t>
+      </w:r>
+      <w:proofErr w:type="gramEnd"/>
+      <w:r>
+        <w:rPr>
+          <w:rFonts w:ascii="Calibri" w:hAnsi="Calibri" w:cs="Calibri"/>
+          <w:sz w:val="18"/>
+          <w:szCs w:val="18"/>
+          <w:lang w:val="en-US"/>
+        </w:rPr>
+        <w:t>_length": "202",</w:t>
       </w:r>
     </w:p>
     <w:p>
@@ -4507,7 +4789,29 @@
           <w:szCs w:val="18"/>
           <w:lang w:val="en-US"/>
         </w:rPr>
-        <w:t xml:space="preserve">          "used_key_parts": ["rec_name"],</w:t>
+        <w:t xml:space="preserve">          "</w:t>
+      </w:r>
+      <w:proofErr w:type="gramStart"/>
+      <w:r>
+        <w:rPr>
+          <w:rFonts w:ascii="Calibri" w:hAnsi="Calibri" w:cs="Calibri"/>
+          <w:color w:val="FF0000"/>
+          <w:sz w:val="18"/>
+          <w:szCs w:val="18"/>
+          <w:lang w:val="en-US"/>
+        </w:rPr>
+        <w:t>used</w:t>
+      </w:r>
+      <w:proofErr w:type="gramEnd"/>
+      <w:r>
+        <w:rPr>
+          <w:rFonts w:ascii="Calibri" w:hAnsi="Calibri" w:cs="Calibri"/>
+          <w:color w:val="FF0000"/>
+          <w:sz w:val="18"/>
+          <w:szCs w:val="18"/>
+          <w:lang w:val="en-US"/>
+        </w:rPr>
+        <w:t>_key_parts": ["rec_name"],</w:t>
       </w:r>
     </w:p>
     <w:p>
@@ -4587,7 +4891,29 @@
           <w:szCs w:val="18"/>
           <w:lang w:val="en-US"/>
         </w:rPr>
-        <w:t xml:space="preserve">          "using_index": true</w:t>
+        <w:t xml:space="preserve">          "</w:t>
+      </w:r>
+      <w:proofErr w:type="gramStart"/>
+      <w:r>
+        <w:rPr>
+          <w:rFonts w:ascii="Calibri" w:hAnsi="Calibri" w:cs="Calibri"/>
+          <w:color w:val="FF0000"/>
+          <w:sz w:val="18"/>
+          <w:szCs w:val="18"/>
+          <w:lang w:val="en-US"/>
+        </w:rPr>
+        <w:t>using</w:t>
+      </w:r>
+      <w:proofErr w:type="gramEnd"/>
+      <w:r>
+        <w:rPr>
+          <w:rFonts w:ascii="Calibri" w:hAnsi="Calibri" w:cs="Calibri"/>
+          <w:color w:val="FF0000"/>
+          <w:sz w:val="18"/>
+          <w:szCs w:val="18"/>
+          <w:lang w:val="en-US"/>
+        </w:rPr>
+        <w:t>_index": true</w:t>
       </w:r>
     </w:p>
     <w:p>
@@ -4644,7 +4970,27 @@
           <w:szCs w:val="18"/>
           <w:lang w:val="en-US"/>
         </w:rPr>
-        <w:t xml:space="preserve">          "table_name": "b",</w:t>
+        <w:t xml:space="preserve">          "</w:t>
+      </w:r>
+      <w:proofErr w:type="gramStart"/>
+      <w:r>
+        <w:rPr>
+          <w:rFonts w:ascii="Calibri" w:hAnsi="Calibri" w:cs="Calibri"/>
+          <w:sz w:val="18"/>
+          <w:szCs w:val="18"/>
+          <w:lang w:val="en-US"/>
+        </w:rPr>
+        <w:t>table</w:t>
+      </w:r>
+      <w:proofErr w:type="gramEnd"/>
+      <w:r>
+        <w:rPr>
+          <w:rFonts w:ascii="Calibri" w:hAnsi="Calibri" w:cs="Calibri"/>
+          <w:sz w:val="18"/>
+          <w:szCs w:val="18"/>
+          <w:lang w:val="en-US"/>
+        </w:rPr>
+        <w:t>_name": "b",</w:t>
       </w:r>
     </w:p>
     <w:p>
@@ -4664,26 +5010,66 @@
           <w:lang w:val="en-US"/>
         </w:rPr>
         <w:lastRenderedPageBreak/>
-        <w:t xml:space="preserve">          "access_type": "ref",</w:t>
-      </w:r>
-    </w:p>
-    <w:p>
-      <w:pPr>
-        <w:rPr>
-          <w:rFonts w:ascii="Calibri" w:hAnsi="Calibri" w:cs="Calibri"/>
-          <w:sz w:val="18"/>
-          <w:szCs w:val="18"/>
-          <w:lang w:val="en-US"/>
-        </w:rPr>
-      </w:pPr>
-      <w:r>
-        <w:rPr>
-          <w:rFonts w:ascii="Calibri" w:hAnsi="Calibri" w:cs="Calibri"/>
-          <w:sz w:val="18"/>
-          <w:szCs w:val="18"/>
-          <w:lang w:val="en-US"/>
-        </w:rPr>
-        <w:t xml:space="preserve">          "possible_keys": ["PRIMARY", "f_key_tags_recipe"],</w:t>
+        <w:t xml:space="preserve">          "</w:t>
+      </w:r>
+      <w:proofErr w:type="gramStart"/>
+      <w:r>
+        <w:rPr>
+          <w:rFonts w:ascii="Calibri" w:hAnsi="Calibri" w:cs="Calibri"/>
+          <w:sz w:val="18"/>
+          <w:szCs w:val="18"/>
+          <w:lang w:val="en-US"/>
+        </w:rPr>
+        <w:t>access</w:t>
+      </w:r>
+      <w:proofErr w:type="gramEnd"/>
+      <w:r>
+        <w:rPr>
+          <w:rFonts w:ascii="Calibri" w:hAnsi="Calibri" w:cs="Calibri"/>
+          <w:sz w:val="18"/>
+          <w:szCs w:val="18"/>
+          <w:lang w:val="en-US"/>
+        </w:rPr>
+        <w:t>_type": "ref",</w:t>
+      </w:r>
+    </w:p>
+    <w:p>
+      <w:pPr>
+        <w:rPr>
+          <w:rFonts w:ascii="Calibri" w:hAnsi="Calibri" w:cs="Calibri"/>
+          <w:sz w:val="18"/>
+          <w:szCs w:val="18"/>
+          <w:lang w:val="en-US"/>
+        </w:rPr>
+      </w:pPr>
+      <w:r>
+        <w:rPr>
+          <w:rFonts w:ascii="Calibri" w:hAnsi="Calibri" w:cs="Calibri"/>
+          <w:sz w:val="18"/>
+          <w:szCs w:val="18"/>
+          <w:lang w:val="en-US"/>
+        </w:rPr>
+        <w:t xml:space="preserve">          "</w:t>
+      </w:r>
+      <w:proofErr w:type="gramStart"/>
+      <w:r>
+        <w:rPr>
+          <w:rFonts w:ascii="Calibri" w:hAnsi="Calibri" w:cs="Calibri"/>
+          <w:sz w:val="18"/>
+          <w:szCs w:val="18"/>
+          <w:lang w:val="en-US"/>
+        </w:rPr>
+        <w:t>possible</w:t>
+      </w:r>
+      <w:proofErr w:type="gramEnd"/>
+      <w:r>
+        <w:rPr>
+          <w:rFonts w:ascii="Calibri" w:hAnsi="Calibri" w:cs="Calibri"/>
+          <w:sz w:val="18"/>
+          <w:szCs w:val="18"/>
+          <w:lang w:val="en-US"/>
+        </w:rPr>
+        <w:t>_keys": ["PRIMARY", "f_key_tags_recipe"],</w:t>
       </w:r>
     </w:p>
     <w:p>
@@ -4723,7 +5109,27 @@
           <w:szCs w:val="18"/>
           <w:lang w:val="en-US"/>
         </w:rPr>
-        <w:t xml:space="preserve">          "key_length": "202",</w:t>
+        <w:t xml:space="preserve">          "</w:t>
+      </w:r>
+      <w:proofErr w:type="gramStart"/>
+      <w:r>
+        <w:rPr>
+          <w:rFonts w:ascii="Calibri" w:hAnsi="Calibri" w:cs="Calibri"/>
+          <w:sz w:val="18"/>
+          <w:szCs w:val="18"/>
+          <w:lang w:val="en-US"/>
+        </w:rPr>
+        <w:t>key</w:t>
+      </w:r>
+      <w:proofErr w:type="gramEnd"/>
+      <w:r>
+        <w:rPr>
+          <w:rFonts w:ascii="Calibri" w:hAnsi="Calibri" w:cs="Calibri"/>
+          <w:sz w:val="18"/>
+          <w:szCs w:val="18"/>
+          <w:lang w:val="en-US"/>
+        </w:rPr>
+        <w:t>_length": "202",</w:t>
       </w:r>
     </w:p>
     <w:p>
@@ -4744,7 +5150,29 @@
           <w:szCs w:val="18"/>
           <w:lang w:val="en-US"/>
         </w:rPr>
-        <w:t xml:space="preserve">          "used_key_parts": ["rec_name"],</w:t>
+        <w:t xml:space="preserve">          "</w:t>
+      </w:r>
+      <w:proofErr w:type="gramStart"/>
+      <w:r>
+        <w:rPr>
+          <w:rFonts w:ascii="Calibri" w:hAnsi="Calibri" w:cs="Calibri"/>
+          <w:color w:val="FF0000"/>
+          <w:sz w:val="18"/>
+          <w:szCs w:val="18"/>
+          <w:lang w:val="en-US"/>
+        </w:rPr>
+        <w:t>used</w:t>
+      </w:r>
+      <w:proofErr w:type="gramEnd"/>
+      <w:r>
+        <w:rPr>
+          <w:rFonts w:ascii="Calibri" w:hAnsi="Calibri" w:cs="Calibri"/>
+          <w:color w:val="FF0000"/>
+          <w:sz w:val="18"/>
+          <w:szCs w:val="18"/>
+          <w:lang w:val="en-US"/>
+        </w:rPr>
+        <w:t>_key_parts": ["rec_name"],</w:t>
       </w:r>
     </w:p>
     <w:p>
@@ -4822,7 +5250,27 @@
           <w:szCs w:val="18"/>
           <w:lang w:val="en-US"/>
         </w:rPr>
-        <w:t xml:space="preserve">          "attached_condition": "a.tag_name &lt; b.tag_name",</w:t>
+        <w:t xml:space="preserve">          "</w:t>
+      </w:r>
+      <w:proofErr w:type="gramStart"/>
+      <w:r>
+        <w:rPr>
+          <w:rFonts w:ascii="Calibri" w:hAnsi="Calibri" w:cs="Calibri"/>
+          <w:sz w:val="18"/>
+          <w:szCs w:val="18"/>
+          <w:lang w:val="en-US"/>
+        </w:rPr>
+        <w:t>attached</w:t>
+      </w:r>
+      <w:proofErr w:type="gramEnd"/>
+      <w:r>
+        <w:rPr>
+          <w:rFonts w:ascii="Calibri" w:hAnsi="Calibri" w:cs="Calibri"/>
+          <w:sz w:val="18"/>
+          <w:szCs w:val="18"/>
+          <w:lang w:val="en-US"/>
+        </w:rPr>
+        <w:t>_condition": "a.tag_name &lt; b.tag_name",</w:t>
       </w:r>
     </w:p>
     <w:p>
@@ -4846,6 +5294,7 @@
         <w:t xml:space="preserve">          "</w:t>
       </w:r>
       <w:proofErr w:type="spellStart"/>
+      <w:proofErr w:type="gramStart"/>
       <w:r>
         <w:rPr>
           <w:rFonts w:ascii="Calibri" w:hAnsi="Calibri" w:cs="Calibri"/>
@@ -4854,7 +5303,18 @@
           <w:szCs w:val="18"/>
           <w:lang w:val="en-US"/>
         </w:rPr>
-        <w:t>using_index</w:t>
+        <w:t>using</w:t>
+      </w:r>
+      <w:proofErr w:type="gramEnd"/>
+      <w:r>
+        <w:rPr>
+          <w:rFonts w:ascii="Calibri" w:hAnsi="Calibri" w:cs="Calibri"/>
+          <w:color w:val="FF0000"/>
+          <w:sz w:val="18"/>
+          <w:szCs w:val="18"/>
+          <w:lang w:val="en-US"/>
+        </w:rPr>
+        <w:t>_index</w:t>
       </w:r>
       <w:proofErr w:type="spellEnd"/>
       <w:r>
@@ -5640,14 +6100,25 @@
         <w:t xml:space="preserve">  "</w:t>
       </w:r>
       <w:proofErr w:type="spellStart"/>
-      <w:r>
-        <w:rPr>
-          <w:rFonts w:ascii="Calibri" w:hAnsi="Calibri" w:cs="Calibri"/>
-          <w:sz w:val="18"/>
-          <w:szCs w:val="18"/>
-          <w:lang w:val="en-US"/>
-        </w:rPr>
-        <w:t>query_block</w:t>
+      <w:proofErr w:type="gramStart"/>
+      <w:r>
+        <w:rPr>
+          <w:rFonts w:ascii="Calibri" w:hAnsi="Calibri" w:cs="Calibri"/>
+          <w:sz w:val="18"/>
+          <w:szCs w:val="18"/>
+          <w:lang w:val="en-US"/>
+        </w:rPr>
+        <w:t>query</w:t>
+      </w:r>
+      <w:proofErr w:type="gramEnd"/>
+      <w:r>
+        <w:rPr>
+          <w:rFonts w:ascii="Calibri" w:hAnsi="Calibri" w:cs="Calibri"/>
+          <w:sz w:val="18"/>
+          <w:szCs w:val="18"/>
+          <w:lang w:val="en-US"/>
+        </w:rPr>
+        <w:t>_block</w:t>
       </w:r>
       <w:proofErr w:type="spellEnd"/>
       <w:r>
@@ -5679,14 +6150,25 @@
         <w:t xml:space="preserve">    "</w:t>
       </w:r>
       <w:proofErr w:type="spellStart"/>
-      <w:r>
-        <w:rPr>
-          <w:rFonts w:ascii="Calibri" w:hAnsi="Calibri" w:cs="Calibri"/>
-          <w:sz w:val="18"/>
-          <w:szCs w:val="18"/>
-          <w:lang w:val="en-US"/>
-        </w:rPr>
-        <w:t>select_id</w:t>
+      <w:proofErr w:type="gramStart"/>
+      <w:r>
+        <w:rPr>
+          <w:rFonts w:ascii="Calibri" w:hAnsi="Calibri" w:cs="Calibri"/>
+          <w:sz w:val="18"/>
+          <w:szCs w:val="18"/>
+          <w:lang w:val="en-US"/>
+        </w:rPr>
+        <w:t>select</w:t>
+      </w:r>
+      <w:proofErr w:type="gramEnd"/>
+      <w:r>
+        <w:rPr>
+          <w:rFonts w:ascii="Calibri" w:hAnsi="Calibri" w:cs="Calibri"/>
+          <w:sz w:val="18"/>
+          <w:szCs w:val="18"/>
+          <w:lang w:val="en-US"/>
+        </w:rPr>
+        <w:t>_id</w:t>
       </w:r>
       <w:proofErr w:type="spellEnd"/>
       <w:r>
@@ -5758,14 +6240,25 @@
         <w:t xml:space="preserve">      "</w:t>
       </w:r>
       <w:proofErr w:type="spellStart"/>
-      <w:r>
-        <w:rPr>
-          <w:rFonts w:ascii="Calibri" w:hAnsi="Calibri" w:cs="Calibri"/>
-          <w:sz w:val="18"/>
-          <w:szCs w:val="18"/>
-          <w:lang w:val="en-US"/>
-        </w:rPr>
-        <w:t>sort_key</w:t>
+      <w:proofErr w:type="gramStart"/>
+      <w:r>
+        <w:rPr>
+          <w:rFonts w:ascii="Calibri" w:hAnsi="Calibri" w:cs="Calibri"/>
+          <w:sz w:val="18"/>
+          <w:szCs w:val="18"/>
+          <w:lang w:val="en-US"/>
+        </w:rPr>
+        <w:t>sort</w:t>
+      </w:r>
+      <w:proofErr w:type="gramEnd"/>
+      <w:r>
+        <w:rPr>
+          <w:rFonts w:ascii="Calibri" w:hAnsi="Calibri" w:cs="Calibri"/>
+          <w:sz w:val="18"/>
+          <w:szCs w:val="18"/>
+          <w:lang w:val="en-US"/>
+        </w:rPr>
+        <w:t>_key</w:t>
       </w:r>
       <w:proofErr w:type="spellEnd"/>
       <w:r>
@@ -5797,14 +6290,25 @@
         <w:t xml:space="preserve">      "</w:t>
       </w:r>
       <w:proofErr w:type="spellStart"/>
-      <w:r>
-        <w:rPr>
-          <w:rFonts w:ascii="Calibri" w:hAnsi="Calibri" w:cs="Calibri"/>
-          <w:sz w:val="18"/>
-          <w:szCs w:val="18"/>
-          <w:lang w:val="en-US"/>
-        </w:rPr>
-        <w:t>temporary_table</w:t>
+      <w:proofErr w:type="gramStart"/>
+      <w:r>
+        <w:rPr>
+          <w:rFonts w:ascii="Calibri" w:hAnsi="Calibri" w:cs="Calibri"/>
+          <w:sz w:val="18"/>
+          <w:szCs w:val="18"/>
+          <w:lang w:val="en-US"/>
+        </w:rPr>
+        <w:t>temporary</w:t>
+      </w:r>
+      <w:proofErr w:type="gramEnd"/>
+      <w:r>
+        <w:rPr>
+          <w:rFonts w:ascii="Calibri" w:hAnsi="Calibri" w:cs="Calibri"/>
+          <w:sz w:val="18"/>
+          <w:szCs w:val="18"/>
+          <w:lang w:val="en-US"/>
+        </w:rPr>
+        <w:t>_table</w:t>
       </w:r>
       <w:proofErr w:type="spellEnd"/>
       <w:r>
@@ -5855,14 +6359,25 @@
         <w:t xml:space="preserve">          "</w:t>
       </w:r>
       <w:proofErr w:type="spellStart"/>
-      <w:r>
-        <w:rPr>
-          <w:rFonts w:ascii="Calibri" w:hAnsi="Calibri" w:cs="Calibri"/>
-          <w:sz w:val="18"/>
-          <w:szCs w:val="18"/>
-          <w:lang w:val="en-US"/>
-        </w:rPr>
-        <w:t>table_name</w:t>
+      <w:proofErr w:type="gramStart"/>
+      <w:r>
+        <w:rPr>
+          <w:rFonts w:ascii="Calibri" w:hAnsi="Calibri" w:cs="Calibri"/>
+          <w:sz w:val="18"/>
+          <w:szCs w:val="18"/>
+          <w:lang w:val="en-US"/>
+        </w:rPr>
+        <w:t>table</w:t>
+      </w:r>
+      <w:proofErr w:type="gramEnd"/>
+      <w:r>
+        <w:rPr>
+          <w:rFonts w:ascii="Calibri" w:hAnsi="Calibri" w:cs="Calibri"/>
+          <w:sz w:val="18"/>
+          <w:szCs w:val="18"/>
+          <w:lang w:val="en-US"/>
+        </w:rPr>
+        <w:t>_name</w:t>
       </w:r>
       <w:proofErr w:type="spellEnd"/>
       <w:r>
@@ -5894,14 +6409,25 @@
         <w:t xml:space="preserve">          "</w:t>
       </w:r>
       <w:proofErr w:type="spellStart"/>
-      <w:r>
-        <w:rPr>
-          <w:rFonts w:ascii="Calibri" w:hAnsi="Calibri" w:cs="Calibri"/>
-          <w:sz w:val="18"/>
-          <w:szCs w:val="18"/>
-          <w:lang w:val="en-US"/>
-        </w:rPr>
-        <w:t>access_type</w:t>
+      <w:proofErr w:type="gramStart"/>
+      <w:r>
+        <w:rPr>
+          <w:rFonts w:ascii="Calibri" w:hAnsi="Calibri" w:cs="Calibri"/>
+          <w:sz w:val="18"/>
+          <w:szCs w:val="18"/>
+          <w:lang w:val="en-US"/>
+        </w:rPr>
+        <w:t>access</w:t>
+      </w:r>
+      <w:proofErr w:type="gramEnd"/>
+      <w:r>
+        <w:rPr>
+          <w:rFonts w:ascii="Calibri" w:hAnsi="Calibri" w:cs="Calibri"/>
+          <w:sz w:val="18"/>
+          <w:szCs w:val="18"/>
+          <w:lang w:val="en-US"/>
+        </w:rPr>
+        <w:t>_type</w:t>
       </w:r>
       <w:proofErr w:type="spellEnd"/>
       <w:r>
@@ -5933,14 +6459,25 @@
         <w:t xml:space="preserve">          "</w:t>
       </w:r>
       <w:proofErr w:type="spellStart"/>
-      <w:r>
-        <w:rPr>
-          <w:rFonts w:ascii="Calibri" w:hAnsi="Calibri" w:cs="Calibri"/>
-          <w:sz w:val="18"/>
-          <w:szCs w:val="18"/>
-          <w:lang w:val="en-US"/>
-        </w:rPr>
-        <w:t>possible_keys</w:t>
+      <w:proofErr w:type="gramStart"/>
+      <w:r>
+        <w:rPr>
+          <w:rFonts w:ascii="Calibri" w:hAnsi="Calibri" w:cs="Calibri"/>
+          <w:sz w:val="18"/>
+          <w:szCs w:val="18"/>
+          <w:lang w:val="en-US"/>
+        </w:rPr>
+        <w:t>possible</w:t>
+      </w:r>
+      <w:proofErr w:type="gramEnd"/>
+      <w:r>
+        <w:rPr>
+          <w:rFonts w:ascii="Calibri" w:hAnsi="Calibri" w:cs="Calibri"/>
+          <w:sz w:val="18"/>
+          <w:szCs w:val="18"/>
+          <w:lang w:val="en-US"/>
+        </w:rPr>
+        <w:t>_keys</w:t>
       </w:r>
       <w:proofErr w:type="spellEnd"/>
       <w:r>
@@ -5991,14 +6528,25 @@
         <w:t xml:space="preserve">          "</w:t>
       </w:r>
       <w:proofErr w:type="spellStart"/>
-      <w:r>
-        <w:rPr>
-          <w:rFonts w:ascii="Calibri" w:hAnsi="Calibri" w:cs="Calibri"/>
-          <w:sz w:val="18"/>
-          <w:szCs w:val="18"/>
-          <w:lang w:val="en-US"/>
-        </w:rPr>
-        <w:t>key_length</w:t>
+      <w:proofErr w:type="gramStart"/>
+      <w:r>
+        <w:rPr>
+          <w:rFonts w:ascii="Calibri" w:hAnsi="Calibri" w:cs="Calibri"/>
+          <w:sz w:val="18"/>
+          <w:szCs w:val="18"/>
+          <w:lang w:val="en-US"/>
+        </w:rPr>
+        <w:t>key</w:t>
+      </w:r>
+      <w:proofErr w:type="gramEnd"/>
+      <w:r>
+        <w:rPr>
+          <w:rFonts w:ascii="Calibri" w:hAnsi="Calibri" w:cs="Calibri"/>
+          <w:sz w:val="18"/>
+          <w:szCs w:val="18"/>
+          <w:lang w:val="en-US"/>
+        </w:rPr>
+        <w:t>_length</w:t>
       </w:r>
       <w:proofErr w:type="spellEnd"/>
       <w:r>
@@ -6030,14 +6578,25 @@
         <w:t xml:space="preserve">          "</w:t>
       </w:r>
       <w:proofErr w:type="spellStart"/>
-      <w:r>
-        <w:rPr>
-          <w:rFonts w:ascii="Calibri" w:hAnsi="Calibri" w:cs="Calibri"/>
-          <w:sz w:val="18"/>
-          <w:szCs w:val="18"/>
-          <w:lang w:val="en-US"/>
-        </w:rPr>
-        <w:t>used_key_parts</w:t>
+      <w:proofErr w:type="gramStart"/>
+      <w:r>
+        <w:rPr>
+          <w:rFonts w:ascii="Calibri" w:hAnsi="Calibri" w:cs="Calibri"/>
+          <w:sz w:val="18"/>
+          <w:szCs w:val="18"/>
+          <w:lang w:val="en-US"/>
+        </w:rPr>
+        <w:t>used</w:t>
+      </w:r>
+      <w:proofErr w:type="gramEnd"/>
+      <w:r>
+        <w:rPr>
+          <w:rFonts w:ascii="Calibri" w:hAnsi="Calibri" w:cs="Calibri"/>
+          <w:sz w:val="18"/>
+          <w:szCs w:val="18"/>
+          <w:lang w:val="en-US"/>
+        </w:rPr>
+        <w:t>_key_parts</w:t>
       </w:r>
       <w:proofErr w:type="spellEnd"/>
       <w:r>
@@ -6157,14 +6716,25 @@
         <w:t xml:space="preserve">          "</w:t>
       </w:r>
       <w:proofErr w:type="spellStart"/>
-      <w:r>
-        <w:rPr>
-          <w:rFonts w:ascii="Calibri" w:hAnsi="Calibri" w:cs="Calibri"/>
-          <w:sz w:val="18"/>
-          <w:szCs w:val="18"/>
-          <w:lang w:val="en-US"/>
-        </w:rPr>
-        <w:t>using_index</w:t>
+      <w:proofErr w:type="gramStart"/>
+      <w:r>
+        <w:rPr>
+          <w:rFonts w:ascii="Calibri" w:hAnsi="Calibri" w:cs="Calibri"/>
+          <w:sz w:val="18"/>
+          <w:szCs w:val="18"/>
+          <w:lang w:val="en-US"/>
+        </w:rPr>
+        <w:t>using</w:t>
+      </w:r>
+      <w:proofErr w:type="gramEnd"/>
+      <w:r>
+        <w:rPr>
+          <w:rFonts w:ascii="Calibri" w:hAnsi="Calibri" w:cs="Calibri"/>
+          <w:sz w:val="18"/>
+          <w:szCs w:val="18"/>
+          <w:lang w:val="en-US"/>
+        </w:rPr>
+        <w:t>_index</w:t>
       </w:r>
       <w:proofErr w:type="spellEnd"/>
       <w:r>
@@ -6234,14 +6804,25 @@
         <w:t xml:space="preserve">          "</w:t>
       </w:r>
       <w:proofErr w:type="spellStart"/>
-      <w:r>
-        <w:rPr>
-          <w:rFonts w:ascii="Calibri" w:hAnsi="Calibri" w:cs="Calibri"/>
-          <w:sz w:val="18"/>
-          <w:szCs w:val="18"/>
-          <w:lang w:val="en-US"/>
-        </w:rPr>
-        <w:t>table_name</w:t>
+      <w:proofErr w:type="gramStart"/>
+      <w:r>
+        <w:rPr>
+          <w:rFonts w:ascii="Calibri" w:hAnsi="Calibri" w:cs="Calibri"/>
+          <w:sz w:val="18"/>
+          <w:szCs w:val="18"/>
+          <w:lang w:val="en-US"/>
+        </w:rPr>
+        <w:t>table</w:t>
+      </w:r>
+      <w:proofErr w:type="gramEnd"/>
+      <w:r>
+        <w:rPr>
+          <w:rFonts w:ascii="Calibri" w:hAnsi="Calibri" w:cs="Calibri"/>
+          <w:sz w:val="18"/>
+          <w:szCs w:val="18"/>
+          <w:lang w:val="en-US"/>
+        </w:rPr>
+        <w:t>_name</w:t>
       </w:r>
       <w:proofErr w:type="spellEnd"/>
       <w:r>
@@ -6273,14 +6854,25 @@
         <w:t xml:space="preserve">          "</w:t>
       </w:r>
       <w:proofErr w:type="spellStart"/>
-      <w:r>
-        <w:rPr>
-          <w:rFonts w:ascii="Calibri" w:hAnsi="Calibri" w:cs="Calibri"/>
-          <w:sz w:val="18"/>
-          <w:szCs w:val="18"/>
-          <w:lang w:val="en-US"/>
-        </w:rPr>
-        <w:t>access_type</w:t>
+      <w:proofErr w:type="gramStart"/>
+      <w:r>
+        <w:rPr>
+          <w:rFonts w:ascii="Calibri" w:hAnsi="Calibri" w:cs="Calibri"/>
+          <w:sz w:val="18"/>
+          <w:szCs w:val="18"/>
+          <w:lang w:val="en-US"/>
+        </w:rPr>
+        <w:t>access</w:t>
+      </w:r>
+      <w:proofErr w:type="gramEnd"/>
+      <w:r>
+        <w:rPr>
+          <w:rFonts w:ascii="Calibri" w:hAnsi="Calibri" w:cs="Calibri"/>
+          <w:sz w:val="18"/>
+          <w:szCs w:val="18"/>
+          <w:lang w:val="en-US"/>
+        </w:rPr>
+        <w:t>_type</w:t>
       </w:r>
       <w:proofErr w:type="spellEnd"/>
       <w:r>
@@ -6312,14 +6904,25 @@
         <w:t xml:space="preserve">          "</w:t>
       </w:r>
       <w:proofErr w:type="spellStart"/>
-      <w:r>
-        <w:rPr>
-          <w:rFonts w:ascii="Calibri" w:hAnsi="Calibri" w:cs="Calibri"/>
-          <w:sz w:val="18"/>
-          <w:szCs w:val="18"/>
-          <w:lang w:val="en-US"/>
-        </w:rPr>
-        <w:t>possible_keys</w:t>
+      <w:proofErr w:type="gramStart"/>
+      <w:r>
+        <w:rPr>
+          <w:rFonts w:ascii="Calibri" w:hAnsi="Calibri" w:cs="Calibri"/>
+          <w:sz w:val="18"/>
+          <w:szCs w:val="18"/>
+          <w:lang w:val="en-US"/>
+        </w:rPr>
+        <w:t>possible</w:t>
+      </w:r>
+      <w:proofErr w:type="gramEnd"/>
+      <w:r>
+        <w:rPr>
+          <w:rFonts w:ascii="Calibri" w:hAnsi="Calibri" w:cs="Calibri"/>
+          <w:sz w:val="18"/>
+          <w:szCs w:val="18"/>
+          <w:lang w:val="en-US"/>
+        </w:rPr>
+        <w:t>_keys</w:t>
       </w:r>
       <w:proofErr w:type="spellEnd"/>
       <w:r>
@@ -6410,14 +7013,25 @@
         <w:t xml:space="preserve">          "</w:t>
       </w:r>
       <w:proofErr w:type="spellStart"/>
-      <w:r>
-        <w:rPr>
-          <w:rFonts w:ascii="Calibri" w:hAnsi="Calibri" w:cs="Calibri"/>
-          <w:sz w:val="18"/>
-          <w:szCs w:val="18"/>
-          <w:lang w:val="en-US"/>
-        </w:rPr>
-        <w:t>key_length</w:t>
+      <w:proofErr w:type="gramStart"/>
+      <w:r>
+        <w:rPr>
+          <w:rFonts w:ascii="Calibri" w:hAnsi="Calibri" w:cs="Calibri"/>
+          <w:sz w:val="18"/>
+          <w:szCs w:val="18"/>
+          <w:lang w:val="en-US"/>
+        </w:rPr>
+        <w:t>key</w:t>
+      </w:r>
+      <w:proofErr w:type="gramEnd"/>
+      <w:r>
+        <w:rPr>
+          <w:rFonts w:ascii="Calibri" w:hAnsi="Calibri" w:cs="Calibri"/>
+          <w:sz w:val="18"/>
+          <w:szCs w:val="18"/>
+          <w:lang w:val="en-US"/>
+        </w:rPr>
+        <w:t>_length</w:t>
       </w:r>
       <w:proofErr w:type="spellEnd"/>
       <w:r>
@@ -6449,14 +7063,25 @@
         <w:t xml:space="preserve">          "</w:t>
       </w:r>
       <w:proofErr w:type="spellStart"/>
-      <w:r>
-        <w:rPr>
-          <w:rFonts w:ascii="Calibri" w:hAnsi="Calibri" w:cs="Calibri"/>
-          <w:sz w:val="18"/>
-          <w:szCs w:val="18"/>
-          <w:lang w:val="en-US"/>
-        </w:rPr>
-        <w:t>used_key_parts</w:t>
+      <w:proofErr w:type="gramStart"/>
+      <w:r>
+        <w:rPr>
+          <w:rFonts w:ascii="Calibri" w:hAnsi="Calibri" w:cs="Calibri"/>
+          <w:sz w:val="18"/>
+          <w:szCs w:val="18"/>
+          <w:lang w:val="en-US"/>
+        </w:rPr>
+        <w:t>used</w:t>
+      </w:r>
+      <w:proofErr w:type="gramEnd"/>
+      <w:r>
+        <w:rPr>
+          <w:rFonts w:ascii="Calibri" w:hAnsi="Calibri" w:cs="Calibri"/>
+          <w:sz w:val="18"/>
+          <w:szCs w:val="18"/>
+          <w:lang w:val="en-US"/>
+        </w:rPr>
+        <w:t>_key_parts</w:t>
       </w:r>
       <w:proofErr w:type="spellEnd"/>
       <w:r>
@@ -6595,14 +7220,25 @@
         <w:t xml:space="preserve">          "</w:t>
       </w:r>
       <w:proofErr w:type="spellStart"/>
-      <w:r>
-        <w:rPr>
-          <w:rFonts w:ascii="Calibri" w:hAnsi="Calibri" w:cs="Calibri"/>
-          <w:sz w:val="18"/>
-          <w:szCs w:val="18"/>
-          <w:lang w:val="en-US"/>
-        </w:rPr>
-        <w:t>using_index</w:t>
+      <w:proofErr w:type="gramStart"/>
+      <w:r>
+        <w:rPr>
+          <w:rFonts w:ascii="Calibri" w:hAnsi="Calibri" w:cs="Calibri"/>
+          <w:sz w:val="18"/>
+          <w:szCs w:val="18"/>
+          <w:lang w:val="en-US"/>
+        </w:rPr>
+        <w:t>using</w:t>
+      </w:r>
+      <w:proofErr w:type="gramEnd"/>
+      <w:r>
+        <w:rPr>
+          <w:rFonts w:ascii="Calibri" w:hAnsi="Calibri" w:cs="Calibri"/>
+          <w:sz w:val="18"/>
+          <w:szCs w:val="18"/>
+          <w:lang w:val="en-US"/>
+        </w:rPr>
+        <w:t>_index</w:t>
       </w:r>
       <w:proofErr w:type="spellEnd"/>
       <w:r>
@@ -6674,6 +7310,7 @@
         <w:t xml:space="preserve">          "</w:t>
       </w:r>
       <w:proofErr w:type="spellStart"/>
+      <w:proofErr w:type="gramStart"/>
       <w:r>
         <w:rPr>
           <w:rFonts w:ascii="Calibri" w:hAnsi="Calibri" w:cs="Calibri"/>
@@ -6682,7 +7319,18 @@
           <w:szCs w:val="18"/>
           <w:lang w:val="en-US"/>
         </w:rPr>
-        <w:t>table_name</w:t>
+        <w:t>table</w:t>
+      </w:r>
+      <w:proofErr w:type="gramEnd"/>
+      <w:r>
+        <w:rPr>
+          <w:rFonts w:ascii="Calibri" w:hAnsi="Calibri" w:cs="Calibri"/>
+          <w:color w:val="FF0000"/>
+          <w:sz w:val="18"/>
+          <w:szCs w:val="18"/>
+          <w:lang w:val="en-US"/>
+        </w:rPr>
+        <w:t>_name</w:t>
       </w:r>
       <w:proofErr w:type="spellEnd"/>
       <w:r>
@@ -6715,14 +7363,25 @@
         <w:t xml:space="preserve">          "</w:t>
       </w:r>
       <w:proofErr w:type="spellStart"/>
-      <w:r>
-        <w:rPr>
-          <w:rFonts w:ascii="Calibri" w:hAnsi="Calibri" w:cs="Calibri"/>
-          <w:sz w:val="18"/>
-          <w:szCs w:val="18"/>
-          <w:lang w:val="en-US"/>
-        </w:rPr>
-        <w:t>access_type</w:t>
+      <w:proofErr w:type="gramStart"/>
+      <w:r>
+        <w:rPr>
+          <w:rFonts w:ascii="Calibri" w:hAnsi="Calibri" w:cs="Calibri"/>
+          <w:sz w:val="18"/>
+          <w:szCs w:val="18"/>
+          <w:lang w:val="en-US"/>
+        </w:rPr>
+        <w:t>access</w:t>
+      </w:r>
+      <w:proofErr w:type="gramEnd"/>
+      <w:r>
+        <w:rPr>
+          <w:rFonts w:ascii="Calibri" w:hAnsi="Calibri" w:cs="Calibri"/>
+          <w:sz w:val="18"/>
+          <w:szCs w:val="18"/>
+          <w:lang w:val="en-US"/>
+        </w:rPr>
+        <w:t>_type</w:t>
       </w:r>
       <w:proofErr w:type="spellEnd"/>
       <w:r>
@@ -6754,14 +7413,25 @@
         <w:t xml:space="preserve">          "</w:t>
       </w:r>
       <w:proofErr w:type="spellStart"/>
-      <w:r>
-        <w:rPr>
-          <w:rFonts w:ascii="Calibri" w:hAnsi="Calibri" w:cs="Calibri"/>
-          <w:sz w:val="18"/>
-          <w:szCs w:val="18"/>
-          <w:lang w:val="en-US"/>
-        </w:rPr>
-        <w:t>possible_keys</w:t>
+      <w:proofErr w:type="gramStart"/>
+      <w:r>
+        <w:rPr>
+          <w:rFonts w:ascii="Calibri" w:hAnsi="Calibri" w:cs="Calibri"/>
+          <w:sz w:val="18"/>
+          <w:szCs w:val="18"/>
+          <w:lang w:val="en-US"/>
+        </w:rPr>
+        <w:t>possible</w:t>
+      </w:r>
+      <w:proofErr w:type="gramEnd"/>
+      <w:r>
+        <w:rPr>
+          <w:rFonts w:ascii="Calibri" w:hAnsi="Calibri" w:cs="Calibri"/>
+          <w:sz w:val="18"/>
+          <w:szCs w:val="18"/>
+          <w:lang w:val="en-US"/>
+        </w:rPr>
+        <w:t>_keys</w:t>
       </w:r>
       <w:proofErr w:type="spellEnd"/>
       <w:r>
@@ -6852,14 +7522,25 @@
         <w:t xml:space="preserve">          "</w:t>
       </w:r>
       <w:proofErr w:type="spellStart"/>
-      <w:r>
-        <w:rPr>
-          <w:rFonts w:ascii="Calibri" w:hAnsi="Calibri" w:cs="Calibri"/>
-          <w:sz w:val="18"/>
-          <w:szCs w:val="18"/>
-          <w:lang w:val="en-US"/>
-        </w:rPr>
-        <w:t>key_length</w:t>
+      <w:proofErr w:type="gramStart"/>
+      <w:r>
+        <w:rPr>
+          <w:rFonts w:ascii="Calibri" w:hAnsi="Calibri" w:cs="Calibri"/>
+          <w:sz w:val="18"/>
+          <w:szCs w:val="18"/>
+          <w:lang w:val="en-US"/>
+        </w:rPr>
+        <w:t>key</w:t>
+      </w:r>
+      <w:proofErr w:type="gramEnd"/>
+      <w:r>
+        <w:rPr>
+          <w:rFonts w:ascii="Calibri" w:hAnsi="Calibri" w:cs="Calibri"/>
+          <w:sz w:val="18"/>
+          <w:szCs w:val="18"/>
+          <w:lang w:val="en-US"/>
+        </w:rPr>
+        <w:t>_length</w:t>
       </w:r>
       <w:proofErr w:type="spellEnd"/>
       <w:r>
@@ -6893,6 +7574,7 @@
         <w:t xml:space="preserve">          "</w:t>
       </w:r>
       <w:proofErr w:type="spellStart"/>
+      <w:proofErr w:type="gramStart"/>
       <w:r>
         <w:rPr>
           <w:rFonts w:ascii="Calibri" w:hAnsi="Calibri" w:cs="Calibri"/>
@@ -6901,7 +7583,18 @@
           <w:szCs w:val="18"/>
           <w:lang w:val="en-US"/>
         </w:rPr>
-        <w:t>used_key_parts</w:t>
+        <w:t>used</w:t>
+      </w:r>
+      <w:proofErr w:type="gramEnd"/>
+      <w:r>
+        <w:rPr>
+          <w:rFonts w:ascii="Calibri" w:hAnsi="Calibri" w:cs="Calibri"/>
+          <w:color w:val="FF0000"/>
+          <w:sz w:val="18"/>
+          <w:szCs w:val="18"/>
+          <w:lang w:val="en-US"/>
+        </w:rPr>
+        <w:t>_key_parts</w:t>
       </w:r>
       <w:proofErr w:type="spellEnd"/>
       <w:r>
@@ -7060,6 +7753,7 @@
         <w:t>"</w:t>
       </w:r>
       <w:proofErr w:type="spellStart"/>
+      <w:proofErr w:type="gramStart"/>
       <w:r>
         <w:rPr>
           <w:rFonts w:ascii="Calibri" w:hAnsi="Calibri" w:cs="Calibri"/>
@@ -7068,7 +7762,18 @@
           <w:szCs w:val="18"/>
           <w:lang w:val="en-US"/>
         </w:rPr>
-        <w:t>attached_condition</w:t>
+        <w:t>attached</w:t>
+      </w:r>
+      <w:proofErr w:type="gramEnd"/>
+      <w:r>
+        <w:rPr>
+          <w:rFonts w:ascii="Calibri" w:hAnsi="Calibri" w:cs="Calibri"/>
+          <w:color w:val="FF0000"/>
+          <w:sz w:val="18"/>
+          <w:szCs w:val="18"/>
+          <w:lang w:val="en-US"/>
+        </w:rPr>
+        <w:t>_condition</w:t>
       </w:r>
       <w:proofErr w:type="spellEnd"/>
       <w:r>
@@ -7793,26 +8498,66 @@
           <w:szCs w:val="18"/>
           <w:lang w:val="en-US"/>
         </w:rPr>
-        <w:t xml:space="preserve">  "query_block": {</w:t>
-      </w:r>
-    </w:p>
-    <w:p>
-      <w:pPr>
-        <w:rPr>
-          <w:rFonts w:ascii="Calibri" w:hAnsi="Calibri" w:cs="Calibri"/>
-          <w:sz w:val="18"/>
-          <w:szCs w:val="18"/>
-          <w:lang w:val="en-US"/>
-        </w:rPr>
-      </w:pPr>
-      <w:r>
-        <w:rPr>
-          <w:rFonts w:ascii="Calibri" w:hAnsi="Calibri" w:cs="Calibri"/>
-          <w:sz w:val="18"/>
-          <w:szCs w:val="18"/>
-          <w:lang w:val="en-US"/>
-        </w:rPr>
-        <w:t xml:space="preserve">    "select_id": 1,</w:t>
+        <w:t xml:space="preserve">  "</w:t>
+      </w:r>
+      <w:proofErr w:type="gramStart"/>
+      <w:r>
+        <w:rPr>
+          <w:rFonts w:ascii="Calibri" w:hAnsi="Calibri" w:cs="Calibri"/>
+          <w:sz w:val="18"/>
+          <w:szCs w:val="18"/>
+          <w:lang w:val="en-US"/>
+        </w:rPr>
+        <w:t>query</w:t>
+      </w:r>
+      <w:proofErr w:type="gramEnd"/>
+      <w:r>
+        <w:rPr>
+          <w:rFonts w:ascii="Calibri" w:hAnsi="Calibri" w:cs="Calibri"/>
+          <w:sz w:val="18"/>
+          <w:szCs w:val="18"/>
+          <w:lang w:val="en-US"/>
+        </w:rPr>
+        <w:t>_block": {</w:t>
+      </w:r>
+    </w:p>
+    <w:p>
+      <w:pPr>
+        <w:rPr>
+          <w:rFonts w:ascii="Calibri" w:hAnsi="Calibri" w:cs="Calibri"/>
+          <w:sz w:val="18"/>
+          <w:szCs w:val="18"/>
+          <w:lang w:val="en-US"/>
+        </w:rPr>
+      </w:pPr>
+      <w:r>
+        <w:rPr>
+          <w:rFonts w:ascii="Calibri" w:hAnsi="Calibri" w:cs="Calibri"/>
+          <w:sz w:val="18"/>
+          <w:szCs w:val="18"/>
+          <w:lang w:val="en-US"/>
+        </w:rPr>
+        <w:t xml:space="preserve">    "</w:t>
+      </w:r>
+      <w:proofErr w:type="gramStart"/>
+      <w:r>
+        <w:rPr>
+          <w:rFonts w:ascii="Calibri" w:hAnsi="Calibri" w:cs="Calibri"/>
+          <w:sz w:val="18"/>
+          <w:szCs w:val="18"/>
+          <w:lang w:val="en-US"/>
+        </w:rPr>
+        <w:t>select</w:t>
+      </w:r>
+      <w:proofErr w:type="gramEnd"/>
+      <w:r>
+        <w:rPr>
+          <w:rFonts w:ascii="Calibri" w:hAnsi="Calibri" w:cs="Calibri"/>
+          <w:sz w:val="18"/>
+          <w:szCs w:val="18"/>
+          <w:lang w:val="en-US"/>
+        </w:rPr>
+        <w:t>_id": 1,</w:t>
       </w:r>
     </w:p>
     <w:p>
@@ -7850,26 +8595,66 @@
           <w:szCs w:val="18"/>
           <w:lang w:val="en-US"/>
         </w:rPr>
-        <w:t xml:space="preserve">      "sort_key": "count(0) desc",</w:t>
-      </w:r>
-    </w:p>
-    <w:p>
-      <w:pPr>
-        <w:rPr>
-          <w:rFonts w:ascii="Calibri" w:hAnsi="Calibri" w:cs="Calibri"/>
-          <w:sz w:val="18"/>
-          <w:szCs w:val="18"/>
-          <w:lang w:val="en-US"/>
-        </w:rPr>
-      </w:pPr>
-      <w:r>
-        <w:rPr>
-          <w:rFonts w:ascii="Calibri" w:hAnsi="Calibri" w:cs="Calibri"/>
-          <w:sz w:val="18"/>
-          <w:szCs w:val="18"/>
-          <w:lang w:val="en-US"/>
-        </w:rPr>
-        <w:t xml:space="preserve">      "temporary_table": {</w:t>
+        <w:t xml:space="preserve">      "</w:t>
+      </w:r>
+      <w:proofErr w:type="gramStart"/>
+      <w:r>
+        <w:rPr>
+          <w:rFonts w:ascii="Calibri" w:hAnsi="Calibri" w:cs="Calibri"/>
+          <w:sz w:val="18"/>
+          <w:szCs w:val="18"/>
+          <w:lang w:val="en-US"/>
+        </w:rPr>
+        <w:t>sort</w:t>
+      </w:r>
+      <w:proofErr w:type="gramEnd"/>
+      <w:r>
+        <w:rPr>
+          <w:rFonts w:ascii="Calibri" w:hAnsi="Calibri" w:cs="Calibri"/>
+          <w:sz w:val="18"/>
+          <w:szCs w:val="18"/>
+          <w:lang w:val="en-US"/>
+        </w:rPr>
+        <w:t>_key": "count(0) desc",</w:t>
+      </w:r>
+    </w:p>
+    <w:p>
+      <w:pPr>
+        <w:rPr>
+          <w:rFonts w:ascii="Calibri" w:hAnsi="Calibri" w:cs="Calibri"/>
+          <w:sz w:val="18"/>
+          <w:szCs w:val="18"/>
+          <w:lang w:val="en-US"/>
+        </w:rPr>
+      </w:pPr>
+      <w:r>
+        <w:rPr>
+          <w:rFonts w:ascii="Calibri" w:hAnsi="Calibri" w:cs="Calibri"/>
+          <w:sz w:val="18"/>
+          <w:szCs w:val="18"/>
+          <w:lang w:val="en-US"/>
+        </w:rPr>
+        <w:t xml:space="preserve">      "</w:t>
+      </w:r>
+      <w:proofErr w:type="gramStart"/>
+      <w:r>
+        <w:rPr>
+          <w:rFonts w:ascii="Calibri" w:hAnsi="Calibri" w:cs="Calibri"/>
+          <w:sz w:val="18"/>
+          <w:szCs w:val="18"/>
+          <w:lang w:val="en-US"/>
+        </w:rPr>
+        <w:t>temporary</w:t>
+      </w:r>
+      <w:proofErr w:type="gramEnd"/>
+      <w:r>
+        <w:rPr>
+          <w:rFonts w:ascii="Calibri" w:hAnsi="Calibri" w:cs="Calibri"/>
+          <w:sz w:val="18"/>
+          <w:szCs w:val="18"/>
+          <w:lang w:val="en-US"/>
+        </w:rPr>
+        <w:t>_table": {</w:t>
       </w:r>
     </w:p>
     <w:p>
@@ -7907,45 +8692,105 @@
           <w:szCs w:val="18"/>
           <w:lang w:val="en-US"/>
         </w:rPr>
-        <w:t xml:space="preserve">          "table_name": "competition",</w:t>
-      </w:r>
-    </w:p>
-    <w:p>
-      <w:pPr>
-        <w:rPr>
-          <w:rFonts w:ascii="Calibri" w:hAnsi="Calibri" w:cs="Calibri"/>
-          <w:sz w:val="18"/>
-          <w:szCs w:val="18"/>
-          <w:lang w:val="en-US"/>
-        </w:rPr>
-      </w:pPr>
-      <w:r>
-        <w:rPr>
-          <w:rFonts w:ascii="Calibri" w:hAnsi="Calibri" w:cs="Calibri"/>
-          <w:sz w:val="18"/>
-          <w:szCs w:val="18"/>
-          <w:lang w:val="en-US"/>
-        </w:rPr>
-        <w:t xml:space="preserve">          "access_type": "range",</w:t>
-      </w:r>
-    </w:p>
-    <w:p>
-      <w:pPr>
-        <w:rPr>
-          <w:rFonts w:ascii="Calibri" w:hAnsi="Calibri" w:cs="Calibri"/>
-          <w:sz w:val="18"/>
-          <w:szCs w:val="18"/>
-          <w:lang w:val="en-US"/>
-        </w:rPr>
-      </w:pPr>
-      <w:r>
-        <w:rPr>
-          <w:rFonts w:ascii="Calibri" w:hAnsi="Calibri" w:cs="Calibri"/>
-          <w:sz w:val="18"/>
-          <w:szCs w:val="18"/>
-          <w:lang w:val="en-US"/>
-        </w:rPr>
-        <w:t xml:space="preserve">          "possible_keys": ["f_key_cooks_recipes_per_episode_recipe"],</w:t>
+        <w:t xml:space="preserve">          "</w:t>
+      </w:r>
+      <w:proofErr w:type="gramStart"/>
+      <w:r>
+        <w:rPr>
+          <w:rFonts w:ascii="Calibri" w:hAnsi="Calibri" w:cs="Calibri"/>
+          <w:sz w:val="18"/>
+          <w:szCs w:val="18"/>
+          <w:lang w:val="en-US"/>
+        </w:rPr>
+        <w:t>table</w:t>
+      </w:r>
+      <w:proofErr w:type="gramEnd"/>
+      <w:r>
+        <w:rPr>
+          <w:rFonts w:ascii="Calibri" w:hAnsi="Calibri" w:cs="Calibri"/>
+          <w:sz w:val="18"/>
+          <w:szCs w:val="18"/>
+          <w:lang w:val="en-US"/>
+        </w:rPr>
+        <w:t>_name": "competition",</w:t>
+      </w:r>
+    </w:p>
+    <w:p>
+      <w:pPr>
+        <w:rPr>
+          <w:rFonts w:ascii="Calibri" w:hAnsi="Calibri" w:cs="Calibri"/>
+          <w:sz w:val="18"/>
+          <w:szCs w:val="18"/>
+          <w:lang w:val="en-US"/>
+        </w:rPr>
+      </w:pPr>
+      <w:r>
+        <w:rPr>
+          <w:rFonts w:ascii="Calibri" w:hAnsi="Calibri" w:cs="Calibri"/>
+          <w:sz w:val="18"/>
+          <w:szCs w:val="18"/>
+          <w:lang w:val="en-US"/>
+        </w:rPr>
+        <w:t xml:space="preserve">          "</w:t>
+      </w:r>
+      <w:proofErr w:type="gramStart"/>
+      <w:r>
+        <w:rPr>
+          <w:rFonts w:ascii="Calibri" w:hAnsi="Calibri" w:cs="Calibri"/>
+          <w:sz w:val="18"/>
+          <w:szCs w:val="18"/>
+          <w:lang w:val="en-US"/>
+        </w:rPr>
+        <w:t>access</w:t>
+      </w:r>
+      <w:proofErr w:type="gramEnd"/>
+      <w:r>
+        <w:rPr>
+          <w:rFonts w:ascii="Calibri" w:hAnsi="Calibri" w:cs="Calibri"/>
+          <w:sz w:val="18"/>
+          <w:szCs w:val="18"/>
+          <w:lang w:val="en-US"/>
+        </w:rPr>
+        <w:t>_type": "range",</w:t>
+      </w:r>
+    </w:p>
+    <w:p>
+      <w:pPr>
+        <w:rPr>
+          <w:rFonts w:ascii="Calibri" w:hAnsi="Calibri" w:cs="Calibri"/>
+          <w:sz w:val="18"/>
+          <w:szCs w:val="18"/>
+          <w:lang w:val="en-US"/>
+        </w:rPr>
+      </w:pPr>
+      <w:r>
+        <w:rPr>
+          <w:rFonts w:ascii="Calibri" w:hAnsi="Calibri" w:cs="Calibri"/>
+          <w:sz w:val="18"/>
+          <w:szCs w:val="18"/>
+          <w:lang w:val="en-US"/>
+        </w:rPr>
+        <w:t xml:space="preserve">          "</w:t>
+      </w:r>
+      <w:proofErr w:type="gramStart"/>
+      <w:r>
+        <w:rPr>
+          <w:rFonts w:ascii="Calibri" w:hAnsi="Calibri" w:cs="Calibri"/>
+          <w:sz w:val="18"/>
+          <w:szCs w:val="18"/>
+          <w:lang w:val="en-US"/>
+        </w:rPr>
+        <w:t>possible</w:t>
+      </w:r>
+      <w:proofErr w:type="gramEnd"/>
+      <w:r>
+        <w:rPr>
+          <w:rFonts w:ascii="Calibri" w:hAnsi="Calibri" w:cs="Calibri"/>
+          <w:sz w:val="18"/>
+          <w:szCs w:val="18"/>
+          <w:lang w:val="en-US"/>
+        </w:rPr>
+        <w:t>_keys": ["f_key_cooks_recipes_per_episode_recipe"],</w:t>
       </w:r>
     </w:p>
     <w:p>
@@ -7983,26 +8828,66 @@
           <w:szCs w:val="18"/>
           <w:lang w:val="en-US"/>
         </w:rPr>
-        <w:t xml:space="preserve">          "key_length": "203",</w:t>
-      </w:r>
-    </w:p>
-    <w:p>
-      <w:pPr>
-        <w:rPr>
-          <w:rFonts w:ascii="Calibri" w:hAnsi="Calibri" w:cs="Calibri"/>
-          <w:sz w:val="18"/>
-          <w:szCs w:val="18"/>
-          <w:lang w:val="en-US"/>
-        </w:rPr>
-      </w:pPr>
-      <w:r>
-        <w:rPr>
-          <w:rFonts w:ascii="Calibri" w:hAnsi="Calibri" w:cs="Calibri"/>
-          <w:sz w:val="18"/>
-          <w:szCs w:val="18"/>
-          <w:lang w:val="en-US"/>
-        </w:rPr>
-        <w:t xml:space="preserve">          "used_key_parts": ["rec_name"],</w:t>
+        <w:t xml:space="preserve">          "</w:t>
+      </w:r>
+      <w:proofErr w:type="gramStart"/>
+      <w:r>
+        <w:rPr>
+          <w:rFonts w:ascii="Calibri" w:hAnsi="Calibri" w:cs="Calibri"/>
+          <w:sz w:val="18"/>
+          <w:szCs w:val="18"/>
+          <w:lang w:val="en-US"/>
+        </w:rPr>
+        <w:t>key</w:t>
+      </w:r>
+      <w:proofErr w:type="gramEnd"/>
+      <w:r>
+        <w:rPr>
+          <w:rFonts w:ascii="Calibri" w:hAnsi="Calibri" w:cs="Calibri"/>
+          <w:sz w:val="18"/>
+          <w:szCs w:val="18"/>
+          <w:lang w:val="en-US"/>
+        </w:rPr>
+        <w:t>_length": "203",</w:t>
+      </w:r>
+    </w:p>
+    <w:p>
+      <w:pPr>
+        <w:rPr>
+          <w:rFonts w:ascii="Calibri" w:hAnsi="Calibri" w:cs="Calibri"/>
+          <w:sz w:val="18"/>
+          <w:szCs w:val="18"/>
+          <w:lang w:val="en-US"/>
+        </w:rPr>
+      </w:pPr>
+      <w:r>
+        <w:rPr>
+          <w:rFonts w:ascii="Calibri" w:hAnsi="Calibri" w:cs="Calibri"/>
+          <w:sz w:val="18"/>
+          <w:szCs w:val="18"/>
+          <w:lang w:val="en-US"/>
+        </w:rPr>
+        <w:t xml:space="preserve">          "</w:t>
+      </w:r>
+      <w:proofErr w:type="gramStart"/>
+      <w:r>
+        <w:rPr>
+          <w:rFonts w:ascii="Calibri" w:hAnsi="Calibri" w:cs="Calibri"/>
+          <w:sz w:val="18"/>
+          <w:szCs w:val="18"/>
+          <w:lang w:val="en-US"/>
+        </w:rPr>
+        <w:t>used</w:t>
+      </w:r>
+      <w:proofErr w:type="gramEnd"/>
+      <w:r>
+        <w:rPr>
+          <w:rFonts w:ascii="Calibri" w:hAnsi="Calibri" w:cs="Calibri"/>
+          <w:sz w:val="18"/>
+          <w:szCs w:val="18"/>
+          <w:lang w:val="en-US"/>
+        </w:rPr>
+        <w:t>_key_parts": ["rec_name"],</w:t>
       </w:r>
     </w:p>
     <w:p>
@@ -8060,26 +8945,66 @@
           <w:lang w:val="en-US"/>
         </w:rPr>
         <w:lastRenderedPageBreak/>
-        <w:t xml:space="preserve">          "attached_condition": "competition.rec_name is not null",</w:t>
-      </w:r>
-    </w:p>
-    <w:p>
-      <w:pPr>
-        <w:rPr>
-          <w:rFonts w:ascii="Calibri" w:hAnsi="Calibri" w:cs="Calibri"/>
-          <w:sz w:val="18"/>
-          <w:szCs w:val="18"/>
-          <w:lang w:val="en-US"/>
-        </w:rPr>
-      </w:pPr>
-      <w:r>
-        <w:rPr>
-          <w:rFonts w:ascii="Calibri" w:hAnsi="Calibri" w:cs="Calibri"/>
-          <w:sz w:val="18"/>
-          <w:szCs w:val="18"/>
-          <w:lang w:val="en-US"/>
-        </w:rPr>
-        <w:t xml:space="preserve">          "using_index": true</w:t>
+        <w:t xml:space="preserve">          "</w:t>
+      </w:r>
+      <w:proofErr w:type="gramStart"/>
+      <w:r>
+        <w:rPr>
+          <w:rFonts w:ascii="Calibri" w:hAnsi="Calibri" w:cs="Calibri"/>
+          <w:sz w:val="18"/>
+          <w:szCs w:val="18"/>
+          <w:lang w:val="en-US"/>
+        </w:rPr>
+        <w:t>attached</w:t>
+      </w:r>
+      <w:proofErr w:type="gramEnd"/>
+      <w:r>
+        <w:rPr>
+          <w:rFonts w:ascii="Calibri" w:hAnsi="Calibri" w:cs="Calibri"/>
+          <w:sz w:val="18"/>
+          <w:szCs w:val="18"/>
+          <w:lang w:val="en-US"/>
+        </w:rPr>
+        <w:t>_condition": "competition.rec_name is not null",</w:t>
+      </w:r>
+    </w:p>
+    <w:p>
+      <w:pPr>
+        <w:rPr>
+          <w:rFonts w:ascii="Calibri" w:hAnsi="Calibri" w:cs="Calibri"/>
+          <w:sz w:val="18"/>
+          <w:szCs w:val="18"/>
+          <w:lang w:val="en-US"/>
+        </w:rPr>
+      </w:pPr>
+      <w:r>
+        <w:rPr>
+          <w:rFonts w:ascii="Calibri" w:hAnsi="Calibri" w:cs="Calibri"/>
+          <w:sz w:val="18"/>
+          <w:szCs w:val="18"/>
+          <w:lang w:val="en-US"/>
+        </w:rPr>
+        <w:t xml:space="preserve">          "</w:t>
+      </w:r>
+      <w:proofErr w:type="gramStart"/>
+      <w:r>
+        <w:rPr>
+          <w:rFonts w:ascii="Calibri" w:hAnsi="Calibri" w:cs="Calibri"/>
+          <w:sz w:val="18"/>
+          <w:szCs w:val="18"/>
+          <w:lang w:val="en-US"/>
+        </w:rPr>
+        <w:t>using</w:t>
+      </w:r>
+      <w:proofErr w:type="gramEnd"/>
+      <w:r>
+        <w:rPr>
+          <w:rFonts w:ascii="Calibri" w:hAnsi="Calibri" w:cs="Calibri"/>
+          <w:sz w:val="18"/>
+          <w:szCs w:val="18"/>
+          <w:lang w:val="en-US"/>
+        </w:rPr>
+        <w:t>_index": true</w:t>
       </w:r>
     </w:p>
     <w:p>
@@ -8136,45 +9061,105 @@
           <w:szCs w:val="18"/>
           <w:lang w:val="en-US"/>
         </w:rPr>
-        <w:t xml:space="preserve">          "table_name": "a",</w:t>
-      </w:r>
-    </w:p>
-    <w:p>
-      <w:pPr>
-        <w:rPr>
-          <w:rFonts w:ascii="Calibri" w:hAnsi="Calibri" w:cs="Calibri"/>
-          <w:sz w:val="18"/>
-          <w:szCs w:val="18"/>
-          <w:lang w:val="en-US"/>
-        </w:rPr>
-      </w:pPr>
-      <w:r>
-        <w:rPr>
-          <w:rFonts w:ascii="Calibri" w:hAnsi="Calibri" w:cs="Calibri"/>
-          <w:sz w:val="18"/>
-          <w:szCs w:val="18"/>
-          <w:lang w:val="en-US"/>
-        </w:rPr>
-        <w:t xml:space="preserve">          "access_type": "ref",</w:t>
-      </w:r>
-    </w:p>
-    <w:p>
-      <w:pPr>
-        <w:rPr>
-          <w:rFonts w:ascii="Calibri" w:hAnsi="Calibri" w:cs="Calibri"/>
-          <w:sz w:val="18"/>
-          <w:szCs w:val="18"/>
-          <w:lang w:val="en-US"/>
-        </w:rPr>
-      </w:pPr>
-      <w:r>
-        <w:rPr>
-          <w:rFonts w:ascii="Calibri" w:hAnsi="Calibri" w:cs="Calibri"/>
-          <w:sz w:val="18"/>
-          <w:szCs w:val="18"/>
-          <w:lang w:val="en-US"/>
-        </w:rPr>
-        <w:t xml:space="preserve">          "possible_keys": ["PRIMARY", "f_key_tags_recipe"],</w:t>
+        <w:t xml:space="preserve">          "</w:t>
+      </w:r>
+      <w:proofErr w:type="gramStart"/>
+      <w:r>
+        <w:rPr>
+          <w:rFonts w:ascii="Calibri" w:hAnsi="Calibri" w:cs="Calibri"/>
+          <w:sz w:val="18"/>
+          <w:szCs w:val="18"/>
+          <w:lang w:val="en-US"/>
+        </w:rPr>
+        <w:t>table</w:t>
+      </w:r>
+      <w:proofErr w:type="gramEnd"/>
+      <w:r>
+        <w:rPr>
+          <w:rFonts w:ascii="Calibri" w:hAnsi="Calibri" w:cs="Calibri"/>
+          <w:sz w:val="18"/>
+          <w:szCs w:val="18"/>
+          <w:lang w:val="en-US"/>
+        </w:rPr>
+        <w:t>_name": "a",</w:t>
+      </w:r>
+    </w:p>
+    <w:p>
+      <w:pPr>
+        <w:rPr>
+          <w:rFonts w:ascii="Calibri" w:hAnsi="Calibri" w:cs="Calibri"/>
+          <w:sz w:val="18"/>
+          <w:szCs w:val="18"/>
+          <w:lang w:val="en-US"/>
+        </w:rPr>
+      </w:pPr>
+      <w:r>
+        <w:rPr>
+          <w:rFonts w:ascii="Calibri" w:hAnsi="Calibri" w:cs="Calibri"/>
+          <w:sz w:val="18"/>
+          <w:szCs w:val="18"/>
+          <w:lang w:val="en-US"/>
+        </w:rPr>
+        <w:t xml:space="preserve">          "</w:t>
+      </w:r>
+      <w:proofErr w:type="gramStart"/>
+      <w:r>
+        <w:rPr>
+          <w:rFonts w:ascii="Calibri" w:hAnsi="Calibri" w:cs="Calibri"/>
+          <w:sz w:val="18"/>
+          <w:szCs w:val="18"/>
+          <w:lang w:val="en-US"/>
+        </w:rPr>
+        <w:t>access</w:t>
+      </w:r>
+      <w:proofErr w:type="gramEnd"/>
+      <w:r>
+        <w:rPr>
+          <w:rFonts w:ascii="Calibri" w:hAnsi="Calibri" w:cs="Calibri"/>
+          <w:sz w:val="18"/>
+          <w:szCs w:val="18"/>
+          <w:lang w:val="en-US"/>
+        </w:rPr>
+        <w:t>_type": "ref",</w:t>
+      </w:r>
+    </w:p>
+    <w:p>
+      <w:pPr>
+        <w:rPr>
+          <w:rFonts w:ascii="Calibri" w:hAnsi="Calibri" w:cs="Calibri"/>
+          <w:sz w:val="18"/>
+          <w:szCs w:val="18"/>
+          <w:lang w:val="en-US"/>
+        </w:rPr>
+      </w:pPr>
+      <w:r>
+        <w:rPr>
+          <w:rFonts w:ascii="Calibri" w:hAnsi="Calibri" w:cs="Calibri"/>
+          <w:sz w:val="18"/>
+          <w:szCs w:val="18"/>
+          <w:lang w:val="en-US"/>
+        </w:rPr>
+        <w:t xml:space="preserve">          "</w:t>
+      </w:r>
+      <w:proofErr w:type="gramStart"/>
+      <w:r>
+        <w:rPr>
+          <w:rFonts w:ascii="Calibri" w:hAnsi="Calibri" w:cs="Calibri"/>
+          <w:sz w:val="18"/>
+          <w:szCs w:val="18"/>
+          <w:lang w:val="en-US"/>
+        </w:rPr>
+        <w:t>possible</w:t>
+      </w:r>
+      <w:proofErr w:type="gramEnd"/>
+      <w:r>
+        <w:rPr>
+          <w:rFonts w:ascii="Calibri" w:hAnsi="Calibri" w:cs="Calibri"/>
+          <w:sz w:val="18"/>
+          <w:szCs w:val="18"/>
+          <w:lang w:val="en-US"/>
+        </w:rPr>
+        <w:t>_keys": ["PRIMARY", "f_key_tags_recipe"],</w:t>
       </w:r>
     </w:p>
     <w:p>
@@ -8212,26 +9197,66 @@
           <w:szCs w:val="18"/>
           <w:lang w:val="en-US"/>
         </w:rPr>
-        <w:t xml:space="preserve">          "key_length": "202",</w:t>
-      </w:r>
-    </w:p>
-    <w:p>
-      <w:pPr>
-        <w:rPr>
-          <w:rFonts w:ascii="Calibri" w:hAnsi="Calibri" w:cs="Calibri"/>
-          <w:sz w:val="18"/>
-          <w:szCs w:val="18"/>
-          <w:lang w:val="en-US"/>
-        </w:rPr>
-      </w:pPr>
-      <w:r>
-        <w:rPr>
-          <w:rFonts w:ascii="Calibri" w:hAnsi="Calibri" w:cs="Calibri"/>
-          <w:sz w:val="18"/>
-          <w:szCs w:val="18"/>
-          <w:lang w:val="en-US"/>
-        </w:rPr>
-        <w:t xml:space="preserve">          "used_key_parts": ["rec_name"],</w:t>
+        <w:t xml:space="preserve">          "</w:t>
+      </w:r>
+      <w:proofErr w:type="gramStart"/>
+      <w:r>
+        <w:rPr>
+          <w:rFonts w:ascii="Calibri" w:hAnsi="Calibri" w:cs="Calibri"/>
+          <w:sz w:val="18"/>
+          <w:szCs w:val="18"/>
+          <w:lang w:val="en-US"/>
+        </w:rPr>
+        <w:t>key</w:t>
+      </w:r>
+      <w:proofErr w:type="gramEnd"/>
+      <w:r>
+        <w:rPr>
+          <w:rFonts w:ascii="Calibri" w:hAnsi="Calibri" w:cs="Calibri"/>
+          <w:sz w:val="18"/>
+          <w:szCs w:val="18"/>
+          <w:lang w:val="en-US"/>
+        </w:rPr>
+        <w:t>_length": "202",</w:t>
+      </w:r>
+    </w:p>
+    <w:p>
+      <w:pPr>
+        <w:rPr>
+          <w:rFonts w:ascii="Calibri" w:hAnsi="Calibri" w:cs="Calibri"/>
+          <w:sz w:val="18"/>
+          <w:szCs w:val="18"/>
+          <w:lang w:val="en-US"/>
+        </w:rPr>
+      </w:pPr>
+      <w:r>
+        <w:rPr>
+          <w:rFonts w:ascii="Calibri" w:hAnsi="Calibri" w:cs="Calibri"/>
+          <w:sz w:val="18"/>
+          <w:szCs w:val="18"/>
+          <w:lang w:val="en-US"/>
+        </w:rPr>
+        <w:t xml:space="preserve">          "</w:t>
+      </w:r>
+      <w:proofErr w:type="gramStart"/>
+      <w:r>
+        <w:rPr>
+          <w:rFonts w:ascii="Calibri" w:hAnsi="Calibri" w:cs="Calibri"/>
+          <w:sz w:val="18"/>
+          <w:szCs w:val="18"/>
+          <w:lang w:val="en-US"/>
+        </w:rPr>
+        <w:t>used</w:t>
+      </w:r>
+      <w:proofErr w:type="gramEnd"/>
+      <w:r>
+        <w:rPr>
+          <w:rFonts w:ascii="Calibri" w:hAnsi="Calibri" w:cs="Calibri"/>
+          <w:sz w:val="18"/>
+          <w:szCs w:val="18"/>
+          <w:lang w:val="en-US"/>
+        </w:rPr>
+        <w:t>_key_parts": ["rec_name"],</w:t>
       </w:r>
     </w:p>
     <w:p>
@@ -8307,7 +9332,27 @@
           <w:szCs w:val="18"/>
           <w:lang w:val="en-US"/>
         </w:rPr>
-        <w:t xml:space="preserve">          "using_index": true</w:t>
+        <w:t xml:space="preserve">          "</w:t>
+      </w:r>
+      <w:proofErr w:type="gramStart"/>
+      <w:r>
+        <w:rPr>
+          <w:rFonts w:ascii="Calibri" w:hAnsi="Calibri" w:cs="Calibri"/>
+          <w:sz w:val="18"/>
+          <w:szCs w:val="18"/>
+          <w:lang w:val="en-US"/>
+        </w:rPr>
+        <w:t>using</w:t>
+      </w:r>
+      <w:proofErr w:type="gramEnd"/>
+      <w:r>
+        <w:rPr>
+          <w:rFonts w:ascii="Calibri" w:hAnsi="Calibri" w:cs="Calibri"/>
+          <w:sz w:val="18"/>
+          <w:szCs w:val="18"/>
+          <w:lang w:val="en-US"/>
+        </w:rPr>
+        <w:t>_index": true</w:t>
       </w:r>
     </w:p>
     <w:p>
@@ -8346,7 +9391,29 @@
           <w:szCs w:val="18"/>
           <w:lang w:val="en-US"/>
         </w:rPr>
-        <w:t xml:space="preserve">        "block-nl-join": </w:t>
+        <w:t xml:space="preserve">        "</w:t>
+      </w:r>
+      <w:proofErr w:type="gramStart"/>
+      <w:r>
+        <w:rPr>
+          <w:rFonts w:ascii="Calibri" w:hAnsi="Calibri" w:cs="Calibri"/>
+          <w:color w:val="FF0000"/>
+          <w:sz w:val="18"/>
+          <w:szCs w:val="18"/>
+          <w:lang w:val="en-US"/>
+        </w:rPr>
+        <w:t>block</w:t>
+      </w:r>
+      <w:proofErr w:type="gramEnd"/>
+      <w:r>
+        <w:rPr>
+          <w:rFonts w:ascii="Calibri" w:hAnsi="Calibri" w:cs="Calibri"/>
+          <w:color w:val="FF0000"/>
+          <w:sz w:val="18"/>
+          <w:szCs w:val="18"/>
+          <w:lang w:val="en-US"/>
+        </w:rPr>
+        <w:t xml:space="preserve">-nl-join": </w:t>
       </w:r>
       <w:r>
         <w:rPr>
@@ -8393,45 +9460,105 @@
           <w:szCs w:val="18"/>
           <w:lang w:val="en-US"/>
         </w:rPr>
-        <w:t xml:space="preserve">            "table_name": "b",</w:t>
-      </w:r>
-    </w:p>
-    <w:p>
-      <w:pPr>
-        <w:rPr>
-          <w:rFonts w:ascii="Calibri" w:hAnsi="Calibri" w:cs="Calibri"/>
-          <w:sz w:val="18"/>
-          <w:szCs w:val="18"/>
-          <w:lang w:val="en-US"/>
-        </w:rPr>
-      </w:pPr>
-      <w:r>
-        <w:rPr>
-          <w:rFonts w:ascii="Calibri" w:hAnsi="Calibri" w:cs="Calibri"/>
-          <w:sz w:val="18"/>
-          <w:szCs w:val="18"/>
-          <w:lang w:val="en-US"/>
-        </w:rPr>
-        <w:t xml:space="preserve">            "access_type": "index",</w:t>
-      </w:r>
-    </w:p>
-    <w:p>
-      <w:pPr>
-        <w:rPr>
-          <w:rFonts w:ascii="Calibri" w:hAnsi="Calibri" w:cs="Calibri"/>
-          <w:sz w:val="18"/>
-          <w:szCs w:val="18"/>
-          <w:lang w:val="en-US"/>
-        </w:rPr>
-      </w:pPr>
-      <w:r>
-        <w:rPr>
-          <w:rFonts w:ascii="Calibri" w:hAnsi="Calibri" w:cs="Calibri"/>
-          <w:sz w:val="18"/>
-          <w:szCs w:val="18"/>
-          <w:lang w:val="en-US"/>
-        </w:rPr>
-        <w:t xml:space="preserve">            "possible_keys": ["PRIMARY"],</w:t>
+        <w:t xml:space="preserve">            "</w:t>
+      </w:r>
+      <w:proofErr w:type="gramStart"/>
+      <w:r>
+        <w:rPr>
+          <w:rFonts w:ascii="Calibri" w:hAnsi="Calibri" w:cs="Calibri"/>
+          <w:sz w:val="18"/>
+          <w:szCs w:val="18"/>
+          <w:lang w:val="en-US"/>
+        </w:rPr>
+        <w:t>table</w:t>
+      </w:r>
+      <w:proofErr w:type="gramEnd"/>
+      <w:r>
+        <w:rPr>
+          <w:rFonts w:ascii="Calibri" w:hAnsi="Calibri" w:cs="Calibri"/>
+          <w:sz w:val="18"/>
+          <w:szCs w:val="18"/>
+          <w:lang w:val="en-US"/>
+        </w:rPr>
+        <w:t>_name": "b",</w:t>
+      </w:r>
+    </w:p>
+    <w:p>
+      <w:pPr>
+        <w:rPr>
+          <w:rFonts w:ascii="Calibri" w:hAnsi="Calibri" w:cs="Calibri"/>
+          <w:sz w:val="18"/>
+          <w:szCs w:val="18"/>
+          <w:lang w:val="en-US"/>
+        </w:rPr>
+      </w:pPr>
+      <w:r>
+        <w:rPr>
+          <w:rFonts w:ascii="Calibri" w:hAnsi="Calibri" w:cs="Calibri"/>
+          <w:sz w:val="18"/>
+          <w:szCs w:val="18"/>
+          <w:lang w:val="en-US"/>
+        </w:rPr>
+        <w:t xml:space="preserve">            "</w:t>
+      </w:r>
+      <w:proofErr w:type="gramStart"/>
+      <w:r>
+        <w:rPr>
+          <w:rFonts w:ascii="Calibri" w:hAnsi="Calibri" w:cs="Calibri"/>
+          <w:sz w:val="18"/>
+          <w:szCs w:val="18"/>
+          <w:lang w:val="en-US"/>
+        </w:rPr>
+        <w:t>access</w:t>
+      </w:r>
+      <w:proofErr w:type="gramEnd"/>
+      <w:r>
+        <w:rPr>
+          <w:rFonts w:ascii="Calibri" w:hAnsi="Calibri" w:cs="Calibri"/>
+          <w:sz w:val="18"/>
+          <w:szCs w:val="18"/>
+          <w:lang w:val="en-US"/>
+        </w:rPr>
+        <w:t>_type": "index",</w:t>
+      </w:r>
+    </w:p>
+    <w:p>
+      <w:pPr>
+        <w:rPr>
+          <w:rFonts w:ascii="Calibri" w:hAnsi="Calibri" w:cs="Calibri"/>
+          <w:sz w:val="18"/>
+          <w:szCs w:val="18"/>
+          <w:lang w:val="en-US"/>
+        </w:rPr>
+      </w:pPr>
+      <w:r>
+        <w:rPr>
+          <w:rFonts w:ascii="Calibri" w:hAnsi="Calibri" w:cs="Calibri"/>
+          <w:sz w:val="18"/>
+          <w:szCs w:val="18"/>
+          <w:lang w:val="en-US"/>
+        </w:rPr>
+        <w:t xml:space="preserve">            "</w:t>
+      </w:r>
+      <w:proofErr w:type="gramStart"/>
+      <w:r>
+        <w:rPr>
+          <w:rFonts w:ascii="Calibri" w:hAnsi="Calibri" w:cs="Calibri"/>
+          <w:sz w:val="18"/>
+          <w:szCs w:val="18"/>
+          <w:lang w:val="en-US"/>
+        </w:rPr>
+        <w:t>possible</w:t>
+      </w:r>
+      <w:proofErr w:type="gramEnd"/>
+      <w:r>
+        <w:rPr>
+          <w:rFonts w:ascii="Calibri" w:hAnsi="Calibri" w:cs="Calibri"/>
+          <w:sz w:val="18"/>
+          <w:szCs w:val="18"/>
+          <w:lang w:val="en-US"/>
+        </w:rPr>
+        <w:t>_keys": ["PRIMARY"],</w:t>
       </w:r>
     </w:p>
     <w:p>
@@ -8469,26 +9596,66 @@
           <w:szCs w:val="18"/>
           <w:lang w:val="en-US"/>
         </w:rPr>
-        <w:t xml:space="preserve">            "key_length": "404",</w:t>
-      </w:r>
-    </w:p>
-    <w:p>
-      <w:pPr>
-        <w:rPr>
-          <w:rFonts w:ascii="Calibri" w:hAnsi="Calibri" w:cs="Calibri"/>
-          <w:sz w:val="18"/>
-          <w:szCs w:val="18"/>
-          <w:lang w:val="en-US"/>
-        </w:rPr>
-      </w:pPr>
-      <w:r>
-        <w:rPr>
-          <w:rFonts w:ascii="Calibri" w:hAnsi="Calibri" w:cs="Calibri"/>
-          <w:sz w:val="18"/>
-          <w:szCs w:val="18"/>
-          <w:lang w:val="en-US"/>
-        </w:rPr>
-        <w:t xml:space="preserve">            "used_key_parts": ["tag_name", "rec_name"],</w:t>
+        <w:t xml:space="preserve">            "</w:t>
+      </w:r>
+      <w:proofErr w:type="gramStart"/>
+      <w:r>
+        <w:rPr>
+          <w:rFonts w:ascii="Calibri" w:hAnsi="Calibri" w:cs="Calibri"/>
+          <w:sz w:val="18"/>
+          <w:szCs w:val="18"/>
+          <w:lang w:val="en-US"/>
+        </w:rPr>
+        <w:t>key</w:t>
+      </w:r>
+      <w:proofErr w:type="gramEnd"/>
+      <w:r>
+        <w:rPr>
+          <w:rFonts w:ascii="Calibri" w:hAnsi="Calibri" w:cs="Calibri"/>
+          <w:sz w:val="18"/>
+          <w:szCs w:val="18"/>
+          <w:lang w:val="en-US"/>
+        </w:rPr>
+        <w:t>_length": "404",</w:t>
+      </w:r>
+    </w:p>
+    <w:p>
+      <w:pPr>
+        <w:rPr>
+          <w:rFonts w:ascii="Calibri" w:hAnsi="Calibri" w:cs="Calibri"/>
+          <w:sz w:val="18"/>
+          <w:szCs w:val="18"/>
+          <w:lang w:val="en-US"/>
+        </w:rPr>
+      </w:pPr>
+      <w:r>
+        <w:rPr>
+          <w:rFonts w:ascii="Calibri" w:hAnsi="Calibri" w:cs="Calibri"/>
+          <w:sz w:val="18"/>
+          <w:szCs w:val="18"/>
+          <w:lang w:val="en-US"/>
+        </w:rPr>
+        <w:t xml:space="preserve">            "</w:t>
+      </w:r>
+      <w:proofErr w:type="gramStart"/>
+      <w:r>
+        <w:rPr>
+          <w:rFonts w:ascii="Calibri" w:hAnsi="Calibri" w:cs="Calibri"/>
+          <w:sz w:val="18"/>
+          <w:szCs w:val="18"/>
+          <w:lang w:val="en-US"/>
+        </w:rPr>
+        <w:t>used</w:t>
+      </w:r>
+      <w:proofErr w:type="gramEnd"/>
+      <w:r>
+        <w:rPr>
+          <w:rFonts w:ascii="Calibri" w:hAnsi="Calibri" w:cs="Calibri"/>
+          <w:sz w:val="18"/>
+          <w:szCs w:val="18"/>
+          <w:lang w:val="en-US"/>
+        </w:rPr>
+        <w:t>_key_parts": ["tag_name", "rec_name"],</w:t>
       </w:r>
     </w:p>
     <w:p>
@@ -8547,7 +9714,27 @@
           <w:szCs w:val="18"/>
           <w:lang w:val="en-US"/>
         </w:rPr>
-        <w:t xml:space="preserve">            "using_index": true</w:t>
+        <w:t xml:space="preserve">            "</w:t>
+      </w:r>
+      <w:proofErr w:type="gramStart"/>
+      <w:r>
+        <w:rPr>
+          <w:rFonts w:ascii="Calibri" w:hAnsi="Calibri" w:cs="Calibri"/>
+          <w:sz w:val="18"/>
+          <w:szCs w:val="18"/>
+          <w:lang w:val="en-US"/>
+        </w:rPr>
+        <w:t>using</w:t>
+      </w:r>
+      <w:proofErr w:type="gramEnd"/>
+      <w:r>
+        <w:rPr>
+          <w:rFonts w:ascii="Calibri" w:hAnsi="Calibri" w:cs="Calibri"/>
+          <w:sz w:val="18"/>
+          <w:szCs w:val="18"/>
+          <w:lang w:val="en-US"/>
+        </w:rPr>
+        <w:t>_index": true</w:t>
       </w:r>
     </w:p>
     <w:p>
@@ -8595,11 +9782,10 @@
           <w:szCs w:val="18"/>
           <w:lang w:val="en-US"/>
         </w:rPr>
-        <w:t>"buffer_type": "flat",</w:t>
-      </w:r>
-    </w:p>
-    <w:p>
-      <w:pPr>
+        <w:t>"</w:t>
+      </w:r>
+      <w:proofErr w:type="gramStart"/>
+      <w:r>
         <w:rPr>
           <w:rFonts w:ascii="Calibri" w:hAnsi="Calibri" w:cs="Calibri"/>
           <w:color w:val="FF0000"/>
@@ -8607,7 +9793,9 @@
           <w:szCs w:val="18"/>
           <w:lang w:val="en-US"/>
         </w:rPr>
-      </w:pPr>
+        <w:t>buffer</w:t>
+      </w:r>
+      <w:proofErr w:type="gramEnd"/>
       <w:r>
         <w:rPr>
           <w:rFonts w:ascii="Calibri" w:hAnsi="Calibri" w:cs="Calibri"/>
@@ -8616,7 +9804,7 @@
           <w:szCs w:val="18"/>
           <w:lang w:val="en-US"/>
         </w:rPr>
-        <w:t xml:space="preserve">          "buffer_size": "256Kb",</w:t>
+        <w:t>_type": "flat",</w:t>
       </w:r>
     </w:p>
     <w:p>
@@ -8637,26 +9825,111 @@
           <w:szCs w:val="18"/>
           <w:lang w:val="en-US"/>
         </w:rPr>
-        <w:t xml:space="preserve">          "join_type": "BNL",</w:t>
-      </w:r>
-    </w:p>
-    <w:p>
-      <w:pPr>
-        <w:rPr>
-          <w:rFonts w:ascii="Calibri" w:hAnsi="Calibri" w:cs="Calibri"/>
-          <w:sz w:val="18"/>
-          <w:szCs w:val="18"/>
-          <w:lang w:val="en-US"/>
-        </w:rPr>
-      </w:pPr>
-      <w:r>
-        <w:rPr>
-          <w:rFonts w:ascii="Calibri" w:hAnsi="Calibri" w:cs="Calibri"/>
-          <w:sz w:val="18"/>
-          <w:szCs w:val="18"/>
-          <w:lang w:val="en-US"/>
-        </w:rPr>
-        <w:t xml:space="preserve">          "attached_condition": "b.rec_name = competition.rec_name and a.tag_name &lt; b.tag_name"</w:t>
+        <w:t xml:space="preserve">          "</w:t>
+      </w:r>
+      <w:proofErr w:type="gramStart"/>
+      <w:r>
+        <w:rPr>
+          <w:rFonts w:ascii="Calibri" w:hAnsi="Calibri" w:cs="Calibri"/>
+          <w:color w:val="FF0000"/>
+          <w:sz w:val="18"/>
+          <w:szCs w:val="18"/>
+          <w:lang w:val="en-US"/>
+        </w:rPr>
+        <w:t>buffer</w:t>
+      </w:r>
+      <w:proofErr w:type="gramEnd"/>
+      <w:r>
+        <w:rPr>
+          <w:rFonts w:ascii="Calibri" w:hAnsi="Calibri" w:cs="Calibri"/>
+          <w:color w:val="FF0000"/>
+          <w:sz w:val="18"/>
+          <w:szCs w:val="18"/>
+          <w:lang w:val="en-US"/>
+        </w:rPr>
+        <w:t>_size": "256Kb",</w:t>
+      </w:r>
+    </w:p>
+    <w:p>
+      <w:pPr>
+        <w:rPr>
+          <w:rFonts w:ascii="Calibri" w:hAnsi="Calibri" w:cs="Calibri"/>
+          <w:color w:val="FF0000"/>
+          <w:sz w:val="18"/>
+          <w:szCs w:val="18"/>
+          <w:lang w:val="en-US"/>
+        </w:rPr>
+      </w:pPr>
+      <w:r>
+        <w:rPr>
+          <w:rFonts w:ascii="Calibri" w:hAnsi="Calibri" w:cs="Calibri"/>
+          <w:color w:val="FF0000"/>
+          <w:sz w:val="18"/>
+          <w:szCs w:val="18"/>
+          <w:lang w:val="en-US"/>
+        </w:rPr>
+        <w:t xml:space="preserve">          "</w:t>
+      </w:r>
+      <w:proofErr w:type="gramStart"/>
+      <w:r>
+        <w:rPr>
+          <w:rFonts w:ascii="Calibri" w:hAnsi="Calibri" w:cs="Calibri"/>
+          <w:color w:val="FF0000"/>
+          <w:sz w:val="18"/>
+          <w:szCs w:val="18"/>
+          <w:lang w:val="en-US"/>
+        </w:rPr>
+        <w:t>join</w:t>
+      </w:r>
+      <w:proofErr w:type="gramEnd"/>
+      <w:r>
+        <w:rPr>
+          <w:rFonts w:ascii="Calibri" w:hAnsi="Calibri" w:cs="Calibri"/>
+          <w:color w:val="FF0000"/>
+          <w:sz w:val="18"/>
+          <w:szCs w:val="18"/>
+          <w:lang w:val="en-US"/>
+        </w:rPr>
+        <w:t>_type": "BNL",</w:t>
+      </w:r>
+    </w:p>
+    <w:p>
+      <w:pPr>
+        <w:rPr>
+          <w:rFonts w:ascii="Calibri" w:hAnsi="Calibri" w:cs="Calibri"/>
+          <w:sz w:val="18"/>
+          <w:szCs w:val="18"/>
+          <w:lang w:val="en-US"/>
+        </w:rPr>
+      </w:pPr>
+      <w:r>
+        <w:rPr>
+          <w:rFonts w:ascii="Calibri" w:hAnsi="Calibri" w:cs="Calibri"/>
+          <w:sz w:val="18"/>
+          <w:szCs w:val="18"/>
+          <w:lang w:val="en-US"/>
+        </w:rPr>
+        <w:t xml:space="preserve">          "</w:t>
+      </w:r>
+      <w:proofErr w:type="gramStart"/>
+      <w:r>
+        <w:rPr>
+          <w:rFonts w:ascii="Calibri" w:hAnsi="Calibri" w:cs="Calibri"/>
+          <w:sz w:val="18"/>
+          <w:szCs w:val="18"/>
+          <w:lang w:val="en-US"/>
+        </w:rPr>
+        <w:t>attached</w:t>
+      </w:r>
+      <w:proofErr w:type="gramEnd"/>
+      <w:r>
+        <w:rPr>
+          <w:rFonts w:ascii="Calibri" w:hAnsi="Calibri" w:cs="Calibri"/>
+          <w:sz w:val="18"/>
+          <w:szCs w:val="18"/>
+          <w:lang w:val="en-US"/>
+        </w:rPr>
+        <w:t>_condition": "b.rec_name = competition.rec_name and a.tag_name &lt; b.tag_name"</w:t>
       </w:r>
     </w:p>
     <w:p>
@@ -8814,11 +10087,13 @@
           <w:rFonts w:ascii="Calibri" w:hAnsi="Calibri" w:cs="Calibri"/>
           <w:sz w:val="28"/>
           <w:szCs w:val="28"/>
-        </w:rPr>
-      </w:pPr>
-      <w:r>
-        <w:rPr>
-          <w:rFonts w:ascii="Calibri" w:hAnsi="Calibri" w:cs="Calibri"/>
+          <w:lang w:val="el-GR"/>
+        </w:rPr>
+      </w:pPr>
+      <w:r>
+        <w:rPr>
+          <w:rFonts w:ascii="Calibri" w:hAnsi="Calibri" w:cs="Calibri"/>
+          <w:lang w:val="el-GR"/>
         </w:rPr>
         <w:t>3.8)</w:t>
       </w:r>
@@ -8827,6 +10102,7 @@
           <w:rFonts w:ascii="Calibri" w:hAnsi="Calibri" w:cs="Calibri"/>
           <w:sz w:val="28"/>
           <w:szCs w:val="28"/>
+          <w:lang w:val="el-GR"/>
         </w:rPr>
         <w:t xml:space="preserve"> </w:t>
       </w:r>
@@ -8838,9 +10114,9 @@
           <w:szCs w:val="28"/>
         </w:rPr>
         <w:drawing>
-          <wp:inline distT="0" distB="0" distL="0" distR="0" wp14:anchorId="5A7150BF" wp14:editId="12DFE14B">
-            <wp:extent cx="5274310" cy="2012315"/>
-            <wp:effectExtent l="0" t="0" r="2540" b="6985"/>
+          <wp:inline distT="0" distB="0" distL="0" distR="0" wp14:anchorId="5A7150BF" wp14:editId="25773D18">
+            <wp:extent cx="5692061" cy="2171700"/>
+            <wp:effectExtent l="0" t="0" r="4445" b="0"/>
             <wp:docPr id="895290737" name="Εικόνα 3"/>
             <wp:cNvGraphicFramePr>
               <a:graphicFrameLocks xmlns:a="http://schemas.openxmlformats.org/drawingml/2006/main" noChangeAspect="1"/>
@@ -8870,7 +10146,7 @@
                   <pic:spPr bwMode="auto">
                     <a:xfrm>
                       <a:off x="0" y="0"/>
-                      <a:ext cx="5274310" cy="2012315"/>
+                      <a:ext cx="5693610" cy="2172291"/>
                     </a:xfrm>
                     <a:prstGeom prst="rect">
                       <a:avLst/>
@@ -8892,19 +10168,901 @@
         <w:pStyle w:val="Web"/>
         <w:rPr>
           <w:rFonts w:ascii="Calibri" w:hAnsi="Calibri" w:cs="Calibri"/>
-          <w:sz w:val="28"/>
-          <w:szCs w:val="28"/>
-        </w:rPr>
-      </w:pPr>
-    </w:p>
-    <w:p>
-      <w:pPr>
-        <w:rPr>
-          <w:rFonts w:ascii="Calibri" w:hAnsi="Calibri" w:cs="Calibri"/>
-          <w:sz w:val="22"/>
-          <w:szCs w:val="22"/>
-        </w:rPr>
-      </w:pPr>
+          <w:lang w:val="el-GR"/>
+        </w:rPr>
+      </w:pPr>
+      <w:r>
+        <w:rPr>
+          <w:rFonts w:ascii="Calibri" w:hAnsi="Calibri" w:cs="Calibri"/>
+          <w:lang w:val="el-GR"/>
+        </w:rPr>
+        <w:t>Σε αυτό</w:t>
+      </w:r>
+      <w:r>
+        <w:rPr>
+          <w:rFonts w:ascii="Calibri" w:hAnsi="Calibri" w:cs="Calibri"/>
+          <w:lang w:val="el-GR"/>
+        </w:rPr>
+        <w:t xml:space="preserve"> το </w:t>
+      </w:r>
+      <w:r>
+        <w:rPr>
+          <w:rFonts w:ascii="Calibri" w:hAnsi="Calibri" w:cs="Calibri"/>
+        </w:rPr>
+        <w:t>query</w:t>
+      </w:r>
+      <w:r>
+        <w:rPr>
+          <w:rFonts w:ascii="Calibri" w:hAnsi="Calibri" w:cs="Calibri"/>
+          <w:lang w:val="el-GR"/>
+        </w:rPr>
+        <w:t xml:space="preserve"> ο</w:t>
+      </w:r>
+      <w:r>
+        <w:rPr>
+          <w:rFonts w:ascii="Calibri" w:hAnsi="Calibri" w:cs="Calibri"/>
+          <w:lang w:val="el-GR"/>
+        </w:rPr>
+        <w:t xml:space="preserve"> </w:t>
+      </w:r>
+      <w:r>
+        <w:rPr>
+          <w:rFonts w:ascii="Calibri" w:hAnsi="Calibri" w:cs="Calibri"/>
+        </w:rPr>
+        <w:t>optimizer</w:t>
+      </w:r>
+      <w:r>
+        <w:rPr>
+          <w:rFonts w:ascii="Calibri" w:hAnsi="Calibri" w:cs="Calibri"/>
+          <w:lang w:val="el-GR"/>
+        </w:rPr>
+        <w:t xml:space="preserve"> </w:t>
+      </w:r>
+      <w:r>
+        <w:rPr>
+          <w:rFonts w:ascii="Calibri" w:hAnsi="Calibri" w:cs="Calibri"/>
+          <w:lang w:val="el-GR"/>
+        </w:rPr>
+        <w:t xml:space="preserve">επιλέγει να κάνει το </w:t>
+      </w:r>
+      <w:r>
+        <w:rPr>
+          <w:rFonts w:ascii="Calibri" w:hAnsi="Calibri" w:cs="Calibri"/>
+        </w:rPr>
+        <w:t>JOIN</w:t>
+      </w:r>
+      <w:r>
+        <w:rPr>
+          <w:rFonts w:ascii="Calibri" w:hAnsi="Calibri" w:cs="Calibri"/>
+          <w:lang w:val="el-GR"/>
+        </w:rPr>
+        <w:t xml:space="preserve"> </w:t>
+      </w:r>
+      <w:r>
+        <w:rPr>
+          <w:rFonts w:ascii="Calibri" w:hAnsi="Calibri" w:cs="Calibri"/>
+          <w:lang w:val="el-GR"/>
+        </w:rPr>
+        <w:t xml:space="preserve">του πρώτου </w:t>
+      </w:r>
+      <w:r>
+        <w:rPr>
+          <w:rFonts w:ascii="Calibri" w:hAnsi="Calibri" w:cs="Calibri"/>
+        </w:rPr>
+        <w:t>subquery</w:t>
+      </w:r>
+      <w:r>
+        <w:rPr>
+          <w:rFonts w:ascii="Calibri" w:hAnsi="Calibri" w:cs="Calibri"/>
+          <w:lang w:val="el-GR"/>
+        </w:rPr>
+        <w:t xml:space="preserve"> χρησιμοποιώντας το </w:t>
+      </w:r>
+      <w:r>
+        <w:rPr>
+          <w:rFonts w:ascii="Calibri" w:hAnsi="Calibri" w:cs="Calibri"/>
+        </w:rPr>
+        <w:t>Primary</w:t>
+      </w:r>
+      <w:r>
+        <w:rPr>
+          <w:rFonts w:ascii="Calibri" w:hAnsi="Calibri" w:cs="Calibri"/>
+          <w:lang w:val="el-GR"/>
+        </w:rPr>
+        <w:t xml:space="preserve"> </w:t>
+      </w:r>
+      <w:r>
+        <w:rPr>
+          <w:rFonts w:ascii="Calibri" w:hAnsi="Calibri" w:cs="Calibri"/>
+        </w:rPr>
+        <w:t>Key</w:t>
+      </w:r>
+      <w:r>
+        <w:rPr>
+          <w:rFonts w:ascii="Calibri" w:hAnsi="Calibri" w:cs="Calibri"/>
+          <w:lang w:val="el-GR"/>
+        </w:rPr>
+        <w:t xml:space="preserve"> </w:t>
+      </w:r>
+      <w:r>
+        <w:rPr>
+          <w:rFonts w:ascii="Calibri" w:hAnsi="Calibri" w:cs="Calibri"/>
+          <w:lang w:val="el-GR"/>
+        </w:rPr>
+        <w:t xml:space="preserve">του </w:t>
+      </w:r>
+      <w:r>
+        <w:rPr>
+          <w:rFonts w:ascii="Calibri" w:hAnsi="Calibri" w:cs="Calibri"/>
+        </w:rPr>
+        <w:t>uses</w:t>
+      </w:r>
+      <w:r>
+        <w:rPr>
+          <w:rFonts w:ascii="Calibri" w:hAnsi="Calibri" w:cs="Calibri"/>
+          <w:lang w:val="el-GR"/>
+        </w:rPr>
+        <w:t>_</w:t>
+      </w:r>
+      <w:r>
+        <w:rPr>
+          <w:rFonts w:ascii="Calibri" w:hAnsi="Calibri" w:cs="Calibri"/>
+        </w:rPr>
+        <w:t>equipment</w:t>
+      </w:r>
+      <w:r>
+        <w:rPr>
+          <w:rFonts w:ascii="Calibri" w:hAnsi="Calibri" w:cs="Calibri"/>
+          <w:lang w:val="el-GR"/>
+        </w:rPr>
+        <w:t xml:space="preserve">, </w:t>
+      </w:r>
+      <w:r>
+        <w:rPr>
+          <w:rFonts w:ascii="Calibri" w:hAnsi="Calibri" w:cs="Calibri"/>
+          <w:lang w:val="el-GR"/>
+        </w:rPr>
+        <w:t xml:space="preserve">δηλαδή </w:t>
+      </w:r>
+      <w:r>
+        <w:rPr>
+          <w:rFonts w:ascii="Calibri" w:hAnsi="Calibri" w:cs="Calibri"/>
+        </w:rPr>
+        <w:t>index</w:t>
+      </w:r>
+      <w:r>
+        <w:rPr>
+          <w:rFonts w:ascii="Calibri" w:hAnsi="Calibri" w:cs="Calibri"/>
+          <w:lang w:val="el-GR"/>
+        </w:rPr>
+        <w:t xml:space="preserve"> </w:t>
+      </w:r>
+      <w:r>
+        <w:rPr>
+          <w:rFonts w:ascii="Calibri" w:hAnsi="Calibri" w:cs="Calibri"/>
+          <w:lang w:val="el-GR"/>
+        </w:rPr>
+        <w:t xml:space="preserve">στο </w:t>
+      </w:r>
+      <w:r>
+        <w:rPr>
+          <w:rFonts w:ascii="Calibri" w:hAnsi="Calibri" w:cs="Calibri"/>
+        </w:rPr>
+        <w:t>rec</w:t>
+      </w:r>
+      <w:r>
+        <w:rPr>
+          <w:rFonts w:ascii="Calibri" w:hAnsi="Calibri" w:cs="Calibri"/>
+          <w:lang w:val="el-GR"/>
+        </w:rPr>
+        <w:t>_</w:t>
+      </w:r>
+      <w:r>
+        <w:rPr>
+          <w:rFonts w:ascii="Calibri" w:hAnsi="Calibri" w:cs="Calibri"/>
+        </w:rPr>
+        <w:t>name</w:t>
+      </w:r>
+      <w:r>
+        <w:rPr>
+          <w:rFonts w:ascii="Calibri" w:hAnsi="Calibri" w:cs="Calibri"/>
+          <w:lang w:val="el-GR"/>
+        </w:rPr>
+        <w:t>. Έτσι</w:t>
+      </w:r>
+      <w:r>
+        <w:rPr>
+          <w:rFonts w:ascii="Calibri" w:hAnsi="Calibri" w:cs="Calibri"/>
+          <w:lang w:val="el-GR"/>
+        </w:rPr>
+        <w:t xml:space="preserve"> </w:t>
+      </w:r>
+      <w:proofErr w:type="spellStart"/>
+      <w:r>
+        <w:rPr>
+          <w:rFonts w:ascii="Calibri" w:hAnsi="Calibri" w:cs="Calibri"/>
+          <w:lang w:val="el-GR"/>
+        </w:rPr>
+        <w:t>σκανάρει</w:t>
+      </w:r>
+      <w:proofErr w:type="spellEnd"/>
+      <w:r>
+        <w:rPr>
+          <w:rFonts w:ascii="Calibri" w:hAnsi="Calibri" w:cs="Calibri"/>
+          <w:lang w:val="el-GR"/>
+        </w:rPr>
+        <w:t xml:space="preserve"> </w:t>
+      </w:r>
+      <w:r>
+        <w:rPr>
+          <w:rFonts w:ascii="Calibri" w:hAnsi="Calibri" w:cs="Calibri"/>
+          <w:lang w:val="el-GR"/>
+        </w:rPr>
+        <w:t>πρώτα</w:t>
+      </w:r>
+      <w:r>
+        <w:rPr>
+          <w:rFonts w:ascii="Calibri" w:hAnsi="Calibri" w:cs="Calibri"/>
+          <w:lang w:val="el-GR"/>
+        </w:rPr>
+        <w:t xml:space="preserve"> </w:t>
+      </w:r>
+      <w:r>
+        <w:rPr>
+          <w:rFonts w:ascii="Calibri" w:hAnsi="Calibri" w:cs="Calibri"/>
+          <w:lang w:val="el-GR"/>
+        </w:rPr>
+        <w:t>το</w:t>
+      </w:r>
+      <w:r>
+        <w:rPr>
+          <w:rFonts w:ascii="Calibri" w:hAnsi="Calibri" w:cs="Calibri"/>
+          <w:lang w:val="el-GR"/>
+        </w:rPr>
+        <w:t xml:space="preserve"> </w:t>
+      </w:r>
+      <w:r>
+        <w:rPr>
+          <w:rFonts w:ascii="Calibri" w:hAnsi="Calibri" w:cs="Calibri"/>
+        </w:rPr>
+        <w:t>table</w:t>
+      </w:r>
+      <w:r>
+        <w:rPr>
+          <w:rFonts w:ascii="Calibri" w:hAnsi="Calibri" w:cs="Calibri"/>
+          <w:lang w:val="el-GR"/>
+        </w:rPr>
+        <w:t xml:space="preserve"> </w:t>
+      </w:r>
+      <w:r>
+        <w:rPr>
+          <w:rFonts w:ascii="Calibri" w:hAnsi="Calibri" w:cs="Calibri"/>
+        </w:rPr>
+        <w:t>cooks</w:t>
+      </w:r>
+      <w:r>
+        <w:rPr>
+          <w:rFonts w:ascii="Calibri" w:hAnsi="Calibri" w:cs="Calibri"/>
+          <w:lang w:val="el-GR"/>
+        </w:rPr>
+        <w:t>_</w:t>
+      </w:r>
+      <w:r>
+        <w:rPr>
+          <w:rFonts w:ascii="Calibri" w:hAnsi="Calibri" w:cs="Calibri"/>
+        </w:rPr>
+        <w:t>recipes</w:t>
+      </w:r>
+      <w:r>
+        <w:rPr>
+          <w:rFonts w:ascii="Calibri" w:hAnsi="Calibri" w:cs="Calibri"/>
+          <w:lang w:val="el-GR"/>
+        </w:rPr>
+        <w:t>_</w:t>
+      </w:r>
+      <w:r>
+        <w:rPr>
+          <w:rFonts w:ascii="Calibri" w:hAnsi="Calibri" w:cs="Calibri"/>
+        </w:rPr>
+        <w:t>per</w:t>
+      </w:r>
+      <w:r>
+        <w:rPr>
+          <w:rFonts w:ascii="Calibri" w:hAnsi="Calibri" w:cs="Calibri"/>
+          <w:lang w:val="el-GR"/>
+        </w:rPr>
+        <w:t>_</w:t>
+      </w:r>
+      <w:r>
+        <w:rPr>
+          <w:rFonts w:ascii="Calibri" w:hAnsi="Calibri" w:cs="Calibri"/>
+        </w:rPr>
+        <w:t>episode</w:t>
+      </w:r>
+      <w:r>
+        <w:rPr>
+          <w:rFonts w:ascii="Calibri" w:hAnsi="Calibri" w:cs="Calibri"/>
+          <w:lang w:val="el-GR"/>
+        </w:rPr>
+        <w:t xml:space="preserve"> </w:t>
+      </w:r>
+      <w:r>
+        <w:rPr>
+          <w:rFonts w:ascii="Calibri" w:hAnsi="Calibri" w:cs="Calibri"/>
+          <w:lang w:val="el-GR"/>
+        </w:rPr>
+        <w:t>που</w:t>
+      </w:r>
+      <w:r>
+        <w:rPr>
+          <w:rFonts w:ascii="Calibri" w:hAnsi="Calibri" w:cs="Calibri"/>
+          <w:lang w:val="el-GR"/>
+        </w:rPr>
+        <w:t xml:space="preserve"> </w:t>
+      </w:r>
+      <w:r>
+        <w:rPr>
+          <w:rFonts w:ascii="Calibri" w:hAnsi="Calibri" w:cs="Calibri"/>
+          <w:lang w:val="el-GR"/>
+        </w:rPr>
+        <w:t xml:space="preserve">έχει λιγότερες γραμμές (500 όπως φαίνεται παρακάτω) και στη συνέχεια χρησιμοποιεί το </w:t>
+      </w:r>
+      <w:r>
+        <w:rPr>
+          <w:rFonts w:ascii="Calibri" w:hAnsi="Calibri" w:cs="Calibri"/>
+        </w:rPr>
+        <w:t>index</w:t>
+      </w:r>
+      <w:r>
+        <w:rPr>
+          <w:rFonts w:ascii="Calibri" w:hAnsi="Calibri" w:cs="Calibri"/>
+          <w:lang w:val="el-GR"/>
+        </w:rPr>
+        <w:t xml:space="preserve"> </w:t>
+      </w:r>
+      <w:r>
+        <w:rPr>
+          <w:rFonts w:ascii="Calibri" w:hAnsi="Calibri" w:cs="Calibri"/>
+          <w:lang w:val="el-GR"/>
+        </w:rPr>
+        <w:t xml:space="preserve">για το </w:t>
+      </w:r>
+      <w:r>
+        <w:rPr>
+          <w:rFonts w:ascii="Calibri" w:hAnsi="Calibri" w:cs="Calibri"/>
+        </w:rPr>
+        <w:t>uses</w:t>
+      </w:r>
+      <w:r>
+        <w:rPr>
+          <w:rFonts w:ascii="Calibri" w:hAnsi="Calibri" w:cs="Calibri"/>
+          <w:lang w:val="el-GR"/>
+        </w:rPr>
+        <w:t>_</w:t>
+      </w:r>
+      <w:r>
+        <w:rPr>
+          <w:rFonts w:ascii="Calibri" w:hAnsi="Calibri" w:cs="Calibri"/>
+        </w:rPr>
+        <w:t>equipment</w:t>
+      </w:r>
+      <w:r>
+        <w:rPr>
+          <w:rFonts w:ascii="Calibri" w:hAnsi="Calibri" w:cs="Calibri"/>
+          <w:lang w:val="el-GR"/>
+        </w:rPr>
+        <w:t xml:space="preserve">, </w:t>
+      </w:r>
+      <w:proofErr w:type="spellStart"/>
+      <w:r>
+        <w:rPr>
+          <w:rFonts w:ascii="Calibri" w:hAnsi="Calibri" w:cs="Calibri"/>
+          <w:lang w:val="el-GR"/>
+        </w:rPr>
+        <w:t>σκανάροντας</w:t>
+      </w:r>
+      <w:proofErr w:type="spellEnd"/>
+      <w:r>
+        <w:rPr>
+          <w:rFonts w:ascii="Calibri" w:hAnsi="Calibri" w:cs="Calibri"/>
+          <w:lang w:val="el-GR"/>
+        </w:rPr>
+        <w:t xml:space="preserve"> μόνο 3 γραμμές.</w:t>
+      </w:r>
+    </w:p>
+    <w:p>
+      <w:pPr>
+        <w:pStyle w:val="Web"/>
+        <w:rPr>
+          <w:noProof/>
+          <w:lang w:val="el-GR"/>
+        </w:rPr>
+      </w:pPr>
+    </w:p>
+    <w:p>
+      <w:pPr>
+        <w:pStyle w:val="Web"/>
+      </w:pPr>
+      <w:r>
+        <w:rPr>
+          <w:noProof/>
+        </w:rPr>
+        <w:drawing>
+          <wp:inline distT="0" distB="0" distL="0" distR="0" wp14:anchorId="0CEDEDD8" wp14:editId="7E577884">
+            <wp:extent cx="6273800" cy="822246"/>
+            <wp:effectExtent l="0" t="0" r="0" b="0"/>
+            <wp:docPr id="2022730016" name="Εικόνα 1"/>
+            <wp:cNvGraphicFramePr>
+              <a:graphicFrameLocks xmlns:a="http://schemas.openxmlformats.org/drawingml/2006/main" noChangeAspect="1"/>
+            </wp:cNvGraphicFramePr>
+            <a:graphic xmlns:a="http://schemas.openxmlformats.org/drawingml/2006/main">
+              <a:graphicData uri="http://schemas.openxmlformats.org/drawingml/2006/picture">
+                <pic:pic xmlns:pic="http://schemas.openxmlformats.org/drawingml/2006/picture">
+                  <pic:nvPicPr>
+                    <pic:cNvPr id="0" name="Picture 1"/>
+                    <pic:cNvPicPr>
+                      <a:picLocks noChangeAspect="1" noChangeArrowheads="1"/>
+                    </pic:cNvPicPr>
+                  </pic:nvPicPr>
+                  <pic:blipFill rotWithShape="1">
+                    <a:blip r:embed="rId19">
+                      <a:extLst>
+                        <a:ext uri="{28A0092B-C50C-407E-A947-70E740481C1C}">
+                          <a14:useLocalDpi xmlns:a14="http://schemas.microsoft.com/office/drawing/2010/main" val="0"/>
+                        </a:ext>
+                      </a:extLst>
+                    </a:blip>
+                    <a:srcRect t="16505" r="673"/>
+                    <a:stretch/>
+                  </pic:blipFill>
+                  <pic:spPr bwMode="auto">
+                    <a:xfrm>
+                      <a:off x="0" y="0"/>
+                      <a:ext cx="6282668" cy="823408"/>
+                    </a:xfrm>
+                    <a:prstGeom prst="rect">
+                      <a:avLst/>
+                    </a:prstGeom>
+                    <a:noFill/>
+                    <a:ln>
+                      <a:noFill/>
+                    </a:ln>
+                    <a:extLst>
+                      <a:ext uri="{53640926-AAD7-44D8-BBD7-CCE9431645EC}">
+                        <a14:shadowObscured xmlns:a14="http://schemas.microsoft.com/office/drawing/2010/main"/>
+                      </a:ext>
+                    </a:extLst>
+                  </pic:spPr>
+                </pic:pic>
+              </a:graphicData>
+            </a:graphic>
+          </wp:inline>
+        </w:drawing>
+      </w:r>
+    </w:p>
+    <w:p>
+      <w:pPr>
+        <w:pStyle w:val="Web"/>
+      </w:pPr>
+      <w:r>
+        <w:rPr>
+          <w:lang w:val="el-GR"/>
+        </w:rPr>
+        <w:t xml:space="preserve">Ένα </w:t>
+      </w:r>
+      <w:r>
+        <w:rPr>
+          <w:lang w:val="el-GR"/>
+        </w:rPr>
+        <w:t>εναλλακτικό</w:t>
+      </w:r>
+      <w:r>
+        <w:rPr>
+          <w:lang w:val="el-GR"/>
+        </w:rPr>
+        <w:t xml:space="preserve"> </w:t>
+      </w:r>
+      <w:r>
+        <w:t>query</w:t>
+      </w:r>
+      <w:r>
+        <w:rPr>
+          <w:lang w:val="el-GR"/>
+        </w:rPr>
+        <w:t xml:space="preserve"> </w:t>
+      </w:r>
+      <w:r>
+        <w:t>plan</w:t>
+      </w:r>
+      <w:r>
+        <w:rPr>
+          <w:lang w:val="el-GR"/>
+        </w:rPr>
+        <w:t xml:space="preserve"> </w:t>
+      </w:r>
+      <w:r>
+        <w:rPr>
+          <w:lang w:val="el-GR"/>
+        </w:rPr>
+        <w:t xml:space="preserve">θα ήταν να επιβάλλουμε στον </w:t>
+      </w:r>
+      <w:r>
+        <w:t>optimizer</w:t>
+      </w:r>
+      <w:r>
+        <w:rPr>
+          <w:lang w:val="el-GR"/>
+        </w:rPr>
+        <w:t xml:space="preserve"> </w:t>
+      </w:r>
+      <w:r>
+        <w:rPr>
+          <w:lang w:val="el-GR"/>
+        </w:rPr>
+        <w:t xml:space="preserve">να αγνοήσει το </w:t>
+      </w:r>
+      <w:r>
+        <w:t>Primary</w:t>
+      </w:r>
+      <w:r>
+        <w:rPr>
+          <w:lang w:val="el-GR"/>
+        </w:rPr>
+        <w:t xml:space="preserve"> </w:t>
+      </w:r>
+      <w:r>
+        <w:t>Key</w:t>
+      </w:r>
+      <w:r>
+        <w:rPr>
+          <w:lang w:val="el-GR"/>
+        </w:rPr>
+        <w:t xml:space="preserve"> </w:t>
+      </w:r>
+      <w:r>
+        <w:rPr>
+          <w:lang w:val="el-GR"/>
+        </w:rPr>
+        <w:t xml:space="preserve">του </w:t>
+      </w:r>
+      <w:r>
+        <w:rPr>
+          <w:rFonts w:ascii="Calibri" w:hAnsi="Calibri" w:cs="Calibri"/>
+        </w:rPr>
+        <w:t>uses</w:t>
+      </w:r>
+      <w:r>
+        <w:rPr>
+          <w:rFonts w:ascii="Calibri" w:hAnsi="Calibri" w:cs="Calibri"/>
+          <w:lang w:val="el-GR"/>
+        </w:rPr>
+        <w:t>_</w:t>
+      </w:r>
+      <w:r>
+        <w:rPr>
+          <w:rFonts w:ascii="Calibri" w:hAnsi="Calibri" w:cs="Calibri"/>
+        </w:rPr>
+        <w:t>equipment</w:t>
+      </w:r>
+      <w:r>
+        <w:rPr>
+          <w:rFonts w:ascii="Calibri" w:hAnsi="Calibri" w:cs="Calibri"/>
+          <w:lang w:val="el-GR"/>
+        </w:rPr>
+        <w:t>.</w:t>
+      </w:r>
+      <w:r>
+        <w:rPr>
+          <w:noProof/>
+          <w:lang w:val="el-GR"/>
+        </w:rPr>
+        <w:t xml:space="preserve"> </w:t>
+      </w:r>
+      <w:r>
+        <w:rPr>
+          <w:noProof/>
+        </w:rPr>
+        <w:drawing>
+          <wp:inline distT="0" distB="0" distL="0" distR="0" wp14:anchorId="6065DBA1" wp14:editId="6923305D">
+            <wp:extent cx="5274310" cy="2149475"/>
+            <wp:effectExtent l="0" t="0" r="2540" b="3175"/>
+            <wp:docPr id="2082822746" name="Εικόνα 2"/>
+            <wp:cNvGraphicFramePr>
+              <a:graphicFrameLocks xmlns:a="http://schemas.openxmlformats.org/drawingml/2006/main" noChangeAspect="1"/>
+            </wp:cNvGraphicFramePr>
+            <a:graphic xmlns:a="http://schemas.openxmlformats.org/drawingml/2006/main">
+              <a:graphicData uri="http://schemas.openxmlformats.org/drawingml/2006/picture">
+                <pic:pic xmlns:pic="http://schemas.openxmlformats.org/drawingml/2006/picture">
+                  <pic:nvPicPr>
+                    <pic:cNvPr id="0" name="Picture 3"/>
+                    <pic:cNvPicPr>
+                      <a:picLocks noChangeAspect="1" noChangeArrowheads="1"/>
+                    </pic:cNvPicPr>
+                  </pic:nvPicPr>
+                  <pic:blipFill>
+                    <a:blip r:embed="rId20">
+                      <a:extLst>
+                        <a:ext uri="{28A0092B-C50C-407E-A947-70E740481C1C}">
+                          <a14:useLocalDpi xmlns:a14="http://schemas.microsoft.com/office/drawing/2010/main" val="0"/>
+                        </a:ext>
+                      </a:extLst>
+                    </a:blip>
+                    <a:srcRect/>
+                    <a:stretch>
+                      <a:fillRect/>
+                    </a:stretch>
+                  </pic:blipFill>
+                  <pic:spPr bwMode="auto">
+                    <a:xfrm>
+                      <a:off x="0" y="0"/>
+                      <a:ext cx="5274310" cy="2149475"/>
+                    </a:xfrm>
+                    <a:prstGeom prst="rect">
+                      <a:avLst/>
+                    </a:prstGeom>
+                    <a:noFill/>
+                    <a:ln>
+                      <a:noFill/>
+                    </a:ln>
+                  </pic:spPr>
+                </pic:pic>
+              </a:graphicData>
+            </a:graphic>
+          </wp:inline>
+        </w:drawing>
+      </w:r>
+    </w:p>
+    <w:p>
+      <w:pPr>
+        <w:pStyle w:val="Web"/>
+        <w:rPr>
+          <w:noProof/>
+          <w:lang w:val="el-GR"/>
+        </w:rPr>
+      </w:pPr>
+      <w:r>
+        <w:rPr>
+          <w:noProof/>
+          <w:lang w:val="el-GR"/>
+        </w:rPr>
+        <w:lastRenderedPageBreak/>
+        <w:t xml:space="preserve">Αυτό θα οδηγήσει τον </w:t>
+      </w:r>
+      <w:r>
+        <w:rPr>
+          <w:noProof/>
+        </w:rPr>
+        <w:t>optimizer</w:t>
+      </w:r>
+      <w:r>
+        <w:rPr>
+          <w:noProof/>
+          <w:lang w:val="el-GR"/>
+        </w:rPr>
+        <w:t xml:space="preserve"> </w:t>
+      </w:r>
+      <w:r>
+        <w:rPr>
+          <w:noProof/>
+          <w:lang w:val="el-GR"/>
+        </w:rPr>
+        <w:t xml:space="preserve">στο να χρησιμοποιήσει το </w:t>
+      </w:r>
+      <w:r>
+        <w:rPr>
+          <w:noProof/>
+        </w:rPr>
+        <w:t>index</w:t>
+      </w:r>
+      <w:r>
+        <w:rPr>
+          <w:noProof/>
+          <w:lang w:val="el-GR"/>
+        </w:rPr>
+        <w:t xml:space="preserve"> </w:t>
+      </w:r>
+      <w:r>
+        <w:rPr>
+          <w:noProof/>
+          <w:lang w:val="el-GR"/>
+        </w:rPr>
+        <w:t xml:space="preserve">στο </w:t>
+      </w:r>
+      <w:r>
+        <w:rPr>
+          <w:noProof/>
+        </w:rPr>
+        <w:t>rec</w:t>
+      </w:r>
+      <w:r>
+        <w:rPr>
+          <w:noProof/>
+          <w:lang w:val="el-GR"/>
+        </w:rPr>
+        <w:t>_</w:t>
+      </w:r>
+      <w:r>
+        <w:rPr>
+          <w:noProof/>
+        </w:rPr>
+        <w:t>name</w:t>
+      </w:r>
+      <w:r>
+        <w:rPr>
+          <w:noProof/>
+          <w:lang w:val="el-GR"/>
+        </w:rPr>
+        <w:t xml:space="preserve"> </w:t>
+      </w:r>
+      <w:r>
+        <w:rPr>
+          <w:noProof/>
+          <w:lang w:val="el-GR"/>
+        </w:rPr>
+        <w:t xml:space="preserve">του </w:t>
+      </w:r>
+      <w:r>
+        <w:rPr>
+          <w:noProof/>
+        </w:rPr>
+        <w:t>cooks</w:t>
+      </w:r>
+      <w:r>
+        <w:rPr>
+          <w:noProof/>
+          <w:lang w:val="el-GR"/>
+        </w:rPr>
+        <w:t>_</w:t>
+      </w:r>
+      <w:r>
+        <w:rPr>
+          <w:noProof/>
+        </w:rPr>
+        <w:t>recipes</w:t>
+      </w:r>
+      <w:r>
+        <w:rPr>
+          <w:noProof/>
+          <w:lang w:val="el-GR"/>
+        </w:rPr>
+        <w:t>_</w:t>
+      </w:r>
+      <w:r>
+        <w:rPr>
+          <w:noProof/>
+        </w:rPr>
+        <w:t>per</w:t>
+      </w:r>
+      <w:r>
+        <w:rPr>
+          <w:noProof/>
+          <w:lang w:val="el-GR"/>
+        </w:rPr>
+        <w:t>_</w:t>
+      </w:r>
+      <w:r>
+        <w:rPr>
+          <w:noProof/>
+        </w:rPr>
+        <w:t>episode</w:t>
+      </w:r>
+      <w:r>
+        <w:rPr>
+          <w:noProof/>
+          <w:lang w:val="el-GR"/>
+        </w:rPr>
+        <w:t xml:space="preserve">, </w:t>
+      </w:r>
+      <w:r>
+        <w:rPr>
+          <w:noProof/>
+          <w:lang w:val="el-GR"/>
+        </w:rPr>
+        <w:t xml:space="preserve">σκανάροντας πρώτα το </w:t>
+      </w:r>
+      <w:r>
+        <w:rPr>
+          <w:noProof/>
+        </w:rPr>
+        <w:t>uses</w:t>
+      </w:r>
+      <w:r>
+        <w:rPr>
+          <w:noProof/>
+          <w:lang w:val="el-GR"/>
+        </w:rPr>
+        <w:t>_</w:t>
+      </w:r>
+      <w:r>
+        <w:rPr>
+          <w:noProof/>
+        </w:rPr>
+        <w:t>equipment</w:t>
+      </w:r>
+      <w:r>
+        <w:rPr>
+          <w:noProof/>
+          <w:lang w:val="el-GR"/>
+        </w:rPr>
+        <w:t xml:space="preserve">, το οποίο όπως φαίνεται παρακάτω έχει 1393 γραμμές, μειώνοντας την αποδοτικότητα του </w:t>
+      </w:r>
+      <w:r>
+        <w:rPr>
+          <w:noProof/>
+        </w:rPr>
+        <w:t>query</w:t>
+      </w:r>
+      <w:r>
+        <w:rPr>
+          <w:noProof/>
+          <w:lang w:val="el-GR"/>
+        </w:rPr>
+        <w:t>.</w:t>
+      </w:r>
+    </w:p>
+    <w:p>
+      <w:pPr>
+        <w:pStyle w:val="Web"/>
+        <w:rPr>
+          <w:lang w:val="el-GR"/>
+        </w:rPr>
+      </w:pPr>
+      <w:r>
+        <w:rPr>
+          <w:noProof/>
+        </w:rPr>
+        <w:drawing>
+          <wp:inline distT="0" distB="0" distL="0" distR="0" wp14:anchorId="2F9C9178" wp14:editId="1C4CC1F5">
+            <wp:extent cx="6233160" cy="686653"/>
+            <wp:effectExtent l="0" t="0" r="0" b="0"/>
+            <wp:docPr id="1134269325" name="Εικόνα 1"/>
+            <wp:cNvGraphicFramePr>
+              <a:graphicFrameLocks xmlns:a="http://schemas.openxmlformats.org/drawingml/2006/main" noChangeAspect="1"/>
+            </wp:cNvGraphicFramePr>
+            <a:graphic xmlns:a="http://schemas.openxmlformats.org/drawingml/2006/main">
+              <a:graphicData uri="http://schemas.openxmlformats.org/drawingml/2006/picture">
+                <pic:pic xmlns:pic="http://schemas.openxmlformats.org/drawingml/2006/picture">
+                  <pic:nvPicPr>
+                    <pic:cNvPr id="1134269325" name=""/>
+                    <pic:cNvPicPr/>
+                  </pic:nvPicPr>
+                  <pic:blipFill>
+                    <a:blip r:embed="rId21"/>
+                    <a:stretch>
+                      <a:fillRect/>
+                    </a:stretch>
+                  </pic:blipFill>
+                  <pic:spPr>
+                    <a:xfrm>
+                      <a:off x="0" y="0"/>
+                      <a:ext cx="6252374" cy="688770"/>
+                    </a:xfrm>
+                    <a:prstGeom prst="rect">
+                      <a:avLst/>
+                    </a:prstGeom>
+                  </pic:spPr>
+                </pic:pic>
+              </a:graphicData>
+            </a:graphic>
+          </wp:inline>
+        </w:drawing>
+      </w:r>
+    </w:p>
+    <w:p>
+      <w:pPr>
+        <w:pStyle w:val="Web"/>
+        <w:rPr>
+          <w:rFonts w:ascii="Calibri" w:hAnsi="Calibri" w:cs="Calibri"/>
+          <w:lang w:val="el-GR"/>
+        </w:rPr>
+      </w:pPr>
+      <w:r>
+        <w:rPr>
+          <w:rFonts w:ascii="Calibri" w:hAnsi="Calibri" w:cs="Calibri"/>
+          <w:lang w:val="el-GR"/>
+        </w:rPr>
+        <w:t xml:space="preserve"> </w:t>
+      </w:r>
     </w:p>
     <w:sectPr>
       <w:pgSz w:w="11906" w:h="16838"/>

--- a/DB_Report_2024.docx
+++ b/DB_Report_2024.docx
@@ -355,19 +355,11 @@
           <w:rFonts w:ascii="Calibri" w:hAnsi="Calibri" w:cs="Calibri"/>
         </w:rPr>
       </w:pPr>
-      <w:proofErr w:type="spellStart"/>
-      <w:r>
-        <w:rPr>
-          <w:rFonts w:ascii="Calibri" w:hAnsi="Calibri" w:cs="Calibri"/>
-        </w:rPr>
-        <w:t>Μάκρας</w:t>
-      </w:r>
-      <w:proofErr w:type="spellEnd"/>
-      <w:r>
-        <w:rPr>
-          <w:rFonts w:ascii="Calibri" w:hAnsi="Calibri" w:cs="Calibri"/>
-        </w:rPr>
-        <w:t xml:space="preserve"> Ηλίας</w:t>
+      <w:r>
+        <w:rPr>
+          <w:rFonts w:ascii="Calibri" w:hAnsi="Calibri" w:cs="Calibri"/>
+        </w:rPr>
+        <w:t>Μάκρας Ηλίας</w:t>
       </w:r>
       <w:r>
         <w:rPr>
@@ -1622,6 +1614,31 @@
         </w:rPr>
         <w:t xml:space="preserve"> </w:t>
       </w:r>
+      <w:r>
+        <w:rPr>
+          <w:rFonts w:ascii="Calibri" w:hAnsi="Calibri" w:cs="Calibri"/>
+        </w:rPr>
+        <w:t>Για τη δημιουργία του διαγράμματος έχουμε λάβει τις εξής παραδοχές:</w:t>
+      </w:r>
+    </w:p>
+    <w:p>
+      <w:pPr>
+        <w:pStyle w:val="a6"/>
+        <w:numPr>
+          <w:ilvl w:val="0"/>
+          <w:numId w:val="3"/>
+        </w:numPr>
+        <w:rPr>
+          <w:rFonts w:ascii="Calibri" w:hAnsi="Calibri" w:cs="Calibri"/>
+        </w:rPr>
+      </w:pPr>
+    </w:p>
+    <w:p>
+      <w:pPr>
+        <w:rPr>
+          <w:rFonts w:ascii="Calibri" w:hAnsi="Calibri" w:cs="Calibri"/>
+        </w:rPr>
+      </w:pPr>
     </w:p>
     <w:p>
       <w:pPr>
@@ -10643,87 +10660,88 @@
     <w:p>
       <w:pPr>
         <w:pStyle w:val="Web"/>
-      </w:pPr>
-      <w:r>
         <w:rPr>
           <w:lang w:val="el-GR"/>
         </w:rPr>
+      </w:pPr>
+      <w:r>
+        <w:rPr>
+          <w:rFonts w:ascii="Calibri" w:hAnsi="Calibri" w:cs="Calibri"/>
+          <w:lang w:val="el-GR"/>
+        </w:rPr>
         <w:t xml:space="preserve">Ένα </w:t>
       </w:r>
       <w:r>
         <w:rPr>
+          <w:rFonts w:ascii="Calibri" w:hAnsi="Calibri" w:cs="Calibri"/>
           <w:lang w:val="el-GR"/>
         </w:rPr>
-        <w:t>εναλλακτικό</w:t>
-      </w:r>
-      <w:r>
-        <w:rPr>
+        <w:t xml:space="preserve">εναλλακτικό </w:t>
+      </w:r>
+      <w:r>
+        <w:rPr>
+          <w:rFonts w:ascii="Calibri" w:hAnsi="Calibri" w:cs="Calibri"/>
+        </w:rPr>
+        <w:t>query</w:t>
+      </w:r>
+      <w:r>
+        <w:rPr>
+          <w:rFonts w:ascii="Calibri" w:hAnsi="Calibri" w:cs="Calibri"/>
           <w:lang w:val="el-GR"/>
         </w:rPr>
         <w:t xml:space="preserve"> </w:t>
       </w:r>
       <w:r>
-        <w:t>query</w:t>
-      </w:r>
-      <w:r>
-        <w:rPr>
+        <w:rPr>
+          <w:rFonts w:ascii="Calibri" w:hAnsi="Calibri" w:cs="Calibri"/>
+        </w:rPr>
+        <w:t>plan</w:t>
+      </w:r>
+      <w:r>
+        <w:rPr>
+          <w:rFonts w:ascii="Calibri" w:hAnsi="Calibri" w:cs="Calibri"/>
           <w:lang w:val="el-GR"/>
         </w:rPr>
+        <w:t xml:space="preserve"> θα ήταν να επιβάλλουμε στον </w:t>
+      </w:r>
+      <w:r>
+        <w:rPr>
+          <w:rFonts w:ascii="Calibri" w:hAnsi="Calibri" w:cs="Calibri"/>
+        </w:rPr>
+        <w:t>optimizer</w:t>
+      </w:r>
+      <w:r>
+        <w:rPr>
+          <w:rFonts w:ascii="Calibri" w:hAnsi="Calibri" w:cs="Calibri"/>
+          <w:lang w:val="el-GR"/>
+        </w:rPr>
+        <w:t xml:space="preserve"> να αγνοήσει το </w:t>
+      </w:r>
+      <w:r>
+        <w:rPr>
+          <w:rFonts w:ascii="Calibri" w:hAnsi="Calibri" w:cs="Calibri"/>
+        </w:rPr>
+        <w:t>Primary</w:t>
+      </w:r>
+      <w:r>
+        <w:rPr>
+          <w:rFonts w:ascii="Calibri" w:hAnsi="Calibri" w:cs="Calibri"/>
+          <w:lang w:val="el-GR"/>
+        </w:rPr>
         <w:t xml:space="preserve"> </w:t>
       </w:r>
       <w:r>
-        <w:t>plan</w:t>
-      </w:r>
-      <w:r>
-        <w:rPr>
+        <w:rPr>
+          <w:rFonts w:ascii="Calibri" w:hAnsi="Calibri" w:cs="Calibri"/>
+        </w:rPr>
+        <w:t>Key</w:t>
+      </w:r>
+      <w:r>
+        <w:rPr>
+          <w:rFonts w:ascii="Calibri" w:hAnsi="Calibri" w:cs="Calibri"/>
           <w:lang w:val="el-GR"/>
         </w:rPr>
-        <w:t xml:space="preserve"> </w:t>
-      </w:r>
-      <w:r>
-        <w:rPr>
-          <w:lang w:val="el-GR"/>
-        </w:rPr>
-        <w:t xml:space="preserve">θα ήταν να επιβάλλουμε στον </w:t>
-      </w:r>
-      <w:r>
-        <w:t>optimizer</w:t>
-      </w:r>
-      <w:r>
-        <w:rPr>
-          <w:lang w:val="el-GR"/>
-        </w:rPr>
-        <w:t xml:space="preserve"> </w:t>
-      </w:r>
-      <w:r>
-        <w:rPr>
-          <w:lang w:val="el-GR"/>
-        </w:rPr>
-        <w:t xml:space="preserve">να αγνοήσει το </w:t>
-      </w:r>
-      <w:r>
-        <w:t>Primary</w:t>
-      </w:r>
-      <w:r>
-        <w:rPr>
-          <w:lang w:val="el-GR"/>
-        </w:rPr>
-        <w:t xml:space="preserve"> </w:t>
-      </w:r>
-      <w:r>
-        <w:t>Key</w:t>
-      </w:r>
-      <w:r>
-        <w:rPr>
-          <w:lang w:val="el-GR"/>
-        </w:rPr>
-        <w:t xml:space="preserve"> </w:t>
-      </w:r>
-      <w:r>
-        <w:rPr>
-          <w:lang w:val="el-GR"/>
-        </w:rPr>
-        <w:t xml:space="preserve">του </w:t>
+        <w:t xml:space="preserve"> του </w:t>
       </w:r>
       <w:r>
         <w:rPr>
@@ -10816,12 +10834,14 @@
       <w:pPr>
         <w:pStyle w:val="Web"/>
         <w:rPr>
+          <w:rFonts w:ascii="Calibri" w:hAnsi="Calibri" w:cs="Calibri"/>
           <w:noProof/>
           <w:lang w:val="el-GR"/>
         </w:rPr>
       </w:pPr>
       <w:r>
         <w:rPr>
+          <w:rFonts w:ascii="Calibri" w:hAnsi="Calibri" w:cs="Calibri"/>
           <w:noProof/>
           <w:lang w:val="el-GR"/>
         </w:rPr>
@@ -10830,52 +10850,74 @@
       </w:r>
       <w:r>
         <w:rPr>
+          <w:rFonts w:ascii="Calibri" w:hAnsi="Calibri" w:cs="Calibri"/>
           <w:noProof/>
         </w:rPr>
         <w:t>optimizer</w:t>
       </w:r>
       <w:r>
         <w:rPr>
+          <w:rFonts w:ascii="Calibri" w:hAnsi="Calibri" w:cs="Calibri"/>
           <w:noProof/>
           <w:lang w:val="el-GR"/>
         </w:rPr>
-        <w:t xml:space="preserve"> </w:t>
-      </w:r>
-      <w:r>
-        <w:rPr>
+        <w:t xml:space="preserve"> στο να χρησιμοποιήσει το </w:t>
+      </w:r>
+      <w:r>
+        <w:rPr>
+          <w:rFonts w:ascii="Calibri" w:hAnsi="Calibri" w:cs="Calibri"/>
+          <w:noProof/>
+        </w:rPr>
+        <w:t>index</w:t>
+      </w:r>
+      <w:r>
+        <w:rPr>
+          <w:rFonts w:ascii="Calibri" w:hAnsi="Calibri" w:cs="Calibri"/>
           <w:noProof/>
           <w:lang w:val="el-GR"/>
         </w:rPr>
-        <w:t xml:space="preserve">στο να χρησιμοποιήσει το </w:t>
-      </w:r>
-      <w:r>
-        <w:rPr>
+        <w:t xml:space="preserve"> στο </w:t>
+      </w:r>
+      <w:r>
+        <w:rPr>
+          <w:rFonts w:ascii="Calibri" w:hAnsi="Calibri" w:cs="Calibri"/>
           <w:noProof/>
         </w:rPr>
-        <w:t>index</w:t>
-      </w:r>
-      <w:r>
-        <w:rPr>
+        <w:t>rec</w:t>
+      </w:r>
+      <w:r>
+        <w:rPr>
+          <w:rFonts w:ascii="Calibri" w:hAnsi="Calibri" w:cs="Calibri"/>
           <w:noProof/>
           <w:lang w:val="el-GR"/>
         </w:rPr>
-        <w:t xml:space="preserve"> </w:t>
-      </w:r>
-      <w:r>
-        <w:rPr>
+        <w:t>_</w:t>
+      </w:r>
+      <w:r>
+        <w:rPr>
+          <w:rFonts w:ascii="Calibri" w:hAnsi="Calibri" w:cs="Calibri"/>
+          <w:noProof/>
+        </w:rPr>
+        <w:t>name</w:t>
+      </w:r>
+      <w:r>
+        <w:rPr>
+          <w:rFonts w:ascii="Calibri" w:hAnsi="Calibri" w:cs="Calibri"/>
           <w:noProof/>
           <w:lang w:val="el-GR"/>
         </w:rPr>
-        <w:t xml:space="preserve">στο </w:t>
-      </w:r>
-      <w:r>
-        <w:rPr>
+        <w:t xml:space="preserve"> του </w:t>
+      </w:r>
+      <w:r>
+        <w:rPr>
+          <w:rFonts w:ascii="Calibri" w:hAnsi="Calibri" w:cs="Calibri"/>
           <w:noProof/>
         </w:rPr>
-        <w:t>rec</w:t>
-      </w:r>
-      <w:r>
-        <w:rPr>
+        <w:t>cooks</w:t>
+      </w:r>
+      <w:r>
+        <w:rPr>
+          <w:rFonts w:ascii="Calibri" w:hAnsi="Calibri" w:cs="Calibri"/>
           <w:noProof/>
           <w:lang w:val="el-GR"/>
         </w:rPr>
@@ -10883,45 +10925,59 @@
       </w:r>
       <w:r>
         <w:rPr>
+          <w:rFonts w:ascii="Calibri" w:hAnsi="Calibri" w:cs="Calibri"/>
           <w:noProof/>
         </w:rPr>
-        <w:t>name</w:t>
-      </w:r>
-      <w:r>
-        <w:rPr>
+        <w:t>recipes</w:t>
+      </w:r>
+      <w:r>
+        <w:rPr>
+          <w:rFonts w:ascii="Calibri" w:hAnsi="Calibri" w:cs="Calibri"/>
           <w:noProof/>
           <w:lang w:val="el-GR"/>
         </w:rPr>
-        <w:t xml:space="preserve"> </w:t>
-      </w:r>
-      <w:r>
-        <w:rPr>
+        <w:t>_</w:t>
+      </w:r>
+      <w:r>
+        <w:rPr>
+          <w:rFonts w:ascii="Calibri" w:hAnsi="Calibri" w:cs="Calibri"/>
+          <w:noProof/>
+        </w:rPr>
+        <w:t>per</w:t>
+      </w:r>
+      <w:r>
+        <w:rPr>
+          <w:rFonts w:ascii="Calibri" w:hAnsi="Calibri" w:cs="Calibri"/>
           <w:noProof/>
           <w:lang w:val="el-GR"/>
         </w:rPr>
-        <w:t xml:space="preserve">του </w:t>
-      </w:r>
-      <w:r>
-        <w:rPr>
+        <w:t>_</w:t>
+      </w:r>
+      <w:r>
+        <w:rPr>
+          <w:rFonts w:ascii="Calibri" w:hAnsi="Calibri" w:cs="Calibri"/>
           <w:noProof/>
         </w:rPr>
-        <w:t>cooks</w:t>
-      </w:r>
-      <w:r>
-        <w:rPr>
+        <w:t>episode</w:t>
+      </w:r>
+      <w:r>
+        <w:rPr>
+          <w:rFonts w:ascii="Calibri" w:hAnsi="Calibri" w:cs="Calibri"/>
           <w:noProof/>
           <w:lang w:val="el-GR"/>
         </w:rPr>
-        <w:t>_</w:t>
-      </w:r>
-      <w:r>
-        <w:rPr>
+        <w:t xml:space="preserve">, σκανάροντας πρώτα το </w:t>
+      </w:r>
+      <w:r>
+        <w:rPr>
+          <w:rFonts w:ascii="Calibri" w:hAnsi="Calibri" w:cs="Calibri"/>
           <w:noProof/>
         </w:rPr>
-        <w:t>recipes</w:t>
-      </w:r>
-      <w:r>
-        <w:rPr>
+        <w:t>uses</w:t>
+      </w:r>
+      <w:r>
+        <w:rPr>
+          <w:rFonts w:ascii="Calibri" w:hAnsi="Calibri" w:cs="Calibri"/>
           <w:noProof/>
           <w:lang w:val="el-GR"/>
         </w:rPr>
@@ -10929,71 +10985,29 @@
       </w:r>
       <w:r>
         <w:rPr>
+          <w:rFonts w:ascii="Calibri" w:hAnsi="Calibri" w:cs="Calibri"/>
           <w:noProof/>
         </w:rPr>
-        <w:t>per</w:t>
-      </w:r>
-      <w:r>
-        <w:rPr>
+        <w:t>equipment</w:t>
+      </w:r>
+      <w:r>
+        <w:rPr>
+          <w:rFonts w:ascii="Calibri" w:hAnsi="Calibri" w:cs="Calibri"/>
           <w:noProof/>
           <w:lang w:val="el-GR"/>
         </w:rPr>
-        <w:t>_</w:t>
-      </w:r>
-      <w:r>
-        <w:rPr>
+        <w:t xml:space="preserve">, το οποίο όπως φαίνεται παρακάτω έχει 1393 γραμμές, μειώνοντας την αποδοτικότητα του </w:t>
+      </w:r>
+      <w:r>
+        <w:rPr>
+          <w:rFonts w:ascii="Calibri" w:hAnsi="Calibri" w:cs="Calibri"/>
           <w:noProof/>
         </w:rPr>
-        <w:t>episode</w:t>
-      </w:r>
-      <w:r>
-        <w:rPr>
-          <w:noProof/>
-          <w:lang w:val="el-GR"/>
-        </w:rPr>
-        <w:t xml:space="preserve">, </w:t>
-      </w:r>
-      <w:r>
-        <w:rPr>
-          <w:noProof/>
-          <w:lang w:val="el-GR"/>
-        </w:rPr>
-        <w:t xml:space="preserve">σκανάροντας πρώτα το </w:t>
-      </w:r>
-      <w:r>
-        <w:rPr>
-          <w:noProof/>
-        </w:rPr>
-        <w:t>uses</w:t>
-      </w:r>
-      <w:r>
-        <w:rPr>
-          <w:noProof/>
-          <w:lang w:val="el-GR"/>
-        </w:rPr>
-        <w:t>_</w:t>
-      </w:r>
-      <w:r>
-        <w:rPr>
-          <w:noProof/>
-        </w:rPr>
-        <w:t>equipment</w:t>
-      </w:r>
-      <w:r>
-        <w:rPr>
-          <w:noProof/>
-          <w:lang w:val="el-GR"/>
-        </w:rPr>
-        <w:t xml:space="preserve">, το οποίο όπως φαίνεται παρακάτω έχει 1393 γραμμές, μειώνοντας την αποδοτικότητα του </w:t>
-      </w:r>
-      <w:r>
-        <w:rPr>
-          <w:noProof/>
-        </w:rPr>
         <w:t>query</w:t>
       </w:r>
       <w:r>
         <w:rPr>
+          <w:rFonts w:ascii="Calibri" w:hAnsi="Calibri" w:cs="Calibri"/>
           <w:noProof/>
           <w:lang w:val="el-GR"/>
         </w:rPr>
@@ -11311,11 +11325,127 @@
       </w:rPr>
     </w:lvl>
   </w:abstractNum>
+  <w:abstractNum w:abstractNumId="2" w15:restartNumberingAfterBreak="0">
+    <w:nsid w:val="60C65B1B"/>
+    <w:multiLevelType w:val="hybridMultilevel"/>
+    <w:tmpl w:val="C6B23AFE"/>
+    <w:lvl w:ilvl="0" w:tplc="04080001">
+      <w:start w:val="1"/>
+      <w:numFmt w:val="bullet"/>
+      <w:lvlText w:val=""/>
+      <w:lvlJc w:val="left"/>
+      <w:pPr>
+        <w:ind w:left="720" w:hanging="360"/>
+      </w:pPr>
+      <w:rPr>
+        <w:rFonts w:ascii="Symbol" w:hAnsi="Symbol" w:hint="default"/>
+      </w:rPr>
+    </w:lvl>
+    <w:lvl w:ilvl="1" w:tplc="04080003" w:tentative="1">
+      <w:start w:val="1"/>
+      <w:numFmt w:val="bullet"/>
+      <w:lvlText w:val="o"/>
+      <w:lvlJc w:val="left"/>
+      <w:pPr>
+        <w:ind w:left="1440" w:hanging="360"/>
+      </w:pPr>
+      <w:rPr>
+        <w:rFonts w:ascii="Courier New" w:hAnsi="Courier New" w:cs="Courier New" w:hint="default"/>
+      </w:rPr>
+    </w:lvl>
+    <w:lvl w:ilvl="2" w:tplc="04080005" w:tentative="1">
+      <w:start w:val="1"/>
+      <w:numFmt w:val="bullet"/>
+      <w:lvlText w:val=""/>
+      <w:lvlJc w:val="left"/>
+      <w:pPr>
+        <w:ind w:left="2160" w:hanging="360"/>
+      </w:pPr>
+      <w:rPr>
+        <w:rFonts w:ascii="Wingdings" w:hAnsi="Wingdings" w:hint="default"/>
+      </w:rPr>
+    </w:lvl>
+    <w:lvl w:ilvl="3" w:tplc="04080001" w:tentative="1">
+      <w:start w:val="1"/>
+      <w:numFmt w:val="bullet"/>
+      <w:lvlText w:val=""/>
+      <w:lvlJc w:val="left"/>
+      <w:pPr>
+        <w:ind w:left="2880" w:hanging="360"/>
+      </w:pPr>
+      <w:rPr>
+        <w:rFonts w:ascii="Symbol" w:hAnsi="Symbol" w:hint="default"/>
+      </w:rPr>
+    </w:lvl>
+    <w:lvl w:ilvl="4" w:tplc="04080003" w:tentative="1">
+      <w:start w:val="1"/>
+      <w:numFmt w:val="bullet"/>
+      <w:lvlText w:val="o"/>
+      <w:lvlJc w:val="left"/>
+      <w:pPr>
+        <w:ind w:left="3600" w:hanging="360"/>
+      </w:pPr>
+      <w:rPr>
+        <w:rFonts w:ascii="Courier New" w:hAnsi="Courier New" w:cs="Courier New" w:hint="default"/>
+      </w:rPr>
+    </w:lvl>
+    <w:lvl w:ilvl="5" w:tplc="04080005" w:tentative="1">
+      <w:start w:val="1"/>
+      <w:numFmt w:val="bullet"/>
+      <w:lvlText w:val=""/>
+      <w:lvlJc w:val="left"/>
+      <w:pPr>
+        <w:ind w:left="4320" w:hanging="360"/>
+      </w:pPr>
+      <w:rPr>
+        <w:rFonts w:ascii="Wingdings" w:hAnsi="Wingdings" w:hint="default"/>
+      </w:rPr>
+    </w:lvl>
+    <w:lvl w:ilvl="6" w:tplc="04080001" w:tentative="1">
+      <w:start w:val="1"/>
+      <w:numFmt w:val="bullet"/>
+      <w:lvlText w:val=""/>
+      <w:lvlJc w:val="left"/>
+      <w:pPr>
+        <w:ind w:left="5040" w:hanging="360"/>
+      </w:pPr>
+      <w:rPr>
+        <w:rFonts w:ascii="Symbol" w:hAnsi="Symbol" w:hint="default"/>
+      </w:rPr>
+    </w:lvl>
+    <w:lvl w:ilvl="7" w:tplc="04080003" w:tentative="1">
+      <w:start w:val="1"/>
+      <w:numFmt w:val="bullet"/>
+      <w:lvlText w:val="o"/>
+      <w:lvlJc w:val="left"/>
+      <w:pPr>
+        <w:ind w:left="5760" w:hanging="360"/>
+      </w:pPr>
+      <w:rPr>
+        <w:rFonts w:ascii="Courier New" w:hAnsi="Courier New" w:cs="Courier New" w:hint="default"/>
+      </w:rPr>
+    </w:lvl>
+    <w:lvl w:ilvl="8" w:tplc="04080005" w:tentative="1">
+      <w:start w:val="1"/>
+      <w:numFmt w:val="bullet"/>
+      <w:lvlText w:val=""/>
+      <w:lvlJc w:val="left"/>
+      <w:pPr>
+        <w:ind w:left="6480" w:hanging="360"/>
+      </w:pPr>
+      <w:rPr>
+        <w:rFonts w:ascii="Wingdings" w:hAnsi="Wingdings" w:hint="default"/>
+      </w:rPr>
+    </w:lvl>
+  </w:abstractNum>
   <w:num w:numId="1" w16cid:durableId="1234848719">
     <w:abstractNumId w:val="0"/>
   </w:num>
   <w:num w:numId="2" w16cid:durableId="96995550">
     <w:abstractNumId w:val="1"/>
+  </w:num>
+  <w:num w:numId="3" w16cid:durableId="1378318636">
+    <w:abstractNumId w:val="2"/>
   </w:num>
 </w:numbering>
 </file>

--- a/DB_Report_2024.docx
+++ b/DB_Report_2024.docx
@@ -332,7 +332,6 @@
         </w:rPr>
         <w:t xml:space="preserve"> </w:t>
       </w:r>
-      <w:proofErr w:type="spellStart"/>
       <w:r>
         <w:rPr>
           <w:rFonts w:ascii="Calibri" w:hAnsi="Calibri" w:cs="Calibri"/>
@@ -340,7 +339,6 @@
         </w:rPr>
         <w:t>el</w:t>
       </w:r>
-      <w:proofErr w:type="spellEnd"/>
       <w:r>
         <w:rPr>
           <w:rFonts w:ascii="Calibri" w:hAnsi="Calibri" w:cs="Calibri"/>
@@ -373,7 +371,6 @@
         </w:rPr>
         <w:t xml:space="preserve"> </w:t>
       </w:r>
-      <w:proofErr w:type="spellStart"/>
       <w:r>
         <w:rPr>
           <w:rFonts w:ascii="Calibri" w:hAnsi="Calibri" w:cs="Calibri"/>
@@ -381,7 +378,6 @@
         </w:rPr>
         <w:t>el</w:t>
       </w:r>
-      <w:proofErr w:type="spellEnd"/>
       <w:r>
         <w:rPr>
           <w:rFonts w:ascii="Calibri" w:hAnsi="Calibri" w:cs="Calibri"/>
@@ -403,7 +399,6 @@
           <w:lang w:val="en-US"/>
         </w:rPr>
       </w:pPr>
-      <w:proofErr w:type="spellStart"/>
       <w:r>
         <w:rPr>
           <w:rFonts w:ascii="Calibri" w:hAnsi="Calibri" w:cs="Calibri"/>
@@ -420,14 +415,7 @@
         <w:rPr>
           <w:rFonts w:ascii="Calibri" w:hAnsi="Calibri" w:cs="Calibri"/>
         </w:rPr>
-        <w:t>άκης</w:t>
-      </w:r>
-      <w:proofErr w:type="spellEnd"/>
-      <w:r>
-        <w:rPr>
-          <w:rFonts w:ascii="Calibri" w:hAnsi="Calibri" w:cs="Calibri"/>
-        </w:rPr>
-        <w:t xml:space="preserve"> Γεώργιος</w:t>
+        <w:t>άκης Γεώργιος</w:t>
       </w:r>
       <w:r>
         <w:rPr>
@@ -441,7 +429,6 @@
         </w:rPr>
         <w:t xml:space="preserve"> </w:t>
       </w:r>
-      <w:proofErr w:type="spellStart"/>
       <w:r>
         <w:rPr>
           <w:rFonts w:ascii="Calibri" w:hAnsi="Calibri" w:cs="Calibri"/>
@@ -449,7 +436,6 @@
         </w:rPr>
         <w:t>el</w:t>
       </w:r>
-      <w:proofErr w:type="spellEnd"/>
       <w:r>
         <w:rPr>
           <w:rFonts w:ascii="Calibri" w:hAnsi="Calibri" w:cs="Calibri"/>
@@ -462,15 +448,6 @@
         </w:rPr>
         <w:t>50</w:t>
       </w:r>
-    </w:p>
-    <w:p>
-      <w:pPr>
-        <w:jc w:val="center"/>
-        <w:rPr>
-          <w:rFonts w:ascii="Calibri" w:hAnsi="Calibri" w:cs="Calibri"/>
-          <w:lang w:val="en-US"/>
-        </w:rPr>
-      </w:pPr>
     </w:p>
     <w:p>
       <w:pPr>
@@ -548,7 +525,7 @@
             </w:rPr>
             <w:fldChar w:fldCharType="separate"/>
           </w:r>
-          <w:hyperlink w:anchor="_Toc167623437" w:history="1">
+          <w:hyperlink w:anchor="_Toc167635786" w:history="1">
             <w:r>
               <w:rPr>
                 <w:rStyle w:val="-"/>
@@ -596,7 +573,7 @@
                 <w:noProof/>
                 <w:webHidden/>
               </w:rPr>
-              <w:instrText xml:space="preserve"> PAGEREF _Toc167623437 \h </w:instrText>
+              <w:instrText xml:space="preserve"> PAGEREF _Toc167635786 \h </w:instrText>
             </w:r>
             <w:r>
               <w:rPr>
@@ -640,7 +617,7 @@
               <w:lang w:eastAsia="el-GR"/>
             </w:rPr>
           </w:pPr>
-          <w:hyperlink w:anchor="_Toc167623438" w:history="1">
+          <w:hyperlink w:anchor="_Toc167635787" w:history="1">
             <w:r>
               <w:rPr>
                 <w:rStyle w:val="-"/>
@@ -688,7 +665,7 @@
                 <w:noProof/>
                 <w:webHidden/>
               </w:rPr>
-              <w:instrText xml:space="preserve"> PAGEREF _Toc167623438 \h </w:instrText>
+              <w:instrText xml:space="preserve"> PAGEREF _Toc167635787 \h </w:instrText>
             </w:r>
             <w:r>
               <w:rPr>
@@ -732,7 +709,7 @@
               <w:lang w:eastAsia="el-GR"/>
             </w:rPr>
           </w:pPr>
-          <w:hyperlink w:anchor="_Toc167623439" w:history="1">
+          <w:hyperlink w:anchor="_Toc167635788" w:history="1">
             <w:r>
               <w:rPr>
                 <w:rStyle w:val="-"/>
@@ -778,7 +755,7 @@
                 <w:noProof/>
                 <w:webHidden/>
               </w:rPr>
-              <w:instrText xml:space="preserve"> PAGEREF _Toc167623439 \h </w:instrText>
+              <w:instrText xml:space="preserve"> PAGEREF _Toc167635788 \h </w:instrText>
             </w:r>
             <w:r>
               <w:rPr>
@@ -798,7 +775,7 @@
                 <w:noProof/>
                 <w:webHidden/>
               </w:rPr>
-              <w:t>2</w:t>
+              <w:t>3</w:t>
             </w:r>
             <w:r>
               <w:rPr>
@@ -822,7 +799,7 @@
               <w:lang w:eastAsia="el-GR"/>
             </w:rPr>
           </w:pPr>
-          <w:hyperlink w:anchor="_Toc167623440" w:history="1">
+          <w:hyperlink w:anchor="_Toc167635789" w:history="1">
             <w:r>
               <w:rPr>
                 <w:rStyle w:val="-"/>
@@ -868,7 +845,7 @@
                 <w:noProof/>
                 <w:webHidden/>
               </w:rPr>
-              <w:instrText xml:space="preserve"> PAGEREF _Toc167623440 \h </w:instrText>
+              <w:instrText xml:space="preserve"> PAGEREF _Toc167635789 \h </w:instrText>
             </w:r>
             <w:r>
               <w:rPr>
@@ -888,7 +865,7 @@
                 <w:noProof/>
                 <w:webHidden/>
               </w:rPr>
-              <w:t>3</w:t>
+              <w:t>5</w:t>
             </w:r>
             <w:r>
               <w:rPr>
@@ -912,7 +889,7 @@
               <w:lang w:eastAsia="el-GR"/>
             </w:rPr>
           </w:pPr>
-          <w:hyperlink w:anchor="_Toc167623441" w:history="1">
+          <w:hyperlink w:anchor="_Toc167635790" w:history="1">
             <w:r>
               <w:rPr>
                 <w:rStyle w:val="-"/>
@@ -958,7 +935,7 @@
                 <w:noProof/>
                 <w:webHidden/>
               </w:rPr>
-              <w:instrText xml:space="preserve"> PAGEREF _Toc167623441 \h </w:instrText>
+              <w:instrText xml:space="preserve"> PAGEREF _Toc167635790 \h </w:instrText>
             </w:r>
             <w:r>
               <w:rPr>
@@ -978,7 +955,162 @@
                 <w:noProof/>
                 <w:webHidden/>
               </w:rPr>
-              <w:t>4</w:t>
+              <w:t>6</w:t>
+            </w:r>
+            <w:r>
+              <w:rPr>
+                <w:noProof/>
+                <w:webHidden/>
+              </w:rPr>
+              <w:fldChar w:fldCharType="end"/>
+            </w:r>
+          </w:hyperlink>
+        </w:p>
+        <w:p>
+          <w:pPr>
+            <w:pStyle w:val="20"/>
+            <w:tabs>
+              <w:tab w:val="right" w:leader="dot" w:pos="8296"/>
+            </w:tabs>
+            <w:rPr>
+              <w:rFonts w:eastAsiaTheme="minorEastAsia"/>
+              <w:noProof/>
+              <w:lang w:eastAsia="el-GR"/>
+            </w:rPr>
+          </w:pPr>
+          <w:hyperlink w:anchor="_Toc167635791" w:history="1">
+            <w:r>
+              <w:rPr>
+                <w:rStyle w:val="-"/>
+                <w:b/>
+                <w:bCs/>
+                <w:noProof/>
+              </w:rPr>
+              <w:t xml:space="preserve">2.1 </w:t>
+            </w:r>
+            <w:r>
+              <w:rPr>
+                <w:rStyle w:val="-"/>
+                <w:b/>
+                <w:bCs/>
+                <w:noProof/>
+                <w:lang w:val="en-US"/>
+              </w:rPr>
+              <w:t>DDL Script</w:t>
+            </w:r>
+            <w:r>
+              <w:rPr>
+                <w:noProof/>
+                <w:webHidden/>
+              </w:rPr>
+              <w:tab/>
+            </w:r>
+            <w:r>
+              <w:rPr>
+                <w:noProof/>
+                <w:webHidden/>
+              </w:rPr>
+              <w:fldChar w:fldCharType="begin"/>
+            </w:r>
+            <w:r>
+              <w:rPr>
+                <w:noProof/>
+                <w:webHidden/>
+              </w:rPr>
+              <w:instrText xml:space="preserve"> PAGEREF _Toc167635791 \h </w:instrText>
+            </w:r>
+            <w:r>
+              <w:rPr>
+                <w:noProof/>
+                <w:webHidden/>
+              </w:rPr>
+            </w:r>
+            <w:r>
+              <w:rPr>
+                <w:noProof/>
+                <w:webHidden/>
+              </w:rPr>
+              <w:fldChar w:fldCharType="separate"/>
+            </w:r>
+            <w:r>
+              <w:rPr>
+                <w:noProof/>
+                <w:webHidden/>
+              </w:rPr>
+              <w:t>6</w:t>
+            </w:r>
+            <w:r>
+              <w:rPr>
+                <w:noProof/>
+                <w:webHidden/>
+              </w:rPr>
+              <w:fldChar w:fldCharType="end"/>
+            </w:r>
+          </w:hyperlink>
+        </w:p>
+        <w:p>
+          <w:pPr>
+            <w:pStyle w:val="20"/>
+            <w:tabs>
+              <w:tab w:val="right" w:leader="dot" w:pos="8296"/>
+            </w:tabs>
+            <w:rPr>
+              <w:rFonts w:eastAsiaTheme="minorEastAsia"/>
+              <w:noProof/>
+              <w:lang w:eastAsia="el-GR"/>
+            </w:rPr>
+          </w:pPr>
+          <w:hyperlink w:anchor="_Toc167635792" w:history="1">
+            <w:r>
+              <w:rPr>
+                <w:rStyle w:val="-"/>
+                <w:b/>
+                <w:bCs/>
+                <w:noProof/>
+                <w:lang w:val="en-US"/>
+              </w:rPr>
+              <w:t>2.2 DML Script</w:t>
+            </w:r>
+            <w:r>
+              <w:rPr>
+                <w:noProof/>
+                <w:webHidden/>
+              </w:rPr>
+              <w:tab/>
+            </w:r>
+            <w:r>
+              <w:rPr>
+                <w:noProof/>
+                <w:webHidden/>
+              </w:rPr>
+              <w:fldChar w:fldCharType="begin"/>
+            </w:r>
+            <w:r>
+              <w:rPr>
+                <w:noProof/>
+                <w:webHidden/>
+              </w:rPr>
+              <w:instrText xml:space="preserve"> PAGEREF _Toc167635792 \h </w:instrText>
+            </w:r>
+            <w:r>
+              <w:rPr>
+                <w:noProof/>
+                <w:webHidden/>
+              </w:rPr>
+            </w:r>
+            <w:r>
+              <w:rPr>
+                <w:noProof/>
+                <w:webHidden/>
+              </w:rPr>
+              <w:fldChar w:fldCharType="separate"/>
+            </w:r>
+            <w:r>
+              <w:rPr>
+                <w:noProof/>
+                <w:webHidden/>
+              </w:rPr>
+              <w:t>6</w:t>
             </w:r>
             <w:r>
               <w:rPr>
@@ -1001,6 +1133,7 @@
               <w:b/>
               <w:bCs/>
             </w:rPr>
+            <w:lastRenderedPageBreak/>
             <w:fldChar w:fldCharType="end"/>
           </w:r>
         </w:p>
@@ -1033,7 +1166,7 @@
           <w:szCs w:val="36"/>
         </w:rPr>
       </w:pPr>
-      <w:bookmarkStart w:id="1" w:name="_Toc167623437"/>
+      <w:bookmarkStart w:id="1" w:name="_Toc167635786"/>
       <w:r>
         <w:rPr>
           <w:rFonts w:ascii="Calibri" w:hAnsi="Calibri" w:cs="Calibri"/>
@@ -1071,7 +1204,7 @@
           <w:color w:val="000000" w:themeColor="text1"/>
         </w:rPr>
       </w:pPr>
-      <w:bookmarkStart w:id="2" w:name="_Toc167623438"/>
+      <w:bookmarkStart w:id="2" w:name="_Toc167635787"/>
       <w:r>
         <w:rPr>
           <w:rFonts w:ascii="Calibri" w:hAnsi="Calibri" w:cs="Calibri"/>
@@ -1102,13 +1235,13 @@
         <w:rPr>
           <w:rFonts w:ascii="Calibri" w:hAnsi="Calibri" w:cs="Calibri"/>
         </w:rPr>
-        <w:t>Η εργασία μας σχεδιάστηκε και υλοποιήθηκε με τη χρήση του</w:t>
-      </w:r>
-      <w:r>
-        <w:rPr>
-          <w:rFonts w:ascii="Calibri" w:hAnsi="Calibri" w:cs="Calibri"/>
-        </w:rPr>
-        <w:t xml:space="preserve"> </w:t>
+        <w:t>Η εργασία μας σχεδιάστηκε και υλοποιήθηκε με τη χρήση</w:t>
+      </w:r>
+      <w:r>
+        <w:rPr>
+          <w:rFonts w:ascii="Calibri" w:hAnsi="Calibri" w:cs="Calibri"/>
+        </w:rPr>
+        <w:t xml:space="preserve"> της </w:t>
       </w:r>
       <w:r>
         <w:rPr>
@@ -1121,6 +1254,56 @@
         <w:rPr>
           <w:rFonts w:ascii="Calibri" w:hAnsi="Calibri" w:cs="Calibri"/>
         </w:rPr>
+        <w:t>,</w:t>
+      </w:r>
+      <w:r>
+        <w:rPr>
+          <w:rFonts w:ascii="Calibri" w:hAnsi="Calibri" w:cs="Calibri"/>
+        </w:rPr>
+        <w:t xml:space="preserve"> </w:t>
+      </w:r>
+      <w:r>
+        <w:rPr>
+          <w:rFonts w:ascii="Calibri" w:hAnsi="Calibri" w:cs="Calibri"/>
+        </w:rPr>
+        <w:t>μέσω</w:t>
+      </w:r>
+      <w:r>
+        <w:rPr>
+          <w:rFonts w:ascii="Calibri" w:hAnsi="Calibri" w:cs="Calibri"/>
+        </w:rPr>
+        <w:t xml:space="preserve"> του</w:t>
+      </w:r>
+      <w:r>
+        <w:rPr>
+          <w:rFonts w:ascii="Calibri" w:hAnsi="Calibri" w:cs="Calibri"/>
+        </w:rPr>
+        <w:t xml:space="preserve"> </w:t>
+      </w:r>
+      <w:r>
+        <w:rPr>
+          <w:rFonts w:ascii="Calibri" w:hAnsi="Calibri" w:cs="Calibri"/>
+          <w:lang w:val="en-US"/>
+        </w:rPr>
+        <w:t>client</w:t>
+      </w:r>
+      <w:r>
+        <w:rPr>
+          <w:rFonts w:ascii="Calibri" w:hAnsi="Calibri" w:cs="Calibri"/>
+        </w:rPr>
+        <w:t xml:space="preserve"> </w:t>
+      </w:r>
+      <w:r>
+        <w:rPr>
+          <w:rFonts w:ascii="Calibri" w:hAnsi="Calibri" w:cs="Calibri"/>
+          <w:lang w:val="en-US"/>
+        </w:rPr>
+        <w:t>MySQL</w:t>
+      </w:r>
+      <w:r>
+        <w:rPr>
+          <w:rFonts w:ascii="Calibri" w:hAnsi="Calibri" w:cs="Calibri"/>
+        </w:rPr>
         <w:t xml:space="preserve"> </w:t>
       </w:r>
       <w:r>
@@ -1344,6 +1527,66 @@
         </w:rPr>
         <w:t xml:space="preserve"> </w:t>
       </w:r>
+    </w:p>
+    <w:p>
+      <w:pPr>
+        <w:rPr>
+          <w:rFonts w:ascii="Calibri" w:hAnsi="Calibri" w:cs="Calibri"/>
+          <w:lang w:val="en-US"/>
+        </w:rPr>
+      </w:pPr>
+      <w:r>
+        <w:rPr>
+          <w:rFonts w:ascii="Calibri" w:hAnsi="Calibri" w:cs="Calibri"/>
+        </w:rPr>
+        <w:t>Όλ</w:t>
+      </w:r>
+      <w:r>
+        <w:rPr>
+          <w:rFonts w:ascii="Calibri" w:hAnsi="Calibri" w:cs="Calibri"/>
+        </w:rPr>
+        <w:t xml:space="preserve">α τα μέρη της εργασίας και οι υλοποιήσεις τους βρίσκονται στο σύνδεσμο για το </w:t>
+      </w:r>
+      <w:r>
+        <w:rPr>
+          <w:rFonts w:ascii="Calibri" w:hAnsi="Calibri" w:cs="Calibri"/>
+          <w:lang w:val="en-US"/>
+        </w:rPr>
+        <w:t>GitHub</w:t>
+      </w:r>
+      <w:r>
+        <w:rPr>
+          <w:rFonts w:ascii="Calibri" w:hAnsi="Calibri" w:cs="Calibri"/>
+        </w:rPr>
+        <w:t xml:space="preserve"> </w:t>
+      </w:r>
+      <w:r>
+        <w:rPr>
+          <w:rFonts w:ascii="Calibri" w:hAnsi="Calibri" w:cs="Calibri"/>
+          <w:lang w:val="en-US"/>
+        </w:rPr>
+        <w:t>repository</w:t>
+      </w:r>
+      <w:r>
+        <w:rPr>
+          <w:rFonts w:ascii="Calibri" w:hAnsi="Calibri" w:cs="Calibri"/>
+        </w:rPr>
+        <w:t>:</w:t>
+      </w:r>
+      <w:r>
+        <w:t xml:space="preserve"> </w:t>
+      </w:r>
+      <w:hyperlink r:id="rId7" w:history="1">
+        <w:r>
+          <w:rPr>
+            <w:rStyle w:val="-"/>
+            <w:rFonts w:ascii="Calibri" w:hAnsi="Calibri" w:cs="Calibri"/>
+            <w:i/>
+            <w:iCs/>
+          </w:rPr>
+          <w:t>https://github.com/nikosanag/DB_Project</w:t>
+        </w:r>
+      </w:hyperlink>
     </w:p>
     <w:p>
       <w:pPr>
@@ -1365,7 +1608,7 @@
           <w:color w:val="auto"/>
         </w:rPr>
       </w:pPr>
-      <w:bookmarkStart w:id="3" w:name="_Toc167623439"/>
+      <w:bookmarkStart w:id="3" w:name="_Toc167635788"/>
       <w:r>
         <w:rPr>
           <w:b/>
@@ -1383,18 +1626,18 @@
           <w:noProof/>
         </w:rPr>
         <w:drawing>
-          <wp:anchor distT="0" distB="0" distL="114300" distR="114300" simplePos="0" relativeHeight="251670528" behindDoc="0" locked="0" layoutInCell="1" allowOverlap="1" wp14:anchorId="30865F0D" wp14:editId="3E9B30CC">
+          <wp:anchor distT="0" distB="0" distL="114300" distR="114300" simplePos="0" relativeHeight="251670528" behindDoc="0" locked="0" layoutInCell="1" allowOverlap="1" wp14:anchorId="49A20FC3" wp14:editId="4858E650">
             <wp:simplePos x="0" y="0"/>
             <wp:positionH relativeFrom="column">
-              <wp:posOffset>-1003300</wp:posOffset>
+              <wp:posOffset>-904875</wp:posOffset>
             </wp:positionH>
             <wp:positionV relativeFrom="paragraph">
-              <wp:posOffset>779145</wp:posOffset>
+              <wp:posOffset>752475</wp:posOffset>
             </wp:positionV>
-            <wp:extent cx="7312025" cy="6855460"/>
-            <wp:effectExtent l="0" t="0" r="3175" b="2540"/>
+            <wp:extent cx="7127875" cy="6682740"/>
+            <wp:effectExtent l="0" t="0" r="0" b="3810"/>
             <wp:wrapTopAndBottom/>
-            <wp:docPr id="1031035869" name="Εικόνα 4" descr="Εικόνα που περιέχει κείμενο, διάγραμμα, Σχέδιο, ασπρόμαυρο"/>
+            <wp:docPr id="1801782110" name="Εικόνα 1"/>
             <wp:cNvGraphicFramePr>
               <a:graphicFrameLocks xmlns:a="http://schemas.openxmlformats.org/drawingml/2006/main" noChangeAspect="1"/>
             </wp:cNvGraphicFramePr>
@@ -1402,29 +1645,36 @@
               <a:graphicData uri="http://schemas.openxmlformats.org/drawingml/2006/picture">
                 <pic:pic xmlns:pic="http://schemas.openxmlformats.org/drawingml/2006/picture">
                   <pic:nvPicPr>
-                    <pic:cNvPr id="1031035869" name="Εικόνα 4" descr="Εικόνα που περιέχει κείμενο, διάγραμμα, Σχέδιο, ασπρόμαυρο"/>
-                    <pic:cNvPicPr/>
+                    <pic:cNvPr id="0" name="Picture 1"/>
+                    <pic:cNvPicPr>
+                      <a:picLocks noChangeAspect="1" noChangeArrowheads="1"/>
+                    </pic:cNvPicPr>
                   </pic:nvPicPr>
                   <pic:blipFill>
-                    <a:blip r:embed="rId7" cstate="print">
+                    <a:blip r:embed="rId8" cstate="print">
                       <a:extLst>
                         <a:ext uri="{28A0092B-C50C-407E-A947-70E740481C1C}">
                           <a14:useLocalDpi xmlns:a14="http://schemas.microsoft.com/office/drawing/2010/main" val="0"/>
                         </a:ext>
                       </a:extLst>
                     </a:blip>
+                    <a:srcRect/>
                     <a:stretch>
                       <a:fillRect/>
                     </a:stretch>
                   </pic:blipFill>
-                  <pic:spPr>
+                  <pic:spPr bwMode="auto">
                     <a:xfrm>
                       <a:off x="0" y="0"/>
-                      <a:ext cx="7312025" cy="6855460"/>
+                      <a:ext cx="7127875" cy="6682740"/>
                     </a:xfrm>
                     <a:prstGeom prst="rect">
                       <a:avLst/>
                     </a:prstGeom>
+                    <a:noFill/>
+                    <a:ln>
+                      <a:noFill/>
+                    </a:ln>
                   </pic:spPr>
                 </pic:pic>
               </a:graphicData>
@@ -1480,7 +1730,6 @@
         <w:rPr>
           <w:rFonts w:ascii="Calibri" w:hAnsi="Calibri" w:cs="Calibri"/>
         </w:rPr>
-        <w:lastRenderedPageBreak/>
         <w:t xml:space="preserve">Η εικόνα φαίνεται καλύτερα </w:t>
       </w:r>
       <w:r>
@@ -1513,30 +1762,19 @@
         <w:rPr>
           <w:rFonts w:ascii="Calibri" w:hAnsi="Calibri" w:cs="Calibri"/>
         </w:rPr>
-        <w:t xml:space="preserve"> της εργασίας, στον σύνδεσμο</w:t>
-      </w:r>
-      <w:r>
-        <w:rPr>
-          <w:rFonts w:ascii="Calibri" w:hAnsi="Calibri" w:cs="Calibri"/>
-        </w:rPr>
-        <w:t xml:space="preserve"> </w:t>
-      </w:r>
-      <w:hyperlink r:id="rId8" w:history="1">
-        <w:r>
-          <w:rPr>
-            <w:rStyle w:val="-"/>
-            <w:rFonts w:ascii="Calibri" w:hAnsi="Calibri" w:cs="Calibri"/>
-            <w:i/>
-            <w:iCs/>
-          </w:rPr>
-          <w:t>https://github.com/nikosanag/DB_Project</w:t>
-        </w:r>
-      </w:hyperlink>
-      <w:r>
-        <w:rPr>
-          <w:rFonts w:ascii="Calibri" w:hAnsi="Calibri" w:cs="Calibri"/>
-        </w:rPr>
-        <w:t xml:space="preserve">, με όνομα αρχείου </w:t>
+        <w:t xml:space="preserve"> της εργασίας</w:t>
+      </w:r>
+      <w:r>
+        <w:rPr>
+          <w:rFonts w:ascii="Calibri" w:hAnsi="Calibri" w:cs="Calibri"/>
+        </w:rPr>
+        <w:t xml:space="preserve"> </w:t>
+      </w:r>
+      <w:r>
+        <w:rPr>
+          <w:rFonts w:ascii="Calibri" w:hAnsi="Calibri" w:cs="Calibri"/>
+        </w:rPr>
+        <w:t xml:space="preserve">με όνομα αρχείου </w:t>
       </w:r>
       <w:r>
         <w:rPr>
@@ -1562,27 +1800,34 @@
           <w:iCs/>
           <w:lang w:val="en-US"/>
         </w:rPr>
-        <w:t>DIAGRAM</w:t>
+        <w:t>D</w:t>
       </w:r>
       <w:r>
         <w:rPr>
           <w:rFonts w:ascii="Calibri" w:hAnsi="Calibri" w:cs="Calibri"/>
           <w:i/>
           <w:iCs/>
-        </w:rPr>
-        <w:t>.</w:t>
-      </w:r>
-      <w:proofErr w:type="spellStart"/>
+          <w:lang w:val="en-US"/>
+        </w:rPr>
+        <w:t>iagram</w:t>
+      </w:r>
       <w:r>
         <w:rPr>
           <w:rFonts w:ascii="Calibri" w:hAnsi="Calibri" w:cs="Calibri"/>
           <w:i/>
           <w:iCs/>
+        </w:rPr>
+        <w:t>.</w:t>
+      </w:r>
+      <w:r>
+        <w:rPr>
+          <w:rFonts w:ascii="Calibri" w:hAnsi="Calibri" w:cs="Calibri"/>
+          <w:i/>
+          <w:iCs/>
           <w:lang w:val="en-US"/>
         </w:rPr>
         <w:t>png</w:t>
       </w:r>
-      <w:proofErr w:type="spellEnd"/>
       <w:r>
         <w:rPr>
           <w:rFonts w:ascii="Calibri" w:hAnsi="Calibri" w:cs="Calibri"/>
@@ -1600,6 +1845,7 @@
         <w:rPr>
           <w:rFonts w:ascii="Calibri" w:hAnsi="Calibri" w:cs="Calibri"/>
         </w:rPr>
+        <w:lastRenderedPageBreak/>
         <w:t>Στο παραπάνω διάγραμμα έχουμε επιλέξει να χρησιμοποιήσουμε σε όλες τις σχέσεις τους συμβολισμούς άνω και κάτω ορίου, για λόγους</w:t>
       </w:r>
       <w:r>
@@ -1632,104 +1878,447 @@
           <w:rFonts w:ascii="Calibri" w:hAnsi="Calibri" w:cs="Calibri"/>
         </w:rPr>
       </w:pPr>
-    </w:p>
-    <w:p>
-      <w:pPr>
-        <w:rPr>
-          <w:rFonts w:ascii="Calibri" w:hAnsi="Calibri" w:cs="Calibri"/>
-        </w:rPr>
-      </w:pPr>
-    </w:p>
-    <w:p>
-      <w:pPr>
-        <w:rPr>
-          <w:rFonts w:ascii="Calibri" w:hAnsi="Calibri" w:cs="Calibri"/>
-        </w:rPr>
-      </w:pPr>
-    </w:p>
-    <w:p>
-      <w:pPr>
-        <w:rPr>
-          <w:rFonts w:ascii="Calibri" w:hAnsi="Calibri" w:cs="Calibri"/>
-        </w:rPr>
-      </w:pPr>
-    </w:p>
-    <w:p>
-      <w:pPr>
-        <w:rPr>
-          <w:rFonts w:ascii="Calibri" w:hAnsi="Calibri" w:cs="Calibri"/>
-        </w:rPr>
-      </w:pPr>
-    </w:p>
-    <w:p>
-      <w:pPr>
-        <w:rPr>
-          <w:rFonts w:ascii="Calibri" w:hAnsi="Calibri" w:cs="Calibri"/>
-        </w:rPr>
-      </w:pPr>
-    </w:p>
-    <w:p>
-      <w:pPr>
-        <w:rPr>
-          <w:rFonts w:ascii="Calibri" w:hAnsi="Calibri" w:cs="Calibri"/>
-        </w:rPr>
-      </w:pPr>
-    </w:p>
-    <w:p>
-      <w:pPr>
-        <w:rPr>
-          <w:rFonts w:ascii="Calibri" w:hAnsi="Calibri" w:cs="Calibri"/>
-        </w:rPr>
-      </w:pPr>
-    </w:p>
-    <w:p>
-      <w:pPr>
-        <w:rPr>
-          <w:rFonts w:ascii="Calibri" w:hAnsi="Calibri" w:cs="Calibri"/>
-        </w:rPr>
-      </w:pPr>
-    </w:p>
-    <w:p>
-      <w:pPr>
-        <w:rPr>
-          <w:rFonts w:ascii="Calibri" w:hAnsi="Calibri" w:cs="Calibri"/>
-        </w:rPr>
-      </w:pPr>
-    </w:p>
-    <w:p>
-      <w:pPr>
-        <w:rPr>
-          <w:rFonts w:ascii="Calibri" w:hAnsi="Calibri" w:cs="Calibri"/>
-        </w:rPr>
-      </w:pPr>
-    </w:p>
-    <w:p>
-      <w:pPr>
-        <w:rPr>
-          <w:rFonts w:ascii="Calibri" w:hAnsi="Calibri" w:cs="Calibri"/>
-        </w:rPr>
-      </w:pPr>
-    </w:p>
-    <w:p>
-      <w:pPr>
-        <w:rPr>
-          <w:rFonts w:ascii="Calibri" w:hAnsi="Calibri" w:cs="Calibri"/>
-        </w:rPr>
-      </w:pPr>
-    </w:p>
-    <w:p>
-      <w:pPr>
-        <w:rPr>
-          <w:rFonts w:ascii="Calibri" w:hAnsi="Calibri" w:cs="Calibri"/>
-        </w:rPr>
-      </w:pPr>
-    </w:p>
-    <w:p>
-      <w:pPr>
-        <w:rPr>
-          <w:rFonts w:ascii="Calibri" w:hAnsi="Calibri" w:cs="Calibri"/>
-        </w:rPr>
-      </w:pPr>
+      <w:r>
+        <w:rPr>
+          <w:rFonts w:ascii="Calibri" w:hAnsi="Calibri" w:cs="Calibri"/>
+        </w:rPr>
+        <w:t>Οι</w:t>
+      </w:r>
+      <w:r>
+        <w:rPr>
+          <w:rFonts w:ascii="Calibri" w:hAnsi="Calibri" w:cs="Calibri"/>
+        </w:rPr>
+        <w:t xml:space="preserve"> </w:t>
+      </w:r>
+      <w:r>
+        <w:rPr>
+          <w:rFonts w:ascii="Calibri" w:hAnsi="Calibri" w:cs="Calibri"/>
+        </w:rPr>
+        <w:t>οντότητες</w:t>
+      </w:r>
+      <w:r>
+        <w:rPr>
+          <w:rFonts w:ascii="Calibri" w:hAnsi="Calibri" w:cs="Calibri"/>
+        </w:rPr>
+        <w:t xml:space="preserve"> «</w:t>
+      </w:r>
+      <w:r>
+        <w:rPr>
+          <w:rFonts w:ascii="Calibri" w:hAnsi="Calibri" w:cs="Calibri"/>
+          <w:lang w:val="en-US"/>
+        </w:rPr>
+        <w:t>thematic</w:t>
+      </w:r>
+      <w:r>
+        <w:rPr>
+          <w:rFonts w:ascii="Calibri" w:hAnsi="Calibri" w:cs="Calibri"/>
+        </w:rPr>
+        <w:t>_</w:t>
+      </w:r>
+      <w:r>
+        <w:rPr>
+          <w:rFonts w:ascii="Calibri" w:hAnsi="Calibri" w:cs="Calibri"/>
+          <w:lang w:val="en-US"/>
+        </w:rPr>
+        <w:t>unit</w:t>
+      </w:r>
+      <w:r>
+        <w:rPr>
+          <w:rFonts w:ascii="Calibri" w:hAnsi="Calibri" w:cs="Calibri"/>
+        </w:rPr>
+        <w:t>», «</w:t>
+      </w:r>
+      <w:r>
+        <w:rPr>
+          <w:rFonts w:ascii="Calibri" w:hAnsi="Calibri" w:cs="Calibri"/>
+          <w:lang w:val="en-US"/>
+        </w:rPr>
+        <w:t>equipment</w:t>
+      </w:r>
+      <w:r>
+        <w:rPr>
+          <w:rFonts w:ascii="Calibri" w:hAnsi="Calibri" w:cs="Calibri"/>
+        </w:rPr>
+        <w:t xml:space="preserve">» </w:t>
+      </w:r>
+      <w:r>
+        <w:rPr>
+          <w:rFonts w:ascii="Calibri" w:hAnsi="Calibri" w:cs="Calibri"/>
+        </w:rPr>
+        <w:t>και</w:t>
+      </w:r>
+      <w:r>
+        <w:rPr>
+          <w:rFonts w:ascii="Calibri" w:hAnsi="Calibri" w:cs="Calibri"/>
+        </w:rPr>
+        <w:t xml:space="preserve"> «</w:t>
+      </w:r>
+      <w:r>
+        <w:rPr>
+          <w:rFonts w:ascii="Calibri" w:hAnsi="Calibri" w:cs="Calibri"/>
+          <w:lang w:val="en-US"/>
+        </w:rPr>
+        <w:t>ingredients</w:t>
+      </w:r>
+      <w:r>
+        <w:rPr>
+          <w:rFonts w:ascii="Calibri" w:hAnsi="Calibri" w:cs="Calibri"/>
+        </w:rPr>
+        <w:t xml:space="preserve">» </w:t>
+      </w:r>
+      <w:r>
+        <w:rPr>
+          <w:rFonts w:ascii="Calibri" w:hAnsi="Calibri" w:cs="Calibri"/>
+        </w:rPr>
+        <w:t>είναι</w:t>
+      </w:r>
+      <w:r>
+        <w:rPr>
+          <w:rFonts w:ascii="Calibri" w:hAnsi="Calibri" w:cs="Calibri"/>
+        </w:rPr>
+        <w:t xml:space="preserve"> </w:t>
+      </w:r>
+      <w:r>
+        <w:rPr>
+          <w:rFonts w:ascii="Calibri" w:hAnsi="Calibri" w:cs="Calibri"/>
+        </w:rPr>
+        <w:t>πιθανό να μη συσχετίζονται με κάποια συνταγή.</w:t>
+      </w:r>
+    </w:p>
+    <w:p>
+      <w:pPr>
+        <w:pStyle w:val="a6"/>
+        <w:numPr>
+          <w:ilvl w:val="0"/>
+          <w:numId w:val="3"/>
+        </w:numPr>
+        <w:rPr>
+          <w:rFonts w:ascii="Calibri" w:hAnsi="Calibri" w:cs="Calibri"/>
+        </w:rPr>
+      </w:pPr>
+      <w:r>
+        <w:rPr>
+          <w:rFonts w:ascii="Calibri" w:hAnsi="Calibri" w:cs="Calibri"/>
+        </w:rPr>
+        <w:t>Οι μάγειρες</w:t>
+      </w:r>
+      <w:r>
+        <w:rPr>
+          <w:rFonts w:ascii="Calibri" w:hAnsi="Calibri" w:cs="Calibri"/>
+        </w:rPr>
+        <w:t xml:space="preserve"> </w:t>
+      </w:r>
+      <w:r>
+        <w:rPr>
+          <w:rFonts w:ascii="Calibri" w:hAnsi="Calibri" w:cs="Calibri"/>
+        </w:rPr>
+        <w:t xml:space="preserve">δεν σχετίζονται άμεσα με τις συνταγές που μπορούν να εκτελέσουν, αλλά </w:t>
+      </w:r>
+      <w:r>
+        <w:rPr>
+          <w:rFonts w:ascii="Calibri" w:hAnsi="Calibri" w:cs="Calibri"/>
+        </w:rPr>
+        <w:t xml:space="preserve">μπορούν να εκτελέσουν οποιαδήποτε συνταγή ανήκει στις εθνικές κουζίνες στις οποίες είναι εξειδικευμένοι. Επειδή η εθνική κουζίνα </w:t>
+      </w:r>
+      <w:r>
+        <w:rPr>
+          <w:rFonts w:ascii="Calibri" w:hAnsi="Calibri" w:cs="Calibri"/>
+        </w:rPr>
+        <w:t xml:space="preserve">δεν αποτελεί κάποια οντότητα στη μοντελοποίησή μας, η πληροφορία αυτή δεν φαίνεται στο διάγραμμα </w:t>
+      </w:r>
+      <w:r>
+        <w:rPr>
+          <w:rFonts w:ascii="Calibri" w:hAnsi="Calibri" w:cs="Calibri"/>
+          <w:lang w:val="en-US"/>
+        </w:rPr>
+        <w:t>ER</w:t>
+      </w:r>
+      <w:r>
+        <w:rPr>
+          <w:rFonts w:ascii="Calibri" w:hAnsi="Calibri" w:cs="Calibri"/>
+        </w:rPr>
+        <w:t>.</w:t>
+      </w:r>
+    </w:p>
+    <w:p>
+      <w:pPr>
+        <w:pStyle w:val="a6"/>
+        <w:numPr>
+          <w:ilvl w:val="0"/>
+          <w:numId w:val="3"/>
+        </w:numPr>
+        <w:rPr>
+          <w:rFonts w:ascii="Calibri" w:hAnsi="Calibri" w:cs="Calibri"/>
+        </w:rPr>
+      </w:pPr>
+      <w:r>
+        <w:rPr>
+          <w:rFonts w:ascii="Calibri" w:hAnsi="Calibri" w:cs="Calibri"/>
+        </w:rPr>
+        <w:t>Όπως θα αναφερθεί και παρακάτω, η οντότητα «</w:t>
+      </w:r>
+      <w:r>
+        <w:rPr>
+          <w:rFonts w:ascii="Calibri" w:hAnsi="Calibri" w:cs="Calibri"/>
+          <w:lang w:val="en-US"/>
+        </w:rPr>
+        <w:t>cook</w:t>
+      </w:r>
+      <w:r>
+        <w:rPr>
+          <w:rFonts w:ascii="Calibri" w:hAnsi="Calibri" w:cs="Calibri"/>
+        </w:rPr>
+        <w:t>_</w:t>
+      </w:r>
+      <w:r>
+        <w:rPr>
+          <w:rFonts w:ascii="Calibri" w:hAnsi="Calibri" w:cs="Calibri"/>
+          <w:lang w:val="en-US"/>
+        </w:rPr>
+        <w:t>credentials</w:t>
+      </w:r>
+      <w:r>
+        <w:rPr>
+          <w:rFonts w:ascii="Calibri" w:hAnsi="Calibri" w:cs="Calibri"/>
+        </w:rPr>
+        <w:t xml:space="preserve">» χρησιμοποιείται για να συμβολίσει έναν πίνακα όπου θα αποθηκεύονται το </w:t>
+      </w:r>
+      <w:r>
+        <w:rPr>
+          <w:rFonts w:ascii="Calibri" w:hAnsi="Calibri" w:cs="Calibri"/>
+          <w:lang w:val="en-US"/>
+        </w:rPr>
+        <w:t>username</w:t>
+      </w:r>
+      <w:r>
+        <w:rPr>
+          <w:rFonts w:ascii="Calibri" w:hAnsi="Calibri" w:cs="Calibri"/>
+        </w:rPr>
+        <w:t xml:space="preserve"> </w:t>
+      </w:r>
+      <w:r>
+        <w:rPr>
+          <w:rFonts w:ascii="Calibri" w:hAnsi="Calibri" w:cs="Calibri"/>
+        </w:rPr>
+        <w:t xml:space="preserve">και το </w:t>
+      </w:r>
+      <w:r>
+        <w:rPr>
+          <w:rFonts w:ascii="Calibri" w:hAnsi="Calibri" w:cs="Calibri"/>
+          <w:lang w:val="en-US"/>
+        </w:rPr>
+        <w:t>password</w:t>
+      </w:r>
+      <w:r>
+        <w:rPr>
+          <w:rFonts w:ascii="Calibri" w:hAnsi="Calibri" w:cs="Calibri"/>
+        </w:rPr>
+        <w:t xml:space="preserve"> κάθε μάγειρα και θα συνδέονται με το</w:t>
+      </w:r>
+      <w:r>
+        <w:rPr>
+          <w:rFonts w:ascii="Calibri" w:hAnsi="Calibri" w:cs="Calibri"/>
+        </w:rPr>
+        <w:t xml:space="preserve"> </w:t>
+      </w:r>
+      <w:r>
+        <w:rPr>
+          <w:rFonts w:ascii="Calibri" w:hAnsi="Calibri" w:cs="Calibri"/>
+          <w:lang w:val="en-US"/>
+        </w:rPr>
+        <w:t>cook</w:t>
+      </w:r>
+      <w:r>
+        <w:rPr>
+          <w:rFonts w:ascii="Calibri" w:hAnsi="Calibri" w:cs="Calibri"/>
+        </w:rPr>
+        <w:t>_</w:t>
+      </w:r>
+      <w:r>
+        <w:rPr>
+          <w:rFonts w:ascii="Calibri" w:hAnsi="Calibri" w:cs="Calibri"/>
+          <w:lang w:val="en-US"/>
+        </w:rPr>
+        <w:t>id</w:t>
+      </w:r>
+      <w:r>
+        <w:rPr>
+          <w:rFonts w:ascii="Calibri" w:hAnsi="Calibri" w:cs="Calibri"/>
+        </w:rPr>
+        <w:t xml:space="preserve"> του. </w:t>
+      </w:r>
+      <w:r>
+        <w:rPr>
+          <w:rFonts w:ascii="Calibri" w:hAnsi="Calibri" w:cs="Calibri"/>
+        </w:rPr>
+        <w:t>Ωστόσο προκειμένου να επιδείξουμε την εργασία έχουμε αποθηκεύσει μία μόνο γραμμή στον πίνακα αυτό, η οποία αντιστοιχεί στις πληροφορίες ενός μόνο μάγειρα.</w:t>
+      </w:r>
+    </w:p>
+    <w:p>
+      <w:pPr>
+        <w:ind w:left="360"/>
+        <w:rPr>
+          <w:rFonts w:ascii="Calibri" w:hAnsi="Calibri" w:cs="Calibri"/>
+        </w:rPr>
+      </w:pPr>
+      <w:r>
+        <w:rPr>
+          <w:rFonts w:ascii="Calibri" w:hAnsi="Calibri" w:cs="Calibri"/>
+        </w:rPr>
+        <w:t>Αξίζει να αναφερθεί ότι</w:t>
+      </w:r>
+      <w:r>
+        <w:rPr>
+          <w:rFonts w:ascii="Calibri" w:hAnsi="Calibri" w:cs="Calibri"/>
+        </w:rPr>
+        <w:t>, όπως φαίνεται και στο διάγραμμα</w:t>
+      </w:r>
+      <w:r>
+        <w:rPr>
+          <w:rFonts w:ascii="Calibri" w:hAnsi="Calibri" w:cs="Calibri"/>
+        </w:rPr>
+        <w:t xml:space="preserve">  και</w:t>
+      </w:r>
+      <w:r>
+        <w:rPr>
+          <w:rFonts w:ascii="Calibri" w:hAnsi="Calibri" w:cs="Calibri"/>
+        </w:rPr>
+        <w:t>,</w:t>
+      </w:r>
+      <w:r>
+        <w:rPr>
+          <w:rFonts w:ascii="Calibri" w:hAnsi="Calibri" w:cs="Calibri"/>
+        </w:rPr>
+        <w:t xml:space="preserve"> σύμφωνα με τη μέθοδο </w:t>
+      </w:r>
+      <w:r>
+        <w:rPr>
+          <w:rFonts w:ascii="Calibri" w:hAnsi="Calibri" w:cs="Calibri"/>
+          <w:lang w:val="en-US"/>
+        </w:rPr>
+        <w:t>aggregation</w:t>
+      </w:r>
+      <w:r>
+        <w:rPr>
+          <w:rFonts w:ascii="Calibri" w:hAnsi="Calibri" w:cs="Calibri"/>
+        </w:rPr>
+        <w:t xml:space="preserve"> ,</w:t>
+      </w:r>
+      <w:r>
+        <w:rPr>
+          <w:rFonts w:ascii="Calibri" w:hAnsi="Calibri" w:cs="Calibri"/>
+        </w:rPr>
+        <w:t xml:space="preserve"> έχουμε θεωρήσει μία οντότητα η οποία περιλαμβάνει τις οντότητες «</w:t>
+      </w:r>
+      <w:r>
+        <w:rPr>
+          <w:rFonts w:ascii="Calibri" w:hAnsi="Calibri" w:cs="Calibri"/>
+          <w:lang w:val="en-US"/>
+        </w:rPr>
+        <w:t>episodes</w:t>
+      </w:r>
+      <w:r>
+        <w:rPr>
+          <w:rFonts w:ascii="Calibri" w:hAnsi="Calibri" w:cs="Calibri"/>
+        </w:rPr>
+        <w:t>_</w:t>
+      </w:r>
+      <w:r>
+        <w:rPr>
+          <w:rFonts w:ascii="Calibri" w:hAnsi="Calibri" w:cs="Calibri"/>
+          <w:lang w:val="en-US"/>
+        </w:rPr>
+        <w:t>per</w:t>
+      </w:r>
+      <w:r>
+        <w:rPr>
+          <w:rFonts w:ascii="Calibri" w:hAnsi="Calibri" w:cs="Calibri"/>
+        </w:rPr>
+        <w:t>_</w:t>
+      </w:r>
+      <w:r>
+        <w:rPr>
+          <w:rFonts w:ascii="Calibri" w:hAnsi="Calibri" w:cs="Calibri"/>
+          <w:lang w:val="en-US"/>
+        </w:rPr>
+        <w:t>year</w:t>
+      </w:r>
+      <w:r>
+        <w:rPr>
+          <w:rFonts w:ascii="Calibri" w:hAnsi="Calibri" w:cs="Calibri"/>
+        </w:rPr>
+        <w:t>» και «</w:t>
+      </w:r>
+      <w:r>
+        <w:rPr>
+          <w:rFonts w:ascii="Calibri" w:hAnsi="Calibri" w:cs="Calibri"/>
+          <w:lang w:val="en-US"/>
+        </w:rPr>
+        <w:t>cooks</w:t>
+      </w:r>
+      <w:r>
+        <w:rPr>
+          <w:rFonts w:ascii="Calibri" w:hAnsi="Calibri" w:cs="Calibri"/>
+        </w:rPr>
+        <w:t xml:space="preserve">», μαζί με τη σχέση </w:t>
+      </w:r>
+      <w:r>
+        <w:rPr>
+          <w:rFonts w:ascii="Calibri" w:hAnsi="Calibri" w:cs="Calibri"/>
+        </w:rPr>
+        <w:t>«</w:t>
+      </w:r>
+      <w:r>
+        <w:rPr>
+          <w:rFonts w:ascii="Calibri" w:hAnsi="Calibri" w:cs="Calibri"/>
+          <w:lang w:val="en-US"/>
+        </w:rPr>
+        <w:t>features</w:t>
+      </w:r>
+      <w:r>
+        <w:rPr>
+          <w:rFonts w:ascii="Calibri" w:hAnsi="Calibri" w:cs="Calibri"/>
+        </w:rPr>
+        <w:t>_</w:t>
+      </w:r>
+      <w:r>
+        <w:rPr>
+          <w:rFonts w:ascii="Calibri" w:hAnsi="Calibri" w:cs="Calibri"/>
+          <w:lang w:val="en-US"/>
+        </w:rPr>
+        <w:t>contestant</w:t>
+      </w:r>
+      <w:r>
+        <w:rPr>
+          <w:rFonts w:ascii="Calibri" w:hAnsi="Calibri" w:cs="Calibri"/>
+        </w:rPr>
+        <w:t>»</w:t>
+      </w:r>
+      <w:r>
+        <w:rPr>
+          <w:rFonts w:ascii="Calibri" w:hAnsi="Calibri" w:cs="Calibri"/>
+        </w:rPr>
+        <w:t xml:space="preserve"> που τις συνδέει</w:t>
+      </w:r>
+      <w:r>
+        <w:rPr>
+          <w:rFonts w:ascii="Calibri" w:hAnsi="Calibri" w:cs="Calibri"/>
+        </w:rPr>
+        <w:t>.</w:t>
+      </w:r>
+    </w:p>
+    <w:p>
+      <w:pPr>
+        <w:rPr>
+          <w:rFonts w:ascii="Calibri" w:hAnsi="Calibri" w:cs="Calibri"/>
+        </w:rPr>
+      </w:pPr>
+      <w:r>
+        <w:rPr>
+          <w:rFonts w:ascii="Calibri" w:hAnsi="Calibri" w:cs="Calibri"/>
+        </w:rPr>
+        <w:t xml:space="preserve"> </w:t>
+      </w:r>
     </w:p>
     <w:p>
       <w:pPr>
@@ -1744,23 +2333,17 @@
           <w:color w:val="auto"/>
         </w:rPr>
       </w:pPr>
-      <w:bookmarkStart w:id="4" w:name="_Toc167623440"/>
+      <w:bookmarkStart w:id="4" w:name="_Toc167635789"/>
       <w:r>
         <w:rPr>
           <w:b/>
           <w:bCs/>
           <w:color w:val="auto"/>
         </w:rPr>
+        <w:lastRenderedPageBreak/>
         <w:t>Σχεσιακό Διάγραμμα</w:t>
       </w:r>
       <w:bookmarkEnd w:id="4"/>
-    </w:p>
-    <w:p>
-      <w:pPr>
-        <w:rPr>
-          <w:rFonts w:ascii="Calibri" w:hAnsi="Calibri" w:cs="Calibri"/>
-        </w:rPr>
-      </w:pPr>
     </w:p>
     <w:p>
       <w:pPr>
@@ -1771,22 +2354,542 @@
           <w:u w:val="single"/>
         </w:rPr>
       </w:pPr>
-    </w:p>
-    <w:p>
-      <w:pPr>
+      <w:r>
+        <w:rPr>
+          <w:rFonts w:ascii="Calibri" w:hAnsi="Calibri" w:cs="Calibri"/>
+          <w:noProof/>
+        </w:rPr>
+        <w:drawing>
+          <wp:anchor distT="0" distB="0" distL="114300" distR="114300" simplePos="0" relativeHeight="251671552" behindDoc="0" locked="0" layoutInCell="1" allowOverlap="1" wp14:anchorId="5868C89F" wp14:editId="314F525B">
+            <wp:simplePos x="0" y="0"/>
+            <wp:positionH relativeFrom="margin">
+              <wp:posOffset>-889000</wp:posOffset>
+            </wp:positionH>
+            <wp:positionV relativeFrom="paragraph">
+              <wp:posOffset>500380</wp:posOffset>
+            </wp:positionV>
+            <wp:extent cx="7204710" cy="5050155"/>
+            <wp:effectExtent l="0" t="0" r="0" b="0"/>
+            <wp:wrapTopAndBottom/>
+            <wp:docPr id="788644136" name="Εικόνα 2"/>
+            <wp:cNvGraphicFramePr>
+              <a:graphicFrameLocks xmlns:a="http://schemas.openxmlformats.org/drawingml/2006/main" noChangeAspect="1"/>
+            </wp:cNvGraphicFramePr>
+            <a:graphic xmlns:a="http://schemas.openxmlformats.org/drawingml/2006/main">
+              <a:graphicData uri="http://schemas.openxmlformats.org/drawingml/2006/picture">
+                <pic:pic xmlns:pic="http://schemas.openxmlformats.org/drawingml/2006/picture">
+                  <pic:nvPicPr>
+                    <pic:cNvPr id="0" name="Picture 2"/>
+                    <pic:cNvPicPr>
+                      <a:picLocks noChangeAspect="1" noChangeArrowheads="1"/>
+                    </pic:cNvPicPr>
+                  </pic:nvPicPr>
+                  <pic:blipFill>
+                    <a:blip r:embed="rId9" cstate="print">
+                      <a:extLst>
+                        <a:ext uri="{28A0092B-C50C-407E-A947-70E740481C1C}">
+                          <a14:useLocalDpi xmlns:a14="http://schemas.microsoft.com/office/drawing/2010/main" val="0"/>
+                        </a:ext>
+                      </a:extLst>
+                    </a:blip>
+                    <a:srcRect/>
+                    <a:stretch>
+                      <a:fillRect/>
+                    </a:stretch>
+                  </pic:blipFill>
+                  <pic:spPr bwMode="auto">
+                    <a:xfrm>
+                      <a:off x="0" y="0"/>
+                      <a:ext cx="7204710" cy="5050155"/>
+                    </a:xfrm>
+                    <a:prstGeom prst="rect">
+                      <a:avLst/>
+                    </a:prstGeom>
+                    <a:noFill/>
+                    <a:ln>
+                      <a:noFill/>
+                    </a:ln>
+                  </pic:spPr>
+                </pic:pic>
+              </a:graphicData>
+            </a:graphic>
+            <wp14:sizeRelH relativeFrom="margin">
+              <wp14:pctWidth>0</wp14:pctWidth>
+            </wp14:sizeRelH>
+            <wp14:sizeRelV relativeFrom="margin">
+              <wp14:pctHeight>0</wp14:pctHeight>
+            </wp14:sizeRelV>
+          </wp:anchor>
+        </w:drawing>
+      </w:r>
+      <w:r>
+        <w:rPr>
+          <w:rFonts w:ascii="Calibri" w:hAnsi="Calibri" w:cs="Calibri"/>
+        </w:rPr>
+        <w:t xml:space="preserve">Το σχεσιακό διάγραμμα </w:t>
+      </w:r>
+      <w:r>
+        <w:rPr>
+          <w:rFonts w:ascii="Calibri" w:hAnsi="Calibri" w:cs="Calibri"/>
+        </w:rPr>
+        <w:t>που προκύπτει από τη σχεδίαση της βάσης μας είναι το παρακάτω:</w:t>
+      </w:r>
+    </w:p>
+    <w:p>
+      <w:pPr>
+        <w:rPr>
+          <w:rFonts w:ascii="Calibri" w:hAnsi="Calibri" w:cs="Calibri"/>
+          <w:lang w:val="en-US"/>
+        </w:rPr>
+      </w:pPr>
+    </w:p>
+    <w:p>
+      <w:pPr>
+        <w:rPr>
+          <w:rFonts w:ascii="Calibri" w:hAnsi="Calibri" w:cs="Calibri"/>
+          <w:lang w:val="en-US"/>
+        </w:rPr>
+      </w:pPr>
+      <w:r>
+        <w:rPr>
+          <w:rFonts w:ascii="Calibri" w:hAnsi="Calibri" w:cs="Calibri"/>
+        </w:rPr>
+        <w:t>Το</w:t>
+      </w:r>
+      <w:r>
+        <w:rPr>
+          <w:rFonts w:ascii="Calibri" w:hAnsi="Calibri" w:cs="Calibri"/>
+          <w:lang w:val="en-US"/>
+        </w:rPr>
+        <w:t xml:space="preserve"> </w:t>
+      </w:r>
+      <w:r>
+        <w:rPr>
+          <w:rFonts w:ascii="Calibri" w:hAnsi="Calibri" w:cs="Calibri"/>
+        </w:rPr>
+        <w:t>αρχείο</w:t>
+      </w:r>
+      <w:r>
+        <w:rPr>
+          <w:rFonts w:ascii="Calibri" w:hAnsi="Calibri" w:cs="Calibri"/>
+          <w:lang w:val="en-US"/>
+        </w:rPr>
+        <w:t xml:space="preserve"> </w:t>
+      </w:r>
+      <w:r>
+        <w:rPr>
+          <w:rFonts w:ascii="Calibri" w:hAnsi="Calibri" w:cs="Calibri"/>
+        </w:rPr>
+        <w:t>της</w:t>
+      </w:r>
+      <w:r>
+        <w:rPr>
+          <w:rFonts w:ascii="Calibri" w:hAnsi="Calibri" w:cs="Calibri"/>
+          <w:lang w:val="en-US"/>
+        </w:rPr>
+        <w:t xml:space="preserve"> </w:t>
+      </w:r>
+      <w:r>
+        <w:rPr>
+          <w:rFonts w:ascii="Calibri" w:hAnsi="Calibri" w:cs="Calibri"/>
+        </w:rPr>
+        <w:t>εικόνας</w:t>
+      </w:r>
+      <w:r>
+        <w:rPr>
+          <w:rFonts w:ascii="Calibri" w:hAnsi="Calibri" w:cs="Calibri"/>
+          <w:lang w:val="en-US"/>
+        </w:rPr>
+        <w:t xml:space="preserve"> </w:t>
+      </w:r>
+      <w:r>
+        <w:rPr>
+          <w:rFonts w:ascii="Calibri" w:hAnsi="Calibri" w:cs="Calibri"/>
+        </w:rPr>
+        <w:t>καθώς</w:t>
+      </w:r>
+      <w:r>
+        <w:rPr>
+          <w:rFonts w:ascii="Calibri" w:hAnsi="Calibri" w:cs="Calibri"/>
+          <w:lang w:val="en-US"/>
+        </w:rPr>
+        <w:t xml:space="preserve"> </w:t>
+      </w:r>
+      <w:r>
+        <w:rPr>
+          <w:rFonts w:ascii="Calibri" w:hAnsi="Calibri" w:cs="Calibri"/>
+        </w:rPr>
+        <w:t>και</w:t>
+      </w:r>
+      <w:r>
+        <w:rPr>
+          <w:rFonts w:ascii="Calibri" w:hAnsi="Calibri" w:cs="Calibri"/>
+          <w:lang w:val="en-US"/>
+        </w:rPr>
+        <w:t xml:space="preserve"> </w:t>
+      </w:r>
+      <w:r>
+        <w:rPr>
+          <w:rFonts w:ascii="Calibri" w:hAnsi="Calibri" w:cs="Calibri"/>
+        </w:rPr>
+        <w:t>το</w:t>
+      </w:r>
+      <w:r>
+        <w:rPr>
+          <w:rFonts w:ascii="Calibri" w:hAnsi="Calibri" w:cs="Calibri"/>
+          <w:lang w:val="en-US"/>
+        </w:rPr>
+        <w:t xml:space="preserve"> </w:t>
+      </w:r>
+      <w:r>
+        <w:rPr>
+          <w:rFonts w:ascii="Calibri" w:hAnsi="Calibri" w:cs="Calibri"/>
+          <w:lang w:val="en-US"/>
+        </w:rPr>
+        <w:t>model</w:t>
+      </w:r>
+      <w:r>
+        <w:rPr>
+          <w:rFonts w:ascii="Calibri" w:hAnsi="Calibri" w:cs="Calibri"/>
+          <w:lang w:val="en-US"/>
+        </w:rPr>
+        <w:t xml:space="preserve"> </w:t>
+      </w:r>
+      <w:r>
+        <w:rPr>
+          <w:rFonts w:ascii="Calibri" w:hAnsi="Calibri" w:cs="Calibri"/>
+        </w:rPr>
+        <w:t>που</w:t>
+      </w:r>
+      <w:r>
+        <w:rPr>
+          <w:rFonts w:ascii="Calibri" w:hAnsi="Calibri" w:cs="Calibri"/>
+          <w:lang w:val="en-US"/>
+        </w:rPr>
+        <w:t xml:space="preserve"> </w:t>
+      </w:r>
+      <w:r>
+        <w:rPr>
+          <w:rFonts w:ascii="Calibri" w:hAnsi="Calibri" w:cs="Calibri"/>
+        </w:rPr>
+        <w:t>φτιάξαμε</w:t>
+      </w:r>
+      <w:r>
+        <w:rPr>
+          <w:rFonts w:ascii="Calibri" w:hAnsi="Calibri" w:cs="Calibri"/>
+          <w:lang w:val="en-US"/>
+        </w:rPr>
+        <w:t xml:space="preserve"> </w:t>
+      </w:r>
+      <w:r>
+        <w:rPr>
+          <w:rFonts w:ascii="Calibri" w:hAnsi="Calibri" w:cs="Calibri"/>
+        </w:rPr>
+        <w:t>στο</w:t>
+      </w:r>
+      <w:r>
+        <w:rPr>
+          <w:rFonts w:ascii="Calibri" w:hAnsi="Calibri" w:cs="Calibri"/>
+          <w:lang w:val="en-US"/>
+        </w:rPr>
+        <w:t xml:space="preserve"> </w:t>
+      </w:r>
+      <w:r>
+        <w:rPr>
+          <w:rFonts w:ascii="Calibri" w:hAnsi="Calibri" w:cs="Calibri"/>
+          <w:lang w:val="en-US"/>
+        </w:rPr>
+        <w:t>MySQL</w:t>
+      </w:r>
+      <w:r>
+        <w:rPr>
+          <w:rFonts w:ascii="Calibri" w:hAnsi="Calibri" w:cs="Calibri"/>
+          <w:lang w:val="en-US"/>
+        </w:rPr>
+        <w:t xml:space="preserve"> </w:t>
+      </w:r>
+      <w:r>
+        <w:rPr>
+          <w:rFonts w:ascii="Calibri" w:hAnsi="Calibri" w:cs="Calibri"/>
+          <w:lang w:val="en-US"/>
+        </w:rPr>
+        <w:t>Workbench</w:t>
+      </w:r>
+      <w:r>
+        <w:rPr>
+          <w:rFonts w:ascii="Calibri" w:hAnsi="Calibri" w:cs="Calibri"/>
+          <w:lang w:val="en-US"/>
+        </w:rPr>
+        <w:t xml:space="preserve"> </w:t>
+      </w:r>
+      <w:r>
+        <w:rPr>
+          <w:rFonts w:ascii="Calibri" w:hAnsi="Calibri" w:cs="Calibri"/>
+        </w:rPr>
+        <w:t>βρίσκεται</w:t>
+      </w:r>
+      <w:r>
+        <w:rPr>
+          <w:rFonts w:ascii="Calibri" w:hAnsi="Calibri" w:cs="Calibri"/>
+          <w:lang w:val="en-US"/>
+        </w:rPr>
+        <w:t xml:space="preserve"> </w:t>
+      </w:r>
+      <w:r>
+        <w:rPr>
+          <w:rFonts w:ascii="Calibri" w:hAnsi="Calibri" w:cs="Calibri"/>
+        </w:rPr>
+        <w:t>στο</w:t>
+      </w:r>
+      <w:r>
+        <w:rPr>
+          <w:rFonts w:ascii="Calibri" w:hAnsi="Calibri" w:cs="Calibri"/>
+          <w:lang w:val="en-US"/>
+        </w:rPr>
+        <w:t xml:space="preserve"> </w:t>
+      </w:r>
+      <w:r>
+        <w:rPr>
+          <w:rFonts w:ascii="Calibri" w:hAnsi="Calibri" w:cs="Calibri"/>
+          <w:lang w:val="en-US"/>
+        </w:rPr>
+        <w:t>repository</w:t>
+      </w:r>
+      <w:r>
+        <w:rPr>
+          <w:rFonts w:ascii="Calibri" w:hAnsi="Calibri" w:cs="Calibri"/>
+          <w:lang w:val="en-US"/>
+        </w:rPr>
+        <w:t xml:space="preserve"> </w:t>
+      </w:r>
+      <w:r>
+        <w:rPr>
+          <w:rFonts w:ascii="Calibri" w:hAnsi="Calibri" w:cs="Calibri"/>
+        </w:rPr>
+        <w:t>της</w:t>
+      </w:r>
+      <w:r>
+        <w:rPr>
+          <w:rFonts w:ascii="Calibri" w:hAnsi="Calibri" w:cs="Calibri"/>
+          <w:lang w:val="en-US"/>
+        </w:rPr>
+        <w:t xml:space="preserve"> </w:t>
+      </w:r>
+      <w:r>
+        <w:rPr>
+          <w:rFonts w:ascii="Calibri" w:hAnsi="Calibri" w:cs="Calibri"/>
+        </w:rPr>
+        <w:t>εργασίας</w:t>
+      </w:r>
+      <w:r>
+        <w:rPr>
+          <w:rFonts w:ascii="Calibri" w:hAnsi="Calibri" w:cs="Calibri"/>
+          <w:lang w:val="en-US"/>
+        </w:rPr>
+        <w:t xml:space="preserve">, </w:t>
+      </w:r>
+      <w:r>
+        <w:rPr>
+          <w:rFonts w:ascii="Calibri" w:hAnsi="Calibri" w:cs="Calibri"/>
+        </w:rPr>
+        <w:t>με</w:t>
+      </w:r>
+      <w:r>
+        <w:rPr>
+          <w:rFonts w:ascii="Calibri" w:hAnsi="Calibri" w:cs="Calibri"/>
+          <w:lang w:val="en-US"/>
+        </w:rPr>
+        <w:t xml:space="preserve"> </w:t>
+      </w:r>
+      <w:r>
+        <w:rPr>
+          <w:rFonts w:ascii="Calibri" w:hAnsi="Calibri" w:cs="Calibri"/>
+        </w:rPr>
+        <w:t>όνομα</w:t>
+      </w:r>
+      <w:r>
+        <w:rPr>
+          <w:rFonts w:ascii="Calibri" w:hAnsi="Calibri" w:cs="Calibri"/>
+          <w:lang w:val="en-US"/>
+        </w:rPr>
+        <w:t xml:space="preserve"> </w:t>
+      </w:r>
+      <w:r>
+        <w:rPr>
+          <w:rFonts w:ascii="Calibri" w:hAnsi="Calibri" w:cs="Calibri"/>
+          <w:i/>
+          <w:iCs/>
+          <w:lang w:val="en-US"/>
+        </w:rPr>
+        <w:t>R</w:t>
+      </w:r>
+      <w:r>
+        <w:rPr>
+          <w:rFonts w:ascii="Calibri" w:hAnsi="Calibri" w:cs="Calibri"/>
+          <w:i/>
+          <w:iCs/>
+          <w:lang w:val="en-US"/>
+        </w:rPr>
+        <w:t>elational</w:t>
+      </w:r>
+      <w:r>
+        <w:rPr>
+          <w:rFonts w:ascii="Calibri" w:hAnsi="Calibri" w:cs="Calibri"/>
+          <w:i/>
+          <w:iCs/>
+          <w:lang w:val="en-US"/>
+        </w:rPr>
+        <w:t>_</w:t>
+      </w:r>
+      <w:r>
+        <w:rPr>
+          <w:rFonts w:ascii="Calibri" w:hAnsi="Calibri" w:cs="Calibri"/>
+          <w:i/>
+          <w:iCs/>
+          <w:lang w:val="en-US"/>
+        </w:rPr>
+        <w:t>Image</w:t>
+      </w:r>
+      <w:r>
+        <w:rPr>
+          <w:rFonts w:ascii="Calibri" w:hAnsi="Calibri" w:cs="Calibri"/>
+          <w:i/>
+          <w:iCs/>
+          <w:lang w:val="en-US"/>
+        </w:rPr>
+        <w:t>.</w:t>
+      </w:r>
+      <w:r>
+        <w:rPr>
+          <w:rFonts w:ascii="Calibri" w:hAnsi="Calibri" w:cs="Calibri"/>
+          <w:i/>
+          <w:iCs/>
+          <w:lang w:val="en-US"/>
+        </w:rPr>
+        <w:t>png</w:t>
+      </w:r>
+      <w:r>
+        <w:rPr>
+          <w:rFonts w:ascii="Calibri" w:hAnsi="Calibri" w:cs="Calibri"/>
+          <w:lang w:val="en-US"/>
+        </w:rPr>
+        <w:t xml:space="preserve"> </w:t>
+      </w:r>
+      <w:r>
+        <w:rPr>
+          <w:rFonts w:ascii="Calibri" w:hAnsi="Calibri" w:cs="Calibri"/>
+        </w:rPr>
+        <w:t>και</w:t>
+      </w:r>
+      <w:r>
+        <w:rPr>
+          <w:rFonts w:ascii="Calibri" w:hAnsi="Calibri" w:cs="Calibri"/>
+          <w:lang w:val="en-US"/>
+        </w:rPr>
+        <w:t xml:space="preserve">  </w:t>
+      </w:r>
+      <w:r>
+        <w:rPr>
+          <w:rFonts w:ascii="Calibri" w:hAnsi="Calibri" w:cs="Calibri"/>
+          <w:i/>
+          <w:iCs/>
+          <w:lang w:val="en-US"/>
+        </w:rPr>
+        <w:t>Relational</w:t>
+      </w:r>
+      <w:r>
+        <w:rPr>
+          <w:rFonts w:ascii="Calibri" w:hAnsi="Calibri" w:cs="Calibri"/>
+          <w:i/>
+          <w:iCs/>
+          <w:lang w:val="en-US"/>
+        </w:rPr>
+        <w:t>.</w:t>
+      </w:r>
+      <w:r>
+        <w:rPr>
+          <w:rFonts w:ascii="Calibri" w:hAnsi="Calibri" w:cs="Calibri"/>
+          <w:i/>
+          <w:iCs/>
+          <w:lang w:val="en-US"/>
+        </w:rPr>
+        <w:t>mwb</w:t>
+      </w:r>
+      <w:r>
+        <w:rPr>
+          <w:rFonts w:ascii="Calibri" w:hAnsi="Calibri" w:cs="Calibri"/>
+          <w:lang w:val="en-US"/>
+        </w:rPr>
+        <w:t>.</w:t>
+      </w:r>
+      <w:r>
+        <w:rPr>
+          <w:rFonts w:ascii="Calibri" w:hAnsi="Calibri" w:cs="Calibri"/>
+          <w:lang w:val="en-US"/>
+        </w:rPr>
+        <w:t xml:space="preserve"> </w:t>
+      </w:r>
+    </w:p>
+    <w:p>
+      <w:pPr>
+        <w:rPr>
+          <w:rFonts w:ascii="Calibri" w:hAnsi="Calibri" w:cs="Calibri"/>
+        </w:rPr>
+      </w:pPr>
+      <w:r>
+        <w:rPr>
+          <w:rFonts w:ascii="Calibri" w:hAnsi="Calibri" w:cs="Calibri"/>
+        </w:rPr>
+        <w:t xml:space="preserve">Στο διάγραμμα φαίνονται και τα ευρετήρια που χρησιμοποιεί κάθε πίνακας, καθώς και τα </w:t>
+      </w:r>
+      <w:r>
+        <w:rPr>
+          <w:rFonts w:ascii="Calibri" w:hAnsi="Calibri" w:cs="Calibri"/>
+          <w:lang w:val="en-US"/>
+        </w:rPr>
+        <w:t>triggers</w:t>
+      </w:r>
+      <w:r>
+        <w:rPr>
+          <w:rFonts w:ascii="Calibri" w:hAnsi="Calibri" w:cs="Calibri"/>
+        </w:rPr>
+        <w:t xml:space="preserve"> που </w:t>
+      </w:r>
+      <w:r>
+        <w:rPr>
+          <w:rFonts w:ascii="Calibri" w:hAnsi="Calibri" w:cs="Calibri"/>
+        </w:rPr>
+        <w:t>φτιάξαμε</w:t>
+      </w:r>
+      <w:r>
+        <w:rPr>
+          <w:rFonts w:ascii="Calibri" w:hAnsi="Calibri" w:cs="Calibri"/>
+        </w:rPr>
+        <w:t xml:space="preserve"> για καθέναν από </w:t>
+      </w:r>
+      <w:r>
+        <w:rPr>
+          <w:rFonts w:ascii="Calibri" w:hAnsi="Calibri" w:cs="Calibri"/>
+        </w:rPr>
+        <w:t>αυτούς</w:t>
+      </w:r>
+      <w:r>
+        <w:rPr>
+          <w:rFonts w:ascii="Calibri" w:hAnsi="Calibri" w:cs="Calibri"/>
+        </w:rPr>
+        <w:t>, για τα οποία θα μιλήσουμε στο μέρος 3.</w:t>
+      </w:r>
+      <w:r>
+        <w:rPr>
+          <w:rFonts w:ascii="Calibri" w:hAnsi="Calibri" w:cs="Calibri"/>
+        </w:rPr>
+        <w:t xml:space="preserve"> </w:t>
+      </w:r>
+      <w:r>
         <w:rPr>
           <w:rFonts w:ascii="Calibri" w:hAnsi="Calibri" w:cs="Calibri"/>
           <w:sz w:val="28"/>
           <w:szCs w:val="28"/>
-          <w:u w:val="single"/>
-        </w:rPr>
-      </w:pPr>
-      <w:r>
-        <w:rPr>
-          <w:rFonts w:ascii="Calibri" w:hAnsi="Calibri" w:cs="Calibri"/>
-          <w:sz w:val="28"/>
-          <w:szCs w:val="28"/>
-          <w:u w:val="single"/>
         </w:rPr>
         <w:br w:type="page"/>
       </w:r>
@@ -1804,7 +2907,7 @@
           <w:bCs/>
         </w:rPr>
       </w:pPr>
-      <w:bookmarkStart w:id="5" w:name="_Toc167623441"/>
+      <w:bookmarkStart w:id="5" w:name="_Toc167635790"/>
       <w:r>
         <w:rPr>
           <w:b/>
@@ -1817,12 +2920,934 @@
       <w:bookmarkEnd w:id="5"/>
     </w:p>
     <w:p>
-      <w:r>
-        <w:t>Στο</w:t>
-      </w:r>
-      <w:r>
-        <w:br w:type="page"/>
-      </w:r>
+      <w:pPr>
+        <w:pStyle w:val="2"/>
+        <w:rPr>
+          <w:b/>
+          <w:bCs/>
+          <w:color w:val="auto"/>
+        </w:rPr>
+      </w:pPr>
+      <w:bookmarkStart w:id="6" w:name="_Toc167635791"/>
+      <w:r>
+        <w:rPr>
+          <w:b/>
+          <w:bCs/>
+          <w:color w:val="auto"/>
+        </w:rPr>
+        <w:t xml:space="preserve">2.1 </w:t>
+      </w:r>
+      <w:r>
+        <w:rPr>
+          <w:b/>
+          <w:bCs/>
+          <w:color w:val="auto"/>
+          <w:lang w:val="en-US"/>
+        </w:rPr>
+        <w:t>DDL</w:t>
+      </w:r>
+      <w:bookmarkEnd w:id="6"/>
+    </w:p>
+    <w:p>
+      <w:r>
+        <w:t xml:space="preserve">Η δημιουργία της βάσης γίνεται </w:t>
+      </w:r>
+      <w:r>
+        <w:t xml:space="preserve">στο </w:t>
+      </w:r>
+      <w:r>
+        <w:rPr>
+          <w:lang w:val="en-US"/>
+        </w:rPr>
+        <w:t>MySQL</w:t>
+      </w:r>
+      <w:r>
+        <w:t xml:space="preserve"> </w:t>
+      </w:r>
+      <w:r>
+        <w:t xml:space="preserve"> </w:t>
+      </w:r>
+      <w:r>
+        <w:rPr>
+          <w:lang w:val="en-US"/>
+        </w:rPr>
+        <w:t>DDL</w:t>
+      </w:r>
+      <w:r>
+        <w:t xml:space="preserve"> </w:t>
+      </w:r>
+      <w:r>
+        <w:rPr>
+          <w:lang w:val="en-US"/>
+        </w:rPr>
+        <w:t>script</w:t>
+      </w:r>
+      <w:r>
+        <w:t xml:space="preserve"> </w:t>
+      </w:r>
+      <w:r>
+        <w:t xml:space="preserve">με όνομα </w:t>
+      </w:r>
+      <w:r>
+        <w:rPr>
+          <w:i/>
+          <w:iCs/>
+          <w:lang w:val="en-US"/>
+        </w:rPr>
+        <w:t>Create</w:t>
+      </w:r>
+      <w:r>
+        <w:rPr>
+          <w:i/>
+          <w:iCs/>
+        </w:rPr>
+        <w:t>_</w:t>
+      </w:r>
+      <w:r>
+        <w:rPr>
+          <w:i/>
+          <w:iCs/>
+          <w:lang w:val="en-US"/>
+        </w:rPr>
+        <w:t>Cooking</w:t>
+      </w:r>
+      <w:r>
+        <w:rPr>
+          <w:i/>
+          <w:iCs/>
+        </w:rPr>
+        <w:t>_</w:t>
+      </w:r>
+      <w:r>
+        <w:rPr>
+          <w:i/>
+          <w:iCs/>
+          <w:lang w:val="en-US"/>
+        </w:rPr>
+        <w:t>DB</w:t>
+      </w:r>
+      <w:r>
+        <w:t xml:space="preserve"> </w:t>
+      </w:r>
+      <w:r>
+        <w:t>(</w:t>
+      </w:r>
+      <w:r>
+        <w:t xml:space="preserve">βρίσκεται στο </w:t>
+      </w:r>
+      <w:r>
+        <w:rPr>
+          <w:lang w:val="en-US"/>
+        </w:rPr>
+        <w:t>repository</w:t>
+      </w:r>
+      <w:r>
+        <w:t>)</w:t>
+      </w:r>
+      <w:r>
+        <w:t>.</w:t>
+      </w:r>
+      <w:r>
+        <w:t xml:space="preserve"> Σε αυτό το </w:t>
+      </w:r>
+      <w:r>
+        <w:rPr>
+          <w:lang w:val="en-US"/>
+        </w:rPr>
+        <w:t>script</w:t>
+      </w:r>
+      <w:r>
+        <w:t xml:space="preserve"> </w:t>
+      </w:r>
+      <w:r>
+        <w:t>δημιουργούνται</w:t>
+      </w:r>
+      <w:r>
+        <w:t xml:space="preserve"> όλα</w:t>
+      </w:r>
+      <w:r>
+        <w:t xml:space="preserve"> τα </w:t>
+      </w:r>
+      <w:r>
+        <w:rPr>
+          <w:lang w:val="en-US"/>
+        </w:rPr>
+        <w:t>tables</w:t>
+      </w:r>
+      <w:r>
+        <w:t xml:space="preserve">, τα </w:t>
+      </w:r>
+      <w:r>
+        <w:rPr>
+          <w:lang w:val="en-US"/>
+        </w:rPr>
+        <w:t>triggers</w:t>
+      </w:r>
+      <w:r>
+        <w:t xml:space="preserve"> και τα </w:t>
+      </w:r>
+      <w:r>
+        <w:rPr>
+          <w:lang w:val="en-US"/>
+        </w:rPr>
+        <w:t>indexes</w:t>
+      </w:r>
+      <w:r>
+        <w:t xml:space="preserve"> που υλοποιούν τη βάση.</w:t>
+      </w:r>
+      <w:r>
+        <w:t xml:space="preserve"> </w:t>
+      </w:r>
+      <w:r>
+        <w:t>Θα περιγράψουμε πιο αναλυτικά την λειτουργία</w:t>
+      </w:r>
+      <w:r>
+        <w:t xml:space="preserve"> </w:t>
+      </w:r>
+      <w:r>
+        <w:t>των</w:t>
+      </w:r>
+      <w:r>
+        <w:t xml:space="preserve"> </w:t>
+      </w:r>
+      <w:r>
+        <w:rPr>
+          <w:lang w:val="en-US"/>
+        </w:rPr>
+        <w:t>trigger</w:t>
+      </w:r>
+      <w:r>
+        <w:rPr>
+          <w:lang w:val="en-US"/>
+        </w:rPr>
+        <w:t>s</w:t>
+      </w:r>
+      <w:r>
+        <w:t xml:space="preserve"> και </w:t>
+      </w:r>
+      <w:r>
+        <w:t>των</w:t>
+      </w:r>
+      <w:r>
+        <w:t xml:space="preserve"> </w:t>
+      </w:r>
+      <w:r>
+        <w:rPr>
+          <w:lang w:val="en-US"/>
+        </w:rPr>
+        <w:t>index</w:t>
+      </w:r>
+      <w:r>
+        <w:rPr>
+          <w:lang w:val="en-US"/>
+        </w:rPr>
+        <w:t>es</w:t>
+      </w:r>
+      <w:r>
+        <w:t xml:space="preserve"> στο μέρος 3.</w:t>
+      </w:r>
+    </w:p>
+    <w:p>
+      <w:r>
+        <w:t xml:space="preserve">Σε όλα τα </w:t>
+      </w:r>
+      <w:r>
+        <w:rPr>
+          <w:lang w:val="en-US"/>
+        </w:rPr>
+        <w:t>tables</w:t>
+      </w:r>
+      <w:r>
+        <w:t xml:space="preserve"> </w:t>
+      </w:r>
+      <w:r>
+        <w:t xml:space="preserve">έχουν οριστεί τα κατάλληλα </w:t>
+      </w:r>
+      <w:r>
+        <w:rPr>
+          <w:lang w:val="en-US"/>
+        </w:rPr>
+        <w:t>constraints</w:t>
+      </w:r>
+      <w:r>
+        <w:t xml:space="preserve">, ώστε να </w:t>
+      </w:r>
+      <w:r>
+        <w:t>εξασφαλίζεται η ορθότητα της βάσης δεδομένων.</w:t>
+      </w:r>
+      <w:r>
+        <w:t xml:space="preserve"> Τα</w:t>
+      </w:r>
+      <w:r>
+        <w:t xml:space="preserve"> </w:t>
+      </w:r>
+      <w:r>
+        <w:rPr>
+          <w:lang w:val="en-US"/>
+        </w:rPr>
+        <w:t>constraints</w:t>
+      </w:r>
+      <w:r>
+        <w:t xml:space="preserve"> </w:t>
+      </w:r>
+      <w:r>
+        <w:t>αυτά</w:t>
+      </w:r>
+      <w:r>
+        <w:t xml:space="preserve"> </w:t>
+      </w:r>
+      <w:r>
+        <w:t>είναι</w:t>
+      </w:r>
+      <w:r>
+        <w:t xml:space="preserve"> </w:t>
+      </w:r>
+      <w:r>
+        <w:t>τα</w:t>
+      </w:r>
+      <w:r>
+        <w:t xml:space="preserve"> </w:t>
+      </w:r>
+      <w:r>
+        <w:t>εξής</w:t>
+      </w:r>
+      <w:r>
+        <w:t xml:space="preserve">: </w:t>
+      </w:r>
+      <w:r>
+        <w:rPr>
+          <w:lang w:val="en-US"/>
+        </w:rPr>
+        <w:t>Primary</w:t>
+      </w:r>
+      <w:r>
+        <w:t xml:space="preserve"> </w:t>
+      </w:r>
+      <w:r>
+        <w:rPr>
+          <w:lang w:val="en-US"/>
+        </w:rPr>
+        <w:t>K</w:t>
+      </w:r>
+      <w:r>
+        <w:rPr>
+          <w:lang w:val="en-US"/>
+        </w:rPr>
+        <w:t>eys</w:t>
+      </w:r>
+      <w:r>
+        <w:t xml:space="preserve">, </w:t>
+      </w:r>
+      <w:r>
+        <w:rPr>
+          <w:lang w:val="en-US"/>
+        </w:rPr>
+        <w:t>Foreign</w:t>
+      </w:r>
+      <w:r>
+        <w:t xml:space="preserve"> </w:t>
+      </w:r>
+      <w:r>
+        <w:rPr>
+          <w:lang w:val="en-US"/>
+        </w:rPr>
+        <w:t>K</w:t>
+      </w:r>
+      <w:r>
+        <w:rPr>
+          <w:lang w:val="en-US"/>
+        </w:rPr>
+        <w:t>eys</w:t>
+      </w:r>
+      <w:r>
+        <w:t xml:space="preserve">, </w:t>
+      </w:r>
+      <w:r>
+        <w:t xml:space="preserve">χρήση </w:t>
+      </w:r>
+      <w:r>
+        <w:rPr>
+          <w:lang w:val="en-US"/>
+        </w:rPr>
+        <w:t>CHECK</w:t>
+      </w:r>
+      <w:r>
+        <w:t xml:space="preserve"> </w:t>
+      </w:r>
+      <w:r>
+        <w:t>για</w:t>
+      </w:r>
+      <w:r>
+        <w:t xml:space="preserve"> </w:t>
+      </w:r>
+      <w:r>
+        <w:t>έλεγχο ακεραιότητας του πεδίου τιμών</w:t>
+      </w:r>
+      <w:r>
+        <w:t xml:space="preserve">, περιορισμός </w:t>
+      </w:r>
+      <w:r>
+        <w:rPr>
+          <w:lang w:val="en-US"/>
+        </w:rPr>
+        <w:t>NOT</w:t>
+      </w:r>
+      <w:r>
+        <w:t xml:space="preserve"> </w:t>
+      </w:r>
+      <w:r>
+        <w:rPr>
+          <w:lang w:val="en-US"/>
+        </w:rPr>
+        <w:t>NULL</w:t>
+      </w:r>
+      <w:r>
+        <w:t>.</w:t>
+      </w:r>
+    </w:p>
+    <w:p>
+      <w:r>
+        <w:t>Όπως αναφέραμε και προηγουμένως, θεωρούμε ότι ο κάθε μάγειρας μπορεί να εκτελέσει</w:t>
+      </w:r>
+      <w:r>
+        <w:t xml:space="preserve"> αποκλειστικά </w:t>
+      </w:r>
+      <w:r>
+        <w:t xml:space="preserve">όλες </w:t>
+      </w:r>
+      <w:r>
+        <w:t>τις συνταγές που ανήκουν σε εθνική κουζίνα στην οποία αυτός εξειδικεύεται.</w:t>
+      </w:r>
+      <w:r>
+        <w:t xml:space="preserve"> Για</w:t>
+      </w:r>
+      <w:r>
+        <w:t xml:space="preserve"> τ</w:t>
+      </w:r>
+      <w:r>
+        <w:t>ον λόγο αυτό δεν ορίζ</w:t>
+      </w:r>
+      <w:r>
+        <w:t xml:space="preserve">ουμε στο </w:t>
+      </w:r>
+      <w:r>
+        <w:rPr>
+          <w:lang w:val="en-US"/>
+        </w:rPr>
+        <w:t>DDL</w:t>
+      </w:r>
+      <w:r>
+        <w:t xml:space="preserve"> </w:t>
+      </w:r>
+      <w:r>
+        <w:rPr>
+          <w:lang w:val="en-US"/>
+        </w:rPr>
+        <w:t>script</w:t>
+      </w:r>
+      <w:r>
+        <w:t xml:space="preserve"> κάποιον πίνακα που να συνδέει </w:t>
+      </w:r>
+      <w:r>
+        <w:t>τους μάγειρες με τις συνταγές που μπορούν να τους ανατεθούν</w:t>
+      </w:r>
+      <w:r>
+        <w:t>.</w:t>
+      </w:r>
+    </w:p>
+    <w:p/>
+    <w:p>
+      <w:pPr>
+        <w:pStyle w:val="2"/>
+        <w:rPr>
+          <w:b/>
+          <w:bCs/>
+          <w:color w:val="auto"/>
+        </w:rPr>
+      </w:pPr>
+      <w:bookmarkStart w:id="7" w:name="_Toc167635792"/>
+      <w:r>
+        <w:rPr>
+          <w:b/>
+          <w:bCs/>
+          <w:color w:val="auto"/>
+          <w:lang w:val="en-US"/>
+        </w:rPr>
+        <w:t>2.2 DML</w:t>
+      </w:r>
+      <w:bookmarkEnd w:id="7"/>
+    </w:p>
+    <w:p>
+      <w:r>
+        <w:t>Η διαχείριση (</w:t>
+      </w:r>
+      <w:r>
+        <w:rPr>
+          <w:lang w:val="en-US"/>
+        </w:rPr>
+        <w:t>manipulation</w:t>
+      </w:r>
+      <w:r>
+        <w:t xml:space="preserve">) των δεδομένων έγινε με τη χρήση </w:t>
+      </w:r>
+      <w:r>
+        <w:t>δύο</w:t>
+      </w:r>
+      <w:r>
+        <w:t xml:space="preserve"> διαφορετικών</w:t>
+      </w:r>
+    </w:p>
+    <w:p/>
+    <w:p/>
+    <w:p/>
+    <w:p/>
+    <w:p/>
+    <w:p/>
+    <w:p/>
+    <w:p/>
+    <w:p/>
+    <w:p/>
+    <w:p/>
+    <w:p/>
+    <w:p/>
+    <w:p>
+      <w:pPr>
+        <w:jc w:val="center"/>
+        <w:rPr>
+          <w:sz w:val="28"/>
+          <w:szCs w:val="28"/>
+          <w:u w:val="single"/>
+        </w:rPr>
+      </w:pPr>
+      <w:r>
+        <w:rPr>
+          <w:sz w:val="28"/>
+          <w:szCs w:val="28"/>
+          <w:u w:val="single"/>
+          <w:lang w:val="en-US"/>
+        </w:rPr>
+        <w:t>Triggers</w:t>
+      </w:r>
+      <w:r>
+        <w:rPr>
+          <w:sz w:val="28"/>
+          <w:szCs w:val="28"/>
+          <w:u w:val="single"/>
+        </w:rPr>
+        <w:t xml:space="preserve"> </w:t>
+      </w:r>
+    </w:p>
+    <w:p>
+      <w:r>
+        <w:t xml:space="preserve">Η χρησιμότητα των </w:t>
+      </w:r>
+      <w:r>
+        <w:rPr>
+          <w:lang w:val="en-US"/>
+        </w:rPr>
+        <w:t>triggers</w:t>
+      </w:r>
+      <w:r>
+        <w:t xml:space="preserve"> που </w:t>
+      </w:r>
+      <w:r>
+        <w:t>δημιουργήθηκαν</w:t>
+      </w:r>
+      <w:r>
+        <w:t xml:space="preserve"> περιγράφεται παρακάτω</w:t>
+      </w:r>
+      <w:r>
+        <w:t>:</w:t>
+      </w:r>
+    </w:p>
+    <w:p>
+      <w:pPr>
+        <w:pStyle w:val="a6"/>
+        <w:numPr>
+          <w:ilvl w:val="0"/>
+          <w:numId w:val="6"/>
+        </w:numPr>
+        <w:rPr>
+          <w:b/>
+          <w:bCs/>
+          <w:lang w:val="en-US"/>
+        </w:rPr>
+      </w:pPr>
+      <w:r>
+        <w:rPr>
+          <w:b/>
+          <w:bCs/>
+          <w:lang w:val="en-US"/>
+        </w:rPr>
+        <w:t>calculates_age_on_insert</w:t>
+      </w:r>
+      <w:r>
+        <w:rPr>
+          <w:b/>
+          <w:bCs/>
+          <w:lang w:val="en-US"/>
+        </w:rPr>
+        <w:t xml:space="preserve"> </w:t>
+      </w:r>
+    </w:p>
+    <w:p>
+      <w:pPr>
+        <w:pStyle w:val="a6"/>
+      </w:pPr>
+      <w:r>
+        <w:t xml:space="preserve">Υπολογίζει την ηλικία ενός μάγειρα </w:t>
+      </w:r>
+      <w:r>
+        <w:t xml:space="preserve">που εισάγεται στη βάση δυναμικά με βάση την ημερομηνία γέννησής του </w:t>
+      </w:r>
+      <w:r>
+        <w:t>.</w:t>
+      </w:r>
+    </w:p>
+    <w:p>
+      <w:pPr>
+        <w:pStyle w:val="a6"/>
+        <w:numPr>
+          <w:ilvl w:val="0"/>
+          <w:numId w:val="6"/>
+        </w:numPr>
+        <w:rPr>
+          <w:b/>
+          <w:bCs/>
+          <w:lang w:val="en-US"/>
+        </w:rPr>
+      </w:pPr>
+      <w:r>
+        <w:rPr>
+          <w:b/>
+          <w:bCs/>
+          <w:lang w:val="en-US"/>
+        </w:rPr>
+        <w:t>if_age_needs_to_be_changed</w:t>
+      </w:r>
+    </w:p>
+    <w:p>
+      <w:pPr>
+        <w:pStyle w:val="a6"/>
+      </w:pPr>
+      <w:r>
+        <w:t xml:space="preserve">Υπολογίζει την ηλικία του μάγειρα σε περίπτωση που </w:t>
+      </w:r>
+      <w:r>
+        <w:t xml:space="preserve">γίνει κάποιο </w:t>
+      </w:r>
+      <w:r>
+        <w:rPr>
+          <w:lang w:val="en-US"/>
+        </w:rPr>
+        <w:t>update</w:t>
+      </w:r>
+      <w:r>
+        <w:t xml:space="preserve"> </w:t>
+      </w:r>
+      <w:r>
+        <w:t>σε κάποιον μάγειρα, έτσι ώστε αν είχε γίνει λάθος</w:t>
+      </w:r>
+      <w:r>
+        <w:t xml:space="preserve"> στην ημερομηνία γέννησης του να μπορεί να διορθώνεται δυναμικά και η ηλικία του</w:t>
+      </w:r>
+      <w:r>
+        <w:t>.</w:t>
+      </w:r>
+    </w:p>
+    <w:p>
+      <w:pPr>
+        <w:pStyle w:val="a6"/>
+        <w:numPr>
+          <w:ilvl w:val="0"/>
+          <w:numId w:val="6"/>
+        </w:numPr>
+        <w:rPr>
+          <w:b/>
+          <w:bCs/>
+        </w:rPr>
+      </w:pPr>
+      <w:r>
+        <w:rPr>
+          <w:b/>
+          <w:bCs/>
+        </w:rPr>
+        <w:t>prevents_more_than_3_tips</w:t>
+      </w:r>
+    </w:p>
+    <w:p>
+      <w:pPr>
+        <w:pStyle w:val="a6"/>
+      </w:pPr>
+      <w:r>
+        <w:t>Εξασφαλίζει</w:t>
+      </w:r>
+      <w:r>
+        <w:t xml:space="preserve"> ότι δεν πρόκειται να εισαχθούν περισσότερα από 3 </w:t>
+      </w:r>
+      <w:r>
+        <w:rPr>
+          <w:lang w:val="en-US"/>
+        </w:rPr>
+        <w:t>tips</w:t>
+      </w:r>
+      <w:r>
+        <w:t xml:space="preserve">, δηλαδή χρηστικές συμβουλές, για την ίδια συνταγή. Σε περίπτωση που αυτό συμβεί θα </w:t>
+      </w:r>
+      <w:r>
+        <w:t xml:space="preserve">προκαλέσει </w:t>
+      </w:r>
+      <w:r>
+        <w:rPr>
+          <w:lang w:val="en-US"/>
+        </w:rPr>
+        <w:t>error</w:t>
+      </w:r>
+      <w:r>
+        <w:t>.</w:t>
+      </w:r>
+    </w:p>
+    <w:p>
+      <w:pPr>
+        <w:pStyle w:val="a6"/>
+        <w:numPr>
+          <w:ilvl w:val="0"/>
+          <w:numId w:val="6"/>
+        </w:numPr>
+        <w:rPr>
+          <w:b/>
+          <w:bCs/>
+          <w:lang w:val="en-US"/>
+        </w:rPr>
+      </w:pPr>
+      <w:r>
+        <w:rPr>
+          <w:b/>
+          <w:bCs/>
+          <w:lang w:val="en-US"/>
+        </w:rPr>
+        <w:t>calculate_calories_for_recipe_on_insert_recipe</w:t>
+      </w:r>
+    </w:p>
+    <w:p>
+      <w:pPr>
+        <w:pStyle w:val="a6"/>
+      </w:pPr>
+      <w:r>
+        <w:t xml:space="preserve">Υπολογίζει τις θερμίδες </w:t>
+      </w:r>
+      <w:r>
+        <w:t>ανά μερίδα για τη συνταγή που εισάγεται στη βάση, με βάση τις θερμίδες και τις αναλογίες</w:t>
+      </w:r>
+      <w:r>
+        <w:t xml:space="preserve"> </w:t>
+      </w:r>
+      <w:r>
+        <w:t xml:space="preserve">των </w:t>
+      </w:r>
+      <w:r>
+        <w:t>υλικών που χρειάζεται και που έχουν ήδη εισαχθεί.</w:t>
+      </w:r>
+    </w:p>
+    <w:p>
+      <w:pPr>
+        <w:pStyle w:val="a6"/>
+        <w:numPr>
+          <w:ilvl w:val="0"/>
+          <w:numId w:val="6"/>
+        </w:numPr>
+        <w:rPr>
+          <w:b/>
+          <w:bCs/>
+          <w:lang w:val="en-US"/>
+        </w:rPr>
+      </w:pPr>
+      <w:r>
+        <w:rPr>
+          <w:b/>
+          <w:bCs/>
+          <w:lang w:val="en-US"/>
+        </w:rPr>
+        <w:t>calculate_calories_for_recipe_on_insert_needs_ingredient</w:t>
+      </w:r>
+    </w:p>
+    <w:p>
+      <w:pPr>
+        <w:pStyle w:val="a6"/>
+      </w:pPr>
+      <w:r>
+        <w:t xml:space="preserve">Ανανεώνει τις θερμίδες ανά μερίδα </w:t>
+      </w:r>
+      <w:r>
+        <w:t>για μία συνταγή εάν προστεθεί κάποιο νέο υλικό που χρειάζεται η συνταγή.</w:t>
+      </w:r>
+    </w:p>
+    <w:p>
+      <w:pPr>
+        <w:pStyle w:val="a6"/>
+        <w:numPr>
+          <w:ilvl w:val="0"/>
+          <w:numId w:val="6"/>
+        </w:numPr>
+        <w:rPr>
+          <w:b/>
+          <w:bCs/>
+        </w:rPr>
+      </w:pPr>
+      <w:r>
+        <w:rPr>
+          <w:b/>
+          <w:bCs/>
+        </w:rPr>
+        <w:t>common_national_cuisine</w:t>
+      </w:r>
+    </w:p>
+    <w:p>
+      <w:pPr>
+        <w:pStyle w:val="a6"/>
+      </w:pPr>
+      <w:r>
+        <w:t>Εξασφαλίζει</w:t>
+      </w:r>
+      <w:r>
+        <w:t xml:space="preserve"> ότι δεν πρόκειται να εισαχθεί</w:t>
+      </w:r>
+      <w:r>
+        <w:t xml:space="preserve"> </w:t>
+      </w:r>
+      <w:r>
+        <w:t xml:space="preserve">σε κάποιο επεισόδιο συνδυασμός μάγειρα και συνταγής που δεν έχουν </w:t>
+      </w:r>
+      <w:r>
+        <w:t>κοινή εθνική κουζίνα. Εάν συμβεί αυτό</w:t>
+      </w:r>
+      <w:r>
+        <w:t>,</w:t>
+      </w:r>
+      <w:r>
+        <w:t xml:space="preserve"> τότε θα </w:t>
+      </w:r>
+      <w:r>
+        <w:t xml:space="preserve">προκληθεί </w:t>
+      </w:r>
+      <w:r>
+        <w:rPr>
+          <w:lang w:val="en-US"/>
+        </w:rPr>
+        <w:t>error</w:t>
+      </w:r>
+      <w:r>
+        <w:t>.</w:t>
+      </w:r>
+    </w:p>
+    <w:p>
+      <w:pPr>
+        <w:pStyle w:val="a6"/>
+        <w:numPr>
+          <w:ilvl w:val="0"/>
+          <w:numId w:val="6"/>
+        </w:numPr>
+        <w:rPr>
+          <w:b/>
+          <w:bCs/>
+        </w:rPr>
+      </w:pPr>
+      <w:r>
+        <w:rPr>
+          <w:b/>
+          <w:bCs/>
+        </w:rPr>
+        <w:t>duplicate_national_cuisine</w:t>
+      </w:r>
+    </w:p>
+    <w:p>
+      <w:pPr>
+        <w:pStyle w:val="a6"/>
+      </w:pPr>
+      <w:r>
+        <w:t>Εξασφαλίζει</w:t>
+      </w:r>
+      <w:r>
+        <w:t xml:space="preserve"> ότι δεν πρόκειται να εισαχθ</w:t>
+      </w:r>
+      <w:r>
+        <w:t>ούν</w:t>
+      </w:r>
+      <w:r>
+        <w:t xml:space="preserve"> </w:t>
+      </w:r>
+      <w:r>
+        <w:t>σε κάποιο επεισόδιο</w:t>
+      </w:r>
+      <w:r>
+        <w:t xml:space="preserve"> δύο συνταγές που ανήκουν </w:t>
+      </w:r>
+      <w:r>
+        <w:t>σ</w:t>
+      </w:r>
+      <w:r>
+        <w:t>την ίδια εθνική κουζίνα</w:t>
+      </w:r>
+      <w:r>
+        <w:t xml:space="preserve">. Εάν αυτό συμβεί θα προκληθεί </w:t>
+      </w:r>
+      <w:r>
+        <w:rPr>
+          <w:lang w:val="en-US"/>
+        </w:rPr>
+        <w:t>error</w:t>
+      </w:r>
+      <w:r>
+        <w:t>.</w:t>
+      </w:r>
+    </w:p>
+    <w:p>
+      <w:pPr>
+        <w:pStyle w:val="a6"/>
+        <w:numPr>
+          <w:ilvl w:val="0"/>
+          <w:numId w:val="6"/>
+        </w:numPr>
+        <w:rPr>
+          <w:b/>
+          <w:bCs/>
+        </w:rPr>
+      </w:pPr>
+      <w:r>
+        <w:rPr>
+          <w:b/>
+          <w:bCs/>
+        </w:rPr>
+        <w:t>more_than_10_cooks_recipes</w:t>
+      </w:r>
+    </w:p>
+    <w:p>
+      <w:pPr>
+        <w:pStyle w:val="a6"/>
+      </w:pPr>
+      <w:r>
+        <w:t>Εξασφαλίζει ότι δε</w:t>
+      </w:r>
+      <w:r>
+        <w:t xml:space="preserve">ν πρόκειται να εισαχθούν στο ίδιο επεισόδιο πάνω από 10 συνδυασμοί </w:t>
+      </w:r>
+      <w:r>
+        <w:t xml:space="preserve">συνταγών και μαγείρων. Θα προκαλέσει </w:t>
+      </w:r>
+      <w:r>
+        <w:rPr>
+          <w:lang w:val="en-US"/>
+        </w:rPr>
+        <w:t xml:space="preserve">error </w:t>
+      </w:r>
+      <w:r>
+        <w:t>στην περίπτωση που αυτό συμβεί.</w:t>
+      </w:r>
+    </w:p>
+    <w:p>
+      <w:pPr>
+        <w:pStyle w:val="a6"/>
+      </w:pPr>
     </w:p>
     <w:p>
       <w:pPr>
@@ -1842,7 +3867,6 @@
           <w:u w:val="single"/>
           <w:lang w:val="en-US"/>
         </w:rPr>
-        <w:lastRenderedPageBreak/>
         <w:t>Indexes</w:t>
       </w:r>
       <w:r>
@@ -1874,6 +3898,7 @@
         <w:rPr>
           <w:rFonts w:ascii="Calibri" w:hAnsi="Calibri" w:cs="Calibri"/>
         </w:rPr>
+        <w:lastRenderedPageBreak/>
         <w:t xml:space="preserve">Όπως γνωρίζουμε, για όποια </w:t>
       </w:r>
       <w:r>
@@ -2185,7 +4210,7 @@
                     <pic:cNvPicPr/>
                   </pic:nvPicPr>
                   <pic:blipFill>
-                    <a:blip r:embed="rId9"/>
+                    <a:blip r:embed="rId10"/>
                     <a:stretch>
                       <a:fillRect/>
                     </a:stretch>
@@ -2340,7 +4365,7 @@
                     <pic:cNvPicPr/>
                   </pic:nvPicPr>
                   <pic:blipFill>
-                    <a:blip r:embed="rId10"/>
+                    <a:blip r:embed="rId11"/>
                     <a:stretch>
                       <a:fillRect/>
                     </a:stretch>
@@ -2538,7 +4563,7 @@
                     <pic:cNvPicPr/>
                   </pic:nvPicPr>
                   <pic:blipFill>
-                    <a:blip r:embed="rId11"/>
+                    <a:blip r:embed="rId12"/>
                     <a:stretch>
                       <a:fillRect/>
                     </a:stretch>
@@ -2829,7 +4854,7 @@
                     <pic:cNvPicPr/>
                   </pic:nvPicPr>
                   <pic:blipFill>
-                    <a:blip r:embed="rId12"/>
+                    <a:blip r:embed="rId13"/>
                     <a:stretch>
                       <a:fillRect/>
                     </a:stretch>
@@ -3088,7 +5113,7 @@
                     <pic:cNvPicPr/>
                   </pic:nvPicPr>
                   <pic:blipFill>
-                    <a:blip r:embed="rId13"/>
+                    <a:blip r:embed="rId14"/>
                     <a:stretch>
                       <a:fillRect/>
                     </a:stretch>
@@ -3203,7 +5228,7 @@
                     <pic:cNvPicPr/>
                   </pic:nvPicPr>
                   <pic:blipFill>
-                    <a:blip r:embed="rId14"/>
+                    <a:blip r:embed="rId15"/>
                     <a:stretch>
                       <a:fillRect/>
                     </a:stretch>
@@ -3376,7 +5401,7 @@
                     <pic:cNvPicPr/>
                   </pic:nvPicPr>
                   <pic:blipFill>
-                    <a:blip r:embed="rId15"/>
+                    <a:blip r:embed="rId16"/>
                     <a:stretch>
                       <a:fillRect/>
                     </a:stretch>
@@ -3505,7 +5530,7 @@
                     </pic:cNvPicPr>
                   </pic:nvPicPr>
                   <pic:blipFill>
-                    <a:blip r:embed="rId16">
+                    <a:blip r:embed="rId17">
                       <a:extLst>
                         <a:ext uri="{28A0092B-C50C-407E-A947-70E740481C1C}">
                           <a14:useLocalDpi xmlns:a14="http://schemas.microsoft.com/office/drawing/2010/main" val="0"/>
@@ -3696,21 +5721,7 @@
         <w:rPr>
           <w:rFonts w:ascii="Calibri" w:hAnsi="Calibri" w:cs="Calibri"/>
         </w:rPr>
-        <w:t xml:space="preserve"> επιλέγεται έτσι ώστε πρώτα να </w:t>
-      </w:r>
-      <w:proofErr w:type="spellStart"/>
-      <w:r>
-        <w:rPr>
-          <w:rFonts w:ascii="Calibri" w:hAnsi="Calibri" w:cs="Calibri"/>
-        </w:rPr>
-        <w:t>σκαναριστεί</w:t>
-      </w:r>
-      <w:proofErr w:type="spellEnd"/>
-      <w:r>
-        <w:rPr>
-          <w:rFonts w:ascii="Calibri" w:hAnsi="Calibri" w:cs="Calibri"/>
-        </w:rPr>
-        <w:t xml:space="preserve"> το </w:t>
+        <w:t xml:space="preserve"> επιλέγεται έτσι ώστε πρώτα να σκαναριστεί το </w:t>
       </w:r>
       <w:r>
         <w:rPr>
@@ -3762,21 +5773,7 @@
         <w:rPr>
           <w:rFonts w:ascii="Calibri" w:hAnsi="Calibri" w:cs="Calibri"/>
         </w:rPr>
-        <w:t xml:space="preserve"> και θα αποφευχθεί το </w:t>
-      </w:r>
-      <w:proofErr w:type="spellStart"/>
-      <w:r>
-        <w:rPr>
-          <w:rFonts w:ascii="Calibri" w:hAnsi="Calibri" w:cs="Calibri"/>
-        </w:rPr>
-        <w:t>σκανάρισμα</w:t>
-      </w:r>
-      <w:proofErr w:type="spellEnd"/>
-      <w:r>
-        <w:rPr>
-          <w:rFonts w:ascii="Calibri" w:hAnsi="Calibri" w:cs="Calibri"/>
-        </w:rPr>
-        <w:t xml:space="preserve"> των περισσότερων γραμμών. </w:t>
+        <w:t xml:space="preserve"> και θα αποφευχθεί το σκανάρισμα των περισσότερων γραμμών. </w:t>
       </w:r>
       <w:r>
         <w:rPr>
@@ -3879,21 +5876,7 @@
         <w:rPr>
           <w:rFonts w:ascii="Calibri" w:hAnsi="Calibri" w:cs="Calibri"/>
         </w:rPr>
-        <w:t xml:space="preserve">οι γραμμές που </w:t>
-      </w:r>
-      <w:proofErr w:type="spellStart"/>
-      <w:r>
-        <w:rPr>
-          <w:rFonts w:ascii="Calibri" w:hAnsi="Calibri" w:cs="Calibri"/>
-        </w:rPr>
-        <w:t>σκαναρίστηκαν</w:t>
-      </w:r>
-      <w:proofErr w:type="spellEnd"/>
-      <w:r>
-        <w:rPr>
-          <w:rFonts w:ascii="Calibri" w:hAnsi="Calibri" w:cs="Calibri"/>
-        </w:rPr>
-        <w:t xml:space="preserve"> από κάθε </w:t>
+        <w:t xml:space="preserve">οι γραμμές που σκαναρίστηκαν από κάθε </w:t>
       </w:r>
       <w:r>
         <w:rPr>
@@ -3932,21 +5915,7 @@
         <w:rPr>
           <w:rFonts w:ascii="Calibri" w:hAnsi="Calibri" w:cs="Calibri"/>
         </w:rPr>
-        <w:t xml:space="preserve"> </w:t>
-      </w:r>
-      <w:proofErr w:type="spellStart"/>
-      <w:r>
-        <w:rPr>
-          <w:rFonts w:ascii="Calibri" w:hAnsi="Calibri" w:cs="Calibri"/>
-        </w:rPr>
-        <w:t>σκανάρεται</w:t>
-      </w:r>
-      <w:proofErr w:type="spellEnd"/>
-      <w:r>
-        <w:rPr>
-          <w:rFonts w:ascii="Calibri" w:hAnsi="Calibri" w:cs="Calibri"/>
-        </w:rPr>
-        <w:t xml:space="preserve"> 500 φορές (όσες και οι γραμμές του), ενώ τα δύο </w:t>
+        <w:t xml:space="preserve"> σκανάρεται 500 φορές (όσες και οι γραμμές του), ενώ τα δύο </w:t>
       </w:r>
       <w:r>
         <w:rPr>
@@ -4016,77 +5985,26 @@
           <w:szCs w:val="18"/>
           <w:lang w:val="en-US"/>
         </w:rPr>
-        <w:t xml:space="preserve">  "</w:t>
-      </w:r>
-      <w:proofErr w:type="spellStart"/>
-      <w:proofErr w:type="gramStart"/>
-      <w:r>
-        <w:rPr>
-          <w:rFonts w:ascii="Calibri" w:hAnsi="Calibri" w:cs="Calibri"/>
-          <w:sz w:val="18"/>
-          <w:szCs w:val="18"/>
-          <w:lang w:val="en-US"/>
-        </w:rPr>
-        <w:t>query</w:t>
-      </w:r>
-      <w:proofErr w:type="gramEnd"/>
-      <w:r>
-        <w:rPr>
-          <w:rFonts w:ascii="Calibri" w:hAnsi="Calibri" w:cs="Calibri"/>
-          <w:sz w:val="18"/>
-          <w:szCs w:val="18"/>
-          <w:lang w:val="en-US"/>
-        </w:rPr>
-        <w:t>_block</w:t>
-      </w:r>
-      <w:proofErr w:type="spellEnd"/>
-      <w:r>
-        <w:rPr>
-          <w:rFonts w:ascii="Calibri" w:hAnsi="Calibri" w:cs="Calibri"/>
-          <w:sz w:val="18"/>
-          <w:szCs w:val="18"/>
-          <w:lang w:val="en-US"/>
-        </w:rPr>
-        <w:t>": {</w:t>
-      </w:r>
-    </w:p>
-    <w:p>
-      <w:pPr>
-        <w:rPr>
-          <w:rFonts w:ascii="Calibri" w:hAnsi="Calibri" w:cs="Calibri"/>
-          <w:sz w:val="18"/>
-          <w:szCs w:val="18"/>
-          <w:lang w:val="en-US"/>
-        </w:rPr>
-      </w:pPr>
-      <w:r>
-        <w:rPr>
-          <w:rFonts w:ascii="Calibri" w:hAnsi="Calibri" w:cs="Calibri"/>
-          <w:sz w:val="18"/>
-          <w:szCs w:val="18"/>
-          <w:lang w:val="en-US"/>
-        </w:rPr>
-        <w:t xml:space="preserve">    "</w:t>
-      </w:r>
-      <w:proofErr w:type="gramStart"/>
-      <w:r>
-        <w:rPr>
-          <w:rFonts w:ascii="Calibri" w:hAnsi="Calibri" w:cs="Calibri"/>
-          <w:sz w:val="18"/>
-          <w:szCs w:val="18"/>
-          <w:lang w:val="en-US"/>
-        </w:rPr>
-        <w:t>select</w:t>
-      </w:r>
-      <w:proofErr w:type="gramEnd"/>
-      <w:r>
-        <w:rPr>
-          <w:rFonts w:ascii="Calibri" w:hAnsi="Calibri" w:cs="Calibri"/>
-          <w:sz w:val="18"/>
-          <w:szCs w:val="18"/>
-          <w:lang w:val="en-US"/>
-        </w:rPr>
-        <w:t>_id": 1,</w:t>
+        <w:t xml:space="preserve">  "query_block": {</w:t>
+      </w:r>
+    </w:p>
+    <w:p>
+      <w:pPr>
+        <w:rPr>
+          <w:rFonts w:ascii="Calibri" w:hAnsi="Calibri" w:cs="Calibri"/>
+          <w:sz w:val="18"/>
+          <w:szCs w:val="18"/>
+          <w:lang w:val="en-US"/>
+        </w:rPr>
+      </w:pPr>
+      <w:r>
+        <w:rPr>
+          <w:rFonts w:ascii="Calibri" w:hAnsi="Calibri" w:cs="Calibri"/>
+          <w:sz w:val="18"/>
+          <w:szCs w:val="18"/>
+          <w:lang w:val="en-US"/>
+        </w:rPr>
+        <w:t xml:space="preserve">    "select_id": 1,</w:t>
       </w:r>
     </w:p>
     <w:p>
@@ -4124,66 +6042,26 @@
           <w:szCs w:val="18"/>
           <w:lang w:val="en-US"/>
         </w:rPr>
-        <w:t xml:space="preserve">      "</w:t>
-      </w:r>
-      <w:proofErr w:type="gramStart"/>
-      <w:r>
-        <w:rPr>
-          <w:rFonts w:ascii="Calibri" w:hAnsi="Calibri" w:cs="Calibri"/>
-          <w:sz w:val="18"/>
-          <w:szCs w:val="18"/>
-          <w:lang w:val="en-US"/>
-        </w:rPr>
-        <w:t>sort</w:t>
-      </w:r>
-      <w:proofErr w:type="gramEnd"/>
-      <w:r>
-        <w:rPr>
-          <w:rFonts w:ascii="Calibri" w:hAnsi="Calibri" w:cs="Calibri"/>
-          <w:sz w:val="18"/>
-          <w:szCs w:val="18"/>
-          <w:lang w:val="en-US"/>
-        </w:rPr>
-        <w:t>_key": "count(0) desc",</w:t>
-      </w:r>
-    </w:p>
-    <w:p>
-      <w:pPr>
-        <w:rPr>
-          <w:rFonts w:ascii="Calibri" w:hAnsi="Calibri" w:cs="Calibri"/>
-          <w:sz w:val="18"/>
-          <w:szCs w:val="18"/>
-          <w:lang w:val="en-US"/>
-        </w:rPr>
-      </w:pPr>
-      <w:r>
-        <w:rPr>
-          <w:rFonts w:ascii="Calibri" w:hAnsi="Calibri" w:cs="Calibri"/>
-          <w:sz w:val="18"/>
-          <w:szCs w:val="18"/>
-          <w:lang w:val="en-US"/>
-        </w:rPr>
-        <w:t xml:space="preserve">      "</w:t>
-      </w:r>
-      <w:proofErr w:type="gramStart"/>
-      <w:r>
-        <w:rPr>
-          <w:rFonts w:ascii="Calibri" w:hAnsi="Calibri" w:cs="Calibri"/>
-          <w:sz w:val="18"/>
-          <w:szCs w:val="18"/>
-          <w:lang w:val="en-US"/>
-        </w:rPr>
-        <w:t>temporary</w:t>
-      </w:r>
-      <w:proofErr w:type="gramEnd"/>
-      <w:r>
-        <w:rPr>
-          <w:rFonts w:ascii="Calibri" w:hAnsi="Calibri" w:cs="Calibri"/>
-          <w:sz w:val="18"/>
-          <w:szCs w:val="18"/>
-          <w:lang w:val="en-US"/>
-        </w:rPr>
-        <w:t>_table": {</w:t>
+        <w:t xml:space="preserve">      "sort_key": "count(0) desc",</w:t>
+      </w:r>
+    </w:p>
+    <w:p>
+      <w:pPr>
+        <w:rPr>
+          <w:rFonts w:ascii="Calibri" w:hAnsi="Calibri" w:cs="Calibri"/>
+          <w:sz w:val="18"/>
+          <w:szCs w:val="18"/>
+          <w:lang w:val="en-US"/>
+        </w:rPr>
+      </w:pPr>
+      <w:r>
+        <w:rPr>
+          <w:rFonts w:ascii="Calibri" w:hAnsi="Calibri" w:cs="Calibri"/>
+          <w:sz w:val="18"/>
+          <w:szCs w:val="18"/>
+          <w:lang w:val="en-US"/>
+        </w:rPr>
+        <w:t xml:space="preserve">      "temporary_table": {</w:t>
       </w:r>
     </w:p>
     <w:p>
@@ -4221,105 +6099,45 @@
           <w:szCs w:val="18"/>
           <w:lang w:val="en-US"/>
         </w:rPr>
-        <w:t xml:space="preserve">          "</w:t>
-      </w:r>
-      <w:proofErr w:type="gramStart"/>
-      <w:r>
-        <w:rPr>
-          <w:rFonts w:ascii="Calibri" w:hAnsi="Calibri" w:cs="Calibri"/>
-          <w:sz w:val="18"/>
-          <w:szCs w:val="18"/>
-          <w:lang w:val="en-US"/>
-        </w:rPr>
-        <w:t>table</w:t>
-      </w:r>
-      <w:proofErr w:type="gramEnd"/>
-      <w:r>
-        <w:rPr>
-          <w:rFonts w:ascii="Calibri" w:hAnsi="Calibri" w:cs="Calibri"/>
-          <w:sz w:val="18"/>
-          <w:szCs w:val="18"/>
-          <w:lang w:val="en-US"/>
-        </w:rPr>
-        <w:t>_name": "competition",</w:t>
-      </w:r>
-    </w:p>
-    <w:p>
-      <w:pPr>
-        <w:rPr>
-          <w:rFonts w:ascii="Calibri" w:hAnsi="Calibri" w:cs="Calibri"/>
-          <w:sz w:val="18"/>
-          <w:szCs w:val="18"/>
-          <w:lang w:val="en-US"/>
-        </w:rPr>
-      </w:pPr>
-      <w:r>
-        <w:rPr>
-          <w:rFonts w:ascii="Calibri" w:hAnsi="Calibri" w:cs="Calibri"/>
-          <w:sz w:val="18"/>
-          <w:szCs w:val="18"/>
-          <w:lang w:val="en-US"/>
-        </w:rPr>
-        <w:t xml:space="preserve">          "</w:t>
-      </w:r>
-      <w:proofErr w:type="gramStart"/>
-      <w:r>
-        <w:rPr>
-          <w:rFonts w:ascii="Calibri" w:hAnsi="Calibri" w:cs="Calibri"/>
-          <w:sz w:val="18"/>
-          <w:szCs w:val="18"/>
-          <w:lang w:val="en-US"/>
-        </w:rPr>
-        <w:t>access</w:t>
-      </w:r>
-      <w:proofErr w:type="gramEnd"/>
-      <w:r>
-        <w:rPr>
-          <w:rFonts w:ascii="Calibri" w:hAnsi="Calibri" w:cs="Calibri"/>
-          <w:sz w:val="18"/>
-          <w:szCs w:val="18"/>
-          <w:lang w:val="en-US"/>
-        </w:rPr>
-        <w:t>_type": "range",</w:t>
-      </w:r>
-    </w:p>
-    <w:p>
-      <w:pPr>
-        <w:rPr>
-          <w:rFonts w:ascii="Calibri" w:hAnsi="Calibri" w:cs="Calibri"/>
-          <w:sz w:val="18"/>
-          <w:szCs w:val="18"/>
-          <w:lang w:val="en-US"/>
-        </w:rPr>
-      </w:pPr>
-      <w:r>
-        <w:rPr>
-          <w:rFonts w:ascii="Calibri" w:hAnsi="Calibri" w:cs="Calibri"/>
-          <w:sz w:val="18"/>
-          <w:szCs w:val="18"/>
-          <w:lang w:val="en-US"/>
-        </w:rPr>
-        <w:t xml:space="preserve">          "</w:t>
-      </w:r>
-      <w:proofErr w:type="gramStart"/>
-      <w:r>
-        <w:rPr>
-          <w:rFonts w:ascii="Calibri" w:hAnsi="Calibri" w:cs="Calibri"/>
-          <w:sz w:val="18"/>
-          <w:szCs w:val="18"/>
-          <w:lang w:val="en-US"/>
-        </w:rPr>
-        <w:t>possible</w:t>
-      </w:r>
-      <w:proofErr w:type="gramEnd"/>
-      <w:r>
-        <w:rPr>
-          <w:rFonts w:ascii="Calibri" w:hAnsi="Calibri" w:cs="Calibri"/>
-          <w:sz w:val="18"/>
-          <w:szCs w:val="18"/>
-          <w:lang w:val="en-US"/>
-        </w:rPr>
-        <w:t>_keys": ["f_key_cooks_recipes_per_episode_recipe"],</w:t>
+        <w:t xml:space="preserve">          "table_name": "competition",</w:t>
+      </w:r>
+    </w:p>
+    <w:p>
+      <w:pPr>
+        <w:rPr>
+          <w:rFonts w:ascii="Calibri" w:hAnsi="Calibri" w:cs="Calibri"/>
+          <w:sz w:val="18"/>
+          <w:szCs w:val="18"/>
+          <w:lang w:val="en-US"/>
+        </w:rPr>
+      </w:pPr>
+      <w:r>
+        <w:rPr>
+          <w:rFonts w:ascii="Calibri" w:hAnsi="Calibri" w:cs="Calibri"/>
+          <w:sz w:val="18"/>
+          <w:szCs w:val="18"/>
+          <w:lang w:val="en-US"/>
+        </w:rPr>
+        <w:t xml:space="preserve">          "access_type": "range",</w:t>
+      </w:r>
+    </w:p>
+    <w:p>
+      <w:pPr>
+        <w:rPr>
+          <w:rFonts w:ascii="Calibri" w:hAnsi="Calibri" w:cs="Calibri"/>
+          <w:sz w:val="18"/>
+          <w:szCs w:val="18"/>
+          <w:lang w:val="en-US"/>
+        </w:rPr>
+      </w:pPr>
+      <w:r>
+        <w:rPr>
+          <w:rFonts w:ascii="Calibri" w:hAnsi="Calibri" w:cs="Calibri"/>
+          <w:sz w:val="18"/>
+          <w:szCs w:val="18"/>
+          <w:lang w:val="en-US"/>
+        </w:rPr>
+        <w:t xml:space="preserve">          "possible_keys": ["f_key_cooks_recipes_per_episode_recipe"],</w:t>
       </w:r>
     </w:p>
     <w:p>
@@ -4358,27 +6176,7 @@
           <w:szCs w:val="18"/>
           <w:lang w:val="en-US"/>
         </w:rPr>
-        <w:t xml:space="preserve">          "</w:t>
-      </w:r>
-      <w:proofErr w:type="gramStart"/>
-      <w:r>
-        <w:rPr>
-          <w:rFonts w:ascii="Calibri" w:hAnsi="Calibri" w:cs="Calibri"/>
-          <w:sz w:val="18"/>
-          <w:szCs w:val="18"/>
-          <w:lang w:val="en-US"/>
-        </w:rPr>
-        <w:t>key</w:t>
-      </w:r>
-      <w:proofErr w:type="gramEnd"/>
-      <w:r>
-        <w:rPr>
-          <w:rFonts w:ascii="Calibri" w:hAnsi="Calibri" w:cs="Calibri"/>
-          <w:sz w:val="18"/>
-          <w:szCs w:val="18"/>
-          <w:lang w:val="en-US"/>
-        </w:rPr>
-        <w:t>_length": "203",</w:t>
+        <w:t xml:space="preserve">          "key_length": "203",</w:t>
       </w:r>
     </w:p>
     <w:p>
@@ -4407,10 +6205,89 @@
           <w:szCs w:val="18"/>
           <w:lang w:val="en-US"/>
         </w:rPr>
-        <w:t>"</w:t>
-      </w:r>
-      <w:proofErr w:type="gramStart"/>
-      <w:r>
+        <w:t>"used_key_parts": ["rec_name"],</w:t>
+      </w:r>
+    </w:p>
+    <w:p>
+      <w:pPr>
+        <w:rPr>
+          <w:rFonts w:ascii="Calibri" w:hAnsi="Calibri" w:cs="Calibri"/>
+          <w:color w:val="0070C0"/>
+          <w:sz w:val="18"/>
+          <w:szCs w:val="18"/>
+          <w:lang w:val="en-US"/>
+        </w:rPr>
+      </w:pPr>
+      <w:r>
+        <w:rPr>
+          <w:rFonts w:ascii="Calibri" w:hAnsi="Calibri" w:cs="Calibri"/>
+          <w:sz w:val="18"/>
+          <w:szCs w:val="18"/>
+          <w:lang w:val="en-US"/>
+        </w:rPr>
+        <w:t xml:space="preserve">       </w:t>
+      </w:r>
+      <w:r>
+        <w:rPr>
+          <w:rFonts w:ascii="Calibri" w:hAnsi="Calibri" w:cs="Calibri"/>
+          <w:color w:val="8DD873" w:themeColor="accent6" w:themeTint="99"/>
+          <w:sz w:val="18"/>
+          <w:szCs w:val="18"/>
+          <w:lang w:val="en-US"/>
+        </w:rPr>
+        <w:t xml:space="preserve">  </w:t>
+      </w:r>
+      <w:r>
+        <w:rPr>
+          <w:rFonts w:ascii="Calibri" w:hAnsi="Calibri" w:cs="Calibri"/>
+          <w:color w:val="0070C0"/>
+          <w:sz w:val="18"/>
+          <w:szCs w:val="18"/>
+          <w:lang w:val="en-US"/>
+        </w:rPr>
+        <w:t xml:space="preserve"> "rows": 500,</w:t>
+      </w:r>
+    </w:p>
+    <w:p>
+      <w:pPr>
+        <w:rPr>
+          <w:rFonts w:ascii="Calibri" w:hAnsi="Calibri" w:cs="Calibri"/>
+          <w:sz w:val="18"/>
+          <w:szCs w:val="18"/>
+          <w:lang w:val="en-US"/>
+        </w:rPr>
+      </w:pPr>
+      <w:r>
+        <w:rPr>
+          <w:rFonts w:ascii="Calibri" w:hAnsi="Calibri" w:cs="Calibri"/>
+          <w:sz w:val="18"/>
+          <w:szCs w:val="18"/>
+          <w:lang w:val="en-US"/>
+        </w:rPr>
+        <w:t xml:space="preserve">          "filtered": 100,</w:t>
+      </w:r>
+    </w:p>
+    <w:p>
+      <w:pPr>
+        <w:rPr>
+          <w:rFonts w:ascii="Calibri" w:hAnsi="Calibri" w:cs="Calibri"/>
+          <w:sz w:val="18"/>
+          <w:szCs w:val="18"/>
+          <w:lang w:val="en-US"/>
+        </w:rPr>
+      </w:pPr>
+      <w:r>
+        <w:rPr>
+          <w:rFonts w:ascii="Calibri" w:hAnsi="Calibri" w:cs="Calibri"/>
+          <w:sz w:val="18"/>
+          <w:szCs w:val="18"/>
+          <w:lang w:val="en-US"/>
+        </w:rPr>
+        <w:t xml:space="preserve">          "attached_condition": "competition.rec_name is not null and competition.rec_name is not null",</w:t>
+      </w:r>
+    </w:p>
+    <w:p>
+      <w:pPr>
         <w:rPr>
           <w:rFonts w:ascii="Calibri" w:hAnsi="Calibri" w:cs="Calibri"/>
           <w:color w:val="FF0000"/>
@@ -4418,9 +6295,7 @@
           <w:szCs w:val="18"/>
           <w:lang w:val="en-US"/>
         </w:rPr>
-        <w:t>used</w:t>
-      </w:r>
-      <w:proofErr w:type="gramEnd"/>
+      </w:pPr>
       <w:r>
         <w:rPr>
           <w:rFonts w:ascii="Calibri" w:hAnsi="Calibri" w:cs="Calibri"/>
@@ -4429,7 +6304,182 @@
           <w:szCs w:val="18"/>
           <w:lang w:val="en-US"/>
         </w:rPr>
-        <w:t>_key_parts": ["rec_name"],</w:t>
+        <w:t xml:space="preserve">          "using_index": true</w:t>
+      </w:r>
+    </w:p>
+    <w:p>
+      <w:pPr>
+        <w:rPr>
+          <w:rFonts w:ascii="Calibri" w:hAnsi="Calibri" w:cs="Calibri"/>
+          <w:sz w:val="18"/>
+          <w:szCs w:val="18"/>
+          <w:lang w:val="en-US"/>
+        </w:rPr>
+      </w:pPr>
+      <w:r>
+        <w:rPr>
+          <w:rFonts w:ascii="Calibri" w:hAnsi="Calibri" w:cs="Calibri"/>
+          <w:sz w:val="18"/>
+          <w:szCs w:val="18"/>
+          <w:lang w:val="en-US"/>
+        </w:rPr>
+        <w:t xml:space="preserve">        },</w:t>
+      </w:r>
+    </w:p>
+    <w:p>
+      <w:pPr>
+        <w:rPr>
+          <w:rFonts w:ascii="Calibri" w:hAnsi="Calibri" w:cs="Calibri"/>
+          <w:sz w:val="18"/>
+          <w:szCs w:val="18"/>
+          <w:lang w:val="en-US"/>
+        </w:rPr>
+      </w:pPr>
+      <w:r>
+        <w:rPr>
+          <w:rFonts w:ascii="Calibri" w:hAnsi="Calibri" w:cs="Calibri"/>
+          <w:sz w:val="18"/>
+          <w:szCs w:val="18"/>
+          <w:lang w:val="en-US"/>
+        </w:rPr>
+        <w:t xml:space="preserve">        "table": {</w:t>
+      </w:r>
+    </w:p>
+    <w:p>
+      <w:pPr>
+        <w:rPr>
+          <w:rFonts w:ascii="Calibri" w:hAnsi="Calibri" w:cs="Calibri"/>
+          <w:sz w:val="18"/>
+          <w:szCs w:val="18"/>
+          <w:lang w:val="en-US"/>
+        </w:rPr>
+      </w:pPr>
+      <w:r>
+        <w:rPr>
+          <w:rFonts w:ascii="Calibri" w:hAnsi="Calibri" w:cs="Calibri"/>
+          <w:sz w:val="18"/>
+          <w:szCs w:val="18"/>
+          <w:lang w:val="en-US"/>
+        </w:rPr>
+        <w:t xml:space="preserve">          "table_name": "a",</w:t>
+      </w:r>
+    </w:p>
+    <w:p>
+      <w:pPr>
+        <w:rPr>
+          <w:rFonts w:ascii="Calibri" w:hAnsi="Calibri" w:cs="Calibri"/>
+          <w:sz w:val="18"/>
+          <w:szCs w:val="18"/>
+          <w:lang w:val="en-US"/>
+        </w:rPr>
+      </w:pPr>
+      <w:r>
+        <w:rPr>
+          <w:rFonts w:ascii="Calibri" w:hAnsi="Calibri" w:cs="Calibri"/>
+          <w:sz w:val="18"/>
+          <w:szCs w:val="18"/>
+          <w:lang w:val="en-US"/>
+        </w:rPr>
+        <w:t xml:space="preserve">          "access_type": "ref",</w:t>
+      </w:r>
+    </w:p>
+    <w:p>
+      <w:pPr>
+        <w:rPr>
+          <w:rFonts w:ascii="Calibri" w:hAnsi="Calibri" w:cs="Calibri"/>
+          <w:sz w:val="18"/>
+          <w:szCs w:val="18"/>
+          <w:lang w:val="en-US"/>
+        </w:rPr>
+      </w:pPr>
+      <w:r>
+        <w:rPr>
+          <w:rFonts w:ascii="Calibri" w:hAnsi="Calibri" w:cs="Calibri"/>
+          <w:sz w:val="18"/>
+          <w:szCs w:val="18"/>
+          <w:lang w:val="en-US"/>
+        </w:rPr>
+        <w:t xml:space="preserve">          "possible_keys": ["PRIMARY", "f_key_tags_recipe"],</w:t>
+      </w:r>
+    </w:p>
+    <w:p>
+      <w:pPr>
+        <w:rPr>
+          <w:rFonts w:ascii="Calibri" w:hAnsi="Calibri" w:cs="Calibri"/>
+          <w:color w:val="FF0000"/>
+          <w:sz w:val="18"/>
+          <w:szCs w:val="18"/>
+          <w:lang w:val="en-US"/>
+        </w:rPr>
+      </w:pPr>
+      <w:r>
+        <w:rPr>
+          <w:rFonts w:ascii="Calibri" w:hAnsi="Calibri" w:cs="Calibri"/>
+          <w:color w:val="FF0000"/>
+          <w:sz w:val="18"/>
+          <w:szCs w:val="18"/>
+          <w:lang w:val="en-US"/>
+        </w:rPr>
+        <w:t xml:space="preserve">          "key": "f_key_tags_recipe",</w:t>
+      </w:r>
+    </w:p>
+    <w:p>
+      <w:pPr>
+        <w:rPr>
+          <w:rFonts w:ascii="Calibri" w:hAnsi="Calibri" w:cs="Calibri"/>
+          <w:sz w:val="18"/>
+          <w:szCs w:val="18"/>
+          <w:lang w:val="en-US"/>
+        </w:rPr>
+      </w:pPr>
+      <w:r>
+        <w:rPr>
+          <w:rFonts w:ascii="Calibri" w:hAnsi="Calibri" w:cs="Calibri"/>
+          <w:sz w:val="18"/>
+          <w:szCs w:val="18"/>
+          <w:lang w:val="en-US"/>
+        </w:rPr>
+        <w:t xml:space="preserve">          "key_length": "202",</w:t>
+      </w:r>
+    </w:p>
+    <w:p>
+      <w:pPr>
+        <w:rPr>
+          <w:rFonts w:ascii="Calibri" w:hAnsi="Calibri" w:cs="Calibri"/>
+          <w:color w:val="FF0000"/>
+          <w:sz w:val="18"/>
+          <w:szCs w:val="18"/>
+          <w:lang w:val="en-US"/>
+        </w:rPr>
+      </w:pPr>
+      <w:r>
+        <w:rPr>
+          <w:rFonts w:ascii="Calibri" w:hAnsi="Calibri" w:cs="Calibri"/>
+          <w:color w:val="FF0000"/>
+          <w:sz w:val="18"/>
+          <w:szCs w:val="18"/>
+          <w:lang w:val="en-US"/>
+        </w:rPr>
+        <w:t xml:space="preserve">          "used_key_parts": ["rec_name"],</w:t>
+      </w:r>
+    </w:p>
+    <w:p>
+      <w:pPr>
+        <w:rPr>
+          <w:rFonts w:ascii="Calibri" w:hAnsi="Calibri" w:cs="Calibri"/>
+          <w:sz w:val="18"/>
+          <w:szCs w:val="18"/>
+          <w:lang w:val="en-US"/>
+        </w:rPr>
+      </w:pPr>
+      <w:r>
+        <w:rPr>
+          <w:rFonts w:ascii="Calibri" w:hAnsi="Calibri" w:cs="Calibri"/>
+          <w:sz w:val="18"/>
+          <w:szCs w:val="18"/>
+          <w:lang w:val="en-US"/>
+        </w:rPr>
+        <w:t xml:space="preserve">          "ref": ["cooking.competition.rec_name"],</w:t>
       </w:r>
     </w:p>
     <w:p>
@@ -4445,31 +6495,12 @@
       <w:r>
         <w:rPr>
           <w:rFonts w:ascii="Calibri" w:hAnsi="Calibri" w:cs="Calibri"/>
-          <w:sz w:val="18"/>
-          <w:szCs w:val="18"/>
-          <w:lang w:val="en-US"/>
-        </w:rPr>
-        <w:t xml:space="preserve">       </w:t>
-      </w:r>
-      <w:r>
-        <w:rPr>
-          <w:rFonts w:ascii="Calibri" w:hAnsi="Calibri" w:cs="Calibri"/>
-          <w:color w:val="8DD873" w:themeColor="accent6" w:themeTint="99"/>
-          <w:sz w:val="18"/>
-          <w:szCs w:val="18"/>
-          <w:lang w:val="en-US"/>
-        </w:rPr>
-        <w:t xml:space="preserve">  </w:t>
-      </w:r>
-      <w:r>
-        <w:rPr>
-          <w:rFonts w:ascii="Calibri" w:hAnsi="Calibri" w:cs="Calibri"/>
           <w:color w:val="0070C0"/>
           <w:sz w:val="18"/>
           <w:szCs w:val="18"/>
           <w:lang w:val="en-US"/>
         </w:rPr>
-        <w:t xml:space="preserve"> "rows": 500,</w:t>
+        <w:t xml:space="preserve">          "rows": 2,</w:t>
       </w:r>
     </w:p>
     <w:p>
@@ -4495,45 +6526,6 @@
       <w:pPr>
         <w:rPr>
           <w:rFonts w:ascii="Calibri" w:hAnsi="Calibri" w:cs="Calibri"/>
-          <w:sz w:val="18"/>
-          <w:szCs w:val="18"/>
-          <w:lang w:val="en-US"/>
-        </w:rPr>
-      </w:pPr>
-      <w:r>
-        <w:rPr>
-          <w:rFonts w:ascii="Calibri" w:hAnsi="Calibri" w:cs="Calibri"/>
-          <w:sz w:val="18"/>
-          <w:szCs w:val="18"/>
-          <w:lang w:val="en-US"/>
-        </w:rPr>
-        <w:t xml:space="preserve">          "</w:t>
-      </w:r>
-      <w:proofErr w:type="gramStart"/>
-      <w:r>
-        <w:rPr>
-          <w:rFonts w:ascii="Calibri" w:hAnsi="Calibri" w:cs="Calibri"/>
-          <w:sz w:val="18"/>
-          <w:szCs w:val="18"/>
-          <w:lang w:val="en-US"/>
-        </w:rPr>
-        <w:t>attached</w:t>
-      </w:r>
-      <w:proofErr w:type="gramEnd"/>
-      <w:r>
-        <w:rPr>
-          <w:rFonts w:ascii="Calibri" w:hAnsi="Calibri" w:cs="Calibri"/>
-          <w:sz w:val="18"/>
-          <w:szCs w:val="18"/>
-          <w:lang w:val="en-US"/>
-        </w:rPr>
-        <w:t>_condition": "competition.rec_name is not null and competition.rec_name is not null",</w:t>
-      </w:r>
-    </w:p>
-    <w:p>
-      <w:pPr>
-        <w:rPr>
-          <w:rFonts w:ascii="Calibri" w:hAnsi="Calibri" w:cs="Calibri"/>
           <w:color w:val="FF0000"/>
           <w:sz w:val="18"/>
           <w:szCs w:val="18"/>
@@ -4548,10 +6540,107 @@
           <w:szCs w:val="18"/>
           <w:lang w:val="en-US"/>
         </w:rPr>
-        <w:t xml:space="preserve">          "</w:t>
-      </w:r>
-      <w:proofErr w:type="gramStart"/>
-      <w:r>
+        <w:t xml:space="preserve">          "using_index": true</w:t>
+      </w:r>
+    </w:p>
+    <w:p>
+      <w:pPr>
+        <w:rPr>
+          <w:rFonts w:ascii="Calibri" w:hAnsi="Calibri" w:cs="Calibri"/>
+          <w:sz w:val="18"/>
+          <w:szCs w:val="18"/>
+          <w:lang w:val="en-US"/>
+        </w:rPr>
+      </w:pPr>
+      <w:r>
+        <w:rPr>
+          <w:rFonts w:ascii="Calibri" w:hAnsi="Calibri" w:cs="Calibri"/>
+          <w:sz w:val="18"/>
+          <w:szCs w:val="18"/>
+          <w:lang w:val="en-US"/>
+        </w:rPr>
+        <w:t xml:space="preserve">        },</w:t>
+      </w:r>
+    </w:p>
+    <w:p>
+      <w:pPr>
+        <w:rPr>
+          <w:rFonts w:ascii="Calibri" w:hAnsi="Calibri" w:cs="Calibri"/>
+          <w:sz w:val="18"/>
+          <w:szCs w:val="18"/>
+          <w:lang w:val="en-US"/>
+        </w:rPr>
+      </w:pPr>
+      <w:r>
+        <w:rPr>
+          <w:rFonts w:ascii="Calibri" w:hAnsi="Calibri" w:cs="Calibri"/>
+          <w:sz w:val="18"/>
+          <w:szCs w:val="18"/>
+          <w:lang w:val="en-US"/>
+        </w:rPr>
+        <w:t xml:space="preserve">        "table": {</w:t>
+      </w:r>
+    </w:p>
+    <w:p>
+      <w:pPr>
+        <w:rPr>
+          <w:rFonts w:ascii="Calibri" w:hAnsi="Calibri" w:cs="Calibri"/>
+          <w:sz w:val="18"/>
+          <w:szCs w:val="18"/>
+          <w:lang w:val="en-US"/>
+        </w:rPr>
+      </w:pPr>
+      <w:r>
+        <w:rPr>
+          <w:rFonts w:ascii="Calibri" w:hAnsi="Calibri" w:cs="Calibri"/>
+          <w:sz w:val="18"/>
+          <w:szCs w:val="18"/>
+          <w:lang w:val="en-US"/>
+        </w:rPr>
+        <w:t xml:space="preserve">          "table_name": "b",</w:t>
+      </w:r>
+    </w:p>
+    <w:p>
+      <w:pPr>
+        <w:rPr>
+          <w:rFonts w:ascii="Calibri" w:hAnsi="Calibri" w:cs="Calibri"/>
+          <w:sz w:val="18"/>
+          <w:szCs w:val="18"/>
+          <w:lang w:val="en-US"/>
+        </w:rPr>
+      </w:pPr>
+      <w:r>
+        <w:rPr>
+          <w:rFonts w:ascii="Calibri" w:hAnsi="Calibri" w:cs="Calibri"/>
+          <w:sz w:val="18"/>
+          <w:szCs w:val="18"/>
+          <w:lang w:val="en-US"/>
+        </w:rPr>
+        <w:lastRenderedPageBreak/>
+        <w:t xml:space="preserve">          "access_type": "ref",</w:t>
+      </w:r>
+    </w:p>
+    <w:p>
+      <w:pPr>
+        <w:rPr>
+          <w:rFonts w:ascii="Calibri" w:hAnsi="Calibri" w:cs="Calibri"/>
+          <w:sz w:val="18"/>
+          <w:szCs w:val="18"/>
+          <w:lang w:val="en-US"/>
+        </w:rPr>
+      </w:pPr>
+      <w:r>
+        <w:rPr>
+          <w:rFonts w:ascii="Calibri" w:hAnsi="Calibri" w:cs="Calibri"/>
+          <w:sz w:val="18"/>
+          <w:szCs w:val="18"/>
+          <w:lang w:val="en-US"/>
+        </w:rPr>
+        <w:t xml:space="preserve">          "possible_keys": ["PRIMARY", "f_key_tags_recipe"],</w:t>
+      </w:r>
+    </w:p>
+    <w:p>
+      <w:pPr>
         <w:rPr>
           <w:rFonts w:ascii="Calibri" w:hAnsi="Calibri" w:cs="Calibri"/>
           <w:color w:val="FF0000"/>
@@ -4559,9 +6648,7 @@
           <w:szCs w:val="18"/>
           <w:lang w:val="en-US"/>
         </w:rPr>
-        <w:t>using</w:t>
-      </w:r>
-      <w:proofErr w:type="gramEnd"/>
+      </w:pPr>
       <w:r>
         <w:rPr>
           <w:rFonts w:ascii="Calibri" w:hAnsi="Calibri" w:cs="Calibri"/>
@@ -4570,162 +6657,26 @@
           <w:szCs w:val="18"/>
           <w:lang w:val="en-US"/>
         </w:rPr>
-        <w:t>_index": true</w:t>
-      </w:r>
-    </w:p>
-    <w:p>
-      <w:pPr>
-        <w:rPr>
-          <w:rFonts w:ascii="Calibri" w:hAnsi="Calibri" w:cs="Calibri"/>
-          <w:sz w:val="18"/>
-          <w:szCs w:val="18"/>
-          <w:lang w:val="en-US"/>
-        </w:rPr>
-      </w:pPr>
-      <w:r>
-        <w:rPr>
-          <w:rFonts w:ascii="Calibri" w:hAnsi="Calibri" w:cs="Calibri"/>
-          <w:sz w:val="18"/>
-          <w:szCs w:val="18"/>
-          <w:lang w:val="en-US"/>
-        </w:rPr>
-        <w:t xml:space="preserve">        },</w:t>
-      </w:r>
-    </w:p>
-    <w:p>
-      <w:pPr>
-        <w:rPr>
-          <w:rFonts w:ascii="Calibri" w:hAnsi="Calibri" w:cs="Calibri"/>
-          <w:sz w:val="18"/>
-          <w:szCs w:val="18"/>
-          <w:lang w:val="en-US"/>
-        </w:rPr>
-      </w:pPr>
-      <w:r>
-        <w:rPr>
-          <w:rFonts w:ascii="Calibri" w:hAnsi="Calibri" w:cs="Calibri"/>
-          <w:sz w:val="18"/>
-          <w:szCs w:val="18"/>
-          <w:lang w:val="en-US"/>
-        </w:rPr>
-        <w:t xml:space="preserve">        "table": {</w:t>
-      </w:r>
-    </w:p>
-    <w:p>
-      <w:pPr>
-        <w:rPr>
-          <w:rFonts w:ascii="Calibri" w:hAnsi="Calibri" w:cs="Calibri"/>
-          <w:sz w:val="18"/>
-          <w:szCs w:val="18"/>
-          <w:lang w:val="en-US"/>
-        </w:rPr>
-      </w:pPr>
-      <w:r>
-        <w:rPr>
-          <w:rFonts w:ascii="Calibri" w:hAnsi="Calibri" w:cs="Calibri"/>
-          <w:sz w:val="18"/>
-          <w:szCs w:val="18"/>
-          <w:lang w:val="en-US"/>
-        </w:rPr>
-        <w:t xml:space="preserve">          "</w:t>
-      </w:r>
-      <w:proofErr w:type="gramStart"/>
-      <w:r>
-        <w:rPr>
-          <w:rFonts w:ascii="Calibri" w:hAnsi="Calibri" w:cs="Calibri"/>
-          <w:sz w:val="18"/>
-          <w:szCs w:val="18"/>
-          <w:lang w:val="en-US"/>
-        </w:rPr>
-        <w:t>table</w:t>
-      </w:r>
-      <w:proofErr w:type="gramEnd"/>
-      <w:r>
-        <w:rPr>
-          <w:rFonts w:ascii="Calibri" w:hAnsi="Calibri" w:cs="Calibri"/>
-          <w:sz w:val="18"/>
-          <w:szCs w:val="18"/>
-          <w:lang w:val="en-US"/>
-        </w:rPr>
-        <w:t>_name": "a",</w:t>
-      </w:r>
-    </w:p>
-    <w:p>
-      <w:pPr>
-        <w:rPr>
-          <w:rFonts w:ascii="Calibri" w:hAnsi="Calibri" w:cs="Calibri"/>
-          <w:sz w:val="18"/>
-          <w:szCs w:val="18"/>
-          <w:lang w:val="en-US"/>
-        </w:rPr>
-      </w:pPr>
-      <w:r>
-        <w:rPr>
-          <w:rFonts w:ascii="Calibri" w:hAnsi="Calibri" w:cs="Calibri"/>
-          <w:sz w:val="18"/>
-          <w:szCs w:val="18"/>
-          <w:lang w:val="en-US"/>
-        </w:rPr>
-        <w:t xml:space="preserve">          "</w:t>
-      </w:r>
-      <w:proofErr w:type="gramStart"/>
-      <w:r>
-        <w:rPr>
-          <w:rFonts w:ascii="Calibri" w:hAnsi="Calibri" w:cs="Calibri"/>
-          <w:sz w:val="18"/>
-          <w:szCs w:val="18"/>
-          <w:lang w:val="en-US"/>
-        </w:rPr>
-        <w:t>access</w:t>
-      </w:r>
-      <w:proofErr w:type="gramEnd"/>
-      <w:r>
-        <w:rPr>
-          <w:rFonts w:ascii="Calibri" w:hAnsi="Calibri" w:cs="Calibri"/>
-          <w:sz w:val="18"/>
-          <w:szCs w:val="18"/>
-          <w:lang w:val="en-US"/>
-        </w:rPr>
-        <w:t>_type": "ref",</w:t>
-      </w:r>
-    </w:p>
-    <w:p>
-      <w:pPr>
-        <w:rPr>
-          <w:rFonts w:ascii="Calibri" w:hAnsi="Calibri" w:cs="Calibri"/>
-          <w:sz w:val="18"/>
-          <w:szCs w:val="18"/>
-          <w:lang w:val="en-US"/>
-        </w:rPr>
-      </w:pPr>
-      <w:r>
-        <w:rPr>
-          <w:rFonts w:ascii="Calibri" w:hAnsi="Calibri" w:cs="Calibri"/>
-          <w:sz w:val="18"/>
-          <w:szCs w:val="18"/>
-          <w:lang w:val="en-US"/>
-        </w:rPr>
-        <w:t xml:space="preserve">          "</w:t>
-      </w:r>
-      <w:proofErr w:type="gramStart"/>
-      <w:r>
-        <w:rPr>
-          <w:rFonts w:ascii="Calibri" w:hAnsi="Calibri" w:cs="Calibri"/>
-          <w:sz w:val="18"/>
-          <w:szCs w:val="18"/>
-          <w:lang w:val="en-US"/>
-        </w:rPr>
-        <w:t>possible</w:t>
-      </w:r>
-      <w:proofErr w:type="gramEnd"/>
-      <w:r>
-        <w:rPr>
-          <w:rFonts w:ascii="Calibri" w:hAnsi="Calibri" w:cs="Calibri"/>
-          <w:sz w:val="18"/>
-          <w:szCs w:val="18"/>
-          <w:lang w:val="en-US"/>
-        </w:rPr>
-        <w:t>_keys": ["PRIMARY", "f_key_tags_recipe"],</w:t>
+        <w:t xml:space="preserve">          "key": "f_key_tags_recipe",</w:t>
+      </w:r>
+    </w:p>
+    <w:p>
+      <w:pPr>
+        <w:rPr>
+          <w:rFonts w:ascii="Calibri" w:hAnsi="Calibri" w:cs="Calibri"/>
+          <w:sz w:val="18"/>
+          <w:szCs w:val="18"/>
+          <w:lang w:val="en-US"/>
+        </w:rPr>
+      </w:pPr>
+      <w:r>
+        <w:rPr>
+          <w:rFonts w:ascii="Calibri" w:hAnsi="Calibri" w:cs="Calibri"/>
+          <w:sz w:val="18"/>
+          <w:szCs w:val="18"/>
+          <w:lang w:val="en-US"/>
+        </w:rPr>
+        <w:t xml:space="preserve">          "key_length": "202",</w:t>
       </w:r>
     </w:p>
     <w:p>
@@ -4746,46 +6697,85 @@
           <w:szCs w:val="18"/>
           <w:lang w:val="en-US"/>
         </w:rPr>
-        <w:t xml:space="preserve">          "key": "f_key_tags_recipe",</w:t>
-      </w:r>
-    </w:p>
-    <w:p>
-      <w:pPr>
-        <w:rPr>
-          <w:rFonts w:ascii="Calibri" w:hAnsi="Calibri" w:cs="Calibri"/>
-          <w:sz w:val="18"/>
-          <w:szCs w:val="18"/>
-          <w:lang w:val="en-US"/>
-        </w:rPr>
-      </w:pPr>
-      <w:r>
-        <w:rPr>
-          <w:rFonts w:ascii="Calibri" w:hAnsi="Calibri" w:cs="Calibri"/>
-          <w:sz w:val="18"/>
-          <w:szCs w:val="18"/>
-          <w:lang w:val="en-US"/>
-        </w:rPr>
-        <w:t xml:space="preserve">          "</w:t>
-      </w:r>
-      <w:proofErr w:type="gramStart"/>
-      <w:r>
-        <w:rPr>
-          <w:rFonts w:ascii="Calibri" w:hAnsi="Calibri" w:cs="Calibri"/>
-          <w:sz w:val="18"/>
-          <w:szCs w:val="18"/>
-          <w:lang w:val="en-US"/>
-        </w:rPr>
-        <w:t>key</w:t>
-      </w:r>
-      <w:proofErr w:type="gramEnd"/>
-      <w:r>
-        <w:rPr>
-          <w:rFonts w:ascii="Calibri" w:hAnsi="Calibri" w:cs="Calibri"/>
-          <w:sz w:val="18"/>
-          <w:szCs w:val="18"/>
-          <w:lang w:val="en-US"/>
-        </w:rPr>
-        <w:t>_length": "202",</w:t>
+        <w:t xml:space="preserve">          "used_key_parts": ["rec_name"],</w:t>
+      </w:r>
+    </w:p>
+    <w:p>
+      <w:pPr>
+        <w:rPr>
+          <w:rFonts w:ascii="Calibri" w:hAnsi="Calibri" w:cs="Calibri"/>
+          <w:sz w:val="18"/>
+          <w:szCs w:val="18"/>
+          <w:lang w:val="en-US"/>
+        </w:rPr>
+      </w:pPr>
+      <w:r>
+        <w:rPr>
+          <w:rFonts w:ascii="Calibri" w:hAnsi="Calibri" w:cs="Calibri"/>
+          <w:sz w:val="18"/>
+          <w:szCs w:val="18"/>
+          <w:lang w:val="en-US"/>
+        </w:rPr>
+        <w:t xml:space="preserve">          "ref": ["cooking.competition.rec_name"],</w:t>
+      </w:r>
+    </w:p>
+    <w:p>
+      <w:pPr>
+        <w:rPr>
+          <w:rFonts w:ascii="Calibri" w:hAnsi="Calibri" w:cs="Calibri"/>
+          <w:color w:val="0070C0"/>
+          <w:sz w:val="18"/>
+          <w:szCs w:val="18"/>
+          <w:lang w:val="en-US"/>
+        </w:rPr>
+      </w:pPr>
+      <w:r>
+        <w:rPr>
+          <w:rFonts w:ascii="Calibri" w:hAnsi="Calibri" w:cs="Calibri"/>
+          <w:color w:val="0070C0"/>
+          <w:sz w:val="18"/>
+          <w:szCs w:val="18"/>
+          <w:lang w:val="en-US"/>
+        </w:rPr>
+        <w:t xml:space="preserve">          "rows": 2,</w:t>
+      </w:r>
+    </w:p>
+    <w:p>
+      <w:pPr>
+        <w:rPr>
+          <w:rFonts w:ascii="Calibri" w:hAnsi="Calibri" w:cs="Calibri"/>
+          <w:sz w:val="18"/>
+          <w:szCs w:val="18"/>
+          <w:lang w:val="en-US"/>
+        </w:rPr>
+      </w:pPr>
+      <w:r>
+        <w:rPr>
+          <w:rFonts w:ascii="Calibri" w:hAnsi="Calibri" w:cs="Calibri"/>
+          <w:sz w:val="18"/>
+          <w:szCs w:val="18"/>
+          <w:lang w:val="en-US"/>
+        </w:rPr>
+        <w:t xml:space="preserve">          "filtered": 100,</w:t>
+      </w:r>
+    </w:p>
+    <w:p>
+      <w:pPr>
+        <w:rPr>
+          <w:rFonts w:ascii="Calibri" w:hAnsi="Calibri" w:cs="Calibri"/>
+          <w:sz w:val="18"/>
+          <w:szCs w:val="18"/>
+          <w:lang w:val="en-US"/>
+        </w:rPr>
+      </w:pPr>
+      <w:r>
+        <w:rPr>
+          <w:rFonts w:ascii="Calibri" w:hAnsi="Calibri" w:cs="Calibri"/>
+          <w:sz w:val="18"/>
+          <w:szCs w:val="18"/>
+          <w:lang w:val="en-US"/>
+        </w:rPr>
+        <w:t xml:space="preserve">          "attached_condition": "a.tag_name &lt; b.tag_name",</w:t>
       </w:r>
     </w:p>
     <w:p>
@@ -4806,543 +6796,7 @@
           <w:szCs w:val="18"/>
           <w:lang w:val="en-US"/>
         </w:rPr>
-        <w:t xml:space="preserve">          "</w:t>
-      </w:r>
-      <w:proofErr w:type="gramStart"/>
-      <w:r>
-        <w:rPr>
-          <w:rFonts w:ascii="Calibri" w:hAnsi="Calibri" w:cs="Calibri"/>
-          <w:color w:val="FF0000"/>
-          <w:sz w:val="18"/>
-          <w:szCs w:val="18"/>
-          <w:lang w:val="en-US"/>
-        </w:rPr>
-        <w:t>used</w:t>
-      </w:r>
-      <w:proofErr w:type="gramEnd"/>
-      <w:r>
-        <w:rPr>
-          <w:rFonts w:ascii="Calibri" w:hAnsi="Calibri" w:cs="Calibri"/>
-          <w:color w:val="FF0000"/>
-          <w:sz w:val="18"/>
-          <w:szCs w:val="18"/>
-          <w:lang w:val="en-US"/>
-        </w:rPr>
-        <w:t>_key_parts": ["rec_name"],</w:t>
-      </w:r>
-    </w:p>
-    <w:p>
-      <w:pPr>
-        <w:rPr>
-          <w:rFonts w:ascii="Calibri" w:hAnsi="Calibri" w:cs="Calibri"/>
-          <w:sz w:val="18"/>
-          <w:szCs w:val="18"/>
-          <w:lang w:val="en-US"/>
-        </w:rPr>
-      </w:pPr>
-      <w:r>
-        <w:rPr>
-          <w:rFonts w:ascii="Calibri" w:hAnsi="Calibri" w:cs="Calibri"/>
-          <w:sz w:val="18"/>
-          <w:szCs w:val="18"/>
-          <w:lang w:val="en-US"/>
-        </w:rPr>
-        <w:t xml:space="preserve">          "ref": ["cooking.competition.rec_name"],</w:t>
-      </w:r>
-    </w:p>
-    <w:p>
-      <w:pPr>
-        <w:rPr>
-          <w:rFonts w:ascii="Calibri" w:hAnsi="Calibri" w:cs="Calibri"/>
-          <w:color w:val="0070C0"/>
-          <w:sz w:val="18"/>
-          <w:szCs w:val="18"/>
-          <w:lang w:val="en-US"/>
-        </w:rPr>
-      </w:pPr>
-      <w:r>
-        <w:rPr>
-          <w:rFonts w:ascii="Calibri" w:hAnsi="Calibri" w:cs="Calibri"/>
-          <w:color w:val="0070C0"/>
-          <w:sz w:val="18"/>
-          <w:szCs w:val="18"/>
-          <w:lang w:val="en-US"/>
-        </w:rPr>
-        <w:t xml:space="preserve">          "rows": 2,</w:t>
-      </w:r>
-    </w:p>
-    <w:p>
-      <w:pPr>
-        <w:rPr>
-          <w:rFonts w:ascii="Calibri" w:hAnsi="Calibri" w:cs="Calibri"/>
-          <w:sz w:val="18"/>
-          <w:szCs w:val="18"/>
-          <w:lang w:val="en-US"/>
-        </w:rPr>
-      </w:pPr>
-      <w:r>
-        <w:rPr>
-          <w:rFonts w:ascii="Calibri" w:hAnsi="Calibri" w:cs="Calibri"/>
-          <w:sz w:val="18"/>
-          <w:szCs w:val="18"/>
-          <w:lang w:val="en-US"/>
-        </w:rPr>
-        <w:t xml:space="preserve">          "filtered": 100,</w:t>
-      </w:r>
-    </w:p>
-    <w:p>
-      <w:pPr>
-        <w:rPr>
-          <w:rFonts w:ascii="Calibri" w:hAnsi="Calibri" w:cs="Calibri"/>
-          <w:color w:val="FF0000"/>
-          <w:sz w:val="18"/>
-          <w:szCs w:val="18"/>
-          <w:lang w:val="en-US"/>
-        </w:rPr>
-      </w:pPr>
-      <w:r>
-        <w:rPr>
-          <w:rFonts w:ascii="Calibri" w:hAnsi="Calibri" w:cs="Calibri"/>
-          <w:color w:val="FF0000"/>
-          <w:sz w:val="18"/>
-          <w:szCs w:val="18"/>
-          <w:lang w:val="en-US"/>
-        </w:rPr>
-        <w:t xml:space="preserve">          "</w:t>
-      </w:r>
-      <w:proofErr w:type="gramStart"/>
-      <w:r>
-        <w:rPr>
-          <w:rFonts w:ascii="Calibri" w:hAnsi="Calibri" w:cs="Calibri"/>
-          <w:color w:val="FF0000"/>
-          <w:sz w:val="18"/>
-          <w:szCs w:val="18"/>
-          <w:lang w:val="en-US"/>
-        </w:rPr>
-        <w:t>using</w:t>
-      </w:r>
-      <w:proofErr w:type="gramEnd"/>
-      <w:r>
-        <w:rPr>
-          <w:rFonts w:ascii="Calibri" w:hAnsi="Calibri" w:cs="Calibri"/>
-          <w:color w:val="FF0000"/>
-          <w:sz w:val="18"/>
-          <w:szCs w:val="18"/>
-          <w:lang w:val="en-US"/>
-        </w:rPr>
-        <w:t>_index": true</w:t>
-      </w:r>
-    </w:p>
-    <w:p>
-      <w:pPr>
-        <w:rPr>
-          <w:rFonts w:ascii="Calibri" w:hAnsi="Calibri" w:cs="Calibri"/>
-          <w:sz w:val="18"/>
-          <w:szCs w:val="18"/>
-          <w:lang w:val="en-US"/>
-        </w:rPr>
-      </w:pPr>
-      <w:r>
-        <w:rPr>
-          <w:rFonts w:ascii="Calibri" w:hAnsi="Calibri" w:cs="Calibri"/>
-          <w:sz w:val="18"/>
-          <w:szCs w:val="18"/>
-          <w:lang w:val="en-US"/>
-        </w:rPr>
-        <w:t xml:space="preserve">        },</w:t>
-      </w:r>
-    </w:p>
-    <w:p>
-      <w:pPr>
-        <w:rPr>
-          <w:rFonts w:ascii="Calibri" w:hAnsi="Calibri" w:cs="Calibri"/>
-          <w:sz w:val="18"/>
-          <w:szCs w:val="18"/>
-          <w:lang w:val="en-US"/>
-        </w:rPr>
-      </w:pPr>
-      <w:r>
-        <w:rPr>
-          <w:rFonts w:ascii="Calibri" w:hAnsi="Calibri" w:cs="Calibri"/>
-          <w:sz w:val="18"/>
-          <w:szCs w:val="18"/>
-          <w:lang w:val="en-US"/>
-        </w:rPr>
-        <w:t xml:space="preserve">        "table": {</w:t>
-      </w:r>
-    </w:p>
-    <w:p>
-      <w:pPr>
-        <w:rPr>
-          <w:rFonts w:ascii="Calibri" w:hAnsi="Calibri" w:cs="Calibri"/>
-          <w:sz w:val="18"/>
-          <w:szCs w:val="18"/>
-          <w:lang w:val="en-US"/>
-        </w:rPr>
-      </w:pPr>
-      <w:r>
-        <w:rPr>
-          <w:rFonts w:ascii="Calibri" w:hAnsi="Calibri" w:cs="Calibri"/>
-          <w:sz w:val="18"/>
-          <w:szCs w:val="18"/>
-          <w:lang w:val="en-US"/>
-        </w:rPr>
-        <w:t xml:space="preserve">          "</w:t>
-      </w:r>
-      <w:proofErr w:type="gramStart"/>
-      <w:r>
-        <w:rPr>
-          <w:rFonts w:ascii="Calibri" w:hAnsi="Calibri" w:cs="Calibri"/>
-          <w:sz w:val="18"/>
-          <w:szCs w:val="18"/>
-          <w:lang w:val="en-US"/>
-        </w:rPr>
-        <w:t>table</w:t>
-      </w:r>
-      <w:proofErr w:type="gramEnd"/>
-      <w:r>
-        <w:rPr>
-          <w:rFonts w:ascii="Calibri" w:hAnsi="Calibri" w:cs="Calibri"/>
-          <w:sz w:val="18"/>
-          <w:szCs w:val="18"/>
-          <w:lang w:val="en-US"/>
-        </w:rPr>
-        <w:t>_name": "b",</w:t>
-      </w:r>
-    </w:p>
-    <w:p>
-      <w:pPr>
-        <w:rPr>
-          <w:rFonts w:ascii="Calibri" w:hAnsi="Calibri" w:cs="Calibri"/>
-          <w:sz w:val="18"/>
-          <w:szCs w:val="18"/>
-          <w:lang w:val="en-US"/>
-        </w:rPr>
-      </w:pPr>
-      <w:r>
-        <w:rPr>
-          <w:rFonts w:ascii="Calibri" w:hAnsi="Calibri" w:cs="Calibri"/>
-          <w:sz w:val="18"/>
-          <w:szCs w:val="18"/>
-          <w:lang w:val="en-US"/>
-        </w:rPr>
-        <w:lastRenderedPageBreak/>
-        <w:t xml:space="preserve">          "</w:t>
-      </w:r>
-      <w:proofErr w:type="gramStart"/>
-      <w:r>
-        <w:rPr>
-          <w:rFonts w:ascii="Calibri" w:hAnsi="Calibri" w:cs="Calibri"/>
-          <w:sz w:val="18"/>
-          <w:szCs w:val="18"/>
-          <w:lang w:val="en-US"/>
-        </w:rPr>
-        <w:t>access</w:t>
-      </w:r>
-      <w:proofErr w:type="gramEnd"/>
-      <w:r>
-        <w:rPr>
-          <w:rFonts w:ascii="Calibri" w:hAnsi="Calibri" w:cs="Calibri"/>
-          <w:sz w:val="18"/>
-          <w:szCs w:val="18"/>
-          <w:lang w:val="en-US"/>
-        </w:rPr>
-        <w:t>_type": "ref",</w:t>
-      </w:r>
-    </w:p>
-    <w:p>
-      <w:pPr>
-        <w:rPr>
-          <w:rFonts w:ascii="Calibri" w:hAnsi="Calibri" w:cs="Calibri"/>
-          <w:sz w:val="18"/>
-          <w:szCs w:val="18"/>
-          <w:lang w:val="en-US"/>
-        </w:rPr>
-      </w:pPr>
-      <w:r>
-        <w:rPr>
-          <w:rFonts w:ascii="Calibri" w:hAnsi="Calibri" w:cs="Calibri"/>
-          <w:sz w:val="18"/>
-          <w:szCs w:val="18"/>
-          <w:lang w:val="en-US"/>
-        </w:rPr>
-        <w:t xml:space="preserve">          "</w:t>
-      </w:r>
-      <w:proofErr w:type="gramStart"/>
-      <w:r>
-        <w:rPr>
-          <w:rFonts w:ascii="Calibri" w:hAnsi="Calibri" w:cs="Calibri"/>
-          <w:sz w:val="18"/>
-          <w:szCs w:val="18"/>
-          <w:lang w:val="en-US"/>
-        </w:rPr>
-        <w:t>possible</w:t>
-      </w:r>
-      <w:proofErr w:type="gramEnd"/>
-      <w:r>
-        <w:rPr>
-          <w:rFonts w:ascii="Calibri" w:hAnsi="Calibri" w:cs="Calibri"/>
-          <w:sz w:val="18"/>
-          <w:szCs w:val="18"/>
-          <w:lang w:val="en-US"/>
-        </w:rPr>
-        <w:t>_keys": ["PRIMARY", "f_key_tags_recipe"],</w:t>
-      </w:r>
-    </w:p>
-    <w:p>
-      <w:pPr>
-        <w:rPr>
-          <w:rFonts w:ascii="Calibri" w:hAnsi="Calibri" w:cs="Calibri"/>
-          <w:color w:val="FF0000"/>
-          <w:sz w:val="18"/>
-          <w:szCs w:val="18"/>
-          <w:lang w:val="en-US"/>
-        </w:rPr>
-      </w:pPr>
-      <w:r>
-        <w:rPr>
-          <w:rFonts w:ascii="Calibri" w:hAnsi="Calibri" w:cs="Calibri"/>
-          <w:color w:val="FF0000"/>
-          <w:sz w:val="18"/>
-          <w:szCs w:val="18"/>
-          <w:lang w:val="en-US"/>
-        </w:rPr>
-        <w:t xml:space="preserve">          "key": "f_key_tags_recipe",</w:t>
-      </w:r>
-    </w:p>
-    <w:p>
-      <w:pPr>
-        <w:rPr>
-          <w:rFonts w:ascii="Calibri" w:hAnsi="Calibri" w:cs="Calibri"/>
-          <w:sz w:val="18"/>
-          <w:szCs w:val="18"/>
-          <w:lang w:val="en-US"/>
-        </w:rPr>
-      </w:pPr>
-      <w:r>
-        <w:rPr>
-          <w:rFonts w:ascii="Calibri" w:hAnsi="Calibri" w:cs="Calibri"/>
-          <w:sz w:val="18"/>
-          <w:szCs w:val="18"/>
-          <w:lang w:val="en-US"/>
-        </w:rPr>
-        <w:t xml:space="preserve">          "</w:t>
-      </w:r>
-      <w:proofErr w:type="gramStart"/>
-      <w:r>
-        <w:rPr>
-          <w:rFonts w:ascii="Calibri" w:hAnsi="Calibri" w:cs="Calibri"/>
-          <w:sz w:val="18"/>
-          <w:szCs w:val="18"/>
-          <w:lang w:val="en-US"/>
-        </w:rPr>
-        <w:t>key</w:t>
-      </w:r>
-      <w:proofErr w:type="gramEnd"/>
-      <w:r>
-        <w:rPr>
-          <w:rFonts w:ascii="Calibri" w:hAnsi="Calibri" w:cs="Calibri"/>
-          <w:sz w:val="18"/>
-          <w:szCs w:val="18"/>
-          <w:lang w:val="en-US"/>
-        </w:rPr>
-        <w:t>_length": "202",</w:t>
-      </w:r>
-    </w:p>
-    <w:p>
-      <w:pPr>
-        <w:rPr>
-          <w:rFonts w:ascii="Calibri" w:hAnsi="Calibri" w:cs="Calibri"/>
-          <w:color w:val="FF0000"/>
-          <w:sz w:val="18"/>
-          <w:szCs w:val="18"/>
-          <w:lang w:val="en-US"/>
-        </w:rPr>
-      </w:pPr>
-      <w:r>
-        <w:rPr>
-          <w:rFonts w:ascii="Calibri" w:hAnsi="Calibri" w:cs="Calibri"/>
-          <w:color w:val="FF0000"/>
-          <w:sz w:val="18"/>
-          <w:szCs w:val="18"/>
-          <w:lang w:val="en-US"/>
-        </w:rPr>
-        <w:t xml:space="preserve">          "</w:t>
-      </w:r>
-      <w:proofErr w:type="gramStart"/>
-      <w:r>
-        <w:rPr>
-          <w:rFonts w:ascii="Calibri" w:hAnsi="Calibri" w:cs="Calibri"/>
-          <w:color w:val="FF0000"/>
-          <w:sz w:val="18"/>
-          <w:szCs w:val="18"/>
-          <w:lang w:val="en-US"/>
-        </w:rPr>
-        <w:t>used</w:t>
-      </w:r>
-      <w:proofErr w:type="gramEnd"/>
-      <w:r>
-        <w:rPr>
-          <w:rFonts w:ascii="Calibri" w:hAnsi="Calibri" w:cs="Calibri"/>
-          <w:color w:val="FF0000"/>
-          <w:sz w:val="18"/>
-          <w:szCs w:val="18"/>
-          <w:lang w:val="en-US"/>
-        </w:rPr>
-        <w:t>_key_parts": ["rec_name"],</w:t>
-      </w:r>
-    </w:p>
-    <w:p>
-      <w:pPr>
-        <w:rPr>
-          <w:rFonts w:ascii="Calibri" w:hAnsi="Calibri" w:cs="Calibri"/>
-          <w:sz w:val="18"/>
-          <w:szCs w:val="18"/>
-          <w:lang w:val="en-US"/>
-        </w:rPr>
-      </w:pPr>
-      <w:r>
-        <w:rPr>
-          <w:rFonts w:ascii="Calibri" w:hAnsi="Calibri" w:cs="Calibri"/>
-          <w:sz w:val="18"/>
-          <w:szCs w:val="18"/>
-          <w:lang w:val="en-US"/>
-        </w:rPr>
-        <w:t xml:space="preserve">          "ref": ["cooking.competition.rec_name"],</w:t>
-      </w:r>
-    </w:p>
-    <w:p>
-      <w:pPr>
-        <w:rPr>
-          <w:rFonts w:ascii="Calibri" w:hAnsi="Calibri" w:cs="Calibri"/>
-          <w:color w:val="0070C0"/>
-          <w:sz w:val="18"/>
-          <w:szCs w:val="18"/>
-          <w:lang w:val="en-US"/>
-        </w:rPr>
-      </w:pPr>
-      <w:r>
-        <w:rPr>
-          <w:rFonts w:ascii="Calibri" w:hAnsi="Calibri" w:cs="Calibri"/>
-          <w:color w:val="0070C0"/>
-          <w:sz w:val="18"/>
-          <w:szCs w:val="18"/>
-          <w:lang w:val="en-US"/>
-        </w:rPr>
-        <w:t xml:space="preserve">          "rows": 2,</w:t>
-      </w:r>
-    </w:p>
-    <w:p>
-      <w:pPr>
-        <w:rPr>
-          <w:rFonts w:ascii="Calibri" w:hAnsi="Calibri" w:cs="Calibri"/>
-          <w:sz w:val="18"/>
-          <w:szCs w:val="18"/>
-          <w:lang w:val="en-US"/>
-        </w:rPr>
-      </w:pPr>
-      <w:r>
-        <w:rPr>
-          <w:rFonts w:ascii="Calibri" w:hAnsi="Calibri" w:cs="Calibri"/>
-          <w:sz w:val="18"/>
-          <w:szCs w:val="18"/>
-          <w:lang w:val="en-US"/>
-        </w:rPr>
-        <w:t xml:space="preserve">          "filtered": 100,</w:t>
-      </w:r>
-    </w:p>
-    <w:p>
-      <w:pPr>
-        <w:rPr>
-          <w:rFonts w:ascii="Calibri" w:hAnsi="Calibri" w:cs="Calibri"/>
-          <w:sz w:val="18"/>
-          <w:szCs w:val="18"/>
-          <w:lang w:val="en-US"/>
-        </w:rPr>
-      </w:pPr>
-      <w:r>
-        <w:rPr>
-          <w:rFonts w:ascii="Calibri" w:hAnsi="Calibri" w:cs="Calibri"/>
-          <w:sz w:val="18"/>
-          <w:szCs w:val="18"/>
-          <w:lang w:val="en-US"/>
-        </w:rPr>
-        <w:t xml:space="preserve">          "</w:t>
-      </w:r>
-      <w:proofErr w:type="gramStart"/>
-      <w:r>
-        <w:rPr>
-          <w:rFonts w:ascii="Calibri" w:hAnsi="Calibri" w:cs="Calibri"/>
-          <w:sz w:val="18"/>
-          <w:szCs w:val="18"/>
-          <w:lang w:val="en-US"/>
-        </w:rPr>
-        <w:t>attached</w:t>
-      </w:r>
-      <w:proofErr w:type="gramEnd"/>
-      <w:r>
-        <w:rPr>
-          <w:rFonts w:ascii="Calibri" w:hAnsi="Calibri" w:cs="Calibri"/>
-          <w:sz w:val="18"/>
-          <w:szCs w:val="18"/>
-          <w:lang w:val="en-US"/>
-        </w:rPr>
-        <w:t>_condition": "a.tag_name &lt; b.tag_name",</w:t>
-      </w:r>
-    </w:p>
-    <w:p>
-      <w:pPr>
-        <w:rPr>
-          <w:rFonts w:ascii="Calibri" w:hAnsi="Calibri" w:cs="Calibri"/>
-          <w:color w:val="FF0000"/>
-          <w:sz w:val="18"/>
-          <w:szCs w:val="18"/>
-          <w:lang w:val="en-US"/>
-        </w:rPr>
-      </w:pPr>
-      <w:r>
-        <w:rPr>
-          <w:rFonts w:ascii="Calibri" w:hAnsi="Calibri" w:cs="Calibri"/>
-          <w:color w:val="FF0000"/>
-          <w:sz w:val="18"/>
-          <w:szCs w:val="18"/>
-          <w:lang w:val="en-US"/>
-        </w:rPr>
-        <w:t xml:space="preserve">          "</w:t>
-      </w:r>
-      <w:proofErr w:type="spellStart"/>
-      <w:proofErr w:type="gramStart"/>
-      <w:r>
-        <w:rPr>
-          <w:rFonts w:ascii="Calibri" w:hAnsi="Calibri" w:cs="Calibri"/>
-          <w:color w:val="FF0000"/>
-          <w:sz w:val="18"/>
-          <w:szCs w:val="18"/>
-          <w:lang w:val="en-US"/>
-        </w:rPr>
-        <w:t>using</w:t>
-      </w:r>
-      <w:proofErr w:type="gramEnd"/>
-      <w:r>
-        <w:rPr>
-          <w:rFonts w:ascii="Calibri" w:hAnsi="Calibri" w:cs="Calibri"/>
-          <w:color w:val="FF0000"/>
-          <w:sz w:val="18"/>
-          <w:szCs w:val="18"/>
-          <w:lang w:val="en-US"/>
-        </w:rPr>
-        <w:t>_index</w:t>
-      </w:r>
-      <w:proofErr w:type="spellEnd"/>
-      <w:r>
-        <w:rPr>
-          <w:rFonts w:ascii="Calibri" w:hAnsi="Calibri" w:cs="Calibri"/>
-          <w:color w:val="FF0000"/>
-          <w:sz w:val="18"/>
-          <w:szCs w:val="18"/>
-          <w:lang w:val="en-US"/>
-        </w:rPr>
-        <w:t>": true</w:t>
+        <w:t xml:space="preserve">          "using_index": true</w:t>
       </w:r>
     </w:p>
     <w:p>
@@ -5568,17 +7022,8 @@
           <w:rFonts w:ascii="Calibri" w:hAnsi="Calibri" w:cs="Calibri"/>
           <w:lang w:val="en-US"/>
         </w:rPr>
-        <w:t xml:space="preserve"> </w:t>
-      </w:r>
-      <w:proofErr w:type="spellStart"/>
-      <w:r>
-        <w:rPr>
-          <w:rFonts w:ascii="Calibri" w:hAnsi="Calibri" w:cs="Calibri"/>
-          <w:lang w:val="en-US"/>
-        </w:rPr>
-        <w:t>rec_name</w:t>
-      </w:r>
-      <w:proofErr w:type="spellEnd"/>
+        <w:t xml:space="preserve"> rec_name</w:t>
+      </w:r>
       <w:r>
         <w:rPr>
           <w:rFonts w:ascii="Calibri" w:hAnsi="Calibri" w:cs="Calibri"/>
@@ -5903,39 +7348,7 @@
           <w:rFonts w:ascii="Calibri" w:hAnsi="Calibri" w:cs="Calibri"/>
           <w:lang w:val="en-US"/>
         </w:rPr>
-        <w:t xml:space="preserve">: </w:t>
-      </w:r>
-      <w:proofErr w:type="spellStart"/>
-      <w:r>
-        <w:rPr>
-          <w:rFonts w:ascii="Calibri" w:hAnsi="Calibri" w:cs="Calibri"/>
-          <w:lang w:val="en-US"/>
-        </w:rPr>
-        <w:t>a.tag_name</w:t>
-      </w:r>
-      <w:proofErr w:type="spellEnd"/>
-      <w:r>
-        <w:rPr>
-          <w:rFonts w:ascii="Calibri" w:hAnsi="Calibri" w:cs="Calibri"/>
-          <w:lang w:val="en-US"/>
-        </w:rPr>
-        <w:t xml:space="preserve"> &lt; </w:t>
-      </w:r>
-      <w:proofErr w:type="spellStart"/>
-      <w:r>
-        <w:rPr>
-          <w:rFonts w:ascii="Calibri" w:hAnsi="Calibri" w:cs="Calibri"/>
-          <w:lang w:val="en-US"/>
-        </w:rPr>
-        <w:t>b.tag_name</w:t>
-      </w:r>
-      <w:proofErr w:type="spellEnd"/>
-      <w:r>
-        <w:rPr>
-          <w:rFonts w:ascii="Calibri" w:hAnsi="Calibri" w:cs="Calibri"/>
-          <w:lang w:val="en-US"/>
-        </w:rPr>
-        <w:t>.</w:t>
+        <w:t>: a.tag_name &lt; b.tag_name.</w:t>
       </w:r>
     </w:p>
     <w:p>
@@ -5967,7 +7380,7 @@
                     <pic:cNvPicPr/>
                   </pic:nvPicPr>
                   <pic:blipFill>
-                    <a:blip r:embed="rId17"/>
+                    <a:blip r:embed="rId18"/>
                     <a:stretch>
                       <a:fillRect/>
                     </a:stretch>
@@ -6114,127 +7527,45 @@
           <w:szCs w:val="18"/>
           <w:lang w:val="en-US"/>
         </w:rPr>
-        <w:t xml:space="preserve">  "</w:t>
-      </w:r>
-      <w:proofErr w:type="spellStart"/>
-      <w:proofErr w:type="gramStart"/>
-      <w:r>
-        <w:rPr>
-          <w:rFonts w:ascii="Calibri" w:hAnsi="Calibri" w:cs="Calibri"/>
-          <w:sz w:val="18"/>
-          <w:szCs w:val="18"/>
-          <w:lang w:val="en-US"/>
-        </w:rPr>
-        <w:t>query</w:t>
-      </w:r>
-      <w:proofErr w:type="gramEnd"/>
-      <w:r>
-        <w:rPr>
-          <w:rFonts w:ascii="Calibri" w:hAnsi="Calibri" w:cs="Calibri"/>
-          <w:sz w:val="18"/>
-          <w:szCs w:val="18"/>
-          <w:lang w:val="en-US"/>
-        </w:rPr>
-        <w:t>_block</w:t>
-      </w:r>
-      <w:proofErr w:type="spellEnd"/>
-      <w:r>
-        <w:rPr>
-          <w:rFonts w:ascii="Calibri" w:hAnsi="Calibri" w:cs="Calibri"/>
-          <w:sz w:val="18"/>
-          <w:szCs w:val="18"/>
-          <w:lang w:val="en-US"/>
-        </w:rPr>
-        <w:t>": {</w:t>
-      </w:r>
-    </w:p>
-    <w:p>
-      <w:pPr>
-        <w:rPr>
-          <w:rFonts w:ascii="Calibri" w:hAnsi="Calibri" w:cs="Calibri"/>
-          <w:sz w:val="18"/>
-          <w:szCs w:val="18"/>
-          <w:lang w:val="en-US"/>
-        </w:rPr>
-      </w:pPr>
-      <w:r>
-        <w:rPr>
-          <w:rFonts w:ascii="Calibri" w:hAnsi="Calibri" w:cs="Calibri"/>
-          <w:sz w:val="18"/>
-          <w:szCs w:val="18"/>
-          <w:lang w:val="en-US"/>
-        </w:rPr>
-        <w:t xml:space="preserve">    "</w:t>
-      </w:r>
-      <w:proofErr w:type="spellStart"/>
-      <w:proofErr w:type="gramStart"/>
-      <w:r>
-        <w:rPr>
-          <w:rFonts w:ascii="Calibri" w:hAnsi="Calibri" w:cs="Calibri"/>
-          <w:sz w:val="18"/>
-          <w:szCs w:val="18"/>
-          <w:lang w:val="en-US"/>
-        </w:rPr>
-        <w:t>select</w:t>
-      </w:r>
-      <w:proofErr w:type="gramEnd"/>
-      <w:r>
-        <w:rPr>
-          <w:rFonts w:ascii="Calibri" w:hAnsi="Calibri" w:cs="Calibri"/>
-          <w:sz w:val="18"/>
-          <w:szCs w:val="18"/>
-          <w:lang w:val="en-US"/>
-        </w:rPr>
-        <w:t>_id</w:t>
-      </w:r>
-      <w:proofErr w:type="spellEnd"/>
-      <w:r>
-        <w:rPr>
-          <w:rFonts w:ascii="Calibri" w:hAnsi="Calibri" w:cs="Calibri"/>
-          <w:sz w:val="18"/>
-          <w:szCs w:val="18"/>
-          <w:lang w:val="en-US"/>
-        </w:rPr>
-        <w:t>": 1,</w:t>
-      </w:r>
-    </w:p>
-    <w:p>
-      <w:pPr>
-        <w:rPr>
-          <w:rFonts w:ascii="Calibri" w:hAnsi="Calibri" w:cs="Calibri"/>
-          <w:sz w:val="18"/>
-          <w:szCs w:val="18"/>
-          <w:lang w:val="en-US"/>
-        </w:rPr>
-      </w:pPr>
-      <w:r>
-        <w:rPr>
-          <w:rFonts w:ascii="Calibri" w:hAnsi="Calibri" w:cs="Calibri"/>
-          <w:sz w:val="18"/>
-          <w:szCs w:val="18"/>
-          <w:lang w:val="en-US"/>
-        </w:rPr>
-        <w:t xml:space="preserve">    "</w:t>
-      </w:r>
-      <w:proofErr w:type="spellStart"/>
-      <w:r>
-        <w:rPr>
-          <w:rFonts w:ascii="Calibri" w:hAnsi="Calibri" w:cs="Calibri"/>
-          <w:sz w:val="18"/>
-          <w:szCs w:val="18"/>
-          <w:lang w:val="en-US"/>
-        </w:rPr>
-        <w:t>filesort</w:t>
-      </w:r>
-      <w:proofErr w:type="spellEnd"/>
-      <w:r>
-        <w:rPr>
-          <w:rFonts w:ascii="Calibri" w:hAnsi="Calibri" w:cs="Calibri"/>
-          <w:sz w:val="18"/>
-          <w:szCs w:val="18"/>
-          <w:lang w:val="en-US"/>
-        </w:rPr>
-        <w:t>": {</w:t>
+        <w:t xml:space="preserve">  "query_block": {</w:t>
+      </w:r>
+    </w:p>
+    <w:p>
+      <w:pPr>
+        <w:rPr>
+          <w:rFonts w:ascii="Calibri" w:hAnsi="Calibri" w:cs="Calibri"/>
+          <w:sz w:val="18"/>
+          <w:szCs w:val="18"/>
+          <w:lang w:val="en-US"/>
+        </w:rPr>
+      </w:pPr>
+      <w:r>
+        <w:rPr>
+          <w:rFonts w:ascii="Calibri" w:hAnsi="Calibri" w:cs="Calibri"/>
+          <w:sz w:val="18"/>
+          <w:szCs w:val="18"/>
+          <w:lang w:val="en-US"/>
+        </w:rPr>
+        <w:t xml:space="preserve">    "select_id": 1,</w:t>
+      </w:r>
+    </w:p>
+    <w:p>
+      <w:pPr>
+        <w:rPr>
+          <w:rFonts w:ascii="Calibri" w:hAnsi="Calibri" w:cs="Calibri"/>
+          <w:sz w:val="18"/>
+          <w:szCs w:val="18"/>
+          <w:lang w:val="en-US"/>
+        </w:rPr>
+      </w:pPr>
+      <w:r>
+        <w:rPr>
+          <w:rFonts w:ascii="Calibri" w:hAnsi="Calibri" w:cs="Calibri"/>
+          <w:sz w:val="18"/>
+          <w:szCs w:val="18"/>
+          <w:lang w:val="en-US"/>
+        </w:rPr>
+        <w:t xml:space="preserve">    "filesort": {</w:t>
       </w:r>
     </w:p>
     <w:p>
@@ -6254,88 +7585,26 @@
           <w:lang w:val="en-US"/>
         </w:rPr>
         <w:lastRenderedPageBreak/>
-        <w:t xml:space="preserve">      "</w:t>
-      </w:r>
-      <w:proofErr w:type="spellStart"/>
-      <w:proofErr w:type="gramStart"/>
-      <w:r>
-        <w:rPr>
-          <w:rFonts w:ascii="Calibri" w:hAnsi="Calibri" w:cs="Calibri"/>
-          <w:sz w:val="18"/>
-          <w:szCs w:val="18"/>
-          <w:lang w:val="en-US"/>
-        </w:rPr>
-        <w:t>sort</w:t>
-      </w:r>
-      <w:proofErr w:type="gramEnd"/>
-      <w:r>
-        <w:rPr>
-          <w:rFonts w:ascii="Calibri" w:hAnsi="Calibri" w:cs="Calibri"/>
-          <w:sz w:val="18"/>
-          <w:szCs w:val="18"/>
-          <w:lang w:val="en-US"/>
-        </w:rPr>
-        <w:t>_key</w:t>
-      </w:r>
-      <w:proofErr w:type="spellEnd"/>
-      <w:r>
-        <w:rPr>
-          <w:rFonts w:ascii="Calibri" w:hAnsi="Calibri" w:cs="Calibri"/>
-          <w:sz w:val="18"/>
-          <w:szCs w:val="18"/>
-          <w:lang w:val="en-US"/>
-        </w:rPr>
-        <w:t>": "count(0) desc",</w:t>
-      </w:r>
-    </w:p>
-    <w:p>
-      <w:pPr>
-        <w:rPr>
-          <w:rFonts w:ascii="Calibri" w:hAnsi="Calibri" w:cs="Calibri"/>
-          <w:sz w:val="18"/>
-          <w:szCs w:val="18"/>
-          <w:lang w:val="en-US"/>
-        </w:rPr>
-      </w:pPr>
-      <w:r>
-        <w:rPr>
-          <w:rFonts w:ascii="Calibri" w:hAnsi="Calibri" w:cs="Calibri"/>
-          <w:sz w:val="18"/>
-          <w:szCs w:val="18"/>
-          <w:lang w:val="en-US"/>
-        </w:rPr>
-        <w:t xml:space="preserve">      "</w:t>
-      </w:r>
-      <w:proofErr w:type="spellStart"/>
-      <w:proofErr w:type="gramStart"/>
-      <w:r>
-        <w:rPr>
-          <w:rFonts w:ascii="Calibri" w:hAnsi="Calibri" w:cs="Calibri"/>
-          <w:sz w:val="18"/>
-          <w:szCs w:val="18"/>
-          <w:lang w:val="en-US"/>
-        </w:rPr>
-        <w:t>temporary</w:t>
-      </w:r>
-      <w:proofErr w:type="gramEnd"/>
-      <w:r>
-        <w:rPr>
-          <w:rFonts w:ascii="Calibri" w:hAnsi="Calibri" w:cs="Calibri"/>
-          <w:sz w:val="18"/>
-          <w:szCs w:val="18"/>
-          <w:lang w:val="en-US"/>
-        </w:rPr>
-        <w:t>_table</w:t>
-      </w:r>
-      <w:proofErr w:type="spellEnd"/>
-      <w:r>
-        <w:rPr>
-          <w:rFonts w:ascii="Calibri" w:hAnsi="Calibri" w:cs="Calibri"/>
-          <w:sz w:val="18"/>
-          <w:szCs w:val="18"/>
-          <w:lang w:val="en-US"/>
-        </w:rPr>
-        <w:t>": {</w:t>
+        <w:t xml:space="preserve">      "sort_key": "count(0) desc",</w:t>
+      </w:r>
+    </w:p>
+    <w:p>
+      <w:pPr>
+        <w:rPr>
+          <w:rFonts w:ascii="Calibri" w:hAnsi="Calibri" w:cs="Calibri"/>
+          <w:sz w:val="18"/>
+          <w:szCs w:val="18"/>
+          <w:lang w:val="en-US"/>
+        </w:rPr>
+      </w:pPr>
+      <w:r>
+        <w:rPr>
+          <w:rFonts w:ascii="Calibri" w:hAnsi="Calibri" w:cs="Calibri"/>
+          <w:sz w:val="18"/>
+          <w:szCs w:val="18"/>
+          <w:lang w:val="en-US"/>
+        </w:rPr>
+        <w:t xml:space="preserve">      "temporary_table": {</w:t>
       </w:r>
     </w:p>
     <w:p>
@@ -6373,138 +7642,45 @@
           <w:szCs w:val="18"/>
           <w:lang w:val="en-US"/>
         </w:rPr>
-        <w:t xml:space="preserve">          "</w:t>
-      </w:r>
-      <w:proofErr w:type="spellStart"/>
-      <w:proofErr w:type="gramStart"/>
-      <w:r>
-        <w:rPr>
-          <w:rFonts w:ascii="Calibri" w:hAnsi="Calibri" w:cs="Calibri"/>
-          <w:sz w:val="18"/>
-          <w:szCs w:val="18"/>
-          <w:lang w:val="en-US"/>
-        </w:rPr>
-        <w:t>table</w:t>
-      </w:r>
-      <w:proofErr w:type="gramEnd"/>
-      <w:r>
-        <w:rPr>
-          <w:rFonts w:ascii="Calibri" w:hAnsi="Calibri" w:cs="Calibri"/>
-          <w:sz w:val="18"/>
-          <w:szCs w:val="18"/>
-          <w:lang w:val="en-US"/>
-        </w:rPr>
-        <w:t>_name</w:t>
-      </w:r>
-      <w:proofErr w:type="spellEnd"/>
-      <w:r>
-        <w:rPr>
-          <w:rFonts w:ascii="Calibri" w:hAnsi="Calibri" w:cs="Calibri"/>
-          <w:sz w:val="18"/>
-          <w:szCs w:val="18"/>
-          <w:lang w:val="en-US"/>
-        </w:rPr>
-        <w:t>": "b",</w:t>
-      </w:r>
-    </w:p>
-    <w:p>
-      <w:pPr>
-        <w:rPr>
-          <w:rFonts w:ascii="Calibri" w:hAnsi="Calibri" w:cs="Calibri"/>
-          <w:sz w:val="18"/>
-          <w:szCs w:val="18"/>
-          <w:lang w:val="en-US"/>
-        </w:rPr>
-      </w:pPr>
-      <w:r>
-        <w:rPr>
-          <w:rFonts w:ascii="Calibri" w:hAnsi="Calibri" w:cs="Calibri"/>
-          <w:sz w:val="18"/>
-          <w:szCs w:val="18"/>
-          <w:lang w:val="en-US"/>
-        </w:rPr>
-        <w:t xml:space="preserve">          "</w:t>
-      </w:r>
-      <w:proofErr w:type="spellStart"/>
-      <w:proofErr w:type="gramStart"/>
-      <w:r>
-        <w:rPr>
-          <w:rFonts w:ascii="Calibri" w:hAnsi="Calibri" w:cs="Calibri"/>
-          <w:sz w:val="18"/>
-          <w:szCs w:val="18"/>
-          <w:lang w:val="en-US"/>
-        </w:rPr>
-        <w:t>access</w:t>
-      </w:r>
-      <w:proofErr w:type="gramEnd"/>
-      <w:r>
-        <w:rPr>
-          <w:rFonts w:ascii="Calibri" w:hAnsi="Calibri" w:cs="Calibri"/>
-          <w:sz w:val="18"/>
-          <w:szCs w:val="18"/>
-          <w:lang w:val="en-US"/>
-        </w:rPr>
-        <w:t>_type</w:t>
-      </w:r>
-      <w:proofErr w:type="spellEnd"/>
-      <w:r>
-        <w:rPr>
-          <w:rFonts w:ascii="Calibri" w:hAnsi="Calibri" w:cs="Calibri"/>
-          <w:sz w:val="18"/>
-          <w:szCs w:val="18"/>
-          <w:lang w:val="en-US"/>
-        </w:rPr>
-        <w:t>": "index",</w:t>
-      </w:r>
-    </w:p>
-    <w:p>
-      <w:pPr>
-        <w:rPr>
-          <w:rFonts w:ascii="Calibri" w:hAnsi="Calibri" w:cs="Calibri"/>
-          <w:sz w:val="18"/>
-          <w:szCs w:val="18"/>
-          <w:lang w:val="en-US"/>
-        </w:rPr>
-      </w:pPr>
-      <w:r>
-        <w:rPr>
-          <w:rFonts w:ascii="Calibri" w:hAnsi="Calibri" w:cs="Calibri"/>
-          <w:sz w:val="18"/>
-          <w:szCs w:val="18"/>
-          <w:lang w:val="en-US"/>
-        </w:rPr>
-        <w:t xml:space="preserve">          "</w:t>
-      </w:r>
-      <w:proofErr w:type="spellStart"/>
-      <w:proofErr w:type="gramStart"/>
-      <w:r>
-        <w:rPr>
-          <w:rFonts w:ascii="Calibri" w:hAnsi="Calibri" w:cs="Calibri"/>
-          <w:sz w:val="18"/>
-          <w:szCs w:val="18"/>
-          <w:lang w:val="en-US"/>
-        </w:rPr>
-        <w:t>possible</w:t>
-      </w:r>
-      <w:proofErr w:type="gramEnd"/>
-      <w:r>
-        <w:rPr>
-          <w:rFonts w:ascii="Calibri" w:hAnsi="Calibri" w:cs="Calibri"/>
-          <w:sz w:val="18"/>
-          <w:szCs w:val="18"/>
-          <w:lang w:val="en-US"/>
-        </w:rPr>
-        <w:t>_keys</w:t>
-      </w:r>
-      <w:proofErr w:type="spellEnd"/>
-      <w:r>
-        <w:rPr>
-          <w:rFonts w:ascii="Calibri" w:hAnsi="Calibri" w:cs="Calibri"/>
-          <w:sz w:val="18"/>
-          <w:szCs w:val="18"/>
-          <w:lang w:val="en-US"/>
-        </w:rPr>
-        <w:t>": ["PRIMARY"],</w:t>
+        <w:t xml:space="preserve">          "table_name": "b",</w:t>
+      </w:r>
+    </w:p>
+    <w:p>
+      <w:pPr>
+        <w:rPr>
+          <w:rFonts w:ascii="Calibri" w:hAnsi="Calibri" w:cs="Calibri"/>
+          <w:sz w:val="18"/>
+          <w:szCs w:val="18"/>
+          <w:lang w:val="en-US"/>
+        </w:rPr>
+      </w:pPr>
+      <w:r>
+        <w:rPr>
+          <w:rFonts w:ascii="Calibri" w:hAnsi="Calibri" w:cs="Calibri"/>
+          <w:sz w:val="18"/>
+          <w:szCs w:val="18"/>
+          <w:lang w:val="en-US"/>
+        </w:rPr>
+        <w:t xml:space="preserve">          "access_type": "index",</w:t>
+      </w:r>
+    </w:p>
+    <w:p>
+      <w:pPr>
+        <w:rPr>
+          <w:rFonts w:ascii="Calibri" w:hAnsi="Calibri" w:cs="Calibri"/>
+          <w:sz w:val="18"/>
+          <w:szCs w:val="18"/>
+          <w:lang w:val="en-US"/>
+        </w:rPr>
+      </w:pPr>
+      <w:r>
+        <w:rPr>
+          <w:rFonts w:ascii="Calibri" w:hAnsi="Calibri" w:cs="Calibri"/>
+          <w:sz w:val="18"/>
+          <w:szCs w:val="18"/>
+          <w:lang w:val="en-US"/>
+        </w:rPr>
+        <w:t xml:space="preserve">          "possible_keys": ["PRIMARY"],</w:t>
       </w:r>
     </w:p>
     <w:p>
@@ -6542,128 +7718,26 @@
           <w:szCs w:val="18"/>
           <w:lang w:val="en-US"/>
         </w:rPr>
-        <w:t xml:space="preserve">          "</w:t>
-      </w:r>
-      <w:proofErr w:type="spellStart"/>
-      <w:proofErr w:type="gramStart"/>
-      <w:r>
-        <w:rPr>
-          <w:rFonts w:ascii="Calibri" w:hAnsi="Calibri" w:cs="Calibri"/>
-          <w:sz w:val="18"/>
-          <w:szCs w:val="18"/>
-          <w:lang w:val="en-US"/>
-        </w:rPr>
-        <w:t>key</w:t>
-      </w:r>
-      <w:proofErr w:type="gramEnd"/>
-      <w:r>
-        <w:rPr>
-          <w:rFonts w:ascii="Calibri" w:hAnsi="Calibri" w:cs="Calibri"/>
-          <w:sz w:val="18"/>
-          <w:szCs w:val="18"/>
-          <w:lang w:val="en-US"/>
-        </w:rPr>
-        <w:t>_length</w:t>
-      </w:r>
-      <w:proofErr w:type="spellEnd"/>
-      <w:r>
-        <w:rPr>
-          <w:rFonts w:ascii="Calibri" w:hAnsi="Calibri" w:cs="Calibri"/>
-          <w:sz w:val="18"/>
-          <w:szCs w:val="18"/>
-          <w:lang w:val="en-US"/>
-        </w:rPr>
-        <w:t>": "404",</w:t>
-      </w:r>
-    </w:p>
-    <w:p>
-      <w:pPr>
-        <w:rPr>
-          <w:rFonts w:ascii="Calibri" w:hAnsi="Calibri" w:cs="Calibri"/>
-          <w:sz w:val="18"/>
-          <w:szCs w:val="18"/>
-          <w:lang w:val="en-US"/>
-        </w:rPr>
-      </w:pPr>
-      <w:r>
-        <w:rPr>
-          <w:rFonts w:ascii="Calibri" w:hAnsi="Calibri" w:cs="Calibri"/>
-          <w:sz w:val="18"/>
-          <w:szCs w:val="18"/>
-          <w:lang w:val="en-US"/>
-        </w:rPr>
-        <w:t xml:space="preserve">          "</w:t>
-      </w:r>
-      <w:proofErr w:type="spellStart"/>
-      <w:proofErr w:type="gramStart"/>
-      <w:r>
-        <w:rPr>
-          <w:rFonts w:ascii="Calibri" w:hAnsi="Calibri" w:cs="Calibri"/>
-          <w:sz w:val="18"/>
-          <w:szCs w:val="18"/>
-          <w:lang w:val="en-US"/>
-        </w:rPr>
-        <w:t>used</w:t>
-      </w:r>
-      <w:proofErr w:type="gramEnd"/>
-      <w:r>
-        <w:rPr>
-          <w:rFonts w:ascii="Calibri" w:hAnsi="Calibri" w:cs="Calibri"/>
-          <w:sz w:val="18"/>
-          <w:szCs w:val="18"/>
-          <w:lang w:val="en-US"/>
-        </w:rPr>
-        <w:t>_key_parts</w:t>
-      </w:r>
-      <w:proofErr w:type="spellEnd"/>
-      <w:r>
-        <w:rPr>
-          <w:rFonts w:ascii="Calibri" w:hAnsi="Calibri" w:cs="Calibri"/>
-          <w:sz w:val="18"/>
-          <w:szCs w:val="18"/>
-          <w:lang w:val="en-US"/>
-        </w:rPr>
-        <w:t>": ["</w:t>
-      </w:r>
-      <w:proofErr w:type="spellStart"/>
-      <w:r>
-        <w:rPr>
-          <w:rFonts w:ascii="Calibri" w:hAnsi="Calibri" w:cs="Calibri"/>
-          <w:sz w:val="18"/>
-          <w:szCs w:val="18"/>
-          <w:lang w:val="en-US"/>
-        </w:rPr>
-        <w:t>tag_name</w:t>
-      </w:r>
-      <w:proofErr w:type="spellEnd"/>
-      <w:r>
-        <w:rPr>
-          <w:rFonts w:ascii="Calibri" w:hAnsi="Calibri" w:cs="Calibri"/>
-          <w:sz w:val="18"/>
-          <w:szCs w:val="18"/>
-          <w:lang w:val="en-US"/>
-        </w:rPr>
-        <w:t>", "</w:t>
-      </w:r>
-      <w:proofErr w:type="spellStart"/>
-      <w:r>
-        <w:rPr>
-          <w:rFonts w:ascii="Calibri" w:hAnsi="Calibri" w:cs="Calibri"/>
-          <w:sz w:val="18"/>
-          <w:szCs w:val="18"/>
-          <w:lang w:val="en-US"/>
-        </w:rPr>
-        <w:t>rec_name</w:t>
-      </w:r>
-      <w:proofErr w:type="spellEnd"/>
-      <w:r>
-        <w:rPr>
-          <w:rFonts w:ascii="Calibri" w:hAnsi="Calibri" w:cs="Calibri"/>
-          <w:sz w:val="18"/>
-          <w:szCs w:val="18"/>
-          <w:lang w:val="en-US"/>
-        </w:rPr>
-        <w:t>"],</w:t>
+        <w:t xml:space="preserve">          "key_length": "404",</w:t>
+      </w:r>
+    </w:p>
+    <w:p>
+      <w:pPr>
+        <w:rPr>
+          <w:rFonts w:ascii="Calibri" w:hAnsi="Calibri" w:cs="Calibri"/>
+          <w:sz w:val="18"/>
+          <w:szCs w:val="18"/>
+          <w:lang w:val="en-US"/>
+        </w:rPr>
+      </w:pPr>
+      <w:r>
+        <w:rPr>
+          <w:rFonts w:ascii="Calibri" w:hAnsi="Calibri" w:cs="Calibri"/>
+          <w:sz w:val="18"/>
+          <w:szCs w:val="18"/>
+          <w:lang w:val="en-US"/>
+        </w:rPr>
+        <w:t xml:space="preserve">          "used_key_parts": ["tag_name", "rec_name"],</w:t>
       </w:r>
     </w:p>
     <w:p>
@@ -6730,38 +7804,7 @@
           <w:szCs w:val="18"/>
           <w:lang w:val="en-US"/>
         </w:rPr>
-        <w:t xml:space="preserve">          "</w:t>
-      </w:r>
-      <w:proofErr w:type="spellStart"/>
-      <w:proofErr w:type="gramStart"/>
-      <w:r>
-        <w:rPr>
-          <w:rFonts w:ascii="Calibri" w:hAnsi="Calibri" w:cs="Calibri"/>
-          <w:sz w:val="18"/>
-          <w:szCs w:val="18"/>
-          <w:lang w:val="en-US"/>
-        </w:rPr>
-        <w:t>using</w:t>
-      </w:r>
-      <w:proofErr w:type="gramEnd"/>
-      <w:r>
-        <w:rPr>
-          <w:rFonts w:ascii="Calibri" w:hAnsi="Calibri" w:cs="Calibri"/>
-          <w:sz w:val="18"/>
-          <w:szCs w:val="18"/>
-          <w:lang w:val="en-US"/>
-        </w:rPr>
-        <w:t>_index</w:t>
-      </w:r>
-      <w:proofErr w:type="spellEnd"/>
-      <w:r>
-        <w:rPr>
-          <w:rFonts w:ascii="Calibri" w:hAnsi="Calibri" w:cs="Calibri"/>
-          <w:sz w:val="18"/>
-          <w:szCs w:val="18"/>
-          <w:lang w:val="en-US"/>
-        </w:rPr>
-        <w:t>": true</w:t>
+        <w:t xml:space="preserve">          "using_index": true</w:t>
       </w:r>
     </w:p>
     <w:p>
@@ -6818,356 +7861,121 @@
           <w:szCs w:val="18"/>
           <w:lang w:val="en-US"/>
         </w:rPr>
-        <w:t xml:space="preserve">          "</w:t>
-      </w:r>
-      <w:proofErr w:type="spellStart"/>
-      <w:proofErr w:type="gramStart"/>
-      <w:r>
-        <w:rPr>
-          <w:rFonts w:ascii="Calibri" w:hAnsi="Calibri" w:cs="Calibri"/>
-          <w:sz w:val="18"/>
-          <w:szCs w:val="18"/>
-          <w:lang w:val="en-US"/>
-        </w:rPr>
-        <w:t>table</w:t>
-      </w:r>
-      <w:proofErr w:type="gramEnd"/>
-      <w:r>
-        <w:rPr>
-          <w:rFonts w:ascii="Calibri" w:hAnsi="Calibri" w:cs="Calibri"/>
-          <w:sz w:val="18"/>
-          <w:szCs w:val="18"/>
-          <w:lang w:val="en-US"/>
-        </w:rPr>
-        <w:t>_name</w:t>
-      </w:r>
-      <w:proofErr w:type="spellEnd"/>
-      <w:r>
-        <w:rPr>
-          <w:rFonts w:ascii="Calibri" w:hAnsi="Calibri" w:cs="Calibri"/>
-          <w:sz w:val="18"/>
-          <w:szCs w:val="18"/>
-          <w:lang w:val="en-US"/>
-        </w:rPr>
-        <w:t>": "competition",</w:t>
-      </w:r>
-    </w:p>
-    <w:p>
-      <w:pPr>
-        <w:rPr>
-          <w:rFonts w:ascii="Calibri" w:hAnsi="Calibri" w:cs="Calibri"/>
-          <w:sz w:val="18"/>
-          <w:szCs w:val="18"/>
-          <w:lang w:val="en-US"/>
-        </w:rPr>
-      </w:pPr>
-      <w:r>
-        <w:rPr>
-          <w:rFonts w:ascii="Calibri" w:hAnsi="Calibri" w:cs="Calibri"/>
-          <w:sz w:val="18"/>
-          <w:szCs w:val="18"/>
-          <w:lang w:val="en-US"/>
-        </w:rPr>
-        <w:t xml:space="preserve">          "</w:t>
-      </w:r>
-      <w:proofErr w:type="spellStart"/>
-      <w:proofErr w:type="gramStart"/>
-      <w:r>
-        <w:rPr>
-          <w:rFonts w:ascii="Calibri" w:hAnsi="Calibri" w:cs="Calibri"/>
-          <w:sz w:val="18"/>
-          <w:szCs w:val="18"/>
-          <w:lang w:val="en-US"/>
-        </w:rPr>
-        <w:t>access</w:t>
-      </w:r>
-      <w:proofErr w:type="gramEnd"/>
-      <w:r>
-        <w:rPr>
-          <w:rFonts w:ascii="Calibri" w:hAnsi="Calibri" w:cs="Calibri"/>
-          <w:sz w:val="18"/>
-          <w:szCs w:val="18"/>
-          <w:lang w:val="en-US"/>
-        </w:rPr>
-        <w:t>_type</w:t>
-      </w:r>
-      <w:proofErr w:type="spellEnd"/>
-      <w:r>
-        <w:rPr>
-          <w:rFonts w:ascii="Calibri" w:hAnsi="Calibri" w:cs="Calibri"/>
-          <w:sz w:val="18"/>
-          <w:szCs w:val="18"/>
-          <w:lang w:val="en-US"/>
-        </w:rPr>
-        <w:t>": "ref",</w:t>
-      </w:r>
-    </w:p>
-    <w:p>
-      <w:pPr>
-        <w:rPr>
-          <w:rFonts w:ascii="Calibri" w:hAnsi="Calibri" w:cs="Calibri"/>
-          <w:sz w:val="18"/>
-          <w:szCs w:val="18"/>
-          <w:lang w:val="en-US"/>
-        </w:rPr>
-      </w:pPr>
-      <w:r>
-        <w:rPr>
-          <w:rFonts w:ascii="Calibri" w:hAnsi="Calibri" w:cs="Calibri"/>
-          <w:sz w:val="18"/>
-          <w:szCs w:val="18"/>
-          <w:lang w:val="en-US"/>
-        </w:rPr>
-        <w:t xml:space="preserve">          "</w:t>
-      </w:r>
-      <w:proofErr w:type="spellStart"/>
-      <w:proofErr w:type="gramStart"/>
-      <w:r>
-        <w:rPr>
-          <w:rFonts w:ascii="Calibri" w:hAnsi="Calibri" w:cs="Calibri"/>
-          <w:sz w:val="18"/>
-          <w:szCs w:val="18"/>
-          <w:lang w:val="en-US"/>
-        </w:rPr>
-        <w:t>possible</w:t>
-      </w:r>
-      <w:proofErr w:type="gramEnd"/>
-      <w:r>
-        <w:rPr>
-          <w:rFonts w:ascii="Calibri" w:hAnsi="Calibri" w:cs="Calibri"/>
-          <w:sz w:val="18"/>
-          <w:szCs w:val="18"/>
-          <w:lang w:val="en-US"/>
-        </w:rPr>
-        <w:t>_keys</w:t>
-      </w:r>
-      <w:proofErr w:type="spellEnd"/>
-      <w:r>
-        <w:rPr>
-          <w:rFonts w:ascii="Calibri" w:hAnsi="Calibri" w:cs="Calibri"/>
-          <w:sz w:val="18"/>
-          <w:szCs w:val="18"/>
-          <w:lang w:val="en-US"/>
-        </w:rPr>
-        <w:t>": ["</w:t>
-      </w:r>
-      <w:proofErr w:type="spellStart"/>
-      <w:r>
-        <w:rPr>
-          <w:rFonts w:ascii="Calibri" w:hAnsi="Calibri" w:cs="Calibri"/>
-          <w:sz w:val="18"/>
-          <w:szCs w:val="18"/>
-          <w:lang w:val="en-US"/>
-        </w:rPr>
-        <w:t>f_key_cooks_recipes_per_episode_recipe</w:t>
-      </w:r>
-      <w:proofErr w:type="spellEnd"/>
-      <w:r>
-        <w:rPr>
-          <w:rFonts w:ascii="Calibri" w:hAnsi="Calibri" w:cs="Calibri"/>
-          <w:sz w:val="18"/>
-          <w:szCs w:val="18"/>
-          <w:lang w:val="en-US"/>
-        </w:rPr>
-        <w:t>"],</w:t>
-      </w:r>
-    </w:p>
-    <w:p>
-      <w:pPr>
-        <w:rPr>
-          <w:rFonts w:ascii="Calibri" w:hAnsi="Calibri" w:cs="Calibri"/>
-          <w:sz w:val="18"/>
-          <w:szCs w:val="18"/>
-          <w:lang w:val="en-US"/>
-        </w:rPr>
-      </w:pPr>
-      <w:r>
-        <w:rPr>
-          <w:rFonts w:ascii="Calibri" w:hAnsi="Calibri" w:cs="Calibri"/>
-          <w:sz w:val="18"/>
-          <w:szCs w:val="18"/>
-          <w:lang w:val="en-US"/>
-        </w:rPr>
-        <w:t xml:space="preserve">          "key": "</w:t>
-      </w:r>
-      <w:proofErr w:type="spellStart"/>
-      <w:r>
-        <w:rPr>
-          <w:rFonts w:ascii="Calibri" w:hAnsi="Calibri" w:cs="Calibri"/>
-          <w:sz w:val="18"/>
-          <w:szCs w:val="18"/>
-          <w:lang w:val="en-US"/>
-        </w:rPr>
-        <w:t>f_key_cooks_recipes_per_episode_recipe</w:t>
-      </w:r>
-      <w:proofErr w:type="spellEnd"/>
-      <w:r>
-        <w:rPr>
-          <w:rFonts w:ascii="Calibri" w:hAnsi="Calibri" w:cs="Calibri"/>
-          <w:sz w:val="18"/>
-          <w:szCs w:val="18"/>
-          <w:lang w:val="en-US"/>
-        </w:rPr>
-        <w:t>",</w:t>
-      </w:r>
-    </w:p>
-    <w:p>
-      <w:pPr>
-        <w:rPr>
-          <w:rFonts w:ascii="Calibri" w:hAnsi="Calibri" w:cs="Calibri"/>
-          <w:sz w:val="18"/>
-          <w:szCs w:val="18"/>
-          <w:lang w:val="en-US"/>
-        </w:rPr>
-      </w:pPr>
-      <w:r>
-        <w:rPr>
-          <w:rFonts w:ascii="Calibri" w:hAnsi="Calibri" w:cs="Calibri"/>
-          <w:sz w:val="18"/>
-          <w:szCs w:val="18"/>
-          <w:lang w:val="en-US"/>
-        </w:rPr>
-        <w:t xml:space="preserve">          "</w:t>
-      </w:r>
-      <w:proofErr w:type="spellStart"/>
-      <w:proofErr w:type="gramStart"/>
-      <w:r>
-        <w:rPr>
-          <w:rFonts w:ascii="Calibri" w:hAnsi="Calibri" w:cs="Calibri"/>
-          <w:sz w:val="18"/>
-          <w:szCs w:val="18"/>
-          <w:lang w:val="en-US"/>
-        </w:rPr>
-        <w:t>key</w:t>
-      </w:r>
-      <w:proofErr w:type="gramEnd"/>
-      <w:r>
-        <w:rPr>
-          <w:rFonts w:ascii="Calibri" w:hAnsi="Calibri" w:cs="Calibri"/>
-          <w:sz w:val="18"/>
-          <w:szCs w:val="18"/>
-          <w:lang w:val="en-US"/>
-        </w:rPr>
-        <w:t>_length</w:t>
-      </w:r>
-      <w:proofErr w:type="spellEnd"/>
-      <w:r>
-        <w:rPr>
-          <w:rFonts w:ascii="Calibri" w:hAnsi="Calibri" w:cs="Calibri"/>
-          <w:sz w:val="18"/>
-          <w:szCs w:val="18"/>
-          <w:lang w:val="en-US"/>
-        </w:rPr>
-        <w:t>": "203",</w:t>
-      </w:r>
-    </w:p>
-    <w:p>
-      <w:pPr>
-        <w:rPr>
-          <w:rFonts w:ascii="Calibri" w:hAnsi="Calibri" w:cs="Calibri"/>
-          <w:sz w:val="18"/>
-          <w:szCs w:val="18"/>
-          <w:lang w:val="en-US"/>
-        </w:rPr>
-      </w:pPr>
-      <w:r>
-        <w:rPr>
-          <w:rFonts w:ascii="Calibri" w:hAnsi="Calibri" w:cs="Calibri"/>
-          <w:sz w:val="18"/>
-          <w:szCs w:val="18"/>
-          <w:lang w:val="en-US"/>
-        </w:rPr>
-        <w:t xml:space="preserve">          "</w:t>
-      </w:r>
-      <w:proofErr w:type="spellStart"/>
-      <w:proofErr w:type="gramStart"/>
-      <w:r>
-        <w:rPr>
-          <w:rFonts w:ascii="Calibri" w:hAnsi="Calibri" w:cs="Calibri"/>
-          <w:sz w:val="18"/>
-          <w:szCs w:val="18"/>
-          <w:lang w:val="en-US"/>
-        </w:rPr>
-        <w:t>used</w:t>
-      </w:r>
-      <w:proofErr w:type="gramEnd"/>
-      <w:r>
-        <w:rPr>
-          <w:rFonts w:ascii="Calibri" w:hAnsi="Calibri" w:cs="Calibri"/>
-          <w:sz w:val="18"/>
-          <w:szCs w:val="18"/>
-          <w:lang w:val="en-US"/>
-        </w:rPr>
-        <w:t>_key_parts</w:t>
-      </w:r>
-      <w:proofErr w:type="spellEnd"/>
-      <w:r>
-        <w:rPr>
-          <w:rFonts w:ascii="Calibri" w:hAnsi="Calibri" w:cs="Calibri"/>
-          <w:sz w:val="18"/>
-          <w:szCs w:val="18"/>
-          <w:lang w:val="en-US"/>
-        </w:rPr>
-        <w:t>": ["</w:t>
-      </w:r>
-      <w:proofErr w:type="spellStart"/>
-      <w:r>
-        <w:rPr>
-          <w:rFonts w:ascii="Calibri" w:hAnsi="Calibri" w:cs="Calibri"/>
-          <w:sz w:val="18"/>
-          <w:szCs w:val="18"/>
-          <w:lang w:val="en-US"/>
-        </w:rPr>
-        <w:t>rec_name</w:t>
-      </w:r>
-      <w:proofErr w:type="spellEnd"/>
-      <w:r>
-        <w:rPr>
-          <w:rFonts w:ascii="Calibri" w:hAnsi="Calibri" w:cs="Calibri"/>
-          <w:sz w:val="18"/>
-          <w:szCs w:val="18"/>
-          <w:lang w:val="en-US"/>
-        </w:rPr>
-        <w:t>"],</w:t>
-      </w:r>
-    </w:p>
-    <w:p>
-      <w:pPr>
-        <w:rPr>
-          <w:rFonts w:ascii="Calibri" w:hAnsi="Calibri" w:cs="Calibri"/>
-          <w:sz w:val="18"/>
-          <w:szCs w:val="18"/>
-          <w:lang w:val="en-US"/>
-        </w:rPr>
-      </w:pPr>
-      <w:r>
-        <w:rPr>
-          <w:rFonts w:ascii="Calibri" w:hAnsi="Calibri" w:cs="Calibri"/>
-          <w:sz w:val="18"/>
-          <w:szCs w:val="18"/>
-          <w:lang w:val="en-US"/>
-        </w:rPr>
-        <w:t xml:space="preserve">          "ref": ["</w:t>
-      </w:r>
-      <w:proofErr w:type="spellStart"/>
-      <w:r>
-        <w:rPr>
-          <w:rFonts w:ascii="Calibri" w:hAnsi="Calibri" w:cs="Calibri"/>
-          <w:sz w:val="18"/>
-          <w:szCs w:val="18"/>
-          <w:lang w:val="en-US"/>
-        </w:rPr>
-        <w:t>cooking.b.rec_name</w:t>
-      </w:r>
-      <w:proofErr w:type="spellEnd"/>
-      <w:r>
-        <w:rPr>
-          <w:rFonts w:ascii="Calibri" w:hAnsi="Calibri" w:cs="Calibri"/>
-          <w:sz w:val="18"/>
-          <w:szCs w:val="18"/>
-          <w:lang w:val="en-US"/>
-        </w:rPr>
-        <w:t>"],</w:t>
+        <w:t xml:space="preserve">          "table_name": "competition",</w:t>
+      </w:r>
+    </w:p>
+    <w:p>
+      <w:pPr>
+        <w:rPr>
+          <w:rFonts w:ascii="Calibri" w:hAnsi="Calibri" w:cs="Calibri"/>
+          <w:sz w:val="18"/>
+          <w:szCs w:val="18"/>
+          <w:lang w:val="en-US"/>
+        </w:rPr>
+      </w:pPr>
+      <w:r>
+        <w:rPr>
+          <w:rFonts w:ascii="Calibri" w:hAnsi="Calibri" w:cs="Calibri"/>
+          <w:sz w:val="18"/>
+          <w:szCs w:val="18"/>
+          <w:lang w:val="en-US"/>
+        </w:rPr>
+        <w:t xml:space="preserve">          "access_type": "ref",</w:t>
+      </w:r>
+    </w:p>
+    <w:p>
+      <w:pPr>
+        <w:rPr>
+          <w:rFonts w:ascii="Calibri" w:hAnsi="Calibri" w:cs="Calibri"/>
+          <w:sz w:val="18"/>
+          <w:szCs w:val="18"/>
+          <w:lang w:val="en-US"/>
+        </w:rPr>
+      </w:pPr>
+      <w:r>
+        <w:rPr>
+          <w:rFonts w:ascii="Calibri" w:hAnsi="Calibri" w:cs="Calibri"/>
+          <w:sz w:val="18"/>
+          <w:szCs w:val="18"/>
+          <w:lang w:val="en-US"/>
+        </w:rPr>
+        <w:t xml:space="preserve">          "possible_keys": ["f_key_cooks_recipes_per_episode_recipe"],</w:t>
+      </w:r>
+    </w:p>
+    <w:p>
+      <w:pPr>
+        <w:rPr>
+          <w:rFonts w:ascii="Calibri" w:hAnsi="Calibri" w:cs="Calibri"/>
+          <w:sz w:val="18"/>
+          <w:szCs w:val="18"/>
+          <w:lang w:val="en-US"/>
+        </w:rPr>
+      </w:pPr>
+      <w:r>
+        <w:rPr>
+          <w:rFonts w:ascii="Calibri" w:hAnsi="Calibri" w:cs="Calibri"/>
+          <w:sz w:val="18"/>
+          <w:szCs w:val="18"/>
+          <w:lang w:val="en-US"/>
+        </w:rPr>
+        <w:t xml:space="preserve">          "key": "f_key_cooks_recipes_per_episode_recipe",</w:t>
+      </w:r>
+    </w:p>
+    <w:p>
+      <w:pPr>
+        <w:rPr>
+          <w:rFonts w:ascii="Calibri" w:hAnsi="Calibri" w:cs="Calibri"/>
+          <w:sz w:val="18"/>
+          <w:szCs w:val="18"/>
+          <w:lang w:val="en-US"/>
+        </w:rPr>
+      </w:pPr>
+      <w:r>
+        <w:rPr>
+          <w:rFonts w:ascii="Calibri" w:hAnsi="Calibri" w:cs="Calibri"/>
+          <w:sz w:val="18"/>
+          <w:szCs w:val="18"/>
+          <w:lang w:val="en-US"/>
+        </w:rPr>
+        <w:t xml:space="preserve">          "key_length": "203",</w:t>
+      </w:r>
+    </w:p>
+    <w:p>
+      <w:pPr>
+        <w:rPr>
+          <w:rFonts w:ascii="Calibri" w:hAnsi="Calibri" w:cs="Calibri"/>
+          <w:sz w:val="18"/>
+          <w:szCs w:val="18"/>
+          <w:lang w:val="en-US"/>
+        </w:rPr>
+      </w:pPr>
+      <w:r>
+        <w:rPr>
+          <w:rFonts w:ascii="Calibri" w:hAnsi="Calibri" w:cs="Calibri"/>
+          <w:sz w:val="18"/>
+          <w:szCs w:val="18"/>
+          <w:lang w:val="en-US"/>
+        </w:rPr>
+        <w:t xml:space="preserve">          "used_key_parts": ["rec_name"],</w:t>
+      </w:r>
+    </w:p>
+    <w:p>
+      <w:pPr>
+        <w:rPr>
+          <w:rFonts w:ascii="Calibri" w:hAnsi="Calibri" w:cs="Calibri"/>
+          <w:sz w:val="18"/>
+          <w:szCs w:val="18"/>
+          <w:lang w:val="en-US"/>
+        </w:rPr>
+      </w:pPr>
+      <w:r>
+        <w:rPr>
+          <w:rFonts w:ascii="Calibri" w:hAnsi="Calibri" w:cs="Calibri"/>
+          <w:sz w:val="18"/>
+          <w:szCs w:val="18"/>
+          <w:lang w:val="en-US"/>
+        </w:rPr>
+        <w:t xml:space="preserve">          "ref": ["cooking.b.rec_name"],</w:t>
       </w:r>
     </w:p>
     <w:p>
@@ -7234,38 +8042,7 @@
           <w:szCs w:val="18"/>
           <w:lang w:val="en-US"/>
         </w:rPr>
-        <w:t xml:space="preserve">          "</w:t>
-      </w:r>
-      <w:proofErr w:type="spellStart"/>
-      <w:proofErr w:type="gramStart"/>
-      <w:r>
-        <w:rPr>
-          <w:rFonts w:ascii="Calibri" w:hAnsi="Calibri" w:cs="Calibri"/>
-          <w:sz w:val="18"/>
-          <w:szCs w:val="18"/>
-          <w:lang w:val="en-US"/>
-        </w:rPr>
-        <w:t>using</w:t>
-      </w:r>
-      <w:proofErr w:type="gramEnd"/>
-      <w:r>
-        <w:rPr>
-          <w:rFonts w:ascii="Calibri" w:hAnsi="Calibri" w:cs="Calibri"/>
-          <w:sz w:val="18"/>
-          <w:szCs w:val="18"/>
-          <w:lang w:val="en-US"/>
-        </w:rPr>
-        <w:t>_index</w:t>
-      </w:r>
-      <w:proofErr w:type="spellEnd"/>
-      <w:r>
-        <w:rPr>
-          <w:rFonts w:ascii="Calibri" w:hAnsi="Calibri" w:cs="Calibri"/>
-          <w:sz w:val="18"/>
-          <w:szCs w:val="18"/>
-          <w:lang w:val="en-US"/>
-        </w:rPr>
-        <w:t>": true</w:t>
+        <w:t xml:space="preserve">          "using_index": true</w:t>
       </w:r>
     </w:p>
     <w:p>
@@ -7324,11 +8101,87 @@
           <w:szCs w:val="18"/>
           <w:lang w:val="en-US"/>
         </w:rPr>
-        <w:t xml:space="preserve">          "</w:t>
-      </w:r>
-      <w:proofErr w:type="spellStart"/>
-      <w:proofErr w:type="gramStart"/>
-      <w:r>
+        <w:t xml:space="preserve">          "table_name": "a",</w:t>
+      </w:r>
+    </w:p>
+    <w:p>
+      <w:pPr>
+        <w:rPr>
+          <w:rFonts w:ascii="Calibri" w:hAnsi="Calibri" w:cs="Calibri"/>
+          <w:sz w:val="18"/>
+          <w:szCs w:val="18"/>
+          <w:lang w:val="en-US"/>
+        </w:rPr>
+      </w:pPr>
+      <w:r>
+        <w:rPr>
+          <w:rFonts w:ascii="Calibri" w:hAnsi="Calibri" w:cs="Calibri"/>
+          <w:sz w:val="18"/>
+          <w:szCs w:val="18"/>
+          <w:lang w:val="en-US"/>
+        </w:rPr>
+        <w:t xml:space="preserve">          "access_type": "ref",</w:t>
+      </w:r>
+    </w:p>
+    <w:p>
+      <w:pPr>
+        <w:rPr>
+          <w:rFonts w:ascii="Calibri" w:hAnsi="Calibri" w:cs="Calibri"/>
+          <w:sz w:val="18"/>
+          <w:szCs w:val="18"/>
+          <w:lang w:val="en-US"/>
+        </w:rPr>
+      </w:pPr>
+      <w:r>
+        <w:rPr>
+          <w:rFonts w:ascii="Calibri" w:hAnsi="Calibri" w:cs="Calibri"/>
+          <w:sz w:val="18"/>
+          <w:szCs w:val="18"/>
+          <w:lang w:val="en-US"/>
+        </w:rPr>
+        <w:t xml:space="preserve">          "possible_keys": ["PRIMARY", "f_key_tags_recipe"],</w:t>
+      </w:r>
+    </w:p>
+    <w:p>
+      <w:pPr>
+        <w:rPr>
+          <w:rFonts w:ascii="Calibri" w:hAnsi="Calibri" w:cs="Calibri"/>
+          <w:sz w:val="18"/>
+          <w:szCs w:val="18"/>
+          <w:lang w:val="en-US"/>
+        </w:rPr>
+      </w:pPr>
+      <w:r>
+        <w:rPr>
+          <w:rFonts w:ascii="Calibri" w:hAnsi="Calibri" w:cs="Calibri"/>
+          <w:sz w:val="18"/>
+          <w:szCs w:val="18"/>
+          <w:lang w:val="en-US"/>
+        </w:rPr>
+        <w:t xml:space="preserve">          "key": "f_key_tags_recipe",</w:t>
+      </w:r>
+    </w:p>
+    <w:p>
+      <w:pPr>
+        <w:rPr>
+          <w:rFonts w:ascii="Calibri" w:hAnsi="Calibri" w:cs="Calibri"/>
+          <w:sz w:val="18"/>
+          <w:szCs w:val="18"/>
+          <w:lang w:val="en-US"/>
+        </w:rPr>
+      </w:pPr>
+      <w:r>
+        <w:rPr>
+          <w:rFonts w:ascii="Calibri" w:hAnsi="Calibri" w:cs="Calibri"/>
+          <w:sz w:val="18"/>
+          <w:szCs w:val="18"/>
+          <w:lang w:val="en-US"/>
+        </w:rPr>
+        <w:t xml:space="preserve">          "key_length": "202",</w:t>
+      </w:r>
+    </w:p>
+    <w:p>
+      <w:pPr>
         <w:rPr>
           <w:rFonts w:ascii="Calibri" w:hAnsi="Calibri" w:cs="Calibri"/>
           <w:color w:val="FF0000"/>
@@ -7336,9 +8189,7 @@
           <w:szCs w:val="18"/>
           <w:lang w:val="en-US"/>
         </w:rPr>
-        <w:t>table</w:t>
-      </w:r>
-      <w:proofErr w:type="gramEnd"/>
+      </w:pPr>
       <w:r>
         <w:rPr>
           <w:rFonts w:ascii="Calibri" w:hAnsi="Calibri" w:cs="Calibri"/>
@@ -7347,10 +8198,11 @@
           <w:szCs w:val="18"/>
           <w:lang w:val="en-US"/>
         </w:rPr>
-        <w:t>_name</w:t>
-      </w:r>
-      <w:proofErr w:type="spellEnd"/>
-      <w:r>
+        <w:t xml:space="preserve">          "used_key_parts": ["rec_name"],</w:t>
+      </w:r>
+    </w:p>
+    <w:p>
+      <w:pPr>
         <w:rPr>
           <w:rFonts w:ascii="Calibri" w:hAnsi="Calibri" w:cs="Calibri"/>
           <w:color w:val="FF0000"/>
@@ -7358,220 +8210,8 @@
           <w:szCs w:val="18"/>
           <w:lang w:val="en-US"/>
         </w:rPr>
-        <w:t>": "a",</w:t>
-      </w:r>
-    </w:p>
-    <w:p>
-      <w:pPr>
-        <w:rPr>
-          <w:rFonts w:ascii="Calibri" w:hAnsi="Calibri" w:cs="Calibri"/>
-          <w:sz w:val="18"/>
-          <w:szCs w:val="18"/>
-          <w:lang w:val="en-US"/>
-        </w:rPr>
-      </w:pPr>
-      <w:r>
-        <w:rPr>
-          <w:rFonts w:ascii="Calibri" w:hAnsi="Calibri" w:cs="Calibri"/>
-          <w:sz w:val="18"/>
-          <w:szCs w:val="18"/>
-          <w:lang w:val="en-US"/>
-        </w:rPr>
-        <w:t xml:space="preserve">          "</w:t>
-      </w:r>
-      <w:proofErr w:type="spellStart"/>
-      <w:proofErr w:type="gramStart"/>
-      <w:r>
-        <w:rPr>
-          <w:rFonts w:ascii="Calibri" w:hAnsi="Calibri" w:cs="Calibri"/>
-          <w:sz w:val="18"/>
-          <w:szCs w:val="18"/>
-          <w:lang w:val="en-US"/>
-        </w:rPr>
-        <w:t>access</w:t>
-      </w:r>
-      <w:proofErr w:type="gramEnd"/>
-      <w:r>
-        <w:rPr>
-          <w:rFonts w:ascii="Calibri" w:hAnsi="Calibri" w:cs="Calibri"/>
-          <w:sz w:val="18"/>
-          <w:szCs w:val="18"/>
-          <w:lang w:val="en-US"/>
-        </w:rPr>
-        <w:t>_type</w:t>
-      </w:r>
-      <w:proofErr w:type="spellEnd"/>
-      <w:r>
-        <w:rPr>
-          <w:rFonts w:ascii="Calibri" w:hAnsi="Calibri" w:cs="Calibri"/>
-          <w:sz w:val="18"/>
-          <w:szCs w:val="18"/>
-          <w:lang w:val="en-US"/>
-        </w:rPr>
-        <w:t>": "ref",</w:t>
-      </w:r>
-    </w:p>
-    <w:p>
-      <w:pPr>
-        <w:rPr>
-          <w:rFonts w:ascii="Calibri" w:hAnsi="Calibri" w:cs="Calibri"/>
-          <w:sz w:val="18"/>
-          <w:szCs w:val="18"/>
-          <w:lang w:val="en-US"/>
-        </w:rPr>
-      </w:pPr>
-      <w:r>
-        <w:rPr>
-          <w:rFonts w:ascii="Calibri" w:hAnsi="Calibri" w:cs="Calibri"/>
-          <w:sz w:val="18"/>
-          <w:szCs w:val="18"/>
-          <w:lang w:val="en-US"/>
-        </w:rPr>
-        <w:t xml:space="preserve">          "</w:t>
-      </w:r>
-      <w:proofErr w:type="spellStart"/>
-      <w:proofErr w:type="gramStart"/>
-      <w:r>
-        <w:rPr>
-          <w:rFonts w:ascii="Calibri" w:hAnsi="Calibri" w:cs="Calibri"/>
-          <w:sz w:val="18"/>
-          <w:szCs w:val="18"/>
-          <w:lang w:val="en-US"/>
-        </w:rPr>
-        <w:t>possible</w:t>
-      </w:r>
-      <w:proofErr w:type="gramEnd"/>
-      <w:r>
-        <w:rPr>
-          <w:rFonts w:ascii="Calibri" w:hAnsi="Calibri" w:cs="Calibri"/>
-          <w:sz w:val="18"/>
-          <w:szCs w:val="18"/>
-          <w:lang w:val="en-US"/>
-        </w:rPr>
-        <w:t>_keys</w:t>
-      </w:r>
-      <w:proofErr w:type="spellEnd"/>
-      <w:r>
-        <w:rPr>
-          <w:rFonts w:ascii="Calibri" w:hAnsi="Calibri" w:cs="Calibri"/>
-          <w:sz w:val="18"/>
-          <w:szCs w:val="18"/>
-          <w:lang w:val="en-US"/>
-        </w:rPr>
-        <w:t>": ["PRIMARY", "</w:t>
-      </w:r>
-      <w:proofErr w:type="spellStart"/>
-      <w:r>
-        <w:rPr>
-          <w:rFonts w:ascii="Calibri" w:hAnsi="Calibri" w:cs="Calibri"/>
-          <w:sz w:val="18"/>
-          <w:szCs w:val="18"/>
-          <w:lang w:val="en-US"/>
-        </w:rPr>
-        <w:t>f_key_tags_recipe</w:t>
-      </w:r>
-      <w:proofErr w:type="spellEnd"/>
-      <w:r>
-        <w:rPr>
-          <w:rFonts w:ascii="Calibri" w:hAnsi="Calibri" w:cs="Calibri"/>
-          <w:sz w:val="18"/>
-          <w:szCs w:val="18"/>
-          <w:lang w:val="en-US"/>
-        </w:rPr>
-        <w:t>"],</w:t>
-      </w:r>
-    </w:p>
-    <w:p>
-      <w:pPr>
-        <w:rPr>
-          <w:rFonts w:ascii="Calibri" w:hAnsi="Calibri" w:cs="Calibri"/>
-          <w:sz w:val="18"/>
-          <w:szCs w:val="18"/>
-          <w:lang w:val="en-US"/>
-        </w:rPr>
-      </w:pPr>
-      <w:r>
-        <w:rPr>
-          <w:rFonts w:ascii="Calibri" w:hAnsi="Calibri" w:cs="Calibri"/>
-          <w:sz w:val="18"/>
-          <w:szCs w:val="18"/>
-          <w:lang w:val="en-US"/>
-        </w:rPr>
-        <w:t xml:space="preserve">          "key": "</w:t>
-      </w:r>
-      <w:proofErr w:type="spellStart"/>
-      <w:r>
-        <w:rPr>
-          <w:rFonts w:ascii="Calibri" w:hAnsi="Calibri" w:cs="Calibri"/>
-          <w:sz w:val="18"/>
-          <w:szCs w:val="18"/>
-          <w:lang w:val="en-US"/>
-        </w:rPr>
-        <w:t>f_key_tags_recipe</w:t>
-      </w:r>
-      <w:proofErr w:type="spellEnd"/>
-      <w:r>
-        <w:rPr>
-          <w:rFonts w:ascii="Calibri" w:hAnsi="Calibri" w:cs="Calibri"/>
-          <w:sz w:val="18"/>
-          <w:szCs w:val="18"/>
-          <w:lang w:val="en-US"/>
-        </w:rPr>
-        <w:t>",</w:t>
-      </w:r>
-    </w:p>
-    <w:p>
-      <w:pPr>
-        <w:rPr>
-          <w:rFonts w:ascii="Calibri" w:hAnsi="Calibri" w:cs="Calibri"/>
-          <w:sz w:val="18"/>
-          <w:szCs w:val="18"/>
-          <w:lang w:val="en-US"/>
-        </w:rPr>
-      </w:pPr>
-      <w:r>
-        <w:rPr>
-          <w:rFonts w:ascii="Calibri" w:hAnsi="Calibri" w:cs="Calibri"/>
-          <w:sz w:val="18"/>
-          <w:szCs w:val="18"/>
-          <w:lang w:val="en-US"/>
-        </w:rPr>
-        <w:t xml:space="preserve">          "</w:t>
-      </w:r>
-      <w:proofErr w:type="spellStart"/>
-      <w:proofErr w:type="gramStart"/>
-      <w:r>
-        <w:rPr>
-          <w:rFonts w:ascii="Calibri" w:hAnsi="Calibri" w:cs="Calibri"/>
-          <w:sz w:val="18"/>
-          <w:szCs w:val="18"/>
-          <w:lang w:val="en-US"/>
-        </w:rPr>
-        <w:t>key</w:t>
-      </w:r>
-      <w:proofErr w:type="gramEnd"/>
-      <w:r>
-        <w:rPr>
-          <w:rFonts w:ascii="Calibri" w:hAnsi="Calibri" w:cs="Calibri"/>
-          <w:sz w:val="18"/>
-          <w:szCs w:val="18"/>
-          <w:lang w:val="en-US"/>
-        </w:rPr>
-        <w:t>_length</w:t>
-      </w:r>
-      <w:proofErr w:type="spellEnd"/>
-      <w:r>
-        <w:rPr>
-          <w:rFonts w:ascii="Calibri" w:hAnsi="Calibri" w:cs="Calibri"/>
-          <w:sz w:val="18"/>
-          <w:szCs w:val="18"/>
-          <w:lang w:val="en-US"/>
-        </w:rPr>
-        <w:t>": "202",</w:t>
-      </w:r>
-    </w:p>
-    <w:p>
-      <w:pPr>
+      </w:pPr>
+      <w:r>
         <w:rPr>
           <w:rFonts w:ascii="Calibri" w:hAnsi="Calibri" w:cs="Calibri"/>
           <w:color w:val="FF0000"/>
@@ -7579,115 +8219,7 @@
           <w:szCs w:val="18"/>
           <w:lang w:val="en-US"/>
         </w:rPr>
-      </w:pPr>
-      <w:r>
-        <w:rPr>
-          <w:rFonts w:ascii="Calibri" w:hAnsi="Calibri" w:cs="Calibri"/>
-          <w:color w:val="FF0000"/>
-          <w:sz w:val="18"/>
-          <w:szCs w:val="18"/>
-          <w:lang w:val="en-US"/>
-        </w:rPr>
-        <w:t xml:space="preserve">          "</w:t>
-      </w:r>
-      <w:proofErr w:type="spellStart"/>
-      <w:proofErr w:type="gramStart"/>
-      <w:r>
-        <w:rPr>
-          <w:rFonts w:ascii="Calibri" w:hAnsi="Calibri" w:cs="Calibri"/>
-          <w:color w:val="FF0000"/>
-          <w:sz w:val="18"/>
-          <w:szCs w:val="18"/>
-          <w:lang w:val="en-US"/>
-        </w:rPr>
-        <w:t>used</w:t>
-      </w:r>
-      <w:proofErr w:type="gramEnd"/>
-      <w:r>
-        <w:rPr>
-          <w:rFonts w:ascii="Calibri" w:hAnsi="Calibri" w:cs="Calibri"/>
-          <w:color w:val="FF0000"/>
-          <w:sz w:val="18"/>
-          <w:szCs w:val="18"/>
-          <w:lang w:val="en-US"/>
-        </w:rPr>
-        <w:t>_key_parts</w:t>
-      </w:r>
-      <w:proofErr w:type="spellEnd"/>
-      <w:r>
-        <w:rPr>
-          <w:rFonts w:ascii="Calibri" w:hAnsi="Calibri" w:cs="Calibri"/>
-          <w:color w:val="FF0000"/>
-          <w:sz w:val="18"/>
-          <w:szCs w:val="18"/>
-          <w:lang w:val="en-US"/>
-        </w:rPr>
-        <w:t>": ["</w:t>
-      </w:r>
-      <w:proofErr w:type="spellStart"/>
-      <w:r>
-        <w:rPr>
-          <w:rFonts w:ascii="Calibri" w:hAnsi="Calibri" w:cs="Calibri"/>
-          <w:color w:val="FF0000"/>
-          <w:sz w:val="18"/>
-          <w:szCs w:val="18"/>
-          <w:lang w:val="en-US"/>
-        </w:rPr>
-        <w:t>rec_name</w:t>
-      </w:r>
-      <w:proofErr w:type="spellEnd"/>
-      <w:r>
-        <w:rPr>
-          <w:rFonts w:ascii="Calibri" w:hAnsi="Calibri" w:cs="Calibri"/>
-          <w:color w:val="FF0000"/>
-          <w:sz w:val="18"/>
-          <w:szCs w:val="18"/>
-          <w:lang w:val="en-US"/>
-        </w:rPr>
-        <w:t>"],</w:t>
-      </w:r>
-    </w:p>
-    <w:p>
-      <w:pPr>
-        <w:rPr>
-          <w:rFonts w:ascii="Calibri" w:hAnsi="Calibri" w:cs="Calibri"/>
-          <w:color w:val="FF0000"/>
-          <w:sz w:val="18"/>
-          <w:szCs w:val="18"/>
-          <w:lang w:val="en-US"/>
-        </w:rPr>
-      </w:pPr>
-      <w:r>
-        <w:rPr>
-          <w:rFonts w:ascii="Calibri" w:hAnsi="Calibri" w:cs="Calibri"/>
-          <w:color w:val="FF0000"/>
-          <w:sz w:val="18"/>
-          <w:szCs w:val="18"/>
-          <w:lang w:val="en-US"/>
-        </w:rPr>
-        <w:t xml:space="preserve">          "ref": ["</w:t>
-      </w:r>
-      <w:proofErr w:type="spellStart"/>
-      <w:r>
-        <w:rPr>
-          <w:rFonts w:ascii="Calibri" w:hAnsi="Calibri" w:cs="Calibri"/>
-          <w:color w:val="FF0000"/>
-          <w:sz w:val="18"/>
-          <w:szCs w:val="18"/>
-          <w:lang w:val="en-US"/>
-        </w:rPr>
-        <w:t>cooking.b.rec_name</w:t>
-      </w:r>
-      <w:proofErr w:type="spellEnd"/>
-      <w:r>
-        <w:rPr>
-          <w:rFonts w:ascii="Calibri" w:hAnsi="Calibri" w:cs="Calibri"/>
-          <w:color w:val="FF0000"/>
-          <w:sz w:val="18"/>
-          <w:szCs w:val="18"/>
-          <w:lang w:val="en-US"/>
-        </w:rPr>
-        <w:t>"],</w:t>
+        <w:t xml:space="preserve">          "ref": ["cooking.b.rec_name"],</w:t>
       </w:r>
     </w:p>
     <w:p>
@@ -7767,85 +8299,7 @@
           <w:szCs w:val="18"/>
           <w:lang w:val="en-US"/>
         </w:rPr>
-        <w:t>"</w:t>
-      </w:r>
-      <w:proofErr w:type="spellStart"/>
-      <w:proofErr w:type="gramStart"/>
-      <w:r>
-        <w:rPr>
-          <w:rFonts w:ascii="Calibri" w:hAnsi="Calibri" w:cs="Calibri"/>
-          <w:color w:val="FF0000"/>
-          <w:sz w:val="18"/>
-          <w:szCs w:val="18"/>
-          <w:lang w:val="en-US"/>
-        </w:rPr>
-        <w:t>attached</w:t>
-      </w:r>
-      <w:proofErr w:type="gramEnd"/>
-      <w:r>
-        <w:rPr>
-          <w:rFonts w:ascii="Calibri" w:hAnsi="Calibri" w:cs="Calibri"/>
-          <w:color w:val="FF0000"/>
-          <w:sz w:val="18"/>
-          <w:szCs w:val="18"/>
-          <w:lang w:val="en-US"/>
-        </w:rPr>
-        <w:t>_condition</w:t>
-      </w:r>
-      <w:proofErr w:type="spellEnd"/>
-      <w:r>
-        <w:rPr>
-          <w:rFonts w:ascii="Calibri" w:hAnsi="Calibri" w:cs="Calibri"/>
-          <w:color w:val="FF0000"/>
-          <w:sz w:val="18"/>
-          <w:szCs w:val="18"/>
-          <w:lang w:val="en-US"/>
-        </w:rPr>
-        <w:t>": "</w:t>
-      </w:r>
-      <w:proofErr w:type="spellStart"/>
-      <w:r>
-        <w:rPr>
-          <w:rFonts w:ascii="Calibri" w:hAnsi="Calibri" w:cs="Calibri"/>
-          <w:color w:val="FF0000"/>
-          <w:sz w:val="18"/>
-          <w:szCs w:val="18"/>
-          <w:lang w:val="en-US"/>
-        </w:rPr>
-        <w:t>a.tag_name</w:t>
-      </w:r>
-      <w:proofErr w:type="spellEnd"/>
-      <w:r>
-        <w:rPr>
-          <w:rFonts w:ascii="Calibri" w:hAnsi="Calibri" w:cs="Calibri"/>
-          <w:color w:val="FF0000"/>
-          <w:sz w:val="18"/>
-          <w:szCs w:val="18"/>
-          <w:lang w:val="en-US"/>
-        </w:rPr>
-        <w:t xml:space="preserve"> &lt; </w:t>
-      </w:r>
-      <w:proofErr w:type="spellStart"/>
-      <w:r>
-        <w:rPr>
-          <w:rFonts w:ascii="Calibri" w:hAnsi="Calibri" w:cs="Calibri"/>
-          <w:color w:val="FF0000"/>
-          <w:sz w:val="18"/>
-          <w:szCs w:val="18"/>
-          <w:lang w:val="en-US"/>
-        </w:rPr>
-        <w:t>b.tag_name</w:t>
-      </w:r>
-      <w:proofErr w:type="spellEnd"/>
-      <w:r>
-        <w:rPr>
-          <w:rFonts w:ascii="Calibri" w:hAnsi="Calibri" w:cs="Calibri"/>
-          <w:color w:val="FF0000"/>
-          <w:sz w:val="18"/>
-          <w:szCs w:val="18"/>
-          <w:lang w:val="en-US"/>
-        </w:rPr>
-        <w:t>",</w:t>
+        <w:t>"attached_condition": "a.tag_name &lt; b.tag_name",</w:t>
       </w:r>
     </w:p>
     <w:p>
@@ -8515,66 +8969,26 @@
           <w:szCs w:val="18"/>
           <w:lang w:val="en-US"/>
         </w:rPr>
-        <w:t xml:space="preserve">  "</w:t>
-      </w:r>
-      <w:proofErr w:type="gramStart"/>
-      <w:r>
-        <w:rPr>
-          <w:rFonts w:ascii="Calibri" w:hAnsi="Calibri" w:cs="Calibri"/>
-          <w:sz w:val="18"/>
-          <w:szCs w:val="18"/>
-          <w:lang w:val="en-US"/>
-        </w:rPr>
-        <w:t>query</w:t>
-      </w:r>
-      <w:proofErr w:type="gramEnd"/>
-      <w:r>
-        <w:rPr>
-          <w:rFonts w:ascii="Calibri" w:hAnsi="Calibri" w:cs="Calibri"/>
-          <w:sz w:val="18"/>
-          <w:szCs w:val="18"/>
-          <w:lang w:val="en-US"/>
-        </w:rPr>
-        <w:t>_block": {</w:t>
-      </w:r>
-    </w:p>
-    <w:p>
-      <w:pPr>
-        <w:rPr>
-          <w:rFonts w:ascii="Calibri" w:hAnsi="Calibri" w:cs="Calibri"/>
-          <w:sz w:val="18"/>
-          <w:szCs w:val="18"/>
-          <w:lang w:val="en-US"/>
-        </w:rPr>
-      </w:pPr>
-      <w:r>
-        <w:rPr>
-          <w:rFonts w:ascii="Calibri" w:hAnsi="Calibri" w:cs="Calibri"/>
-          <w:sz w:val="18"/>
-          <w:szCs w:val="18"/>
-          <w:lang w:val="en-US"/>
-        </w:rPr>
-        <w:t xml:space="preserve">    "</w:t>
-      </w:r>
-      <w:proofErr w:type="gramStart"/>
-      <w:r>
-        <w:rPr>
-          <w:rFonts w:ascii="Calibri" w:hAnsi="Calibri" w:cs="Calibri"/>
-          <w:sz w:val="18"/>
-          <w:szCs w:val="18"/>
-          <w:lang w:val="en-US"/>
-        </w:rPr>
-        <w:t>select</w:t>
-      </w:r>
-      <w:proofErr w:type="gramEnd"/>
-      <w:r>
-        <w:rPr>
-          <w:rFonts w:ascii="Calibri" w:hAnsi="Calibri" w:cs="Calibri"/>
-          <w:sz w:val="18"/>
-          <w:szCs w:val="18"/>
-          <w:lang w:val="en-US"/>
-        </w:rPr>
-        <w:t>_id": 1,</w:t>
+        <w:t xml:space="preserve">  "query_block": {</w:t>
+      </w:r>
+    </w:p>
+    <w:p>
+      <w:pPr>
+        <w:rPr>
+          <w:rFonts w:ascii="Calibri" w:hAnsi="Calibri" w:cs="Calibri"/>
+          <w:sz w:val="18"/>
+          <w:szCs w:val="18"/>
+          <w:lang w:val="en-US"/>
+        </w:rPr>
+      </w:pPr>
+      <w:r>
+        <w:rPr>
+          <w:rFonts w:ascii="Calibri" w:hAnsi="Calibri" w:cs="Calibri"/>
+          <w:sz w:val="18"/>
+          <w:szCs w:val="18"/>
+          <w:lang w:val="en-US"/>
+        </w:rPr>
+        <w:t xml:space="preserve">    "select_id": 1,</w:t>
       </w:r>
     </w:p>
     <w:p>
@@ -8612,66 +9026,26 @@
           <w:szCs w:val="18"/>
           <w:lang w:val="en-US"/>
         </w:rPr>
-        <w:t xml:space="preserve">      "</w:t>
-      </w:r>
-      <w:proofErr w:type="gramStart"/>
-      <w:r>
-        <w:rPr>
-          <w:rFonts w:ascii="Calibri" w:hAnsi="Calibri" w:cs="Calibri"/>
-          <w:sz w:val="18"/>
-          <w:szCs w:val="18"/>
-          <w:lang w:val="en-US"/>
-        </w:rPr>
-        <w:t>sort</w:t>
-      </w:r>
-      <w:proofErr w:type="gramEnd"/>
-      <w:r>
-        <w:rPr>
-          <w:rFonts w:ascii="Calibri" w:hAnsi="Calibri" w:cs="Calibri"/>
-          <w:sz w:val="18"/>
-          <w:szCs w:val="18"/>
-          <w:lang w:val="en-US"/>
-        </w:rPr>
-        <w:t>_key": "count(0) desc",</w:t>
-      </w:r>
-    </w:p>
-    <w:p>
-      <w:pPr>
-        <w:rPr>
-          <w:rFonts w:ascii="Calibri" w:hAnsi="Calibri" w:cs="Calibri"/>
-          <w:sz w:val="18"/>
-          <w:szCs w:val="18"/>
-          <w:lang w:val="en-US"/>
-        </w:rPr>
-      </w:pPr>
-      <w:r>
-        <w:rPr>
-          <w:rFonts w:ascii="Calibri" w:hAnsi="Calibri" w:cs="Calibri"/>
-          <w:sz w:val="18"/>
-          <w:szCs w:val="18"/>
-          <w:lang w:val="en-US"/>
-        </w:rPr>
-        <w:t xml:space="preserve">      "</w:t>
-      </w:r>
-      <w:proofErr w:type="gramStart"/>
-      <w:r>
-        <w:rPr>
-          <w:rFonts w:ascii="Calibri" w:hAnsi="Calibri" w:cs="Calibri"/>
-          <w:sz w:val="18"/>
-          <w:szCs w:val="18"/>
-          <w:lang w:val="en-US"/>
-        </w:rPr>
-        <w:t>temporary</w:t>
-      </w:r>
-      <w:proofErr w:type="gramEnd"/>
-      <w:r>
-        <w:rPr>
-          <w:rFonts w:ascii="Calibri" w:hAnsi="Calibri" w:cs="Calibri"/>
-          <w:sz w:val="18"/>
-          <w:szCs w:val="18"/>
-          <w:lang w:val="en-US"/>
-        </w:rPr>
-        <w:t>_table": {</w:t>
+        <w:t xml:space="preserve">      "sort_key": "count(0) desc",</w:t>
+      </w:r>
+    </w:p>
+    <w:p>
+      <w:pPr>
+        <w:rPr>
+          <w:rFonts w:ascii="Calibri" w:hAnsi="Calibri" w:cs="Calibri"/>
+          <w:sz w:val="18"/>
+          <w:szCs w:val="18"/>
+          <w:lang w:val="en-US"/>
+        </w:rPr>
+      </w:pPr>
+      <w:r>
+        <w:rPr>
+          <w:rFonts w:ascii="Calibri" w:hAnsi="Calibri" w:cs="Calibri"/>
+          <w:sz w:val="18"/>
+          <w:szCs w:val="18"/>
+          <w:lang w:val="en-US"/>
+        </w:rPr>
+        <w:t xml:space="preserve">      "temporary_table": {</w:t>
       </w:r>
     </w:p>
     <w:p>
@@ -8709,105 +9083,45 @@
           <w:szCs w:val="18"/>
           <w:lang w:val="en-US"/>
         </w:rPr>
-        <w:t xml:space="preserve">          "</w:t>
-      </w:r>
-      <w:proofErr w:type="gramStart"/>
-      <w:r>
-        <w:rPr>
-          <w:rFonts w:ascii="Calibri" w:hAnsi="Calibri" w:cs="Calibri"/>
-          <w:sz w:val="18"/>
-          <w:szCs w:val="18"/>
-          <w:lang w:val="en-US"/>
-        </w:rPr>
-        <w:t>table</w:t>
-      </w:r>
-      <w:proofErr w:type="gramEnd"/>
-      <w:r>
-        <w:rPr>
-          <w:rFonts w:ascii="Calibri" w:hAnsi="Calibri" w:cs="Calibri"/>
-          <w:sz w:val="18"/>
-          <w:szCs w:val="18"/>
-          <w:lang w:val="en-US"/>
-        </w:rPr>
-        <w:t>_name": "competition",</w:t>
-      </w:r>
-    </w:p>
-    <w:p>
-      <w:pPr>
-        <w:rPr>
-          <w:rFonts w:ascii="Calibri" w:hAnsi="Calibri" w:cs="Calibri"/>
-          <w:sz w:val="18"/>
-          <w:szCs w:val="18"/>
-          <w:lang w:val="en-US"/>
-        </w:rPr>
-      </w:pPr>
-      <w:r>
-        <w:rPr>
-          <w:rFonts w:ascii="Calibri" w:hAnsi="Calibri" w:cs="Calibri"/>
-          <w:sz w:val="18"/>
-          <w:szCs w:val="18"/>
-          <w:lang w:val="en-US"/>
-        </w:rPr>
-        <w:t xml:space="preserve">          "</w:t>
-      </w:r>
-      <w:proofErr w:type="gramStart"/>
-      <w:r>
-        <w:rPr>
-          <w:rFonts w:ascii="Calibri" w:hAnsi="Calibri" w:cs="Calibri"/>
-          <w:sz w:val="18"/>
-          <w:szCs w:val="18"/>
-          <w:lang w:val="en-US"/>
-        </w:rPr>
-        <w:t>access</w:t>
-      </w:r>
-      <w:proofErr w:type="gramEnd"/>
-      <w:r>
-        <w:rPr>
-          <w:rFonts w:ascii="Calibri" w:hAnsi="Calibri" w:cs="Calibri"/>
-          <w:sz w:val="18"/>
-          <w:szCs w:val="18"/>
-          <w:lang w:val="en-US"/>
-        </w:rPr>
-        <w:t>_type": "range",</w:t>
-      </w:r>
-    </w:p>
-    <w:p>
-      <w:pPr>
-        <w:rPr>
-          <w:rFonts w:ascii="Calibri" w:hAnsi="Calibri" w:cs="Calibri"/>
-          <w:sz w:val="18"/>
-          <w:szCs w:val="18"/>
-          <w:lang w:val="en-US"/>
-        </w:rPr>
-      </w:pPr>
-      <w:r>
-        <w:rPr>
-          <w:rFonts w:ascii="Calibri" w:hAnsi="Calibri" w:cs="Calibri"/>
-          <w:sz w:val="18"/>
-          <w:szCs w:val="18"/>
-          <w:lang w:val="en-US"/>
-        </w:rPr>
-        <w:t xml:space="preserve">          "</w:t>
-      </w:r>
-      <w:proofErr w:type="gramStart"/>
-      <w:r>
-        <w:rPr>
-          <w:rFonts w:ascii="Calibri" w:hAnsi="Calibri" w:cs="Calibri"/>
-          <w:sz w:val="18"/>
-          <w:szCs w:val="18"/>
-          <w:lang w:val="en-US"/>
-        </w:rPr>
-        <w:t>possible</w:t>
-      </w:r>
-      <w:proofErr w:type="gramEnd"/>
-      <w:r>
-        <w:rPr>
-          <w:rFonts w:ascii="Calibri" w:hAnsi="Calibri" w:cs="Calibri"/>
-          <w:sz w:val="18"/>
-          <w:szCs w:val="18"/>
-          <w:lang w:val="en-US"/>
-        </w:rPr>
-        <w:t>_keys": ["f_key_cooks_recipes_per_episode_recipe"],</w:t>
+        <w:t xml:space="preserve">          "table_name": "competition",</w:t>
+      </w:r>
+    </w:p>
+    <w:p>
+      <w:pPr>
+        <w:rPr>
+          <w:rFonts w:ascii="Calibri" w:hAnsi="Calibri" w:cs="Calibri"/>
+          <w:sz w:val="18"/>
+          <w:szCs w:val="18"/>
+          <w:lang w:val="en-US"/>
+        </w:rPr>
+      </w:pPr>
+      <w:r>
+        <w:rPr>
+          <w:rFonts w:ascii="Calibri" w:hAnsi="Calibri" w:cs="Calibri"/>
+          <w:sz w:val="18"/>
+          <w:szCs w:val="18"/>
+          <w:lang w:val="en-US"/>
+        </w:rPr>
+        <w:t xml:space="preserve">          "access_type": "range",</w:t>
+      </w:r>
+    </w:p>
+    <w:p>
+      <w:pPr>
+        <w:rPr>
+          <w:rFonts w:ascii="Calibri" w:hAnsi="Calibri" w:cs="Calibri"/>
+          <w:sz w:val="18"/>
+          <w:szCs w:val="18"/>
+          <w:lang w:val="en-US"/>
+        </w:rPr>
+      </w:pPr>
+      <w:r>
+        <w:rPr>
+          <w:rFonts w:ascii="Calibri" w:hAnsi="Calibri" w:cs="Calibri"/>
+          <w:sz w:val="18"/>
+          <w:szCs w:val="18"/>
+          <w:lang w:val="en-US"/>
+        </w:rPr>
+        <w:t xml:space="preserve">          "possible_keys": ["f_key_cooks_recipes_per_episode_recipe"],</w:t>
       </w:r>
     </w:p>
     <w:p>
@@ -8845,66 +9159,26 @@
           <w:szCs w:val="18"/>
           <w:lang w:val="en-US"/>
         </w:rPr>
-        <w:t xml:space="preserve">          "</w:t>
-      </w:r>
-      <w:proofErr w:type="gramStart"/>
-      <w:r>
-        <w:rPr>
-          <w:rFonts w:ascii="Calibri" w:hAnsi="Calibri" w:cs="Calibri"/>
-          <w:sz w:val="18"/>
-          <w:szCs w:val="18"/>
-          <w:lang w:val="en-US"/>
-        </w:rPr>
-        <w:t>key</w:t>
-      </w:r>
-      <w:proofErr w:type="gramEnd"/>
-      <w:r>
-        <w:rPr>
-          <w:rFonts w:ascii="Calibri" w:hAnsi="Calibri" w:cs="Calibri"/>
-          <w:sz w:val="18"/>
-          <w:szCs w:val="18"/>
-          <w:lang w:val="en-US"/>
-        </w:rPr>
-        <w:t>_length": "203",</w:t>
-      </w:r>
-    </w:p>
-    <w:p>
-      <w:pPr>
-        <w:rPr>
-          <w:rFonts w:ascii="Calibri" w:hAnsi="Calibri" w:cs="Calibri"/>
-          <w:sz w:val="18"/>
-          <w:szCs w:val="18"/>
-          <w:lang w:val="en-US"/>
-        </w:rPr>
-      </w:pPr>
-      <w:r>
-        <w:rPr>
-          <w:rFonts w:ascii="Calibri" w:hAnsi="Calibri" w:cs="Calibri"/>
-          <w:sz w:val="18"/>
-          <w:szCs w:val="18"/>
-          <w:lang w:val="en-US"/>
-        </w:rPr>
-        <w:t xml:space="preserve">          "</w:t>
-      </w:r>
-      <w:proofErr w:type="gramStart"/>
-      <w:r>
-        <w:rPr>
-          <w:rFonts w:ascii="Calibri" w:hAnsi="Calibri" w:cs="Calibri"/>
-          <w:sz w:val="18"/>
-          <w:szCs w:val="18"/>
-          <w:lang w:val="en-US"/>
-        </w:rPr>
-        <w:t>used</w:t>
-      </w:r>
-      <w:proofErr w:type="gramEnd"/>
-      <w:r>
-        <w:rPr>
-          <w:rFonts w:ascii="Calibri" w:hAnsi="Calibri" w:cs="Calibri"/>
-          <w:sz w:val="18"/>
-          <w:szCs w:val="18"/>
-          <w:lang w:val="en-US"/>
-        </w:rPr>
-        <w:t>_key_parts": ["rec_name"],</w:t>
+        <w:t xml:space="preserve">          "key_length": "203",</w:t>
+      </w:r>
+    </w:p>
+    <w:p>
+      <w:pPr>
+        <w:rPr>
+          <w:rFonts w:ascii="Calibri" w:hAnsi="Calibri" w:cs="Calibri"/>
+          <w:sz w:val="18"/>
+          <w:szCs w:val="18"/>
+          <w:lang w:val="en-US"/>
+        </w:rPr>
+      </w:pPr>
+      <w:r>
+        <w:rPr>
+          <w:rFonts w:ascii="Calibri" w:hAnsi="Calibri" w:cs="Calibri"/>
+          <w:sz w:val="18"/>
+          <w:szCs w:val="18"/>
+          <w:lang w:val="en-US"/>
+        </w:rPr>
+        <w:t xml:space="preserve">          "used_key_parts": ["rec_name"],</w:t>
       </w:r>
     </w:p>
     <w:p>
@@ -8962,66 +9236,26 @@
           <w:lang w:val="en-US"/>
         </w:rPr>
         <w:lastRenderedPageBreak/>
-        <w:t xml:space="preserve">          "</w:t>
-      </w:r>
-      <w:proofErr w:type="gramStart"/>
-      <w:r>
-        <w:rPr>
-          <w:rFonts w:ascii="Calibri" w:hAnsi="Calibri" w:cs="Calibri"/>
-          <w:sz w:val="18"/>
-          <w:szCs w:val="18"/>
-          <w:lang w:val="en-US"/>
-        </w:rPr>
-        <w:t>attached</w:t>
-      </w:r>
-      <w:proofErr w:type="gramEnd"/>
-      <w:r>
-        <w:rPr>
-          <w:rFonts w:ascii="Calibri" w:hAnsi="Calibri" w:cs="Calibri"/>
-          <w:sz w:val="18"/>
-          <w:szCs w:val="18"/>
-          <w:lang w:val="en-US"/>
-        </w:rPr>
-        <w:t>_condition": "competition.rec_name is not null",</w:t>
-      </w:r>
-    </w:p>
-    <w:p>
-      <w:pPr>
-        <w:rPr>
-          <w:rFonts w:ascii="Calibri" w:hAnsi="Calibri" w:cs="Calibri"/>
-          <w:sz w:val="18"/>
-          <w:szCs w:val="18"/>
-          <w:lang w:val="en-US"/>
-        </w:rPr>
-      </w:pPr>
-      <w:r>
-        <w:rPr>
-          <w:rFonts w:ascii="Calibri" w:hAnsi="Calibri" w:cs="Calibri"/>
-          <w:sz w:val="18"/>
-          <w:szCs w:val="18"/>
-          <w:lang w:val="en-US"/>
-        </w:rPr>
-        <w:t xml:space="preserve">          "</w:t>
-      </w:r>
-      <w:proofErr w:type="gramStart"/>
-      <w:r>
-        <w:rPr>
-          <w:rFonts w:ascii="Calibri" w:hAnsi="Calibri" w:cs="Calibri"/>
-          <w:sz w:val="18"/>
-          <w:szCs w:val="18"/>
-          <w:lang w:val="en-US"/>
-        </w:rPr>
-        <w:t>using</w:t>
-      </w:r>
-      <w:proofErr w:type="gramEnd"/>
-      <w:r>
-        <w:rPr>
-          <w:rFonts w:ascii="Calibri" w:hAnsi="Calibri" w:cs="Calibri"/>
-          <w:sz w:val="18"/>
-          <w:szCs w:val="18"/>
-          <w:lang w:val="en-US"/>
-        </w:rPr>
-        <w:t>_index": true</w:t>
+        <w:t xml:space="preserve">          "attached_condition": "competition.rec_name is not null",</w:t>
+      </w:r>
+    </w:p>
+    <w:p>
+      <w:pPr>
+        <w:rPr>
+          <w:rFonts w:ascii="Calibri" w:hAnsi="Calibri" w:cs="Calibri"/>
+          <w:sz w:val="18"/>
+          <w:szCs w:val="18"/>
+          <w:lang w:val="en-US"/>
+        </w:rPr>
+      </w:pPr>
+      <w:r>
+        <w:rPr>
+          <w:rFonts w:ascii="Calibri" w:hAnsi="Calibri" w:cs="Calibri"/>
+          <w:sz w:val="18"/>
+          <w:szCs w:val="18"/>
+          <w:lang w:val="en-US"/>
+        </w:rPr>
+        <w:t xml:space="preserve">          "using_index": true</w:t>
       </w:r>
     </w:p>
     <w:p>
@@ -9078,105 +9312,45 @@
           <w:szCs w:val="18"/>
           <w:lang w:val="en-US"/>
         </w:rPr>
-        <w:t xml:space="preserve">          "</w:t>
-      </w:r>
-      <w:proofErr w:type="gramStart"/>
-      <w:r>
-        <w:rPr>
-          <w:rFonts w:ascii="Calibri" w:hAnsi="Calibri" w:cs="Calibri"/>
-          <w:sz w:val="18"/>
-          <w:szCs w:val="18"/>
-          <w:lang w:val="en-US"/>
-        </w:rPr>
-        <w:t>table</w:t>
-      </w:r>
-      <w:proofErr w:type="gramEnd"/>
-      <w:r>
-        <w:rPr>
-          <w:rFonts w:ascii="Calibri" w:hAnsi="Calibri" w:cs="Calibri"/>
-          <w:sz w:val="18"/>
-          <w:szCs w:val="18"/>
-          <w:lang w:val="en-US"/>
-        </w:rPr>
-        <w:t>_name": "a",</w:t>
-      </w:r>
-    </w:p>
-    <w:p>
-      <w:pPr>
-        <w:rPr>
-          <w:rFonts w:ascii="Calibri" w:hAnsi="Calibri" w:cs="Calibri"/>
-          <w:sz w:val="18"/>
-          <w:szCs w:val="18"/>
-          <w:lang w:val="en-US"/>
-        </w:rPr>
-      </w:pPr>
-      <w:r>
-        <w:rPr>
-          <w:rFonts w:ascii="Calibri" w:hAnsi="Calibri" w:cs="Calibri"/>
-          <w:sz w:val="18"/>
-          <w:szCs w:val="18"/>
-          <w:lang w:val="en-US"/>
-        </w:rPr>
-        <w:t xml:space="preserve">          "</w:t>
-      </w:r>
-      <w:proofErr w:type="gramStart"/>
-      <w:r>
-        <w:rPr>
-          <w:rFonts w:ascii="Calibri" w:hAnsi="Calibri" w:cs="Calibri"/>
-          <w:sz w:val="18"/>
-          <w:szCs w:val="18"/>
-          <w:lang w:val="en-US"/>
-        </w:rPr>
-        <w:t>access</w:t>
-      </w:r>
-      <w:proofErr w:type="gramEnd"/>
-      <w:r>
-        <w:rPr>
-          <w:rFonts w:ascii="Calibri" w:hAnsi="Calibri" w:cs="Calibri"/>
-          <w:sz w:val="18"/>
-          <w:szCs w:val="18"/>
-          <w:lang w:val="en-US"/>
-        </w:rPr>
-        <w:t>_type": "ref",</w:t>
-      </w:r>
-    </w:p>
-    <w:p>
-      <w:pPr>
-        <w:rPr>
-          <w:rFonts w:ascii="Calibri" w:hAnsi="Calibri" w:cs="Calibri"/>
-          <w:sz w:val="18"/>
-          <w:szCs w:val="18"/>
-          <w:lang w:val="en-US"/>
-        </w:rPr>
-      </w:pPr>
-      <w:r>
-        <w:rPr>
-          <w:rFonts w:ascii="Calibri" w:hAnsi="Calibri" w:cs="Calibri"/>
-          <w:sz w:val="18"/>
-          <w:szCs w:val="18"/>
-          <w:lang w:val="en-US"/>
-        </w:rPr>
-        <w:t xml:space="preserve">          "</w:t>
-      </w:r>
-      <w:proofErr w:type="gramStart"/>
-      <w:r>
-        <w:rPr>
-          <w:rFonts w:ascii="Calibri" w:hAnsi="Calibri" w:cs="Calibri"/>
-          <w:sz w:val="18"/>
-          <w:szCs w:val="18"/>
-          <w:lang w:val="en-US"/>
-        </w:rPr>
-        <w:t>possible</w:t>
-      </w:r>
-      <w:proofErr w:type="gramEnd"/>
-      <w:r>
-        <w:rPr>
-          <w:rFonts w:ascii="Calibri" w:hAnsi="Calibri" w:cs="Calibri"/>
-          <w:sz w:val="18"/>
-          <w:szCs w:val="18"/>
-          <w:lang w:val="en-US"/>
-        </w:rPr>
-        <w:t>_keys": ["PRIMARY", "f_key_tags_recipe"],</w:t>
+        <w:t xml:space="preserve">          "table_name": "a",</w:t>
+      </w:r>
+    </w:p>
+    <w:p>
+      <w:pPr>
+        <w:rPr>
+          <w:rFonts w:ascii="Calibri" w:hAnsi="Calibri" w:cs="Calibri"/>
+          <w:sz w:val="18"/>
+          <w:szCs w:val="18"/>
+          <w:lang w:val="en-US"/>
+        </w:rPr>
+      </w:pPr>
+      <w:r>
+        <w:rPr>
+          <w:rFonts w:ascii="Calibri" w:hAnsi="Calibri" w:cs="Calibri"/>
+          <w:sz w:val="18"/>
+          <w:szCs w:val="18"/>
+          <w:lang w:val="en-US"/>
+        </w:rPr>
+        <w:t xml:space="preserve">          "access_type": "ref",</w:t>
+      </w:r>
+    </w:p>
+    <w:p>
+      <w:pPr>
+        <w:rPr>
+          <w:rFonts w:ascii="Calibri" w:hAnsi="Calibri" w:cs="Calibri"/>
+          <w:sz w:val="18"/>
+          <w:szCs w:val="18"/>
+          <w:lang w:val="en-US"/>
+        </w:rPr>
+      </w:pPr>
+      <w:r>
+        <w:rPr>
+          <w:rFonts w:ascii="Calibri" w:hAnsi="Calibri" w:cs="Calibri"/>
+          <w:sz w:val="18"/>
+          <w:szCs w:val="18"/>
+          <w:lang w:val="en-US"/>
+        </w:rPr>
+        <w:t xml:space="preserve">          "possible_keys": ["PRIMARY", "f_key_tags_recipe"],</w:t>
       </w:r>
     </w:p>
     <w:p>
@@ -9214,66 +9388,26 @@
           <w:szCs w:val="18"/>
           <w:lang w:val="en-US"/>
         </w:rPr>
-        <w:t xml:space="preserve">          "</w:t>
-      </w:r>
-      <w:proofErr w:type="gramStart"/>
-      <w:r>
-        <w:rPr>
-          <w:rFonts w:ascii="Calibri" w:hAnsi="Calibri" w:cs="Calibri"/>
-          <w:sz w:val="18"/>
-          <w:szCs w:val="18"/>
-          <w:lang w:val="en-US"/>
-        </w:rPr>
-        <w:t>key</w:t>
-      </w:r>
-      <w:proofErr w:type="gramEnd"/>
-      <w:r>
-        <w:rPr>
-          <w:rFonts w:ascii="Calibri" w:hAnsi="Calibri" w:cs="Calibri"/>
-          <w:sz w:val="18"/>
-          <w:szCs w:val="18"/>
-          <w:lang w:val="en-US"/>
-        </w:rPr>
-        <w:t>_length": "202",</w:t>
-      </w:r>
-    </w:p>
-    <w:p>
-      <w:pPr>
-        <w:rPr>
-          <w:rFonts w:ascii="Calibri" w:hAnsi="Calibri" w:cs="Calibri"/>
-          <w:sz w:val="18"/>
-          <w:szCs w:val="18"/>
-          <w:lang w:val="en-US"/>
-        </w:rPr>
-      </w:pPr>
-      <w:r>
-        <w:rPr>
-          <w:rFonts w:ascii="Calibri" w:hAnsi="Calibri" w:cs="Calibri"/>
-          <w:sz w:val="18"/>
-          <w:szCs w:val="18"/>
-          <w:lang w:val="en-US"/>
-        </w:rPr>
-        <w:t xml:space="preserve">          "</w:t>
-      </w:r>
-      <w:proofErr w:type="gramStart"/>
-      <w:r>
-        <w:rPr>
-          <w:rFonts w:ascii="Calibri" w:hAnsi="Calibri" w:cs="Calibri"/>
-          <w:sz w:val="18"/>
-          <w:szCs w:val="18"/>
-          <w:lang w:val="en-US"/>
-        </w:rPr>
-        <w:t>used</w:t>
-      </w:r>
-      <w:proofErr w:type="gramEnd"/>
-      <w:r>
-        <w:rPr>
-          <w:rFonts w:ascii="Calibri" w:hAnsi="Calibri" w:cs="Calibri"/>
-          <w:sz w:val="18"/>
-          <w:szCs w:val="18"/>
-          <w:lang w:val="en-US"/>
-        </w:rPr>
-        <w:t>_key_parts": ["rec_name"],</w:t>
+        <w:t xml:space="preserve">          "key_length": "202",</w:t>
+      </w:r>
+    </w:p>
+    <w:p>
+      <w:pPr>
+        <w:rPr>
+          <w:rFonts w:ascii="Calibri" w:hAnsi="Calibri" w:cs="Calibri"/>
+          <w:sz w:val="18"/>
+          <w:szCs w:val="18"/>
+          <w:lang w:val="en-US"/>
+        </w:rPr>
+      </w:pPr>
+      <w:r>
+        <w:rPr>
+          <w:rFonts w:ascii="Calibri" w:hAnsi="Calibri" w:cs="Calibri"/>
+          <w:sz w:val="18"/>
+          <w:szCs w:val="18"/>
+          <w:lang w:val="en-US"/>
+        </w:rPr>
+        <w:t xml:space="preserve">          "used_key_parts": ["rec_name"],</w:t>
       </w:r>
     </w:p>
     <w:p>
@@ -9349,27 +9483,7 @@
           <w:szCs w:val="18"/>
           <w:lang w:val="en-US"/>
         </w:rPr>
-        <w:t xml:space="preserve">          "</w:t>
-      </w:r>
-      <w:proofErr w:type="gramStart"/>
-      <w:r>
-        <w:rPr>
-          <w:rFonts w:ascii="Calibri" w:hAnsi="Calibri" w:cs="Calibri"/>
-          <w:sz w:val="18"/>
-          <w:szCs w:val="18"/>
-          <w:lang w:val="en-US"/>
-        </w:rPr>
-        <w:t>using</w:t>
-      </w:r>
-      <w:proofErr w:type="gramEnd"/>
-      <w:r>
-        <w:rPr>
-          <w:rFonts w:ascii="Calibri" w:hAnsi="Calibri" w:cs="Calibri"/>
-          <w:sz w:val="18"/>
-          <w:szCs w:val="18"/>
-          <w:lang w:val="en-US"/>
-        </w:rPr>
-        <w:t>_index": true</w:t>
+        <w:t xml:space="preserve">          "using_index": true</w:t>
       </w:r>
     </w:p>
     <w:p>
@@ -9408,9 +9522,247 @@
           <w:szCs w:val="18"/>
           <w:lang w:val="en-US"/>
         </w:rPr>
-        <w:t xml:space="preserve">        "</w:t>
-      </w:r>
-      <w:proofErr w:type="gramStart"/>
+        <w:t xml:space="preserve">        "block-nl-join": </w:t>
+      </w:r>
+      <w:r>
+        <w:rPr>
+          <w:rFonts w:ascii="Calibri" w:hAnsi="Calibri" w:cs="Calibri"/>
+          <w:sz w:val="18"/>
+          <w:szCs w:val="18"/>
+          <w:lang w:val="en-US"/>
+        </w:rPr>
+        <w:t>{</w:t>
+      </w:r>
+    </w:p>
+    <w:p>
+      <w:pPr>
+        <w:rPr>
+          <w:rFonts w:ascii="Calibri" w:hAnsi="Calibri" w:cs="Calibri"/>
+          <w:sz w:val="18"/>
+          <w:szCs w:val="18"/>
+          <w:lang w:val="en-US"/>
+        </w:rPr>
+      </w:pPr>
+      <w:r>
+        <w:rPr>
+          <w:rFonts w:ascii="Calibri" w:hAnsi="Calibri" w:cs="Calibri"/>
+          <w:sz w:val="18"/>
+          <w:szCs w:val="18"/>
+          <w:lang w:val="en-US"/>
+        </w:rPr>
+        <w:t xml:space="preserve">          "table": {</w:t>
+      </w:r>
+    </w:p>
+    <w:p>
+      <w:pPr>
+        <w:rPr>
+          <w:rFonts w:ascii="Calibri" w:hAnsi="Calibri" w:cs="Calibri"/>
+          <w:sz w:val="18"/>
+          <w:szCs w:val="18"/>
+          <w:lang w:val="en-US"/>
+        </w:rPr>
+      </w:pPr>
+      <w:r>
+        <w:rPr>
+          <w:rFonts w:ascii="Calibri" w:hAnsi="Calibri" w:cs="Calibri"/>
+          <w:sz w:val="18"/>
+          <w:szCs w:val="18"/>
+          <w:lang w:val="en-US"/>
+        </w:rPr>
+        <w:t xml:space="preserve">            "table_name": "b",</w:t>
+      </w:r>
+    </w:p>
+    <w:p>
+      <w:pPr>
+        <w:rPr>
+          <w:rFonts w:ascii="Calibri" w:hAnsi="Calibri" w:cs="Calibri"/>
+          <w:sz w:val="18"/>
+          <w:szCs w:val="18"/>
+          <w:lang w:val="en-US"/>
+        </w:rPr>
+      </w:pPr>
+      <w:r>
+        <w:rPr>
+          <w:rFonts w:ascii="Calibri" w:hAnsi="Calibri" w:cs="Calibri"/>
+          <w:sz w:val="18"/>
+          <w:szCs w:val="18"/>
+          <w:lang w:val="en-US"/>
+        </w:rPr>
+        <w:t xml:space="preserve">            "access_type": "index",</w:t>
+      </w:r>
+    </w:p>
+    <w:p>
+      <w:pPr>
+        <w:rPr>
+          <w:rFonts w:ascii="Calibri" w:hAnsi="Calibri" w:cs="Calibri"/>
+          <w:sz w:val="18"/>
+          <w:szCs w:val="18"/>
+          <w:lang w:val="en-US"/>
+        </w:rPr>
+      </w:pPr>
+      <w:r>
+        <w:rPr>
+          <w:rFonts w:ascii="Calibri" w:hAnsi="Calibri" w:cs="Calibri"/>
+          <w:sz w:val="18"/>
+          <w:szCs w:val="18"/>
+          <w:lang w:val="en-US"/>
+        </w:rPr>
+        <w:t xml:space="preserve">            "possible_keys": ["PRIMARY"],</w:t>
+      </w:r>
+    </w:p>
+    <w:p>
+      <w:pPr>
+        <w:rPr>
+          <w:rFonts w:ascii="Calibri" w:hAnsi="Calibri" w:cs="Calibri"/>
+          <w:sz w:val="18"/>
+          <w:szCs w:val="18"/>
+          <w:lang w:val="en-US"/>
+        </w:rPr>
+      </w:pPr>
+      <w:r>
+        <w:rPr>
+          <w:rFonts w:ascii="Calibri" w:hAnsi="Calibri" w:cs="Calibri"/>
+          <w:sz w:val="18"/>
+          <w:szCs w:val="18"/>
+          <w:lang w:val="en-US"/>
+        </w:rPr>
+        <w:t xml:space="preserve">            "key": "PRIMARY",</w:t>
+      </w:r>
+    </w:p>
+    <w:p>
+      <w:pPr>
+        <w:rPr>
+          <w:rFonts w:ascii="Calibri" w:hAnsi="Calibri" w:cs="Calibri"/>
+          <w:sz w:val="18"/>
+          <w:szCs w:val="18"/>
+          <w:lang w:val="en-US"/>
+        </w:rPr>
+      </w:pPr>
+      <w:r>
+        <w:rPr>
+          <w:rFonts w:ascii="Calibri" w:hAnsi="Calibri" w:cs="Calibri"/>
+          <w:sz w:val="18"/>
+          <w:szCs w:val="18"/>
+          <w:lang w:val="en-US"/>
+        </w:rPr>
+        <w:t xml:space="preserve">            "key_length": "404",</w:t>
+      </w:r>
+    </w:p>
+    <w:p>
+      <w:pPr>
+        <w:rPr>
+          <w:rFonts w:ascii="Calibri" w:hAnsi="Calibri" w:cs="Calibri"/>
+          <w:sz w:val="18"/>
+          <w:szCs w:val="18"/>
+          <w:lang w:val="en-US"/>
+        </w:rPr>
+      </w:pPr>
+      <w:r>
+        <w:rPr>
+          <w:rFonts w:ascii="Calibri" w:hAnsi="Calibri" w:cs="Calibri"/>
+          <w:sz w:val="18"/>
+          <w:szCs w:val="18"/>
+          <w:lang w:val="en-US"/>
+        </w:rPr>
+        <w:t xml:space="preserve">            "used_key_parts": ["tag_name", "rec_name"],</w:t>
+      </w:r>
+    </w:p>
+    <w:p>
+      <w:pPr>
+        <w:rPr>
+          <w:rFonts w:ascii="Calibri" w:hAnsi="Calibri" w:cs="Calibri"/>
+          <w:color w:val="0070C0"/>
+          <w:sz w:val="18"/>
+          <w:szCs w:val="18"/>
+          <w:lang w:val="en-US"/>
+        </w:rPr>
+      </w:pPr>
+      <w:r>
+        <w:rPr>
+          <w:rFonts w:ascii="Calibri" w:hAnsi="Calibri" w:cs="Calibri"/>
+          <w:color w:val="0070C0"/>
+          <w:sz w:val="18"/>
+          <w:szCs w:val="18"/>
+          <w:lang w:val="en-US"/>
+        </w:rPr>
+        <w:t xml:space="preserve">            "rows": 1028,</w:t>
+      </w:r>
+    </w:p>
+    <w:p>
+      <w:pPr>
+        <w:rPr>
+          <w:rFonts w:ascii="Calibri" w:hAnsi="Calibri" w:cs="Calibri"/>
+          <w:sz w:val="18"/>
+          <w:szCs w:val="18"/>
+          <w:lang w:val="en-US"/>
+        </w:rPr>
+      </w:pPr>
+      <w:r>
+        <w:rPr>
+          <w:rFonts w:ascii="Calibri" w:hAnsi="Calibri" w:cs="Calibri"/>
+          <w:sz w:val="18"/>
+          <w:szCs w:val="18"/>
+          <w:lang w:val="en-US"/>
+        </w:rPr>
+        <w:t xml:space="preserve">            "filtered": 100,</w:t>
+      </w:r>
+    </w:p>
+    <w:p>
+      <w:pPr>
+        <w:rPr>
+          <w:rFonts w:ascii="Calibri" w:hAnsi="Calibri" w:cs="Calibri"/>
+          <w:sz w:val="18"/>
+          <w:szCs w:val="18"/>
+          <w:lang w:val="en-US"/>
+        </w:rPr>
+      </w:pPr>
+      <w:r>
+        <w:rPr>
+          <w:rFonts w:ascii="Calibri" w:hAnsi="Calibri" w:cs="Calibri"/>
+          <w:sz w:val="18"/>
+          <w:szCs w:val="18"/>
+          <w:lang w:val="en-US"/>
+        </w:rPr>
+        <w:t xml:space="preserve">            "using_index": true</w:t>
+      </w:r>
+    </w:p>
+    <w:p>
+      <w:pPr>
+        <w:rPr>
+          <w:rFonts w:ascii="Calibri" w:hAnsi="Calibri" w:cs="Calibri"/>
+          <w:sz w:val="18"/>
+          <w:szCs w:val="18"/>
+          <w:lang w:val="en-US"/>
+        </w:rPr>
+      </w:pPr>
+      <w:r>
+        <w:rPr>
+          <w:rFonts w:ascii="Calibri" w:hAnsi="Calibri" w:cs="Calibri"/>
+          <w:sz w:val="18"/>
+          <w:szCs w:val="18"/>
+          <w:lang w:val="en-US"/>
+        </w:rPr>
+        <w:t xml:space="preserve">          },</w:t>
+      </w:r>
+    </w:p>
+    <w:p>
+      <w:pPr>
+        <w:rPr>
+          <w:rFonts w:ascii="Calibri" w:hAnsi="Calibri" w:cs="Calibri"/>
+          <w:sz w:val="18"/>
+          <w:szCs w:val="18"/>
+          <w:lang w:val="en-US"/>
+        </w:rPr>
+      </w:pPr>
+      <w:r>
+        <w:rPr>
+          <w:rFonts w:ascii="Calibri" w:hAnsi="Calibri" w:cs="Calibri"/>
+          <w:sz w:val="18"/>
+          <w:szCs w:val="18"/>
+          <w:lang w:val="en-US"/>
+        </w:rPr>
+        <w:t xml:space="preserve">          </w:t>
+      </w:r>
       <w:r>
         <w:rPr>
           <w:rFonts w:ascii="Calibri" w:hAnsi="Calibri" w:cs="Calibri"/>
@@ -9419,10 +9771,11 @@
           <w:szCs w:val="18"/>
           <w:lang w:val="en-US"/>
         </w:rPr>
-        <w:t>block</w:t>
-      </w:r>
-      <w:proofErr w:type="gramEnd"/>
-      <w:r>
+        <w:t>"buffer_type": "flat",</w:t>
+      </w:r>
+    </w:p>
+    <w:p>
+      <w:pPr>
         <w:rPr>
           <w:rFonts w:ascii="Calibri" w:hAnsi="Calibri" w:cs="Calibri"/>
           <w:color w:val="FF0000"/>
@@ -9430,367 +9783,7 @@
           <w:szCs w:val="18"/>
           <w:lang w:val="en-US"/>
         </w:rPr>
-        <w:t xml:space="preserve">-nl-join": </w:t>
-      </w:r>
-      <w:r>
-        <w:rPr>
-          <w:rFonts w:ascii="Calibri" w:hAnsi="Calibri" w:cs="Calibri"/>
-          <w:sz w:val="18"/>
-          <w:szCs w:val="18"/>
-          <w:lang w:val="en-US"/>
-        </w:rPr>
-        <w:t>{</w:t>
-      </w:r>
-    </w:p>
-    <w:p>
-      <w:pPr>
-        <w:rPr>
-          <w:rFonts w:ascii="Calibri" w:hAnsi="Calibri" w:cs="Calibri"/>
-          <w:sz w:val="18"/>
-          <w:szCs w:val="18"/>
-          <w:lang w:val="en-US"/>
-        </w:rPr>
-      </w:pPr>
-      <w:r>
-        <w:rPr>
-          <w:rFonts w:ascii="Calibri" w:hAnsi="Calibri" w:cs="Calibri"/>
-          <w:sz w:val="18"/>
-          <w:szCs w:val="18"/>
-          <w:lang w:val="en-US"/>
-        </w:rPr>
-        <w:t xml:space="preserve">          "table": {</w:t>
-      </w:r>
-    </w:p>
-    <w:p>
-      <w:pPr>
-        <w:rPr>
-          <w:rFonts w:ascii="Calibri" w:hAnsi="Calibri" w:cs="Calibri"/>
-          <w:sz w:val="18"/>
-          <w:szCs w:val="18"/>
-          <w:lang w:val="en-US"/>
-        </w:rPr>
-      </w:pPr>
-      <w:r>
-        <w:rPr>
-          <w:rFonts w:ascii="Calibri" w:hAnsi="Calibri" w:cs="Calibri"/>
-          <w:sz w:val="18"/>
-          <w:szCs w:val="18"/>
-          <w:lang w:val="en-US"/>
-        </w:rPr>
-        <w:t xml:space="preserve">            "</w:t>
-      </w:r>
-      <w:proofErr w:type="gramStart"/>
-      <w:r>
-        <w:rPr>
-          <w:rFonts w:ascii="Calibri" w:hAnsi="Calibri" w:cs="Calibri"/>
-          <w:sz w:val="18"/>
-          <w:szCs w:val="18"/>
-          <w:lang w:val="en-US"/>
-        </w:rPr>
-        <w:t>table</w:t>
-      </w:r>
-      <w:proofErr w:type="gramEnd"/>
-      <w:r>
-        <w:rPr>
-          <w:rFonts w:ascii="Calibri" w:hAnsi="Calibri" w:cs="Calibri"/>
-          <w:sz w:val="18"/>
-          <w:szCs w:val="18"/>
-          <w:lang w:val="en-US"/>
-        </w:rPr>
-        <w:t>_name": "b",</w:t>
-      </w:r>
-    </w:p>
-    <w:p>
-      <w:pPr>
-        <w:rPr>
-          <w:rFonts w:ascii="Calibri" w:hAnsi="Calibri" w:cs="Calibri"/>
-          <w:sz w:val="18"/>
-          <w:szCs w:val="18"/>
-          <w:lang w:val="en-US"/>
-        </w:rPr>
-      </w:pPr>
-      <w:r>
-        <w:rPr>
-          <w:rFonts w:ascii="Calibri" w:hAnsi="Calibri" w:cs="Calibri"/>
-          <w:sz w:val="18"/>
-          <w:szCs w:val="18"/>
-          <w:lang w:val="en-US"/>
-        </w:rPr>
-        <w:t xml:space="preserve">            "</w:t>
-      </w:r>
-      <w:proofErr w:type="gramStart"/>
-      <w:r>
-        <w:rPr>
-          <w:rFonts w:ascii="Calibri" w:hAnsi="Calibri" w:cs="Calibri"/>
-          <w:sz w:val="18"/>
-          <w:szCs w:val="18"/>
-          <w:lang w:val="en-US"/>
-        </w:rPr>
-        <w:t>access</w:t>
-      </w:r>
-      <w:proofErr w:type="gramEnd"/>
-      <w:r>
-        <w:rPr>
-          <w:rFonts w:ascii="Calibri" w:hAnsi="Calibri" w:cs="Calibri"/>
-          <w:sz w:val="18"/>
-          <w:szCs w:val="18"/>
-          <w:lang w:val="en-US"/>
-        </w:rPr>
-        <w:t>_type": "index",</w:t>
-      </w:r>
-    </w:p>
-    <w:p>
-      <w:pPr>
-        <w:rPr>
-          <w:rFonts w:ascii="Calibri" w:hAnsi="Calibri" w:cs="Calibri"/>
-          <w:sz w:val="18"/>
-          <w:szCs w:val="18"/>
-          <w:lang w:val="en-US"/>
-        </w:rPr>
-      </w:pPr>
-      <w:r>
-        <w:rPr>
-          <w:rFonts w:ascii="Calibri" w:hAnsi="Calibri" w:cs="Calibri"/>
-          <w:sz w:val="18"/>
-          <w:szCs w:val="18"/>
-          <w:lang w:val="en-US"/>
-        </w:rPr>
-        <w:t xml:space="preserve">            "</w:t>
-      </w:r>
-      <w:proofErr w:type="gramStart"/>
-      <w:r>
-        <w:rPr>
-          <w:rFonts w:ascii="Calibri" w:hAnsi="Calibri" w:cs="Calibri"/>
-          <w:sz w:val="18"/>
-          <w:szCs w:val="18"/>
-          <w:lang w:val="en-US"/>
-        </w:rPr>
-        <w:t>possible</w:t>
-      </w:r>
-      <w:proofErr w:type="gramEnd"/>
-      <w:r>
-        <w:rPr>
-          <w:rFonts w:ascii="Calibri" w:hAnsi="Calibri" w:cs="Calibri"/>
-          <w:sz w:val="18"/>
-          <w:szCs w:val="18"/>
-          <w:lang w:val="en-US"/>
-        </w:rPr>
-        <w:t>_keys": ["PRIMARY"],</w:t>
-      </w:r>
-    </w:p>
-    <w:p>
-      <w:pPr>
-        <w:rPr>
-          <w:rFonts w:ascii="Calibri" w:hAnsi="Calibri" w:cs="Calibri"/>
-          <w:sz w:val="18"/>
-          <w:szCs w:val="18"/>
-          <w:lang w:val="en-US"/>
-        </w:rPr>
-      </w:pPr>
-      <w:r>
-        <w:rPr>
-          <w:rFonts w:ascii="Calibri" w:hAnsi="Calibri" w:cs="Calibri"/>
-          <w:sz w:val="18"/>
-          <w:szCs w:val="18"/>
-          <w:lang w:val="en-US"/>
-        </w:rPr>
-        <w:t xml:space="preserve">            "key": "PRIMARY",</w:t>
-      </w:r>
-    </w:p>
-    <w:p>
-      <w:pPr>
-        <w:rPr>
-          <w:rFonts w:ascii="Calibri" w:hAnsi="Calibri" w:cs="Calibri"/>
-          <w:sz w:val="18"/>
-          <w:szCs w:val="18"/>
-          <w:lang w:val="en-US"/>
-        </w:rPr>
-      </w:pPr>
-      <w:r>
-        <w:rPr>
-          <w:rFonts w:ascii="Calibri" w:hAnsi="Calibri" w:cs="Calibri"/>
-          <w:sz w:val="18"/>
-          <w:szCs w:val="18"/>
-          <w:lang w:val="en-US"/>
-        </w:rPr>
-        <w:t xml:space="preserve">            "</w:t>
-      </w:r>
-      <w:proofErr w:type="gramStart"/>
-      <w:r>
-        <w:rPr>
-          <w:rFonts w:ascii="Calibri" w:hAnsi="Calibri" w:cs="Calibri"/>
-          <w:sz w:val="18"/>
-          <w:szCs w:val="18"/>
-          <w:lang w:val="en-US"/>
-        </w:rPr>
-        <w:t>key</w:t>
-      </w:r>
-      <w:proofErr w:type="gramEnd"/>
-      <w:r>
-        <w:rPr>
-          <w:rFonts w:ascii="Calibri" w:hAnsi="Calibri" w:cs="Calibri"/>
-          <w:sz w:val="18"/>
-          <w:szCs w:val="18"/>
-          <w:lang w:val="en-US"/>
-        </w:rPr>
-        <w:t>_length": "404",</w:t>
-      </w:r>
-    </w:p>
-    <w:p>
-      <w:pPr>
-        <w:rPr>
-          <w:rFonts w:ascii="Calibri" w:hAnsi="Calibri" w:cs="Calibri"/>
-          <w:sz w:val="18"/>
-          <w:szCs w:val="18"/>
-          <w:lang w:val="en-US"/>
-        </w:rPr>
-      </w:pPr>
-      <w:r>
-        <w:rPr>
-          <w:rFonts w:ascii="Calibri" w:hAnsi="Calibri" w:cs="Calibri"/>
-          <w:sz w:val="18"/>
-          <w:szCs w:val="18"/>
-          <w:lang w:val="en-US"/>
-        </w:rPr>
-        <w:t xml:space="preserve">            "</w:t>
-      </w:r>
-      <w:proofErr w:type="gramStart"/>
-      <w:r>
-        <w:rPr>
-          <w:rFonts w:ascii="Calibri" w:hAnsi="Calibri" w:cs="Calibri"/>
-          <w:sz w:val="18"/>
-          <w:szCs w:val="18"/>
-          <w:lang w:val="en-US"/>
-        </w:rPr>
-        <w:t>used</w:t>
-      </w:r>
-      <w:proofErr w:type="gramEnd"/>
-      <w:r>
-        <w:rPr>
-          <w:rFonts w:ascii="Calibri" w:hAnsi="Calibri" w:cs="Calibri"/>
-          <w:sz w:val="18"/>
-          <w:szCs w:val="18"/>
-          <w:lang w:val="en-US"/>
-        </w:rPr>
-        <w:t>_key_parts": ["tag_name", "rec_name"],</w:t>
-      </w:r>
-    </w:p>
-    <w:p>
-      <w:pPr>
-        <w:rPr>
-          <w:rFonts w:ascii="Calibri" w:hAnsi="Calibri" w:cs="Calibri"/>
-          <w:color w:val="0070C0"/>
-          <w:sz w:val="18"/>
-          <w:szCs w:val="18"/>
-          <w:lang w:val="en-US"/>
-        </w:rPr>
-      </w:pPr>
-      <w:r>
-        <w:rPr>
-          <w:rFonts w:ascii="Calibri" w:hAnsi="Calibri" w:cs="Calibri"/>
-          <w:color w:val="0070C0"/>
-          <w:sz w:val="18"/>
-          <w:szCs w:val="18"/>
-          <w:lang w:val="en-US"/>
-        </w:rPr>
-        <w:t xml:space="preserve">            "rows": 1028,</w:t>
-      </w:r>
-    </w:p>
-    <w:p>
-      <w:pPr>
-        <w:rPr>
-          <w:rFonts w:ascii="Calibri" w:hAnsi="Calibri" w:cs="Calibri"/>
-          <w:sz w:val="18"/>
-          <w:szCs w:val="18"/>
-          <w:lang w:val="en-US"/>
-        </w:rPr>
-      </w:pPr>
-      <w:r>
-        <w:rPr>
-          <w:rFonts w:ascii="Calibri" w:hAnsi="Calibri" w:cs="Calibri"/>
-          <w:sz w:val="18"/>
-          <w:szCs w:val="18"/>
-          <w:lang w:val="en-US"/>
-        </w:rPr>
-        <w:t xml:space="preserve">            "filtered": 100,</w:t>
-      </w:r>
-    </w:p>
-    <w:p>
-      <w:pPr>
-        <w:rPr>
-          <w:rFonts w:ascii="Calibri" w:hAnsi="Calibri" w:cs="Calibri"/>
-          <w:sz w:val="18"/>
-          <w:szCs w:val="18"/>
-          <w:lang w:val="en-US"/>
-        </w:rPr>
-      </w:pPr>
-      <w:r>
-        <w:rPr>
-          <w:rFonts w:ascii="Calibri" w:hAnsi="Calibri" w:cs="Calibri"/>
-          <w:sz w:val="18"/>
-          <w:szCs w:val="18"/>
-          <w:lang w:val="en-US"/>
-        </w:rPr>
-        <w:t xml:space="preserve">            "</w:t>
-      </w:r>
-      <w:proofErr w:type="gramStart"/>
-      <w:r>
-        <w:rPr>
-          <w:rFonts w:ascii="Calibri" w:hAnsi="Calibri" w:cs="Calibri"/>
-          <w:sz w:val="18"/>
-          <w:szCs w:val="18"/>
-          <w:lang w:val="en-US"/>
-        </w:rPr>
-        <w:t>using</w:t>
-      </w:r>
-      <w:proofErr w:type="gramEnd"/>
-      <w:r>
-        <w:rPr>
-          <w:rFonts w:ascii="Calibri" w:hAnsi="Calibri" w:cs="Calibri"/>
-          <w:sz w:val="18"/>
-          <w:szCs w:val="18"/>
-          <w:lang w:val="en-US"/>
-        </w:rPr>
-        <w:t>_index": true</w:t>
-      </w:r>
-    </w:p>
-    <w:p>
-      <w:pPr>
-        <w:rPr>
-          <w:rFonts w:ascii="Calibri" w:hAnsi="Calibri" w:cs="Calibri"/>
-          <w:sz w:val="18"/>
-          <w:szCs w:val="18"/>
-          <w:lang w:val="en-US"/>
-        </w:rPr>
-      </w:pPr>
-      <w:r>
-        <w:rPr>
-          <w:rFonts w:ascii="Calibri" w:hAnsi="Calibri" w:cs="Calibri"/>
-          <w:sz w:val="18"/>
-          <w:szCs w:val="18"/>
-          <w:lang w:val="en-US"/>
-        </w:rPr>
-        <w:t xml:space="preserve">          },</w:t>
-      </w:r>
-    </w:p>
-    <w:p>
-      <w:pPr>
-        <w:rPr>
-          <w:rFonts w:ascii="Calibri" w:hAnsi="Calibri" w:cs="Calibri"/>
-          <w:sz w:val="18"/>
-          <w:szCs w:val="18"/>
-          <w:lang w:val="en-US"/>
-        </w:rPr>
-      </w:pPr>
-      <w:r>
-        <w:rPr>
-          <w:rFonts w:ascii="Calibri" w:hAnsi="Calibri" w:cs="Calibri"/>
-          <w:sz w:val="18"/>
-          <w:szCs w:val="18"/>
-          <w:lang w:val="en-US"/>
-        </w:rPr>
-        <w:t xml:space="preserve">          </w:t>
-      </w:r>
+      </w:pPr>
       <w:r>
         <w:rPr>
           <w:rFonts w:ascii="Calibri" w:hAnsi="Calibri" w:cs="Calibri"/>
@@ -9799,10 +9792,11 @@
           <w:szCs w:val="18"/>
           <w:lang w:val="en-US"/>
         </w:rPr>
-        <w:t>"</w:t>
-      </w:r>
-      <w:proofErr w:type="gramStart"/>
-      <w:r>
+        <w:t xml:space="preserve">          "buffer_size": "256Kb",</w:t>
+      </w:r>
+    </w:p>
+    <w:p>
+      <w:pPr>
         <w:rPr>
           <w:rFonts w:ascii="Calibri" w:hAnsi="Calibri" w:cs="Calibri"/>
           <w:color w:val="FF0000"/>
@@ -9810,9 +9804,7 @@
           <w:szCs w:val="18"/>
           <w:lang w:val="en-US"/>
         </w:rPr>
-        <w:t>buffer</w:t>
-      </w:r>
-      <w:proofErr w:type="gramEnd"/>
+      </w:pPr>
       <w:r>
         <w:rPr>
           <w:rFonts w:ascii="Calibri" w:hAnsi="Calibri" w:cs="Calibri"/>
@@ -9821,132 +9813,26 @@
           <w:szCs w:val="18"/>
           <w:lang w:val="en-US"/>
         </w:rPr>
-        <w:t>_type": "flat",</w:t>
-      </w:r>
-    </w:p>
-    <w:p>
-      <w:pPr>
-        <w:rPr>
-          <w:rFonts w:ascii="Calibri" w:hAnsi="Calibri" w:cs="Calibri"/>
-          <w:color w:val="FF0000"/>
-          <w:sz w:val="18"/>
-          <w:szCs w:val="18"/>
-          <w:lang w:val="en-US"/>
-        </w:rPr>
-      </w:pPr>
-      <w:r>
-        <w:rPr>
-          <w:rFonts w:ascii="Calibri" w:hAnsi="Calibri" w:cs="Calibri"/>
-          <w:color w:val="FF0000"/>
-          <w:sz w:val="18"/>
-          <w:szCs w:val="18"/>
-          <w:lang w:val="en-US"/>
-        </w:rPr>
-        <w:t xml:space="preserve">          "</w:t>
-      </w:r>
-      <w:proofErr w:type="gramStart"/>
-      <w:r>
-        <w:rPr>
-          <w:rFonts w:ascii="Calibri" w:hAnsi="Calibri" w:cs="Calibri"/>
-          <w:color w:val="FF0000"/>
-          <w:sz w:val="18"/>
-          <w:szCs w:val="18"/>
-          <w:lang w:val="en-US"/>
-        </w:rPr>
-        <w:t>buffer</w:t>
-      </w:r>
-      <w:proofErr w:type="gramEnd"/>
-      <w:r>
-        <w:rPr>
-          <w:rFonts w:ascii="Calibri" w:hAnsi="Calibri" w:cs="Calibri"/>
-          <w:color w:val="FF0000"/>
-          <w:sz w:val="18"/>
-          <w:szCs w:val="18"/>
-          <w:lang w:val="en-US"/>
-        </w:rPr>
-        <w:t>_size": "256Kb",</w:t>
-      </w:r>
-    </w:p>
-    <w:p>
-      <w:pPr>
-        <w:rPr>
-          <w:rFonts w:ascii="Calibri" w:hAnsi="Calibri" w:cs="Calibri"/>
-          <w:color w:val="FF0000"/>
-          <w:sz w:val="18"/>
-          <w:szCs w:val="18"/>
-          <w:lang w:val="en-US"/>
-        </w:rPr>
-      </w:pPr>
-      <w:r>
-        <w:rPr>
-          <w:rFonts w:ascii="Calibri" w:hAnsi="Calibri" w:cs="Calibri"/>
-          <w:color w:val="FF0000"/>
-          <w:sz w:val="18"/>
-          <w:szCs w:val="18"/>
-          <w:lang w:val="en-US"/>
-        </w:rPr>
-        <w:t xml:space="preserve">          "</w:t>
-      </w:r>
-      <w:proofErr w:type="gramStart"/>
-      <w:r>
-        <w:rPr>
-          <w:rFonts w:ascii="Calibri" w:hAnsi="Calibri" w:cs="Calibri"/>
-          <w:color w:val="FF0000"/>
-          <w:sz w:val="18"/>
-          <w:szCs w:val="18"/>
-          <w:lang w:val="en-US"/>
-        </w:rPr>
-        <w:t>join</w:t>
-      </w:r>
-      <w:proofErr w:type="gramEnd"/>
-      <w:r>
-        <w:rPr>
-          <w:rFonts w:ascii="Calibri" w:hAnsi="Calibri" w:cs="Calibri"/>
-          <w:color w:val="FF0000"/>
-          <w:sz w:val="18"/>
-          <w:szCs w:val="18"/>
-          <w:lang w:val="en-US"/>
-        </w:rPr>
-        <w:t>_type": "BNL",</w:t>
-      </w:r>
-    </w:p>
-    <w:p>
-      <w:pPr>
-        <w:rPr>
-          <w:rFonts w:ascii="Calibri" w:hAnsi="Calibri" w:cs="Calibri"/>
-          <w:sz w:val="18"/>
-          <w:szCs w:val="18"/>
-          <w:lang w:val="en-US"/>
-        </w:rPr>
-      </w:pPr>
-      <w:r>
-        <w:rPr>
-          <w:rFonts w:ascii="Calibri" w:hAnsi="Calibri" w:cs="Calibri"/>
-          <w:sz w:val="18"/>
-          <w:szCs w:val="18"/>
-          <w:lang w:val="en-US"/>
-        </w:rPr>
-        <w:t xml:space="preserve">          "</w:t>
-      </w:r>
-      <w:proofErr w:type="gramStart"/>
-      <w:r>
-        <w:rPr>
-          <w:rFonts w:ascii="Calibri" w:hAnsi="Calibri" w:cs="Calibri"/>
-          <w:sz w:val="18"/>
-          <w:szCs w:val="18"/>
-          <w:lang w:val="en-US"/>
-        </w:rPr>
-        <w:t>attached</w:t>
-      </w:r>
-      <w:proofErr w:type="gramEnd"/>
-      <w:r>
-        <w:rPr>
-          <w:rFonts w:ascii="Calibri" w:hAnsi="Calibri" w:cs="Calibri"/>
-          <w:sz w:val="18"/>
-          <w:szCs w:val="18"/>
-          <w:lang w:val="en-US"/>
-        </w:rPr>
-        <w:t>_condition": "b.rec_name = competition.rec_name and a.tag_name &lt; b.tag_name"</w:t>
+        <w:t xml:space="preserve">          "join_type": "BNL",</w:t>
+      </w:r>
+    </w:p>
+    <w:p>
+      <w:pPr>
+        <w:rPr>
+          <w:rFonts w:ascii="Calibri" w:hAnsi="Calibri" w:cs="Calibri"/>
+          <w:sz w:val="18"/>
+          <w:szCs w:val="18"/>
+          <w:lang w:val="en-US"/>
+        </w:rPr>
+      </w:pPr>
+      <w:r>
+        <w:rPr>
+          <w:rFonts w:ascii="Calibri" w:hAnsi="Calibri" w:cs="Calibri"/>
+          <w:sz w:val="18"/>
+          <w:szCs w:val="18"/>
+          <w:lang w:val="en-US"/>
+        </w:rPr>
+        <w:t xml:space="preserve">          "attached_condition": "b.rec_name = competition.rec_name and a.tag_name &lt; b.tag_name"</w:t>
       </w:r>
     </w:p>
     <w:p>
@@ -10067,21 +9953,7 @@
         <w:rPr>
           <w:rFonts w:ascii="Calibri" w:hAnsi="Calibri" w:cs="Calibri"/>
         </w:rPr>
-        <w:t xml:space="preserve">, όπως φαίνεται από τις 1028 γραμμές που </w:t>
-      </w:r>
-      <w:proofErr w:type="spellStart"/>
-      <w:r>
-        <w:rPr>
-          <w:rFonts w:ascii="Calibri" w:hAnsi="Calibri" w:cs="Calibri"/>
-        </w:rPr>
-        <w:t>σκανάρονται</w:t>
-      </w:r>
-      <w:proofErr w:type="spellEnd"/>
-      <w:r>
-        <w:rPr>
-          <w:rFonts w:ascii="Calibri" w:hAnsi="Calibri" w:cs="Calibri"/>
-        </w:rPr>
-        <w:t xml:space="preserve"> στο τελευταίο </w:t>
+        <w:t xml:space="preserve">, όπως φαίνεται από τις 1028 γραμμές που σκανάρονται στο τελευταίο </w:t>
       </w:r>
       <w:r>
         <w:rPr>
@@ -10148,7 +10020,7 @@
                     </pic:cNvPicPr>
                   </pic:nvPicPr>
                   <pic:blipFill>
-                    <a:blip r:embed="rId18">
+                    <a:blip r:embed="rId19">
                       <a:extLst>
                         <a:ext uri="{28A0092B-C50C-407E-A947-70E740481C1C}">
                           <a14:useLocalDpi xmlns:a14="http://schemas.microsoft.com/office/drawing/2010/main" val="0"/>
@@ -10394,7 +10266,6 @@
         </w:rPr>
         <w:t xml:space="preserve"> </w:t>
       </w:r>
-      <w:proofErr w:type="spellStart"/>
       <w:r>
         <w:rPr>
           <w:rFonts w:ascii="Calibri" w:hAnsi="Calibri" w:cs="Calibri"/>
@@ -10402,7 +10273,6 @@
         </w:rPr>
         <w:t>σκανάρει</w:t>
       </w:r>
-      <w:proofErr w:type="spellEnd"/>
       <w:r>
         <w:rPr>
           <w:rFonts w:ascii="Calibri" w:hAnsi="Calibri" w:cs="Calibri"/>
@@ -10568,23 +10438,7 @@
           <w:rFonts w:ascii="Calibri" w:hAnsi="Calibri" w:cs="Calibri"/>
           <w:lang w:val="el-GR"/>
         </w:rPr>
-        <w:t xml:space="preserve">, </w:t>
-      </w:r>
-      <w:proofErr w:type="spellStart"/>
-      <w:r>
-        <w:rPr>
-          <w:rFonts w:ascii="Calibri" w:hAnsi="Calibri" w:cs="Calibri"/>
-          <w:lang w:val="el-GR"/>
-        </w:rPr>
-        <w:t>σκανάροντας</w:t>
-      </w:r>
-      <w:proofErr w:type="spellEnd"/>
-      <w:r>
-        <w:rPr>
-          <w:rFonts w:ascii="Calibri" w:hAnsi="Calibri" w:cs="Calibri"/>
-          <w:lang w:val="el-GR"/>
-        </w:rPr>
-        <w:t xml:space="preserve"> μόνο 3 γραμμές.</w:t>
+        <w:t>, σκανάροντας μόνο 3 γραμμές.</w:t>
       </w:r>
     </w:p>
     <w:p>
@@ -10622,7 +10476,7 @@
                     </pic:cNvPicPr>
                   </pic:nvPicPr>
                   <pic:blipFill rotWithShape="1">
-                    <a:blip r:embed="rId19">
+                    <a:blip r:embed="rId20">
                       <a:extLst>
                         <a:ext uri="{28A0092B-C50C-407E-A947-70E740481C1C}">
                           <a14:useLocalDpi xmlns:a14="http://schemas.microsoft.com/office/drawing/2010/main" val="0"/>
@@ -10798,7 +10652,7 @@
                     </pic:cNvPicPr>
                   </pic:nvPicPr>
                   <pic:blipFill>
-                    <a:blip r:embed="rId20">
+                    <a:blip r:embed="rId21">
                       <a:extLst>
                         <a:ext uri="{28A0092B-C50C-407E-A947-70E740481C1C}">
                           <a14:useLocalDpi xmlns:a14="http://schemas.microsoft.com/office/drawing/2010/main" val="0"/>
@@ -11041,7 +10895,7 @@
                     <pic:cNvPicPr/>
                   </pic:nvPicPr>
                   <pic:blipFill>
-                    <a:blip r:embed="rId21"/>
+                    <a:blip r:embed="rId22"/>
                     <a:stretch>
                       <a:fillRect/>
                     </a:stretch>
@@ -11204,6 +11058,119 @@
     </w:lvl>
   </w:abstractNum>
   <w:abstractNum w:abstractNumId="1" w15:restartNumberingAfterBreak="0">
+    <w:nsid w:val="23B213F7"/>
+    <w:multiLevelType w:val="hybridMultilevel"/>
+    <w:tmpl w:val="795C22D2"/>
+    <w:lvl w:ilvl="0" w:tplc="04080001">
+      <w:start w:val="1"/>
+      <w:numFmt w:val="bullet"/>
+      <w:lvlText w:val=""/>
+      <w:lvlJc w:val="left"/>
+      <w:pPr>
+        <w:ind w:left="3650" w:hanging="360"/>
+      </w:pPr>
+      <w:rPr>
+        <w:rFonts w:ascii="Symbol" w:hAnsi="Symbol" w:hint="default"/>
+      </w:rPr>
+    </w:lvl>
+    <w:lvl w:ilvl="1" w:tplc="04080003" w:tentative="1">
+      <w:start w:val="1"/>
+      <w:numFmt w:val="bullet"/>
+      <w:lvlText w:val="o"/>
+      <w:lvlJc w:val="left"/>
+      <w:pPr>
+        <w:ind w:left="4370" w:hanging="360"/>
+      </w:pPr>
+      <w:rPr>
+        <w:rFonts w:ascii="Courier New" w:hAnsi="Courier New" w:cs="Courier New" w:hint="default"/>
+      </w:rPr>
+    </w:lvl>
+    <w:lvl w:ilvl="2" w:tplc="04080005" w:tentative="1">
+      <w:start w:val="1"/>
+      <w:numFmt w:val="bullet"/>
+      <w:lvlText w:val=""/>
+      <w:lvlJc w:val="left"/>
+      <w:pPr>
+        <w:ind w:left="5090" w:hanging="360"/>
+      </w:pPr>
+      <w:rPr>
+        <w:rFonts w:ascii="Wingdings" w:hAnsi="Wingdings" w:hint="default"/>
+      </w:rPr>
+    </w:lvl>
+    <w:lvl w:ilvl="3" w:tplc="04080001" w:tentative="1">
+      <w:start w:val="1"/>
+      <w:numFmt w:val="bullet"/>
+      <w:lvlText w:val=""/>
+      <w:lvlJc w:val="left"/>
+      <w:pPr>
+        <w:ind w:left="5810" w:hanging="360"/>
+      </w:pPr>
+      <w:rPr>
+        <w:rFonts w:ascii="Symbol" w:hAnsi="Symbol" w:hint="default"/>
+      </w:rPr>
+    </w:lvl>
+    <w:lvl w:ilvl="4" w:tplc="04080003" w:tentative="1">
+      <w:start w:val="1"/>
+      <w:numFmt w:val="bullet"/>
+      <w:lvlText w:val="o"/>
+      <w:lvlJc w:val="left"/>
+      <w:pPr>
+        <w:ind w:left="6530" w:hanging="360"/>
+      </w:pPr>
+      <w:rPr>
+        <w:rFonts w:ascii="Courier New" w:hAnsi="Courier New" w:cs="Courier New" w:hint="default"/>
+      </w:rPr>
+    </w:lvl>
+    <w:lvl w:ilvl="5" w:tplc="04080005" w:tentative="1">
+      <w:start w:val="1"/>
+      <w:numFmt w:val="bullet"/>
+      <w:lvlText w:val=""/>
+      <w:lvlJc w:val="left"/>
+      <w:pPr>
+        <w:ind w:left="7250" w:hanging="360"/>
+      </w:pPr>
+      <w:rPr>
+        <w:rFonts w:ascii="Wingdings" w:hAnsi="Wingdings" w:hint="default"/>
+      </w:rPr>
+    </w:lvl>
+    <w:lvl w:ilvl="6" w:tplc="04080001" w:tentative="1">
+      <w:start w:val="1"/>
+      <w:numFmt w:val="bullet"/>
+      <w:lvlText w:val=""/>
+      <w:lvlJc w:val="left"/>
+      <w:pPr>
+        <w:ind w:left="7970" w:hanging="360"/>
+      </w:pPr>
+      <w:rPr>
+        <w:rFonts w:ascii="Symbol" w:hAnsi="Symbol" w:hint="default"/>
+      </w:rPr>
+    </w:lvl>
+    <w:lvl w:ilvl="7" w:tplc="04080003" w:tentative="1">
+      <w:start w:val="1"/>
+      <w:numFmt w:val="bullet"/>
+      <w:lvlText w:val="o"/>
+      <w:lvlJc w:val="left"/>
+      <w:pPr>
+        <w:ind w:left="8690" w:hanging="360"/>
+      </w:pPr>
+      <w:rPr>
+        <w:rFonts w:ascii="Courier New" w:hAnsi="Courier New" w:cs="Courier New" w:hint="default"/>
+      </w:rPr>
+    </w:lvl>
+    <w:lvl w:ilvl="8" w:tplc="04080005" w:tentative="1">
+      <w:start w:val="1"/>
+      <w:numFmt w:val="bullet"/>
+      <w:lvlText w:val=""/>
+      <w:lvlJc w:val="left"/>
+      <w:pPr>
+        <w:ind w:left="9410" w:hanging="360"/>
+      </w:pPr>
+      <w:rPr>
+        <w:rFonts w:ascii="Wingdings" w:hAnsi="Wingdings" w:hint="default"/>
+      </w:rPr>
+    </w:lvl>
+  </w:abstractNum>
+  <w:abstractNum w:abstractNumId="2" w15:restartNumberingAfterBreak="0">
     <w:nsid w:val="30770FC7"/>
     <w:multiLevelType w:val="multilevel"/>
     <w:tmpl w:val="61D25452"/>
@@ -11325,10 +11292,10 @@
       </w:rPr>
     </w:lvl>
   </w:abstractNum>
-  <w:abstractNum w:abstractNumId="2" w15:restartNumberingAfterBreak="0">
-    <w:nsid w:val="60C65B1B"/>
+  <w:abstractNum w:abstractNumId="3" w15:restartNumberingAfterBreak="0">
+    <w:nsid w:val="46BC51B2"/>
     <w:multiLevelType w:val="hybridMultilevel"/>
-    <w:tmpl w:val="C6B23AFE"/>
+    <w:tmpl w:val="932EE352"/>
     <w:lvl w:ilvl="0" w:tplc="04080001">
       <w:start w:val="1"/>
       <w:numFmt w:val="bullet"/>
@@ -11438,14 +11405,249 @@
       </w:rPr>
     </w:lvl>
   </w:abstractNum>
+  <w:abstractNum w:abstractNumId="4" w15:restartNumberingAfterBreak="0">
+    <w:nsid w:val="48510C9D"/>
+    <w:multiLevelType w:val="hybridMultilevel"/>
+    <w:tmpl w:val="407E82BA"/>
+    <w:lvl w:ilvl="0" w:tplc="04080001">
+      <w:start w:val="1"/>
+      <w:numFmt w:val="bullet"/>
+      <w:lvlText w:val=""/>
+      <w:lvlJc w:val="left"/>
+      <w:pPr>
+        <w:ind w:left="3600" w:hanging="360"/>
+      </w:pPr>
+      <w:rPr>
+        <w:rFonts w:ascii="Symbol" w:hAnsi="Symbol" w:hint="default"/>
+      </w:rPr>
+    </w:lvl>
+    <w:lvl w:ilvl="1" w:tplc="04080003" w:tentative="1">
+      <w:start w:val="1"/>
+      <w:numFmt w:val="bullet"/>
+      <w:lvlText w:val="o"/>
+      <w:lvlJc w:val="left"/>
+      <w:pPr>
+        <w:ind w:left="4320" w:hanging="360"/>
+      </w:pPr>
+      <w:rPr>
+        <w:rFonts w:ascii="Courier New" w:hAnsi="Courier New" w:cs="Courier New" w:hint="default"/>
+      </w:rPr>
+    </w:lvl>
+    <w:lvl w:ilvl="2" w:tplc="04080005" w:tentative="1">
+      <w:start w:val="1"/>
+      <w:numFmt w:val="bullet"/>
+      <w:lvlText w:val=""/>
+      <w:lvlJc w:val="left"/>
+      <w:pPr>
+        <w:ind w:left="5040" w:hanging="360"/>
+      </w:pPr>
+      <w:rPr>
+        <w:rFonts w:ascii="Wingdings" w:hAnsi="Wingdings" w:hint="default"/>
+      </w:rPr>
+    </w:lvl>
+    <w:lvl w:ilvl="3" w:tplc="04080001" w:tentative="1">
+      <w:start w:val="1"/>
+      <w:numFmt w:val="bullet"/>
+      <w:lvlText w:val=""/>
+      <w:lvlJc w:val="left"/>
+      <w:pPr>
+        <w:ind w:left="5760" w:hanging="360"/>
+      </w:pPr>
+      <w:rPr>
+        <w:rFonts w:ascii="Symbol" w:hAnsi="Symbol" w:hint="default"/>
+      </w:rPr>
+    </w:lvl>
+    <w:lvl w:ilvl="4" w:tplc="04080003" w:tentative="1">
+      <w:start w:val="1"/>
+      <w:numFmt w:val="bullet"/>
+      <w:lvlText w:val="o"/>
+      <w:lvlJc w:val="left"/>
+      <w:pPr>
+        <w:ind w:left="6480" w:hanging="360"/>
+      </w:pPr>
+      <w:rPr>
+        <w:rFonts w:ascii="Courier New" w:hAnsi="Courier New" w:cs="Courier New" w:hint="default"/>
+      </w:rPr>
+    </w:lvl>
+    <w:lvl w:ilvl="5" w:tplc="04080005" w:tentative="1">
+      <w:start w:val="1"/>
+      <w:numFmt w:val="bullet"/>
+      <w:lvlText w:val=""/>
+      <w:lvlJc w:val="left"/>
+      <w:pPr>
+        <w:ind w:left="7200" w:hanging="360"/>
+      </w:pPr>
+      <w:rPr>
+        <w:rFonts w:ascii="Wingdings" w:hAnsi="Wingdings" w:hint="default"/>
+      </w:rPr>
+    </w:lvl>
+    <w:lvl w:ilvl="6" w:tplc="04080001" w:tentative="1">
+      <w:start w:val="1"/>
+      <w:numFmt w:val="bullet"/>
+      <w:lvlText w:val=""/>
+      <w:lvlJc w:val="left"/>
+      <w:pPr>
+        <w:ind w:left="7920" w:hanging="360"/>
+      </w:pPr>
+      <w:rPr>
+        <w:rFonts w:ascii="Symbol" w:hAnsi="Symbol" w:hint="default"/>
+      </w:rPr>
+    </w:lvl>
+    <w:lvl w:ilvl="7" w:tplc="04080003" w:tentative="1">
+      <w:start w:val="1"/>
+      <w:numFmt w:val="bullet"/>
+      <w:lvlText w:val="o"/>
+      <w:lvlJc w:val="left"/>
+      <w:pPr>
+        <w:ind w:left="8640" w:hanging="360"/>
+      </w:pPr>
+      <w:rPr>
+        <w:rFonts w:ascii="Courier New" w:hAnsi="Courier New" w:cs="Courier New" w:hint="default"/>
+      </w:rPr>
+    </w:lvl>
+    <w:lvl w:ilvl="8" w:tplc="04080005" w:tentative="1">
+      <w:start w:val="1"/>
+      <w:numFmt w:val="bullet"/>
+      <w:lvlText w:val=""/>
+      <w:lvlJc w:val="left"/>
+      <w:pPr>
+        <w:ind w:left="9360" w:hanging="360"/>
+      </w:pPr>
+      <w:rPr>
+        <w:rFonts w:ascii="Wingdings" w:hAnsi="Wingdings" w:hint="default"/>
+      </w:rPr>
+    </w:lvl>
+  </w:abstractNum>
+  <w:abstractNum w:abstractNumId="5" w15:restartNumberingAfterBreak="0">
+    <w:nsid w:val="60C65B1B"/>
+    <w:multiLevelType w:val="hybridMultilevel"/>
+    <w:tmpl w:val="C6B23AFE"/>
+    <w:lvl w:ilvl="0" w:tplc="04080001">
+      <w:start w:val="1"/>
+      <w:numFmt w:val="bullet"/>
+      <w:lvlText w:val=""/>
+      <w:lvlJc w:val="left"/>
+      <w:pPr>
+        <w:ind w:left="720" w:hanging="360"/>
+      </w:pPr>
+      <w:rPr>
+        <w:rFonts w:ascii="Symbol" w:hAnsi="Symbol" w:hint="default"/>
+      </w:rPr>
+    </w:lvl>
+    <w:lvl w:ilvl="1" w:tplc="04080003" w:tentative="1">
+      <w:start w:val="1"/>
+      <w:numFmt w:val="bullet"/>
+      <w:lvlText w:val="o"/>
+      <w:lvlJc w:val="left"/>
+      <w:pPr>
+        <w:ind w:left="1440" w:hanging="360"/>
+      </w:pPr>
+      <w:rPr>
+        <w:rFonts w:ascii="Courier New" w:hAnsi="Courier New" w:cs="Courier New" w:hint="default"/>
+      </w:rPr>
+    </w:lvl>
+    <w:lvl w:ilvl="2" w:tplc="04080005" w:tentative="1">
+      <w:start w:val="1"/>
+      <w:numFmt w:val="bullet"/>
+      <w:lvlText w:val=""/>
+      <w:lvlJc w:val="left"/>
+      <w:pPr>
+        <w:ind w:left="2160" w:hanging="360"/>
+      </w:pPr>
+      <w:rPr>
+        <w:rFonts w:ascii="Wingdings" w:hAnsi="Wingdings" w:hint="default"/>
+      </w:rPr>
+    </w:lvl>
+    <w:lvl w:ilvl="3" w:tplc="04080001" w:tentative="1">
+      <w:start w:val="1"/>
+      <w:numFmt w:val="bullet"/>
+      <w:lvlText w:val=""/>
+      <w:lvlJc w:val="left"/>
+      <w:pPr>
+        <w:ind w:left="2880" w:hanging="360"/>
+      </w:pPr>
+      <w:rPr>
+        <w:rFonts w:ascii="Symbol" w:hAnsi="Symbol" w:hint="default"/>
+      </w:rPr>
+    </w:lvl>
+    <w:lvl w:ilvl="4" w:tplc="04080003" w:tentative="1">
+      <w:start w:val="1"/>
+      <w:numFmt w:val="bullet"/>
+      <w:lvlText w:val="o"/>
+      <w:lvlJc w:val="left"/>
+      <w:pPr>
+        <w:ind w:left="3600" w:hanging="360"/>
+      </w:pPr>
+      <w:rPr>
+        <w:rFonts w:ascii="Courier New" w:hAnsi="Courier New" w:cs="Courier New" w:hint="default"/>
+      </w:rPr>
+    </w:lvl>
+    <w:lvl w:ilvl="5" w:tplc="04080005" w:tentative="1">
+      <w:start w:val="1"/>
+      <w:numFmt w:val="bullet"/>
+      <w:lvlText w:val=""/>
+      <w:lvlJc w:val="left"/>
+      <w:pPr>
+        <w:ind w:left="4320" w:hanging="360"/>
+      </w:pPr>
+      <w:rPr>
+        <w:rFonts w:ascii="Wingdings" w:hAnsi="Wingdings" w:hint="default"/>
+      </w:rPr>
+    </w:lvl>
+    <w:lvl w:ilvl="6" w:tplc="04080001" w:tentative="1">
+      <w:start w:val="1"/>
+      <w:numFmt w:val="bullet"/>
+      <w:lvlText w:val=""/>
+      <w:lvlJc w:val="left"/>
+      <w:pPr>
+        <w:ind w:left="5040" w:hanging="360"/>
+      </w:pPr>
+      <w:rPr>
+        <w:rFonts w:ascii="Symbol" w:hAnsi="Symbol" w:hint="default"/>
+      </w:rPr>
+    </w:lvl>
+    <w:lvl w:ilvl="7" w:tplc="04080003" w:tentative="1">
+      <w:start w:val="1"/>
+      <w:numFmt w:val="bullet"/>
+      <w:lvlText w:val="o"/>
+      <w:lvlJc w:val="left"/>
+      <w:pPr>
+        <w:ind w:left="5760" w:hanging="360"/>
+      </w:pPr>
+      <w:rPr>
+        <w:rFonts w:ascii="Courier New" w:hAnsi="Courier New" w:cs="Courier New" w:hint="default"/>
+      </w:rPr>
+    </w:lvl>
+    <w:lvl w:ilvl="8" w:tplc="04080005" w:tentative="1">
+      <w:start w:val="1"/>
+      <w:numFmt w:val="bullet"/>
+      <w:lvlText w:val=""/>
+      <w:lvlJc w:val="left"/>
+      <w:pPr>
+        <w:ind w:left="6480" w:hanging="360"/>
+      </w:pPr>
+      <w:rPr>
+        <w:rFonts w:ascii="Wingdings" w:hAnsi="Wingdings" w:hint="default"/>
+      </w:rPr>
+    </w:lvl>
+  </w:abstractNum>
   <w:num w:numId="1" w16cid:durableId="1234848719">
     <w:abstractNumId w:val="0"/>
   </w:num>
   <w:num w:numId="2" w16cid:durableId="96995550">
+    <w:abstractNumId w:val="2"/>
+  </w:num>
+  <w:num w:numId="3" w16cid:durableId="1378318636">
+    <w:abstractNumId w:val="5"/>
+  </w:num>
+  <w:num w:numId="4" w16cid:durableId="1611007230">
     <w:abstractNumId w:val="1"/>
   </w:num>
-  <w:num w:numId="3" w16cid:durableId="1378318636">
-    <w:abstractNumId w:val="2"/>
+  <w:num w:numId="5" w16cid:durableId="824594018">
+    <w:abstractNumId w:val="4"/>
+  </w:num>
+  <w:num w:numId="6" w16cid:durableId="1012948896">
+    <w:abstractNumId w:val="3"/>
   </w:num>
 </w:numbering>
 </file>

--- a/DB_Report_2024.docx
+++ b/DB_Report_2024.docx
@@ -1532,7 +1532,6 @@
       <w:pPr>
         <w:rPr>
           <w:rFonts w:ascii="Calibri" w:hAnsi="Calibri" w:cs="Calibri"/>
-          <w:lang w:val="en-US"/>
         </w:rPr>
       </w:pPr>
       <w:r>
@@ -2360,7 +2359,7 @@
           <w:noProof/>
         </w:rPr>
         <w:drawing>
-          <wp:anchor distT="0" distB="0" distL="114300" distR="114300" simplePos="0" relativeHeight="251671552" behindDoc="0" locked="0" layoutInCell="1" allowOverlap="1" wp14:anchorId="5868C89F" wp14:editId="314F525B">
+          <wp:anchor distT="0" distB="0" distL="114300" distR="114300" simplePos="0" relativeHeight="251671552" behindDoc="0" locked="0" layoutInCell="1" allowOverlap="1" wp14:anchorId="5868C89F" wp14:editId="18521B64">
             <wp:simplePos x="0" y="0"/>
             <wp:positionH relativeFrom="margin">
               <wp:posOffset>-889000</wp:posOffset>
@@ -2439,15 +2438,13 @@
       <w:pPr>
         <w:rPr>
           <w:rFonts w:ascii="Calibri" w:hAnsi="Calibri" w:cs="Calibri"/>
-          <w:lang w:val="en-US"/>
-        </w:rPr>
-      </w:pPr>
-    </w:p>
-    <w:p>
-      <w:pPr>
-        <w:rPr>
-          <w:rFonts w:ascii="Calibri" w:hAnsi="Calibri" w:cs="Calibri"/>
-          <w:lang w:val="en-US"/>
+        </w:rPr>
+      </w:pPr>
+    </w:p>
+    <w:p>
+      <w:pPr>
+        <w:rPr>
+          <w:rFonts w:ascii="Calibri" w:hAnsi="Calibri" w:cs="Calibri"/>
         </w:rPr>
       </w:pPr>
       <w:r>
@@ -2459,7 +2456,6 @@
       <w:r>
         <w:rPr>
           <w:rFonts w:ascii="Calibri" w:hAnsi="Calibri" w:cs="Calibri"/>
-          <w:lang w:val="en-US"/>
         </w:rPr>
         <w:t xml:space="preserve"> </w:t>
       </w:r>
@@ -2472,7 +2468,6 @@
       <w:r>
         <w:rPr>
           <w:rFonts w:ascii="Calibri" w:hAnsi="Calibri" w:cs="Calibri"/>
-          <w:lang w:val="en-US"/>
         </w:rPr>
         <w:t xml:space="preserve"> </w:t>
       </w:r>
@@ -2485,7 +2480,6 @@
       <w:r>
         <w:rPr>
           <w:rFonts w:ascii="Calibri" w:hAnsi="Calibri" w:cs="Calibri"/>
-          <w:lang w:val="en-US"/>
         </w:rPr>
         <w:t xml:space="preserve"> </w:t>
       </w:r>
@@ -2498,7 +2492,6 @@
       <w:r>
         <w:rPr>
           <w:rFonts w:ascii="Calibri" w:hAnsi="Calibri" w:cs="Calibri"/>
-          <w:lang w:val="en-US"/>
         </w:rPr>
         <w:t xml:space="preserve"> </w:t>
       </w:r>
@@ -2511,7 +2504,6 @@
       <w:r>
         <w:rPr>
           <w:rFonts w:ascii="Calibri" w:hAnsi="Calibri" w:cs="Calibri"/>
-          <w:lang w:val="en-US"/>
         </w:rPr>
         <w:t xml:space="preserve"> </w:t>
       </w:r>
@@ -2524,7 +2516,6 @@
       <w:r>
         <w:rPr>
           <w:rFonts w:ascii="Calibri" w:hAnsi="Calibri" w:cs="Calibri"/>
-          <w:lang w:val="en-US"/>
         </w:rPr>
         <w:t xml:space="preserve"> </w:t>
       </w:r>
@@ -2537,7 +2528,6 @@
       <w:r>
         <w:rPr>
           <w:rFonts w:ascii="Calibri" w:hAnsi="Calibri" w:cs="Calibri"/>
-          <w:lang w:val="en-US"/>
         </w:rPr>
         <w:t xml:space="preserve"> </w:t>
       </w:r>
@@ -2551,7 +2541,6 @@
       <w:r>
         <w:rPr>
           <w:rFonts w:ascii="Calibri" w:hAnsi="Calibri" w:cs="Calibri"/>
-          <w:lang w:val="en-US"/>
         </w:rPr>
         <w:t xml:space="preserve"> </w:t>
       </w:r>
@@ -2564,7 +2553,6 @@
       <w:r>
         <w:rPr>
           <w:rFonts w:ascii="Calibri" w:hAnsi="Calibri" w:cs="Calibri"/>
-          <w:lang w:val="en-US"/>
         </w:rPr>
         <w:t xml:space="preserve"> </w:t>
       </w:r>
@@ -2577,7 +2565,6 @@
       <w:r>
         <w:rPr>
           <w:rFonts w:ascii="Calibri" w:hAnsi="Calibri" w:cs="Calibri"/>
-          <w:lang w:val="en-US"/>
         </w:rPr>
         <w:t xml:space="preserve"> </w:t>
       </w:r>
@@ -2590,7 +2577,6 @@
       <w:r>
         <w:rPr>
           <w:rFonts w:ascii="Calibri" w:hAnsi="Calibri" w:cs="Calibri"/>
-          <w:lang w:val="en-US"/>
         </w:rPr>
         <w:t xml:space="preserve"> </w:t>
       </w:r>
@@ -2604,7 +2590,6 @@
       <w:r>
         <w:rPr>
           <w:rFonts w:ascii="Calibri" w:hAnsi="Calibri" w:cs="Calibri"/>
-          <w:lang w:val="en-US"/>
         </w:rPr>
         <w:t xml:space="preserve"> </w:t>
       </w:r>
@@ -2618,7 +2603,6 @@
       <w:r>
         <w:rPr>
           <w:rFonts w:ascii="Calibri" w:hAnsi="Calibri" w:cs="Calibri"/>
-          <w:lang w:val="en-US"/>
         </w:rPr>
         <w:t xml:space="preserve"> </w:t>
       </w:r>
@@ -2631,7 +2615,6 @@
       <w:r>
         <w:rPr>
           <w:rFonts w:ascii="Calibri" w:hAnsi="Calibri" w:cs="Calibri"/>
-          <w:lang w:val="en-US"/>
         </w:rPr>
         <w:t xml:space="preserve"> </w:t>
       </w:r>
@@ -2644,7 +2627,6 @@
       <w:r>
         <w:rPr>
           <w:rFonts w:ascii="Calibri" w:hAnsi="Calibri" w:cs="Calibri"/>
-          <w:lang w:val="en-US"/>
         </w:rPr>
         <w:t xml:space="preserve"> </w:t>
       </w:r>
@@ -2658,7 +2640,6 @@
       <w:r>
         <w:rPr>
           <w:rFonts w:ascii="Calibri" w:hAnsi="Calibri" w:cs="Calibri"/>
-          <w:lang w:val="en-US"/>
         </w:rPr>
         <w:t xml:space="preserve"> </w:t>
       </w:r>
@@ -2671,7 +2652,6 @@
       <w:r>
         <w:rPr>
           <w:rFonts w:ascii="Calibri" w:hAnsi="Calibri" w:cs="Calibri"/>
-          <w:lang w:val="en-US"/>
         </w:rPr>
         <w:t xml:space="preserve"> </w:t>
       </w:r>
@@ -2684,7 +2664,6 @@
       <w:r>
         <w:rPr>
           <w:rFonts w:ascii="Calibri" w:hAnsi="Calibri" w:cs="Calibri"/>
-          <w:lang w:val="en-US"/>
         </w:rPr>
         <w:t xml:space="preserve">, </w:t>
       </w:r>
@@ -2697,7 +2676,6 @@
       <w:r>
         <w:rPr>
           <w:rFonts w:ascii="Calibri" w:hAnsi="Calibri" w:cs="Calibri"/>
-          <w:lang w:val="en-US"/>
         </w:rPr>
         <w:t xml:space="preserve"> </w:t>
       </w:r>
@@ -2710,7 +2688,6 @@
       <w:r>
         <w:rPr>
           <w:rFonts w:ascii="Calibri" w:hAnsi="Calibri" w:cs="Calibri"/>
-          <w:lang w:val="en-US"/>
         </w:rPr>
         <w:t xml:space="preserve"> </w:t>
       </w:r>
@@ -2737,7 +2714,6 @@
           <w:rFonts w:ascii="Calibri" w:hAnsi="Calibri" w:cs="Calibri"/>
           <w:i/>
           <w:iCs/>
-          <w:lang w:val="en-US"/>
         </w:rPr>
         <w:t>_</w:t>
       </w:r>
@@ -2755,7 +2731,6 @@
           <w:rFonts w:ascii="Calibri" w:hAnsi="Calibri" w:cs="Calibri"/>
           <w:i/>
           <w:iCs/>
-          <w:lang w:val="en-US"/>
         </w:rPr>
         <w:t>.</w:t>
       </w:r>
@@ -2771,7 +2746,6 @@
       <w:r>
         <w:rPr>
           <w:rFonts w:ascii="Calibri" w:hAnsi="Calibri" w:cs="Calibri"/>
-          <w:lang w:val="en-US"/>
         </w:rPr>
         <w:t xml:space="preserve"> </w:t>
       </w:r>
@@ -2784,7 +2758,6 @@
       <w:r>
         <w:rPr>
           <w:rFonts w:ascii="Calibri" w:hAnsi="Calibri" w:cs="Calibri"/>
-          <w:lang w:val="en-US"/>
         </w:rPr>
         <w:t xml:space="preserve">  </w:t>
       </w:r>
@@ -2802,7 +2775,6 @@
           <w:rFonts w:ascii="Calibri" w:hAnsi="Calibri" w:cs="Calibri"/>
           <w:i/>
           <w:iCs/>
-          <w:lang w:val="en-US"/>
         </w:rPr>
         <w:t>.</w:t>
       </w:r>
@@ -2818,14 +2790,12 @@
       <w:r>
         <w:rPr>
           <w:rFonts w:ascii="Calibri" w:hAnsi="Calibri" w:cs="Calibri"/>
-          <w:lang w:val="en-US"/>
         </w:rPr>
         <w:t>.</w:t>
       </w:r>
       <w:r>
         <w:rPr>
           <w:rFonts w:ascii="Calibri" w:hAnsi="Calibri" w:cs="Calibri"/>
-          <w:lang w:val="en-US"/>
         </w:rPr>
         <w:t xml:space="preserve"> </w:t>
       </w:r>
@@ -2971,15 +2941,6 @@
         <w:rPr>
           <w:lang w:val="en-US"/>
         </w:rPr>
-        <w:t>DDL</w:t>
-      </w:r>
-      <w:r>
-        <w:t xml:space="preserve"> </w:t>
-      </w:r>
-      <w:r>
-        <w:rPr>
-          <w:lang w:val="en-US"/>
-        </w:rPr>
         <w:t>script</w:t>
       </w:r>
       <w:r>
@@ -3148,6 +3109,11 @@
       </w:r>
     </w:p>
     <w:p>
+      <w:pPr>
+        <w:rPr>
+          <w:lang w:val="en-US"/>
+        </w:rPr>
+      </w:pPr>
       <w:r>
         <w:t xml:space="preserve">Σε όλα τα </w:t>
       </w:r>
@@ -3337,6 +3303,116 @@
         <w:t>DDL</w:t>
       </w:r>
       <w:r>
+        <w:t xml:space="preserve"> κάποιον πίνακα που να συνδέει </w:t>
+      </w:r>
+      <w:r>
+        <w:t>τους μάγειρες με τις συνταγές που μπορούν να τους ανατεθούν</w:t>
+      </w:r>
+      <w:r>
+        <w:t>.</w:t>
+      </w:r>
+      <w:r>
+        <w:t xml:space="preserve"> </w:t>
+      </w:r>
+      <w:r>
+        <w:t>Αξίζει να σημειώσουμε πως</w:t>
+      </w:r>
+      <w:r>
+        <w:t>, λαμβάνοντας υπ’ όψιν την περίπτωση δύο μάγειρες να έχουν ίδιο ονοματεπώνυμο, έχουμε ορίσει το</w:t>
+      </w:r>
+      <w:r>
+        <w:t xml:space="preserve"> </w:t>
+      </w:r>
+      <w:r>
+        <w:rPr>
+          <w:lang w:val="en-US"/>
+        </w:rPr>
+        <w:t>attribute</w:t>
+      </w:r>
+      <w:r>
+        <w:t xml:space="preserve"> </w:t>
+      </w:r>
+      <w:r>
+        <w:t>«</w:t>
+      </w:r>
+      <w:r>
+        <w:rPr>
+          <w:lang w:val="en-US"/>
+        </w:rPr>
+        <w:t>cook</w:t>
+      </w:r>
+      <w:r>
+        <w:t>_</w:t>
+      </w:r>
+      <w:r>
+        <w:rPr>
+          <w:lang w:val="en-US"/>
+        </w:rPr>
+        <w:t>id</w:t>
+      </w:r>
+      <w:r>
+        <w:t xml:space="preserve">», το οποίο είναι μοναδικό για κάθε μάγειρα και αποτελεί το </w:t>
+      </w:r>
+      <w:r>
+        <w:rPr>
+          <w:lang w:val="en-US"/>
+        </w:rPr>
+        <w:t>Primary</w:t>
+      </w:r>
+      <w:r>
+        <w:t xml:space="preserve"> </w:t>
+      </w:r>
+      <w:r>
+        <w:rPr>
+          <w:lang w:val="en-US"/>
+        </w:rPr>
+        <w:t>Key</w:t>
+      </w:r>
+      <w:r>
+        <w:t xml:space="preserve"> το</w:t>
+      </w:r>
+      <w:r>
+        <w:t>υ πίνακα «</w:t>
+      </w:r>
+      <w:r>
+        <w:rPr>
+          <w:lang w:val="en-US"/>
+        </w:rPr>
+        <w:t>cooks</w:t>
+      </w:r>
+      <w:r>
+        <w:t>».</w:t>
+      </w:r>
+    </w:p>
+    <w:p>
+      <w:r>
+        <w:rPr>
+          <w:lang w:val="en-US"/>
+        </w:rPr>
+        <w:t>To</w:t>
+      </w:r>
+      <w:r>
+        <w:t xml:space="preserve"> </w:t>
+      </w:r>
+      <w:r>
+        <w:t>δεύτερο μέρος του</w:t>
+      </w:r>
+      <w:r>
+        <w:t xml:space="preserve"> </w:t>
+      </w:r>
+      <w:r>
+        <w:rPr>
+          <w:lang w:val="en-US"/>
+        </w:rPr>
+        <w:t>DDL</w:t>
+      </w:r>
+      <w:r>
+        <w:t xml:space="preserve"> απαιτεί την εκτέλεση</w:t>
+      </w:r>
+      <w:r>
+        <w:t xml:space="preserve"> του</w:t>
+      </w:r>
+      <w:r>
         <w:t xml:space="preserve"> </w:t>
       </w:r>
       <w:r>
@@ -3346,10 +3422,545 @@
         <w:t>script</w:t>
       </w:r>
       <w:r>
-        <w:t xml:space="preserve"> κάποιον πίνακα που να συνδέει </w:t>
-      </w:r>
-      <w:r>
-        <w:t>τους μάγειρες με τις συνταγές που μπορούν να τους ανατεθούν</w:t>
+        <w:t xml:space="preserve"> </w:t>
+      </w:r>
+      <w:r>
+        <w:t xml:space="preserve">με όνομα </w:t>
+      </w:r>
+      <w:r>
+        <w:rPr>
+          <w:i/>
+          <w:iCs/>
+          <w:lang w:val="en-US"/>
+        </w:rPr>
+        <w:t>User</w:t>
+      </w:r>
+      <w:r>
+        <w:rPr>
+          <w:i/>
+          <w:iCs/>
+        </w:rPr>
+        <w:t>_</w:t>
+      </w:r>
+      <w:r>
+        <w:rPr>
+          <w:i/>
+          <w:iCs/>
+          <w:lang w:val="en-US"/>
+        </w:rPr>
+        <w:t>Privileges</w:t>
+      </w:r>
+      <w:r>
+        <w:rPr>
+          <w:i/>
+          <w:iCs/>
+        </w:rPr>
+        <w:t>.</w:t>
+      </w:r>
+      <w:r>
+        <w:rPr>
+          <w:i/>
+          <w:iCs/>
+          <w:lang w:val="en-US"/>
+        </w:rPr>
+        <w:t>sql</w:t>
+      </w:r>
+      <w:r>
+        <w:rPr>
+          <w:i/>
+          <w:iCs/>
+        </w:rPr>
+        <w:t>.</w:t>
+      </w:r>
+      <w:r>
+        <w:t xml:space="preserve"> </w:t>
+      </w:r>
+      <w:r>
+        <w:t xml:space="preserve">Αυτό το </w:t>
+      </w:r>
+      <w:r>
+        <w:rPr>
+          <w:lang w:val="en-US"/>
+        </w:rPr>
+        <w:t>script</w:t>
+      </w:r>
+      <w:r>
+        <w:t xml:space="preserve"> </w:t>
+      </w:r>
+      <w:r>
+        <w:t>καθορίζει τα δικαιώματα χειρισμού της βάσης που έχουν τόσο οι μάγειρες όσο και ο</w:t>
+      </w:r>
+      <w:r>
+        <w:t>ι</w:t>
+      </w:r>
+      <w:r>
+        <w:t xml:space="preserve"> διαχειριστ</w:t>
+      </w:r>
+      <w:r>
+        <w:t>έ</w:t>
+      </w:r>
+      <w:r>
+        <w:t xml:space="preserve">ς. Στο </w:t>
+      </w:r>
+      <w:r>
+        <w:rPr>
+          <w:lang w:val="en-US"/>
+        </w:rPr>
+        <w:t>script</w:t>
+      </w:r>
+      <w:r>
+        <w:t xml:space="preserve"> </w:t>
+      </w:r>
+      <w:r>
+        <w:t xml:space="preserve">δημιουργούνται δύο </w:t>
+      </w:r>
+      <w:r>
+        <w:t xml:space="preserve">νέοι ρόλοι, ένας που αφορά τους μάγειρες και ένας άλλος που αφορά τον/τους διαχειριστή/διαχειριστές. </w:t>
+      </w:r>
+    </w:p>
+    <w:p>
+      <w:pPr>
+        <w:pStyle w:val="a6"/>
+        <w:numPr>
+          <w:ilvl w:val="0"/>
+          <w:numId w:val="7"/>
+        </w:numPr>
+        <w:rPr>
+          <w:b/>
+          <w:bCs/>
+          <w:lang w:val="en-US"/>
+        </w:rPr>
+      </w:pPr>
+      <w:r>
+        <w:rPr>
+          <w:b/>
+          <w:bCs/>
+        </w:rPr>
+        <w:t xml:space="preserve">Ρόλος </w:t>
+      </w:r>
+      <w:r>
+        <w:rPr>
+          <w:b/>
+          <w:bCs/>
+        </w:rPr>
+        <w:t>«</w:t>
+      </w:r>
+      <w:r>
+        <w:rPr>
+          <w:b/>
+          <w:bCs/>
+          <w:lang w:val="en-US"/>
+        </w:rPr>
+        <w:t>cook_role</w:t>
+      </w:r>
+      <w:r>
+        <w:rPr>
+          <w:b/>
+          <w:bCs/>
+        </w:rPr>
+        <w:t>»</w:t>
+      </w:r>
+    </w:p>
+    <w:p>
+      <w:r>
+        <w:t xml:space="preserve">Είναι ο ρόλος που αντιστοιχεί στον μάγειρα. </w:t>
+      </w:r>
+      <w:r>
+        <w:t xml:space="preserve">Έχουμε θεωρήσει ότι ο μάγειρας έχει δικαίωμα να δει ανά πάσα στιγμή </w:t>
+      </w:r>
+      <w:r>
+        <w:t>τα περιεχόμενα των πινάκων της βάσης (</w:t>
+      </w:r>
+      <w:r>
+        <w:rPr>
+          <w:lang w:val="en-US"/>
+        </w:rPr>
+        <w:t>GRANT</w:t>
+      </w:r>
+      <w:r>
+        <w:t xml:space="preserve"> </w:t>
+      </w:r>
+      <w:r>
+        <w:rPr>
+          <w:lang w:val="en-US"/>
+        </w:rPr>
+        <w:t>SELECT</w:t>
+      </w:r>
+      <w:r>
+        <w:t xml:space="preserve">) για όλους τους πίνακες, εκτός από τον πίνακα που περιέχει τα </w:t>
+      </w:r>
+      <w:r>
+        <w:rPr>
+          <w:lang w:val="en-US"/>
+        </w:rPr>
+        <w:t>usernames</w:t>
+      </w:r>
+      <w:r>
+        <w:t xml:space="preserve"> </w:t>
+      </w:r>
+      <w:r>
+        <w:t xml:space="preserve">και </w:t>
+      </w:r>
+      <w:r>
+        <w:rPr>
+          <w:lang w:val="en-US"/>
+        </w:rPr>
+        <w:t>passwords</w:t>
+      </w:r>
+      <w:r>
+        <w:t xml:space="preserve"> </w:t>
+      </w:r>
+      <w:r>
+        <w:t>τ</w:t>
+      </w:r>
+      <w:r>
+        <w:t xml:space="preserve">ων άλλων μαγείρων. </w:t>
+      </w:r>
+      <w:r>
+        <w:t>Έχουμε επίσης δώσει σε κάθε μάγειρα το δικαίωμα να προσθέτει νέες συνταγές στον πίνακα «</w:t>
+      </w:r>
+      <w:r>
+        <w:rPr>
+          <w:lang w:val="en-US"/>
+        </w:rPr>
+        <w:t>recipe</w:t>
+      </w:r>
+      <w:r>
+        <w:t xml:space="preserve">». </w:t>
+      </w:r>
+      <w:r>
+        <w:t>Επιπλέον</w:t>
+      </w:r>
+      <w:r>
+        <w:t>,</w:t>
+      </w:r>
+      <w:r>
+        <w:t xml:space="preserve"> έχουμε φροντίσει ώστε κάθε μάγειρας</w:t>
+      </w:r>
+      <w:r>
+        <w:t xml:space="preserve"> </w:t>
+      </w:r>
+      <w:r>
+        <w:t xml:space="preserve">να μπορεί να κάνει </w:t>
+      </w:r>
+      <w:r>
+        <w:rPr>
+          <w:lang w:val="en-US"/>
+        </w:rPr>
+        <w:t>UPDATE</w:t>
+      </w:r>
+      <w:r>
+        <w:t xml:space="preserve"> μόνο τις συνταγές που έχουν ανατεθεί στον ίδιο. Για να το πετύχουμε αυτό δημιουργούμε ένα </w:t>
+      </w:r>
+      <w:r>
+        <w:rPr>
+          <w:lang w:val="en-US"/>
+        </w:rPr>
+        <w:t>view</w:t>
+      </w:r>
+      <w:r>
+        <w:t xml:space="preserve">, το οποίο περιέχει </w:t>
+      </w:r>
+      <w:r>
+        <w:t>τις συνταγές που</w:t>
+      </w:r>
+      <w:r>
+        <w:t xml:space="preserve"> έχουν ανατεθεί στον</w:t>
+      </w:r>
+      <w:r>
+        <w:t xml:space="preserve"> μάγειρα που είναι συνδεδεμένος</w:t>
+      </w:r>
+      <w:r>
+        <w:t xml:space="preserve"> από την αρχή του διαγωνισμού. Στο </w:t>
+      </w:r>
+      <w:r>
+        <w:rPr>
+          <w:lang w:val="en-US"/>
+        </w:rPr>
+        <w:t>view</w:t>
+      </w:r>
+      <w:r>
+        <w:t xml:space="preserve"> αυτό παραχωρούμε το </w:t>
+      </w:r>
+      <w:r>
+        <w:rPr>
+          <w:lang w:val="en-US"/>
+        </w:rPr>
+        <w:t>UPDATE</w:t>
+      </w:r>
+      <w:r>
+        <w:t xml:space="preserve"> </w:t>
+      </w:r>
+      <w:r>
+        <w:rPr>
+          <w:lang w:val="en-US"/>
+        </w:rPr>
+        <w:t>privilege</w:t>
+      </w:r>
+      <w:r>
+        <w:t xml:space="preserve">, </w:t>
+      </w:r>
+      <w:r>
+        <w:t xml:space="preserve">ώστε να δώσουμε στον μάγειρα τη δυνατότητα επεξεργασίας του. </w:t>
+      </w:r>
+    </w:p>
+    <w:p>
+      <w:r>
+        <w:lastRenderedPageBreak/>
+        <w:t>Όπως προαναφέραμε, για τους σκοπούς της επίδειξης της λετουργικότητας της εργασίας έχουμε συμπεριλάβει στον πίνακα «</w:t>
+      </w:r>
+      <w:r>
+        <w:rPr>
+          <w:lang w:val="en-US"/>
+        </w:rPr>
+        <w:t>cook</w:t>
+      </w:r>
+      <w:r>
+        <w:t>_</w:t>
+      </w:r>
+      <w:r>
+        <w:rPr>
+          <w:lang w:val="en-US"/>
+        </w:rPr>
+        <w:t>credentials</w:t>
+      </w:r>
+      <w:r>
+        <w:t xml:space="preserve">» έναν μόνο </w:t>
+      </w:r>
+      <w:r>
+        <w:t xml:space="preserve">μάγειρα με </w:t>
+      </w:r>
+      <w:r>
+        <w:rPr>
+          <w:lang w:val="en-US"/>
+        </w:rPr>
+        <w:t>cook</w:t>
+      </w:r>
+      <w:r>
+        <w:t>_</w:t>
+      </w:r>
+      <w:r>
+        <w:rPr>
+          <w:lang w:val="en-US"/>
+        </w:rPr>
+        <w:t>id</w:t>
+      </w:r>
+      <w:r>
+        <w:t xml:space="preserve"> </w:t>
+      </w:r>
+      <w:r>
+        <w:t xml:space="preserve"> = </w:t>
+      </w:r>
+      <w:r>
+        <w:t xml:space="preserve">7 </w:t>
+      </w:r>
+      <w:r>
+        <w:t xml:space="preserve">και </w:t>
+      </w:r>
+      <w:r>
+        <w:rPr>
+          <w:lang w:val="en-US"/>
+        </w:rPr>
+        <w:t>username</w:t>
+      </w:r>
+      <w:r>
+        <w:t xml:space="preserve"> = “</w:t>
+      </w:r>
+      <w:r>
+        <w:rPr>
+          <w:lang w:val="en-US"/>
+        </w:rPr>
+        <w:t>Cook</w:t>
+      </w:r>
+      <w:r>
+        <w:t>”</w:t>
+      </w:r>
+      <w:r>
+        <w:t>. Ωστόσο η λειτουργικότητα μπορεί να επεκταθεί για κάθε αριθμό μαγείρων, αν φυσικά δημιουργηθούν οι κατάλληλες συνδέσεις και δωθεί στους αντίστοιχους χρήστες ο ρόλος «</w:t>
+      </w:r>
+      <w:r>
+        <w:rPr>
+          <w:lang w:val="en-US"/>
+        </w:rPr>
+        <w:t>cook</w:t>
+      </w:r>
+      <w:r>
+        <w:t>_</w:t>
+      </w:r>
+      <w:r>
+        <w:rPr>
+          <w:lang w:val="en-US"/>
+        </w:rPr>
+        <w:t>role</w:t>
+      </w:r>
+      <w:r>
+        <w:t>».</w:t>
+      </w:r>
+    </w:p>
+    <w:p>
+      <w:pPr>
+        <w:pStyle w:val="a6"/>
+        <w:numPr>
+          <w:ilvl w:val="0"/>
+          <w:numId w:val="7"/>
+        </w:numPr>
+        <w:rPr>
+          <w:b/>
+          <w:bCs/>
+        </w:rPr>
+      </w:pPr>
+      <w:r>
+        <w:rPr>
+          <w:b/>
+          <w:bCs/>
+        </w:rPr>
+        <w:t xml:space="preserve">Ρόλος </w:t>
+      </w:r>
+      <w:r>
+        <w:rPr>
+          <w:b/>
+          <w:bCs/>
+        </w:rPr>
+        <w:t>«</w:t>
+      </w:r>
+      <w:r>
+        <w:rPr>
+          <w:b/>
+          <w:bCs/>
+          <w:lang w:val="en-US"/>
+        </w:rPr>
+        <w:t>administrator_role</w:t>
+      </w:r>
+      <w:r>
+        <w:rPr>
+          <w:b/>
+          <w:bCs/>
+        </w:rPr>
+        <w:t>»</w:t>
+      </w:r>
+    </w:p>
+    <w:p>
+      <w:r>
+        <w:t>Είναι ο ρόλος που έχει κάθε διαχειριστής. Στον ρόλο αυτό παραχωρούνται δικαιώματα που επιτρέπουν</w:t>
+      </w:r>
+      <w:r>
+        <w:t xml:space="preserve"> τη διαχείριση όλων των δεδομένων. Ένα πολύ βασικό κομμάτι των δικαιωμάτων του διαχειριστή είναι η παραχώρηση των απαιτούμενων</w:t>
+      </w:r>
+      <w:r>
+        <w:t xml:space="preserve"> </w:t>
+      </w:r>
+      <w:r>
+        <w:rPr>
+          <w:lang w:val="en-US"/>
+        </w:rPr>
+        <w:t>privileges</w:t>
+      </w:r>
+      <w:r>
+        <w:t xml:space="preserve"> </w:t>
+      </w:r>
+      <w:r>
+        <w:t>προκειμένου</w:t>
+      </w:r>
+      <w:r>
+        <w:t xml:space="preserve"> να δημιουργείται </w:t>
+      </w:r>
+      <w:r>
+        <w:rPr>
+          <w:lang w:val="en-US"/>
+        </w:rPr>
+        <w:t>backup</w:t>
+      </w:r>
+      <w:r>
+        <w:t xml:space="preserve"> </w:t>
+      </w:r>
+      <w:r>
+        <w:t xml:space="preserve">της βάσης, μέσω της εντολής </w:t>
+      </w:r>
+      <w:r>
+        <w:rPr>
+          <w:lang w:val="en-US"/>
+        </w:rPr>
+        <w:t>mysqldump</w:t>
+      </w:r>
+      <w:r>
+        <w:t xml:space="preserve"> από το τερματικό. </w:t>
+      </w:r>
+      <w:r>
+        <w:t xml:space="preserve">Χρησιμοποιήσαμε λοιπόν την εντολή </w:t>
+      </w:r>
+      <w:r>
+        <w:rPr>
+          <w:lang w:val="en-US"/>
+        </w:rPr>
+        <w:t>GRANT</w:t>
+      </w:r>
+      <w:r>
+        <w:t xml:space="preserve"> για να του παραχωρήσουμε κάθε δικαίωμα που περιγράφεται</w:t>
+      </w:r>
+      <w:r>
+        <w:t xml:space="preserve"> στο</w:t>
+      </w:r>
+      <w:r>
+        <w:t xml:space="preserve"> </w:t>
+      </w:r>
+      <w:r>
+        <w:rPr>
+          <w:lang w:val="en-US"/>
+        </w:rPr>
+        <w:t>documentation</w:t>
+      </w:r>
+      <w:r>
+        <w:t xml:space="preserve"> </w:t>
+      </w:r>
+      <w:r>
+        <w:rPr>
+          <w:lang w:val="en-US"/>
+        </w:rPr>
+        <w:t>page</w:t>
+      </w:r>
+      <w:r>
+        <w:t xml:space="preserve"> </w:t>
+      </w:r>
+      <w:r>
+        <w:t xml:space="preserve">της εντολής (σύνδεσμος: </w:t>
+      </w:r>
+      <w:hyperlink r:id="rId10" w:history="1">
+        <w:r>
+          <w:rPr>
+            <w:rStyle w:val="-"/>
+            <w:i/>
+            <w:iCs/>
+          </w:rPr>
+          <w:t>https://dev.mysql.com/doc/refman/8.0/en/mysq</w:t>
+        </w:r>
+        <w:r>
+          <w:rPr>
+            <w:rStyle w:val="-"/>
+            <w:i/>
+            <w:iCs/>
+          </w:rPr>
+          <w:t>l</w:t>
+        </w:r>
+        <w:r>
+          <w:rPr>
+            <w:rStyle w:val="-"/>
+            <w:i/>
+            <w:iCs/>
+          </w:rPr>
+          <w:t>dump.html</w:t>
+        </w:r>
+      </w:hyperlink>
+      <w:r>
+        <w:t>)</w:t>
+      </w:r>
+      <w:r>
+        <w:t xml:space="preserve"> ως απραίτητο για την δημιουργία </w:t>
+      </w:r>
+      <w:r>
+        <w:rPr>
+          <w:lang w:val="en-US"/>
+        </w:rPr>
+        <w:t>backup</w:t>
       </w:r>
       <w:r>
         <w:t>.</w:t>
@@ -3371,9 +3982,17 @@
           <w:b/>
           <w:bCs/>
           <w:color w:val="auto"/>
-          <w:lang w:val="en-US"/>
-        </w:rPr>
-        <w:t>2.2 DML</w:t>
+        </w:rPr>
+        <w:t xml:space="preserve">2.2 </w:t>
+      </w:r>
+      <w:r>
+        <w:rPr>
+          <w:b/>
+          <w:bCs/>
+          <w:color w:val="auto"/>
+          <w:lang w:val="en-US"/>
+        </w:rPr>
+        <w:t>DML</w:t>
       </w:r>
       <w:bookmarkEnd w:id="7"/>
     </w:p>
@@ -3479,15 +4098,7 @@
           <w:bCs/>
           <w:lang w:val="en-US"/>
         </w:rPr>
-        <w:t>calculates_age_on_insert</w:t>
-      </w:r>
-      <w:r>
-        <w:rPr>
-          <w:b/>
-          <w:bCs/>
-          <w:lang w:val="en-US"/>
-        </w:rPr>
-        <w:t xml:space="preserve"> </w:t>
+        <w:t xml:space="preserve">calculates_age_on_insert </w:t>
       </w:r>
     </w:p>
     <w:p>
@@ -3838,7 +4449,10 @@
         <w:rPr>
           <w:lang w:val="en-US"/>
         </w:rPr>
-        <w:t xml:space="preserve">error </w:t>
+        <w:t>error</w:t>
+      </w:r>
+      <w:r>
+        <w:t xml:space="preserve"> </w:t>
       </w:r>
       <w:r>
         <w:t>στην περίπτωση που αυτό συμβεί.</w:t>
@@ -3898,125 +4512,131 @@
         <w:rPr>
           <w:rFonts w:ascii="Calibri" w:hAnsi="Calibri" w:cs="Calibri"/>
         </w:rPr>
+        <w:t xml:space="preserve">Όπως γνωρίζουμε, για όποια </w:t>
+      </w:r>
+      <w:r>
+        <w:rPr>
+          <w:rFonts w:ascii="Calibri" w:hAnsi="Calibri" w:cs="Calibri"/>
+          <w:lang w:val="en-US"/>
+        </w:rPr>
+        <w:t>attributes</w:t>
+      </w:r>
+      <w:r>
+        <w:rPr>
+          <w:rFonts w:ascii="Calibri" w:hAnsi="Calibri" w:cs="Calibri"/>
+        </w:rPr>
+        <w:t xml:space="preserve"> έχουν καθοριστεί ως κλειδιά, είτε </w:t>
+      </w:r>
+      <w:r>
+        <w:rPr>
+          <w:rFonts w:ascii="Calibri" w:hAnsi="Calibri" w:cs="Calibri"/>
+          <w:lang w:val="en-US"/>
+        </w:rPr>
+        <w:t>Primary</w:t>
+      </w:r>
+      <w:r>
+        <w:rPr>
+          <w:rFonts w:ascii="Calibri" w:hAnsi="Calibri" w:cs="Calibri"/>
+        </w:rPr>
+        <w:t xml:space="preserve"> </w:t>
+      </w:r>
+      <w:r>
+        <w:rPr>
+          <w:rFonts w:ascii="Calibri" w:hAnsi="Calibri" w:cs="Calibri"/>
+          <w:lang w:val="en-US"/>
+        </w:rPr>
+        <w:t>Keys</w:t>
+      </w:r>
+      <w:r>
+        <w:rPr>
+          <w:rFonts w:ascii="Calibri" w:hAnsi="Calibri" w:cs="Calibri"/>
+        </w:rPr>
+        <w:t xml:space="preserve"> είτε </w:t>
+      </w:r>
+      <w:r>
+        <w:rPr>
+          <w:rFonts w:ascii="Calibri" w:hAnsi="Calibri" w:cs="Calibri"/>
+          <w:lang w:val="en-US"/>
+        </w:rPr>
+        <w:t>Foreign</w:t>
+      </w:r>
+      <w:r>
+        <w:rPr>
+          <w:rFonts w:ascii="Calibri" w:hAnsi="Calibri" w:cs="Calibri"/>
+        </w:rPr>
+        <w:t xml:space="preserve"> </w:t>
+      </w:r>
+      <w:r>
+        <w:rPr>
+          <w:rFonts w:ascii="Calibri" w:hAnsi="Calibri" w:cs="Calibri"/>
+          <w:lang w:val="en-US"/>
+        </w:rPr>
+        <w:t>Keys</w:t>
+      </w:r>
+      <w:r>
+        <w:rPr>
+          <w:rFonts w:ascii="Calibri" w:hAnsi="Calibri" w:cs="Calibri"/>
+        </w:rPr>
+        <w:t xml:space="preserve">, δημιουργούνται αυτόματα και </w:t>
+      </w:r>
+      <w:r>
+        <w:rPr>
+          <w:rFonts w:ascii="Calibri" w:hAnsi="Calibri" w:cs="Calibri"/>
+          <w:lang w:val="en-US"/>
+        </w:rPr>
+        <w:t>indexes</w:t>
+      </w:r>
+      <w:r>
+        <w:rPr>
+          <w:rFonts w:ascii="Calibri" w:hAnsi="Calibri" w:cs="Calibri"/>
+        </w:rPr>
+        <w:t xml:space="preserve"> από τη </w:t>
+      </w:r>
+      <w:r>
+        <w:rPr>
+          <w:rFonts w:ascii="Calibri" w:hAnsi="Calibri" w:cs="Calibri"/>
+          <w:lang w:val="en-US"/>
+        </w:rPr>
+        <w:t>MySQL</w:t>
+      </w:r>
+      <w:r>
+        <w:rPr>
+          <w:rFonts w:ascii="Calibri" w:hAnsi="Calibri" w:cs="Calibri"/>
+        </w:rPr>
+        <w:t xml:space="preserve">. Όπως είναι κατανοητό, τα περισσότερα </w:t>
+      </w:r>
+      <w:r>
+        <w:rPr>
+          <w:rFonts w:ascii="Calibri" w:hAnsi="Calibri" w:cs="Calibri"/>
+          <w:lang w:val="en-US"/>
+        </w:rPr>
+        <w:t>queries</w:t>
+      </w:r>
+      <w:r>
+        <w:rPr>
+          <w:rFonts w:ascii="Calibri" w:hAnsi="Calibri" w:cs="Calibri"/>
+        </w:rPr>
+        <w:t xml:space="preserve"> θα βασίζονται σε αυτά τα </w:t>
+      </w:r>
+      <w:r>
+        <w:rPr>
+          <w:rFonts w:ascii="Calibri" w:hAnsi="Calibri" w:cs="Calibri"/>
+          <w:lang w:val="en-US"/>
+        </w:rPr>
+        <w:t>attributes</w:t>
+      </w:r>
+      <w:r>
+        <w:rPr>
+          <w:rFonts w:ascii="Calibri" w:hAnsi="Calibri" w:cs="Calibri"/>
+        </w:rPr>
+        <w:t xml:space="preserve"> και </w:t>
+      </w:r>
+      <w:r>
+        <w:rPr>
+          <w:rFonts w:ascii="Calibri" w:hAnsi="Calibri" w:cs="Calibri"/>
+        </w:rPr>
         <w:lastRenderedPageBreak/>
-        <w:t xml:space="preserve">Όπως γνωρίζουμε, για όποια </w:t>
-      </w:r>
-      <w:r>
-        <w:rPr>
-          <w:rFonts w:ascii="Calibri" w:hAnsi="Calibri" w:cs="Calibri"/>
-          <w:lang w:val="en-US"/>
-        </w:rPr>
-        <w:t>attributes</w:t>
-      </w:r>
-      <w:r>
-        <w:rPr>
-          <w:rFonts w:ascii="Calibri" w:hAnsi="Calibri" w:cs="Calibri"/>
-        </w:rPr>
-        <w:t xml:space="preserve"> έχουν καθοριστεί ως κλειδιά, είτε </w:t>
-      </w:r>
-      <w:r>
-        <w:rPr>
-          <w:rFonts w:ascii="Calibri" w:hAnsi="Calibri" w:cs="Calibri"/>
-          <w:lang w:val="en-US"/>
-        </w:rPr>
-        <w:t>Primary</w:t>
-      </w:r>
-      <w:r>
-        <w:rPr>
-          <w:rFonts w:ascii="Calibri" w:hAnsi="Calibri" w:cs="Calibri"/>
-        </w:rPr>
-        <w:t xml:space="preserve"> </w:t>
-      </w:r>
-      <w:r>
-        <w:rPr>
-          <w:rFonts w:ascii="Calibri" w:hAnsi="Calibri" w:cs="Calibri"/>
-          <w:lang w:val="en-US"/>
-        </w:rPr>
-        <w:t>Keys</w:t>
-      </w:r>
-      <w:r>
-        <w:rPr>
-          <w:rFonts w:ascii="Calibri" w:hAnsi="Calibri" w:cs="Calibri"/>
-        </w:rPr>
-        <w:t xml:space="preserve"> είτε </w:t>
-      </w:r>
-      <w:r>
-        <w:rPr>
-          <w:rFonts w:ascii="Calibri" w:hAnsi="Calibri" w:cs="Calibri"/>
-          <w:lang w:val="en-US"/>
-        </w:rPr>
-        <w:t>Foreign</w:t>
-      </w:r>
-      <w:r>
-        <w:rPr>
-          <w:rFonts w:ascii="Calibri" w:hAnsi="Calibri" w:cs="Calibri"/>
-        </w:rPr>
-        <w:t xml:space="preserve"> </w:t>
-      </w:r>
-      <w:r>
-        <w:rPr>
-          <w:rFonts w:ascii="Calibri" w:hAnsi="Calibri" w:cs="Calibri"/>
-          <w:lang w:val="en-US"/>
-        </w:rPr>
-        <w:t>Keys</w:t>
-      </w:r>
-      <w:r>
-        <w:rPr>
-          <w:rFonts w:ascii="Calibri" w:hAnsi="Calibri" w:cs="Calibri"/>
-        </w:rPr>
-        <w:t xml:space="preserve">, δημιουργούνται αυτόματα και </w:t>
-      </w:r>
-      <w:r>
-        <w:rPr>
-          <w:rFonts w:ascii="Calibri" w:hAnsi="Calibri" w:cs="Calibri"/>
-          <w:lang w:val="en-US"/>
-        </w:rPr>
-        <w:t>indexes</w:t>
-      </w:r>
-      <w:r>
-        <w:rPr>
-          <w:rFonts w:ascii="Calibri" w:hAnsi="Calibri" w:cs="Calibri"/>
-        </w:rPr>
-        <w:t xml:space="preserve"> από τη </w:t>
-      </w:r>
-      <w:r>
-        <w:rPr>
-          <w:rFonts w:ascii="Calibri" w:hAnsi="Calibri" w:cs="Calibri"/>
-          <w:lang w:val="en-US"/>
-        </w:rPr>
-        <w:t>MySQL</w:t>
-      </w:r>
-      <w:r>
-        <w:rPr>
-          <w:rFonts w:ascii="Calibri" w:hAnsi="Calibri" w:cs="Calibri"/>
-        </w:rPr>
-        <w:t xml:space="preserve">. Όπως είναι κατανοητό, τα περισσότερα </w:t>
-      </w:r>
-      <w:r>
-        <w:rPr>
-          <w:rFonts w:ascii="Calibri" w:hAnsi="Calibri" w:cs="Calibri"/>
-          <w:lang w:val="en-US"/>
-        </w:rPr>
-        <w:t>queries</w:t>
-      </w:r>
-      <w:r>
-        <w:rPr>
-          <w:rFonts w:ascii="Calibri" w:hAnsi="Calibri" w:cs="Calibri"/>
-        </w:rPr>
-        <w:t xml:space="preserve"> θα βασίζονται σε αυτά τα </w:t>
-      </w:r>
-      <w:r>
-        <w:rPr>
-          <w:rFonts w:ascii="Calibri" w:hAnsi="Calibri" w:cs="Calibri"/>
-          <w:lang w:val="en-US"/>
-        </w:rPr>
-        <w:t>attributes</w:t>
-      </w:r>
-      <w:r>
-        <w:rPr>
-          <w:rFonts w:ascii="Calibri" w:hAnsi="Calibri" w:cs="Calibri"/>
-        </w:rPr>
-        <w:t xml:space="preserve"> και συνεπώς δε θα απαιτούν επιπρόσθετα </w:t>
+        <w:t xml:space="preserve">συνεπώς δε θα απαιτούν επιπρόσθετα </w:t>
       </w:r>
       <w:r>
         <w:rPr>
@@ -4210,7 +4830,7 @@
                     <pic:cNvPicPr/>
                   </pic:nvPicPr>
                   <pic:blipFill>
-                    <a:blip r:embed="rId10"/>
+                    <a:blip r:embed="rId11"/>
                     <a:stretch>
                       <a:fillRect/>
                     </a:stretch>
@@ -4365,7 +4985,7 @@
                     <pic:cNvPicPr/>
                   </pic:nvPicPr>
                   <pic:blipFill>
-                    <a:blip r:embed="rId11"/>
+                    <a:blip r:embed="rId12"/>
                     <a:stretch>
                       <a:fillRect/>
                     </a:stretch>
@@ -4563,7 +5183,7 @@
                     <pic:cNvPicPr/>
                   </pic:nvPicPr>
                   <pic:blipFill>
-                    <a:blip r:embed="rId12"/>
+                    <a:blip r:embed="rId13"/>
                     <a:stretch>
                       <a:fillRect/>
                     </a:stretch>
@@ -4669,7 +5289,6 @@
           <w:sz w:val="28"/>
           <w:szCs w:val="28"/>
         </w:rPr>
-        <w:lastRenderedPageBreak/>
         <mc:AlternateContent>
           <mc:Choice Requires="wps">
             <w:drawing>
@@ -4854,7 +5473,7 @@
                     <pic:cNvPicPr/>
                   </pic:nvPicPr>
                   <pic:blipFill>
-                    <a:blip r:embed="rId13"/>
+                    <a:blip r:embed="rId14"/>
                     <a:stretch>
                       <a:fillRect/>
                     </a:stretch>
@@ -4887,6 +5506,7 @@
           <w:rFonts w:ascii="Calibri" w:hAnsi="Calibri" w:cs="Calibri"/>
           <w:noProof/>
         </w:rPr>
+        <w:lastRenderedPageBreak/>
         <w:t>Επιπλέον</w:t>
       </w:r>
       <w:r>
@@ -5113,7 +5733,7 @@
                     <pic:cNvPicPr/>
                   </pic:nvPicPr>
                   <pic:blipFill>
-                    <a:blip r:embed="rId14"/>
+                    <a:blip r:embed="rId15"/>
                     <a:stretch>
                       <a:fillRect/>
                     </a:stretch>
@@ -5228,7 +5848,7 @@
                     <pic:cNvPicPr/>
                   </pic:nvPicPr>
                   <pic:blipFill>
-                    <a:blip r:embed="rId15"/>
+                    <a:blip r:embed="rId16"/>
                     <a:stretch>
                       <a:fillRect/>
                     </a:stretch>
@@ -5401,7 +6021,7 @@
                     <pic:cNvPicPr/>
                   </pic:nvPicPr>
                   <pic:blipFill>
-                    <a:blip r:embed="rId16"/>
+                    <a:blip r:embed="rId17"/>
                     <a:stretch>
                       <a:fillRect/>
                     </a:stretch>
@@ -5530,7 +6150,7 @@
                     </pic:cNvPicPr>
                   </pic:nvPicPr>
                   <pic:blipFill>
-                    <a:blip r:embed="rId17">
+                    <a:blip r:embed="rId18">
                       <a:extLst>
                         <a:ext uri="{28A0092B-C50C-407E-A947-70E740481C1C}">
                           <a14:useLocalDpi xmlns:a14="http://schemas.microsoft.com/office/drawing/2010/main" val="0"/>
@@ -7380,7 +8000,7 @@
                     <pic:cNvPicPr/>
                   </pic:nvPicPr>
                   <pic:blipFill>
-                    <a:blip r:embed="rId18"/>
+                    <a:blip r:embed="rId19"/>
                     <a:stretch>
                       <a:fillRect/>
                     </a:stretch>
@@ -10020,7 +10640,7 @@
                     </pic:cNvPicPr>
                   </pic:nvPicPr>
                   <pic:blipFill>
-                    <a:blip r:embed="rId19">
+                    <a:blip r:embed="rId20">
                       <a:extLst>
                         <a:ext uri="{28A0092B-C50C-407E-A947-70E740481C1C}">
                           <a14:useLocalDpi xmlns:a14="http://schemas.microsoft.com/office/drawing/2010/main" val="0"/>
@@ -10476,7 +11096,7 @@
                     </pic:cNvPicPr>
                   </pic:nvPicPr>
                   <pic:blipFill rotWithShape="1">
-                    <a:blip r:embed="rId20">
+                    <a:blip r:embed="rId21">
                       <a:extLst>
                         <a:ext uri="{28A0092B-C50C-407E-A947-70E740481C1C}">
                           <a14:useLocalDpi xmlns:a14="http://schemas.microsoft.com/office/drawing/2010/main" val="0"/>
@@ -10652,7 +11272,7 @@
                     </pic:cNvPicPr>
                   </pic:nvPicPr>
                   <pic:blipFill>
-                    <a:blip r:embed="rId21">
+                    <a:blip r:embed="rId22">
                       <a:extLst>
                         <a:ext uri="{28A0092B-C50C-407E-A947-70E740481C1C}">
                           <a14:useLocalDpi xmlns:a14="http://schemas.microsoft.com/office/drawing/2010/main" val="0"/>
@@ -10895,7 +11515,7 @@
                     <pic:cNvPicPr/>
                   </pic:nvPicPr>
                   <pic:blipFill>
-                    <a:blip r:embed="rId22"/>
+                    <a:blip r:embed="rId23"/>
                     <a:stretch>
                       <a:fillRect/>
                     </a:stretch>
@@ -11519,6 +12139,119 @@
     </w:lvl>
   </w:abstractNum>
   <w:abstractNum w:abstractNumId="5" w15:restartNumberingAfterBreak="0">
+    <w:nsid w:val="4B891D54"/>
+    <w:multiLevelType w:val="hybridMultilevel"/>
+    <w:tmpl w:val="6E1CC360"/>
+    <w:lvl w:ilvl="0" w:tplc="04080001">
+      <w:start w:val="1"/>
+      <w:numFmt w:val="bullet"/>
+      <w:lvlText w:val=""/>
+      <w:lvlJc w:val="left"/>
+      <w:pPr>
+        <w:ind w:left="720" w:hanging="360"/>
+      </w:pPr>
+      <w:rPr>
+        <w:rFonts w:ascii="Symbol" w:hAnsi="Symbol" w:hint="default"/>
+      </w:rPr>
+    </w:lvl>
+    <w:lvl w:ilvl="1" w:tplc="04080003" w:tentative="1">
+      <w:start w:val="1"/>
+      <w:numFmt w:val="bullet"/>
+      <w:lvlText w:val="o"/>
+      <w:lvlJc w:val="left"/>
+      <w:pPr>
+        <w:ind w:left="1440" w:hanging="360"/>
+      </w:pPr>
+      <w:rPr>
+        <w:rFonts w:ascii="Courier New" w:hAnsi="Courier New" w:cs="Courier New" w:hint="default"/>
+      </w:rPr>
+    </w:lvl>
+    <w:lvl w:ilvl="2" w:tplc="04080005" w:tentative="1">
+      <w:start w:val="1"/>
+      <w:numFmt w:val="bullet"/>
+      <w:lvlText w:val=""/>
+      <w:lvlJc w:val="left"/>
+      <w:pPr>
+        <w:ind w:left="2160" w:hanging="360"/>
+      </w:pPr>
+      <w:rPr>
+        <w:rFonts w:ascii="Wingdings" w:hAnsi="Wingdings" w:hint="default"/>
+      </w:rPr>
+    </w:lvl>
+    <w:lvl w:ilvl="3" w:tplc="04080001" w:tentative="1">
+      <w:start w:val="1"/>
+      <w:numFmt w:val="bullet"/>
+      <w:lvlText w:val=""/>
+      <w:lvlJc w:val="left"/>
+      <w:pPr>
+        <w:ind w:left="2880" w:hanging="360"/>
+      </w:pPr>
+      <w:rPr>
+        <w:rFonts w:ascii="Symbol" w:hAnsi="Symbol" w:hint="default"/>
+      </w:rPr>
+    </w:lvl>
+    <w:lvl w:ilvl="4" w:tplc="04080003" w:tentative="1">
+      <w:start w:val="1"/>
+      <w:numFmt w:val="bullet"/>
+      <w:lvlText w:val="o"/>
+      <w:lvlJc w:val="left"/>
+      <w:pPr>
+        <w:ind w:left="3600" w:hanging="360"/>
+      </w:pPr>
+      <w:rPr>
+        <w:rFonts w:ascii="Courier New" w:hAnsi="Courier New" w:cs="Courier New" w:hint="default"/>
+      </w:rPr>
+    </w:lvl>
+    <w:lvl w:ilvl="5" w:tplc="04080005" w:tentative="1">
+      <w:start w:val="1"/>
+      <w:numFmt w:val="bullet"/>
+      <w:lvlText w:val=""/>
+      <w:lvlJc w:val="left"/>
+      <w:pPr>
+        <w:ind w:left="4320" w:hanging="360"/>
+      </w:pPr>
+      <w:rPr>
+        <w:rFonts w:ascii="Wingdings" w:hAnsi="Wingdings" w:hint="default"/>
+      </w:rPr>
+    </w:lvl>
+    <w:lvl w:ilvl="6" w:tplc="04080001" w:tentative="1">
+      <w:start w:val="1"/>
+      <w:numFmt w:val="bullet"/>
+      <w:lvlText w:val=""/>
+      <w:lvlJc w:val="left"/>
+      <w:pPr>
+        <w:ind w:left="5040" w:hanging="360"/>
+      </w:pPr>
+      <w:rPr>
+        <w:rFonts w:ascii="Symbol" w:hAnsi="Symbol" w:hint="default"/>
+      </w:rPr>
+    </w:lvl>
+    <w:lvl w:ilvl="7" w:tplc="04080003" w:tentative="1">
+      <w:start w:val="1"/>
+      <w:numFmt w:val="bullet"/>
+      <w:lvlText w:val="o"/>
+      <w:lvlJc w:val="left"/>
+      <w:pPr>
+        <w:ind w:left="5760" w:hanging="360"/>
+      </w:pPr>
+      <w:rPr>
+        <w:rFonts w:ascii="Courier New" w:hAnsi="Courier New" w:cs="Courier New" w:hint="default"/>
+      </w:rPr>
+    </w:lvl>
+    <w:lvl w:ilvl="8" w:tplc="04080005" w:tentative="1">
+      <w:start w:val="1"/>
+      <w:numFmt w:val="bullet"/>
+      <w:lvlText w:val=""/>
+      <w:lvlJc w:val="left"/>
+      <w:pPr>
+        <w:ind w:left="6480" w:hanging="360"/>
+      </w:pPr>
+      <w:rPr>
+        <w:rFonts w:ascii="Wingdings" w:hAnsi="Wingdings" w:hint="default"/>
+      </w:rPr>
+    </w:lvl>
+  </w:abstractNum>
+  <w:abstractNum w:abstractNumId="6" w15:restartNumberingAfterBreak="0">
     <w:nsid w:val="60C65B1B"/>
     <w:multiLevelType w:val="hybridMultilevel"/>
     <w:tmpl w:val="C6B23AFE"/>
@@ -11638,7 +12371,7 @@
     <w:abstractNumId w:val="2"/>
   </w:num>
   <w:num w:numId="3" w16cid:durableId="1378318636">
-    <w:abstractNumId w:val="5"/>
+    <w:abstractNumId w:val="6"/>
   </w:num>
   <w:num w:numId="4" w16cid:durableId="1611007230">
     <w:abstractNumId w:val="1"/>
@@ -11648,6 +12381,9 @@
   </w:num>
   <w:num w:numId="6" w16cid:durableId="1012948896">
     <w:abstractNumId w:val="3"/>
+  </w:num>
+  <w:num w:numId="7" w16cid:durableId="2103526656">
+    <w:abstractNumId w:val="5"/>
   </w:num>
 </w:numbering>
 </file>

--- a/DB_Report_2024.docx
+++ b/DB_Report_2024.docx
@@ -240,17 +240,6 @@
           <w:rFonts w:ascii="Calibri" w:hAnsi="Calibri" w:cs="Calibri"/>
           <w:sz w:val="28"/>
           <w:szCs w:val="28"/>
-          <w:u w:val="single"/>
-        </w:rPr>
-      </w:pPr>
-    </w:p>
-    <w:p>
-      <w:pPr>
-        <w:jc w:val="center"/>
-        <w:rPr>
-          <w:rFonts w:ascii="Calibri" w:hAnsi="Calibri" w:cs="Calibri"/>
-          <w:sz w:val="28"/>
-          <w:szCs w:val="28"/>
         </w:rPr>
       </w:pPr>
       <w:r>
@@ -332,6 +321,7 @@
         </w:rPr>
         <w:t xml:space="preserve"> </w:t>
       </w:r>
+      <w:proofErr w:type="spellStart"/>
       <w:r>
         <w:rPr>
           <w:rFonts w:ascii="Calibri" w:hAnsi="Calibri" w:cs="Calibri"/>
@@ -339,6 +329,7 @@
         </w:rPr>
         <w:t>el</w:t>
       </w:r>
+      <w:proofErr w:type="spellEnd"/>
       <w:r>
         <w:rPr>
           <w:rFonts w:ascii="Calibri" w:hAnsi="Calibri" w:cs="Calibri"/>
@@ -371,6 +362,7 @@
         </w:rPr>
         <w:t xml:space="preserve"> </w:t>
       </w:r>
+      <w:proofErr w:type="spellStart"/>
       <w:r>
         <w:rPr>
           <w:rFonts w:ascii="Calibri" w:hAnsi="Calibri" w:cs="Calibri"/>
@@ -378,6 +370,7 @@
         </w:rPr>
         <w:t>el</w:t>
       </w:r>
+      <w:proofErr w:type="spellEnd"/>
       <w:r>
         <w:rPr>
           <w:rFonts w:ascii="Calibri" w:hAnsi="Calibri" w:cs="Calibri"/>
@@ -399,6 +392,7 @@
           <w:lang w:val="en-US"/>
         </w:rPr>
       </w:pPr>
+      <w:proofErr w:type="spellStart"/>
       <w:r>
         <w:rPr>
           <w:rFonts w:ascii="Calibri" w:hAnsi="Calibri" w:cs="Calibri"/>
@@ -415,7 +409,14 @@
         <w:rPr>
           <w:rFonts w:ascii="Calibri" w:hAnsi="Calibri" w:cs="Calibri"/>
         </w:rPr>
-        <w:t>άκης Γεώργιος</w:t>
+        <w:t>άκης</w:t>
+      </w:r>
+      <w:proofErr w:type="spellEnd"/>
+      <w:r>
+        <w:rPr>
+          <w:rFonts w:ascii="Calibri" w:hAnsi="Calibri" w:cs="Calibri"/>
+        </w:rPr>
+        <w:t xml:space="preserve"> Γεώργιος</w:t>
       </w:r>
       <w:r>
         <w:rPr>
@@ -429,6 +430,7 @@
         </w:rPr>
         <w:t xml:space="preserve"> </w:t>
       </w:r>
+      <w:proofErr w:type="spellStart"/>
       <w:r>
         <w:rPr>
           <w:rFonts w:ascii="Calibri" w:hAnsi="Calibri" w:cs="Calibri"/>
@@ -436,6 +438,7 @@
         </w:rPr>
         <w:t>el</w:t>
       </w:r>
+      <w:proofErr w:type="spellEnd"/>
       <w:r>
         <w:rPr>
           <w:rFonts w:ascii="Calibri" w:hAnsi="Calibri" w:cs="Calibri"/>
@@ -448,13 +451,6 @@
         </w:rPr>
         <w:t>50</w:t>
       </w:r>
-    </w:p>
-    <w:p>
-      <w:pPr>
-        <w:rPr>
-          <w:rFonts w:ascii="Calibri" w:hAnsi="Calibri" w:cs="Calibri"/>
-        </w:rPr>
-      </w:pPr>
     </w:p>
     <w:sdt>
       <w:sdtPr>
@@ -525,7 +521,7 @@
             </w:rPr>
             <w:fldChar w:fldCharType="separate"/>
           </w:r>
-          <w:hyperlink w:anchor="_Toc167635786" w:history="1">
+          <w:hyperlink w:anchor="_Toc167641163" w:history="1">
             <w:r>
               <w:rPr>
                 <w:rStyle w:val="-"/>
@@ -573,7 +569,7 @@
                 <w:noProof/>
                 <w:webHidden/>
               </w:rPr>
-              <w:instrText xml:space="preserve"> PAGEREF _Toc167635786 \h </w:instrText>
+              <w:instrText xml:space="preserve"> PAGEREF _Toc167641163 \h </w:instrText>
             </w:r>
             <w:r>
               <w:rPr>
@@ -617,7 +613,7 @@
               <w:lang w:eastAsia="el-GR"/>
             </w:rPr>
           </w:pPr>
-          <w:hyperlink w:anchor="_Toc167635787" w:history="1">
+          <w:hyperlink w:anchor="_Toc167641164" w:history="1">
             <w:r>
               <w:rPr>
                 <w:rStyle w:val="-"/>
@@ -665,7 +661,7 @@
                 <w:noProof/>
                 <w:webHidden/>
               </w:rPr>
-              <w:instrText xml:space="preserve"> PAGEREF _Toc167635787 \h </w:instrText>
+              <w:instrText xml:space="preserve"> PAGEREF _Toc167641164 \h </w:instrText>
             </w:r>
             <w:r>
               <w:rPr>
@@ -709,7 +705,7 @@
               <w:lang w:eastAsia="el-GR"/>
             </w:rPr>
           </w:pPr>
-          <w:hyperlink w:anchor="_Toc167635788" w:history="1">
+          <w:hyperlink w:anchor="_Toc167641165" w:history="1">
             <w:r>
               <w:rPr>
                 <w:rStyle w:val="-"/>
@@ -755,7 +751,7 @@
                 <w:noProof/>
                 <w:webHidden/>
               </w:rPr>
-              <w:instrText xml:space="preserve"> PAGEREF _Toc167635788 \h </w:instrText>
+              <w:instrText xml:space="preserve"> PAGEREF _Toc167641165 \h </w:instrText>
             </w:r>
             <w:r>
               <w:rPr>
@@ -799,7 +795,7 @@
               <w:lang w:eastAsia="el-GR"/>
             </w:rPr>
           </w:pPr>
-          <w:hyperlink w:anchor="_Toc167635789" w:history="1">
+          <w:hyperlink w:anchor="_Toc167641166" w:history="1">
             <w:r>
               <w:rPr>
                 <w:rStyle w:val="-"/>
@@ -845,7 +841,7 @@
                 <w:noProof/>
                 <w:webHidden/>
               </w:rPr>
-              <w:instrText xml:space="preserve"> PAGEREF _Toc167635789 \h </w:instrText>
+              <w:instrText xml:space="preserve"> PAGEREF _Toc167641166 \h </w:instrText>
             </w:r>
             <w:r>
               <w:rPr>
@@ -889,7 +885,7 @@
               <w:lang w:eastAsia="el-GR"/>
             </w:rPr>
           </w:pPr>
-          <w:hyperlink w:anchor="_Toc167635790" w:history="1">
+          <w:hyperlink w:anchor="_Toc167641167" w:history="1">
             <w:r>
               <w:rPr>
                 <w:rStyle w:val="-"/>
@@ -935,7 +931,7 @@
                 <w:noProof/>
                 <w:webHidden/>
               </w:rPr>
-              <w:instrText xml:space="preserve"> PAGEREF _Toc167635790 \h </w:instrText>
+              <w:instrText xml:space="preserve"> PAGEREF _Toc167641167 \h </w:instrText>
             </w:r>
             <w:r>
               <w:rPr>
@@ -978,7 +974,7 @@
               <w:lang w:eastAsia="el-GR"/>
             </w:rPr>
           </w:pPr>
-          <w:hyperlink w:anchor="_Toc167635791" w:history="1">
+          <w:hyperlink w:anchor="_Toc167641168" w:history="1">
             <w:r>
               <w:rPr>
                 <w:rStyle w:val="-"/>
@@ -996,7 +992,7 @@
                 <w:noProof/>
                 <w:lang w:val="en-US"/>
               </w:rPr>
-              <w:t>DDL Script</w:t>
+              <w:t>DDL</w:t>
             </w:r>
             <w:r>
               <w:rPr>
@@ -1017,7 +1013,7 @@
                 <w:noProof/>
                 <w:webHidden/>
               </w:rPr>
-              <w:instrText xml:space="preserve"> PAGEREF _Toc167635791 \h </w:instrText>
+              <w:instrText xml:space="preserve"> PAGEREF _Toc167641168 \h </w:instrText>
             </w:r>
             <w:r>
               <w:rPr>
@@ -1060,7 +1056,16 @@
               <w:lang w:eastAsia="el-GR"/>
             </w:rPr>
           </w:pPr>
-          <w:hyperlink w:anchor="_Toc167635792" w:history="1">
+          <w:hyperlink w:anchor="_Toc167641169" w:history="1">
+            <w:r>
+              <w:rPr>
+                <w:rStyle w:val="-"/>
+                <w:b/>
+                <w:bCs/>
+                <w:noProof/>
+              </w:rPr>
+              <w:t xml:space="preserve">2.2 </w:t>
+            </w:r>
             <w:r>
               <w:rPr>
                 <w:rStyle w:val="-"/>
@@ -1069,7 +1074,7 @@
                 <w:noProof/>
                 <w:lang w:val="en-US"/>
               </w:rPr>
-              <w:t>2.2 DML Script</w:t>
+              <w:t>DML</w:t>
             </w:r>
             <w:r>
               <w:rPr>
@@ -1090,7 +1095,7 @@
                 <w:noProof/>
                 <w:webHidden/>
               </w:rPr>
-              <w:instrText xml:space="preserve"> PAGEREF _Toc167635792 \h </w:instrText>
+              <w:instrText xml:space="preserve"> PAGEREF _Toc167641169 \h </w:instrText>
             </w:r>
             <w:r>
               <w:rPr>
@@ -1110,7 +1115,89 @@
                 <w:noProof/>
                 <w:webHidden/>
               </w:rPr>
-              <w:t>6</w:t>
+              <w:t>7</w:t>
+            </w:r>
+            <w:r>
+              <w:rPr>
+                <w:noProof/>
+                <w:webHidden/>
+              </w:rPr>
+              <w:fldChar w:fldCharType="end"/>
+            </w:r>
+          </w:hyperlink>
+        </w:p>
+        <w:p>
+          <w:pPr>
+            <w:pStyle w:val="20"/>
+            <w:tabs>
+              <w:tab w:val="right" w:leader="dot" w:pos="8296"/>
+            </w:tabs>
+            <w:rPr>
+              <w:rFonts w:eastAsiaTheme="minorEastAsia"/>
+              <w:noProof/>
+              <w:lang w:eastAsia="el-GR"/>
+            </w:rPr>
+          </w:pPr>
+          <w:hyperlink w:anchor="_Toc167641170" w:history="1">
+            <w:r>
+              <w:rPr>
+                <w:rStyle w:val="-"/>
+                <w:b/>
+                <w:bCs/>
+                <w:noProof/>
+              </w:rPr>
+              <w:t xml:space="preserve">2.3 </w:t>
+            </w:r>
+            <w:r>
+              <w:rPr>
+                <w:rStyle w:val="-"/>
+                <w:b/>
+                <w:bCs/>
+                <w:noProof/>
+                <w:lang w:val="en-US"/>
+              </w:rPr>
+              <w:t>Queries</w:t>
+            </w:r>
+            <w:r>
+              <w:rPr>
+                <w:noProof/>
+                <w:webHidden/>
+              </w:rPr>
+              <w:tab/>
+            </w:r>
+            <w:r>
+              <w:rPr>
+                <w:noProof/>
+                <w:webHidden/>
+              </w:rPr>
+              <w:fldChar w:fldCharType="begin"/>
+            </w:r>
+            <w:r>
+              <w:rPr>
+                <w:noProof/>
+                <w:webHidden/>
+              </w:rPr>
+              <w:instrText xml:space="preserve"> PAGEREF _Toc167641170 \h </w:instrText>
+            </w:r>
+            <w:r>
+              <w:rPr>
+                <w:noProof/>
+                <w:webHidden/>
+              </w:rPr>
+            </w:r>
+            <w:r>
+              <w:rPr>
+                <w:noProof/>
+                <w:webHidden/>
+              </w:rPr>
+              <w:fldChar w:fldCharType="separate"/>
+            </w:r>
+            <w:r>
+              <w:rPr>
+                <w:noProof/>
+                <w:webHidden/>
+              </w:rPr>
+              <w:t>8</w:t>
             </w:r>
             <w:r>
               <w:rPr>
@@ -1133,7 +1220,6 @@
               <w:b/>
               <w:bCs/>
             </w:rPr>
-            <w:lastRenderedPageBreak/>
             <w:fldChar w:fldCharType="end"/>
           </w:r>
         </w:p>
@@ -1166,7 +1252,7 @@
           <w:szCs w:val="36"/>
         </w:rPr>
       </w:pPr>
-      <w:bookmarkStart w:id="1" w:name="_Toc167635786"/>
+      <w:bookmarkStart w:id="1" w:name="_Toc167641163"/>
       <w:r>
         <w:rPr>
           <w:rFonts w:ascii="Calibri" w:hAnsi="Calibri" w:cs="Calibri"/>
@@ -1204,7 +1290,7 @@
           <w:color w:val="000000" w:themeColor="text1"/>
         </w:rPr>
       </w:pPr>
-      <w:bookmarkStart w:id="2" w:name="_Toc167635787"/>
+      <w:bookmarkStart w:id="2" w:name="_Toc167641164"/>
       <w:r>
         <w:rPr>
           <w:rFonts w:ascii="Calibri" w:hAnsi="Calibri" w:cs="Calibri"/>
@@ -1227,6 +1313,7 @@
     </w:p>
     <w:p>
       <w:pPr>
+        <w:jc w:val="both"/>
         <w:rPr>
           <w:rFonts w:ascii="Calibri" w:hAnsi="Calibri" w:cs="Calibri"/>
         </w:rPr>
@@ -1421,6 +1508,7 @@
     </w:p>
     <w:p>
       <w:pPr>
+        <w:jc w:val="both"/>
         <w:rPr>
           <w:rFonts w:ascii="Calibri" w:hAnsi="Calibri" w:cs="Calibri"/>
         </w:rPr>
@@ -1530,6 +1618,7 @@
     </w:p>
     <w:p>
       <w:pPr>
+        <w:jc w:val="both"/>
         <w:rPr>
           <w:rFonts w:ascii="Calibri" w:hAnsi="Calibri" w:cs="Calibri"/>
         </w:rPr>
@@ -1607,7 +1696,7 @@
           <w:color w:val="auto"/>
         </w:rPr>
       </w:pPr>
-      <w:bookmarkStart w:id="3" w:name="_Toc167635788"/>
+      <w:bookmarkStart w:id="3" w:name="_Toc167641165"/>
       <w:r>
         <w:rPr>
           <w:b/>
@@ -1620,6 +1709,9 @@
       <w:bookmarkEnd w:id="3"/>
     </w:p>
     <w:p>
+      <w:pPr>
+        <w:jc w:val="both"/>
+      </w:pPr>
       <w:r>
         <w:rPr>
           <w:noProof/>
@@ -1721,6 +1813,7 @@
     </w:p>
     <w:p>
       <w:pPr>
+        <w:jc w:val="both"/>
         <w:rPr>
           <w:rFonts w:ascii="Calibri" w:hAnsi="Calibri" w:cs="Calibri"/>
         </w:rPr>
@@ -1818,6 +1911,7 @@
         </w:rPr>
         <w:t>.</w:t>
       </w:r>
+      <w:proofErr w:type="spellStart"/>
       <w:r>
         <w:rPr>
           <w:rFonts w:ascii="Calibri" w:hAnsi="Calibri" w:cs="Calibri"/>
@@ -1827,6 +1921,7 @@
         </w:rPr>
         <w:t>png</w:t>
       </w:r>
+      <w:proofErr w:type="spellEnd"/>
       <w:r>
         <w:rPr>
           <w:rFonts w:ascii="Calibri" w:hAnsi="Calibri" w:cs="Calibri"/>
@@ -1836,6 +1931,7 @@
     </w:p>
     <w:p>
       <w:pPr>
+        <w:jc w:val="both"/>
         <w:rPr>
           <w:rFonts w:ascii="Calibri" w:hAnsi="Calibri" w:cs="Calibri"/>
         </w:rPr>
@@ -1873,6 +1969,7 @@
           <w:ilvl w:val="0"/>
           <w:numId w:val="3"/>
         </w:numPr>
+        <w:jc w:val="both"/>
         <w:rPr>
           <w:rFonts w:ascii="Calibri" w:hAnsi="Calibri" w:cs="Calibri"/>
         </w:rPr>
@@ -1991,6 +2088,7 @@
           <w:ilvl w:val="0"/>
           <w:numId w:val="3"/>
         </w:numPr>
+        <w:jc w:val="both"/>
         <w:rPr>
           <w:rFonts w:ascii="Calibri" w:hAnsi="Calibri" w:cs="Calibri"/>
         </w:rPr>
@@ -2023,7 +2121,21 @@
         <w:rPr>
           <w:rFonts w:ascii="Calibri" w:hAnsi="Calibri" w:cs="Calibri"/>
         </w:rPr>
-        <w:t xml:space="preserve">δεν αποτελεί κάποια οντότητα στη μοντελοποίησή μας, η πληροφορία αυτή δεν φαίνεται στο διάγραμμα </w:t>
+        <w:t xml:space="preserve">δεν αποτελεί κάποια οντότητα στη </w:t>
+      </w:r>
+      <w:proofErr w:type="spellStart"/>
+      <w:r>
+        <w:rPr>
+          <w:rFonts w:ascii="Calibri" w:hAnsi="Calibri" w:cs="Calibri"/>
+        </w:rPr>
+        <w:t>μοντελοποίησή</w:t>
+      </w:r>
+      <w:proofErr w:type="spellEnd"/>
+      <w:r>
+        <w:rPr>
+          <w:rFonts w:ascii="Calibri" w:hAnsi="Calibri" w:cs="Calibri"/>
+        </w:rPr>
+        <w:t xml:space="preserve"> μας, η πληροφορία αυτή δεν φαίνεται στο διάγραμμα </w:t>
       </w:r>
       <w:r>
         <w:rPr>
@@ -2046,6 +2158,7 @@
           <w:ilvl w:val="0"/>
           <w:numId w:val="3"/>
         </w:numPr>
+        <w:jc w:val="both"/>
         <w:rPr>
           <w:rFonts w:ascii="Calibri" w:hAnsi="Calibri" w:cs="Calibri"/>
         </w:rPr>
@@ -2156,6 +2269,7 @@
     <w:p>
       <w:pPr>
         <w:ind w:left="360"/>
+        <w:jc w:val="both"/>
         <w:rPr>
           <w:rFonts w:ascii="Calibri" w:hAnsi="Calibri" w:cs="Calibri"/>
         </w:rPr>
@@ -2332,7 +2446,7 @@
           <w:color w:val="auto"/>
         </w:rPr>
       </w:pPr>
-      <w:bookmarkStart w:id="4" w:name="_Toc167635789"/>
+      <w:bookmarkStart w:id="4" w:name="_Toc167641166"/>
       <w:r>
         <w:rPr>
           <w:b/>
@@ -2359,7 +2473,7 @@
           <w:noProof/>
         </w:rPr>
         <w:drawing>
-          <wp:anchor distT="0" distB="0" distL="114300" distR="114300" simplePos="0" relativeHeight="251671552" behindDoc="0" locked="0" layoutInCell="1" allowOverlap="1" wp14:anchorId="5868C89F" wp14:editId="18521B64">
+          <wp:anchor distT="0" distB="0" distL="114300" distR="114300" simplePos="0" relativeHeight="251671552" behindDoc="0" locked="0" layoutInCell="1" allowOverlap="1" wp14:anchorId="5868C89F" wp14:editId="7825B000">
             <wp:simplePos x="0" y="0"/>
             <wp:positionH relativeFrom="margin">
               <wp:posOffset>-889000</wp:posOffset>
@@ -2443,6 +2557,7 @@
     </w:p>
     <w:p>
       <w:pPr>
+        <w:jc w:val="both"/>
         <w:rPr>
           <w:rFonts w:ascii="Calibri" w:hAnsi="Calibri" w:cs="Calibri"/>
         </w:rPr>
@@ -2734,6 +2849,7 @@
         </w:rPr>
         <w:t>.</w:t>
       </w:r>
+      <w:proofErr w:type="spellStart"/>
       <w:r>
         <w:rPr>
           <w:rFonts w:ascii="Calibri" w:hAnsi="Calibri" w:cs="Calibri"/>
@@ -2743,6 +2859,7 @@
         </w:rPr>
         <w:t>png</w:t>
       </w:r>
+      <w:proofErr w:type="spellEnd"/>
       <w:r>
         <w:rPr>
           <w:rFonts w:ascii="Calibri" w:hAnsi="Calibri" w:cs="Calibri"/>
@@ -2778,6 +2895,7 @@
         </w:rPr>
         <w:t>.</w:t>
       </w:r>
+      <w:proofErr w:type="spellStart"/>
       <w:r>
         <w:rPr>
           <w:rFonts w:ascii="Calibri" w:hAnsi="Calibri" w:cs="Calibri"/>
@@ -2787,6 +2905,7 @@
         </w:rPr>
         <w:t>mwb</w:t>
       </w:r>
+      <w:proofErr w:type="spellEnd"/>
       <w:r>
         <w:rPr>
           <w:rFonts w:ascii="Calibri" w:hAnsi="Calibri" w:cs="Calibri"/>
@@ -2802,6 +2921,7 @@
     </w:p>
     <w:p>
       <w:pPr>
+        <w:jc w:val="both"/>
         <w:rPr>
           <w:rFonts w:ascii="Calibri" w:hAnsi="Calibri" w:cs="Calibri"/>
         </w:rPr>
@@ -2877,7 +2997,7 @@
           <w:bCs/>
         </w:rPr>
       </w:pPr>
-      <w:bookmarkStart w:id="5" w:name="_Toc167635790"/>
+      <w:bookmarkStart w:id="5" w:name="_Toc167641167"/>
       <w:r>
         <w:rPr>
           <w:b/>
@@ -2898,7 +3018,7 @@
           <w:color w:val="auto"/>
         </w:rPr>
       </w:pPr>
-      <w:bookmarkStart w:id="6" w:name="_Toc167635791"/>
+      <w:bookmarkStart w:id="6" w:name="_Toc167641168"/>
       <w:r>
         <w:rPr>
           <w:b/>
@@ -2919,6 +3039,9 @@
       <w:bookmarkEnd w:id="6"/>
     </w:p>
     <w:p>
+      <w:pPr>
+        <w:jc w:val="both"/>
+      </w:pPr>
       <w:r>
         <w:t xml:space="preserve">Η δημιουργία της βάσης γίνεται </w:t>
       </w:r>
@@ -3110,9 +3233,7 @@
     </w:p>
     <w:p>
       <w:pPr>
-        <w:rPr>
-          <w:lang w:val="en-US"/>
-        </w:rPr>
+        <w:jc w:val="both"/>
       </w:pPr>
       <w:r>
         <w:t xml:space="preserve">Σε όλα τα </w:t>
@@ -3272,6 +3393,9 @@
       </w:r>
     </w:p>
     <w:p>
+      <w:pPr>
+        <w:jc w:val="both"/>
+      </w:pPr>
       <w:r>
         <w:t>Όπως αναφέραμε και προηγουμένως, θεωρούμε ότι ο κάθε μάγειρας μπορεί να εκτελέσει</w:t>
       </w:r>
@@ -3318,7 +3442,15 @@
         <w:t>Αξίζει να σημειώσουμε πως</w:t>
       </w:r>
       <w:r>
-        <w:t>, λαμβάνοντας υπ’ όψιν την περίπτωση δύο μάγειρες να έχουν ίδιο ονοματεπώνυμο, έχουμε ορίσει το</w:t>
+        <w:t xml:space="preserve">, λαμβάνοντας υπ’ </w:t>
+      </w:r>
+      <w:proofErr w:type="spellStart"/>
+      <w:r>
+        <w:t>όψιν</w:t>
+      </w:r>
+      <w:proofErr w:type="spellEnd"/>
+      <w:r>
+        <w:t xml:space="preserve"> την περίπτωση δύο μάγειρες να έχουν ίδιο ονοματεπώνυμο, έχουμε ορίσει το</w:t>
       </w:r>
       <w:r>
         <w:t xml:space="preserve"> </w:t>
@@ -3385,6 +3517,9 @@
       </w:r>
     </w:p>
     <w:p>
+      <w:pPr>
+        <w:jc w:val="both"/>
+      </w:pPr>
       <w:r>
         <w:rPr>
           <w:lang w:val="en-US"/>
@@ -3457,6 +3592,7 @@
         </w:rPr>
         <w:t>.</w:t>
       </w:r>
+      <w:proofErr w:type="spellStart"/>
       <w:r>
         <w:rPr>
           <w:i/>
@@ -3465,6 +3601,7 @@
         </w:rPr>
         <w:t>sql</w:t>
       </w:r>
+      <w:proofErr w:type="spellEnd"/>
       <w:r>
         <w:rPr>
           <w:i/>
@@ -3525,6 +3662,7 @@
           <w:ilvl w:val="0"/>
           <w:numId w:val="7"/>
         </w:numPr>
+        <w:jc w:val="both"/>
         <w:rPr>
           <w:b/>
           <w:bCs/>
@@ -3545,6 +3683,7 @@
         </w:rPr>
         <w:t>«</w:t>
       </w:r>
+      <w:proofErr w:type="spellStart"/>
       <w:r>
         <w:rPr>
           <w:b/>
@@ -3553,6 +3692,7 @@
         </w:rPr>
         <w:t>cook_role</w:t>
       </w:r>
+      <w:proofErr w:type="spellEnd"/>
       <w:r>
         <w:rPr>
           <w:b/>
@@ -3562,6 +3702,9 @@
       </w:r>
     </w:p>
     <w:p>
+      <w:pPr>
+        <w:jc w:val="both"/>
+      </w:pPr>
       <w:r>
         <w:t xml:space="preserve">Είναι ο ρόλος που αντιστοιχεί στον μάγειρα. </w:t>
       </w:r>
@@ -3705,9 +3848,20 @@
       </w:r>
     </w:p>
     <w:p>
+      <w:pPr>
+        <w:jc w:val="both"/>
+      </w:pPr>
       <w:r>
         <w:lastRenderedPageBreak/>
-        <w:t>Όπως προαναφέραμε, για τους σκοπούς της επίδειξης της λετουργικότητας της εργασίας έχουμε συμπεριλάβει στον πίνακα «</w:t>
+        <w:t xml:space="preserve">Όπως προαναφέραμε, για τους σκοπούς της επίδειξης της </w:t>
+      </w:r>
+      <w:proofErr w:type="spellStart"/>
+      <w:r>
+        <w:t>λετουργικότητας</w:t>
+      </w:r>
+      <w:proofErr w:type="spellEnd"/>
+      <w:r>
+        <w:t xml:space="preserve"> της εργασίας έχουμε συμπεριλάβει στον πίνακα «</w:t>
       </w:r>
       <w:r>
         <w:rPr>
@@ -3776,7 +3930,15 @@
         <w:t>”</w:t>
       </w:r>
       <w:r>
-        <w:t>. Ωστόσο η λειτουργικότητα μπορεί να επεκταθεί για κάθε αριθμό μαγείρων, αν φυσικά δημιουργηθούν οι κατάλληλες συνδέσεις και δωθεί στους αντίστοιχους χρήστες ο ρόλος «</w:t>
+        <w:t xml:space="preserve">. Ωστόσο η λειτουργικότητα μπορεί να επεκταθεί για κάθε αριθμό μαγείρων, αν φυσικά δημιουργηθούν οι κατάλληλες συνδέσεις και </w:t>
+      </w:r>
+      <w:proofErr w:type="spellStart"/>
+      <w:r>
+        <w:t>δωθεί</w:t>
+      </w:r>
+      <w:proofErr w:type="spellEnd"/>
+      <w:r>
+        <w:t xml:space="preserve"> στους αντίστοιχους χρήστες ο ρόλος «</w:t>
       </w:r>
       <w:r>
         <w:rPr>
@@ -3804,6 +3966,7 @@
           <w:ilvl w:val="0"/>
           <w:numId w:val="7"/>
         </w:numPr>
+        <w:jc w:val="both"/>
         <w:rPr>
           <w:b/>
           <w:bCs/>
@@ -3823,6 +3986,7 @@
         </w:rPr>
         <w:t>«</w:t>
       </w:r>
+      <w:proofErr w:type="spellStart"/>
       <w:r>
         <w:rPr>
           <w:b/>
@@ -3831,6 +3995,7 @@
         </w:rPr>
         <w:t>administrator_role</w:t>
       </w:r>
+      <w:proofErr w:type="spellEnd"/>
       <w:r>
         <w:rPr>
           <w:b/>
@@ -3840,6 +4005,9 @@
       </w:r>
     </w:p>
     <w:p>
+      <w:pPr>
+        <w:jc w:val="both"/>
+      </w:pPr>
       <w:r>
         <w:t>Είναι ο ρόλος που έχει κάθε διαχειριστής. Στον ρόλο αυτό παραχωρούνται δικαιώματα που επιτρέπουν</w:t>
       </w:r>
@@ -3876,12 +4044,14 @@
       <w:r>
         <w:t xml:space="preserve">της βάσης, μέσω της εντολής </w:t>
       </w:r>
+      <w:proofErr w:type="spellStart"/>
       <w:r>
         <w:rPr>
           <w:lang w:val="en-US"/>
         </w:rPr>
         <w:t>mysqldump</w:t>
       </w:r>
+      <w:proofErr w:type="spellEnd"/>
       <w:r>
         <w:t xml:space="preserve"> από το τερματικό. </w:t>
       </w:r>
@@ -3931,30 +4101,20 @@
             <w:i/>
             <w:iCs/>
           </w:rPr>
-          <w:t>https://dev.mysql.com/doc/refman/8.0/en/mysq</w:t>
-        </w:r>
-        <w:r>
-          <w:rPr>
-            <w:rStyle w:val="-"/>
-            <w:i/>
-            <w:iCs/>
-          </w:rPr>
-          <w:t>l</w:t>
-        </w:r>
-        <w:r>
-          <w:rPr>
-            <w:rStyle w:val="-"/>
-            <w:i/>
-            <w:iCs/>
-          </w:rPr>
-          <w:t>dump.html</w:t>
+          <w:t>https://dev.mysql.com/doc/refman/8.0/en/mysqldump.html</w:t>
         </w:r>
       </w:hyperlink>
       <w:r>
         <w:t>)</w:t>
       </w:r>
       <w:r>
-        <w:t xml:space="preserve"> ως απραίτητο για την δημιουργία </w:t>
+        <w:t xml:space="preserve"> ως απ</w:t>
+      </w:r>
+      <w:r>
+        <w:t>α</w:t>
+      </w:r>
+      <w:r>
+        <w:t xml:space="preserve">ραίτητο για την δημιουργία </w:t>
       </w:r>
       <w:r>
         <w:rPr>
@@ -3965,18 +4125,101 @@
       <w:r>
         <w:t>.</w:t>
       </w:r>
-    </w:p>
-    <w:p/>
+      <w:r>
+        <w:t xml:space="preserve"> Για το κομμάτι του </w:t>
+      </w:r>
+      <w:r>
+        <w:rPr>
+          <w:lang w:val="en-US"/>
+        </w:rPr>
+        <w:t>restore</w:t>
+      </w:r>
+      <w:r>
+        <w:t xml:space="preserve"> </w:t>
+      </w:r>
+      <w:r>
+        <w:t xml:space="preserve">χρειάστηκαν επιπλέον τα δικαιώματα: </w:t>
+      </w:r>
+      <w:r>
+        <w:rPr>
+          <w:lang w:val="en-US"/>
+        </w:rPr>
+        <w:t>DROP</w:t>
+      </w:r>
+      <w:r>
+        <w:t xml:space="preserve">, </w:t>
+      </w:r>
+      <w:r>
+        <w:rPr>
+          <w:lang w:val="en-US"/>
+        </w:rPr>
+        <w:t>REFERENCES</w:t>
+      </w:r>
+      <w:r>
+        <w:t xml:space="preserve">, </w:t>
+      </w:r>
+      <w:r>
+        <w:rPr>
+          <w:lang w:val="en-US"/>
+        </w:rPr>
+        <w:t>CREATE</w:t>
+      </w:r>
+      <w:r>
+        <w:t xml:space="preserve"> </w:t>
+      </w:r>
+      <w:r>
+        <w:rPr>
+          <w:lang w:val="en-US"/>
+        </w:rPr>
+        <w:t>VIEW</w:t>
+      </w:r>
+      <w:r>
+        <w:t xml:space="preserve"> και </w:t>
+      </w:r>
+      <w:r>
+        <w:rPr>
+          <w:lang w:val="en-US"/>
+        </w:rPr>
+        <w:t>SUPER</w:t>
+      </w:r>
+      <w:r>
+        <w:t xml:space="preserve">. Με τα δικαιώματα αυτά ο διαχειριστής μπορεί εύκολα να </w:t>
+      </w:r>
+      <w:r>
+        <w:t xml:space="preserve">δημιουργήσει </w:t>
+      </w:r>
+      <w:r>
+        <w:rPr>
+          <w:lang w:val="en-US"/>
+        </w:rPr>
+        <w:t>backup</w:t>
+      </w:r>
+      <w:r>
+        <w:t xml:space="preserve"> της βάσης δεδομένων καθώς και να ανακτήσει τη βάση από αυτό</w:t>
+      </w:r>
+      <w:r>
+        <w:t>, μέσω του τερματικού</w:t>
+      </w:r>
+      <w:r>
+        <w:t xml:space="preserve">. </w:t>
+      </w:r>
+    </w:p>
+    <w:p>
+      <w:pPr>
+        <w:jc w:val="both"/>
+      </w:pPr>
+    </w:p>
     <w:p>
       <w:pPr>
         <w:pStyle w:val="2"/>
+        <w:jc w:val="both"/>
         <w:rPr>
           <w:b/>
           <w:bCs/>
           <w:color w:val="auto"/>
         </w:rPr>
       </w:pPr>
-      <w:bookmarkStart w:id="7" w:name="_Toc167635792"/>
+      <w:bookmarkStart w:id="7" w:name="_Toc167641169"/>
       <w:r>
         <w:rPr>
           <w:b/>
@@ -3997,24 +4240,1401 @@
       <w:bookmarkEnd w:id="7"/>
     </w:p>
     <w:p>
-      <w:r>
-        <w:t>Η διαχείριση (</w:t>
-      </w:r>
-      <w:r>
-        <w:rPr>
-          <w:lang w:val="en-US"/>
-        </w:rPr>
-        <w:t>manipulation</w:t>
-      </w:r>
-      <w:r>
-        <w:t xml:space="preserve">) των δεδομένων έγινε με τη χρήση </w:t>
-      </w:r>
-      <w:r>
-        <w:t>δύο</w:t>
-      </w:r>
-      <w:r>
-        <w:t xml:space="preserve"> διαφορετικών</w:t>
-      </w:r>
+      <w:pPr>
+        <w:jc w:val="both"/>
+      </w:pPr>
+      <w:r>
+        <w:t>Το πρώτο κομμάτι</w:t>
+      </w:r>
+      <w:r>
+        <w:t xml:space="preserve"> του</w:t>
+      </w:r>
+      <w:r>
+        <w:t xml:space="preserve"> </w:t>
+      </w:r>
+      <w:r>
+        <w:rPr>
+          <w:lang w:val="en-US"/>
+        </w:rPr>
+        <w:t>DML</w:t>
+      </w:r>
+      <w:r>
+        <w:t xml:space="preserve"> είναι </w:t>
+      </w:r>
+      <w:r>
+        <w:t xml:space="preserve">η εισαγωγή των δεδομένων </w:t>
+      </w:r>
+      <w:r>
+        <w:t xml:space="preserve">στους πίνακες που δημιουργήθηκαν στο </w:t>
+      </w:r>
+      <w:r>
+        <w:rPr>
+          <w:lang w:val="en-US"/>
+        </w:rPr>
+        <w:t>DDL</w:t>
+      </w:r>
+      <w:r>
+        <w:t xml:space="preserve">. Όλες οι εισαγωγές </w:t>
+      </w:r>
+      <w:r>
+        <w:rPr>
+          <w:u w:val="single"/>
+        </w:rPr>
+        <w:t xml:space="preserve">εκτός από την εισαγωγή των εικόνων των επεισοδίων και της περιγραφής </w:t>
+      </w:r>
+      <w:r>
+        <w:rPr>
+          <w:u w:val="single"/>
+        </w:rPr>
+        <w:t>τους</w:t>
+      </w:r>
+      <w:r>
+        <w:t xml:space="preserve"> πραγματοποιούνται με την εκτέλεση του </w:t>
+      </w:r>
+      <w:r>
+        <w:rPr>
+          <w:lang w:val="en-US"/>
+        </w:rPr>
+        <w:t>script</w:t>
+      </w:r>
+      <w:r>
+        <w:t xml:space="preserve"> με όνομα </w:t>
+      </w:r>
+      <w:r>
+        <w:rPr>
+          <w:i/>
+          <w:iCs/>
+          <w:lang w:val="en-US"/>
+        </w:rPr>
+        <w:t>Insertions</w:t>
+      </w:r>
+      <w:r>
+        <w:rPr>
+          <w:i/>
+          <w:iCs/>
+        </w:rPr>
+        <w:t>.</w:t>
+      </w:r>
+      <w:proofErr w:type="spellStart"/>
+      <w:r>
+        <w:rPr>
+          <w:i/>
+          <w:iCs/>
+          <w:lang w:val="en-US"/>
+        </w:rPr>
+        <w:t>sql</w:t>
+      </w:r>
+      <w:proofErr w:type="spellEnd"/>
+      <w:r>
+        <w:t xml:space="preserve">. </w:t>
+      </w:r>
+      <w:r>
+        <w:rPr>
+          <w:lang w:val="en-US"/>
+        </w:rPr>
+        <w:t>To</w:t>
+      </w:r>
+      <w:r>
+        <w:t xml:space="preserve"> </w:t>
+      </w:r>
+      <w:r>
+        <w:rPr>
+          <w:lang w:val="en-US"/>
+        </w:rPr>
+        <w:t>script</w:t>
+      </w:r>
+      <w:r>
+        <w:t xml:space="preserve"> εισάγει στη βάση δεδομένων </w:t>
+      </w:r>
+      <w:r>
+        <w:t xml:space="preserve">τα εξής στοιχεία με τα </w:t>
+      </w:r>
+      <w:r>
+        <w:t xml:space="preserve">απαιτούμενα </w:t>
+      </w:r>
+      <w:r>
+        <w:rPr>
+          <w:lang w:val="en-US"/>
+        </w:rPr>
+        <w:t>attributes</w:t>
+      </w:r>
+      <w:r>
+        <w:t xml:space="preserve"> τους:</w:t>
+      </w:r>
+    </w:p>
+    <w:p>
+      <w:pPr>
+        <w:pStyle w:val="a6"/>
+        <w:numPr>
+          <w:ilvl w:val="0"/>
+          <w:numId w:val="7"/>
+        </w:numPr>
+        <w:jc w:val="both"/>
+      </w:pPr>
+      <w:r>
+        <w:t>250 υλικά (</w:t>
+      </w:r>
+      <w:r>
+        <w:rPr>
+          <w:lang w:val="en-US"/>
+        </w:rPr>
+        <w:t>ingredients</w:t>
+      </w:r>
+      <w:r>
+        <w:t>)</w:t>
+      </w:r>
+    </w:p>
+    <w:p>
+      <w:pPr>
+        <w:pStyle w:val="a6"/>
+        <w:numPr>
+          <w:ilvl w:val="0"/>
+          <w:numId w:val="7"/>
+        </w:numPr>
+        <w:jc w:val="both"/>
+      </w:pPr>
+      <w:r>
+        <w:t>12 ομάδες τροφίμων (</w:t>
+      </w:r>
+      <w:r>
+        <w:rPr>
+          <w:lang w:val="en-US"/>
+        </w:rPr>
+        <w:t>food groups</w:t>
+      </w:r>
+      <w:r>
+        <w:t>)</w:t>
+      </w:r>
+    </w:p>
+    <w:p>
+      <w:pPr>
+        <w:pStyle w:val="a6"/>
+        <w:numPr>
+          <w:ilvl w:val="0"/>
+          <w:numId w:val="7"/>
+        </w:numPr>
+        <w:jc w:val="both"/>
+      </w:pPr>
+      <w:r>
+        <w:t xml:space="preserve">100 μάγειρες </w:t>
+      </w:r>
+      <w:r>
+        <w:rPr>
+          <w:lang w:val="en-US"/>
+        </w:rPr>
+        <w:t>(cooks)</w:t>
+      </w:r>
+    </w:p>
+    <w:p>
+      <w:pPr>
+        <w:pStyle w:val="a6"/>
+        <w:numPr>
+          <w:ilvl w:val="0"/>
+          <w:numId w:val="7"/>
+        </w:numPr>
+        <w:jc w:val="both"/>
+      </w:pPr>
+      <w:r>
+        <w:t>200 συνταγές</w:t>
+      </w:r>
+      <w:r>
+        <w:rPr>
+          <w:lang w:val="en-US"/>
+        </w:rPr>
+        <w:t xml:space="preserve"> (recipes)</w:t>
+      </w:r>
+    </w:p>
+    <w:p>
+      <w:pPr>
+        <w:pStyle w:val="a6"/>
+        <w:numPr>
+          <w:ilvl w:val="0"/>
+          <w:numId w:val="7"/>
+        </w:numPr>
+        <w:jc w:val="both"/>
+      </w:pPr>
+      <w:r>
+        <w:t>50</w:t>
+      </w:r>
+      <w:r>
+        <w:rPr>
+          <w:lang w:val="en-US"/>
+        </w:rPr>
+        <w:t xml:space="preserve"> </w:t>
+      </w:r>
+      <w:r>
+        <w:t>στοιχεία εξοπλισμού/εξαρτήματα (</w:t>
+      </w:r>
+      <w:r>
+        <w:rPr>
+          <w:lang w:val="en-US"/>
+        </w:rPr>
+        <w:t>equipment</w:t>
+      </w:r>
+      <w:r>
+        <w:t>)</w:t>
+      </w:r>
+    </w:p>
+    <w:p>
+      <w:pPr>
+        <w:pStyle w:val="a6"/>
+        <w:numPr>
+          <w:ilvl w:val="0"/>
+          <w:numId w:val="7"/>
+        </w:numPr>
+        <w:jc w:val="both"/>
+      </w:pPr>
+      <w:r>
+        <w:rPr>
+          <w:lang w:val="en-US"/>
+        </w:rPr>
+        <w:t xml:space="preserve">30 </w:t>
+      </w:r>
+      <w:r>
+        <w:t>θεματικές ενότητες</w:t>
+      </w:r>
+      <w:r>
+        <w:rPr>
+          <w:lang w:val="en-US"/>
+        </w:rPr>
+        <w:t xml:space="preserve"> (thematic units)</w:t>
+      </w:r>
+    </w:p>
+    <w:p>
+      <w:pPr>
+        <w:pStyle w:val="a6"/>
+        <w:numPr>
+          <w:ilvl w:val="0"/>
+          <w:numId w:val="7"/>
+        </w:numPr>
+        <w:jc w:val="both"/>
+      </w:pPr>
+      <w:r>
+        <w:t xml:space="preserve">30 εθνικές κουζίνες </w:t>
+      </w:r>
+      <w:r>
+        <w:rPr>
+          <w:lang w:val="en-US"/>
+        </w:rPr>
+        <w:t>(national cuisines)</w:t>
+      </w:r>
+    </w:p>
+    <w:p>
+      <w:pPr>
+        <w:jc w:val="both"/>
+      </w:pPr>
+      <w:r>
+        <w:t xml:space="preserve">Όπως προαναφέραμε η παραγωγή του </w:t>
+      </w:r>
+      <w:r>
+        <w:rPr>
+          <w:lang w:val="en-US"/>
+        </w:rPr>
+        <w:t>script</w:t>
+      </w:r>
+      <w:r>
+        <w:t xml:space="preserve"> </w:t>
+      </w:r>
+      <w:r>
+        <w:t xml:space="preserve">έγινε μέσω </w:t>
+      </w:r>
+      <w:r>
+        <w:rPr>
+          <w:lang w:val="en-US"/>
+        </w:rPr>
+        <w:t>Python</w:t>
+      </w:r>
+      <w:r>
+        <w:t xml:space="preserve"> με τη χρήση των βιβλιοθηκών </w:t>
+      </w:r>
+      <w:r>
+        <w:rPr>
+          <w:lang w:val="en-US"/>
+        </w:rPr>
+        <w:t>faker</w:t>
+      </w:r>
+      <w:r>
+        <w:t xml:space="preserve"> και </w:t>
+      </w:r>
+      <w:r>
+        <w:rPr>
+          <w:lang w:val="en-US"/>
+        </w:rPr>
+        <w:t>faker</w:t>
+      </w:r>
+      <w:r>
+        <w:t>_</w:t>
+      </w:r>
+      <w:r>
+        <w:rPr>
+          <w:lang w:val="en-US"/>
+        </w:rPr>
+        <w:t>food</w:t>
+      </w:r>
+      <w:r>
+        <w:t>.</w:t>
+      </w:r>
+      <w:r>
+        <w:t xml:space="preserve"> </w:t>
+      </w:r>
+      <w:r>
+        <w:t xml:space="preserve">Οι ζητούμενες εικόνες έχουν εισαχθεί σε μορφή συνδέσμου. </w:t>
+      </w:r>
+    </w:p>
+    <w:p>
+      <w:pPr>
+        <w:jc w:val="both"/>
+      </w:pPr>
+      <w:r>
+        <w:t xml:space="preserve">Τονίζουμε ότι τα δεδομένα δεν έχουν δημιουργηθεί για να ταιριάζουν μεταξύ τους ή για να </w:t>
+      </w:r>
+      <w:r>
+        <w:t xml:space="preserve">μας πληροφορούν για τις συνταγές, αλλά για να αποτελέσουν ένα θεμέλιο </w:t>
+      </w:r>
+      <w:r>
+        <w:lastRenderedPageBreak/>
+        <w:t xml:space="preserve">στη </w:t>
+      </w:r>
+      <w:r>
+        <w:t>διαχείριση</w:t>
+      </w:r>
+      <w:r>
+        <w:t xml:space="preserve"> της βάσης και στην</w:t>
+      </w:r>
+      <w:r>
+        <w:t xml:space="preserve"> </w:t>
+      </w:r>
+      <w:r>
+        <w:t>δημιουργία</w:t>
+      </w:r>
+      <w:r>
+        <w:t xml:space="preserve"> των</w:t>
+      </w:r>
+      <w:r>
+        <w:t xml:space="preserve"> </w:t>
+      </w:r>
+      <w:r>
+        <w:rPr>
+          <w:lang w:val="en-US"/>
+        </w:rPr>
+        <w:t>queries</w:t>
+      </w:r>
+      <w:r>
+        <w:t>. Συνεπώς πολλές περιγραφές συνταγών</w:t>
+      </w:r>
+      <w:r>
+        <w:t xml:space="preserve">, εικόνων και άλλων </w:t>
+      </w:r>
+      <w:r>
+        <w:t>στοιχείων</w:t>
+      </w:r>
+      <w:r>
+        <w:t xml:space="preserve"> έχουν εισαχθεί ως τυχαίες προτάσεις</w:t>
+      </w:r>
+      <w:r>
+        <w:t xml:space="preserve">, </w:t>
+      </w:r>
+      <w:r>
+        <w:t xml:space="preserve">τα </w:t>
+      </w:r>
+      <w:r>
+        <w:rPr>
+          <w:lang w:val="en-US"/>
+        </w:rPr>
+        <w:t>links</w:t>
+      </w:r>
+      <w:r>
+        <w:t xml:space="preserve"> </w:t>
+      </w:r>
+      <w:r>
+        <w:t xml:space="preserve">των εικόνων οδηγούν σε </w:t>
+      </w:r>
+      <w:r>
+        <w:rPr>
+          <w:lang w:val="en-US"/>
+        </w:rPr>
+        <w:t>dummy</w:t>
+      </w:r>
+      <w:r>
+        <w:t xml:space="preserve"> </w:t>
+      </w:r>
+      <w:r>
+        <w:t xml:space="preserve">εικόνες </w:t>
+      </w:r>
+      <w:proofErr w:type="spellStart"/>
+      <w:r>
+        <w:t>κ.λ.π</w:t>
+      </w:r>
+      <w:proofErr w:type="spellEnd"/>
+      <w:r>
+        <w:t>.</w:t>
+      </w:r>
+    </w:p>
+    <w:p>
+      <w:r>
+        <w:t>Το δεύτερο κομμ</w:t>
+      </w:r>
+      <w:r>
+        <w:t>άτι του</w:t>
+      </w:r>
+      <w:r>
+        <w:t xml:space="preserve"> </w:t>
+      </w:r>
+      <w:r>
+        <w:rPr>
+          <w:lang w:val="en-US"/>
+        </w:rPr>
+        <w:t>DML</w:t>
+      </w:r>
+      <w:r>
+        <w:t xml:space="preserve"> είναι ο διαγωνισμός/κλήρωση</w:t>
+      </w:r>
+      <w:r>
+        <w:t xml:space="preserve">. Το αρχείο έχει όνομα </w:t>
+      </w:r>
+      <w:r>
+        <w:rPr>
+          <w:lang w:val="en-US"/>
+        </w:rPr>
+        <w:t>Build</w:t>
+      </w:r>
+      <w:r>
+        <w:t>_</w:t>
+      </w:r>
+      <w:r>
+        <w:rPr>
+          <w:lang w:val="en-US"/>
+        </w:rPr>
+        <w:t>Contest</w:t>
+      </w:r>
+      <w:r>
+        <w:t>.</w:t>
+      </w:r>
+      <w:r>
+        <w:t xml:space="preserve"> </w:t>
+      </w:r>
+      <w:r>
+        <w:t>Σε αυτό</w:t>
+      </w:r>
+      <w:r>
+        <w:t xml:space="preserve">, σύμφωνα με τις οδηγίες της εκφώνησης, εκτελείται ανάθεση </w:t>
+      </w:r>
+      <w:r>
+        <w:t>μιας συνταγής σε κάθε έναν</w:t>
+      </w:r>
+      <w:r>
+        <w:t xml:space="preserve"> από τους 10 μάγειρες που συμμετέχουν στο επεισόδιο</w:t>
+      </w:r>
+      <w:r>
+        <w:t xml:space="preserve">. </w:t>
+      </w:r>
+      <w:r>
+        <w:t xml:space="preserve">Η κλήρωση </w:t>
+      </w:r>
+      <w:r>
+        <w:t>υλοποιείται</w:t>
+      </w:r>
+      <w:r>
+        <w:t xml:space="preserve"> μέσω ενός </w:t>
+      </w:r>
+      <w:proofErr w:type="spellStart"/>
+      <w:r>
+        <w:t>stored</w:t>
+      </w:r>
+      <w:proofErr w:type="spellEnd"/>
+      <w:r>
+        <w:t xml:space="preserve"> </w:t>
+      </w:r>
+      <w:proofErr w:type="spellStart"/>
+      <w:r>
+        <w:t>procedure</w:t>
+      </w:r>
+      <w:proofErr w:type="spellEnd"/>
+      <w:r>
+        <w:t xml:space="preserve"> </w:t>
+      </w:r>
+      <w:r>
+        <w:t xml:space="preserve">με όνομα </w:t>
+      </w:r>
+      <w:proofErr w:type="spellStart"/>
+      <w:r>
+        <w:t>build</w:t>
+      </w:r>
+      <w:r>
+        <w:t>_</w:t>
+      </w:r>
+      <w:r>
+        <w:t>contest</w:t>
+      </w:r>
+      <w:proofErr w:type="spellEnd"/>
+      <w:r>
+        <w:t xml:space="preserve">. Η διαδικασία δέχεται ως ορίσματα δύο </w:t>
+      </w:r>
+      <w:proofErr w:type="spellStart"/>
+      <w:r>
+        <w:t>integers</w:t>
+      </w:r>
+      <w:proofErr w:type="spellEnd"/>
+      <w:r>
+        <w:t xml:space="preserve">, το πρώτο και το τελευταίο έτος του διαγωνισμού. </w:t>
+      </w:r>
+      <w:r>
+        <w:t xml:space="preserve">Αφού η </w:t>
+      </w:r>
+      <w:proofErr w:type="spellStart"/>
+      <w:r>
+        <w:t>διαδικάσια</w:t>
+      </w:r>
+      <w:proofErr w:type="spellEnd"/>
+      <w:r>
+        <w:t xml:space="preserve"> της κλήρωσης οριστεί, αυτή καλείται </w:t>
+      </w:r>
+      <w:r>
+        <w:t xml:space="preserve">με έτος εκκίνησης 2020 και έτος λήξης 2024. Εάν ο χρήστης επιθυμεί να κάνει νέα κλήρωση, αρκεί να καλέσει τη διαδικασία με τα έτη της επιλογής του. Η </w:t>
+      </w:r>
+      <w:proofErr w:type="spellStart"/>
+      <w:r>
+        <w:t>τυχαιότητα</w:t>
+      </w:r>
+      <w:proofErr w:type="spellEnd"/>
+      <w:r>
+        <w:t xml:space="preserve"> εξασφαλίζεται μέσω του ORDER</w:t>
+      </w:r>
+      <w:r>
+        <w:t xml:space="preserve"> </w:t>
+      </w:r>
+      <w:r>
+        <w:t>BY</w:t>
+      </w:r>
+      <w:r>
+        <w:t xml:space="preserve"> </w:t>
+      </w:r>
+      <w:r>
+        <w:t>RAND</w:t>
+      </w:r>
+      <w:r>
+        <w:t>()</w:t>
+      </w:r>
+      <w:r>
+        <w:t xml:space="preserve"> σε διάφορα </w:t>
+      </w:r>
+      <w:proofErr w:type="spellStart"/>
+      <w:r>
+        <w:t>queries</w:t>
+      </w:r>
+      <w:proofErr w:type="spellEnd"/>
+      <w:r>
+        <w:t xml:space="preserve"> στη διάρκεια της κλήρωσης.</w:t>
+      </w:r>
+      <w:r>
+        <w:t xml:space="preserve"> </w:t>
+      </w:r>
+      <w:r>
+        <w:t>Αφού εκτελεστεί η κλήρωση, ο πίνακας «</w:t>
+      </w:r>
+      <w:r>
+        <w:rPr>
+          <w:lang w:val="en-US"/>
+        </w:rPr>
+        <w:t>episodes</w:t>
+      </w:r>
+      <w:r>
+        <w:t>_</w:t>
+      </w:r>
+      <w:r>
+        <w:rPr>
+          <w:lang w:val="en-US"/>
+        </w:rPr>
+        <w:t>per</w:t>
+      </w:r>
+      <w:r>
+        <w:t>_</w:t>
+      </w:r>
+      <w:r>
+        <w:rPr>
+          <w:lang w:val="en-US"/>
+        </w:rPr>
+        <w:t>year</w:t>
+      </w:r>
+      <w:r>
+        <w:t xml:space="preserve">» ενημερώνεται με </w:t>
+      </w:r>
+      <w:r>
+        <w:rPr>
+          <w:u w:val="single"/>
+        </w:rPr>
+        <w:t xml:space="preserve">εισαγωγή των εικόνων των επεισοδίων και των περιγραφών </w:t>
+      </w:r>
+      <w:r>
+        <w:rPr>
+          <w:u w:val="single"/>
+        </w:rPr>
+        <w:t>τους.</w:t>
+      </w:r>
+      <w:r>
+        <w:rPr>
+          <w:u w:val="single"/>
+        </w:rPr>
+        <w:softHyphen/>
+      </w:r>
+      <w:r>
+        <w:t xml:space="preserve"> </w:t>
+      </w:r>
+      <w:r>
+        <w:t xml:space="preserve">Το κομμάτι κώδικα που υλοποιεί τις εισαγωγές αυτές παράχθηκε </w:t>
+      </w:r>
+      <w:r>
+        <w:t xml:space="preserve">με </w:t>
+      </w:r>
+      <w:r>
+        <w:rPr>
+          <w:lang w:val="en-US"/>
+        </w:rPr>
+        <w:t>Python</w:t>
+      </w:r>
+      <w:r>
+        <w:t xml:space="preserve"> (αντίστοιχα με τα </w:t>
+      </w:r>
+      <w:r>
+        <w:rPr>
+          <w:lang w:val="en-US"/>
+        </w:rPr>
+        <w:t>insertions</w:t>
+      </w:r>
+      <w:r>
+        <w:t xml:space="preserve">). </w:t>
+      </w:r>
+      <w:r>
+        <w:t xml:space="preserve">Σημειώνουμε ότι οι ενημερώσεις αυτές </w:t>
+      </w:r>
+      <w:r>
+        <w:t xml:space="preserve">του πίνακα </w:t>
+      </w:r>
+      <w:r>
+        <w:t xml:space="preserve">είναι σωστές μόνο για επεισόδια που αντιστοιχούν </w:t>
+      </w:r>
+      <w:r>
+        <w:t>στα επεισόδια των ετών 2020-2024</w:t>
+      </w:r>
+      <w:r>
+        <w:t>.</w:t>
+      </w:r>
+      <w:r>
+        <w:t xml:space="preserve"> Σε περίπτωση </w:t>
+      </w:r>
+      <w:r>
+        <w:t xml:space="preserve">εκ νέου </w:t>
+      </w:r>
+      <w:r>
+        <w:t>εκτέλεσης</w:t>
+      </w:r>
+      <w:r>
+        <w:t xml:space="preserve"> της κλήρωσης </w:t>
+      </w:r>
+      <w:r>
+        <w:t xml:space="preserve"> </w:t>
+      </w:r>
+      <w:r>
+        <w:t xml:space="preserve">θα πρέπει να εκτελεστεί ξανά και </w:t>
+      </w:r>
+      <w:r>
+        <w:t>η εισαγωγή των εικόνων.</w:t>
+      </w:r>
+    </w:p>
+    <w:p>
+      <w:r>
+        <w:t>Για την κλήρωση κάναμε τις παρακάτω παραδοχές</w:t>
+      </w:r>
+      <w:r>
+        <w:t>:</w:t>
+      </w:r>
+    </w:p>
+    <w:p>
+      <w:pPr>
+        <w:pStyle w:val="a6"/>
+        <w:numPr>
+          <w:ilvl w:val="0"/>
+          <w:numId w:val="11"/>
+        </w:numPr>
+        <w:spacing w:line="259" w:lineRule="auto"/>
+      </w:pPr>
+      <w:r>
+        <w:t>Δεν επιτρέπεται ένας μάγειρας να συμμετέχει στο</w:t>
+      </w:r>
+      <w:r>
+        <w:t xml:space="preserve"> ίδιο έτος πάνω από 3 συνεχόμενες φορές, ακόμα και αν εναλλάσσεται ο ρόλος του από μάγειρα σε κριτή. Αν γινόταν αυτό θεωρητικά θα μπορούσε ένας μάγειρας να συμμετέχει σε όλα τα επεισόδια ενός έτους με εναλλασσόμενο ρόλο.</w:t>
+      </w:r>
+    </w:p>
+    <w:p>
+      <w:pPr>
+        <w:pStyle w:val="a6"/>
+        <w:numPr>
+          <w:ilvl w:val="0"/>
+          <w:numId w:val="11"/>
+        </w:numPr>
+        <w:spacing w:line="259" w:lineRule="auto"/>
+      </w:pPr>
+      <w:r>
+        <w:t>Θεωρούμε ότι για να είναι ένας μάγειρας πιθανός κριτής, πρέπει να είναι της κατηγορίας «Σεφ». Θα ήταν παράλογο για παράδειγμα, εάν ένας μάγειρας της κατηγορίας «Α Μάγειρας» αξιολογούσε έναν «Σεφ». Η διαδικασία της κλήρωσης για αυτόν τον λόγο αλλάζει μόνο στο σημείο της επιλογής των κριτών, όπου προστίθεται απλά η συνθήκη ο υποψήφιος μάγειρας κριτής να είναι «Σεφ».</w:t>
+      </w:r>
+    </w:p>
+    <w:p>
+      <w:pPr>
+        <w:jc w:val="both"/>
+      </w:pPr>
+    </w:p>
+    <w:p>
+      <w:pPr>
+        <w:jc w:val="both"/>
+      </w:pPr>
+    </w:p>
+    <w:p>
+      <w:pPr>
+        <w:pStyle w:val="2"/>
+        <w:jc w:val="both"/>
+        <w:rPr>
+          <w:b/>
+          <w:bCs/>
+          <w:color w:val="auto"/>
+        </w:rPr>
+      </w:pPr>
+      <w:bookmarkStart w:id="8" w:name="_Toc167641170"/>
+      <w:r>
+        <w:rPr>
+          <w:b/>
+          <w:bCs/>
+          <w:color w:val="auto"/>
+        </w:rPr>
+        <w:t xml:space="preserve">2.3 </w:t>
+      </w:r>
+      <w:r>
+        <w:rPr>
+          <w:b/>
+          <w:bCs/>
+          <w:color w:val="auto"/>
+          <w:lang w:val="en-US"/>
+        </w:rPr>
+        <w:t>Queries</w:t>
+      </w:r>
+      <w:bookmarkEnd w:id="8"/>
+    </w:p>
+    <w:p>
+      <w:pPr>
+        <w:jc w:val="both"/>
+      </w:pPr>
+      <w:r>
+        <w:rPr>
+          <w:lang w:val="en-US"/>
+        </w:rPr>
+        <w:t>T</w:t>
+      </w:r>
+      <w:r>
+        <w:t xml:space="preserve">α ζητούμενα ερωτήματα </w:t>
+      </w:r>
+      <w:r>
+        <w:t>(</w:t>
+      </w:r>
+      <w:r>
+        <w:rPr>
+          <w:lang w:val="en-US"/>
+        </w:rPr>
+        <w:t>queries</w:t>
+      </w:r>
+      <w:r>
+        <w:t>)</w:t>
+      </w:r>
+      <w:r>
+        <w:t xml:space="preserve"> υλοποιούνται στο αρχείο του</w:t>
+      </w:r>
+      <w:r>
+        <w:t xml:space="preserve"> </w:t>
+      </w:r>
+      <w:r>
+        <w:rPr>
+          <w:lang w:val="en-US"/>
+        </w:rPr>
+        <w:t>GitHub</w:t>
+      </w:r>
+      <w:r>
+        <w:t xml:space="preserve"> </w:t>
+      </w:r>
+      <w:r>
+        <w:rPr>
+          <w:lang w:val="en-US"/>
+        </w:rPr>
+        <w:t>repository</w:t>
+      </w:r>
+      <w:r>
+        <w:t xml:space="preserve"> της εργασίας</w:t>
+      </w:r>
+      <w:r>
+        <w:t xml:space="preserve"> με όνομα </w:t>
+      </w:r>
+      <w:r>
+        <w:rPr>
+          <w:i/>
+          <w:iCs/>
+          <w:lang w:val="en-US"/>
+        </w:rPr>
+        <w:t>Queries</w:t>
+      </w:r>
+      <w:r>
+        <w:rPr>
+          <w:i/>
+          <w:iCs/>
+        </w:rPr>
+        <w:t>.</w:t>
+      </w:r>
+      <w:proofErr w:type="spellStart"/>
+      <w:r>
+        <w:rPr>
+          <w:i/>
+          <w:iCs/>
+          <w:lang w:val="en-US"/>
+        </w:rPr>
+        <w:t>sql</w:t>
+      </w:r>
+      <w:proofErr w:type="spellEnd"/>
+      <w:r>
+        <w:rPr>
+          <w:i/>
+          <w:iCs/>
+        </w:rPr>
+        <w:t>.</w:t>
+      </w:r>
+      <w:r>
+        <w:t xml:space="preserve"> Στο </w:t>
+      </w:r>
+      <w:r>
+        <w:rPr>
+          <w:lang w:val="en-US"/>
+        </w:rPr>
+        <w:t>DDL</w:t>
+      </w:r>
+      <w:r>
+        <w:t xml:space="preserve"> δημιουργήθηκαν αρκετά δεδομένα έτσι ώστε</w:t>
+      </w:r>
+      <w:r>
+        <w:t xml:space="preserve"> όλα τα </w:t>
+      </w:r>
+      <w:r>
+        <w:rPr>
+          <w:lang w:val="en-US"/>
+        </w:rPr>
+        <w:t>queries</w:t>
+      </w:r>
+      <w:r>
+        <w:t xml:space="preserve"> να επιστρέφουν</w:t>
+      </w:r>
+      <w:r>
+        <w:t xml:space="preserve"> στην μεγάλη πλειοψηφία των περιπτώσεων</w:t>
+      </w:r>
+      <w:r>
+        <w:t xml:space="preserve"> αποτέλεσμα</w:t>
+      </w:r>
+      <w:r>
+        <w:t xml:space="preserve">, με ορισμένες παραδοχές τις οποίες θα αναφέρουμε </w:t>
+      </w:r>
+      <w:r>
+        <w:lastRenderedPageBreak/>
+        <w:t>παρακάτω</w:t>
+      </w:r>
+      <w:r>
+        <w:t>.</w:t>
+      </w:r>
+      <w:r>
+        <w:t xml:space="preserve"> Ωστόσο, λόγω της </w:t>
+      </w:r>
+      <w:proofErr w:type="spellStart"/>
+      <w:r>
+        <w:t>τυχαιότητας</w:t>
+      </w:r>
+      <w:proofErr w:type="spellEnd"/>
+      <w:r>
+        <w:t xml:space="preserve"> </w:t>
+      </w:r>
+      <w:r>
+        <w:t>της κλήρωσης</w:t>
+      </w:r>
+      <w:r>
+        <w:t xml:space="preserve">, </w:t>
+      </w:r>
+      <w:r>
+        <w:t xml:space="preserve">υπάρχει πάντα το ενδεχόμενο το </w:t>
+      </w:r>
+      <w:r>
+        <w:rPr>
+          <w:lang w:val="en-US"/>
+        </w:rPr>
+        <w:t>query</w:t>
+      </w:r>
+      <w:r>
+        <w:t xml:space="preserve"> να επιστρέψει κενό αποτέλεσμα</w:t>
+      </w:r>
+      <w:r>
+        <w:t>, κάτι το οποίο δεν είναι στον έλεγχό μας</w:t>
+      </w:r>
+      <w:r>
+        <w:t>.</w:t>
+      </w:r>
+      <w:r>
+        <w:t xml:space="preserve"> </w:t>
+      </w:r>
+      <w:r>
+        <w:t xml:space="preserve">Σημειώνουμε ότι τα εναλλακτικά </w:t>
+      </w:r>
+      <w:r>
+        <w:rPr>
+          <w:lang w:val="en-US"/>
+        </w:rPr>
+        <w:t>Query</w:t>
+      </w:r>
+      <w:r>
+        <w:t xml:space="preserve"> </w:t>
+      </w:r>
+      <w:r>
+        <w:rPr>
+          <w:lang w:val="en-US"/>
+        </w:rPr>
+        <w:t>Plans</w:t>
+      </w:r>
+      <w:r>
+        <w:t xml:space="preserve"> </w:t>
+      </w:r>
+      <w:r>
+        <w:t>αναλύονται στο 3</w:t>
+      </w:r>
+      <w:r>
+        <w:rPr>
+          <w:vertAlign w:val="superscript"/>
+        </w:rPr>
+        <w:t>ο</w:t>
+      </w:r>
+      <w:r>
+        <w:t xml:space="preserve"> μέρος της αναφοράς</w:t>
+      </w:r>
+      <w:r>
+        <w:t>.</w:t>
+      </w:r>
+    </w:p>
+    <w:p>
+      <w:pPr>
+        <w:jc w:val="both"/>
+      </w:pPr>
+      <w:r>
+        <w:t>Για τ</w:t>
+      </w:r>
+      <w:r>
+        <w:t>η σύνταξη των</w:t>
+      </w:r>
+      <w:r>
+        <w:t xml:space="preserve"> </w:t>
+      </w:r>
+      <w:proofErr w:type="spellStart"/>
+      <w:r>
+        <w:t>queries</w:t>
+      </w:r>
+      <w:proofErr w:type="spellEnd"/>
+      <w:r>
+        <w:t xml:space="preserve"> </w:t>
+      </w:r>
+      <w:r>
+        <w:t>έγιναν οι παρακάτω παραδοχές</w:t>
+      </w:r>
+      <w:r>
+        <w:t>:</w:t>
+      </w:r>
+    </w:p>
+    <w:p>
+      <w:pPr>
+        <w:pStyle w:val="a6"/>
+        <w:numPr>
+          <w:ilvl w:val="0"/>
+          <w:numId w:val="8"/>
+        </w:numPr>
+        <w:spacing w:line="259" w:lineRule="auto"/>
+        <w:jc w:val="both"/>
+      </w:pPr>
+      <w:r>
+        <w:t xml:space="preserve">Στα </w:t>
+      </w:r>
+      <w:proofErr w:type="spellStart"/>
+      <w:r>
+        <w:t>queries</w:t>
+      </w:r>
+      <w:proofErr w:type="spellEnd"/>
+      <w:r>
+        <w:t xml:space="preserve"> </w:t>
+      </w:r>
+      <w:r>
+        <w:t>3.2 και 3.7 θεωρούμε ότι οι μάγειρες που συμμετείχαν στα επεισόδια είναι διαγωνιζόμενοι και όχι κριτές.</w:t>
+      </w:r>
+    </w:p>
+    <w:p>
+      <w:pPr>
+        <w:pStyle w:val="a6"/>
+        <w:numPr>
+          <w:ilvl w:val="0"/>
+          <w:numId w:val="8"/>
+        </w:numPr>
+        <w:spacing w:line="259" w:lineRule="auto"/>
+        <w:jc w:val="both"/>
+      </w:pPr>
+      <w:r>
+        <w:t xml:space="preserve">Στο </w:t>
+      </w:r>
+      <w:proofErr w:type="spellStart"/>
+      <w:r>
+        <w:t>query</w:t>
+      </w:r>
+      <w:proofErr w:type="spellEnd"/>
+      <w:r>
+        <w:t xml:space="preserve"> </w:t>
+      </w:r>
+      <w:r>
+        <w:t xml:space="preserve">3.2 βρίσκουμε μόνο τους μάγειρες που ανήκουν σε μία εθνική κουζίνα και την αντιπροσώπευσαν σε ένα επεισόδιο, όχι απλά εάν ανήκουν σε αυτήν. Εάν θέλαμε να βρούμε απλά εάν ανήκουν σε αυτήν, η λογική του </w:t>
+      </w:r>
+      <w:proofErr w:type="spellStart"/>
+      <w:r>
+        <w:t>query</w:t>
+      </w:r>
+      <w:proofErr w:type="spellEnd"/>
+      <w:r>
+        <w:t xml:space="preserve"> </w:t>
+      </w:r>
+      <w:r>
+        <w:t>θα ήταν η ίδια, απλά θα κάναμε JOIN</w:t>
+      </w:r>
+      <w:r>
+        <w:t xml:space="preserve"> </w:t>
+      </w:r>
+      <w:r>
+        <w:t xml:space="preserve"> το </w:t>
+      </w:r>
+      <w:proofErr w:type="spellStart"/>
+      <w:r>
+        <w:t>table</w:t>
+      </w:r>
+      <w:proofErr w:type="spellEnd"/>
+      <w:r>
+        <w:t xml:space="preserve"> </w:t>
+      </w:r>
+      <w:proofErr w:type="spellStart"/>
+      <w:r>
+        <w:t>cooks_belongs_to_national_cuisine</w:t>
+      </w:r>
+      <w:proofErr w:type="spellEnd"/>
+      <w:r>
+        <w:t xml:space="preserve"> αντί του </w:t>
+      </w:r>
+      <w:proofErr w:type="spellStart"/>
+      <w:r>
+        <w:t>recipe</w:t>
+      </w:r>
+      <w:proofErr w:type="spellEnd"/>
+      <w:r>
+        <w:t xml:space="preserve"> </w:t>
+      </w:r>
+      <w:r>
+        <w:t>με την αντίστοιχη συνθήκη στο JOIN</w:t>
+      </w:r>
+      <w:r>
+        <w:t xml:space="preserve"> </w:t>
+      </w:r>
+      <w:r>
+        <w:t>και στο WHERE</w:t>
+      </w:r>
+      <w:r>
+        <w:t>.</w:t>
+      </w:r>
+    </w:p>
+    <w:p>
+      <w:pPr>
+        <w:pStyle w:val="a6"/>
+        <w:numPr>
+          <w:ilvl w:val="0"/>
+          <w:numId w:val="8"/>
+        </w:numPr>
+        <w:spacing w:line="259" w:lineRule="auto"/>
+        <w:jc w:val="both"/>
+      </w:pPr>
+      <w:r>
+        <w:t xml:space="preserve">Στο </w:t>
+      </w:r>
+      <w:proofErr w:type="spellStart"/>
+      <w:r>
+        <w:t>query</w:t>
+      </w:r>
+      <w:proofErr w:type="spellEnd"/>
+      <w:r>
+        <w:t xml:space="preserve"> </w:t>
+      </w:r>
+      <w:r>
+        <w:t xml:space="preserve">3.3 βρίσκουμε τους μάγειρες που έχουν εκτελέσει τις περισσότερες συνταγές στη διάρκεια του διαγωνισμού </w:t>
+      </w:r>
+      <w:r>
+        <w:t>και είναι κάτω των 30 ετών.</w:t>
+      </w:r>
+    </w:p>
+    <w:p>
+      <w:pPr>
+        <w:pStyle w:val="a6"/>
+        <w:numPr>
+          <w:ilvl w:val="0"/>
+          <w:numId w:val="8"/>
+        </w:numPr>
+        <w:spacing w:line="259" w:lineRule="auto"/>
+        <w:jc w:val="both"/>
+      </w:pPr>
+      <w:r>
+        <w:t xml:space="preserve">Στο </w:t>
+      </w:r>
+      <w:proofErr w:type="spellStart"/>
+      <w:r>
+        <w:t>query</w:t>
+      </w:r>
+      <w:proofErr w:type="spellEnd"/>
+      <w:r>
+        <w:t xml:space="preserve"> 3.8 θεωρήσαμε σωστό να μετρηθούν το πόσα διαφορετικά εξαρτήματα χρησιμοποιούνται σε κάθε επεισόδιο, καθώς δε διευκρινίζεται σύμφωνα με την εκφώνηση την ποσότητα από κάθε εξάρτημα που χρειάζεται κάθε συνταγή.</w:t>
+      </w:r>
+    </w:p>
+    <w:p>
+      <w:pPr>
+        <w:pStyle w:val="a6"/>
+        <w:numPr>
+          <w:ilvl w:val="0"/>
+          <w:numId w:val="8"/>
+        </w:numPr>
+        <w:spacing w:line="259" w:lineRule="auto"/>
+        <w:jc w:val="both"/>
+      </w:pPr>
+      <w:r>
+        <w:t xml:space="preserve">Στο </w:t>
+      </w:r>
+      <w:proofErr w:type="spellStart"/>
+      <w:r>
+        <w:t>query</w:t>
+      </w:r>
+      <w:proofErr w:type="spellEnd"/>
+      <w:r>
+        <w:t xml:space="preserve"> </w:t>
+      </w:r>
+      <w:r>
+        <w:t xml:space="preserve">3.11 βρίσκουμε τους </w:t>
+      </w:r>
+      <w:proofErr w:type="spellStart"/>
+      <w:r>
+        <w:t>top</w:t>
+      </w:r>
+      <w:proofErr w:type="spellEnd"/>
+      <w:r>
+        <w:t xml:space="preserve"> 5</w:t>
+      </w:r>
+      <w:r>
+        <w:t>, ως προς συνολικό (</w:t>
+      </w:r>
+      <w:proofErr w:type="spellStart"/>
+      <w:r>
+        <w:t>average</w:t>
+      </w:r>
+      <w:proofErr w:type="spellEnd"/>
+      <w:r>
+        <w:t>) βαθμό, συνδυασμούς κριτή-διαγωνιζόμενου. Είναι πιθανό ο ίδιος κριτής ή ο ίδιος διαγωνιζόμενος να βρίσκονται πάνω από 1 φορά στην πεντάδα.</w:t>
+      </w:r>
+    </w:p>
+    <w:p>
+      <w:pPr>
+        <w:pStyle w:val="a6"/>
+        <w:numPr>
+          <w:ilvl w:val="0"/>
+          <w:numId w:val="8"/>
+        </w:numPr>
+        <w:spacing w:line="259" w:lineRule="auto"/>
+        <w:jc w:val="both"/>
+      </w:pPr>
+      <w:r>
+        <w:t xml:space="preserve">Στο </w:t>
+      </w:r>
+      <w:proofErr w:type="spellStart"/>
+      <w:r>
+        <w:t>query</w:t>
+      </w:r>
+      <w:proofErr w:type="spellEnd"/>
+      <w:r>
+        <w:t xml:space="preserve"> 3.12 συγκρίνουμε τους μέσους όρους (όχι το άθροισμα ενδεχομένως) δυσκολίας των συνταγών των επεισοδίων για να συγκρίνουμε τη δυσκολία των επεισοδίων. </w:t>
+      </w:r>
+    </w:p>
+    <w:p>
+      <w:pPr>
+        <w:pStyle w:val="a6"/>
+        <w:numPr>
+          <w:ilvl w:val="0"/>
+          <w:numId w:val="8"/>
+        </w:numPr>
+        <w:spacing w:line="259" w:lineRule="auto"/>
+        <w:jc w:val="both"/>
+      </w:pPr>
+      <w:r>
+        <w:t xml:space="preserve">Στο </w:t>
+      </w:r>
+      <w:proofErr w:type="spellStart"/>
+      <w:r>
+        <w:t>query</w:t>
+      </w:r>
+      <w:proofErr w:type="spellEnd"/>
+      <w:r>
+        <w:t xml:space="preserve"> 3.13</w:t>
+      </w:r>
+      <w:r>
+        <w:t xml:space="preserve"> δώσαμε αυθαίρετα συγκεκριμένη βαρύτητα σε κάθε κατηγορία μάγειρα</w:t>
+      </w:r>
+      <w:r>
+        <w:t>:</w:t>
+      </w:r>
+    </w:p>
+    <w:p>
+      <w:pPr>
+        <w:pStyle w:val="a6"/>
+        <w:numPr>
+          <w:ilvl w:val="0"/>
+          <w:numId w:val="9"/>
+        </w:numPr>
+        <w:spacing w:line="259" w:lineRule="auto"/>
+        <w:jc w:val="both"/>
+      </w:pPr>
+      <w:r>
+        <w:t>1 στον Γ Μάγειρα</w:t>
+      </w:r>
+    </w:p>
+    <w:p>
+      <w:pPr>
+        <w:pStyle w:val="a6"/>
+        <w:numPr>
+          <w:ilvl w:val="0"/>
+          <w:numId w:val="9"/>
+        </w:numPr>
+        <w:spacing w:line="259" w:lineRule="auto"/>
+        <w:jc w:val="both"/>
+      </w:pPr>
+      <w:r>
+        <w:t>2 στον Β Μάγειρα</w:t>
+      </w:r>
+    </w:p>
+    <w:p>
+      <w:pPr>
+        <w:pStyle w:val="a6"/>
+        <w:numPr>
+          <w:ilvl w:val="0"/>
+          <w:numId w:val="9"/>
+        </w:numPr>
+        <w:spacing w:line="259" w:lineRule="auto"/>
+        <w:jc w:val="both"/>
+      </w:pPr>
+      <w:r>
+        <w:t>3 στον Α Μάγειρα</w:t>
+      </w:r>
+    </w:p>
+    <w:p>
+      <w:pPr>
+        <w:pStyle w:val="a6"/>
+        <w:numPr>
+          <w:ilvl w:val="0"/>
+          <w:numId w:val="9"/>
+        </w:numPr>
+        <w:spacing w:line="259" w:lineRule="auto"/>
+        <w:jc w:val="both"/>
+      </w:pPr>
+      <w:r>
+        <w:t>4 στον Βοηθό Σεφ</w:t>
+      </w:r>
+    </w:p>
+    <w:p>
+      <w:pPr>
+        <w:pStyle w:val="a6"/>
+        <w:numPr>
+          <w:ilvl w:val="0"/>
+          <w:numId w:val="9"/>
+        </w:numPr>
+        <w:spacing w:line="259" w:lineRule="auto"/>
+        <w:jc w:val="both"/>
+      </w:pPr>
+      <w:r>
+        <w:t>5 στον Σε</w:t>
+      </w:r>
+      <w:r>
+        <w:t>φ</w:t>
+      </w:r>
+    </w:p>
+    <w:p>
+      <w:pPr>
+        <w:jc w:val="both"/>
+      </w:pPr>
+      <w:r>
+        <w:t>Στη συνέχεια συγκρίναμε το άθροισμα των βαρών αυτών για κάθε επεισόδιο.</w:t>
+      </w:r>
+    </w:p>
+    <w:p>
+      <w:pPr>
+        <w:pStyle w:val="a6"/>
+        <w:numPr>
+          <w:ilvl w:val="0"/>
+          <w:numId w:val="10"/>
+        </w:numPr>
+        <w:spacing w:line="259" w:lineRule="auto"/>
+        <w:jc w:val="both"/>
+      </w:pPr>
+      <w:r>
+        <w:t xml:space="preserve">Στο </w:t>
+      </w:r>
+      <w:proofErr w:type="spellStart"/>
+      <w:r>
+        <w:t>query</w:t>
+      </w:r>
+      <w:proofErr w:type="spellEnd"/>
+      <w:r>
+        <w:t xml:space="preserve"> </w:t>
+      </w:r>
+      <w:r>
+        <w:t xml:space="preserve">3.14 μετράμε ξεχωριστά την κάθε εμφάνιση της κάθε θεματικής ενότητας στο ίδιο επεισόδιο. Αν δεν το θέλουμε αυτό μπορούμε να προσθέσουμε DISTINCT σε ένα συγκεκριμένο </w:t>
+      </w:r>
+      <w:proofErr w:type="spellStart"/>
+      <w:r>
+        <w:t>subquery</w:t>
+      </w:r>
+      <w:proofErr w:type="spellEnd"/>
+      <w:r>
+        <w:t xml:space="preserve"> (βλέπε σχόλια κώδικα).</w:t>
+      </w:r>
+    </w:p>
+    <w:p>
+      <w:pPr>
+        <w:pStyle w:val="a6"/>
+        <w:numPr>
+          <w:ilvl w:val="0"/>
+          <w:numId w:val="10"/>
+        </w:numPr>
+        <w:spacing w:line="259" w:lineRule="auto"/>
+        <w:jc w:val="both"/>
+      </w:pPr>
+      <w:r>
+        <w:t xml:space="preserve">Στο </w:t>
+      </w:r>
+      <w:proofErr w:type="spellStart"/>
+      <w:r>
+        <w:t>query</w:t>
+      </w:r>
+      <w:proofErr w:type="spellEnd"/>
+      <w:r>
+        <w:t xml:space="preserve"> </w:t>
+      </w:r>
+      <w:r>
+        <w:t xml:space="preserve">3.15 θεωρούμε ότι μια ομάδα τροφίμων εμφανίζεται σε ένα επεισόδιο, εάν μία συνταγή του επεισοδίου έχει ως κύριο υλικό, ένα υλικό που ανήκει στη συγκεκριμένη ομάδα τροφίμων. </w:t>
+      </w:r>
+    </w:p>
+    <w:p>
+      <w:pPr>
+        <w:jc w:val="both"/>
+      </w:pPr>
     </w:p>
     <w:p/>
     <w:p/>
@@ -4028,10 +5648,14 @@
     <w:p/>
     <w:p/>
     <w:p/>
-    <w:p/>
-    <w:p>
-      <w:pPr>
-        <w:jc w:val="center"/>
+    <w:p>
+      <w:pPr>
+        <w:jc w:val="both"/>
+      </w:pPr>
+    </w:p>
+    <w:p>
+      <w:pPr>
+        <w:jc w:val="both"/>
         <w:rPr>
           <w:sz w:val="28"/>
           <w:szCs w:val="28"/>
@@ -4057,6 +5681,9 @@
       </w:r>
     </w:p>
     <w:p>
+      <w:pPr>
+        <w:jc w:val="both"/>
+      </w:pPr>
       <w:r>
         <w:t xml:space="preserve">Η χρησιμότητα των </w:t>
       </w:r>
@@ -4086,6 +5713,7 @@
           <w:ilvl w:val="0"/>
           <w:numId w:val="6"/>
         </w:numPr>
+        <w:jc w:val="both"/>
         <w:rPr>
           <w:b/>
           <w:bCs/>
@@ -4104,6 +5732,7 @@
     <w:p>
       <w:pPr>
         <w:pStyle w:val="a6"/>
+        <w:jc w:val="both"/>
       </w:pPr>
       <w:r>
         <w:t xml:space="preserve">Υπολογίζει την ηλικία ενός μάγειρα </w:t>
@@ -4122,6 +5751,7 @@
           <w:ilvl w:val="0"/>
           <w:numId w:val="6"/>
         </w:numPr>
+        <w:jc w:val="both"/>
         <w:rPr>
           <w:b/>
           <w:bCs/>
@@ -4140,6 +5770,7 @@
     <w:p>
       <w:pPr>
         <w:pStyle w:val="a6"/>
+        <w:jc w:val="both"/>
       </w:pPr>
       <w:r>
         <w:t xml:space="preserve">Υπολογίζει την ηλικία του μάγειρα σε περίπτωση που </w:t>
@@ -4173,6 +5804,7 @@
           <w:ilvl w:val="0"/>
           <w:numId w:val="6"/>
         </w:numPr>
+        <w:jc w:val="both"/>
         <w:rPr>
           <w:b/>
           <w:bCs/>
@@ -4189,6 +5821,7 @@
     <w:p>
       <w:pPr>
         <w:pStyle w:val="a6"/>
+        <w:jc w:val="both"/>
       </w:pPr>
       <w:r>
         <w:t>Εξασφαλίζει</w:t>
@@ -4225,6 +5858,7 @@
           <w:ilvl w:val="0"/>
           <w:numId w:val="6"/>
         </w:numPr>
+        <w:jc w:val="both"/>
         <w:rPr>
           <w:b/>
           <w:bCs/>
@@ -4243,6 +5877,7 @@
     <w:p>
       <w:pPr>
         <w:pStyle w:val="a6"/>
+        <w:jc w:val="both"/>
       </w:pPr>
       <w:r>
         <w:t xml:space="preserve">Υπολογίζει τις θερμίδες </w:t>
@@ -4267,6 +5902,7 @@
           <w:ilvl w:val="0"/>
           <w:numId w:val="6"/>
         </w:numPr>
+        <w:jc w:val="both"/>
         <w:rPr>
           <w:b/>
           <w:bCs/>
@@ -4285,8 +5921,10 @@
     <w:p>
       <w:pPr>
         <w:pStyle w:val="a6"/>
-      </w:pPr>
-      <w:r>
+        <w:jc w:val="both"/>
+      </w:pPr>
+      <w:r>
+        <w:lastRenderedPageBreak/>
         <w:t xml:space="preserve">Ανανεώνει τις θερμίδες ανά μερίδα </w:t>
       </w:r>
       <w:r>
@@ -4300,6 +5938,7 @@
           <w:ilvl w:val="0"/>
           <w:numId w:val="6"/>
         </w:numPr>
+        <w:jc w:val="both"/>
         <w:rPr>
           <w:b/>
           <w:bCs/>
@@ -4316,6 +5955,7 @@
     <w:p>
       <w:pPr>
         <w:pStyle w:val="a6"/>
+        <w:jc w:val="both"/>
       </w:pPr>
       <w:r>
         <w:t>Εξασφαλίζει</w:t>
@@ -4358,6 +5998,7 @@
           <w:ilvl w:val="0"/>
           <w:numId w:val="6"/>
         </w:numPr>
+        <w:jc w:val="both"/>
         <w:rPr>
           <w:b/>
           <w:bCs/>
@@ -4374,6 +6015,7 @@
     <w:p>
       <w:pPr>
         <w:pStyle w:val="a6"/>
+        <w:jc w:val="both"/>
       </w:pPr>
       <w:r>
         <w:t>Εξασφαλίζει</w:t>
@@ -4419,6 +6061,7 @@
           <w:ilvl w:val="0"/>
           <w:numId w:val="6"/>
         </w:numPr>
+        <w:jc w:val="both"/>
         <w:rPr>
           <w:b/>
           <w:bCs/>
@@ -4435,6 +6078,7 @@
     <w:p>
       <w:pPr>
         <w:pStyle w:val="a6"/>
+        <w:jc w:val="both"/>
       </w:pPr>
       <w:r>
         <w:t>Εξασφαλίζει ότι δε</w:t>
@@ -4461,11 +6105,12 @@
     <w:p>
       <w:pPr>
         <w:pStyle w:val="a6"/>
-      </w:pPr>
-    </w:p>
-    <w:p>
-      <w:pPr>
-        <w:jc w:val="center"/>
+        <w:jc w:val="both"/>
+      </w:pPr>
+    </w:p>
+    <w:p>
+      <w:pPr>
+        <w:jc w:val="both"/>
         <w:rPr>
           <w:rFonts w:ascii="Calibri" w:hAnsi="Calibri" w:cs="Calibri"/>
           <w:sz w:val="32"/>
@@ -4504,6 +6149,7 @@
     </w:p>
     <w:p>
       <w:pPr>
+        <w:jc w:val="both"/>
         <w:rPr>
           <w:rFonts w:ascii="Calibri" w:hAnsi="Calibri" w:cs="Calibri"/>
         </w:rPr>
@@ -4629,14 +6275,7 @@
         <w:rPr>
           <w:rFonts w:ascii="Calibri" w:hAnsi="Calibri" w:cs="Calibri"/>
         </w:rPr>
-        <w:t xml:space="preserve"> και </w:t>
-      </w:r>
-      <w:r>
-        <w:rPr>
-          <w:rFonts w:ascii="Calibri" w:hAnsi="Calibri" w:cs="Calibri"/>
-        </w:rPr>
-        <w:lastRenderedPageBreak/>
-        <w:t xml:space="preserve">συνεπώς δε θα απαιτούν επιπρόσθετα </w:t>
+        <w:t xml:space="preserve"> και συνεπώς δε θα απαιτούν επιπρόσθετα </w:t>
       </w:r>
       <w:r>
         <w:rPr>
@@ -4700,7 +6339,21 @@
         <w:rPr>
           <w:rFonts w:ascii="Calibri" w:hAnsi="Calibri" w:cs="Calibri"/>
         </w:rPr>
-        <w:t xml:space="preserve"> 3.2 έχουμε τη συνθήκη: national_cuisine = 'Ζητούμενη εθνική κουζίνα'. </w:t>
+        <w:t xml:space="preserve"> 3.2 έχουμε τη συνθήκη: </w:t>
+      </w:r>
+      <w:proofErr w:type="spellStart"/>
+      <w:r>
+        <w:rPr>
+          <w:rFonts w:ascii="Calibri" w:hAnsi="Calibri" w:cs="Calibri"/>
+        </w:rPr>
+        <w:t>national_cuisine</w:t>
+      </w:r>
+      <w:proofErr w:type="spellEnd"/>
+      <w:r>
+        <w:rPr>
+          <w:rFonts w:ascii="Calibri" w:hAnsi="Calibri" w:cs="Calibri"/>
+        </w:rPr>
+        <w:t xml:space="preserve"> = 'Ζητούμενη εθνική κουζίνα'. </w:t>
       </w:r>
     </w:p>
     <w:p>
@@ -4853,6 +6506,7 @@
     </w:p>
     <w:p>
       <w:pPr>
+        <w:jc w:val="both"/>
         <w:rPr>
           <w:rFonts w:ascii="Calibri" w:hAnsi="Calibri" w:cs="Calibri"/>
         </w:rPr>
@@ -5008,6 +6662,7 @@
     </w:p>
     <w:p>
       <w:pPr>
+        <w:jc w:val="both"/>
         <w:rPr>
           <w:rFonts w:ascii="Calibri" w:hAnsi="Calibri" w:cs="Calibri"/>
         </w:rPr>
@@ -5084,6 +6739,7 @@
           <w:sz w:val="28"/>
           <w:szCs w:val="28"/>
         </w:rPr>
+        <w:lastRenderedPageBreak/>
         <mc:AlternateContent>
           <mc:Choice Requires="wps">
             <w:drawing>
@@ -5206,6 +6862,7 @@
     </w:p>
     <w:p>
       <w:pPr>
+        <w:jc w:val="both"/>
         <w:rPr>
           <w:rFonts w:ascii="Calibri" w:hAnsi="Calibri" w:cs="Calibri"/>
         </w:rPr>
@@ -5496,6 +7153,7 @@
     </w:p>
     <w:p>
       <w:pPr>
+        <w:jc w:val="both"/>
         <w:rPr>
           <w:rFonts w:ascii="Calibri" w:hAnsi="Calibri" w:cs="Calibri"/>
           <w:noProof/>
@@ -5506,7 +7164,6 @@
           <w:rFonts w:ascii="Calibri" w:hAnsi="Calibri" w:cs="Calibri"/>
           <w:noProof/>
         </w:rPr>
-        <w:lastRenderedPageBreak/>
         <w:t>Επιπλέον</w:t>
       </w:r>
       <w:r>
@@ -5634,6 +7291,7 @@
           <w:sz w:val="28"/>
           <w:szCs w:val="28"/>
         </w:rPr>
+        <w:lastRenderedPageBreak/>
         <mc:AlternateContent>
           <mc:Choice Requires="wps">
             <w:drawing>
@@ -5756,6 +7414,7 @@
     </w:p>
     <w:p>
       <w:pPr>
+        <w:jc w:val="both"/>
         <w:rPr>
           <w:rFonts w:ascii="Calibri" w:hAnsi="Calibri" w:cs="Calibri"/>
         </w:rPr>
@@ -5871,6 +7530,7 @@
     </w:p>
     <w:p>
       <w:pPr>
+        <w:jc w:val="both"/>
         <w:rPr>
           <w:rFonts w:ascii="Calibri" w:hAnsi="Calibri" w:cs="Calibri"/>
         </w:rPr>
@@ -6191,6 +7851,7 @@
     </w:p>
     <w:p>
       <w:pPr>
+        <w:jc w:val="both"/>
         <w:rPr>
           <w:rFonts w:ascii="Calibri" w:hAnsi="Calibri" w:cs="Calibri"/>
         </w:rPr>
@@ -6341,7 +8002,21 @@
         <w:rPr>
           <w:rFonts w:ascii="Calibri" w:hAnsi="Calibri" w:cs="Calibri"/>
         </w:rPr>
-        <w:t xml:space="preserve"> επιλέγεται έτσι ώστε πρώτα να σκαναριστεί το </w:t>
+        <w:t xml:space="preserve"> επιλέγεται έτσι ώστε πρώτα να </w:t>
+      </w:r>
+      <w:proofErr w:type="spellStart"/>
+      <w:r>
+        <w:rPr>
+          <w:rFonts w:ascii="Calibri" w:hAnsi="Calibri" w:cs="Calibri"/>
+        </w:rPr>
+        <w:t>σκαναριστεί</w:t>
+      </w:r>
+      <w:proofErr w:type="spellEnd"/>
+      <w:r>
+        <w:rPr>
+          <w:rFonts w:ascii="Calibri" w:hAnsi="Calibri" w:cs="Calibri"/>
+        </w:rPr>
+        <w:t xml:space="preserve"> το </w:t>
       </w:r>
       <w:r>
         <w:rPr>
@@ -6393,7 +8068,21 @@
         <w:rPr>
           <w:rFonts w:ascii="Calibri" w:hAnsi="Calibri" w:cs="Calibri"/>
         </w:rPr>
-        <w:t xml:space="preserve"> και θα αποφευχθεί το σκανάρισμα των περισσότερων γραμμών. </w:t>
+        <w:t xml:space="preserve"> και θα αποφευχθεί το </w:t>
+      </w:r>
+      <w:proofErr w:type="spellStart"/>
+      <w:r>
+        <w:rPr>
+          <w:rFonts w:ascii="Calibri" w:hAnsi="Calibri" w:cs="Calibri"/>
+        </w:rPr>
+        <w:t>σκανάρισμα</w:t>
+      </w:r>
+      <w:proofErr w:type="spellEnd"/>
+      <w:r>
+        <w:rPr>
+          <w:rFonts w:ascii="Calibri" w:hAnsi="Calibri" w:cs="Calibri"/>
+        </w:rPr>
+        <w:t xml:space="preserve"> των περισσότερων γραμμών. </w:t>
       </w:r>
       <w:r>
         <w:rPr>
@@ -6496,7 +8185,21 @@
         <w:rPr>
           <w:rFonts w:ascii="Calibri" w:hAnsi="Calibri" w:cs="Calibri"/>
         </w:rPr>
-        <w:t xml:space="preserve">οι γραμμές που σκαναρίστηκαν από κάθε </w:t>
+        <w:t xml:space="preserve">οι γραμμές που </w:t>
+      </w:r>
+      <w:proofErr w:type="spellStart"/>
+      <w:r>
+        <w:rPr>
+          <w:rFonts w:ascii="Calibri" w:hAnsi="Calibri" w:cs="Calibri"/>
+        </w:rPr>
+        <w:t>σκαναρίστηκαν</w:t>
+      </w:r>
+      <w:proofErr w:type="spellEnd"/>
+      <w:r>
+        <w:rPr>
+          <w:rFonts w:ascii="Calibri" w:hAnsi="Calibri" w:cs="Calibri"/>
+        </w:rPr>
+        <w:t xml:space="preserve"> από κάθε </w:t>
       </w:r>
       <w:r>
         <w:rPr>
@@ -6509,33 +8212,41 @@
         <w:rPr>
           <w:rFonts w:ascii="Calibri" w:hAnsi="Calibri" w:cs="Calibri"/>
         </w:rPr>
-        <w:t xml:space="preserve">. Όπως </w:t>
-      </w:r>
+        <w:t>. Όπως βλέπουμε</w:t>
+      </w:r>
+      <w:r>
+        <w:rPr>
+          <w:rFonts w:ascii="Calibri" w:hAnsi="Calibri" w:cs="Calibri"/>
+        </w:rPr>
+        <w:t xml:space="preserve"> το </w:t>
+      </w:r>
+      <w:r>
+        <w:rPr>
+          <w:rFonts w:ascii="Calibri" w:hAnsi="Calibri" w:cs="Calibri"/>
+          <w:lang w:val="en-US"/>
+        </w:rPr>
+        <w:t>competition</w:t>
+      </w:r>
+      <w:r>
+        <w:rPr>
+          <w:rFonts w:ascii="Calibri" w:hAnsi="Calibri" w:cs="Calibri"/>
+        </w:rPr>
+        <w:t xml:space="preserve"> </w:t>
+      </w:r>
+      <w:proofErr w:type="spellStart"/>
       <w:r>
         <w:rPr>
           <w:rFonts w:ascii="Calibri" w:hAnsi="Calibri" w:cs="Calibri"/>
         </w:rPr>
         <w:lastRenderedPageBreak/>
-        <w:t>βλέπουμε</w:t>
-      </w:r>
-      <w:r>
-        <w:rPr>
-          <w:rFonts w:ascii="Calibri" w:hAnsi="Calibri" w:cs="Calibri"/>
-        </w:rPr>
-        <w:t xml:space="preserve"> το </w:t>
-      </w:r>
-      <w:r>
-        <w:rPr>
-          <w:rFonts w:ascii="Calibri" w:hAnsi="Calibri" w:cs="Calibri"/>
-          <w:lang w:val="en-US"/>
-        </w:rPr>
-        <w:t>competition</w:t>
-      </w:r>
-      <w:r>
-        <w:rPr>
-          <w:rFonts w:ascii="Calibri" w:hAnsi="Calibri" w:cs="Calibri"/>
-        </w:rPr>
-        <w:t xml:space="preserve"> σκανάρεται 500 φορές (όσες και οι γραμμές του), ενώ τα δύο </w:t>
+        <w:t>σκανάρεται</w:t>
+      </w:r>
+      <w:proofErr w:type="spellEnd"/>
+      <w:r>
+        <w:rPr>
+          <w:rFonts w:ascii="Calibri" w:hAnsi="Calibri" w:cs="Calibri"/>
+        </w:rPr>
+        <w:t xml:space="preserve"> 500 φορές (όσες και οι γραμμές του), ενώ τα δύο </w:t>
       </w:r>
       <w:r>
         <w:rPr>
@@ -6605,83 +8316,227 @@
           <w:szCs w:val="18"/>
           <w:lang w:val="en-US"/>
         </w:rPr>
-        <w:t xml:space="preserve">  "query_block": {</w:t>
-      </w:r>
-    </w:p>
-    <w:p>
-      <w:pPr>
-        <w:rPr>
-          <w:rFonts w:ascii="Calibri" w:hAnsi="Calibri" w:cs="Calibri"/>
-          <w:sz w:val="18"/>
-          <w:szCs w:val="18"/>
-          <w:lang w:val="en-US"/>
-        </w:rPr>
-      </w:pPr>
-      <w:r>
-        <w:rPr>
-          <w:rFonts w:ascii="Calibri" w:hAnsi="Calibri" w:cs="Calibri"/>
-          <w:sz w:val="18"/>
-          <w:szCs w:val="18"/>
-          <w:lang w:val="en-US"/>
-        </w:rPr>
-        <w:t xml:space="preserve">    "select_id": 1,</w:t>
-      </w:r>
-    </w:p>
-    <w:p>
-      <w:pPr>
-        <w:rPr>
-          <w:rFonts w:ascii="Calibri" w:hAnsi="Calibri" w:cs="Calibri"/>
-          <w:sz w:val="18"/>
-          <w:szCs w:val="18"/>
-          <w:lang w:val="en-US"/>
-        </w:rPr>
-      </w:pPr>
-      <w:r>
-        <w:rPr>
-          <w:rFonts w:ascii="Calibri" w:hAnsi="Calibri" w:cs="Calibri"/>
-          <w:sz w:val="18"/>
-          <w:szCs w:val="18"/>
-          <w:lang w:val="en-US"/>
-        </w:rPr>
-        <w:t xml:space="preserve">    "filesort": {</w:t>
-      </w:r>
-    </w:p>
-    <w:p>
-      <w:pPr>
-        <w:rPr>
-          <w:rFonts w:ascii="Calibri" w:hAnsi="Calibri" w:cs="Calibri"/>
-          <w:sz w:val="18"/>
-          <w:szCs w:val="18"/>
-          <w:lang w:val="en-US"/>
-        </w:rPr>
-      </w:pPr>
-      <w:r>
-        <w:rPr>
-          <w:rFonts w:ascii="Calibri" w:hAnsi="Calibri" w:cs="Calibri"/>
-          <w:sz w:val="18"/>
-          <w:szCs w:val="18"/>
-          <w:lang w:val="en-US"/>
-        </w:rPr>
-        <w:t xml:space="preserve">      "sort_key": "count(0) desc",</w:t>
-      </w:r>
-    </w:p>
-    <w:p>
-      <w:pPr>
-        <w:rPr>
-          <w:rFonts w:ascii="Calibri" w:hAnsi="Calibri" w:cs="Calibri"/>
-          <w:sz w:val="18"/>
-          <w:szCs w:val="18"/>
-          <w:lang w:val="en-US"/>
-        </w:rPr>
-      </w:pPr>
-      <w:r>
-        <w:rPr>
-          <w:rFonts w:ascii="Calibri" w:hAnsi="Calibri" w:cs="Calibri"/>
-          <w:sz w:val="18"/>
-          <w:szCs w:val="18"/>
-          <w:lang w:val="en-US"/>
-        </w:rPr>
-        <w:t xml:space="preserve">      "temporary_table": {</w:t>
+        <w:t xml:space="preserve">  "</w:t>
+      </w:r>
+      <w:proofErr w:type="spellStart"/>
+      <w:proofErr w:type="gramStart"/>
+      <w:r>
+        <w:rPr>
+          <w:rFonts w:ascii="Calibri" w:hAnsi="Calibri" w:cs="Calibri"/>
+          <w:sz w:val="18"/>
+          <w:szCs w:val="18"/>
+          <w:lang w:val="en-US"/>
+        </w:rPr>
+        <w:t>query</w:t>
+      </w:r>
+      <w:proofErr w:type="gramEnd"/>
+      <w:r>
+        <w:rPr>
+          <w:rFonts w:ascii="Calibri" w:hAnsi="Calibri" w:cs="Calibri"/>
+          <w:sz w:val="18"/>
+          <w:szCs w:val="18"/>
+          <w:lang w:val="en-US"/>
+        </w:rPr>
+        <w:t>_block</w:t>
+      </w:r>
+      <w:proofErr w:type="spellEnd"/>
+      <w:r>
+        <w:rPr>
+          <w:rFonts w:ascii="Calibri" w:hAnsi="Calibri" w:cs="Calibri"/>
+          <w:sz w:val="18"/>
+          <w:szCs w:val="18"/>
+          <w:lang w:val="en-US"/>
+        </w:rPr>
+        <w:t>": {</w:t>
+      </w:r>
+    </w:p>
+    <w:p>
+      <w:pPr>
+        <w:rPr>
+          <w:rFonts w:ascii="Calibri" w:hAnsi="Calibri" w:cs="Calibri"/>
+          <w:sz w:val="18"/>
+          <w:szCs w:val="18"/>
+          <w:lang w:val="en-US"/>
+        </w:rPr>
+      </w:pPr>
+      <w:r>
+        <w:rPr>
+          <w:rFonts w:ascii="Calibri" w:hAnsi="Calibri" w:cs="Calibri"/>
+          <w:sz w:val="18"/>
+          <w:szCs w:val="18"/>
+          <w:lang w:val="en-US"/>
+        </w:rPr>
+        <w:t xml:space="preserve">    "</w:t>
+      </w:r>
+      <w:proofErr w:type="spellStart"/>
+      <w:proofErr w:type="gramStart"/>
+      <w:r>
+        <w:rPr>
+          <w:rFonts w:ascii="Calibri" w:hAnsi="Calibri" w:cs="Calibri"/>
+          <w:sz w:val="18"/>
+          <w:szCs w:val="18"/>
+          <w:lang w:val="en-US"/>
+        </w:rPr>
+        <w:t>select</w:t>
+      </w:r>
+      <w:proofErr w:type="gramEnd"/>
+      <w:r>
+        <w:rPr>
+          <w:rFonts w:ascii="Calibri" w:hAnsi="Calibri" w:cs="Calibri"/>
+          <w:sz w:val="18"/>
+          <w:szCs w:val="18"/>
+          <w:lang w:val="en-US"/>
+        </w:rPr>
+        <w:t>_id</w:t>
+      </w:r>
+      <w:proofErr w:type="spellEnd"/>
+      <w:r>
+        <w:rPr>
+          <w:rFonts w:ascii="Calibri" w:hAnsi="Calibri" w:cs="Calibri"/>
+          <w:sz w:val="18"/>
+          <w:szCs w:val="18"/>
+          <w:lang w:val="en-US"/>
+        </w:rPr>
+        <w:t>": 1,</w:t>
+      </w:r>
+    </w:p>
+    <w:p>
+      <w:pPr>
+        <w:rPr>
+          <w:rFonts w:ascii="Calibri" w:hAnsi="Calibri" w:cs="Calibri"/>
+          <w:sz w:val="18"/>
+          <w:szCs w:val="18"/>
+          <w:lang w:val="en-US"/>
+        </w:rPr>
+      </w:pPr>
+      <w:r>
+        <w:rPr>
+          <w:rFonts w:ascii="Calibri" w:hAnsi="Calibri" w:cs="Calibri"/>
+          <w:sz w:val="18"/>
+          <w:szCs w:val="18"/>
+          <w:lang w:val="en-US"/>
+        </w:rPr>
+        <w:t xml:space="preserve">    "</w:t>
+      </w:r>
+      <w:proofErr w:type="spellStart"/>
+      <w:r>
+        <w:rPr>
+          <w:rFonts w:ascii="Calibri" w:hAnsi="Calibri" w:cs="Calibri"/>
+          <w:sz w:val="18"/>
+          <w:szCs w:val="18"/>
+          <w:lang w:val="en-US"/>
+        </w:rPr>
+        <w:t>filesort</w:t>
+      </w:r>
+      <w:proofErr w:type="spellEnd"/>
+      <w:r>
+        <w:rPr>
+          <w:rFonts w:ascii="Calibri" w:hAnsi="Calibri" w:cs="Calibri"/>
+          <w:sz w:val="18"/>
+          <w:szCs w:val="18"/>
+          <w:lang w:val="en-US"/>
+        </w:rPr>
+        <w:t>": {</w:t>
+      </w:r>
+    </w:p>
+    <w:p>
+      <w:pPr>
+        <w:rPr>
+          <w:rFonts w:ascii="Calibri" w:hAnsi="Calibri" w:cs="Calibri"/>
+          <w:sz w:val="18"/>
+          <w:szCs w:val="18"/>
+          <w:lang w:val="en-US"/>
+        </w:rPr>
+      </w:pPr>
+      <w:r>
+        <w:rPr>
+          <w:rFonts w:ascii="Calibri" w:hAnsi="Calibri" w:cs="Calibri"/>
+          <w:sz w:val="18"/>
+          <w:szCs w:val="18"/>
+          <w:lang w:val="en-US"/>
+        </w:rPr>
+        <w:t xml:space="preserve">      "</w:t>
+      </w:r>
+      <w:proofErr w:type="spellStart"/>
+      <w:proofErr w:type="gramStart"/>
+      <w:r>
+        <w:rPr>
+          <w:rFonts w:ascii="Calibri" w:hAnsi="Calibri" w:cs="Calibri"/>
+          <w:sz w:val="18"/>
+          <w:szCs w:val="18"/>
+          <w:lang w:val="en-US"/>
+        </w:rPr>
+        <w:t>sort</w:t>
+      </w:r>
+      <w:proofErr w:type="gramEnd"/>
+      <w:r>
+        <w:rPr>
+          <w:rFonts w:ascii="Calibri" w:hAnsi="Calibri" w:cs="Calibri"/>
+          <w:sz w:val="18"/>
+          <w:szCs w:val="18"/>
+          <w:lang w:val="en-US"/>
+        </w:rPr>
+        <w:t>_key</w:t>
+      </w:r>
+      <w:proofErr w:type="spellEnd"/>
+      <w:r>
+        <w:rPr>
+          <w:rFonts w:ascii="Calibri" w:hAnsi="Calibri" w:cs="Calibri"/>
+          <w:sz w:val="18"/>
+          <w:szCs w:val="18"/>
+          <w:lang w:val="en-US"/>
+        </w:rPr>
+        <w:t>": "count(0) desc",</w:t>
+      </w:r>
+    </w:p>
+    <w:p>
+      <w:pPr>
+        <w:rPr>
+          <w:rFonts w:ascii="Calibri" w:hAnsi="Calibri" w:cs="Calibri"/>
+          <w:sz w:val="18"/>
+          <w:szCs w:val="18"/>
+          <w:lang w:val="en-US"/>
+        </w:rPr>
+      </w:pPr>
+      <w:r>
+        <w:rPr>
+          <w:rFonts w:ascii="Calibri" w:hAnsi="Calibri" w:cs="Calibri"/>
+          <w:sz w:val="18"/>
+          <w:szCs w:val="18"/>
+          <w:lang w:val="en-US"/>
+        </w:rPr>
+        <w:t xml:space="preserve">      "</w:t>
+      </w:r>
+      <w:proofErr w:type="spellStart"/>
+      <w:proofErr w:type="gramStart"/>
+      <w:r>
+        <w:rPr>
+          <w:rFonts w:ascii="Calibri" w:hAnsi="Calibri" w:cs="Calibri"/>
+          <w:sz w:val="18"/>
+          <w:szCs w:val="18"/>
+          <w:lang w:val="en-US"/>
+        </w:rPr>
+        <w:t>temporary</w:t>
+      </w:r>
+      <w:proofErr w:type="gramEnd"/>
+      <w:r>
+        <w:rPr>
+          <w:rFonts w:ascii="Calibri" w:hAnsi="Calibri" w:cs="Calibri"/>
+          <w:sz w:val="18"/>
+          <w:szCs w:val="18"/>
+          <w:lang w:val="en-US"/>
+        </w:rPr>
+        <w:t>_table</w:t>
+      </w:r>
+      <w:proofErr w:type="spellEnd"/>
+      <w:r>
+        <w:rPr>
+          <w:rFonts w:ascii="Calibri" w:hAnsi="Calibri" w:cs="Calibri"/>
+          <w:sz w:val="18"/>
+          <w:szCs w:val="18"/>
+          <w:lang w:val="en-US"/>
+        </w:rPr>
+        <w:t>": {</w:t>
       </w:r>
     </w:p>
     <w:p>
@@ -6719,45 +8574,158 @@
           <w:szCs w:val="18"/>
           <w:lang w:val="en-US"/>
         </w:rPr>
-        <w:t xml:space="preserve">          "table_name": "competition",</w:t>
-      </w:r>
-    </w:p>
-    <w:p>
-      <w:pPr>
-        <w:rPr>
-          <w:rFonts w:ascii="Calibri" w:hAnsi="Calibri" w:cs="Calibri"/>
-          <w:sz w:val="18"/>
-          <w:szCs w:val="18"/>
-          <w:lang w:val="en-US"/>
-        </w:rPr>
-      </w:pPr>
-      <w:r>
-        <w:rPr>
-          <w:rFonts w:ascii="Calibri" w:hAnsi="Calibri" w:cs="Calibri"/>
-          <w:sz w:val="18"/>
-          <w:szCs w:val="18"/>
-          <w:lang w:val="en-US"/>
-        </w:rPr>
-        <w:t xml:space="preserve">          "access_type": "range",</w:t>
-      </w:r>
-    </w:p>
-    <w:p>
-      <w:pPr>
-        <w:rPr>
-          <w:rFonts w:ascii="Calibri" w:hAnsi="Calibri" w:cs="Calibri"/>
-          <w:sz w:val="18"/>
-          <w:szCs w:val="18"/>
-          <w:lang w:val="en-US"/>
-        </w:rPr>
-      </w:pPr>
-      <w:r>
-        <w:rPr>
-          <w:rFonts w:ascii="Calibri" w:hAnsi="Calibri" w:cs="Calibri"/>
-          <w:sz w:val="18"/>
-          <w:szCs w:val="18"/>
-          <w:lang w:val="en-US"/>
-        </w:rPr>
-        <w:t xml:space="preserve">          "possible_keys": ["f_key_cooks_recipes_per_episode_recipe"],</w:t>
+        <w:t xml:space="preserve">          "</w:t>
+      </w:r>
+      <w:proofErr w:type="spellStart"/>
+      <w:proofErr w:type="gramStart"/>
+      <w:r>
+        <w:rPr>
+          <w:rFonts w:ascii="Calibri" w:hAnsi="Calibri" w:cs="Calibri"/>
+          <w:sz w:val="18"/>
+          <w:szCs w:val="18"/>
+          <w:lang w:val="en-US"/>
+        </w:rPr>
+        <w:t>table</w:t>
+      </w:r>
+      <w:proofErr w:type="gramEnd"/>
+      <w:r>
+        <w:rPr>
+          <w:rFonts w:ascii="Calibri" w:hAnsi="Calibri" w:cs="Calibri"/>
+          <w:sz w:val="18"/>
+          <w:szCs w:val="18"/>
+          <w:lang w:val="en-US"/>
+        </w:rPr>
+        <w:t>_name</w:t>
+      </w:r>
+      <w:proofErr w:type="spellEnd"/>
+      <w:r>
+        <w:rPr>
+          <w:rFonts w:ascii="Calibri" w:hAnsi="Calibri" w:cs="Calibri"/>
+          <w:sz w:val="18"/>
+          <w:szCs w:val="18"/>
+          <w:lang w:val="en-US"/>
+        </w:rPr>
+        <w:t>": "competition",</w:t>
+      </w:r>
+    </w:p>
+    <w:p>
+      <w:pPr>
+        <w:rPr>
+          <w:rFonts w:ascii="Calibri" w:hAnsi="Calibri" w:cs="Calibri"/>
+          <w:sz w:val="18"/>
+          <w:szCs w:val="18"/>
+          <w:lang w:val="en-US"/>
+        </w:rPr>
+      </w:pPr>
+      <w:r>
+        <w:rPr>
+          <w:rFonts w:ascii="Calibri" w:hAnsi="Calibri" w:cs="Calibri"/>
+          <w:sz w:val="18"/>
+          <w:szCs w:val="18"/>
+          <w:lang w:val="en-US"/>
+        </w:rPr>
+        <w:t xml:space="preserve">          "</w:t>
+      </w:r>
+      <w:proofErr w:type="spellStart"/>
+      <w:proofErr w:type="gramStart"/>
+      <w:r>
+        <w:rPr>
+          <w:rFonts w:ascii="Calibri" w:hAnsi="Calibri" w:cs="Calibri"/>
+          <w:sz w:val="18"/>
+          <w:szCs w:val="18"/>
+          <w:lang w:val="en-US"/>
+        </w:rPr>
+        <w:t>access</w:t>
+      </w:r>
+      <w:proofErr w:type="gramEnd"/>
+      <w:r>
+        <w:rPr>
+          <w:rFonts w:ascii="Calibri" w:hAnsi="Calibri" w:cs="Calibri"/>
+          <w:sz w:val="18"/>
+          <w:szCs w:val="18"/>
+          <w:lang w:val="en-US"/>
+        </w:rPr>
+        <w:t>_type</w:t>
+      </w:r>
+      <w:proofErr w:type="spellEnd"/>
+      <w:r>
+        <w:rPr>
+          <w:rFonts w:ascii="Calibri" w:hAnsi="Calibri" w:cs="Calibri"/>
+          <w:sz w:val="18"/>
+          <w:szCs w:val="18"/>
+          <w:lang w:val="en-US"/>
+        </w:rPr>
+        <w:t>": "range",</w:t>
+      </w:r>
+    </w:p>
+    <w:p>
+      <w:pPr>
+        <w:rPr>
+          <w:rFonts w:ascii="Calibri" w:hAnsi="Calibri" w:cs="Calibri"/>
+          <w:sz w:val="18"/>
+          <w:szCs w:val="18"/>
+          <w:lang w:val="en-US"/>
+        </w:rPr>
+      </w:pPr>
+      <w:r>
+        <w:rPr>
+          <w:rFonts w:ascii="Calibri" w:hAnsi="Calibri" w:cs="Calibri"/>
+          <w:sz w:val="18"/>
+          <w:szCs w:val="18"/>
+          <w:lang w:val="en-US"/>
+        </w:rPr>
+        <w:t xml:space="preserve">          "</w:t>
+      </w:r>
+      <w:proofErr w:type="spellStart"/>
+      <w:proofErr w:type="gramStart"/>
+      <w:r>
+        <w:rPr>
+          <w:rFonts w:ascii="Calibri" w:hAnsi="Calibri" w:cs="Calibri"/>
+          <w:sz w:val="18"/>
+          <w:szCs w:val="18"/>
+          <w:lang w:val="en-US"/>
+        </w:rPr>
+        <w:t>possible</w:t>
+      </w:r>
+      <w:proofErr w:type="gramEnd"/>
+      <w:r>
+        <w:rPr>
+          <w:rFonts w:ascii="Calibri" w:hAnsi="Calibri" w:cs="Calibri"/>
+          <w:sz w:val="18"/>
+          <w:szCs w:val="18"/>
+          <w:lang w:val="en-US"/>
+        </w:rPr>
+        <w:t>_keys</w:t>
+      </w:r>
+      <w:proofErr w:type="spellEnd"/>
+      <w:r>
+        <w:rPr>
+          <w:rFonts w:ascii="Calibri" w:hAnsi="Calibri" w:cs="Calibri"/>
+          <w:sz w:val="18"/>
+          <w:szCs w:val="18"/>
+          <w:lang w:val="en-US"/>
+        </w:rPr>
+        <w:t>": ["</w:t>
+      </w:r>
+      <w:proofErr w:type="spellStart"/>
+      <w:r>
+        <w:rPr>
+          <w:rFonts w:ascii="Calibri" w:hAnsi="Calibri" w:cs="Calibri"/>
+          <w:sz w:val="18"/>
+          <w:szCs w:val="18"/>
+          <w:lang w:val="en-US"/>
+        </w:rPr>
+        <w:t>f_key_cooks_recipes_per_episode_recipe</w:t>
+      </w:r>
+      <w:proofErr w:type="spellEnd"/>
+      <w:r>
+        <w:rPr>
+          <w:rFonts w:ascii="Calibri" w:hAnsi="Calibri" w:cs="Calibri"/>
+          <w:sz w:val="18"/>
+          <w:szCs w:val="18"/>
+          <w:lang w:val="en-US"/>
+        </w:rPr>
+        <w:t>"],</w:t>
       </w:r>
     </w:p>
     <w:p>
@@ -6777,26 +8745,79 @@
           <w:szCs w:val="18"/>
           <w:lang w:val="en-US"/>
         </w:rPr>
-        <w:t xml:space="preserve">          "key": "f_key_cooks_recipes_per_episode_recipe",</w:t>
-      </w:r>
-    </w:p>
-    <w:p>
-      <w:pPr>
-        <w:rPr>
-          <w:rFonts w:ascii="Calibri" w:hAnsi="Calibri" w:cs="Calibri"/>
-          <w:sz w:val="18"/>
-          <w:szCs w:val="18"/>
-          <w:lang w:val="en-US"/>
-        </w:rPr>
-      </w:pPr>
-      <w:r>
-        <w:rPr>
-          <w:rFonts w:ascii="Calibri" w:hAnsi="Calibri" w:cs="Calibri"/>
-          <w:sz w:val="18"/>
-          <w:szCs w:val="18"/>
-          <w:lang w:val="en-US"/>
-        </w:rPr>
-        <w:t xml:space="preserve">          "key_length": "203",</w:t>
+        <w:t xml:space="preserve">          "key": "</w:t>
+      </w:r>
+      <w:proofErr w:type="spellStart"/>
+      <w:r>
+        <w:rPr>
+          <w:rFonts w:ascii="Calibri" w:hAnsi="Calibri" w:cs="Calibri"/>
+          <w:color w:val="FF0000"/>
+          <w:sz w:val="18"/>
+          <w:szCs w:val="18"/>
+          <w:lang w:val="en-US"/>
+        </w:rPr>
+        <w:t>f_key_cooks_recipes_per_episode_recipe</w:t>
+      </w:r>
+      <w:proofErr w:type="spellEnd"/>
+      <w:r>
+        <w:rPr>
+          <w:rFonts w:ascii="Calibri" w:hAnsi="Calibri" w:cs="Calibri"/>
+          <w:color w:val="FF0000"/>
+          <w:sz w:val="18"/>
+          <w:szCs w:val="18"/>
+          <w:lang w:val="en-US"/>
+        </w:rPr>
+        <w:t>",</w:t>
+      </w:r>
+    </w:p>
+    <w:p>
+      <w:pPr>
+        <w:rPr>
+          <w:rFonts w:ascii="Calibri" w:hAnsi="Calibri" w:cs="Calibri"/>
+          <w:sz w:val="18"/>
+          <w:szCs w:val="18"/>
+          <w:lang w:val="en-US"/>
+        </w:rPr>
+      </w:pPr>
+      <w:r>
+        <w:rPr>
+          <w:rFonts w:ascii="Calibri" w:hAnsi="Calibri" w:cs="Calibri"/>
+          <w:sz w:val="18"/>
+          <w:szCs w:val="18"/>
+          <w:lang w:val="en-US"/>
+        </w:rPr>
+        <w:t xml:space="preserve">          "</w:t>
+      </w:r>
+      <w:proofErr w:type="spellStart"/>
+      <w:proofErr w:type="gramStart"/>
+      <w:r>
+        <w:rPr>
+          <w:rFonts w:ascii="Calibri" w:hAnsi="Calibri" w:cs="Calibri"/>
+          <w:sz w:val="18"/>
+          <w:szCs w:val="18"/>
+          <w:lang w:val="en-US"/>
+        </w:rPr>
+        <w:t>key</w:t>
+      </w:r>
+      <w:proofErr w:type="gramEnd"/>
+      <w:r>
+        <w:rPr>
+          <w:rFonts w:ascii="Calibri" w:hAnsi="Calibri" w:cs="Calibri"/>
+          <w:sz w:val="18"/>
+          <w:szCs w:val="18"/>
+          <w:lang w:val="en-US"/>
+        </w:rPr>
+        <w:t>_length</w:t>
+      </w:r>
+      <w:proofErr w:type="spellEnd"/>
+      <w:r>
+        <w:rPr>
+          <w:rFonts w:ascii="Calibri" w:hAnsi="Calibri" w:cs="Calibri"/>
+          <w:sz w:val="18"/>
+          <w:szCs w:val="18"/>
+          <w:lang w:val="en-US"/>
+        </w:rPr>
+        <w:t>": "203",</w:t>
       </w:r>
     </w:p>
     <w:p>
@@ -6825,7 +8846,63 @@
           <w:szCs w:val="18"/>
           <w:lang w:val="en-US"/>
         </w:rPr>
-        <w:t>"used_key_parts": ["rec_name"],</w:t>
+        <w:t>"</w:t>
+      </w:r>
+      <w:proofErr w:type="spellStart"/>
+      <w:proofErr w:type="gramStart"/>
+      <w:r>
+        <w:rPr>
+          <w:rFonts w:ascii="Calibri" w:hAnsi="Calibri" w:cs="Calibri"/>
+          <w:color w:val="FF0000"/>
+          <w:sz w:val="18"/>
+          <w:szCs w:val="18"/>
+          <w:lang w:val="en-US"/>
+        </w:rPr>
+        <w:t>used</w:t>
+      </w:r>
+      <w:proofErr w:type="gramEnd"/>
+      <w:r>
+        <w:rPr>
+          <w:rFonts w:ascii="Calibri" w:hAnsi="Calibri" w:cs="Calibri"/>
+          <w:color w:val="FF0000"/>
+          <w:sz w:val="18"/>
+          <w:szCs w:val="18"/>
+          <w:lang w:val="en-US"/>
+        </w:rPr>
+        <w:t>_key_parts</w:t>
+      </w:r>
+      <w:proofErr w:type="spellEnd"/>
+      <w:r>
+        <w:rPr>
+          <w:rFonts w:ascii="Calibri" w:hAnsi="Calibri" w:cs="Calibri"/>
+          <w:color w:val="FF0000"/>
+          <w:sz w:val="18"/>
+          <w:szCs w:val="18"/>
+          <w:lang w:val="en-US"/>
+        </w:rPr>
+        <w:t>": ["</w:t>
+      </w:r>
+      <w:proofErr w:type="spellStart"/>
+      <w:r>
+        <w:rPr>
+          <w:rFonts w:ascii="Calibri" w:hAnsi="Calibri" w:cs="Calibri"/>
+          <w:color w:val="FF0000"/>
+          <w:sz w:val="18"/>
+          <w:szCs w:val="18"/>
+          <w:lang w:val="en-US"/>
+        </w:rPr>
+        <w:t>rec_name</w:t>
+      </w:r>
+      <w:proofErr w:type="spellEnd"/>
+      <w:r>
+        <w:rPr>
+          <w:rFonts w:ascii="Calibri" w:hAnsi="Calibri" w:cs="Calibri"/>
+          <w:color w:val="FF0000"/>
+          <w:sz w:val="18"/>
+          <w:szCs w:val="18"/>
+          <w:lang w:val="en-US"/>
+        </w:rPr>
+        <w:t>"],</w:t>
       </w:r>
     </w:p>
     <w:p>
@@ -6903,7 +8980,78 @@
           <w:szCs w:val="18"/>
           <w:lang w:val="en-US"/>
         </w:rPr>
-        <w:t xml:space="preserve">          "attached_condition": "competition.rec_name is not null and competition.rec_name is not null",</w:t>
+        <w:t xml:space="preserve">          "</w:t>
+      </w:r>
+      <w:proofErr w:type="spellStart"/>
+      <w:proofErr w:type="gramStart"/>
+      <w:r>
+        <w:rPr>
+          <w:rFonts w:ascii="Calibri" w:hAnsi="Calibri" w:cs="Calibri"/>
+          <w:sz w:val="18"/>
+          <w:szCs w:val="18"/>
+          <w:lang w:val="en-US"/>
+        </w:rPr>
+        <w:t>attached</w:t>
+      </w:r>
+      <w:proofErr w:type="gramEnd"/>
+      <w:r>
+        <w:rPr>
+          <w:rFonts w:ascii="Calibri" w:hAnsi="Calibri" w:cs="Calibri"/>
+          <w:sz w:val="18"/>
+          <w:szCs w:val="18"/>
+          <w:lang w:val="en-US"/>
+        </w:rPr>
+        <w:t>_condition</w:t>
+      </w:r>
+      <w:proofErr w:type="spellEnd"/>
+      <w:r>
+        <w:rPr>
+          <w:rFonts w:ascii="Calibri" w:hAnsi="Calibri" w:cs="Calibri"/>
+          <w:sz w:val="18"/>
+          <w:szCs w:val="18"/>
+          <w:lang w:val="en-US"/>
+        </w:rPr>
+        <w:t>": "</w:t>
+      </w:r>
+      <w:proofErr w:type="spellStart"/>
+      <w:r>
+        <w:rPr>
+          <w:rFonts w:ascii="Calibri" w:hAnsi="Calibri" w:cs="Calibri"/>
+          <w:sz w:val="18"/>
+          <w:szCs w:val="18"/>
+          <w:lang w:val="en-US"/>
+        </w:rPr>
+        <w:t>competition.rec_name</w:t>
+      </w:r>
+      <w:proofErr w:type="spellEnd"/>
+      <w:r>
+        <w:rPr>
+          <w:rFonts w:ascii="Calibri" w:hAnsi="Calibri" w:cs="Calibri"/>
+          <w:sz w:val="18"/>
+          <w:szCs w:val="18"/>
+          <w:lang w:val="en-US"/>
+        </w:rPr>
+        <w:t xml:space="preserve"> is not null and </w:t>
+      </w:r>
+      <w:proofErr w:type="spellStart"/>
+      <w:r>
+        <w:rPr>
+          <w:rFonts w:ascii="Calibri" w:hAnsi="Calibri" w:cs="Calibri"/>
+          <w:sz w:val="18"/>
+          <w:szCs w:val="18"/>
+          <w:lang w:val="en-US"/>
+        </w:rPr>
+        <w:t>competition.rec_name</w:t>
+      </w:r>
+      <w:proofErr w:type="spellEnd"/>
+      <w:r>
+        <w:rPr>
+          <w:rFonts w:ascii="Calibri" w:hAnsi="Calibri" w:cs="Calibri"/>
+          <w:sz w:val="18"/>
+          <w:szCs w:val="18"/>
+          <w:lang w:val="en-US"/>
+        </w:rPr>
+        <w:t xml:space="preserve"> is not null",</w:t>
       </w:r>
     </w:p>
     <w:p>
@@ -6924,7 +9072,41 @@
           <w:szCs w:val="18"/>
           <w:lang w:val="en-US"/>
         </w:rPr>
-        <w:t xml:space="preserve">          "using_index": true</w:t>
+        <w:t xml:space="preserve">          "</w:t>
+      </w:r>
+      <w:proofErr w:type="spellStart"/>
+      <w:proofErr w:type="gramStart"/>
+      <w:r>
+        <w:rPr>
+          <w:rFonts w:ascii="Calibri" w:hAnsi="Calibri" w:cs="Calibri"/>
+          <w:color w:val="FF0000"/>
+          <w:sz w:val="18"/>
+          <w:szCs w:val="18"/>
+          <w:lang w:val="en-US"/>
+        </w:rPr>
+        <w:t>using</w:t>
+      </w:r>
+      <w:proofErr w:type="gramEnd"/>
+      <w:r>
+        <w:rPr>
+          <w:rFonts w:ascii="Calibri" w:hAnsi="Calibri" w:cs="Calibri"/>
+          <w:color w:val="FF0000"/>
+          <w:sz w:val="18"/>
+          <w:szCs w:val="18"/>
+          <w:lang w:val="en-US"/>
+        </w:rPr>
+        <w:t>_index</w:t>
+      </w:r>
+      <w:proofErr w:type="spellEnd"/>
+      <w:r>
+        <w:rPr>
+          <w:rFonts w:ascii="Calibri" w:hAnsi="Calibri" w:cs="Calibri"/>
+          <w:color w:val="FF0000"/>
+          <w:sz w:val="18"/>
+          <w:szCs w:val="18"/>
+          <w:lang w:val="en-US"/>
+        </w:rPr>
+        <w:t>": true</w:t>
       </w:r>
     </w:p>
     <w:p>
@@ -6981,45 +9163,158 @@
           <w:szCs w:val="18"/>
           <w:lang w:val="en-US"/>
         </w:rPr>
-        <w:t xml:space="preserve">          "table_name": "a",</w:t>
-      </w:r>
-    </w:p>
-    <w:p>
-      <w:pPr>
-        <w:rPr>
-          <w:rFonts w:ascii="Calibri" w:hAnsi="Calibri" w:cs="Calibri"/>
-          <w:sz w:val="18"/>
-          <w:szCs w:val="18"/>
-          <w:lang w:val="en-US"/>
-        </w:rPr>
-      </w:pPr>
-      <w:r>
-        <w:rPr>
-          <w:rFonts w:ascii="Calibri" w:hAnsi="Calibri" w:cs="Calibri"/>
-          <w:sz w:val="18"/>
-          <w:szCs w:val="18"/>
-          <w:lang w:val="en-US"/>
-        </w:rPr>
-        <w:t xml:space="preserve">          "access_type": "ref",</w:t>
-      </w:r>
-    </w:p>
-    <w:p>
-      <w:pPr>
-        <w:rPr>
-          <w:rFonts w:ascii="Calibri" w:hAnsi="Calibri" w:cs="Calibri"/>
-          <w:sz w:val="18"/>
-          <w:szCs w:val="18"/>
-          <w:lang w:val="en-US"/>
-        </w:rPr>
-      </w:pPr>
-      <w:r>
-        <w:rPr>
-          <w:rFonts w:ascii="Calibri" w:hAnsi="Calibri" w:cs="Calibri"/>
-          <w:sz w:val="18"/>
-          <w:szCs w:val="18"/>
-          <w:lang w:val="en-US"/>
-        </w:rPr>
-        <w:t xml:space="preserve">          "possible_keys": ["PRIMARY", "f_key_tags_recipe"],</w:t>
+        <w:t xml:space="preserve">          "</w:t>
+      </w:r>
+      <w:proofErr w:type="spellStart"/>
+      <w:proofErr w:type="gramStart"/>
+      <w:r>
+        <w:rPr>
+          <w:rFonts w:ascii="Calibri" w:hAnsi="Calibri" w:cs="Calibri"/>
+          <w:sz w:val="18"/>
+          <w:szCs w:val="18"/>
+          <w:lang w:val="en-US"/>
+        </w:rPr>
+        <w:t>table</w:t>
+      </w:r>
+      <w:proofErr w:type="gramEnd"/>
+      <w:r>
+        <w:rPr>
+          <w:rFonts w:ascii="Calibri" w:hAnsi="Calibri" w:cs="Calibri"/>
+          <w:sz w:val="18"/>
+          <w:szCs w:val="18"/>
+          <w:lang w:val="en-US"/>
+        </w:rPr>
+        <w:t>_name</w:t>
+      </w:r>
+      <w:proofErr w:type="spellEnd"/>
+      <w:r>
+        <w:rPr>
+          <w:rFonts w:ascii="Calibri" w:hAnsi="Calibri" w:cs="Calibri"/>
+          <w:sz w:val="18"/>
+          <w:szCs w:val="18"/>
+          <w:lang w:val="en-US"/>
+        </w:rPr>
+        <w:t>": "a",</w:t>
+      </w:r>
+    </w:p>
+    <w:p>
+      <w:pPr>
+        <w:rPr>
+          <w:rFonts w:ascii="Calibri" w:hAnsi="Calibri" w:cs="Calibri"/>
+          <w:sz w:val="18"/>
+          <w:szCs w:val="18"/>
+          <w:lang w:val="en-US"/>
+        </w:rPr>
+      </w:pPr>
+      <w:r>
+        <w:rPr>
+          <w:rFonts w:ascii="Calibri" w:hAnsi="Calibri" w:cs="Calibri"/>
+          <w:sz w:val="18"/>
+          <w:szCs w:val="18"/>
+          <w:lang w:val="en-US"/>
+        </w:rPr>
+        <w:t xml:space="preserve">          "</w:t>
+      </w:r>
+      <w:proofErr w:type="spellStart"/>
+      <w:proofErr w:type="gramStart"/>
+      <w:r>
+        <w:rPr>
+          <w:rFonts w:ascii="Calibri" w:hAnsi="Calibri" w:cs="Calibri"/>
+          <w:sz w:val="18"/>
+          <w:szCs w:val="18"/>
+          <w:lang w:val="en-US"/>
+        </w:rPr>
+        <w:t>access</w:t>
+      </w:r>
+      <w:proofErr w:type="gramEnd"/>
+      <w:r>
+        <w:rPr>
+          <w:rFonts w:ascii="Calibri" w:hAnsi="Calibri" w:cs="Calibri"/>
+          <w:sz w:val="18"/>
+          <w:szCs w:val="18"/>
+          <w:lang w:val="en-US"/>
+        </w:rPr>
+        <w:t>_type</w:t>
+      </w:r>
+      <w:proofErr w:type="spellEnd"/>
+      <w:r>
+        <w:rPr>
+          <w:rFonts w:ascii="Calibri" w:hAnsi="Calibri" w:cs="Calibri"/>
+          <w:sz w:val="18"/>
+          <w:szCs w:val="18"/>
+          <w:lang w:val="en-US"/>
+        </w:rPr>
+        <w:t>": "ref",</w:t>
+      </w:r>
+    </w:p>
+    <w:p>
+      <w:pPr>
+        <w:rPr>
+          <w:rFonts w:ascii="Calibri" w:hAnsi="Calibri" w:cs="Calibri"/>
+          <w:sz w:val="18"/>
+          <w:szCs w:val="18"/>
+          <w:lang w:val="en-US"/>
+        </w:rPr>
+      </w:pPr>
+      <w:r>
+        <w:rPr>
+          <w:rFonts w:ascii="Calibri" w:hAnsi="Calibri" w:cs="Calibri"/>
+          <w:sz w:val="18"/>
+          <w:szCs w:val="18"/>
+          <w:lang w:val="en-US"/>
+        </w:rPr>
+        <w:t xml:space="preserve">          "</w:t>
+      </w:r>
+      <w:proofErr w:type="spellStart"/>
+      <w:proofErr w:type="gramStart"/>
+      <w:r>
+        <w:rPr>
+          <w:rFonts w:ascii="Calibri" w:hAnsi="Calibri" w:cs="Calibri"/>
+          <w:sz w:val="18"/>
+          <w:szCs w:val="18"/>
+          <w:lang w:val="en-US"/>
+        </w:rPr>
+        <w:t>possible</w:t>
+      </w:r>
+      <w:proofErr w:type="gramEnd"/>
+      <w:r>
+        <w:rPr>
+          <w:rFonts w:ascii="Calibri" w:hAnsi="Calibri" w:cs="Calibri"/>
+          <w:sz w:val="18"/>
+          <w:szCs w:val="18"/>
+          <w:lang w:val="en-US"/>
+        </w:rPr>
+        <w:t>_keys</w:t>
+      </w:r>
+      <w:proofErr w:type="spellEnd"/>
+      <w:r>
+        <w:rPr>
+          <w:rFonts w:ascii="Calibri" w:hAnsi="Calibri" w:cs="Calibri"/>
+          <w:sz w:val="18"/>
+          <w:szCs w:val="18"/>
+          <w:lang w:val="en-US"/>
+        </w:rPr>
+        <w:t>": ["PRIMARY", "</w:t>
+      </w:r>
+      <w:proofErr w:type="spellStart"/>
+      <w:r>
+        <w:rPr>
+          <w:rFonts w:ascii="Calibri" w:hAnsi="Calibri" w:cs="Calibri"/>
+          <w:sz w:val="18"/>
+          <w:szCs w:val="18"/>
+          <w:lang w:val="en-US"/>
+        </w:rPr>
+        <w:t>f_key_tags_recipe</w:t>
+      </w:r>
+      <w:proofErr w:type="spellEnd"/>
+      <w:r>
+        <w:rPr>
+          <w:rFonts w:ascii="Calibri" w:hAnsi="Calibri" w:cs="Calibri"/>
+          <w:sz w:val="18"/>
+          <w:szCs w:val="18"/>
+          <w:lang w:val="en-US"/>
+        </w:rPr>
+        <w:t>"],</w:t>
       </w:r>
     </w:p>
     <w:p>
@@ -7040,30 +9335,10 @@
           <w:szCs w:val="18"/>
           <w:lang w:val="en-US"/>
         </w:rPr>
-        <w:t xml:space="preserve">          "key": "f_key_tags_recipe",</w:t>
-      </w:r>
-    </w:p>
-    <w:p>
-      <w:pPr>
-        <w:rPr>
-          <w:rFonts w:ascii="Calibri" w:hAnsi="Calibri" w:cs="Calibri"/>
-          <w:sz w:val="18"/>
-          <w:szCs w:val="18"/>
-          <w:lang w:val="en-US"/>
-        </w:rPr>
-      </w:pPr>
-      <w:r>
-        <w:rPr>
-          <w:rFonts w:ascii="Calibri" w:hAnsi="Calibri" w:cs="Calibri"/>
-          <w:sz w:val="18"/>
-          <w:szCs w:val="18"/>
-          <w:lang w:val="en-US"/>
-        </w:rPr>
-        <w:t xml:space="preserve">          "key_length": "202",</w:t>
-      </w:r>
-    </w:p>
-    <w:p>
-      <w:pPr>
+        <w:t xml:space="preserve">          "key": "</w:t>
+      </w:r>
+      <w:proofErr w:type="spellStart"/>
+      <w:r>
         <w:rPr>
           <w:rFonts w:ascii="Calibri" w:hAnsi="Calibri" w:cs="Calibri"/>
           <w:color w:val="FF0000"/>
@@ -7071,7 +9346,9 @@
           <w:szCs w:val="18"/>
           <w:lang w:val="en-US"/>
         </w:rPr>
-      </w:pPr>
+        <w:t>f_key_tags_recipe</w:t>
+      </w:r>
+      <w:proofErr w:type="spellEnd"/>
       <w:r>
         <w:rPr>
           <w:rFonts w:ascii="Calibri" w:hAnsi="Calibri" w:cs="Calibri"/>
@@ -7080,26 +9357,173 @@
           <w:szCs w:val="18"/>
           <w:lang w:val="en-US"/>
         </w:rPr>
-        <w:t xml:space="preserve">          "used_key_parts": ["rec_name"],</w:t>
-      </w:r>
-    </w:p>
-    <w:p>
-      <w:pPr>
-        <w:rPr>
-          <w:rFonts w:ascii="Calibri" w:hAnsi="Calibri" w:cs="Calibri"/>
-          <w:sz w:val="18"/>
-          <w:szCs w:val="18"/>
-          <w:lang w:val="en-US"/>
-        </w:rPr>
-      </w:pPr>
-      <w:r>
-        <w:rPr>
-          <w:rFonts w:ascii="Calibri" w:hAnsi="Calibri" w:cs="Calibri"/>
-          <w:sz w:val="18"/>
-          <w:szCs w:val="18"/>
-          <w:lang w:val="en-US"/>
-        </w:rPr>
-        <w:t xml:space="preserve">          "ref": ["cooking.competition.rec_name"],</w:t>
+        <w:t>",</w:t>
+      </w:r>
+    </w:p>
+    <w:p>
+      <w:pPr>
+        <w:rPr>
+          <w:rFonts w:ascii="Calibri" w:hAnsi="Calibri" w:cs="Calibri"/>
+          <w:sz w:val="18"/>
+          <w:szCs w:val="18"/>
+          <w:lang w:val="en-US"/>
+        </w:rPr>
+      </w:pPr>
+      <w:r>
+        <w:rPr>
+          <w:rFonts w:ascii="Calibri" w:hAnsi="Calibri" w:cs="Calibri"/>
+          <w:sz w:val="18"/>
+          <w:szCs w:val="18"/>
+          <w:lang w:val="en-US"/>
+        </w:rPr>
+        <w:t xml:space="preserve">          "</w:t>
+      </w:r>
+      <w:proofErr w:type="spellStart"/>
+      <w:proofErr w:type="gramStart"/>
+      <w:r>
+        <w:rPr>
+          <w:rFonts w:ascii="Calibri" w:hAnsi="Calibri" w:cs="Calibri"/>
+          <w:sz w:val="18"/>
+          <w:szCs w:val="18"/>
+          <w:lang w:val="en-US"/>
+        </w:rPr>
+        <w:t>key</w:t>
+      </w:r>
+      <w:proofErr w:type="gramEnd"/>
+      <w:r>
+        <w:rPr>
+          <w:rFonts w:ascii="Calibri" w:hAnsi="Calibri" w:cs="Calibri"/>
+          <w:sz w:val="18"/>
+          <w:szCs w:val="18"/>
+          <w:lang w:val="en-US"/>
+        </w:rPr>
+        <w:t>_length</w:t>
+      </w:r>
+      <w:proofErr w:type="spellEnd"/>
+      <w:r>
+        <w:rPr>
+          <w:rFonts w:ascii="Calibri" w:hAnsi="Calibri" w:cs="Calibri"/>
+          <w:sz w:val="18"/>
+          <w:szCs w:val="18"/>
+          <w:lang w:val="en-US"/>
+        </w:rPr>
+        <w:t>": "202",</w:t>
+      </w:r>
+    </w:p>
+    <w:p>
+      <w:pPr>
+        <w:rPr>
+          <w:rFonts w:ascii="Calibri" w:hAnsi="Calibri" w:cs="Calibri"/>
+          <w:color w:val="FF0000"/>
+          <w:sz w:val="18"/>
+          <w:szCs w:val="18"/>
+          <w:lang w:val="en-US"/>
+        </w:rPr>
+      </w:pPr>
+      <w:r>
+        <w:rPr>
+          <w:rFonts w:ascii="Calibri" w:hAnsi="Calibri" w:cs="Calibri"/>
+          <w:color w:val="FF0000"/>
+          <w:sz w:val="18"/>
+          <w:szCs w:val="18"/>
+          <w:lang w:val="en-US"/>
+        </w:rPr>
+        <w:t xml:space="preserve">          "</w:t>
+      </w:r>
+      <w:proofErr w:type="spellStart"/>
+      <w:proofErr w:type="gramStart"/>
+      <w:r>
+        <w:rPr>
+          <w:rFonts w:ascii="Calibri" w:hAnsi="Calibri" w:cs="Calibri"/>
+          <w:color w:val="FF0000"/>
+          <w:sz w:val="18"/>
+          <w:szCs w:val="18"/>
+          <w:lang w:val="en-US"/>
+        </w:rPr>
+        <w:t>used</w:t>
+      </w:r>
+      <w:proofErr w:type="gramEnd"/>
+      <w:r>
+        <w:rPr>
+          <w:rFonts w:ascii="Calibri" w:hAnsi="Calibri" w:cs="Calibri"/>
+          <w:color w:val="FF0000"/>
+          <w:sz w:val="18"/>
+          <w:szCs w:val="18"/>
+          <w:lang w:val="en-US"/>
+        </w:rPr>
+        <w:t>_key_parts</w:t>
+      </w:r>
+      <w:proofErr w:type="spellEnd"/>
+      <w:r>
+        <w:rPr>
+          <w:rFonts w:ascii="Calibri" w:hAnsi="Calibri" w:cs="Calibri"/>
+          <w:color w:val="FF0000"/>
+          <w:sz w:val="18"/>
+          <w:szCs w:val="18"/>
+          <w:lang w:val="en-US"/>
+        </w:rPr>
+        <w:t>": ["</w:t>
+      </w:r>
+      <w:proofErr w:type="spellStart"/>
+      <w:r>
+        <w:rPr>
+          <w:rFonts w:ascii="Calibri" w:hAnsi="Calibri" w:cs="Calibri"/>
+          <w:color w:val="FF0000"/>
+          <w:sz w:val="18"/>
+          <w:szCs w:val="18"/>
+          <w:lang w:val="en-US"/>
+        </w:rPr>
+        <w:t>rec_name</w:t>
+      </w:r>
+      <w:proofErr w:type="spellEnd"/>
+      <w:r>
+        <w:rPr>
+          <w:rFonts w:ascii="Calibri" w:hAnsi="Calibri" w:cs="Calibri"/>
+          <w:color w:val="FF0000"/>
+          <w:sz w:val="18"/>
+          <w:szCs w:val="18"/>
+          <w:lang w:val="en-US"/>
+        </w:rPr>
+        <w:t>"],</w:t>
+      </w:r>
+    </w:p>
+    <w:p>
+      <w:pPr>
+        <w:rPr>
+          <w:rFonts w:ascii="Calibri" w:hAnsi="Calibri" w:cs="Calibri"/>
+          <w:sz w:val="18"/>
+          <w:szCs w:val="18"/>
+          <w:lang w:val="en-US"/>
+        </w:rPr>
+      </w:pPr>
+      <w:r>
+        <w:rPr>
+          <w:rFonts w:ascii="Calibri" w:hAnsi="Calibri" w:cs="Calibri"/>
+          <w:sz w:val="18"/>
+          <w:szCs w:val="18"/>
+          <w:lang w:val="en-US"/>
+        </w:rPr>
+        <w:t xml:space="preserve">          "ref": ["</w:t>
+      </w:r>
+      <w:proofErr w:type="spellStart"/>
+      <w:r>
+        <w:rPr>
+          <w:rFonts w:ascii="Calibri" w:hAnsi="Calibri" w:cs="Calibri"/>
+          <w:sz w:val="18"/>
+          <w:szCs w:val="18"/>
+          <w:lang w:val="en-US"/>
+        </w:rPr>
+        <w:t>cooking.competition.rec_name</w:t>
+      </w:r>
+      <w:proofErr w:type="spellEnd"/>
+      <w:r>
+        <w:rPr>
+          <w:rFonts w:ascii="Calibri" w:hAnsi="Calibri" w:cs="Calibri"/>
+          <w:sz w:val="18"/>
+          <w:szCs w:val="18"/>
+          <w:lang w:val="en-US"/>
+        </w:rPr>
+        <w:t>"],</w:t>
       </w:r>
     </w:p>
     <w:p>
@@ -7160,7 +9584,41 @@
           <w:szCs w:val="18"/>
           <w:lang w:val="en-US"/>
         </w:rPr>
-        <w:t xml:space="preserve">          "using_index": true</w:t>
+        <w:t xml:space="preserve">          "</w:t>
+      </w:r>
+      <w:proofErr w:type="spellStart"/>
+      <w:proofErr w:type="gramStart"/>
+      <w:r>
+        <w:rPr>
+          <w:rFonts w:ascii="Calibri" w:hAnsi="Calibri" w:cs="Calibri"/>
+          <w:color w:val="FF0000"/>
+          <w:sz w:val="18"/>
+          <w:szCs w:val="18"/>
+          <w:lang w:val="en-US"/>
+        </w:rPr>
+        <w:t>using</w:t>
+      </w:r>
+      <w:proofErr w:type="gramEnd"/>
+      <w:r>
+        <w:rPr>
+          <w:rFonts w:ascii="Calibri" w:hAnsi="Calibri" w:cs="Calibri"/>
+          <w:color w:val="FF0000"/>
+          <w:sz w:val="18"/>
+          <w:szCs w:val="18"/>
+          <w:lang w:val="en-US"/>
+        </w:rPr>
+        <w:t>_index</w:t>
+      </w:r>
+      <w:proofErr w:type="spellEnd"/>
+      <w:r>
+        <w:rPr>
+          <w:rFonts w:ascii="Calibri" w:hAnsi="Calibri" w:cs="Calibri"/>
+          <w:color w:val="FF0000"/>
+          <w:sz w:val="18"/>
+          <w:szCs w:val="18"/>
+          <w:lang w:val="en-US"/>
+        </w:rPr>
+        <w:t>": true</w:t>
       </w:r>
     </w:p>
     <w:p>
@@ -7217,7 +9675,38 @@
           <w:szCs w:val="18"/>
           <w:lang w:val="en-US"/>
         </w:rPr>
-        <w:t xml:space="preserve">          "table_name": "b",</w:t>
+        <w:t xml:space="preserve">          "</w:t>
+      </w:r>
+      <w:proofErr w:type="spellStart"/>
+      <w:proofErr w:type="gramStart"/>
+      <w:r>
+        <w:rPr>
+          <w:rFonts w:ascii="Calibri" w:hAnsi="Calibri" w:cs="Calibri"/>
+          <w:sz w:val="18"/>
+          <w:szCs w:val="18"/>
+          <w:lang w:val="en-US"/>
+        </w:rPr>
+        <w:t>table</w:t>
+      </w:r>
+      <w:proofErr w:type="gramEnd"/>
+      <w:r>
+        <w:rPr>
+          <w:rFonts w:ascii="Calibri" w:hAnsi="Calibri" w:cs="Calibri"/>
+          <w:sz w:val="18"/>
+          <w:szCs w:val="18"/>
+          <w:lang w:val="en-US"/>
+        </w:rPr>
+        <w:t>_name</w:t>
+      </w:r>
+      <w:proofErr w:type="spellEnd"/>
+      <w:r>
+        <w:rPr>
+          <w:rFonts w:ascii="Calibri" w:hAnsi="Calibri" w:cs="Calibri"/>
+          <w:sz w:val="18"/>
+          <w:szCs w:val="18"/>
+          <w:lang w:val="en-US"/>
+        </w:rPr>
+        <w:t>": "b",</w:t>
       </w:r>
     </w:p>
     <w:p>
@@ -7237,26 +9726,108 @@
           <w:lang w:val="en-US"/>
         </w:rPr>
         <w:lastRenderedPageBreak/>
-        <w:t xml:space="preserve">          "access_type": "ref",</w:t>
-      </w:r>
-    </w:p>
-    <w:p>
-      <w:pPr>
-        <w:rPr>
-          <w:rFonts w:ascii="Calibri" w:hAnsi="Calibri" w:cs="Calibri"/>
-          <w:sz w:val="18"/>
-          <w:szCs w:val="18"/>
-          <w:lang w:val="en-US"/>
-        </w:rPr>
-      </w:pPr>
-      <w:r>
-        <w:rPr>
-          <w:rFonts w:ascii="Calibri" w:hAnsi="Calibri" w:cs="Calibri"/>
-          <w:sz w:val="18"/>
-          <w:szCs w:val="18"/>
-          <w:lang w:val="en-US"/>
-        </w:rPr>
-        <w:t xml:space="preserve">          "possible_keys": ["PRIMARY", "f_key_tags_recipe"],</w:t>
+        <w:t xml:space="preserve">          "</w:t>
+      </w:r>
+      <w:proofErr w:type="spellStart"/>
+      <w:proofErr w:type="gramStart"/>
+      <w:r>
+        <w:rPr>
+          <w:rFonts w:ascii="Calibri" w:hAnsi="Calibri" w:cs="Calibri"/>
+          <w:sz w:val="18"/>
+          <w:szCs w:val="18"/>
+          <w:lang w:val="en-US"/>
+        </w:rPr>
+        <w:t>access</w:t>
+      </w:r>
+      <w:proofErr w:type="gramEnd"/>
+      <w:r>
+        <w:rPr>
+          <w:rFonts w:ascii="Calibri" w:hAnsi="Calibri" w:cs="Calibri"/>
+          <w:sz w:val="18"/>
+          <w:szCs w:val="18"/>
+          <w:lang w:val="en-US"/>
+        </w:rPr>
+        <w:t>_type</w:t>
+      </w:r>
+      <w:proofErr w:type="spellEnd"/>
+      <w:r>
+        <w:rPr>
+          <w:rFonts w:ascii="Calibri" w:hAnsi="Calibri" w:cs="Calibri"/>
+          <w:sz w:val="18"/>
+          <w:szCs w:val="18"/>
+          <w:lang w:val="en-US"/>
+        </w:rPr>
+        <w:t>": "ref",</w:t>
+      </w:r>
+    </w:p>
+    <w:p>
+      <w:pPr>
+        <w:rPr>
+          <w:rFonts w:ascii="Calibri" w:hAnsi="Calibri" w:cs="Calibri"/>
+          <w:sz w:val="18"/>
+          <w:szCs w:val="18"/>
+          <w:lang w:val="en-US"/>
+        </w:rPr>
+      </w:pPr>
+      <w:r>
+        <w:rPr>
+          <w:rFonts w:ascii="Calibri" w:hAnsi="Calibri" w:cs="Calibri"/>
+          <w:sz w:val="18"/>
+          <w:szCs w:val="18"/>
+          <w:lang w:val="en-US"/>
+        </w:rPr>
+        <w:t xml:space="preserve">          "</w:t>
+      </w:r>
+      <w:proofErr w:type="spellStart"/>
+      <w:proofErr w:type="gramStart"/>
+      <w:r>
+        <w:rPr>
+          <w:rFonts w:ascii="Calibri" w:hAnsi="Calibri" w:cs="Calibri"/>
+          <w:sz w:val="18"/>
+          <w:szCs w:val="18"/>
+          <w:lang w:val="en-US"/>
+        </w:rPr>
+        <w:t>possible</w:t>
+      </w:r>
+      <w:proofErr w:type="gramEnd"/>
+      <w:r>
+        <w:rPr>
+          <w:rFonts w:ascii="Calibri" w:hAnsi="Calibri" w:cs="Calibri"/>
+          <w:sz w:val="18"/>
+          <w:szCs w:val="18"/>
+          <w:lang w:val="en-US"/>
+        </w:rPr>
+        <w:t>_keys</w:t>
+      </w:r>
+      <w:proofErr w:type="spellEnd"/>
+      <w:r>
+        <w:rPr>
+          <w:rFonts w:ascii="Calibri" w:hAnsi="Calibri" w:cs="Calibri"/>
+          <w:sz w:val="18"/>
+          <w:szCs w:val="18"/>
+          <w:lang w:val="en-US"/>
+        </w:rPr>
+        <w:t>": ["PRIMARY", "</w:t>
+      </w:r>
+      <w:proofErr w:type="spellStart"/>
+      <w:r>
+        <w:rPr>
+          <w:rFonts w:ascii="Calibri" w:hAnsi="Calibri" w:cs="Calibri"/>
+          <w:sz w:val="18"/>
+          <w:szCs w:val="18"/>
+          <w:lang w:val="en-US"/>
+        </w:rPr>
+        <w:t>f_key_tags_recipe</w:t>
+      </w:r>
+      <w:proofErr w:type="spellEnd"/>
+      <w:r>
+        <w:rPr>
+          <w:rFonts w:ascii="Calibri" w:hAnsi="Calibri" w:cs="Calibri"/>
+          <w:sz w:val="18"/>
+          <w:szCs w:val="18"/>
+          <w:lang w:val="en-US"/>
+        </w:rPr>
+        <w:t>"],</w:t>
       </w:r>
     </w:p>
     <w:p>
@@ -7277,30 +9848,10 @@
           <w:szCs w:val="18"/>
           <w:lang w:val="en-US"/>
         </w:rPr>
-        <w:t xml:space="preserve">          "key": "f_key_tags_recipe",</w:t>
-      </w:r>
-    </w:p>
-    <w:p>
-      <w:pPr>
-        <w:rPr>
-          <w:rFonts w:ascii="Calibri" w:hAnsi="Calibri" w:cs="Calibri"/>
-          <w:sz w:val="18"/>
-          <w:szCs w:val="18"/>
-          <w:lang w:val="en-US"/>
-        </w:rPr>
-      </w:pPr>
-      <w:r>
-        <w:rPr>
-          <w:rFonts w:ascii="Calibri" w:hAnsi="Calibri" w:cs="Calibri"/>
-          <w:sz w:val="18"/>
-          <w:szCs w:val="18"/>
-          <w:lang w:val="en-US"/>
-        </w:rPr>
-        <w:t xml:space="preserve">          "key_length": "202",</w:t>
-      </w:r>
-    </w:p>
-    <w:p>
-      <w:pPr>
+        <w:t xml:space="preserve">          "key": "</w:t>
+      </w:r>
+      <w:proofErr w:type="spellStart"/>
+      <w:r>
         <w:rPr>
           <w:rFonts w:ascii="Calibri" w:hAnsi="Calibri" w:cs="Calibri"/>
           <w:color w:val="FF0000"/>
@@ -7308,7 +9859,9 @@
           <w:szCs w:val="18"/>
           <w:lang w:val="en-US"/>
         </w:rPr>
-      </w:pPr>
+        <w:t>f_key_tags_recipe</w:t>
+      </w:r>
+      <w:proofErr w:type="spellEnd"/>
       <w:r>
         <w:rPr>
           <w:rFonts w:ascii="Calibri" w:hAnsi="Calibri" w:cs="Calibri"/>
@@ -7317,26 +9870,173 @@
           <w:szCs w:val="18"/>
           <w:lang w:val="en-US"/>
         </w:rPr>
-        <w:t xml:space="preserve">          "used_key_parts": ["rec_name"],</w:t>
-      </w:r>
-    </w:p>
-    <w:p>
-      <w:pPr>
-        <w:rPr>
-          <w:rFonts w:ascii="Calibri" w:hAnsi="Calibri" w:cs="Calibri"/>
-          <w:sz w:val="18"/>
-          <w:szCs w:val="18"/>
-          <w:lang w:val="en-US"/>
-        </w:rPr>
-      </w:pPr>
-      <w:r>
-        <w:rPr>
-          <w:rFonts w:ascii="Calibri" w:hAnsi="Calibri" w:cs="Calibri"/>
-          <w:sz w:val="18"/>
-          <w:szCs w:val="18"/>
-          <w:lang w:val="en-US"/>
-        </w:rPr>
-        <w:t xml:space="preserve">          "ref": ["cooking.competition.rec_name"],</w:t>
+        <w:t>",</w:t>
+      </w:r>
+    </w:p>
+    <w:p>
+      <w:pPr>
+        <w:rPr>
+          <w:rFonts w:ascii="Calibri" w:hAnsi="Calibri" w:cs="Calibri"/>
+          <w:sz w:val="18"/>
+          <w:szCs w:val="18"/>
+          <w:lang w:val="en-US"/>
+        </w:rPr>
+      </w:pPr>
+      <w:r>
+        <w:rPr>
+          <w:rFonts w:ascii="Calibri" w:hAnsi="Calibri" w:cs="Calibri"/>
+          <w:sz w:val="18"/>
+          <w:szCs w:val="18"/>
+          <w:lang w:val="en-US"/>
+        </w:rPr>
+        <w:t xml:space="preserve">          "</w:t>
+      </w:r>
+      <w:proofErr w:type="spellStart"/>
+      <w:proofErr w:type="gramStart"/>
+      <w:r>
+        <w:rPr>
+          <w:rFonts w:ascii="Calibri" w:hAnsi="Calibri" w:cs="Calibri"/>
+          <w:sz w:val="18"/>
+          <w:szCs w:val="18"/>
+          <w:lang w:val="en-US"/>
+        </w:rPr>
+        <w:t>key</w:t>
+      </w:r>
+      <w:proofErr w:type="gramEnd"/>
+      <w:r>
+        <w:rPr>
+          <w:rFonts w:ascii="Calibri" w:hAnsi="Calibri" w:cs="Calibri"/>
+          <w:sz w:val="18"/>
+          <w:szCs w:val="18"/>
+          <w:lang w:val="en-US"/>
+        </w:rPr>
+        <w:t>_length</w:t>
+      </w:r>
+      <w:proofErr w:type="spellEnd"/>
+      <w:r>
+        <w:rPr>
+          <w:rFonts w:ascii="Calibri" w:hAnsi="Calibri" w:cs="Calibri"/>
+          <w:sz w:val="18"/>
+          <w:szCs w:val="18"/>
+          <w:lang w:val="en-US"/>
+        </w:rPr>
+        <w:t>": "202",</w:t>
+      </w:r>
+    </w:p>
+    <w:p>
+      <w:pPr>
+        <w:rPr>
+          <w:rFonts w:ascii="Calibri" w:hAnsi="Calibri" w:cs="Calibri"/>
+          <w:color w:val="FF0000"/>
+          <w:sz w:val="18"/>
+          <w:szCs w:val="18"/>
+          <w:lang w:val="en-US"/>
+        </w:rPr>
+      </w:pPr>
+      <w:r>
+        <w:rPr>
+          <w:rFonts w:ascii="Calibri" w:hAnsi="Calibri" w:cs="Calibri"/>
+          <w:color w:val="FF0000"/>
+          <w:sz w:val="18"/>
+          <w:szCs w:val="18"/>
+          <w:lang w:val="en-US"/>
+        </w:rPr>
+        <w:t xml:space="preserve">          "</w:t>
+      </w:r>
+      <w:proofErr w:type="spellStart"/>
+      <w:proofErr w:type="gramStart"/>
+      <w:r>
+        <w:rPr>
+          <w:rFonts w:ascii="Calibri" w:hAnsi="Calibri" w:cs="Calibri"/>
+          <w:color w:val="FF0000"/>
+          <w:sz w:val="18"/>
+          <w:szCs w:val="18"/>
+          <w:lang w:val="en-US"/>
+        </w:rPr>
+        <w:t>used</w:t>
+      </w:r>
+      <w:proofErr w:type="gramEnd"/>
+      <w:r>
+        <w:rPr>
+          <w:rFonts w:ascii="Calibri" w:hAnsi="Calibri" w:cs="Calibri"/>
+          <w:color w:val="FF0000"/>
+          <w:sz w:val="18"/>
+          <w:szCs w:val="18"/>
+          <w:lang w:val="en-US"/>
+        </w:rPr>
+        <w:t>_key_parts</w:t>
+      </w:r>
+      <w:proofErr w:type="spellEnd"/>
+      <w:r>
+        <w:rPr>
+          <w:rFonts w:ascii="Calibri" w:hAnsi="Calibri" w:cs="Calibri"/>
+          <w:color w:val="FF0000"/>
+          <w:sz w:val="18"/>
+          <w:szCs w:val="18"/>
+          <w:lang w:val="en-US"/>
+        </w:rPr>
+        <w:t>": ["</w:t>
+      </w:r>
+      <w:proofErr w:type="spellStart"/>
+      <w:r>
+        <w:rPr>
+          <w:rFonts w:ascii="Calibri" w:hAnsi="Calibri" w:cs="Calibri"/>
+          <w:color w:val="FF0000"/>
+          <w:sz w:val="18"/>
+          <w:szCs w:val="18"/>
+          <w:lang w:val="en-US"/>
+        </w:rPr>
+        <w:t>rec_name</w:t>
+      </w:r>
+      <w:proofErr w:type="spellEnd"/>
+      <w:r>
+        <w:rPr>
+          <w:rFonts w:ascii="Calibri" w:hAnsi="Calibri" w:cs="Calibri"/>
+          <w:color w:val="FF0000"/>
+          <w:sz w:val="18"/>
+          <w:szCs w:val="18"/>
+          <w:lang w:val="en-US"/>
+        </w:rPr>
+        <w:t>"],</w:t>
+      </w:r>
+    </w:p>
+    <w:p>
+      <w:pPr>
+        <w:rPr>
+          <w:rFonts w:ascii="Calibri" w:hAnsi="Calibri" w:cs="Calibri"/>
+          <w:sz w:val="18"/>
+          <w:szCs w:val="18"/>
+          <w:lang w:val="en-US"/>
+        </w:rPr>
+      </w:pPr>
+      <w:r>
+        <w:rPr>
+          <w:rFonts w:ascii="Calibri" w:hAnsi="Calibri" w:cs="Calibri"/>
+          <w:sz w:val="18"/>
+          <w:szCs w:val="18"/>
+          <w:lang w:val="en-US"/>
+        </w:rPr>
+        <w:t xml:space="preserve">          "ref": ["</w:t>
+      </w:r>
+      <w:proofErr w:type="spellStart"/>
+      <w:r>
+        <w:rPr>
+          <w:rFonts w:ascii="Calibri" w:hAnsi="Calibri" w:cs="Calibri"/>
+          <w:sz w:val="18"/>
+          <w:szCs w:val="18"/>
+          <w:lang w:val="en-US"/>
+        </w:rPr>
+        <w:t>cooking.competition.rec_name</w:t>
+      </w:r>
+      <w:proofErr w:type="spellEnd"/>
+      <w:r>
+        <w:rPr>
+          <w:rFonts w:ascii="Calibri" w:hAnsi="Calibri" w:cs="Calibri"/>
+          <w:sz w:val="18"/>
+          <w:szCs w:val="18"/>
+          <w:lang w:val="en-US"/>
+        </w:rPr>
+        <w:t>"],</w:t>
       </w:r>
     </w:p>
     <w:p>
@@ -7395,7 +10095,78 @@
           <w:szCs w:val="18"/>
           <w:lang w:val="en-US"/>
         </w:rPr>
-        <w:t xml:space="preserve">          "attached_condition": "a.tag_name &lt; b.tag_name",</w:t>
+        <w:t xml:space="preserve">          "</w:t>
+      </w:r>
+      <w:proofErr w:type="spellStart"/>
+      <w:proofErr w:type="gramStart"/>
+      <w:r>
+        <w:rPr>
+          <w:rFonts w:ascii="Calibri" w:hAnsi="Calibri" w:cs="Calibri"/>
+          <w:sz w:val="18"/>
+          <w:szCs w:val="18"/>
+          <w:lang w:val="en-US"/>
+        </w:rPr>
+        <w:t>attached</w:t>
+      </w:r>
+      <w:proofErr w:type="gramEnd"/>
+      <w:r>
+        <w:rPr>
+          <w:rFonts w:ascii="Calibri" w:hAnsi="Calibri" w:cs="Calibri"/>
+          <w:sz w:val="18"/>
+          <w:szCs w:val="18"/>
+          <w:lang w:val="en-US"/>
+        </w:rPr>
+        <w:t>_condition</w:t>
+      </w:r>
+      <w:proofErr w:type="spellEnd"/>
+      <w:r>
+        <w:rPr>
+          <w:rFonts w:ascii="Calibri" w:hAnsi="Calibri" w:cs="Calibri"/>
+          <w:sz w:val="18"/>
+          <w:szCs w:val="18"/>
+          <w:lang w:val="en-US"/>
+        </w:rPr>
+        <w:t>": "</w:t>
+      </w:r>
+      <w:proofErr w:type="spellStart"/>
+      <w:r>
+        <w:rPr>
+          <w:rFonts w:ascii="Calibri" w:hAnsi="Calibri" w:cs="Calibri"/>
+          <w:sz w:val="18"/>
+          <w:szCs w:val="18"/>
+          <w:lang w:val="en-US"/>
+        </w:rPr>
+        <w:t>a.tag_name</w:t>
+      </w:r>
+      <w:proofErr w:type="spellEnd"/>
+      <w:r>
+        <w:rPr>
+          <w:rFonts w:ascii="Calibri" w:hAnsi="Calibri" w:cs="Calibri"/>
+          <w:sz w:val="18"/>
+          <w:szCs w:val="18"/>
+          <w:lang w:val="en-US"/>
+        </w:rPr>
+        <w:t xml:space="preserve"> &lt; </w:t>
+      </w:r>
+      <w:proofErr w:type="spellStart"/>
+      <w:r>
+        <w:rPr>
+          <w:rFonts w:ascii="Calibri" w:hAnsi="Calibri" w:cs="Calibri"/>
+          <w:sz w:val="18"/>
+          <w:szCs w:val="18"/>
+          <w:lang w:val="en-US"/>
+        </w:rPr>
+        <w:t>b.tag_name</w:t>
+      </w:r>
+      <w:proofErr w:type="spellEnd"/>
+      <w:r>
+        <w:rPr>
+          <w:rFonts w:ascii="Calibri" w:hAnsi="Calibri" w:cs="Calibri"/>
+          <w:sz w:val="18"/>
+          <w:szCs w:val="18"/>
+          <w:lang w:val="en-US"/>
+        </w:rPr>
+        <w:t>",</w:t>
       </w:r>
     </w:p>
     <w:p>
@@ -7416,7 +10187,41 @@
           <w:szCs w:val="18"/>
           <w:lang w:val="en-US"/>
         </w:rPr>
-        <w:t xml:space="preserve">          "using_index": true</w:t>
+        <w:t xml:space="preserve">          "</w:t>
+      </w:r>
+      <w:proofErr w:type="spellStart"/>
+      <w:proofErr w:type="gramStart"/>
+      <w:r>
+        <w:rPr>
+          <w:rFonts w:ascii="Calibri" w:hAnsi="Calibri" w:cs="Calibri"/>
+          <w:color w:val="FF0000"/>
+          <w:sz w:val="18"/>
+          <w:szCs w:val="18"/>
+          <w:lang w:val="en-US"/>
+        </w:rPr>
+        <w:t>using</w:t>
+      </w:r>
+      <w:proofErr w:type="gramEnd"/>
+      <w:r>
+        <w:rPr>
+          <w:rFonts w:ascii="Calibri" w:hAnsi="Calibri" w:cs="Calibri"/>
+          <w:color w:val="FF0000"/>
+          <w:sz w:val="18"/>
+          <w:szCs w:val="18"/>
+          <w:lang w:val="en-US"/>
+        </w:rPr>
+        <w:t>_index</w:t>
+      </w:r>
+      <w:proofErr w:type="spellEnd"/>
+      <w:r>
+        <w:rPr>
+          <w:rFonts w:ascii="Calibri" w:hAnsi="Calibri" w:cs="Calibri"/>
+          <w:color w:val="FF0000"/>
+          <w:sz w:val="18"/>
+          <w:szCs w:val="18"/>
+          <w:lang w:val="en-US"/>
+        </w:rPr>
+        <w:t>": true</w:t>
       </w:r>
     </w:p>
     <w:p>
@@ -7535,6 +10340,7 @@
     </w:p>
     <w:p>
       <w:pPr>
+        <w:jc w:val="both"/>
         <w:rPr>
           <w:rFonts w:ascii="Calibri" w:hAnsi="Calibri" w:cs="Calibri"/>
           <w:lang w:val="en-US"/>
@@ -7642,8 +10448,17 @@
           <w:rFonts w:ascii="Calibri" w:hAnsi="Calibri" w:cs="Calibri"/>
           <w:lang w:val="en-US"/>
         </w:rPr>
-        <w:t xml:space="preserve"> rec_name</w:t>
-      </w:r>
+        <w:t xml:space="preserve"> </w:t>
+      </w:r>
+      <w:proofErr w:type="spellStart"/>
+      <w:r>
+        <w:rPr>
+          <w:rFonts w:ascii="Calibri" w:hAnsi="Calibri" w:cs="Calibri"/>
+          <w:lang w:val="en-US"/>
+        </w:rPr>
+        <w:t>rec_name</w:t>
+      </w:r>
+      <w:proofErr w:type="spellEnd"/>
       <w:r>
         <w:rPr>
           <w:rFonts w:ascii="Calibri" w:hAnsi="Calibri" w:cs="Calibri"/>
@@ -7968,11 +10783,44 @@
           <w:rFonts w:ascii="Calibri" w:hAnsi="Calibri" w:cs="Calibri"/>
           <w:lang w:val="en-US"/>
         </w:rPr>
-        <w:t>: a.tag_name &lt; b.tag_name.</w:t>
-      </w:r>
-    </w:p>
-    <w:p>
-      <w:pPr>
+        <w:t xml:space="preserve">: </w:t>
+      </w:r>
+      <w:proofErr w:type="spellStart"/>
+      <w:r>
+        <w:rPr>
+          <w:rFonts w:ascii="Calibri" w:hAnsi="Calibri" w:cs="Calibri"/>
+          <w:lang w:val="en-US"/>
+        </w:rPr>
+        <w:t>a.tag_name</w:t>
+      </w:r>
+      <w:proofErr w:type="spellEnd"/>
+      <w:r>
+        <w:rPr>
+          <w:rFonts w:ascii="Calibri" w:hAnsi="Calibri" w:cs="Calibri"/>
+          <w:lang w:val="en-US"/>
+        </w:rPr>
+        <w:t xml:space="preserve"> &lt; </w:t>
+      </w:r>
+      <w:proofErr w:type="spellStart"/>
+      <w:r>
+        <w:rPr>
+          <w:rFonts w:ascii="Calibri" w:hAnsi="Calibri" w:cs="Calibri"/>
+          <w:lang w:val="en-US"/>
+        </w:rPr>
+        <w:t>b.tag_name</w:t>
+      </w:r>
+      <w:proofErr w:type="spellEnd"/>
+      <w:r>
+        <w:rPr>
+          <w:rFonts w:ascii="Calibri" w:hAnsi="Calibri" w:cs="Calibri"/>
+          <w:lang w:val="en-US"/>
+        </w:rPr>
+        <w:t>.</w:t>
+      </w:r>
+    </w:p>
+    <w:p>
+      <w:pPr>
+        <w:jc w:val="both"/>
         <w:rPr>
           <w:rFonts w:ascii="Calibri" w:hAnsi="Calibri" w:cs="Calibri"/>
         </w:rPr>
@@ -8147,45 +10995,127 @@
           <w:szCs w:val="18"/>
           <w:lang w:val="en-US"/>
         </w:rPr>
-        <w:t xml:space="preserve">  "query_block": {</w:t>
-      </w:r>
-    </w:p>
-    <w:p>
-      <w:pPr>
-        <w:rPr>
-          <w:rFonts w:ascii="Calibri" w:hAnsi="Calibri" w:cs="Calibri"/>
-          <w:sz w:val="18"/>
-          <w:szCs w:val="18"/>
-          <w:lang w:val="en-US"/>
-        </w:rPr>
-      </w:pPr>
-      <w:r>
-        <w:rPr>
-          <w:rFonts w:ascii="Calibri" w:hAnsi="Calibri" w:cs="Calibri"/>
-          <w:sz w:val="18"/>
-          <w:szCs w:val="18"/>
-          <w:lang w:val="en-US"/>
-        </w:rPr>
-        <w:t xml:space="preserve">    "select_id": 1,</w:t>
-      </w:r>
-    </w:p>
-    <w:p>
-      <w:pPr>
-        <w:rPr>
-          <w:rFonts w:ascii="Calibri" w:hAnsi="Calibri" w:cs="Calibri"/>
-          <w:sz w:val="18"/>
-          <w:szCs w:val="18"/>
-          <w:lang w:val="en-US"/>
-        </w:rPr>
-      </w:pPr>
-      <w:r>
-        <w:rPr>
-          <w:rFonts w:ascii="Calibri" w:hAnsi="Calibri" w:cs="Calibri"/>
-          <w:sz w:val="18"/>
-          <w:szCs w:val="18"/>
-          <w:lang w:val="en-US"/>
-        </w:rPr>
-        <w:t xml:space="preserve">    "filesort": {</w:t>
+        <w:t xml:space="preserve">  "</w:t>
+      </w:r>
+      <w:proofErr w:type="spellStart"/>
+      <w:proofErr w:type="gramStart"/>
+      <w:r>
+        <w:rPr>
+          <w:rFonts w:ascii="Calibri" w:hAnsi="Calibri" w:cs="Calibri"/>
+          <w:sz w:val="18"/>
+          <w:szCs w:val="18"/>
+          <w:lang w:val="en-US"/>
+        </w:rPr>
+        <w:t>query</w:t>
+      </w:r>
+      <w:proofErr w:type="gramEnd"/>
+      <w:r>
+        <w:rPr>
+          <w:rFonts w:ascii="Calibri" w:hAnsi="Calibri" w:cs="Calibri"/>
+          <w:sz w:val="18"/>
+          <w:szCs w:val="18"/>
+          <w:lang w:val="en-US"/>
+        </w:rPr>
+        <w:t>_block</w:t>
+      </w:r>
+      <w:proofErr w:type="spellEnd"/>
+      <w:r>
+        <w:rPr>
+          <w:rFonts w:ascii="Calibri" w:hAnsi="Calibri" w:cs="Calibri"/>
+          <w:sz w:val="18"/>
+          <w:szCs w:val="18"/>
+          <w:lang w:val="en-US"/>
+        </w:rPr>
+        <w:t>": {</w:t>
+      </w:r>
+    </w:p>
+    <w:p>
+      <w:pPr>
+        <w:rPr>
+          <w:rFonts w:ascii="Calibri" w:hAnsi="Calibri" w:cs="Calibri"/>
+          <w:sz w:val="18"/>
+          <w:szCs w:val="18"/>
+          <w:lang w:val="en-US"/>
+        </w:rPr>
+      </w:pPr>
+      <w:r>
+        <w:rPr>
+          <w:rFonts w:ascii="Calibri" w:hAnsi="Calibri" w:cs="Calibri"/>
+          <w:sz w:val="18"/>
+          <w:szCs w:val="18"/>
+          <w:lang w:val="en-US"/>
+        </w:rPr>
+        <w:t xml:space="preserve">    "</w:t>
+      </w:r>
+      <w:proofErr w:type="spellStart"/>
+      <w:proofErr w:type="gramStart"/>
+      <w:r>
+        <w:rPr>
+          <w:rFonts w:ascii="Calibri" w:hAnsi="Calibri" w:cs="Calibri"/>
+          <w:sz w:val="18"/>
+          <w:szCs w:val="18"/>
+          <w:lang w:val="en-US"/>
+        </w:rPr>
+        <w:t>select</w:t>
+      </w:r>
+      <w:proofErr w:type="gramEnd"/>
+      <w:r>
+        <w:rPr>
+          <w:rFonts w:ascii="Calibri" w:hAnsi="Calibri" w:cs="Calibri"/>
+          <w:sz w:val="18"/>
+          <w:szCs w:val="18"/>
+          <w:lang w:val="en-US"/>
+        </w:rPr>
+        <w:t>_id</w:t>
+      </w:r>
+      <w:proofErr w:type="spellEnd"/>
+      <w:r>
+        <w:rPr>
+          <w:rFonts w:ascii="Calibri" w:hAnsi="Calibri" w:cs="Calibri"/>
+          <w:sz w:val="18"/>
+          <w:szCs w:val="18"/>
+          <w:lang w:val="en-US"/>
+        </w:rPr>
+        <w:t>": 1,</w:t>
+      </w:r>
+    </w:p>
+    <w:p>
+      <w:pPr>
+        <w:rPr>
+          <w:rFonts w:ascii="Calibri" w:hAnsi="Calibri" w:cs="Calibri"/>
+          <w:sz w:val="18"/>
+          <w:szCs w:val="18"/>
+          <w:lang w:val="en-US"/>
+        </w:rPr>
+      </w:pPr>
+      <w:r>
+        <w:rPr>
+          <w:rFonts w:ascii="Calibri" w:hAnsi="Calibri" w:cs="Calibri"/>
+          <w:sz w:val="18"/>
+          <w:szCs w:val="18"/>
+          <w:lang w:val="en-US"/>
+        </w:rPr>
+        <w:t xml:space="preserve">    "</w:t>
+      </w:r>
+      <w:proofErr w:type="spellStart"/>
+      <w:r>
+        <w:rPr>
+          <w:rFonts w:ascii="Calibri" w:hAnsi="Calibri" w:cs="Calibri"/>
+          <w:sz w:val="18"/>
+          <w:szCs w:val="18"/>
+          <w:lang w:val="en-US"/>
+        </w:rPr>
+        <w:t>filesort</w:t>
+      </w:r>
+      <w:proofErr w:type="spellEnd"/>
+      <w:r>
+        <w:rPr>
+          <w:rFonts w:ascii="Calibri" w:hAnsi="Calibri" w:cs="Calibri"/>
+          <w:sz w:val="18"/>
+          <w:szCs w:val="18"/>
+          <w:lang w:val="en-US"/>
+        </w:rPr>
+        <w:t>": {</w:t>
       </w:r>
     </w:p>
     <w:p>
@@ -8205,26 +11135,88 @@
           <w:lang w:val="en-US"/>
         </w:rPr>
         <w:lastRenderedPageBreak/>
-        <w:t xml:space="preserve">      "sort_key": "count(0) desc",</w:t>
-      </w:r>
-    </w:p>
-    <w:p>
-      <w:pPr>
-        <w:rPr>
-          <w:rFonts w:ascii="Calibri" w:hAnsi="Calibri" w:cs="Calibri"/>
-          <w:sz w:val="18"/>
-          <w:szCs w:val="18"/>
-          <w:lang w:val="en-US"/>
-        </w:rPr>
-      </w:pPr>
-      <w:r>
-        <w:rPr>
-          <w:rFonts w:ascii="Calibri" w:hAnsi="Calibri" w:cs="Calibri"/>
-          <w:sz w:val="18"/>
-          <w:szCs w:val="18"/>
-          <w:lang w:val="en-US"/>
-        </w:rPr>
-        <w:t xml:space="preserve">      "temporary_table": {</w:t>
+        <w:t xml:space="preserve">      "</w:t>
+      </w:r>
+      <w:proofErr w:type="spellStart"/>
+      <w:proofErr w:type="gramStart"/>
+      <w:r>
+        <w:rPr>
+          <w:rFonts w:ascii="Calibri" w:hAnsi="Calibri" w:cs="Calibri"/>
+          <w:sz w:val="18"/>
+          <w:szCs w:val="18"/>
+          <w:lang w:val="en-US"/>
+        </w:rPr>
+        <w:t>sort</w:t>
+      </w:r>
+      <w:proofErr w:type="gramEnd"/>
+      <w:r>
+        <w:rPr>
+          <w:rFonts w:ascii="Calibri" w:hAnsi="Calibri" w:cs="Calibri"/>
+          <w:sz w:val="18"/>
+          <w:szCs w:val="18"/>
+          <w:lang w:val="en-US"/>
+        </w:rPr>
+        <w:t>_key</w:t>
+      </w:r>
+      <w:proofErr w:type="spellEnd"/>
+      <w:r>
+        <w:rPr>
+          <w:rFonts w:ascii="Calibri" w:hAnsi="Calibri" w:cs="Calibri"/>
+          <w:sz w:val="18"/>
+          <w:szCs w:val="18"/>
+          <w:lang w:val="en-US"/>
+        </w:rPr>
+        <w:t>": "count(0) desc",</w:t>
+      </w:r>
+    </w:p>
+    <w:p>
+      <w:pPr>
+        <w:rPr>
+          <w:rFonts w:ascii="Calibri" w:hAnsi="Calibri" w:cs="Calibri"/>
+          <w:sz w:val="18"/>
+          <w:szCs w:val="18"/>
+          <w:lang w:val="en-US"/>
+        </w:rPr>
+      </w:pPr>
+      <w:r>
+        <w:rPr>
+          <w:rFonts w:ascii="Calibri" w:hAnsi="Calibri" w:cs="Calibri"/>
+          <w:sz w:val="18"/>
+          <w:szCs w:val="18"/>
+          <w:lang w:val="en-US"/>
+        </w:rPr>
+        <w:t xml:space="preserve">      "</w:t>
+      </w:r>
+      <w:proofErr w:type="spellStart"/>
+      <w:proofErr w:type="gramStart"/>
+      <w:r>
+        <w:rPr>
+          <w:rFonts w:ascii="Calibri" w:hAnsi="Calibri" w:cs="Calibri"/>
+          <w:sz w:val="18"/>
+          <w:szCs w:val="18"/>
+          <w:lang w:val="en-US"/>
+        </w:rPr>
+        <w:t>temporary</w:t>
+      </w:r>
+      <w:proofErr w:type="gramEnd"/>
+      <w:r>
+        <w:rPr>
+          <w:rFonts w:ascii="Calibri" w:hAnsi="Calibri" w:cs="Calibri"/>
+          <w:sz w:val="18"/>
+          <w:szCs w:val="18"/>
+          <w:lang w:val="en-US"/>
+        </w:rPr>
+        <w:t>_table</w:t>
+      </w:r>
+      <w:proofErr w:type="spellEnd"/>
+      <w:r>
+        <w:rPr>
+          <w:rFonts w:ascii="Calibri" w:hAnsi="Calibri" w:cs="Calibri"/>
+          <w:sz w:val="18"/>
+          <w:szCs w:val="18"/>
+          <w:lang w:val="en-US"/>
+        </w:rPr>
+        <w:t>": {</w:t>
       </w:r>
     </w:p>
     <w:p>
@@ -8262,45 +11254,138 @@
           <w:szCs w:val="18"/>
           <w:lang w:val="en-US"/>
         </w:rPr>
-        <w:t xml:space="preserve">          "table_name": "b",</w:t>
-      </w:r>
-    </w:p>
-    <w:p>
-      <w:pPr>
-        <w:rPr>
-          <w:rFonts w:ascii="Calibri" w:hAnsi="Calibri" w:cs="Calibri"/>
-          <w:sz w:val="18"/>
-          <w:szCs w:val="18"/>
-          <w:lang w:val="en-US"/>
-        </w:rPr>
-      </w:pPr>
-      <w:r>
-        <w:rPr>
-          <w:rFonts w:ascii="Calibri" w:hAnsi="Calibri" w:cs="Calibri"/>
-          <w:sz w:val="18"/>
-          <w:szCs w:val="18"/>
-          <w:lang w:val="en-US"/>
-        </w:rPr>
-        <w:t xml:space="preserve">          "access_type": "index",</w:t>
-      </w:r>
-    </w:p>
-    <w:p>
-      <w:pPr>
-        <w:rPr>
-          <w:rFonts w:ascii="Calibri" w:hAnsi="Calibri" w:cs="Calibri"/>
-          <w:sz w:val="18"/>
-          <w:szCs w:val="18"/>
-          <w:lang w:val="en-US"/>
-        </w:rPr>
-      </w:pPr>
-      <w:r>
-        <w:rPr>
-          <w:rFonts w:ascii="Calibri" w:hAnsi="Calibri" w:cs="Calibri"/>
-          <w:sz w:val="18"/>
-          <w:szCs w:val="18"/>
-          <w:lang w:val="en-US"/>
-        </w:rPr>
-        <w:t xml:space="preserve">          "possible_keys": ["PRIMARY"],</w:t>
+        <w:t xml:space="preserve">          "</w:t>
+      </w:r>
+      <w:proofErr w:type="spellStart"/>
+      <w:proofErr w:type="gramStart"/>
+      <w:r>
+        <w:rPr>
+          <w:rFonts w:ascii="Calibri" w:hAnsi="Calibri" w:cs="Calibri"/>
+          <w:sz w:val="18"/>
+          <w:szCs w:val="18"/>
+          <w:lang w:val="en-US"/>
+        </w:rPr>
+        <w:t>table</w:t>
+      </w:r>
+      <w:proofErr w:type="gramEnd"/>
+      <w:r>
+        <w:rPr>
+          <w:rFonts w:ascii="Calibri" w:hAnsi="Calibri" w:cs="Calibri"/>
+          <w:sz w:val="18"/>
+          <w:szCs w:val="18"/>
+          <w:lang w:val="en-US"/>
+        </w:rPr>
+        <w:t>_name</w:t>
+      </w:r>
+      <w:proofErr w:type="spellEnd"/>
+      <w:r>
+        <w:rPr>
+          <w:rFonts w:ascii="Calibri" w:hAnsi="Calibri" w:cs="Calibri"/>
+          <w:sz w:val="18"/>
+          <w:szCs w:val="18"/>
+          <w:lang w:val="en-US"/>
+        </w:rPr>
+        <w:t>": "b",</w:t>
+      </w:r>
+    </w:p>
+    <w:p>
+      <w:pPr>
+        <w:rPr>
+          <w:rFonts w:ascii="Calibri" w:hAnsi="Calibri" w:cs="Calibri"/>
+          <w:sz w:val="18"/>
+          <w:szCs w:val="18"/>
+          <w:lang w:val="en-US"/>
+        </w:rPr>
+      </w:pPr>
+      <w:r>
+        <w:rPr>
+          <w:rFonts w:ascii="Calibri" w:hAnsi="Calibri" w:cs="Calibri"/>
+          <w:sz w:val="18"/>
+          <w:szCs w:val="18"/>
+          <w:lang w:val="en-US"/>
+        </w:rPr>
+        <w:t xml:space="preserve">          "</w:t>
+      </w:r>
+      <w:proofErr w:type="spellStart"/>
+      <w:proofErr w:type="gramStart"/>
+      <w:r>
+        <w:rPr>
+          <w:rFonts w:ascii="Calibri" w:hAnsi="Calibri" w:cs="Calibri"/>
+          <w:sz w:val="18"/>
+          <w:szCs w:val="18"/>
+          <w:lang w:val="en-US"/>
+        </w:rPr>
+        <w:t>access</w:t>
+      </w:r>
+      <w:proofErr w:type="gramEnd"/>
+      <w:r>
+        <w:rPr>
+          <w:rFonts w:ascii="Calibri" w:hAnsi="Calibri" w:cs="Calibri"/>
+          <w:sz w:val="18"/>
+          <w:szCs w:val="18"/>
+          <w:lang w:val="en-US"/>
+        </w:rPr>
+        <w:t>_type</w:t>
+      </w:r>
+      <w:proofErr w:type="spellEnd"/>
+      <w:r>
+        <w:rPr>
+          <w:rFonts w:ascii="Calibri" w:hAnsi="Calibri" w:cs="Calibri"/>
+          <w:sz w:val="18"/>
+          <w:szCs w:val="18"/>
+          <w:lang w:val="en-US"/>
+        </w:rPr>
+        <w:t>": "index",</w:t>
+      </w:r>
+    </w:p>
+    <w:p>
+      <w:pPr>
+        <w:rPr>
+          <w:rFonts w:ascii="Calibri" w:hAnsi="Calibri" w:cs="Calibri"/>
+          <w:sz w:val="18"/>
+          <w:szCs w:val="18"/>
+          <w:lang w:val="en-US"/>
+        </w:rPr>
+      </w:pPr>
+      <w:r>
+        <w:rPr>
+          <w:rFonts w:ascii="Calibri" w:hAnsi="Calibri" w:cs="Calibri"/>
+          <w:sz w:val="18"/>
+          <w:szCs w:val="18"/>
+          <w:lang w:val="en-US"/>
+        </w:rPr>
+        <w:t xml:space="preserve">          "</w:t>
+      </w:r>
+      <w:proofErr w:type="spellStart"/>
+      <w:proofErr w:type="gramStart"/>
+      <w:r>
+        <w:rPr>
+          <w:rFonts w:ascii="Calibri" w:hAnsi="Calibri" w:cs="Calibri"/>
+          <w:sz w:val="18"/>
+          <w:szCs w:val="18"/>
+          <w:lang w:val="en-US"/>
+        </w:rPr>
+        <w:t>possible</w:t>
+      </w:r>
+      <w:proofErr w:type="gramEnd"/>
+      <w:r>
+        <w:rPr>
+          <w:rFonts w:ascii="Calibri" w:hAnsi="Calibri" w:cs="Calibri"/>
+          <w:sz w:val="18"/>
+          <w:szCs w:val="18"/>
+          <w:lang w:val="en-US"/>
+        </w:rPr>
+        <w:t>_keys</w:t>
+      </w:r>
+      <w:proofErr w:type="spellEnd"/>
+      <w:r>
+        <w:rPr>
+          <w:rFonts w:ascii="Calibri" w:hAnsi="Calibri" w:cs="Calibri"/>
+          <w:sz w:val="18"/>
+          <w:szCs w:val="18"/>
+          <w:lang w:val="en-US"/>
+        </w:rPr>
+        <w:t>": ["PRIMARY"],</w:t>
       </w:r>
     </w:p>
     <w:p>
@@ -8338,26 +11423,128 @@
           <w:szCs w:val="18"/>
           <w:lang w:val="en-US"/>
         </w:rPr>
-        <w:t xml:space="preserve">          "key_length": "404",</w:t>
-      </w:r>
-    </w:p>
-    <w:p>
-      <w:pPr>
-        <w:rPr>
-          <w:rFonts w:ascii="Calibri" w:hAnsi="Calibri" w:cs="Calibri"/>
-          <w:sz w:val="18"/>
-          <w:szCs w:val="18"/>
-          <w:lang w:val="en-US"/>
-        </w:rPr>
-      </w:pPr>
-      <w:r>
-        <w:rPr>
-          <w:rFonts w:ascii="Calibri" w:hAnsi="Calibri" w:cs="Calibri"/>
-          <w:sz w:val="18"/>
-          <w:szCs w:val="18"/>
-          <w:lang w:val="en-US"/>
-        </w:rPr>
-        <w:t xml:space="preserve">          "used_key_parts": ["tag_name", "rec_name"],</w:t>
+        <w:t xml:space="preserve">          "</w:t>
+      </w:r>
+      <w:proofErr w:type="spellStart"/>
+      <w:proofErr w:type="gramStart"/>
+      <w:r>
+        <w:rPr>
+          <w:rFonts w:ascii="Calibri" w:hAnsi="Calibri" w:cs="Calibri"/>
+          <w:sz w:val="18"/>
+          <w:szCs w:val="18"/>
+          <w:lang w:val="en-US"/>
+        </w:rPr>
+        <w:t>key</w:t>
+      </w:r>
+      <w:proofErr w:type="gramEnd"/>
+      <w:r>
+        <w:rPr>
+          <w:rFonts w:ascii="Calibri" w:hAnsi="Calibri" w:cs="Calibri"/>
+          <w:sz w:val="18"/>
+          <w:szCs w:val="18"/>
+          <w:lang w:val="en-US"/>
+        </w:rPr>
+        <w:t>_length</w:t>
+      </w:r>
+      <w:proofErr w:type="spellEnd"/>
+      <w:r>
+        <w:rPr>
+          <w:rFonts w:ascii="Calibri" w:hAnsi="Calibri" w:cs="Calibri"/>
+          <w:sz w:val="18"/>
+          <w:szCs w:val="18"/>
+          <w:lang w:val="en-US"/>
+        </w:rPr>
+        <w:t>": "404",</w:t>
+      </w:r>
+    </w:p>
+    <w:p>
+      <w:pPr>
+        <w:rPr>
+          <w:rFonts w:ascii="Calibri" w:hAnsi="Calibri" w:cs="Calibri"/>
+          <w:sz w:val="18"/>
+          <w:szCs w:val="18"/>
+          <w:lang w:val="en-US"/>
+        </w:rPr>
+      </w:pPr>
+      <w:r>
+        <w:rPr>
+          <w:rFonts w:ascii="Calibri" w:hAnsi="Calibri" w:cs="Calibri"/>
+          <w:sz w:val="18"/>
+          <w:szCs w:val="18"/>
+          <w:lang w:val="en-US"/>
+        </w:rPr>
+        <w:t xml:space="preserve">          "</w:t>
+      </w:r>
+      <w:proofErr w:type="spellStart"/>
+      <w:proofErr w:type="gramStart"/>
+      <w:r>
+        <w:rPr>
+          <w:rFonts w:ascii="Calibri" w:hAnsi="Calibri" w:cs="Calibri"/>
+          <w:sz w:val="18"/>
+          <w:szCs w:val="18"/>
+          <w:lang w:val="en-US"/>
+        </w:rPr>
+        <w:t>used</w:t>
+      </w:r>
+      <w:proofErr w:type="gramEnd"/>
+      <w:r>
+        <w:rPr>
+          <w:rFonts w:ascii="Calibri" w:hAnsi="Calibri" w:cs="Calibri"/>
+          <w:sz w:val="18"/>
+          <w:szCs w:val="18"/>
+          <w:lang w:val="en-US"/>
+        </w:rPr>
+        <w:t>_key_parts</w:t>
+      </w:r>
+      <w:proofErr w:type="spellEnd"/>
+      <w:r>
+        <w:rPr>
+          <w:rFonts w:ascii="Calibri" w:hAnsi="Calibri" w:cs="Calibri"/>
+          <w:sz w:val="18"/>
+          <w:szCs w:val="18"/>
+          <w:lang w:val="en-US"/>
+        </w:rPr>
+        <w:t>": ["</w:t>
+      </w:r>
+      <w:proofErr w:type="spellStart"/>
+      <w:r>
+        <w:rPr>
+          <w:rFonts w:ascii="Calibri" w:hAnsi="Calibri" w:cs="Calibri"/>
+          <w:sz w:val="18"/>
+          <w:szCs w:val="18"/>
+          <w:lang w:val="en-US"/>
+        </w:rPr>
+        <w:t>tag_name</w:t>
+      </w:r>
+      <w:proofErr w:type="spellEnd"/>
+      <w:r>
+        <w:rPr>
+          <w:rFonts w:ascii="Calibri" w:hAnsi="Calibri" w:cs="Calibri"/>
+          <w:sz w:val="18"/>
+          <w:szCs w:val="18"/>
+          <w:lang w:val="en-US"/>
+        </w:rPr>
+        <w:t>", "</w:t>
+      </w:r>
+      <w:proofErr w:type="spellStart"/>
+      <w:r>
+        <w:rPr>
+          <w:rFonts w:ascii="Calibri" w:hAnsi="Calibri" w:cs="Calibri"/>
+          <w:sz w:val="18"/>
+          <w:szCs w:val="18"/>
+          <w:lang w:val="en-US"/>
+        </w:rPr>
+        <w:t>rec_name</w:t>
+      </w:r>
+      <w:proofErr w:type="spellEnd"/>
+      <w:r>
+        <w:rPr>
+          <w:rFonts w:ascii="Calibri" w:hAnsi="Calibri" w:cs="Calibri"/>
+          <w:sz w:val="18"/>
+          <w:szCs w:val="18"/>
+          <w:lang w:val="en-US"/>
+        </w:rPr>
+        <w:t>"],</w:t>
       </w:r>
     </w:p>
     <w:p>
@@ -8424,7 +11611,38 @@
           <w:szCs w:val="18"/>
           <w:lang w:val="en-US"/>
         </w:rPr>
-        <w:t xml:space="preserve">          "using_index": true</w:t>
+        <w:t xml:space="preserve">          "</w:t>
+      </w:r>
+      <w:proofErr w:type="spellStart"/>
+      <w:proofErr w:type="gramStart"/>
+      <w:r>
+        <w:rPr>
+          <w:rFonts w:ascii="Calibri" w:hAnsi="Calibri" w:cs="Calibri"/>
+          <w:sz w:val="18"/>
+          <w:szCs w:val="18"/>
+          <w:lang w:val="en-US"/>
+        </w:rPr>
+        <w:t>using</w:t>
+      </w:r>
+      <w:proofErr w:type="gramEnd"/>
+      <w:r>
+        <w:rPr>
+          <w:rFonts w:ascii="Calibri" w:hAnsi="Calibri" w:cs="Calibri"/>
+          <w:sz w:val="18"/>
+          <w:szCs w:val="18"/>
+          <w:lang w:val="en-US"/>
+        </w:rPr>
+        <w:t>_index</w:t>
+      </w:r>
+      <w:proofErr w:type="spellEnd"/>
+      <w:r>
+        <w:rPr>
+          <w:rFonts w:ascii="Calibri" w:hAnsi="Calibri" w:cs="Calibri"/>
+          <w:sz w:val="18"/>
+          <w:szCs w:val="18"/>
+          <w:lang w:val="en-US"/>
+        </w:rPr>
+        <w:t>": true</w:t>
       </w:r>
     </w:p>
     <w:p>
@@ -8481,121 +11699,356 @@
           <w:szCs w:val="18"/>
           <w:lang w:val="en-US"/>
         </w:rPr>
-        <w:t xml:space="preserve">          "table_name": "competition",</w:t>
-      </w:r>
-    </w:p>
-    <w:p>
-      <w:pPr>
-        <w:rPr>
-          <w:rFonts w:ascii="Calibri" w:hAnsi="Calibri" w:cs="Calibri"/>
-          <w:sz w:val="18"/>
-          <w:szCs w:val="18"/>
-          <w:lang w:val="en-US"/>
-        </w:rPr>
-      </w:pPr>
-      <w:r>
-        <w:rPr>
-          <w:rFonts w:ascii="Calibri" w:hAnsi="Calibri" w:cs="Calibri"/>
-          <w:sz w:val="18"/>
-          <w:szCs w:val="18"/>
-          <w:lang w:val="en-US"/>
-        </w:rPr>
-        <w:t xml:space="preserve">          "access_type": "ref",</w:t>
-      </w:r>
-    </w:p>
-    <w:p>
-      <w:pPr>
-        <w:rPr>
-          <w:rFonts w:ascii="Calibri" w:hAnsi="Calibri" w:cs="Calibri"/>
-          <w:sz w:val="18"/>
-          <w:szCs w:val="18"/>
-          <w:lang w:val="en-US"/>
-        </w:rPr>
-      </w:pPr>
-      <w:r>
-        <w:rPr>
-          <w:rFonts w:ascii="Calibri" w:hAnsi="Calibri" w:cs="Calibri"/>
-          <w:sz w:val="18"/>
-          <w:szCs w:val="18"/>
-          <w:lang w:val="en-US"/>
-        </w:rPr>
-        <w:t xml:space="preserve">          "possible_keys": ["f_key_cooks_recipes_per_episode_recipe"],</w:t>
-      </w:r>
-    </w:p>
-    <w:p>
-      <w:pPr>
-        <w:rPr>
-          <w:rFonts w:ascii="Calibri" w:hAnsi="Calibri" w:cs="Calibri"/>
-          <w:sz w:val="18"/>
-          <w:szCs w:val="18"/>
-          <w:lang w:val="en-US"/>
-        </w:rPr>
-      </w:pPr>
-      <w:r>
-        <w:rPr>
-          <w:rFonts w:ascii="Calibri" w:hAnsi="Calibri" w:cs="Calibri"/>
-          <w:sz w:val="18"/>
-          <w:szCs w:val="18"/>
-          <w:lang w:val="en-US"/>
-        </w:rPr>
-        <w:t xml:space="preserve">          "key": "f_key_cooks_recipes_per_episode_recipe",</w:t>
-      </w:r>
-    </w:p>
-    <w:p>
-      <w:pPr>
-        <w:rPr>
-          <w:rFonts w:ascii="Calibri" w:hAnsi="Calibri" w:cs="Calibri"/>
-          <w:sz w:val="18"/>
-          <w:szCs w:val="18"/>
-          <w:lang w:val="en-US"/>
-        </w:rPr>
-      </w:pPr>
-      <w:r>
-        <w:rPr>
-          <w:rFonts w:ascii="Calibri" w:hAnsi="Calibri" w:cs="Calibri"/>
-          <w:sz w:val="18"/>
-          <w:szCs w:val="18"/>
-          <w:lang w:val="en-US"/>
-        </w:rPr>
-        <w:t xml:space="preserve">          "key_length": "203",</w:t>
-      </w:r>
-    </w:p>
-    <w:p>
-      <w:pPr>
-        <w:rPr>
-          <w:rFonts w:ascii="Calibri" w:hAnsi="Calibri" w:cs="Calibri"/>
-          <w:sz w:val="18"/>
-          <w:szCs w:val="18"/>
-          <w:lang w:val="en-US"/>
-        </w:rPr>
-      </w:pPr>
-      <w:r>
-        <w:rPr>
-          <w:rFonts w:ascii="Calibri" w:hAnsi="Calibri" w:cs="Calibri"/>
-          <w:sz w:val="18"/>
-          <w:szCs w:val="18"/>
-          <w:lang w:val="en-US"/>
-        </w:rPr>
-        <w:t xml:space="preserve">          "used_key_parts": ["rec_name"],</w:t>
-      </w:r>
-    </w:p>
-    <w:p>
-      <w:pPr>
-        <w:rPr>
-          <w:rFonts w:ascii="Calibri" w:hAnsi="Calibri" w:cs="Calibri"/>
-          <w:sz w:val="18"/>
-          <w:szCs w:val="18"/>
-          <w:lang w:val="en-US"/>
-        </w:rPr>
-      </w:pPr>
-      <w:r>
-        <w:rPr>
-          <w:rFonts w:ascii="Calibri" w:hAnsi="Calibri" w:cs="Calibri"/>
-          <w:sz w:val="18"/>
-          <w:szCs w:val="18"/>
-          <w:lang w:val="en-US"/>
-        </w:rPr>
-        <w:t xml:space="preserve">          "ref": ["cooking.b.rec_name"],</w:t>
+        <w:t xml:space="preserve">          "</w:t>
+      </w:r>
+      <w:proofErr w:type="spellStart"/>
+      <w:proofErr w:type="gramStart"/>
+      <w:r>
+        <w:rPr>
+          <w:rFonts w:ascii="Calibri" w:hAnsi="Calibri" w:cs="Calibri"/>
+          <w:sz w:val="18"/>
+          <w:szCs w:val="18"/>
+          <w:lang w:val="en-US"/>
+        </w:rPr>
+        <w:t>table</w:t>
+      </w:r>
+      <w:proofErr w:type="gramEnd"/>
+      <w:r>
+        <w:rPr>
+          <w:rFonts w:ascii="Calibri" w:hAnsi="Calibri" w:cs="Calibri"/>
+          <w:sz w:val="18"/>
+          <w:szCs w:val="18"/>
+          <w:lang w:val="en-US"/>
+        </w:rPr>
+        <w:t>_name</w:t>
+      </w:r>
+      <w:proofErr w:type="spellEnd"/>
+      <w:r>
+        <w:rPr>
+          <w:rFonts w:ascii="Calibri" w:hAnsi="Calibri" w:cs="Calibri"/>
+          <w:sz w:val="18"/>
+          <w:szCs w:val="18"/>
+          <w:lang w:val="en-US"/>
+        </w:rPr>
+        <w:t>": "competition",</w:t>
+      </w:r>
+    </w:p>
+    <w:p>
+      <w:pPr>
+        <w:rPr>
+          <w:rFonts w:ascii="Calibri" w:hAnsi="Calibri" w:cs="Calibri"/>
+          <w:sz w:val="18"/>
+          <w:szCs w:val="18"/>
+          <w:lang w:val="en-US"/>
+        </w:rPr>
+      </w:pPr>
+      <w:r>
+        <w:rPr>
+          <w:rFonts w:ascii="Calibri" w:hAnsi="Calibri" w:cs="Calibri"/>
+          <w:sz w:val="18"/>
+          <w:szCs w:val="18"/>
+          <w:lang w:val="en-US"/>
+        </w:rPr>
+        <w:t xml:space="preserve">          "</w:t>
+      </w:r>
+      <w:proofErr w:type="spellStart"/>
+      <w:proofErr w:type="gramStart"/>
+      <w:r>
+        <w:rPr>
+          <w:rFonts w:ascii="Calibri" w:hAnsi="Calibri" w:cs="Calibri"/>
+          <w:sz w:val="18"/>
+          <w:szCs w:val="18"/>
+          <w:lang w:val="en-US"/>
+        </w:rPr>
+        <w:t>access</w:t>
+      </w:r>
+      <w:proofErr w:type="gramEnd"/>
+      <w:r>
+        <w:rPr>
+          <w:rFonts w:ascii="Calibri" w:hAnsi="Calibri" w:cs="Calibri"/>
+          <w:sz w:val="18"/>
+          <w:szCs w:val="18"/>
+          <w:lang w:val="en-US"/>
+        </w:rPr>
+        <w:t>_type</w:t>
+      </w:r>
+      <w:proofErr w:type="spellEnd"/>
+      <w:r>
+        <w:rPr>
+          <w:rFonts w:ascii="Calibri" w:hAnsi="Calibri" w:cs="Calibri"/>
+          <w:sz w:val="18"/>
+          <w:szCs w:val="18"/>
+          <w:lang w:val="en-US"/>
+        </w:rPr>
+        <w:t>": "ref",</w:t>
+      </w:r>
+    </w:p>
+    <w:p>
+      <w:pPr>
+        <w:rPr>
+          <w:rFonts w:ascii="Calibri" w:hAnsi="Calibri" w:cs="Calibri"/>
+          <w:sz w:val="18"/>
+          <w:szCs w:val="18"/>
+          <w:lang w:val="en-US"/>
+        </w:rPr>
+      </w:pPr>
+      <w:r>
+        <w:rPr>
+          <w:rFonts w:ascii="Calibri" w:hAnsi="Calibri" w:cs="Calibri"/>
+          <w:sz w:val="18"/>
+          <w:szCs w:val="18"/>
+          <w:lang w:val="en-US"/>
+        </w:rPr>
+        <w:t xml:space="preserve">          "</w:t>
+      </w:r>
+      <w:proofErr w:type="spellStart"/>
+      <w:proofErr w:type="gramStart"/>
+      <w:r>
+        <w:rPr>
+          <w:rFonts w:ascii="Calibri" w:hAnsi="Calibri" w:cs="Calibri"/>
+          <w:sz w:val="18"/>
+          <w:szCs w:val="18"/>
+          <w:lang w:val="en-US"/>
+        </w:rPr>
+        <w:t>possible</w:t>
+      </w:r>
+      <w:proofErr w:type="gramEnd"/>
+      <w:r>
+        <w:rPr>
+          <w:rFonts w:ascii="Calibri" w:hAnsi="Calibri" w:cs="Calibri"/>
+          <w:sz w:val="18"/>
+          <w:szCs w:val="18"/>
+          <w:lang w:val="en-US"/>
+        </w:rPr>
+        <w:t>_keys</w:t>
+      </w:r>
+      <w:proofErr w:type="spellEnd"/>
+      <w:r>
+        <w:rPr>
+          <w:rFonts w:ascii="Calibri" w:hAnsi="Calibri" w:cs="Calibri"/>
+          <w:sz w:val="18"/>
+          <w:szCs w:val="18"/>
+          <w:lang w:val="en-US"/>
+        </w:rPr>
+        <w:t>": ["</w:t>
+      </w:r>
+      <w:proofErr w:type="spellStart"/>
+      <w:r>
+        <w:rPr>
+          <w:rFonts w:ascii="Calibri" w:hAnsi="Calibri" w:cs="Calibri"/>
+          <w:sz w:val="18"/>
+          <w:szCs w:val="18"/>
+          <w:lang w:val="en-US"/>
+        </w:rPr>
+        <w:t>f_key_cooks_recipes_per_episode_recipe</w:t>
+      </w:r>
+      <w:proofErr w:type="spellEnd"/>
+      <w:r>
+        <w:rPr>
+          <w:rFonts w:ascii="Calibri" w:hAnsi="Calibri" w:cs="Calibri"/>
+          <w:sz w:val="18"/>
+          <w:szCs w:val="18"/>
+          <w:lang w:val="en-US"/>
+        </w:rPr>
+        <w:t>"],</w:t>
+      </w:r>
+    </w:p>
+    <w:p>
+      <w:pPr>
+        <w:rPr>
+          <w:rFonts w:ascii="Calibri" w:hAnsi="Calibri" w:cs="Calibri"/>
+          <w:sz w:val="18"/>
+          <w:szCs w:val="18"/>
+          <w:lang w:val="en-US"/>
+        </w:rPr>
+      </w:pPr>
+      <w:r>
+        <w:rPr>
+          <w:rFonts w:ascii="Calibri" w:hAnsi="Calibri" w:cs="Calibri"/>
+          <w:sz w:val="18"/>
+          <w:szCs w:val="18"/>
+          <w:lang w:val="en-US"/>
+        </w:rPr>
+        <w:t xml:space="preserve">          "key": "</w:t>
+      </w:r>
+      <w:proofErr w:type="spellStart"/>
+      <w:r>
+        <w:rPr>
+          <w:rFonts w:ascii="Calibri" w:hAnsi="Calibri" w:cs="Calibri"/>
+          <w:sz w:val="18"/>
+          <w:szCs w:val="18"/>
+          <w:lang w:val="en-US"/>
+        </w:rPr>
+        <w:t>f_key_cooks_recipes_per_episode_recipe</w:t>
+      </w:r>
+      <w:proofErr w:type="spellEnd"/>
+      <w:r>
+        <w:rPr>
+          <w:rFonts w:ascii="Calibri" w:hAnsi="Calibri" w:cs="Calibri"/>
+          <w:sz w:val="18"/>
+          <w:szCs w:val="18"/>
+          <w:lang w:val="en-US"/>
+        </w:rPr>
+        <w:t>",</w:t>
+      </w:r>
+    </w:p>
+    <w:p>
+      <w:pPr>
+        <w:rPr>
+          <w:rFonts w:ascii="Calibri" w:hAnsi="Calibri" w:cs="Calibri"/>
+          <w:sz w:val="18"/>
+          <w:szCs w:val="18"/>
+          <w:lang w:val="en-US"/>
+        </w:rPr>
+      </w:pPr>
+      <w:r>
+        <w:rPr>
+          <w:rFonts w:ascii="Calibri" w:hAnsi="Calibri" w:cs="Calibri"/>
+          <w:sz w:val="18"/>
+          <w:szCs w:val="18"/>
+          <w:lang w:val="en-US"/>
+        </w:rPr>
+        <w:t xml:space="preserve">          "</w:t>
+      </w:r>
+      <w:proofErr w:type="spellStart"/>
+      <w:proofErr w:type="gramStart"/>
+      <w:r>
+        <w:rPr>
+          <w:rFonts w:ascii="Calibri" w:hAnsi="Calibri" w:cs="Calibri"/>
+          <w:sz w:val="18"/>
+          <w:szCs w:val="18"/>
+          <w:lang w:val="en-US"/>
+        </w:rPr>
+        <w:t>key</w:t>
+      </w:r>
+      <w:proofErr w:type="gramEnd"/>
+      <w:r>
+        <w:rPr>
+          <w:rFonts w:ascii="Calibri" w:hAnsi="Calibri" w:cs="Calibri"/>
+          <w:sz w:val="18"/>
+          <w:szCs w:val="18"/>
+          <w:lang w:val="en-US"/>
+        </w:rPr>
+        <w:t>_length</w:t>
+      </w:r>
+      <w:proofErr w:type="spellEnd"/>
+      <w:r>
+        <w:rPr>
+          <w:rFonts w:ascii="Calibri" w:hAnsi="Calibri" w:cs="Calibri"/>
+          <w:sz w:val="18"/>
+          <w:szCs w:val="18"/>
+          <w:lang w:val="en-US"/>
+        </w:rPr>
+        <w:t>": "203",</w:t>
+      </w:r>
+    </w:p>
+    <w:p>
+      <w:pPr>
+        <w:rPr>
+          <w:rFonts w:ascii="Calibri" w:hAnsi="Calibri" w:cs="Calibri"/>
+          <w:sz w:val="18"/>
+          <w:szCs w:val="18"/>
+          <w:lang w:val="en-US"/>
+        </w:rPr>
+      </w:pPr>
+      <w:r>
+        <w:rPr>
+          <w:rFonts w:ascii="Calibri" w:hAnsi="Calibri" w:cs="Calibri"/>
+          <w:sz w:val="18"/>
+          <w:szCs w:val="18"/>
+          <w:lang w:val="en-US"/>
+        </w:rPr>
+        <w:t xml:space="preserve">          "</w:t>
+      </w:r>
+      <w:proofErr w:type="spellStart"/>
+      <w:proofErr w:type="gramStart"/>
+      <w:r>
+        <w:rPr>
+          <w:rFonts w:ascii="Calibri" w:hAnsi="Calibri" w:cs="Calibri"/>
+          <w:sz w:val="18"/>
+          <w:szCs w:val="18"/>
+          <w:lang w:val="en-US"/>
+        </w:rPr>
+        <w:t>used</w:t>
+      </w:r>
+      <w:proofErr w:type="gramEnd"/>
+      <w:r>
+        <w:rPr>
+          <w:rFonts w:ascii="Calibri" w:hAnsi="Calibri" w:cs="Calibri"/>
+          <w:sz w:val="18"/>
+          <w:szCs w:val="18"/>
+          <w:lang w:val="en-US"/>
+        </w:rPr>
+        <w:t>_key_parts</w:t>
+      </w:r>
+      <w:proofErr w:type="spellEnd"/>
+      <w:r>
+        <w:rPr>
+          <w:rFonts w:ascii="Calibri" w:hAnsi="Calibri" w:cs="Calibri"/>
+          <w:sz w:val="18"/>
+          <w:szCs w:val="18"/>
+          <w:lang w:val="en-US"/>
+        </w:rPr>
+        <w:t>": ["</w:t>
+      </w:r>
+      <w:proofErr w:type="spellStart"/>
+      <w:r>
+        <w:rPr>
+          <w:rFonts w:ascii="Calibri" w:hAnsi="Calibri" w:cs="Calibri"/>
+          <w:sz w:val="18"/>
+          <w:szCs w:val="18"/>
+          <w:lang w:val="en-US"/>
+        </w:rPr>
+        <w:t>rec_name</w:t>
+      </w:r>
+      <w:proofErr w:type="spellEnd"/>
+      <w:r>
+        <w:rPr>
+          <w:rFonts w:ascii="Calibri" w:hAnsi="Calibri" w:cs="Calibri"/>
+          <w:sz w:val="18"/>
+          <w:szCs w:val="18"/>
+          <w:lang w:val="en-US"/>
+        </w:rPr>
+        <w:t>"],</w:t>
+      </w:r>
+    </w:p>
+    <w:p>
+      <w:pPr>
+        <w:rPr>
+          <w:rFonts w:ascii="Calibri" w:hAnsi="Calibri" w:cs="Calibri"/>
+          <w:sz w:val="18"/>
+          <w:szCs w:val="18"/>
+          <w:lang w:val="en-US"/>
+        </w:rPr>
+      </w:pPr>
+      <w:r>
+        <w:rPr>
+          <w:rFonts w:ascii="Calibri" w:hAnsi="Calibri" w:cs="Calibri"/>
+          <w:sz w:val="18"/>
+          <w:szCs w:val="18"/>
+          <w:lang w:val="en-US"/>
+        </w:rPr>
+        <w:t xml:space="preserve">          "ref": ["</w:t>
+      </w:r>
+      <w:proofErr w:type="spellStart"/>
+      <w:r>
+        <w:rPr>
+          <w:rFonts w:ascii="Calibri" w:hAnsi="Calibri" w:cs="Calibri"/>
+          <w:sz w:val="18"/>
+          <w:szCs w:val="18"/>
+          <w:lang w:val="en-US"/>
+        </w:rPr>
+        <w:t>cooking.b.rec_name</w:t>
+      </w:r>
+      <w:proofErr w:type="spellEnd"/>
+      <w:r>
+        <w:rPr>
+          <w:rFonts w:ascii="Calibri" w:hAnsi="Calibri" w:cs="Calibri"/>
+          <w:sz w:val="18"/>
+          <w:szCs w:val="18"/>
+          <w:lang w:val="en-US"/>
+        </w:rPr>
+        <w:t>"],</w:t>
       </w:r>
     </w:p>
     <w:p>
@@ -8662,7 +12115,38 @@
           <w:szCs w:val="18"/>
           <w:lang w:val="en-US"/>
         </w:rPr>
-        <w:t xml:space="preserve">          "using_index": true</w:t>
+        <w:t xml:space="preserve">          "</w:t>
+      </w:r>
+      <w:proofErr w:type="spellStart"/>
+      <w:proofErr w:type="gramStart"/>
+      <w:r>
+        <w:rPr>
+          <w:rFonts w:ascii="Calibri" w:hAnsi="Calibri" w:cs="Calibri"/>
+          <w:sz w:val="18"/>
+          <w:szCs w:val="18"/>
+          <w:lang w:val="en-US"/>
+        </w:rPr>
+        <w:t>using</w:t>
+      </w:r>
+      <w:proofErr w:type="gramEnd"/>
+      <w:r>
+        <w:rPr>
+          <w:rFonts w:ascii="Calibri" w:hAnsi="Calibri" w:cs="Calibri"/>
+          <w:sz w:val="18"/>
+          <w:szCs w:val="18"/>
+          <w:lang w:val="en-US"/>
+        </w:rPr>
+        <w:t>_index</w:t>
+      </w:r>
+      <w:proofErr w:type="spellEnd"/>
+      <w:r>
+        <w:rPr>
+          <w:rFonts w:ascii="Calibri" w:hAnsi="Calibri" w:cs="Calibri"/>
+          <w:sz w:val="18"/>
+          <w:szCs w:val="18"/>
+          <w:lang w:val="en-US"/>
+        </w:rPr>
+        <w:t>": true</w:t>
       </w:r>
     </w:p>
     <w:p>
@@ -8721,87 +12205,11 @@
           <w:szCs w:val="18"/>
           <w:lang w:val="en-US"/>
         </w:rPr>
-        <w:t xml:space="preserve">          "table_name": "a",</w:t>
-      </w:r>
-    </w:p>
-    <w:p>
-      <w:pPr>
-        <w:rPr>
-          <w:rFonts w:ascii="Calibri" w:hAnsi="Calibri" w:cs="Calibri"/>
-          <w:sz w:val="18"/>
-          <w:szCs w:val="18"/>
-          <w:lang w:val="en-US"/>
-        </w:rPr>
-      </w:pPr>
-      <w:r>
-        <w:rPr>
-          <w:rFonts w:ascii="Calibri" w:hAnsi="Calibri" w:cs="Calibri"/>
-          <w:sz w:val="18"/>
-          <w:szCs w:val="18"/>
-          <w:lang w:val="en-US"/>
-        </w:rPr>
-        <w:t xml:space="preserve">          "access_type": "ref",</w:t>
-      </w:r>
-    </w:p>
-    <w:p>
-      <w:pPr>
-        <w:rPr>
-          <w:rFonts w:ascii="Calibri" w:hAnsi="Calibri" w:cs="Calibri"/>
-          <w:sz w:val="18"/>
-          <w:szCs w:val="18"/>
-          <w:lang w:val="en-US"/>
-        </w:rPr>
-      </w:pPr>
-      <w:r>
-        <w:rPr>
-          <w:rFonts w:ascii="Calibri" w:hAnsi="Calibri" w:cs="Calibri"/>
-          <w:sz w:val="18"/>
-          <w:szCs w:val="18"/>
-          <w:lang w:val="en-US"/>
-        </w:rPr>
-        <w:t xml:space="preserve">          "possible_keys": ["PRIMARY", "f_key_tags_recipe"],</w:t>
-      </w:r>
-    </w:p>
-    <w:p>
-      <w:pPr>
-        <w:rPr>
-          <w:rFonts w:ascii="Calibri" w:hAnsi="Calibri" w:cs="Calibri"/>
-          <w:sz w:val="18"/>
-          <w:szCs w:val="18"/>
-          <w:lang w:val="en-US"/>
-        </w:rPr>
-      </w:pPr>
-      <w:r>
-        <w:rPr>
-          <w:rFonts w:ascii="Calibri" w:hAnsi="Calibri" w:cs="Calibri"/>
-          <w:sz w:val="18"/>
-          <w:szCs w:val="18"/>
-          <w:lang w:val="en-US"/>
-        </w:rPr>
-        <w:t xml:space="preserve">          "key": "f_key_tags_recipe",</w:t>
-      </w:r>
-    </w:p>
-    <w:p>
-      <w:pPr>
-        <w:rPr>
-          <w:rFonts w:ascii="Calibri" w:hAnsi="Calibri" w:cs="Calibri"/>
-          <w:sz w:val="18"/>
-          <w:szCs w:val="18"/>
-          <w:lang w:val="en-US"/>
-        </w:rPr>
-      </w:pPr>
-      <w:r>
-        <w:rPr>
-          <w:rFonts w:ascii="Calibri" w:hAnsi="Calibri" w:cs="Calibri"/>
-          <w:sz w:val="18"/>
-          <w:szCs w:val="18"/>
-          <w:lang w:val="en-US"/>
-        </w:rPr>
-        <w:t xml:space="preserve">          "key_length": "202",</w:t>
-      </w:r>
-    </w:p>
-    <w:p>
-      <w:pPr>
+        <w:t xml:space="preserve">          "</w:t>
+      </w:r>
+      <w:proofErr w:type="spellStart"/>
+      <w:proofErr w:type="gramStart"/>
+      <w:r>
         <w:rPr>
           <w:rFonts w:ascii="Calibri" w:hAnsi="Calibri" w:cs="Calibri"/>
           <w:color w:val="FF0000"/>
@@ -8809,7 +12217,9 @@
           <w:szCs w:val="18"/>
           <w:lang w:val="en-US"/>
         </w:rPr>
-      </w:pPr>
+        <w:t>table</w:t>
+      </w:r>
+      <w:proofErr w:type="gramEnd"/>
       <w:r>
         <w:rPr>
           <w:rFonts w:ascii="Calibri" w:hAnsi="Calibri" w:cs="Calibri"/>
@@ -8818,11 +12228,10 @@
           <w:szCs w:val="18"/>
           <w:lang w:val="en-US"/>
         </w:rPr>
-        <w:t xml:space="preserve">          "used_key_parts": ["rec_name"],</w:t>
-      </w:r>
-    </w:p>
-    <w:p>
-      <w:pPr>
+        <w:t>_name</w:t>
+      </w:r>
+      <w:proofErr w:type="spellEnd"/>
+      <w:r>
         <w:rPr>
           <w:rFonts w:ascii="Calibri" w:hAnsi="Calibri" w:cs="Calibri"/>
           <w:color w:val="FF0000"/>
@@ -8830,8 +12239,220 @@
           <w:szCs w:val="18"/>
           <w:lang w:val="en-US"/>
         </w:rPr>
-      </w:pPr>
-      <w:r>
+        <w:t>": "a",</w:t>
+      </w:r>
+    </w:p>
+    <w:p>
+      <w:pPr>
+        <w:rPr>
+          <w:rFonts w:ascii="Calibri" w:hAnsi="Calibri" w:cs="Calibri"/>
+          <w:sz w:val="18"/>
+          <w:szCs w:val="18"/>
+          <w:lang w:val="en-US"/>
+        </w:rPr>
+      </w:pPr>
+      <w:r>
+        <w:rPr>
+          <w:rFonts w:ascii="Calibri" w:hAnsi="Calibri" w:cs="Calibri"/>
+          <w:sz w:val="18"/>
+          <w:szCs w:val="18"/>
+          <w:lang w:val="en-US"/>
+        </w:rPr>
+        <w:t xml:space="preserve">          "</w:t>
+      </w:r>
+      <w:proofErr w:type="spellStart"/>
+      <w:proofErr w:type="gramStart"/>
+      <w:r>
+        <w:rPr>
+          <w:rFonts w:ascii="Calibri" w:hAnsi="Calibri" w:cs="Calibri"/>
+          <w:sz w:val="18"/>
+          <w:szCs w:val="18"/>
+          <w:lang w:val="en-US"/>
+        </w:rPr>
+        <w:t>access</w:t>
+      </w:r>
+      <w:proofErr w:type="gramEnd"/>
+      <w:r>
+        <w:rPr>
+          <w:rFonts w:ascii="Calibri" w:hAnsi="Calibri" w:cs="Calibri"/>
+          <w:sz w:val="18"/>
+          <w:szCs w:val="18"/>
+          <w:lang w:val="en-US"/>
+        </w:rPr>
+        <w:t>_type</w:t>
+      </w:r>
+      <w:proofErr w:type="spellEnd"/>
+      <w:r>
+        <w:rPr>
+          <w:rFonts w:ascii="Calibri" w:hAnsi="Calibri" w:cs="Calibri"/>
+          <w:sz w:val="18"/>
+          <w:szCs w:val="18"/>
+          <w:lang w:val="en-US"/>
+        </w:rPr>
+        <w:t>": "ref",</w:t>
+      </w:r>
+    </w:p>
+    <w:p>
+      <w:pPr>
+        <w:rPr>
+          <w:rFonts w:ascii="Calibri" w:hAnsi="Calibri" w:cs="Calibri"/>
+          <w:sz w:val="18"/>
+          <w:szCs w:val="18"/>
+          <w:lang w:val="en-US"/>
+        </w:rPr>
+      </w:pPr>
+      <w:r>
+        <w:rPr>
+          <w:rFonts w:ascii="Calibri" w:hAnsi="Calibri" w:cs="Calibri"/>
+          <w:sz w:val="18"/>
+          <w:szCs w:val="18"/>
+          <w:lang w:val="en-US"/>
+        </w:rPr>
+        <w:t xml:space="preserve">          "</w:t>
+      </w:r>
+      <w:proofErr w:type="spellStart"/>
+      <w:proofErr w:type="gramStart"/>
+      <w:r>
+        <w:rPr>
+          <w:rFonts w:ascii="Calibri" w:hAnsi="Calibri" w:cs="Calibri"/>
+          <w:sz w:val="18"/>
+          <w:szCs w:val="18"/>
+          <w:lang w:val="en-US"/>
+        </w:rPr>
+        <w:t>possible</w:t>
+      </w:r>
+      <w:proofErr w:type="gramEnd"/>
+      <w:r>
+        <w:rPr>
+          <w:rFonts w:ascii="Calibri" w:hAnsi="Calibri" w:cs="Calibri"/>
+          <w:sz w:val="18"/>
+          <w:szCs w:val="18"/>
+          <w:lang w:val="en-US"/>
+        </w:rPr>
+        <w:t>_keys</w:t>
+      </w:r>
+      <w:proofErr w:type="spellEnd"/>
+      <w:r>
+        <w:rPr>
+          <w:rFonts w:ascii="Calibri" w:hAnsi="Calibri" w:cs="Calibri"/>
+          <w:sz w:val="18"/>
+          <w:szCs w:val="18"/>
+          <w:lang w:val="en-US"/>
+        </w:rPr>
+        <w:t>": ["PRIMARY", "</w:t>
+      </w:r>
+      <w:proofErr w:type="spellStart"/>
+      <w:r>
+        <w:rPr>
+          <w:rFonts w:ascii="Calibri" w:hAnsi="Calibri" w:cs="Calibri"/>
+          <w:sz w:val="18"/>
+          <w:szCs w:val="18"/>
+          <w:lang w:val="en-US"/>
+        </w:rPr>
+        <w:t>f_key_tags_recipe</w:t>
+      </w:r>
+      <w:proofErr w:type="spellEnd"/>
+      <w:r>
+        <w:rPr>
+          <w:rFonts w:ascii="Calibri" w:hAnsi="Calibri" w:cs="Calibri"/>
+          <w:sz w:val="18"/>
+          <w:szCs w:val="18"/>
+          <w:lang w:val="en-US"/>
+        </w:rPr>
+        <w:t>"],</w:t>
+      </w:r>
+    </w:p>
+    <w:p>
+      <w:pPr>
+        <w:rPr>
+          <w:rFonts w:ascii="Calibri" w:hAnsi="Calibri" w:cs="Calibri"/>
+          <w:sz w:val="18"/>
+          <w:szCs w:val="18"/>
+          <w:lang w:val="en-US"/>
+        </w:rPr>
+      </w:pPr>
+      <w:r>
+        <w:rPr>
+          <w:rFonts w:ascii="Calibri" w:hAnsi="Calibri" w:cs="Calibri"/>
+          <w:sz w:val="18"/>
+          <w:szCs w:val="18"/>
+          <w:lang w:val="en-US"/>
+        </w:rPr>
+        <w:t xml:space="preserve">          "key": "</w:t>
+      </w:r>
+      <w:proofErr w:type="spellStart"/>
+      <w:r>
+        <w:rPr>
+          <w:rFonts w:ascii="Calibri" w:hAnsi="Calibri" w:cs="Calibri"/>
+          <w:sz w:val="18"/>
+          <w:szCs w:val="18"/>
+          <w:lang w:val="en-US"/>
+        </w:rPr>
+        <w:t>f_key_tags_recipe</w:t>
+      </w:r>
+      <w:proofErr w:type="spellEnd"/>
+      <w:r>
+        <w:rPr>
+          <w:rFonts w:ascii="Calibri" w:hAnsi="Calibri" w:cs="Calibri"/>
+          <w:sz w:val="18"/>
+          <w:szCs w:val="18"/>
+          <w:lang w:val="en-US"/>
+        </w:rPr>
+        <w:t>",</w:t>
+      </w:r>
+    </w:p>
+    <w:p>
+      <w:pPr>
+        <w:rPr>
+          <w:rFonts w:ascii="Calibri" w:hAnsi="Calibri" w:cs="Calibri"/>
+          <w:sz w:val="18"/>
+          <w:szCs w:val="18"/>
+          <w:lang w:val="en-US"/>
+        </w:rPr>
+      </w:pPr>
+      <w:r>
+        <w:rPr>
+          <w:rFonts w:ascii="Calibri" w:hAnsi="Calibri" w:cs="Calibri"/>
+          <w:sz w:val="18"/>
+          <w:szCs w:val="18"/>
+          <w:lang w:val="en-US"/>
+        </w:rPr>
+        <w:t xml:space="preserve">          "</w:t>
+      </w:r>
+      <w:proofErr w:type="spellStart"/>
+      <w:proofErr w:type="gramStart"/>
+      <w:r>
+        <w:rPr>
+          <w:rFonts w:ascii="Calibri" w:hAnsi="Calibri" w:cs="Calibri"/>
+          <w:sz w:val="18"/>
+          <w:szCs w:val="18"/>
+          <w:lang w:val="en-US"/>
+        </w:rPr>
+        <w:t>key</w:t>
+      </w:r>
+      <w:proofErr w:type="gramEnd"/>
+      <w:r>
+        <w:rPr>
+          <w:rFonts w:ascii="Calibri" w:hAnsi="Calibri" w:cs="Calibri"/>
+          <w:sz w:val="18"/>
+          <w:szCs w:val="18"/>
+          <w:lang w:val="en-US"/>
+        </w:rPr>
+        <w:t>_length</w:t>
+      </w:r>
+      <w:proofErr w:type="spellEnd"/>
+      <w:r>
+        <w:rPr>
+          <w:rFonts w:ascii="Calibri" w:hAnsi="Calibri" w:cs="Calibri"/>
+          <w:sz w:val="18"/>
+          <w:szCs w:val="18"/>
+          <w:lang w:val="en-US"/>
+        </w:rPr>
+        <w:t>": "202",</w:t>
+      </w:r>
+    </w:p>
+    <w:p>
+      <w:pPr>
         <w:rPr>
           <w:rFonts w:ascii="Calibri" w:hAnsi="Calibri" w:cs="Calibri"/>
           <w:color w:val="FF0000"/>
@@ -8839,7 +12460,115 @@
           <w:szCs w:val="18"/>
           <w:lang w:val="en-US"/>
         </w:rPr>
-        <w:t xml:space="preserve">          "ref": ["cooking.b.rec_name"],</w:t>
+      </w:pPr>
+      <w:r>
+        <w:rPr>
+          <w:rFonts w:ascii="Calibri" w:hAnsi="Calibri" w:cs="Calibri"/>
+          <w:color w:val="FF0000"/>
+          <w:sz w:val="18"/>
+          <w:szCs w:val="18"/>
+          <w:lang w:val="en-US"/>
+        </w:rPr>
+        <w:t xml:space="preserve">          "</w:t>
+      </w:r>
+      <w:proofErr w:type="spellStart"/>
+      <w:proofErr w:type="gramStart"/>
+      <w:r>
+        <w:rPr>
+          <w:rFonts w:ascii="Calibri" w:hAnsi="Calibri" w:cs="Calibri"/>
+          <w:color w:val="FF0000"/>
+          <w:sz w:val="18"/>
+          <w:szCs w:val="18"/>
+          <w:lang w:val="en-US"/>
+        </w:rPr>
+        <w:t>used</w:t>
+      </w:r>
+      <w:proofErr w:type="gramEnd"/>
+      <w:r>
+        <w:rPr>
+          <w:rFonts w:ascii="Calibri" w:hAnsi="Calibri" w:cs="Calibri"/>
+          <w:color w:val="FF0000"/>
+          <w:sz w:val="18"/>
+          <w:szCs w:val="18"/>
+          <w:lang w:val="en-US"/>
+        </w:rPr>
+        <w:t>_key_parts</w:t>
+      </w:r>
+      <w:proofErr w:type="spellEnd"/>
+      <w:r>
+        <w:rPr>
+          <w:rFonts w:ascii="Calibri" w:hAnsi="Calibri" w:cs="Calibri"/>
+          <w:color w:val="FF0000"/>
+          <w:sz w:val="18"/>
+          <w:szCs w:val="18"/>
+          <w:lang w:val="en-US"/>
+        </w:rPr>
+        <w:t>": ["</w:t>
+      </w:r>
+      <w:proofErr w:type="spellStart"/>
+      <w:r>
+        <w:rPr>
+          <w:rFonts w:ascii="Calibri" w:hAnsi="Calibri" w:cs="Calibri"/>
+          <w:color w:val="FF0000"/>
+          <w:sz w:val="18"/>
+          <w:szCs w:val="18"/>
+          <w:lang w:val="en-US"/>
+        </w:rPr>
+        <w:t>rec_name</w:t>
+      </w:r>
+      <w:proofErr w:type="spellEnd"/>
+      <w:r>
+        <w:rPr>
+          <w:rFonts w:ascii="Calibri" w:hAnsi="Calibri" w:cs="Calibri"/>
+          <w:color w:val="FF0000"/>
+          <w:sz w:val="18"/>
+          <w:szCs w:val="18"/>
+          <w:lang w:val="en-US"/>
+        </w:rPr>
+        <w:t>"],</w:t>
+      </w:r>
+    </w:p>
+    <w:p>
+      <w:pPr>
+        <w:rPr>
+          <w:rFonts w:ascii="Calibri" w:hAnsi="Calibri" w:cs="Calibri"/>
+          <w:color w:val="FF0000"/>
+          <w:sz w:val="18"/>
+          <w:szCs w:val="18"/>
+          <w:lang w:val="en-US"/>
+        </w:rPr>
+      </w:pPr>
+      <w:r>
+        <w:rPr>
+          <w:rFonts w:ascii="Calibri" w:hAnsi="Calibri" w:cs="Calibri"/>
+          <w:color w:val="FF0000"/>
+          <w:sz w:val="18"/>
+          <w:szCs w:val="18"/>
+          <w:lang w:val="en-US"/>
+        </w:rPr>
+        <w:t xml:space="preserve">          "ref": ["</w:t>
+      </w:r>
+      <w:proofErr w:type="spellStart"/>
+      <w:r>
+        <w:rPr>
+          <w:rFonts w:ascii="Calibri" w:hAnsi="Calibri" w:cs="Calibri"/>
+          <w:color w:val="FF0000"/>
+          <w:sz w:val="18"/>
+          <w:szCs w:val="18"/>
+          <w:lang w:val="en-US"/>
+        </w:rPr>
+        <w:t>cooking.b.rec_name</w:t>
+      </w:r>
+      <w:proofErr w:type="spellEnd"/>
+      <w:r>
+        <w:rPr>
+          <w:rFonts w:ascii="Calibri" w:hAnsi="Calibri" w:cs="Calibri"/>
+          <w:color w:val="FF0000"/>
+          <w:sz w:val="18"/>
+          <w:szCs w:val="18"/>
+          <w:lang w:val="en-US"/>
+        </w:rPr>
+        <w:t>"],</w:t>
       </w:r>
     </w:p>
     <w:p>
@@ -8919,7 +12648,85 @@
           <w:szCs w:val="18"/>
           <w:lang w:val="en-US"/>
         </w:rPr>
-        <w:t>"attached_condition": "a.tag_name &lt; b.tag_name",</w:t>
+        <w:t>"</w:t>
+      </w:r>
+      <w:proofErr w:type="spellStart"/>
+      <w:proofErr w:type="gramStart"/>
+      <w:r>
+        <w:rPr>
+          <w:rFonts w:ascii="Calibri" w:hAnsi="Calibri" w:cs="Calibri"/>
+          <w:color w:val="FF0000"/>
+          <w:sz w:val="18"/>
+          <w:szCs w:val="18"/>
+          <w:lang w:val="en-US"/>
+        </w:rPr>
+        <w:t>attached</w:t>
+      </w:r>
+      <w:proofErr w:type="gramEnd"/>
+      <w:r>
+        <w:rPr>
+          <w:rFonts w:ascii="Calibri" w:hAnsi="Calibri" w:cs="Calibri"/>
+          <w:color w:val="FF0000"/>
+          <w:sz w:val="18"/>
+          <w:szCs w:val="18"/>
+          <w:lang w:val="en-US"/>
+        </w:rPr>
+        <w:t>_condition</w:t>
+      </w:r>
+      <w:proofErr w:type="spellEnd"/>
+      <w:r>
+        <w:rPr>
+          <w:rFonts w:ascii="Calibri" w:hAnsi="Calibri" w:cs="Calibri"/>
+          <w:color w:val="FF0000"/>
+          <w:sz w:val="18"/>
+          <w:szCs w:val="18"/>
+          <w:lang w:val="en-US"/>
+        </w:rPr>
+        <w:t>": "</w:t>
+      </w:r>
+      <w:proofErr w:type="spellStart"/>
+      <w:r>
+        <w:rPr>
+          <w:rFonts w:ascii="Calibri" w:hAnsi="Calibri" w:cs="Calibri"/>
+          <w:color w:val="FF0000"/>
+          <w:sz w:val="18"/>
+          <w:szCs w:val="18"/>
+          <w:lang w:val="en-US"/>
+        </w:rPr>
+        <w:t>a.tag_name</w:t>
+      </w:r>
+      <w:proofErr w:type="spellEnd"/>
+      <w:r>
+        <w:rPr>
+          <w:rFonts w:ascii="Calibri" w:hAnsi="Calibri" w:cs="Calibri"/>
+          <w:color w:val="FF0000"/>
+          <w:sz w:val="18"/>
+          <w:szCs w:val="18"/>
+          <w:lang w:val="en-US"/>
+        </w:rPr>
+        <w:t xml:space="preserve"> &lt; </w:t>
+      </w:r>
+      <w:proofErr w:type="spellStart"/>
+      <w:r>
+        <w:rPr>
+          <w:rFonts w:ascii="Calibri" w:hAnsi="Calibri" w:cs="Calibri"/>
+          <w:color w:val="FF0000"/>
+          <w:sz w:val="18"/>
+          <w:szCs w:val="18"/>
+          <w:lang w:val="en-US"/>
+        </w:rPr>
+        <w:t>b.tag_name</w:t>
+      </w:r>
+      <w:proofErr w:type="spellEnd"/>
+      <w:r>
+        <w:rPr>
+          <w:rFonts w:ascii="Calibri" w:hAnsi="Calibri" w:cs="Calibri"/>
+          <w:color w:val="FF0000"/>
+          <w:sz w:val="18"/>
+          <w:szCs w:val="18"/>
+          <w:lang w:val="en-US"/>
+        </w:rPr>
+        <w:t>",</w:t>
       </w:r>
     </w:p>
     <w:p>
@@ -9085,6 +12892,7 @@
     </w:p>
     <w:p>
       <w:pPr>
+        <w:jc w:val="both"/>
         <w:rPr>
           <w:rFonts w:ascii="Calibri" w:hAnsi="Calibri" w:cs="Calibri"/>
         </w:rPr>
@@ -9205,12 +13013,61 @@
           <w:color w:val="FF0000"/>
           <w:sz w:val="28"/>
           <w:szCs w:val="28"/>
-        </w:rPr>
-        <w:t>photo</w:t>
-      </w:r>
-    </w:p>
-    <w:p>
-      <w:pPr>
+          <w:lang w:val="el-GR"/>
+        </w:rPr>
+        <w:drawing>
+          <wp:inline distT="0" distB="0" distL="0" distR="0" wp14:anchorId="223CFF7B" wp14:editId="509A94A9">
+            <wp:extent cx="5751459" cy="1623060"/>
+            <wp:effectExtent l="0" t="0" r="1905" b="0"/>
+            <wp:docPr id="955492729" name="Εικόνα 1"/>
+            <wp:cNvGraphicFramePr>
+              <a:graphicFrameLocks xmlns:a="http://schemas.openxmlformats.org/drawingml/2006/main" noChangeAspect="1"/>
+            </wp:cNvGraphicFramePr>
+            <a:graphic xmlns:a="http://schemas.openxmlformats.org/drawingml/2006/main">
+              <a:graphicData uri="http://schemas.openxmlformats.org/drawingml/2006/picture">
+                <pic:pic xmlns:pic="http://schemas.openxmlformats.org/drawingml/2006/picture">
+                  <pic:nvPicPr>
+                    <pic:cNvPr id="0" name="Picture 1"/>
+                    <pic:cNvPicPr>
+                      <a:picLocks noChangeAspect="1" noChangeArrowheads="1"/>
+                    </pic:cNvPicPr>
+                  </pic:nvPicPr>
+                  <pic:blipFill>
+                    <a:blip r:embed="rId20">
+                      <a:extLst>
+                        <a:ext uri="{28A0092B-C50C-407E-A947-70E740481C1C}">
+                          <a14:useLocalDpi xmlns:a14="http://schemas.microsoft.com/office/drawing/2010/main" val="0"/>
+                        </a:ext>
+                      </a:extLst>
+                    </a:blip>
+                    <a:srcRect/>
+                    <a:stretch>
+                      <a:fillRect/>
+                    </a:stretch>
+                  </pic:blipFill>
+                  <pic:spPr bwMode="auto">
+                    <a:xfrm>
+                      <a:off x="0" y="0"/>
+                      <a:ext cx="5753149" cy="1623537"/>
+                    </a:xfrm>
+                    <a:prstGeom prst="rect">
+                      <a:avLst/>
+                    </a:prstGeom>
+                    <a:noFill/>
+                    <a:ln>
+                      <a:noFill/>
+                    </a:ln>
+                  </pic:spPr>
+                </pic:pic>
+              </a:graphicData>
+            </a:graphic>
+          </wp:inline>
+        </w:drawing>
+      </w:r>
+    </w:p>
+    <w:p>
+      <w:pPr>
+        <w:jc w:val="both"/>
         <w:rPr>
           <w:rFonts w:ascii="Calibri" w:hAnsi="Calibri" w:cs="Calibri"/>
           <w:lang w:val="en-US"/>
@@ -9589,83 +13446,227 @@
           <w:szCs w:val="18"/>
           <w:lang w:val="en-US"/>
         </w:rPr>
-        <w:t xml:space="preserve">  "query_block": {</w:t>
-      </w:r>
-    </w:p>
-    <w:p>
-      <w:pPr>
-        <w:rPr>
-          <w:rFonts w:ascii="Calibri" w:hAnsi="Calibri" w:cs="Calibri"/>
-          <w:sz w:val="18"/>
-          <w:szCs w:val="18"/>
-          <w:lang w:val="en-US"/>
-        </w:rPr>
-      </w:pPr>
-      <w:r>
-        <w:rPr>
-          <w:rFonts w:ascii="Calibri" w:hAnsi="Calibri" w:cs="Calibri"/>
-          <w:sz w:val="18"/>
-          <w:szCs w:val="18"/>
-          <w:lang w:val="en-US"/>
-        </w:rPr>
-        <w:t xml:space="preserve">    "select_id": 1,</w:t>
-      </w:r>
-    </w:p>
-    <w:p>
-      <w:pPr>
-        <w:rPr>
-          <w:rFonts w:ascii="Calibri" w:hAnsi="Calibri" w:cs="Calibri"/>
-          <w:sz w:val="18"/>
-          <w:szCs w:val="18"/>
-          <w:lang w:val="en-US"/>
-        </w:rPr>
-      </w:pPr>
-      <w:r>
-        <w:rPr>
-          <w:rFonts w:ascii="Calibri" w:hAnsi="Calibri" w:cs="Calibri"/>
-          <w:sz w:val="18"/>
-          <w:szCs w:val="18"/>
-          <w:lang w:val="en-US"/>
-        </w:rPr>
-        <w:t xml:space="preserve">    "filesort": {</w:t>
-      </w:r>
-    </w:p>
-    <w:p>
-      <w:pPr>
-        <w:rPr>
-          <w:rFonts w:ascii="Calibri" w:hAnsi="Calibri" w:cs="Calibri"/>
-          <w:sz w:val="18"/>
-          <w:szCs w:val="18"/>
-          <w:lang w:val="en-US"/>
-        </w:rPr>
-      </w:pPr>
-      <w:r>
-        <w:rPr>
-          <w:rFonts w:ascii="Calibri" w:hAnsi="Calibri" w:cs="Calibri"/>
-          <w:sz w:val="18"/>
-          <w:szCs w:val="18"/>
-          <w:lang w:val="en-US"/>
-        </w:rPr>
-        <w:t xml:space="preserve">      "sort_key": "count(0) desc",</w:t>
-      </w:r>
-    </w:p>
-    <w:p>
-      <w:pPr>
-        <w:rPr>
-          <w:rFonts w:ascii="Calibri" w:hAnsi="Calibri" w:cs="Calibri"/>
-          <w:sz w:val="18"/>
-          <w:szCs w:val="18"/>
-          <w:lang w:val="en-US"/>
-        </w:rPr>
-      </w:pPr>
-      <w:r>
-        <w:rPr>
-          <w:rFonts w:ascii="Calibri" w:hAnsi="Calibri" w:cs="Calibri"/>
-          <w:sz w:val="18"/>
-          <w:szCs w:val="18"/>
-          <w:lang w:val="en-US"/>
-        </w:rPr>
-        <w:t xml:space="preserve">      "temporary_table": {</w:t>
+        <w:t xml:space="preserve">  "</w:t>
+      </w:r>
+      <w:proofErr w:type="spellStart"/>
+      <w:proofErr w:type="gramStart"/>
+      <w:r>
+        <w:rPr>
+          <w:rFonts w:ascii="Calibri" w:hAnsi="Calibri" w:cs="Calibri"/>
+          <w:sz w:val="18"/>
+          <w:szCs w:val="18"/>
+          <w:lang w:val="en-US"/>
+        </w:rPr>
+        <w:t>query</w:t>
+      </w:r>
+      <w:proofErr w:type="gramEnd"/>
+      <w:r>
+        <w:rPr>
+          <w:rFonts w:ascii="Calibri" w:hAnsi="Calibri" w:cs="Calibri"/>
+          <w:sz w:val="18"/>
+          <w:szCs w:val="18"/>
+          <w:lang w:val="en-US"/>
+        </w:rPr>
+        <w:t>_block</w:t>
+      </w:r>
+      <w:proofErr w:type="spellEnd"/>
+      <w:r>
+        <w:rPr>
+          <w:rFonts w:ascii="Calibri" w:hAnsi="Calibri" w:cs="Calibri"/>
+          <w:sz w:val="18"/>
+          <w:szCs w:val="18"/>
+          <w:lang w:val="en-US"/>
+        </w:rPr>
+        <w:t>": {</w:t>
+      </w:r>
+    </w:p>
+    <w:p>
+      <w:pPr>
+        <w:rPr>
+          <w:rFonts w:ascii="Calibri" w:hAnsi="Calibri" w:cs="Calibri"/>
+          <w:sz w:val="18"/>
+          <w:szCs w:val="18"/>
+          <w:lang w:val="en-US"/>
+        </w:rPr>
+      </w:pPr>
+      <w:r>
+        <w:rPr>
+          <w:rFonts w:ascii="Calibri" w:hAnsi="Calibri" w:cs="Calibri"/>
+          <w:sz w:val="18"/>
+          <w:szCs w:val="18"/>
+          <w:lang w:val="en-US"/>
+        </w:rPr>
+        <w:t xml:space="preserve">    "</w:t>
+      </w:r>
+      <w:proofErr w:type="spellStart"/>
+      <w:proofErr w:type="gramStart"/>
+      <w:r>
+        <w:rPr>
+          <w:rFonts w:ascii="Calibri" w:hAnsi="Calibri" w:cs="Calibri"/>
+          <w:sz w:val="18"/>
+          <w:szCs w:val="18"/>
+          <w:lang w:val="en-US"/>
+        </w:rPr>
+        <w:t>select</w:t>
+      </w:r>
+      <w:proofErr w:type="gramEnd"/>
+      <w:r>
+        <w:rPr>
+          <w:rFonts w:ascii="Calibri" w:hAnsi="Calibri" w:cs="Calibri"/>
+          <w:sz w:val="18"/>
+          <w:szCs w:val="18"/>
+          <w:lang w:val="en-US"/>
+        </w:rPr>
+        <w:t>_id</w:t>
+      </w:r>
+      <w:proofErr w:type="spellEnd"/>
+      <w:r>
+        <w:rPr>
+          <w:rFonts w:ascii="Calibri" w:hAnsi="Calibri" w:cs="Calibri"/>
+          <w:sz w:val="18"/>
+          <w:szCs w:val="18"/>
+          <w:lang w:val="en-US"/>
+        </w:rPr>
+        <w:t>": 1,</w:t>
+      </w:r>
+    </w:p>
+    <w:p>
+      <w:pPr>
+        <w:rPr>
+          <w:rFonts w:ascii="Calibri" w:hAnsi="Calibri" w:cs="Calibri"/>
+          <w:sz w:val="18"/>
+          <w:szCs w:val="18"/>
+          <w:lang w:val="en-US"/>
+        </w:rPr>
+      </w:pPr>
+      <w:r>
+        <w:rPr>
+          <w:rFonts w:ascii="Calibri" w:hAnsi="Calibri" w:cs="Calibri"/>
+          <w:sz w:val="18"/>
+          <w:szCs w:val="18"/>
+          <w:lang w:val="en-US"/>
+        </w:rPr>
+        <w:t xml:space="preserve">    "</w:t>
+      </w:r>
+      <w:proofErr w:type="spellStart"/>
+      <w:r>
+        <w:rPr>
+          <w:rFonts w:ascii="Calibri" w:hAnsi="Calibri" w:cs="Calibri"/>
+          <w:sz w:val="18"/>
+          <w:szCs w:val="18"/>
+          <w:lang w:val="en-US"/>
+        </w:rPr>
+        <w:t>filesort</w:t>
+      </w:r>
+      <w:proofErr w:type="spellEnd"/>
+      <w:r>
+        <w:rPr>
+          <w:rFonts w:ascii="Calibri" w:hAnsi="Calibri" w:cs="Calibri"/>
+          <w:sz w:val="18"/>
+          <w:szCs w:val="18"/>
+          <w:lang w:val="en-US"/>
+        </w:rPr>
+        <w:t>": {</w:t>
+      </w:r>
+    </w:p>
+    <w:p>
+      <w:pPr>
+        <w:rPr>
+          <w:rFonts w:ascii="Calibri" w:hAnsi="Calibri" w:cs="Calibri"/>
+          <w:sz w:val="18"/>
+          <w:szCs w:val="18"/>
+          <w:lang w:val="en-US"/>
+        </w:rPr>
+      </w:pPr>
+      <w:r>
+        <w:rPr>
+          <w:rFonts w:ascii="Calibri" w:hAnsi="Calibri" w:cs="Calibri"/>
+          <w:sz w:val="18"/>
+          <w:szCs w:val="18"/>
+          <w:lang w:val="en-US"/>
+        </w:rPr>
+        <w:t xml:space="preserve">      "</w:t>
+      </w:r>
+      <w:proofErr w:type="spellStart"/>
+      <w:proofErr w:type="gramStart"/>
+      <w:r>
+        <w:rPr>
+          <w:rFonts w:ascii="Calibri" w:hAnsi="Calibri" w:cs="Calibri"/>
+          <w:sz w:val="18"/>
+          <w:szCs w:val="18"/>
+          <w:lang w:val="en-US"/>
+        </w:rPr>
+        <w:t>sort</w:t>
+      </w:r>
+      <w:proofErr w:type="gramEnd"/>
+      <w:r>
+        <w:rPr>
+          <w:rFonts w:ascii="Calibri" w:hAnsi="Calibri" w:cs="Calibri"/>
+          <w:sz w:val="18"/>
+          <w:szCs w:val="18"/>
+          <w:lang w:val="en-US"/>
+        </w:rPr>
+        <w:t>_key</w:t>
+      </w:r>
+      <w:proofErr w:type="spellEnd"/>
+      <w:r>
+        <w:rPr>
+          <w:rFonts w:ascii="Calibri" w:hAnsi="Calibri" w:cs="Calibri"/>
+          <w:sz w:val="18"/>
+          <w:szCs w:val="18"/>
+          <w:lang w:val="en-US"/>
+        </w:rPr>
+        <w:t>": "count(0) desc",</w:t>
+      </w:r>
+    </w:p>
+    <w:p>
+      <w:pPr>
+        <w:rPr>
+          <w:rFonts w:ascii="Calibri" w:hAnsi="Calibri" w:cs="Calibri"/>
+          <w:sz w:val="18"/>
+          <w:szCs w:val="18"/>
+          <w:lang w:val="en-US"/>
+        </w:rPr>
+      </w:pPr>
+      <w:r>
+        <w:rPr>
+          <w:rFonts w:ascii="Calibri" w:hAnsi="Calibri" w:cs="Calibri"/>
+          <w:sz w:val="18"/>
+          <w:szCs w:val="18"/>
+          <w:lang w:val="en-US"/>
+        </w:rPr>
+        <w:t xml:space="preserve">      "</w:t>
+      </w:r>
+      <w:proofErr w:type="spellStart"/>
+      <w:proofErr w:type="gramStart"/>
+      <w:r>
+        <w:rPr>
+          <w:rFonts w:ascii="Calibri" w:hAnsi="Calibri" w:cs="Calibri"/>
+          <w:sz w:val="18"/>
+          <w:szCs w:val="18"/>
+          <w:lang w:val="en-US"/>
+        </w:rPr>
+        <w:t>temporary</w:t>
+      </w:r>
+      <w:proofErr w:type="gramEnd"/>
+      <w:r>
+        <w:rPr>
+          <w:rFonts w:ascii="Calibri" w:hAnsi="Calibri" w:cs="Calibri"/>
+          <w:sz w:val="18"/>
+          <w:szCs w:val="18"/>
+          <w:lang w:val="en-US"/>
+        </w:rPr>
+        <w:t>_table</w:t>
+      </w:r>
+      <w:proofErr w:type="spellEnd"/>
+      <w:r>
+        <w:rPr>
+          <w:rFonts w:ascii="Calibri" w:hAnsi="Calibri" w:cs="Calibri"/>
+          <w:sz w:val="18"/>
+          <w:szCs w:val="18"/>
+          <w:lang w:val="en-US"/>
+        </w:rPr>
+        <w:t>": {</w:t>
       </w:r>
     </w:p>
     <w:p>
@@ -9703,102 +13704,318 @@
           <w:szCs w:val="18"/>
           <w:lang w:val="en-US"/>
         </w:rPr>
-        <w:t xml:space="preserve">          "table_name": "competition",</w:t>
-      </w:r>
-    </w:p>
-    <w:p>
-      <w:pPr>
-        <w:rPr>
-          <w:rFonts w:ascii="Calibri" w:hAnsi="Calibri" w:cs="Calibri"/>
-          <w:sz w:val="18"/>
-          <w:szCs w:val="18"/>
-          <w:lang w:val="en-US"/>
-        </w:rPr>
-      </w:pPr>
-      <w:r>
-        <w:rPr>
-          <w:rFonts w:ascii="Calibri" w:hAnsi="Calibri" w:cs="Calibri"/>
-          <w:sz w:val="18"/>
-          <w:szCs w:val="18"/>
-          <w:lang w:val="en-US"/>
-        </w:rPr>
-        <w:t xml:space="preserve">          "access_type": "range",</w:t>
-      </w:r>
-    </w:p>
-    <w:p>
-      <w:pPr>
-        <w:rPr>
-          <w:rFonts w:ascii="Calibri" w:hAnsi="Calibri" w:cs="Calibri"/>
-          <w:sz w:val="18"/>
-          <w:szCs w:val="18"/>
-          <w:lang w:val="en-US"/>
-        </w:rPr>
-      </w:pPr>
-      <w:r>
-        <w:rPr>
-          <w:rFonts w:ascii="Calibri" w:hAnsi="Calibri" w:cs="Calibri"/>
-          <w:sz w:val="18"/>
-          <w:szCs w:val="18"/>
-          <w:lang w:val="en-US"/>
-        </w:rPr>
-        <w:t xml:space="preserve">          "possible_keys": ["f_key_cooks_recipes_per_episode_recipe"],</w:t>
-      </w:r>
-    </w:p>
-    <w:p>
-      <w:pPr>
-        <w:rPr>
-          <w:rFonts w:ascii="Calibri" w:hAnsi="Calibri" w:cs="Calibri"/>
-          <w:sz w:val="18"/>
-          <w:szCs w:val="18"/>
-          <w:lang w:val="en-US"/>
-        </w:rPr>
-      </w:pPr>
-      <w:r>
-        <w:rPr>
-          <w:rFonts w:ascii="Calibri" w:hAnsi="Calibri" w:cs="Calibri"/>
-          <w:sz w:val="18"/>
-          <w:szCs w:val="18"/>
-          <w:lang w:val="en-US"/>
-        </w:rPr>
-        <w:t xml:space="preserve">          "key": "f_key_cooks_recipes_per_episode_recipe",</w:t>
-      </w:r>
-    </w:p>
-    <w:p>
-      <w:pPr>
-        <w:rPr>
-          <w:rFonts w:ascii="Calibri" w:hAnsi="Calibri" w:cs="Calibri"/>
-          <w:sz w:val="18"/>
-          <w:szCs w:val="18"/>
-          <w:lang w:val="en-US"/>
-        </w:rPr>
-      </w:pPr>
-      <w:r>
-        <w:rPr>
-          <w:rFonts w:ascii="Calibri" w:hAnsi="Calibri" w:cs="Calibri"/>
-          <w:sz w:val="18"/>
-          <w:szCs w:val="18"/>
-          <w:lang w:val="en-US"/>
-        </w:rPr>
-        <w:t xml:space="preserve">          "key_length": "203",</w:t>
-      </w:r>
-    </w:p>
-    <w:p>
-      <w:pPr>
-        <w:rPr>
-          <w:rFonts w:ascii="Calibri" w:hAnsi="Calibri" w:cs="Calibri"/>
-          <w:sz w:val="18"/>
-          <w:szCs w:val="18"/>
-          <w:lang w:val="en-US"/>
-        </w:rPr>
-      </w:pPr>
-      <w:r>
-        <w:rPr>
-          <w:rFonts w:ascii="Calibri" w:hAnsi="Calibri" w:cs="Calibri"/>
-          <w:sz w:val="18"/>
-          <w:szCs w:val="18"/>
-          <w:lang w:val="en-US"/>
-        </w:rPr>
-        <w:t xml:space="preserve">          "used_key_parts": ["rec_name"],</w:t>
+        <w:t xml:space="preserve">          "</w:t>
+      </w:r>
+      <w:proofErr w:type="spellStart"/>
+      <w:proofErr w:type="gramStart"/>
+      <w:r>
+        <w:rPr>
+          <w:rFonts w:ascii="Calibri" w:hAnsi="Calibri" w:cs="Calibri"/>
+          <w:sz w:val="18"/>
+          <w:szCs w:val="18"/>
+          <w:lang w:val="en-US"/>
+        </w:rPr>
+        <w:t>table</w:t>
+      </w:r>
+      <w:proofErr w:type="gramEnd"/>
+      <w:r>
+        <w:rPr>
+          <w:rFonts w:ascii="Calibri" w:hAnsi="Calibri" w:cs="Calibri"/>
+          <w:sz w:val="18"/>
+          <w:szCs w:val="18"/>
+          <w:lang w:val="en-US"/>
+        </w:rPr>
+        <w:t>_name</w:t>
+      </w:r>
+      <w:proofErr w:type="spellEnd"/>
+      <w:r>
+        <w:rPr>
+          <w:rFonts w:ascii="Calibri" w:hAnsi="Calibri" w:cs="Calibri"/>
+          <w:sz w:val="18"/>
+          <w:szCs w:val="18"/>
+          <w:lang w:val="en-US"/>
+        </w:rPr>
+        <w:t>": "competition",</w:t>
+      </w:r>
+    </w:p>
+    <w:p>
+      <w:pPr>
+        <w:rPr>
+          <w:rFonts w:ascii="Calibri" w:hAnsi="Calibri" w:cs="Calibri"/>
+          <w:sz w:val="18"/>
+          <w:szCs w:val="18"/>
+          <w:lang w:val="en-US"/>
+        </w:rPr>
+      </w:pPr>
+      <w:r>
+        <w:rPr>
+          <w:rFonts w:ascii="Calibri" w:hAnsi="Calibri" w:cs="Calibri"/>
+          <w:sz w:val="18"/>
+          <w:szCs w:val="18"/>
+          <w:lang w:val="en-US"/>
+        </w:rPr>
+        <w:t xml:space="preserve">          "</w:t>
+      </w:r>
+      <w:proofErr w:type="spellStart"/>
+      <w:proofErr w:type="gramStart"/>
+      <w:r>
+        <w:rPr>
+          <w:rFonts w:ascii="Calibri" w:hAnsi="Calibri" w:cs="Calibri"/>
+          <w:sz w:val="18"/>
+          <w:szCs w:val="18"/>
+          <w:lang w:val="en-US"/>
+        </w:rPr>
+        <w:t>access</w:t>
+      </w:r>
+      <w:proofErr w:type="gramEnd"/>
+      <w:r>
+        <w:rPr>
+          <w:rFonts w:ascii="Calibri" w:hAnsi="Calibri" w:cs="Calibri"/>
+          <w:sz w:val="18"/>
+          <w:szCs w:val="18"/>
+          <w:lang w:val="en-US"/>
+        </w:rPr>
+        <w:t>_type</w:t>
+      </w:r>
+      <w:proofErr w:type="spellEnd"/>
+      <w:r>
+        <w:rPr>
+          <w:rFonts w:ascii="Calibri" w:hAnsi="Calibri" w:cs="Calibri"/>
+          <w:sz w:val="18"/>
+          <w:szCs w:val="18"/>
+          <w:lang w:val="en-US"/>
+        </w:rPr>
+        <w:t>": "range",</w:t>
+      </w:r>
+    </w:p>
+    <w:p>
+      <w:pPr>
+        <w:rPr>
+          <w:rFonts w:ascii="Calibri" w:hAnsi="Calibri" w:cs="Calibri"/>
+          <w:sz w:val="18"/>
+          <w:szCs w:val="18"/>
+          <w:lang w:val="en-US"/>
+        </w:rPr>
+      </w:pPr>
+      <w:r>
+        <w:rPr>
+          <w:rFonts w:ascii="Calibri" w:hAnsi="Calibri" w:cs="Calibri"/>
+          <w:sz w:val="18"/>
+          <w:szCs w:val="18"/>
+          <w:lang w:val="en-US"/>
+        </w:rPr>
+        <w:lastRenderedPageBreak/>
+        <w:t xml:space="preserve">          "</w:t>
+      </w:r>
+      <w:proofErr w:type="spellStart"/>
+      <w:proofErr w:type="gramStart"/>
+      <w:r>
+        <w:rPr>
+          <w:rFonts w:ascii="Calibri" w:hAnsi="Calibri" w:cs="Calibri"/>
+          <w:sz w:val="18"/>
+          <w:szCs w:val="18"/>
+          <w:lang w:val="en-US"/>
+        </w:rPr>
+        <w:t>possible</w:t>
+      </w:r>
+      <w:proofErr w:type="gramEnd"/>
+      <w:r>
+        <w:rPr>
+          <w:rFonts w:ascii="Calibri" w:hAnsi="Calibri" w:cs="Calibri"/>
+          <w:sz w:val="18"/>
+          <w:szCs w:val="18"/>
+          <w:lang w:val="en-US"/>
+        </w:rPr>
+        <w:t>_keys</w:t>
+      </w:r>
+      <w:proofErr w:type="spellEnd"/>
+      <w:r>
+        <w:rPr>
+          <w:rFonts w:ascii="Calibri" w:hAnsi="Calibri" w:cs="Calibri"/>
+          <w:sz w:val="18"/>
+          <w:szCs w:val="18"/>
+          <w:lang w:val="en-US"/>
+        </w:rPr>
+        <w:t>": ["</w:t>
+      </w:r>
+      <w:proofErr w:type="spellStart"/>
+      <w:r>
+        <w:rPr>
+          <w:rFonts w:ascii="Calibri" w:hAnsi="Calibri" w:cs="Calibri"/>
+          <w:sz w:val="18"/>
+          <w:szCs w:val="18"/>
+          <w:lang w:val="en-US"/>
+        </w:rPr>
+        <w:t>f_key_cooks_recipes_per_episode_recipe</w:t>
+      </w:r>
+      <w:proofErr w:type="spellEnd"/>
+      <w:r>
+        <w:rPr>
+          <w:rFonts w:ascii="Calibri" w:hAnsi="Calibri" w:cs="Calibri"/>
+          <w:sz w:val="18"/>
+          <w:szCs w:val="18"/>
+          <w:lang w:val="en-US"/>
+        </w:rPr>
+        <w:t>"],</w:t>
+      </w:r>
+    </w:p>
+    <w:p>
+      <w:pPr>
+        <w:rPr>
+          <w:rFonts w:ascii="Calibri" w:hAnsi="Calibri" w:cs="Calibri"/>
+          <w:sz w:val="18"/>
+          <w:szCs w:val="18"/>
+          <w:lang w:val="en-US"/>
+        </w:rPr>
+      </w:pPr>
+      <w:r>
+        <w:rPr>
+          <w:rFonts w:ascii="Calibri" w:hAnsi="Calibri" w:cs="Calibri"/>
+          <w:sz w:val="18"/>
+          <w:szCs w:val="18"/>
+          <w:lang w:val="en-US"/>
+        </w:rPr>
+        <w:t xml:space="preserve">          "key": "</w:t>
+      </w:r>
+      <w:proofErr w:type="spellStart"/>
+      <w:r>
+        <w:rPr>
+          <w:rFonts w:ascii="Calibri" w:hAnsi="Calibri" w:cs="Calibri"/>
+          <w:sz w:val="18"/>
+          <w:szCs w:val="18"/>
+          <w:lang w:val="en-US"/>
+        </w:rPr>
+        <w:t>f_key_cooks_recipes_per_episode_recipe</w:t>
+      </w:r>
+      <w:proofErr w:type="spellEnd"/>
+      <w:r>
+        <w:rPr>
+          <w:rFonts w:ascii="Calibri" w:hAnsi="Calibri" w:cs="Calibri"/>
+          <w:sz w:val="18"/>
+          <w:szCs w:val="18"/>
+          <w:lang w:val="en-US"/>
+        </w:rPr>
+        <w:t>",</w:t>
+      </w:r>
+    </w:p>
+    <w:p>
+      <w:pPr>
+        <w:rPr>
+          <w:rFonts w:ascii="Calibri" w:hAnsi="Calibri" w:cs="Calibri"/>
+          <w:sz w:val="18"/>
+          <w:szCs w:val="18"/>
+          <w:lang w:val="en-US"/>
+        </w:rPr>
+      </w:pPr>
+      <w:r>
+        <w:rPr>
+          <w:rFonts w:ascii="Calibri" w:hAnsi="Calibri" w:cs="Calibri"/>
+          <w:sz w:val="18"/>
+          <w:szCs w:val="18"/>
+          <w:lang w:val="en-US"/>
+        </w:rPr>
+        <w:t xml:space="preserve">          "</w:t>
+      </w:r>
+      <w:proofErr w:type="spellStart"/>
+      <w:proofErr w:type="gramStart"/>
+      <w:r>
+        <w:rPr>
+          <w:rFonts w:ascii="Calibri" w:hAnsi="Calibri" w:cs="Calibri"/>
+          <w:sz w:val="18"/>
+          <w:szCs w:val="18"/>
+          <w:lang w:val="en-US"/>
+        </w:rPr>
+        <w:t>key</w:t>
+      </w:r>
+      <w:proofErr w:type="gramEnd"/>
+      <w:r>
+        <w:rPr>
+          <w:rFonts w:ascii="Calibri" w:hAnsi="Calibri" w:cs="Calibri"/>
+          <w:sz w:val="18"/>
+          <w:szCs w:val="18"/>
+          <w:lang w:val="en-US"/>
+        </w:rPr>
+        <w:t>_length</w:t>
+      </w:r>
+      <w:proofErr w:type="spellEnd"/>
+      <w:r>
+        <w:rPr>
+          <w:rFonts w:ascii="Calibri" w:hAnsi="Calibri" w:cs="Calibri"/>
+          <w:sz w:val="18"/>
+          <w:szCs w:val="18"/>
+          <w:lang w:val="en-US"/>
+        </w:rPr>
+        <w:t>": "203",</w:t>
+      </w:r>
+    </w:p>
+    <w:p>
+      <w:pPr>
+        <w:rPr>
+          <w:rFonts w:ascii="Calibri" w:hAnsi="Calibri" w:cs="Calibri"/>
+          <w:sz w:val="18"/>
+          <w:szCs w:val="18"/>
+          <w:lang w:val="en-US"/>
+        </w:rPr>
+      </w:pPr>
+      <w:r>
+        <w:rPr>
+          <w:rFonts w:ascii="Calibri" w:hAnsi="Calibri" w:cs="Calibri"/>
+          <w:sz w:val="18"/>
+          <w:szCs w:val="18"/>
+          <w:lang w:val="en-US"/>
+        </w:rPr>
+        <w:t xml:space="preserve">          "</w:t>
+      </w:r>
+      <w:proofErr w:type="spellStart"/>
+      <w:proofErr w:type="gramStart"/>
+      <w:r>
+        <w:rPr>
+          <w:rFonts w:ascii="Calibri" w:hAnsi="Calibri" w:cs="Calibri"/>
+          <w:sz w:val="18"/>
+          <w:szCs w:val="18"/>
+          <w:lang w:val="en-US"/>
+        </w:rPr>
+        <w:t>used</w:t>
+      </w:r>
+      <w:proofErr w:type="gramEnd"/>
+      <w:r>
+        <w:rPr>
+          <w:rFonts w:ascii="Calibri" w:hAnsi="Calibri" w:cs="Calibri"/>
+          <w:sz w:val="18"/>
+          <w:szCs w:val="18"/>
+          <w:lang w:val="en-US"/>
+        </w:rPr>
+        <w:t>_key_parts</w:t>
+      </w:r>
+      <w:proofErr w:type="spellEnd"/>
+      <w:r>
+        <w:rPr>
+          <w:rFonts w:ascii="Calibri" w:hAnsi="Calibri" w:cs="Calibri"/>
+          <w:sz w:val="18"/>
+          <w:szCs w:val="18"/>
+          <w:lang w:val="en-US"/>
+        </w:rPr>
+        <w:t>": ["</w:t>
+      </w:r>
+      <w:proofErr w:type="spellStart"/>
+      <w:r>
+        <w:rPr>
+          <w:rFonts w:ascii="Calibri" w:hAnsi="Calibri" w:cs="Calibri"/>
+          <w:sz w:val="18"/>
+          <w:szCs w:val="18"/>
+          <w:lang w:val="en-US"/>
+        </w:rPr>
+        <w:t>rec_name</w:t>
+      </w:r>
+      <w:proofErr w:type="spellEnd"/>
+      <w:r>
+        <w:rPr>
+          <w:rFonts w:ascii="Calibri" w:hAnsi="Calibri" w:cs="Calibri"/>
+          <w:sz w:val="18"/>
+          <w:szCs w:val="18"/>
+          <w:lang w:val="en-US"/>
+        </w:rPr>
+        <w:t>"],</w:t>
       </w:r>
     </w:p>
     <w:p>
@@ -9855,285 +14072,1219 @@
           <w:szCs w:val="18"/>
           <w:lang w:val="en-US"/>
         </w:rPr>
+        <w:t xml:space="preserve">          "</w:t>
+      </w:r>
+      <w:proofErr w:type="spellStart"/>
+      <w:proofErr w:type="gramStart"/>
+      <w:r>
+        <w:rPr>
+          <w:rFonts w:ascii="Calibri" w:hAnsi="Calibri" w:cs="Calibri"/>
+          <w:sz w:val="18"/>
+          <w:szCs w:val="18"/>
+          <w:lang w:val="en-US"/>
+        </w:rPr>
+        <w:t>attached</w:t>
+      </w:r>
+      <w:proofErr w:type="gramEnd"/>
+      <w:r>
+        <w:rPr>
+          <w:rFonts w:ascii="Calibri" w:hAnsi="Calibri" w:cs="Calibri"/>
+          <w:sz w:val="18"/>
+          <w:szCs w:val="18"/>
+          <w:lang w:val="en-US"/>
+        </w:rPr>
+        <w:t>_condition</w:t>
+      </w:r>
+      <w:proofErr w:type="spellEnd"/>
+      <w:r>
+        <w:rPr>
+          <w:rFonts w:ascii="Calibri" w:hAnsi="Calibri" w:cs="Calibri"/>
+          <w:sz w:val="18"/>
+          <w:szCs w:val="18"/>
+          <w:lang w:val="en-US"/>
+        </w:rPr>
+        <w:t>": "</w:t>
+      </w:r>
+      <w:proofErr w:type="spellStart"/>
+      <w:r>
+        <w:rPr>
+          <w:rFonts w:ascii="Calibri" w:hAnsi="Calibri" w:cs="Calibri"/>
+          <w:sz w:val="18"/>
+          <w:szCs w:val="18"/>
+          <w:lang w:val="en-US"/>
+        </w:rPr>
+        <w:t>competition.rec_name</w:t>
+      </w:r>
+      <w:proofErr w:type="spellEnd"/>
+      <w:r>
+        <w:rPr>
+          <w:rFonts w:ascii="Calibri" w:hAnsi="Calibri" w:cs="Calibri"/>
+          <w:sz w:val="18"/>
+          <w:szCs w:val="18"/>
+          <w:lang w:val="en-US"/>
+        </w:rPr>
+        <w:t xml:space="preserve"> is not null",</w:t>
+      </w:r>
+    </w:p>
+    <w:p>
+      <w:pPr>
+        <w:rPr>
+          <w:rFonts w:ascii="Calibri" w:hAnsi="Calibri" w:cs="Calibri"/>
+          <w:sz w:val="18"/>
+          <w:szCs w:val="18"/>
+          <w:lang w:val="en-US"/>
+        </w:rPr>
+      </w:pPr>
+      <w:r>
+        <w:rPr>
+          <w:rFonts w:ascii="Calibri" w:hAnsi="Calibri" w:cs="Calibri"/>
+          <w:sz w:val="18"/>
+          <w:szCs w:val="18"/>
+          <w:lang w:val="en-US"/>
+        </w:rPr>
+        <w:t xml:space="preserve">          "</w:t>
+      </w:r>
+      <w:proofErr w:type="spellStart"/>
+      <w:proofErr w:type="gramStart"/>
+      <w:r>
+        <w:rPr>
+          <w:rFonts w:ascii="Calibri" w:hAnsi="Calibri" w:cs="Calibri"/>
+          <w:sz w:val="18"/>
+          <w:szCs w:val="18"/>
+          <w:lang w:val="en-US"/>
+        </w:rPr>
+        <w:t>using</w:t>
+      </w:r>
+      <w:proofErr w:type="gramEnd"/>
+      <w:r>
+        <w:rPr>
+          <w:rFonts w:ascii="Calibri" w:hAnsi="Calibri" w:cs="Calibri"/>
+          <w:sz w:val="18"/>
+          <w:szCs w:val="18"/>
+          <w:lang w:val="en-US"/>
+        </w:rPr>
+        <w:t>_index</w:t>
+      </w:r>
+      <w:proofErr w:type="spellEnd"/>
+      <w:r>
+        <w:rPr>
+          <w:rFonts w:ascii="Calibri" w:hAnsi="Calibri" w:cs="Calibri"/>
+          <w:sz w:val="18"/>
+          <w:szCs w:val="18"/>
+          <w:lang w:val="en-US"/>
+        </w:rPr>
+        <w:t>": true</w:t>
+      </w:r>
+    </w:p>
+    <w:p>
+      <w:pPr>
+        <w:rPr>
+          <w:rFonts w:ascii="Calibri" w:hAnsi="Calibri" w:cs="Calibri"/>
+          <w:sz w:val="18"/>
+          <w:szCs w:val="18"/>
+          <w:lang w:val="en-US"/>
+        </w:rPr>
+      </w:pPr>
+      <w:r>
+        <w:rPr>
+          <w:rFonts w:ascii="Calibri" w:hAnsi="Calibri" w:cs="Calibri"/>
+          <w:sz w:val="18"/>
+          <w:szCs w:val="18"/>
+          <w:lang w:val="en-US"/>
+        </w:rPr>
+        <w:t xml:space="preserve">        },</w:t>
+      </w:r>
+    </w:p>
+    <w:p>
+      <w:pPr>
+        <w:rPr>
+          <w:rFonts w:ascii="Calibri" w:hAnsi="Calibri" w:cs="Calibri"/>
+          <w:sz w:val="18"/>
+          <w:szCs w:val="18"/>
+          <w:lang w:val="en-US"/>
+        </w:rPr>
+      </w:pPr>
+      <w:r>
+        <w:rPr>
+          <w:rFonts w:ascii="Calibri" w:hAnsi="Calibri" w:cs="Calibri"/>
+          <w:sz w:val="18"/>
+          <w:szCs w:val="18"/>
+          <w:lang w:val="en-US"/>
+        </w:rPr>
+        <w:t xml:space="preserve">        "table": {</w:t>
+      </w:r>
+    </w:p>
+    <w:p>
+      <w:pPr>
+        <w:rPr>
+          <w:rFonts w:ascii="Calibri" w:hAnsi="Calibri" w:cs="Calibri"/>
+          <w:sz w:val="18"/>
+          <w:szCs w:val="18"/>
+          <w:lang w:val="en-US"/>
+        </w:rPr>
+      </w:pPr>
+      <w:r>
+        <w:rPr>
+          <w:rFonts w:ascii="Calibri" w:hAnsi="Calibri" w:cs="Calibri"/>
+          <w:sz w:val="18"/>
+          <w:szCs w:val="18"/>
+          <w:lang w:val="en-US"/>
+        </w:rPr>
+        <w:t xml:space="preserve">          "</w:t>
+      </w:r>
+      <w:proofErr w:type="spellStart"/>
+      <w:proofErr w:type="gramStart"/>
+      <w:r>
+        <w:rPr>
+          <w:rFonts w:ascii="Calibri" w:hAnsi="Calibri" w:cs="Calibri"/>
+          <w:sz w:val="18"/>
+          <w:szCs w:val="18"/>
+          <w:lang w:val="en-US"/>
+        </w:rPr>
+        <w:t>table</w:t>
+      </w:r>
+      <w:proofErr w:type="gramEnd"/>
+      <w:r>
+        <w:rPr>
+          <w:rFonts w:ascii="Calibri" w:hAnsi="Calibri" w:cs="Calibri"/>
+          <w:sz w:val="18"/>
+          <w:szCs w:val="18"/>
+          <w:lang w:val="en-US"/>
+        </w:rPr>
+        <w:t>_name</w:t>
+      </w:r>
+      <w:proofErr w:type="spellEnd"/>
+      <w:r>
+        <w:rPr>
+          <w:rFonts w:ascii="Calibri" w:hAnsi="Calibri" w:cs="Calibri"/>
+          <w:sz w:val="18"/>
+          <w:szCs w:val="18"/>
+          <w:lang w:val="en-US"/>
+        </w:rPr>
+        <w:t>": "a",</w:t>
+      </w:r>
+    </w:p>
+    <w:p>
+      <w:pPr>
+        <w:rPr>
+          <w:rFonts w:ascii="Calibri" w:hAnsi="Calibri" w:cs="Calibri"/>
+          <w:sz w:val="18"/>
+          <w:szCs w:val="18"/>
+          <w:lang w:val="en-US"/>
+        </w:rPr>
+      </w:pPr>
+      <w:r>
+        <w:rPr>
+          <w:rFonts w:ascii="Calibri" w:hAnsi="Calibri" w:cs="Calibri"/>
+          <w:sz w:val="18"/>
+          <w:szCs w:val="18"/>
+          <w:lang w:val="en-US"/>
+        </w:rPr>
+        <w:t xml:space="preserve">          "</w:t>
+      </w:r>
+      <w:proofErr w:type="spellStart"/>
+      <w:proofErr w:type="gramStart"/>
+      <w:r>
+        <w:rPr>
+          <w:rFonts w:ascii="Calibri" w:hAnsi="Calibri" w:cs="Calibri"/>
+          <w:sz w:val="18"/>
+          <w:szCs w:val="18"/>
+          <w:lang w:val="en-US"/>
+        </w:rPr>
+        <w:t>access</w:t>
+      </w:r>
+      <w:proofErr w:type="gramEnd"/>
+      <w:r>
+        <w:rPr>
+          <w:rFonts w:ascii="Calibri" w:hAnsi="Calibri" w:cs="Calibri"/>
+          <w:sz w:val="18"/>
+          <w:szCs w:val="18"/>
+          <w:lang w:val="en-US"/>
+        </w:rPr>
+        <w:t>_type</w:t>
+      </w:r>
+      <w:proofErr w:type="spellEnd"/>
+      <w:r>
+        <w:rPr>
+          <w:rFonts w:ascii="Calibri" w:hAnsi="Calibri" w:cs="Calibri"/>
+          <w:sz w:val="18"/>
+          <w:szCs w:val="18"/>
+          <w:lang w:val="en-US"/>
+        </w:rPr>
+        <w:t>": "ref",</w:t>
+      </w:r>
+    </w:p>
+    <w:p>
+      <w:pPr>
+        <w:rPr>
+          <w:rFonts w:ascii="Calibri" w:hAnsi="Calibri" w:cs="Calibri"/>
+          <w:sz w:val="18"/>
+          <w:szCs w:val="18"/>
+          <w:lang w:val="en-US"/>
+        </w:rPr>
+      </w:pPr>
+      <w:r>
+        <w:rPr>
+          <w:rFonts w:ascii="Calibri" w:hAnsi="Calibri" w:cs="Calibri"/>
+          <w:sz w:val="18"/>
+          <w:szCs w:val="18"/>
+          <w:lang w:val="en-US"/>
+        </w:rPr>
+        <w:t xml:space="preserve">          "</w:t>
+      </w:r>
+      <w:proofErr w:type="spellStart"/>
+      <w:proofErr w:type="gramStart"/>
+      <w:r>
+        <w:rPr>
+          <w:rFonts w:ascii="Calibri" w:hAnsi="Calibri" w:cs="Calibri"/>
+          <w:sz w:val="18"/>
+          <w:szCs w:val="18"/>
+          <w:lang w:val="en-US"/>
+        </w:rPr>
+        <w:t>possible</w:t>
+      </w:r>
+      <w:proofErr w:type="gramEnd"/>
+      <w:r>
+        <w:rPr>
+          <w:rFonts w:ascii="Calibri" w:hAnsi="Calibri" w:cs="Calibri"/>
+          <w:sz w:val="18"/>
+          <w:szCs w:val="18"/>
+          <w:lang w:val="en-US"/>
+        </w:rPr>
+        <w:t>_keys</w:t>
+      </w:r>
+      <w:proofErr w:type="spellEnd"/>
+      <w:r>
+        <w:rPr>
+          <w:rFonts w:ascii="Calibri" w:hAnsi="Calibri" w:cs="Calibri"/>
+          <w:sz w:val="18"/>
+          <w:szCs w:val="18"/>
+          <w:lang w:val="en-US"/>
+        </w:rPr>
+        <w:t>": ["PRIMARY", "</w:t>
+      </w:r>
+      <w:proofErr w:type="spellStart"/>
+      <w:r>
+        <w:rPr>
+          <w:rFonts w:ascii="Calibri" w:hAnsi="Calibri" w:cs="Calibri"/>
+          <w:sz w:val="18"/>
+          <w:szCs w:val="18"/>
+          <w:lang w:val="en-US"/>
+        </w:rPr>
+        <w:t>f_key_tags_recipe</w:t>
+      </w:r>
+      <w:proofErr w:type="spellEnd"/>
+      <w:r>
+        <w:rPr>
+          <w:rFonts w:ascii="Calibri" w:hAnsi="Calibri" w:cs="Calibri"/>
+          <w:sz w:val="18"/>
+          <w:szCs w:val="18"/>
+          <w:lang w:val="en-US"/>
+        </w:rPr>
+        <w:t>"],</w:t>
+      </w:r>
+    </w:p>
+    <w:p>
+      <w:pPr>
+        <w:rPr>
+          <w:rFonts w:ascii="Calibri" w:hAnsi="Calibri" w:cs="Calibri"/>
+          <w:sz w:val="18"/>
+          <w:szCs w:val="18"/>
+          <w:lang w:val="en-US"/>
+        </w:rPr>
+      </w:pPr>
+      <w:r>
+        <w:rPr>
+          <w:rFonts w:ascii="Calibri" w:hAnsi="Calibri" w:cs="Calibri"/>
+          <w:sz w:val="18"/>
+          <w:szCs w:val="18"/>
+          <w:lang w:val="en-US"/>
+        </w:rPr>
+        <w:t xml:space="preserve">          "key": "</w:t>
+      </w:r>
+      <w:proofErr w:type="spellStart"/>
+      <w:r>
+        <w:rPr>
+          <w:rFonts w:ascii="Calibri" w:hAnsi="Calibri" w:cs="Calibri"/>
+          <w:sz w:val="18"/>
+          <w:szCs w:val="18"/>
+          <w:lang w:val="en-US"/>
+        </w:rPr>
+        <w:t>f_key_tags_recipe</w:t>
+      </w:r>
+      <w:proofErr w:type="spellEnd"/>
+      <w:r>
+        <w:rPr>
+          <w:rFonts w:ascii="Calibri" w:hAnsi="Calibri" w:cs="Calibri"/>
+          <w:sz w:val="18"/>
+          <w:szCs w:val="18"/>
+          <w:lang w:val="en-US"/>
+        </w:rPr>
+        <w:t>",</w:t>
+      </w:r>
+    </w:p>
+    <w:p>
+      <w:pPr>
+        <w:rPr>
+          <w:rFonts w:ascii="Calibri" w:hAnsi="Calibri" w:cs="Calibri"/>
+          <w:sz w:val="18"/>
+          <w:szCs w:val="18"/>
+          <w:lang w:val="en-US"/>
+        </w:rPr>
+      </w:pPr>
+      <w:r>
+        <w:rPr>
+          <w:rFonts w:ascii="Calibri" w:hAnsi="Calibri" w:cs="Calibri"/>
+          <w:sz w:val="18"/>
+          <w:szCs w:val="18"/>
+          <w:lang w:val="en-US"/>
+        </w:rPr>
+        <w:t xml:space="preserve">          "</w:t>
+      </w:r>
+      <w:proofErr w:type="spellStart"/>
+      <w:proofErr w:type="gramStart"/>
+      <w:r>
+        <w:rPr>
+          <w:rFonts w:ascii="Calibri" w:hAnsi="Calibri" w:cs="Calibri"/>
+          <w:sz w:val="18"/>
+          <w:szCs w:val="18"/>
+          <w:lang w:val="en-US"/>
+        </w:rPr>
+        <w:t>key</w:t>
+      </w:r>
+      <w:proofErr w:type="gramEnd"/>
+      <w:r>
+        <w:rPr>
+          <w:rFonts w:ascii="Calibri" w:hAnsi="Calibri" w:cs="Calibri"/>
+          <w:sz w:val="18"/>
+          <w:szCs w:val="18"/>
+          <w:lang w:val="en-US"/>
+        </w:rPr>
+        <w:t>_length</w:t>
+      </w:r>
+      <w:proofErr w:type="spellEnd"/>
+      <w:r>
+        <w:rPr>
+          <w:rFonts w:ascii="Calibri" w:hAnsi="Calibri" w:cs="Calibri"/>
+          <w:sz w:val="18"/>
+          <w:szCs w:val="18"/>
+          <w:lang w:val="en-US"/>
+        </w:rPr>
+        <w:t>": "202",</w:t>
+      </w:r>
+    </w:p>
+    <w:p>
+      <w:pPr>
+        <w:rPr>
+          <w:rFonts w:ascii="Calibri" w:hAnsi="Calibri" w:cs="Calibri"/>
+          <w:sz w:val="18"/>
+          <w:szCs w:val="18"/>
+          <w:lang w:val="en-US"/>
+        </w:rPr>
+      </w:pPr>
+      <w:r>
+        <w:rPr>
+          <w:rFonts w:ascii="Calibri" w:hAnsi="Calibri" w:cs="Calibri"/>
+          <w:sz w:val="18"/>
+          <w:szCs w:val="18"/>
+          <w:lang w:val="en-US"/>
+        </w:rPr>
+        <w:t xml:space="preserve">          "</w:t>
+      </w:r>
+      <w:proofErr w:type="spellStart"/>
+      <w:proofErr w:type="gramStart"/>
+      <w:r>
+        <w:rPr>
+          <w:rFonts w:ascii="Calibri" w:hAnsi="Calibri" w:cs="Calibri"/>
+          <w:sz w:val="18"/>
+          <w:szCs w:val="18"/>
+          <w:lang w:val="en-US"/>
+        </w:rPr>
+        <w:t>used</w:t>
+      </w:r>
+      <w:proofErr w:type="gramEnd"/>
+      <w:r>
+        <w:rPr>
+          <w:rFonts w:ascii="Calibri" w:hAnsi="Calibri" w:cs="Calibri"/>
+          <w:sz w:val="18"/>
+          <w:szCs w:val="18"/>
+          <w:lang w:val="en-US"/>
+        </w:rPr>
+        <w:t>_key_parts</w:t>
+      </w:r>
+      <w:proofErr w:type="spellEnd"/>
+      <w:r>
+        <w:rPr>
+          <w:rFonts w:ascii="Calibri" w:hAnsi="Calibri" w:cs="Calibri"/>
+          <w:sz w:val="18"/>
+          <w:szCs w:val="18"/>
+          <w:lang w:val="en-US"/>
+        </w:rPr>
+        <w:t>": ["</w:t>
+      </w:r>
+      <w:proofErr w:type="spellStart"/>
+      <w:r>
+        <w:rPr>
+          <w:rFonts w:ascii="Calibri" w:hAnsi="Calibri" w:cs="Calibri"/>
+          <w:sz w:val="18"/>
+          <w:szCs w:val="18"/>
+          <w:lang w:val="en-US"/>
+        </w:rPr>
+        <w:t>rec_name</w:t>
+      </w:r>
+      <w:proofErr w:type="spellEnd"/>
+      <w:r>
+        <w:rPr>
+          <w:rFonts w:ascii="Calibri" w:hAnsi="Calibri" w:cs="Calibri"/>
+          <w:sz w:val="18"/>
+          <w:szCs w:val="18"/>
+          <w:lang w:val="en-US"/>
+        </w:rPr>
+        <w:t>"],</w:t>
+      </w:r>
+    </w:p>
+    <w:p>
+      <w:pPr>
+        <w:rPr>
+          <w:rFonts w:ascii="Calibri" w:hAnsi="Calibri" w:cs="Calibri"/>
+          <w:sz w:val="18"/>
+          <w:szCs w:val="18"/>
+          <w:lang w:val="en-US"/>
+        </w:rPr>
+      </w:pPr>
+      <w:r>
+        <w:rPr>
+          <w:rFonts w:ascii="Calibri" w:hAnsi="Calibri" w:cs="Calibri"/>
+          <w:sz w:val="18"/>
+          <w:szCs w:val="18"/>
+          <w:lang w:val="en-US"/>
+        </w:rPr>
+        <w:t xml:space="preserve">          "ref": ["</w:t>
+      </w:r>
+      <w:proofErr w:type="spellStart"/>
+      <w:r>
+        <w:rPr>
+          <w:rFonts w:ascii="Calibri" w:hAnsi="Calibri" w:cs="Calibri"/>
+          <w:sz w:val="18"/>
+          <w:szCs w:val="18"/>
+          <w:lang w:val="en-US"/>
+        </w:rPr>
+        <w:t>cooking.competition.rec_name</w:t>
+      </w:r>
+      <w:proofErr w:type="spellEnd"/>
+      <w:r>
+        <w:rPr>
+          <w:rFonts w:ascii="Calibri" w:hAnsi="Calibri" w:cs="Calibri"/>
+          <w:sz w:val="18"/>
+          <w:szCs w:val="18"/>
+          <w:lang w:val="en-US"/>
+        </w:rPr>
+        <w:t>"],</w:t>
+      </w:r>
+    </w:p>
+    <w:p>
+      <w:pPr>
+        <w:rPr>
+          <w:rFonts w:ascii="Calibri" w:hAnsi="Calibri" w:cs="Calibri"/>
+          <w:sz w:val="18"/>
+          <w:szCs w:val="18"/>
+          <w:lang w:val="en-US"/>
+        </w:rPr>
+      </w:pPr>
+      <w:r>
+        <w:rPr>
+          <w:rFonts w:ascii="Calibri" w:hAnsi="Calibri" w:cs="Calibri"/>
+          <w:sz w:val="18"/>
+          <w:szCs w:val="18"/>
+          <w:lang w:val="en-US"/>
+        </w:rPr>
+        <w:t xml:space="preserve">          "rows": 2,</w:t>
+      </w:r>
+    </w:p>
+    <w:p>
+      <w:pPr>
+        <w:rPr>
+          <w:rFonts w:ascii="Calibri" w:hAnsi="Calibri" w:cs="Calibri"/>
+          <w:sz w:val="18"/>
+          <w:szCs w:val="18"/>
+          <w:lang w:val="en-US"/>
+        </w:rPr>
+      </w:pPr>
+      <w:r>
+        <w:rPr>
+          <w:rFonts w:ascii="Calibri" w:hAnsi="Calibri" w:cs="Calibri"/>
+          <w:sz w:val="18"/>
+          <w:szCs w:val="18"/>
+          <w:lang w:val="en-US"/>
+        </w:rPr>
+        <w:t xml:space="preserve">          "filtered": 100,</w:t>
+      </w:r>
+    </w:p>
+    <w:p>
+      <w:pPr>
+        <w:rPr>
+          <w:rFonts w:ascii="Calibri" w:hAnsi="Calibri" w:cs="Calibri"/>
+          <w:sz w:val="18"/>
+          <w:szCs w:val="18"/>
+          <w:lang w:val="en-US"/>
+        </w:rPr>
+      </w:pPr>
+      <w:r>
+        <w:rPr>
+          <w:rFonts w:ascii="Calibri" w:hAnsi="Calibri" w:cs="Calibri"/>
+          <w:sz w:val="18"/>
+          <w:szCs w:val="18"/>
+          <w:lang w:val="en-US"/>
+        </w:rPr>
+        <w:t xml:space="preserve">          "</w:t>
+      </w:r>
+      <w:proofErr w:type="spellStart"/>
+      <w:proofErr w:type="gramStart"/>
+      <w:r>
+        <w:rPr>
+          <w:rFonts w:ascii="Calibri" w:hAnsi="Calibri" w:cs="Calibri"/>
+          <w:sz w:val="18"/>
+          <w:szCs w:val="18"/>
+          <w:lang w:val="en-US"/>
+        </w:rPr>
+        <w:t>using</w:t>
+      </w:r>
+      <w:proofErr w:type="gramEnd"/>
+      <w:r>
+        <w:rPr>
+          <w:rFonts w:ascii="Calibri" w:hAnsi="Calibri" w:cs="Calibri"/>
+          <w:sz w:val="18"/>
+          <w:szCs w:val="18"/>
+          <w:lang w:val="en-US"/>
+        </w:rPr>
+        <w:t>_index</w:t>
+      </w:r>
+      <w:proofErr w:type="spellEnd"/>
+      <w:r>
+        <w:rPr>
+          <w:rFonts w:ascii="Calibri" w:hAnsi="Calibri" w:cs="Calibri"/>
+          <w:sz w:val="18"/>
+          <w:szCs w:val="18"/>
+          <w:lang w:val="en-US"/>
+        </w:rPr>
+        <w:t>": true</w:t>
+      </w:r>
+    </w:p>
+    <w:p>
+      <w:pPr>
+        <w:rPr>
+          <w:rFonts w:ascii="Calibri" w:hAnsi="Calibri" w:cs="Calibri"/>
+          <w:sz w:val="18"/>
+          <w:szCs w:val="18"/>
+          <w:lang w:val="en-US"/>
+        </w:rPr>
+      </w:pPr>
+      <w:r>
+        <w:rPr>
+          <w:rFonts w:ascii="Calibri" w:hAnsi="Calibri" w:cs="Calibri"/>
+          <w:sz w:val="18"/>
+          <w:szCs w:val="18"/>
+          <w:lang w:val="en-US"/>
+        </w:rPr>
+        <w:t xml:space="preserve">        },</w:t>
+      </w:r>
+    </w:p>
+    <w:p>
+      <w:pPr>
+        <w:rPr>
+          <w:rFonts w:ascii="Calibri" w:hAnsi="Calibri" w:cs="Calibri"/>
+          <w:sz w:val="18"/>
+          <w:szCs w:val="18"/>
+          <w:lang w:val="en-US"/>
+        </w:rPr>
+      </w:pPr>
+      <w:r>
+        <w:rPr>
+          <w:rFonts w:ascii="Calibri" w:hAnsi="Calibri" w:cs="Calibri"/>
+          <w:color w:val="FF0000"/>
+          <w:sz w:val="18"/>
+          <w:szCs w:val="18"/>
+          <w:lang w:val="en-US"/>
+        </w:rPr>
+        <w:t xml:space="preserve">        "</w:t>
+      </w:r>
+      <w:proofErr w:type="gramStart"/>
+      <w:r>
+        <w:rPr>
+          <w:rFonts w:ascii="Calibri" w:hAnsi="Calibri" w:cs="Calibri"/>
+          <w:color w:val="FF0000"/>
+          <w:sz w:val="18"/>
+          <w:szCs w:val="18"/>
+          <w:lang w:val="en-US"/>
+        </w:rPr>
+        <w:t>block</w:t>
+      </w:r>
+      <w:proofErr w:type="gramEnd"/>
+      <w:r>
+        <w:rPr>
+          <w:rFonts w:ascii="Calibri" w:hAnsi="Calibri" w:cs="Calibri"/>
+          <w:color w:val="FF0000"/>
+          <w:sz w:val="18"/>
+          <w:szCs w:val="18"/>
+          <w:lang w:val="en-US"/>
+        </w:rPr>
+        <w:t>-</w:t>
+      </w:r>
+      <w:proofErr w:type="spellStart"/>
+      <w:r>
+        <w:rPr>
+          <w:rFonts w:ascii="Calibri" w:hAnsi="Calibri" w:cs="Calibri"/>
+          <w:color w:val="FF0000"/>
+          <w:sz w:val="18"/>
+          <w:szCs w:val="18"/>
+          <w:lang w:val="en-US"/>
+        </w:rPr>
+        <w:t>nl</w:t>
+      </w:r>
+      <w:proofErr w:type="spellEnd"/>
+      <w:r>
+        <w:rPr>
+          <w:rFonts w:ascii="Calibri" w:hAnsi="Calibri" w:cs="Calibri"/>
+          <w:color w:val="FF0000"/>
+          <w:sz w:val="18"/>
+          <w:szCs w:val="18"/>
+          <w:lang w:val="en-US"/>
+        </w:rPr>
+        <w:t xml:space="preserve">-join": </w:t>
+      </w:r>
+      <w:r>
+        <w:rPr>
+          <w:rFonts w:ascii="Calibri" w:hAnsi="Calibri" w:cs="Calibri"/>
+          <w:sz w:val="18"/>
+          <w:szCs w:val="18"/>
+          <w:lang w:val="en-US"/>
+        </w:rPr>
+        <w:t>{</w:t>
+      </w:r>
+    </w:p>
+    <w:p>
+      <w:pPr>
+        <w:rPr>
+          <w:rFonts w:ascii="Calibri" w:hAnsi="Calibri" w:cs="Calibri"/>
+          <w:sz w:val="18"/>
+          <w:szCs w:val="18"/>
+          <w:lang w:val="en-US"/>
+        </w:rPr>
+      </w:pPr>
+      <w:r>
+        <w:rPr>
+          <w:rFonts w:ascii="Calibri" w:hAnsi="Calibri" w:cs="Calibri"/>
+          <w:sz w:val="18"/>
+          <w:szCs w:val="18"/>
+          <w:lang w:val="en-US"/>
+        </w:rPr>
+        <w:t xml:space="preserve">          "table": {</w:t>
+      </w:r>
+    </w:p>
+    <w:p>
+      <w:pPr>
+        <w:rPr>
+          <w:rFonts w:ascii="Calibri" w:hAnsi="Calibri" w:cs="Calibri"/>
+          <w:sz w:val="18"/>
+          <w:szCs w:val="18"/>
+          <w:lang w:val="en-US"/>
+        </w:rPr>
+      </w:pPr>
+      <w:r>
+        <w:rPr>
+          <w:rFonts w:ascii="Calibri" w:hAnsi="Calibri" w:cs="Calibri"/>
+          <w:sz w:val="18"/>
+          <w:szCs w:val="18"/>
+          <w:lang w:val="en-US"/>
+        </w:rPr>
+        <w:t xml:space="preserve">            "</w:t>
+      </w:r>
+      <w:proofErr w:type="spellStart"/>
+      <w:proofErr w:type="gramStart"/>
+      <w:r>
+        <w:rPr>
+          <w:rFonts w:ascii="Calibri" w:hAnsi="Calibri" w:cs="Calibri"/>
+          <w:sz w:val="18"/>
+          <w:szCs w:val="18"/>
+          <w:lang w:val="en-US"/>
+        </w:rPr>
+        <w:t>table</w:t>
+      </w:r>
+      <w:proofErr w:type="gramEnd"/>
+      <w:r>
+        <w:rPr>
+          <w:rFonts w:ascii="Calibri" w:hAnsi="Calibri" w:cs="Calibri"/>
+          <w:sz w:val="18"/>
+          <w:szCs w:val="18"/>
+          <w:lang w:val="en-US"/>
+        </w:rPr>
+        <w:t>_name</w:t>
+      </w:r>
+      <w:proofErr w:type="spellEnd"/>
+      <w:r>
+        <w:rPr>
+          <w:rFonts w:ascii="Calibri" w:hAnsi="Calibri" w:cs="Calibri"/>
+          <w:sz w:val="18"/>
+          <w:szCs w:val="18"/>
+          <w:lang w:val="en-US"/>
+        </w:rPr>
+        <w:t>": "b",</w:t>
+      </w:r>
+    </w:p>
+    <w:p>
+      <w:pPr>
+        <w:rPr>
+          <w:rFonts w:ascii="Calibri" w:hAnsi="Calibri" w:cs="Calibri"/>
+          <w:sz w:val="18"/>
+          <w:szCs w:val="18"/>
+          <w:lang w:val="en-US"/>
+        </w:rPr>
+      </w:pPr>
+      <w:r>
+        <w:rPr>
+          <w:rFonts w:ascii="Calibri" w:hAnsi="Calibri" w:cs="Calibri"/>
+          <w:sz w:val="18"/>
+          <w:szCs w:val="18"/>
+          <w:lang w:val="en-US"/>
+        </w:rPr>
+        <w:t xml:space="preserve">            "</w:t>
+      </w:r>
+      <w:proofErr w:type="spellStart"/>
+      <w:proofErr w:type="gramStart"/>
+      <w:r>
+        <w:rPr>
+          <w:rFonts w:ascii="Calibri" w:hAnsi="Calibri" w:cs="Calibri"/>
+          <w:sz w:val="18"/>
+          <w:szCs w:val="18"/>
+          <w:lang w:val="en-US"/>
+        </w:rPr>
+        <w:t>access</w:t>
+      </w:r>
+      <w:proofErr w:type="gramEnd"/>
+      <w:r>
+        <w:rPr>
+          <w:rFonts w:ascii="Calibri" w:hAnsi="Calibri" w:cs="Calibri"/>
+          <w:sz w:val="18"/>
+          <w:szCs w:val="18"/>
+          <w:lang w:val="en-US"/>
+        </w:rPr>
+        <w:t>_type</w:t>
+      </w:r>
+      <w:proofErr w:type="spellEnd"/>
+      <w:r>
+        <w:rPr>
+          <w:rFonts w:ascii="Calibri" w:hAnsi="Calibri" w:cs="Calibri"/>
+          <w:sz w:val="18"/>
+          <w:szCs w:val="18"/>
+          <w:lang w:val="en-US"/>
+        </w:rPr>
+        <w:t>": "index",</w:t>
+      </w:r>
+    </w:p>
+    <w:p>
+      <w:pPr>
+        <w:rPr>
+          <w:rFonts w:ascii="Calibri" w:hAnsi="Calibri" w:cs="Calibri"/>
+          <w:sz w:val="18"/>
+          <w:szCs w:val="18"/>
+          <w:lang w:val="en-US"/>
+        </w:rPr>
+      </w:pPr>
+      <w:r>
+        <w:rPr>
+          <w:rFonts w:ascii="Calibri" w:hAnsi="Calibri" w:cs="Calibri"/>
+          <w:sz w:val="18"/>
+          <w:szCs w:val="18"/>
+          <w:lang w:val="en-US"/>
+        </w:rPr>
+        <w:t xml:space="preserve">            "</w:t>
+      </w:r>
+      <w:proofErr w:type="spellStart"/>
+      <w:proofErr w:type="gramStart"/>
+      <w:r>
+        <w:rPr>
+          <w:rFonts w:ascii="Calibri" w:hAnsi="Calibri" w:cs="Calibri"/>
+          <w:sz w:val="18"/>
+          <w:szCs w:val="18"/>
+          <w:lang w:val="en-US"/>
+        </w:rPr>
+        <w:t>possible</w:t>
+      </w:r>
+      <w:proofErr w:type="gramEnd"/>
+      <w:r>
+        <w:rPr>
+          <w:rFonts w:ascii="Calibri" w:hAnsi="Calibri" w:cs="Calibri"/>
+          <w:sz w:val="18"/>
+          <w:szCs w:val="18"/>
+          <w:lang w:val="en-US"/>
+        </w:rPr>
+        <w:t>_keys</w:t>
+      </w:r>
+      <w:proofErr w:type="spellEnd"/>
+      <w:r>
+        <w:rPr>
+          <w:rFonts w:ascii="Calibri" w:hAnsi="Calibri" w:cs="Calibri"/>
+          <w:sz w:val="18"/>
+          <w:szCs w:val="18"/>
+          <w:lang w:val="en-US"/>
+        </w:rPr>
+        <w:t>": ["PRIMARY"],</w:t>
+      </w:r>
+    </w:p>
+    <w:p>
+      <w:pPr>
+        <w:rPr>
+          <w:rFonts w:ascii="Calibri" w:hAnsi="Calibri" w:cs="Calibri"/>
+          <w:sz w:val="18"/>
+          <w:szCs w:val="18"/>
+          <w:lang w:val="en-US"/>
+        </w:rPr>
+      </w:pPr>
+      <w:r>
+        <w:rPr>
+          <w:rFonts w:ascii="Calibri" w:hAnsi="Calibri" w:cs="Calibri"/>
+          <w:sz w:val="18"/>
+          <w:szCs w:val="18"/>
+          <w:lang w:val="en-US"/>
+        </w:rPr>
+        <w:t xml:space="preserve">            "key": "PRIMARY",</w:t>
+      </w:r>
+    </w:p>
+    <w:p>
+      <w:pPr>
+        <w:rPr>
+          <w:rFonts w:ascii="Calibri" w:hAnsi="Calibri" w:cs="Calibri"/>
+          <w:sz w:val="18"/>
+          <w:szCs w:val="18"/>
+          <w:lang w:val="en-US"/>
+        </w:rPr>
+      </w:pPr>
+      <w:r>
+        <w:rPr>
+          <w:rFonts w:ascii="Calibri" w:hAnsi="Calibri" w:cs="Calibri"/>
+          <w:sz w:val="18"/>
+          <w:szCs w:val="18"/>
+          <w:lang w:val="en-US"/>
+        </w:rPr>
+        <w:t xml:space="preserve">            "</w:t>
+      </w:r>
+      <w:proofErr w:type="spellStart"/>
+      <w:proofErr w:type="gramStart"/>
+      <w:r>
+        <w:rPr>
+          <w:rFonts w:ascii="Calibri" w:hAnsi="Calibri" w:cs="Calibri"/>
+          <w:sz w:val="18"/>
+          <w:szCs w:val="18"/>
+          <w:lang w:val="en-US"/>
+        </w:rPr>
+        <w:t>key</w:t>
+      </w:r>
+      <w:proofErr w:type="gramEnd"/>
+      <w:r>
+        <w:rPr>
+          <w:rFonts w:ascii="Calibri" w:hAnsi="Calibri" w:cs="Calibri"/>
+          <w:sz w:val="18"/>
+          <w:szCs w:val="18"/>
+          <w:lang w:val="en-US"/>
+        </w:rPr>
+        <w:t>_length</w:t>
+      </w:r>
+      <w:proofErr w:type="spellEnd"/>
+      <w:r>
+        <w:rPr>
+          <w:rFonts w:ascii="Calibri" w:hAnsi="Calibri" w:cs="Calibri"/>
+          <w:sz w:val="18"/>
+          <w:szCs w:val="18"/>
+          <w:lang w:val="en-US"/>
+        </w:rPr>
+        <w:t>": "404",</w:t>
+      </w:r>
+    </w:p>
+    <w:p>
+      <w:pPr>
+        <w:rPr>
+          <w:rFonts w:ascii="Calibri" w:hAnsi="Calibri" w:cs="Calibri"/>
+          <w:sz w:val="18"/>
+          <w:szCs w:val="18"/>
+          <w:lang w:val="en-US"/>
+        </w:rPr>
+      </w:pPr>
+      <w:r>
+        <w:rPr>
+          <w:rFonts w:ascii="Calibri" w:hAnsi="Calibri" w:cs="Calibri"/>
+          <w:sz w:val="18"/>
+          <w:szCs w:val="18"/>
+          <w:lang w:val="en-US"/>
+        </w:rPr>
+        <w:t xml:space="preserve">            "</w:t>
+      </w:r>
+      <w:proofErr w:type="spellStart"/>
+      <w:proofErr w:type="gramStart"/>
+      <w:r>
+        <w:rPr>
+          <w:rFonts w:ascii="Calibri" w:hAnsi="Calibri" w:cs="Calibri"/>
+          <w:sz w:val="18"/>
+          <w:szCs w:val="18"/>
+          <w:lang w:val="en-US"/>
+        </w:rPr>
+        <w:t>used</w:t>
+      </w:r>
+      <w:proofErr w:type="gramEnd"/>
+      <w:r>
+        <w:rPr>
+          <w:rFonts w:ascii="Calibri" w:hAnsi="Calibri" w:cs="Calibri"/>
+          <w:sz w:val="18"/>
+          <w:szCs w:val="18"/>
+          <w:lang w:val="en-US"/>
+        </w:rPr>
+        <w:t>_key_parts</w:t>
+      </w:r>
+      <w:proofErr w:type="spellEnd"/>
+      <w:r>
+        <w:rPr>
+          <w:rFonts w:ascii="Calibri" w:hAnsi="Calibri" w:cs="Calibri"/>
+          <w:sz w:val="18"/>
+          <w:szCs w:val="18"/>
+          <w:lang w:val="en-US"/>
+        </w:rPr>
+        <w:t>": ["</w:t>
+      </w:r>
+      <w:proofErr w:type="spellStart"/>
+      <w:r>
+        <w:rPr>
+          <w:rFonts w:ascii="Calibri" w:hAnsi="Calibri" w:cs="Calibri"/>
+          <w:sz w:val="18"/>
+          <w:szCs w:val="18"/>
+          <w:lang w:val="en-US"/>
+        </w:rPr>
+        <w:t>tag_name</w:t>
+      </w:r>
+      <w:proofErr w:type="spellEnd"/>
+      <w:r>
+        <w:rPr>
+          <w:rFonts w:ascii="Calibri" w:hAnsi="Calibri" w:cs="Calibri"/>
+          <w:sz w:val="18"/>
+          <w:szCs w:val="18"/>
+          <w:lang w:val="en-US"/>
+        </w:rPr>
+        <w:t>", "</w:t>
+      </w:r>
+      <w:proofErr w:type="spellStart"/>
+      <w:r>
+        <w:rPr>
+          <w:rFonts w:ascii="Calibri" w:hAnsi="Calibri" w:cs="Calibri"/>
+          <w:sz w:val="18"/>
+          <w:szCs w:val="18"/>
+          <w:lang w:val="en-US"/>
+        </w:rPr>
+        <w:t>rec_name</w:t>
+      </w:r>
+      <w:proofErr w:type="spellEnd"/>
+      <w:r>
+        <w:rPr>
+          <w:rFonts w:ascii="Calibri" w:hAnsi="Calibri" w:cs="Calibri"/>
+          <w:sz w:val="18"/>
+          <w:szCs w:val="18"/>
+          <w:lang w:val="en-US"/>
+        </w:rPr>
+        <w:t>"],</w:t>
+      </w:r>
+    </w:p>
+    <w:p>
+      <w:pPr>
+        <w:rPr>
+          <w:rFonts w:ascii="Calibri" w:hAnsi="Calibri" w:cs="Calibri"/>
+          <w:color w:val="0070C0"/>
+          <w:sz w:val="18"/>
+          <w:szCs w:val="18"/>
+          <w:lang w:val="en-US"/>
+        </w:rPr>
+      </w:pPr>
+      <w:r>
+        <w:rPr>
+          <w:rFonts w:ascii="Calibri" w:hAnsi="Calibri" w:cs="Calibri"/>
+          <w:color w:val="0070C0"/>
+          <w:sz w:val="18"/>
+          <w:szCs w:val="18"/>
+          <w:lang w:val="en-US"/>
+        </w:rPr>
+        <w:t xml:space="preserve">            "rows": 1028,</w:t>
+      </w:r>
+    </w:p>
+    <w:p>
+      <w:pPr>
+        <w:rPr>
+          <w:rFonts w:ascii="Calibri" w:hAnsi="Calibri" w:cs="Calibri"/>
+          <w:sz w:val="18"/>
+          <w:szCs w:val="18"/>
+          <w:lang w:val="en-US"/>
+        </w:rPr>
+      </w:pPr>
+      <w:r>
+        <w:rPr>
+          <w:rFonts w:ascii="Calibri" w:hAnsi="Calibri" w:cs="Calibri"/>
+          <w:sz w:val="18"/>
+          <w:szCs w:val="18"/>
+          <w:lang w:val="en-US"/>
+        </w:rPr>
+        <w:t xml:space="preserve">            "filtered": 100,</w:t>
+      </w:r>
+    </w:p>
+    <w:p>
+      <w:pPr>
+        <w:rPr>
+          <w:rFonts w:ascii="Calibri" w:hAnsi="Calibri" w:cs="Calibri"/>
+          <w:sz w:val="18"/>
+          <w:szCs w:val="18"/>
+          <w:lang w:val="en-US"/>
+        </w:rPr>
+      </w:pPr>
+      <w:r>
+        <w:rPr>
+          <w:rFonts w:ascii="Calibri" w:hAnsi="Calibri" w:cs="Calibri"/>
+          <w:sz w:val="18"/>
+          <w:szCs w:val="18"/>
+          <w:lang w:val="en-US"/>
+        </w:rPr>
+        <w:t xml:space="preserve">            "</w:t>
+      </w:r>
+      <w:proofErr w:type="spellStart"/>
+      <w:proofErr w:type="gramStart"/>
+      <w:r>
+        <w:rPr>
+          <w:rFonts w:ascii="Calibri" w:hAnsi="Calibri" w:cs="Calibri"/>
+          <w:sz w:val="18"/>
+          <w:szCs w:val="18"/>
+          <w:lang w:val="en-US"/>
+        </w:rPr>
+        <w:t>using</w:t>
+      </w:r>
+      <w:proofErr w:type="gramEnd"/>
+      <w:r>
+        <w:rPr>
+          <w:rFonts w:ascii="Calibri" w:hAnsi="Calibri" w:cs="Calibri"/>
+          <w:sz w:val="18"/>
+          <w:szCs w:val="18"/>
+          <w:lang w:val="en-US"/>
+        </w:rPr>
+        <w:t>_index</w:t>
+      </w:r>
+      <w:proofErr w:type="spellEnd"/>
+      <w:r>
+        <w:rPr>
+          <w:rFonts w:ascii="Calibri" w:hAnsi="Calibri" w:cs="Calibri"/>
+          <w:sz w:val="18"/>
+          <w:szCs w:val="18"/>
+          <w:lang w:val="en-US"/>
+        </w:rPr>
+        <w:t>": true</w:t>
+      </w:r>
+    </w:p>
+    <w:p>
+      <w:pPr>
+        <w:rPr>
+          <w:rFonts w:ascii="Calibri" w:hAnsi="Calibri" w:cs="Calibri"/>
+          <w:sz w:val="18"/>
+          <w:szCs w:val="18"/>
+          <w:lang w:val="en-US"/>
+        </w:rPr>
+      </w:pPr>
+      <w:r>
+        <w:rPr>
+          <w:rFonts w:ascii="Calibri" w:hAnsi="Calibri" w:cs="Calibri"/>
+          <w:sz w:val="18"/>
+          <w:szCs w:val="18"/>
+          <w:lang w:val="en-US"/>
+        </w:rPr>
+        <w:t xml:space="preserve">          },</w:t>
+      </w:r>
+    </w:p>
+    <w:p>
+      <w:pPr>
+        <w:rPr>
+          <w:rFonts w:ascii="Calibri" w:hAnsi="Calibri" w:cs="Calibri"/>
+          <w:sz w:val="18"/>
+          <w:szCs w:val="18"/>
+          <w:lang w:val="en-US"/>
+        </w:rPr>
+      </w:pPr>
+      <w:r>
+        <w:rPr>
+          <w:rFonts w:ascii="Calibri" w:hAnsi="Calibri" w:cs="Calibri"/>
+          <w:sz w:val="18"/>
+          <w:szCs w:val="18"/>
+          <w:lang w:val="en-US"/>
+        </w:rPr>
+        <w:t xml:space="preserve">          </w:t>
+      </w:r>
+      <w:r>
+        <w:rPr>
+          <w:rFonts w:ascii="Calibri" w:hAnsi="Calibri" w:cs="Calibri"/>
+          <w:color w:val="FF0000"/>
+          <w:sz w:val="18"/>
+          <w:szCs w:val="18"/>
+          <w:lang w:val="en-US"/>
+        </w:rPr>
+        <w:t>"</w:t>
+      </w:r>
+      <w:proofErr w:type="spellStart"/>
+      <w:proofErr w:type="gramStart"/>
+      <w:r>
+        <w:rPr>
+          <w:rFonts w:ascii="Calibri" w:hAnsi="Calibri" w:cs="Calibri"/>
+          <w:color w:val="FF0000"/>
+          <w:sz w:val="18"/>
+          <w:szCs w:val="18"/>
+          <w:lang w:val="en-US"/>
+        </w:rPr>
+        <w:t>buffer</w:t>
+      </w:r>
+      <w:proofErr w:type="gramEnd"/>
+      <w:r>
+        <w:rPr>
+          <w:rFonts w:ascii="Calibri" w:hAnsi="Calibri" w:cs="Calibri"/>
+          <w:color w:val="FF0000"/>
+          <w:sz w:val="18"/>
+          <w:szCs w:val="18"/>
+          <w:lang w:val="en-US"/>
+        </w:rPr>
+        <w:t>_type</w:t>
+      </w:r>
+      <w:proofErr w:type="spellEnd"/>
+      <w:r>
+        <w:rPr>
+          <w:rFonts w:ascii="Calibri" w:hAnsi="Calibri" w:cs="Calibri"/>
+          <w:color w:val="FF0000"/>
+          <w:sz w:val="18"/>
+          <w:szCs w:val="18"/>
+          <w:lang w:val="en-US"/>
+        </w:rPr>
+        <w:t>": "flat",</w:t>
+      </w:r>
+    </w:p>
+    <w:p>
+      <w:pPr>
+        <w:rPr>
+          <w:rFonts w:ascii="Calibri" w:hAnsi="Calibri" w:cs="Calibri"/>
+          <w:color w:val="FF0000"/>
+          <w:sz w:val="18"/>
+          <w:szCs w:val="18"/>
+          <w:lang w:val="en-US"/>
+        </w:rPr>
+      </w:pPr>
+      <w:r>
+        <w:rPr>
+          <w:rFonts w:ascii="Calibri" w:hAnsi="Calibri" w:cs="Calibri"/>
+          <w:color w:val="FF0000"/>
+          <w:sz w:val="18"/>
+          <w:szCs w:val="18"/>
+          <w:lang w:val="en-US"/>
+        </w:rPr>
         <w:lastRenderedPageBreak/>
-        <w:t xml:space="preserve">          "attached_condition": "competition.rec_name is not null",</w:t>
-      </w:r>
-    </w:p>
-    <w:p>
-      <w:pPr>
-        <w:rPr>
-          <w:rFonts w:ascii="Calibri" w:hAnsi="Calibri" w:cs="Calibri"/>
-          <w:sz w:val="18"/>
-          <w:szCs w:val="18"/>
-          <w:lang w:val="en-US"/>
-        </w:rPr>
-      </w:pPr>
-      <w:r>
-        <w:rPr>
-          <w:rFonts w:ascii="Calibri" w:hAnsi="Calibri" w:cs="Calibri"/>
-          <w:sz w:val="18"/>
-          <w:szCs w:val="18"/>
-          <w:lang w:val="en-US"/>
-        </w:rPr>
-        <w:t xml:space="preserve">          "using_index": true</w:t>
-      </w:r>
-    </w:p>
-    <w:p>
-      <w:pPr>
-        <w:rPr>
-          <w:rFonts w:ascii="Calibri" w:hAnsi="Calibri" w:cs="Calibri"/>
-          <w:sz w:val="18"/>
-          <w:szCs w:val="18"/>
-          <w:lang w:val="en-US"/>
-        </w:rPr>
-      </w:pPr>
-      <w:r>
-        <w:rPr>
-          <w:rFonts w:ascii="Calibri" w:hAnsi="Calibri" w:cs="Calibri"/>
-          <w:sz w:val="18"/>
-          <w:szCs w:val="18"/>
-          <w:lang w:val="en-US"/>
-        </w:rPr>
-        <w:t xml:space="preserve">        },</w:t>
-      </w:r>
-    </w:p>
-    <w:p>
-      <w:pPr>
-        <w:rPr>
-          <w:rFonts w:ascii="Calibri" w:hAnsi="Calibri" w:cs="Calibri"/>
-          <w:sz w:val="18"/>
-          <w:szCs w:val="18"/>
-          <w:lang w:val="en-US"/>
-        </w:rPr>
-      </w:pPr>
-      <w:r>
-        <w:rPr>
-          <w:rFonts w:ascii="Calibri" w:hAnsi="Calibri" w:cs="Calibri"/>
-          <w:sz w:val="18"/>
-          <w:szCs w:val="18"/>
-          <w:lang w:val="en-US"/>
-        </w:rPr>
-        <w:t xml:space="preserve">        "table": {</w:t>
-      </w:r>
-    </w:p>
-    <w:p>
-      <w:pPr>
-        <w:rPr>
-          <w:rFonts w:ascii="Calibri" w:hAnsi="Calibri" w:cs="Calibri"/>
-          <w:sz w:val="18"/>
-          <w:szCs w:val="18"/>
-          <w:lang w:val="en-US"/>
-        </w:rPr>
-      </w:pPr>
-      <w:r>
-        <w:rPr>
-          <w:rFonts w:ascii="Calibri" w:hAnsi="Calibri" w:cs="Calibri"/>
-          <w:sz w:val="18"/>
-          <w:szCs w:val="18"/>
-          <w:lang w:val="en-US"/>
-        </w:rPr>
-        <w:t xml:space="preserve">          "table_name": "a",</w:t>
-      </w:r>
-    </w:p>
-    <w:p>
-      <w:pPr>
-        <w:rPr>
-          <w:rFonts w:ascii="Calibri" w:hAnsi="Calibri" w:cs="Calibri"/>
-          <w:sz w:val="18"/>
-          <w:szCs w:val="18"/>
-          <w:lang w:val="en-US"/>
-        </w:rPr>
-      </w:pPr>
-      <w:r>
-        <w:rPr>
-          <w:rFonts w:ascii="Calibri" w:hAnsi="Calibri" w:cs="Calibri"/>
-          <w:sz w:val="18"/>
-          <w:szCs w:val="18"/>
-          <w:lang w:val="en-US"/>
-        </w:rPr>
-        <w:t xml:space="preserve">          "access_type": "ref",</w:t>
-      </w:r>
-    </w:p>
-    <w:p>
-      <w:pPr>
-        <w:rPr>
-          <w:rFonts w:ascii="Calibri" w:hAnsi="Calibri" w:cs="Calibri"/>
-          <w:sz w:val="18"/>
-          <w:szCs w:val="18"/>
-          <w:lang w:val="en-US"/>
-        </w:rPr>
-      </w:pPr>
-      <w:r>
-        <w:rPr>
-          <w:rFonts w:ascii="Calibri" w:hAnsi="Calibri" w:cs="Calibri"/>
-          <w:sz w:val="18"/>
-          <w:szCs w:val="18"/>
-          <w:lang w:val="en-US"/>
-        </w:rPr>
-        <w:t xml:space="preserve">          "possible_keys": ["PRIMARY", "f_key_tags_recipe"],</w:t>
-      </w:r>
-    </w:p>
-    <w:p>
-      <w:pPr>
-        <w:rPr>
-          <w:rFonts w:ascii="Calibri" w:hAnsi="Calibri" w:cs="Calibri"/>
-          <w:sz w:val="18"/>
-          <w:szCs w:val="18"/>
-          <w:lang w:val="en-US"/>
-        </w:rPr>
-      </w:pPr>
-      <w:r>
-        <w:rPr>
-          <w:rFonts w:ascii="Calibri" w:hAnsi="Calibri" w:cs="Calibri"/>
-          <w:sz w:val="18"/>
-          <w:szCs w:val="18"/>
-          <w:lang w:val="en-US"/>
-        </w:rPr>
-        <w:t xml:space="preserve">          "key": "f_key_tags_recipe",</w:t>
-      </w:r>
-    </w:p>
-    <w:p>
-      <w:pPr>
-        <w:rPr>
-          <w:rFonts w:ascii="Calibri" w:hAnsi="Calibri" w:cs="Calibri"/>
-          <w:sz w:val="18"/>
-          <w:szCs w:val="18"/>
-          <w:lang w:val="en-US"/>
-        </w:rPr>
-      </w:pPr>
-      <w:r>
-        <w:rPr>
-          <w:rFonts w:ascii="Calibri" w:hAnsi="Calibri" w:cs="Calibri"/>
-          <w:sz w:val="18"/>
-          <w:szCs w:val="18"/>
-          <w:lang w:val="en-US"/>
-        </w:rPr>
-        <w:t xml:space="preserve">          "key_length": "202",</w:t>
-      </w:r>
-    </w:p>
-    <w:p>
-      <w:pPr>
-        <w:rPr>
-          <w:rFonts w:ascii="Calibri" w:hAnsi="Calibri" w:cs="Calibri"/>
-          <w:sz w:val="18"/>
-          <w:szCs w:val="18"/>
-          <w:lang w:val="en-US"/>
-        </w:rPr>
-      </w:pPr>
-      <w:r>
-        <w:rPr>
-          <w:rFonts w:ascii="Calibri" w:hAnsi="Calibri" w:cs="Calibri"/>
-          <w:sz w:val="18"/>
-          <w:szCs w:val="18"/>
-          <w:lang w:val="en-US"/>
-        </w:rPr>
-        <w:t xml:space="preserve">          "used_key_parts": ["rec_name"],</w:t>
-      </w:r>
-    </w:p>
-    <w:p>
-      <w:pPr>
-        <w:rPr>
-          <w:rFonts w:ascii="Calibri" w:hAnsi="Calibri" w:cs="Calibri"/>
-          <w:sz w:val="18"/>
-          <w:szCs w:val="18"/>
-          <w:lang w:val="en-US"/>
-        </w:rPr>
-      </w:pPr>
-      <w:r>
-        <w:rPr>
-          <w:rFonts w:ascii="Calibri" w:hAnsi="Calibri" w:cs="Calibri"/>
-          <w:sz w:val="18"/>
-          <w:szCs w:val="18"/>
-          <w:lang w:val="en-US"/>
-        </w:rPr>
-        <w:t xml:space="preserve">          "ref": ["cooking.competition.rec_name"],</w:t>
-      </w:r>
-    </w:p>
-    <w:p>
-      <w:pPr>
-        <w:rPr>
-          <w:rFonts w:ascii="Calibri" w:hAnsi="Calibri" w:cs="Calibri"/>
-          <w:sz w:val="18"/>
-          <w:szCs w:val="18"/>
-          <w:lang w:val="en-US"/>
-        </w:rPr>
-      </w:pPr>
-      <w:r>
-        <w:rPr>
-          <w:rFonts w:ascii="Calibri" w:hAnsi="Calibri" w:cs="Calibri"/>
-          <w:sz w:val="18"/>
-          <w:szCs w:val="18"/>
-          <w:lang w:val="en-US"/>
-        </w:rPr>
-        <w:t xml:space="preserve">          "rows": 2,</w:t>
-      </w:r>
-    </w:p>
-    <w:p>
-      <w:pPr>
-        <w:rPr>
-          <w:rFonts w:ascii="Calibri" w:hAnsi="Calibri" w:cs="Calibri"/>
-          <w:sz w:val="18"/>
-          <w:szCs w:val="18"/>
-          <w:lang w:val="en-US"/>
-        </w:rPr>
-      </w:pPr>
-      <w:r>
-        <w:rPr>
-          <w:rFonts w:ascii="Calibri" w:hAnsi="Calibri" w:cs="Calibri"/>
-          <w:sz w:val="18"/>
-          <w:szCs w:val="18"/>
-          <w:lang w:val="en-US"/>
-        </w:rPr>
-        <w:t xml:space="preserve">          "filtered": 100,</w:t>
-      </w:r>
-    </w:p>
-    <w:p>
-      <w:pPr>
-        <w:rPr>
-          <w:rFonts w:ascii="Calibri" w:hAnsi="Calibri" w:cs="Calibri"/>
-          <w:sz w:val="18"/>
-          <w:szCs w:val="18"/>
-          <w:lang w:val="en-US"/>
-        </w:rPr>
-      </w:pPr>
-      <w:r>
-        <w:rPr>
-          <w:rFonts w:ascii="Calibri" w:hAnsi="Calibri" w:cs="Calibri"/>
-          <w:sz w:val="18"/>
-          <w:szCs w:val="18"/>
-          <w:lang w:val="en-US"/>
-        </w:rPr>
-        <w:t xml:space="preserve">          "using_index": true</w:t>
-      </w:r>
-    </w:p>
-    <w:p>
-      <w:pPr>
-        <w:rPr>
-          <w:rFonts w:ascii="Calibri" w:hAnsi="Calibri" w:cs="Calibri"/>
-          <w:sz w:val="18"/>
-          <w:szCs w:val="18"/>
-          <w:lang w:val="en-US"/>
-        </w:rPr>
-      </w:pPr>
-      <w:r>
-        <w:rPr>
-          <w:rFonts w:ascii="Calibri" w:hAnsi="Calibri" w:cs="Calibri"/>
-          <w:sz w:val="18"/>
-          <w:szCs w:val="18"/>
-          <w:lang w:val="en-US"/>
-        </w:rPr>
-        <w:t xml:space="preserve">        },</w:t>
-      </w:r>
-    </w:p>
-    <w:p>
-      <w:pPr>
-        <w:rPr>
-          <w:rFonts w:ascii="Calibri" w:hAnsi="Calibri" w:cs="Calibri"/>
-          <w:sz w:val="18"/>
-          <w:szCs w:val="18"/>
-          <w:lang w:val="en-US"/>
-        </w:rPr>
-      </w:pPr>
+        <w:t xml:space="preserve">          "</w:t>
+      </w:r>
+      <w:proofErr w:type="spellStart"/>
+      <w:proofErr w:type="gramStart"/>
       <w:r>
         <w:rPr>
           <w:rFonts w:ascii="Calibri" w:hAnsi="Calibri" w:cs="Calibri"/>
@@ -10142,247 +15293,9 @@
           <w:szCs w:val="18"/>
           <w:lang w:val="en-US"/>
         </w:rPr>
-        <w:t xml:space="preserve">        "block-nl-join": </w:t>
-      </w:r>
-      <w:r>
-        <w:rPr>
-          <w:rFonts w:ascii="Calibri" w:hAnsi="Calibri" w:cs="Calibri"/>
-          <w:sz w:val="18"/>
-          <w:szCs w:val="18"/>
-          <w:lang w:val="en-US"/>
-        </w:rPr>
-        <w:t>{</w:t>
-      </w:r>
-    </w:p>
-    <w:p>
-      <w:pPr>
-        <w:rPr>
-          <w:rFonts w:ascii="Calibri" w:hAnsi="Calibri" w:cs="Calibri"/>
-          <w:sz w:val="18"/>
-          <w:szCs w:val="18"/>
-          <w:lang w:val="en-US"/>
-        </w:rPr>
-      </w:pPr>
-      <w:r>
-        <w:rPr>
-          <w:rFonts w:ascii="Calibri" w:hAnsi="Calibri" w:cs="Calibri"/>
-          <w:sz w:val="18"/>
-          <w:szCs w:val="18"/>
-          <w:lang w:val="en-US"/>
-        </w:rPr>
-        <w:t xml:space="preserve">          "table": {</w:t>
-      </w:r>
-    </w:p>
-    <w:p>
-      <w:pPr>
-        <w:rPr>
-          <w:rFonts w:ascii="Calibri" w:hAnsi="Calibri" w:cs="Calibri"/>
-          <w:sz w:val="18"/>
-          <w:szCs w:val="18"/>
-          <w:lang w:val="en-US"/>
-        </w:rPr>
-      </w:pPr>
-      <w:r>
-        <w:rPr>
-          <w:rFonts w:ascii="Calibri" w:hAnsi="Calibri" w:cs="Calibri"/>
-          <w:sz w:val="18"/>
-          <w:szCs w:val="18"/>
-          <w:lang w:val="en-US"/>
-        </w:rPr>
-        <w:t xml:space="preserve">            "table_name": "b",</w:t>
-      </w:r>
-    </w:p>
-    <w:p>
-      <w:pPr>
-        <w:rPr>
-          <w:rFonts w:ascii="Calibri" w:hAnsi="Calibri" w:cs="Calibri"/>
-          <w:sz w:val="18"/>
-          <w:szCs w:val="18"/>
-          <w:lang w:val="en-US"/>
-        </w:rPr>
-      </w:pPr>
-      <w:r>
-        <w:rPr>
-          <w:rFonts w:ascii="Calibri" w:hAnsi="Calibri" w:cs="Calibri"/>
-          <w:sz w:val="18"/>
-          <w:szCs w:val="18"/>
-          <w:lang w:val="en-US"/>
-        </w:rPr>
-        <w:t xml:space="preserve">            "access_type": "index",</w:t>
-      </w:r>
-    </w:p>
-    <w:p>
-      <w:pPr>
-        <w:rPr>
-          <w:rFonts w:ascii="Calibri" w:hAnsi="Calibri" w:cs="Calibri"/>
-          <w:sz w:val="18"/>
-          <w:szCs w:val="18"/>
-          <w:lang w:val="en-US"/>
-        </w:rPr>
-      </w:pPr>
-      <w:r>
-        <w:rPr>
-          <w:rFonts w:ascii="Calibri" w:hAnsi="Calibri" w:cs="Calibri"/>
-          <w:sz w:val="18"/>
-          <w:szCs w:val="18"/>
-          <w:lang w:val="en-US"/>
-        </w:rPr>
-        <w:t xml:space="preserve">            "possible_keys": ["PRIMARY"],</w:t>
-      </w:r>
-    </w:p>
-    <w:p>
-      <w:pPr>
-        <w:rPr>
-          <w:rFonts w:ascii="Calibri" w:hAnsi="Calibri" w:cs="Calibri"/>
-          <w:sz w:val="18"/>
-          <w:szCs w:val="18"/>
-          <w:lang w:val="en-US"/>
-        </w:rPr>
-      </w:pPr>
-      <w:r>
-        <w:rPr>
-          <w:rFonts w:ascii="Calibri" w:hAnsi="Calibri" w:cs="Calibri"/>
-          <w:sz w:val="18"/>
-          <w:szCs w:val="18"/>
-          <w:lang w:val="en-US"/>
-        </w:rPr>
-        <w:t xml:space="preserve">            "key": "PRIMARY",</w:t>
-      </w:r>
-    </w:p>
-    <w:p>
-      <w:pPr>
-        <w:rPr>
-          <w:rFonts w:ascii="Calibri" w:hAnsi="Calibri" w:cs="Calibri"/>
-          <w:sz w:val="18"/>
-          <w:szCs w:val="18"/>
-          <w:lang w:val="en-US"/>
-        </w:rPr>
-      </w:pPr>
-      <w:r>
-        <w:rPr>
-          <w:rFonts w:ascii="Calibri" w:hAnsi="Calibri" w:cs="Calibri"/>
-          <w:sz w:val="18"/>
-          <w:szCs w:val="18"/>
-          <w:lang w:val="en-US"/>
-        </w:rPr>
-        <w:t xml:space="preserve">            "key_length": "404",</w:t>
-      </w:r>
-    </w:p>
-    <w:p>
-      <w:pPr>
-        <w:rPr>
-          <w:rFonts w:ascii="Calibri" w:hAnsi="Calibri" w:cs="Calibri"/>
-          <w:sz w:val="18"/>
-          <w:szCs w:val="18"/>
-          <w:lang w:val="en-US"/>
-        </w:rPr>
-      </w:pPr>
-      <w:r>
-        <w:rPr>
-          <w:rFonts w:ascii="Calibri" w:hAnsi="Calibri" w:cs="Calibri"/>
-          <w:sz w:val="18"/>
-          <w:szCs w:val="18"/>
-          <w:lang w:val="en-US"/>
-        </w:rPr>
-        <w:t xml:space="preserve">            "used_key_parts": ["tag_name", "rec_name"],</w:t>
-      </w:r>
-    </w:p>
-    <w:p>
-      <w:pPr>
-        <w:rPr>
-          <w:rFonts w:ascii="Calibri" w:hAnsi="Calibri" w:cs="Calibri"/>
-          <w:color w:val="0070C0"/>
-          <w:sz w:val="18"/>
-          <w:szCs w:val="18"/>
-          <w:lang w:val="en-US"/>
-        </w:rPr>
-      </w:pPr>
-      <w:r>
-        <w:rPr>
-          <w:rFonts w:ascii="Calibri" w:hAnsi="Calibri" w:cs="Calibri"/>
-          <w:color w:val="0070C0"/>
-          <w:sz w:val="18"/>
-          <w:szCs w:val="18"/>
-          <w:lang w:val="en-US"/>
-        </w:rPr>
-        <w:t xml:space="preserve">            "rows": 1028,</w:t>
-      </w:r>
-    </w:p>
-    <w:p>
-      <w:pPr>
-        <w:rPr>
-          <w:rFonts w:ascii="Calibri" w:hAnsi="Calibri" w:cs="Calibri"/>
-          <w:sz w:val="18"/>
-          <w:szCs w:val="18"/>
-          <w:lang w:val="en-US"/>
-        </w:rPr>
-      </w:pPr>
-      <w:r>
-        <w:rPr>
-          <w:rFonts w:ascii="Calibri" w:hAnsi="Calibri" w:cs="Calibri"/>
-          <w:sz w:val="18"/>
-          <w:szCs w:val="18"/>
-          <w:lang w:val="en-US"/>
-        </w:rPr>
-        <w:t xml:space="preserve">            "filtered": 100,</w:t>
-      </w:r>
-    </w:p>
-    <w:p>
-      <w:pPr>
-        <w:rPr>
-          <w:rFonts w:ascii="Calibri" w:hAnsi="Calibri" w:cs="Calibri"/>
-          <w:sz w:val="18"/>
-          <w:szCs w:val="18"/>
-          <w:lang w:val="en-US"/>
-        </w:rPr>
-      </w:pPr>
-      <w:r>
-        <w:rPr>
-          <w:rFonts w:ascii="Calibri" w:hAnsi="Calibri" w:cs="Calibri"/>
-          <w:sz w:val="18"/>
-          <w:szCs w:val="18"/>
-          <w:lang w:val="en-US"/>
-        </w:rPr>
-        <w:t xml:space="preserve">            "using_index": true</w:t>
-      </w:r>
-    </w:p>
-    <w:p>
-      <w:pPr>
-        <w:rPr>
-          <w:rFonts w:ascii="Calibri" w:hAnsi="Calibri" w:cs="Calibri"/>
-          <w:sz w:val="18"/>
-          <w:szCs w:val="18"/>
-          <w:lang w:val="en-US"/>
-        </w:rPr>
-      </w:pPr>
-      <w:r>
-        <w:rPr>
-          <w:rFonts w:ascii="Calibri" w:hAnsi="Calibri" w:cs="Calibri"/>
-          <w:sz w:val="18"/>
-          <w:szCs w:val="18"/>
-          <w:lang w:val="en-US"/>
-        </w:rPr>
-        <w:t xml:space="preserve">          },</w:t>
-      </w:r>
-    </w:p>
-    <w:p>
-      <w:pPr>
-        <w:rPr>
-          <w:rFonts w:ascii="Calibri" w:hAnsi="Calibri" w:cs="Calibri"/>
-          <w:sz w:val="18"/>
-          <w:szCs w:val="18"/>
-          <w:lang w:val="en-US"/>
-        </w:rPr>
-      </w:pPr>
-      <w:r>
-        <w:rPr>
-          <w:rFonts w:ascii="Calibri" w:hAnsi="Calibri" w:cs="Calibri"/>
-          <w:sz w:val="18"/>
-          <w:szCs w:val="18"/>
-          <w:lang w:val="en-US"/>
-        </w:rPr>
-        <w:t xml:space="preserve">          </w:t>
-      </w:r>
+        <w:t>buffer</w:t>
+      </w:r>
+      <w:proofErr w:type="gramEnd"/>
       <w:r>
         <w:rPr>
           <w:rFonts w:ascii="Calibri" w:hAnsi="Calibri" w:cs="Calibri"/>
@@ -10391,11 +15304,10 @@
           <w:szCs w:val="18"/>
           <w:lang w:val="en-US"/>
         </w:rPr>
-        <w:t>"buffer_type": "flat",</w:t>
-      </w:r>
-    </w:p>
-    <w:p>
-      <w:pPr>
+        <w:t>_size</w:t>
+      </w:r>
+      <w:proofErr w:type="spellEnd"/>
+      <w:r>
         <w:rPr>
           <w:rFonts w:ascii="Calibri" w:hAnsi="Calibri" w:cs="Calibri"/>
           <w:color w:val="FF0000"/>
@@ -10403,8 +15315,11 @@
           <w:szCs w:val="18"/>
           <w:lang w:val="en-US"/>
         </w:rPr>
-      </w:pPr>
-      <w:r>
+        <w:t>": "256Kb",</w:t>
+      </w:r>
+    </w:p>
+    <w:p>
+      <w:pPr>
         <w:rPr>
           <w:rFonts w:ascii="Calibri" w:hAnsi="Calibri" w:cs="Calibri"/>
           <w:color w:val="FF0000"/>
@@ -10412,11 +15327,8 @@
           <w:szCs w:val="18"/>
           <w:lang w:val="en-US"/>
         </w:rPr>
-        <w:t xml:space="preserve">          "buffer_size": "256Kb",</w:t>
-      </w:r>
-    </w:p>
-    <w:p>
-      <w:pPr>
+      </w:pPr>
+      <w:r>
         <w:rPr>
           <w:rFonts w:ascii="Calibri" w:hAnsi="Calibri" w:cs="Calibri"/>
           <w:color w:val="FF0000"/>
@@ -10424,7 +15336,10 @@
           <w:szCs w:val="18"/>
           <w:lang w:val="en-US"/>
         </w:rPr>
-      </w:pPr>
+        <w:t xml:space="preserve">          "</w:t>
+      </w:r>
+      <w:proofErr w:type="spellStart"/>
+      <w:proofErr w:type="gramStart"/>
       <w:r>
         <w:rPr>
           <w:rFonts w:ascii="Calibri" w:hAnsi="Calibri" w:cs="Calibri"/>
@@ -10433,26 +15348,159 @@
           <w:szCs w:val="18"/>
           <w:lang w:val="en-US"/>
         </w:rPr>
-        <w:t xml:space="preserve">          "join_type": "BNL",</w:t>
-      </w:r>
-    </w:p>
-    <w:p>
-      <w:pPr>
-        <w:rPr>
-          <w:rFonts w:ascii="Calibri" w:hAnsi="Calibri" w:cs="Calibri"/>
-          <w:sz w:val="18"/>
-          <w:szCs w:val="18"/>
-          <w:lang w:val="en-US"/>
-        </w:rPr>
-      </w:pPr>
-      <w:r>
-        <w:rPr>
-          <w:rFonts w:ascii="Calibri" w:hAnsi="Calibri" w:cs="Calibri"/>
-          <w:sz w:val="18"/>
-          <w:szCs w:val="18"/>
-          <w:lang w:val="en-US"/>
-        </w:rPr>
-        <w:t xml:space="preserve">          "attached_condition": "b.rec_name = competition.rec_name and a.tag_name &lt; b.tag_name"</w:t>
+        <w:t>join</w:t>
+      </w:r>
+      <w:proofErr w:type="gramEnd"/>
+      <w:r>
+        <w:rPr>
+          <w:rFonts w:ascii="Calibri" w:hAnsi="Calibri" w:cs="Calibri"/>
+          <w:color w:val="FF0000"/>
+          <w:sz w:val="18"/>
+          <w:szCs w:val="18"/>
+          <w:lang w:val="en-US"/>
+        </w:rPr>
+        <w:t>_type</w:t>
+      </w:r>
+      <w:proofErr w:type="spellEnd"/>
+      <w:r>
+        <w:rPr>
+          <w:rFonts w:ascii="Calibri" w:hAnsi="Calibri" w:cs="Calibri"/>
+          <w:color w:val="FF0000"/>
+          <w:sz w:val="18"/>
+          <w:szCs w:val="18"/>
+          <w:lang w:val="en-US"/>
+        </w:rPr>
+        <w:t>": "BNL",</w:t>
+      </w:r>
+    </w:p>
+    <w:p>
+      <w:pPr>
+        <w:rPr>
+          <w:rFonts w:ascii="Calibri" w:hAnsi="Calibri" w:cs="Calibri"/>
+          <w:sz w:val="18"/>
+          <w:szCs w:val="18"/>
+          <w:lang w:val="en-US"/>
+        </w:rPr>
+      </w:pPr>
+      <w:r>
+        <w:rPr>
+          <w:rFonts w:ascii="Calibri" w:hAnsi="Calibri" w:cs="Calibri"/>
+          <w:sz w:val="18"/>
+          <w:szCs w:val="18"/>
+          <w:lang w:val="en-US"/>
+        </w:rPr>
+        <w:t xml:space="preserve">          "</w:t>
+      </w:r>
+      <w:proofErr w:type="spellStart"/>
+      <w:proofErr w:type="gramStart"/>
+      <w:r>
+        <w:rPr>
+          <w:rFonts w:ascii="Calibri" w:hAnsi="Calibri" w:cs="Calibri"/>
+          <w:sz w:val="18"/>
+          <w:szCs w:val="18"/>
+          <w:lang w:val="en-US"/>
+        </w:rPr>
+        <w:t>attached</w:t>
+      </w:r>
+      <w:proofErr w:type="gramEnd"/>
+      <w:r>
+        <w:rPr>
+          <w:rFonts w:ascii="Calibri" w:hAnsi="Calibri" w:cs="Calibri"/>
+          <w:sz w:val="18"/>
+          <w:szCs w:val="18"/>
+          <w:lang w:val="en-US"/>
+        </w:rPr>
+        <w:t>_condition</w:t>
+      </w:r>
+      <w:proofErr w:type="spellEnd"/>
+      <w:r>
+        <w:rPr>
+          <w:rFonts w:ascii="Calibri" w:hAnsi="Calibri" w:cs="Calibri"/>
+          <w:sz w:val="18"/>
+          <w:szCs w:val="18"/>
+          <w:lang w:val="en-US"/>
+        </w:rPr>
+        <w:t>": "</w:t>
+      </w:r>
+      <w:proofErr w:type="spellStart"/>
+      <w:r>
+        <w:rPr>
+          <w:rFonts w:ascii="Calibri" w:hAnsi="Calibri" w:cs="Calibri"/>
+          <w:sz w:val="18"/>
+          <w:szCs w:val="18"/>
+          <w:lang w:val="en-US"/>
+        </w:rPr>
+        <w:t>b.rec_name</w:t>
+      </w:r>
+      <w:proofErr w:type="spellEnd"/>
+      <w:r>
+        <w:rPr>
+          <w:rFonts w:ascii="Calibri" w:hAnsi="Calibri" w:cs="Calibri"/>
+          <w:sz w:val="18"/>
+          <w:szCs w:val="18"/>
+          <w:lang w:val="en-US"/>
+        </w:rPr>
+        <w:t xml:space="preserve"> = </w:t>
+      </w:r>
+      <w:proofErr w:type="spellStart"/>
+      <w:r>
+        <w:rPr>
+          <w:rFonts w:ascii="Calibri" w:hAnsi="Calibri" w:cs="Calibri"/>
+          <w:sz w:val="18"/>
+          <w:szCs w:val="18"/>
+          <w:lang w:val="en-US"/>
+        </w:rPr>
+        <w:t>competition.rec_name</w:t>
+      </w:r>
+      <w:proofErr w:type="spellEnd"/>
+      <w:r>
+        <w:rPr>
+          <w:rFonts w:ascii="Calibri" w:hAnsi="Calibri" w:cs="Calibri"/>
+          <w:sz w:val="18"/>
+          <w:szCs w:val="18"/>
+          <w:lang w:val="en-US"/>
+        </w:rPr>
+        <w:t xml:space="preserve"> and </w:t>
+      </w:r>
+      <w:proofErr w:type="spellStart"/>
+      <w:r>
+        <w:rPr>
+          <w:rFonts w:ascii="Calibri" w:hAnsi="Calibri" w:cs="Calibri"/>
+          <w:sz w:val="18"/>
+          <w:szCs w:val="18"/>
+          <w:lang w:val="en-US"/>
+        </w:rPr>
+        <w:t>a.tag_name</w:t>
+      </w:r>
+      <w:proofErr w:type="spellEnd"/>
+      <w:r>
+        <w:rPr>
+          <w:rFonts w:ascii="Calibri" w:hAnsi="Calibri" w:cs="Calibri"/>
+          <w:sz w:val="18"/>
+          <w:szCs w:val="18"/>
+          <w:lang w:val="en-US"/>
+        </w:rPr>
+        <w:t xml:space="preserve"> &lt; </w:t>
+      </w:r>
+      <w:proofErr w:type="spellStart"/>
+      <w:r>
+        <w:rPr>
+          <w:rFonts w:ascii="Calibri" w:hAnsi="Calibri" w:cs="Calibri"/>
+          <w:sz w:val="18"/>
+          <w:szCs w:val="18"/>
+          <w:lang w:val="en-US"/>
+        </w:rPr>
+        <w:t>b.tag_name</w:t>
+      </w:r>
+      <w:proofErr w:type="spellEnd"/>
+      <w:r>
+        <w:rPr>
+          <w:rFonts w:ascii="Calibri" w:hAnsi="Calibri" w:cs="Calibri"/>
+          <w:sz w:val="18"/>
+          <w:szCs w:val="18"/>
+          <w:lang w:val="en-US"/>
+        </w:rPr>
+        <w:t>"</w:t>
       </w:r>
     </w:p>
     <w:p>
@@ -10529,7 +15577,6 @@
           <w:sz w:val="18"/>
           <w:szCs w:val="18"/>
         </w:rPr>
-        <w:lastRenderedPageBreak/>
         <w:t xml:space="preserve">  }</w:t>
       </w:r>
     </w:p>
@@ -10552,6 +15599,7 @@
     </w:p>
     <w:p>
       <w:pPr>
+        <w:jc w:val="both"/>
         <w:rPr>
           <w:rFonts w:ascii="Calibri" w:hAnsi="Calibri" w:cs="Calibri"/>
         </w:rPr>
@@ -10573,7 +15621,21 @@
         <w:rPr>
           <w:rFonts w:ascii="Calibri" w:hAnsi="Calibri" w:cs="Calibri"/>
         </w:rPr>
-        <w:t xml:space="preserve">, όπως φαίνεται από τις 1028 γραμμές που σκανάρονται στο τελευταίο </w:t>
+        <w:t xml:space="preserve">, όπως φαίνεται από τις 1028 γραμμές που </w:t>
+      </w:r>
+      <w:proofErr w:type="spellStart"/>
+      <w:r>
+        <w:rPr>
+          <w:rFonts w:ascii="Calibri" w:hAnsi="Calibri" w:cs="Calibri"/>
+        </w:rPr>
+        <w:t>σκανάρονται</w:t>
+      </w:r>
+      <w:proofErr w:type="spellEnd"/>
+      <w:r>
+        <w:rPr>
+          <w:rFonts w:ascii="Calibri" w:hAnsi="Calibri" w:cs="Calibri"/>
+        </w:rPr>
+        <w:t xml:space="preserve"> στο τελευταίο </w:t>
       </w:r>
       <w:r>
         <w:rPr>
@@ -10640,7 +15702,7 @@
                     </pic:cNvPicPr>
                   </pic:nvPicPr>
                   <pic:blipFill>
-                    <a:blip r:embed="rId20">
+                    <a:blip r:embed="rId21">
                       <a:extLst>
                         <a:ext uri="{28A0092B-C50C-407E-A947-70E740481C1C}">
                           <a14:useLocalDpi xmlns:a14="http://schemas.microsoft.com/office/drawing/2010/main" val="0"/>
@@ -10675,6 +15737,7 @@
     <w:p>
       <w:pPr>
         <w:pStyle w:val="Web"/>
+        <w:jc w:val="both"/>
         <w:rPr>
           <w:rFonts w:ascii="Calibri" w:hAnsi="Calibri" w:cs="Calibri"/>
           <w:lang w:val="el-GR"/>
@@ -10886,6 +15949,7 @@
         </w:rPr>
         <w:t xml:space="preserve"> </w:t>
       </w:r>
+      <w:proofErr w:type="spellStart"/>
       <w:r>
         <w:rPr>
           <w:rFonts w:ascii="Calibri" w:hAnsi="Calibri" w:cs="Calibri"/>
@@ -10893,6 +15957,7 @@
         </w:rPr>
         <w:t>σκανάρει</w:t>
       </w:r>
+      <w:proofErr w:type="spellEnd"/>
       <w:r>
         <w:rPr>
           <w:rFonts w:ascii="Calibri" w:hAnsi="Calibri" w:cs="Calibri"/>
@@ -11058,7 +16123,23 @@
           <w:rFonts w:ascii="Calibri" w:hAnsi="Calibri" w:cs="Calibri"/>
           <w:lang w:val="el-GR"/>
         </w:rPr>
-        <w:t>, σκανάροντας μόνο 3 γραμμές.</w:t>
+        <w:t xml:space="preserve">, </w:t>
+      </w:r>
+      <w:proofErr w:type="spellStart"/>
+      <w:r>
+        <w:rPr>
+          <w:rFonts w:ascii="Calibri" w:hAnsi="Calibri" w:cs="Calibri"/>
+          <w:lang w:val="el-GR"/>
+        </w:rPr>
+        <w:t>σκανάροντας</w:t>
+      </w:r>
+      <w:proofErr w:type="spellEnd"/>
+      <w:r>
+        <w:rPr>
+          <w:rFonts w:ascii="Calibri" w:hAnsi="Calibri" w:cs="Calibri"/>
+          <w:lang w:val="el-GR"/>
+        </w:rPr>
+        <w:t xml:space="preserve"> μόνο 3 γραμμές.</w:t>
       </w:r>
     </w:p>
     <w:p>
@@ -11096,7 +16177,7 @@
                     </pic:cNvPicPr>
                   </pic:nvPicPr>
                   <pic:blipFill rotWithShape="1">
-                    <a:blip r:embed="rId21">
+                    <a:blip r:embed="rId22">
                       <a:extLst>
                         <a:ext uri="{28A0092B-C50C-407E-A947-70E740481C1C}">
                           <a14:useLocalDpi xmlns:a14="http://schemas.microsoft.com/office/drawing/2010/main" val="0"/>
@@ -11143,6 +16224,7 @@
           <w:rFonts w:ascii="Calibri" w:hAnsi="Calibri" w:cs="Calibri"/>
           <w:lang w:val="el-GR"/>
         </w:rPr>
+        <w:lastRenderedPageBreak/>
         <w:t xml:space="preserve">Ένα </w:t>
       </w:r>
       <w:r>
@@ -11272,7 +16354,7 @@
                     </pic:cNvPicPr>
                   </pic:nvPicPr>
                   <pic:blipFill>
-                    <a:blip r:embed="rId22">
+                    <a:blip r:embed="rId23">
                       <a:extLst>
                         <a:ext uri="{28A0092B-C50C-407E-A947-70E740481C1C}">
                           <a14:useLocalDpi xmlns:a14="http://schemas.microsoft.com/office/drawing/2010/main" val="0"/>
@@ -11307,6 +16389,7 @@
     <w:p>
       <w:pPr>
         <w:pStyle w:val="Web"/>
+        <w:jc w:val="both"/>
         <w:rPr>
           <w:rFonts w:ascii="Calibri" w:hAnsi="Calibri" w:cs="Calibri"/>
           <w:noProof/>
@@ -11319,7 +16402,6 @@
           <w:noProof/>
           <w:lang w:val="el-GR"/>
         </w:rPr>
-        <w:lastRenderedPageBreak/>
         <w:t xml:space="preserve">Αυτό θα οδηγήσει τον </w:t>
       </w:r>
       <w:r>
@@ -11515,7 +16597,7 @@
                     <pic:cNvPicPr/>
                   </pic:nvPicPr>
                   <pic:blipFill>
-                    <a:blip r:embed="rId23"/>
+                    <a:blip r:embed="rId24"/>
                     <a:stretch>
                       <a:fillRect/>
                     </a:stretch>
@@ -11678,6 +16760,232 @@
     </w:lvl>
   </w:abstractNum>
   <w:abstractNum w:abstractNumId="1" w15:restartNumberingAfterBreak="0">
+    <w:nsid w:val="05E309E3"/>
+    <w:multiLevelType w:val="hybridMultilevel"/>
+    <w:tmpl w:val="5B9E4C1C"/>
+    <w:lvl w:ilvl="0" w:tplc="04090009">
+      <w:start w:val="1"/>
+      <w:numFmt w:val="bullet"/>
+      <w:lvlText w:val=""/>
+      <w:lvlJc w:val="left"/>
+      <w:pPr>
+        <w:ind w:left="1440" w:hanging="360"/>
+      </w:pPr>
+      <w:rPr>
+        <w:rFonts w:ascii="Wingdings" w:hAnsi="Wingdings" w:hint="default"/>
+      </w:rPr>
+    </w:lvl>
+    <w:lvl w:ilvl="1" w:tplc="04090003" w:tentative="1">
+      <w:start w:val="1"/>
+      <w:numFmt w:val="bullet"/>
+      <w:lvlText w:val="o"/>
+      <w:lvlJc w:val="left"/>
+      <w:pPr>
+        <w:ind w:left="2160" w:hanging="360"/>
+      </w:pPr>
+      <w:rPr>
+        <w:rFonts w:ascii="Courier New" w:hAnsi="Courier New" w:cs="Courier New" w:hint="default"/>
+      </w:rPr>
+    </w:lvl>
+    <w:lvl w:ilvl="2" w:tplc="04090005" w:tentative="1">
+      <w:start w:val="1"/>
+      <w:numFmt w:val="bullet"/>
+      <w:lvlText w:val=""/>
+      <w:lvlJc w:val="left"/>
+      <w:pPr>
+        <w:ind w:left="2880" w:hanging="360"/>
+      </w:pPr>
+      <w:rPr>
+        <w:rFonts w:ascii="Wingdings" w:hAnsi="Wingdings" w:hint="default"/>
+      </w:rPr>
+    </w:lvl>
+    <w:lvl w:ilvl="3" w:tplc="04090001" w:tentative="1">
+      <w:start w:val="1"/>
+      <w:numFmt w:val="bullet"/>
+      <w:lvlText w:val=""/>
+      <w:lvlJc w:val="left"/>
+      <w:pPr>
+        <w:ind w:left="3600" w:hanging="360"/>
+      </w:pPr>
+      <w:rPr>
+        <w:rFonts w:ascii="Symbol" w:hAnsi="Symbol" w:hint="default"/>
+      </w:rPr>
+    </w:lvl>
+    <w:lvl w:ilvl="4" w:tplc="04090003" w:tentative="1">
+      <w:start w:val="1"/>
+      <w:numFmt w:val="bullet"/>
+      <w:lvlText w:val="o"/>
+      <w:lvlJc w:val="left"/>
+      <w:pPr>
+        <w:ind w:left="4320" w:hanging="360"/>
+      </w:pPr>
+      <w:rPr>
+        <w:rFonts w:ascii="Courier New" w:hAnsi="Courier New" w:cs="Courier New" w:hint="default"/>
+      </w:rPr>
+    </w:lvl>
+    <w:lvl w:ilvl="5" w:tplc="04090005" w:tentative="1">
+      <w:start w:val="1"/>
+      <w:numFmt w:val="bullet"/>
+      <w:lvlText w:val=""/>
+      <w:lvlJc w:val="left"/>
+      <w:pPr>
+        <w:ind w:left="5040" w:hanging="360"/>
+      </w:pPr>
+      <w:rPr>
+        <w:rFonts w:ascii="Wingdings" w:hAnsi="Wingdings" w:hint="default"/>
+      </w:rPr>
+    </w:lvl>
+    <w:lvl w:ilvl="6" w:tplc="04090001" w:tentative="1">
+      <w:start w:val="1"/>
+      <w:numFmt w:val="bullet"/>
+      <w:lvlText w:val=""/>
+      <w:lvlJc w:val="left"/>
+      <w:pPr>
+        <w:ind w:left="5760" w:hanging="360"/>
+      </w:pPr>
+      <w:rPr>
+        <w:rFonts w:ascii="Symbol" w:hAnsi="Symbol" w:hint="default"/>
+      </w:rPr>
+    </w:lvl>
+    <w:lvl w:ilvl="7" w:tplc="04090003" w:tentative="1">
+      <w:start w:val="1"/>
+      <w:numFmt w:val="bullet"/>
+      <w:lvlText w:val="o"/>
+      <w:lvlJc w:val="left"/>
+      <w:pPr>
+        <w:ind w:left="6480" w:hanging="360"/>
+      </w:pPr>
+      <w:rPr>
+        <w:rFonts w:ascii="Courier New" w:hAnsi="Courier New" w:cs="Courier New" w:hint="default"/>
+      </w:rPr>
+    </w:lvl>
+    <w:lvl w:ilvl="8" w:tplc="04090005" w:tentative="1">
+      <w:start w:val="1"/>
+      <w:numFmt w:val="bullet"/>
+      <w:lvlText w:val=""/>
+      <w:lvlJc w:val="left"/>
+      <w:pPr>
+        <w:ind w:left="7200" w:hanging="360"/>
+      </w:pPr>
+      <w:rPr>
+        <w:rFonts w:ascii="Wingdings" w:hAnsi="Wingdings" w:hint="default"/>
+      </w:rPr>
+    </w:lvl>
+  </w:abstractNum>
+  <w:abstractNum w:abstractNumId="2" w15:restartNumberingAfterBreak="0">
+    <w:nsid w:val="113423D8"/>
+    <w:multiLevelType w:val="hybridMultilevel"/>
+    <w:tmpl w:val="8D56B10E"/>
+    <w:lvl w:ilvl="0" w:tplc="04090001">
+      <w:start w:val="1"/>
+      <w:numFmt w:val="bullet"/>
+      <w:lvlText w:val=""/>
+      <w:lvlJc w:val="left"/>
+      <w:pPr>
+        <w:ind w:left="720" w:hanging="360"/>
+      </w:pPr>
+      <w:rPr>
+        <w:rFonts w:ascii="Symbol" w:hAnsi="Symbol" w:hint="default"/>
+      </w:rPr>
+    </w:lvl>
+    <w:lvl w:ilvl="1" w:tplc="04090003" w:tentative="1">
+      <w:start w:val="1"/>
+      <w:numFmt w:val="bullet"/>
+      <w:lvlText w:val="o"/>
+      <w:lvlJc w:val="left"/>
+      <w:pPr>
+        <w:ind w:left="1440" w:hanging="360"/>
+      </w:pPr>
+      <w:rPr>
+        <w:rFonts w:ascii="Courier New" w:hAnsi="Courier New" w:cs="Courier New" w:hint="default"/>
+      </w:rPr>
+    </w:lvl>
+    <w:lvl w:ilvl="2" w:tplc="04090005" w:tentative="1">
+      <w:start w:val="1"/>
+      <w:numFmt w:val="bullet"/>
+      <w:lvlText w:val=""/>
+      <w:lvlJc w:val="left"/>
+      <w:pPr>
+        <w:ind w:left="2160" w:hanging="360"/>
+      </w:pPr>
+      <w:rPr>
+        <w:rFonts w:ascii="Wingdings" w:hAnsi="Wingdings" w:hint="default"/>
+      </w:rPr>
+    </w:lvl>
+    <w:lvl w:ilvl="3" w:tplc="04090001" w:tentative="1">
+      <w:start w:val="1"/>
+      <w:numFmt w:val="bullet"/>
+      <w:lvlText w:val=""/>
+      <w:lvlJc w:val="left"/>
+      <w:pPr>
+        <w:ind w:left="2880" w:hanging="360"/>
+      </w:pPr>
+      <w:rPr>
+        <w:rFonts w:ascii="Symbol" w:hAnsi="Symbol" w:hint="default"/>
+      </w:rPr>
+    </w:lvl>
+    <w:lvl w:ilvl="4" w:tplc="04090003" w:tentative="1">
+      <w:start w:val="1"/>
+      <w:numFmt w:val="bullet"/>
+      <w:lvlText w:val="o"/>
+      <w:lvlJc w:val="left"/>
+      <w:pPr>
+        <w:ind w:left="3600" w:hanging="360"/>
+      </w:pPr>
+      <w:rPr>
+        <w:rFonts w:ascii="Courier New" w:hAnsi="Courier New" w:cs="Courier New" w:hint="default"/>
+      </w:rPr>
+    </w:lvl>
+    <w:lvl w:ilvl="5" w:tplc="04090005" w:tentative="1">
+      <w:start w:val="1"/>
+      <w:numFmt w:val="bullet"/>
+      <w:lvlText w:val=""/>
+      <w:lvlJc w:val="left"/>
+      <w:pPr>
+        <w:ind w:left="4320" w:hanging="360"/>
+      </w:pPr>
+      <w:rPr>
+        <w:rFonts w:ascii="Wingdings" w:hAnsi="Wingdings" w:hint="default"/>
+      </w:rPr>
+    </w:lvl>
+    <w:lvl w:ilvl="6" w:tplc="04090001" w:tentative="1">
+      <w:start w:val="1"/>
+      <w:numFmt w:val="bullet"/>
+      <w:lvlText w:val=""/>
+      <w:lvlJc w:val="left"/>
+      <w:pPr>
+        <w:ind w:left="5040" w:hanging="360"/>
+      </w:pPr>
+      <w:rPr>
+        <w:rFonts w:ascii="Symbol" w:hAnsi="Symbol" w:hint="default"/>
+      </w:rPr>
+    </w:lvl>
+    <w:lvl w:ilvl="7" w:tplc="04090003" w:tentative="1">
+      <w:start w:val="1"/>
+      <w:numFmt w:val="bullet"/>
+      <w:lvlText w:val="o"/>
+      <w:lvlJc w:val="left"/>
+      <w:pPr>
+        <w:ind w:left="5760" w:hanging="360"/>
+      </w:pPr>
+      <w:rPr>
+        <w:rFonts w:ascii="Courier New" w:hAnsi="Courier New" w:cs="Courier New" w:hint="default"/>
+      </w:rPr>
+    </w:lvl>
+    <w:lvl w:ilvl="8" w:tplc="04090005" w:tentative="1">
+      <w:start w:val="1"/>
+      <w:numFmt w:val="bullet"/>
+      <w:lvlText w:val=""/>
+      <w:lvlJc w:val="left"/>
+      <w:pPr>
+        <w:ind w:left="6480" w:hanging="360"/>
+      </w:pPr>
+      <w:rPr>
+        <w:rFonts w:ascii="Wingdings" w:hAnsi="Wingdings" w:hint="default"/>
+      </w:rPr>
+    </w:lvl>
+  </w:abstractNum>
+  <w:abstractNum w:abstractNumId="3" w15:restartNumberingAfterBreak="0">
     <w:nsid w:val="23B213F7"/>
     <w:multiLevelType w:val="hybridMultilevel"/>
     <w:tmpl w:val="795C22D2"/>
@@ -11790,7 +17098,7 @@
       </w:rPr>
     </w:lvl>
   </w:abstractNum>
-  <w:abstractNum w:abstractNumId="2" w15:restartNumberingAfterBreak="0">
+  <w:abstractNum w:abstractNumId="4" w15:restartNumberingAfterBreak="0">
     <w:nsid w:val="30770FC7"/>
     <w:multiLevelType w:val="multilevel"/>
     <w:tmpl w:val="61D25452"/>
@@ -11912,7 +17220,120 @@
       </w:rPr>
     </w:lvl>
   </w:abstractNum>
-  <w:abstractNum w:abstractNumId="3" w15:restartNumberingAfterBreak="0">
+  <w:abstractNum w:abstractNumId="5" w15:restartNumberingAfterBreak="0">
+    <w:nsid w:val="327978D5"/>
+    <w:multiLevelType w:val="hybridMultilevel"/>
+    <w:tmpl w:val="C5421A88"/>
+    <w:lvl w:ilvl="0" w:tplc="04090001">
+      <w:start w:val="1"/>
+      <w:numFmt w:val="bullet"/>
+      <w:lvlText w:val=""/>
+      <w:lvlJc w:val="left"/>
+      <w:pPr>
+        <w:ind w:left="720" w:hanging="360"/>
+      </w:pPr>
+      <w:rPr>
+        <w:rFonts w:ascii="Symbol" w:hAnsi="Symbol" w:hint="default"/>
+      </w:rPr>
+    </w:lvl>
+    <w:lvl w:ilvl="1" w:tplc="04090003" w:tentative="1">
+      <w:start w:val="1"/>
+      <w:numFmt w:val="bullet"/>
+      <w:lvlText w:val="o"/>
+      <w:lvlJc w:val="left"/>
+      <w:pPr>
+        <w:ind w:left="1440" w:hanging="360"/>
+      </w:pPr>
+      <w:rPr>
+        <w:rFonts w:ascii="Courier New" w:hAnsi="Courier New" w:cs="Courier New" w:hint="default"/>
+      </w:rPr>
+    </w:lvl>
+    <w:lvl w:ilvl="2" w:tplc="04090005" w:tentative="1">
+      <w:start w:val="1"/>
+      <w:numFmt w:val="bullet"/>
+      <w:lvlText w:val=""/>
+      <w:lvlJc w:val="left"/>
+      <w:pPr>
+        <w:ind w:left="2160" w:hanging="360"/>
+      </w:pPr>
+      <w:rPr>
+        <w:rFonts w:ascii="Wingdings" w:hAnsi="Wingdings" w:hint="default"/>
+      </w:rPr>
+    </w:lvl>
+    <w:lvl w:ilvl="3" w:tplc="04090001" w:tentative="1">
+      <w:start w:val="1"/>
+      <w:numFmt w:val="bullet"/>
+      <w:lvlText w:val=""/>
+      <w:lvlJc w:val="left"/>
+      <w:pPr>
+        <w:ind w:left="2880" w:hanging="360"/>
+      </w:pPr>
+      <w:rPr>
+        <w:rFonts w:ascii="Symbol" w:hAnsi="Symbol" w:hint="default"/>
+      </w:rPr>
+    </w:lvl>
+    <w:lvl w:ilvl="4" w:tplc="04090003" w:tentative="1">
+      <w:start w:val="1"/>
+      <w:numFmt w:val="bullet"/>
+      <w:lvlText w:val="o"/>
+      <w:lvlJc w:val="left"/>
+      <w:pPr>
+        <w:ind w:left="3600" w:hanging="360"/>
+      </w:pPr>
+      <w:rPr>
+        <w:rFonts w:ascii="Courier New" w:hAnsi="Courier New" w:cs="Courier New" w:hint="default"/>
+      </w:rPr>
+    </w:lvl>
+    <w:lvl w:ilvl="5" w:tplc="04090005" w:tentative="1">
+      <w:start w:val="1"/>
+      <w:numFmt w:val="bullet"/>
+      <w:lvlText w:val=""/>
+      <w:lvlJc w:val="left"/>
+      <w:pPr>
+        <w:ind w:left="4320" w:hanging="360"/>
+      </w:pPr>
+      <w:rPr>
+        <w:rFonts w:ascii="Wingdings" w:hAnsi="Wingdings" w:hint="default"/>
+      </w:rPr>
+    </w:lvl>
+    <w:lvl w:ilvl="6" w:tplc="04090001" w:tentative="1">
+      <w:start w:val="1"/>
+      <w:numFmt w:val="bullet"/>
+      <w:lvlText w:val=""/>
+      <w:lvlJc w:val="left"/>
+      <w:pPr>
+        <w:ind w:left="5040" w:hanging="360"/>
+      </w:pPr>
+      <w:rPr>
+        <w:rFonts w:ascii="Symbol" w:hAnsi="Symbol" w:hint="default"/>
+      </w:rPr>
+    </w:lvl>
+    <w:lvl w:ilvl="7" w:tplc="04090003" w:tentative="1">
+      <w:start w:val="1"/>
+      <w:numFmt w:val="bullet"/>
+      <w:lvlText w:val="o"/>
+      <w:lvlJc w:val="left"/>
+      <w:pPr>
+        <w:ind w:left="5760" w:hanging="360"/>
+      </w:pPr>
+      <w:rPr>
+        <w:rFonts w:ascii="Courier New" w:hAnsi="Courier New" w:cs="Courier New" w:hint="default"/>
+      </w:rPr>
+    </w:lvl>
+    <w:lvl w:ilvl="8" w:tplc="04090005" w:tentative="1">
+      <w:start w:val="1"/>
+      <w:numFmt w:val="bullet"/>
+      <w:lvlText w:val=""/>
+      <w:lvlJc w:val="left"/>
+      <w:pPr>
+        <w:ind w:left="6480" w:hanging="360"/>
+      </w:pPr>
+      <w:rPr>
+        <w:rFonts w:ascii="Wingdings" w:hAnsi="Wingdings" w:hint="default"/>
+      </w:rPr>
+    </w:lvl>
+  </w:abstractNum>
+  <w:abstractNum w:abstractNumId="6" w15:restartNumberingAfterBreak="0">
     <w:nsid w:val="46BC51B2"/>
     <w:multiLevelType w:val="hybridMultilevel"/>
     <w:tmpl w:val="932EE352"/>
@@ -12025,7 +17446,7 @@
       </w:rPr>
     </w:lvl>
   </w:abstractNum>
-  <w:abstractNum w:abstractNumId="4" w15:restartNumberingAfterBreak="0">
+  <w:abstractNum w:abstractNumId="7" w15:restartNumberingAfterBreak="0">
     <w:nsid w:val="48510C9D"/>
     <w:multiLevelType w:val="hybridMultilevel"/>
     <w:tmpl w:val="407E82BA"/>
@@ -12138,10 +17559,10 @@
       </w:rPr>
     </w:lvl>
   </w:abstractNum>
-  <w:abstractNum w:abstractNumId="5" w15:restartNumberingAfterBreak="0">
+  <w:abstractNum w:abstractNumId="8" w15:restartNumberingAfterBreak="0">
     <w:nsid w:val="4B891D54"/>
     <w:multiLevelType w:val="hybridMultilevel"/>
-    <w:tmpl w:val="6E1CC360"/>
+    <w:tmpl w:val="E93C2F94"/>
     <w:lvl w:ilvl="0" w:tplc="04080001">
       <w:start w:val="1"/>
       <w:numFmt w:val="bullet"/>
@@ -12251,7 +17672,7 @@
       </w:rPr>
     </w:lvl>
   </w:abstractNum>
-  <w:abstractNum w:abstractNumId="6" w15:restartNumberingAfterBreak="0">
+  <w:abstractNum w:abstractNumId="9" w15:restartNumberingAfterBreak="0">
     <w:nsid w:val="60C65B1B"/>
     <w:multiLevelType w:val="hybridMultilevel"/>
     <w:tmpl w:val="C6B23AFE"/>
@@ -12364,26 +17785,151 @@
       </w:rPr>
     </w:lvl>
   </w:abstractNum>
+  <w:abstractNum w:abstractNumId="10" w15:restartNumberingAfterBreak="0">
+    <w:nsid w:val="64583D45"/>
+    <w:multiLevelType w:val="hybridMultilevel"/>
+    <w:tmpl w:val="7F22D096"/>
+    <w:lvl w:ilvl="0" w:tplc="04090001">
+      <w:start w:val="1"/>
+      <w:numFmt w:val="bullet"/>
+      <w:lvlText w:val=""/>
+      <w:lvlJc w:val="left"/>
+      <w:pPr>
+        <w:ind w:left="720" w:hanging="360"/>
+      </w:pPr>
+      <w:rPr>
+        <w:rFonts w:ascii="Symbol" w:hAnsi="Symbol" w:hint="default"/>
+      </w:rPr>
+    </w:lvl>
+    <w:lvl w:ilvl="1" w:tplc="04090003" w:tentative="1">
+      <w:start w:val="1"/>
+      <w:numFmt w:val="bullet"/>
+      <w:lvlText w:val="o"/>
+      <w:lvlJc w:val="left"/>
+      <w:pPr>
+        <w:ind w:left="1440" w:hanging="360"/>
+      </w:pPr>
+      <w:rPr>
+        <w:rFonts w:ascii="Courier New" w:hAnsi="Courier New" w:cs="Courier New" w:hint="default"/>
+      </w:rPr>
+    </w:lvl>
+    <w:lvl w:ilvl="2" w:tplc="04090005" w:tentative="1">
+      <w:start w:val="1"/>
+      <w:numFmt w:val="bullet"/>
+      <w:lvlText w:val=""/>
+      <w:lvlJc w:val="left"/>
+      <w:pPr>
+        <w:ind w:left="2160" w:hanging="360"/>
+      </w:pPr>
+      <w:rPr>
+        <w:rFonts w:ascii="Wingdings" w:hAnsi="Wingdings" w:hint="default"/>
+      </w:rPr>
+    </w:lvl>
+    <w:lvl w:ilvl="3" w:tplc="04090001" w:tentative="1">
+      <w:start w:val="1"/>
+      <w:numFmt w:val="bullet"/>
+      <w:lvlText w:val=""/>
+      <w:lvlJc w:val="left"/>
+      <w:pPr>
+        <w:ind w:left="2880" w:hanging="360"/>
+      </w:pPr>
+      <w:rPr>
+        <w:rFonts w:ascii="Symbol" w:hAnsi="Symbol" w:hint="default"/>
+      </w:rPr>
+    </w:lvl>
+    <w:lvl w:ilvl="4" w:tplc="04090003" w:tentative="1">
+      <w:start w:val="1"/>
+      <w:numFmt w:val="bullet"/>
+      <w:lvlText w:val="o"/>
+      <w:lvlJc w:val="left"/>
+      <w:pPr>
+        <w:ind w:left="3600" w:hanging="360"/>
+      </w:pPr>
+      <w:rPr>
+        <w:rFonts w:ascii="Courier New" w:hAnsi="Courier New" w:cs="Courier New" w:hint="default"/>
+      </w:rPr>
+    </w:lvl>
+    <w:lvl w:ilvl="5" w:tplc="04090005" w:tentative="1">
+      <w:start w:val="1"/>
+      <w:numFmt w:val="bullet"/>
+      <w:lvlText w:val=""/>
+      <w:lvlJc w:val="left"/>
+      <w:pPr>
+        <w:ind w:left="4320" w:hanging="360"/>
+      </w:pPr>
+      <w:rPr>
+        <w:rFonts w:ascii="Wingdings" w:hAnsi="Wingdings" w:hint="default"/>
+      </w:rPr>
+    </w:lvl>
+    <w:lvl w:ilvl="6" w:tplc="04090001" w:tentative="1">
+      <w:start w:val="1"/>
+      <w:numFmt w:val="bullet"/>
+      <w:lvlText w:val=""/>
+      <w:lvlJc w:val="left"/>
+      <w:pPr>
+        <w:ind w:left="5040" w:hanging="360"/>
+      </w:pPr>
+      <w:rPr>
+        <w:rFonts w:ascii="Symbol" w:hAnsi="Symbol" w:hint="default"/>
+      </w:rPr>
+    </w:lvl>
+    <w:lvl w:ilvl="7" w:tplc="04090003" w:tentative="1">
+      <w:start w:val="1"/>
+      <w:numFmt w:val="bullet"/>
+      <w:lvlText w:val="o"/>
+      <w:lvlJc w:val="left"/>
+      <w:pPr>
+        <w:ind w:left="5760" w:hanging="360"/>
+      </w:pPr>
+      <w:rPr>
+        <w:rFonts w:ascii="Courier New" w:hAnsi="Courier New" w:cs="Courier New" w:hint="default"/>
+      </w:rPr>
+    </w:lvl>
+    <w:lvl w:ilvl="8" w:tplc="04090005" w:tentative="1">
+      <w:start w:val="1"/>
+      <w:numFmt w:val="bullet"/>
+      <w:lvlText w:val=""/>
+      <w:lvlJc w:val="left"/>
+      <w:pPr>
+        <w:ind w:left="6480" w:hanging="360"/>
+      </w:pPr>
+      <w:rPr>
+        <w:rFonts w:ascii="Wingdings" w:hAnsi="Wingdings" w:hint="default"/>
+      </w:rPr>
+    </w:lvl>
+  </w:abstractNum>
   <w:num w:numId="1" w16cid:durableId="1234848719">
     <w:abstractNumId w:val="0"/>
   </w:num>
   <w:num w:numId="2" w16cid:durableId="96995550">
+    <w:abstractNumId w:val="4"/>
+  </w:num>
+  <w:num w:numId="3" w16cid:durableId="1378318636">
+    <w:abstractNumId w:val="9"/>
+  </w:num>
+  <w:num w:numId="4" w16cid:durableId="1611007230">
+    <w:abstractNumId w:val="3"/>
+  </w:num>
+  <w:num w:numId="5" w16cid:durableId="824594018">
+    <w:abstractNumId w:val="7"/>
+  </w:num>
+  <w:num w:numId="6" w16cid:durableId="1012948896">
+    <w:abstractNumId w:val="6"/>
+  </w:num>
+  <w:num w:numId="7" w16cid:durableId="2103526656">
+    <w:abstractNumId w:val="8"/>
+  </w:num>
+  <w:num w:numId="8" w16cid:durableId="1913201310">
+    <w:abstractNumId w:val="5"/>
+  </w:num>
+  <w:num w:numId="9" w16cid:durableId="1150633751">
+    <w:abstractNumId w:val="1"/>
+  </w:num>
+  <w:num w:numId="10" w16cid:durableId="712997212">
     <w:abstractNumId w:val="2"/>
   </w:num>
-  <w:num w:numId="3" w16cid:durableId="1378318636">
-    <w:abstractNumId w:val="6"/>
-  </w:num>
-  <w:num w:numId="4" w16cid:durableId="1611007230">
-    <w:abstractNumId w:val="1"/>
-  </w:num>
-  <w:num w:numId="5" w16cid:durableId="824594018">
-    <w:abstractNumId w:val="4"/>
-  </w:num>
-  <w:num w:numId="6" w16cid:durableId="1012948896">
-    <w:abstractNumId w:val="3"/>
-  </w:num>
-  <w:num w:numId="7" w16cid:durableId="2103526656">
-    <w:abstractNumId w:val="5"/>
+  <w:num w:numId="11" w16cid:durableId="1529367859">
+    <w:abstractNumId w:val="10"/>
   </w:num>
 </w:numbering>
 </file>

--- a/DB_Report_2024.docx
+++ b/DB_Report_2024.docx
@@ -321,7 +321,6 @@
         </w:rPr>
         <w:t xml:space="preserve"> </w:t>
       </w:r>
-      <w:proofErr w:type="spellStart"/>
       <w:r>
         <w:rPr>
           <w:rFonts w:ascii="Calibri" w:hAnsi="Calibri" w:cs="Calibri"/>
@@ -329,7 +328,6 @@
         </w:rPr>
         <w:t>el</w:t>
       </w:r>
-      <w:proofErr w:type="spellEnd"/>
       <w:r>
         <w:rPr>
           <w:rFonts w:ascii="Calibri" w:hAnsi="Calibri" w:cs="Calibri"/>
@@ -362,7 +360,6 @@
         </w:rPr>
         <w:t xml:space="preserve"> </w:t>
       </w:r>
-      <w:proofErr w:type="spellStart"/>
       <w:r>
         <w:rPr>
           <w:rFonts w:ascii="Calibri" w:hAnsi="Calibri" w:cs="Calibri"/>
@@ -370,7 +367,6 @@
         </w:rPr>
         <w:t>el</w:t>
       </w:r>
-      <w:proofErr w:type="spellEnd"/>
       <w:r>
         <w:rPr>
           <w:rFonts w:ascii="Calibri" w:hAnsi="Calibri" w:cs="Calibri"/>
@@ -392,7 +388,6 @@
           <w:lang w:val="en-US"/>
         </w:rPr>
       </w:pPr>
-      <w:proofErr w:type="spellStart"/>
       <w:r>
         <w:rPr>
           <w:rFonts w:ascii="Calibri" w:hAnsi="Calibri" w:cs="Calibri"/>
@@ -409,14 +404,7 @@
         <w:rPr>
           <w:rFonts w:ascii="Calibri" w:hAnsi="Calibri" w:cs="Calibri"/>
         </w:rPr>
-        <w:t>άκης</w:t>
-      </w:r>
-      <w:proofErr w:type="spellEnd"/>
-      <w:r>
-        <w:rPr>
-          <w:rFonts w:ascii="Calibri" w:hAnsi="Calibri" w:cs="Calibri"/>
-        </w:rPr>
-        <w:t xml:space="preserve"> Γεώργιος</w:t>
+        <w:t>άκης Γεώργιος</w:t>
       </w:r>
       <w:r>
         <w:rPr>
@@ -430,7 +418,6 @@
         </w:rPr>
         <w:t xml:space="preserve"> </w:t>
       </w:r>
-      <w:proofErr w:type="spellStart"/>
       <w:r>
         <w:rPr>
           <w:rFonts w:ascii="Calibri" w:hAnsi="Calibri" w:cs="Calibri"/>
@@ -438,7 +425,6 @@
         </w:rPr>
         <w:t>el</w:t>
       </w:r>
-      <w:proofErr w:type="spellEnd"/>
       <w:r>
         <w:rPr>
           <w:rFonts w:ascii="Calibri" w:hAnsi="Calibri" w:cs="Calibri"/>
@@ -521,7 +507,7 @@
             </w:rPr>
             <w:fldChar w:fldCharType="separate"/>
           </w:r>
-          <w:hyperlink w:anchor="_Toc167641163" w:history="1">
+          <w:hyperlink w:anchor="_Toc167643865" w:history="1">
             <w:r>
               <w:rPr>
                 <w:rStyle w:val="-"/>
@@ -569,7 +555,7 @@
                 <w:noProof/>
                 <w:webHidden/>
               </w:rPr>
-              <w:instrText xml:space="preserve"> PAGEREF _Toc167641163 \h </w:instrText>
+              <w:instrText xml:space="preserve"> PAGEREF _Toc167643865 \h </w:instrText>
             </w:r>
             <w:r>
               <w:rPr>
@@ -613,7 +599,7 @@
               <w:lang w:eastAsia="el-GR"/>
             </w:rPr>
           </w:pPr>
-          <w:hyperlink w:anchor="_Toc167641164" w:history="1">
+          <w:hyperlink w:anchor="_Toc167643866" w:history="1">
             <w:r>
               <w:rPr>
                 <w:rStyle w:val="-"/>
@@ -661,7 +647,7 @@
                 <w:noProof/>
                 <w:webHidden/>
               </w:rPr>
-              <w:instrText xml:space="preserve"> PAGEREF _Toc167641164 \h </w:instrText>
+              <w:instrText xml:space="preserve"> PAGEREF _Toc167643866 \h </w:instrText>
             </w:r>
             <w:r>
               <w:rPr>
@@ -705,7 +691,7 @@
               <w:lang w:eastAsia="el-GR"/>
             </w:rPr>
           </w:pPr>
-          <w:hyperlink w:anchor="_Toc167641165" w:history="1">
+          <w:hyperlink w:anchor="_Toc167643867" w:history="1">
             <w:r>
               <w:rPr>
                 <w:rStyle w:val="-"/>
@@ -751,7 +737,7 @@
                 <w:noProof/>
                 <w:webHidden/>
               </w:rPr>
-              <w:instrText xml:space="preserve"> PAGEREF _Toc167641165 \h </w:instrText>
+              <w:instrText xml:space="preserve"> PAGEREF _Toc167643867 \h </w:instrText>
             </w:r>
             <w:r>
               <w:rPr>
@@ -795,7 +781,7 @@
               <w:lang w:eastAsia="el-GR"/>
             </w:rPr>
           </w:pPr>
-          <w:hyperlink w:anchor="_Toc167641166" w:history="1">
+          <w:hyperlink w:anchor="_Toc167643868" w:history="1">
             <w:r>
               <w:rPr>
                 <w:rStyle w:val="-"/>
@@ -841,7 +827,7 @@
                 <w:noProof/>
                 <w:webHidden/>
               </w:rPr>
-              <w:instrText xml:space="preserve"> PAGEREF _Toc167641166 \h </w:instrText>
+              <w:instrText xml:space="preserve"> PAGEREF _Toc167643868 \h </w:instrText>
             </w:r>
             <w:r>
               <w:rPr>
@@ -885,7 +871,7 @@
               <w:lang w:eastAsia="el-GR"/>
             </w:rPr>
           </w:pPr>
-          <w:hyperlink w:anchor="_Toc167641167" w:history="1">
+          <w:hyperlink w:anchor="_Toc167643869" w:history="1">
             <w:r>
               <w:rPr>
                 <w:rStyle w:val="-"/>
@@ -931,7 +917,7 @@
                 <w:noProof/>
                 <w:webHidden/>
               </w:rPr>
-              <w:instrText xml:space="preserve"> PAGEREF _Toc167641167 \h </w:instrText>
+              <w:instrText xml:space="preserve"> PAGEREF _Toc167643869 \h </w:instrText>
             </w:r>
             <w:r>
               <w:rPr>
@@ -974,7 +960,7 @@
               <w:lang w:eastAsia="el-GR"/>
             </w:rPr>
           </w:pPr>
-          <w:hyperlink w:anchor="_Toc167641168" w:history="1">
+          <w:hyperlink w:anchor="_Toc167643870" w:history="1">
             <w:r>
               <w:rPr>
                 <w:rStyle w:val="-"/>
@@ -1013,7 +999,7 @@
                 <w:noProof/>
                 <w:webHidden/>
               </w:rPr>
-              <w:instrText xml:space="preserve"> PAGEREF _Toc167641168 \h </w:instrText>
+              <w:instrText xml:space="preserve"> PAGEREF _Toc167643870 \h </w:instrText>
             </w:r>
             <w:r>
               <w:rPr>
@@ -1056,7 +1042,7 @@
               <w:lang w:eastAsia="el-GR"/>
             </w:rPr>
           </w:pPr>
-          <w:hyperlink w:anchor="_Toc167641169" w:history="1">
+          <w:hyperlink w:anchor="_Toc167643871" w:history="1">
             <w:r>
               <w:rPr>
                 <w:rStyle w:val="-"/>
@@ -1095,7 +1081,7 @@
                 <w:noProof/>
                 <w:webHidden/>
               </w:rPr>
-              <w:instrText xml:space="preserve"> PAGEREF _Toc167641169 \h </w:instrText>
+              <w:instrText xml:space="preserve"> PAGEREF _Toc167643871 \h </w:instrText>
             </w:r>
             <w:r>
               <w:rPr>
@@ -1138,7 +1124,7 @@
               <w:lang w:eastAsia="el-GR"/>
             </w:rPr>
           </w:pPr>
-          <w:hyperlink w:anchor="_Toc167641170" w:history="1">
+          <w:hyperlink w:anchor="_Toc167643872" w:history="1">
             <w:r>
               <w:rPr>
                 <w:rStyle w:val="-"/>
@@ -1177,7 +1163,7 @@
                 <w:noProof/>
                 <w:webHidden/>
               </w:rPr>
-              <w:instrText xml:space="preserve"> PAGEREF _Toc167641170 \h </w:instrText>
+              <w:instrText xml:space="preserve"> PAGEREF _Toc167643872 \h </w:instrText>
             </w:r>
             <w:r>
               <w:rPr>
@@ -1210,6 +1196,78 @@
         </w:p>
         <w:p>
           <w:pPr>
+            <w:pStyle w:val="10"/>
+            <w:tabs>
+              <w:tab w:val="right" w:leader="dot" w:pos="8296"/>
+            </w:tabs>
+            <w:rPr>
+              <w:rFonts w:eastAsiaTheme="minorEastAsia"/>
+              <w:noProof/>
+              <w:lang w:eastAsia="el-GR"/>
+            </w:rPr>
+          </w:pPr>
+          <w:hyperlink w:anchor="_Toc167643873" w:history="1">
+            <w:r>
+              <w:rPr>
+                <w:rStyle w:val="-"/>
+                <w:b/>
+                <w:bCs/>
+                <w:noProof/>
+              </w:rPr>
+              <w:t>3 Λεπτομέρειες Υλοποίησης</w:t>
+            </w:r>
+            <w:r>
+              <w:rPr>
+                <w:noProof/>
+                <w:webHidden/>
+              </w:rPr>
+              <w:tab/>
+            </w:r>
+            <w:r>
+              <w:rPr>
+                <w:noProof/>
+                <w:webHidden/>
+              </w:rPr>
+              <w:fldChar w:fldCharType="begin"/>
+            </w:r>
+            <w:r>
+              <w:rPr>
+                <w:noProof/>
+                <w:webHidden/>
+              </w:rPr>
+              <w:instrText xml:space="preserve"> PAGEREF _Toc167643873 \h </w:instrText>
+            </w:r>
+            <w:r>
+              <w:rPr>
+                <w:noProof/>
+                <w:webHidden/>
+              </w:rPr>
+            </w:r>
+            <w:r>
+              <w:rPr>
+                <w:noProof/>
+                <w:webHidden/>
+              </w:rPr>
+              <w:fldChar w:fldCharType="separate"/>
+            </w:r>
+            <w:r>
+              <w:rPr>
+                <w:noProof/>
+                <w:webHidden/>
+              </w:rPr>
+              <w:t>10</w:t>
+            </w:r>
+            <w:r>
+              <w:rPr>
+                <w:noProof/>
+                <w:webHidden/>
+              </w:rPr>
+              <w:fldChar w:fldCharType="end"/>
+            </w:r>
+          </w:hyperlink>
+        </w:p>
+        <w:p>
+          <w:pPr>
             <w:rPr>
               <w:rFonts w:ascii="Calibri" w:hAnsi="Calibri" w:cs="Calibri"/>
             </w:rPr>
@@ -1220,6 +1278,7 @@
               <w:b/>
               <w:bCs/>
             </w:rPr>
+            <w:lastRenderedPageBreak/>
             <w:fldChar w:fldCharType="end"/>
           </w:r>
         </w:p>
@@ -1252,7 +1311,7 @@
           <w:szCs w:val="36"/>
         </w:rPr>
       </w:pPr>
-      <w:bookmarkStart w:id="1" w:name="_Toc167641163"/>
+      <w:bookmarkStart w:id="1" w:name="_Toc167643865"/>
       <w:r>
         <w:rPr>
           <w:rFonts w:ascii="Calibri" w:hAnsi="Calibri" w:cs="Calibri"/>
@@ -1290,7 +1349,7 @@
           <w:color w:val="000000" w:themeColor="text1"/>
         </w:rPr>
       </w:pPr>
-      <w:bookmarkStart w:id="2" w:name="_Toc167641164"/>
+      <w:bookmarkStart w:id="2" w:name="_Toc167643866"/>
       <w:r>
         <w:rPr>
           <w:rFonts w:ascii="Calibri" w:hAnsi="Calibri" w:cs="Calibri"/>
@@ -1696,7 +1755,7 @@
           <w:color w:val="auto"/>
         </w:rPr>
       </w:pPr>
-      <w:bookmarkStart w:id="3" w:name="_Toc167641165"/>
+      <w:bookmarkStart w:id="3" w:name="_Toc167643867"/>
       <w:r>
         <w:rPr>
           <w:b/>
@@ -1911,7 +1970,6 @@
         </w:rPr>
         <w:t>.</w:t>
       </w:r>
-      <w:proofErr w:type="spellStart"/>
       <w:r>
         <w:rPr>
           <w:rFonts w:ascii="Calibri" w:hAnsi="Calibri" w:cs="Calibri"/>
@@ -1921,7 +1979,6 @@
         </w:rPr>
         <w:t>png</w:t>
       </w:r>
-      <w:proofErr w:type="spellEnd"/>
       <w:r>
         <w:rPr>
           <w:rFonts w:ascii="Calibri" w:hAnsi="Calibri" w:cs="Calibri"/>
@@ -2121,21 +2178,7 @@
         <w:rPr>
           <w:rFonts w:ascii="Calibri" w:hAnsi="Calibri" w:cs="Calibri"/>
         </w:rPr>
-        <w:t xml:space="preserve">δεν αποτελεί κάποια οντότητα στη </w:t>
-      </w:r>
-      <w:proofErr w:type="spellStart"/>
-      <w:r>
-        <w:rPr>
-          <w:rFonts w:ascii="Calibri" w:hAnsi="Calibri" w:cs="Calibri"/>
-        </w:rPr>
-        <w:t>μοντελοποίησή</w:t>
-      </w:r>
-      <w:proofErr w:type="spellEnd"/>
-      <w:r>
-        <w:rPr>
-          <w:rFonts w:ascii="Calibri" w:hAnsi="Calibri" w:cs="Calibri"/>
-        </w:rPr>
-        <w:t xml:space="preserve"> μας, η πληροφορία αυτή δεν φαίνεται στο διάγραμμα </w:t>
+        <w:t xml:space="preserve">δεν αποτελεί κάποια οντότητα στη μοντελοποίησή μας, η πληροφορία αυτή δεν φαίνεται στο διάγραμμα </w:t>
       </w:r>
       <w:r>
         <w:rPr>
@@ -2446,7 +2489,7 @@
           <w:color w:val="auto"/>
         </w:rPr>
       </w:pPr>
-      <w:bookmarkStart w:id="4" w:name="_Toc167641166"/>
+      <w:bookmarkStart w:id="4" w:name="_Toc167643868"/>
       <w:r>
         <w:rPr>
           <w:b/>
@@ -2473,7 +2516,7 @@
           <w:noProof/>
         </w:rPr>
         <w:drawing>
-          <wp:anchor distT="0" distB="0" distL="114300" distR="114300" simplePos="0" relativeHeight="251671552" behindDoc="0" locked="0" layoutInCell="1" allowOverlap="1" wp14:anchorId="5868C89F" wp14:editId="7825B000">
+          <wp:anchor distT="0" distB="0" distL="114300" distR="114300" simplePos="0" relativeHeight="251671552" behindDoc="0" locked="0" layoutInCell="1" allowOverlap="1" wp14:anchorId="5868C89F" wp14:editId="7DFBA4AA">
             <wp:simplePos x="0" y="0"/>
             <wp:positionH relativeFrom="margin">
               <wp:posOffset>-889000</wp:posOffset>
@@ -2849,7 +2892,6 @@
         </w:rPr>
         <w:t>.</w:t>
       </w:r>
-      <w:proofErr w:type="spellStart"/>
       <w:r>
         <w:rPr>
           <w:rFonts w:ascii="Calibri" w:hAnsi="Calibri" w:cs="Calibri"/>
@@ -2859,7 +2901,6 @@
         </w:rPr>
         <w:t>png</w:t>
       </w:r>
-      <w:proofErr w:type="spellEnd"/>
       <w:r>
         <w:rPr>
           <w:rFonts w:ascii="Calibri" w:hAnsi="Calibri" w:cs="Calibri"/>
@@ -2895,7 +2936,6 @@
         </w:rPr>
         <w:t>.</w:t>
       </w:r>
-      <w:proofErr w:type="spellStart"/>
       <w:r>
         <w:rPr>
           <w:rFonts w:ascii="Calibri" w:hAnsi="Calibri" w:cs="Calibri"/>
@@ -2905,7 +2945,6 @@
         </w:rPr>
         <w:t>mwb</w:t>
       </w:r>
-      <w:proofErr w:type="spellEnd"/>
       <w:r>
         <w:rPr>
           <w:rFonts w:ascii="Calibri" w:hAnsi="Calibri" w:cs="Calibri"/>
@@ -2997,7 +3036,7 @@
           <w:bCs/>
         </w:rPr>
       </w:pPr>
-      <w:bookmarkStart w:id="5" w:name="_Toc167641167"/>
+      <w:bookmarkStart w:id="5" w:name="_Toc167643869"/>
       <w:r>
         <w:rPr>
           <w:b/>
@@ -3018,7 +3057,7 @@
           <w:color w:val="auto"/>
         </w:rPr>
       </w:pPr>
-      <w:bookmarkStart w:id="6" w:name="_Toc167641168"/>
+      <w:bookmarkStart w:id="6" w:name="_Toc167643870"/>
       <w:r>
         <w:rPr>
           <w:b/>
@@ -3442,15 +3481,7 @@
         <w:t>Αξίζει να σημειώσουμε πως</w:t>
       </w:r>
       <w:r>
-        <w:t xml:space="preserve">, λαμβάνοντας υπ’ </w:t>
-      </w:r>
-      <w:proofErr w:type="spellStart"/>
-      <w:r>
-        <w:t>όψιν</w:t>
-      </w:r>
-      <w:proofErr w:type="spellEnd"/>
-      <w:r>
-        <w:t xml:space="preserve"> την περίπτωση δύο μάγειρες να έχουν ίδιο ονοματεπώνυμο, έχουμε ορίσει το</w:t>
+        <w:t>, λαμβάνοντας υπ’ όψιν την περίπτωση δύο μάγειρες να έχουν ίδιο ονοματεπώνυμο, έχουμε ορίσει το</w:t>
       </w:r>
       <w:r>
         <w:t xml:space="preserve"> </w:t>
@@ -3592,7 +3623,6 @@
         </w:rPr>
         <w:t>.</w:t>
       </w:r>
-      <w:proofErr w:type="spellStart"/>
       <w:r>
         <w:rPr>
           <w:i/>
@@ -3601,7 +3631,6 @@
         </w:rPr>
         <w:t>sql</w:t>
       </w:r>
-      <w:proofErr w:type="spellEnd"/>
       <w:r>
         <w:rPr>
           <w:i/>
@@ -3683,7 +3712,6 @@
         </w:rPr>
         <w:t>«</w:t>
       </w:r>
-      <w:proofErr w:type="spellStart"/>
       <w:r>
         <w:rPr>
           <w:b/>
@@ -3692,7 +3720,6 @@
         </w:rPr>
         <w:t>cook_role</w:t>
       </w:r>
-      <w:proofErr w:type="spellEnd"/>
       <w:r>
         <w:rPr>
           <w:b/>
@@ -3853,15 +3880,7 @@
       </w:pPr>
       <w:r>
         <w:lastRenderedPageBreak/>
-        <w:t xml:space="preserve">Όπως προαναφέραμε, για τους σκοπούς της επίδειξης της </w:t>
-      </w:r>
-      <w:proofErr w:type="spellStart"/>
-      <w:r>
-        <w:t>λετουργικότητας</w:t>
-      </w:r>
-      <w:proofErr w:type="spellEnd"/>
-      <w:r>
-        <w:t xml:space="preserve"> της εργασίας έχουμε συμπεριλάβει στον πίνακα «</w:t>
+        <w:t>Όπως προαναφέραμε, για τους σκοπούς της επίδειξης της λετουργικότητας της εργασίας έχουμε συμπεριλάβει στον πίνακα «</w:t>
       </w:r>
       <w:r>
         <w:rPr>
@@ -3932,11 +3951,9 @@
       <w:r>
         <w:t xml:space="preserve">. Ωστόσο η λειτουργικότητα μπορεί να επεκταθεί για κάθε αριθμό μαγείρων, αν φυσικά δημιουργηθούν οι κατάλληλες συνδέσεις και </w:t>
       </w:r>
-      <w:proofErr w:type="spellStart"/>
-      <w:r>
-        <w:t>δωθεί</w:t>
-      </w:r>
-      <w:proofErr w:type="spellEnd"/>
+      <w:r>
+        <w:t>δοθεί</w:t>
+      </w:r>
       <w:r>
         <w:t xml:space="preserve"> στους αντίστοιχους χρήστες ο ρόλος «</w:t>
       </w:r>
@@ -3986,7 +4003,6 @@
         </w:rPr>
         <w:t>«</w:t>
       </w:r>
-      <w:proofErr w:type="spellStart"/>
       <w:r>
         <w:rPr>
           <w:b/>
@@ -3995,7 +4011,6 @@
         </w:rPr>
         <w:t>administrator_role</w:t>
       </w:r>
-      <w:proofErr w:type="spellEnd"/>
       <w:r>
         <w:rPr>
           <w:b/>
@@ -4044,14 +4059,12 @@
       <w:r>
         <w:t xml:space="preserve">της βάσης, μέσω της εντολής </w:t>
       </w:r>
-      <w:proofErr w:type="spellStart"/>
       <w:r>
         <w:rPr>
           <w:lang w:val="en-US"/>
         </w:rPr>
         <w:t>mysqldump</w:t>
       </w:r>
-      <w:proofErr w:type="spellEnd"/>
       <w:r>
         <w:t xml:space="preserve"> από το τερματικό. </w:t>
       </w:r>
@@ -4174,13 +4187,37 @@
         <w:t>VIEW</w:t>
       </w:r>
       <w:r>
+        <w:t xml:space="preserve"> </w:t>
+      </w:r>
+      <w:r>
+        <w:t>,</w:t>
+      </w:r>
+      <w:r>
+        <w:t xml:space="preserve"> </w:t>
+      </w:r>
+      <w:r>
+        <w:rPr>
+          <w:lang w:val="en-US"/>
+        </w:rPr>
+        <w:t>SUPER</w:t>
+      </w:r>
+      <w:r>
         <w:t xml:space="preserve"> και </w:t>
       </w:r>
       <w:r>
         <w:rPr>
           <w:lang w:val="en-US"/>
         </w:rPr>
-        <w:t>SUPER</w:t>
+        <w:t>SYSTEM</w:t>
+      </w:r>
+      <w:r>
+        <w:t>_</w:t>
+      </w:r>
+      <w:r>
+        <w:rPr>
+          <w:lang w:val="en-US"/>
+        </w:rPr>
+        <w:t>USER</w:t>
       </w:r>
       <w:r>
         <w:t xml:space="preserve">. Με τα δικαιώματα αυτά ο διαχειριστής μπορεί εύκολα να </w:t>
@@ -4219,7 +4256,7 @@
           <w:color w:val="auto"/>
         </w:rPr>
       </w:pPr>
-      <w:bookmarkStart w:id="7" w:name="_Toc167641169"/>
+      <w:bookmarkStart w:id="7" w:name="_Toc167643871"/>
       <w:r>
         <w:rPr>
           <w:b/>
@@ -4315,7 +4352,6 @@
         </w:rPr>
         <w:t>.</w:t>
       </w:r>
-      <w:proofErr w:type="spellStart"/>
       <w:r>
         <w:rPr>
           <w:i/>
@@ -4324,7 +4360,6 @@
         </w:rPr>
         <w:t>sql</w:t>
       </w:r>
-      <w:proofErr w:type="spellEnd"/>
       <w:r>
         <w:t xml:space="preserve">. </w:t>
       </w:r>
@@ -4586,14 +4621,11 @@
         <w:jc w:val="both"/>
       </w:pPr>
       <w:r>
+        <w:lastRenderedPageBreak/>
         <w:t xml:space="preserve">Τονίζουμε ότι τα δεδομένα δεν έχουν δημιουργηθεί για να ταιριάζουν μεταξύ τους ή για να </w:t>
       </w:r>
       <w:r>
-        <w:t xml:space="preserve">μας πληροφορούν για τις συνταγές, αλλά για να αποτελέσουν ένα θεμέλιο </w:t>
-      </w:r>
-      <w:r>
-        <w:lastRenderedPageBreak/>
-        <w:t xml:space="preserve">στη </w:t>
+        <w:t xml:space="preserve">μας πληροφορούν για τις συνταγές, αλλά για να αποτελέσουν ένα θεμέλιο στη </w:t>
       </w:r>
       <w:r>
         <w:t>διαχείριση</w:t>
@@ -4659,146 +4691,111 @@
         <w:t xml:space="preserve"> </w:t>
       </w:r>
       <w:r>
-        <w:t xml:space="preserve">εικόνες </w:t>
-      </w:r>
-      <w:proofErr w:type="spellStart"/>
-      <w:r>
-        <w:t>κ.λ.π</w:t>
-      </w:r>
-      <w:proofErr w:type="spellEnd"/>
+        <w:t>εικόνες κ.λ.π.</w:t>
+      </w:r>
+    </w:p>
+    <w:p>
+      <w:r>
+        <w:t>Το δεύτερο κομμ</w:t>
+      </w:r>
+      <w:r>
+        <w:t>άτι του</w:t>
+      </w:r>
+      <w:r>
+        <w:t xml:space="preserve"> </w:t>
+      </w:r>
+      <w:r>
+        <w:rPr>
+          <w:lang w:val="en-US"/>
+        </w:rPr>
+        <w:t>DML</w:t>
+      </w:r>
+      <w:r>
+        <w:t xml:space="preserve"> είναι ο διαγωνισμός/κλήρωση</w:t>
+      </w:r>
+      <w:r>
+        <w:t xml:space="preserve">. Το αρχείο έχει όνομα </w:t>
+      </w:r>
+      <w:r>
+        <w:rPr>
+          <w:lang w:val="en-US"/>
+        </w:rPr>
+        <w:t>Build</w:t>
+      </w:r>
+      <w:r>
+        <w:t>_</w:t>
+      </w:r>
+      <w:r>
+        <w:rPr>
+          <w:lang w:val="en-US"/>
+        </w:rPr>
+        <w:t>Contest</w:t>
+      </w:r>
       <w:r>
         <w:t>.</w:t>
       </w:r>
-    </w:p>
-    <w:p>
-      <w:r>
-        <w:t>Το δεύτερο κομμ</w:t>
-      </w:r>
-      <w:r>
-        <w:t>άτι του</w:t>
-      </w:r>
-      <w:r>
-        <w:t xml:space="preserve"> </w:t>
-      </w:r>
-      <w:r>
-        <w:rPr>
-          <w:lang w:val="en-US"/>
-        </w:rPr>
-        <w:t>DML</w:t>
-      </w:r>
-      <w:r>
-        <w:t xml:space="preserve"> είναι ο διαγωνισμός/κλήρωση</w:t>
-      </w:r>
-      <w:r>
-        <w:t xml:space="preserve">. Το αρχείο έχει όνομα </w:t>
-      </w:r>
-      <w:r>
-        <w:rPr>
-          <w:lang w:val="en-US"/>
-        </w:rPr>
-        <w:t>Build</w:t>
+      <w:r>
+        <w:t xml:space="preserve"> </w:t>
+      </w:r>
+      <w:r>
+        <w:t>Σε αυτό</w:t>
+      </w:r>
+      <w:r>
+        <w:t xml:space="preserve">, σύμφωνα με τις οδηγίες της εκφώνησης, εκτελείται ανάθεση </w:t>
+      </w:r>
+      <w:r>
+        <w:t>μιας συνταγής σε κάθε έναν</w:t>
+      </w:r>
+      <w:r>
+        <w:t xml:space="preserve"> από τους 10 μάγειρες που συμμετέχουν στο επεισόδιο</w:t>
+      </w:r>
+      <w:r>
+        <w:t xml:space="preserve">. </w:t>
+      </w:r>
+      <w:r>
+        <w:t xml:space="preserve">Η κλήρωση </w:t>
+      </w:r>
+      <w:r>
+        <w:t>υλοποιείται</w:t>
+      </w:r>
+      <w:r>
+        <w:t xml:space="preserve"> μέσω ενός stored</w:t>
+      </w:r>
+      <w:r>
+        <w:t xml:space="preserve"> </w:t>
+      </w:r>
+      <w:r>
+        <w:t>procedure</w:t>
+      </w:r>
+      <w:r>
+        <w:t xml:space="preserve"> </w:t>
+      </w:r>
+      <w:r>
+        <w:t>με όνομα build</w:t>
       </w:r>
       <w:r>
         <w:t>_</w:t>
       </w:r>
       <w:r>
-        <w:rPr>
-          <w:lang w:val="en-US"/>
-        </w:rPr>
-        <w:t>Contest</w:t>
-      </w:r>
-      <w:r>
-        <w:t>.</w:t>
-      </w:r>
-      <w:r>
-        <w:t xml:space="preserve"> </w:t>
-      </w:r>
-      <w:r>
-        <w:t>Σε αυτό</w:t>
-      </w:r>
-      <w:r>
-        <w:t xml:space="preserve">, σύμφωνα με τις οδηγίες της εκφώνησης, εκτελείται ανάθεση </w:t>
-      </w:r>
-      <w:r>
-        <w:t>μιας συνταγής σε κάθε έναν</w:t>
-      </w:r>
-      <w:r>
-        <w:t xml:space="preserve"> από τους 10 μάγειρες που συμμετέχουν στο επεισόδιο</w:t>
-      </w:r>
-      <w:r>
-        <w:t xml:space="preserve">. </w:t>
-      </w:r>
-      <w:r>
-        <w:t xml:space="preserve">Η κλήρωση </w:t>
-      </w:r>
-      <w:r>
-        <w:t>υλοποιείται</w:t>
-      </w:r>
-      <w:r>
-        <w:t xml:space="preserve"> μέσω ενός </w:t>
-      </w:r>
-      <w:proofErr w:type="spellStart"/>
-      <w:r>
-        <w:t>stored</w:t>
-      </w:r>
-      <w:proofErr w:type="spellEnd"/>
-      <w:r>
-        <w:t xml:space="preserve"> </w:t>
-      </w:r>
-      <w:proofErr w:type="spellStart"/>
-      <w:r>
-        <w:t>procedure</w:t>
-      </w:r>
-      <w:proofErr w:type="spellEnd"/>
-      <w:r>
-        <w:t xml:space="preserve"> </w:t>
-      </w:r>
-      <w:r>
-        <w:t xml:space="preserve">με όνομα </w:t>
-      </w:r>
-      <w:proofErr w:type="spellStart"/>
-      <w:r>
-        <w:t>build</w:t>
-      </w:r>
-      <w:r>
-        <w:t>_</w:t>
-      </w:r>
-      <w:r>
-        <w:t>contest</w:t>
-      </w:r>
-      <w:proofErr w:type="spellEnd"/>
-      <w:r>
-        <w:t xml:space="preserve">. Η διαδικασία δέχεται ως ορίσματα δύο </w:t>
-      </w:r>
-      <w:proofErr w:type="spellStart"/>
-      <w:r>
-        <w:t>integers</w:t>
-      </w:r>
-      <w:proofErr w:type="spellEnd"/>
-      <w:r>
-        <w:t xml:space="preserve">, το πρώτο και το τελευταίο έτος του διαγωνισμού. </w:t>
-      </w:r>
-      <w:r>
-        <w:t xml:space="preserve">Αφού η </w:t>
-      </w:r>
-      <w:proofErr w:type="spellStart"/>
-      <w:r>
-        <w:t>διαδικάσια</w:t>
-      </w:r>
-      <w:proofErr w:type="spellEnd"/>
-      <w:r>
-        <w:t xml:space="preserve"> της κλήρωσης οριστεί, αυτή καλείται </w:t>
-      </w:r>
-      <w:r>
-        <w:t xml:space="preserve">με έτος εκκίνησης 2020 και έτος λήξης 2024. Εάν ο χρήστης επιθυμεί να κάνει νέα κλήρωση, αρκεί να καλέσει τη διαδικασία με τα έτη της επιλογής του. Η </w:t>
-      </w:r>
-      <w:proofErr w:type="spellStart"/>
-      <w:r>
-        <w:t>τυχαιότητα</w:t>
-      </w:r>
-      <w:proofErr w:type="spellEnd"/>
-      <w:r>
-        <w:t xml:space="preserve"> εξασφαλίζεται μέσω του ORDER</w:t>
+        <w:t xml:space="preserve">contest. Η διαδικασία δέχεται ως ορίσματα δύο integers, το πρώτο και το τελευταίο έτος του διαγωνισμού. </w:t>
+      </w:r>
+      <w:r>
+        <w:t>Αφού η διαδικ</w:t>
+      </w:r>
+      <w:r>
+        <w:t>α</w:t>
+      </w:r>
+      <w:r>
+        <w:t>σ</w:t>
+      </w:r>
+      <w:r>
+        <w:t>ί</w:t>
+      </w:r>
+      <w:r>
+        <w:t xml:space="preserve">α της κλήρωσης οριστεί, αυτή καλείται </w:t>
+      </w:r>
+      <w:r>
+        <w:t>με έτος εκκίνησης 2020 και έτος λήξης 2024. Εάν ο χρήστης επιθυμεί να κάνει νέα κλήρωση, αρκεί να καλέσει τη διαδικασία με τα έτη της επιλογής του. Η τυχαιότητα εξασφαλίζεται μέσω του ORDER</w:t>
       </w:r>
       <w:r>
         <w:t xml:space="preserve"> </w:t>
@@ -4816,15 +4813,7 @@
         <w:t>()</w:t>
       </w:r>
       <w:r>
-        <w:t xml:space="preserve"> σε διάφορα </w:t>
-      </w:r>
-      <w:proofErr w:type="spellStart"/>
-      <w:r>
-        <w:t>queries</w:t>
-      </w:r>
-      <w:proofErr w:type="spellEnd"/>
-      <w:r>
-        <w:t xml:space="preserve"> στη διάρκεια της κλήρωσης.</w:t>
+        <w:t xml:space="preserve"> σε διάφορα queries στη διάρκεια της κλήρωσης.</w:t>
       </w:r>
       <w:r>
         <w:t xml:space="preserve"> </w:t>
@@ -4975,6 +4964,34 @@
         <w:spacing w:line="259" w:lineRule="auto"/>
       </w:pPr>
       <w:r>
+        <w:t>Επιπλέον θεωρούμε ότι το σερί συμμετοχών μεταφέρεται και σε επόμενα έτη. Δηλαδή αν για παράδειγμα ένας διαγωνιζόμενος</w:t>
+      </w:r>
+      <w:r>
+        <w:t xml:space="preserve"> είχε εμφανιστεί στα 3 τελευταία επεισόδια ενός έτους</w:t>
+      </w:r>
+      <w:r>
+        <w:t>, τότε δεν μπορεί να συμμετάσχει στο πρώτο επεισόδιο του επόμενου έτους.</w:t>
+      </w:r>
+      <w:r>
+        <w:t xml:space="preserve"> Αντίστοιχα αν έχει συμμετάσχει στα 2 τελευταία επεισόδια ενός έτους </w:t>
+      </w:r>
+      <w:r>
+        <w:t xml:space="preserve">και συμμετάσχει και στο πρώτο του επόμενου έτους, δε θα μπορεί να συμμετέχει στο δεύτερο επεισόδιο. </w:t>
+      </w:r>
+      <w:r>
+        <w:t xml:space="preserve"> </w:t>
+      </w:r>
+    </w:p>
+    <w:p>
+      <w:pPr>
+        <w:pStyle w:val="a6"/>
+        <w:numPr>
+          <w:ilvl w:val="0"/>
+          <w:numId w:val="11"/>
+        </w:numPr>
+        <w:spacing w:line="259" w:lineRule="auto"/>
+      </w:pPr>
+      <w:r>
         <w:t>Θεωρούμε ότι για να είναι ένας μάγειρας πιθανός κριτής, πρέπει να είναι της κατηγορίας «Σεφ». Θα ήταν παράλογο για παράδειγμα, εάν ένας μάγειρας της κατηγορίας «Α Μάγειρας» αξιολογούσε έναν «Σεφ». Η διαδικασία της κλήρωσης για αυτόν τον λόγο αλλάζει μόνο στο σημείο της επιλογής των κριτών, όπου προστίθεται απλά η συνθήκη ο υποψήφιος μάγειρας κριτής να είναι «Σεφ».</w:t>
       </w:r>
     </w:p>
@@ -4998,7 +5015,7 @@
           <w:color w:val="auto"/>
         </w:rPr>
       </w:pPr>
-      <w:bookmarkStart w:id="8" w:name="_Toc167641170"/>
+      <w:bookmarkStart w:id="8" w:name="_Toc167643872"/>
       <w:r>
         <w:rPr>
           <w:b/>
@@ -5085,7 +5102,6 @@
         </w:rPr>
         <w:t>.</w:t>
       </w:r>
-      <w:proofErr w:type="spellStart"/>
       <w:r>
         <w:rPr>
           <w:i/>
@@ -5094,7 +5110,6 @@
         </w:rPr>
         <w:t>sql</w:t>
       </w:r>
-      <w:proofErr w:type="spellEnd"/>
       <w:r>
         <w:rPr>
           <w:i/>
@@ -5133,25 +5148,13 @@
         <w:t xml:space="preserve"> αποτέλεσμα</w:t>
       </w:r>
       <w:r>
-        <w:t xml:space="preserve">, με ορισμένες παραδοχές τις οποίες θα αναφέρουμε </w:t>
-      </w:r>
-      <w:r>
-        <w:lastRenderedPageBreak/>
-        <w:t>παρακάτω</w:t>
+        <w:t>, με ορισμένες παραδοχές τις οποίες θα αναφέρουμε παρακάτω</w:t>
       </w:r>
       <w:r>
         <w:t>.</w:t>
       </w:r>
       <w:r>
-        <w:t xml:space="preserve"> Ωστόσο, λόγω της </w:t>
-      </w:r>
-      <w:proofErr w:type="spellStart"/>
-      <w:r>
-        <w:t>τυχαιότητας</w:t>
-      </w:r>
-      <w:proofErr w:type="spellEnd"/>
-      <w:r>
-        <w:t xml:space="preserve"> </w:t>
+        <w:t xml:space="preserve"> Ωστόσο, λόγω της τυχαιότητας </w:t>
       </w:r>
       <w:r>
         <w:t>της κλήρωσης</w:t>
@@ -5228,13 +5231,8 @@
         <w:t>η σύνταξη των</w:t>
       </w:r>
       <w:r>
-        <w:t xml:space="preserve"> </w:t>
-      </w:r>
-      <w:proofErr w:type="spellStart"/>
-      <w:r>
-        <w:t>queries</w:t>
-      </w:r>
-      <w:proofErr w:type="spellEnd"/>
+        <w:t xml:space="preserve"> queries</w:t>
+      </w:r>
       <w:r>
         <w:t xml:space="preserve"> </w:t>
       </w:r>
@@ -5256,13 +5254,8 @@
         <w:jc w:val="both"/>
       </w:pPr>
       <w:r>
-        <w:t xml:space="preserve">Στα </w:t>
-      </w:r>
-      <w:proofErr w:type="spellStart"/>
-      <w:r>
-        <w:t>queries</w:t>
-      </w:r>
-      <w:proofErr w:type="spellEnd"/>
+        <w:t>Στα queries</w:t>
+      </w:r>
       <w:r>
         <w:t xml:space="preserve"> </w:t>
       </w:r>
@@ -5281,24 +5274,14 @@
         <w:jc w:val="both"/>
       </w:pPr>
       <w:r>
-        <w:t xml:space="preserve">Στο </w:t>
-      </w:r>
-      <w:proofErr w:type="spellStart"/>
-      <w:r>
-        <w:t>query</w:t>
-      </w:r>
-      <w:proofErr w:type="spellEnd"/>
-      <w:r>
-        <w:t xml:space="preserve"> </w:t>
-      </w:r>
-      <w:r>
-        <w:t xml:space="preserve">3.2 βρίσκουμε μόνο τους μάγειρες που ανήκουν σε μία εθνική κουζίνα και την αντιπροσώπευσαν σε ένα επεισόδιο, όχι απλά εάν ανήκουν σε αυτήν. Εάν θέλαμε να βρούμε απλά εάν ανήκουν σε αυτήν, η λογική του </w:t>
-      </w:r>
-      <w:proofErr w:type="spellStart"/>
-      <w:r>
-        <w:t>query</w:t>
-      </w:r>
-      <w:proofErr w:type="spellEnd"/>
+        <w:t>Στο query</w:t>
+      </w:r>
+      <w:r>
+        <w:t xml:space="preserve"> </w:t>
+      </w:r>
+      <w:r>
+        <w:t>3.2 βρίσκουμε μόνο τους μάγειρες που ανήκουν σε μία εθνική κουζίνα και την αντιπροσώπευσαν σε ένα επεισόδιο, όχι απλά εάν ανήκουν σε αυτήν. Εάν θέλαμε να βρούμε απλά εάν ανήκουν σε αυτήν, η λογική του query</w:t>
+      </w:r>
       <w:r>
         <w:t xml:space="preserve"> </w:t>
       </w:r>
@@ -5309,29 +5292,14 @@
         <w:t xml:space="preserve"> </w:t>
       </w:r>
       <w:r>
-        <w:t xml:space="preserve"> το </w:t>
-      </w:r>
-      <w:proofErr w:type="spellStart"/>
-      <w:r>
-        <w:t>table</w:t>
-      </w:r>
-      <w:proofErr w:type="spellEnd"/>
-      <w:r>
-        <w:t xml:space="preserve"> </w:t>
-      </w:r>
-      <w:proofErr w:type="spellStart"/>
-      <w:r>
-        <w:t>cooks_belongs_to_national_cuisine</w:t>
-      </w:r>
-      <w:proofErr w:type="spellEnd"/>
-      <w:r>
-        <w:t xml:space="preserve"> αντί του </w:t>
-      </w:r>
-      <w:proofErr w:type="spellStart"/>
-      <w:r>
-        <w:t>recipe</w:t>
-      </w:r>
-      <w:proofErr w:type="spellEnd"/>
+        <w:t xml:space="preserve"> το table</w:t>
+      </w:r>
+      <w:r>
+        <w:t xml:space="preserve"> cooks_belongs_to_national_cuisine</w:t>
+      </w:r>
+      <w:r>
+        <w:t xml:space="preserve"> αντί του recipe</w:t>
+      </w:r>
       <w:r>
         <w:t xml:space="preserve"> </w:t>
       </w:r>
@@ -5359,13 +5327,8 @@
         <w:jc w:val="both"/>
       </w:pPr>
       <w:r>
-        <w:t xml:space="preserve">Στο </w:t>
-      </w:r>
-      <w:proofErr w:type="spellStart"/>
-      <w:r>
-        <w:t>query</w:t>
-      </w:r>
-      <w:proofErr w:type="spellEnd"/>
+        <w:t>Στο query</w:t>
+      </w:r>
       <w:r>
         <w:t xml:space="preserve"> </w:t>
       </w:r>
@@ -5387,15 +5350,13 @@
         <w:jc w:val="both"/>
       </w:pPr>
       <w:r>
-        <w:t xml:space="preserve">Στο </w:t>
-      </w:r>
-      <w:proofErr w:type="spellStart"/>
-      <w:r>
-        <w:t>query</w:t>
-      </w:r>
-      <w:proofErr w:type="spellEnd"/>
-      <w:r>
-        <w:t xml:space="preserve"> 3.8 θεωρήσαμε σωστό να μετρηθούν το πόσα διαφορετικά εξαρτήματα χρησιμοποιούνται σε κάθε επεισόδιο, καθώς δε διευκρινίζεται σύμφωνα με την εκφώνηση την ποσότητα από κάθε εξάρτημα που χρειάζεται κάθε συνταγή.</w:t>
+        <w:t xml:space="preserve">Στο query 3.8 θεωρήσαμε σωστό να μετρηθούν το πόσα διαφορετικά εξαρτήματα χρησιμοποιούνται σε κάθε επεισόδιο, καθώς δε διευκρινίζεται σύμφωνα με την εκφώνηση </w:t>
+      </w:r>
+      <w:r>
+        <w:t>η</w:t>
+      </w:r>
+      <w:r>
+        <w:t xml:space="preserve"> ποσότητα από κάθε εξάρτημα που χρειάζεται κάθε συνταγή.</w:t>
       </w:r>
     </w:p>
     <w:p>
@@ -5409,37 +5370,19 @@
         <w:jc w:val="both"/>
       </w:pPr>
       <w:r>
-        <w:t xml:space="preserve">Στο </w:t>
-      </w:r>
-      <w:proofErr w:type="spellStart"/>
-      <w:r>
-        <w:t>query</w:t>
-      </w:r>
-      <w:proofErr w:type="spellEnd"/>
-      <w:r>
-        <w:t xml:space="preserve"> </w:t>
-      </w:r>
-      <w:r>
-        <w:t xml:space="preserve">3.11 βρίσκουμε τους </w:t>
-      </w:r>
-      <w:proofErr w:type="spellStart"/>
-      <w:r>
-        <w:t>top</w:t>
-      </w:r>
-      <w:proofErr w:type="spellEnd"/>
+        <w:t>Στο query</w:t>
+      </w:r>
+      <w:r>
+        <w:t xml:space="preserve"> </w:t>
+      </w:r>
+      <w:r>
+        <w:t>3.11 βρίσκουμε τους top</w:t>
+      </w:r>
       <w:r>
         <w:t xml:space="preserve"> 5</w:t>
       </w:r>
       <w:r>
-        <w:t>, ως προς συνολικό (</w:t>
-      </w:r>
-      <w:proofErr w:type="spellStart"/>
-      <w:r>
-        <w:t>average</w:t>
-      </w:r>
-      <w:proofErr w:type="spellEnd"/>
-      <w:r>
-        <w:t>) βαθμό, συνδυασμούς κριτή-διαγωνιζόμενου. Είναι πιθανό ο ίδιος κριτής ή ο ίδιος διαγωνιζόμενος να βρίσκονται πάνω από 1 φορά στην πεντάδα.</w:t>
+        <w:t>, ως προς συνολικό (average) βαθμό, συνδυασμούς κριτή-διαγωνιζόμενου. Είναι πιθανό ο ίδιος κριτής ή ο ίδιος διαγωνιζόμενος να βρίσκονται πάνω από 1 φορά στην πεντάδα.</w:t>
       </w:r>
     </w:p>
     <w:p>
@@ -5453,15 +5396,7 @@
         <w:jc w:val="both"/>
       </w:pPr>
       <w:r>
-        <w:t xml:space="preserve">Στο </w:t>
-      </w:r>
-      <w:proofErr w:type="spellStart"/>
-      <w:r>
-        <w:t>query</w:t>
-      </w:r>
-      <w:proofErr w:type="spellEnd"/>
-      <w:r>
-        <w:t xml:space="preserve"> 3.12 συγκρίνουμε τους μέσους όρους (όχι το άθροισμα ενδεχομένως) δυσκολίας των συνταγών των επεισοδίων για να συγκρίνουμε τη δυσκολία των επεισοδίων. </w:t>
+        <w:t xml:space="preserve">Στο query 3.12 συγκρίνουμε τους μέσους όρους (όχι το άθροισμα ενδεχομένως) δυσκολίας των συνταγών των επεισοδίων για να συγκρίνουμε τη δυσκολία των επεισοδίων. </w:t>
       </w:r>
     </w:p>
     <w:p>
@@ -5475,13 +5410,8 @@
         <w:jc w:val="both"/>
       </w:pPr>
       <w:r>
-        <w:t xml:space="preserve">Στο </w:t>
-      </w:r>
-      <w:proofErr w:type="spellStart"/>
-      <w:r>
-        <w:t>query</w:t>
-      </w:r>
-      <w:proofErr w:type="spellEnd"/>
+        <w:t>Στο query</w:t>
+      </w:r>
       <w:r>
         <w:t xml:space="preserve"> 3.13</w:t>
       </w:r>
@@ -5584,26 +5514,14 @@
         <w:jc w:val="both"/>
       </w:pPr>
       <w:r>
-        <w:t xml:space="preserve">Στο </w:t>
-      </w:r>
-      <w:proofErr w:type="spellStart"/>
-      <w:r>
-        <w:t>query</w:t>
-      </w:r>
-      <w:proofErr w:type="spellEnd"/>
-      <w:r>
-        <w:t xml:space="preserve"> </w:t>
-      </w:r>
-      <w:r>
-        <w:t xml:space="preserve">3.14 μετράμε ξεχωριστά την κάθε εμφάνιση της κάθε θεματικής ενότητας στο ίδιο επεισόδιο. Αν δεν το θέλουμε αυτό μπορούμε να προσθέσουμε DISTINCT σε ένα συγκεκριμένο </w:t>
-      </w:r>
-      <w:proofErr w:type="spellStart"/>
-      <w:r>
-        <w:t>subquery</w:t>
-      </w:r>
-      <w:proofErr w:type="spellEnd"/>
-      <w:r>
-        <w:t xml:space="preserve"> (βλέπε σχόλια κώδικα).</w:t>
+        <w:lastRenderedPageBreak/>
+        <w:t>Στο query</w:t>
+      </w:r>
+      <w:r>
+        <w:t xml:space="preserve"> </w:t>
+      </w:r>
+      <w:r>
+        <w:t>3.14 μετράμε ξεχωριστά την κάθε εμφάνιση της κάθε θεματικής ενότητας στο ίδιο επεισόδιο. Αν δεν το θέλουμε αυτό μπορούμε να προσθέσουμε DISTINCT σε ένα συγκεκριμένο subquery (βλέπε σχόλια κώδικα).</w:t>
       </w:r>
     </w:p>
     <w:p>
@@ -5615,15 +5533,14 @@
         </w:numPr>
         <w:spacing w:line="259" w:lineRule="auto"/>
         <w:jc w:val="both"/>
-      </w:pPr>
-      <w:r>
-        <w:t xml:space="preserve">Στο </w:t>
-      </w:r>
-      <w:proofErr w:type="spellStart"/>
-      <w:r>
-        <w:t>query</w:t>
-      </w:r>
-      <w:proofErr w:type="spellEnd"/>
+        <w:rPr>
+          <w:b/>
+          <w:bCs/>
+        </w:rPr>
+      </w:pPr>
+      <w:r>
+        <w:t>Στο query</w:t>
+      </w:r>
       <w:r>
         <w:t xml:space="preserve"> </w:t>
       </w:r>
@@ -5633,8 +5550,24 @@
     </w:p>
     <w:p>
       <w:pPr>
-        <w:jc w:val="both"/>
-      </w:pPr>
+        <w:pStyle w:val="1"/>
+        <w:jc w:val="center"/>
+        <w:rPr>
+          <w:b/>
+          <w:bCs/>
+          <w:color w:val="auto"/>
+        </w:rPr>
+      </w:pPr>
+      <w:bookmarkStart w:id="9" w:name="_Toc167643873"/>
+      <w:r>
+        <w:rPr>
+          <w:b/>
+          <w:bCs/>
+          <w:color w:val="auto"/>
+        </w:rPr>
+        <w:t>3 Λεπτομέρειες Υλοποίησης</w:t>
+      </w:r>
+      <w:bookmarkEnd w:id="9"/>
     </w:p>
     <w:p/>
     <w:p/>
@@ -5824,6 +5757,7 @@
         <w:jc w:val="both"/>
       </w:pPr>
       <w:r>
+        <w:lastRenderedPageBreak/>
         <w:t>Εξασφαλίζει</w:t>
       </w:r>
       <w:r>
@@ -5924,7 +5858,6 @@
         <w:jc w:val="both"/>
       </w:pPr>
       <w:r>
-        <w:lastRenderedPageBreak/>
         <w:t xml:space="preserve">Ανανεώνει τις θερμίδες ανά μερίδα </w:t>
       </w:r>
       <w:r>
@@ -6339,21 +6272,7 @@
         <w:rPr>
           <w:rFonts w:ascii="Calibri" w:hAnsi="Calibri" w:cs="Calibri"/>
         </w:rPr>
-        <w:t xml:space="preserve"> 3.2 έχουμε τη συνθήκη: </w:t>
-      </w:r>
-      <w:proofErr w:type="spellStart"/>
-      <w:r>
-        <w:rPr>
-          <w:rFonts w:ascii="Calibri" w:hAnsi="Calibri" w:cs="Calibri"/>
-        </w:rPr>
-        <w:t>national_cuisine</w:t>
-      </w:r>
-      <w:proofErr w:type="spellEnd"/>
-      <w:r>
-        <w:rPr>
-          <w:rFonts w:ascii="Calibri" w:hAnsi="Calibri" w:cs="Calibri"/>
-        </w:rPr>
-        <w:t xml:space="preserve"> = 'Ζητούμενη εθνική κουζίνα'. </w:t>
+        <w:t xml:space="preserve"> 3.2 έχουμε τη συνθήκη: national_cuisine = 'Ζητούμενη εθνική κουζίνα'. </w:t>
       </w:r>
     </w:p>
     <w:p>
@@ -6515,6 +6434,7 @@
         <w:rPr>
           <w:rFonts w:ascii="Calibri" w:hAnsi="Calibri" w:cs="Calibri"/>
         </w:rPr>
+        <w:lastRenderedPageBreak/>
         <w:t xml:space="preserve">Τα </w:t>
       </w:r>
       <w:r>
@@ -6739,7 +6659,6 @@
           <w:sz w:val="28"/>
           <w:szCs w:val="28"/>
         </w:rPr>
-        <w:lastRenderedPageBreak/>
         <mc:AlternateContent>
           <mc:Choice Requires="wps">
             <w:drawing>
@@ -8002,16 +7921,176 @@
         <w:rPr>
           <w:rFonts w:ascii="Calibri" w:hAnsi="Calibri" w:cs="Calibri"/>
         </w:rPr>
-        <w:t xml:space="preserve"> επιλέγεται έτσι ώστε πρώτα να </w:t>
-      </w:r>
-      <w:proofErr w:type="spellStart"/>
-      <w:r>
-        <w:rPr>
-          <w:rFonts w:ascii="Calibri" w:hAnsi="Calibri" w:cs="Calibri"/>
-        </w:rPr>
-        <w:t>σκαναριστεί</w:t>
-      </w:r>
-      <w:proofErr w:type="spellEnd"/>
+        <w:t xml:space="preserve"> επιλέγεται έτσι ώστε πρώτα να σκαναριστεί το </w:t>
+      </w:r>
+      <w:r>
+        <w:rPr>
+          <w:rFonts w:ascii="Calibri" w:hAnsi="Calibri" w:cs="Calibri"/>
+          <w:lang w:val="en-US"/>
+        </w:rPr>
+        <w:t>table</w:t>
+      </w:r>
+      <w:r>
+        <w:rPr>
+          <w:rFonts w:ascii="Calibri" w:hAnsi="Calibri" w:cs="Calibri"/>
+        </w:rPr>
+        <w:t xml:space="preserve"> με τις λιγότερες γραμμές. Στα επόμενα </w:t>
+      </w:r>
+      <w:r>
+        <w:rPr>
+          <w:rFonts w:ascii="Calibri" w:hAnsi="Calibri" w:cs="Calibri"/>
+          <w:lang w:val="en-US"/>
+        </w:rPr>
+        <w:t>tables</w:t>
+      </w:r>
+      <w:r>
+        <w:rPr>
+          <w:rFonts w:ascii="Calibri" w:hAnsi="Calibri" w:cs="Calibri"/>
+        </w:rPr>
+        <w:t xml:space="preserve"> του </w:t>
+      </w:r>
+      <w:r>
+        <w:rPr>
+          <w:rFonts w:ascii="Calibri" w:hAnsi="Calibri" w:cs="Calibri"/>
+          <w:lang w:val="en-US"/>
+        </w:rPr>
+        <w:t>JOIN</w:t>
+      </w:r>
+      <w:r>
+        <w:rPr>
+          <w:rFonts w:ascii="Calibri" w:hAnsi="Calibri" w:cs="Calibri"/>
+        </w:rPr>
+        <w:t xml:space="preserve"> θα γίνει χρήση </w:t>
+      </w:r>
+      <w:r>
+        <w:rPr>
+          <w:rFonts w:ascii="Calibri" w:hAnsi="Calibri" w:cs="Calibri"/>
+          <w:lang w:val="en-US"/>
+        </w:rPr>
+        <w:t>indexes</w:t>
+      </w:r>
+      <w:r>
+        <w:rPr>
+          <w:rFonts w:ascii="Calibri" w:hAnsi="Calibri" w:cs="Calibri"/>
+        </w:rPr>
+        <w:t xml:space="preserve"> και θα αποφευχθεί το σκανάρισμα των περισσότερων γραμμών. </w:t>
+      </w:r>
+      <w:r>
+        <w:rPr>
+          <w:rFonts w:ascii="Calibri" w:hAnsi="Calibri" w:cs="Calibri"/>
+        </w:rPr>
+        <w:t xml:space="preserve">Παρακάτω φαίνονται τα αντίστοιχα </w:t>
+      </w:r>
+      <w:r>
+        <w:rPr>
+          <w:rFonts w:ascii="Calibri" w:hAnsi="Calibri" w:cs="Calibri"/>
+          <w:lang w:val="en-US"/>
+        </w:rPr>
+        <w:t>traces</w:t>
+      </w:r>
+      <w:r>
+        <w:rPr>
+          <w:rFonts w:ascii="Calibri" w:hAnsi="Calibri" w:cs="Calibri"/>
+        </w:rPr>
+        <w:t xml:space="preserve"> που μπορούμε να δούμε μέσω της εντολής </w:t>
+      </w:r>
+      <w:r>
+        <w:rPr>
+          <w:rFonts w:ascii="Calibri" w:hAnsi="Calibri" w:cs="Calibri"/>
+          <w:lang w:val="en-US"/>
+        </w:rPr>
+        <w:t>EXPLAIN</w:t>
+      </w:r>
+      <w:r>
+        <w:rPr>
+          <w:rFonts w:ascii="Calibri" w:hAnsi="Calibri" w:cs="Calibri"/>
+        </w:rPr>
+        <w:t xml:space="preserve"> και επιλέγοντας το </w:t>
+      </w:r>
+      <w:r>
+        <w:rPr>
+          <w:rFonts w:ascii="Calibri" w:hAnsi="Calibri" w:cs="Calibri"/>
+          <w:lang w:val="en-US"/>
+        </w:rPr>
+        <w:t>FORMAT</w:t>
+      </w:r>
+      <w:r>
+        <w:rPr>
+          <w:rFonts w:ascii="Calibri" w:hAnsi="Calibri" w:cs="Calibri"/>
+        </w:rPr>
+        <w:t xml:space="preserve"> «</w:t>
+      </w:r>
+      <w:r>
+        <w:rPr>
+          <w:rFonts w:ascii="Calibri" w:hAnsi="Calibri" w:cs="Calibri"/>
+          <w:lang w:val="en-US"/>
+        </w:rPr>
+        <w:t>JSON</w:t>
+      </w:r>
+      <w:r>
+        <w:rPr>
+          <w:rFonts w:ascii="Calibri" w:hAnsi="Calibri" w:cs="Calibri"/>
+        </w:rPr>
+        <w:t>».</w:t>
+      </w:r>
+      <w:r>
+        <w:rPr>
+          <w:rFonts w:ascii="Calibri" w:hAnsi="Calibri" w:cs="Calibri"/>
+        </w:rPr>
+        <w:t xml:space="preserve"> Με</w:t>
+      </w:r>
+      <w:r>
+        <w:rPr>
+          <w:rFonts w:ascii="Calibri" w:hAnsi="Calibri" w:cs="Calibri"/>
+          <w:color w:val="FF0000"/>
+        </w:rPr>
+        <w:t xml:space="preserve"> κόκκινο </w:t>
+      </w:r>
+      <w:r>
+        <w:rPr>
+          <w:rFonts w:ascii="Calibri" w:hAnsi="Calibri" w:cs="Calibri"/>
+        </w:rPr>
+        <w:t xml:space="preserve">φαίνονται τα </w:t>
+      </w:r>
+      <w:r>
+        <w:rPr>
+          <w:rFonts w:ascii="Calibri" w:hAnsi="Calibri" w:cs="Calibri"/>
+          <w:lang w:val="en-US"/>
+        </w:rPr>
+        <w:t>indexes</w:t>
+      </w:r>
+      <w:r>
+        <w:rPr>
+          <w:rFonts w:ascii="Calibri" w:hAnsi="Calibri" w:cs="Calibri"/>
+        </w:rPr>
+        <w:t xml:space="preserve"> που χρησιμοποιούνται και με </w:t>
+      </w:r>
+      <w:r>
+        <w:rPr>
+          <w:rFonts w:ascii="Calibri" w:hAnsi="Calibri" w:cs="Calibri"/>
+          <w:color w:val="0070C0"/>
+        </w:rPr>
+        <w:t xml:space="preserve">μπλε </w:t>
+      </w:r>
+      <w:r>
+        <w:rPr>
+          <w:rFonts w:ascii="Calibri" w:hAnsi="Calibri" w:cs="Calibri"/>
+        </w:rPr>
+        <w:t xml:space="preserve">οι γραμμές που σκαναρίστηκαν από κάθε </w:t>
+      </w:r>
+      <w:r>
+        <w:rPr>
+          <w:rFonts w:ascii="Calibri" w:hAnsi="Calibri" w:cs="Calibri"/>
+          <w:lang w:val="en-US"/>
+        </w:rPr>
+        <w:t>table</w:t>
+      </w:r>
+      <w:r>
+        <w:rPr>
+          <w:rFonts w:ascii="Calibri" w:hAnsi="Calibri" w:cs="Calibri"/>
+        </w:rPr>
+        <w:t>. Όπως βλέπουμε</w:t>
+      </w:r>
       <w:r>
         <w:rPr>
           <w:rFonts w:ascii="Calibri" w:hAnsi="Calibri" w:cs="Calibri"/>
@@ -8023,13 +8102,20 @@
           <w:rFonts w:ascii="Calibri" w:hAnsi="Calibri" w:cs="Calibri"/>
           <w:lang w:val="en-US"/>
         </w:rPr>
-        <w:t>table</w:t>
-      </w:r>
-      <w:r>
-        <w:rPr>
-          <w:rFonts w:ascii="Calibri" w:hAnsi="Calibri" w:cs="Calibri"/>
-        </w:rPr>
-        <w:t xml:space="preserve"> με τις λιγότερες γραμμές. Στα επόμενα </w:t>
+        <w:t>competition</w:t>
+      </w:r>
+      <w:r>
+        <w:rPr>
+          <w:rFonts w:ascii="Calibri" w:hAnsi="Calibri" w:cs="Calibri"/>
+        </w:rPr>
+        <w:t xml:space="preserve"> </w:t>
+      </w:r>
+      <w:r>
+        <w:rPr>
+          <w:rFonts w:ascii="Calibri" w:hAnsi="Calibri" w:cs="Calibri"/>
+        </w:rPr>
+        <w:lastRenderedPageBreak/>
+        <w:t xml:space="preserve">σκανάρεται 500 φορές (όσες και οι γραμμές του), ενώ τα δύο </w:t>
       </w:r>
       <w:r>
         <w:rPr>
@@ -8042,702 +8128,719 @@
         <w:rPr>
           <w:rFonts w:ascii="Calibri" w:hAnsi="Calibri" w:cs="Calibri"/>
         </w:rPr>
-        <w:t xml:space="preserve"> του </w:t>
-      </w:r>
-      <w:r>
-        <w:rPr>
-          <w:rFonts w:ascii="Calibri" w:hAnsi="Calibri" w:cs="Calibri"/>
-          <w:lang w:val="en-US"/>
-        </w:rPr>
-        <w:t>JOIN</w:t>
-      </w:r>
-      <w:r>
-        <w:rPr>
-          <w:rFonts w:ascii="Calibri" w:hAnsi="Calibri" w:cs="Calibri"/>
-        </w:rPr>
-        <w:t xml:space="preserve"> θα γίνει χρήση </w:t>
-      </w:r>
-      <w:r>
-        <w:rPr>
-          <w:rFonts w:ascii="Calibri" w:hAnsi="Calibri" w:cs="Calibri"/>
-          <w:lang w:val="en-US"/>
-        </w:rPr>
-        <w:t>indexes</w:t>
-      </w:r>
-      <w:r>
-        <w:rPr>
-          <w:rFonts w:ascii="Calibri" w:hAnsi="Calibri" w:cs="Calibri"/>
-        </w:rPr>
-        <w:t xml:space="preserve"> και θα αποφευχθεί το </w:t>
-      </w:r>
-      <w:proofErr w:type="spellStart"/>
-      <w:r>
-        <w:rPr>
-          <w:rFonts w:ascii="Calibri" w:hAnsi="Calibri" w:cs="Calibri"/>
-        </w:rPr>
-        <w:t>σκανάρισμα</w:t>
-      </w:r>
-      <w:proofErr w:type="spellEnd"/>
-      <w:r>
-        <w:rPr>
-          <w:rFonts w:ascii="Calibri" w:hAnsi="Calibri" w:cs="Calibri"/>
-        </w:rPr>
-        <w:t xml:space="preserve"> των περισσότερων γραμμών. </w:t>
-      </w:r>
-      <w:r>
-        <w:rPr>
-          <w:rFonts w:ascii="Calibri" w:hAnsi="Calibri" w:cs="Calibri"/>
-        </w:rPr>
-        <w:t xml:space="preserve">Παρακάτω φαίνονται τα αντίστοιχα </w:t>
-      </w:r>
-      <w:r>
-        <w:rPr>
-          <w:rFonts w:ascii="Calibri" w:hAnsi="Calibri" w:cs="Calibri"/>
-          <w:lang w:val="en-US"/>
-        </w:rPr>
-        <w:t>traces</w:t>
-      </w:r>
-      <w:r>
-        <w:rPr>
-          <w:rFonts w:ascii="Calibri" w:hAnsi="Calibri" w:cs="Calibri"/>
-        </w:rPr>
-        <w:t xml:space="preserve"> που μπορούμε να δούμε μέσω της εντολής </w:t>
-      </w:r>
-      <w:r>
-        <w:rPr>
-          <w:rFonts w:ascii="Calibri" w:hAnsi="Calibri" w:cs="Calibri"/>
-          <w:lang w:val="en-US"/>
-        </w:rPr>
-        <w:t>EXPLAIN</w:t>
-      </w:r>
-      <w:r>
-        <w:rPr>
-          <w:rFonts w:ascii="Calibri" w:hAnsi="Calibri" w:cs="Calibri"/>
-        </w:rPr>
-        <w:t xml:space="preserve"> και επιλέγοντας το </w:t>
-      </w:r>
-      <w:r>
-        <w:rPr>
-          <w:rFonts w:ascii="Calibri" w:hAnsi="Calibri" w:cs="Calibri"/>
-          <w:lang w:val="en-US"/>
-        </w:rPr>
-        <w:t>FORMAT</w:t>
-      </w:r>
-      <w:r>
-        <w:rPr>
-          <w:rFonts w:ascii="Calibri" w:hAnsi="Calibri" w:cs="Calibri"/>
-        </w:rPr>
-        <w:t xml:space="preserve"> «</w:t>
-      </w:r>
-      <w:r>
-        <w:rPr>
-          <w:rFonts w:ascii="Calibri" w:hAnsi="Calibri" w:cs="Calibri"/>
-          <w:lang w:val="en-US"/>
-        </w:rPr>
-        <w:t>JSON</w:t>
-      </w:r>
-      <w:r>
-        <w:rPr>
-          <w:rFonts w:ascii="Calibri" w:hAnsi="Calibri" w:cs="Calibri"/>
-        </w:rPr>
-        <w:t>».</w:t>
-      </w:r>
-      <w:r>
-        <w:rPr>
-          <w:rFonts w:ascii="Calibri" w:hAnsi="Calibri" w:cs="Calibri"/>
-        </w:rPr>
-        <w:t xml:space="preserve"> Με</w:t>
-      </w:r>
+        <w:t xml:space="preserve"> </w:t>
+      </w:r>
+      <w:r>
+        <w:rPr>
+          <w:rFonts w:ascii="Calibri" w:hAnsi="Calibri" w:cs="Calibri"/>
+          <w:lang w:val="en-US"/>
+        </w:rPr>
+        <w:t>tags</w:t>
+      </w:r>
+      <w:r>
+        <w:rPr>
+          <w:rFonts w:ascii="Calibri" w:hAnsi="Calibri" w:cs="Calibri"/>
+        </w:rPr>
+        <w:t xml:space="preserve"> μόλις 2 φορές.</w:t>
+      </w:r>
+      <w:r>
+        <w:rPr>
+          <w:rFonts w:ascii="Calibri" w:hAnsi="Calibri" w:cs="Calibri"/>
+        </w:rPr>
+        <w:t xml:space="preserve"> </w:t>
+      </w:r>
+    </w:p>
+    <w:p>
+      <w:pPr>
+        <w:rPr>
+          <w:rFonts w:ascii="Calibri" w:hAnsi="Calibri" w:cs="Calibri"/>
+          <w:sz w:val="18"/>
+          <w:szCs w:val="18"/>
+          <w:lang w:val="en-US"/>
+        </w:rPr>
+      </w:pPr>
+      <w:r>
+        <w:rPr>
+          <w:rFonts w:ascii="Calibri" w:hAnsi="Calibri" w:cs="Calibri"/>
+          <w:sz w:val="18"/>
+          <w:szCs w:val="18"/>
+          <w:lang w:val="en-US"/>
+        </w:rPr>
+        <w:t>{</w:t>
+      </w:r>
+    </w:p>
+    <w:p>
+      <w:pPr>
+        <w:rPr>
+          <w:rFonts w:ascii="Calibri" w:hAnsi="Calibri" w:cs="Calibri"/>
+          <w:sz w:val="18"/>
+          <w:szCs w:val="18"/>
+          <w:lang w:val="en-US"/>
+        </w:rPr>
+      </w:pPr>
+      <w:r>
+        <w:rPr>
+          <w:rFonts w:ascii="Calibri" w:hAnsi="Calibri" w:cs="Calibri"/>
+          <w:sz w:val="18"/>
+          <w:szCs w:val="18"/>
+          <w:lang w:val="en-US"/>
+        </w:rPr>
+        <w:t xml:space="preserve">  "query_block": {</w:t>
+      </w:r>
+    </w:p>
+    <w:p>
+      <w:pPr>
+        <w:rPr>
+          <w:rFonts w:ascii="Calibri" w:hAnsi="Calibri" w:cs="Calibri"/>
+          <w:sz w:val="18"/>
+          <w:szCs w:val="18"/>
+          <w:lang w:val="en-US"/>
+        </w:rPr>
+      </w:pPr>
+      <w:r>
+        <w:rPr>
+          <w:rFonts w:ascii="Calibri" w:hAnsi="Calibri" w:cs="Calibri"/>
+          <w:sz w:val="18"/>
+          <w:szCs w:val="18"/>
+          <w:lang w:val="en-US"/>
+        </w:rPr>
+        <w:t xml:space="preserve">    "select_id": 1,</w:t>
+      </w:r>
+    </w:p>
+    <w:p>
+      <w:pPr>
+        <w:rPr>
+          <w:rFonts w:ascii="Calibri" w:hAnsi="Calibri" w:cs="Calibri"/>
+          <w:sz w:val="18"/>
+          <w:szCs w:val="18"/>
+          <w:lang w:val="en-US"/>
+        </w:rPr>
+      </w:pPr>
+      <w:r>
+        <w:rPr>
+          <w:rFonts w:ascii="Calibri" w:hAnsi="Calibri" w:cs="Calibri"/>
+          <w:sz w:val="18"/>
+          <w:szCs w:val="18"/>
+          <w:lang w:val="en-US"/>
+        </w:rPr>
+        <w:t xml:space="preserve">    "filesort": {</w:t>
+      </w:r>
+    </w:p>
+    <w:p>
+      <w:pPr>
+        <w:rPr>
+          <w:rFonts w:ascii="Calibri" w:hAnsi="Calibri" w:cs="Calibri"/>
+          <w:sz w:val="18"/>
+          <w:szCs w:val="18"/>
+          <w:lang w:val="en-US"/>
+        </w:rPr>
+      </w:pPr>
+      <w:r>
+        <w:rPr>
+          <w:rFonts w:ascii="Calibri" w:hAnsi="Calibri" w:cs="Calibri"/>
+          <w:sz w:val="18"/>
+          <w:szCs w:val="18"/>
+          <w:lang w:val="en-US"/>
+        </w:rPr>
+        <w:t xml:space="preserve">      "sort_key": "count(0) desc",</w:t>
+      </w:r>
+    </w:p>
+    <w:p>
+      <w:pPr>
+        <w:rPr>
+          <w:rFonts w:ascii="Calibri" w:hAnsi="Calibri" w:cs="Calibri"/>
+          <w:sz w:val="18"/>
+          <w:szCs w:val="18"/>
+          <w:lang w:val="en-US"/>
+        </w:rPr>
+      </w:pPr>
+      <w:r>
+        <w:rPr>
+          <w:rFonts w:ascii="Calibri" w:hAnsi="Calibri" w:cs="Calibri"/>
+          <w:sz w:val="18"/>
+          <w:szCs w:val="18"/>
+          <w:lang w:val="en-US"/>
+        </w:rPr>
+        <w:t xml:space="preserve">      "temporary_table": {</w:t>
+      </w:r>
+    </w:p>
+    <w:p>
+      <w:pPr>
+        <w:rPr>
+          <w:rFonts w:ascii="Calibri" w:hAnsi="Calibri" w:cs="Calibri"/>
+          <w:sz w:val="18"/>
+          <w:szCs w:val="18"/>
+          <w:lang w:val="en-US"/>
+        </w:rPr>
+      </w:pPr>
+      <w:r>
+        <w:rPr>
+          <w:rFonts w:ascii="Calibri" w:hAnsi="Calibri" w:cs="Calibri"/>
+          <w:sz w:val="18"/>
+          <w:szCs w:val="18"/>
+          <w:lang w:val="en-US"/>
+        </w:rPr>
+        <w:t xml:space="preserve">        "table": {</w:t>
+      </w:r>
+    </w:p>
+    <w:p>
+      <w:pPr>
+        <w:rPr>
+          <w:rFonts w:ascii="Calibri" w:hAnsi="Calibri" w:cs="Calibri"/>
+          <w:sz w:val="18"/>
+          <w:szCs w:val="18"/>
+          <w:lang w:val="en-US"/>
+        </w:rPr>
+      </w:pPr>
+      <w:r>
+        <w:rPr>
+          <w:rFonts w:ascii="Calibri" w:hAnsi="Calibri" w:cs="Calibri"/>
+          <w:sz w:val="18"/>
+          <w:szCs w:val="18"/>
+          <w:lang w:val="en-US"/>
+        </w:rPr>
+        <w:t xml:space="preserve">          "table_name": "competition",</w:t>
+      </w:r>
+    </w:p>
+    <w:p>
+      <w:pPr>
+        <w:rPr>
+          <w:rFonts w:ascii="Calibri" w:hAnsi="Calibri" w:cs="Calibri"/>
+          <w:sz w:val="18"/>
+          <w:szCs w:val="18"/>
+          <w:lang w:val="en-US"/>
+        </w:rPr>
+      </w:pPr>
+      <w:r>
+        <w:rPr>
+          <w:rFonts w:ascii="Calibri" w:hAnsi="Calibri" w:cs="Calibri"/>
+          <w:sz w:val="18"/>
+          <w:szCs w:val="18"/>
+          <w:lang w:val="en-US"/>
+        </w:rPr>
+        <w:t xml:space="preserve">          "access_type": "range",</w:t>
+      </w:r>
+    </w:p>
+    <w:p>
+      <w:pPr>
+        <w:rPr>
+          <w:rFonts w:ascii="Calibri" w:hAnsi="Calibri" w:cs="Calibri"/>
+          <w:sz w:val="18"/>
+          <w:szCs w:val="18"/>
+          <w:lang w:val="en-US"/>
+        </w:rPr>
+      </w:pPr>
+      <w:r>
+        <w:rPr>
+          <w:rFonts w:ascii="Calibri" w:hAnsi="Calibri" w:cs="Calibri"/>
+          <w:sz w:val="18"/>
+          <w:szCs w:val="18"/>
+          <w:lang w:val="en-US"/>
+        </w:rPr>
+        <w:t xml:space="preserve">          "possible_keys": ["f_key_cooks_recipes_per_episode_recipe"],</w:t>
+      </w:r>
+    </w:p>
+    <w:p>
+      <w:pPr>
+        <w:rPr>
+          <w:rFonts w:ascii="Calibri" w:hAnsi="Calibri" w:cs="Calibri"/>
+          <w:sz w:val="18"/>
+          <w:szCs w:val="18"/>
+          <w:lang w:val="en-US"/>
+        </w:rPr>
+      </w:pPr>
       <w:r>
         <w:rPr>
           <w:rFonts w:ascii="Calibri" w:hAnsi="Calibri" w:cs="Calibri"/>
           <w:color w:val="FF0000"/>
-        </w:rPr>
-        <w:t xml:space="preserve"> κόκκινο </w:t>
-      </w:r>
-      <w:r>
-        <w:rPr>
-          <w:rFonts w:ascii="Calibri" w:hAnsi="Calibri" w:cs="Calibri"/>
-        </w:rPr>
-        <w:t xml:space="preserve">φαίνονται τα </w:t>
-      </w:r>
-      <w:r>
-        <w:rPr>
-          <w:rFonts w:ascii="Calibri" w:hAnsi="Calibri" w:cs="Calibri"/>
-          <w:lang w:val="en-US"/>
-        </w:rPr>
-        <w:t>indexes</w:t>
-      </w:r>
-      <w:r>
-        <w:rPr>
-          <w:rFonts w:ascii="Calibri" w:hAnsi="Calibri" w:cs="Calibri"/>
-        </w:rPr>
-        <w:t xml:space="preserve"> που χρησιμοποιούνται και με </w:t>
-      </w:r>
-      <w:r>
+          <w:sz w:val="18"/>
+          <w:szCs w:val="18"/>
+          <w:lang w:val="en-US"/>
+        </w:rPr>
+        <w:t xml:space="preserve">          "key": "f_key_cooks_recipes_per_episode_recipe",</w:t>
+      </w:r>
+    </w:p>
+    <w:p>
+      <w:pPr>
+        <w:rPr>
+          <w:rFonts w:ascii="Calibri" w:hAnsi="Calibri" w:cs="Calibri"/>
+          <w:sz w:val="18"/>
+          <w:szCs w:val="18"/>
+          <w:lang w:val="en-US"/>
+        </w:rPr>
+      </w:pPr>
+      <w:r>
+        <w:rPr>
+          <w:rFonts w:ascii="Calibri" w:hAnsi="Calibri" w:cs="Calibri"/>
+          <w:sz w:val="18"/>
+          <w:szCs w:val="18"/>
+          <w:lang w:val="en-US"/>
+        </w:rPr>
+        <w:t xml:space="preserve">          "key_length": "203",</w:t>
+      </w:r>
+    </w:p>
+    <w:p>
+      <w:pPr>
+        <w:rPr>
+          <w:rFonts w:ascii="Calibri" w:hAnsi="Calibri" w:cs="Calibri"/>
+          <w:sz w:val="18"/>
+          <w:szCs w:val="18"/>
+          <w:lang w:val="en-US"/>
+        </w:rPr>
+      </w:pPr>
+      <w:r>
+        <w:rPr>
+          <w:rFonts w:ascii="Calibri" w:hAnsi="Calibri" w:cs="Calibri"/>
+          <w:sz w:val="18"/>
+          <w:szCs w:val="18"/>
+          <w:lang w:val="en-US"/>
+        </w:rPr>
+        <w:t xml:space="preserve">          </w:t>
+      </w:r>
+      <w:r>
+        <w:rPr>
+          <w:rFonts w:ascii="Calibri" w:hAnsi="Calibri" w:cs="Calibri"/>
+          <w:color w:val="FF0000"/>
+          <w:sz w:val="18"/>
+          <w:szCs w:val="18"/>
+          <w:lang w:val="en-US"/>
+        </w:rPr>
+        <w:t>"used_key_parts": ["rec_name"],</w:t>
+      </w:r>
+    </w:p>
+    <w:p>
+      <w:pPr>
         <w:rPr>
           <w:rFonts w:ascii="Calibri" w:hAnsi="Calibri" w:cs="Calibri"/>
           <w:color w:val="0070C0"/>
-        </w:rPr>
-        <w:t xml:space="preserve">μπλε </w:t>
-      </w:r>
-      <w:r>
-        <w:rPr>
-          <w:rFonts w:ascii="Calibri" w:hAnsi="Calibri" w:cs="Calibri"/>
-        </w:rPr>
-        <w:t xml:space="preserve">οι γραμμές που </w:t>
-      </w:r>
-      <w:proofErr w:type="spellStart"/>
-      <w:r>
-        <w:rPr>
-          <w:rFonts w:ascii="Calibri" w:hAnsi="Calibri" w:cs="Calibri"/>
-        </w:rPr>
-        <w:t>σκαναρίστηκαν</w:t>
-      </w:r>
-      <w:proofErr w:type="spellEnd"/>
-      <w:r>
-        <w:rPr>
-          <w:rFonts w:ascii="Calibri" w:hAnsi="Calibri" w:cs="Calibri"/>
-        </w:rPr>
-        <w:t xml:space="preserve"> από κάθε </w:t>
-      </w:r>
-      <w:r>
-        <w:rPr>
-          <w:rFonts w:ascii="Calibri" w:hAnsi="Calibri" w:cs="Calibri"/>
-          <w:lang w:val="en-US"/>
-        </w:rPr>
-        <w:t>table</w:t>
-      </w:r>
-      <w:r>
-        <w:rPr>
-          <w:rFonts w:ascii="Calibri" w:hAnsi="Calibri" w:cs="Calibri"/>
-        </w:rPr>
-        <w:t>. Όπως βλέπουμε</w:t>
-      </w:r>
-      <w:r>
-        <w:rPr>
-          <w:rFonts w:ascii="Calibri" w:hAnsi="Calibri" w:cs="Calibri"/>
-        </w:rPr>
-        <w:t xml:space="preserve"> το </w:t>
-      </w:r>
-      <w:r>
-        <w:rPr>
-          <w:rFonts w:ascii="Calibri" w:hAnsi="Calibri" w:cs="Calibri"/>
-          <w:lang w:val="en-US"/>
-        </w:rPr>
-        <w:t>competition</w:t>
-      </w:r>
-      <w:r>
-        <w:rPr>
-          <w:rFonts w:ascii="Calibri" w:hAnsi="Calibri" w:cs="Calibri"/>
-        </w:rPr>
-        <w:t xml:space="preserve"> </w:t>
-      </w:r>
-      <w:proofErr w:type="spellStart"/>
-      <w:r>
-        <w:rPr>
-          <w:rFonts w:ascii="Calibri" w:hAnsi="Calibri" w:cs="Calibri"/>
+          <w:sz w:val="18"/>
+          <w:szCs w:val="18"/>
+          <w:lang w:val="en-US"/>
+        </w:rPr>
+      </w:pPr>
+      <w:r>
+        <w:rPr>
+          <w:rFonts w:ascii="Calibri" w:hAnsi="Calibri" w:cs="Calibri"/>
+          <w:sz w:val="18"/>
+          <w:szCs w:val="18"/>
+          <w:lang w:val="en-US"/>
+        </w:rPr>
+        <w:t xml:space="preserve">       </w:t>
+      </w:r>
+      <w:r>
+        <w:rPr>
+          <w:rFonts w:ascii="Calibri" w:hAnsi="Calibri" w:cs="Calibri"/>
+          <w:color w:val="8DD873" w:themeColor="accent6" w:themeTint="99"/>
+          <w:sz w:val="18"/>
+          <w:szCs w:val="18"/>
+          <w:lang w:val="en-US"/>
+        </w:rPr>
+        <w:t xml:space="preserve">  </w:t>
+      </w:r>
+      <w:r>
+        <w:rPr>
+          <w:rFonts w:ascii="Calibri" w:hAnsi="Calibri" w:cs="Calibri"/>
+          <w:color w:val="0070C0"/>
+          <w:sz w:val="18"/>
+          <w:szCs w:val="18"/>
+          <w:lang w:val="en-US"/>
+        </w:rPr>
+        <w:t xml:space="preserve"> "rows": 500,</w:t>
+      </w:r>
+    </w:p>
+    <w:p>
+      <w:pPr>
+        <w:rPr>
+          <w:rFonts w:ascii="Calibri" w:hAnsi="Calibri" w:cs="Calibri"/>
+          <w:sz w:val="18"/>
+          <w:szCs w:val="18"/>
+          <w:lang w:val="en-US"/>
+        </w:rPr>
+      </w:pPr>
+      <w:r>
+        <w:rPr>
+          <w:rFonts w:ascii="Calibri" w:hAnsi="Calibri" w:cs="Calibri"/>
+          <w:sz w:val="18"/>
+          <w:szCs w:val="18"/>
+          <w:lang w:val="en-US"/>
+        </w:rPr>
+        <w:t xml:space="preserve">          "filtered": 100,</w:t>
+      </w:r>
+    </w:p>
+    <w:p>
+      <w:pPr>
+        <w:rPr>
+          <w:rFonts w:ascii="Calibri" w:hAnsi="Calibri" w:cs="Calibri"/>
+          <w:sz w:val="18"/>
+          <w:szCs w:val="18"/>
+          <w:lang w:val="en-US"/>
+        </w:rPr>
+      </w:pPr>
+      <w:r>
+        <w:rPr>
+          <w:rFonts w:ascii="Calibri" w:hAnsi="Calibri" w:cs="Calibri"/>
+          <w:sz w:val="18"/>
+          <w:szCs w:val="18"/>
+          <w:lang w:val="en-US"/>
+        </w:rPr>
+        <w:t xml:space="preserve">          "attached_condition": "competition.rec_name is not null and competition.rec_name is not null",</w:t>
+      </w:r>
+    </w:p>
+    <w:p>
+      <w:pPr>
+        <w:rPr>
+          <w:rFonts w:ascii="Calibri" w:hAnsi="Calibri" w:cs="Calibri"/>
+          <w:color w:val="FF0000"/>
+          <w:sz w:val="18"/>
+          <w:szCs w:val="18"/>
+          <w:lang w:val="en-US"/>
+        </w:rPr>
+      </w:pPr>
+      <w:r>
+        <w:rPr>
+          <w:rFonts w:ascii="Calibri" w:hAnsi="Calibri" w:cs="Calibri"/>
+          <w:color w:val="FF0000"/>
+          <w:sz w:val="18"/>
+          <w:szCs w:val="18"/>
+          <w:lang w:val="en-US"/>
+        </w:rPr>
+        <w:t xml:space="preserve">          "using_index": true</w:t>
+      </w:r>
+    </w:p>
+    <w:p>
+      <w:pPr>
+        <w:rPr>
+          <w:rFonts w:ascii="Calibri" w:hAnsi="Calibri" w:cs="Calibri"/>
+          <w:sz w:val="18"/>
+          <w:szCs w:val="18"/>
+          <w:lang w:val="en-US"/>
+        </w:rPr>
+      </w:pPr>
+      <w:r>
+        <w:rPr>
+          <w:rFonts w:ascii="Calibri" w:hAnsi="Calibri" w:cs="Calibri"/>
+          <w:sz w:val="18"/>
+          <w:szCs w:val="18"/>
+          <w:lang w:val="en-US"/>
+        </w:rPr>
+        <w:t xml:space="preserve">        },</w:t>
+      </w:r>
+    </w:p>
+    <w:p>
+      <w:pPr>
+        <w:rPr>
+          <w:rFonts w:ascii="Calibri" w:hAnsi="Calibri" w:cs="Calibri"/>
+          <w:sz w:val="18"/>
+          <w:szCs w:val="18"/>
+          <w:lang w:val="en-US"/>
+        </w:rPr>
+      </w:pPr>
+      <w:r>
+        <w:rPr>
+          <w:rFonts w:ascii="Calibri" w:hAnsi="Calibri" w:cs="Calibri"/>
+          <w:sz w:val="18"/>
+          <w:szCs w:val="18"/>
+          <w:lang w:val="en-US"/>
+        </w:rPr>
+        <w:t xml:space="preserve">        "table": {</w:t>
+      </w:r>
+    </w:p>
+    <w:p>
+      <w:pPr>
+        <w:rPr>
+          <w:rFonts w:ascii="Calibri" w:hAnsi="Calibri" w:cs="Calibri"/>
+          <w:sz w:val="18"/>
+          <w:szCs w:val="18"/>
+          <w:lang w:val="en-US"/>
+        </w:rPr>
+      </w:pPr>
+      <w:r>
+        <w:rPr>
+          <w:rFonts w:ascii="Calibri" w:hAnsi="Calibri" w:cs="Calibri"/>
+          <w:sz w:val="18"/>
+          <w:szCs w:val="18"/>
+          <w:lang w:val="en-US"/>
+        </w:rPr>
+        <w:t xml:space="preserve">          "table_name": "a",</w:t>
+      </w:r>
+    </w:p>
+    <w:p>
+      <w:pPr>
+        <w:rPr>
+          <w:rFonts w:ascii="Calibri" w:hAnsi="Calibri" w:cs="Calibri"/>
+          <w:sz w:val="18"/>
+          <w:szCs w:val="18"/>
+          <w:lang w:val="en-US"/>
+        </w:rPr>
+      </w:pPr>
+      <w:r>
+        <w:rPr>
+          <w:rFonts w:ascii="Calibri" w:hAnsi="Calibri" w:cs="Calibri"/>
+          <w:sz w:val="18"/>
+          <w:szCs w:val="18"/>
+          <w:lang w:val="en-US"/>
+        </w:rPr>
+        <w:t xml:space="preserve">          "access_type": "ref",</w:t>
+      </w:r>
+    </w:p>
+    <w:p>
+      <w:pPr>
+        <w:rPr>
+          <w:rFonts w:ascii="Calibri" w:hAnsi="Calibri" w:cs="Calibri"/>
+          <w:sz w:val="18"/>
+          <w:szCs w:val="18"/>
+          <w:lang w:val="en-US"/>
+        </w:rPr>
+      </w:pPr>
+      <w:r>
+        <w:rPr>
+          <w:rFonts w:ascii="Calibri" w:hAnsi="Calibri" w:cs="Calibri"/>
+          <w:sz w:val="18"/>
+          <w:szCs w:val="18"/>
+          <w:lang w:val="en-US"/>
+        </w:rPr>
+        <w:t xml:space="preserve">          "possible_keys": ["PRIMARY", "f_key_tags_recipe"],</w:t>
+      </w:r>
+    </w:p>
+    <w:p>
+      <w:pPr>
+        <w:rPr>
+          <w:rFonts w:ascii="Calibri" w:hAnsi="Calibri" w:cs="Calibri"/>
+          <w:color w:val="FF0000"/>
+          <w:sz w:val="18"/>
+          <w:szCs w:val="18"/>
+          <w:lang w:val="en-US"/>
+        </w:rPr>
+      </w:pPr>
+      <w:r>
+        <w:rPr>
+          <w:rFonts w:ascii="Calibri" w:hAnsi="Calibri" w:cs="Calibri"/>
+          <w:color w:val="FF0000"/>
+          <w:sz w:val="18"/>
+          <w:szCs w:val="18"/>
+          <w:lang w:val="en-US"/>
+        </w:rPr>
+        <w:t xml:space="preserve">          "key": "f_key_tags_recipe",</w:t>
+      </w:r>
+    </w:p>
+    <w:p>
+      <w:pPr>
+        <w:rPr>
+          <w:rFonts w:ascii="Calibri" w:hAnsi="Calibri" w:cs="Calibri"/>
+          <w:sz w:val="18"/>
+          <w:szCs w:val="18"/>
+          <w:lang w:val="en-US"/>
+        </w:rPr>
+      </w:pPr>
+      <w:r>
+        <w:rPr>
+          <w:rFonts w:ascii="Calibri" w:hAnsi="Calibri" w:cs="Calibri"/>
+          <w:sz w:val="18"/>
+          <w:szCs w:val="18"/>
+          <w:lang w:val="en-US"/>
+        </w:rPr>
+        <w:t xml:space="preserve">          "key_length": "202",</w:t>
+      </w:r>
+    </w:p>
+    <w:p>
+      <w:pPr>
+        <w:rPr>
+          <w:rFonts w:ascii="Calibri" w:hAnsi="Calibri" w:cs="Calibri"/>
+          <w:color w:val="FF0000"/>
+          <w:sz w:val="18"/>
+          <w:szCs w:val="18"/>
+          <w:lang w:val="en-US"/>
+        </w:rPr>
+      </w:pPr>
+      <w:r>
+        <w:rPr>
+          <w:rFonts w:ascii="Calibri" w:hAnsi="Calibri" w:cs="Calibri"/>
+          <w:color w:val="FF0000"/>
+          <w:sz w:val="18"/>
+          <w:szCs w:val="18"/>
+          <w:lang w:val="en-US"/>
+        </w:rPr>
+        <w:t xml:space="preserve">          "used_key_parts": ["rec_name"],</w:t>
+      </w:r>
+    </w:p>
+    <w:p>
+      <w:pPr>
+        <w:rPr>
+          <w:rFonts w:ascii="Calibri" w:hAnsi="Calibri" w:cs="Calibri"/>
+          <w:sz w:val="18"/>
+          <w:szCs w:val="18"/>
+          <w:lang w:val="en-US"/>
+        </w:rPr>
+      </w:pPr>
+      <w:r>
+        <w:rPr>
+          <w:rFonts w:ascii="Calibri" w:hAnsi="Calibri" w:cs="Calibri"/>
+          <w:sz w:val="18"/>
+          <w:szCs w:val="18"/>
+          <w:lang w:val="en-US"/>
+        </w:rPr>
+        <w:t xml:space="preserve">          "ref": ["cooking.competition.rec_name"],</w:t>
+      </w:r>
+    </w:p>
+    <w:p>
+      <w:pPr>
+        <w:rPr>
+          <w:rFonts w:ascii="Calibri" w:hAnsi="Calibri" w:cs="Calibri"/>
+          <w:color w:val="0070C0"/>
+          <w:sz w:val="18"/>
+          <w:szCs w:val="18"/>
+          <w:lang w:val="en-US"/>
+        </w:rPr>
+      </w:pPr>
+      <w:r>
+        <w:rPr>
+          <w:rFonts w:ascii="Calibri" w:hAnsi="Calibri" w:cs="Calibri"/>
+          <w:color w:val="0070C0"/>
+          <w:sz w:val="18"/>
+          <w:szCs w:val="18"/>
+          <w:lang w:val="en-US"/>
+        </w:rPr>
+        <w:t xml:space="preserve">          "rows": 2,</w:t>
+      </w:r>
+    </w:p>
+    <w:p>
+      <w:pPr>
+        <w:rPr>
+          <w:rFonts w:ascii="Calibri" w:hAnsi="Calibri" w:cs="Calibri"/>
+          <w:sz w:val="18"/>
+          <w:szCs w:val="18"/>
+          <w:lang w:val="en-US"/>
+        </w:rPr>
+      </w:pPr>
+      <w:r>
+        <w:rPr>
+          <w:rFonts w:ascii="Calibri" w:hAnsi="Calibri" w:cs="Calibri"/>
+          <w:sz w:val="18"/>
+          <w:szCs w:val="18"/>
+          <w:lang w:val="en-US"/>
+        </w:rPr>
+        <w:t xml:space="preserve">          "filtered": 100,</w:t>
+      </w:r>
+    </w:p>
+    <w:p>
+      <w:pPr>
+        <w:rPr>
+          <w:rFonts w:ascii="Calibri" w:hAnsi="Calibri" w:cs="Calibri"/>
+          <w:color w:val="FF0000"/>
+          <w:sz w:val="18"/>
+          <w:szCs w:val="18"/>
+          <w:lang w:val="en-US"/>
+        </w:rPr>
+      </w:pPr>
+      <w:r>
+        <w:rPr>
+          <w:rFonts w:ascii="Calibri" w:hAnsi="Calibri" w:cs="Calibri"/>
+          <w:color w:val="FF0000"/>
+          <w:sz w:val="18"/>
+          <w:szCs w:val="18"/>
+          <w:lang w:val="en-US"/>
+        </w:rPr>
+        <w:t xml:space="preserve">          "using_index": true</w:t>
+      </w:r>
+    </w:p>
+    <w:p>
+      <w:pPr>
+        <w:rPr>
+          <w:rFonts w:ascii="Calibri" w:hAnsi="Calibri" w:cs="Calibri"/>
+          <w:sz w:val="18"/>
+          <w:szCs w:val="18"/>
+          <w:lang w:val="en-US"/>
+        </w:rPr>
+      </w:pPr>
+      <w:r>
+        <w:rPr>
+          <w:rFonts w:ascii="Calibri" w:hAnsi="Calibri" w:cs="Calibri"/>
+          <w:sz w:val="18"/>
+          <w:szCs w:val="18"/>
+          <w:lang w:val="en-US"/>
+        </w:rPr>
+        <w:t xml:space="preserve">        },</w:t>
+      </w:r>
+    </w:p>
+    <w:p>
+      <w:pPr>
+        <w:rPr>
+          <w:rFonts w:ascii="Calibri" w:hAnsi="Calibri" w:cs="Calibri"/>
+          <w:sz w:val="18"/>
+          <w:szCs w:val="18"/>
+          <w:lang w:val="en-US"/>
+        </w:rPr>
+      </w:pPr>
+      <w:r>
+        <w:rPr>
+          <w:rFonts w:ascii="Calibri" w:hAnsi="Calibri" w:cs="Calibri"/>
+          <w:sz w:val="18"/>
+          <w:szCs w:val="18"/>
+          <w:lang w:val="en-US"/>
+        </w:rPr>
+        <w:t xml:space="preserve">        "table": {</w:t>
+      </w:r>
+    </w:p>
+    <w:p>
+      <w:pPr>
+        <w:rPr>
+          <w:rFonts w:ascii="Calibri" w:hAnsi="Calibri" w:cs="Calibri"/>
+          <w:sz w:val="18"/>
+          <w:szCs w:val="18"/>
+          <w:lang w:val="en-US"/>
+        </w:rPr>
+      </w:pPr>
+      <w:r>
+        <w:rPr>
+          <w:rFonts w:ascii="Calibri" w:hAnsi="Calibri" w:cs="Calibri"/>
+          <w:sz w:val="18"/>
+          <w:szCs w:val="18"/>
+          <w:lang w:val="en-US"/>
+        </w:rPr>
+        <w:t xml:space="preserve">          "table_name": "b",</w:t>
+      </w:r>
+    </w:p>
+    <w:p>
+      <w:pPr>
+        <w:rPr>
+          <w:rFonts w:ascii="Calibri" w:hAnsi="Calibri" w:cs="Calibri"/>
+          <w:sz w:val="18"/>
+          <w:szCs w:val="18"/>
+          <w:lang w:val="en-US"/>
+        </w:rPr>
+      </w:pPr>
+      <w:r>
+        <w:rPr>
+          <w:rFonts w:ascii="Calibri" w:hAnsi="Calibri" w:cs="Calibri"/>
+          <w:sz w:val="18"/>
+          <w:szCs w:val="18"/>
+          <w:lang w:val="en-US"/>
         </w:rPr>
         <w:lastRenderedPageBreak/>
-        <w:t>σκανάρεται</w:t>
-      </w:r>
-      <w:proofErr w:type="spellEnd"/>
-      <w:r>
-        <w:rPr>
-          <w:rFonts w:ascii="Calibri" w:hAnsi="Calibri" w:cs="Calibri"/>
-        </w:rPr>
-        <w:t xml:space="preserve"> 500 φορές (όσες και οι γραμμές του), ενώ τα δύο </w:t>
-      </w:r>
-      <w:r>
-        <w:rPr>
-          <w:rFonts w:ascii="Calibri" w:hAnsi="Calibri" w:cs="Calibri"/>
-          <w:lang w:val="en-US"/>
-        </w:rPr>
-        <w:t>tables</w:t>
-      </w:r>
-      <w:r>
-        <w:rPr>
-          <w:rFonts w:ascii="Calibri" w:hAnsi="Calibri" w:cs="Calibri"/>
-        </w:rPr>
-        <w:t xml:space="preserve"> </w:t>
-      </w:r>
-      <w:r>
-        <w:rPr>
-          <w:rFonts w:ascii="Calibri" w:hAnsi="Calibri" w:cs="Calibri"/>
-          <w:lang w:val="en-US"/>
-        </w:rPr>
-        <w:t>tags</w:t>
-      </w:r>
-      <w:r>
-        <w:rPr>
-          <w:rFonts w:ascii="Calibri" w:hAnsi="Calibri" w:cs="Calibri"/>
-        </w:rPr>
-        <w:t xml:space="preserve"> μόλις 2 φορές.</w:t>
-      </w:r>
-      <w:r>
-        <w:rPr>
-          <w:rFonts w:ascii="Calibri" w:hAnsi="Calibri" w:cs="Calibri"/>
-        </w:rPr>
-        <w:t xml:space="preserve"> </w:t>
-      </w:r>
-    </w:p>
-    <w:p>
-      <w:pPr>
-        <w:rPr>
-          <w:rFonts w:ascii="Calibri" w:hAnsi="Calibri" w:cs="Calibri"/>
-          <w:sz w:val="18"/>
-          <w:szCs w:val="18"/>
-          <w:lang w:val="en-US"/>
-        </w:rPr>
-      </w:pPr>
-      <w:r>
-        <w:rPr>
-          <w:rFonts w:ascii="Calibri" w:hAnsi="Calibri" w:cs="Calibri"/>
-          <w:sz w:val="18"/>
-          <w:szCs w:val="18"/>
-          <w:lang w:val="en-US"/>
-        </w:rPr>
-        <w:t>{</w:t>
-      </w:r>
-    </w:p>
-    <w:p>
-      <w:pPr>
-        <w:rPr>
-          <w:rFonts w:ascii="Calibri" w:hAnsi="Calibri" w:cs="Calibri"/>
-          <w:sz w:val="18"/>
-          <w:szCs w:val="18"/>
-          <w:lang w:val="en-US"/>
-        </w:rPr>
-      </w:pPr>
-      <w:r>
-        <w:rPr>
-          <w:rFonts w:ascii="Calibri" w:hAnsi="Calibri" w:cs="Calibri"/>
-          <w:sz w:val="18"/>
-          <w:szCs w:val="18"/>
-          <w:lang w:val="en-US"/>
-        </w:rPr>
-        <w:t xml:space="preserve">  "</w:t>
-      </w:r>
-      <w:proofErr w:type="spellStart"/>
-      <w:proofErr w:type="gramStart"/>
-      <w:r>
-        <w:rPr>
-          <w:rFonts w:ascii="Calibri" w:hAnsi="Calibri" w:cs="Calibri"/>
-          <w:sz w:val="18"/>
-          <w:szCs w:val="18"/>
-          <w:lang w:val="en-US"/>
-        </w:rPr>
-        <w:t>query</w:t>
-      </w:r>
-      <w:proofErr w:type="gramEnd"/>
-      <w:r>
-        <w:rPr>
-          <w:rFonts w:ascii="Calibri" w:hAnsi="Calibri" w:cs="Calibri"/>
-          <w:sz w:val="18"/>
-          <w:szCs w:val="18"/>
-          <w:lang w:val="en-US"/>
-        </w:rPr>
-        <w:t>_block</w:t>
-      </w:r>
-      <w:proofErr w:type="spellEnd"/>
-      <w:r>
-        <w:rPr>
-          <w:rFonts w:ascii="Calibri" w:hAnsi="Calibri" w:cs="Calibri"/>
-          <w:sz w:val="18"/>
-          <w:szCs w:val="18"/>
-          <w:lang w:val="en-US"/>
-        </w:rPr>
-        <w:t>": {</w:t>
-      </w:r>
-    </w:p>
-    <w:p>
-      <w:pPr>
-        <w:rPr>
-          <w:rFonts w:ascii="Calibri" w:hAnsi="Calibri" w:cs="Calibri"/>
-          <w:sz w:val="18"/>
-          <w:szCs w:val="18"/>
-          <w:lang w:val="en-US"/>
-        </w:rPr>
-      </w:pPr>
-      <w:r>
-        <w:rPr>
-          <w:rFonts w:ascii="Calibri" w:hAnsi="Calibri" w:cs="Calibri"/>
-          <w:sz w:val="18"/>
-          <w:szCs w:val="18"/>
-          <w:lang w:val="en-US"/>
-        </w:rPr>
-        <w:t xml:space="preserve">    "</w:t>
-      </w:r>
-      <w:proofErr w:type="spellStart"/>
-      <w:proofErr w:type="gramStart"/>
-      <w:r>
-        <w:rPr>
-          <w:rFonts w:ascii="Calibri" w:hAnsi="Calibri" w:cs="Calibri"/>
-          <w:sz w:val="18"/>
-          <w:szCs w:val="18"/>
-          <w:lang w:val="en-US"/>
-        </w:rPr>
-        <w:t>select</w:t>
-      </w:r>
-      <w:proofErr w:type="gramEnd"/>
-      <w:r>
-        <w:rPr>
-          <w:rFonts w:ascii="Calibri" w:hAnsi="Calibri" w:cs="Calibri"/>
-          <w:sz w:val="18"/>
-          <w:szCs w:val="18"/>
-          <w:lang w:val="en-US"/>
-        </w:rPr>
-        <w:t>_id</w:t>
-      </w:r>
-      <w:proofErr w:type="spellEnd"/>
-      <w:r>
-        <w:rPr>
-          <w:rFonts w:ascii="Calibri" w:hAnsi="Calibri" w:cs="Calibri"/>
-          <w:sz w:val="18"/>
-          <w:szCs w:val="18"/>
-          <w:lang w:val="en-US"/>
-        </w:rPr>
-        <w:t>": 1,</w:t>
-      </w:r>
-    </w:p>
-    <w:p>
-      <w:pPr>
-        <w:rPr>
-          <w:rFonts w:ascii="Calibri" w:hAnsi="Calibri" w:cs="Calibri"/>
-          <w:sz w:val="18"/>
-          <w:szCs w:val="18"/>
-          <w:lang w:val="en-US"/>
-        </w:rPr>
-      </w:pPr>
-      <w:r>
-        <w:rPr>
-          <w:rFonts w:ascii="Calibri" w:hAnsi="Calibri" w:cs="Calibri"/>
-          <w:sz w:val="18"/>
-          <w:szCs w:val="18"/>
-          <w:lang w:val="en-US"/>
-        </w:rPr>
-        <w:t xml:space="preserve">    "</w:t>
-      </w:r>
-      <w:proofErr w:type="spellStart"/>
-      <w:r>
-        <w:rPr>
-          <w:rFonts w:ascii="Calibri" w:hAnsi="Calibri" w:cs="Calibri"/>
-          <w:sz w:val="18"/>
-          <w:szCs w:val="18"/>
-          <w:lang w:val="en-US"/>
-        </w:rPr>
-        <w:t>filesort</w:t>
-      </w:r>
-      <w:proofErr w:type="spellEnd"/>
-      <w:r>
-        <w:rPr>
-          <w:rFonts w:ascii="Calibri" w:hAnsi="Calibri" w:cs="Calibri"/>
-          <w:sz w:val="18"/>
-          <w:szCs w:val="18"/>
-          <w:lang w:val="en-US"/>
-        </w:rPr>
-        <w:t>": {</w:t>
-      </w:r>
-    </w:p>
-    <w:p>
-      <w:pPr>
-        <w:rPr>
-          <w:rFonts w:ascii="Calibri" w:hAnsi="Calibri" w:cs="Calibri"/>
-          <w:sz w:val="18"/>
-          <w:szCs w:val="18"/>
-          <w:lang w:val="en-US"/>
-        </w:rPr>
-      </w:pPr>
-      <w:r>
-        <w:rPr>
-          <w:rFonts w:ascii="Calibri" w:hAnsi="Calibri" w:cs="Calibri"/>
-          <w:sz w:val="18"/>
-          <w:szCs w:val="18"/>
-          <w:lang w:val="en-US"/>
-        </w:rPr>
-        <w:t xml:space="preserve">      "</w:t>
-      </w:r>
-      <w:proofErr w:type="spellStart"/>
-      <w:proofErr w:type="gramStart"/>
-      <w:r>
-        <w:rPr>
-          <w:rFonts w:ascii="Calibri" w:hAnsi="Calibri" w:cs="Calibri"/>
-          <w:sz w:val="18"/>
-          <w:szCs w:val="18"/>
-          <w:lang w:val="en-US"/>
-        </w:rPr>
-        <w:t>sort</w:t>
-      </w:r>
-      <w:proofErr w:type="gramEnd"/>
-      <w:r>
-        <w:rPr>
-          <w:rFonts w:ascii="Calibri" w:hAnsi="Calibri" w:cs="Calibri"/>
-          <w:sz w:val="18"/>
-          <w:szCs w:val="18"/>
-          <w:lang w:val="en-US"/>
-        </w:rPr>
-        <w:t>_key</w:t>
-      </w:r>
-      <w:proofErr w:type="spellEnd"/>
-      <w:r>
-        <w:rPr>
-          <w:rFonts w:ascii="Calibri" w:hAnsi="Calibri" w:cs="Calibri"/>
-          <w:sz w:val="18"/>
-          <w:szCs w:val="18"/>
-          <w:lang w:val="en-US"/>
-        </w:rPr>
-        <w:t>": "count(0) desc",</w:t>
-      </w:r>
-    </w:p>
-    <w:p>
-      <w:pPr>
-        <w:rPr>
-          <w:rFonts w:ascii="Calibri" w:hAnsi="Calibri" w:cs="Calibri"/>
-          <w:sz w:val="18"/>
-          <w:szCs w:val="18"/>
-          <w:lang w:val="en-US"/>
-        </w:rPr>
-      </w:pPr>
-      <w:r>
-        <w:rPr>
-          <w:rFonts w:ascii="Calibri" w:hAnsi="Calibri" w:cs="Calibri"/>
-          <w:sz w:val="18"/>
-          <w:szCs w:val="18"/>
-          <w:lang w:val="en-US"/>
-        </w:rPr>
-        <w:t xml:space="preserve">      "</w:t>
-      </w:r>
-      <w:proofErr w:type="spellStart"/>
-      <w:proofErr w:type="gramStart"/>
-      <w:r>
-        <w:rPr>
-          <w:rFonts w:ascii="Calibri" w:hAnsi="Calibri" w:cs="Calibri"/>
-          <w:sz w:val="18"/>
-          <w:szCs w:val="18"/>
-          <w:lang w:val="en-US"/>
-        </w:rPr>
-        <w:t>temporary</w:t>
-      </w:r>
-      <w:proofErr w:type="gramEnd"/>
-      <w:r>
-        <w:rPr>
-          <w:rFonts w:ascii="Calibri" w:hAnsi="Calibri" w:cs="Calibri"/>
-          <w:sz w:val="18"/>
-          <w:szCs w:val="18"/>
-          <w:lang w:val="en-US"/>
-        </w:rPr>
-        <w:t>_table</w:t>
-      </w:r>
-      <w:proofErr w:type="spellEnd"/>
-      <w:r>
-        <w:rPr>
-          <w:rFonts w:ascii="Calibri" w:hAnsi="Calibri" w:cs="Calibri"/>
-          <w:sz w:val="18"/>
-          <w:szCs w:val="18"/>
-          <w:lang w:val="en-US"/>
-        </w:rPr>
-        <w:t>": {</w:t>
-      </w:r>
-    </w:p>
-    <w:p>
-      <w:pPr>
-        <w:rPr>
-          <w:rFonts w:ascii="Calibri" w:hAnsi="Calibri" w:cs="Calibri"/>
-          <w:sz w:val="18"/>
-          <w:szCs w:val="18"/>
-          <w:lang w:val="en-US"/>
-        </w:rPr>
-      </w:pPr>
-      <w:r>
-        <w:rPr>
-          <w:rFonts w:ascii="Calibri" w:hAnsi="Calibri" w:cs="Calibri"/>
-          <w:sz w:val="18"/>
-          <w:szCs w:val="18"/>
-          <w:lang w:val="en-US"/>
-        </w:rPr>
-        <w:t xml:space="preserve">        "table": {</w:t>
-      </w:r>
-    </w:p>
-    <w:p>
-      <w:pPr>
-        <w:rPr>
-          <w:rFonts w:ascii="Calibri" w:hAnsi="Calibri" w:cs="Calibri"/>
-          <w:sz w:val="18"/>
-          <w:szCs w:val="18"/>
-          <w:lang w:val="en-US"/>
-        </w:rPr>
-      </w:pPr>
-      <w:r>
-        <w:rPr>
-          <w:rFonts w:ascii="Calibri" w:hAnsi="Calibri" w:cs="Calibri"/>
-          <w:sz w:val="18"/>
-          <w:szCs w:val="18"/>
-          <w:lang w:val="en-US"/>
-        </w:rPr>
-        <w:t xml:space="preserve">          "</w:t>
-      </w:r>
-      <w:proofErr w:type="spellStart"/>
-      <w:proofErr w:type="gramStart"/>
-      <w:r>
-        <w:rPr>
-          <w:rFonts w:ascii="Calibri" w:hAnsi="Calibri" w:cs="Calibri"/>
-          <w:sz w:val="18"/>
-          <w:szCs w:val="18"/>
-          <w:lang w:val="en-US"/>
-        </w:rPr>
-        <w:t>table</w:t>
-      </w:r>
-      <w:proofErr w:type="gramEnd"/>
-      <w:r>
-        <w:rPr>
-          <w:rFonts w:ascii="Calibri" w:hAnsi="Calibri" w:cs="Calibri"/>
-          <w:sz w:val="18"/>
-          <w:szCs w:val="18"/>
-          <w:lang w:val="en-US"/>
-        </w:rPr>
-        <w:t>_name</w:t>
-      </w:r>
-      <w:proofErr w:type="spellEnd"/>
-      <w:r>
-        <w:rPr>
-          <w:rFonts w:ascii="Calibri" w:hAnsi="Calibri" w:cs="Calibri"/>
-          <w:sz w:val="18"/>
-          <w:szCs w:val="18"/>
-          <w:lang w:val="en-US"/>
-        </w:rPr>
-        <w:t>": "competition",</w:t>
-      </w:r>
-    </w:p>
-    <w:p>
-      <w:pPr>
-        <w:rPr>
-          <w:rFonts w:ascii="Calibri" w:hAnsi="Calibri" w:cs="Calibri"/>
-          <w:sz w:val="18"/>
-          <w:szCs w:val="18"/>
-          <w:lang w:val="en-US"/>
-        </w:rPr>
-      </w:pPr>
-      <w:r>
-        <w:rPr>
-          <w:rFonts w:ascii="Calibri" w:hAnsi="Calibri" w:cs="Calibri"/>
-          <w:sz w:val="18"/>
-          <w:szCs w:val="18"/>
-          <w:lang w:val="en-US"/>
-        </w:rPr>
-        <w:t xml:space="preserve">          "</w:t>
-      </w:r>
-      <w:proofErr w:type="spellStart"/>
-      <w:proofErr w:type="gramStart"/>
-      <w:r>
-        <w:rPr>
-          <w:rFonts w:ascii="Calibri" w:hAnsi="Calibri" w:cs="Calibri"/>
-          <w:sz w:val="18"/>
-          <w:szCs w:val="18"/>
-          <w:lang w:val="en-US"/>
-        </w:rPr>
-        <w:t>access</w:t>
-      </w:r>
-      <w:proofErr w:type="gramEnd"/>
-      <w:r>
-        <w:rPr>
-          <w:rFonts w:ascii="Calibri" w:hAnsi="Calibri" w:cs="Calibri"/>
-          <w:sz w:val="18"/>
-          <w:szCs w:val="18"/>
-          <w:lang w:val="en-US"/>
-        </w:rPr>
-        <w:t>_type</w:t>
-      </w:r>
-      <w:proofErr w:type="spellEnd"/>
-      <w:r>
-        <w:rPr>
-          <w:rFonts w:ascii="Calibri" w:hAnsi="Calibri" w:cs="Calibri"/>
-          <w:sz w:val="18"/>
-          <w:szCs w:val="18"/>
-          <w:lang w:val="en-US"/>
-        </w:rPr>
-        <w:t>": "range",</w:t>
-      </w:r>
-    </w:p>
-    <w:p>
-      <w:pPr>
-        <w:rPr>
-          <w:rFonts w:ascii="Calibri" w:hAnsi="Calibri" w:cs="Calibri"/>
-          <w:sz w:val="18"/>
-          <w:szCs w:val="18"/>
-          <w:lang w:val="en-US"/>
-        </w:rPr>
-      </w:pPr>
-      <w:r>
-        <w:rPr>
-          <w:rFonts w:ascii="Calibri" w:hAnsi="Calibri" w:cs="Calibri"/>
-          <w:sz w:val="18"/>
-          <w:szCs w:val="18"/>
-          <w:lang w:val="en-US"/>
-        </w:rPr>
-        <w:t xml:space="preserve">          "</w:t>
-      </w:r>
-      <w:proofErr w:type="spellStart"/>
-      <w:proofErr w:type="gramStart"/>
-      <w:r>
-        <w:rPr>
-          <w:rFonts w:ascii="Calibri" w:hAnsi="Calibri" w:cs="Calibri"/>
-          <w:sz w:val="18"/>
-          <w:szCs w:val="18"/>
-          <w:lang w:val="en-US"/>
-        </w:rPr>
-        <w:t>possible</w:t>
-      </w:r>
-      <w:proofErr w:type="gramEnd"/>
-      <w:r>
-        <w:rPr>
-          <w:rFonts w:ascii="Calibri" w:hAnsi="Calibri" w:cs="Calibri"/>
-          <w:sz w:val="18"/>
-          <w:szCs w:val="18"/>
-          <w:lang w:val="en-US"/>
-        </w:rPr>
-        <w:t>_keys</w:t>
-      </w:r>
-      <w:proofErr w:type="spellEnd"/>
-      <w:r>
-        <w:rPr>
-          <w:rFonts w:ascii="Calibri" w:hAnsi="Calibri" w:cs="Calibri"/>
-          <w:sz w:val="18"/>
-          <w:szCs w:val="18"/>
-          <w:lang w:val="en-US"/>
-        </w:rPr>
-        <w:t>": ["</w:t>
-      </w:r>
-      <w:proofErr w:type="spellStart"/>
-      <w:r>
-        <w:rPr>
-          <w:rFonts w:ascii="Calibri" w:hAnsi="Calibri" w:cs="Calibri"/>
-          <w:sz w:val="18"/>
-          <w:szCs w:val="18"/>
-          <w:lang w:val="en-US"/>
-        </w:rPr>
-        <w:t>f_key_cooks_recipes_per_episode_recipe</w:t>
-      </w:r>
-      <w:proofErr w:type="spellEnd"/>
-      <w:r>
-        <w:rPr>
-          <w:rFonts w:ascii="Calibri" w:hAnsi="Calibri" w:cs="Calibri"/>
-          <w:sz w:val="18"/>
-          <w:szCs w:val="18"/>
-          <w:lang w:val="en-US"/>
-        </w:rPr>
-        <w:t>"],</w:t>
-      </w:r>
-    </w:p>
-    <w:p>
-      <w:pPr>
-        <w:rPr>
-          <w:rFonts w:ascii="Calibri" w:hAnsi="Calibri" w:cs="Calibri"/>
-          <w:sz w:val="18"/>
-          <w:szCs w:val="18"/>
-          <w:lang w:val="en-US"/>
-        </w:rPr>
-      </w:pPr>
-      <w:r>
+        <w:t xml:space="preserve">          "access_type": "ref",</w:t>
+      </w:r>
+    </w:p>
+    <w:p>
+      <w:pPr>
+        <w:rPr>
+          <w:rFonts w:ascii="Calibri" w:hAnsi="Calibri" w:cs="Calibri"/>
+          <w:sz w:val="18"/>
+          <w:szCs w:val="18"/>
+          <w:lang w:val="en-US"/>
+        </w:rPr>
+      </w:pPr>
+      <w:r>
+        <w:rPr>
+          <w:rFonts w:ascii="Calibri" w:hAnsi="Calibri" w:cs="Calibri"/>
+          <w:sz w:val="18"/>
+          <w:szCs w:val="18"/>
+          <w:lang w:val="en-US"/>
+        </w:rPr>
+        <w:t xml:space="preserve">          "possible_keys": ["PRIMARY", "f_key_tags_recipe"],</w:t>
+      </w:r>
+    </w:p>
+    <w:p>
+      <w:pPr>
         <w:rPr>
           <w:rFonts w:ascii="Calibri" w:hAnsi="Calibri" w:cs="Calibri"/>
           <w:color w:val="FF0000"/>
@@ -8745,9 +8848,7 @@
           <w:szCs w:val="18"/>
           <w:lang w:val="en-US"/>
         </w:rPr>
-        <w:t xml:space="preserve">          "key": "</w:t>
-      </w:r>
-      <w:proofErr w:type="spellStart"/>
+      </w:pPr>
       <w:r>
         <w:rPr>
           <w:rFonts w:ascii="Calibri" w:hAnsi="Calibri" w:cs="Calibri"/>
@@ -8756,10 +8857,30 @@
           <w:szCs w:val="18"/>
           <w:lang w:val="en-US"/>
         </w:rPr>
-        <w:t>f_key_cooks_recipes_per_episode_recipe</w:t>
-      </w:r>
-      <w:proofErr w:type="spellEnd"/>
-      <w:r>
+        <w:t xml:space="preserve">          "key": "f_key_tags_recipe",</w:t>
+      </w:r>
+    </w:p>
+    <w:p>
+      <w:pPr>
+        <w:rPr>
+          <w:rFonts w:ascii="Calibri" w:hAnsi="Calibri" w:cs="Calibri"/>
+          <w:sz w:val="18"/>
+          <w:szCs w:val="18"/>
+          <w:lang w:val="en-US"/>
+        </w:rPr>
+      </w:pPr>
+      <w:r>
+        <w:rPr>
+          <w:rFonts w:ascii="Calibri" w:hAnsi="Calibri" w:cs="Calibri"/>
+          <w:sz w:val="18"/>
+          <w:szCs w:val="18"/>
+          <w:lang w:val="en-US"/>
+        </w:rPr>
+        <w:t xml:space="preserve">          "key_length": "202",</w:t>
+      </w:r>
+    </w:p>
+    <w:p>
+      <w:pPr>
         <w:rPr>
           <w:rFonts w:ascii="Calibri" w:hAnsi="Calibri" w:cs="Calibri"/>
           <w:color w:val="FF0000"/>
@@ -8767,77 +8888,7 @@
           <w:szCs w:val="18"/>
           <w:lang w:val="en-US"/>
         </w:rPr>
-        <w:t>",</w:t>
-      </w:r>
-    </w:p>
-    <w:p>
-      <w:pPr>
-        <w:rPr>
-          <w:rFonts w:ascii="Calibri" w:hAnsi="Calibri" w:cs="Calibri"/>
-          <w:sz w:val="18"/>
-          <w:szCs w:val="18"/>
-          <w:lang w:val="en-US"/>
-        </w:rPr>
-      </w:pPr>
-      <w:r>
-        <w:rPr>
-          <w:rFonts w:ascii="Calibri" w:hAnsi="Calibri" w:cs="Calibri"/>
-          <w:sz w:val="18"/>
-          <w:szCs w:val="18"/>
-          <w:lang w:val="en-US"/>
-        </w:rPr>
-        <w:t xml:space="preserve">          "</w:t>
-      </w:r>
-      <w:proofErr w:type="spellStart"/>
-      <w:proofErr w:type="gramStart"/>
-      <w:r>
-        <w:rPr>
-          <w:rFonts w:ascii="Calibri" w:hAnsi="Calibri" w:cs="Calibri"/>
-          <w:sz w:val="18"/>
-          <w:szCs w:val="18"/>
-          <w:lang w:val="en-US"/>
-        </w:rPr>
-        <w:t>key</w:t>
-      </w:r>
-      <w:proofErr w:type="gramEnd"/>
-      <w:r>
-        <w:rPr>
-          <w:rFonts w:ascii="Calibri" w:hAnsi="Calibri" w:cs="Calibri"/>
-          <w:sz w:val="18"/>
-          <w:szCs w:val="18"/>
-          <w:lang w:val="en-US"/>
-        </w:rPr>
-        <w:t>_length</w:t>
-      </w:r>
-      <w:proofErr w:type="spellEnd"/>
-      <w:r>
-        <w:rPr>
-          <w:rFonts w:ascii="Calibri" w:hAnsi="Calibri" w:cs="Calibri"/>
-          <w:sz w:val="18"/>
-          <w:szCs w:val="18"/>
-          <w:lang w:val="en-US"/>
-        </w:rPr>
-        <w:t>": "203",</w:t>
-      </w:r>
-    </w:p>
-    <w:p>
-      <w:pPr>
-        <w:rPr>
-          <w:rFonts w:ascii="Calibri" w:hAnsi="Calibri" w:cs="Calibri"/>
-          <w:sz w:val="18"/>
-          <w:szCs w:val="18"/>
-          <w:lang w:val="en-US"/>
-        </w:rPr>
-      </w:pPr>
-      <w:r>
-        <w:rPr>
-          <w:rFonts w:ascii="Calibri" w:hAnsi="Calibri" w:cs="Calibri"/>
-          <w:sz w:val="18"/>
-          <w:szCs w:val="18"/>
-          <w:lang w:val="en-US"/>
-        </w:rPr>
-        <w:t xml:space="preserve">          </w:t>
-      </w:r>
+      </w:pPr>
       <w:r>
         <w:rPr>
           <w:rFonts w:ascii="Calibri" w:hAnsi="Calibri" w:cs="Calibri"/>
@@ -8846,11 +8897,89 @@
           <w:szCs w:val="18"/>
           <w:lang w:val="en-US"/>
         </w:rPr>
-        <w:t>"</w:t>
-      </w:r>
-      <w:proofErr w:type="spellStart"/>
-      <w:proofErr w:type="gramStart"/>
-      <w:r>
+        <w:t xml:space="preserve">          "used_key_parts": ["rec_name"],</w:t>
+      </w:r>
+    </w:p>
+    <w:p>
+      <w:pPr>
+        <w:rPr>
+          <w:rFonts w:ascii="Calibri" w:hAnsi="Calibri" w:cs="Calibri"/>
+          <w:sz w:val="18"/>
+          <w:szCs w:val="18"/>
+          <w:lang w:val="en-US"/>
+        </w:rPr>
+      </w:pPr>
+      <w:r>
+        <w:rPr>
+          <w:rFonts w:ascii="Calibri" w:hAnsi="Calibri" w:cs="Calibri"/>
+          <w:sz w:val="18"/>
+          <w:szCs w:val="18"/>
+          <w:lang w:val="en-US"/>
+        </w:rPr>
+        <w:t xml:space="preserve">          "ref": ["cooking.competition.rec_name"],</w:t>
+      </w:r>
+    </w:p>
+    <w:p>
+      <w:pPr>
+        <w:rPr>
+          <w:rFonts w:ascii="Calibri" w:hAnsi="Calibri" w:cs="Calibri"/>
+          <w:color w:val="0070C0"/>
+          <w:sz w:val="18"/>
+          <w:szCs w:val="18"/>
+          <w:lang w:val="en-US"/>
+        </w:rPr>
+      </w:pPr>
+      <w:r>
+        <w:rPr>
+          <w:rFonts w:ascii="Calibri" w:hAnsi="Calibri" w:cs="Calibri"/>
+          <w:color w:val="0070C0"/>
+          <w:sz w:val="18"/>
+          <w:szCs w:val="18"/>
+          <w:lang w:val="en-US"/>
+        </w:rPr>
+        <w:t xml:space="preserve">          "rows": 2,</w:t>
+      </w:r>
+    </w:p>
+    <w:p>
+      <w:pPr>
+        <w:rPr>
+          <w:rFonts w:ascii="Calibri" w:hAnsi="Calibri" w:cs="Calibri"/>
+          <w:sz w:val="18"/>
+          <w:szCs w:val="18"/>
+          <w:lang w:val="en-US"/>
+        </w:rPr>
+      </w:pPr>
+      <w:r>
+        <w:rPr>
+          <w:rFonts w:ascii="Calibri" w:hAnsi="Calibri" w:cs="Calibri"/>
+          <w:sz w:val="18"/>
+          <w:szCs w:val="18"/>
+          <w:lang w:val="en-US"/>
+        </w:rPr>
+        <w:t xml:space="preserve">          "filtered": 100,</w:t>
+      </w:r>
+    </w:p>
+    <w:p>
+      <w:pPr>
+        <w:rPr>
+          <w:rFonts w:ascii="Calibri" w:hAnsi="Calibri" w:cs="Calibri"/>
+          <w:sz w:val="18"/>
+          <w:szCs w:val="18"/>
+          <w:lang w:val="en-US"/>
+        </w:rPr>
+      </w:pPr>
+      <w:r>
+        <w:rPr>
+          <w:rFonts w:ascii="Calibri" w:hAnsi="Calibri" w:cs="Calibri"/>
+          <w:sz w:val="18"/>
+          <w:szCs w:val="18"/>
+          <w:lang w:val="en-US"/>
+        </w:rPr>
+        <w:t xml:space="preserve">          "attached_condition": "a.tag_name &lt; b.tag_name",</w:t>
+      </w:r>
+    </w:p>
+    <w:p>
+      <w:pPr>
         <w:rPr>
           <w:rFonts w:ascii="Calibri" w:hAnsi="Calibri" w:cs="Calibri"/>
           <w:color w:val="FF0000"/>
@@ -8858,9 +8987,7 @@
           <w:szCs w:val="18"/>
           <w:lang w:val="en-US"/>
         </w:rPr>
-        <w:t>used</w:t>
-      </w:r>
-      <w:proofErr w:type="gramEnd"/>
+      </w:pPr>
       <w:r>
         <w:rPr>
           <w:rFonts w:ascii="Calibri" w:hAnsi="Calibri" w:cs="Calibri"/>
@@ -8869,1359 +8996,7 @@
           <w:szCs w:val="18"/>
           <w:lang w:val="en-US"/>
         </w:rPr>
-        <w:t>_key_parts</w:t>
-      </w:r>
-      <w:proofErr w:type="spellEnd"/>
-      <w:r>
-        <w:rPr>
-          <w:rFonts w:ascii="Calibri" w:hAnsi="Calibri" w:cs="Calibri"/>
-          <w:color w:val="FF0000"/>
-          <w:sz w:val="18"/>
-          <w:szCs w:val="18"/>
-          <w:lang w:val="en-US"/>
-        </w:rPr>
-        <w:t>": ["</w:t>
-      </w:r>
-      <w:proofErr w:type="spellStart"/>
-      <w:r>
-        <w:rPr>
-          <w:rFonts w:ascii="Calibri" w:hAnsi="Calibri" w:cs="Calibri"/>
-          <w:color w:val="FF0000"/>
-          <w:sz w:val="18"/>
-          <w:szCs w:val="18"/>
-          <w:lang w:val="en-US"/>
-        </w:rPr>
-        <w:t>rec_name</w:t>
-      </w:r>
-      <w:proofErr w:type="spellEnd"/>
-      <w:r>
-        <w:rPr>
-          <w:rFonts w:ascii="Calibri" w:hAnsi="Calibri" w:cs="Calibri"/>
-          <w:color w:val="FF0000"/>
-          <w:sz w:val="18"/>
-          <w:szCs w:val="18"/>
-          <w:lang w:val="en-US"/>
-        </w:rPr>
-        <w:t>"],</w:t>
-      </w:r>
-    </w:p>
-    <w:p>
-      <w:pPr>
-        <w:rPr>
-          <w:rFonts w:ascii="Calibri" w:hAnsi="Calibri" w:cs="Calibri"/>
-          <w:color w:val="0070C0"/>
-          <w:sz w:val="18"/>
-          <w:szCs w:val="18"/>
-          <w:lang w:val="en-US"/>
-        </w:rPr>
-      </w:pPr>
-      <w:r>
-        <w:rPr>
-          <w:rFonts w:ascii="Calibri" w:hAnsi="Calibri" w:cs="Calibri"/>
-          <w:sz w:val="18"/>
-          <w:szCs w:val="18"/>
-          <w:lang w:val="en-US"/>
-        </w:rPr>
-        <w:t xml:space="preserve">       </w:t>
-      </w:r>
-      <w:r>
-        <w:rPr>
-          <w:rFonts w:ascii="Calibri" w:hAnsi="Calibri" w:cs="Calibri"/>
-          <w:color w:val="8DD873" w:themeColor="accent6" w:themeTint="99"/>
-          <w:sz w:val="18"/>
-          <w:szCs w:val="18"/>
-          <w:lang w:val="en-US"/>
-        </w:rPr>
-        <w:t xml:space="preserve">  </w:t>
-      </w:r>
-      <w:r>
-        <w:rPr>
-          <w:rFonts w:ascii="Calibri" w:hAnsi="Calibri" w:cs="Calibri"/>
-          <w:color w:val="0070C0"/>
-          <w:sz w:val="18"/>
-          <w:szCs w:val="18"/>
-          <w:lang w:val="en-US"/>
-        </w:rPr>
-        <w:t xml:space="preserve"> "rows": 500,</w:t>
-      </w:r>
-    </w:p>
-    <w:p>
-      <w:pPr>
-        <w:rPr>
-          <w:rFonts w:ascii="Calibri" w:hAnsi="Calibri" w:cs="Calibri"/>
-          <w:sz w:val="18"/>
-          <w:szCs w:val="18"/>
-          <w:lang w:val="en-US"/>
-        </w:rPr>
-      </w:pPr>
-      <w:r>
-        <w:rPr>
-          <w:rFonts w:ascii="Calibri" w:hAnsi="Calibri" w:cs="Calibri"/>
-          <w:sz w:val="18"/>
-          <w:szCs w:val="18"/>
-          <w:lang w:val="en-US"/>
-        </w:rPr>
-        <w:t xml:space="preserve">          "filtered": 100,</w:t>
-      </w:r>
-    </w:p>
-    <w:p>
-      <w:pPr>
-        <w:rPr>
-          <w:rFonts w:ascii="Calibri" w:hAnsi="Calibri" w:cs="Calibri"/>
-          <w:sz w:val="18"/>
-          <w:szCs w:val="18"/>
-          <w:lang w:val="en-US"/>
-        </w:rPr>
-      </w:pPr>
-      <w:r>
-        <w:rPr>
-          <w:rFonts w:ascii="Calibri" w:hAnsi="Calibri" w:cs="Calibri"/>
-          <w:sz w:val="18"/>
-          <w:szCs w:val="18"/>
-          <w:lang w:val="en-US"/>
-        </w:rPr>
-        <w:t xml:space="preserve">          "</w:t>
-      </w:r>
-      <w:proofErr w:type="spellStart"/>
-      <w:proofErr w:type="gramStart"/>
-      <w:r>
-        <w:rPr>
-          <w:rFonts w:ascii="Calibri" w:hAnsi="Calibri" w:cs="Calibri"/>
-          <w:sz w:val="18"/>
-          <w:szCs w:val="18"/>
-          <w:lang w:val="en-US"/>
-        </w:rPr>
-        <w:t>attached</w:t>
-      </w:r>
-      <w:proofErr w:type="gramEnd"/>
-      <w:r>
-        <w:rPr>
-          <w:rFonts w:ascii="Calibri" w:hAnsi="Calibri" w:cs="Calibri"/>
-          <w:sz w:val="18"/>
-          <w:szCs w:val="18"/>
-          <w:lang w:val="en-US"/>
-        </w:rPr>
-        <w:t>_condition</w:t>
-      </w:r>
-      <w:proofErr w:type="spellEnd"/>
-      <w:r>
-        <w:rPr>
-          <w:rFonts w:ascii="Calibri" w:hAnsi="Calibri" w:cs="Calibri"/>
-          <w:sz w:val="18"/>
-          <w:szCs w:val="18"/>
-          <w:lang w:val="en-US"/>
-        </w:rPr>
-        <w:t>": "</w:t>
-      </w:r>
-      <w:proofErr w:type="spellStart"/>
-      <w:r>
-        <w:rPr>
-          <w:rFonts w:ascii="Calibri" w:hAnsi="Calibri" w:cs="Calibri"/>
-          <w:sz w:val="18"/>
-          <w:szCs w:val="18"/>
-          <w:lang w:val="en-US"/>
-        </w:rPr>
-        <w:t>competition.rec_name</w:t>
-      </w:r>
-      <w:proofErr w:type="spellEnd"/>
-      <w:r>
-        <w:rPr>
-          <w:rFonts w:ascii="Calibri" w:hAnsi="Calibri" w:cs="Calibri"/>
-          <w:sz w:val="18"/>
-          <w:szCs w:val="18"/>
-          <w:lang w:val="en-US"/>
-        </w:rPr>
-        <w:t xml:space="preserve"> is not null and </w:t>
-      </w:r>
-      <w:proofErr w:type="spellStart"/>
-      <w:r>
-        <w:rPr>
-          <w:rFonts w:ascii="Calibri" w:hAnsi="Calibri" w:cs="Calibri"/>
-          <w:sz w:val="18"/>
-          <w:szCs w:val="18"/>
-          <w:lang w:val="en-US"/>
-        </w:rPr>
-        <w:t>competition.rec_name</w:t>
-      </w:r>
-      <w:proofErr w:type="spellEnd"/>
-      <w:r>
-        <w:rPr>
-          <w:rFonts w:ascii="Calibri" w:hAnsi="Calibri" w:cs="Calibri"/>
-          <w:sz w:val="18"/>
-          <w:szCs w:val="18"/>
-          <w:lang w:val="en-US"/>
-        </w:rPr>
-        <w:t xml:space="preserve"> is not null",</w:t>
-      </w:r>
-    </w:p>
-    <w:p>
-      <w:pPr>
-        <w:rPr>
-          <w:rFonts w:ascii="Calibri" w:hAnsi="Calibri" w:cs="Calibri"/>
-          <w:color w:val="FF0000"/>
-          <w:sz w:val="18"/>
-          <w:szCs w:val="18"/>
-          <w:lang w:val="en-US"/>
-        </w:rPr>
-      </w:pPr>
-      <w:r>
-        <w:rPr>
-          <w:rFonts w:ascii="Calibri" w:hAnsi="Calibri" w:cs="Calibri"/>
-          <w:color w:val="FF0000"/>
-          <w:sz w:val="18"/>
-          <w:szCs w:val="18"/>
-          <w:lang w:val="en-US"/>
-        </w:rPr>
-        <w:t xml:space="preserve">          "</w:t>
-      </w:r>
-      <w:proofErr w:type="spellStart"/>
-      <w:proofErr w:type="gramStart"/>
-      <w:r>
-        <w:rPr>
-          <w:rFonts w:ascii="Calibri" w:hAnsi="Calibri" w:cs="Calibri"/>
-          <w:color w:val="FF0000"/>
-          <w:sz w:val="18"/>
-          <w:szCs w:val="18"/>
-          <w:lang w:val="en-US"/>
-        </w:rPr>
-        <w:t>using</w:t>
-      </w:r>
-      <w:proofErr w:type="gramEnd"/>
-      <w:r>
-        <w:rPr>
-          <w:rFonts w:ascii="Calibri" w:hAnsi="Calibri" w:cs="Calibri"/>
-          <w:color w:val="FF0000"/>
-          <w:sz w:val="18"/>
-          <w:szCs w:val="18"/>
-          <w:lang w:val="en-US"/>
-        </w:rPr>
-        <w:t>_index</w:t>
-      </w:r>
-      <w:proofErr w:type="spellEnd"/>
-      <w:r>
-        <w:rPr>
-          <w:rFonts w:ascii="Calibri" w:hAnsi="Calibri" w:cs="Calibri"/>
-          <w:color w:val="FF0000"/>
-          <w:sz w:val="18"/>
-          <w:szCs w:val="18"/>
-          <w:lang w:val="en-US"/>
-        </w:rPr>
-        <w:t>": true</w:t>
-      </w:r>
-    </w:p>
-    <w:p>
-      <w:pPr>
-        <w:rPr>
-          <w:rFonts w:ascii="Calibri" w:hAnsi="Calibri" w:cs="Calibri"/>
-          <w:sz w:val="18"/>
-          <w:szCs w:val="18"/>
-          <w:lang w:val="en-US"/>
-        </w:rPr>
-      </w:pPr>
-      <w:r>
-        <w:rPr>
-          <w:rFonts w:ascii="Calibri" w:hAnsi="Calibri" w:cs="Calibri"/>
-          <w:sz w:val="18"/>
-          <w:szCs w:val="18"/>
-          <w:lang w:val="en-US"/>
-        </w:rPr>
-        <w:t xml:space="preserve">        },</w:t>
-      </w:r>
-    </w:p>
-    <w:p>
-      <w:pPr>
-        <w:rPr>
-          <w:rFonts w:ascii="Calibri" w:hAnsi="Calibri" w:cs="Calibri"/>
-          <w:sz w:val="18"/>
-          <w:szCs w:val="18"/>
-          <w:lang w:val="en-US"/>
-        </w:rPr>
-      </w:pPr>
-      <w:r>
-        <w:rPr>
-          <w:rFonts w:ascii="Calibri" w:hAnsi="Calibri" w:cs="Calibri"/>
-          <w:sz w:val="18"/>
-          <w:szCs w:val="18"/>
-          <w:lang w:val="en-US"/>
-        </w:rPr>
-        <w:t xml:space="preserve">        "table": {</w:t>
-      </w:r>
-    </w:p>
-    <w:p>
-      <w:pPr>
-        <w:rPr>
-          <w:rFonts w:ascii="Calibri" w:hAnsi="Calibri" w:cs="Calibri"/>
-          <w:sz w:val="18"/>
-          <w:szCs w:val="18"/>
-          <w:lang w:val="en-US"/>
-        </w:rPr>
-      </w:pPr>
-      <w:r>
-        <w:rPr>
-          <w:rFonts w:ascii="Calibri" w:hAnsi="Calibri" w:cs="Calibri"/>
-          <w:sz w:val="18"/>
-          <w:szCs w:val="18"/>
-          <w:lang w:val="en-US"/>
-        </w:rPr>
-        <w:t xml:space="preserve">          "</w:t>
-      </w:r>
-      <w:proofErr w:type="spellStart"/>
-      <w:proofErr w:type="gramStart"/>
-      <w:r>
-        <w:rPr>
-          <w:rFonts w:ascii="Calibri" w:hAnsi="Calibri" w:cs="Calibri"/>
-          <w:sz w:val="18"/>
-          <w:szCs w:val="18"/>
-          <w:lang w:val="en-US"/>
-        </w:rPr>
-        <w:t>table</w:t>
-      </w:r>
-      <w:proofErr w:type="gramEnd"/>
-      <w:r>
-        <w:rPr>
-          <w:rFonts w:ascii="Calibri" w:hAnsi="Calibri" w:cs="Calibri"/>
-          <w:sz w:val="18"/>
-          <w:szCs w:val="18"/>
-          <w:lang w:val="en-US"/>
-        </w:rPr>
-        <w:t>_name</w:t>
-      </w:r>
-      <w:proofErr w:type="spellEnd"/>
-      <w:r>
-        <w:rPr>
-          <w:rFonts w:ascii="Calibri" w:hAnsi="Calibri" w:cs="Calibri"/>
-          <w:sz w:val="18"/>
-          <w:szCs w:val="18"/>
-          <w:lang w:val="en-US"/>
-        </w:rPr>
-        <w:t>": "a",</w:t>
-      </w:r>
-    </w:p>
-    <w:p>
-      <w:pPr>
-        <w:rPr>
-          <w:rFonts w:ascii="Calibri" w:hAnsi="Calibri" w:cs="Calibri"/>
-          <w:sz w:val="18"/>
-          <w:szCs w:val="18"/>
-          <w:lang w:val="en-US"/>
-        </w:rPr>
-      </w:pPr>
-      <w:r>
-        <w:rPr>
-          <w:rFonts w:ascii="Calibri" w:hAnsi="Calibri" w:cs="Calibri"/>
-          <w:sz w:val="18"/>
-          <w:szCs w:val="18"/>
-          <w:lang w:val="en-US"/>
-        </w:rPr>
-        <w:t xml:space="preserve">          "</w:t>
-      </w:r>
-      <w:proofErr w:type="spellStart"/>
-      <w:proofErr w:type="gramStart"/>
-      <w:r>
-        <w:rPr>
-          <w:rFonts w:ascii="Calibri" w:hAnsi="Calibri" w:cs="Calibri"/>
-          <w:sz w:val="18"/>
-          <w:szCs w:val="18"/>
-          <w:lang w:val="en-US"/>
-        </w:rPr>
-        <w:t>access</w:t>
-      </w:r>
-      <w:proofErr w:type="gramEnd"/>
-      <w:r>
-        <w:rPr>
-          <w:rFonts w:ascii="Calibri" w:hAnsi="Calibri" w:cs="Calibri"/>
-          <w:sz w:val="18"/>
-          <w:szCs w:val="18"/>
-          <w:lang w:val="en-US"/>
-        </w:rPr>
-        <w:t>_type</w:t>
-      </w:r>
-      <w:proofErr w:type="spellEnd"/>
-      <w:r>
-        <w:rPr>
-          <w:rFonts w:ascii="Calibri" w:hAnsi="Calibri" w:cs="Calibri"/>
-          <w:sz w:val="18"/>
-          <w:szCs w:val="18"/>
-          <w:lang w:val="en-US"/>
-        </w:rPr>
-        <w:t>": "ref",</w:t>
-      </w:r>
-    </w:p>
-    <w:p>
-      <w:pPr>
-        <w:rPr>
-          <w:rFonts w:ascii="Calibri" w:hAnsi="Calibri" w:cs="Calibri"/>
-          <w:sz w:val="18"/>
-          <w:szCs w:val="18"/>
-          <w:lang w:val="en-US"/>
-        </w:rPr>
-      </w:pPr>
-      <w:r>
-        <w:rPr>
-          <w:rFonts w:ascii="Calibri" w:hAnsi="Calibri" w:cs="Calibri"/>
-          <w:sz w:val="18"/>
-          <w:szCs w:val="18"/>
-          <w:lang w:val="en-US"/>
-        </w:rPr>
-        <w:t xml:space="preserve">          "</w:t>
-      </w:r>
-      <w:proofErr w:type="spellStart"/>
-      <w:proofErr w:type="gramStart"/>
-      <w:r>
-        <w:rPr>
-          <w:rFonts w:ascii="Calibri" w:hAnsi="Calibri" w:cs="Calibri"/>
-          <w:sz w:val="18"/>
-          <w:szCs w:val="18"/>
-          <w:lang w:val="en-US"/>
-        </w:rPr>
-        <w:t>possible</w:t>
-      </w:r>
-      <w:proofErr w:type="gramEnd"/>
-      <w:r>
-        <w:rPr>
-          <w:rFonts w:ascii="Calibri" w:hAnsi="Calibri" w:cs="Calibri"/>
-          <w:sz w:val="18"/>
-          <w:szCs w:val="18"/>
-          <w:lang w:val="en-US"/>
-        </w:rPr>
-        <w:t>_keys</w:t>
-      </w:r>
-      <w:proofErr w:type="spellEnd"/>
-      <w:r>
-        <w:rPr>
-          <w:rFonts w:ascii="Calibri" w:hAnsi="Calibri" w:cs="Calibri"/>
-          <w:sz w:val="18"/>
-          <w:szCs w:val="18"/>
-          <w:lang w:val="en-US"/>
-        </w:rPr>
-        <w:t>": ["PRIMARY", "</w:t>
-      </w:r>
-      <w:proofErr w:type="spellStart"/>
-      <w:r>
-        <w:rPr>
-          <w:rFonts w:ascii="Calibri" w:hAnsi="Calibri" w:cs="Calibri"/>
-          <w:sz w:val="18"/>
-          <w:szCs w:val="18"/>
-          <w:lang w:val="en-US"/>
-        </w:rPr>
-        <w:t>f_key_tags_recipe</w:t>
-      </w:r>
-      <w:proofErr w:type="spellEnd"/>
-      <w:r>
-        <w:rPr>
-          <w:rFonts w:ascii="Calibri" w:hAnsi="Calibri" w:cs="Calibri"/>
-          <w:sz w:val="18"/>
-          <w:szCs w:val="18"/>
-          <w:lang w:val="en-US"/>
-        </w:rPr>
-        <w:t>"],</w:t>
-      </w:r>
-    </w:p>
-    <w:p>
-      <w:pPr>
-        <w:rPr>
-          <w:rFonts w:ascii="Calibri" w:hAnsi="Calibri" w:cs="Calibri"/>
-          <w:color w:val="FF0000"/>
-          <w:sz w:val="18"/>
-          <w:szCs w:val="18"/>
-          <w:lang w:val="en-US"/>
-        </w:rPr>
-      </w:pPr>
-      <w:r>
-        <w:rPr>
-          <w:rFonts w:ascii="Calibri" w:hAnsi="Calibri" w:cs="Calibri"/>
-          <w:color w:val="FF0000"/>
-          <w:sz w:val="18"/>
-          <w:szCs w:val="18"/>
-          <w:lang w:val="en-US"/>
-        </w:rPr>
-        <w:t xml:space="preserve">          "key": "</w:t>
-      </w:r>
-      <w:proofErr w:type="spellStart"/>
-      <w:r>
-        <w:rPr>
-          <w:rFonts w:ascii="Calibri" w:hAnsi="Calibri" w:cs="Calibri"/>
-          <w:color w:val="FF0000"/>
-          <w:sz w:val="18"/>
-          <w:szCs w:val="18"/>
-          <w:lang w:val="en-US"/>
-        </w:rPr>
-        <w:t>f_key_tags_recipe</w:t>
-      </w:r>
-      <w:proofErr w:type="spellEnd"/>
-      <w:r>
-        <w:rPr>
-          <w:rFonts w:ascii="Calibri" w:hAnsi="Calibri" w:cs="Calibri"/>
-          <w:color w:val="FF0000"/>
-          <w:sz w:val="18"/>
-          <w:szCs w:val="18"/>
-          <w:lang w:val="en-US"/>
-        </w:rPr>
-        <w:t>",</w:t>
-      </w:r>
-    </w:p>
-    <w:p>
-      <w:pPr>
-        <w:rPr>
-          <w:rFonts w:ascii="Calibri" w:hAnsi="Calibri" w:cs="Calibri"/>
-          <w:sz w:val="18"/>
-          <w:szCs w:val="18"/>
-          <w:lang w:val="en-US"/>
-        </w:rPr>
-      </w:pPr>
-      <w:r>
-        <w:rPr>
-          <w:rFonts w:ascii="Calibri" w:hAnsi="Calibri" w:cs="Calibri"/>
-          <w:sz w:val="18"/>
-          <w:szCs w:val="18"/>
-          <w:lang w:val="en-US"/>
-        </w:rPr>
-        <w:t xml:space="preserve">          "</w:t>
-      </w:r>
-      <w:proofErr w:type="spellStart"/>
-      <w:proofErr w:type="gramStart"/>
-      <w:r>
-        <w:rPr>
-          <w:rFonts w:ascii="Calibri" w:hAnsi="Calibri" w:cs="Calibri"/>
-          <w:sz w:val="18"/>
-          <w:szCs w:val="18"/>
-          <w:lang w:val="en-US"/>
-        </w:rPr>
-        <w:t>key</w:t>
-      </w:r>
-      <w:proofErr w:type="gramEnd"/>
-      <w:r>
-        <w:rPr>
-          <w:rFonts w:ascii="Calibri" w:hAnsi="Calibri" w:cs="Calibri"/>
-          <w:sz w:val="18"/>
-          <w:szCs w:val="18"/>
-          <w:lang w:val="en-US"/>
-        </w:rPr>
-        <w:t>_length</w:t>
-      </w:r>
-      <w:proofErr w:type="spellEnd"/>
-      <w:r>
-        <w:rPr>
-          <w:rFonts w:ascii="Calibri" w:hAnsi="Calibri" w:cs="Calibri"/>
-          <w:sz w:val="18"/>
-          <w:szCs w:val="18"/>
-          <w:lang w:val="en-US"/>
-        </w:rPr>
-        <w:t>": "202",</w:t>
-      </w:r>
-    </w:p>
-    <w:p>
-      <w:pPr>
-        <w:rPr>
-          <w:rFonts w:ascii="Calibri" w:hAnsi="Calibri" w:cs="Calibri"/>
-          <w:color w:val="FF0000"/>
-          <w:sz w:val="18"/>
-          <w:szCs w:val="18"/>
-          <w:lang w:val="en-US"/>
-        </w:rPr>
-      </w:pPr>
-      <w:r>
-        <w:rPr>
-          <w:rFonts w:ascii="Calibri" w:hAnsi="Calibri" w:cs="Calibri"/>
-          <w:color w:val="FF0000"/>
-          <w:sz w:val="18"/>
-          <w:szCs w:val="18"/>
-          <w:lang w:val="en-US"/>
-        </w:rPr>
-        <w:t xml:space="preserve">          "</w:t>
-      </w:r>
-      <w:proofErr w:type="spellStart"/>
-      <w:proofErr w:type="gramStart"/>
-      <w:r>
-        <w:rPr>
-          <w:rFonts w:ascii="Calibri" w:hAnsi="Calibri" w:cs="Calibri"/>
-          <w:color w:val="FF0000"/>
-          <w:sz w:val="18"/>
-          <w:szCs w:val="18"/>
-          <w:lang w:val="en-US"/>
-        </w:rPr>
-        <w:t>used</w:t>
-      </w:r>
-      <w:proofErr w:type="gramEnd"/>
-      <w:r>
-        <w:rPr>
-          <w:rFonts w:ascii="Calibri" w:hAnsi="Calibri" w:cs="Calibri"/>
-          <w:color w:val="FF0000"/>
-          <w:sz w:val="18"/>
-          <w:szCs w:val="18"/>
-          <w:lang w:val="en-US"/>
-        </w:rPr>
-        <w:t>_key_parts</w:t>
-      </w:r>
-      <w:proofErr w:type="spellEnd"/>
-      <w:r>
-        <w:rPr>
-          <w:rFonts w:ascii="Calibri" w:hAnsi="Calibri" w:cs="Calibri"/>
-          <w:color w:val="FF0000"/>
-          <w:sz w:val="18"/>
-          <w:szCs w:val="18"/>
-          <w:lang w:val="en-US"/>
-        </w:rPr>
-        <w:t>": ["</w:t>
-      </w:r>
-      <w:proofErr w:type="spellStart"/>
-      <w:r>
-        <w:rPr>
-          <w:rFonts w:ascii="Calibri" w:hAnsi="Calibri" w:cs="Calibri"/>
-          <w:color w:val="FF0000"/>
-          <w:sz w:val="18"/>
-          <w:szCs w:val="18"/>
-          <w:lang w:val="en-US"/>
-        </w:rPr>
-        <w:t>rec_name</w:t>
-      </w:r>
-      <w:proofErr w:type="spellEnd"/>
-      <w:r>
-        <w:rPr>
-          <w:rFonts w:ascii="Calibri" w:hAnsi="Calibri" w:cs="Calibri"/>
-          <w:color w:val="FF0000"/>
-          <w:sz w:val="18"/>
-          <w:szCs w:val="18"/>
-          <w:lang w:val="en-US"/>
-        </w:rPr>
-        <w:t>"],</w:t>
-      </w:r>
-    </w:p>
-    <w:p>
-      <w:pPr>
-        <w:rPr>
-          <w:rFonts w:ascii="Calibri" w:hAnsi="Calibri" w:cs="Calibri"/>
-          <w:sz w:val="18"/>
-          <w:szCs w:val="18"/>
-          <w:lang w:val="en-US"/>
-        </w:rPr>
-      </w:pPr>
-      <w:r>
-        <w:rPr>
-          <w:rFonts w:ascii="Calibri" w:hAnsi="Calibri" w:cs="Calibri"/>
-          <w:sz w:val="18"/>
-          <w:szCs w:val="18"/>
-          <w:lang w:val="en-US"/>
-        </w:rPr>
-        <w:t xml:space="preserve">          "ref": ["</w:t>
-      </w:r>
-      <w:proofErr w:type="spellStart"/>
-      <w:r>
-        <w:rPr>
-          <w:rFonts w:ascii="Calibri" w:hAnsi="Calibri" w:cs="Calibri"/>
-          <w:sz w:val="18"/>
-          <w:szCs w:val="18"/>
-          <w:lang w:val="en-US"/>
-        </w:rPr>
-        <w:t>cooking.competition.rec_name</w:t>
-      </w:r>
-      <w:proofErr w:type="spellEnd"/>
-      <w:r>
-        <w:rPr>
-          <w:rFonts w:ascii="Calibri" w:hAnsi="Calibri" w:cs="Calibri"/>
-          <w:sz w:val="18"/>
-          <w:szCs w:val="18"/>
-          <w:lang w:val="en-US"/>
-        </w:rPr>
-        <w:t>"],</w:t>
-      </w:r>
-    </w:p>
-    <w:p>
-      <w:pPr>
-        <w:rPr>
-          <w:rFonts w:ascii="Calibri" w:hAnsi="Calibri" w:cs="Calibri"/>
-          <w:color w:val="0070C0"/>
-          <w:sz w:val="18"/>
-          <w:szCs w:val="18"/>
-          <w:lang w:val="en-US"/>
-        </w:rPr>
-      </w:pPr>
-      <w:r>
-        <w:rPr>
-          <w:rFonts w:ascii="Calibri" w:hAnsi="Calibri" w:cs="Calibri"/>
-          <w:color w:val="0070C0"/>
-          <w:sz w:val="18"/>
-          <w:szCs w:val="18"/>
-          <w:lang w:val="en-US"/>
-        </w:rPr>
-        <w:t xml:space="preserve">          "rows": 2,</w:t>
-      </w:r>
-    </w:p>
-    <w:p>
-      <w:pPr>
-        <w:rPr>
-          <w:rFonts w:ascii="Calibri" w:hAnsi="Calibri" w:cs="Calibri"/>
-          <w:sz w:val="18"/>
-          <w:szCs w:val="18"/>
-          <w:lang w:val="en-US"/>
-        </w:rPr>
-      </w:pPr>
-      <w:r>
-        <w:rPr>
-          <w:rFonts w:ascii="Calibri" w:hAnsi="Calibri" w:cs="Calibri"/>
-          <w:sz w:val="18"/>
-          <w:szCs w:val="18"/>
-          <w:lang w:val="en-US"/>
-        </w:rPr>
-        <w:t xml:space="preserve">          "filtered": 100,</w:t>
-      </w:r>
-    </w:p>
-    <w:p>
-      <w:pPr>
-        <w:rPr>
-          <w:rFonts w:ascii="Calibri" w:hAnsi="Calibri" w:cs="Calibri"/>
-          <w:color w:val="FF0000"/>
-          <w:sz w:val="18"/>
-          <w:szCs w:val="18"/>
-          <w:lang w:val="en-US"/>
-        </w:rPr>
-      </w:pPr>
-      <w:r>
-        <w:rPr>
-          <w:rFonts w:ascii="Calibri" w:hAnsi="Calibri" w:cs="Calibri"/>
-          <w:color w:val="FF0000"/>
-          <w:sz w:val="18"/>
-          <w:szCs w:val="18"/>
-          <w:lang w:val="en-US"/>
-        </w:rPr>
-        <w:t xml:space="preserve">          "</w:t>
-      </w:r>
-      <w:proofErr w:type="spellStart"/>
-      <w:proofErr w:type="gramStart"/>
-      <w:r>
-        <w:rPr>
-          <w:rFonts w:ascii="Calibri" w:hAnsi="Calibri" w:cs="Calibri"/>
-          <w:color w:val="FF0000"/>
-          <w:sz w:val="18"/>
-          <w:szCs w:val="18"/>
-          <w:lang w:val="en-US"/>
-        </w:rPr>
-        <w:t>using</w:t>
-      </w:r>
-      <w:proofErr w:type="gramEnd"/>
-      <w:r>
-        <w:rPr>
-          <w:rFonts w:ascii="Calibri" w:hAnsi="Calibri" w:cs="Calibri"/>
-          <w:color w:val="FF0000"/>
-          <w:sz w:val="18"/>
-          <w:szCs w:val="18"/>
-          <w:lang w:val="en-US"/>
-        </w:rPr>
-        <w:t>_index</w:t>
-      </w:r>
-      <w:proofErr w:type="spellEnd"/>
-      <w:r>
-        <w:rPr>
-          <w:rFonts w:ascii="Calibri" w:hAnsi="Calibri" w:cs="Calibri"/>
-          <w:color w:val="FF0000"/>
-          <w:sz w:val="18"/>
-          <w:szCs w:val="18"/>
-          <w:lang w:val="en-US"/>
-        </w:rPr>
-        <w:t>": true</w:t>
-      </w:r>
-    </w:p>
-    <w:p>
-      <w:pPr>
-        <w:rPr>
-          <w:rFonts w:ascii="Calibri" w:hAnsi="Calibri" w:cs="Calibri"/>
-          <w:sz w:val="18"/>
-          <w:szCs w:val="18"/>
-          <w:lang w:val="en-US"/>
-        </w:rPr>
-      </w:pPr>
-      <w:r>
-        <w:rPr>
-          <w:rFonts w:ascii="Calibri" w:hAnsi="Calibri" w:cs="Calibri"/>
-          <w:sz w:val="18"/>
-          <w:szCs w:val="18"/>
-          <w:lang w:val="en-US"/>
-        </w:rPr>
-        <w:t xml:space="preserve">        },</w:t>
-      </w:r>
-    </w:p>
-    <w:p>
-      <w:pPr>
-        <w:rPr>
-          <w:rFonts w:ascii="Calibri" w:hAnsi="Calibri" w:cs="Calibri"/>
-          <w:sz w:val="18"/>
-          <w:szCs w:val="18"/>
-          <w:lang w:val="en-US"/>
-        </w:rPr>
-      </w:pPr>
-      <w:r>
-        <w:rPr>
-          <w:rFonts w:ascii="Calibri" w:hAnsi="Calibri" w:cs="Calibri"/>
-          <w:sz w:val="18"/>
-          <w:szCs w:val="18"/>
-          <w:lang w:val="en-US"/>
-        </w:rPr>
-        <w:t xml:space="preserve">        "table": {</w:t>
-      </w:r>
-    </w:p>
-    <w:p>
-      <w:pPr>
-        <w:rPr>
-          <w:rFonts w:ascii="Calibri" w:hAnsi="Calibri" w:cs="Calibri"/>
-          <w:sz w:val="18"/>
-          <w:szCs w:val="18"/>
-          <w:lang w:val="en-US"/>
-        </w:rPr>
-      </w:pPr>
-      <w:r>
-        <w:rPr>
-          <w:rFonts w:ascii="Calibri" w:hAnsi="Calibri" w:cs="Calibri"/>
-          <w:sz w:val="18"/>
-          <w:szCs w:val="18"/>
-          <w:lang w:val="en-US"/>
-        </w:rPr>
-        <w:t xml:space="preserve">          "</w:t>
-      </w:r>
-      <w:proofErr w:type="spellStart"/>
-      <w:proofErr w:type="gramStart"/>
-      <w:r>
-        <w:rPr>
-          <w:rFonts w:ascii="Calibri" w:hAnsi="Calibri" w:cs="Calibri"/>
-          <w:sz w:val="18"/>
-          <w:szCs w:val="18"/>
-          <w:lang w:val="en-US"/>
-        </w:rPr>
-        <w:t>table</w:t>
-      </w:r>
-      <w:proofErr w:type="gramEnd"/>
-      <w:r>
-        <w:rPr>
-          <w:rFonts w:ascii="Calibri" w:hAnsi="Calibri" w:cs="Calibri"/>
-          <w:sz w:val="18"/>
-          <w:szCs w:val="18"/>
-          <w:lang w:val="en-US"/>
-        </w:rPr>
-        <w:t>_name</w:t>
-      </w:r>
-      <w:proofErr w:type="spellEnd"/>
-      <w:r>
-        <w:rPr>
-          <w:rFonts w:ascii="Calibri" w:hAnsi="Calibri" w:cs="Calibri"/>
-          <w:sz w:val="18"/>
-          <w:szCs w:val="18"/>
-          <w:lang w:val="en-US"/>
-        </w:rPr>
-        <w:t>": "b",</w:t>
-      </w:r>
-    </w:p>
-    <w:p>
-      <w:pPr>
-        <w:rPr>
-          <w:rFonts w:ascii="Calibri" w:hAnsi="Calibri" w:cs="Calibri"/>
-          <w:sz w:val="18"/>
-          <w:szCs w:val="18"/>
-          <w:lang w:val="en-US"/>
-        </w:rPr>
-      </w:pPr>
-      <w:r>
-        <w:rPr>
-          <w:rFonts w:ascii="Calibri" w:hAnsi="Calibri" w:cs="Calibri"/>
-          <w:sz w:val="18"/>
-          <w:szCs w:val="18"/>
-          <w:lang w:val="en-US"/>
-        </w:rPr>
-        <w:lastRenderedPageBreak/>
-        <w:t xml:space="preserve">          "</w:t>
-      </w:r>
-      <w:proofErr w:type="spellStart"/>
-      <w:proofErr w:type="gramStart"/>
-      <w:r>
-        <w:rPr>
-          <w:rFonts w:ascii="Calibri" w:hAnsi="Calibri" w:cs="Calibri"/>
-          <w:sz w:val="18"/>
-          <w:szCs w:val="18"/>
-          <w:lang w:val="en-US"/>
-        </w:rPr>
-        <w:t>access</w:t>
-      </w:r>
-      <w:proofErr w:type="gramEnd"/>
-      <w:r>
-        <w:rPr>
-          <w:rFonts w:ascii="Calibri" w:hAnsi="Calibri" w:cs="Calibri"/>
-          <w:sz w:val="18"/>
-          <w:szCs w:val="18"/>
-          <w:lang w:val="en-US"/>
-        </w:rPr>
-        <w:t>_type</w:t>
-      </w:r>
-      <w:proofErr w:type="spellEnd"/>
-      <w:r>
-        <w:rPr>
-          <w:rFonts w:ascii="Calibri" w:hAnsi="Calibri" w:cs="Calibri"/>
-          <w:sz w:val="18"/>
-          <w:szCs w:val="18"/>
-          <w:lang w:val="en-US"/>
-        </w:rPr>
-        <w:t>": "ref",</w:t>
-      </w:r>
-    </w:p>
-    <w:p>
-      <w:pPr>
-        <w:rPr>
-          <w:rFonts w:ascii="Calibri" w:hAnsi="Calibri" w:cs="Calibri"/>
-          <w:sz w:val="18"/>
-          <w:szCs w:val="18"/>
-          <w:lang w:val="en-US"/>
-        </w:rPr>
-      </w:pPr>
-      <w:r>
-        <w:rPr>
-          <w:rFonts w:ascii="Calibri" w:hAnsi="Calibri" w:cs="Calibri"/>
-          <w:sz w:val="18"/>
-          <w:szCs w:val="18"/>
-          <w:lang w:val="en-US"/>
-        </w:rPr>
-        <w:t xml:space="preserve">          "</w:t>
-      </w:r>
-      <w:proofErr w:type="spellStart"/>
-      <w:proofErr w:type="gramStart"/>
-      <w:r>
-        <w:rPr>
-          <w:rFonts w:ascii="Calibri" w:hAnsi="Calibri" w:cs="Calibri"/>
-          <w:sz w:val="18"/>
-          <w:szCs w:val="18"/>
-          <w:lang w:val="en-US"/>
-        </w:rPr>
-        <w:t>possible</w:t>
-      </w:r>
-      <w:proofErr w:type="gramEnd"/>
-      <w:r>
-        <w:rPr>
-          <w:rFonts w:ascii="Calibri" w:hAnsi="Calibri" w:cs="Calibri"/>
-          <w:sz w:val="18"/>
-          <w:szCs w:val="18"/>
-          <w:lang w:val="en-US"/>
-        </w:rPr>
-        <w:t>_keys</w:t>
-      </w:r>
-      <w:proofErr w:type="spellEnd"/>
-      <w:r>
-        <w:rPr>
-          <w:rFonts w:ascii="Calibri" w:hAnsi="Calibri" w:cs="Calibri"/>
-          <w:sz w:val="18"/>
-          <w:szCs w:val="18"/>
-          <w:lang w:val="en-US"/>
-        </w:rPr>
-        <w:t>": ["PRIMARY", "</w:t>
-      </w:r>
-      <w:proofErr w:type="spellStart"/>
-      <w:r>
-        <w:rPr>
-          <w:rFonts w:ascii="Calibri" w:hAnsi="Calibri" w:cs="Calibri"/>
-          <w:sz w:val="18"/>
-          <w:szCs w:val="18"/>
-          <w:lang w:val="en-US"/>
-        </w:rPr>
-        <w:t>f_key_tags_recipe</w:t>
-      </w:r>
-      <w:proofErr w:type="spellEnd"/>
-      <w:r>
-        <w:rPr>
-          <w:rFonts w:ascii="Calibri" w:hAnsi="Calibri" w:cs="Calibri"/>
-          <w:sz w:val="18"/>
-          <w:szCs w:val="18"/>
-          <w:lang w:val="en-US"/>
-        </w:rPr>
-        <w:t>"],</w:t>
-      </w:r>
-    </w:p>
-    <w:p>
-      <w:pPr>
-        <w:rPr>
-          <w:rFonts w:ascii="Calibri" w:hAnsi="Calibri" w:cs="Calibri"/>
-          <w:color w:val="FF0000"/>
-          <w:sz w:val="18"/>
-          <w:szCs w:val="18"/>
-          <w:lang w:val="en-US"/>
-        </w:rPr>
-      </w:pPr>
-      <w:r>
-        <w:rPr>
-          <w:rFonts w:ascii="Calibri" w:hAnsi="Calibri" w:cs="Calibri"/>
-          <w:color w:val="FF0000"/>
-          <w:sz w:val="18"/>
-          <w:szCs w:val="18"/>
-          <w:lang w:val="en-US"/>
-        </w:rPr>
-        <w:t xml:space="preserve">          "key": "</w:t>
-      </w:r>
-      <w:proofErr w:type="spellStart"/>
-      <w:r>
-        <w:rPr>
-          <w:rFonts w:ascii="Calibri" w:hAnsi="Calibri" w:cs="Calibri"/>
-          <w:color w:val="FF0000"/>
-          <w:sz w:val="18"/>
-          <w:szCs w:val="18"/>
-          <w:lang w:val="en-US"/>
-        </w:rPr>
-        <w:t>f_key_tags_recipe</w:t>
-      </w:r>
-      <w:proofErr w:type="spellEnd"/>
-      <w:r>
-        <w:rPr>
-          <w:rFonts w:ascii="Calibri" w:hAnsi="Calibri" w:cs="Calibri"/>
-          <w:color w:val="FF0000"/>
-          <w:sz w:val="18"/>
-          <w:szCs w:val="18"/>
-          <w:lang w:val="en-US"/>
-        </w:rPr>
-        <w:t>",</w:t>
-      </w:r>
-    </w:p>
-    <w:p>
-      <w:pPr>
-        <w:rPr>
-          <w:rFonts w:ascii="Calibri" w:hAnsi="Calibri" w:cs="Calibri"/>
-          <w:sz w:val="18"/>
-          <w:szCs w:val="18"/>
-          <w:lang w:val="en-US"/>
-        </w:rPr>
-      </w:pPr>
-      <w:r>
-        <w:rPr>
-          <w:rFonts w:ascii="Calibri" w:hAnsi="Calibri" w:cs="Calibri"/>
-          <w:sz w:val="18"/>
-          <w:szCs w:val="18"/>
-          <w:lang w:val="en-US"/>
-        </w:rPr>
-        <w:t xml:space="preserve">          "</w:t>
-      </w:r>
-      <w:proofErr w:type="spellStart"/>
-      <w:proofErr w:type="gramStart"/>
-      <w:r>
-        <w:rPr>
-          <w:rFonts w:ascii="Calibri" w:hAnsi="Calibri" w:cs="Calibri"/>
-          <w:sz w:val="18"/>
-          <w:szCs w:val="18"/>
-          <w:lang w:val="en-US"/>
-        </w:rPr>
-        <w:t>key</w:t>
-      </w:r>
-      <w:proofErr w:type="gramEnd"/>
-      <w:r>
-        <w:rPr>
-          <w:rFonts w:ascii="Calibri" w:hAnsi="Calibri" w:cs="Calibri"/>
-          <w:sz w:val="18"/>
-          <w:szCs w:val="18"/>
-          <w:lang w:val="en-US"/>
-        </w:rPr>
-        <w:t>_length</w:t>
-      </w:r>
-      <w:proofErr w:type="spellEnd"/>
-      <w:r>
-        <w:rPr>
-          <w:rFonts w:ascii="Calibri" w:hAnsi="Calibri" w:cs="Calibri"/>
-          <w:sz w:val="18"/>
-          <w:szCs w:val="18"/>
-          <w:lang w:val="en-US"/>
-        </w:rPr>
-        <w:t>": "202",</w:t>
-      </w:r>
-    </w:p>
-    <w:p>
-      <w:pPr>
-        <w:rPr>
-          <w:rFonts w:ascii="Calibri" w:hAnsi="Calibri" w:cs="Calibri"/>
-          <w:color w:val="FF0000"/>
-          <w:sz w:val="18"/>
-          <w:szCs w:val="18"/>
-          <w:lang w:val="en-US"/>
-        </w:rPr>
-      </w:pPr>
-      <w:r>
-        <w:rPr>
-          <w:rFonts w:ascii="Calibri" w:hAnsi="Calibri" w:cs="Calibri"/>
-          <w:color w:val="FF0000"/>
-          <w:sz w:val="18"/>
-          <w:szCs w:val="18"/>
-          <w:lang w:val="en-US"/>
-        </w:rPr>
-        <w:t xml:space="preserve">          "</w:t>
-      </w:r>
-      <w:proofErr w:type="spellStart"/>
-      <w:proofErr w:type="gramStart"/>
-      <w:r>
-        <w:rPr>
-          <w:rFonts w:ascii="Calibri" w:hAnsi="Calibri" w:cs="Calibri"/>
-          <w:color w:val="FF0000"/>
-          <w:sz w:val="18"/>
-          <w:szCs w:val="18"/>
-          <w:lang w:val="en-US"/>
-        </w:rPr>
-        <w:t>used</w:t>
-      </w:r>
-      <w:proofErr w:type="gramEnd"/>
-      <w:r>
-        <w:rPr>
-          <w:rFonts w:ascii="Calibri" w:hAnsi="Calibri" w:cs="Calibri"/>
-          <w:color w:val="FF0000"/>
-          <w:sz w:val="18"/>
-          <w:szCs w:val="18"/>
-          <w:lang w:val="en-US"/>
-        </w:rPr>
-        <w:t>_key_parts</w:t>
-      </w:r>
-      <w:proofErr w:type="spellEnd"/>
-      <w:r>
-        <w:rPr>
-          <w:rFonts w:ascii="Calibri" w:hAnsi="Calibri" w:cs="Calibri"/>
-          <w:color w:val="FF0000"/>
-          <w:sz w:val="18"/>
-          <w:szCs w:val="18"/>
-          <w:lang w:val="en-US"/>
-        </w:rPr>
-        <w:t>": ["</w:t>
-      </w:r>
-      <w:proofErr w:type="spellStart"/>
-      <w:r>
-        <w:rPr>
-          <w:rFonts w:ascii="Calibri" w:hAnsi="Calibri" w:cs="Calibri"/>
-          <w:color w:val="FF0000"/>
-          <w:sz w:val="18"/>
-          <w:szCs w:val="18"/>
-          <w:lang w:val="en-US"/>
-        </w:rPr>
-        <w:t>rec_name</w:t>
-      </w:r>
-      <w:proofErr w:type="spellEnd"/>
-      <w:r>
-        <w:rPr>
-          <w:rFonts w:ascii="Calibri" w:hAnsi="Calibri" w:cs="Calibri"/>
-          <w:color w:val="FF0000"/>
-          <w:sz w:val="18"/>
-          <w:szCs w:val="18"/>
-          <w:lang w:val="en-US"/>
-        </w:rPr>
-        <w:t>"],</w:t>
-      </w:r>
-    </w:p>
-    <w:p>
-      <w:pPr>
-        <w:rPr>
-          <w:rFonts w:ascii="Calibri" w:hAnsi="Calibri" w:cs="Calibri"/>
-          <w:sz w:val="18"/>
-          <w:szCs w:val="18"/>
-          <w:lang w:val="en-US"/>
-        </w:rPr>
-      </w:pPr>
-      <w:r>
-        <w:rPr>
-          <w:rFonts w:ascii="Calibri" w:hAnsi="Calibri" w:cs="Calibri"/>
-          <w:sz w:val="18"/>
-          <w:szCs w:val="18"/>
-          <w:lang w:val="en-US"/>
-        </w:rPr>
-        <w:t xml:space="preserve">          "ref": ["</w:t>
-      </w:r>
-      <w:proofErr w:type="spellStart"/>
-      <w:r>
-        <w:rPr>
-          <w:rFonts w:ascii="Calibri" w:hAnsi="Calibri" w:cs="Calibri"/>
-          <w:sz w:val="18"/>
-          <w:szCs w:val="18"/>
-          <w:lang w:val="en-US"/>
-        </w:rPr>
-        <w:t>cooking.competition.rec_name</w:t>
-      </w:r>
-      <w:proofErr w:type="spellEnd"/>
-      <w:r>
-        <w:rPr>
-          <w:rFonts w:ascii="Calibri" w:hAnsi="Calibri" w:cs="Calibri"/>
-          <w:sz w:val="18"/>
-          <w:szCs w:val="18"/>
-          <w:lang w:val="en-US"/>
-        </w:rPr>
-        <w:t>"],</w:t>
-      </w:r>
-    </w:p>
-    <w:p>
-      <w:pPr>
-        <w:rPr>
-          <w:rFonts w:ascii="Calibri" w:hAnsi="Calibri" w:cs="Calibri"/>
-          <w:color w:val="0070C0"/>
-          <w:sz w:val="18"/>
-          <w:szCs w:val="18"/>
-          <w:lang w:val="en-US"/>
-        </w:rPr>
-      </w:pPr>
-      <w:r>
-        <w:rPr>
-          <w:rFonts w:ascii="Calibri" w:hAnsi="Calibri" w:cs="Calibri"/>
-          <w:color w:val="0070C0"/>
-          <w:sz w:val="18"/>
-          <w:szCs w:val="18"/>
-          <w:lang w:val="en-US"/>
-        </w:rPr>
-        <w:t xml:space="preserve">          "rows": 2,</w:t>
-      </w:r>
-    </w:p>
-    <w:p>
-      <w:pPr>
-        <w:rPr>
-          <w:rFonts w:ascii="Calibri" w:hAnsi="Calibri" w:cs="Calibri"/>
-          <w:sz w:val="18"/>
-          <w:szCs w:val="18"/>
-          <w:lang w:val="en-US"/>
-        </w:rPr>
-      </w:pPr>
-      <w:r>
-        <w:rPr>
-          <w:rFonts w:ascii="Calibri" w:hAnsi="Calibri" w:cs="Calibri"/>
-          <w:sz w:val="18"/>
-          <w:szCs w:val="18"/>
-          <w:lang w:val="en-US"/>
-        </w:rPr>
-        <w:t xml:space="preserve">          "filtered": 100,</w:t>
-      </w:r>
-    </w:p>
-    <w:p>
-      <w:pPr>
-        <w:rPr>
-          <w:rFonts w:ascii="Calibri" w:hAnsi="Calibri" w:cs="Calibri"/>
-          <w:sz w:val="18"/>
-          <w:szCs w:val="18"/>
-          <w:lang w:val="en-US"/>
-        </w:rPr>
-      </w:pPr>
-      <w:r>
-        <w:rPr>
-          <w:rFonts w:ascii="Calibri" w:hAnsi="Calibri" w:cs="Calibri"/>
-          <w:sz w:val="18"/>
-          <w:szCs w:val="18"/>
-          <w:lang w:val="en-US"/>
-        </w:rPr>
-        <w:t xml:space="preserve">          "</w:t>
-      </w:r>
-      <w:proofErr w:type="spellStart"/>
-      <w:proofErr w:type="gramStart"/>
-      <w:r>
-        <w:rPr>
-          <w:rFonts w:ascii="Calibri" w:hAnsi="Calibri" w:cs="Calibri"/>
-          <w:sz w:val="18"/>
-          <w:szCs w:val="18"/>
-          <w:lang w:val="en-US"/>
-        </w:rPr>
-        <w:t>attached</w:t>
-      </w:r>
-      <w:proofErr w:type="gramEnd"/>
-      <w:r>
-        <w:rPr>
-          <w:rFonts w:ascii="Calibri" w:hAnsi="Calibri" w:cs="Calibri"/>
-          <w:sz w:val="18"/>
-          <w:szCs w:val="18"/>
-          <w:lang w:val="en-US"/>
-        </w:rPr>
-        <w:t>_condition</w:t>
-      </w:r>
-      <w:proofErr w:type="spellEnd"/>
-      <w:r>
-        <w:rPr>
-          <w:rFonts w:ascii="Calibri" w:hAnsi="Calibri" w:cs="Calibri"/>
-          <w:sz w:val="18"/>
-          <w:szCs w:val="18"/>
-          <w:lang w:val="en-US"/>
-        </w:rPr>
-        <w:t>": "</w:t>
-      </w:r>
-      <w:proofErr w:type="spellStart"/>
-      <w:r>
-        <w:rPr>
-          <w:rFonts w:ascii="Calibri" w:hAnsi="Calibri" w:cs="Calibri"/>
-          <w:sz w:val="18"/>
-          <w:szCs w:val="18"/>
-          <w:lang w:val="en-US"/>
-        </w:rPr>
-        <w:t>a.tag_name</w:t>
-      </w:r>
-      <w:proofErr w:type="spellEnd"/>
-      <w:r>
-        <w:rPr>
-          <w:rFonts w:ascii="Calibri" w:hAnsi="Calibri" w:cs="Calibri"/>
-          <w:sz w:val="18"/>
-          <w:szCs w:val="18"/>
-          <w:lang w:val="en-US"/>
-        </w:rPr>
-        <w:t xml:space="preserve"> &lt; </w:t>
-      </w:r>
-      <w:proofErr w:type="spellStart"/>
-      <w:r>
-        <w:rPr>
-          <w:rFonts w:ascii="Calibri" w:hAnsi="Calibri" w:cs="Calibri"/>
-          <w:sz w:val="18"/>
-          <w:szCs w:val="18"/>
-          <w:lang w:val="en-US"/>
-        </w:rPr>
-        <w:t>b.tag_name</w:t>
-      </w:r>
-      <w:proofErr w:type="spellEnd"/>
-      <w:r>
-        <w:rPr>
-          <w:rFonts w:ascii="Calibri" w:hAnsi="Calibri" w:cs="Calibri"/>
-          <w:sz w:val="18"/>
-          <w:szCs w:val="18"/>
-          <w:lang w:val="en-US"/>
-        </w:rPr>
-        <w:t>",</w:t>
-      </w:r>
-    </w:p>
-    <w:p>
-      <w:pPr>
-        <w:rPr>
-          <w:rFonts w:ascii="Calibri" w:hAnsi="Calibri" w:cs="Calibri"/>
-          <w:color w:val="FF0000"/>
-          <w:sz w:val="18"/>
-          <w:szCs w:val="18"/>
-          <w:lang w:val="en-US"/>
-        </w:rPr>
-      </w:pPr>
-      <w:r>
-        <w:rPr>
-          <w:rFonts w:ascii="Calibri" w:hAnsi="Calibri" w:cs="Calibri"/>
-          <w:color w:val="FF0000"/>
-          <w:sz w:val="18"/>
-          <w:szCs w:val="18"/>
-          <w:lang w:val="en-US"/>
-        </w:rPr>
-        <w:t xml:space="preserve">          "</w:t>
-      </w:r>
-      <w:proofErr w:type="spellStart"/>
-      <w:proofErr w:type="gramStart"/>
-      <w:r>
-        <w:rPr>
-          <w:rFonts w:ascii="Calibri" w:hAnsi="Calibri" w:cs="Calibri"/>
-          <w:color w:val="FF0000"/>
-          <w:sz w:val="18"/>
-          <w:szCs w:val="18"/>
-          <w:lang w:val="en-US"/>
-        </w:rPr>
-        <w:t>using</w:t>
-      </w:r>
-      <w:proofErr w:type="gramEnd"/>
-      <w:r>
-        <w:rPr>
-          <w:rFonts w:ascii="Calibri" w:hAnsi="Calibri" w:cs="Calibri"/>
-          <w:color w:val="FF0000"/>
-          <w:sz w:val="18"/>
-          <w:szCs w:val="18"/>
-          <w:lang w:val="en-US"/>
-        </w:rPr>
-        <w:t>_index</w:t>
-      </w:r>
-      <w:proofErr w:type="spellEnd"/>
-      <w:r>
-        <w:rPr>
-          <w:rFonts w:ascii="Calibri" w:hAnsi="Calibri" w:cs="Calibri"/>
-          <w:color w:val="FF0000"/>
-          <w:sz w:val="18"/>
-          <w:szCs w:val="18"/>
-          <w:lang w:val="en-US"/>
-        </w:rPr>
-        <w:t>": true</w:t>
+        <w:t xml:space="preserve">          "using_index": true</w:t>
       </w:r>
     </w:p>
     <w:p>
@@ -10448,17 +9223,8 @@
           <w:rFonts w:ascii="Calibri" w:hAnsi="Calibri" w:cs="Calibri"/>
           <w:lang w:val="en-US"/>
         </w:rPr>
-        <w:t xml:space="preserve"> </w:t>
-      </w:r>
-      <w:proofErr w:type="spellStart"/>
-      <w:r>
-        <w:rPr>
-          <w:rFonts w:ascii="Calibri" w:hAnsi="Calibri" w:cs="Calibri"/>
-          <w:lang w:val="en-US"/>
-        </w:rPr>
-        <w:t>rec_name</w:t>
-      </w:r>
-      <w:proofErr w:type="spellEnd"/>
+        <w:t xml:space="preserve"> rec_name</w:t>
+      </w:r>
       <w:r>
         <w:rPr>
           <w:rFonts w:ascii="Calibri" w:hAnsi="Calibri" w:cs="Calibri"/>
@@ -10783,39 +9549,7 @@
           <w:rFonts w:ascii="Calibri" w:hAnsi="Calibri" w:cs="Calibri"/>
           <w:lang w:val="en-US"/>
         </w:rPr>
-        <w:t xml:space="preserve">: </w:t>
-      </w:r>
-      <w:proofErr w:type="spellStart"/>
-      <w:r>
-        <w:rPr>
-          <w:rFonts w:ascii="Calibri" w:hAnsi="Calibri" w:cs="Calibri"/>
-          <w:lang w:val="en-US"/>
-        </w:rPr>
-        <w:t>a.tag_name</w:t>
-      </w:r>
-      <w:proofErr w:type="spellEnd"/>
-      <w:r>
-        <w:rPr>
-          <w:rFonts w:ascii="Calibri" w:hAnsi="Calibri" w:cs="Calibri"/>
-          <w:lang w:val="en-US"/>
-        </w:rPr>
-        <w:t xml:space="preserve"> &lt; </w:t>
-      </w:r>
-      <w:proofErr w:type="spellStart"/>
-      <w:r>
-        <w:rPr>
-          <w:rFonts w:ascii="Calibri" w:hAnsi="Calibri" w:cs="Calibri"/>
-          <w:lang w:val="en-US"/>
-        </w:rPr>
-        <w:t>b.tag_name</w:t>
-      </w:r>
-      <w:proofErr w:type="spellEnd"/>
-      <w:r>
-        <w:rPr>
-          <w:rFonts w:ascii="Calibri" w:hAnsi="Calibri" w:cs="Calibri"/>
-          <w:lang w:val="en-US"/>
-        </w:rPr>
-        <w:t>.</w:t>
+        <w:t>: a.tag_name &lt; b.tag_name.</w:t>
       </w:r>
     </w:p>
     <w:p>
@@ -10995,127 +9729,45 @@
           <w:szCs w:val="18"/>
           <w:lang w:val="en-US"/>
         </w:rPr>
-        <w:t xml:space="preserve">  "</w:t>
-      </w:r>
-      <w:proofErr w:type="spellStart"/>
-      <w:proofErr w:type="gramStart"/>
-      <w:r>
-        <w:rPr>
-          <w:rFonts w:ascii="Calibri" w:hAnsi="Calibri" w:cs="Calibri"/>
-          <w:sz w:val="18"/>
-          <w:szCs w:val="18"/>
-          <w:lang w:val="en-US"/>
-        </w:rPr>
-        <w:t>query</w:t>
-      </w:r>
-      <w:proofErr w:type="gramEnd"/>
-      <w:r>
-        <w:rPr>
-          <w:rFonts w:ascii="Calibri" w:hAnsi="Calibri" w:cs="Calibri"/>
-          <w:sz w:val="18"/>
-          <w:szCs w:val="18"/>
-          <w:lang w:val="en-US"/>
-        </w:rPr>
-        <w:t>_block</w:t>
-      </w:r>
-      <w:proofErr w:type="spellEnd"/>
-      <w:r>
-        <w:rPr>
-          <w:rFonts w:ascii="Calibri" w:hAnsi="Calibri" w:cs="Calibri"/>
-          <w:sz w:val="18"/>
-          <w:szCs w:val="18"/>
-          <w:lang w:val="en-US"/>
-        </w:rPr>
-        <w:t>": {</w:t>
-      </w:r>
-    </w:p>
-    <w:p>
-      <w:pPr>
-        <w:rPr>
-          <w:rFonts w:ascii="Calibri" w:hAnsi="Calibri" w:cs="Calibri"/>
-          <w:sz w:val="18"/>
-          <w:szCs w:val="18"/>
-          <w:lang w:val="en-US"/>
-        </w:rPr>
-      </w:pPr>
-      <w:r>
-        <w:rPr>
-          <w:rFonts w:ascii="Calibri" w:hAnsi="Calibri" w:cs="Calibri"/>
-          <w:sz w:val="18"/>
-          <w:szCs w:val="18"/>
-          <w:lang w:val="en-US"/>
-        </w:rPr>
-        <w:t xml:space="preserve">    "</w:t>
-      </w:r>
-      <w:proofErr w:type="spellStart"/>
-      <w:proofErr w:type="gramStart"/>
-      <w:r>
-        <w:rPr>
-          <w:rFonts w:ascii="Calibri" w:hAnsi="Calibri" w:cs="Calibri"/>
-          <w:sz w:val="18"/>
-          <w:szCs w:val="18"/>
-          <w:lang w:val="en-US"/>
-        </w:rPr>
-        <w:t>select</w:t>
-      </w:r>
-      <w:proofErr w:type="gramEnd"/>
-      <w:r>
-        <w:rPr>
-          <w:rFonts w:ascii="Calibri" w:hAnsi="Calibri" w:cs="Calibri"/>
-          <w:sz w:val="18"/>
-          <w:szCs w:val="18"/>
-          <w:lang w:val="en-US"/>
-        </w:rPr>
-        <w:t>_id</w:t>
-      </w:r>
-      <w:proofErr w:type="spellEnd"/>
-      <w:r>
-        <w:rPr>
-          <w:rFonts w:ascii="Calibri" w:hAnsi="Calibri" w:cs="Calibri"/>
-          <w:sz w:val="18"/>
-          <w:szCs w:val="18"/>
-          <w:lang w:val="en-US"/>
-        </w:rPr>
-        <w:t>": 1,</w:t>
-      </w:r>
-    </w:p>
-    <w:p>
-      <w:pPr>
-        <w:rPr>
-          <w:rFonts w:ascii="Calibri" w:hAnsi="Calibri" w:cs="Calibri"/>
-          <w:sz w:val="18"/>
-          <w:szCs w:val="18"/>
-          <w:lang w:val="en-US"/>
-        </w:rPr>
-      </w:pPr>
-      <w:r>
-        <w:rPr>
-          <w:rFonts w:ascii="Calibri" w:hAnsi="Calibri" w:cs="Calibri"/>
-          <w:sz w:val="18"/>
-          <w:szCs w:val="18"/>
-          <w:lang w:val="en-US"/>
-        </w:rPr>
-        <w:t xml:space="preserve">    "</w:t>
-      </w:r>
-      <w:proofErr w:type="spellStart"/>
-      <w:r>
-        <w:rPr>
-          <w:rFonts w:ascii="Calibri" w:hAnsi="Calibri" w:cs="Calibri"/>
-          <w:sz w:val="18"/>
-          <w:szCs w:val="18"/>
-          <w:lang w:val="en-US"/>
-        </w:rPr>
-        <w:t>filesort</w:t>
-      </w:r>
-      <w:proofErr w:type="spellEnd"/>
-      <w:r>
-        <w:rPr>
-          <w:rFonts w:ascii="Calibri" w:hAnsi="Calibri" w:cs="Calibri"/>
-          <w:sz w:val="18"/>
-          <w:szCs w:val="18"/>
-          <w:lang w:val="en-US"/>
-        </w:rPr>
-        <w:t>": {</w:t>
+        <w:t xml:space="preserve">  "query_block": {</w:t>
+      </w:r>
+    </w:p>
+    <w:p>
+      <w:pPr>
+        <w:rPr>
+          <w:rFonts w:ascii="Calibri" w:hAnsi="Calibri" w:cs="Calibri"/>
+          <w:sz w:val="18"/>
+          <w:szCs w:val="18"/>
+          <w:lang w:val="en-US"/>
+        </w:rPr>
+      </w:pPr>
+      <w:r>
+        <w:rPr>
+          <w:rFonts w:ascii="Calibri" w:hAnsi="Calibri" w:cs="Calibri"/>
+          <w:sz w:val="18"/>
+          <w:szCs w:val="18"/>
+          <w:lang w:val="en-US"/>
+        </w:rPr>
+        <w:t xml:space="preserve">    "select_id": 1,</w:t>
+      </w:r>
+    </w:p>
+    <w:p>
+      <w:pPr>
+        <w:rPr>
+          <w:rFonts w:ascii="Calibri" w:hAnsi="Calibri" w:cs="Calibri"/>
+          <w:sz w:val="18"/>
+          <w:szCs w:val="18"/>
+          <w:lang w:val="en-US"/>
+        </w:rPr>
+      </w:pPr>
+      <w:r>
+        <w:rPr>
+          <w:rFonts w:ascii="Calibri" w:hAnsi="Calibri" w:cs="Calibri"/>
+          <w:sz w:val="18"/>
+          <w:szCs w:val="18"/>
+          <w:lang w:val="en-US"/>
+        </w:rPr>
+        <w:t xml:space="preserve">    "filesort": {</w:t>
       </w:r>
     </w:p>
     <w:p>
@@ -11135,88 +9787,26 @@
           <w:lang w:val="en-US"/>
         </w:rPr>
         <w:lastRenderedPageBreak/>
-        <w:t xml:space="preserve">      "</w:t>
-      </w:r>
-      <w:proofErr w:type="spellStart"/>
-      <w:proofErr w:type="gramStart"/>
-      <w:r>
-        <w:rPr>
-          <w:rFonts w:ascii="Calibri" w:hAnsi="Calibri" w:cs="Calibri"/>
-          <w:sz w:val="18"/>
-          <w:szCs w:val="18"/>
-          <w:lang w:val="en-US"/>
-        </w:rPr>
-        <w:t>sort</w:t>
-      </w:r>
-      <w:proofErr w:type="gramEnd"/>
-      <w:r>
-        <w:rPr>
-          <w:rFonts w:ascii="Calibri" w:hAnsi="Calibri" w:cs="Calibri"/>
-          <w:sz w:val="18"/>
-          <w:szCs w:val="18"/>
-          <w:lang w:val="en-US"/>
-        </w:rPr>
-        <w:t>_key</w:t>
-      </w:r>
-      <w:proofErr w:type="spellEnd"/>
-      <w:r>
-        <w:rPr>
-          <w:rFonts w:ascii="Calibri" w:hAnsi="Calibri" w:cs="Calibri"/>
-          <w:sz w:val="18"/>
-          <w:szCs w:val="18"/>
-          <w:lang w:val="en-US"/>
-        </w:rPr>
-        <w:t>": "count(0) desc",</w:t>
-      </w:r>
-    </w:p>
-    <w:p>
-      <w:pPr>
-        <w:rPr>
-          <w:rFonts w:ascii="Calibri" w:hAnsi="Calibri" w:cs="Calibri"/>
-          <w:sz w:val="18"/>
-          <w:szCs w:val="18"/>
-          <w:lang w:val="en-US"/>
-        </w:rPr>
-      </w:pPr>
-      <w:r>
-        <w:rPr>
-          <w:rFonts w:ascii="Calibri" w:hAnsi="Calibri" w:cs="Calibri"/>
-          <w:sz w:val="18"/>
-          <w:szCs w:val="18"/>
-          <w:lang w:val="en-US"/>
-        </w:rPr>
-        <w:t xml:space="preserve">      "</w:t>
-      </w:r>
-      <w:proofErr w:type="spellStart"/>
-      <w:proofErr w:type="gramStart"/>
-      <w:r>
-        <w:rPr>
-          <w:rFonts w:ascii="Calibri" w:hAnsi="Calibri" w:cs="Calibri"/>
-          <w:sz w:val="18"/>
-          <w:szCs w:val="18"/>
-          <w:lang w:val="en-US"/>
-        </w:rPr>
-        <w:t>temporary</w:t>
-      </w:r>
-      <w:proofErr w:type="gramEnd"/>
-      <w:r>
-        <w:rPr>
-          <w:rFonts w:ascii="Calibri" w:hAnsi="Calibri" w:cs="Calibri"/>
-          <w:sz w:val="18"/>
-          <w:szCs w:val="18"/>
-          <w:lang w:val="en-US"/>
-        </w:rPr>
-        <w:t>_table</w:t>
-      </w:r>
-      <w:proofErr w:type="spellEnd"/>
-      <w:r>
-        <w:rPr>
-          <w:rFonts w:ascii="Calibri" w:hAnsi="Calibri" w:cs="Calibri"/>
-          <w:sz w:val="18"/>
-          <w:szCs w:val="18"/>
-          <w:lang w:val="en-US"/>
-        </w:rPr>
-        <w:t>": {</w:t>
+        <w:t xml:space="preserve">      "sort_key": "count(0) desc",</w:t>
+      </w:r>
+    </w:p>
+    <w:p>
+      <w:pPr>
+        <w:rPr>
+          <w:rFonts w:ascii="Calibri" w:hAnsi="Calibri" w:cs="Calibri"/>
+          <w:sz w:val="18"/>
+          <w:szCs w:val="18"/>
+          <w:lang w:val="en-US"/>
+        </w:rPr>
+      </w:pPr>
+      <w:r>
+        <w:rPr>
+          <w:rFonts w:ascii="Calibri" w:hAnsi="Calibri" w:cs="Calibri"/>
+          <w:sz w:val="18"/>
+          <w:szCs w:val="18"/>
+          <w:lang w:val="en-US"/>
+        </w:rPr>
+        <w:t xml:space="preserve">      "temporary_table": {</w:t>
       </w:r>
     </w:p>
     <w:p>
@@ -11254,138 +9844,45 @@
           <w:szCs w:val="18"/>
           <w:lang w:val="en-US"/>
         </w:rPr>
-        <w:t xml:space="preserve">          "</w:t>
-      </w:r>
-      <w:proofErr w:type="spellStart"/>
-      <w:proofErr w:type="gramStart"/>
-      <w:r>
-        <w:rPr>
-          <w:rFonts w:ascii="Calibri" w:hAnsi="Calibri" w:cs="Calibri"/>
-          <w:sz w:val="18"/>
-          <w:szCs w:val="18"/>
-          <w:lang w:val="en-US"/>
-        </w:rPr>
-        <w:t>table</w:t>
-      </w:r>
-      <w:proofErr w:type="gramEnd"/>
-      <w:r>
-        <w:rPr>
-          <w:rFonts w:ascii="Calibri" w:hAnsi="Calibri" w:cs="Calibri"/>
-          <w:sz w:val="18"/>
-          <w:szCs w:val="18"/>
-          <w:lang w:val="en-US"/>
-        </w:rPr>
-        <w:t>_name</w:t>
-      </w:r>
-      <w:proofErr w:type="spellEnd"/>
-      <w:r>
-        <w:rPr>
-          <w:rFonts w:ascii="Calibri" w:hAnsi="Calibri" w:cs="Calibri"/>
-          <w:sz w:val="18"/>
-          <w:szCs w:val="18"/>
-          <w:lang w:val="en-US"/>
-        </w:rPr>
-        <w:t>": "b",</w:t>
-      </w:r>
-    </w:p>
-    <w:p>
-      <w:pPr>
-        <w:rPr>
-          <w:rFonts w:ascii="Calibri" w:hAnsi="Calibri" w:cs="Calibri"/>
-          <w:sz w:val="18"/>
-          <w:szCs w:val="18"/>
-          <w:lang w:val="en-US"/>
-        </w:rPr>
-      </w:pPr>
-      <w:r>
-        <w:rPr>
-          <w:rFonts w:ascii="Calibri" w:hAnsi="Calibri" w:cs="Calibri"/>
-          <w:sz w:val="18"/>
-          <w:szCs w:val="18"/>
-          <w:lang w:val="en-US"/>
-        </w:rPr>
-        <w:t xml:space="preserve">          "</w:t>
-      </w:r>
-      <w:proofErr w:type="spellStart"/>
-      <w:proofErr w:type="gramStart"/>
-      <w:r>
-        <w:rPr>
-          <w:rFonts w:ascii="Calibri" w:hAnsi="Calibri" w:cs="Calibri"/>
-          <w:sz w:val="18"/>
-          <w:szCs w:val="18"/>
-          <w:lang w:val="en-US"/>
-        </w:rPr>
-        <w:t>access</w:t>
-      </w:r>
-      <w:proofErr w:type="gramEnd"/>
-      <w:r>
-        <w:rPr>
-          <w:rFonts w:ascii="Calibri" w:hAnsi="Calibri" w:cs="Calibri"/>
-          <w:sz w:val="18"/>
-          <w:szCs w:val="18"/>
-          <w:lang w:val="en-US"/>
-        </w:rPr>
-        <w:t>_type</w:t>
-      </w:r>
-      <w:proofErr w:type="spellEnd"/>
-      <w:r>
-        <w:rPr>
-          <w:rFonts w:ascii="Calibri" w:hAnsi="Calibri" w:cs="Calibri"/>
-          <w:sz w:val="18"/>
-          <w:szCs w:val="18"/>
-          <w:lang w:val="en-US"/>
-        </w:rPr>
-        <w:t>": "index",</w:t>
-      </w:r>
-    </w:p>
-    <w:p>
-      <w:pPr>
-        <w:rPr>
-          <w:rFonts w:ascii="Calibri" w:hAnsi="Calibri" w:cs="Calibri"/>
-          <w:sz w:val="18"/>
-          <w:szCs w:val="18"/>
-          <w:lang w:val="en-US"/>
-        </w:rPr>
-      </w:pPr>
-      <w:r>
-        <w:rPr>
-          <w:rFonts w:ascii="Calibri" w:hAnsi="Calibri" w:cs="Calibri"/>
-          <w:sz w:val="18"/>
-          <w:szCs w:val="18"/>
-          <w:lang w:val="en-US"/>
-        </w:rPr>
-        <w:t xml:space="preserve">          "</w:t>
-      </w:r>
-      <w:proofErr w:type="spellStart"/>
-      <w:proofErr w:type="gramStart"/>
-      <w:r>
-        <w:rPr>
-          <w:rFonts w:ascii="Calibri" w:hAnsi="Calibri" w:cs="Calibri"/>
-          <w:sz w:val="18"/>
-          <w:szCs w:val="18"/>
-          <w:lang w:val="en-US"/>
-        </w:rPr>
-        <w:t>possible</w:t>
-      </w:r>
-      <w:proofErr w:type="gramEnd"/>
-      <w:r>
-        <w:rPr>
-          <w:rFonts w:ascii="Calibri" w:hAnsi="Calibri" w:cs="Calibri"/>
-          <w:sz w:val="18"/>
-          <w:szCs w:val="18"/>
-          <w:lang w:val="en-US"/>
-        </w:rPr>
-        <w:t>_keys</w:t>
-      </w:r>
-      <w:proofErr w:type="spellEnd"/>
-      <w:r>
-        <w:rPr>
-          <w:rFonts w:ascii="Calibri" w:hAnsi="Calibri" w:cs="Calibri"/>
-          <w:sz w:val="18"/>
-          <w:szCs w:val="18"/>
-          <w:lang w:val="en-US"/>
-        </w:rPr>
-        <w:t>": ["PRIMARY"],</w:t>
+        <w:t xml:space="preserve">          "table_name": "b",</w:t>
+      </w:r>
+    </w:p>
+    <w:p>
+      <w:pPr>
+        <w:rPr>
+          <w:rFonts w:ascii="Calibri" w:hAnsi="Calibri" w:cs="Calibri"/>
+          <w:sz w:val="18"/>
+          <w:szCs w:val="18"/>
+          <w:lang w:val="en-US"/>
+        </w:rPr>
+      </w:pPr>
+      <w:r>
+        <w:rPr>
+          <w:rFonts w:ascii="Calibri" w:hAnsi="Calibri" w:cs="Calibri"/>
+          <w:sz w:val="18"/>
+          <w:szCs w:val="18"/>
+          <w:lang w:val="en-US"/>
+        </w:rPr>
+        <w:t xml:space="preserve">          "access_type": "index",</w:t>
+      </w:r>
+    </w:p>
+    <w:p>
+      <w:pPr>
+        <w:rPr>
+          <w:rFonts w:ascii="Calibri" w:hAnsi="Calibri" w:cs="Calibri"/>
+          <w:sz w:val="18"/>
+          <w:szCs w:val="18"/>
+          <w:lang w:val="en-US"/>
+        </w:rPr>
+      </w:pPr>
+      <w:r>
+        <w:rPr>
+          <w:rFonts w:ascii="Calibri" w:hAnsi="Calibri" w:cs="Calibri"/>
+          <w:sz w:val="18"/>
+          <w:szCs w:val="18"/>
+          <w:lang w:val="en-US"/>
+        </w:rPr>
+        <w:t xml:space="preserve">          "possible_keys": ["PRIMARY"],</w:t>
       </w:r>
     </w:p>
     <w:p>
@@ -11423,128 +9920,26 @@
           <w:szCs w:val="18"/>
           <w:lang w:val="en-US"/>
         </w:rPr>
-        <w:t xml:space="preserve">          "</w:t>
-      </w:r>
-      <w:proofErr w:type="spellStart"/>
-      <w:proofErr w:type="gramStart"/>
-      <w:r>
-        <w:rPr>
-          <w:rFonts w:ascii="Calibri" w:hAnsi="Calibri" w:cs="Calibri"/>
-          <w:sz w:val="18"/>
-          <w:szCs w:val="18"/>
-          <w:lang w:val="en-US"/>
-        </w:rPr>
-        <w:t>key</w:t>
-      </w:r>
-      <w:proofErr w:type="gramEnd"/>
-      <w:r>
-        <w:rPr>
-          <w:rFonts w:ascii="Calibri" w:hAnsi="Calibri" w:cs="Calibri"/>
-          <w:sz w:val="18"/>
-          <w:szCs w:val="18"/>
-          <w:lang w:val="en-US"/>
-        </w:rPr>
-        <w:t>_length</w:t>
-      </w:r>
-      <w:proofErr w:type="spellEnd"/>
-      <w:r>
-        <w:rPr>
-          <w:rFonts w:ascii="Calibri" w:hAnsi="Calibri" w:cs="Calibri"/>
-          <w:sz w:val="18"/>
-          <w:szCs w:val="18"/>
-          <w:lang w:val="en-US"/>
-        </w:rPr>
-        <w:t>": "404",</w:t>
-      </w:r>
-    </w:p>
-    <w:p>
-      <w:pPr>
-        <w:rPr>
-          <w:rFonts w:ascii="Calibri" w:hAnsi="Calibri" w:cs="Calibri"/>
-          <w:sz w:val="18"/>
-          <w:szCs w:val="18"/>
-          <w:lang w:val="en-US"/>
-        </w:rPr>
-      </w:pPr>
-      <w:r>
-        <w:rPr>
-          <w:rFonts w:ascii="Calibri" w:hAnsi="Calibri" w:cs="Calibri"/>
-          <w:sz w:val="18"/>
-          <w:szCs w:val="18"/>
-          <w:lang w:val="en-US"/>
-        </w:rPr>
-        <w:t xml:space="preserve">          "</w:t>
-      </w:r>
-      <w:proofErr w:type="spellStart"/>
-      <w:proofErr w:type="gramStart"/>
-      <w:r>
-        <w:rPr>
-          <w:rFonts w:ascii="Calibri" w:hAnsi="Calibri" w:cs="Calibri"/>
-          <w:sz w:val="18"/>
-          <w:szCs w:val="18"/>
-          <w:lang w:val="en-US"/>
-        </w:rPr>
-        <w:t>used</w:t>
-      </w:r>
-      <w:proofErr w:type="gramEnd"/>
-      <w:r>
-        <w:rPr>
-          <w:rFonts w:ascii="Calibri" w:hAnsi="Calibri" w:cs="Calibri"/>
-          <w:sz w:val="18"/>
-          <w:szCs w:val="18"/>
-          <w:lang w:val="en-US"/>
-        </w:rPr>
-        <w:t>_key_parts</w:t>
-      </w:r>
-      <w:proofErr w:type="spellEnd"/>
-      <w:r>
-        <w:rPr>
-          <w:rFonts w:ascii="Calibri" w:hAnsi="Calibri" w:cs="Calibri"/>
-          <w:sz w:val="18"/>
-          <w:szCs w:val="18"/>
-          <w:lang w:val="en-US"/>
-        </w:rPr>
-        <w:t>": ["</w:t>
-      </w:r>
-      <w:proofErr w:type="spellStart"/>
-      <w:r>
-        <w:rPr>
-          <w:rFonts w:ascii="Calibri" w:hAnsi="Calibri" w:cs="Calibri"/>
-          <w:sz w:val="18"/>
-          <w:szCs w:val="18"/>
-          <w:lang w:val="en-US"/>
-        </w:rPr>
-        <w:t>tag_name</w:t>
-      </w:r>
-      <w:proofErr w:type="spellEnd"/>
-      <w:r>
-        <w:rPr>
-          <w:rFonts w:ascii="Calibri" w:hAnsi="Calibri" w:cs="Calibri"/>
-          <w:sz w:val="18"/>
-          <w:szCs w:val="18"/>
-          <w:lang w:val="en-US"/>
-        </w:rPr>
-        <w:t>", "</w:t>
-      </w:r>
-      <w:proofErr w:type="spellStart"/>
-      <w:r>
-        <w:rPr>
-          <w:rFonts w:ascii="Calibri" w:hAnsi="Calibri" w:cs="Calibri"/>
-          <w:sz w:val="18"/>
-          <w:szCs w:val="18"/>
-          <w:lang w:val="en-US"/>
-        </w:rPr>
-        <w:t>rec_name</w:t>
-      </w:r>
-      <w:proofErr w:type="spellEnd"/>
-      <w:r>
-        <w:rPr>
-          <w:rFonts w:ascii="Calibri" w:hAnsi="Calibri" w:cs="Calibri"/>
-          <w:sz w:val="18"/>
-          <w:szCs w:val="18"/>
-          <w:lang w:val="en-US"/>
-        </w:rPr>
-        <w:t>"],</w:t>
+        <w:t xml:space="preserve">          "key_length": "404",</w:t>
+      </w:r>
+    </w:p>
+    <w:p>
+      <w:pPr>
+        <w:rPr>
+          <w:rFonts w:ascii="Calibri" w:hAnsi="Calibri" w:cs="Calibri"/>
+          <w:sz w:val="18"/>
+          <w:szCs w:val="18"/>
+          <w:lang w:val="en-US"/>
+        </w:rPr>
+      </w:pPr>
+      <w:r>
+        <w:rPr>
+          <w:rFonts w:ascii="Calibri" w:hAnsi="Calibri" w:cs="Calibri"/>
+          <w:sz w:val="18"/>
+          <w:szCs w:val="18"/>
+          <w:lang w:val="en-US"/>
+        </w:rPr>
+        <w:t xml:space="preserve">          "used_key_parts": ["tag_name", "rec_name"],</w:t>
       </w:r>
     </w:p>
     <w:p>
@@ -11611,38 +10006,7 @@
           <w:szCs w:val="18"/>
           <w:lang w:val="en-US"/>
         </w:rPr>
-        <w:t xml:space="preserve">          "</w:t>
-      </w:r>
-      <w:proofErr w:type="spellStart"/>
-      <w:proofErr w:type="gramStart"/>
-      <w:r>
-        <w:rPr>
-          <w:rFonts w:ascii="Calibri" w:hAnsi="Calibri" w:cs="Calibri"/>
-          <w:sz w:val="18"/>
-          <w:szCs w:val="18"/>
-          <w:lang w:val="en-US"/>
-        </w:rPr>
-        <w:t>using</w:t>
-      </w:r>
-      <w:proofErr w:type="gramEnd"/>
-      <w:r>
-        <w:rPr>
-          <w:rFonts w:ascii="Calibri" w:hAnsi="Calibri" w:cs="Calibri"/>
-          <w:sz w:val="18"/>
-          <w:szCs w:val="18"/>
-          <w:lang w:val="en-US"/>
-        </w:rPr>
-        <w:t>_index</w:t>
-      </w:r>
-      <w:proofErr w:type="spellEnd"/>
-      <w:r>
-        <w:rPr>
-          <w:rFonts w:ascii="Calibri" w:hAnsi="Calibri" w:cs="Calibri"/>
-          <w:sz w:val="18"/>
-          <w:szCs w:val="18"/>
-          <w:lang w:val="en-US"/>
-        </w:rPr>
-        <w:t>": true</w:t>
+        <w:t xml:space="preserve">          "using_index": true</w:t>
       </w:r>
     </w:p>
     <w:p>
@@ -11699,356 +10063,121 @@
           <w:szCs w:val="18"/>
           <w:lang w:val="en-US"/>
         </w:rPr>
-        <w:t xml:space="preserve">          "</w:t>
-      </w:r>
-      <w:proofErr w:type="spellStart"/>
-      <w:proofErr w:type="gramStart"/>
-      <w:r>
-        <w:rPr>
-          <w:rFonts w:ascii="Calibri" w:hAnsi="Calibri" w:cs="Calibri"/>
-          <w:sz w:val="18"/>
-          <w:szCs w:val="18"/>
-          <w:lang w:val="en-US"/>
-        </w:rPr>
-        <w:t>table</w:t>
-      </w:r>
-      <w:proofErr w:type="gramEnd"/>
-      <w:r>
-        <w:rPr>
-          <w:rFonts w:ascii="Calibri" w:hAnsi="Calibri" w:cs="Calibri"/>
-          <w:sz w:val="18"/>
-          <w:szCs w:val="18"/>
-          <w:lang w:val="en-US"/>
-        </w:rPr>
-        <w:t>_name</w:t>
-      </w:r>
-      <w:proofErr w:type="spellEnd"/>
-      <w:r>
-        <w:rPr>
-          <w:rFonts w:ascii="Calibri" w:hAnsi="Calibri" w:cs="Calibri"/>
-          <w:sz w:val="18"/>
-          <w:szCs w:val="18"/>
-          <w:lang w:val="en-US"/>
-        </w:rPr>
-        <w:t>": "competition",</w:t>
-      </w:r>
-    </w:p>
-    <w:p>
-      <w:pPr>
-        <w:rPr>
-          <w:rFonts w:ascii="Calibri" w:hAnsi="Calibri" w:cs="Calibri"/>
-          <w:sz w:val="18"/>
-          <w:szCs w:val="18"/>
-          <w:lang w:val="en-US"/>
-        </w:rPr>
-      </w:pPr>
-      <w:r>
-        <w:rPr>
-          <w:rFonts w:ascii="Calibri" w:hAnsi="Calibri" w:cs="Calibri"/>
-          <w:sz w:val="18"/>
-          <w:szCs w:val="18"/>
-          <w:lang w:val="en-US"/>
-        </w:rPr>
-        <w:t xml:space="preserve">          "</w:t>
-      </w:r>
-      <w:proofErr w:type="spellStart"/>
-      <w:proofErr w:type="gramStart"/>
-      <w:r>
-        <w:rPr>
-          <w:rFonts w:ascii="Calibri" w:hAnsi="Calibri" w:cs="Calibri"/>
-          <w:sz w:val="18"/>
-          <w:szCs w:val="18"/>
-          <w:lang w:val="en-US"/>
-        </w:rPr>
-        <w:t>access</w:t>
-      </w:r>
-      <w:proofErr w:type="gramEnd"/>
-      <w:r>
-        <w:rPr>
-          <w:rFonts w:ascii="Calibri" w:hAnsi="Calibri" w:cs="Calibri"/>
-          <w:sz w:val="18"/>
-          <w:szCs w:val="18"/>
-          <w:lang w:val="en-US"/>
-        </w:rPr>
-        <w:t>_type</w:t>
-      </w:r>
-      <w:proofErr w:type="spellEnd"/>
-      <w:r>
-        <w:rPr>
-          <w:rFonts w:ascii="Calibri" w:hAnsi="Calibri" w:cs="Calibri"/>
-          <w:sz w:val="18"/>
-          <w:szCs w:val="18"/>
-          <w:lang w:val="en-US"/>
-        </w:rPr>
-        <w:t>": "ref",</w:t>
-      </w:r>
-    </w:p>
-    <w:p>
-      <w:pPr>
-        <w:rPr>
-          <w:rFonts w:ascii="Calibri" w:hAnsi="Calibri" w:cs="Calibri"/>
-          <w:sz w:val="18"/>
-          <w:szCs w:val="18"/>
-          <w:lang w:val="en-US"/>
-        </w:rPr>
-      </w:pPr>
-      <w:r>
-        <w:rPr>
-          <w:rFonts w:ascii="Calibri" w:hAnsi="Calibri" w:cs="Calibri"/>
-          <w:sz w:val="18"/>
-          <w:szCs w:val="18"/>
-          <w:lang w:val="en-US"/>
-        </w:rPr>
-        <w:t xml:space="preserve">          "</w:t>
-      </w:r>
-      <w:proofErr w:type="spellStart"/>
-      <w:proofErr w:type="gramStart"/>
-      <w:r>
-        <w:rPr>
-          <w:rFonts w:ascii="Calibri" w:hAnsi="Calibri" w:cs="Calibri"/>
-          <w:sz w:val="18"/>
-          <w:szCs w:val="18"/>
-          <w:lang w:val="en-US"/>
-        </w:rPr>
-        <w:t>possible</w:t>
-      </w:r>
-      <w:proofErr w:type="gramEnd"/>
-      <w:r>
-        <w:rPr>
-          <w:rFonts w:ascii="Calibri" w:hAnsi="Calibri" w:cs="Calibri"/>
-          <w:sz w:val="18"/>
-          <w:szCs w:val="18"/>
-          <w:lang w:val="en-US"/>
-        </w:rPr>
-        <w:t>_keys</w:t>
-      </w:r>
-      <w:proofErr w:type="spellEnd"/>
-      <w:r>
-        <w:rPr>
-          <w:rFonts w:ascii="Calibri" w:hAnsi="Calibri" w:cs="Calibri"/>
-          <w:sz w:val="18"/>
-          <w:szCs w:val="18"/>
-          <w:lang w:val="en-US"/>
-        </w:rPr>
-        <w:t>": ["</w:t>
-      </w:r>
-      <w:proofErr w:type="spellStart"/>
-      <w:r>
-        <w:rPr>
-          <w:rFonts w:ascii="Calibri" w:hAnsi="Calibri" w:cs="Calibri"/>
-          <w:sz w:val="18"/>
-          <w:szCs w:val="18"/>
-          <w:lang w:val="en-US"/>
-        </w:rPr>
-        <w:t>f_key_cooks_recipes_per_episode_recipe</w:t>
-      </w:r>
-      <w:proofErr w:type="spellEnd"/>
-      <w:r>
-        <w:rPr>
-          <w:rFonts w:ascii="Calibri" w:hAnsi="Calibri" w:cs="Calibri"/>
-          <w:sz w:val="18"/>
-          <w:szCs w:val="18"/>
-          <w:lang w:val="en-US"/>
-        </w:rPr>
-        <w:t>"],</w:t>
-      </w:r>
-    </w:p>
-    <w:p>
-      <w:pPr>
-        <w:rPr>
-          <w:rFonts w:ascii="Calibri" w:hAnsi="Calibri" w:cs="Calibri"/>
-          <w:sz w:val="18"/>
-          <w:szCs w:val="18"/>
-          <w:lang w:val="en-US"/>
-        </w:rPr>
-      </w:pPr>
-      <w:r>
-        <w:rPr>
-          <w:rFonts w:ascii="Calibri" w:hAnsi="Calibri" w:cs="Calibri"/>
-          <w:sz w:val="18"/>
-          <w:szCs w:val="18"/>
-          <w:lang w:val="en-US"/>
-        </w:rPr>
-        <w:t xml:space="preserve">          "key": "</w:t>
-      </w:r>
-      <w:proofErr w:type="spellStart"/>
-      <w:r>
-        <w:rPr>
-          <w:rFonts w:ascii="Calibri" w:hAnsi="Calibri" w:cs="Calibri"/>
-          <w:sz w:val="18"/>
-          <w:szCs w:val="18"/>
-          <w:lang w:val="en-US"/>
-        </w:rPr>
-        <w:t>f_key_cooks_recipes_per_episode_recipe</w:t>
-      </w:r>
-      <w:proofErr w:type="spellEnd"/>
-      <w:r>
-        <w:rPr>
-          <w:rFonts w:ascii="Calibri" w:hAnsi="Calibri" w:cs="Calibri"/>
-          <w:sz w:val="18"/>
-          <w:szCs w:val="18"/>
-          <w:lang w:val="en-US"/>
-        </w:rPr>
-        <w:t>",</w:t>
-      </w:r>
-    </w:p>
-    <w:p>
-      <w:pPr>
-        <w:rPr>
-          <w:rFonts w:ascii="Calibri" w:hAnsi="Calibri" w:cs="Calibri"/>
-          <w:sz w:val="18"/>
-          <w:szCs w:val="18"/>
-          <w:lang w:val="en-US"/>
-        </w:rPr>
-      </w:pPr>
-      <w:r>
-        <w:rPr>
-          <w:rFonts w:ascii="Calibri" w:hAnsi="Calibri" w:cs="Calibri"/>
-          <w:sz w:val="18"/>
-          <w:szCs w:val="18"/>
-          <w:lang w:val="en-US"/>
-        </w:rPr>
-        <w:t xml:space="preserve">          "</w:t>
-      </w:r>
-      <w:proofErr w:type="spellStart"/>
-      <w:proofErr w:type="gramStart"/>
-      <w:r>
-        <w:rPr>
-          <w:rFonts w:ascii="Calibri" w:hAnsi="Calibri" w:cs="Calibri"/>
-          <w:sz w:val="18"/>
-          <w:szCs w:val="18"/>
-          <w:lang w:val="en-US"/>
-        </w:rPr>
-        <w:t>key</w:t>
-      </w:r>
-      <w:proofErr w:type="gramEnd"/>
-      <w:r>
-        <w:rPr>
-          <w:rFonts w:ascii="Calibri" w:hAnsi="Calibri" w:cs="Calibri"/>
-          <w:sz w:val="18"/>
-          <w:szCs w:val="18"/>
-          <w:lang w:val="en-US"/>
-        </w:rPr>
-        <w:t>_length</w:t>
-      </w:r>
-      <w:proofErr w:type="spellEnd"/>
-      <w:r>
-        <w:rPr>
-          <w:rFonts w:ascii="Calibri" w:hAnsi="Calibri" w:cs="Calibri"/>
-          <w:sz w:val="18"/>
-          <w:szCs w:val="18"/>
-          <w:lang w:val="en-US"/>
-        </w:rPr>
-        <w:t>": "203",</w:t>
-      </w:r>
-    </w:p>
-    <w:p>
-      <w:pPr>
-        <w:rPr>
-          <w:rFonts w:ascii="Calibri" w:hAnsi="Calibri" w:cs="Calibri"/>
-          <w:sz w:val="18"/>
-          <w:szCs w:val="18"/>
-          <w:lang w:val="en-US"/>
-        </w:rPr>
-      </w:pPr>
-      <w:r>
-        <w:rPr>
-          <w:rFonts w:ascii="Calibri" w:hAnsi="Calibri" w:cs="Calibri"/>
-          <w:sz w:val="18"/>
-          <w:szCs w:val="18"/>
-          <w:lang w:val="en-US"/>
-        </w:rPr>
-        <w:t xml:space="preserve">          "</w:t>
-      </w:r>
-      <w:proofErr w:type="spellStart"/>
-      <w:proofErr w:type="gramStart"/>
-      <w:r>
-        <w:rPr>
-          <w:rFonts w:ascii="Calibri" w:hAnsi="Calibri" w:cs="Calibri"/>
-          <w:sz w:val="18"/>
-          <w:szCs w:val="18"/>
-          <w:lang w:val="en-US"/>
-        </w:rPr>
-        <w:t>used</w:t>
-      </w:r>
-      <w:proofErr w:type="gramEnd"/>
-      <w:r>
-        <w:rPr>
-          <w:rFonts w:ascii="Calibri" w:hAnsi="Calibri" w:cs="Calibri"/>
-          <w:sz w:val="18"/>
-          <w:szCs w:val="18"/>
-          <w:lang w:val="en-US"/>
-        </w:rPr>
-        <w:t>_key_parts</w:t>
-      </w:r>
-      <w:proofErr w:type="spellEnd"/>
-      <w:r>
-        <w:rPr>
-          <w:rFonts w:ascii="Calibri" w:hAnsi="Calibri" w:cs="Calibri"/>
-          <w:sz w:val="18"/>
-          <w:szCs w:val="18"/>
-          <w:lang w:val="en-US"/>
-        </w:rPr>
-        <w:t>": ["</w:t>
-      </w:r>
-      <w:proofErr w:type="spellStart"/>
-      <w:r>
-        <w:rPr>
-          <w:rFonts w:ascii="Calibri" w:hAnsi="Calibri" w:cs="Calibri"/>
-          <w:sz w:val="18"/>
-          <w:szCs w:val="18"/>
-          <w:lang w:val="en-US"/>
-        </w:rPr>
-        <w:t>rec_name</w:t>
-      </w:r>
-      <w:proofErr w:type="spellEnd"/>
-      <w:r>
-        <w:rPr>
-          <w:rFonts w:ascii="Calibri" w:hAnsi="Calibri" w:cs="Calibri"/>
-          <w:sz w:val="18"/>
-          <w:szCs w:val="18"/>
-          <w:lang w:val="en-US"/>
-        </w:rPr>
-        <w:t>"],</w:t>
-      </w:r>
-    </w:p>
-    <w:p>
-      <w:pPr>
-        <w:rPr>
-          <w:rFonts w:ascii="Calibri" w:hAnsi="Calibri" w:cs="Calibri"/>
-          <w:sz w:val="18"/>
-          <w:szCs w:val="18"/>
-          <w:lang w:val="en-US"/>
-        </w:rPr>
-      </w:pPr>
-      <w:r>
-        <w:rPr>
-          <w:rFonts w:ascii="Calibri" w:hAnsi="Calibri" w:cs="Calibri"/>
-          <w:sz w:val="18"/>
-          <w:szCs w:val="18"/>
-          <w:lang w:val="en-US"/>
-        </w:rPr>
-        <w:t xml:space="preserve">          "ref": ["</w:t>
-      </w:r>
-      <w:proofErr w:type="spellStart"/>
-      <w:r>
-        <w:rPr>
-          <w:rFonts w:ascii="Calibri" w:hAnsi="Calibri" w:cs="Calibri"/>
-          <w:sz w:val="18"/>
-          <w:szCs w:val="18"/>
-          <w:lang w:val="en-US"/>
-        </w:rPr>
-        <w:t>cooking.b.rec_name</w:t>
-      </w:r>
-      <w:proofErr w:type="spellEnd"/>
-      <w:r>
-        <w:rPr>
-          <w:rFonts w:ascii="Calibri" w:hAnsi="Calibri" w:cs="Calibri"/>
-          <w:sz w:val="18"/>
-          <w:szCs w:val="18"/>
-          <w:lang w:val="en-US"/>
-        </w:rPr>
-        <w:t>"],</w:t>
+        <w:t xml:space="preserve">          "table_name": "competition",</w:t>
+      </w:r>
+    </w:p>
+    <w:p>
+      <w:pPr>
+        <w:rPr>
+          <w:rFonts w:ascii="Calibri" w:hAnsi="Calibri" w:cs="Calibri"/>
+          <w:sz w:val="18"/>
+          <w:szCs w:val="18"/>
+          <w:lang w:val="en-US"/>
+        </w:rPr>
+      </w:pPr>
+      <w:r>
+        <w:rPr>
+          <w:rFonts w:ascii="Calibri" w:hAnsi="Calibri" w:cs="Calibri"/>
+          <w:sz w:val="18"/>
+          <w:szCs w:val="18"/>
+          <w:lang w:val="en-US"/>
+        </w:rPr>
+        <w:t xml:space="preserve">          "access_type": "ref",</w:t>
+      </w:r>
+    </w:p>
+    <w:p>
+      <w:pPr>
+        <w:rPr>
+          <w:rFonts w:ascii="Calibri" w:hAnsi="Calibri" w:cs="Calibri"/>
+          <w:sz w:val="18"/>
+          <w:szCs w:val="18"/>
+          <w:lang w:val="en-US"/>
+        </w:rPr>
+      </w:pPr>
+      <w:r>
+        <w:rPr>
+          <w:rFonts w:ascii="Calibri" w:hAnsi="Calibri" w:cs="Calibri"/>
+          <w:sz w:val="18"/>
+          <w:szCs w:val="18"/>
+          <w:lang w:val="en-US"/>
+        </w:rPr>
+        <w:t xml:space="preserve">          "possible_keys": ["f_key_cooks_recipes_per_episode_recipe"],</w:t>
+      </w:r>
+    </w:p>
+    <w:p>
+      <w:pPr>
+        <w:rPr>
+          <w:rFonts w:ascii="Calibri" w:hAnsi="Calibri" w:cs="Calibri"/>
+          <w:sz w:val="18"/>
+          <w:szCs w:val="18"/>
+          <w:lang w:val="en-US"/>
+        </w:rPr>
+      </w:pPr>
+      <w:r>
+        <w:rPr>
+          <w:rFonts w:ascii="Calibri" w:hAnsi="Calibri" w:cs="Calibri"/>
+          <w:sz w:val="18"/>
+          <w:szCs w:val="18"/>
+          <w:lang w:val="en-US"/>
+        </w:rPr>
+        <w:t xml:space="preserve">          "key": "f_key_cooks_recipes_per_episode_recipe",</w:t>
+      </w:r>
+    </w:p>
+    <w:p>
+      <w:pPr>
+        <w:rPr>
+          <w:rFonts w:ascii="Calibri" w:hAnsi="Calibri" w:cs="Calibri"/>
+          <w:sz w:val="18"/>
+          <w:szCs w:val="18"/>
+          <w:lang w:val="en-US"/>
+        </w:rPr>
+      </w:pPr>
+      <w:r>
+        <w:rPr>
+          <w:rFonts w:ascii="Calibri" w:hAnsi="Calibri" w:cs="Calibri"/>
+          <w:sz w:val="18"/>
+          <w:szCs w:val="18"/>
+          <w:lang w:val="en-US"/>
+        </w:rPr>
+        <w:t xml:space="preserve">          "key_length": "203",</w:t>
+      </w:r>
+    </w:p>
+    <w:p>
+      <w:pPr>
+        <w:rPr>
+          <w:rFonts w:ascii="Calibri" w:hAnsi="Calibri" w:cs="Calibri"/>
+          <w:sz w:val="18"/>
+          <w:szCs w:val="18"/>
+          <w:lang w:val="en-US"/>
+        </w:rPr>
+      </w:pPr>
+      <w:r>
+        <w:rPr>
+          <w:rFonts w:ascii="Calibri" w:hAnsi="Calibri" w:cs="Calibri"/>
+          <w:sz w:val="18"/>
+          <w:szCs w:val="18"/>
+          <w:lang w:val="en-US"/>
+        </w:rPr>
+        <w:t xml:space="preserve">          "used_key_parts": ["rec_name"],</w:t>
+      </w:r>
+    </w:p>
+    <w:p>
+      <w:pPr>
+        <w:rPr>
+          <w:rFonts w:ascii="Calibri" w:hAnsi="Calibri" w:cs="Calibri"/>
+          <w:sz w:val="18"/>
+          <w:szCs w:val="18"/>
+          <w:lang w:val="en-US"/>
+        </w:rPr>
+      </w:pPr>
+      <w:r>
+        <w:rPr>
+          <w:rFonts w:ascii="Calibri" w:hAnsi="Calibri" w:cs="Calibri"/>
+          <w:sz w:val="18"/>
+          <w:szCs w:val="18"/>
+          <w:lang w:val="en-US"/>
+        </w:rPr>
+        <w:t xml:space="preserve">          "ref": ["cooking.b.rec_name"],</w:t>
       </w:r>
     </w:p>
     <w:p>
@@ -12115,38 +10244,7 @@
           <w:szCs w:val="18"/>
           <w:lang w:val="en-US"/>
         </w:rPr>
-        <w:t xml:space="preserve">          "</w:t>
-      </w:r>
-      <w:proofErr w:type="spellStart"/>
-      <w:proofErr w:type="gramStart"/>
-      <w:r>
-        <w:rPr>
-          <w:rFonts w:ascii="Calibri" w:hAnsi="Calibri" w:cs="Calibri"/>
-          <w:sz w:val="18"/>
-          <w:szCs w:val="18"/>
-          <w:lang w:val="en-US"/>
-        </w:rPr>
-        <w:t>using</w:t>
-      </w:r>
-      <w:proofErr w:type="gramEnd"/>
-      <w:r>
-        <w:rPr>
-          <w:rFonts w:ascii="Calibri" w:hAnsi="Calibri" w:cs="Calibri"/>
-          <w:sz w:val="18"/>
-          <w:szCs w:val="18"/>
-          <w:lang w:val="en-US"/>
-        </w:rPr>
-        <w:t>_index</w:t>
-      </w:r>
-      <w:proofErr w:type="spellEnd"/>
-      <w:r>
-        <w:rPr>
-          <w:rFonts w:ascii="Calibri" w:hAnsi="Calibri" w:cs="Calibri"/>
-          <w:sz w:val="18"/>
-          <w:szCs w:val="18"/>
-          <w:lang w:val="en-US"/>
-        </w:rPr>
-        <w:t>": true</w:t>
+        <w:t xml:space="preserve">          "using_index": true</w:t>
       </w:r>
     </w:p>
     <w:p>
@@ -12205,11 +10303,87 @@
           <w:szCs w:val="18"/>
           <w:lang w:val="en-US"/>
         </w:rPr>
-        <w:t xml:space="preserve">          "</w:t>
-      </w:r>
-      <w:proofErr w:type="spellStart"/>
-      <w:proofErr w:type="gramStart"/>
-      <w:r>
+        <w:t xml:space="preserve">          "table_name": "a",</w:t>
+      </w:r>
+    </w:p>
+    <w:p>
+      <w:pPr>
+        <w:rPr>
+          <w:rFonts w:ascii="Calibri" w:hAnsi="Calibri" w:cs="Calibri"/>
+          <w:sz w:val="18"/>
+          <w:szCs w:val="18"/>
+          <w:lang w:val="en-US"/>
+        </w:rPr>
+      </w:pPr>
+      <w:r>
+        <w:rPr>
+          <w:rFonts w:ascii="Calibri" w:hAnsi="Calibri" w:cs="Calibri"/>
+          <w:sz w:val="18"/>
+          <w:szCs w:val="18"/>
+          <w:lang w:val="en-US"/>
+        </w:rPr>
+        <w:t xml:space="preserve">          "access_type": "ref",</w:t>
+      </w:r>
+    </w:p>
+    <w:p>
+      <w:pPr>
+        <w:rPr>
+          <w:rFonts w:ascii="Calibri" w:hAnsi="Calibri" w:cs="Calibri"/>
+          <w:sz w:val="18"/>
+          <w:szCs w:val="18"/>
+          <w:lang w:val="en-US"/>
+        </w:rPr>
+      </w:pPr>
+      <w:r>
+        <w:rPr>
+          <w:rFonts w:ascii="Calibri" w:hAnsi="Calibri" w:cs="Calibri"/>
+          <w:sz w:val="18"/>
+          <w:szCs w:val="18"/>
+          <w:lang w:val="en-US"/>
+        </w:rPr>
+        <w:t xml:space="preserve">          "possible_keys": ["PRIMARY", "f_key_tags_recipe"],</w:t>
+      </w:r>
+    </w:p>
+    <w:p>
+      <w:pPr>
+        <w:rPr>
+          <w:rFonts w:ascii="Calibri" w:hAnsi="Calibri" w:cs="Calibri"/>
+          <w:sz w:val="18"/>
+          <w:szCs w:val="18"/>
+          <w:lang w:val="en-US"/>
+        </w:rPr>
+      </w:pPr>
+      <w:r>
+        <w:rPr>
+          <w:rFonts w:ascii="Calibri" w:hAnsi="Calibri" w:cs="Calibri"/>
+          <w:sz w:val="18"/>
+          <w:szCs w:val="18"/>
+          <w:lang w:val="en-US"/>
+        </w:rPr>
+        <w:t xml:space="preserve">          "key": "f_key_tags_recipe",</w:t>
+      </w:r>
+    </w:p>
+    <w:p>
+      <w:pPr>
+        <w:rPr>
+          <w:rFonts w:ascii="Calibri" w:hAnsi="Calibri" w:cs="Calibri"/>
+          <w:sz w:val="18"/>
+          <w:szCs w:val="18"/>
+          <w:lang w:val="en-US"/>
+        </w:rPr>
+      </w:pPr>
+      <w:r>
+        <w:rPr>
+          <w:rFonts w:ascii="Calibri" w:hAnsi="Calibri" w:cs="Calibri"/>
+          <w:sz w:val="18"/>
+          <w:szCs w:val="18"/>
+          <w:lang w:val="en-US"/>
+        </w:rPr>
+        <w:t xml:space="preserve">          "key_length": "202",</w:t>
+      </w:r>
+    </w:p>
+    <w:p>
+      <w:pPr>
         <w:rPr>
           <w:rFonts w:ascii="Calibri" w:hAnsi="Calibri" w:cs="Calibri"/>
           <w:color w:val="FF0000"/>
@@ -12217,9 +10391,7 @@
           <w:szCs w:val="18"/>
           <w:lang w:val="en-US"/>
         </w:rPr>
-        <w:t>table</w:t>
-      </w:r>
-      <w:proofErr w:type="gramEnd"/>
+      </w:pPr>
       <w:r>
         <w:rPr>
           <w:rFonts w:ascii="Calibri" w:hAnsi="Calibri" w:cs="Calibri"/>
@@ -12228,10 +10400,11 @@
           <w:szCs w:val="18"/>
           <w:lang w:val="en-US"/>
         </w:rPr>
-        <w:t>_name</w:t>
-      </w:r>
-      <w:proofErr w:type="spellEnd"/>
-      <w:r>
+        <w:t xml:space="preserve">          "used_key_parts": ["rec_name"],</w:t>
+      </w:r>
+    </w:p>
+    <w:p>
+      <w:pPr>
         <w:rPr>
           <w:rFonts w:ascii="Calibri" w:hAnsi="Calibri" w:cs="Calibri"/>
           <w:color w:val="FF0000"/>
@@ -12239,220 +10412,8 @@
           <w:szCs w:val="18"/>
           <w:lang w:val="en-US"/>
         </w:rPr>
-        <w:t>": "a",</w:t>
-      </w:r>
-    </w:p>
-    <w:p>
-      <w:pPr>
-        <w:rPr>
-          <w:rFonts w:ascii="Calibri" w:hAnsi="Calibri" w:cs="Calibri"/>
-          <w:sz w:val="18"/>
-          <w:szCs w:val="18"/>
-          <w:lang w:val="en-US"/>
-        </w:rPr>
-      </w:pPr>
-      <w:r>
-        <w:rPr>
-          <w:rFonts w:ascii="Calibri" w:hAnsi="Calibri" w:cs="Calibri"/>
-          <w:sz w:val="18"/>
-          <w:szCs w:val="18"/>
-          <w:lang w:val="en-US"/>
-        </w:rPr>
-        <w:t xml:space="preserve">          "</w:t>
-      </w:r>
-      <w:proofErr w:type="spellStart"/>
-      <w:proofErr w:type="gramStart"/>
-      <w:r>
-        <w:rPr>
-          <w:rFonts w:ascii="Calibri" w:hAnsi="Calibri" w:cs="Calibri"/>
-          <w:sz w:val="18"/>
-          <w:szCs w:val="18"/>
-          <w:lang w:val="en-US"/>
-        </w:rPr>
-        <w:t>access</w:t>
-      </w:r>
-      <w:proofErr w:type="gramEnd"/>
-      <w:r>
-        <w:rPr>
-          <w:rFonts w:ascii="Calibri" w:hAnsi="Calibri" w:cs="Calibri"/>
-          <w:sz w:val="18"/>
-          <w:szCs w:val="18"/>
-          <w:lang w:val="en-US"/>
-        </w:rPr>
-        <w:t>_type</w:t>
-      </w:r>
-      <w:proofErr w:type="spellEnd"/>
-      <w:r>
-        <w:rPr>
-          <w:rFonts w:ascii="Calibri" w:hAnsi="Calibri" w:cs="Calibri"/>
-          <w:sz w:val="18"/>
-          <w:szCs w:val="18"/>
-          <w:lang w:val="en-US"/>
-        </w:rPr>
-        <w:t>": "ref",</w:t>
-      </w:r>
-    </w:p>
-    <w:p>
-      <w:pPr>
-        <w:rPr>
-          <w:rFonts w:ascii="Calibri" w:hAnsi="Calibri" w:cs="Calibri"/>
-          <w:sz w:val="18"/>
-          <w:szCs w:val="18"/>
-          <w:lang w:val="en-US"/>
-        </w:rPr>
-      </w:pPr>
-      <w:r>
-        <w:rPr>
-          <w:rFonts w:ascii="Calibri" w:hAnsi="Calibri" w:cs="Calibri"/>
-          <w:sz w:val="18"/>
-          <w:szCs w:val="18"/>
-          <w:lang w:val="en-US"/>
-        </w:rPr>
-        <w:t xml:space="preserve">          "</w:t>
-      </w:r>
-      <w:proofErr w:type="spellStart"/>
-      <w:proofErr w:type="gramStart"/>
-      <w:r>
-        <w:rPr>
-          <w:rFonts w:ascii="Calibri" w:hAnsi="Calibri" w:cs="Calibri"/>
-          <w:sz w:val="18"/>
-          <w:szCs w:val="18"/>
-          <w:lang w:val="en-US"/>
-        </w:rPr>
-        <w:t>possible</w:t>
-      </w:r>
-      <w:proofErr w:type="gramEnd"/>
-      <w:r>
-        <w:rPr>
-          <w:rFonts w:ascii="Calibri" w:hAnsi="Calibri" w:cs="Calibri"/>
-          <w:sz w:val="18"/>
-          <w:szCs w:val="18"/>
-          <w:lang w:val="en-US"/>
-        </w:rPr>
-        <w:t>_keys</w:t>
-      </w:r>
-      <w:proofErr w:type="spellEnd"/>
-      <w:r>
-        <w:rPr>
-          <w:rFonts w:ascii="Calibri" w:hAnsi="Calibri" w:cs="Calibri"/>
-          <w:sz w:val="18"/>
-          <w:szCs w:val="18"/>
-          <w:lang w:val="en-US"/>
-        </w:rPr>
-        <w:t>": ["PRIMARY", "</w:t>
-      </w:r>
-      <w:proofErr w:type="spellStart"/>
-      <w:r>
-        <w:rPr>
-          <w:rFonts w:ascii="Calibri" w:hAnsi="Calibri" w:cs="Calibri"/>
-          <w:sz w:val="18"/>
-          <w:szCs w:val="18"/>
-          <w:lang w:val="en-US"/>
-        </w:rPr>
-        <w:t>f_key_tags_recipe</w:t>
-      </w:r>
-      <w:proofErr w:type="spellEnd"/>
-      <w:r>
-        <w:rPr>
-          <w:rFonts w:ascii="Calibri" w:hAnsi="Calibri" w:cs="Calibri"/>
-          <w:sz w:val="18"/>
-          <w:szCs w:val="18"/>
-          <w:lang w:val="en-US"/>
-        </w:rPr>
-        <w:t>"],</w:t>
-      </w:r>
-    </w:p>
-    <w:p>
-      <w:pPr>
-        <w:rPr>
-          <w:rFonts w:ascii="Calibri" w:hAnsi="Calibri" w:cs="Calibri"/>
-          <w:sz w:val="18"/>
-          <w:szCs w:val="18"/>
-          <w:lang w:val="en-US"/>
-        </w:rPr>
-      </w:pPr>
-      <w:r>
-        <w:rPr>
-          <w:rFonts w:ascii="Calibri" w:hAnsi="Calibri" w:cs="Calibri"/>
-          <w:sz w:val="18"/>
-          <w:szCs w:val="18"/>
-          <w:lang w:val="en-US"/>
-        </w:rPr>
-        <w:t xml:space="preserve">          "key": "</w:t>
-      </w:r>
-      <w:proofErr w:type="spellStart"/>
-      <w:r>
-        <w:rPr>
-          <w:rFonts w:ascii="Calibri" w:hAnsi="Calibri" w:cs="Calibri"/>
-          <w:sz w:val="18"/>
-          <w:szCs w:val="18"/>
-          <w:lang w:val="en-US"/>
-        </w:rPr>
-        <w:t>f_key_tags_recipe</w:t>
-      </w:r>
-      <w:proofErr w:type="spellEnd"/>
-      <w:r>
-        <w:rPr>
-          <w:rFonts w:ascii="Calibri" w:hAnsi="Calibri" w:cs="Calibri"/>
-          <w:sz w:val="18"/>
-          <w:szCs w:val="18"/>
-          <w:lang w:val="en-US"/>
-        </w:rPr>
-        <w:t>",</w:t>
-      </w:r>
-    </w:p>
-    <w:p>
-      <w:pPr>
-        <w:rPr>
-          <w:rFonts w:ascii="Calibri" w:hAnsi="Calibri" w:cs="Calibri"/>
-          <w:sz w:val="18"/>
-          <w:szCs w:val="18"/>
-          <w:lang w:val="en-US"/>
-        </w:rPr>
-      </w:pPr>
-      <w:r>
-        <w:rPr>
-          <w:rFonts w:ascii="Calibri" w:hAnsi="Calibri" w:cs="Calibri"/>
-          <w:sz w:val="18"/>
-          <w:szCs w:val="18"/>
-          <w:lang w:val="en-US"/>
-        </w:rPr>
-        <w:t xml:space="preserve">          "</w:t>
-      </w:r>
-      <w:proofErr w:type="spellStart"/>
-      <w:proofErr w:type="gramStart"/>
-      <w:r>
-        <w:rPr>
-          <w:rFonts w:ascii="Calibri" w:hAnsi="Calibri" w:cs="Calibri"/>
-          <w:sz w:val="18"/>
-          <w:szCs w:val="18"/>
-          <w:lang w:val="en-US"/>
-        </w:rPr>
-        <w:t>key</w:t>
-      </w:r>
-      <w:proofErr w:type="gramEnd"/>
-      <w:r>
-        <w:rPr>
-          <w:rFonts w:ascii="Calibri" w:hAnsi="Calibri" w:cs="Calibri"/>
-          <w:sz w:val="18"/>
-          <w:szCs w:val="18"/>
-          <w:lang w:val="en-US"/>
-        </w:rPr>
-        <w:t>_length</w:t>
-      </w:r>
-      <w:proofErr w:type="spellEnd"/>
-      <w:r>
-        <w:rPr>
-          <w:rFonts w:ascii="Calibri" w:hAnsi="Calibri" w:cs="Calibri"/>
-          <w:sz w:val="18"/>
-          <w:szCs w:val="18"/>
-          <w:lang w:val="en-US"/>
-        </w:rPr>
-        <w:t>": "202",</w:t>
-      </w:r>
-    </w:p>
-    <w:p>
-      <w:pPr>
+      </w:pPr>
+      <w:r>
         <w:rPr>
           <w:rFonts w:ascii="Calibri" w:hAnsi="Calibri" w:cs="Calibri"/>
           <w:color w:val="FF0000"/>
@@ -12460,115 +10421,7 @@
           <w:szCs w:val="18"/>
           <w:lang w:val="en-US"/>
         </w:rPr>
-      </w:pPr>
-      <w:r>
-        <w:rPr>
-          <w:rFonts w:ascii="Calibri" w:hAnsi="Calibri" w:cs="Calibri"/>
-          <w:color w:val="FF0000"/>
-          <w:sz w:val="18"/>
-          <w:szCs w:val="18"/>
-          <w:lang w:val="en-US"/>
-        </w:rPr>
-        <w:t xml:space="preserve">          "</w:t>
-      </w:r>
-      <w:proofErr w:type="spellStart"/>
-      <w:proofErr w:type="gramStart"/>
-      <w:r>
-        <w:rPr>
-          <w:rFonts w:ascii="Calibri" w:hAnsi="Calibri" w:cs="Calibri"/>
-          <w:color w:val="FF0000"/>
-          <w:sz w:val="18"/>
-          <w:szCs w:val="18"/>
-          <w:lang w:val="en-US"/>
-        </w:rPr>
-        <w:t>used</w:t>
-      </w:r>
-      <w:proofErr w:type="gramEnd"/>
-      <w:r>
-        <w:rPr>
-          <w:rFonts w:ascii="Calibri" w:hAnsi="Calibri" w:cs="Calibri"/>
-          <w:color w:val="FF0000"/>
-          <w:sz w:val="18"/>
-          <w:szCs w:val="18"/>
-          <w:lang w:val="en-US"/>
-        </w:rPr>
-        <w:t>_key_parts</w:t>
-      </w:r>
-      <w:proofErr w:type="spellEnd"/>
-      <w:r>
-        <w:rPr>
-          <w:rFonts w:ascii="Calibri" w:hAnsi="Calibri" w:cs="Calibri"/>
-          <w:color w:val="FF0000"/>
-          <w:sz w:val="18"/>
-          <w:szCs w:val="18"/>
-          <w:lang w:val="en-US"/>
-        </w:rPr>
-        <w:t>": ["</w:t>
-      </w:r>
-      <w:proofErr w:type="spellStart"/>
-      <w:r>
-        <w:rPr>
-          <w:rFonts w:ascii="Calibri" w:hAnsi="Calibri" w:cs="Calibri"/>
-          <w:color w:val="FF0000"/>
-          <w:sz w:val="18"/>
-          <w:szCs w:val="18"/>
-          <w:lang w:val="en-US"/>
-        </w:rPr>
-        <w:t>rec_name</w:t>
-      </w:r>
-      <w:proofErr w:type="spellEnd"/>
-      <w:r>
-        <w:rPr>
-          <w:rFonts w:ascii="Calibri" w:hAnsi="Calibri" w:cs="Calibri"/>
-          <w:color w:val="FF0000"/>
-          <w:sz w:val="18"/>
-          <w:szCs w:val="18"/>
-          <w:lang w:val="en-US"/>
-        </w:rPr>
-        <w:t>"],</w:t>
-      </w:r>
-    </w:p>
-    <w:p>
-      <w:pPr>
-        <w:rPr>
-          <w:rFonts w:ascii="Calibri" w:hAnsi="Calibri" w:cs="Calibri"/>
-          <w:color w:val="FF0000"/>
-          <w:sz w:val="18"/>
-          <w:szCs w:val="18"/>
-          <w:lang w:val="en-US"/>
-        </w:rPr>
-      </w:pPr>
-      <w:r>
-        <w:rPr>
-          <w:rFonts w:ascii="Calibri" w:hAnsi="Calibri" w:cs="Calibri"/>
-          <w:color w:val="FF0000"/>
-          <w:sz w:val="18"/>
-          <w:szCs w:val="18"/>
-          <w:lang w:val="en-US"/>
-        </w:rPr>
-        <w:t xml:space="preserve">          "ref": ["</w:t>
-      </w:r>
-      <w:proofErr w:type="spellStart"/>
-      <w:r>
-        <w:rPr>
-          <w:rFonts w:ascii="Calibri" w:hAnsi="Calibri" w:cs="Calibri"/>
-          <w:color w:val="FF0000"/>
-          <w:sz w:val="18"/>
-          <w:szCs w:val="18"/>
-          <w:lang w:val="en-US"/>
-        </w:rPr>
-        <w:t>cooking.b.rec_name</w:t>
-      </w:r>
-      <w:proofErr w:type="spellEnd"/>
-      <w:r>
-        <w:rPr>
-          <w:rFonts w:ascii="Calibri" w:hAnsi="Calibri" w:cs="Calibri"/>
-          <w:color w:val="FF0000"/>
-          <w:sz w:val="18"/>
-          <w:szCs w:val="18"/>
-          <w:lang w:val="en-US"/>
-        </w:rPr>
-        <w:t>"],</w:t>
+        <w:t xml:space="preserve">          "ref": ["cooking.b.rec_name"],</w:t>
       </w:r>
     </w:p>
     <w:p>
@@ -12648,85 +10501,7 @@
           <w:szCs w:val="18"/>
           <w:lang w:val="en-US"/>
         </w:rPr>
-        <w:t>"</w:t>
-      </w:r>
-      <w:proofErr w:type="spellStart"/>
-      <w:proofErr w:type="gramStart"/>
-      <w:r>
-        <w:rPr>
-          <w:rFonts w:ascii="Calibri" w:hAnsi="Calibri" w:cs="Calibri"/>
-          <w:color w:val="FF0000"/>
-          <w:sz w:val="18"/>
-          <w:szCs w:val="18"/>
-          <w:lang w:val="en-US"/>
-        </w:rPr>
-        <w:t>attached</w:t>
-      </w:r>
-      <w:proofErr w:type="gramEnd"/>
-      <w:r>
-        <w:rPr>
-          <w:rFonts w:ascii="Calibri" w:hAnsi="Calibri" w:cs="Calibri"/>
-          <w:color w:val="FF0000"/>
-          <w:sz w:val="18"/>
-          <w:szCs w:val="18"/>
-          <w:lang w:val="en-US"/>
-        </w:rPr>
-        <w:t>_condition</w:t>
-      </w:r>
-      <w:proofErr w:type="spellEnd"/>
-      <w:r>
-        <w:rPr>
-          <w:rFonts w:ascii="Calibri" w:hAnsi="Calibri" w:cs="Calibri"/>
-          <w:color w:val="FF0000"/>
-          <w:sz w:val="18"/>
-          <w:szCs w:val="18"/>
-          <w:lang w:val="en-US"/>
-        </w:rPr>
-        <w:t>": "</w:t>
-      </w:r>
-      <w:proofErr w:type="spellStart"/>
-      <w:r>
-        <w:rPr>
-          <w:rFonts w:ascii="Calibri" w:hAnsi="Calibri" w:cs="Calibri"/>
-          <w:color w:val="FF0000"/>
-          <w:sz w:val="18"/>
-          <w:szCs w:val="18"/>
-          <w:lang w:val="en-US"/>
-        </w:rPr>
-        <w:t>a.tag_name</w:t>
-      </w:r>
-      <w:proofErr w:type="spellEnd"/>
-      <w:r>
-        <w:rPr>
-          <w:rFonts w:ascii="Calibri" w:hAnsi="Calibri" w:cs="Calibri"/>
-          <w:color w:val="FF0000"/>
-          <w:sz w:val="18"/>
-          <w:szCs w:val="18"/>
-          <w:lang w:val="en-US"/>
-        </w:rPr>
-        <w:t xml:space="preserve"> &lt; </w:t>
-      </w:r>
-      <w:proofErr w:type="spellStart"/>
-      <w:r>
-        <w:rPr>
-          <w:rFonts w:ascii="Calibri" w:hAnsi="Calibri" w:cs="Calibri"/>
-          <w:color w:val="FF0000"/>
-          <w:sz w:val="18"/>
-          <w:szCs w:val="18"/>
-          <w:lang w:val="en-US"/>
-        </w:rPr>
-        <w:t>b.tag_name</w:t>
-      </w:r>
-      <w:proofErr w:type="spellEnd"/>
-      <w:r>
-        <w:rPr>
-          <w:rFonts w:ascii="Calibri" w:hAnsi="Calibri" w:cs="Calibri"/>
-          <w:color w:val="FF0000"/>
-          <w:sz w:val="18"/>
-          <w:szCs w:val="18"/>
-          <w:lang w:val="en-US"/>
-        </w:rPr>
-        <w:t>",</w:t>
+        <w:t>"attached_condition": "a.tag_name &lt; b.tag_name",</w:t>
       </w:r>
     </w:p>
     <w:p>
@@ -13446,2196 +11221,992 @@
           <w:szCs w:val="18"/>
           <w:lang w:val="en-US"/>
         </w:rPr>
-        <w:t xml:space="preserve">  "</w:t>
-      </w:r>
-      <w:proofErr w:type="spellStart"/>
-      <w:proofErr w:type="gramStart"/>
-      <w:r>
-        <w:rPr>
-          <w:rFonts w:ascii="Calibri" w:hAnsi="Calibri" w:cs="Calibri"/>
-          <w:sz w:val="18"/>
-          <w:szCs w:val="18"/>
+        <w:t xml:space="preserve">  "query_block": {</w:t>
+      </w:r>
+    </w:p>
+    <w:p>
+      <w:pPr>
+        <w:rPr>
+          <w:rFonts w:ascii="Calibri" w:hAnsi="Calibri" w:cs="Calibri"/>
+          <w:sz w:val="18"/>
+          <w:szCs w:val="18"/>
+          <w:lang w:val="en-US"/>
+        </w:rPr>
+      </w:pPr>
+      <w:r>
+        <w:rPr>
+          <w:rFonts w:ascii="Calibri" w:hAnsi="Calibri" w:cs="Calibri"/>
+          <w:sz w:val="18"/>
+          <w:szCs w:val="18"/>
+          <w:lang w:val="en-US"/>
+        </w:rPr>
+        <w:t xml:space="preserve">    "select_id": 1,</w:t>
+      </w:r>
+    </w:p>
+    <w:p>
+      <w:pPr>
+        <w:rPr>
+          <w:rFonts w:ascii="Calibri" w:hAnsi="Calibri" w:cs="Calibri"/>
+          <w:sz w:val="18"/>
+          <w:szCs w:val="18"/>
+          <w:lang w:val="en-US"/>
+        </w:rPr>
+      </w:pPr>
+      <w:r>
+        <w:rPr>
+          <w:rFonts w:ascii="Calibri" w:hAnsi="Calibri" w:cs="Calibri"/>
+          <w:sz w:val="18"/>
+          <w:szCs w:val="18"/>
+          <w:lang w:val="en-US"/>
+        </w:rPr>
+        <w:t xml:space="preserve">    "filesort": {</w:t>
+      </w:r>
+    </w:p>
+    <w:p>
+      <w:pPr>
+        <w:rPr>
+          <w:rFonts w:ascii="Calibri" w:hAnsi="Calibri" w:cs="Calibri"/>
+          <w:sz w:val="18"/>
+          <w:szCs w:val="18"/>
+          <w:lang w:val="en-US"/>
+        </w:rPr>
+      </w:pPr>
+      <w:r>
+        <w:rPr>
+          <w:rFonts w:ascii="Calibri" w:hAnsi="Calibri" w:cs="Calibri"/>
+          <w:sz w:val="18"/>
+          <w:szCs w:val="18"/>
+          <w:lang w:val="en-US"/>
+        </w:rPr>
+        <w:t xml:space="preserve">      "sort_key": "count(0) desc",</w:t>
+      </w:r>
+    </w:p>
+    <w:p>
+      <w:pPr>
+        <w:rPr>
+          <w:rFonts w:ascii="Calibri" w:hAnsi="Calibri" w:cs="Calibri"/>
+          <w:sz w:val="18"/>
+          <w:szCs w:val="18"/>
+          <w:lang w:val="en-US"/>
+        </w:rPr>
+      </w:pPr>
+      <w:r>
+        <w:rPr>
+          <w:rFonts w:ascii="Calibri" w:hAnsi="Calibri" w:cs="Calibri"/>
+          <w:sz w:val="18"/>
+          <w:szCs w:val="18"/>
+          <w:lang w:val="en-US"/>
+        </w:rPr>
+        <w:t xml:space="preserve">      "temporary_table": {</w:t>
+      </w:r>
+    </w:p>
+    <w:p>
+      <w:pPr>
+        <w:rPr>
+          <w:rFonts w:ascii="Calibri" w:hAnsi="Calibri" w:cs="Calibri"/>
+          <w:sz w:val="18"/>
+          <w:szCs w:val="18"/>
+          <w:lang w:val="en-US"/>
+        </w:rPr>
+      </w:pPr>
+      <w:r>
+        <w:rPr>
+          <w:rFonts w:ascii="Calibri" w:hAnsi="Calibri" w:cs="Calibri"/>
+          <w:sz w:val="18"/>
+          <w:szCs w:val="18"/>
+          <w:lang w:val="en-US"/>
+        </w:rPr>
+        <w:t xml:space="preserve">        "table": {</w:t>
+      </w:r>
+    </w:p>
+    <w:p>
+      <w:pPr>
+        <w:rPr>
+          <w:rFonts w:ascii="Calibri" w:hAnsi="Calibri" w:cs="Calibri"/>
+          <w:sz w:val="18"/>
+          <w:szCs w:val="18"/>
+          <w:lang w:val="en-US"/>
+        </w:rPr>
+      </w:pPr>
+      <w:r>
+        <w:rPr>
+          <w:rFonts w:ascii="Calibri" w:hAnsi="Calibri" w:cs="Calibri"/>
+          <w:sz w:val="18"/>
+          <w:szCs w:val="18"/>
+          <w:lang w:val="en-US"/>
+        </w:rPr>
+        <w:t xml:space="preserve">          "table_name": "competition",</w:t>
+      </w:r>
+    </w:p>
+    <w:p>
+      <w:pPr>
+        <w:rPr>
+          <w:rFonts w:ascii="Calibri" w:hAnsi="Calibri" w:cs="Calibri"/>
+          <w:sz w:val="18"/>
+          <w:szCs w:val="18"/>
+          <w:lang w:val="en-US"/>
+        </w:rPr>
+      </w:pPr>
+      <w:r>
+        <w:rPr>
+          <w:rFonts w:ascii="Calibri" w:hAnsi="Calibri" w:cs="Calibri"/>
+          <w:sz w:val="18"/>
+          <w:szCs w:val="18"/>
+          <w:lang w:val="en-US"/>
+        </w:rPr>
+        <w:t xml:space="preserve">          "access_type": "range",</w:t>
+      </w:r>
+    </w:p>
+    <w:p>
+      <w:pPr>
+        <w:rPr>
+          <w:rFonts w:ascii="Calibri" w:hAnsi="Calibri" w:cs="Calibri"/>
+          <w:sz w:val="18"/>
+          <w:szCs w:val="18"/>
+          <w:lang w:val="en-US"/>
+        </w:rPr>
+      </w:pPr>
+      <w:r>
+        <w:rPr>
+          <w:rFonts w:ascii="Calibri" w:hAnsi="Calibri" w:cs="Calibri"/>
+          <w:sz w:val="18"/>
+          <w:szCs w:val="18"/>
+          <w:lang w:val="en-US"/>
+        </w:rPr>
+        <w:lastRenderedPageBreak/>
+        <w:t xml:space="preserve">          "possible_keys": ["f_key_cooks_recipes_per_episode_recipe"],</w:t>
+      </w:r>
+    </w:p>
+    <w:p>
+      <w:pPr>
+        <w:rPr>
+          <w:rFonts w:ascii="Calibri" w:hAnsi="Calibri" w:cs="Calibri"/>
+          <w:sz w:val="18"/>
+          <w:szCs w:val="18"/>
+          <w:lang w:val="en-US"/>
+        </w:rPr>
+      </w:pPr>
+      <w:r>
+        <w:rPr>
+          <w:rFonts w:ascii="Calibri" w:hAnsi="Calibri" w:cs="Calibri"/>
+          <w:sz w:val="18"/>
+          <w:szCs w:val="18"/>
+          <w:lang w:val="en-US"/>
+        </w:rPr>
+        <w:t xml:space="preserve">          "key": "f_key_cooks_recipes_per_episode_recipe",</w:t>
+      </w:r>
+    </w:p>
+    <w:p>
+      <w:pPr>
+        <w:rPr>
+          <w:rFonts w:ascii="Calibri" w:hAnsi="Calibri" w:cs="Calibri"/>
+          <w:sz w:val="18"/>
+          <w:szCs w:val="18"/>
+          <w:lang w:val="en-US"/>
+        </w:rPr>
+      </w:pPr>
+      <w:r>
+        <w:rPr>
+          <w:rFonts w:ascii="Calibri" w:hAnsi="Calibri" w:cs="Calibri"/>
+          <w:sz w:val="18"/>
+          <w:szCs w:val="18"/>
+          <w:lang w:val="en-US"/>
+        </w:rPr>
+        <w:t xml:space="preserve">          "key_length": "203",</w:t>
+      </w:r>
+    </w:p>
+    <w:p>
+      <w:pPr>
+        <w:rPr>
+          <w:rFonts w:ascii="Calibri" w:hAnsi="Calibri" w:cs="Calibri"/>
+          <w:sz w:val="18"/>
+          <w:szCs w:val="18"/>
+          <w:lang w:val="en-US"/>
+        </w:rPr>
+      </w:pPr>
+      <w:r>
+        <w:rPr>
+          <w:rFonts w:ascii="Calibri" w:hAnsi="Calibri" w:cs="Calibri"/>
+          <w:sz w:val="18"/>
+          <w:szCs w:val="18"/>
+          <w:lang w:val="en-US"/>
+        </w:rPr>
+        <w:t xml:space="preserve">          "used_key_parts": ["rec_name"],</w:t>
+      </w:r>
+    </w:p>
+    <w:p>
+      <w:pPr>
+        <w:rPr>
+          <w:rFonts w:ascii="Calibri" w:hAnsi="Calibri" w:cs="Calibri"/>
+          <w:sz w:val="18"/>
+          <w:szCs w:val="18"/>
+          <w:lang w:val="en-US"/>
+        </w:rPr>
+      </w:pPr>
+      <w:r>
+        <w:rPr>
+          <w:rFonts w:ascii="Calibri" w:hAnsi="Calibri" w:cs="Calibri"/>
+          <w:sz w:val="18"/>
+          <w:szCs w:val="18"/>
+          <w:lang w:val="en-US"/>
+        </w:rPr>
+        <w:t xml:space="preserve">          "rows": 500,</w:t>
+      </w:r>
+    </w:p>
+    <w:p>
+      <w:pPr>
+        <w:rPr>
+          <w:rFonts w:ascii="Calibri" w:hAnsi="Calibri" w:cs="Calibri"/>
+          <w:sz w:val="18"/>
+          <w:szCs w:val="18"/>
+          <w:lang w:val="en-US"/>
+        </w:rPr>
+      </w:pPr>
+      <w:r>
+        <w:rPr>
+          <w:rFonts w:ascii="Calibri" w:hAnsi="Calibri" w:cs="Calibri"/>
+          <w:sz w:val="18"/>
+          <w:szCs w:val="18"/>
+          <w:lang w:val="en-US"/>
+        </w:rPr>
+        <w:t xml:space="preserve">          "filtered": 100,</w:t>
+      </w:r>
+    </w:p>
+    <w:p>
+      <w:pPr>
+        <w:rPr>
+          <w:rFonts w:ascii="Calibri" w:hAnsi="Calibri" w:cs="Calibri"/>
+          <w:sz w:val="18"/>
+          <w:szCs w:val="18"/>
+          <w:lang w:val="en-US"/>
+        </w:rPr>
+      </w:pPr>
+      <w:r>
+        <w:rPr>
+          <w:rFonts w:ascii="Calibri" w:hAnsi="Calibri" w:cs="Calibri"/>
+          <w:sz w:val="18"/>
+          <w:szCs w:val="18"/>
+          <w:lang w:val="en-US"/>
+        </w:rPr>
+        <w:t xml:space="preserve">          "attached_condition": "competition.rec_name is not null",</w:t>
+      </w:r>
+    </w:p>
+    <w:p>
+      <w:pPr>
+        <w:rPr>
+          <w:rFonts w:ascii="Calibri" w:hAnsi="Calibri" w:cs="Calibri"/>
+          <w:sz w:val="18"/>
+          <w:szCs w:val="18"/>
+          <w:lang w:val="en-US"/>
+        </w:rPr>
+      </w:pPr>
+      <w:r>
+        <w:rPr>
+          <w:rFonts w:ascii="Calibri" w:hAnsi="Calibri" w:cs="Calibri"/>
+          <w:sz w:val="18"/>
+          <w:szCs w:val="18"/>
+          <w:lang w:val="en-US"/>
+        </w:rPr>
+        <w:t xml:space="preserve">          "using_index": true</w:t>
+      </w:r>
+    </w:p>
+    <w:p>
+      <w:pPr>
+        <w:rPr>
+          <w:rFonts w:ascii="Calibri" w:hAnsi="Calibri" w:cs="Calibri"/>
+          <w:sz w:val="18"/>
+          <w:szCs w:val="18"/>
+          <w:lang w:val="en-US"/>
+        </w:rPr>
+      </w:pPr>
+      <w:r>
+        <w:rPr>
+          <w:rFonts w:ascii="Calibri" w:hAnsi="Calibri" w:cs="Calibri"/>
+          <w:sz w:val="18"/>
+          <w:szCs w:val="18"/>
+          <w:lang w:val="en-US"/>
+        </w:rPr>
+        <w:t xml:space="preserve">        },</w:t>
+      </w:r>
+    </w:p>
+    <w:p>
+      <w:pPr>
+        <w:rPr>
+          <w:rFonts w:ascii="Calibri" w:hAnsi="Calibri" w:cs="Calibri"/>
+          <w:sz w:val="18"/>
+          <w:szCs w:val="18"/>
+          <w:lang w:val="en-US"/>
+        </w:rPr>
+      </w:pPr>
+      <w:r>
+        <w:rPr>
+          <w:rFonts w:ascii="Calibri" w:hAnsi="Calibri" w:cs="Calibri"/>
+          <w:sz w:val="18"/>
+          <w:szCs w:val="18"/>
+          <w:lang w:val="en-US"/>
+        </w:rPr>
+        <w:t xml:space="preserve">        "table": {</w:t>
+      </w:r>
+    </w:p>
+    <w:p>
+      <w:pPr>
+        <w:rPr>
+          <w:rFonts w:ascii="Calibri" w:hAnsi="Calibri" w:cs="Calibri"/>
+          <w:sz w:val="18"/>
+          <w:szCs w:val="18"/>
+          <w:lang w:val="en-US"/>
+        </w:rPr>
+      </w:pPr>
+      <w:r>
+        <w:rPr>
+          <w:rFonts w:ascii="Calibri" w:hAnsi="Calibri" w:cs="Calibri"/>
+          <w:sz w:val="18"/>
+          <w:szCs w:val="18"/>
+          <w:lang w:val="en-US"/>
+        </w:rPr>
+        <w:t xml:space="preserve">          "table_name": "a",</w:t>
+      </w:r>
+    </w:p>
+    <w:p>
+      <w:pPr>
+        <w:rPr>
+          <w:rFonts w:ascii="Calibri" w:hAnsi="Calibri" w:cs="Calibri"/>
+          <w:sz w:val="18"/>
+          <w:szCs w:val="18"/>
+          <w:lang w:val="en-US"/>
+        </w:rPr>
+      </w:pPr>
+      <w:r>
+        <w:rPr>
+          <w:rFonts w:ascii="Calibri" w:hAnsi="Calibri" w:cs="Calibri"/>
+          <w:sz w:val="18"/>
+          <w:szCs w:val="18"/>
+          <w:lang w:val="en-US"/>
+        </w:rPr>
+        <w:t xml:space="preserve">          "access_type": "ref",</w:t>
+      </w:r>
+    </w:p>
+    <w:p>
+      <w:pPr>
+        <w:rPr>
+          <w:rFonts w:ascii="Calibri" w:hAnsi="Calibri" w:cs="Calibri"/>
+          <w:sz w:val="18"/>
+          <w:szCs w:val="18"/>
+          <w:lang w:val="en-US"/>
+        </w:rPr>
+      </w:pPr>
+      <w:r>
+        <w:rPr>
+          <w:rFonts w:ascii="Calibri" w:hAnsi="Calibri" w:cs="Calibri"/>
+          <w:sz w:val="18"/>
+          <w:szCs w:val="18"/>
+          <w:lang w:val="en-US"/>
+        </w:rPr>
+        <w:t xml:space="preserve">          "possible_keys": ["PRIMARY", "f_key_tags_recipe"],</w:t>
+      </w:r>
+    </w:p>
+    <w:p>
+      <w:pPr>
+        <w:rPr>
+          <w:rFonts w:ascii="Calibri" w:hAnsi="Calibri" w:cs="Calibri"/>
+          <w:sz w:val="18"/>
+          <w:szCs w:val="18"/>
+          <w:lang w:val="en-US"/>
+        </w:rPr>
+      </w:pPr>
+      <w:r>
+        <w:rPr>
+          <w:rFonts w:ascii="Calibri" w:hAnsi="Calibri" w:cs="Calibri"/>
+          <w:sz w:val="18"/>
+          <w:szCs w:val="18"/>
+          <w:lang w:val="en-US"/>
+        </w:rPr>
+        <w:t xml:space="preserve">          "key": "f_key_tags_recipe",</w:t>
+      </w:r>
+    </w:p>
+    <w:p>
+      <w:pPr>
+        <w:rPr>
+          <w:rFonts w:ascii="Calibri" w:hAnsi="Calibri" w:cs="Calibri"/>
+          <w:sz w:val="18"/>
+          <w:szCs w:val="18"/>
+          <w:lang w:val="en-US"/>
+        </w:rPr>
+      </w:pPr>
+      <w:r>
+        <w:rPr>
+          <w:rFonts w:ascii="Calibri" w:hAnsi="Calibri" w:cs="Calibri"/>
+          <w:sz w:val="18"/>
+          <w:szCs w:val="18"/>
+          <w:lang w:val="en-US"/>
+        </w:rPr>
+        <w:t xml:space="preserve">          "key_length": "202",</w:t>
+      </w:r>
+    </w:p>
+    <w:p>
+      <w:pPr>
+        <w:rPr>
+          <w:rFonts w:ascii="Calibri" w:hAnsi="Calibri" w:cs="Calibri"/>
+          <w:sz w:val="18"/>
+          <w:szCs w:val="18"/>
+          <w:lang w:val="en-US"/>
+        </w:rPr>
+      </w:pPr>
+      <w:r>
+        <w:rPr>
+          <w:rFonts w:ascii="Calibri" w:hAnsi="Calibri" w:cs="Calibri"/>
+          <w:sz w:val="18"/>
+          <w:szCs w:val="18"/>
+          <w:lang w:val="en-US"/>
+        </w:rPr>
+        <w:t xml:space="preserve">          "used_key_parts": ["rec_name"],</w:t>
+      </w:r>
+    </w:p>
+    <w:p>
+      <w:pPr>
+        <w:rPr>
+          <w:rFonts w:ascii="Calibri" w:hAnsi="Calibri" w:cs="Calibri"/>
+          <w:sz w:val="18"/>
+          <w:szCs w:val="18"/>
+          <w:lang w:val="en-US"/>
+        </w:rPr>
+      </w:pPr>
+      <w:r>
+        <w:rPr>
+          <w:rFonts w:ascii="Calibri" w:hAnsi="Calibri" w:cs="Calibri"/>
+          <w:sz w:val="18"/>
+          <w:szCs w:val="18"/>
+          <w:lang w:val="en-US"/>
+        </w:rPr>
+        <w:t xml:space="preserve">          "ref": ["cooking.competition.rec_name"],</w:t>
+      </w:r>
+    </w:p>
+    <w:p>
+      <w:pPr>
+        <w:rPr>
+          <w:rFonts w:ascii="Calibri" w:hAnsi="Calibri" w:cs="Calibri"/>
+          <w:sz w:val="18"/>
+          <w:szCs w:val="18"/>
+          <w:lang w:val="en-US"/>
+        </w:rPr>
+      </w:pPr>
+      <w:r>
+        <w:rPr>
+          <w:rFonts w:ascii="Calibri" w:hAnsi="Calibri" w:cs="Calibri"/>
+          <w:sz w:val="18"/>
+          <w:szCs w:val="18"/>
+          <w:lang w:val="en-US"/>
+        </w:rPr>
+        <w:t xml:space="preserve">          "rows": 2,</w:t>
+      </w:r>
+    </w:p>
+    <w:p>
+      <w:pPr>
+        <w:rPr>
+          <w:rFonts w:ascii="Calibri" w:hAnsi="Calibri" w:cs="Calibri"/>
+          <w:sz w:val="18"/>
+          <w:szCs w:val="18"/>
+          <w:lang w:val="en-US"/>
+        </w:rPr>
+      </w:pPr>
+      <w:r>
+        <w:rPr>
+          <w:rFonts w:ascii="Calibri" w:hAnsi="Calibri" w:cs="Calibri"/>
+          <w:sz w:val="18"/>
+          <w:szCs w:val="18"/>
+          <w:lang w:val="en-US"/>
+        </w:rPr>
+        <w:t xml:space="preserve">          "filtered": 100,</w:t>
+      </w:r>
+    </w:p>
+    <w:p>
+      <w:pPr>
+        <w:rPr>
+          <w:rFonts w:ascii="Calibri" w:hAnsi="Calibri" w:cs="Calibri"/>
+          <w:sz w:val="18"/>
+          <w:szCs w:val="18"/>
+          <w:lang w:val="en-US"/>
+        </w:rPr>
+      </w:pPr>
+      <w:r>
+        <w:rPr>
+          <w:rFonts w:ascii="Calibri" w:hAnsi="Calibri" w:cs="Calibri"/>
+          <w:sz w:val="18"/>
+          <w:szCs w:val="18"/>
+          <w:lang w:val="en-US"/>
+        </w:rPr>
+        <w:t xml:space="preserve">          "using_index": true</w:t>
+      </w:r>
+    </w:p>
+    <w:p>
+      <w:pPr>
+        <w:rPr>
+          <w:rFonts w:ascii="Calibri" w:hAnsi="Calibri" w:cs="Calibri"/>
+          <w:sz w:val="18"/>
+          <w:szCs w:val="18"/>
+          <w:lang w:val="en-US"/>
+        </w:rPr>
+      </w:pPr>
+      <w:r>
+        <w:rPr>
+          <w:rFonts w:ascii="Calibri" w:hAnsi="Calibri" w:cs="Calibri"/>
+          <w:sz w:val="18"/>
+          <w:szCs w:val="18"/>
+          <w:lang w:val="en-US"/>
+        </w:rPr>
+        <w:t xml:space="preserve">        },</w:t>
+      </w:r>
+    </w:p>
+    <w:p>
+      <w:pPr>
+        <w:rPr>
+          <w:rFonts w:ascii="Calibri" w:hAnsi="Calibri" w:cs="Calibri"/>
+          <w:sz w:val="18"/>
+          <w:szCs w:val="18"/>
+          <w:lang w:val="en-US"/>
+        </w:rPr>
+      </w:pPr>
+      <w:r>
+        <w:rPr>
+          <w:rFonts w:ascii="Calibri" w:hAnsi="Calibri" w:cs="Calibri"/>
+          <w:color w:val="FF0000"/>
+          <w:sz w:val="18"/>
+          <w:szCs w:val="18"/>
+          <w:lang w:val="en-US"/>
+        </w:rPr>
+        <w:t xml:space="preserve">        "block-nl-join": </w:t>
+      </w:r>
+      <w:r>
+        <w:rPr>
+          <w:rFonts w:ascii="Calibri" w:hAnsi="Calibri" w:cs="Calibri"/>
+          <w:sz w:val="18"/>
+          <w:szCs w:val="18"/>
+          <w:lang w:val="en-US"/>
+        </w:rPr>
+        <w:t>{</w:t>
+      </w:r>
+    </w:p>
+    <w:p>
+      <w:pPr>
+        <w:rPr>
+          <w:rFonts w:ascii="Calibri" w:hAnsi="Calibri" w:cs="Calibri"/>
+          <w:sz w:val="18"/>
+          <w:szCs w:val="18"/>
+          <w:lang w:val="en-US"/>
+        </w:rPr>
+      </w:pPr>
+      <w:r>
+        <w:rPr>
+          <w:rFonts w:ascii="Calibri" w:hAnsi="Calibri" w:cs="Calibri"/>
+          <w:sz w:val="18"/>
+          <w:szCs w:val="18"/>
+          <w:lang w:val="en-US"/>
+        </w:rPr>
+        <w:t xml:space="preserve">          "table": {</w:t>
+      </w:r>
+    </w:p>
+    <w:p>
+      <w:pPr>
+        <w:rPr>
+          <w:rFonts w:ascii="Calibri" w:hAnsi="Calibri" w:cs="Calibri"/>
+          <w:sz w:val="18"/>
+          <w:szCs w:val="18"/>
+          <w:lang w:val="en-US"/>
+        </w:rPr>
+      </w:pPr>
+      <w:r>
+        <w:rPr>
+          <w:rFonts w:ascii="Calibri" w:hAnsi="Calibri" w:cs="Calibri"/>
+          <w:sz w:val="18"/>
+          <w:szCs w:val="18"/>
+          <w:lang w:val="en-US"/>
+        </w:rPr>
+        <w:t xml:space="preserve">            "table_name": "b",</w:t>
+      </w:r>
+    </w:p>
+    <w:p>
+      <w:pPr>
+        <w:rPr>
+          <w:rFonts w:ascii="Calibri" w:hAnsi="Calibri" w:cs="Calibri"/>
+          <w:sz w:val="18"/>
+          <w:szCs w:val="18"/>
+          <w:lang w:val="en-US"/>
+        </w:rPr>
+      </w:pPr>
+      <w:r>
+        <w:rPr>
+          <w:rFonts w:ascii="Calibri" w:hAnsi="Calibri" w:cs="Calibri"/>
+          <w:sz w:val="18"/>
+          <w:szCs w:val="18"/>
+          <w:lang w:val="en-US"/>
+        </w:rPr>
+        <w:t xml:space="preserve">            "access_type": "index",</w:t>
+      </w:r>
+    </w:p>
+    <w:p>
+      <w:pPr>
+        <w:rPr>
+          <w:rFonts w:ascii="Calibri" w:hAnsi="Calibri" w:cs="Calibri"/>
+          <w:sz w:val="18"/>
+          <w:szCs w:val="18"/>
+          <w:lang w:val="en-US"/>
+        </w:rPr>
+      </w:pPr>
+      <w:r>
+        <w:rPr>
+          <w:rFonts w:ascii="Calibri" w:hAnsi="Calibri" w:cs="Calibri"/>
+          <w:sz w:val="18"/>
+          <w:szCs w:val="18"/>
+          <w:lang w:val="en-US"/>
+        </w:rPr>
+        <w:t xml:space="preserve">            "possible_keys": ["PRIMARY"],</w:t>
+      </w:r>
+    </w:p>
+    <w:p>
+      <w:pPr>
+        <w:rPr>
+          <w:rFonts w:ascii="Calibri" w:hAnsi="Calibri" w:cs="Calibri"/>
+          <w:sz w:val="18"/>
+          <w:szCs w:val="18"/>
+          <w:lang w:val="en-US"/>
+        </w:rPr>
+      </w:pPr>
+      <w:r>
+        <w:rPr>
+          <w:rFonts w:ascii="Calibri" w:hAnsi="Calibri" w:cs="Calibri"/>
+          <w:sz w:val="18"/>
+          <w:szCs w:val="18"/>
+          <w:lang w:val="en-US"/>
+        </w:rPr>
+        <w:t xml:space="preserve">            "key": "PRIMARY",</w:t>
+      </w:r>
+    </w:p>
+    <w:p>
+      <w:pPr>
+        <w:rPr>
+          <w:rFonts w:ascii="Calibri" w:hAnsi="Calibri" w:cs="Calibri"/>
+          <w:sz w:val="18"/>
+          <w:szCs w:val="18"/>
+          <w:lang w:val="en-US"/>
+        </w:rPr>
+      </w:pPr>
+      <w:r>
+        <w:rPr>
+          <w:rFonts w:ascii="Calibri" w:hAnsi="Calibri" w:cs="Calibri"/>
+          <w:sz w:val="18"/>
+          <w:szCs w:val="18"/>
+          <w:lang w:val="en-US"/>
+        </w:rPr>
+        <w:t xml:space="preserve">            "key_length": "404",</w:t>
+      </w:r>
+    </w:p>
+    <w:p>
+      <w:pPr>
+        <w:rPr>
+          <w:rFonts w:ascii="Calibri" w:hAnsi="Calibri" w:cs="Calibri"/>
+          <w:sz w:val="18"/>
+          <w:szCs w:val="18"/>
+          <w:lang w:val="en-US"/>
+        </w:rPr>
+      </w:pPr>
+      <w:r>
+        <w:rPr>
+          <w:rFonts w:ascii="Calibri" w:hAnsi="Calibri" w:cs="Calibri"/>
+          <w:sz w:val="18"/>
+          <w:szCs w:val="18"/>
+          <w:lang w:val="en-US"/>
+        </w:rPr>
+        <w:t xml:space="preserve">            "used_key_parts": ["tag_name", "rec_name"],</w:t>
+      </w:r>
+    </w:p>
+    <w:p>
+      <w:pPr>
+        <w:rPr>
+          <w:rFonts w:ascii="Calibri" w:hAnsi="Calibri" w:cs="Calibri"/>
+          <w:color w:val="0070C0"/>
+          <w:sz w:val="18"/>
+          <w:szCs w:val="18"/>
+          <w:lang w:val="en-US"/>
+        </w:rPr>
+      </w:pPr>
+      <w:r>
+        <w:rPr>
+          <w:rFonts w:ascii="Calibri" w:hAnsi="Calibri" w:cs="Calibri"/>
+          <w:color w:val="0070C0"/>
+          <w:sz w:val="18"/>
+          <w:szCs w:val="18"/>
+          <w:lang w:val="en-US"/>
+        </w:rPr>
+        <w:t xml:space="preserve">            "rows": 1028,</w:t>
+      </w:r>
+    </w:p>
+    <w:p>
+      <w:pPr>
+        <w:rPr>
+          <w:rFonts w:ascii="Calibri" w:hAnsi="Calibri" w:cs="Calibri"/>
+          <w:sz w:val="18"/>
+          <w:szCs w:val="18"/>
+          <w:lang w:val="en-US"/>
+        </w:rPr>
+      </w:pPr>
+      <w:r>
+        <w:rPr>
+          <w:rFonts w:ascii="Calibri" w:hAnsi="Calibri" w:cs="Calibri"/>
+          <w:sz w:val="18"/>
+          <w:szCs w:val="18"/>
+          <w:lang w:val="en-US"/>
+        </w:rPr>
+        <w:t xml:space="preserve">            "filtered": 100,</w:t>
+      </w:r>
+    </w:p>
+    <w:p>
+      <w:pPr>
+        <w:rPr>
+          <w:rFonts w:ascii="Calibri" w:hAnsi="Calibri" w:cs="Calibri"/>
+          <w:sz w:val="18"/>
+          <w:szCs w:val="18"/>
+          <w:lang w:val="en-US"/>
+        </w:rPr>
+      </w:pPr>
+      <w:r>
+        <w:rPr>
+          <w:rFonts w:ascii="Calibri" w:hAnsi="Calibri" w:cs="Calibri"/>
+          <w:sz w:val="18"/>
+          <w:szCs w:val="18"/>
+          <w:lang w:val="en-US"/>
+        </w:rPr>
+        <w:t xml:space="preserve">            "using_index": true</w:t>
+      </w:r>
+    </w:p>
+    <w:p>
+      <w:pPr>
+        <w:rPr>
+          <w:rFonts w:ascii="Calibri" w:hAnsi="Calibri" w:cs="Calibri"/>
+          <w:sz w:val="18"/>
+          <w:szCs w:val="18"/>
+          <w:lang w:val="en-US"/>
+        </w:rPr>
+      </w:pPr>
+      <w:r>
+        <w:rPr>
+          <w:rFonts w:ascii="Calibri" w:hAnsi="Calibri" w:cs="Calibri"/>
+          <w:sz w:val="18"/>
+          <w:szCs w:val="18"/>
+          <w:lang w:val="en-US"/>
+        </w:rPr>
+        <w:t xml:space="preserve">          },</w:t>
+      </w:r>
+    </w:p>
+    <w:p>
+      <w:pPr>
+        <w:rPr>
+          <w:rFonts w:ascii="Calibri" w:hAnsi="Calibri" w:cs="Calibri"/>
+          <w:sz w:val="18"/>
+          <w:szCs w:val="18"/>
+          <w:lang w:val="en-US"/>
+        </w:rPr>
+      </w:pPr>
+      <w:r>
+        <w:rPr>
+          <w:rFonts w:ascii="Calibri" w:hAnsi="Calibri" w:cs="Calibri"/>
+          <w:sz w:val="18"/>
+          <w:szCs w:val="18"/>
+          <w:lang w:val="en-US"/>
+        </w:rPr>
+        <w:t xml:space="preserve">          </w:t>
+      </w:r>
+      <w:r>
+        <w:rPr>
+          <w:rFonts w:ascii="Calibri" w:hAnsi="Calibri" w:cs="Calibri"/>
+          <w:color w:val="FF0000"/>
+          <w:sz w:val="18"/>
+          <w:szCs w:val="18"/>
+          <w:lang w:val="en-US"/>
+        </w:rPr>
+        <w:t>"buffer_type": "flat",</w:t>
+      </w:r>
+    </w:p>
+    <w:p>
+      <w:pPr>
+        <w:rPr>
+          <w:rFonts w:ascii="Calibri" w:hAnsi="Calibri" w:cs="Calibri"/>
+          <w:color w:val="FF0000"/>
+          <w:sz w:val="18"/>
+          <w:szCs w:val="18"/>
+          <w:lang w:val="en-US"/>
+        </w:rPr>
+      </w:pPr>
+      <w:r>
+        <w:rPr>
+          <w:rFonts w:ascii="Calibri" w:hAnsi="Calibri" w:cs="Calibri"/>
+          <w:color w:val="FF0000"/>
+          <w:sz w:val="18"/>
+          <w:szCs w:val="18"/>
+          <w:lang w:val="en-US"/>
+        </w:rPr>
+        <w:lastRenderedPageBreak/>
+        <w:t xml:space="preserve">          "buffer_size": "256Kb",</w:t>
+      </w:r>
+    </w:p>
+    <w:p>
+      <w:pPr>
+        <w:rPr>
+          <w:rFonts w:ascii="Calibri" w:hAnsi="Calibri" w:cs="Calibri"/>
+          <w:color w:val="FF0000"/>
+          <w:sz w:val="18"/>
+          <w:szCs w:val="18"/>
+          <w:lang w:val="en-US"/>
+        </w:rPr>
+      </w:pPr>
+      <w:r>
+        <w:rPr>
+          <w:rFonts w:ascii="Calibri" w:hAnsi="Calibri" w:cs="Calibri"/>
+          <w:color w:val="FF0000"/>
+          <w:sz w:val="18"/>
+          <w:szCs w:val="18"/>
+          <w:lang w:val="en-US"/>
+        </w:rPr>
+        <w:t xml:space="preserve">          "join_type": "BNL",</w:t>
+      </w:r>
+    </w:p>
+    <w:p>
+      <w:pPr>
+        <w:rPr>
+          <w:rFonts w:ascii="Calibri" w:hAnsi="Calibri" w:cs="Calibri"/>
+          <w:sz w:val="18"/>
+          <w:szCs w:val="18"/>
+          <w:lang w:val="en-US"/>
+        </w:rPr>
+      </w:pPr>
+      <w:r>
+        <w:rPr>
+          <w:rFonts w:ascii="Calibri" w:hAnsi="Calibri" w:cs="Calibri"/>
+          <w:sz w:val="18"/>
+          <w:szCs w:val="18"/>
+          <w:lang w:val="en-US"/>
+        </w:rPr>
+        <w:t xml:space="preserve">          "attached_condition": "b.rec_name = competition.rec_name and a.tag_name &lt; b.tag_name"</w:t>
+      </w:r>
+    </w:p>
+    <w:p>
+      <w:pPr>
+        <w:rPr>
+          <w:rFonts w:ascii="Calibri" w:hAnsi="Calibri" w:cs="Calibri"/>
+          <w:sz w:val="18"/>
+          <w:szCs w:val="18"/>
+        </w:rPr>
+      </w:pPr>
+      <w:r>
+        <w:rPr>
+          <w:rFonts w:ascii="Calibri" w:hAnsi="Calibri" w:cs="Calibri"/>
+          <w:sz w:val="18"/>
+          <w:szCs w:val="18"/>
+          <w:lang w:val="en-US"/>
+        </w:rPr>
+        <w:t xml:space="preserve">        </w:t>
+      </w:r>
+      <w:r>
+        <w:rPr>
+          <w:rFonts w:ascii="Calibri" w:hAnsi="Calibri" w:cs="Calibri"/>
+          <w:sz w:val="18"/>
+          <w:szCs w:val="18"/>
+        </w:rPr>
+        <w:t>}</w:t>
+      </w:r>
+    </w:p>
+    <w:p>
+      <w:pPr>
+        <w:rPr>
+          <w:rFonts w:ascii="Calibri" w:hAnsi="Calibri" w:cs="Calibri"/>
+          <w:sz w:val="18"/>
+          <w:szCs w:val="18"/>
+        </w:rPr>
+      </w:pPr>
+      <w:r>
+        <w:rPr>
+          <w:rFonts w:ascii="Calibri" w:hAnsi="Calibri" w:cs="Calibri"/>
+          <w:sz w:val="18"/>
+          <w:szCs w:val="18"/>
+        </w:rPr>
+        <w:t xml:space="preserve">      }</w:t>
+      </w:r>
+    </w:p>
+    <w:p>
+      <w:pPr>
+        <w:rPr>
+          <w:rFonts w:ascii="Calibri" w:hAnsi="Calibri" w:cs="Calibri"/>
+          <w:sz w:val="18"/>
+          <w:szCs w:val="18"/>
+        </w:rPr>
+      </w:pPr>
+      <w:r>
+        <w:rPr>
+          <w:rFonts w:ascii="Calibri" w:hAnsi="Calibri" w:cs="Calibri"/>
+          <w:sz w:val="18"/>
+          <w:szCs w:val="18"/>
+        </w:rPr>
+        <w:t xml:space="preserve">    }</w:t>
+      </w:r>
+    </w:p>
+    <w:p>
+      <w:pPr>
+        <w:rPr>
+          <w:rFonts w:ascii="Calibri" w:hAnsi="Calibri" w:cs="Calibri"/>
+          <w:sz w:val="18"/>
+          <w:szCs w:val="18"/>
+        </w:rPr>
+      </w:pPr>
+      <w:r>
+        <w:rPr>
+          <w:rFonts w:ascii="Calibri" w:hAnsi="Calibri" w:cs="Calibri"/>
+          <w:sz w:val="18"/>
+          <w:szCs w:val="18"/>
+        </w:rPr>
+        <w:t xml:space="preserve">  }</w:t>
+      </w:r>
+    </w:p>
+    <w:p>
+      <w:pPr>
+        <w:rPr>
+          <w:rFonts w:ascii="Calibri" w:hAnsi="Calibri" w:cs="Calibri"/>
+          <w:sz w:val="18"/>
+          <w:szCs w:val="18"/>
+        </w:rPr>
+      </w:pPr>
+      <w:r>
+        <w:rPr>
+          <w:rFonts w:ascii="Calibri" w:hAnsi="Calibri" w:cs="Calibri"/>
+          <w:sz w:val="18"/>
+          <w:szCs w:val="18"/>
+        </w:rPr>
+        <w:t>}</w:t>
+      </w:r>
+    </w:p>
+    <w:p>
+      <w:pPr>
+        <w:jc w:val="both"/>
+        <w:rPr>
+          <w:rFonts w:ascii="Calibri" w:hAnsi="Calibri" w:cs="Calibri"/>
+        </w:rPr>
+      </w:pPr>
+      <w:r>
+        <w:rPr>
+          <w:rFonts w:ascii="Calibri" w:hAnsi="Calibri" w:cs="Calibri"/>
+        </w:rPr>
+        <w:t xml:space="preserve">Φυσικά η συγκεκριμένη παρέμβαση μειώνει αρκετά την αποδοτικότητα του </w:t>
+      </w:r>
+      <w:r>
+        <w:rPr>
+          <w:rFonts w:ascii="Calibri" w:hAnsi="Calibri" w:cs="Calibri"/>
           <w:lang w:val="en-US"/>
         </w:rPr>
         <w:t>query</w:t>
       </w:r>
-      <w:proofErr w:type="gramEnd"/>
-      <w:r>
-        <w:rPr>
-          <w:rFonts w:ascii="Calibri" w:hAnsi="Calibri" w:cs="Calibri"/>
-          <w:sz w:val="18"/>
-          <w:szCs w:val="18"/>
-          <w:lang w:val="en-US"/>
-        </w:rPr>
-        <w:t>_block</w:t>
-      </w:r>
-      <w:proofErr w:type="spellEnd"/>
-      <w:r>
-        <w:rPr>
-          <w:rFonts w:ascii="Calibri" w:hAnsi="Calibri" w:cs="Calibri"/>
-          <w:sz w:val="18"/>
-          <w:szCs w:val="18"/>
-          <w:lang w:val="en-US"/>
-        </w:rPr>
-        <w:t>": {</w:t>
-      </w:r>
-    </w:p>
-    <w:p>
-      <w:pPr>
-        <w:rPr>
-          <w:rFonts w:ascii="Calibri" w:hAnsi="Calibri" w:cs="Calibri"/>
-          <w:sz w:val="18"/>
-          <w:szCs w:val="18"/>
-          <w:lang w:val="en-US"/>
-        </w:rPr>
-      </w:pPr>
-      <w:r>
-        <w:rPr>
-          <w:rFonts w:ascii="Calibri" w:hAnsi="Calibri" w:cs="Calibri"/>
-          <w:sz w:val="18"/>
-          <w:szCs w:val="18"/>
-          <w:lang w:val="en-US"/>
-        </w:rPr>
-        <w:t xml:space="preserve">    "</w:t>
-      </w:r>
-      <w:proofErr w:type="spellStart"/>
-      <w:proofErr w:type="gramStart"/>
-      <w:r>
-        <w:rPr>
-          <w:rFonts w:ascii="Calibri" w:hAnsi="Calibri" w:cs="Calibri"/>
-          <w:sz w:val="18"/>
-          <w:szCs w:val="18"/>
-          <w:lang w:val="en-US"/>
-        </w:rPr>
-        <w:t>select</w:t>
-      </w:r>
-      <w:proofErr w:type="gramEnd"/>
-      <w:r>
-        <w:rPr>
-          <w:rFonts w:ascii="Calibri" w:hAnsi="Calibri" w:cs="Calibri"/>
-          <w:sz w:val="18"/>
-          <w:szCs w:val="18"/>
-          <w:lang w:val="en-US"/>
-        </w:rPr>
-        <w:t>_id</w:t>
-      </w:r>
-      <w:proofErr w:type="spellEnd"/>
-      <w:r>
-        <w:rPr>
-          <w:rFonts w:ascii="Calibri" w:hAnsi="Calibri" w:cs="Calibri"/>
-          <w:sz w:val="18"/>
-          <w:szCs w:val="18"/>
-          <w:lang w:val="en-US"/>
-        </w:rPr>
-        <w:t>": 1,</w:t>
-      </w:r>
-    </w:p>
-    <w:p>
-      <w:pPr>
-        <w:rPr>
-          <w:rFonts w:ascii="Calibri" w:hAnsi="Calibri" w:cs="Calibri"/>
-          <w:sz w:val="18"/>
-          <w:szCs w:val="18"/>
-          <w:lang w:val="en-US"/>
-        </w:rPr>
-      </w:pPr>
-      <w:r>
-        <w:rPr>
-          <w:rFonts w:ascii="Calibri" w:hAnsi="Calibri" w:cs="Calibri"/>
-          <w:sz w:val="18"/>
-          <w:szCs w:val="18"/>
-          <w:lang w:val="en-US"/>
-        </w:rPr>
-        <w:t xml:space="preserve">    "</w:t>
-      </w:r>
-      <w:proofErr w:type="spellStart"/>
-      <w:r>
-        <w:rPr>
-          <w:rFonts w:ascii="Calibri" w:hAnsi="Calibri" w:cs="Calibri"/>
-          <w:sz w:val="18"/>
-          <w:szCs w:val="18"/>
-          <w:lang w:val="en-US"/>
-        </w:rPr>
-        <w:t>filesort</w:t>
-      </w:r>
-      <w:proofErr w:type="spellEnd"/>
-      <w:r>
-        <w:rPr>
-          <w:rFonts w:ascii="Calibri" w:hAnsi="Calibri" w:cs="Calibri"/>
-          <w:sz w:val="18"/>
-          <w:szCs w:val="18"/>
-          <w:lang w:val="en-US"/>
-        </w:rPr>
-        <w:t>": {</w:t>
-      </w:r>
-    </w:p>
-    <w:p>
-      <w:pPr>
-        <w:rPr>
-          <w:rFonts w:ascii="Calibri" w:hAnsi="Calibri" w:cs="Calibri"/>
-          <w:sz w:val="18"/>
-          <w:szCs w:val="18"/>
-          <w:lang w:val="en-US"/>
-        </w:rPr>
-      </w:pPr>
-      <w:r>
-        <w:rPr>
-          <w:rFonts w:ascii="Calibri" w:hAnsi="Calibri" w:cs="Calibri"/>
-          <w:sz w:val="18"/>
-          <w:szCs w:val="18"/>
-          <w:lang w:val="en-US"/>
-        </w:rPr>
-        <w:t xml:space="preserve">      "</w:t>
-      </w:r>
-      <w:proofErr w:type="spellStart"/>
-      <w:proofErr w:type="gramStart"/>
-      <w:r>
-        <w:rPr>
-          <w:rFonts w:ascii="Calibri" w:hAnsi="Calibri" w:cs="Calibri"/>
-          <w:sz w:val="18"/>
-          <w:szCs w:val="18"/>
-          <w:lang w:val="en-US"/>
-        </w:rPr>
-        <w:t>sort</w:t>
-      </w:r>
-      <w:proofErr w:type="gramEnd"/>
-      <w:r>
-        <w:rPr>
-          <w:rFonts w:ascii="Calibri" w:hAnsi="Calibri" w:cs="Calibri"/>
-          <w:sz w:val="18"/>
-          <w:szCs w:val="18"/>
-          <w:lang w:val="en-US"/>
-        </w:rPr>
-        <w:t>_key</w:t>
-      </w:r>
-      <w:proofErr w:type="spellEnd"/>
-      <w:r>
-        <w:rPr>
-          <w:rFonts w:ascii="Calibri" w:hAnsi="Calibri" w:cs="Calibri"/>
-          <w:sz w:val="18"/>
-          <w:szCs w:val="18"/>
-          <w:lang w:val="en-US"/>
-        </w:rPr>
-        <w:t>": "count(0) desc",</w:t>
-      </w:r>
-    </w:p>
-    <w:p>
-      <w:pPr>
-        <w:rPr>
-          <w:rFonts w:ascii="Calibri" w:hAnsi="Calibri" w:cs="Calibri"/>
-          <w:sz w:val="18"/>
-          <w:szCs w:val="18"/>
-          <w:lang w:val="en-US"/>
-        </w:rPr>
-      </w:pPr>
-      <w:r>
-        <w:rPr>
-          <w:rFonts w:ascii="Calibri" w:hAnsi="Calibri" w:cs="Calibri"/>
-          <w:sz w:val="18"/>
-          <w:szCs w:val="18"/>
-          <w:lang w:val="en-US"/>
-        </w:rPr>
-        <w:t xml:space="preserve">      "</w:t>
-      </w:r>
-      <w:proofErr w:type="spellStart"/>
-      <w:proofErr w:type="gramStart"/>
-      <w:r>
-        <w:rPr>
-          <w:rFonts w:ascii="Calibri" w:hAnsi="Calibri" w:cs="Calibri"/>
-          <w:sz w:val="18"/>
-          <w:szCs w:val="18"/>
-          <w:lang w:val="en-US"/>
-        </w:rPr>
-        <w:t>temporary</w:t>
-      </w:r>
-      <w:proofErr w:type="gramEnd"/>
-      <w:r>
-        <w:rPr>
-          <w:rFonts w:ascii="Calibri" w:hAnsi="Calibri" w:cs="Calibri"/>
-          <w:sz w:val="18"/>
-          <w:szCs w:val="18"/>
-          <w:lang w:val="en-US"/>
-        </w:rPr>
-        <w:t>_table</w:t>
-      </w:r>
-      <w:proofErr w:type="spellEnd"/>
-      <w:r>
-        <w:rPr>
-          <w:rFonts w:ascii="Calibri" w:hAnsi="Calibri" w:cs="Calibri"/>
-          <w:sz w:val="18"/>
-          <w:szCs w:val="18"/>
-          <w:lang w:val="en-US"/>
-        </w:rPr>
-        <w:t>": {</w:t>
-      </w:r>
-    </w:p>
-    <w:p>
-      <w:pPr>
-        <w:rPr>
-          <w:rFonts w:ascii="Calibri" w:hAnsi="Calibri" w:cs="Calibri"/>
-          <w:sz w:val="18"/>
-          <w:szCs w:val="18"/>
-          <w:lang w:val="en-US"/>
-        </w:rPr>
-      </w:pPr>
-      <w:r>
-        <w:rPr>
-          <w:rFonts w:ascii="Calibri" w:hAnsi="Calibri" w:cs="Calibri"/>
-          <w:sz w:val="18"/>
-          <w:szCs w:val="18"/>
-          <w:lang w:val="en-US"/>
-        </w:rPr>
-        <w:t xml:space="preserve">        "table": {</w:t>
-      </w:r>
-    </w:p>
-    <w:p>
-      <w:pPr>
-        <w:rPr>
-          <w:rFonts w:ascii="Calibri" w:hAnsi="Calibri" w:cs="Calibri"/>
-          <w:sz w:val="18"/>
-          <w:szCs w:val="18"/>
-          <w:lang w:val="en-US"/>
-        </w:rPr>
-      </w:pPr>
-      <w:r>
-        <w:rPr>
-          <w:rFonts w:ascii="Calibri" w:hAnsi="Calibri" w:cs="Calibri"/>
-          <w:sz w:val="18"/>
-          <w:szCs w:val="18"/>
-          <w:lang w:val="en-US"/>
-        </w:rPr>
-        <w:t xml:space="preserve">          "</w:t>
-      </w:r>
-      <w:proofErr w:type="spellStart"/>
-      <w:proofErr w:type="gramStart"/>
-      <w:r>
-        <w:rPr>
-          <w:rFonts w:ascii="Calibri" w:hAnsi="Calibri" w:cs="Calibri"/>
-          <w:sz w:val="18"/>
-          <w:szCs w:val="18"/>
-          <w:lang w:val="en-US"/>
-        </w:rPr>
-        <w:t>table</w:t>
-      </w:r>
-      <w:proofErr w:type="gramEnd"/>
-      <w:r>
-        <w:rPr>
-          <w:rFonts w:ascii="Calibri" w:hAnsi="Calibri" w:cs="Calibri"/>
-          <w:sz w:val="18"/>
-          <w:szCs w:val="18"/>
-          <w:lang w:val="en-US"/>
-        </w:rPr>
-        <w:t>_name</w:t>
-      </w:r>
-      <w:proofErr w:type="spellEnd"/>
-      <w:r>
-        <w:rPr>
-          <w:rFonts w:ascii="Calibri" w:hAnsi="Calibri" w:cs="Calibri"/>
-          <w:sz w:val="18"/>
-          <w:szCs w:val="18"/>
-          <w:lang w:val="en-US"/>
-        </w:rPr>
-        <w:t>": "competition",</w:t>
-      </w:r>
-    </w:p>
-    <w:p>
-      <w:pPr>
-        <w:rPr>
-          <w:rFonts w:ascii="Calibri" w:hAnsi="Calibri" w:cs="Calibri"/>
-          <w:sz w:val="18"/>
-          <w:szCs w:val="18"/>
-          <w:lang w:val="en-US"/>
-        </w:rPr>
-      </w:pPr>
-      <w:r>
-        <w:rPr>
-          <w:rFonts w:ascii="Calibri" w:hAnsi="Calibri" w:cs="Calibri"/>
-          <w:sz w:val="18"/>
-          <w:szCs w:val="18"/>
-          <w:lang w:val="en-US"/>
-        </w:rPr>
-        <w:t xml:space="preserve">          "</w:t>
-      </w:r>
-      <w:proofErr w:type="spellStart"/>
-      <w:proofErr w:type="gramStart"/>
-      <w:r>
-        <w:rPr>
-          <w:rFonts w:ascii="Calibri" w:hAnsi="Calibri" w:cs="Calibri"/>
-          <w:sz w:val="18"/>
-          <w:szCs w:val="18"/>
-          <w:lang w:val="en-US"/>
-        </w:rPr>
-        <w:t>access</w:t>
-      </w:r>
-      <w:proofErr w:type="gramEnd"/>
-      <w:r>
-        <w:rPr>
-          <w:rFonts w:ascii="Calibri" w:hAnsi="Calibri" w:cs="Calibri"/>
-          <w:sz w:val="18"/>
-          <w:szCs w:val="18"/>
-          <w:lang w:val="en-US"/>
-        </w:rPr>
-        <w:t>_type</w:t>
-      </w:r>
-      <w:proofErr w:type="spellEnd"/>
-      <w:r>
-        <w:rPr>
-          <w:rFonts w:ascii="Calibri" w:hAnsi="Calibri" w:cs="Calibri"/>
-          <w:sz w:val="18"/>
-          <w:szCs w:val="18"/>
-          <w:lang w:val="en-US"/>
-        </w:rPr>
-        <w:t>": "range",</w:t>
-      </w:r>
-    </w:p>
-    <w:p>
-      <w:pPr>
-        <w:rPr>
-          <w:rFonts w:ascii="Calibri" w:hAnsi="Calibri" w:cs="Calibri"/>
-          <w:sz w:val="18"/>
-          <w:szCs w:val="18"/>
-          <w:lang w:val="en-US"/>
-        </w:rPr>
-      </w:pPr>
-      <w:r>
-        <w:rPr>
-          <w:rFonts w:ascii="Calibri" w:hAnsi="Calibri" w:cs="Calibri"/>
-          <w:sz w:val="18"/>
-          <w:szCs w:val="18"/>
-          <w:lang w:val="en-US"/>
-        </w:rPr>
-        <w:lastRenderedPageBreak/>
-        <w:t xml:space="preserve">          "</w:t>
-      </w:r>
-      <w:proofErr w:type="spellStart"/>
-      <w:proofErr w:type="gramStart"/>
-      <w:r>
-        <w:rPr>
-          <w:rFonts w:ascii="Calibri" w:hAnsi="Calibri" w:cs="Calibri"/>
-          <w:sz w:val="18"/>
-          <w:szCs w:val="18"/>
-          <w:lang w:val="en-US"/>
-        </w:rPr>
-        <w:t>possible</w:t>
-      </w:r>
-      <w:proofErr w:type="gramEnd"/>
-      <w:r>
-        <w:rPr>
-          <w:rFonts w:ascii="Calibri" w:hAnsi="Calibri" w:cs="Calibri"/>
-          <w:sz w:val="18"/>
-          <w:szCs w:val="18"/>
-          <w:lang w:val="en-US"/>
-        </w:rPr>
-        <w:t>_keys</w:t>
-      </w:r>
-      <w:proofErr w:type="spellEnd"/>
-      <w:r>
-        <w:rPr>
-          <w:rFonts w:ascii="Calibri" w:hAnsi="Calibri" w:cs="Calibri"/>
-          <w:sz w:val="18"/>
-          <w:szCs w:val="18"/>
-          <w:lang w:val="en-US"/>
-        </w:rPr>
-        <w:t>": ["</w:t>
-      </w:r>
-      <w:proofErr w:type="spellStart"/>
-      <w:r>
-        <w:rPr>
-          <w:rFonts w:ascii="Calibri" w:hAnsi="Calibri" w:cs="Calibri"/>
-          <w:sz w:val="18"/>
-          <w:szCs w:val="18"/>
-          <w:lang w:val="en-US"/>
-        </w:rPr>
-        <w:t>f_key_cooks_recipes_per_episode_recipe</w:t>
-      </w:r>
-      <w:proofErr w:type="spellEnd"/>
-      <w:r>
-        <w:rPr>
-          <w:rFonts w:ascii="Calibri" w:hAnsi="Calibri" w:cs="Calibri"/>
-          <w:sz w:val="18"/>
-          <w:szCs w:val="18"/>
-          <w:lang w:val="en-US"/>
-        </w:rPr>
-        <w:t>"],</w:t>
-      </w:r>
-    </w:p>
-    <w:p>
-      <w:pPr>
-        <w:rPr>
-          <w:rFonts w:ascii="Calibri" w:hAnsi="Calibri" w:cs="Calibri"/>
-          <w:sz w:val="18"/>
-          <w:szCs w:val="18"/>
-          <w:lang w:val="en-US"/>
-        </w:rPr>
-      </w:pPr>
-      <w:r>
-        <w:rPr>
-          <w:rFonts w:ascii="Calibri" w:hAnsi="Calibri" w:cs="Calibri"/>
-          <w:sz w:val="18"/>
-          <w:szCs w:val="18"/>
-          <w:lang w:val="en-US"/>
-        </w:rPr>
-        <w:t xml:space="preserve">          "key": "</w:t>
-      </w:r>
-      <w:proofErr w:type="spellStart"/>
-      <w:r>
-        <w:rPr>
-          <w:rFonts w:ascii="Calibri" w:hAnsi="Calibri" w:cs="Calibri"/>
-          <w:sz w:val="18"/>
-          <w:szCs w:val="18"/>
-          <w:lang w:val="en-US"/>
-        </w:rPr>
-        <w:t>f_key_cooks_recipes_per_episode_recipe</w:t>
-      </w:r>
-      <w:proofErr w:type="spellEnd"/>
-      <w:r>
-        <w:rPr>
-          <w:rFonts w:ascii="Calibri" w:hAnsi="Calibri" w:cs="Calibri"/>
-          <w:sz w:val="18"/>
-          <w:szCs w:val="18"/>
-          <w:lang w:val="en-US"/>
-        </w:rPr>
-        <w:t>",</w:t>
-      </w:r>
-    </w:p>
-    <w:p>
-      <w:pPr>
-        <w:rPr>
-          <w:rFonts w:ascii="Calibri" w:hAnsi="Calibri" w:cs="Calibri"/>
-          <w:sz w:val="18"/>
-          <w:szCs w:val="18"/>
-          <w:lang w:val="en-US"/>
-        </w:rPr>
-      </w:pPr>
-      <w:r>
-        <w:rPr>
-          <w:rFonts w:ascii="Calibri" w:hAnsi="Calibri" w:cs="Calibri"/>
-          <w:sz w:val="18"/>
-          <w:szCs w:val="18"/>
-          <w:lang w:val="en-US"/>
-        </w:rPr>
-        <w:t xml:space="preserve">          "</w:t>
-      </w:r>
-      <w:proofErr w:type="spellStart"/>
-      <w:proofErr w:type="gramStart"/>
-      <w:r>
-        <w:rPr>
-          <w:rFonts w:ascii="Calibri" w:hAnsi="Calibri" w:cs="Calibri"/>
-          <w:sz w:val="18"/>
-          <w:szCs w:val="18"/>
-          <w:lang w:val="en-US"/>
-        </w:rPr>
-        <w:t>key</w:t>
-      </w:r>
-      <w:proofErr w:type="gramEnd"/>
-      <w:r>
-        <w:rPr>
-          <w:rFonts w:ascii="Calibri" w:hAnsi="Calibri" w:cs="Calibri"/>
-          <w:sz w:val="18"/>
-          <w:szCs w:val="18"/>
-          <w:lang w:val="en-US"/>
-        </w:rPr>
-        <w:t>_length</w:t>
-      </w:r>
-      <w:proofErr w:type="spellEnd"/>
-      <w:r>
-        <w:rPr>
-          <w:rFonts w:ascii="Calibri" w:hAnsi="Calibri" w:cs="Calibri"/>
-          <w:sz w:val="18"/>
-          <w:szCs w:val="18"/>
-          <w:lang w:val="en-US"/>
-        </w:rPr>
-        <w:t>": "203",</w:t>
-      </w:r>
-    </w:p>
-    <w:p>
-      <w:pPr>
-        <w:rPr>
-          <w:rFonts w:ascii="Calibri" w:hAnsi="Calibri" w:cs="Calibri"/>
-          <w:sz w:val="18"/>
-          <w:szCs w:val="18"/>
-          <w:lang w:val="en-US"/>
-        </w:rPr>
-      </w:pPr>
-      <w:r>
-        <w:rPr>
-          <w:rFonts w:ascii="Calibri" w:hAnsi="Calibri" w:cs="Calibri"/>
-          <w:sz w:val="18"/>
-          <w:szCs w:val="18"/>
-          <w:lang w:val="en-US"/>
-        </w:rPr>
-        <w:t xml:space="preserve">          "</w:t>
-      </w:r>
-      <w:proofErr w:type="spellStart"/>
-      <w:proofErr w:type="gramStart"/>
-      <w:r>
-        <w:rPr>
-          <w:rFonts w:ascii="Calibri" w:hAnsi="Calibri" w:cs="Calibri"/>
-          <w:sz w:val="18"/>
-          <w:szCs w:val="18"/>
-          <w:lang w:val="en-US"/>
-        </w:rPr>
-        <w:t>used</w:t>
-      </w:r>
-      <w:proofErr w:type="gramEnd"/>
-      <w:r>
-        <w:rPr>
-          <w:rFonts w:ascii="Calibri" w:hAnsi="Calibri" w:cs="Calibri"/>
-          <w:sz w:val="18"/>
-          <w:szCs w:val="18"/>
-          <w:lang w:val="en-US"/>
-        </w:rPr>
-        <w:t>_key_parts</w:t>
-      </w:r>
-      <w:proofErr w:type="spellEnd"/>
-      <w:r>
-        <w:rPr>
-          <w:rFonts w:ascii="Calibri" w:hAnsi="Calibri" w:cs="Calibri"/>
-          <w:sz w:val="18"/>
-          <w:szCs w:val="18"/>
-          <w:lang w:val="en-US"/>
-        </w:rPr>
-        <w:t>": ["</w:t>
-      </w:r>
-      <w:proofErr w:type="spellStart"/>
-      <w:r>
-        <w:rPr>
-          <w:rFonts w:ascii="Calibri" w:hAnsi="Calibri" w:cs="Calibri"/>
-          <w:sz w:val="18"/>
-          <w:szCs w:val="18"/>
-          <w:lang w:val="en-US"/>
-        </w:rPr>
-        <w:t>rec_name</w:t>
-      </w:r>
-      <w:proofErr w:type="spellEnd"/>
-      <w:r>
-        <w:rPr>
-          <w:rFonts w:ascii="Calibri" w:hAnsi="Calibri" w:cs="Calibri"/>
-          <w:sz w:val="18"/>
-          <w:szCs w:val="18"/>
-          <w:lang w:val="en-US"/>
-        </w:rPr>
-        <w:t>"],</w:t>
-      </w:r>
-    </w:p>
-    <w:p>
-      <w:pPr>
-        <w:rPr>
-          <w:rFonts w:ascii="Calibri" w:hAnsi="Calibri" w:cs="Calibri"/>
-          <w:sz w:val="18"/>
-          <w:szCs w:val="18"/>
-          <w:lang w:val="en-US"/>
-        </w:rPr>
-      </w:pPr>
-      <w:r>
-        <w:rPr>
-          <w:rFonts w:ascii="Calibri" w:hAnsi="Calibri" w:cs="Calibri"/>
-          <w:sz w:val="18"/>
-          <w:szCs w:val="18"/>
-          <w:lang w:val="en-US"/>
-        </w:rPr>
-        <w:t xml:space="preserve">          "rows": 500,</w:t>
-      </w:r>
-    </w:p>
-    <w:p>
-      <w:pPr>
-        <w:rPr>
-          <w:rFonts w:ascii="Calibri" w:hAnsi="Calibri" w:cs="Calibri"/>
-          <w:sz w:val="18"/>
-          <w:szCs w:val="18"/>
-          <w:lang w:val="en-US"/>
-        </w:rPr>
-      </w:pPr>
-      <w:r>
-        <w:rPr>
-          <w:rFonts w:ascii="Calibri" w:hAnsi="Calibri" w:cs="Calibri"/>
-          <w:sz w:val="18"/>
-          <w:szCs w:val="18"/>
-          <w:lang w:val="en-US"/>
-        </w:rPr>
-        <w:t xml:space="preserve">          "filtered": 100,</w:t>
-      </w:r>
-    </w:p>
-    <w:p>
-      <w:pPr>
-        <w:rPr>
-          <w:rFonts w:ascii="Calibri" w:hAnsi="Calibri" w:cs="Calibri"/>
-          <w:sz w:val="18"/>
-          <w:szCs w:val="18"/>
-          <w:lang w:val="en-US"/>
-        </w:rPr>
-      </w:pPr>
-      <w:r>
-        <w:rPr>
-          <w:rFonts w:ascii="Calibri" w:hAnsi="Calibri" w:cs="Calibri"/>
-          <w:sz w:val="18"/>
-          <w:szCs w:val="18"/>
-          <w:lang w:val="en-US"/>
-        </w:rPr>
-        <w:t xml:space="preserve">          "</w:t>
-      </w:r>
-      <w:proofErr w:type="spellStart"/>
-      <w:proofErr w:type="gramStart"/>
-      <w:r>
-        <w:rPr>
-          <w:rFonts w:ascii="Calibri" w:hAnsi="Calibri" w:cs="Calibri"/>
-          <w:sz w:val="18"/>
-          <w:szCs w:val="18"/>
-          <w:lang w:val="en-US"/>
-        </w:rPr>
-        <w:t>attached</w:t>
-      </w:r>
-      <w:proofErr w:type="gramEnd"/>
-      <w:r>
-        <w:rPr>
-          <w:rFonts w:ascii="Calibri" w:hAnsi="Calibri" w:cs="Calibri"/>
-          <w:sz w:val="18"/>
-          <w:szCs w:val="18"/>
-          <w:lang w:val="en-US"/>
-        </w:rPr>
-        <w:t>_condition</w:t>
-      </w:r>
-      <w:proofErr w:type="spellEnd"/>
-      <w:r>
-        <w:rPr>
-          <w:rFonts w:ascii="Calibri" w:hAnsi="Calibri" w:cs="Calibri"/>
-          <w:sz w:val="18"/>
-          <w:szCs w:val="18"/>
-          <w:lang w:val="en-US"/>
-        </w:rPr>
-        <w:t>": "</w:t>
-      </w:r>
-      <w:proofErr w:type="spellStart"/>
-      <w:r>
-        <w:rPr>
-          <w:rFonts w:ascii="Calibri" w:hAnsi="Calibri" w:cs="Calibri"/>
-          <w:sz w:val="18"/>
-          <w:szCs w:val="18"/>
-          <w:lang w:val="en-US"/>
-        </w:rPr>
-        <w:t>competition.rec_name</w:t>
-      </w:r>
-      <w:proofErr w:type="spellEnd"/>
-      <w:r>
-        <w:rPr>
-          <w:rFonts w:ascii="Calibri" w:hAnsi="Calibri" w:cs="Calibri"/>
-          <w:sz w:val="18"/>
-          <w:szCs w:val="18"/>
-          <w:lang w:val="en-US"/>
-        </w:rPr>
-        <w:t xml:space="preserve"> is not null",</w:t>
-      </w:r>
-    </w:p>
-    <w:p>
-      <w:pPr>
-        <w:rPr>
-          <w:rFonts w:ascii="Calibri" w:hAnsi="Calibri" w:cs="Calibri"/>
-          <w:sz w:val="18"/>
-          <w:szCs w:val="18"/>
-          <w:lang w:val="en-US"/>
-        </w:rPr>
-      </w:pPr>
-      <w:r>
-        <w:rPr>
-          <w:rFonts w:ascii="Calibri" w:hAnsi="Calibri" w:cs="Calibri"/>
-          <w:sz w:val="18"/>
-          <w:szCs w:val="18"/>
-          <w:lang w:val="en-US"/>
-        </w:rPr>
-        <w:t xml:space="preserve">          "</w:t>
-      </w:r>
-      <w:proofErr w:type="spellStart"/>
-      <w:proofErr w:type="gramStart"/>
-      <w:r>
-        <w:rPr>
-          <w:rFonts w:ascii="Calibri" w:hAnsi="Calibri" w:cs="Calibri"/>
-          <w:sz w:val="18"/>
-          <w:szCs w:val="18"/>
-          <w:lang w:val="en-US"/>
-        </w:rPr>
-        <w:t>using</w:t>
-      </w:r>
-      <w:proofErr w:type="gramEnd"/>
-      <w:r>
-        <w:rPr>
-          <w:rFonts w:ascii="Calibri" w:hAnsi="Calibri" w:cs="Calibri"/>
-          <w:sz w:val="18"/>
-          <w:szCs w:val="18"/>
-          <w:lang w:val="en-US"/>
-        </w:rPr>
-        <w:t>_index</w:t>
-      </w:r>
-      <w:proofErr w:type="spellEnd"/>
-      <w:r>
-        <w:rPr>
-          <w:rFonts w:ascii="Calibri" w:hAnsi="Calibri" w:cs="Calibri"/>
-          <w:sz w:val="18"/>
-          <w:szCs w:val="18"/>
-          <w:lang w:val="en-US"/>
-        </w:rPr>
-        <w:t>": true</w:t>
-      </w:r>
-    </w:p>
-    <w:p>
-      <w:pPr>
-        <w:rPr>
-          <w:rFonts w:ascii="Calibri" w:hAnsi="Calibri" w:cs="Calibri"/>
-          <w:sz w:val="18"/>
-          <w:szCs w:val="18"/>
-          <w:lang w:val="en-US"/>
-        </w:rPr>
-      </w:pPr>
-      <w:r>
-        <w:rPr>
-          <w:rFonts w:ascii="Calibri" w:hAnsi="Calibri" w:cs="Calibri"/>
-          <w:sz w:val="18"/>
-          <w:szCs w:val="18"/>
-          <w:lang w:val="en-US"/>
-        </w:rPr>
-        <w:t xml:space="preserve">        },</w:t>
-      </w:r>
-    </w:p>
-    <w:p>
-      <w:pPr>
-        <w:rPr>
-          <w:rFonts w:ascii="Calibri" w:hAnsi="Calibri" w:cs="Calibri"/>
-          <w:sz w:val="18"/>
-          <w:szCs w:val="18"/>
-          <w:lang w:val="en-US"/>
-        </w:rPr>
-      </w:pPr>
-      <w:r>
-        <w:rPr>
-          <w:rFonts w:ascii="Calibri" w:hAnsi="Calibri" w:cs="Calibri"/>
-          <w:sz w:val="18"/>
-          <w:szCs w:val="18"/>
-          <w:lang w:val="en-US"/>
-        </w:rPr>
-        <w:t xml:space="preserve">        "table": {</w:t>
-      </w:r>
-    </w:p>
-    <w:p>
-      <w:pPr>
-        <w:rPr>
-          <w:rFonts w:ascii="Calibri" w:hAnsi="Calibri" w:cs="Calibri"/>
-          <w:sz w:val="18"/>
-          <w:szCs w:val="18"/>
-          <w:lang w:val="en-US"/>
-        </w:rPr>
-      </w:pPr>
-      <w:r>
-        <w:rPr>
-          <w:rFonts w:ascii="Calibri" w:hAnsi="Calibri" w:cs="Calibri"/>
-          <w:sz w:val="18"/>
-          <w:szCs w:val="18"/>
-          <w:lang w:val="en-US"/>
-        </w:rPr>
-        <w:t xml:space="preserve">          "</w:t>
-      </w:r>
-      <w:proofErr w:type="spellStart"/>
-      <w:proofErr w:type="gramStart"/>
-      <w:r>
-        <w:rPr>
-          <w:rFonts w:ascii="Calibri" w:hAnsi="Calibri" w:cs="Calibri"/>
-          <w:sz w:val="18"/>
-          <w:szCs w:val="18"/>
-          <w:lang w:val="en-US"/>
-        </w:rPr>
-        <w:t>table</w:t>
-      </w:r>
-      <w:proofErr w:type="gramEnd"/>
-      <w:r>
-        <w:rPr>
-          <w:rFonts w:ascii="Calibri" w:hAnsi="Calibri" w:cs="Calibri"/>
-          <w:sz w:val="18"/>
-          <w:szCs w:val="18"/>
-          <w:lang w:val="en-US"/>
-        </w:rPr>
-        <w:t>_name</w:t>
-      </w:r>
-      <w:proofErr w:type="spellEnd"/>
-      <w:r>
-        <w:rPr>
-          <w:rFonts w:ascii="Calibri" w:hAnsi="Calibri" w:cs="Calibri"/>
-          <w:sz w:val="18"/>
-          <w:szCs w:val="18"/>
-          <w:lang w:val="en-US"/>
-        </w:rPr>
-        <w:t>": "a",</w:t>
-      </w:r>
-    </w:p>
-    <w:p>
-      <w:pPr>
-        <w:rPr>
-          <w:rFonts w:ascii="Calibri" w:hAnsi="Calibri" w:cs="Calibri"/>
-          <w:sz w:val="18"/>
-          <w:szCs w:val="18"/>
-          <w:lang w:val="en-US"/>
-        </w:rPr>
-      </w:pPr>
-      <w:r>
-        <w:rPr>
-          <w:rFonts w:ascii="Calibri" w:hAnsi="Calibri" w:cs="Calibri"/>
-          <w:sz w:val="18"/>
-          <w:szCs w:val="18"/>
-          <w:lang w:val="en-US"/>
-        </w:rPr>
-        <w:t xml:space="preserve">          "</w:t>
-      </w:r>
-      <w:proofErr w:type="spellStart"/>
-      <w:proofErr w:type="gramStart"/>
-      <w:r>
-        <w:rPr>
-          <w:rFonts w:ascii="Calibri" w:hAnsi="Calibri" w:cs="Calibri"/>
-          <w:sz w:val="18"/>
-          <w:szCs w:val="18"/>
-          <w:lang w:val="en-US"/>
-        </w:rPr>
-        <w:t>access</w:t>
-      </w:r>
-      <w:proofErr w:type="gramEnd"/>
-      <w:r>
-        <w:rPr>
-          <w:rFonts w:ascii="Calibri" w:hAnsi="Calibri" w:cs="Calibri"/>
-          <w:sz w:val="18"/>
-          <w:szCs w:val="18"/>
-          <w:lang w:val="en-US"/>
-        </w:rPr>
-        <w:t>_type</w:t>
-      </w:r>
-      <w:proofErr w:type="spellEnd"/>
-      <w:r>
-        <w:rPr>
-          <w:rFonts w:ascii="Calibri" w:hAnsi="Calibri" w:cs="Calibri"/>
-          <w:sz w:val="18"/>
-          <w:szCs w:val="18"/>
-          <w:lang w:val="en-US"/>
-        </w:rPr>
-        <w:t>": "ref",</w:t>
-      </w:r>
-    </w:p>
-    <w:p>
-      <w:pPr>
-        <w:rPr>
-          <w:rFonts w:ascii="Calibri" w:hAnsi="Calibri" w:cs="Calibri"/>
-          <w:sz w:val="18"/>
-          <w:szCs w:val="18"/>
-          <w:lang w:val="en-US"/>
-        </w:rPr>
-      </w:pPr>
-      <w:r>
-        <w:rPr>
-          <w:rFonts w:ascii="Calibri" w:hAnsi="Calibri" w:cs="Calibri"/>
-          <w:sz w:val="18"/>
-          <w:szCs w:val="18"/>
-          <w:lang w:val="en-US"/>
-        </w:rPr>
-        <w:t xml:space="preserve">          "</w:t>
-      </w:r>
-      <w:proofErr w:type="spellStart"/>
-      <w:proofErr w:type="gramStart"/>
-      <w:r>
-        <w:rPr>
-          <w:rFonts w:ascii="Calibri" w:hAnsi="Calibri" w:cs="Calibri"/>
-          <w:sz w:val="18"/>
-          <w:szCs w:val="18"/>
-          <w:lang w:val="en-US"/>
-        </w:rPr>
-        <w:t>possible</w:t>
-      </w:r>
-      <w:proofErr w:type="gramEnd"/>
-      <w:r>
-        <w:rPr>
-          <w:rFonts w:ascii="Calibri" w:hAnsi="Calibri" w:cs="Calibri"/>
-          <w:sz w:val="18"/>
-          <w:szCs w:val="18"/>
-          <w:lang w:val="en-US"/>
-        </w:rPr>
-        <w:t>_keys</w:t>
-      </w:r>
-      <w:proofErr w:type="spellEnd"/>
-      <w:r>
-        <w:rPr>
-          <w:rFonts w:ascii="Calibri" w:hAnsi="Calibri" w:cs="Calibri"/>
-          <w:sz w:val="18"/>
-          <w:szCs w:val="18"/>
-          <w:lang w:val="en-US"/>
-        </w:rPr>
-        <w:t>": ["PRIMARY", "</w:t>
-      </w:r>
-      <w:proofErr w:type="spellStart"/>
-      <w:r>
-        <w:rPr>
-          <w:rFonts w:ascii="Calibri" w:hAnsi="Calibri" w:cs="Calibri"/>
-          <w:sz w:val="18"/>
-          <w:szCs w:val="18"/>
-          <w:lang w:val="en-US"/>
-        </w:rPr>
-        <w:t>f_key_tags_recipe</w:t>
-      </w:r>
-      <w:proofErr w:type="spellEnd"/>
-      <w:r>
-        <w:rPr>
-          <w:rFonts w:ascii="Calibri" w:hAnsi="Calibri" w:cs="Calibri"/>
-          <w:sz w:val="18"/>
-          <w:szCs w:val="18"/>
-          <w:lang w:val="en-US"/>
-        </w:rPr>
-        <w:t>"],</w:t>
-      </w:r>
-    </w:p>
-    <w:p>
-      <w:pPr>
-        <w:rPr>
-          <w:rFonts w:ascii="Calibri" w:hAnsi="Calibri" w:cs="Calibri"/>
-          <w:sz w:val="18"/>
-          <w:szCs w:val="18"/>
-          <w:lang w:val="en-US"/>
-        </w:rPr>
-      </w:pPr>
-      <w:r>
-        <w:rPr>
-          <w:rFonts w:ascii="Calibri" w:hAnsi="Calibri" w:cs="Calibri"/>
-          <w:sz w:val="18"/>
-          <w:szCs w:val="18"/>
-          <w:lang w:val="en-US"/>
-        </w:rPr>
-        <w:t xml:space="preserve">          "key": "</w:t>
-      </w:r>
-      <w:proofErr w:type="spellStart"/>
-      <w:r>
-        <w:rPr>
-          <w:rFonts w:ascii="Calibri" w:hAnsi="Calibri" w:cs="Calibri"/>
-          <w:sz w:val="18"/>
-          <w:szCs w:val="18"/>
-          <w:lang w:val="en-US"/>
-        </w:rPr>
-        <w:t>f_key_tags_recipe</w:t>
-      </w:r>
-      <w:proofErr w:type="spellEnd"/>
-      <w:r>
-        <w:rPr>
-          <w:rFonts w:ascii="Calibri" w:hAnsi="Calibri" w:cs="Calibri"/>
-          <w:sz w:val="18"/>
-          <w:szCs w:val="18"/>
-          <w:lang w:val="en-US"/>
-        </w:rPr>
-        <w:t>",</w:t>
-      </w:r>
-    </w:p>
-    <w:p>
-      <w:pPr>
-        <w:rPr>
-          <w:rFonts w:ascii="Calibri" w:hAnsi="Calibri" w:cs="Calibri"/>
-          <w:sz w:val="18"/>
-          <w:szCs w:val="18"/>
-          <w:lang w:val="en-US"/>
-        </w:rPr>
-      </w:pPr>
-      <w:r>
-        <w:rPr>
-          <w:rFonts w:ascii="Calibri" w:hAnsi="Calibri" w:cs="Calibri"/>
-          <w:sz w:val="18"/>
-          <w:szCs w:val="18"/>
-          <w:lang w:val="en-US"/>
-        </w:rPr>
-        <w:t xml:space="preserve">          "</w:t>
-      </w:r>
-      <w:proofErr w:type="spellStart"/>
-      <w:proofErr w:type="gramStart"/>
-      <w:r>
-        <w:rPr>
-          <w:rFonts w:ascii="Calibri" w:hAnsi="Calibri" w:cs="Calibri"/>
-          <w:sz w:val="18"/>
-          <w:szCs w:val="18"/>
-          <w:lang w:val="en-US"/>
-        </w:rPr>
-        <w:t>key</w:t>
-      </w:r>
-      <w:proofErr w:type="gramEnd"/>
-      <w:r>
-        <w:rPr>
-          <w:rFonts w:ascii="Calibri" w:hAnsi="Calibri" w:cs="Calibri"/>
-          <w:sz w:val="18"/>
-          <w:szCs w:val="18"/>
-          <w:lang w:val="en-US"/>
-        </w:rPr>
-        <w:t>_length</w:t>
-      </w:r>
-      <w:proofErr w:type="spellEnd"/>
-      <w:r>
-        <w:rPr>
-          <w:rFonts w:ascii="Calibri" w:hAnsi="Calibri" w:cs="Calibri"/>
-          <w:sz w:val="18"/>
-          <w:szCs w:val="18"/>
-          <w:lang w:val="en-US"/>
-        </w:rPr>
-        <w:t>": "202",</w:t>
-      </w:r>
-    </w:p>
-    <w:p>
-      <w:pPr>
-        <w:rPr>
-          <w:rFonts w:ascii="Calibri" w:hAnsi="Calibri" w:cs="Calibri"/>
-          <w:sz w:val="18"/>
-          <w:szCs w:val="18"/>
-          <w:lang w:val="en-US"/>
-        </w:rPr>
-      </w:pPr>
-      <w:r>
-        <w:rPr>
-          <w:rFonts w:ascii="Calibri" w:hAnsi="Calibri" w:cs="Calibri"/>
-          <w:sz w:val="18"/>
-          <w:szCs w:val="18"/>
-          <w:lang w:val="en-US"/>
-        </w:rPr>
-        <w:t xml:space="preserve">          "</w:t>
-      </w:r>
-      <w:proofErr w:type="spellStart"/>
-      <w:proofErr w:type="gramStart"/>
-      <w:r>
-        <w:rPr>
-          <w:rFonts w:ascii="Calibri" w:hAnsi="Calibri" w:cs="Calibri"/>
-          <w:sz w:val="18"/>
-          <w:szCs w:val="18"/>
-          <w:lang w:val="en-US"/>
-        </w:rPr>
-        <w:t>used</w:t>
-      </w:r>
-      <w:proofErr w:type="gramEnd"/>
-      <w:r>
-        <w:rPr>
-          <w:rFonts w:ascii="Calibri" w:hAnsi="Calibri" w:cs="Calibri"/>
-          <w:sz w:val="18"/>
-          <w:szCs w:val="18"/>
-          <w:lang w:val="en-US"/>
-        </w:rPr>
-        <w:t>_key_parts</w:t>
-      </w:r>
-      <w:proofErr w:type="spellEnd"/>
-      <w:r>
-        <w:rPr>
-          <w:rFonts w:ascii="Calibri" w:hAnsi="Calibri" w:cs="Calibri"/>
-          <w:sz w:val="18"/>
-          <w:szCs w:val="18"/>
-          <w:lang w:val="en-US"/>
-        </w:rPr>
-        <w:t>": ["</w:t>
-      </w:r>
-      <w:proofErr w:type="spellStart"/>
-      <w:r>
-        <w:rPr>
-          <w:rFonts w:ascii="Calibri" w:hAnsi="Calibri" w:cs="Calibri"/>
-          <w:sz w:val="18"/>
-          <w:szCs w:val="18"/>
-          <w:lang w:val="en-US"/>
-        </w:rPr>
-        <w:t>rec_name</w:t>
-      </w:r>
-      <w:proofErr w:type="spellEnd"/>
-      <w:r>
-        <w:rPr>
-          <w:rFonts w:ascii="Calibri" w:hAnsi="Calibri" w:cs="Calibri"/>
-          <w:sz w:val="18"/>
-          <w:szCs w:val="18"/>
-          <w:lang w:val="en-US"/>
-        </w:rPr>
-        <w:t>"],</w:t>
-      </w:r>
-    </w:p>
-    <w:p>
-      <w:pPr>
-        <w:rPr>
-          <w:rFonts w:ascii="Calibri" w:hAnsi="Calibri" w:cs="Calibri"/>
-          <w:sz w:val="18"/>
-          <w:szCs w:val="18"/>
-          <w:lang w:val="en-US"/>
-        </w:rPr>
-      </w:pPr>
-      <w:r>
-        <w:rPr>
-          <w:rFonts w:ascii="Calibri" w:hAnsi="Calibri" w:cs="Calibri"/>
-          <w:sz w:val="18"/>
-          <w:szCs w:val="18"/>
-          <w:lang w:val="en-US"/>
-        </w:rPr>
-        <w:t xml:space="preserve">          "ref": ["</w:t>
-      </w:r>
-      <w:proofErr w:type="spellStart"/>
-      <w:r>
-        <w:rPr>
-          <w:rFonts w:ascii="Calibri" w:hAnsi="Calibri" w:cs="Calibri"/>
-          <w:sz w:val="18"/>
-          <w:szCs w:val="18"/>
-          <w:lang w:val="en-US"/>
-        </w:rPr>
-        <w:t>cooking.competition.rec_name</w:t>
-      </w:r>
-      <w:proofErr w:type="spellEnd"/>
-      <w:r>
-        <w:rPr>
-          <w:rFonts w:ascii="Calibri" w:hAnsi="Calibri" w:cs="Calibri"/>
-          <w:sz w:val="18"/>
-          <w:szCs w:val="18"/>
-          <w:lang w:val="en-US"/>
-        </w:rPr>
-        <w:t>"],</w:t>
-      </w:r>
-    </w:p>
-    <w:p>
-      <w:pPr>
-        <w:rPr>
-          <w:rFonts w:ascii="Calibri" w:hAnsi="Calibri" w:cs="Calibri"/>
-          <w:sz w:val="18"/>
-          <w:szCs w:val="18"/>
-          <w:lang w:val="en-US"/>
-        </w:rPr>
-      </w:pPr>
-      <w:r>
-        <w:rPr>
-          <w:rFonts w:ascii="Calibri" w:hAnsi="Calibri" w:cs="Calibri"/>
-          <w:sz w:val="18"/>
-          <w:szCs w:val="18"/>
-          <w:lang w:val="en-US"/>
-        </w:rPr>
-        <w:t xml:space="preserve">          "rows": 2,</w:t>
-      </w:r>
-    </w:p>
-    <w:p>
-      <w:pPr>
-        <w:rPr>
-          <w:rFonts w:ascii="Calibri" w:hAnsi="Calibri" w:cs="Calibri"/>
-          <w:sz w:val="18"/>
-          <w:szCs w:val="18"/>
-          <w:lang w:val="en-US"/>
-        </w:rPr>
-      </w:pPr>
-      <w:r>
-        <w:rPr>
-          <w:rFonts w:ascii="Calibri" w:hAnsi="Calibri" w:cs="Calibri"/>
-          <w:sz w:val="18"/>
-          <w:szCs w:val="18"/>
-          <w:lang w:val="en-US"/>
-        </w:rPr>
-        <w:t xml:space="preserve">          "filtered": 100,</w:t>
-      </w:r>
-    </w:p>
-    <w:p>
-      <w:pPr>
-        <w:rPr>
-          <w:rFonts w:ascii="Calibri" w:hAnsi="Calibri" w:cs="Calibri"/>
-          <w:sz w:val="18"/>
-          <w:szCs w:val="18"/>
-          <w:lang w:val="en-US"/>
-        </w:rPr>
-      </w:pPr>
-      <w:r>
-        <w:rPr>
-          <w:rFonts w:ascii="Calibri" w:hAnsi="Calibri" w:cs="Calibri"/>
-          <w:sz w:val="18"/>
-          <w:szCs w:val="18"/>
-          <w:lang w:val="en-US"/>
-        </w:rPr>
-        <w:t xml:space="preserve">          "</w:t>
-      </w:r>
-      <w:proofErr w:type="spellStart"/>
-      <w:proofErr w:type="gramStart"/>
-      <w:r>
-        <w:rPr>
-          <w:rFonts w:ascii="Calibri" w:hAnsi="Calibri" w:cs="Calibri"/>
-          <w:sz w:val="18"/>
-          <w:szCs w:val="18"/>
-          <w:lang w:val="en-US"/>
-        </w:rPr>
-        <w:t>using</w:t>
-      </w:r>
-      <w:proofErr w:type="gramEnd"/>
-      <w:r>
-        <w:rPr>
-          <w:rFonts w:ascii="Calibri" w:hAnsi="Calibri" w:cs="Calibri"/>
-          <w:sz w:val="18"/>
-          <w:szCs w:val="18"/>
-          <w:lang w:val="en-US"/>
-        </w:rPr>
-        <w:t>_index</w:t>
-      </w:r>
-      <w:proofErr w:type="spellEnd"/>
-      <w:r>
-        <w:rPr>
-          <w:rFonts w:ascii="Calibri" w:hAnsi="Calibri" w:cs="Calibri"/>
-          <w:sz w:val="18"/>
-          <w:szCs w:val="18"/>
-          <w:lang w:val="en-US"/>
-        </w:rPr>
-        <w:t>": true</w:t>
-      </w:r>
-    </w:p>
-    <w:p>
-      <w:pPr>
-        <w:rPr>
-          <w:rFonts w:ascii="Calibri" w:hAnsi="Calibri" w:cs="Calibri"/>
-          <w:sz w:val="18"/>
-          <w:szCs w:val="18"/>
-          <w:lang w:val="en-US"/>
-        </w:rPr>
-      </w:pPr>
-      <w:r>
-        <w:rPr>
-          <w:rFonts w:ascii="Calibri" w:hAnsi="Calibri" w:cs="Calibri"/>
-          <w:sz w:val="18"/>
-          <w:szCs w:val="18"/>
-          <w:lang w:val="en-US"/>
-        </w:rPr>
-        <w:t xml:space="preserve">        },</w:t>
-      </w:r>
-    </w:p>
-    <w:p>
-      <w:pPr>
-        <w:rPr>
-          <w:rFonts w:ascii="Calibri" w:hAnsi="Calibri" w:cs="Calibri"/>
-          <w:sz w:val="18"/>
-          <w:szCs w:val="18"/>
-          <w:lang w:val="en-US"/>
-        </w:rPr>
-      </w:pPr>
-      <w:r>
-        <w:rPr>
-          <w:rFonts w:ascii="Calibri" w:hAnsi="Calibri" w:cs="Calibri"/>
-          <w:color w:val="FF0000"/>
-          <w:sz w:val="18"/>
-          <w:szCs w:val="18"/>
-          <w:lang w:val="en-US"/>
-        </w:rPr>
-        <w:t xml:space="preserve">        "</w:t>
-      </w:r>
-      <w:proofErr w:type="gramStart"/>
-      <w:r>
-        <w:rPr>
-          <w:rFonts w:ascii="Calibri" w:hAnsi="Calibri" w:cs="Calibri"/>
-          <w:color w:val="FF0000"/>
-          <w:sz w:val="18"/>
-          <w:szCs w:val="18"/>
-          <w:lang w:val="en-US"/>
-        </w:rPr>
-        <w:t>block</w:t>
-      </w:r>
-      <w:proofErr w:type="gramEnd"/>
-      <w:r>
-        <w:rPr>
-          <w:rFonts w:ascii="Calibri" w:hAnsi="Calibri" w:cs="Calibri"/>
-          <w:color w:val="FF0000"/>
-          <w:sz w:val="18"/>
-          <w:szCs w:val="18"/>
-          <w:lang w:val="en-US"/>
-        </w:rPr>
-        <w:t>-</w:t>
-      </w:r>
-      <w:proofErr w:type="spellStart"/>
-      <w:r>
-        <w:rPr>
-          <w:rFonts w:ascii="Calibri" w:hAnsi="Calibri" w:cs="Calibri"/>
-          <w:color w:val="FF0000"/>
-          <w:sz w:val="18"/>
-          <w:szCs w:val="18"/>
-          <w:lang w:val="en-US"/>
-        </w:rPr>
-        <w:t>nl</w:t>
-      </w:r>
-      <w:proofErr w:type="spellEnd"/>
-      <w:r>
-        <w:rPr>
-          <w:rFonts w:ascii="Calibri" w:hAnsi="Calibri" w:cs="Calibri"/>
-          <w:color w:val="FF0000"/>
-          <w:sz w:val="18"/>
-          <w:szCs w:val="18"/>
-          <w:lang w:val="en-US"/>
-        </w:rPr>
-        <w:t xml:space="preserve">-join": </w:t>
-      </w:r>
-      <w:r>
-        <w:rPr>
-          <w:rFonts w:ascii="Calibri" w:hAnsi="Calibri" w:cs="Calibri"/>
-          <w:sz w:val="18"/>
-          <w:szCs w:val="18"/>
-          <w:lang w:val="en-US"/>
-        </w:rPr>
-        <w:t>{</w:t>
-      </w:r>
-    </w:p>
-    <w:p>
-      <w:pPr>
-        <w:rPr>
-          <w:rFonts w:ascii="Calibri" w:hAnsi="Calibri" w:cs="Calibri"/>
-          <w:sz w:val="18"/>
-          <w:szCs w:val="18"/>
-          <w:lang w:val="en-US"/>
-        </w:rPr>
-      </w:pPr>
-      <w:r>
-        <w:rPr>
-          <w:rFonts w:ascii="Calibri" w:hAnsi="Calibri" w:cs="Calibri"/>
-          <w:sz w:val="18"/>
-          <w:szCs w:val="18"/>
-          <w:lang w:val="en-US"/>
-        </w:rPr>
-        <w:t xml:space="preserve">          "table": {</w:t>
-      </w:r>
-    </w:p>
-    <w:p>
-      <w:pPr>
-        <w:rPr>
-          <w:rFonts w:ascii="Calibri" w:hAnsi="Calibri" w:cs="Calibri"/>
-          <w:sz w:val="18"/>
-          <w:szCs w:val="18"/>
-          <w:lang w:val="en-US"/>
-        </w:rPr>
-      </w:pPr>
-      <w:r>
-        <w:rPr>
-          <w:rFonts w:ascii="Calibri" w:hAnsi="Calibri" w:cs="Calibri"/>
-          <w:sz w:val="18"/>
-          <w:szCs w:val="18"/>
-          <w:lang w:val="en-US"/>
-        </w:rPr>
-        <w:t xml:space="preserve">            "</w:t>
-      </w:r>
-      <w:proofErr w:type="spellStart"/>
-      <w:proofErr w:type="gramStart"/>
-      <w:r>
-        <w:rPr>
-          <w:rFonts w:ascii="Calibri" w:hAnsi="Calibri" w:cs="Calibri"/>
-          <w:sz w:val="18"/>
-          <w:szCs w:val="18"/>
-          <w:lang w:val="en-US"/>
-        </w:rPr>
-        <w:t>table</w:t>
-      </w:r>
-      <w:proofErr w:type="gramEnd"/>
-      <w:r>
-        <w:rPr>
-          <w:rFonts w:ascii="Calibri" w:hAnsi="Calibri" w:cs="Calibri"/>
-          <w:sz w:val="18"/>
-          <w:szCs w:val="18"/>
-          <w:lang w:val="en-US"/>
-        </w:rPr>
-        <w:t>_name</w:t>
-      </w:r>
-      <w:proofErr w:type="spellEnd"/>
-      <w:r>
-        <w:rPr>
-          <w:rFonts w:ascii="Calibri" w:hAnsi="Calibri" w:cs="Calibri"/>
-          <w:sz w:val="18"/>
-          <w:szCs w:val="18"/>
-          <w:lang w:val="en-US"/>
-        </w:rPr>
-        <w:t>": "b",</w:t>
-      </w:r>
-    </w:p>
-    <w:p>
-      <w:pPr>
-        <w:rPr>
-          <w:rFonts w:ascii="Calibri" w:hAnsi="Calibri" w:cs="Calibri"/>
-          <w:sz w:val="18"/>
-          <w:szCs w:val="18"/>
-          <w:lang w:val="en-US"/>
-        </w:rPr>
-      </w:pPr>
-      <w:r>
-        <w:rPr>
-          <w:rFonts w:ascii="Calibri" w:hAnsi="Calibri" w:cs="Calibri"/>
-          <w:sz w:val="18"/>
-          <w:szCs w:val="18"/>
-          <w:lang w:val="en-US"/>
-        </w:rPr>
-        <w:t xml:space="preserve">            "</w:t>
-      </w:r>
-      <w:proofErr w:type="spellStart"/>
-      <w:proofErr w:type="gramStart"/>
-      <w:r>
-        <w:rPr>
-          <w:rFonts w:ascii="Calibri" w:hAnsi="Calibri" w:cs="Calibri"/>
-          <w:sz w:val="18"/>
-          <w:szCs w:val="18"/>
-          <w:lang w:val="en-US"/>
-        </w:rPr>
-        <w:t>access</w:t>
-      </w:r>
-      <w:proofErr w:type="gramEnd"/>
-      <w:r>
-        <w:rPr>
-          <w:rFonts w:ascii="Calibri" w:hAnsi="Calibri" w:cs="Calibri"/>
-          <w:sz w:val="18"/>
-          <w:szCs w:val="18"/>
-          <w:lang w:val="en-US"/>
-        </w:rPr>
-        <w:t>_type</w:t>
-      </w:r>
-      <w:proofErr w:type="spellEnd"/>
-      <w:r>
-        <w:rPr>
-          <w:rFonts w:ascii="Calibri" w:hAnsi="Calibri" w:cs="Calibri"/>
-          <w:sz w:val="18"/>
-          <w:szCs w:val="18"/>
-          <w:lang w:val="en-US"/>
-        </w:rPr>
-        <w:t>": "index",</w:t>
-      </w:r>
-    </w:p>
-    <w:p>
-      <w:pPr>
-        <w:rPr>
-          <w:rFonts w:ascii="Calibri" w:hAnsi="Calibri" w:cs="Calibri"/>
-          <w:sz w:val="18"/>
-          <w:szCs w:val="18"/>
-          <w:lang w:val="en-US"/>
-        </w:rPr>
-      </w:pPr>
-      <w:r>
-        <w:rPr>
-          <w:rFonts w:ascii="Calibri" w:hAnsi="Calibri" w:cs="Calibri"/>
-          <w:sz w:val="18"/>
-          <w:szCs w:val="18"/>
-          <w:lang w:val="en-US"/>
-        </w:rPr>
-        <w:t xml:space="preserve">            "</w:t>
-      </w:r>
-      <w:proofErr w:type="spellStart"/>
-      <w:proofErr w:type="gramStart"/>
-      <w:r>
-        <w:rPr>
-          <w:rFonts w:ascii="Calibri" w:hAnsi="Calibri" w:cs="Calibri"/>
-          <w:sz w:val="18"/>
-          <w:szCs w:val="18"/>
-          <w:lang w:val="en-US"/>
-        </w:rPr>
-        <w:t>possible</w:t>
-      </w:r>
-      <w:proofErr w:type="gramEnd"/>
-      <w:r>
-        <w:rPr>
-          <w:rFonts w:ascii="Calibri" w:hAnsi="Calibri" w:cs="Calibri"/>
-          <w:sz w:val="18"/>
-          <w:szCs w:val="18"/>
-          <w:lang w:val="en-US"/>
-        </w:rPr>
-        <w:t>_keys</w:t>
-      </w:r>
-      <w:proofErr w:type="spellEnd"/>
-      <w:r>
-        <w:rPr>
-          <w:rFonts w:ascii="Calibri" w:hAnsi="Calibri" w:cs="Calibri"/>
-          <w:sz w:val="18"/>
-          <w:szCs w:val="18"/>
-          <w:lang w:val="en-US"/>
-        </w:rPr>
-        <w:t>": ["PRIMARY"],</w:t>
-      </w:r>
-    </w:p>
-    <w:p>
-      <w:pPr>
-        <w:rPr>
-          <w:rFonts w:ascii="Calibri" w:hAnsi="Calibri" w:cs="Calibri"/>
-          <w:sz w:val="18"/>
-          <w:szCs w:val="18"/>
-          <w:lang w:val="en-US"/>
-        </w:rPr>
-      </w:pPr>
-      <w:r>
-        <w:rPr>
-          <w:rFonts w:ascii="Calibri" w:hAnsi="Calibri" w:cs="Calibri"/>
-          <w:sz w:val="18"/>
-          <w:szCs w:val="18"/>
-          <w:lang w:val="en-US"/>
-        </w:rPr>
-        <w:t xml:space="preserve">            "key": "PRIMARY",</w:t>
-      </w:r>
-    </w:p>
-    <w:p>
-      <w:pPr>
-        <w:rPr>
-          <w:rFonts w:ascii="Calibri" w:hAnsi="Calibri" w:cs="Calibri"/>
-          <w:sz w:val="18"/>
-          <w:szCs w:val="18"/>
-          <w:lang w:val="en-US"/>
-        </w:rPr>
-      </w:pPr>
-      <w:r>
-        <w:rPr>
-          <w:rFonts w:ascii="Calibri" w:hAnsi="Calibri" w:cs="Calibri"/>
-          <w:sz w:val="18"/>
-          <w:szCs w:val="18"/>
-          <w:lang w:val="en-US"/>
-        </w:rPr>
-        <w:t xml:space="preserve">            "</w:t>
-      </w:r>
-      <w:proofErr w:type="spellStart"/>
-      <w:proofErr w:type="gramStart"/>
-      <w:r>
-        <w:rPr>
-          <w:rFonts w:ascii="Calibri" w:hAnsi="Calibri" w:cs="Calibri"/>
-          <w:sz w:val="18"/>
-          <w:szCs w:val="18"/>
-          <w:lang w:val="en-US"/>
-        </w:rPr>
-        <w:t>key</w:t>
-      </w:r>
-      <w:proofErr w:type="gramEnd"/>
-      <w:r>
-        <w:rPr>
-          <w:rFonts w:ascii="Calibri" w:hAnsi="Calibri" w:cs="Calibri"/>
-          <w:sz w:val="18"/>
-          <w:szCs w:val="18"/>
-          <w:lang w:val="en-US"/>
-        </w:rPr>
-        <w:t>_length</w:t>
-      </w:r>
-      <w:proofErr w:type="spellEnd"/>
-      <w:r>
-        <w:rPr>
-          <w:rFonts w:ascii="Calibri" w:hAnsi="Calibri" w:cs="Calibri"/>
-          <w:sz w:val="18"/>
-          <w:szCs w:val="18"/>
-          <w:lang w:val="en-US"/>
-        </w:rPr>
-        <w:t>": "404",</w:t>
-      </w:r>
-    </w:p>
-    <w:p>
-      <w:pPr>
-        <w:rPr>
-          <w:rFonts w:ascii="Calibri" w:hAnsi="Calibri" w:cs="Calibri"/>
-          <w:sz w:val="18"/>
-          <w:szCs w:val="18"/>
-          <w:lang w:val="en-US"/>
-        </w:rPr>
-      </w:pPr>
-      <w:r>
-        <w:rPr>
-          <w:rFonts w:ascii="Calibri" w:hAnsi="Calibri" w:cs="Calibri"/>
-          <w:sz w:val="18"/>
-          <w:szCs w:val="18"/>
-          <w:lang w:val="en-US"/>
-        </w:rPr>
-        <w:t xml:space="preserve">            "</w:t>
-      </w:r>
-      <w:proofErr w:type="spellStart"/>
-      <w:proofErr w:type="gramStart"/>
-      <w:r>
-        <w:rPr>
-          <w:rFonts w:ascii="Calibri" w:hAnsi="Calibri" w:cs="Calibri"/>
-          <w:sz w:val="18"/>
-          <w:szCs w:val="18"/>
-          <w:lang w:val="en-US"/>
-        </w:rPr>
-        <w:t>used</w:t>
-      </w:r>
-      <w:proofErr w:type="gramEnd"/>
-      <w:r>
-        <w:rPr>
-          <w:rFonts w:ascii="Calibri" w:hAnsi="Calibri" w:cs="Calibri"/>
-          <w:sz w:val="18"/>
-          <w:szCs w:val="18"/>
-          <w:lang w:val="en-US"/>
-        </w:rPr>
-        <w:t>_key_parts</w:t>
-      </w:r>
-      <w:proofErr w:type="spellEnd"/>
-      <w:r>
-        <w:rPr>
-          <w:rFonts w:ascii="Calibri" w:hAnsi="Calibri" w:cs="Calibri"/>
-          <w:sz w:val="18"/>
-          <w:szCs w:val="18"/>
-          <w:lang w:val="en-US"/>
-        </w:rPr>
-        <w:t>": ["</w:t>
-      </w:r>
-      <w:proofErr w:type="spellStart"/>
-      <w:r>
-        <w:rPr>
-          <w:rFonts w:ascii="Calibri" w:hAnsi="Calibri" w:cs="Calibri"/>
-          <w:sz w:val="18"/>
-          <w:szCs w:val="18"/>
-          <w:lang w:val="en-US"/>
-        </w:rPr>
-        <w:t>tag_name</w:t>
-      </w:r>
-      <w:proofErr w:type="spellEnd"/>
-      <w:r>
-        <w:rPr>
-          <w:rFonts w:ascii="Calibri" w:hAnsi="Calibri" w:cs="Calibri"/>
-          <w:sz w:val="18"/>
-          <w:szCs w:val="18"/>
-          <w:lang w:val="en-US"/>
-        </w:rPr>
-        <w:t>", "</w:t>
-      </w:r>
-      <w:proofErr w:type="spellStart"/>
-      <w:r>
-        <w:rPr>
-          <w:rFonts w:ascii="Calibri" w:hAnsi="Calibri" w:cs="Calibri"/>
-          <w:sz w:val="18"/>
-          <w:szCs w:val="18"/>
-          <w:lang w:val="en-US"/>
-        </w:rPr>
-        <w:t>rec_name</w:t>
-      </w:r>
-      <w:proofErr w:type="spellEnd"/>
-      <w:r>
-        <w:rPr>
-          <w:rFonts w:ascii="Calibri" w:hAnsi="Calibri" w:cs="Calibri"/>
-          <w:sz w:val="18"/>
-          <w:szCs w:val="18"/>
-          <w:lang w:val="en-US"/>
-        </w:rPr>
-        <w:t>"],</w:t>
-      </w:r>
-    </w:p>
-    <w:p>
-      <w:pPr>
-        <w:rPr>
-          <w:rFonts w:ascii="Calibri" w:hAnsi="Calibri" w:cs="Calibri"/>
-          <w:color w:val="0070C0"/>
-          <w:sz w:val="18"/>
-          <w:szCs w:val="18"/>
-          <w:lang w:val="en-US"/>
-        </w:rPr>
-      </w:pPr>
-      <w:r>
-        <w:rPr>
-          <w:rFonts w:ascii="Calibri" w:hAnsi="Calibri" w:cs="Calibri"/>
-          <w:color w:val="0070C0"/>
-          <w:sz w:val="18"/>
-          <w:szCs w:val="18"/>
-          <w:lang w:val="en-US"/>
-        </w:rPr>
-        <w:t xml:space="preserve">            "rows": 1028,</w:t>
-      </w:r>
-    </w:p>
-    <w:p>
-      <w:pPr>
-        <w:rPr>
-          <w:rFonts w:ascii="Calibri" w:hAnsi="Calibri" w:cs="Calibri"/>
-          <w:sz w:val="18"/>
-          <w:szCs w:val="18"/>
-          <w:lang w:val="en-US"/>
-        </w:rPr>
-      </w:pPr>
-      <w:r>
-        <w:rPr>
-          <w:rFonts w:ascii="Calibri" w:hAnsi="Calibri" w:cs="Calibri"/>
-          <w:sz w:val="18"/>
-          <w:szCs w:val="18"/>
-          <w:lang w:val="en-US"/>
-        </w:rPr>
-        <w:t xml:space="preserve">            "filtered": 100,</w:t>
-      </w:r>
-    </w:p>
-    <w:p>
-      <w:pPr>
-        <w:rPr>
-          <w:rFonts w:ascii="Calibri" w:hAnsi="Calibri" w:cs="Calibri"/>
-          <w:sz w:val="18"/>
-          <w:szCs w:val="18"/>
-          <w:lang w:val="en-US"/>
-        </w:rPr>
-      </w:pPr>
-      <w:r>
-        <w:rPr>
-          <w:rFonts w:ascii="Calibri" w:hAnsi="Calibri" w:cs="Calibri"/>
-          <w:sz w:val="18"/>
-          <w:szCs w:val="18"/>
-          <w:lang w:val="en-US"/>
-        </w:rPr>
-        <w:t xml:space="preserve">            "</w:t>
-      </w:r>
-      <w:proofErr w:type="spellStart"/>
-      <w:proofErr w:type="gramStart"/>
-      <w:r>
-        <w:rPr>
-          <w:rFonts w:ascii="Calibri" w:hAnsi="Calibri" w:cs="Calibri"/>
-          <w:sz w:val="18"/>
-          <w:szCs w:val="18"/>
-          <w:lang w:val="en-US"/>
-        </w:rPr>
-        <w:t>using</w:t>
-      </w:r>
-      <w:proofErr w:type="gramEnd"/>
-      <w:r>
-        <w:rPr>
-          <w:rFonts w:ascii="Calibri" w:hAnsi="Calibri" w:cs="Calibri"/>
-          <w:sz w:val="18"/>
-          <w:szCs w:val="18"/>
-          <w:lang w:val="en-US"/>
-        </w:rPr>
-        <w:t>_index</w:t>
-      </w:r>
-      <w:proofErr w:type="spellEnd"/>
-      <w:r>
-        <w:rPr>
-          <w:rFonts w:ascii="Calibri" w:hAnsi="Calibri" w:cs="Calibri"/>
-          <w:sz w:val="18"/>
-          <w:szCs w:val="18"/>
-          <w:lang w:val="en-US"/>
-        </w:rPr>
-        <w:t>": true</w:t>
-      </w:r>
-    </w:p>
-    <w:p>
-      <w:pPr>
-        <w:rPr>
-          <w:rFonts w:ascii="Calibri" w:hAnsi="Calibri" w:cs="Calibri"/>
-          <w:sz w:val="18"/>
-          <w:szCs w:val="18"/>
-          <w:lang w:val="en-US"/>
-        </w:rPr>
-      </w:pPr>
-      <w:r>
-        <w:rPr>
-          <w:rFonts w:ascii="Calibri" w:hAnsi="Calibri" w:cs="Calibri"/>
-          <w:sz w:val="18"/>
-          <w:szCs w:val="18"/>
-          <w:lang w:val="en-US"/>
-        </w:rPr>
-        <w:t xml:space="preserve">          },</w:t>
-      </w:r>
-    </w:p>
-    <w:p>
-      <w:pPr>
-        <w:rPr>
-          <w:rFonts w:ascii="Calibri" w:hAnsi="Calibri" w:cs="Calibri"/>
-          <w:sz w:val="18"/>
-          <w:szCs w:val="18"/>
-          <w:lang w:val="en-US"/>
-        </w:rPr>
-      </w:pPr>
-      <w:r>
-        <w:rPr>
-          <w:rFonts w:ascii="Calibri" w:hAnsi="Calibri" w:cs="Calibri"/>
-          <w:sz w:val="18"/>
-          <w:szCs w:val="18"/>
-          <w:lang w:val="en-US"/>
-        </w:rPr>
-        <w:t xml:space="preserve">          </w:t>
-      </w:r>
-      <w:r>
-        <w:rPr>
-          <w:rFonts w:ascii="Calibri" w:hAnsi="Calibri" w:cs="Calibri"/>
-          <w:color w:val="FF0000"/>
-          <w:sz w:val="18"/>
-          <w:szCs w:val="18"/>
-          <w:lang w:val="en-US"/>
-        </w:rPr>
-        <w:t>"</w:t>
-      </w:r>
-      <w:proofErr w:type="spellStart"/>
-      <w:proofErr w:type="gramStart"/>
-      <w:r>
-        <w:rPr>
-          <w:rFonts w:ascii="Calibri" w:hAnsi="Calibri" w:cs="Calibri"/>
-          <w:color w:val="FF0000"/>
-          <w:sz w:val="18"/>
-          <w:szCs w:val="18"/>
-          <w:lang w:val="en-US"/>
-        </w:rPr>
-        <w:t>buffer</w:t>
-      </w:r>
-      <w:proofErr w:type="gramEnd"/>
-      <w:r>
-        <w:rPr>
-          <w:rFonts w:ascii="Calibri" w:hAnsi="Calibri" w:cs="Calibri"/>
-          <w:color w:val="FF0000"/>
-          <w:sz w:val="18"/>
-          <w:szCs w:val="18"/>
-          <w:lang w:val="en-US"/>
-        </w:rPr>
-        <w:t>_type</w:t>
-      </w:r>
-      <w:proofErr w:type="spellEnd"/>
-      <w:r>
-        <w:rPr>
-          <w:rFonts w:ascii="Calibri" w:hAnsi="Calibri" w:cs="Calibri"/>
-          <w:color w:val="FF0000"/>
-          <w:sz w:val="18"/>
-          <w:szCs w:val="18"/>
-          <w:lang w:val="en-US"/>
-        </w:rPr>
-        <w:t>": "flat",</w:t>
-      </w:r>
-    </w:p>
-    <w:p>
-      <w:pPr>
-        <w:rPr>
-          <w:rFonts w:ascii="Calibri" w:hAnsi="Calibri" w:cs="Calibri"/>
-          <w:color w:val="FF0000"/>
-          <w:sz w:val="18"/>
-          <w:szCs w:val="18"/>
-          <w:lang w:val="en-US"/>
-        </w:rPr>
-      </w:pPr>
-      <w:r>
-        <w:rPr>
-          <w:rFonts w:ascii="Calibri" w:hAnsi="Calibri" w:cs="Calibri"/>
-          <w:color w:val="FF0000"/>
-          <w:sz w:val="18"/>
-          <w:szCs w:val="18"/>
-          <w:lang w:val="en-US"/>
-        </w:rPr>
-        <w:lastRenderedPageBreak/>
-        <w:t xml:space="preserve">          "</w:t>
-      </w:r>
-      <w:proofErr w:type="spellStart"/>
-      <w:proofErr w:type="gramStart"/>
-      <w:r>
-        <w:rPr>
-          <w:rFonts w:ascii="Calibri" w:hAnsi="Calibri" w:cs="Calibri"/>
-          <w:color w:val="FF0000"/>
-          <w:sz w:val="18"/>
-          <w:szCs w:val="18"/>
-          <w:lang w:val="en-US"/>
-        </w:rPr>
-        <w:t>buffer</w:t>
-      </w:r>
-      <w:proofErr w:type="gramEnd"/>
-      <w:r>
-        <w:rPr>
-          <w:rFonts w:ascii="Calibri" w:hAnsi="Calibri" w:cs="Calibri"/>
-          <w:color w:val="FF0000"/>
-          <w:sz w:val="18"/>
-          <w:szCs w:val="18"/>
-          <w:lang w:val="en-US"/>
-        </w:rPr>
-        <w:t>_size</w:t>
-      </w:r>
-      <w:proofErr w:type="spellEnd"/>
-      <w:r>
-        <w:rPr>
-          <w:rFonts w:ascii="Calibri" w:hAnsi="Calibri" w:cs="Calibri"/>
-          <w:color w:val="FF0000"/>
-          <w:sz w:val="18"/>
-          <w:szCs w:val="18"/>
-          <w:lang w:val="en-US"/>
-        </w:rPr>
-        <w:t>": "256Kb",</w:t>
-      </w:r>
-    </w:p>
-    <w:p>
-      <w:pPr>
-        <w:rPr>
-          <w:rFonts w:ascii="Calibri" w:hAnsi="Calibri" w:cs="Calibri"/>
-          <w:color w:val="FF0000"/>
-          <w:sz w:val="18"/>
-          <w:szCs w:val="18"/>
-          <w:lang w:val="en-US"/>
-        </w:rPr>
-      </w:pPr>
-      <w:r>
-        <w:rPr>
-          <w:rFonts w:ascii="Calibri" w:hAnsi="Calibri" w:cs="Calibri"/>
-          <w:color w:val="FF0000"/>
-          <w:sz w:val="18"/>
-          <w:szCs w:val="18"/>
-          <w:lang w:val="en-US"/>
-        </w:rPr>
-        <w:t xml:space="preserve">          "</w:t>
-      </w:r>
-      <w:proofErr w:type="spellStart"/>
-      <w:proofErr w:type="gramStart"/>
-      <w:r>
-        <w:rPr>
-          <w:rFonts w:ascii="Calibri" w:hAnsi="Calibri" w:cs="Calibri"/>
-          <w:color w:val="FF0000"/>
-          <w:sz w:val="18"/>
-          <w:szCs w:val="18"/>
-          <w:lang w:val="en-US"/>
-        </w:rPr>
-        <w:t>join</w:t>
-      </w:r>
-      <w:proofErr w:type="gramEnd"/>
-      <w:r>
-        <w:rPr>
-          <w:rFonts w:ascii="Calibri" w:hAnsi="Calibri" w:cs="Calibri"/>
-          <w:color w:val="FF0000"/>
-          <w:sz w:val="18"/>
-          <w:szCs w:val="18"/>
-          <w:lang w:val="en-US"/>
-        </w:rPr>
-        <w:t>_type</w:t>
-      </w:r>
-      <w:proofErr w:type="spellEnd"/>
-      <w:r>
-        <w:rPr>
-          <w:rFonts w:ascii="Calibri" w:hAnsi="Calibri" w:cs="Calibri"/>
-          <w:color w:val="FF0000"/>
-          <w:sz w:val="18"/>
-          <w:szCs w:val="18"/>
-          <w:lang w:val="en-US"/>
-        </w:rPr>
-        <w:t>": "BNL",</w:t>
-      </w:r>
-    </w:p>
-    <w:p>
-      <w:pPr>
-        <w:rPr>
-          <w:rFonts w:ascii="Calibri" w:hAnsi="Calibri" w:cs="Calibri"/>
-          <w:sz w:val="18"/>
-          <w:szCs w:val="18"/>
-          <w:lang w:val="en-US"/>
-        </w:rPr>
-      </w:pPr>
-      <w:r>
-        <w:rPr>
-          <w:rFonts w:ascii="Calibri" w:hAnsi="Calibri" w:cs="Calibri"/>
-          <w:sz w:val="18"/>
-          <w:szCs w:val="18"/>
-          <w:lang w:val="en-US"/>
-        </w:rPr>
-        <w:t xml:space="preserve">          "</w:t>
-      </w:r>
-      <w:proofErr w:type="spellStart"/>
-      <w:proofErr w:type="gramStart"/>
-      <w:r>
-        <w:rPr>
-          <w:rFonts w:ascii="Calibri" w:hAnsi="Calibri" w:cs="Calibri"/>
-          <w:sz w:val="18"/>
-          <w:szCs w:val="18"/>
-          <w:lang w:val="en-US"/>
-        </w:rPr>
-        <w:t>attached</w:t>
-      </w:r>
-      <w:proofErr w:type="gramEnd"/>
-      <w:r>
-        <w:rPr>
-          <w:rFonts w:ascii="Calibri" w:hAnsi="Calibri" w:cs="Calibri"/>
-          <w:sz w:val="18"/>
-          <w:szCs w:val="18"/>
-          <w:lang w:val="en-US"/>
-        </w:rPr>
-        <w:t>_condition</w:t>
-      </w:r>
-      <w:proofErr w:type="spellEnd"/>
-      <w:r>
-        <w:rPr>
-          <w:rFonts w:ascii="Calibri" w:hAnsi="Calibri" w:cs="Calibri"/>
-          <w:sz w:val="18"/>
-          <w:szCs w:val="18"/>
-          <w:lang w:val="en-US"/>
-        </w:rPr>
-        <w:t>": "</w:t>
-      </w:r>
-      <w:proofErr w:type="spellStart"/>
-      <w:r>
-        <w:rPr>
-          <w:rFonts w:ascii="Calibri" w:hAnsi="Calibri" w:cs="Calibri"/>
-          <w:sz w:val="18"/>
-          <w:szCs w:val="18"/>
-          <w:lang w:val="en-US"/>
-        </w:rPr>
-        <w:t>b.rec_name</w:t>
-      </w:r>
-      <w:proofErr w:type="spellEnd"/>
-      <w:r>
-        <w:rPr>
-          <w:rFonts w:ascii="Calibri" w:hAnsi="Calibri" w:cs="Calibri"/>
-          <w:sz w:val="18"/>
-          <w:szCs w:val="18"/>
-          <w:lang w:val="en-US"/>
-        </w:rPr>
-        <w:t xml:space="preserve"> = </w:t>
-      </w:r>
-      <w:proofErr w:type="spellStart"/>
-      <w:r>
-        <w:rPr>
-          <w:rFonts w:ascii="Calibri" w:hAnsi="Calibri" w:cs="Calibri"/>
-          <w:sz w:val="18"/>
-          <w:szCs w:val="18"/>
-          <w:lang w:val="en-US"/>
-        </w:rPr>
-        <w:t>competition.rec_name</w:t>
-      </w:r>
-      <w:proofErr w:type="spellEnd"/>
-      <w:r>
-        <w:rPr>
-          <w:rFonts w:ascii="Calibri" w:hAnsi="Calibri" w:cs="Calibri"/>
-          <w:sz w:val="18"/>
-          <w:szCs w:val="18"/>
-          <w:lang w:val="en-US"/>
-        </w:rPr>
-        <w:t xml:space="preserve"> and </w:t>
-      </w:r>
-      <w:proofErr w:type="spellStart"/>
-      <w:r>
-        <w:rPr>
-          <w:rFonts w:ascii="Calibri" w:hAnsi="Calibri" w:cs="Calibri"/>
-          <w:sz w:val="18"/>
-          <w:szCs w:val="18"/>
-          <w:lang w:val="en-US"/>
-        </w:rPr>
-        <w:t>a.tag_name</w:t>
-      </w:r>
-      <w:proofErr w:type="spellEnd"/>
-      <w:r>
-        <w:rPr>
-          <w:rFonts w:ascii="Calibri" w:hAnsi="Calibri" w:cs="Calibri"/>
-          <w:sz w:val="18"/>
-          <w:szCs w:val="18"/>
-          <w:lang w:val="en-US"/>
-        </w:rPr>
-        <w:t xml:space="preserve"> &lt; </w:t>
-      </w:r>
-      <w:proofErr w:type="spellStart"/>
-      <w:r>
-        <w:rPr>
-          <w:rFonts w:ascii="Calibri" w:hAnsi="Calibri" w:cs="Calibri"/>
-          <w:sz w:val="18"/>
-          <w:szCs w:val="18"/>
-          <w:lang w:val="en-US"/>
-        </w:rPr>
-        <w:t>b.tag_name</w:t>
-      </w:r>
-      <w:proofErr w:type="spellEnd"/>
-      <w:r>
-        <w:rPr>
-          <w:rFonts w:ascii="Calibri" w:hAnsi="Calibri" w:cs="Calibri"/>
-          <w:sz w:val="18"/>
-          <w:szCs w:val="18"/>
-          <w:lang w:val="en-US"/>
-        </w:rPr>
-        <w:t>"</w:t>
-      </w:r>
-    </w:p>
-    <w:p>
-      <w:pPr>
-        <w:rPr>
-          <w:rFonts w:ascii="Calibri" w:hAnsi="Calibri" w:cs="Calibri"/>
-          <w:sz w:val="18"/>
-          <w:szCs w:val="18"/>
-        </w:rPr>
-      </w:pPr>
-      <w:r>
-        <w:rPr>
-          <w:rFonts w:ascii="Calibri" w:hAnsi="Calibri" w:cs="Calibri"/>
-          <w:sz w:val="18"/>
-          <w:szCs w:val="18"/>
-          <w:lang w:val="en-US"/>
-        </w:rPr>
-        <w:t xml:space="preserve">        </w:t>
-      </w:r>
-      <w:r>
-        <w:rPr>
-          <w:rFonts w:ascii="Calibri" w:hAnsi="Calibri" w:cs="Calibri"/>
-          <w:sz w:val="18"/>
-          <w:szCs w:val="18"/>
-        </w:rPr>
-        <w:t>}</w:t>
-      </w:r>
-    </w:p>
-    <w:p>
-      <w:pPr>
-        <w:rPr>
-          <w:rFonts w:ascii="Calibri" w:hAnsi="Calibri" w:cs="Calibri"/>
-          <w:sz w:val="18"/>
-          <w:szCs w:val="18"/>
-        </w:rPr>
-      </w:pPr>
-      <w:r>
-        <w:rPr>
-          <w:rFonts w:ascii="Calibri" w:hAnsi="Calibri" w:cs="Calibri"/>
-          <w:sz w:val="18"/>
-          <w:szCs w:val="18"/>
-        </w:rPr>
-        <w:t xml:space="preserve">      }</w:t>
-      </w:r>
-    </w:p>
-    <w:p>
-      <w:pPr>
-        <w:rPr>
-          <w:rFonts w:ascii="Calibri" w:hAnsi="Calibri" w:cs="Calibri"/>
-          <w:sz w:val="18"/>
-          <w:szCs w:val="18"/>
-        </w:rPr>
-      </w:pPr>
-      <w:r>
-        <w:rPr>
-          <w:rFonts w:ascii="Calibri" w:hAnsi="Calibri" w:cs="Calibri"/>
-          <w:sz w:val="18"/>
-          <w:szCs w:val="18"/>
-        </w:rPr>
-        <w:t xml:space="preserve">    }</w:t>
-      </w:r>
-    </w:p>
-    <w:p>
-      <w:pPr>
-        <w:rPr>
-          <w:rFonts w:ascii="Calibri" w:hAnsi="Calibri" w:cs="Calibri"/>
-          <w:sz w:val="18"/>
-          <w:szCs w:val="18"/>
-        </w:rPr>
-      </w:pPr>
-      <w:r>
-        <w:rPr>
-          <w:rFonts w:ascii="Calibri" w:hAnsi="Calibri" w:cs="Calibri"/>
-          <w:sz w:val="18"/>
-          <w:szCs w:val="18"/>
-        </w:rPr>
-        <w:t xml:space="preserve">  }</w:t>
-      </w:r>
-    </w:p>
-    <w:p>
-      <w:pPr>
-        <w:rPr>
-          <w:rFonts w:ascii="Calibri" w:hAnsi="Calibri" w:cs="Calibri"/>
-          <w:sz w:val="18"/>
-          <w:szCs w:val="18"/>
-        </w:rPr>
-      </w:pPr>
-      <w:r>
-        <w:rPr>
-          <w:rFonts w:ascii="Calibri" w:hAnsi="Calibri" w:cs="Calibri"/>
-          <w:sz w:val="18"/>
-          <w:szCs w:val="18"/>
-        </w:rPr>
-        <w:t>}</w:t>
-      </w:r>
-    </w:p>
-    <w:p>
-      <w:pPr>
-        <w:jc w:val="both"/>
-        <w:rPr>
-          <w:rFonts w:ascii="Calibri" w:hAnsi="Calibri" w:cs="Calibri"/>
-        </w:rPr>
-      </w:pPr>
-      <w:r>
-        <w:rPr>
-          <w:rFonts w:ascii="Calibri" w:hAnsi="Calibri" w:cs="Calibri"/>
-        </w:rPr>
-        <w:t xml:space="preserve">Φυσικά η συγκεκριμένη παρέμβαση μειώνει αρκετά την αποδοτικότητα του </w:t>
-      </w:r>
-      <w:r>
-        <w:rPr>
-          <w:rFonts w:ascii="Calibri" w:hAnsi="Calibri" w:cs="Calibri"/>
-          <w:lang w:val="en-US"/>
-        </w:rPr>
-        <w:t>query</w:t>
-      </w:r>
-      <w:r>
-        <w:rPr>
-          <w:rFonts w:ascii="Calibri" w:hAnsi="Calibri" w:cs="Calibri"/>
-        </w:rPr>
-        <w:t xml:space="preserve">, όπως φαίνεται από τις 1028 γραμμές που </w:t>
-      </w:r>
-      <w:proofErr w:type="spellStart"/>
-      <w:r>
-        <w:rPr>
-          <w:rFonts w:ascii="Calibri" w:hAnsi="Calibri" w:cs="Calibri"/>
-        </w:rPr>
-        <w:t>σκανάρονται</w:t>
-      </w:r>
-      <w:proofErr w:type="spellEnd"/>
-      <w:r>
-        <w:rPr>
-          <w:rFonts w:ascii="Calibri" w:hAnsi="Calibri" w:cs="Calibri"/>
-        </w:rPr>
-        <w:t xml:space="preserve"> στο τελευταίο </w:t>
+      <w:r>
+        <w:rPr>
+          <w:rFonts w:ascii="Calibri" w:hAnsi="Calibri" w:cs="Calibri"/>
+        </w:rPr>
+        <w:t xml:space="preserve">, όπως φαίνεται από τις 1028 γραμμές που σκανάρονται στο τελευταίο </w:t>
       </w:r>
       <w:r>
         <w:rPr>
@@ -15949,7 +12520,6 @@
         </w:rPr>
         <w:t xml:space="preserve"> </w:t>
       </w:r>
-      <w:proofErr w:type="spellStart"/>
       <w:r>
         <w:rPr>
           <w:rFonts w:ascii="Calibri" w:hAnsi="Calibri" w:cs="Calibri"/>
@@ -15957,7 +12527,6 @@
         </w:rPr>
         <w:t>σκανάρει</w:t>
       </w:r>
-      <w:proofErr w:type="spellEnd"/>
       <w:r>
         <w:rPr>
           <w:rFonts w:ascii="Calibri" w:hAnsi="Calibri" w:cs="Calibri"/>
@@ -16123,23 +12692,7 @@
           <w:rFonts w:ascii="Calibri" w:hAnsi="Calibri" w:cs="Calibri"/>
           <w:lang w:val="el-GR"/>
         </w:rPr>
-        <w:t xml:space="preserve">, </w:t>
-      </w:r>
-      <w:proofErr w:type="spellStart"/>
-      <w:r>
-        <w:rPr>
-          <w:rFonts w:ascii="Calibri" w:hAnsi="Calibri" w:cs="Calibri"/>
-          <w:lang w:val="el-GR"/>
-        </w:rPr>
-        <w:t>σκανάροντας</w:t>
-      </w:r>
-      <w:proofErr w:type="spellEnd"/>
-      <w:r>
-        <w:rPr>
-          <w:rFonts w:ascii="Calibri" w:hAnsi="Calibri" w:cs="Calibri"/>
-          <w:lang w:val="el-GR"/>
-        </w:rPr>
-        <w:t xml:space="preserve"> μόνο 3 γραμμές.</w:t>
+        <w:t>, σκανάροντας μόνο 3 γραμμές.</w:t>
       </w:r>
     </w:p>
     <w:p>

--- a/DB_Report_2024.docx
+++ b/DB_Report_2024.docx
@@ -222,7 +222,10 @@
           <w:szCs w:val="36"/>
         </w:rPr>
       </w:pPr>
-      <w:r>
+    </w:p>
+    <w:p>
+      <w:pPr>
+        <w:jc w:val="center"/>
         <w:rPr>
           <w:rFonts w:ascii="Calibri" w:hAnsi="Calibri" w:cs="Calibri"/>
           <w:b/>
@@ -230,46 +233,60 @@
           <w:sz w:val="36"/>
           <w:szCs w:val="36"/>
         </w:rPr>
+      </w:pPr>
+      <w:r>
+        <w:rPr>
+          <w:rFonts w:ascii="Calibri" w:hAnsi="Calibri" w:cs="Calibri"/>
+          <w:b/>
+          <w:bCs/>
+          <w:sz w:val="36"/>
+          <w:szCs w:val="36"/>
+        </w:rPr>
         <w:t>Ανάπτυξη Βάσης Δεδομένων για Διαγωνισμό Μαγειρικής</w:t>
       </w:r>
     </w:p>
     <w:p>
       <w:pPr>
         <w:jc w:val="center"/>
-        <w:rPr>
-          <w:rFonts w:ascii="Calibri" w:hAnsi="Calibri" w:cs="Calibri"/>
-          <w:sz w:val="28"/>
-          <w:szCs w:val="28"/>
-        </w:rPr>
-      </w:pPr>
-      <w:r>
         <w:rPr>
           <w:rFonts w:ascii="Calibri" w:hAnsi="Calibri" w:cs="Calibri"/>
           <w:sz w:val="28"/>
           <w:szCs w:val="28"/>
           <w:u w:val="single"/>
         </w:rPr>
-        <w:t>Ομάδα</w:t>
-      </w:r>
-      <w:r>
+      </w:pPr>
+    </w:p>
+    <w:p>
+      <w:pPr>
+        <w:jc w:val="center"/>
         <w:rPr>
           <w:rFonts w:ascii="Calibri" w:hAnsi="Calibri" w:cs="Calibri"/>
           <w:sz w:val="28"/>
           <w:szCs w:val="28"/>
           <w:u w:val="single"/>
         </w:rPr>
-        <w:t xml:space="preserve"> </w:t>
-      </w:r>
-      <w:r>
+      </w:pPr>
+    </w:p>
+    <w:p>
+      <w:pPr>
+        <w:jc w:val="center"/>
         <w:rPr>
           <w:rFonts w:ascii="Calibri" w:hAnsi="Calibri" w:cs="Calibri"/>
           <w:sz w:val="28"/>
           <w:szCs w:val="28"/>
           <w:u w:val="single"/>
-          <w:lang w:val="en-US"/>
-        </w:rPr>
-        <w:t>Project</w:t>
-      </w:r>
+        </w:rPr>
+      </w:pPr>
+    </w:p>
+    <w:p>
+      <w:pPr>
+        <w:jc w:val="center"/>
+        <w:rPr>
+          <w:rFonts w:ascii="Calibri" w:hAnsi="Calibri" w:cs="Calibri"/>
+          <w:sz w:val="28"/>
+          <w:szCs w:val="28"/>
+        </w:rPr>
+      </w:pPr>
       <w:r>
         <w:rPr>
           <w:rFonts w:ascii="Calibri" w:hAnsi="Calibri" w:cs="Calibri"/>
@@ -277,13 +294,14 @@
           <w:szCs w:val="28"/>
           <w:u w:val="single"/>
         </w:rPr>
-        <w:t>:</w:t>
+        <w:t>Ομάδα</w:t>
       </w:r>
       <w:r>
         <w:rPr>
           <w:rFonts w:ascii="Calibri" w:hAnsi="Calibri" w:cs="Calibri"/>
           <w:sz w:val="28"/>
           <w:szCs w:val="28"/>
+          <w:u w:val="single"/>
         </w:rPr>
         <w:t xml:space="preserve"> </w:t>
       </w:r>
@@ -292,6 +310,33 @@
           <w:rFonts w:ascii="Calibri" w:hAnsi="Calibri" w:cs="Calibri"/>
           <w:sz w:val="28"/>
           <w:szCs w:val="28"/>
+          <w:u w:val="single"/>
+          <w:lang w:val="en-US"/>
+        </w:rPr>
+        <w:t>Project</w:t>
+      </w:r>
+      <w:r>
+        <w:rPr>
+          <w:rFonts w:ascii="Calibri" w:hAnsi="Calibri" w:cs="Calibri"/>
+          <w:sz w:val="28"/>
+          <w:szCs w:val="28"/>
+          <w:u w:val="single"/>
+        </w:rPr>
+        <w:t>:</w:t>
+      </w:r>
+      <w:r>
+        <w:rPr>
+          <w:rFonts w:ascii="Calibri" w:hAnsi="Calibri" w:cs="Calibri"/>
+          <w:sz w:val="28"/>
+          <w:szCs w:val="28"/>
+        </w:rPr>
+        <w:t xml:space="preserve"> </w:t>
+      </w:r>
+      <w:r>
+        <w:rPr>
+          <w:rFonts w:ascii="Calibri" w:hAnsi="Calibri" w:cs="Calibri"/>
+          <w:sz w:val="28"/>
+          <w:szCs w:val="28"/>
         </w:rPr>
         <w:t>102</w:t>
       </w:r>
@@ -324,9 +369,8 @@
       <w:r>
         <w:rPr>
           <w:rFonts w:ascii="Calibri" w:hAnsi="Calibri" w:cs="Calibri"/>
-          <w:lang w:val="en-US"/>
-        </w:rPr>
-        <w:t>el</w:t>
+        </w:rPr>
+        <w:t>031</w:t>
       </w:r>
       <w:r>
         <w:rPr>
@@ -363,9 +407,8 @@
       <w:r>
         <w:rPr>
           <w:rFonts w:ascii="Calibri" w:hAnsi="Calibri" w:cs="Calibri"/>
-          <w:lang w:val="en-US"/>
-        </w:rPr>
-        <w:t>el</w:t>
+        </w:rPr>
+        <w:t>031</w:t>
       </w:r>
       <w:r>
         <w:rPr>
@@ -385,9 +428,9 @@
         <w:jc w:val="center"/>
         <w:rPr>
           <w:rFonts w:ascii="Calibri" w:hAnsi="Calibri" w:cs="Calibri"/>
-          <w:lang w:val="en-US"/>
-        </w:rPr>
-      </w:pPr>
+        </w:rPr>
+      </w:pPr>
+      <w:proofErr w:type="spellStart"/>
       <w:r>
         <w:rPr>
           <w:rFonts w:ascii="Calibri" w:hAnsi="Calibri" w:cs="Calibri"/>
@@ -404,7 +447,14 @@
         <w:rPr>
           <w:rFonts w:ascii="Calibri" w:hAnsi="Calibri" w:cs="Calibri"/>
         </w:rPr>
-        <w:t>άκης Γεώργιος</w:t>
+        <w:t>άκης</w:t>
+      </w:r>
+      <w:proofErr w:type="spellEnd"/>
+      <w:r>
+        <w:rPr>
+          <w:rFonts w:ascii="Calibri" w:hAnsi="Calibri" w:cs="Calibri"/>
+        </w:rPr>
+        <w:t xml:space="preserve"> Γεώργιος</w:t>
       </w:r>
       <w:r>
         <w:rPr>
@@ -421,9 +471,8 @@
       <w:r>
         <w:rPr>
           <w:rFonts w:ascii="Calibri" w:hAnsi="Calibri" w:cs="Calibri"/>
-          <w:lang w:val="en-US"/>
-        </w:rPr>
-        <w:t>el</w:t>
+        </w:rPr>
+        <w:t>031</w:t>
       </w:r>
       <w:r>
         <w:rPr>
@@ -437,6 +486,71 @@
         </w:rPr>
         <w:t>50</w:t>
       </w:r>
+    </w:p>
+    <w:p>
+      <w:pPr>
+        <w:jc w:val="center"/>
+        <w:rPr>
+          <w:rFonts w:ascii="Calibri" w:hAnsi="Calibri" w:cs="Calibri"/>
+        </w:rPr>
+      </w:pPr>
+    </w:p>
+    <w:p>
+      <w:pPr>
+        <w:jc w:val="center"/>
+        <w:rPr>
+          <w:rFonts w:ascii="Calibri" w:hAnsi="Calibri" w:cs="Calibri"/>
+        </w:rPr>
+      </w:pPr>
+    </w:p>
+    <w:p>
+      <w:pPr>
+        <w:jc w:val="center"/>
+        <w:rPr>
+          <w:rFonts w:ascii="Calibri" w:hAnsi="Calibri" w:cs="Calibri"/>
+        </w:rPr>
+      </w:pPr>
+    </w:p>
+    <w:p>
+      <w:pPr>
+        <w:jc w:val="center"/>
+        <w:rPr>
+          <w:rFonts w:ascii="Calibri" w:hAnsi="Calibri" w:cs="Calibri"/>
+        </w:rPr>
+      </w:pPr>
+    </w:p>
+    <w:p>
+      <w:pPr>
+        <w:jc w:val="center"/>
+        <w:rPr>
+          <w:rFonts w:ascii="Calibri" w:hAnsi="Calibri" w:cs="Calibri"/>
+        </w:rPr>
+      </w:pPr>
+    </w:p>
+    <w:p>
+      <w:pPr>
+        <w:jc w:val="center"/>
+        <w:rPr>
+          <w:rFonts w:ascii="Calibri" w:hAnsi="Calibri" w:cs="Calibri"/>
+        </w:rPr>
+      </w:pPr>
+    </w:p>
+    <w:p>
+      <w:pPr>
+        <w:jc w:val="center"/>
+        <w:rPr>
+          <w:rFonts w:ascii="Calibri" w:hAnsi="Calibri" w:cs="Calibri"/>
+        </w:rPr>
+      </w:pPr>
+    </w:p>
+    <w:p>
+      <w:pPr>
+        <w:jc w:val="center"/>
+        <w:rPr>
+          <w:rFonts w:ascii="Calibri" w:hAnsi="Calibri" w:cs="Calibri"/>
+          <w:lang w:val="en-US"/>
+        </w:rPr>
+      </w:pPr>
     </w:p>
     <w:sdt>
       <w:sdtPr>
@@ -507,7 +621,7 @@
             </w:rPr>
             <w:fldChar w:fldCharType="separate"/>
           </w:r>
-          <w:hyperlink w:anchor="_Toc167643865" w:history="1">
+          <w:hyperlink w:anchor="_Toc167647036" w:history="1">
             <w:r>
               <w:rPr>
                 <w:rStyle w:val="-"/>
@@ -555,7 +669,7 @@
                 <w:noProof/>
                 <w:webHidden/>
               </w:rPr>
-              <w:instrText xml:space="preserve"> PAGEREF _Toc167643865 \h </w:instrText>
+              <w:instrText xml:space="preserve"> PAGEREF _Toc167647036 \h </w:instrText>
             </w:r>
             <w:r>
               <w:rPr>
@@ -599,7 +713,7 @@
               <w:lang w:eastAsia="el-GR"/>
             </w:rPr>
           </w:pPr>
-          <w:hyperlink w:anchor="_Toc167643866" w:history="1">
+          <w:hyperlink w:anchor="_Toc167647037" w:history="1">
             <w:r>
               <w:rPr>
                 <w:rStyle w:val="-"/>
@@ -647,7 +761,7 @@
                 <w:noProof/>
                 <w:webHidden/>
               </w:rPr>
-              <w:instrText xml:space="preserve"> PAGEREF _Toc167643866 \h </w:instrText>
+              <w:instrText xml:space="preserve"> PAGEREF _Toc167647037 \h </w:instrText>
             </w:r>
             <w:r>
               <w:rPr>
@@ -691,7 +805,7 @@
               <w:lang w:eastAsia="el-GR"/>
             </w:rPr>
           </w:pPr>
-          <w:hyperlink w:anchor="_Toc167643867" w:history="1">
+          <w:hyperlink w:anchor="_Toc167647038" w:history="1">
             <w:r>
               <w:rPr>
                 <w:rStyle w:val="-"/>
@@ -737,7 +851,7 @@
                 <w:noProof/>
                 <w:webHidden/>
               </w:rPr>
-              <w:instrText xml:space="preserve"> PAGEREF _Toc167643867 \h </w:instrText>
+              <w:instrText xml:space="preserve"> PAGEREF _Toc167647038 \h </w:instrText>
             </w:r>
             <w:r>
               <w:rPr>
@@ -781,7 +895,7 @@
               <w:lang w:eastAsia="el-GR"/>
             </w:rPr>
           </w:pPr>
-          <w:hyperlink w:anchor="_Toc167643868" w:history="1">
+          <w:hyperlink w:anchor="_Toc167647039" w:history="1">
             <w:r>
               <w:rPr>
                 <w:rStyle w:val="-"/>
@@ -827,7 +941,7 @@
                 <w:noProof/>
                 <w:webHidden/>
               </w:rPr>
-              <w:instrText xml:space="preserve"> PAGEREF _Toc167643868 \h </w:instrText>
+              <w:instrText xml:space="preserve"> PAGEREF _Toc167647039 \h </w:instrText>
             </w:r>
             <w:r>
               <w:rPr>
@@ -871,7 +985,7 @@
               <w:lang w:eastAsia="el-GR"/>
             </w:rPr>
           </w:pPr>
-          <w:hyperlink w:anchor="_Toc167643869" w:history="1">
+          <w:hyperlink w:anchor="_Toc167647040" w:history="1">
             <w:r>
               <w:rPr>
                 <w:rStyle w:val="-"/>
@@ -917,7 +1031,7 @@
                 <w:noProof/>
                 <w:webHidden/>
               </w:rPr>
-              <w:instrText xml:space="preserve"> PAGEREF _Toc167643869 \h </w:instrText>
+              <w:instrText xml:space="preserve"> PAGEREF _Toc167647040 \h </w:instrText>
             </w:r>
             <w:r>
               <w:rPr>
@@ -952,6 +1066,7 @@
           <w:pPr>
             <w:pStyle w:val="20"/>
             <w:tabs>
+              <w:tab w:val="left" w:pos="960"/>
               <w:tab w:val="right" w:leader="dot" w:pos="8296"/>
             </w:tabs>
             <w:rPr>
@@ -960,7 +1075,7 @@
               <w:lang w:eastAsia="el-GR"/>
             </w:rPr>
           </w:pPr>
-          <w:hyperlink w:anchor="_Toc167643870" w:history="1">
+          <w:hyperlink w:anchor="_Toc167647041" w:history="1">
             <w:r>
               <w:rPr>
                 <w:rStyle w:val="-"/>
@@ -968,7 +1083,15 @@
                 <w:bCs/>
                 <w:noProof/>
               </w:rPr>
-              <w:t xml:space="preserve">2.1 </w:t>
+              <w:t>2.1</w:t>
+            </w:r>
+            <w:r>
+              <w:rPr>
+                <w:rFonts w:eastAsiaTheme="minorEastAsia"/>
+                <w:noProof/>
+                <w:lang w:eastAsia="el-GR"/>
+              </w:rPr>
+              <w:tab/>
             </w:r>
             <w:r>
               <w:rPr>
@@ -999,7 +1122,7 @@
                 <w:noProof/>
                 <w:webHidden/>
               </w:rPr>
-              <w:instrText xml:space="preserve"> PAGEREF _Toc167643870 \h </w:instrText>
+              <w:instrText xml:space="preserve"> PAGEREF _Toc167647041 \h </w:instrText>
             </w:r>
             <w:r>
               <w:rPr>
@@ -1034,6 +1157,7 @@
           <w:pPr>
             <w:pStyle w:val="20"/>
             <w:tabs>
+              <w:tab w:val="left" w:pos="960"/>
               <w:tab w:val="right" w:leader="dot" w:pos="8296"/>
             </w:tabs>
             <w:rPr>
@@ -1042,7 +1166,7 @@
               <w:lang w:eastAsia="el-GR"/>
             </w:rPr>
           </w:pPr>
-          <w:hyperlink w:anchor="_Toc167643871" w:history="1">
+          <w:hyperlink w:anchor="_Toc167647042" w:history="1">
             <w:r>
               <w:rPr>
                 <w:rStyle w:val="-"/>
@@ -1050,7 +1174,15 @@
                 <w:bCs/>
                 <w:noProof/>
               </w:rPr>
-              <w:t xml:space="preserve">2.2 </w:t>
+              <w:t>2.2</w:t>
+            </w:r>
+            <w:r>
+              <w:rPr>
+                <w:rFonts w:eastAsiaTheme="minorEastAsia"/>
+                <w:noProof/>
+                <w:lang w:eastAsia="el-GR"/>
+              </w:rPr>
+              <w:tab/>
             </w:r>
             <w:r>
               <w:rPr>
@@ -1081,7 +1213,7 @@
                 <w:noProof/>
                 <w:webHidden/>
               </w:rPr>
-              <w:instrText xml:space="preserve"> PAGEREF _Toc167643871 \h </w:instrText>
+              <w:instrText xml:space="preserve"> PAGEREF _Toc167647042 \h </w:instrText>
             </w:r>
             <w:r>
               <w:rPr>
@@ -1116,6 +1248,7 @@
           <w:pPr>
             <w:pStyle w:val="20"/>
             <w:tabs>
+              <w:tab w:val="left" w:pos="960"/>
               <w:tab w:val="right" w:leader="dot" w:pos="8296"/>
             </w:tabs>
             <w:rPr>
@@ -1124,7 +1257,7 @@
               <w:lang w:eastAsia="el-GR"/>
             </w:rPr>
           </w:pPr>
-          <w:hyperlink w:anchor="_Toc167643872" w:history="1">
+          <w:hyperlink w:anchor="_Toc167647043" w:history="1">
             <w:r>
               <w:rPr>
                 <w:rStyle w:val="-"/>
@@ -1132,7 +1265,15 @@
                 <w:bCs/>
                 <w:noProof/>
               </w:rPr>
-              <w:t xml:space="preserve">2.3 </w:t>
+              <w:t>2.3</w:t>
+            </w:r>
+            <w:r>
+              <w:rPr>
+                <w:rFonts w:eastAsiaTheme="minorEastAsia"/>
+                <w:noProof/>
+                <w:lang w:eastAsia="el-GR"/>
+              </w:rPr>
+              <w:tab/>
             </w:r>
             <w:r>
               <w:rPr>
@@ -1163,7 +1304,7 @@
                 <w:noProof/>
                 <w:webHidden/>
               </w:rPr>
-              <w:instrText xml:space="preserve"> PAGEREF _Toc167643872 \h </w:instrText>
+              <w:instrText xml:space="preserve"> PAGEREF _Toc167647043 \h </w:instrText>
             </w:r>
             <w:r>
               <w:rPr>
@@ -1183,7 +1324,7 @@
                 <w:noProof/>
                 <w:webHidden/>
               </w:rPr>
-              <w:t>8</w:t>
+              <w:t>9</w:t>
             </w:r>
             <w:r>
               <w:rPr>
@@ -1198,6 +1339,7 @@
           <w:pPr>
             <w:pStyle w:val="10"/>
             <w:tabs>
+              <w:tab w:val="left" w:pos="480"/>
               <w:tab w:val="right" w:leader="dot" w:pos="8296"/>
             </w:tabs>
             <w:rPr>
@@ -1206,7 +1348,7 @@
               <w:lang w:eastAsia="el-GR"/>
             </w:rPr>
           </w:pPr>
-          <w:hyperlink w:anchor="_Toc167643873" w:history="1">
+          <w:hyperlink w:anchor="_Toc167647044" w:history="1">
             <w:r>
               <w:rPr>
                 <w:rStyle w:val="-"/>
@@ -1214,7 +1356,24 @@
                 <w:bCs/>
                 <w:noProof/>
               </w:rPr>
-              <w:t>3 Λεπτομέρειες Υλοποίησης</w:t>
+              <w:t>3.</w:t>
+            </w:r>
+            <w:r>
+              <w:rPr>
+                <w:rFonts w:eastAsiaTheme="minorEastAsia"/>
+                <w:noProof/>
+                <w:lang w:eastAsia="el-GR"/>
+              </w:rPr>
+              <w:tab/>
+            </w:r>
+            <w:r>
+              <w:rPr>
+                <w:rStyle w:val="-"/>
+                <w:b/>
+                <w:bCs/>
+                <w:noProof/>
+              </w:rPr>
+              <w:t>Λεπτομέρειες Υλοποίησης</w:t>
             </w:r>
             <w:r>
               <w:rPr>
@@ -1235,7 +1394,7 @@
                 <w:noProof/>
                 <w:webHidden/>
               </w:rPr>
-              <w:instrText xml:space="preserve"> PAGEREF _Toc167643873 \h </w:instrText>
+              <w:instrText xml:space="preserve"> PAGEREF _Toc167647044 \h </w:instrText>
             </w:r>
             <w:r>
               <w:rPr>
@@ -1268,6 +1427,316 @@
         </w:p>
         <w:p>
           <w:pPr>
+            <w:pStyle w:val="20"/>
+            <w:tabs>
+              <w:tab w:val="left" w:pos="960"/>
+              <w:tab w:val="right" w:leader="dot" w:pos="8296"/>
+            </w:tabs>
+            <w:rPr>
+              <w:rFonts w:eastAsiaTheme="minorEastAsia"/>
+              <w:noProof/>
+              <w:lang w:eastAsia="el-GR"/>
+            </w:rPr>
+          </w:pPr>
+          <w:hyperlink w:anchor="_Toc167647045" w:history="1">
+            <w:r>
+              <w:rPr>
+                <w:rStyle w:val="-"/>
+                <w:b/>
+                <w:bCs/>
+                <w:noProof/>
+              </w:rPr>
+              <w:t>3.1</w:t>
+            </w:r>
+            <w:r>
+              <w:rPr>
+                <w:rFonts w:eastAsiaTheme="minorEastAsia"/>
+                <w:noProof/>
+                <w:lang w:eastAsia="el-GR"/>
+              </w:rPr>
+              <w:tab/>
+            </w:r>
+            <w:r>
+              <w:rPr>
+                <w:rStyle w:val="-"/>
+                <w:b/>
+                <w:bCs/>
+                <w:noProof/>
+                <w:lang w:val="en-US"/>
+              </w:rPr>
+              <w:t>Triggers</w:t>
+            </w:r>
+            <w:r>
+              <w:rPr>
+                <w:noProof/>
+                <w:webHidden/>
+              </w:rPr>
+              <w:tab/>
+            </w:r>
+            <w:r>
+              <w:rPr>
+                <w:noProof/>
+                <w:webHidden/>
+              </w:rPr>
+              <w:fldChar w:fldCharType="begin"/>
+            </w:r>
+            <w:r>
+              <w:rPr>
+                <w:noProof/>
+                <w:webHidden/>
+              </w:rPr>
+              <w:instrText xml:space="preserve"> PAGEREF _Toc167647045 \h </w:instrText>
+            </w:r>
+            <w:r>
+              <w:rPr>
+                <w:noProof/>
+                <w:webHidden/>
+              </w:rPr>
+            </w:r>
+            <w:r>
+              <w:rPr>
+                <w:noProof/>
+                <w:webHidden/>
+              </w:rPr>
+              <w:fldChar w:fldCharType="separate"/>
+            </w:r>
+            <w:r>
+              <w:rPr>
+                <w:noProof/>
+                <w:webHidden/>
+              </w:rPr>
+              <w:t>10</w:t>
+            </w:r>
+            <w:r>
+              <w:rPr>
+                <w:noProof/>
+                <w:webHidden/>
+              </w:rPr>
+              <w:fldChar w:fldCharType="end"/>
+            </w:r>
+          </w:hyperlink>
+        </w:p>
+        <w:p>
+          <w:pPr>
+            <w:pStyle w:val="20"/>
+            <w:tabs>
+              <w:tab w:val="left" w:pos="960"/>
+              <w:tab w:val="right" w:leader="dot" w:pos="8296"/>
+            </w:tabs>
+            <w:rPr>
+              <w:rFonts w:eastAsiaTheme="minorEastAsia"/>
+              <w:noProof/>
+              <w:lang w:eastAsia="el-GR"/>
+            </w:rPr>
+          </w:pPr>
+          <w:hyperlink w:anchor="_Toc167647046" w:history="1">
+            <w:r>
+              <w:rPr>
+                <w:rStyle w:val="-"/>
+                <w:b/>
+                <w:bCs/>
+                <w:noProof/>
+              </w:rPr>
+              <w:t>3.2</w:t>
+            </w:r>
+            <w:r>
+              <w:rPr>
+                <w:rFonts w:eastAsiaTheme="minorEastAsia"/>
+                <w:noProof/>
+                <w:lang w:eastAsia="el-GR"/>
+              </w:rPr>
+              <w:tab/>
+            </w:r>
+            <w:r>
+              <w:rPr>
+                <w:rStyle w:val="-"/>
+                <w:b/>
+                <w:bCs/>
+                <w:noProof/>
+                <w:lang w:val="en-US"/>
+              </w:rPr>
+              <w:t>Indexes</w:t>
+            </w:r>
+            <w:r>
+              <w:rPr>
+                <w:rStyle w:val="-"/>
+                <w:b/>
+                <w:bCs/>
+                <w:noProof/>
+              </w:rPr>
+              <w:t>/Ευρετήρια</w:t>
+            </w:r>
+            <w:r>
+              <w:rPr>
+                <w:noProof/>
+                <w:webHidden/>
+              </w:rPr>
+              <w:tab/>
+            </w:r>
+            <w:r>
+              <w:rPr>
+                <w:noProof/>
+                <w:webHidden/>
+              </w:rPr>
+              <w:fldChar w:fldCharType="begin"/>
+            </w:r>
+            <w:r>
+              <w:rPr>
+                <w:noProof/>
+                <w:webHidden/>
+              </w:rPr>
+              <w:instrText xml:space="preserve"> PAGEREF _Toc167647046 \h </w:instrText>
+            </w:r>
+            <w:r>
+              <w:rPr>
+                <w:noProof/>
+                <w:webHidden/>
+              </w:rPr>
+            </w:r>
+            <w:r>
+              <w:rPr>
+                <w:noProof/>
+                <w:webHidden/>
+              </w:rPr>
+              <w:fldChar w:fldCharType="separate"/>
+            </w:r>
+            <w:r>
+              <w:rPr>
+                <w:noProof/>
+                <w:webHidden/>
+              </w:rPr>
+              <w:t>11</w:t>
+            </w:r>
+            <w:r>
+              <w:rPr>
+                <w:noProof/>
+                <w:webHidden/>
+              </w:rPr>
+              <w:fldChar w:fldCharType="end"/>
+            </w:r>
+          </w:hyperlink>
+        </w:p>
+        <w:p>
+          <w:pPr>
+            <w:pStyle w:val="20"/>
+            <w:tabs>
+              <w:tab w:val="left" w:pos="960"/>
+              <w:tab w:val="right" w:leader="dot" w:pos="8296"/>
+            </w:tabs>
+            <w:rPr>
+              <w:rFonts w:eastAsiaTheme="minorEastAsia"/>
+              <w:noProof/>
+              <w:lang w:eastAsia="el-GR"/>
+            </w:rPr>
+          </w:pPr>
+          <w:hyperlink w:anchor="_Toc167647047" w:history="1">
+            <w:r>
+              <w:rPr>
+                <w:rStyle w:val="-"/>
+                <w:b/>
+                <w:bCs/>
+                <w:noProof/>
+              </w:rPr>
+              <w:t>3.3</w:t>
+            </w:r>
+            <w:r>
+              <w:rPr>
+                <w:rFonts w:eastAsiaTheme="minorEastAsia"/>
+                <w:noProof/>
+                <w:lang w:eastAsia="el-GR"/>
+              </w:rPr>
+              <w:tab/>
+            </w:r>
+            <w:r>
+              <w:rPr>
+                <w:rStyle w:val="-"/>
+                <w:b/>
+                <w:bCs/>
+                <w:noProof/>
+              </w:rPr>
+              <w:t xml:space="preserve">Εναλλακτικά </w:t>
+            </w:r>
+            <w:r>
+              <w:rPr>
+                <w:rStyle w:val="-"/>
+                <w:b/>
+                <w:bCs/>
+                <w:noProof/>
+                <w:lang w:val="en-US"/>
+              </w:rPr>
+              <w:t>Query</w:t>
+            </w:r>
+            <w:r>
+              <w:rPr>
+                <w:rStyle w:val="-"/>
+                <w:b/>
+                <w:bCs/>
+                <w:noProof/>
+              </w:rPr>
+              <w:t xml:space="preserve"> </w:t>
+            </w:r>
+            <w:r>
+              <w:rPr>
+                <w:rStyle w:val="-"/>
+                <w:b/>
+                <w:bCs/>
+                <w:noProof/>
+                <w:lang w:val="en-US"/>
+              </w:rPr>
+              <w:t>Plans</w:t>
+            </w:r>
+            <w:r>
+              <w:rPr>
+                <w:noProof/>
+                <w:webHidden/>
+              </w:rPr>
+              <w:tab/>
+            </w:r>
+            <w:r>
+              <w:rPr>
+                <w:noProof/>
+                <w:webHidden/>
+              </w:rPr>
+              <w:fldChar w:fldCharType="begin"/>
+            </w:r>
+            <w:r>
+              <w:rPr>
+                <w:noProof/>
+                <w:webHidden/>
+              </w:rPr>
+              <w:instrText xml:space="preserve"> PAGEREF _Toc167647047 \h </w:instrText>
+            </w:r>
+            <w:r>
+              <w:rPr>
+                <w:noProof/>
+                <w:webHidden/>
+              </w:rPr>
+            </w:r>
+            <w:r>
+              <w:rPr>
+                <w:noProof/>
+                <w:webHidden/>
+              </w:rPr>
+              <w:fldChar w:fldCharType="separate"/>
+            </w:r>
+            <w:r>
+              <w:rPr>
+                <w:noProof/>
+                <w:webHidden/>
+              </w:rPr>
+              <w:t>14</w:t>
+            </w:r>
+            <w:r>
+              <w:rPr>
+                <w:noProof/>
+                <w:webHidden/>
+              </w:rPr>
+              <w:fldChar w:fldCharType="end"/>
+            </w:r>
+          </w:hyperlink>
+        </w:p>
+        <w:p>
+          <w:pPr>
             <w:rPr>
               <w:rFonts w:ascii="Calibri" w:hAnsi="Calibri" w:cs="Calibri"/>
             </w:rPr>
@@ -1278,12 +1747,21 @@
               <w:b/>
               <w:bCs/>
             </w:rPr>
-            <w:lastRenderedPageBreak/>
             <w:fldChar w:fldCharType="end"/>
           </w:r>
         </w:p>
       </w:sdtContent>
     </w:sdt>
+    <w:p>
+      <w:pPr>
+        <w:jc w:val="both"/>
+        <w:rPr>
+          <w:rFonts w:ascii="Calibri" w:hAnsi="Calibri" w:cs="Calibri"/>
+          <w:sz w:val="22"/>
+          <w:szCs w:val="22"/>
+        </w:rPr>
+      </w:pPr>
+    </w:p>
     <w:p>
       <w:pPr>
         <w:jc w:val="both"/>
@@ -1311,7 +1789,7 @@
           <w:szCs w:val="36"/>
         </w:rPr>
       </w:pPr>
-      <w:bookmarkStart w:id="1" w:name="_Toc167643865"/>
+      <w:bookmarkStart w:id="1" w:name="_Toc167647036"/>
       <w:r>
         <w:rPr>
           <w:rFonts w:ascii="Calibri" w:hAnsi="Calibri" w:cs="Calibri"/>
@@ -1349,7 +1827,7 @@
           <w:color w:val="000000" w:themeColor="text1"/>
         </w:rPr>
       </w:pPr>
-      <w:bookmarkStart w:id="2" w:name="_Toc167643866"/>
+      <w:bookmarkStart w:id="2" w:name="_Toc167647037"/>
       <w:r>
         <w:rPr>
           <w:rFonts w:ascii="Calibri" w:hAnsi="Calibri" w:cs="Calibri"/>
@@ -1755,14 +2233,13 @@
           <w:color w:val="auto"/>
         </w:rPr>
       </w:pPr>
-      <w:bookmarkStart w:id="3" w:name="_Toc167643867"/>
+      <w:bookmarkStart w:id="3" w:name="_Toc167647038"/>
       <w:r>
         <w:rPr>
           <w:b/>
           <w:bCs/>
           <w:color w:val="auto"/>
         </w:rPr>
-        <w:lastRenderedPageBreak/>
         <w:t>Διάγραμμα ER</w:t>
       </w:r>
       <w:bookmarkEnd w:id="3"/>
@@ -1877,10 +2354,19 @@
           <w:rFonts w:ascii="Calibri" w:hAnsi="Calibri" w:cs="Calibri"/>
         </w:rPr>
       </w:pPr>
-      <w:r>
-        <w:rPr>
-          <w:rFonts w:ascii="Calibri" w:hAnsi="Calibri" w:cs="Calibri"/>
-        </w:rPr>
+    </w:p>
+    <w:p>
+      <w:pPr>
+        <w:jc w:val="both"/>
+        <w:rPr>
+          <w:rFonts w:ascii="Calibri" w:hAnsi="Calibri" w:cs="Calibri"/>
+        </w:rPr>
+      </w:pPr>
+      <w:r>
+        <w:rPr>
+          <w:rFonts w:ascii="Calibri" w:hAnsi="Calibri" w:cs="Calibri"/>
+        </w:rPr>
+        <w:lastRenderedPageBreak/>
         <w:t xml:space="preserve">Η εικόνα φαίνεται καλύτερα </w:t>
       </w:r>
       <w:r>
@@ -1970,6 +2456,7 @@
         </w:rPr>
         <w:t>.</w:t>
       </w:r>
+      <w:proofErr w:type="spellStart"/>
       <w:r>
         <w:rPr>
           <w:rFonts w:ascii="Calibri" w:hAnsi="Calibri" w:cs="Calibri"/>
@@ -1979,6 +2466,7 @@
         </w:rPr>
         <w:t>png</w:t>
       </w:r>
+      <w:proofErr w:type="spellEnd"/>
       <w:r>
         <w:rPr>
           <w:rFonts w:ascii="Calibri" w:hAnsi="Calibri" w:cs="Calibri"/>
@@ -1997,7 +2485,6 @@
         <w:rPr>
           <w:rFonts w:ascii="Calibri" w:hAnsi="Calibri" w:cs="Calibri"/>
         </w:rPr>
-        <w:lastRenderedPageBreak/>
         <w:t>Στο παραπάνω διάγραμμα έχουμε επιλέξει να χρησιμοποιήσουμε σε όλες τις σχέσεις τους συμβολισμούς άνω και κάτω ορίου, για λόγους</w:t>
       </w:r>
       <w:r>
@@ -2178,7 +2665,21 @@
         <w:rPr>
           <w:rFonts w:ascii="Calibri" w:hAnsi="Calibri" w:cs="Calibri"/>
         </w:rPr>
-        <w:t xml:space="preserve">δεν αποτελεί κάποια οντότητα στη μοντελοποίησή μας, η πληροφορία αυτή δεν φαίνεται στο διάγραμμα </w:t>
+        <w:t xml:space="preserve">δεν αποτελεί κάποια οντότητα στη </w:t>
+      </w:r>
+      <w:proofErr w:type="spellStart"/>
+      <w:r>
+        <w:rPr>
+          <w:rFonts w:ascii="Calibri" w:hAnsi="Calibri" w:cs="Calibri"/>
+        </w:rPr>
+        <w:t>μοντελοποίησή</w:t>
+      </w:r>
+      <w:proofErr w:type="spellEnd"/>
+      <w:r>
+        <w:rPr>
+          <w:rFonts w:ascii="Calibri" w:hAnsi="Calibri" w:cs="Calibri"/>
+        </w:rPr>
+        <w:t xml:space="preserve"> μας, η πληροφορία αυτή δεν φαίνεται στο διάγραμμα </w:t>
       </w:r>
       <w:r>
         <w:rPr>
@@ -2489,7 +2990,7 @@
           <w:color w:val="auto"/>
         </w:rPr>
       </w:pPr>
-      <w:bookmarkStart w:id="4" w:name="_Toc167643868"/>
+      <w:bookmarkStart w:id="4" w:name="_Toc167647039"/>
       <w:r>
         <w:rPr>
           <w:b/>
@@ -2516,7 +3017,7 @@
           <w:noProof/>
         </w:rPr>
         <w:drawing>
-          <wp:anchor distT="0" distB="0" distL="114300" distR="114300" simplePos="0" relativeHeight="251671552" behindDoc="0" locked="0" layoutInCell="1" allowOverlap="1" wp14:anchorId="5868C89F" wp14:editId="7DFBA4AA">
+          <wp:anchor distT="0" distB="0" distL="114300" distR="114300" simplePos="0" relativeHeight="251671552" behindDoc="0" locked="0" layoutInCell="1" allowOverlap="1" wp14:anchorId="5868C89F" wp14:editId="534C3DCE">
             <wp:simplePos x="0" y="0"/>
             <wp:positionH relativeFrom="margin">
               <wp:posOffset>-889000</wp:posOffset>
@@ -2892,6 +3393,7 @@
         </w:rPr>
         <w:t>.</w:t>
       </w:r>
+      <w:proofErr w:type="spellStart"/>
       <w:r>
         <w:rPr>
           <w:rFonts w:ascii="Calibri" w:hAnsi="Calibri" w:cs="Calibri"/>
@@ -2901,6 +3403,7 @@
         </w:rPr>
         <w:t>png</w:t>
       </w:r>
+      <w:proofErr w:type="spellEnd"/>
       <w:r>
         <w:rPr>
           <w:rFonts w:ascii="Calibri" w:hAnsi="Calibri" w:cs="Calibri"/>
@@ -2936,6 +3439,7 @@
         </w:rPr>
         <w:t>.</w:t>
       </w:r>
+      <w:proofErr w:type="spellStart"/>
       <w:r>
         <w:rPr>
           <w:rFonts w:ascii="Calibri" w:hAnsi="Calibri" w:cs="Calibri"/>
@@ -2945,6 +3449,7 @@
         </w:rPr>
         <w:t>mwb</w:t>
       </w:r>
+      <w:proofErr w:type="spellEnd"/>
       <w:r>
         <w:rPr>
           <w:rFonts w:ascii="Calibri" w:hAnsi="Calibri" w:cs="Calibri"/>
@@ -3034,14 +3539,18 @@
         <w:rPr>
           <w:b/>
           <w:bCs/>
-        </w:rPr>
-      </w:pPr>
-      <w:bookmarkStart w:id="5" w:name="_Toc167643869"/>
+          <w:sz w:val="36"/>
+          <w:szCs w:val="36"/>
+        </w:rPr>
+      </w:pPr>
+      <w:bookmarkStart w:id="5" w:name="_Toc167647040"/>
       <w:r>
         <w:rPr>
           <w:b/>
           <w:bCs/>
           <w:color w:val="auto"/>
+          <w:sz w:val="36"/>
+          <w:szCs w:val="36"/>
         </w:rPr>
         <w:lastRenderedPageBreak/>
         <w:t>Υλοποίηση της Βάσης</w:t>
@@ -3051,26 +3560,22 @@
     <w:p>
       <w:pPr>
         <w:pStyle w:val="2"/>
+        <w:numPr>
+          <w:ilvl w:val="1"/>
+          <w:numId w:val="2"/>
+        </w:numPr>
         <w:rPr>
           <w:b/>
           <w:bCs/>
           <w:color w:val="auto"/>
         </w:rPr>
       </w:pPr>
-      <w:bookmarkStart w:id="6" w:name="_Toc167643870"/>
+      <w:bookmarkStart w:id="6" w:name="_Toc167647041"/>
       <w:r>
         <w:rPr>
           <w:b/>
           <w:bCs/>
           <w:color w:val="auto"/>
-        </w:rPr>
-        <w:t xml:space="preserve">2.1 </w:t>
-      </w:r>
-      <w:r>
-        <w:rPr>
-          <w:b/>
-          <w:bCs/>
-          <w:color w:val="auto"/>
           <w:lang w:val="en-US"/>
         </w:rPr>
         <w:t>DDL</w:t>
@@ -3481,7 +3986,15 @@
         <w:t>Αξίζει να σημειώσουμε πως</w:t>
       </w:r>
       <w:r>
-        <w:t>, λαμβάνοντας υπ’ όψιν την περίπτωση δύο μάγειρες να έχουν ίδιο ονοματεπώνυμο, έχουμε ορίσει το</w:t>
+        <w:t xml:space="preserve">, λαμβάνοντας υπ’ </w:t>
+      </w:r>
+      <w:proofErr w:type="spellStart"/>
+      <w:r>
+        <w:t>όψιν</w:t>
+      </w:r>
+      <w:proofErr w:type="spellEnd"/>
+      <w:r>
+        <w:t xml:space="preserve"> την περίπτωση δύο μάγειρες να έχουν ίδιο ονοματεπώνυμο, έχουμε ορίσει το</w:t>
       </w:r>
       <w:r>
         <w:t xml:space="preserve"> </w:t>
@@ -3623,6 +4136,7 @@
         </w:rPr>
         <w:t>.</w:t>
       </w:r>
+      <w:proofErr w:type="spellStart"/>
       <w:r>
         <w:rPr>
           <w:i/>
@@ -3631,6 +4145,7 @@
         </w:rPr>
         <w:t>sql</w:t>
       </w:r>
+      <w:proofErr w:type="spellEnd"/>
       <w:r>
         <w:rPr>
           <w:i/>
@@ -3712,6 +4227,7 @@
         </w:rPr>
         <w:t>«</w:t>
       </w:r>
+      <w:proofErr w:type="spellStart"/>
       <w:r>
         <w:rPr>
           <w:b/>
@@ -3720,6 +4236,7 @@
         </w:rPr>
         <w:t>cook_role</w:t>
       </w:r>
+      <w:proofErr w:type="spellEnd"/>
       <w:r>
         <w:rPr>
           <w:b/>
@@ -3880,7 +4397,15 @@
       </w:pPr>
       <w:r>
         <w:lastRenderedPageBreak/>
-        <w:t>Όπως προαναφέραμε, για τους σκοπούς της επίδειξης της λετουργικότητας της εργασίας έχουμε συμπεριλάβει στον πίνακα «</w:t>
+        <w:t xml:space="preserve">Όπως προαναφέραμε, για τους σκοπούς της επίδειξης της </w:t>
+      </w:r>
+      <w:proofErr w:type="spellStart"/>
+      <w:r>
+        <w:t>λετουργικότητας</w:t>
+      </w:r>
+      <w:proofErr w:type="spellEnd"/>
+      <w:r>
+        <w:t xml:space="preserve"> της εργασίας έχουμε συμπεριλάβει στον πίνακα «</w:t>
       </w:r>
       <w:r>
         <w:rPr>
@@ -4003,6 +4528,7 @@
         </w:rPr>
         <w:t>«</w:t>
       </w:r>
+      <w:proofErr w:type="spellStart"/>
       <w:r>
         <w:rPr>
           <w:b/>
@@ -4011,6 +4537,7 @@
         </w:rPr>
         <w:t>administrator_role</w:t>
       </w:r>
+      <w:proofErr w:type="spellEnd"/>
       <w:r>
         <w:rPr>
           <w:b/>
@@ -4020,9 +4547,6 @@
       </w:r>
     </w:p>
     <w:p>
-      <w:pPr>
-        <w:jc w:val="both"/>
-      </w:pPr>
       <w:r>
         <w:t>Είναι ο ρόλος που έχει κάθε διαχειριστής. Στον ρόλο αυτό παραχωρούνται δικαιώματα που επιτρέπουν</w:t>
       </w:r>
@@ -4059,16 +4583,88 @@
       <w:r>
         <w:t xml:space="preserve">της βάσης, μέσω της εντολής </w:t>
       </w:r>
+      <w:proofErr w:type="spellStart"/>
       <w:r>
         <w:rPr>
           <w:lang w:val="en-US"/>
         </w:rPr>
         <w:t>mysqldump</w:t>
       </w:r>
+      <w:proofErr w:type="spellEnd"/>
       <w:r>
         <w:t xml:space="preserve"> από το τερματικό. </w:t>
       </w:r>
       <w:r>
+        <w:t xml:space="preserve">Η χρήση της εντολής αυτής </w:t>
+      </w:r>
+      <w:proofErr w:type="spellStart"/>
+      <w:r>
+        <w:t>πρϋποθέτε</w:t>
+      </w:r>
+      <w:r>
+        <w:t>ι</w:t>
+      </w:r>
+      <w:proofErr w:type="spellEnd"/>
+      <w:r>
+        <w:t xml:space="preserve"> τ</w:t>
+      </w:r>
+      <w:r>
+        <w:t>ο να έχουμε εγκατεστημένο</w:t>
+      </w:r>
+      <w:r>
+        <w:t xml:space="preserve"> </w:t>
+      </w:r>
+      <w:r>
+        <w:t>το</w:t>
+      </w:r>
+      <w:r>
+        <w:t xml:space="preserve"> </w:t>
+      </w:r>
+      <w:proofErr w:type="spellStart"/>
+      <w:r>
+        <w:rPr>
+          <w:lang w:val="en-US"/>
+        </w:rPr>
+        <w:t>mysqldump</w:t>
+      </w:r>
+      <w:proofErr w:type="spellEnd"/>
+      <w:r>
+        <w:t xml:space="preserve"> (περιέχεται στο</w:t>
+      </w:r>
+      <w:r>
+        <w:t xml:space="preserve"> </w:t>
+      </w:r>
+      <w:r>
+        <w:rPr>
+          <w:lang w:val="en-US"/>
+        </w:rPr>
+        <w:t>installation</w:t>
+      </w:r>
+      <w:r>
+        <w:t xml:space="preserve"> </w:t>
+      </w:r>
+      <w:r>
+        <w:t xml:space="preserve">του </w:t>
+      </w:r>
+      <w:r>
+        <w:rPr>
+          <w:lang w:val="en-US"/>
+        </w:rPr>
+        <w:t>MySQL</w:t>
+      </w:r>
+      <w:r>
+        <w:t xml:space="preserve"> </w:t>
+      </w:r>
+      <w:r>
+        <w:rPr>
+          <w:lang w:val="en-US"/>
+        </w:rPr>
+        <w:t>Server</w:t>
+      </w:r>
+      <w:r>
+        <w:t xml:space="preserve">). </w:t>
+      </w:r>
+      <w:r>
         <w:t xml:space="preserve">Χρησιμοποιήσαμε λοιπόν την εντολή </w:t>
       </w:r>
       <w:r>
@@ -4078,7 +4674,13 @@
         <w:t>GRANT</w:t>
       </w:r>
       <w:r>
-        <w:t xml:space="preserve"> για να του παραχωρήσουμε κάθε δικαίωμα που περιγράφεται</w:t>
+        <w:t xml:space="preserve"> για να παραχωρήσουμε</w:t>
+      </w:r>
+      <w:r>
+        <w:t xml:space="preserve"> στον διαχειριστή</w:t>
+      </w:r>
+      <w:r>
+        <w:t xml:space="preserve"> κάθε δικαίωμα που περιγράφεται</w:t>
       </w:r>
       <w:r>
         <w:t xml:space="preserve"> στο</w:t>
@@ -4105,7 +4707,7 @@
         <w:t xml:space="preserve"> </w:t>
       </w:r>
       <w:r>
-        <w:t xml:space="preserve">της εντολής (σύνδεσμος: </w:t>
+        <w:t>της εντολής (</w:t>
       </w:r>
       <w:hyperlink r:id="rId10" w:history="1">
         <w:r>
@@ -4240,6 +4842,14 @@
       <w:r>
         <w:t xml:space="preserve">. </w:t>
       </w:r>
+      <w:r>
+        <w:t xml:space="preserve">Σημειώνουμε πως σε παλαιότερες </w:t>
+      </w:r>
+      <w:proofErr w:type="spellStart"/>
+      <w:r>
+        <w:t>εκδόσ</w:t>
+      </w:r>
+      <w:proofErr w:type="spellEnd"/>
     </w:p>
     <w:p>
       <w:pPr>
@@ -4249,6 +4859,10 @@
     <w:p>
       <w:pPr>
         <w:pStyle w:val="2"/>
+        <w:numPr>
+          <w:ilvl w:val="1"/>
+          <w:numId w:val="2"/>
+        </w:numPr>
         <w:jc w:val="both"/>
         <w:rPr>
           <w:b/>
@@ -4256,20 +4870,12 @@
           <w:color w:val="auto"/>
         </w:rPr>
       </w:pPr>
-      <w:bookmarkStart w:id="7" w:name="_Toc167643871"/>
+      <w:bookmarkStart w:id="7" w:name="_Toc167647042"/>
       <w:r>
         <w:rPr>
           <w:b/>
           <w:bCs/>
           <w:color w:val="auto"/>
-        </w:rPr>
-        <w:t xml:space="preserve">2.2 </w:t>
-      </w:r>
-      <w:r>
-        <w:rPr>
-          <w:b/>
-          <w:bCs/>
-          <w:color w:val="auto"/>
           <w:lang w:val="en-US"/>
         </w:rPr>
         <w:t>DML</w:t>
@@ -4352,6 +4958,7 @@
         </w:rPr>
         <w:t>.</w:t>
       </w:r>
+      <w:proofErr w:type="spellStart"/>
       <w:r>
         <w:rPr>
           <w:i/>
@@ -4360,6 +4967,7 @@
         </w:rPr>
         <w:t>sql</w:t>
       </w:r>
+      <w:proofErr w:type="spellEnd"/>
       <w:r>
         <w:t xml:space="preserve">. </w:t>
       </w:r>
@@ -4559,6 +5167,7 @@
         <w:jc w:val="both"/>
       </w:pPr>
       <w:r>
+        <w:lastRenderedPageBreak/>
         <w:t xml:space="preserve">Όπως προαναφέραμε η παραγωγή του </w:t>
       </w:r>
       <w:r>
@@ -4621,7 +5230,6 @@
         <w:jc w:val="both"/>
       </w:pPr>
       <w:r>
-        <w:lastRenderedPageBreak/>
         <w:t xml:space="preserve">Τονίζουμε ότι τα δεδομένα δεν έχουν δημιουργηθεί για να ταιριάζουν μεταξύ τους ή για να </w:t>
       </w:r>
       <w:r>
@@ -4691,7 +5299,15 @@
         <w:t xml:space="preserve"> </w:t>
       </w:r>
       <w:r>
-        <w:t>εικόνες κ.λ.π.</w:t>
+        <w:t xml:space="preserve">εικόνες </w:t>
+      </w:r>
+      <w:proofErr w:type="spellStart"/>
+      <w:r>
+        <w:t>κ.λ.π</w:t>
+      </w:r>
+      <w:proofErr w:type="spellEnd"/>
+      <w:r>
+        <w:t>.</w:t>
       </w:r>
     </w:p>
     <w:p>
@@ -4759,25 +5375,48 @@
         <w:t>υλοποιείται</w:t>
       </w:r>
       <w:r>
-        <w:t xml:space="preserve"> μέσω ενός stored</w:t>
-      </w:r>
-      <w:r>
-        <w:t xml:space="preserve"> </w:t>
-      </w:r>
+        <w:t xml:space="preserve"> μέσω ενός </w:t>
+      </w:r>
+      <w:proofErr w:type="spellStart"/>
+      <w:r>
+        <w:t>stored</w:t>
+      </w:r>
+      <w:proofErr w:type="spellEnd"/>
+      <w:r>
+        <w:t xml:space="preserve"> </w:t>
+      </w:r>
+      <w:proofErr w:type="spellStart"/>
       <w:r>
         <w:t>procedure</w:t>
       </w:r>
-      <w:r>
-        <w:t xml:space="preserve"> </w:t>
-      </w:r>
-      <w:r>
-        <w:t>με όνομα build</w:t>
+      <w:proofErr w:type="spellEnd"/>
+      <w:r>
+        <w:t xml:space="preserve"> </w:t>
+      </w:r>
+      <w:r>
+        <w:t xml:space="preserve">με όνομα </w:t>
+      </w:r>
+      <w:proofErr w:type="spellStart"/>
+      <w:r>
+        <w:t>build</w:t>
       </w:r>
       <w:r>
         <w:t>_</w:t>
       </w:r>
       <w:r>
-        <w:t xml:space="preserve">contest. Η διαδικασία δέχεται ως ορίσματα δύο integers, το πρώτο και το τελευταίο έτος του διαγωνισμού. </w:t>
+        <w:t>contest</w:t>
+      </w:r>
+      <w:proofErr w:type="spellEnd"/>
+      <w:r>
+        <w:t xml:space="preserve">. Η διαδικασία δέχεται ως ορίσματα δύο </w:t>
+      </w:r>
+      <w:proofErr w:type="spellStart"/>
+      <w:r>
+        <w:t>integers</w:t>
+      </w:r>
+      <w:proofErr w:type="spellEnd"/>
+      <w:r>
+        <w:t xml:space="preserve">, το πρώτο και το τελευταίο έτος του διαγωνισμού. </w:t>
       </w:r>
       <w:r>
         <w:t>Αφού η διαδικ</w:t>
@@ -4795,7 +5434,15 @@
         <w:t xml:space="preserve">α της κλήρωσης οριστεί, αυτή καλείται </w:t>
       </w:r>
       <w:r>
-        <w:t>με έτος εκκίνησης 2020 και έτος λήξης 2024. Εάν ο χρήστης επιθυμεί να κάνει νέα κλήρωση, αρκεί να καλέσει τη διαδικασία με τα έτη της επιλογής του. Η τυχαιότητα εξασφαλίζεται μέσω του ORDER</w:t>
+        <w:t xml:space="preserve">με έτος εκκίνησης 2020 και έτος λήξης 2024. Εάν ο χρήστης επιθυμεί να κάνει νέα κλήρωση, αρκεί να καλέσει τη διαδικασία με τα έτη της επιλογής του. Η </w:t>
+      </w:r>
+      <w:proofErr w:type="spellStart"/>
+      <w:r>
+        <w:t>τυχαιότητα</w:t>
+      </w:r>
+      <w:proofErr w:type="spellEnd"/>
+      <w:r>
+        <w:t xml:space="preserve"> εξασφαλίζεται μέσω του ORDER</w:t>
       </w:r>
       <w:r>
         <w:t xml:space="preserve"> </w:t>
@@ -4813,7 +5460,15 @@
         <w:t>()</w:t>
       </w:r>
       <w:r>
-        <w:t xml:space="preserve"> σε διάφορα queries στη διάρκεια της κλήρωσης.</w:t>
+        <w:t xml:space="preserve"> σε διάφορα </w:t>
+      </w:r>
+      <w:proofErr w:type="spellStart"/>
+      <w:r>
+        <w:t>queries</w:t>
+      </w:r>
+      <w:proofErr w:type="spellEnd"/>
+      <w:r>
+        <w:t xml:space="preserve"> στη διάρκεια της κλήρωσης.</w:t>
       </w:r>
       <w:r>
         <w:t xml:space="preserve"> </w:t>
@@ -4992,7 +5647,11 @@
         <w:spacing w:line="259" w:lineRule="auto"/>
       </w:pPr>
       <w:r>
-        <w:t>Θεωρούμε ότι για να είναι ένας μάγειρας πιθανός κριτής, πρέπει να είναι της κατηγορίας «Σεφ». Θα ήταν παράλογο για παράδειγμα, εάν ένας μάγειρας της κατηγορίας «Α Μάγειρας» αξιολογούσε έναν «Σεφ». Η διαδικασία της κλήρωσης για αυτόν τον λόγο αλλάζει μόνο στο σημείο της επιλογής των κριτών, όπου προστίθεται απλά η συνθήκη ο υποψήφιος μάγειρας κριτής να είναι «Σεφ».</w:t>
+        <w:t xml:space="preserve">Θεωρούμε ότι για να είναι ένας μάγειρας πιθανός κριτής, πρέπει να είναι της κατηγορίας «Σεφ». Θα ήταν παράλογο για παράδειγμα, εάν ένας μάγειρας της κατηγορίας «Α Μάγειρας» αξιολογούσε έναν «Σεφ». Η διαδικασία της κλήρωσης για αυτόν τον λόγο αλλάζει μόνο στο σημείο της </w:t>
+      </w:r>
+      <w:r>
+        <w:lastRenderedPageBreak/>
+        <w:t>επιλογής των κριτών, όπου προστίθεται απλά η συνθήκη ο υποψήφιος μάγειρας κριτής να είναι «Σεφ».</w:t>
       </w:r>
     </w:p>
     <w:p>
@@ -5008,6 +5667,10 @@
     <w:p>
       <w:pPr>
         <w:pStyle w:val="2"/>
+        <w:numPr>
+          <w:ilvl w:val="1"/>
+          <w:numId w:val="2"/>
+        </w:numPr>
         <w:jc w:val="both"/>
         <w:rPr>
           <w:b/>
@@ -5015,20 +5678,12 @@
           <w:color w:val="auto"/>
         </w:rPr>
       </w:pPr>
-      <w:bookmarkStart w:id="8" w:name="_Toc167643872"/>
+      <w:bookmarkStart w:id="8" w:name="_Toc167647043"/>
       <w:r>
         <w:rPr>
           <w:b/>
           <w:bCs/>
           <w:color w:val="auto"/>
-        </w:rPr>
-        <w:t xml:space="preserve">2.3 </w:t>
-      </w:r>
-      <w:r>
-        <w:rPr>
-          <w:b/>
-          <w:bCs/>
-          <w:color w:val="auto"/>
           <w:lang w:val="en-US"/>
         </w:rPr>
         <w:t>Queries</w:t>
@@ -5102,6 +5757,7 @@
         </w:rPr>
         <w:t>.</w:t>
       </w:r>
+      <w:proofErr w:type="spellStart"/>
       <w:r>
         <w:rPr>
           <w:i/>
@@ -5110,6 +5766,7 @@
         </w:rPr>
         <w:t>sql</w:t>
       </w:r>
+      <w:proofErr w:type="spellEnd"/>
       <w:r>
         <w:rPr>
           <w:i/>
@@ -5154,7 +5811,15 @@
         <w:t>.</w:t>
       </w:r>
       <w:r>
-        <w:t xml:space="preserve"> Ωστόσο, λόγω της τυχαιότητας </w:t>
+        <w:t xml:space="preserve"> Ωστόσο, λόγω της </w:t>
+      </w:r>
+      <w:proofErr w:type="spellStart"/>
+      <w:r>
+        <w:t>τυχαιότητας</w:t>
+      </w:r>
+      <w:proofErr w:type="spellEnd"/>
+      <w:r>
+        <w:t xml:space="preserve"> </w:t>
       </w:r>
       <w:r>
         <w:t>της κλήρωσης</w:t>
@@ -5231,8 +5896,13 @@
         <w:t>η σύνταξη των</w:t>
       </w:r>
       <w:r>
-        <w:t xml:space="preserve"> queries</w:t>
-      </w:r>
+        <w:t xml:space="preserve"> </w:t>
+      </w:r>
+      <w:proofErr w:type="spellStart"/>
+      <w:r>
+        <w:t>queries</w:t>
+      </w:r>
+      <w:proofErr w:type="spellEnd"/>
       <w:r>
         <w:t xml:space="preserve"> </w:t>
       </w:r>
@@ -5254,8 +5924,13 @@
         <w:jc w:val="both"/>
       </w:pPr>
       <w:r>
-        <w:t>Στα queries</w:t>
-      </w:r>
+        <w:t xml:space="preserve">Στα </w:t>
+      </w:r>
+      <w:proofErr w:type="spellStart"/>
+      <w:r>
+        <w:t>queries</w:t>
+      </w:r>
+      <w:proofErr w:type="spellEnd"/>
       <w:r>
         <w:t xml:space="preserve"> </w:t>
       </w:r>
@@ -5274,14 +5949,24 @@
         <w:jc w:val="both"/>
       </w:pPr>
       <w:r>
-        <w:t>Στο query</w:t>
-      </w:r>
-      <w:r>
-        <w:t xml:space="preserve"> </w:t>
-      </w:r>
-      <w:r>
-        <w:t>3.2 βρίσκουμε μόνο τους μάγειρες που ανήκουν σε μία εθνική κουζίνα και την αντιπροσώπευσαν σε ένα επεισόδιο, όχι απλά εάν ανήκουν σε αυτήν. Εάν θέλαμε να βρούμε απλά εάν ανήκουν σε αυτήν, η λογική του query</w:t>
-      </w:r>
+        <w:t xml:space="preserve">Στο </w:t>
+      </w:r>
+      <w:proofErr w:type="spellStart"/>
+      <w:r>
+        <w:t>query</w:t>
+      </w:r>
+      <w:proofErr w:type="spellEnd"/>
+      <w:r>
+        <w:t xml:space="preserve"> </w:t>
+      </w:r>
+      <w:r>
+        <w:t xml:space="preserve">3.2 βρίσκουμε μόνο τους μάγειρες που ανήκουν σε μία εθνική κουζίνα και την αντιπροσώπευσαν σε ένα επεισόδιο, όχι απλά εάν ανήκουν σε αυτήν. Εάν θέλαμε να βρούμε απλά εάν ανήκουν σε αυτήν, η λογική του </w:t>
+      </w:r>
+      <w:proofErr w:type="spellStart"/>
+      <w:r>
+        <w:t>query</w:t>
+      </w:r>
+      <w:proofErr w:type="spellEnd"/>
       <w:r>
         <w:t xml:space="preserve"> </w:t>
       </w:r>
@@ -5292,14 +5977,29 @@
         <w:t xml:space="preserve"> </w:t>
       </w:r>
       <w:r>
-        <w:t xml:space="preserve"> το table</w:t>
-      </w:r>
-      <w:r>
-        <w:t xml:space="preserve"> cooks_belongs_to_national_cuisine</w:t>
-      </w:r>
-      <w:r>
-        <w:t xml:space="preserve"> αντί του recipe</w:t>
-      </w:r>
+        <w:t xml:space="preserve"> το </w:t>
+      </w:r>
+      <w:proofErr w:type="spellStart"/>
+      <w:r>
+        <w:t>table</w:t>
+      </w:r>
+      <w:proofErr w:type="spellEnd"/>
+      <w:r>
+        <w:t xml:space="preserve"> </w:t>
+      </w:r>
+      <w:proofErr w:type="spellStart"/>
+      <w:r>
+        <w:t>cooks_belongs_to_national_cuisine</w:t>
+      </w:r>
+      <w:proofErr w:type="spellEnd"/>
+      <w:r>
+        <w:t xml:space="preserve"> αντί του </w:t>
+      </w:r>
+      <w:proofErr w:type="spellStart"/>
+      <w:r>
+        <w:t>recipe</w:t>
+      </w:r>
+      <w:proofErr w:type="spellEnd"/>
       <w:r>
         <w:t xml:space="preserve"> </w:t>
       </w:r>
@@ -5327,8 +6027,13 @@
         <w:jc w:val="both"/>
       </w:pPr>
       <w:r>
-        <w:t>Στο query</w:t>
-      </w:r>
+        <w:t xml:space="preserve">Στο </w:t>
+      </w:r>
+      <w:proofErr w:type="spellStart"/>
+      <w:r>
+        <w:t>query</w:t>
+      </w:r>
+      <w:proofErr w:type="spellEnd"/>
       <w:r>
         <w:t xml:space="preserve"> </w:t>
       </w:r>
@@ -5350,7 +6055,15 @@
         <w:jc w:val="both"/>
       </w:pPr>
       <w:r>
-        <w:t xml:space="preserve">Στο query 3.8 θεωρήσαμε σωστό να μετρηθούν το πόσα διαφορετικά εξαρτήματα χρησιμοποιούνται σε κάθε επεισόδιο, καθώς δε διευκρινίζεται σύμφωνα με την εκφώνηση </w:t>
+        <w:t xml:space="preserve">Στο </w:t>
+      </w:r>
+      <w:proofErr w:type="spellStart"/>
+      <w:r>
+        <w:t>query</w:t>
+      </w:r>
+      <w:proofErr w:type="spellEnd"/>
+      <w:r>
+        <w:t xml:space="preserve"> 3.8 θεωρήσαμε σωστό να μετρηθούν το πόσα διαφορετικά εξαρτήματα χρησιμοποιούνται σε κάθε επεισόδιο, καθώς δε διευκρινίζεται σύμφωνα με την εκφώνηση </w:t>
       </w:r>
       <w:r>
         <w:t>η</w:t>
@@ -5370,19 +6083,37 @@
         <w:jc w:val="both"/>
       </w:pPr>
       <w:r>
-        <w:t>Στο query</w:t>
-      </w:r>
-      <w:r>
-        <w:t xml:space="preserve"> </w:t>
-      </w:r>
-      <w:r>
-        <w:t>3.11 βρίσκουμε τους top</w:t>
-      </w:r>
+        <w:t xml:space="preserve">Στο </w:t>
+      </w:r>
+      <w:proofErr w:type="spellStart"/>
+      <w:r>
+        <w:t>query</w:t>
+      </w:r>
+      <w:proofErr w:type="spellEnd"/>
+      <w:r>
+        <w:t xml:space="preserve"> </w:t>
+      </w:r>
+      <w:r>
+        <w:t xml:space="preserve">3.11 βρίσκουμε τους </w:t>
+      </w:r>
+      <w:proofErr w:type="spellStart"/>
+      <w:r>
+        <w:t>top</w:t>
+      </w:r>
+      <w:proofErr w:type="spellEnd"/>
       <w:r>
         <w:t xml:space="preserve"> 5</w:t>
       </w:r>
       <w:r>
-        <w:t>, ως προς συνολικό (average) βαθμό, συνδυασμούς κριτή-διαγωνιζόμενου. Είναι πιθανό ο ίδιος κριτής ή ο ίδιος διαγωνιζόμενος να βρίσκονται πάνω από 1 φορά στην πεντάδα.</w:t>
+        <w:t>, ως προς συνολικό (</w:t>
+      </w:r>
+      <w:proofErr w:type="spellStart"/>
+      <w:r>
+        <w:t>average</w:t>
+      </w:r>
+      <w:proofErr w:type="spellEnd"/>
+      <w:r>
+        <w:t>) βαθμό, συνδυασμούς κριτή-διαγωνιζόμενου. Είναι πιθανό ο ίδιος κριτής ή ο ίδιος διαγωνιζόμενος να βρίσκονται πάνω από 1 φορά στην πεντάδα.</w:t>
       </w:r>
     </w:p>
     <w:p>
@@ -5396,7 +6127,15 @@
         <w:jc w:val="both"/>
       </w:pPr>
       <w:r>
-        <w:t xml:space="preserve">Στο query 3.12 συγκρίνουμε τους μέσους όρους (όχι το άθροισμα ενδεχομένως) δυσκολίας των συνταγών των επεισοδίων για να συγκρίνουμε τη δυσκολία των επεισοδίων. </w:t>
+        <w:t xml:space="preserve">Στο </w:t>
+      </w:r>
+      <w:proofErr w:type="spellStart"/>
+      <w:r>
+        <w:t>query</w:t>
+      </w:r>
+      <w:proofErr w:type="spellEnd"/>
+      <w:r>
+        <w:t xml:space="preserve"> 3.12 συγκρίνουμε τους μέσους όρους (όχι το άθροισμα ενδεχομένως) δυσκολίας των συνταγών των επεισοδίων για να συγκρίνουμε τη δυσκολία των επεισοδίων. </w:t>
       </w:r>
     </w:p>
     <w:p>
@@ -5410,8 +6149,13 @@
         <w:jc w:val="both"/>
       </w:pPr>
       <w:r>
-        <w:t>Στο query</w:t>
-      </w:r>
+        <w:t xml:space="preserve">Στο </w:t>
+      </w:r>
+      <w:proofErr w:type="spellStart"/>
+      <w:r>
+        <w:t>query</w:t>
+      </w:r>
+      <w:proofErr w:type="spellEnd"/>
       <w:r>
         <w:t xml:space="preserve"> 3.13</w:t>
       </w:r>
@@ -5461,6 +6205,7 @@
         <w:jc w:val="both"/>
       </w:pPr>
       <w:r>
+        <w:lastRenderedPageBreak/>
         <w:t>3 στον Α Μάγειρα</w:t>
       </w:r>
     </w:p>
@@ -5514,14 +6259,26 @@
         <w:jc w:val="both"/>
       </w:pPr>
       <w:r>
-        <w:lastRenderedPageBreak/>
-        <w:t>Στο query</w:t>
-      </w:r>
-      <w:r>
-        <w:t xml:space="preserve"> </w:t>
-      </w:r>
-      <w:r>
-        <w:t>3.14 μετράμε ξεχωριστά την κάθε εμφάνιση της κάθε θεματικής ενότητας στο ίδιο επεισόδιο. Αν δεν το θέλουμε αυτό μπορούμε να προσθέσουμε DISTINCT σε ένα συγκεκριμένο subquery (βλέπε σχόλια κώδικα).</w:t>
+        <w:t xml:space="preserve">Στο </w:t>
+      </w:r>
+      <w:proofErr w:type="spellStart"/>
+      <w:r>
+        <w:t>query</w:t>
+      </w:r>
+      <w:proofErr w:type="spellEnd"/>
+      <w:r>
+        <w:t xml:space="preserve"> </w:t>
+      </w:r>
+      <w:r>
+        <w:t xml:space="preserve">3.14 μετράμε ξεχωριστά την κάθε εμφάνιση της κάθε θεματικής ενότητας στο ίδιο επεισόδιο. Αν δεν το θέλουμε αυτό μπορούμε να προσθέσουμε DISTINCT σε ένα συγκεκριμένο </w:t>
+      </w:r>
+      <w:proofErr w:type="spellStart"/>
+      <w:r>
+        <w:t>subquery</w:t>
+      </w:r>
+      <w:proofErr w:type="spellEnd"/>
+      <w:r>
+        <w:t xml:space="preserve"> (βλέπε σχόλια κώδικα).</w:t>
       </w:r>
     </w:p>
     <w:p>
@@ -5539,8 +6296,13 @@
         </w:rPr>
       </w:pPr>
       <w:r>
-        <w:t>Στο query</w:t>
-      </w:r>
+        <w:t xml:space="preserve">Στο </w:t>
+      </w:r>
+      <w:proofErr w:type="spellStart"/>
+      <w:r>
+        <w:t>query</w:t>
+      </w:r>
+      <w:proofErr w:type="spellEnd"/>
       <w:r>
         <w:t xml:space="preserve"> </w:t>
       </w:r>
@@ -5551,40 +6313,41 @@
     <w:p>
       <w:pPr>
         <w:pStyle w:val="1"/>
+        <w:numPr>
+          <w:ilvl w:val="0"/>
+          <w:numId w:val="2"/>
+        </w:numPr>
         <w:jc w:val="center"/>
         <w:rPr>
           <w:b/>
           <w:bCs/>
           <w:color w:val="auto"/>
-        </w:rPr>
-      </w:pPr>
-      <w:bookmarkStart w:id="9" w:name="_Toc167643873"/>
+          <w:sz w:val="36"/>
+          <w:szCs w:val="36"/>
+        </w:rPr>
+      </w:pPr>
       <w:r>
         <w:rPr>
           <w:b/>
           <w:bCs/>
           <w:color w:val="auto"/>
-        </w:rPr>
-        <w:t>3 Λεπτομέρειες Υλοποίησης</w:t>
+          <w:sz w:val="36"/>
+          <w:szCs w:val="36"/>
+        </w:rPr>
+        <w:t xml:space="preserve"> </w:t>
+      </w:r>
+      <w:bookmarkStart w:id="9" w:name="_Toc167647044"/>
+      <w:r>
+        <w:rPr>
+          <w:b/>
+          <w:bCs/>
+          <w:color w:val="auto"/>
+          <w:sz w:val="36"/>
+          <w:szCs w:val="36"/>
+        </w:rPr>
+        <w:t>Λεπτομέρειες Υλοποίησης</w:t>
       </w:r>
       <w:bookmarkEnd w:id="9"/>
-    </w:p>
-    <w:p/>
-    <w:p/>
-    <w:p/>
-    <w:p/>
-    <w:p/>
-    <w:p/>
-    <w:p/>
-    <w:p/>
-    <w:p/>
-    <w:p/>
-    <w:p/>
-    <w:p/>
-    <w:p>
-      <w:pPr>
-        <w:jc w:val="both"/>
-      </w:pPr>
     </w:p>
     <w:p>
       <w:pPr>
@@ -5595,20 +6358,34 @@
           <w:u w:val="single"/>
         </w:rPr>
       </w:pPr>
-      <w:r>
-        <w:rPr>
-          <w:sz w:val="28"/>
-          <w:szCs w:val="28"/>
-          <w:u w:val="single"/>
+    </w:p>
+    <w:p>
+      <w:pPr>
+        <w:pStyle w:val="2"/>
+        <w:numPr>
+          <w:ilvl w:val="1"/>
+          <w:numId w:val="2"/>
+        </w:numPr>
+        <w:rPr>
+          <w:b/>
+          <w:bCs/>
+        </w:rPr>
+      </w:pPr>
+      <w:bookmarkStart w:id="10" w:name="_Toc167647045"/>
+      <w:r>
+        <w:rPr>
+          <w:b/>
+          <w:bCs/>
+          <w:color w:val="auto"/>
           <w:lang w:val="en-US"/>
         </w:rPr>
         <w:t>Triggers</w:t>
       </w:r>
-      <w:r>
-        <w:rPr>
-          <w:sz w:val="28"/>
-          <w:szCs w:val="28"/>
-          <w:u w:val="single"/>
+      <w:bookmarkEnd w:id="10"/>
+      <w:r>
+        <w:rPr>
+          <w:b/>
+          <w:bCs/>
         </w:rPr>
         <w:t xml:space="preserve"> </w:t>
       </w:r>
@@ -5757,7 +6534,6 @@
         <w:jc w:val="both"/>
       </w:pPr>
       <w:r>
-        <w:lastRenderedPageBreak/>
         <w:t>Εξασφαλίζει</w:t>
       </w:r>
       <w:r>
@@ -5942,6 +6718,7 @@
           <w:b/>
           <w:bCs/>
         </w:rPr>
+        <w:lastRenderedPageBreak/>
         <w:t>duplicate_national_cuisine</w:t>
       </w:r>
     </w:p>
@@ -6043,48 +6820,42 @@
     </w:p>
     <w:p>
       <w:pPr>
+        <w:pStyle w:val="2"/>
+        <w:numPr>
+          <w:ilvl w:val="1"/>
+          <w:numId w:val="2"/>
+        </w:numPr>
+        <w:rPr>
+          <w:b/>
+          <w:bCs/>
+          <w:color w:val="auto"/>
+        </w:rPr>
+      </w:pPr>
+      <w:bookmarkStart w:id="11" w:name="_Toc167647046"/>
+      <w:r>
+        <w:rPr>
+          <w:b/>
+          <w:bCs/>
+          <w:color w:val="auto"/>
+          <w:lang w:val="en-US"/>
+        </w:rPr>
+        <w:t>Indexes</w:t>
+      </w:r>
+      <w:r>
+        <w:rPr>
+          <w:b/>
+          <w:bCs/>
+          <w:color w:val="auto"/>
+        </w:rPr>
+        <w:t>/Ευρετήρια</w:t>
+      </w:r>
+      <w:bookmarkEnd w:id="11"/>
+    </w:p>
+    <w:p>
+      <w:pPr>
         <w:jc w:val="both"/>
         <w:rPr>
           <w:rFonts w:ascii="Calibri" w:hAnsi="Calibri" w:cs="Calibri"/>
-          <w:sz w:val="32"/>
-          <w:szCs w:val="32"/>
-          <w:u w:val="single"/>
-        </w:rPr>
-      </w:pPr>
-      <w:r>
-        <w:rPr>
-          <w:rFonts w:ascii="Calibri" w:hAnsi="Calibri" w:cs="Calibri"/>
-          <w:sz w:val="32"/>
-          <w:szCs w:val="32"/>
-          <w:u w:val="single"/>
-          <w:lang w:val="en-US"/>
-        </w:rPr>
-        <w:t>Indexes</w:t>
-      </w:r>
-      <w:r>
-        <w:rPr>
-          <w:rFonts w:ascii="Calibri" w:hAnsi="Calibri" w:cs="Calibri"/>
-          <w:sz w:val="32"/>
-          <w:szCs w:val="32"/>
-          <w:u w:val="single"/>
-        </w:rPr>
-        <w:t>/</w:t>
-      </w:r>
-      <w:r>
-        <w:rPr>
-          <w:rFonts w:ascii="Calibri" w:hAnsi="Calibri" w:cs="Calibri"/>
-          <w:sz w:val="32"/>
-          <w:szCs w:val="32"/>
-          <w:u w:val="single"/>
-        </w:rPr>
-        <w:t>Ευρετήρια</w:t>
-      </w:r>
-    </w:p>
-    <w:p>
-      <w:pPr>
-        <w:jc w:val="both"/>
-        <w:rPr>
-          <w:rFonts w:ascii="Calibri" w:hAnsi="Calibri" w:cs="Calibri"/>
         </w:rPr>
       </w:pPr>
       <w:r>
@@ -6272,7 +7043,21 @@
         <w:rPr>
           <w:rFonts w:ascii="Calibri" w:hAnsi="Calibri" w:cs="Calibri"/>
         </w:rPr>
-        <w:t xml:space="preserve"> 3.2 έχουμε τη συνθήκη: national_cuisine = 'Ζητούμενη εθνική κουζίνα'. </w:t>
+        <w:t xml:space="preserve"> 3.2 έχουμε τη συνθήκη: </w:t>
+      </w:r>
+      <w:proofErr w:type="spellStart"/>
+      <w:r>
+        <w:rPr>
+          <w:rFonts w:ascii="Calibri" w:hAnsi="Calibri" w:cs="Calibri"/>
+        </w:rPr>
+        <w:t>national_cuisine</w:t>
+      </w:r>
+      <w:proofErr w:type="spellEnd"/>
+      <w:r>
+        <w:rPr>
+          <w:rFonts w:ascii="Calibri" w:hAnsi="Calibri" w:cs="Calibri"/>
+        </w:rPr>
+        <w:t xml:space="preserve"> = 'Ζητούμενη εθνική κουζίνα'. </w:t>
       </w:r>
     </w:p>
     <w:p>
@@ -6434,7 +7219,6 @@
         <w:rPr>
           <w:rFonts w:ascii="Calibri" w:hAnsi="Calibri" w:cs="Calibri"/>
         </w:rPr>
-        <w:lastRenderedPageBreak/>
         <w:t xml:space="preserve">Τα </w:t>
       </w:r>
       <w:r>
@@ -6659,6 +7443,7 @@
           <w:sz w:val="28"/>
           <w:szCs w:val="28"/>
         </w:rPr>
+        <w:lastRenderedPageBreak/>
         <mc:AlternateContent>
           <mc:Choice Requires="wps">
             <w:drawing>
@@ -7631,52 +8416,53 @@
     </w:p>
     <w:p>
       <w:pPr>
-        <w:jc w:val="center"/>
-        <w:rPr>
-          <w:rFonts w:ascii="Calibri" w:hAnsi="Calibri" w:cs="Calibri"/>
-          <w:sz w:val="32"/>
-          <w:szCs w:val="32"/>
-          <w:u w:val="single"/>
-        </w:rPr>
-      </w:pPr>
-      <w:r>
-        <w:rPr>
-          <w:rFonts w:ascii="Calibri" w:hAnsi="Calibri" w:cs="Calibri"/>
-          <w:sz w:val="32"/>
-          <w:szCs w:val="32"/>
-          <w:u w:val="single"/>
+        <w:pStyle w:val="2"/>
+        <w:numPr>
+          <w:ilvl w:val="1"/>
+          <w:numId w:val="2"/>
+        </w:numPr>
+        <w:rPr>
+          <w:b/>
+          <w:bCs/>
+          <w:color w:val="auto"/>
+        </w:rPr>
+      </w:pPr>
+      <w:bookmarkStart w:id="12" w:name="_Toc167647047"/>
+      <w:r>
+        <w:rPr>
+          <w:b/>
+          <w:bCs/>
+          <w:color w:val="auto"/>
         </w:rPr>
         <w:t xml:space="preserve">Εναλλακτικά </w:t>
       </w:r>
       <w:r>
         <w:rPr>
-          <w:rFonts w:ascii="Calibri" w:hAnsi="Calibri" w:cs="Calibri"/>
-          <w:sz w:val="32"/>
-          <w:szCs w:val="32"/>
-          <w:u w:val="single"/>
+          <w:b/>
+          <w:bCs/>
+          <w:color w:val="auto"/>
           <w:lang w:val="en-US"/>
         </w:rPr>
         <w:t>Query</w:t>
       </w:r>
       <w:r>
         <w:rPr>
-          <w:rFonts w:ascii="Calibri" w:hAnsi="Calibri" w:cs="Calibri"/>
-          <w:sz w:val="32"/>
-          <w:szCs w:val="32"/>
-          <w:u w:val="single"/>
-        </w:rPr>
-        <w:t xml:space="preserve"> </w:t>
-      </w:r>
-      <w:r>
-        <w:rPr>
-          <w:rFonts w:ascii="Calibri" w:hAnsi="Calibri" w:cs="Calibri"/>
-          <w:sz w:val="32"/>
-          <w:szCs w:val="32"/>
-          <w:u w:val="single"/>
+          <w:b/>
+          <w:bCs/>
+          <w:color w:val="auto"/>
+        </w:rPr>
+        <w:t xml:space="preserve"> </w:t>
+      </w:r>
+      <w:r>
+        <w:rPr>
+          <w:b/>
+          <w:bCs/>
+          <w:color w:val="auto"/>
           <w:lang w:val="en-US"/>
         </w:rPr>
         <w:t>Plans</w:t>
       </w:r>
+      <w:bookmarkEnd w:id="12"/>
     </w:p>
     <w:p>
       <w:pPr>
@@ -7921,7 +8707,21 @@
         <w:rPr>
           <w:rFonts w:ascii="Calibri" w:hAnsi="Calibri" w:cs="Calibri"/>
         </w:rPr>
-        <w:t xml:space="preserve"> επιλέγεται έτσι ώστε πρώτα να σκαναριστεί το </w:t>
+        <w:t xml:space="preserve"> επιλέγεται έτσι ώστε πρώτα να </w:t>
+      </w:r>
+      <w:proofErr w:type="spellStart"/>
+      <w:r>
+        <w:rPr>
+          <w:rFonts w:ascii="Calibri" w:hAnsi="Calibri" w:cs="Calibri"/>
+        </w:rPr>
+        <w:t>σκαναριστεί</w:t>
+      </w:r>
+      <w:proofErr w:type="spellEnd"/>
+      <w:r>
+        <w:rPr>
+          <w:rFonts w:ascii="Calibri" w:hAnsi="Calibri" w:cs="Calibri"/>
+        </w:rPr>
+        <w:t xml:space="preserve"> το </w:t>
       </w:r>
       <w:r>
         <w:rPr>
@@ -7973,7 +8773,21 @@
         <w:rPr>
           <w:rFonts w:ascii="Calibri" w:hAnsi="Calibri" w:cs="Calibri"/>
         </w:rPr>
-        <w:t xml:space="preserve"> και θα αποφευχθεί το σκανάρισμα των περισσότερων γραμμών. </w:t>
+        <w:t xml:space="preserve"> και θα αποφευχθεί το </w:t>
+      </w:r>
+      <w:proofErr w:type="spellStart"/>
+      <w:r>
+        <w:rPr>
+          <w:rFonts w:ascii="Calibri" w:hAnsi="Calibri" w:cs="Calibri"/>
+        </w:rPr>
+        <w:t>σκανάρισμα</w:t>
+      </w:r>
+      <w:proofErr w:type="spellEnd"/>
+      <w:r>
+        <w:rPr>
+          <w:rFonts w:ascii="Calibri" w:hAnsi="Calibri" w:cs="Calibri"/>
+        </w:rPr>
+        <w:t xml:space="preserve"> των περισσότερων γραμμών. </w:t>
       </w:r>
       <w:r>
         <w:rPr>
@@ -8076,7 +8890,21 @@
         <w:rPr>
           <w:rFonts w:ascii="Calibri" w:hAnsi="Calibri" w:cs="Calibri"/>
         </w:rPr>
-        <w:t xml:space="preserve">οι γραμμές που σκαναρίστηκαν από κάθε </w:t>
+        <w:t xml:space="preserve">οι γραμμές που </w:t>
+      </w:r>
+      <w:proofErr w:type="spellStart"/>
+      <w:r>
+        <w:rPr>
+          <w:rFonts w:ascii="Calibri" w:hAnsi="Calibri" w:cs="Calibri"/>
+        </w:rPr>
+        <w:t>σκαναρίστηκαν</w:t>
+      </w:r>
+      <w:proofErr w:type="spellEnd"/>
+      <w:r>
+        <w:rPr>
+          <w:rFonts w:ascii="Calibri" w:hAnsi="Calibri" w:cs="Calibri"/>
+        </w:rPr>
+        <w:t xml:space="preserve"> από κάθε </w:t>
       </w:r>
       <w:r>
         <w:rPr>
@@ -8110,12 +8938,20 @@
         </w:rPr>
         <w:t xml:space="preserve"> </w:t>
       </w:r>
+      <w:proofErr w:type="spellStart"/>
       <w:r>
         <w:rPr>
           <w:rFonts w:ascii="Calibri" w:hAnsi="Calibri" w:cs="Calibri"/>
         </w:rPr>
         <w:lastRenderedPageBreak/>
-        <w:t xml:space="preserve">σκανάρεται 500 φορές (όσες και οι γραμμές του), ενώ τα δύο </w:t>
+        <w:t>σκανάρεται</w:t>
+      </w:r>
+      <w:proofErr w:type="spellEnd"/>
+      <w:r>
+        <w:rPr>
+          <w:rFonts w:ascii="Calibri" w:hAnsi="Calibri" w:cs="Calibri"/>
+        </w:rPr>
+        <w:t xml:space="preserve"> 500 φορές (όσες και οι γραμμές του), ενώ τα δύο </w:t>
       </w:r>
       <w:r>
         <w:rPr>
@@ -8185,83 +9021,227 @@
           <w:szCs w:val="18"/>
           <w:lang w:val="en-US"/>
         </w:rPr>
-        <w:t xml:space="preserve">  "query_block": {</w:t>
-      </w:r>
-    </w:p>
-    <w:p>
-      <w:pPr>
-        <w:rPr>
-          <w:rFonts w:ascii="Calibri" w:hAnsi="Calibri" w:cs="Calibri"/>
-          <w:sz w:val="18"/>
-          <w:szCs w:val="18"/>
-          <w:lang w:val="en-US"/>
-        </w:rPr>
-      </w:pPr>
-      <w:r>
-        <w:rPr>
-          <w:rFonts w:ascii="Calibri" w:hAnsi="Calibri" w:cs="Calibri"/>
-          <w:sz w:val="18"/>
-          <w:szCs w:val="18"/>
-          <w:lang w:val="en-US"/>
-        </w:rPr>
-        <w:t xml:space="preserve">    "select_id": 1,</w:t>
-      </w:r>
-    </w:p>
-    <w:p>
-      <w:pPr>
-        <w:rPr>
-          <w:rFonts w:ascii="Calibri" w:hAnsi="Calibri" w:cs="Calibri"/>
-          <w:sz w:val="18"/>
-          <w:szCs w:val="18"/>
-          <w:lang w:val="en-US"/>
-        </w:rPr>
-      </w:pPr>
-      <w:r>
-        <w:rPr>
-          <w:rFonts w:ascii="Calibri" w:hAnsi="Calibri" w:cs="Calibri"/>
-          <w:sz w:val="18"/>
-          <w:szCs w:val="18"/>
-          <w:lang w:val="en-US"/>
-        </w:rPr>
-        <w:t xml:space="preserve">    "filesort": {</w:t>
-      </w:r>
-    </w:p>
-    <w:p>
-      <w:pPr>
-        <w:rPr>
-          <w:rFonts w:ascii="Calibri" w:hAnsi="Calibri" w:cs="Calibri"/>
-          <w:sz w:val="18"/>
-          <w:szCs w:val="18"/>
-          <w:lang w:val="en-US"/>
-        </w:rPr>
-      </w:pPr>
-      <w:r>
-        <w:rPr>
-          <w:rFonts w:ascii="Calibri" w:hAnsi="Calibri" w:cs="Calibri"/>
-          <w:sz w:val="18"/>
-          <w:szCs w:val="18"/>
-          <w:lang w:val="en-US"/>
-        </w:rPr>
-        <w:t xml:space="preserve">      "sort_key": "count(0) desc",</w:t>
-      </w:r>
-    </w:p>
-    <w:p>
-      <w:pPr>
-        <w:rPr>
-          <w:rFonts w:ascii="Calibri" w:hAnsi="Calibri" w:cs="Calibri"/>
-          <w:sz w:val="18"/>
-          <w:szCs w:val="18"/>
-          <w:lang w:val="en-US"/>
-        </w:rPr>
-      </w:pPr>
-      <w:r>
-        <w:rPr>
-          <w:rFonts w:ascii="Calibri" w:hAnsi="Calibri" w:cs="Calibri"/>
-          <w:sz w:val="18"/>
-          <w:szCs w:val="18"/>
-          <w:lang w:val="en-US"/>
-        </w:rPr>
-        <w:t xml:space="preserve">      "temporary_table": {</w:t>
+        <w:t xml:space="preserve">  "</w:t>
+      </w:r>
+      <w:proofErr w:type="spellStart"/>
+      <w:proofErr w:type="gramStart"/>
+      <w:r>
+        <w:rPr>
+          <w:rFonts w:ascii="Calibri" w:hAnsi="Calibri" w:cs="Calibri"/>
+          <w:sz w:val="18"/>
+          <w:szCs w:val="18"/>
+          <w:lang w:val="en-US"/>
+        </w:rPr>
+        <w:t>query</w:t>
+      </w:r>
+      <w:proofErr w:type="gramEnd"/>
+      <w:r>
+        <w:rPr>
+          <w:rFonts w:ascii="Calibri" w:hAnsi="Calibri" w:cs="Calibri"/>
+          <w:sz w:val="18"/>
+          <w:szCs w:val="18"/>
+          <w:lang w:val="en-US"/>
+        </w:rPr>
+        <w:t>_block</w:t>
+      </w:r>
+      <w:proofErr w:type="spellEnd"/>
+      <w:r>
+        <w:rPr>
+          <w:rFonts w:ascii="Calibri" w:hAnsi="Calibri" w:cs="Calibri"/>
+          <w:sz w:val="18"/>
+          <w:szCs w:val="18"/>
+          <w:lang w:val="en-US"/>
+        </w:rPr>
+        <w:t>": {</w:t>
+      </w:r>
+    </w:p>
+    <w:p>
+      <w:pPr>
+        <w:rPr>
+          <w:rFonts w:ascii="Calibri" w:hAnsi="Calibri" w:cs="Calibri"/>
+          <w:sz w:val="18"/>
+          <w:szCs w:val="18"/>
+          <w:lang w:val="en-US"/>
+        </w:rPr>
+      </w:pPr>
+      <w:r>
+        <w:rPr>
+          <w:rFonts w:ascii="Calibri" w:hAnsi="Calibri" w:cs="Calibri"/>
+          <w:sz w:val="18"/>
+          <w:szCs w:val="18"/>
+          <w:lang w:val="en-US"/>
+        </w:rPr>
+        <w:t xml:space="preserve">    "</w:t>
+      </w:r>
+      <w:proofErr w:type="spellStart"/>
+      <w:proofErr w:type="gramStart"/>
+      <w:r>
+        <w:rPr>
+          <w:rFonts w:ascii="Calibri" w:hAnsi="Calibri" w:cs="Calibri"/>
+          <w:sz w:val="18"/>
+          <w:szCs w:val="18"/>
+          <w:lang w:val="en-US"/>
+        </w:rPr>
+        <w:t>select</w:t>
+      </w:r>
+      <w:proofErr w:type="gramEnd"/>
+      <w:r>
+        <w:rPr>
+          <w:rFonts w:ascii="Calibri" w:hAnsi="Calibri" w:cs="Calibri"/>
+          <w:sz w:val="18"/>
+          <w:szCs w:val="18"/>
+          <w:lang w:val="en-US"/>
+        </w:rPr>
+        <w:t>_id</w:t>
+      </w:r>
+      <w:proofErr w:type="spellEnd"/>
+      <w:r>
+        <w:rPr>
+          <w:rFonts w:ascii="Calibri" w:hAnsi="Calibri" w:cs="Calibri"/>
+          <w:sz w:val="18"/>
+          <w:szCs w:val="18"/>
+          <w:lang w:val="en-US"/>
+        </w:rPr>
+        <w:t>": 1,</w:t>
+      </w:r>
+    </w:p>
+    <w:p>
+      <w:pPr>
+        <w:rPr>
+          <w:rFonts w:ascii="Calibri" w:hAnsi="Calibri" w:cs="Calibri"/>
+          <w:sz w:val="18"/>
+          <w:szCs w:val="18"/>
+          <w:lang w:val="en-US"/>
+        </w:rPr>
+      </w:pPr>
+      <w:r>
+        <w:rPr>
+          <w:rFonts w:ascii="Calibri" w:hAnsi="Calibri" w:cs="Calibri"/>
+          <w:sz w:val="18"/>
+          <w:szCs w:val="18"/>
+          <w:lang w:val="en-US"/>
+        </w:rPr>
+        <w:t xml:space="preserve">    "</w:t>
+      </w:r>
+      <w:proofErr w:type="spellStart"/>
+      <w:r>
+        <w:rPr>
+          <w:rFonts w:ascii="Calibri" w:hAnsi="Calibri" w:cs="Calibri"/>
+          <w:sz w:val="18"/>
+          <w:szCs w:val="18"/>
+          <w:lang w:val="en-US"/>
+        </w:rPr>
+        <w:t>filesort</w:t>
+      </w:r>
+      <w:proofErr w:type="spellEnd"/>
+      <w:r>
+        <w:rPr>
+          <w:rFonts w:ascii="Calibri" w:hAnsi="Calibri" w:cs="Calibri"/>
+          <w:sz w:val="18"/>
+          <w:szCs w:val="18"/>
+          <w:lang w:val="en-US"/>
+        </w:rPr>
+        <w:t>": {</w:t>
+      </w:r>
+    </w:p>
+    <w:p>
+      <w:pPr>
+        <w:rPr>
+          <w:rFonts w:ascii="Calibri" w:hAnsi="Calibri" w:cs="Calibri"/>
+          <w:sz w:val="18"/>
+          <w:szCs w:val="18"/>
+          <w:lang w:val="en-US"/>
+        </w:rPr>
+      </w:pPr>
+      <w:r>
+        <w:rPr>
+          <w:rFonts w:ascii="Calibri" w:hAnsi="Calibri" w:cs="Calibri"/>
+          <w:sz w:val="18"/>
+          <w:szCs w:val="18"/>
+          <w:lang w:val="en-US"/>
+        </w:rPr>
+        <w:t xml:space="preserve">      "</w:t>
+      </w:r>
+      <w:proofErr w:type="spellStart"/>
+      <w:proofErr w:type="gramStart"/>
+      <w:r>
+        <w:rPr>
+          <w:rFonts w:ascii="Calibri" w:hAnsi="Calibri" w:cs="Calibri"/>
+          <w:sz w:val="18"/>
+          <w:szCs w:val="18"/>
+          <w:lang w:val="en-US"/>
+        </w:rPr>
+        <w:t>sort</w:t>
+      </w:r>
+      <w:proofErr w:type="gramEnd"/>
+      <w:r>
+        <w:rPr>
+          <w:rFonts w:ascii="Calibri" w:hAnsi="Calibri" w:cs="Calibri"/>
+          <w:sz w:val="18"/>
+          <w:szCs w:val="18"/>
+          <w:lang w:val="en-US"/>
+        </w:rPr>
+        <w:t>_key</w:t>
+      </w:r>
+      <w:proofErr w:type="spellEnd"/>
+      <w:r>
+        <w:rPr>
+          <w:rFonts w:ascii="Calibri" w:hAnsi="Calibri" w:cs="Calibri"/>
+          <w:sz w:val="18"/>
+          <w:szCs w:val="18"/>
+          <w:lang w:val="en-US"/>
+        </w:rPr>
+        <w:t>": "count(0) desc",</w:t>
+      </w:r>
+    </w:p>
+    <w:p>
+      <w:pPr>
+        <w:rPr>
+          <w:rFonts w:ascii="Calibri" w:hAnsi="Calibri" w:cs="Calibri"/>
+          <w:sz w:val="18"/>
+          <w:szCs w:val="18"/>
+          <w:lang w:val="en-US"/>
+        </w:rPr>
+      </w:pPr>
+      <w:r>
+        <w:rPr>
+          <w:rFonts w:ascii="Calibri" w:hAnsi="Calibri" w:cs="Calibri"/>
+          <w:sz w:val="18"/>
+          <w:szCs w:val="18"/>
+          <w:lang w:val="en-US"/>
+        </w:rPr>
+        <w:t xml:space="preserve">      "</w:t>
+      </w:r>
+      <w:proofErr w:type="spellStart"/>
+      <w:proofErr w:type="gramStart"/>
+      <w:r>
+        <w:rPr>
+          <w:rFonts w:ascii="Calibri" w:hAnsi="Calibri" w:cs="Calibri"/>
+          <w:sz w:val="18"/>
+          <w:szCs w:val="18"/>
+          <w:lang w:val="en-US"/>
+        </w:rPr>
+        <w:t>temporary</w:t>
+      </w:r>
+      <w:proofErr w:type="gramEnd"/>
+      <w:r>
+        <w:rPr>
+          <w:rFonts w:ascii="Calibri" w:hAnsi="Calibri" w:cs="Calibri"/>
+          <w:sz w:val="18"/>
+          <w:szCs w:val="18"/>
+          <w:lang w:val="en-US"/>
+        </w:rPr>
+        <w:t>_table</w:t>
+      </w:r>
+      <w:proofErr w:type="spellEnd"/>
+      <w:r>
+        <w:rPr>
+          <w:rFonts w:ascii="Calibri" w:hAnsi="Calibri" w:cs="Calibri"/>
+          <w:sz w:val="18"/>
+          <w:szCs w:val="18"/>
+          <w:lang w:val="en-US"/>
+        </w:rPr>
+        <w:t>": {</w:t>
       </w:r>
     </w:p>
     <w:p>
@@ -8299,45 +9279,158 @@
           <w:szCs w:val="18"/>
           <w:lang w:val="en-US"/>
         </w:rPr>
-        <w:t xml:space="preserve">          "table_name": "competition",</w:t>
-      </w:r>
-    </w:p>
-    <w:p>
-      <w:pPr>
-        <w:rPr>
-          <w:rFonts w:ascii="Calibri" w:hAnsi="Calibri" w:cs="Calibri"/>
-          <w:sz w:val="18"/>
-          <w:szCs w:val="18"/>
-          <w:lang w:val="en-US"/>
-        </w:rPr>
-      </w:pPr>
-      <w:r>
-        <w:rPr>
-          <w:rFonts w:ascii="Calibri" w:hAnsi="Calibri" w:cs="Calibri"/>
-          <w:sz w:val="18"/>
-          <w:szCs w:val="18"/>
-          <w:lang w:val="en-US"/>
-        </w:rPr>
-        <w:t xml:space="preserve">          "access_type": "range",</w:t>
-      </w:r>
-    </w:p>
-    <w:p>
-      <w:pPr>
-        <w:rPr>
-          <w:rFonts w:ascii="Calibri" w:hAnsi="Calibri" w:cs="Calibri"/>
-          <w:sz w:val="18"/>
-          <w:szCs w:val="18"/>
-          <w:lang w:val="en-US"/>
-        </w:rPr>
-      </w:pPr>
-      <w:r>
-        <w:rPr>
-          <w:rFonts w:ascii="Calibri" w:hAnsi="Calibri" w:cs="Calibri"/>
-          <w:sz w:val="18"/>
-          <w:szCs w:val="18"/>
-          <w:lang w:val="en-US"/>
-        </w:rPr>
-        <w:t xml:space="preserve">          "possible_keys": ["f_key_cooks_recipes_per_episode_recipe"],</w:t>
+        <w:t xml:space="preserve">          "</w:t>
+      </w:r>
+      <w:proofErr w:type="spellStart"/>
+      <w:proofErr w:type="gramStart"/>
+      <w:r>
+        <w:rPr>
+          <w:rFonts w:ascii="Calibri" w:hAnsi="Calibri" w:cs="Calibri"/>
+          <w:sz w:val="18"/>
+          <w:szCs w:val="18"/>
+          <w:lang w:val="en-US"/>
+        </w:rPr>
+        <w:t>table</w:t>
+      </w:r>
+      <w:proofErr w:type="gramEnd"/>
+      <w:r>
+        <w:rPr>
+          <w:rFonts w:ascii="Calibri" w:hAnsi="Calibri" w:cs="Calibri"/>
+          <w:sz w:val="18"/>
+          <w:szCs w:val="18"/>
+          <w:lang w:val="en-US"/>
+        </w:rPr>
+        <w:t>_name</w:t>
+      </w:r>
+      <w:proofErr w:type="spellEnd"/>
+      <w:r>
+        <w:rPr>
+          <w:rFonts w:ascii="Calibri" w:hAnsi="Calibri" w:cs="Calibri"/>
+          <w:sz w:val="18"/>
+          <w:szCs w:val="18"/>
+          <w:lang w:val="en-US"/>
+        </w:rPr>
+        <w:t>": "competition",</w:t>
+      </w:r>
+    </w:p>
+    <w:p>
+      <w:pPr>
+        <w:rPr>
+          <w:rFonts w:ascii="Calibri" w:hAnsi="Calibri" w:cs="Calibri"/>
+          <w:sz w:val="18"/>
+          <w:szCs w:val="18"/>
+          <w:lang w:val="en-US"/>
+        </w:rPr>
+      </w:pPr>
+      <w:r>
+        <w:rPr>
+          <w:rFonts w:ascii="Calibri" w:hAnsi="Calibri" w:cs="Calibri"/>
+          <w:sz w:val="18"/>
+          <w:szCs w:val="18"/>
+          <w:lang w:val="en-US"/>
+        </w:rPr>
+        <w:t xml:space="preserve">          "</w:t>
+      </w:r>
+      <w:proofErr w:type="spellStart"/>
+      <w:proofErr w:type="gramStart"/>
+      <w:r>
+        <w:rPr>
+          <w:rFonts w:ascii="Calibri" w:hAnsi="Calibri" w:cs="Calibri"/>
+          <w:sz w:val="18"/>
+          <w:szCs w:val="18"/>
+          <w:lang w:val="en-US"/>
+        </w:rPr>
+        <w:t>access</w:t>
+      </w:r>
+      <w:proofErr w:type="gramEnd"/>
+      <w:r>
+        <w:rPr>
+          <w:rFonts w:ascii="Calibri" w:hAnsi="Calibri" w:cs="Calibri"/>
+          <w:sz w:val="18"/>
+          <w:szCs w:val="18"/>
+          <w:lang w:val="en-US"/>
+        </w:rPr>
+        <w:t>_type</w:t>
+      </w:r>
+      <w:proofErr w:type="spellEnd"/>
+      <w:r>
+        <w:rPr>
+          <w:rFonts w:ascii="Calibri" w:hAnsi="Calibri" w:cs="Calibri"/>
+          <w:sz w:val="18"/>
+          <w:szCs w:val="18"/>
+          <w:lang w:val="en-US"/>
+        </w:rPr>
+        <w:t>": "range",</w:t>
+      </w:r>
+    </w:p>
+    <w:p>
+      <w:pPr>
+        <w:rPr>
+          <w:rFonts w:ascii="Calibri" w:hAnsi="Calibri" w:cs="Calibri"/>
+          <w:sz w:val="18"/>
+          <w:szCs w:val="18"/>
+          <w:lang w:val="en-US"/>
+        </w:rPr>
+      </w:pPr>
+      <w:r>
+        <w:rPr>
+          <w:rFonts w:ascii="Calibri" w:hAnsi="Calibri" w:cs="Calibri"/>
+          <w:sz w:val="18"/>
+          <w:szCs w:val="18"/>
+          <w:lang w:val="en-US"/>
+        </w:rPr>
+        <w:t xml:space="preserve">          "</w:t>
+      </w:r>
+      <w:proofErr w:type="spellStart"/>
+      <w:proofErr w:type="gramStart"/>
+      <w:r>
+        <w:rPr>
+          <w:rFonts w:ascii="Calibri" w:hAnsi="Calibri" w:cs="Calibri"/>
+          <w:sz w:val="18"/>
+          <w:szCs w:val="18"/>
+          <w:lang w:val="en-US"/>
+        </w:rPr>
+        <w:t>possible</w:t>
+      </w:r>
+      <w:proofErr w:type="gramEnd"/>
+      <w:r>
+        <w:rPr>
+          <w:rFonts w:ascii="Calibri" w:hAnsi="Calibri" w:cs="Calibri"/>
+          <w:sz w:val="18"/>
+          <w:szCs w:val="18"/>
+          <w:lang w:val="en-US"/>
+        </w:rPr>
+        <w:t>_keys</w:t>
+      </w:r>
+      <w:proofErr w:type="spellEnd"/>
+      <w:r>
+        <w:rPr>
+          <w:rFonts w:ascii="Calibri" w:hAnsi="Calibri" w:cs="Calibri"/>
+          <w:sz w:val="18"/>
+          <w:szCs w:val="18"/>
+          <w:lang w:val="en-US"/>
+        </w:rPr>
+        <w:t>": ["</w:t>
+      </w:r>
+      <w:proofErr w:type="spellStart"/>
+      <w:r>
+        <w:rPr>
+          <w:rFonts w:ascii="Calibri" w:hAnsi="Calibri" w:cs="Calibri"/>
+          <w:sz w:val="18"/>
+          <w:szCs w:val="18"/>
+          <w:lang w:val="en-US"/>
+        </w:rPr>
+        <w:t>f_key_cooks_recipes_per_episode_recipe</w:t>
+      </w:r>
+      <w:proofErr w:type="spellEnd"/>
+      <w:r>
+        <w:rPr>
+          <w:rFonts w:ascii="Calibri" w:hAnsi="Calibri" w:cs="Calibri"/>
+          <w:sz w:val="18"/>
+          <w:szCs w:val="18"/>
+          <w:lang w:val="en-US"/>
+        </w:rPr>
+        <w:t>"],</w:t>
       </w:r>
     </w:p>
     <w:p>
@@ -8357,26 +9450,79 @@
           <w:szCs w:val="18"/>
           <w:lang w:val="en-US"/>
         </w:rPr>
-        <w:t xml:space="preserve">          "key": "f_key_cooks_recipes_per_episode_recipe",</w:t>
-      </w:r>
-    </w:p>
-    <w:p>
-      <w:pPr>
-        <w:rPr>
-          <w:rFonts w:ascii="Calibri" w:hAnsi="Calibri" w:cs="Calibri"/>
-          <w:sz w:val="18"/>
-          <w:szCs w:val="18"/>
-          <w:lang w:val="en-US"/>
-        </w:rPr>
-      </w:pPr>
-      <w:r>
-        <w:rPr>
-          <w:rFonts w:ascii="Calibri" w:hAnsi="Calibri" w:cs="Calibri"/>
-          <w:sz w:val="18"/>
-          <w:szCs w:val="18"/>
-          <w:lang w:val="en-US"/>
-        </w:rPr>
-        <w:t xml:space="preserve">          "key_length": "203",</w:t>
+        <w:t xml:space="preserve">          "key": "</w:t>
+      </w:r>
+      <w:proofErr w:type="spellStart"/>
+      <w:r>
+        <w:rPr>
+          <w:rFonts w:ascii="Calibri" w:hAnsi="Calibri" w:cs="Calibri"/>
+          <w:color w:val="FF0000"/>
+          <w:sz w:val="18"/>
+          <w:szCs w:val="18"/>
+          <w:lang w:val="en-US"/>
+        </w:rPr>
+        <w:t>f_key_cooks_recipes_per_episode_recipe</w:t>
+      </w:r>
+      <w:proofErr w:type="spellEnd"/>
+      <w:r>
+        <w:rPr>
+          <w:rFonts w:ascii="Calibri" w:hAnsi="Calibri" w:cs="Calibri"/>
+          <w:color w:val="FF0000"/>
+          <w:sz w:val="18"/>
+          <w:szCs w:val="18"/>
+          <w:lang w:val="en-US"/>
+        </w:rPr>
+        <w:t>",</w:t>
+      </w:r>
+    </w:p>
+    <w:p>
+      <w:pPr>
+        <w:rPr>
+          <w:rFonts w:ascii="Calibri" w:hAnsi="Calibri" w:cs="Calibri"/>
+          <w:sz w:val="18"/>
+          <w:szCs w:val="18"/>
+          <w:lang w:val="en-US"/>
+        </w:rPr>
+      </w:pPr>
+      <w:r>
+        <w:rPr>
+          <w:rFonts w:ascii="Calibri" w:hAnsi="Calibri" w:cs="Calibri"/>
+          <w:sz w:val="18"/>
+          <w:szCs w:val="18"/>
+          <w:lang w:val="en-US"/>
+        </w:rPr>
+        <w:t xml:space="preserve">          "</w:t>
+      </w:r>
+      <w:proofErr w:type="spellStart"/>
+      <w:proofErr w:type="gramStart"/>
+      <w:r>
+        <w:rPr>
+          <w:rFonts w:ascii="Calibri" w:hAnsi="Calibri" w:cs="Calibri"/>
+          <w:sz w:val="18"/>
+          <w:szCs w:val="18"/>
+          <w:lang w:val="en-US"/>
+        </w:rPr>
+        <w:t>key</w:t>
+      </w:r>
+      <w:proofErr w:type="gramEnd"/>
+      <w:r>
+        <w:rPr>
+          <w:rFonts w:ascii="Calibri" w:hAnsi="Calibri" w:cs="Calibri"/>
+          <w:sz w:val="18"/>
+          <w:szCs w:val="18"/>
+          <w:lang w:val="en-US"/>
+        </w:rPr>
+        <w:t>_length</w:t>
+      </w:r>
+      <w:proofErr w:type="spellEnd"/>
+      <w:r>
+        <w:rPr>
+          <w:rFonts w:ascii="Calibri" w:hAnsi="Calibri" w:cs="Calibri"/>
+          <w:sz w:val="18"/>
+          <w:szCs w:val="18"/>
+          <w:lang w:val="en-US"/>
+        </w:rPr>
+        <w:t>": "203",</w:t>
       </w:r>
     </w:p>
     <w:p>
@@ -8405,7 +9551,63 @@
           <w:szCs w:val="18"/>
           <w:lang w:val="en-US"/>
         </w:rPr>
-        <w:t>"used_key_parts": ["rec_name"],</w:t>
+        <w:t>"</w:t>
+      </w:r>
+      <w:proofErr w:type="spellStart"/>
+      <w:proofErr w:type="gramStart"/>
+      <w:r>
+        <w:rPr>
+          <w:rFonts w:ascii="Calibri" w:hAnsi="Calibri" w:cs="Calibri"/>
+          <w:color w:val="FF0000"/>
+          <w:sz w:val="18"/>
+          <w:szCs w:val="18"/>
+          <w:lang w:val="en-US"/>
+        </w:rPr>
+        <w:t>used</w:t>
+      </w:r>
+      <w:proofErr w:type="gramEnd"/>
+      <w:r>
+        <w:rPr>
+          <w:rFonts w:ascii="Calibri" w:hAnsi="Calibri" w:cs="Calibri"/>
+          <w:color w:val="FF0000"/>
+          <w:sz w:val="18"/>
+          <w:szCs w:val="18"/>
+          <w:lang w:val="en-US"/>
+        </w:rPr>
+        <w:t>_key_parts</w:t>
+      </w:r>
+      <w:proofErr w:type="spellEnd"/>
+      <w:r>
+        <w:rPr>
+          <w:rFonts w:ascii="Calibri" w:hAnsi="Calibri" w:cs="Calibri"/>
+          <w:color w:val="FF0000"/>
+          <w:sz w:val="18"/>
+          <w:szCs w:val="18"/>
+          <w:lang w:val="en-US"/>
+        </w:rPr>
+        <w:t>": ["</w:t>
+      </w:r>
+      <w:proofErr w:type="spellStart"/>
+      <w:r>
+        <w:rPr>
+          <w:rFonts w:ascii="Calibri" w:hAnsi="Calibri" w:cs="Calibri"/>
+          <w:color w:val="FF0000"/>
+          <w:sz w:val="18"/>
+          <w:szCs w:val="18"/>
+          <w:lang w:val="en-US"/>
+        </w:rPr>
+        <w:t>rec_name</w:t>
+      </w:r>
+      <w:proofErr w:type="spellEnd"/>
+      <w:r>
+        <w:rPr>
+          <w:rFonts w:ascii="Calibri" w:hAnsi="Calibri" w:cs="Calibri"/>
+          <w:color w:val="FF0000"/>
+          <w:sz w:val="18"/>
+          <w:szCs w:val="18"/>
+          <w:lang w:val="en-US"/>
+        </w:rPr>
+        <w:t>"],</w:t>
       </w:r>
     </w:p>
     <w:p>
@@ -8483,7 +9685,78 @@
           <w:szCs w:val="18"/>
           <w:lang w:val="en-US"/>
         </w:rPr>
-        <w:t xml:space="preserve">          "attached_condition": "competition.rec_name is not null and competition.rec_name is not null",</w:t>
+        <w:t xml:space="preserve">          "</w:t>
+      </w:r>
+      <w:proofErr w:type="spellStart"/>
+      <w:proofErr w:type="gramStart"/>
+      <w:r>
+        <w:rPr>
+          <w:rFonts w:ascii="Calibri" w:hAnsi="Calibri" w:cs="Calibri"/>
+          <w:sz w:val="18"/>
+          <w:szCs w:val="18"/>
+          <w:lang w:val="en-US"/>
+        </w:rPr>
+        <w:t>attached</w:t>
+      </w:r>
+      <w:proofErr w:type="gramEnd"/>
+      <w:r>
+        <w:rPr>
+          <w:rFonts w:ascii="Calibri" w:hAnsi="Calibri" w:cs="Calibri"/>
+          <w:sz w:val="18"/>
+          <w:szCs w:val="18"/>
+          <w:lang w:val="en-US"/>
+        </w:rPr>
+        <w:t>_condition</w:t>
+      </w:r>
+      <w:proofErr w:type="spellEnd"/>
+      <w:r>
+        <w:rPr>
+          <w:rFonts w:ascii="Calibri" w:hAnsi="Calibri" w:cs="Calibri"/>
+          <w:sz w:val="18"/>
+          <w:szCs w:val="18"/>
+          <w:lang w:val="en-US"/>
+        </w:rPr>
+        <w:t>": "</w:t>
+      </w:r>
+      <w:proofErr w:type="spellStart"/>
+      <w:r>
+        <w:rPr>
+          <w:rFonts w:ascii="Calibri" w:hAnsi="Calibri" w:cs="Calibri"/>
+          <w:sz w:val="18"/>
+          <w:szCs w:val="18"/>
+          <w:lang w:val="en-US"/>
+        </w:rPr>
+        <w:t>competition.rec_name</w:t>
+      </w:r>
+      <w:proofErr w:type="spellEnd"/>
+      <w:r>
+        <w:rPr>
+          <w:rFonts w:ascii="Calibri" w:hAnsi="Calibri" w:cs="Calibri"/>
+          <w:sz w:val="18"/>
+          <w:szCs w:val="18"/>
+          <w:lang w:val="en-US"/>
+        </w:rPr>
+        <w:t xml:space="preserve"> is not null and </w:t>
+      </w:r>
+      <w:proofErr w:type="spellStart"/>
+      <w:r>
+        <w:rPr>
+          <w:rFonts w:ascii="Calibri" w:hAnsi="Calibri" w:cs="Calibri"/>
+          <w:sz w:val="18"/>
+          <w:szCs w:val="18"/>
+          <w:lang w:val="en-US"/>
+        </w:rPr>
+        <w:t>competition.rec_name</w:t>
+      </w:r>
+      <w:proofErr w:type="spellEnd"/>
+      <w:r>
+        <w:rPr>
+          <w:rFonts w:ascii="Calibri" w:hAnsi="Calibri" w:cs="Calibri"/>
+          <w:sz w:val="18"/>
+          <w:szCs w:val="18"/>
+          <w:lang w:val="en-US"/>
+        </w:rPr>
+        <w:t xml:space="preserve"> is not null",</w:t>
       </w:r>
     </w:p>
     <w:p>
@@ -8504,7 +9777,41 @@
           <w:szCs w:val="18"/>
           <w:lang w:val="en-US"/>
         </w:rPr>
-        <w:t xml:space="preserve">          "using_index": true</w:t>
+        <w:t xml:space="preserve">          "</w:t>
+      </w:r>
+      <w:proofErr w:type="spellStart"/>
+      <w:proofErr w:type="gramStart"/>
+      <w:r>
+        <w:rPr>
+          <w:rFonts w:ascii="Calibri" w:hAnsi="Calibri" w:cs="Calibri"/>
+          <w:color w:val="FF0000"/>
+          <w:sz w:val="18"/>
+          <w:szCs w:val="18"/>
+          <w:lang w:val="en-US"/>
+        </w:rPr>
+        <w:t>using</w:t>
+      </w:r>
+      <w:proofErr w:type="gramEnd"/>
+      <w:r>
+        <w:rPr>
+          <w:rFonts w:ascii="Calibri" w:hAnsi="Calibri" w:cs="Calibri"/>
+          <w:color w:val="FF0000"/>
+          <w:sz w:val="18"/>
+          <w:szCs w:val="18"/>
+          <w:lang w:val="en-US"/>
+        </w:rPr>
+        <w:t>_index</w:t>
+      </w:r>
+      <w:proofErr w:type="spellEnd"/>
+      <w:r>
+        <w:rPr>
+          <w:rFonts w:ascii="Calibri" w:hAnsi="Calibri" w:cs="Calibri"/>
+          <w:color w:val="FF0000"/>
+          <w:sz w:val="18"/>
+          <w:szCs w:val="18"/>
+          <w:lang w:val="en-US"/>
+        </w:rPr>
+        <w:t>": true</w:t>
       </w:r>
     </w:p>
     <w:p>
@@ -8561,45 +9868,158 @@
           <w:szCs w:val="18"/>
           <w:lang w:val="en-US"/>
         </w:rPr>
-        <w:t xml:space="preserve">          "table_name": "a",</w:t>
-      </w:r>
-    </w:p>
-    <w:p>
-      <w:pPr>
-        <w:rPr>
-          <w:rFonts w:ascii="Calibri" w:hAnsi="Calibri" w:cs="Calibri"/>
-          <w:sz w:val="18"/>
-          <w:szCs w:val="18"/>
-          <w:lang w:val="en-US"/>
-        </w:rPr>
-      </w:pPr>
-      <w:r>
-        <w:rPr>
-          <w:rFonts w:ascii="Calibri" w:hAnsi="Calibri" w:cs="Calibri"/>
-          <w:sz w:val="18"/>
-          <w:szCs w:val="18"/>
-          <w:lang w:val="en-US"/>
-        </w:rPr>
-        <w:t xml:space="preserve">          "access_type": "ref",</w:t>
-      </w:r>
-    </w:p>
-    <w:p>
-      <w:pPr>
-        <w:rPr>
-          <w:rFonts w:ascii="Calibri" w:hAnsi="Calibri" w:cs="Calibri"/>
-          <w:sz w:val="18"/>
-          <w:szCs w:val="18"/>
-          <w:lang w:val="en-US"/>
-        </w:rPr>
-      </w:pPr>
-      <w:r>
-        <w:rPr>
-          <w:rFonts w:ascii="Calibri" w:hAnsi="Calibri" w:cs="Calibri"/>
-          <w:sz w:val="18"/>
-          <w:szCs w:val="18"/>
-          <w:lang w:val="en-US"/>
-        </w:rPr>
-        <w:t xml:space="preserve">          "possible_keys": ["PRIMARY", "f_key_tags_recipe"],</w:t>
+        <w:t xml:space="preserve">          "</w:t>
+      </w:r>
+      <w:proofErr w:type="spellStart"/>
+      <w:proofErr w:type="gramStart"/>
+      <w:r>
+        <w:rPr>
+          <w:rFonts w:ascii="Calibri" w:hAnsi="Calibri" w:cs="Calibri"/>
+          <w:sz w:val="18"/>
+          <w:szCs w:val="18"/>
+          <w:lang w:val="en-US"/>
+        </w:rPr>
+        <w:t>table</w:t>
+      </w:r>
+      <w:proofErr w:type="gramEnd"/>
+      <w:r>
+        <w:rPr>
+          <w:rFonts w:ascii="Calibri" w:hAnsi="Calibri" w:cs="Calibri"/>
+          <w:sz w:val="18"/>
+          <w:szCs w:val="18"/>
+          <w:lang w:val="en-US"/>
+        </w:rPr>
+        <w:t>_name</w:t>
+      </w:r>
+      <w:proofErr w:type="spellEnd"/>
+      <w:r>
+        <w:rPr>
+          <w:rFonts w:ascii="Calibri" w:hAnsi="Calibri" w:cs="Calibri"/>
+          <w:sz w:val="18"/>
+          <w:szCs w:val="18"/>
+          <w:lang w:val="en-US"/>
+        </w:rPr>
+        <w:t>": "a",</w:t>
+      </w:r>
+    </w:p>
+    <w:p>
+      <w:pPr>
+        <w:rPr>
+          <w:rFonts w:ascii="Calibri" w:hAnsi="Calibri" w:cs="Calibri"/>
+          <w:sz w:val="18"/>
+          <w:szCs w:val="18"/>
+          <w:lang w:val="en-US"/>
+        </w:rPr>
+      </w:pPr>
+      <w:r>
+        <w:rPr>
+          <w:rFonts w:ascii="Calibri" w:hAnsi="Calibri" w:cs="Calibri"/>
+          <w:sz w:val="18"/>
+          <w:szCs w:val="18"/>
+          <w:lang w:val="en-US"/>
+        </w:rPr>
+        <w:t xml:space="preserve">          "</w:t>
+      </w:r>
+      <w:proofErr w:type="spellStart"/>
+      <w:proofErr w:type="gramStart"/>
+      <w:r>
+        <w:rPr>
+          <w:rFonts w:ascii="Calibri" w:hAnsi="Calibri" w:cs="Calibri"/>
+          <w:sz w:val="18"/>
+          <w:szCs w:val="18"/>
+          <w:lang w:val="en-US"/>
+        </w:rPr>
+        <w:t>access</w:t>
+      </w:r>
+      <w:proofErr w:type="gramEnd"/>
+      <w:r>
+        <w:rPr>
+          <w:rFonts w:ascii="Calibri" w:hAnsi="Calibri" w:cs="Calibri"/>
+          <w:sz w:val="18"/>
+          <w:szCs w:val="18"/>
+          <w:lang w:val="en-US"/>
+        </w:rPr>
+        <w:t>_type</w:t>
+      </w:r>
+      <w:proofErr w:type="spellEnd"/>
+      <w:r>
+        <w:rPr>
+          <w:rFonts w:ascii="Calibri" w:hAnsi="Calibri" w:cs="Calibri"/>
+          <w:sz w:val="18"/>
+          <w:szCs w:val="18"/>
+          <w:lang w:val="en-US"/>
+        </w:rPr>
+        <w:t>": "ref",</w:t>
+      </w:r>
+    </w:p>
+    <w:p>
+      <w:pPr>
+        <w:rPr>
+          <w:rFonts w:ascii="Calibri" w:hAnsi="Calibri" w:cs="Calibri"/>
+          <w:sz w:val="18"/>
+          <w:szCs w:val="18"/>
+          <w:lang w:val="en-US"/>
+        </w:rPr>
+      </w:pPr>
+      <w:r>
+        <w:rPr>
+          <w:rFonts w:ascii="Calibri" w:hAnsi="Calibri" w:cs="Calibri"/>
+          <w:sz w:val="18"/>
+          <w:szCs w:val="18"/>
+          <w:lang w:val="en-US"/>
+        </w:rPr>
+        <w:t xml:space="preserve">          "</w:t>
+      </w:r>
+      <w:proofErr w:type="spellStart"/>
+      <w:proofErr w:type="gramStart"/>
+      <w:r>
+        <w:rPr>
+          <w:rFonts w:ascii="Calibri" w:hAnsi="Calibri" w:cs="Calibri"/>
+          <w:sz w:val="18"/>
+          <w:szCs w:val="18"/>
+          <w:lang w:val="en-US"/>
+        </w:rPr>
+        <w:t>possible</w:t>
+      </w:r>
+      <w:proofErr w:type="gramEnd"/>
+      <w:r>
+        <w:rPr>
+          <w:rFonts w:ascii="Calibri" w:hAnsi="Calibri" w:cs="Calibri"/>
+          <w:sz w:val="18"/>
+          <w:szCs w:val="18"/>
+          <w:lang w:val="en-US"/>
+        </w:rPr>
+        <w:t>_keys</w:t>
+      </w:r>
+      <w:proofErr w:type="spellEnd"/>
+      <w:r>
+        <w:rPr>
+          <w:rFonts w:ascii="Calibri" w:hAnsi="Calibri" w:cs="Calibri"/>
+          <w:sz w:val="18"/>
+          <w:szCs w:val="18"/>
+          <w:lang w:val="en-US"/>
+        </w:rPr>
+        <w:t>": ["PRIMARY", "</w:t>
+      </w:r>
+      <w:proofErr w:type="spellStart"/>
+      <w:r>
+        <w:rPr>
+          <w:rFonts w:ascii="Calibri" w:hAnsi="Calibri" w:cs="Calibri"/>
+          <w:sz w:val="18"/>
+          <w:szCs w:val="18"/>
+          <w:lang w:val="en-US"/>
+        </w:rPr>
+        <w:t>f_key_tags_recipe</w:t>
+      </w:r>
+      <w:proofErr w:type="spellEnd"/>
+      <w:r>
+        <w:rPr>
+          <w:rFonts w:ascii="Calibri" w:hAnsi="Calibri" w:cs="Calibri"/>
+          <w:sz w:val="18"/>
+          <w:szCs w:val="18"/>
+          <w:lang w:val="en-US"/>
+        </w:rPr>
+        <w:t>"],</w:t>
       </w:r>
     </w:p>
     <w:p>
@@ -8620,30 +10040,10 @@
           <w:szCs w:val="18"/>
           <w:lang w:val="en-US"/>
         </w:rPr>
-        <w:t xml:space="preserve">          "key": "f_key_tags_recipe",</w:t>
-      </w:r>
-    </w:p>
-    <w:p>
-      <w:pPr>
-        <w:rPr>
-          <w:rFonts w:ascii="Calibri" w:hAnsi="Calibri" w:cs="Calibri"/>
-          <w:sz w:val="18"/>
-          <w:szCs w:val="18"/>
-          <w:lang w:val="en-US"/>
-        </w:rPr>
-      </w:pPr>
-      <w:r>
-        <w:rPr>
-          <w:rFonts w:ascii="Calibri" w:hAnsi="Calibri" w:cs="Calibri"/>
-          <w:sz w:val="18"/>
-          <w:szCs w:val="18"/>
-          <w:lang w:val="en-US"/>
-        </w:rPr>
-        <w:t xml:space="preserve">          "key_length": "202",</w:t>
-      </w:r>
-    </w:p>
-    <w:p>
-      <w:pPr>
+        <w:t xml:space="preserve">          "key": "</w:t>
+      </w:r>
+      <w:proofErr w:type="spellStart"/>
+      <w:r>
         <w:rPr>
           <w:rFonts w:ascii="Calibri" w:hAnsi="Calibri" w:cs="Calibri"/>
           <w:color w:val="FF0000"/>
@@ -8651,7 +10051,9 @@
           <w:szCs w:val="18"/>
           <w:lang w:val="en-US"/>
         </w:rPr>
-      </w:pPr>
+        <w:t>f_key_tags_recipe</w:t>
+      </w:r>
+      <w:proofErr w:type="spellEnd"/>
       <w:r>
         <w:rPr>
           <w:rFonts w:ascii="Calibri" w:hAnsi="Calibri" w:cs="Calibri"/>
@@ -8660,26 +10062,173 @@
           <w:szCs w:val="18"/>
           <w:lang w:val="en-US"/>
         </w:rPr>
-        <w:t xml:space="preserve">          "used_key_parts": ["rec_name"],</w:t>
-      </w:r>
-    </w:p>
-    <w:p>
-      <w:pPr>
-        <w:rPr>
-          <w:rFonts w:ascii="Calibri" w:hAnsi="Calibri" w:cs="Calibri"/>
-          <w:sz w:val="18"/>
-          <w:szCs w:val="18"/>
-          <w:lang w:val="en-US"/>
-        </w:rPr>
-      </w:pPr>
-      <w:r>
-        <w:rPr>
-          <w:rFonts w:ascii="Calibri" w:hAnsi="Calibri" w:cs="Calibri"/>
-          <w:sz w:val="18"/>
-          <w:szCs w:val="18"/>
-          <w:lang w:val="en-US"/>
-        </w:rPr>
-        <w:t xml:space="preserve">          "ref": ["cooking.competition.rec_name"],</w:t>
+        <w:t>",</w:t>
+      </w:r>
+    </w:p>
+    <w:p>
+      <w:pPr>
+        <w:rPr>
+          <w:rFonts w:ascii="Calibri" w:hAnsi="Calibri" w:cs="Calibri"/>
+          <w:sz w:val="18"/>
+          <w:szCs w:val="18"/>
+          <w:lang w:val="en-US"/>
+        </w:rPr>
+      </w:pPr>
+      <w:r>
+        <w:rPr>
+          <w:rFonts w:ascii="Calibri" w:hAnsi="Calibri" w:cs="Calibri"/>
+          <w:sz w:val="18"/>
+          <w:szCs w:val="18"/>
+          <w:lang w:val="en-US"/>
+        </w:rPr>
+        <w:t xml:space="preserve">          "</w:t>
+      </w:r>
+      <w:proofErr w:type="spellStart"/>
+      <w:proofErr w:type="gramStart"/>
+      <w:r>
+        <w:rPr>
+          <w:rFonts w:ascii="Calibri" w:hAnsi="Calibri" w:cs="Calibri"/>
+          <w:sz w:val="18"/>
+          <w:szCs w:val="18"/>
+          <w:lang w:val="en-US"/>
+        </w:rPr>
+        <w:t>key</w:t>
+      </w:r>
+      <w:proofErr w:type="gramEnd"/>
+      <w:r>
+        <w:rPr>
+          <w:rFonts w:ascii="Calibri" w:hAnsi="Calibri" w:cs="Calibri"/>
+          <w:sz w:val="18"/>
+          <w:szCs w:val="18"/>
+          <w:lang w:val="en-US"/>
+        </w:rPr>
+        <w:t>_length</w:t>
+      </w:r>
+      <w:proofErr w:type="spellEnd"/>
+      <w:r>
+        <w:rPr>
+          <w:rFonts w:ascii="Calibri" w:hAnsi="Calibri" w:cs="Calibri"/>
+          <w:sz w:val="18"/>
+          <w:szCs w:val="18"/>
+          <w:lang w:val="en-US"/>
+        </w:rPr>
+        <w:t>": "202",</w:t>
+      </w:r>
+    </w:p>
+    <w:p>
+      <w:pPr>
+        <w:rPr>
+          <w:rFonts w:ascii="Calibri" w:hAnsi="Calibri" w:cs="Calibri"/>
+          <w:color w:val="FF0000"/>
+          <w:sz w:val="18"/>
+          <w:szCs w:val="18"/>
+          <w:lang w:val="en-US"/>
+        </w:rPr>
+      </w:pPr>
+      <w:r>
+        <w:rPr>
+          <w:rFonts w:ascii="Calibri" w:hAnsi="Calibri" w:cs="Calibri"/>
+          <w:color w:val="FF0000"/>
+          <w:sz w:val="18"/>
+          <w:szCs w:val="18"/>
+          <w:lang w:val="en-US"/>
+        </w:rPr>
+        <w:t xml:space="preserve">          "</w:t>
+      </w:r>
+      <w:proofErr w:type="spellStart"/>
+      <w:proofErr w:type="gramStart"/>
+      <w:r>
+        <w:rPr>
+          <w:rFonts w:ascii="Calibri" w:hAnsi="Calibri" w:cs="Calibri"/>
+          <w:color w:val="FF0000"/>
+          <w:sz w:val="18"/>
+          <w:szCs w:val="18"/>
+          <w:lang w:val="en-US"/>
+        </w:rPr>
+        <w:t>used</w:t>
+      </w:r>
+      <w:proofErr w:type="gramEnd"/>
+      <w:r>
+        <w:rPr>
+          <w:rFonts w:ascii="Calibri" w:hAnsi="Calibri" w:cs="Calibri"/>
+          <w:color w:val="FF0000"/>
+          <w:sz w:val="18"/>
+          <w:szCs w:val="18"/>
+          <w:lang w:val="en-US"/>
+        </w:rPr>
+        <w:t>_key_parts</w:t>
+      </w:r>
+      <w:proofErr w:type="spellEnd"/>
+      <w:r>
+        <w:rPr>
+          <w:rFonts w:ascii="Calibri" w:hAnsi="Calibri" w:cs="Calibri"/>
+          <w:color w:val="FF0000"/>
+          <w:sz w:val="18"/>
+          <w:szCs w:val="18"/>
+          <w:lang w:val="en-US"/>
+        </w:rPr>
+        <w:t>": ["</w:t>
+      </w:r>
+      <w:proofErr w:type="spellStart"/>
+      <w:r>
+        <w:rPr>
+          <w:rFonts w:ascii="Calibri" w:hAnsi="Calibri" w:cs="Calibri"/>
+          <w:color w:val="FF0000"/>
+          <w:sz w:val="18"/>
+          <w:szCs w:val="18"/>
+          <w:lang w:val="en-US"/>
+        </w:rPr>
+        <w:t>rec_name</w:t>
+      </w:r>
+      <w:proofErr w:type="spellEnd"/>
+      <w:r>
+        <w:rPr>
+          <w:rFonts w:ascii="Calibri" w:hAnsi="Calibri" w:cs="Calibri"/>
+          <w:color w:val="FF0000"/>
+          <w:sz w:val="18"/>
+          <w:szCs w:val="18"/>
+          <w:lang w:val="en-US"/>
+        </w:rPr>
+        <w:t>"],</w:t>
+      </w:r>
+    </w:p>
+    <w:p>
+      <w:pPr>
+        <w:rPr>
+          <w:rFonts w:ascii="Calibri" w:hAnsi="Calibri" w:cs="Calibri"/>
+          <w:sz w:val="18"/>
+          <w:szCs w:val="18"/>
+          <w:lang w:val="en-US"/>
+        </w:rPr>
+      </w:pPr>
+      <w:r>
+        <w:rPr>
+          <w:rFonts w:ascii="Calibri" w:hAnsi="Calibri" w:cs="Calibri"/>
+          <w:sz w:val="18"/>
+          <w:szCs w:val="18"/>
+          <w:lang w:val="en-US"/>
+        </w:rPr>
+        <w:t xml:space="preserve">          "ref": ["</w:t>
+      </w:r>
+      <w:proofErr w:type="spellStart"/>
+      <w:r>
+        <w:rPr>
+          <w:rFonts w:ascii="Calibri" w:hAnsi="Calibri" w:cs="Calibri"/>
+          <w:sz w:val="18"/>
+          <w:szCs w:val="18"/>
+          <w:lang w:val="en-US"/>
+        </w:rPr>
+        <w:t>cooking.competition.rec_name</w:t>
+      </w:r>
+      <w:proofErr w:type="spellEnd"/>
+      <w:r>
+        <w:rPr>
+          <w:rFonts w:ascii="Calibri" w:hAnsi="Calibri" w:cs="Calibri"/>
+          <w:sz w:val="18"/>
+          <w:szCs w:val="18"/>
+          <w:lang w:val="en-US"/>
+        </w:rPr>
+        <w:t>"],</w:t>
       </w:r>
     </w:p>
     <w:p>
@@ -8740,7 +10289,41 @@
           <w:szCs w:val="18"/>
           <w:lang w:val="en-US"/>
         </w:rPr>
-        <w:t xml:space="preserve">          "using_index": true</w:t>
+        <w:t xml:space="preserve">          "</w:t>
+      </w:r>
+      <w:proofErr w:type="spellStart"/>
+      <w:proofErr w:type="gramStart"/>
+      <w:r>
+        <w:rPr>
+          <w:rFonts w:ascii="Calibri" w:hAnsi="Calibri" w:cs="Calibri"/>
+          <w:color w:val="FF0000"/>
+          <w:sz w:val="18"/>
+          <w:szCs w:val="18"/>
+          <w:lang w:val="en-US"/>
+        </w:rPr>
+        <w:t>using</w:t>
+      </w:r>
+      <w:proofErr w:type="gramEnd"/>
+      <w:r>
+        <w:rPr>
+          <w:rFonts w:ascii="Calibri" w:hAnsi="Calibri" w:cs="Calibri"/>
+          <w:color w:val="FF0000"/>
+          <w:sz w:val="18"/>
+          <w:szCs w:val="18"/>
+          <w:lang w:val="en-US"/>
+        </w:rPr>
+        <w:t>_index</w:t>
+      </w:r>
+      <w:proofErr w:type="spellEnd"/>
+      <w:r>
+        <w:rPr>
+          <w:rFonts w:ascii="Calibri" w:hAnsi="Calibri" w:cs="Calibri"/>
+          <w:color w:val="FF0000"/>
+          <w:sz w:val="18"/>
+          <w:szCs w:val="18"/>
+          <w:lang w:val="en-US"/>
+        </w:rPr>
+        <w:t>": true</w:t>
       </w:r>
     </w:p>
     <w:p>
@@ -8797,7 +10380,38 @@
           <w:szCs w:val="18"/>
           <w:lang w:val="en-US"/>
         </w:rPr>
-        <w:t xml:space="preserve">          "table_name": "b",</w:t>
+        <w:t xml:space="preserve">          "</w:t>
+      </w:r>
+      <w:proofErr w:type="spellStart"/>
+      <w:proofErr w:type="gramStart"/>
+      <w:r>
+        <w:rPr>
+          <w:rFonts w:ascii="Calibri" w:hAnsi="Calibri" w:cs="Calibri"/>
+          <w:sz w:val="18"/>
+          <w:szCs w:val="18"/>
+          <w:lang w:val="en-US"/>
+        </w:rPr>
+        <w:t>table</w:t>
+      </w:r>
+      <w:proofErr w:type="gramEnd"/>
+      <w:r>
+        <w:rPr>
+          <w:rFonts w:ascii="Calibri" w:hAnsi="Calibri" w:cs="Calibri"/>
+          <w:sz w:val="18"/>
+          <w:szCs w:val="18"/>
+          <w:lang w:val="en-US"/>
+        </w:rPr>
+        <w:t>_name</w:t>
+      </w:r>
+      <w:proofErr w:type="spellEnd"/>
+      <w:r>
+        <w:rPr>
+          <w:rFonts w:ascii="Calibri" w:hAnsi="Calibri" w:cs="Calibri"/>
+          <w:sz w:val="18"/>
+          <w:szCs w:val="18"/>
+          <w:lang w:val="en-US"/>
+        </w:rPr>
+        <w:t>": "b",</w:t>
       </w:r>
     </w:p>
     <w:p>
@@ -8817,26 +10431,108 @@
           <w:lang w:val="en-US"/>
         </w:rPr>
         <w:lastRenderedPageBreak/>
-        <w:t xml:space="preserve">          "access_type": "ref",</w:t>
-      </w:r>
-    </w:p>
-    <w:p>
-      <w:pPr>
-        <w:rPr>
-          <w:rFonts w:ascii="Calibri" w:hAnsi="Calibri" w:cs="Calibri"/>
-          <w:sz w:val="18"/>
-          <w:szCs w:val="18"/>
-          <w:lang w:val="en-US"/>
-        </w:rPr>
-      </w:pPr>
-      <w:r>
-        <w:rPr>
-          <w:rFonts w:ascii="Calibri" w:hAnsi="Calibri" w:cs="Calibri"/>
-          <w:sz w:val="18"/>
-          <w:szCs w:val="18"/>
-          <w:lang w:val="en-US"/>
-        </w:rPr>
-        <w:t xml:space="preserve">          "possible_keys": ["PRIMARY", "f_key_tags_recipe"],</w:t>
+        <w:t xml:space="preserve">          "</w:t>
+      </w:r>
+      <w:proofErr w:type="spellStart"/>
+      <w:proofErr w:type="gramStart"/>
+      <w:r>
+        <w:rPr>
+          <w:rFonts w:ascii="Calibri" w:hAnsi="Calibri" w:cs="Calibri"/>
+          <w:sz w:val="18"/>
+          <w:szCs w:val="18"/>
+          <w:lang w:val="en-US"/>
+        </w:rPr>
+        <w:t>access</w:t>
+      </w:r>
+      <w:proofErr w:type="gramEnd"/>
+      <w:r>
+        <w:rPr>
+          <w:rFonts w:ascii="Calibri" w:hAnsi="Calibri" w:cs="Calibri"/>
+          <w:sz w:val="18"/>
+          <w:szCs w:val="18"/>
+          <w:lang w:val="en-US"/>
+        </w:rPr>
+        <w:t>_type</w:t>
+      </w:r>
+      <w:proofErr w:type="spellEnd"/>
+      <w:r>
+        <w:rPr>
+          <w:rFonts w:ascii="Calibri" w:hAnsi="Calibri" w:cs="Calibri"/>
+          <w:sz w:val="18"/>
+          <w:szCs w:val="18"/>
+          <w:lang w:val="en-US"/>
+        </w:rPr>
+        <w:t>": "ref",</w:t>
+      </w:r>
+    </w:p>
+    <w:p>
+      <w:pPr>
+        <w:rPr>
+          <w:rFonts w:ascii="Calibri" w:hAnsi="Calibri" w:cs="Calibri"/>
+          <w:sz w:val="18"/>
+          <w:szCs w:val="18"/>
+          <w:lang w:val="en-US"/>
+        </w:rPr>
+      </w:pPr>
+      <w:r>
+        <w:rPr>
+          <w:rFonts w:ascii="Calibri" w:hAnsi="Calibri" w:cs="Calibri"/>
+          <w:sz w:val="18"/>
+          <w:szCs w:val="18"/>
+          <w:lang w:val="en-US"/>
+        </w:rPr>
+        <w:t xml:space="preserve">          "</w:t>
+      </w:r>
+      <w:proofErr w:type="spellStart"/>
+      <w:proofErr w:type="gramStart"/>
+      <w:r>
+        <w:rPr>
+          <w:rFonts w:ascii="Calibri" w:hAnsi="Calibri" w:cs="Calibri"/>
+          <w:sz w:val="18"/>
+          <w:szCs w:val="18"/>
+          <w:lang w:val="en-US"/>
+        </w:rPr>
+        <w:t>possible</w:t>
+      </w:r>
+      <w:proofErr w:type="gramEnd"/>
+      <w:r>
+        <w:rPr>
+          <w:rFonts w:ascii="Calibri" w:hAnsi="Calibri" w:cs="Calibri"/>
+          <w:sz w:val="18"/>
+          <w:szCs w:val="18"/>
+          <w:lang w:val="en-US"/>
+        </w:rPr>
+        <w:t>_keys</w:t>
+      </w:r>
+      <w:proofErr w:type="spellEnd"/>
+      <w:r>
+        <w:rPr>
+          <w:rFonts w:ascii="Calibri" w:hAnsi="Calibri" w:cs="Calibri"/>
+          <w:sz w:val="18"/>
+          <w:szCs w:val="18"/>
+          <w:lang w:val="en-US"/>
+        </w:rPr>
+        <w:t>": ["PRIMARY", "</w:t>
+      </w:r>
+      <w:proofErr w:type="spellStart"/>
+      <w:r>
+        <w:rPr>
+          <w:rFonts w:ascii="Calibri" w:hAnsi="Calibri" w:cs="Calibri"/>
+          <w:sz w:val="18"/>
+          <w:szCs w:val="18"/>
+          <w:lang w:val="en-US"/>
+        </w:rPr>
+        <w:t>f_key_tags_recipe</w:t>
+      </w:r>
+      <w:proofErr w:type="spellEnd"/>
+      <w:r>
+        <w:rPr>
+          <w:rFonts w:ascii="Calibri" w:hAnsi="Calibri" w:cs="Calibri"/>
+          <w:sz w:val="18"/>
+          <w:szCs w:val="18"/>
+          <w:lang w:val="en-US"/>
+        </w:rPr>
+        <w:t>"],</w:t>
       </w:r>
     </w:p>
     <w:p>
@@ -8857,30 +10553,10 @@
           <w:szCs w:val="18"/>
           <w:lang w:val="en-US"/>
         </w:rPr>
-        <w:t xml:space="preserve">          "key": "f_key_tags_recipe",</w:t>
-      </w:r>
-    </w:p>
-    <w:p>
-      <w:pPr>
-        <w:rPr>
-          <w:rFonts w:ascii="Calibri" w:hAnsi="Calibri" w:cs="Calibri"/>
-          <w:sz w:val="18"/>
-          <w:szCs w:val="18"/>
-          <w:lang w:val="en-US"/>
-        </w:rPr>
-      </w:pPr>
-      <w:r>
-        <w:rPr>
-          <w:rFonts w:ascii="Calibri" w:hAnsi="Calibri" w:cs="Calibri"/>
-          <w:sz w:val="18"/>
-          <w:szCs w:val="18"/>
-          <w:lang w:val="en-US"/>
-        </w:rPr>
-        <w:t xml:space="preserve">          "key_length": "202",</w:t>
-      </w:r>
-    </w:p>
-    <w:p>
-      <w:pPr>
+        <w:t xml:space="preserve">          "key": "</w:t>
+      </w:r>
+      <w:proofErr w:type="spellStart"/>
+      <w:r>
         <w:rPr>
           <w:rFonts w:ascii="Calibri" w:hAnsi="Calibri" w:cs="Calibri"/>
           <w:color w:val="FF0000"/>
@@ -8888,7 +10564,9 @@
           <w:szCs w:val="18"/>
           <w:lang w:val="en-US"/>
         </w:rPr>
-      </w:pPr>
+        <w:t>f_key_tags_recipe</w:t>
+      </w:r>
+      <w:proofErr w:type="spellEnd"/>
       <w:r>
         <w:rPr>
           <w:rFonts w:ascii="Calibri" w:hAnsi="Calibri" w:cs="Calibri"/>
@@ -8897,26 +10575,173 @@
           <w:szCs w:val="18"/>
           <w:lang w:val="en-US"/>
         </w:rPr>
-        <w:t xml:space="preserve">          "used_key_parts": ["rec_name"],</w:t>
-      </w:r>
-    </w:p>
-    <w:p>
-      <w:pPr>
-        <w:rPr>
-          <w:rFonts w:ascii="Calibri" w:hAnsi="Calibri" w:cs="Calibri"/>
-          <w:sz w:val="18"/>
-          <w:szCs w:val="18"/>
-          <w:lang w:val="en-US"/>
-        </w:rPr>
-      </w:pPr>
-      <w:r>
-        <w:rPr>
-          <w:rFonts w:ascii="Calibri" w:hAnsi="Calibri" w:cs="Calibri"/>
-          <w:sz w:val="18"/>
-          <w:szCs w:val="18"/>
-          <w:lang w:val="en-US"/>
-        </w:rPr>
-        <w:t xml:space="preserve">          "ref": ["cooking.competition.rec_name"],</w:t>
+        <w:t>",</w:t>
+      </w:r>
+    </w:p>
+    <w:p>
+      <w:pPr>
+        <w:rPr>
+          <w:rFonts w:ascii="Calibri" w:hAnsi="Calibri" w:cs="Calibri"/>
+          <w:sz w:val="18"/>
+          <w:szCs w:val="18"/>
+          <w:lang w:val="en-US"/>
+        </w:rPr>
+      </w:pPr>
+      <w:r>
+        <w:rPr>
+          <w:rFonts w:ascii="Calibri" w:hAnsi="Calibri" w:cs="Calibri"/>
+          <w:sz w:val="18"/>
+          <w:szCs w:val="18"/>
+          <w:lang w:val="en-US"/>
+        </w:rPr>
+        <w:t xml:space="preserve">          "</w:t>
+      </w:r>
+      <w:proofErr w:type="spellStart"/>
+      <w:proofErr w:type="gramStart"/>
+      <w:r>
+        <w:rPr>
+          <w:rFonts w:ascii="Calibri" w:hAnsi="Calibri" w:cs="Calibri"/>
+          <w:sz w:val="18"/>
+          <w:szCs w:val="18"/>
+          <w:lang w:val="en-US"/>
+        </w:rPr>
+        <w:t>key</w:t>
+      </w:r>
+      <w:proofErr w:type="gramEnd"/>
+      <w:r>
+        <w:rPr>
+          <w:rFonts w:ascii="Calibri" w:hAnsi="Calibri" w:cs="Calibri"/>
+          <w:sz w:val="18"/>
+          <w:szCs w:val="18"/>
+          <w:lang w:val="en-US"/>
+        </w:rPr>
+        <w:t>_length</w:t>
+      </w:r>
+      <w:proofErr w:type="spellEnd"/>
+      <w:r>
+        <w:rPr>
+          <w:rFonts w:ascii="Calibri" w:hAnsi="Calibri" w:cs="Calibri"/>
+          <w:sz w:val="18"/>
+          <w:szCs w:val="18"/>
+          <w:lang w:val="en-US"/>
+        </w:rPr>
+        <w:t>": "202",</w:t>
+      </w:r>
+    </w:p>
+    <w:p>
+      <w:pPr>
+        <w:rPr>
+          <w:rFonts w:ascii="Calibri" w:hAnsi="Calibri" w:cs="Calibri"/>
+          <w:color w:val="FF0000"/>
+          <w:sz w:val="18"/>
+          <w:szCs w:val="18"/>
+          <w:lang w:val="en-US"/>
+        </w:rPr>
+      </w:pPr>
+      <w:r>
+        <w:rPr>
+          <w:rFonts w:ascii="Calibri" w:hAnsi="Calibri" w:cs="Calibri"/>
+          <w:color w:val="FF0000"/>
+          <w:sz w:val="18"/>
+          <w:szCs w:val="18"/>
+          <w:lang w:val="en-US"/>
+        </w:rPr>
+        <w:t xml:space="preserve">          "</w:t>
+      </w:r>
+      <w:proofErr w:type="spellStart"/>
+      <w:proofErr w:type="gramStart"/>
+      <w:r>
+        <w:rPr>
+          <w:rFonts w:ascii="Calibri" w:hAnsi="Calibri" w:cs="Calibri"/>
+          <w:color w:val="FF0000"/>
+          <w:sz w:val="18"/>
+          <w:szCs w:val="18"/>
+          <w:lang w:val="en-US"/>
+        </w:rPr>
+        <w:t>used</w:t>
+      </w:r>
+      <w:proofErr w:type="gramEnd"/>
+      <w:r>
+        <w:rPr>
+          <w:rFonts w:ascii="Calibri" w:hAnsi="Calibri" w:cs="Calibri"/>
+          <w:color w:val="FF0000"/>
+          <w:sz w:val="18"/>
+          <w:szCs w:val="18"/>
+          <w:lang w:val="en-US"/>
+        </w:rPr>
+        <w:t>_key_parts</w:t>
+      </w:r>
+      <w:proofErr w:type="spellEnd"/>
+      <w:r>
+        <w:rPr>
+          <w:rFonts w:ascii="Calibri" w:hAnsi="Calibri" w:cs="Calibri"/>
+          <w:color w:val="FF0000"/>
+          <w:sz w:val="18"/>
+          <w:szCs w:val="18"/>
+          <w:lang w:val="en-US"/>
+        </w:rPr>
+        <w:t>": ["</w:t>
+      </w:r>
+      <w:proofErr w:type="spellStart"/>
+      <w:r>
+        <w:rPr>
+          <w:rFonts w:ascii="Calibri" w:hAnsi="Calibri" w:cs="Calibri"/>
+          <w:color w:val="FF0000"/>
+          <w:sz w:val="18"/>
+          <w:szCs w:val="18"/>
+          <w:lang w:val="en-US"/>
+        </w:rPr>
+        <w:t>rec_name</w:t>
+      </w:r>
+      <w:proofErr w:type="spellEnd"/>
+      <w:r>
+        <w:rPr>
+          <w:rFonts w:ascii="Calibri" w:hAnsi="Calibri" w:cs="Calibri"/>
+          <w:color w:val="FF0000"/>
+          <w:sz w:val="18"/>
+          <w:szCs w:val="18"/>
+          <w:lang w:val="en-US"/>
+        </w:rPr>
+        <w:t>"],</w:t>
+      </w:r>
+    </w:p>
+    <w:p>
+      <w:pPr>
+        <w:rPr>
+          <w:rFonts w:ascii="Calibri" w:hAnsi="Calibri" w:cs="Calibri"/>
+          <w:sz w:val="18"/>
+          <w:szCs w:val="18"/>
+          <w:lang w:val="en-US"/>
+        </w:rPr>
+      </w:pPr>
+      <w:r>
+        <w:rPr>
+          <w:rFonts w:ascii="Calibri" w:hAnsi="Calibri" w:cs="Calibri"/>
+          <w:sz w:val="18"/>
+          <w:szCs w:val="18"/>
+          <w:lang w:val="en-US"/>
+        </w:rPr>
+        <w:t xml:space="preserve">          "ref": ["</w:t>
+      </w:r>
+      <w:proofErr w:type="spellStart"/>
+      <w:r>
+        <w:rPr>
+          <w:rFonts w:ascii="Calibri" w:hAnsi="Calibri" w:cs="Calibri"/>
+          <w:sz w:val="18"/>
+          <w:szCs w:val="18"/>
+          <w:lang w:val="en-US"/>
+        </w:rPr>
+        <w:t>cooking.competition.rec_name</w:t>
+      </w:r>
+      <w:proofErr w:type="spellEnd"/>
+      <w:r>
+        <w:rPr>
+          <w:rFonts w:ascii="Calibri" w:hAnsi="Calibri" w:cs="Calibri"/>
+          <w:sz w:val="18"/>
+          <w:szCs w:val="18"/>
+          <w:lang w:val="en-US"/>
+        </w:rPr>
+        <w:t>"],</w:t>
       </w:r>
     </w:p>
     <w:p>
@@ -8975,7 +10800,78 @@
           <w:szCs w:val="18"/>
           <w:lang w:val="en-US"/>
         </w:rPr>
-        <w:t xml:space="preserve">          "attached_condition": "a.tag_name &lt; b.tag_name",</w:t>
+        <w:t xml:space="preserve">          "</w:t>
+      </w:r>
+      <w:proofErr w:type="spellStart"/>
+      <w:proofErr w:type="gramStart"/>
+      <w:r>
+        <w:rPr>
+          <w:rFonts w:ascii="Calibri" w:hAnsi="Calibri" w:cs="Calibri"/>
+          <w:sz w:val="18"/>
+          <w:szCs w:val="18"/>
+          <w:lang w:val="en-US"/>
+        </w:rPr>
+        <w:t>attached</w:t>
+      </w:r>
+      <w:proofErr w:type="gramEnd"/>
+      <w:r>
+        <w:rPr>
+          <w:rFonts w:ascii="Calibri" w:hAnsi="Calibri" w:cs="Calibri"/>
+          <w:sz w:val="18"/>
+          <w:szCs w:val="18"/>
+          <w:lang w:val="en-US"/>
+        </w:rPr>
+        <w:t>_condition</w:t>
+      </w:r>
+      <w:proofErr w:type="spellEnd"/>
+      <w:r>
+        <w:rPr>
+          <w:rFonts w:ascii="Calibri" w:hAnsi="Calibri" w:cs="Calibri"/>
+          <w:sz w:val="18"/>
+          <w:szCs w:val="18"/>
+          <w:lang w:val="en-US"/>
+        </w:rPr>
+        <w:t>": "</w:t>
+      </w:r>
+      <w:proofErr w:type="spellStart"/>
+      <w:r>
+        <w:rPr>
+          <w:rFonts w:ascii="Calibri" w:hAnsi="Calibri" w:cs="Calibri"/>
+          <w:sz w:val="18"/>
+          <w:szCs w:val="18"/>
+          <w:lang w:val="en-US"/>
+        </w:rPr>
+        <w:t>a.tag_name</w:t>
+      </w:r>
+      <w:proofErr w:type="spellEnd"/>
+      <w:r>
+        <w:rPr>
+          <w:rFonts w:ascii="Calibri" w:hAnsi="Calibri" w:cs="Calibri"/>
+          <w:sz w:val="18"/>
+          <w:szCs w:val="18"/>
+          <w:lang w:val="en-US"/>
+        </w:rPr>
+        <w:t xml:space="preserve"> &lt; </w:t>
+      </w:r>
+      <w:proofErr w:type="spellStart"/>
+      <w:r>
+        <w:rPr>
+          <w:rFonts w:ascii="Calibri" w:hAnsi="Calibri" w:cs="Calibri"/>
+          <w:sz w:val="18"/>
+          <w:szCs w:val="18"/>
+          <w:lang w:val="en-US"/>
+        </w:rPr>
+        <w:t>b.tag_name</w:t>
+      </w:r>
+      <w:proofErr w:type="spellEnd"/>
+      <w:r>
+        <w:rPr>
+          <w:rFonts w:ascii="Calibri" w:hAnsi="Calibri" w:cs="Calibri"/>
+          <w:sz w:val="18"/>
+          <w:szCs w:val="18"/>
+          <w:lang w:val="en-US"/>
+        </w:rPr>
+        <w:t>",</w:t>
       </w:r>
     </w:p>
     <w:p>
@@ -8996,7 +10892,41 @@
           <w:szCs w:val="18"/>
           <w:lang w:val="en-US"/>
         </w:rPr>
-        <w:t xml:space="preserve">          "using_index": true</w:t>
+        <w:t xml:space="preserve">          "</w:t>
+      </w:r>
+      <w:proofErr w:type="spellStart"/>
+      <w:proofErr w:type="gramStart"/>
+      <w:r>
+        <w:rPr>
+          <w:rFonts w:ascii="Calibri" w:hAnsi="Calibri" w:cs="Calibri"/>
+          <w:color w:val="FF0000"/>
+          <w:sz w:val="18"/>
+          <w:szCs w:val="18"/>
+          <w:lang w:val="en-US"/>
+        </w:rPr>
+        <w:t>using</w:t>
+      </w:r>
+      <w:proofErr w:type="gramEnd"/>
+      <w:r>
+        <w:rPr>
+          <w:rFonts w:ascii="Calibri" w:hAnsi="Calibri" w:cs="Calibri"/>
+          <w:color w:val="FF0000"/>
+          <w:sz w:val="18"/>
+          <w:szCs w:val="18"/>
+          <w:lang w:val="en-US"/>
+        </w:rPr>
+        <w:t>_index</w:t>
+      </w:r>
+      <w:proofErr w:type="spellEnd"/>
+      <w:r>
+        <w:rPr>
+          <w:rFonts w:ascii="Calibri" w:hAnsi="Calibri" w:cs="Calibri"/>
+          <w:color w:val="FF0000"/>
+          <w:sz w:val="18"/>
+          <w:szCs w:val="18"/>
+          <w:lang w:val="en-US"/>
+        </w:rPr>
+        <w:t>": true</w:t>
       </w:r>
     </w:p>
     <w:p>
@@ -9223,8 +11153,17 @@
           <w:rFonts w:ascii="Calibri" w:hAnsi="Calibri" w:cs="Calibri"/>
           <w:lang w:val="en-US"/>
         </w:rPr>
-        <w:t xml:space="preserve"> rec_name</w:t>
-      </w:r>
+        <w:t xml:space="preserve"> </w:t>
+      </w:r>
+      <w:proofErr w:type="spellStart"/>
+      <w:r>
+        <w:rPr>
+          <w:rFonts w:ascii="Calibri" w:hAnsi="Calibri" w:cs="Calibri"/>
+          <w:lang w:val="en-US"/>
+        </w:rPr>
+        <w:t>rec_name</w:t>
+      </w:r>
+      <w:proofErr w:type="spellEnd"/>
       <w:r>
         <w:rPr>
           <w:rFonts w:ascii="Calibri" w:hAnsi="Calibri" w:cs="Calibri"/>
@@ -9549,7 +11488,39 @@
           <w:rFonts w:ascii="Calibri" w:hAnsi="Calibri" w:cs="Calibri"/>
           <w:lang w:val="en-US"/>
         </w:rPr>
-        <w:t>: a.tag_name &lt; b.tag_name.</w:t>
+        <w:t xml:space="preserve">: </w:t>
+      </w:r>
+      <w:proofErr w:type="spellStart"/>
+      <w:r>
+        <w:rPr>
+          <w:rFonts w:ascii="Calibri" w:hAnsi="Calibri" w:cs="Calibri"/>
+          <w:lang w:val="en-US"/>
+        </w:rPr>
+        <w:t>a.tag_name</w:t>
+      </w:r>
+      <w:proofErr w:type="spellEnd"/>
+      <w:r>
+        <w:rPr>
+          <w:rFonts w:ascii="Calibri" w:hAnsi="Calibri" w:cs="Calibri"/>
+          <w:lang w:val="en-US"/>
+        </w:rPr>
+        <w:t xml:space="preserve"> &lt; </w:t>
+      </w:r>
+      <w:proofErr w:type="spellStart"/>
+      <w:r>
+        <w:rPr>
+          <w:rFonts w:ascii="Calibri" w:hAnsi="Calibri" w:cs="Calibri"/>
+          <w:lang w:val="en-US"/>
+        </w:rPr>
+        <w:t>b.tag_name</w:t>
+      </w:r>
+      <w:proofErr w:type="spellEnd"/>
+      <w:r>
+        <w:rPr>
+          <w:rFonts w:ascii="Calibri" w:hAnsi="Calibri" w:cs="Calibri"/>
+          <w:lang w:val="en-US"/>
+        </w:rPr>
+        <w:t>.</w:t>
       </w:r>
     </w:p>
     <w:p>
@@ -9729,45 +11700,127 @@
           <w:szCs w:val="18"/>
           <w:lang w:val="en-US"/>
         </w:rPr>
-        <w:t xml:space="preserve">  "query_block": {</w:t>
-      </w:r>
-    </w:p>
-    <w:p>
-      <w:pPr>
-        <w:rPr>
-          <w:rFonts w:ascii="Calibri" w:hAnsi="Calibri" w:cs="Calibri"/>
-          <w:sz w:val="18"/>
-          <w:szCs w:val="18"/>
-          <w:lang w:val="en-US"/>
-        </w:rPr>
-      </w:pPr>
-      <w:r>
-        <w:rPr>
-          <w:rFonts w:ascii="Calibri" w:hAnsi="Calibri" w:cs="Calibri"/>
-          <w:sz w:val="18"/>
-          <w:szCs w:val="18"/>
-          <w:lang w:val="en-US"/>
-        </w:rPr>
-        <w:t xml:space="preserve">    "select_id": 1,</w:t>
-      </w:r>
-    </w:p>
-    <w:p>
-      <w:pPr>
-        <w:rPr>
-          <w:rFonts w:ascii="Calibri" w:hAnsi="Calibri" w:cs="Calibri"/>
-          <w:sz w:val="18"/>
-          <w:szCs w:val="18"/>
-          <w:lang w:val="en-US"/>
-        </w:rPr>
-      </w:pPr>
-      <w:r>
-        <w:rPr>
-          <w:rFonts w:ascii="Calibri" w:hAnsi="Calibri" w:cs="Calibri"/>
-          <w:sz w:val="18"/>
-          <w:szCs w:val="18"/>
-          <w:lang w:val="en-US"/>
-        </w:rPr>
-        <w:t xml:space="preserve">    "filesort": {</w:t>
+        <w:t xml:space="preserve">  "</w:t>
+      </w:r>
+      <w:proofErr w:type="spellStart"/>
+      <w:proofErr w:type="gramStart"/>
+      <w:r>
+        <w:rPr>
+          <w:rFonts w:ascii="Calibri" w:hAnsi="Calibri" w:cs="Calibri"/>
+          <w:sz w:val="18"/>
+          <w:szCs w:val="18"/>
+          <w:lang w:val="en-US"/>
+        </w:rPr>
+        <w:t>query</w:t>
+      </w:r>
+      <w:proofErr w:type="gramEnd"/>
+      <w:r>
+        <w:rPr>
+          <w:rFonts w:ascii="Calibri" w:hAnsi="Calibri" w:cs="Calibri"/>
+          <w:sz w:val="18"/>
+          <w:szCs w:val="18"/>
+          <w:lang w:val="en-US"/>
+        </w:rPr>
+        <w:t>_block</w:t>
+      </w:r>
+      <w:proofErr w:type="spellEnd"/>
+      <w:r>
+        <w:rPr>
+          <w:rFonts w:ascii="Calibri" w:hAnsi="Calibri" w:cs="Calibri"/>
+          <w:sz w:val="18"/>
+          <w:szCs w:val="18"/>
+          <w:lang w:val="en-US"/>
+        </w:rPr>
+        <w:t>": {</w:t>
+      </w:r>
+    </w:p>
+    <w:p>
+      <w:pPr>
+        <w:rPr>
+          <w:rFonts w:ascii="Calibri" w:hAnsi="Calibri" w:cs="Calibri"/>
+          <w:sz w:val="18"/>
+          <w:szCs w:val="18"/>
+          <w:lang w:val="en-US"/>
+        </w:rPr>
+      </w:pPr>
+      <w:r>
+        <w:rPr>
+          <w:rFonts w:ascii="Calibri" w:hAnsi="Calibri" w:cs="Calibri"/>
+          <w:sz w:val="18"/>
+          <w:szCs w:val="18"/>
+          <w:lang w:val="en-US"/>
+        </w:rPr>
+        <w:t xml:space="preserve">    "</w:t>
+      </w:r>
+      <w:proofErr w:type="spellStart"/>
+      <w:proofErr w:type="gramStart"/>
+      <w:r>
+        <w:rPr>
+          <w:rFonts w:ascii="Calibri" w:hAnsi="Calibri" w:cs="Calibri"/>
+          <w:sz w:val="18"/>
+          <w:szCs w:val="18"/>
+          <w:lang w:val="en-US"/>
+        </w:rPr>
+        <w:t>select</w:t>
+      </w:r>
+      <w:proofErr w:type="gramEnd"/>
+      <w:r>
+        <w:rPr>
+          <w:rFonts w:ascii="Calibri" w:hAnsi="Calibri" w:cs="Calibri"/>
+          <w:sz w:val="18"/>
+          <w:szCs w:val="18"/>
+          <w:lang w:val="en-US"/>
+        </w:rPr>
+        <w:t>_id</w:t>
+      </w:r>
+      <w:proofErr w:type="spellEnd"/>
+      <w:r>
+        <w:rPr>
+          <w:rFonts w:ascii="Calibri" w:hAnsi="Calibri" w:cs="Calibri"/>
+          <w:sz w:val="18"/>
+          <w:szCs w:val="18"/>
+          <w:lang w:val="en-US"/>
+        </w:rPr>
+        <w:t>": 1,</w:t>
+      </w:r>
+    </w:p>
+    <w:p>
+      <w:pPr>
+        <w:rPr>
+          <w:rFonts w:ascii="Calibri" w:hAnsi="Calibri" w:cs="Calibri"/>
+          <w:sz w:val="18"/>
+          <w:szCs w:val="18"/>
+          <w:lang w:val="en-US"/>
+        </w:rPr>
+      </w:pPr>
+      <w:r>
+        <w:rPr>
+          <w:rFonts w:ascii="Calibri" w:hAnsi="Calibri" w:cs="Calibri"/>
+          <w:sz w:val="18"/>
+          <w:szCs w:val="18"/>
+          <w:lang w:val="en-US"/>
+        </w:rPr>
+        <w:t xml:space="preserve">    "</w:t>
+      </w:r>
+      <w:proofErr w:type="spellStart"/>
+      <w:r>
+        <w:rPr>
+          <w:rFonts w:ascii="Calibri" w:hAnsi="Calibri" w:cs="Calibri"/>
+          <w:sz w:val="18"/>
+          <w:szCs w:val="18"/>
+          <w:lang w:val="en-US"/>
+        </w:rPr>
+        <w:t>filesort</w:t>
+      </w:r>
+      <w:proofErr w:type="spellEnd"/>
+      <w:r>
+        <w:rPr>
+          <w:rFonts w:ascii="Calibri" w:hAnsi="Calibri" w:cs="Calibri"/>
+          <w:sz w:val="18"/>
+          <w:szCs w:val="18"/>
+          <w:lang w:val="en-US"/>
+        </w:rPr>
+        <w:t>": {</w:t>
       </w:r>
     </w:p>
     <w:p>
@@ -9787,26 +11840,88 @@
           <w:lang w:val="en-US"/>
         </w:rPr>
         <w:lastRenderedPageBreak/>
-        <w:t xml:space="preserve">      "sort_key": "count(0) desc",</w:t>
-      </w:r>
-    </w:p>
-    <w:p>
-      <w:pPr>
-        <w:rPr>
-          <w:rFonts w:ascii="Calibri" w:hAnsi="Calibri" w:cs="Calibri"/>
-          <w:sz w:val="18"/>
-          <w:szCs w:val="18"/>
-          <w:lang w:val="en-US"/>
-        </w:rPr>
-      </w:pPr>
-      <w:r>
-        <w:rPr>
-          <w:rFonts w:ascii="Calibri" w:hAnsi="Calibri" w:cs="Calibri"/>
-          <w:sz w:val="18"/>
-          <w:szCs w:val="18"/>
-          <w:lang w:val="en-US"/>
-        </w:rPr>
-        <w:t xml:space="preserve">      "temporary_table": {</w:t>
+        <w:t xml:space="preserve">      "</w:t>
+      </w:r>
+      <w:proofErr w:type="spellStart"/>
+      <w:proofErr w:type="gramStart"/>
+      <w:r>
+        <w:rPr>
+          <w:rFonts w:ascii="Calibri" w:hAnsi="Calibri" w:cs="Calibri"/>
+          <w:sz w:val="18"/>
+          <w:szCs w:val="18"/>
+          <w:lang w:val="en-US"/>
+        </w:rPr>
+        <w:t>sort</w:t>
+      </w:r>
+      <w:proofErr w:type="gramEnd"/>
+      <w:r>
+        <w:rPr>
+          <w:rFonts w:ascii="Calibri" w:hAnsi="Calibri" w:cs="Calibri"/>
+          <w:sz w:val="18"/>
+          <w:szCs w:val="18"/>
+          <w:lang w:val="en-US"/>
+        </w:rPr>
+        <w:t>_key</w:t>
+      </w:r>
+      <w:proofErr w:type="spellEnd"/>
+      <w:r>
+        <w:rPr>
+          <w:rFonts w:ascii="Calibri" w:hAnsi="Calibri" w:cs="Calibri"/>
+          <w:sz w:val="18"/>
+          <w:szCs w:val="18"/>
+          <w:lang w:val="en-US"/>
+        </w:rPr>
+        <w:t>": "count(0) desc",</w:t>
+      </w:r>
+    </w:p>
+    <w:p>
+      <w:pPr>
+        <w:rPr>
+          <w:rFonts w:ascii="Calibri" w:hAnsi="Calibri" w:cs="Calibri"/>
+          <w:sz w:val="18"/>
+          <w:szCs w:val="18"/>
+          <w:lang w:val="en-US"/>
+        </w:rPr>
+      </w:pPr>
+      <w:r>
+        <w:rPr>
+          <w:rFonts w:ascii="Calibri" w:hAnsi="Calibri" w:cs="Calibri"/>
+          <w:sz w:val="18"/>
+          <w:szCs w:val="18"/>
+          <w:lang w:val="en-US"/>
+        </w:rPr>
+        <w:t xml:space="preserve">      "</w:t>
+      </w:r>
+      <w:proofErr w:type="spellStart"/>
+      <w:proofErr w:type="gramStart"/>
+      <w:r>
+        <w:rPr>
+          <w:rFonts w:ascii="Calibri" w:hAnsi="Calibri" w:cs="Calibri"/>
+          <w:sz w:val="18"/>
+          <w:szCs w:val="18"/>
+          <w:lang w:val="en-US"/>
+        </w:rPr>
+        <w:t>temporary</w:t>
+      </w:r>
+      <w:proofErr w:type="gramEnd"/>
+      <w:r>
+        <w:rPr>
+          <w:rFonts w:ascii="Calibri" w:hAnsi="Calibri" w:cs="Calibri"/>
+          <w:sz w:val="18"/>
+          <w:szCs w:val="18"/>
+          <w:lang w:val="en-US"/>
+        </w:rPr>
+        <w:t>_table</w:t>
+      </w:r>
+      <w:proofErr w:type="spellEnd"/>
+      <w:r>
+        <w:rPr>
+          <w:rFonts w:ascii="Calibri" w:hAnsi="Calibri" w:cs="Calibri"/>
+          <w:sz w:val="18"/>
+          <w:szCs w:val="18"/>
+          <w:lang w:val="en-US"/>
+        </w:rPr>
+        <w:t>": {</w:t>
       </w:r>
     </w:p>
     <w:p>
@@ -9844,45 +11959,138 @@
           <w:szCs w:val="18"/>
           <w:lang w:val="en-US"/>
         </w:rPr>
-        <w:t xml:space="preserve">          "table_name": "b",</w:t>
-      </w:r>
-    </w:p>
-    <w:p>
-      <w:pPr>
-        <w:rPr>
-          <w:rFonts w:ascii="Calibri" w:hAnsi="Calibri" w:cs="Calibri"/>
-          <w:sz w:val="18"/>
-          <w:szCs w:val="18"/>
-          <w:lang w:val="en-US"/>
-        </w:rPr>
-      </w:pPr>
-      <w:r>
-        <w:rPr>
-          <w:rFonts w:ascii="Calibri" w:hAnsi="Calibri" w:cs="Calibri"/>
-          <w:sz w:val="18"/>
-          <w:szCs w:val="18"/>
-          <w:lang w:val="en-US"/>
-        </w:rPr>
-        <w:t xml:space="preserve">          "access_type": "index",</w:t>
-      </w:r>
-    </w:p>
-    <w:p>
-      <w:pPr>
-        <w:rPr>
-          <w:rFonts w:ascii="Calibri" w:hAnsi="Calibri" w:cs="Calibri"/>
-          <w:sz w:val="18"/>
-          <w:szCs w:val="18"/>
-          <w:lang w:val="en-US"/>
-        </w:rPr>
-      </w:pPr>
-      <w:r>
-        <w:rPr>
-          <w:rFonts w:ascii="Calibri" w:hAnsi="Calibri" w:cs="Calibri"/>
-          <w:sz w:val="18"/>
-          <w:szCs w:val="18"/>
-          <w:lang w:val="en-US"/>
-        </w:rPr>
-        <w:t xml:space="preserve">          "possible_keys": ["PRIMARY"],</w:t>
+        <w:t xml:space="preserve">          "</w:t>
+      </w:r>
+      <w:proofErr w:type="spellStart"/>
+      <w:proofErr w:type="gramStart"/>
+      <w:r>
+        <w:rPr>
+          <w:rFonts w:ascii="Calibri" w:hAnsi="Calibri" w:cs="Calibri"/>
+          <w:sz w:val="18"/>
+          <w:szCs w:val="18"/>
+          <w:lang w:val="en-US"/>
+        </w:rPr>
+        <w:t>table</w:t>
+      </w:r>
+      <w:proofErr w:type="gramEnd"/>
+      <w:r>
+        <w:rPr>
+          <w:rFonts w:ascii="Calibri" w:hAnsi="Calibri" w:cs="Calibri"/>
+          <w:sz w:val="18"/>
+          <w:szCs w:val="18"/>
+          <w:lang w:val="en-US"/>
+        </w:rPr>
+        <w:t>_name</w:t>
+      </w:r>
+      <w:proofErr w:type="spellEnd"/>
+      <w:r>
+        <w:rPr>
+          <w:rFonts w:ascii="Calibri" w:hAnsi="Calibri" w:cs="Calibri"/>
+          <w:sz w:val="18"/>
+          <w:szCs w:val="18"/>
+          <w:lang w:val="en-US"/>
+        </w:rPr>
+        <w:t>": "b",</w:t>
+      </w:r>
+    </w:p>
+    <w:p>
+      <w:pPr>
+        <w:rPr>
+          <w:rFonts w:ascii="Calibri" w:hAnsi="Calibri" w:cs="Calibri"/>
+          <w:sz w:val="18"/>
+          <w:szCs w:val="18"/>
+          <w:lang w:val="en-US"/>
+        </w:rPr>
+      </w:pPr>
+      <w:r>
+        <w:rPr>
+          <w:rFonts w:ascii="Calibri" w:hAnsi="Calibri" w:cs="Calibri"/>
+          <w:sz w:val="18"/>
+          <w:szCs w:val="18"/>
+          <w:lang w:val="en-US"/>
+        </w:rPr>
+        <w:t xml:space="preserve">          "</w:t>
+      </w:r>
+      <w:proofErr w:type="spellStart"/>
+      <w:proofErr w:type="gramStart"/>
+      <w:r>
+        <w:rPr>
+          <w:rFonts w:ascii="Calibri" w:hAnsi="Calibri" w:cs="Calibri"/>
+          <w:sz w:val="18"/>
+          <w:szCs w:val="18"/>
+          <w:lang w:val="en-US"/>
+        </w:rPr>
+        <w:t>access</w:t>
+      </w:r>
+      <w:proofErr w:type="gramEnd"/>
+      <w:r>
+        <w:rPr>
+          <w:rFonts w:ascii="Calibri" w:hAnsi="Calibri" w:cs="Calibri"/>
+          <w:sz w:val="18"/>
+          <w:szCs w:val="18"/>
+          <w:lang w:val="en-US"/>
+        </w:rPr>
+        <w:t>_type</w:t>
+      </w:r>
+      <w:proofErr w:type="spellEnd"/>
+      <w:r>
+        <w:rPr>
+          <w:rFonts w:ascii="Calibri" w:hAnsi="Calibri" w:cs="Calibri"/>
+          <w:sz w:val="18"/>
+          <w:szCs w:val="18"/>
+          <w:lang w:val="en-US"/>
+        </w:rPr>
+        <w:t>": "index",</w:t>
+      </w:r>
+    </w:p>
+    <w:p>
+      <w:pPr>
+        <w:rPr>
+          <w:rFonts w:ascii="Calibri" w:hAnsi="Calibri" w:cs="Calibri"/>
+          <w:sz w:val="18"/>
+          <w:szCs w:val="18"/>
+          <w:lang w:val="en-US"/>
+        </w:rPr>
+      </w:pPr>
+      <w:r>
+        <w:rPr>
+          <w:rFonts w:ascii="Calibri" w:hAnsi="Calibri" w:cs="Calibri"/>
+          <w:sz w:val="18"/>
+          <w:szCs w:val="18"/>
+          <w:lang w:val="en-US"/>
+        </w:rPr>
+        <w:t xml:space="preserve">          "</w:t>
+      </w:r>
+      <w:proofErr w:type="spellStart"/>
+      <w:proofErr w:type="gramStart"/>
+      <w:r>
+        <w:rPr>
+          <w:rFonts w:ascii="Calibri" w:hAnsi="Calibri" w:cs="Calibri"/>
+          <w:sz w:val="18"/>
+          <w:szCs w:val="18"/>
+          <w:lang w:val="en-US"/>
+        </w:rPr>
+        <w:t>possible</w:t>
+      </w:r>
+      <w:proofErr w:type="gramEnd"/>
+      <w:r>
+        <w:rPr>
+          <w:rFonts w:ascii="Calibri" w:hAnsi="Calibri" w:cs="Calibri"/>
+          <w:sz w:val="18"/>
+          <w:szCs w:val="18"/>
+          <w:lang w:val="en-US"/>
+        </w:rPr>
+        <w:t>_keys</w:t>
+      </w:r>
+      <w:proofErr w:type="spellEnd"/>
+      <w:r>
+        <w:rPr>
+          <w:rFonts w:ascii="Calibri" w:hAnsi="Calibri" w:cs="Calibri"/>
+          <w:sz w:val="18"/>
+          <w:szCs w:val="18"/>
+          <w:lang w:val="en-US"/>
+        </w:rPr>
+        <w:t>": ["PRIMARY"],</w:t>
       </w:r>
     </w:p>
     <w:p>
@@ -9920,26 +12128,128 @@
           <w:szCs w:val="18"/>
           <w:lang w:val="en-US"/>
         </w:rPr>
-        <w:t xml:space="preserve">          "key_length": "404",</w:t>
-      </w:r>
-    </w:p>
-    <w:p>
-      <w:pPr>
-        <w:rPr>
-          <w:rFonts w:ascii="Calibri" w:hAnsi="Calibri" w:cs="Calibri"/>
-          <w:sz w:val="18"/>
-          <w:szCs w:val="18"/>
-          <w:lang w:val="en-US"/>
-        </w:rPr>
-      </w:pPr>
-      <w:r>
-        <w:rPr>
-          <w:rFonts w:ascii="Calibri" w:hAnsi="Calibri" w:cs="Calibri"/>
-          <w:sz w:val="18"/>
-          <w:szCs w:val="18"/>
-          <w:lang w:val="en-US"/>
-        </w:rPr>
-        <w:t xml:space="preserve">          "used_key_parts": ["tag_name", "rec_name"],</w:t>
+        <w:t xml:space="preserve">          "</w:t>
+      </w:r>
+      <w:proofErr w:type="spellStart"/>
+      <w:proofErr w:type="gramStart"/>
+      <w:r>
+        <w:rPr>
+          <w:rFonts w:ascii="Calibri" w:hAnsi="Calibri" w:cs="Calibri"/>
+          <w:sz w:val="18"/>
+          <w:szCs w:val="18"/>
+          <w:lang w:val="en-US"/>
+        </w:rPr>
+        <w:t>key</w:t>
+      </w:r>
+      <w:proofErr w:type="gramEnd"/>
+      <w:r>
+        <w:rPr>
+          <w:rFonts w:ascii="Calibri" w:hAnsi="Calibri" w:cs="Calibri"/>
+          <w:sz w:val="18"/>
+          <w:szCs w:val="18"/>
+          <w:lang w:val="en-US"/>
+        </w:rPr>
+        <w:t>_length</w:t>
+      </w:r>
+      <w:proofErr w:type="spellEnd"/>
+      <w:r>
+        <w:rPr>
+          <w:rFonts w:ascii="Calibri" w:hAnsi="Calibri" w:cs="Calibri"/>
+          <w:sz w:val="18"/>
+          <w:szCs w:val="18"/>
+          <w:lang w:val="en-US"/>
+        </w:rPr>
+        <w:t>": "404",</w:t>
+      </w:r>
+    </w:p>
+    <w:p>
+      <w:pPr>
+        <w:rPr>
+          <w:rFonts w:ascii="Calibri" w:hAnsi="Calibri" w:cs="Calibri"/>
+          <w:sz w:val="18"/>
+          <w:szCs w:val="18"/>
+          <w:lang w:val="en-US"/>
+        </w:rPr>
+      </w:pPr>
+      <w:r>
+        <w:rPr>
+          <w:rFonts w:ascii="Calibri" w:hAnsi="Calibri" w:cs="Calibri"/>
+          <w:sz w:val="18"/>
+          <w:szCs w:val="18"/>
+          <w:lang w:val="en-US"/>
+        </w:rPr>
+        <w:t xml:space="preserve">          "</w:t>
+      </w:r>
+      <w:proofErr w:type="spellStart"/>
+      <w:proofErr w:type="gramStart"/>
+      <w:r>
+        <w:rPr>
+          <w:rFonts w:ascii="Calibri" w:hAnsi="Calibri" w:cs="Calibri"/>
+          <w:sz w:val="18"/>
+          <w:szCs w:val="18"/>
+          <w:lang w:val="en-US"/>
+        </w:rPr>
+        <w:t>used</w:t>
+      </w:r>
+      <w:proofErr w:type="gramEnd"/>
+      <w:r>
+        <w:rPr>
+          <w:rFonts w:ascii="Calibri" w:hAnsi="Calibri" w:cs="Calibri"/>
+          <w:sz w:val="18"/>
+          <w:szCs w:val="18"/>
+          <w:lang w:val="en-US"/>
+        </w:rPr>
+        <w:t>_key_parts</w:t>
+      </w:r>
+      <w:proofErr w:type="spellEnd"/>
+      <w:r>
+        <w:rPr>
+          <w:rFonts w:ascii="Calibri" w:hAnsi="Calibri" w:cs="Calibri"/>
+          <w:sz w:val="18"/>
+          <w:szCs w:val="18"/>
+          <w:lang w:val="en-US"/>
+        </w:rPr>
+        <w:t>": ["</w:t>
+      </w:r>
+      <w:proofErr w:type="spellStart"/>
+      <w:r>
+        <w:rPr>
+          <w:rFonts w:ascii="Calibri" w:hAnsi="Calibri" w:cs="Calibri"/>
+          <w:sz w:val="18"/>
+          <w:szCs w:val="18"/>
+          <w:lang w:val="en-US"/>
+        </w:rPr>
+        <w:t>tag_name</w:t>
+      </w:r>
+      <w:proofErr w:type="spellEnd"/>
+      <w:r>
+        <w:rPr>
+          <w:rFonts w:ascii="Calibri" w:hAnsi="Calibri" w:cs="Calibri"/>
+          <w:sz w:val="18"/>
+          <w:szCs w:val="18"/>
+          <w:lang w:val="en-US"/>
+        </w:rPr>
+        <w:t>", "</w:t>
+      </w:r>
+      <w:proofErr w:type="spellStart"/>
+      <w:r>
+        <w:rPr>
+          <w:rFonts w:ascii="Calibri" w:hAnsi="Calibri" w:cs="Calibri"/>
+          <w:sz w:val="18"/>
+          <w:szCs w:val="18"/>
+          <w:lang w:val="en-US"/>
+        </w:rPr>
+        <w:t>rec_name</w:t>
+      </w:r>
+      <w:proofErr w:type="spellEnd"/>
+      <w:r>
+        <w:rPr>
+          <w:rFonts w:ascii="Calibri" w:hAnsi="Calibri" w:cs="Calibri"/>
+          <w:sz w:val="18"/>
+          <w:szCs w:val="18"/>
+          <w:lang w:val="en-US"/>
+        </w:rPr>
+        <w:t>"],</w:t>
       </w:r>
     </w:p>
     <w:p>
@@ -10006,7 +12316,38 @@
           <w:szCs w:val="18"/>
           <w:lang w:val="en-US"/>
         </w:rPr>
-        <w:t xml:space="preserve">          "using_index": true</w:t>
+        <w:t xml:space="preserve">          "</w:t>
+      </w:r>
+      <w:proofErr w:type="spellStart"/>
+      <w:proofErr w:type="gramStart"/>
+      <w:r>
+        <w:rPr>
+          <w:rFonts w:ascii="Calibri" w:hAnsi="Calibri" w:cs="Calibri"/>
+          <w:sz w:val="18"/>
+          <w:szCs w:val="18"/>
+          <w:lang w:val="en-US"/>
+        </w:rPr>
+        <w:t>using</w:t>
+      </w:r>
+      <w:proofErr w:type="gramEnd"/>
+      <w:r>
+        <w:rPr>
+          <w:rFonts w:ascii="Calibri" w:hAnsi="Calibri" w:cs="Calibri"/>
+          <w:sz w:val="18"/>
+          <w:szCs w:val="18"/>
+          <w:lang w:val="en-US"/>
+        </w:rPr>
+        <w:t>_index</w:t>
+      </w:r>
+      <w:proofErr w:type="spellEnd"/>
+      <w:r>
+        <w:rPr>
+          <w:rFonts w:ascii="Calibri" w:hAnsi="Calibri" w:cs="Calibri"/>
+          <w:sz w:val="18"/>
+          <w:szCs w:val="18"/>
+          <w:lang w:val="en-US"/>
+        </w:rPr>
+        <w:t>": true</w:t>
       </w:r>
     </w:p>
     <w:p>
@@ -10063,121 +12404,356 @@
           <w:szCs w:val="18"/>
           <w:lang w:val="en-US"/>
         </w:rPr>
-        <w:t xml:space="preserve">          "table_name": "competition",</w:t>
-      </w:r>
-    </w:p>
-    <w:p>
-      <w:pPr>
-        <w:rPr>
-          <w:rFonts w:ascii="Calibri" w:hAnsi="Calibri" w:cs="Calibri"/>
-          <w:sz w:val="18"/>
-          <w:szCs w:val="18"/>
-          <w:lang w:val="en-US"/>
-        </w:rPr>
-      </w:pPr>
-      <w:r>
-        <w:rPr>
-          <w:rFonts w:ascii="Calibri" w:hAnsi="Calibri" w:cs="Calibri"/>
-          <w:sz w:val="18"/>
-          <w:szCs w:val="18"/>
-          <w:lang w:val="en-US"/>
-        </w:rPr>
-        <w:t xml:space="preserve">          "access_type": "ref",</w:t>
-      </w:r>
-    </w:p>
-    <w:p>
-      <w:pPr>
-        <w:rPr>
-          <w:rFonts w:ascii="Calibri" w:hAnsi="Calibri" w:cs="Calibri"/>
-          <w:sz w:val="18"/>
-          <w:szCs w:val="18"/>
-          <w:lang w:val="en-US"/>
-        </w:rPr>
-      </w:pPr>
-      <w:r>
-        <w:rPr>
-          <w:rFonts w:ascii="Calibri" w:hAnsi="Calibri" w:cs="Calibri"/>
-          <w:sz w:val="18"/>
-          <w:szCs w:val="18"/>
-          <w:lang w:val="en-US"/>
-        </w:rPr>
-        <w:t xml:space="preserve">          "possible_keys": ["f_key_cooks_recipes_per_episode_recipe"],</w:t>
-      </w:r>
-    </w:p>
-    <w:p>
-      <w:pPr>
-        <w:rPr>
-          <w:rFonts w:ascii="Calibri" w:hAnsi="Calibri" w:cs="Calibri"/>
-          <w:sz w:val="18"/>
-          <w:szCs w:val="18"/>
-          <w:lang w:val="en-US"/>
-        </w:rPr>
-      </w:pPr>
-      <w:r>
-        <w:rPr>
-          <w:rFonts w:ascii="Calibri" w:hAnsi="Calibri" w:cs="Calibri"/>
-          <w:sz w:val="18"/>
-          <w:szCs w:val="18"/>
-          <w:lang w:val="en-US"/>
-        </w:rPr>
-        <w:t xml:space="preserve">          "key": "f_key_cooks_recipes_per_episode_recipe",</w:t>
-      </w:r>
-    </w:p>
-    <w:p>
-      <w:pPr>
-        <w:rPr>
-          <w:rFonts w:ascii="Calibri" w:hAnsi="Calibri" w:cs="Calibri"/>
-          <w:sz w:val="18"/>
-          <w:szCs w:val="18"/>
-          <w:lang w:val="en-US"/>
-        </w:rPr>
-      </w:pPr>
-      <w:r>
-        <w:rPr>
-          <w:rFonts w:ascii="Calibri" w:hAnsi="Calibri" w:cs="Calibri"/>
-          <w:sz w:val="18"/>
-          <w:szCs w:val="18"/>
-          <w:lang w:val="en-US"/>
-        </w:rPr>
-        <w:t xml:space="preserve">          "key_length": "203",</w:t>
-      </w:r>
-    </w:p>
-    <w:p>
-      <w:pPr>
-        <w:rPr>
-          <w:rFonts w:ascii="Calibri" w:hAnsi="Calibri" w:cs="Calibri"/>
-          <w:sz w:val="18"/>
-          <w:szCs w:val="18"/>
-          <w:lang w:val="en-US"/>
-        </w:rPr>
-      </w:pPr>
-      <w:r>
-        <w:rPr>
-          <w:rFonts w:ascii="Calibri" w:hAnsi="Calibri" w:cs="Calibri"/>
-          <w:sz w:val="18"/>
-          <w:szCs w:val="18"/>
-          <w:lang w:val="en-US"/>
-        </w:rPr>
-        <w:t xml:space="preserve">          "used_key_parts": ["rec_name"],</w:t>
-      </w:r>
-    </w:p>
-    <w:p>
-      <w:pPr>
-        <w:rPr>
-          <w:rFonts w:ascii="Calibri" w:hAnsi="Calibri" w:cs="Calibri"/>
-          <w:sz w:val="18"/>
-          <w:szCs w:val="18"/>
-          <w:lang w:val="en-US"/>
-        </w:rPr>
-      </w:pPr>
-      <w:r>
-        <w:rPr>
-          <w:rFonts w:ascii="Calibri" w:hAnsi="Calibri" w:cs="Calibri"/>
-          <w:sz w:val="18"/>
-          <w:szCs w:val="18"/>
-          <w:lang w:val="en-US"/>
-        </w:rPr>
-        <w:t xml:space="preserve">          "ref": ["cooking.b.rec_name"],</w:t>
+        <w:t xml:space="preserve">          "</w:t>
+      </w:r>
+      <w:proofErr w:type="spellStart"/>
+      <w:proofErr w:type="gramStart"/>
+      <w:r>
+        <w:rPr>
+          <w:rFonts w:ascii="Calibri" w:hAnsi="Calibri" w:cs="Calibri"/>
+          <w:sz w:val="18"/>
+          <w:szCs w:val="18"/>
+          <w:lang w:val="en-US"/>
+        </w:rPr>
+        <w:t>table</w:t>
+      </w:r>
+      <w:proofErr w:type="gramEnd"/>
+      <w:r>
+        <w:rPr>
+          <w:rFonts w:ascii="Calibri" w:hAnsi="Calibri" w:cs="Calibri"/>
+          <w:sz w:val="18"/>
+          <w:szCs w:val="18"/>
+          <w:lang w:val="en-US"/>
+        </w:rPr>
+        <w:t>_name</w:t>
+      </w:r>
+      <w:proofErr w:type="spellEnd"/>
+      <w:r>
+        <w:rPr>
+          <w:rFonts w:ascii="Calibri" w:hAnsi="Calibri" w:cs="Calibri"/>
+          <w:sz w:val="18"/>
+          <w:szCs w:val="18"/>
+          <w:lang w:val="en-US"/>
+        </w:rPr>
+        <w:t>": "competition",</w:t>
+      </w:r>
+    </w:p>
+    <w:p>
+      <w:pPr>
+        <w:rPr>
+          <w:rFonts w:ascii="Calibri" w:hAnsi="Calibri" w:cs="Calibri"/>
+          <w:sz w:val="18"/>
+          <w:szCs w:val="18"/>
+          <w:lang w:val="en-US"/>
+        </w:rPr>
+      </w:pPr>
+      <w:r>
+        <w:rPr>
+          <w:rFonts w:ascii="Calibri" w:hAnsi="Calibri" w:cs="Calibri"/>
+          <w:sz w:val="18"/>
+          <w:szCs w:val="18"/>
+          <w:lang w:val="en-US"/>
+        </w:rPr>
+        <w:t xml:space="preserve">          "</w:t>
+      </w:r>
+      <w:proofErr w:type="spellStart"/>
+      <w:proofErr w:type="gramStart"/>
+      <w:r>
+        <w:rPr>
+          <w:rFonts w:ascii="Calibri" w:hAnsi="Calibri" w:cs="Calibri"/>
+          <w:sz w:val="18"/>
+          <w:szCs w:val="18"/>
+          <w:lang w:val="en-US"/>
+        </w:rPr>
+        <w:t>access</w:t>
+      </w:r>
+      <w:proofErr w:type="gramEnd"/>
+      <w:r>
+        <w:rPr>
+          <w:rFonts w:ascii="Calibri" w:hAnsi="Calibri" w:cs="Calibri"/>
+          <w:sz w:val="18"/>
+          <w:szCs w:val="18"/>
+          <w:lang w:val="en-US"/>
+        </w:rPr>
+        <w:t>_type</w:t>
+      </w:r>
+      <w:proofErr w:type="spellEnd"/>
+      <w:r>
+        <w:rPr>
+          <w:rFonts w:ascii="Calibri" w:hAnsi="Calibri" w:cs="Calibri"/>
+          <w:sz w:val="18"/>
+          <w:szCs w:val="18"/>
+          <w:lang w:val="en-US"/>
+        </w:rPr>
+        <w:t>": "ref",</w:t>
+      </w:r>
+    </w:p>
+    <w:p>
+      <w:pPr>
+        <w:rPr>
+          <w:rFonts w:ascii="Calibri" w:hAnsi="Calibri" w:cs="Calibri"/>
+          <w:sz w:val="18"/>
+          <w:szCs w:val="18"/>
+          <w:lang w:val="en-US"/>
+        </w:rPr>
+      </w:pPr>
+      <w:r>
+        <w:rPr>
+          <w:rFonts w:ascii="Calibri" w:hAnsi="Calibri" w:cs="Calibri"/>
+          <w:sz w:val="18"/>
+          <w:szCs w:val="18"/>
+          <w:lang w:val="en-US"/>
+        </w:rPr>
+        <w:t xml:space="preserve">          "</w:t>
+      </w:r>
+      <w:proofErr w:type="spellStart"/>
+      <w:proofErr w:type="gramStart"/>
+      <w:r>
+        <w:rPr>
+          <w:rFonts w:ascii="Calibri" w:hAnsi="Calibri" w:cs="Calibri"/>
+          <w:sz w:val="18"/>
+          <w:szCs w:val="18"/>
+          <w:lang w:val="en-US"/>
+        </w:rPr>
+        <w:t>possible</w:t>
+      </w:r>
+      <w:proofErr w:type="gramEnd"/>
+      <w:r>
+        <w:rPr>
+          <w:rFonts w:ascii="Calibri" w:hAnsi="Calibri" w:cs="Calibri"/>
+          <w:sz w:val="18"/>
+          <w:szCs w:val="18"/>
+          <w:lang w:val="en-US"/>
+        </w:rPr>
+        <w:t>_keys</w:t>
+      </w:r>
+      <w:proofErr w:type="spellEnd"/>
+      <w:r>
+        <w:rPr>
+          <w:rFonts w:ascii="Calibri" w:hAnsi="Calibri" w:cs="Calibri"/>
+          <w:sz w:val="18"/>
+          <w:szCs w:val="18"/>
+          <w:lang w:val="en-US"/>
+        </w:rPr>
+        <w:t>": ["</w:t>
+      </w:r>
+      <w:proofErr w:type="spellStart"/>
+      <w:r>
+        <w:rPr>
+          <w:rFonts w:ascii="Calibri" w:hAnsi="Calibri" w:cs="Calibri"/>
+          <w:sz w:val="18"/>
+          <w:szCs w:val="18"/>
+          <w:lang w:val="en-US"/>
+        </w:rPr>
+        <w:t>f_key_cooks_recipes_per_episode_recipe</w:t>
+      </w:r>
+      <w:proofErr w:type="spellEnd"/>
+      <w:r>
+        <w:rPr>
+          <w:rFonts w:ascii="Calibri" w:hAnsi="Calibri" w:cs="Calibri"/>
+          <w:sz w:val="18"/>
+          <w:szCs w:val="18"/>
+          <w:lang w:val="en-US"/>
+        </w:rPr>
+        <w:t>"],</w:t>
+      </w:r>
+    </w:p>
+    <w:p>
+      <w:pPr>
+        <w:rPr>
+          <w:rFonts w:ascii="Calibri" w:hAnsi="Calibri" w:cs="Calibri"/>
+          <w:sz w:val="18"/>
+          <w:szCs w:val="18"/>
+          <w:lang w:val="en-US"/>
+        </w:rPr>
+      </w:pPr>
+      <w:r>
+        <w:rPr>
+          <w:rFonts w:ascii="Calibri" w:hAnsi="Calibri" w:cs="Calibri"/>
+          <w:sz w:val="18"/>
+          <w:szCs w:val="18"/>
+          <w:lang w:val="en-US"/>
+        </w:rPr>
+        <w:t xml:space="preserve">          "key": "</w:t>
+      </w:r>
+      <w:proofErr w:type="spellStart"/>
+      <w:r>
+        <w:rPr>
+          <w:rFonts w:ascii="Calibri" w:hAnsi="Calibri" w:cs="Calibri"/>
+          <w:sz w:val="18"/>
+          <w:szCs w:val="18"/>
+          <w:lang w:val="en-US"/>
+        </w:rPr>
+        <w:t>f_key_cooks_recipes_per_episode_recipe</w:t>
+      </w:r>
+      <w:proofErr w:type="spellEnd"/>
+      <w:r>
+        <w:rPr>
+          <w:rFonts w:ascii="Calibri" w:hAnsi="Calibri" w:cs="Calibri"/>
+          <w:sz w:val="18"/>
+          <w:szCs w:val="18"/>
+          <w:lang w:val="en-US"/>
+        </w:rPr>
+        <w:t>",</w:t>
+      </w:r>
+    </w:p>
+    <w:p>
+      <w:pPr>
+        <w:rPr>
+          <w:rFonts w:ascii="Calibri" w:hAnsi="Calibri" w:cs="Calibri"/>
+          <w:sz w:val="18"/>
+          <w:szCs w:val="18"/>
+          <w:lang w:val="en-US"/>
+        </w:rPr>
+      </w:pPr>
+      <w:r>
+        <w:rPr>
+          <w:rFonts w:ascii="Calibri" w:hAnsi="Calibri" w:cs="Calibri"/>
+          <w:sz w:val="18"/>
+          <w:szCs w:val="18"/>
+          <w:lang w:val="en-US"/>
+        </w:rPr>
+        <w:t xml:space="preserve">          "</w:t>
+      </w:r>
+      <w:proofErr w:type="spellStart"/>
+      <w:proofErr w:type="gramStart"/>
+      <w:r>
+        <w:rPr>
+          <w:rFonts w:ascii="Calibri" w:hAnsi="Calibri" w:cs="Calibri"/>
+          <w:sz w:val="18"/>
+          <w:szCs w:val="18"/>
+          <w:lang w:val="en-US"/>
+        </w:rPr>
+        <w:t>key</w:t>
+      </w:r>
+      <w:proofErr w:type="gramEnd"/>
+      <w:r>
+        <w:rPr>
+          <w:rFonts w:ascii="Calibri" w:hAnsi="Calibri" w:cs="Calibri"/>
+          <w:sz w:val="18"/>
+          <w:szCs w:val="18"/>
+          <w:lang w:val="en-US"/>
+        </w:rPr>
+        <w:t>_length</w:t>
+      </w:r>
+      <w:proofErr w:type="spellEnd"/>
+      <w:r>
+        <w:rPr>
+          <w:rFonts w:ascii="Calibri" w:hAnsi="Calibri" w:cs="Calibri"/>
+          <w:sz w:val="18"/>
+          <w:szCs w:val="18"/>
+          <w:lang w:val="en-US"/>
+        </w:rPr>
+        <w:t>": "203",</w:t>
+      </w:r>
+    </w:p>
+    <w:p>
+      <w:pPr>
+        <w:rPr>
+          <w:rFonts w:ascii="Calibri" w:hAnsi="Calibri" w:cs="Calibri"/>
+          <w:sz w:val="18"/>
+          <w:szCs w:val="18"/>
+          <w:lang w:val="en-US"/>
+        </w:rPr>
+      </w:pPr>
+      <w:r>
+        <w:rPr>
+          <w:rFonts w:ascii="Calibri" w:hAnsi="Calibri" w:cs="Calibri"/>
+          <w:sz w:val="18"/>
+          <w:szCs w:val="18"/>
+          <w:lang w:val="en-US"/>
+        </w:rPr>
+        <w:t xml:space="preserve">          "</w:t>
+      </w:r>
+      <w:proofErr w:type="spellStart"/>
+      <w:proofErr w:type="gramStart"/>
+      <w:r>
+        <w:rPr>
+          <w:rFonts w:ascii="Calibri" w:hAnsi="Calibri" w:cs="Calibri"/>
+          <w:sz w:val="18"/>
+          <w:szCs w:val="18"/>
+          <w:lang w:val="en-US"/>
+        </w:rPr>
+        <w:t>used</w:t>
+      </w:r>
+      <w:proofErr w:type="gramEnd"/>
+      <w:r>
+        <w:rPr>
+          <w:rFonts w:ascii="Calibri" w:hAnsi="Calibri" w:cs="Calibri"/>
+          <w:sz w:val="18"/>
+          <w:szCs w:val="18"/>
+          <w:lang w:val="en-US"/>
+        </w:rPr>
+        <w:t>_key_parts</w:t>
+      </w:r>
+      <w:proofErr w:type="spellEnd"/>
+      <w:r>
+        <w:rPr>
+          <w:rFonts w:ascii="Calibri" w:hAnsi="Calibri" w:cs="Calibri"/>
+          <w:sz w:val="18"/>
+          <w:szCs w:val="18"/>
+          <w:lang w:val="en-US"/>
+        </w:rPr>
+        <w:t>": ["</w:t>
+      </w:r>
+      <w:proofErr w:type="spellStart"/>
+      <w:r>
+        <w:rPr>
+          <w:rFonts w:ascii="Calibri" w:hAnsi="Calibri" w:cs="Calibri"/>
+          <w:sz w:val="18"/>
+          <w:szCs w:val="18"/>
+          <w:lang w:val="en-US"/>
+        </w:rPr>
+        <w:t>rec_name</w:t>
+      </w:r>
+      <w:proofErr w:type="spellEnd"/>
+      <w:r>
+        <w:rPr>
+          <w:rFonts w:ascii="Calibri" w:hAnsi="Calibri" w:cs="Calibri"/>
+          <w:sz w:val="18"/>
+          <w:szCs w:val="18"/>
+          <w:lang w:val="en-US"/>
+        </w:rPr>
+        <w:t>"],</w:t>
+      </w:r>
+    </w:p>
+    <w:p>
+      <w:pPr>
+        <w:rPr>
+          <w:rFonts w:ascii="Calibri" w:hAnsi="Calibri" w:cs="Calibri"/>
+          <w:sz w:val="18"/>
+          <w:szCs w:val="18"/>
+          <w:lang w:val="en-US"/>
+        </w:rPr>
+      </w:pPr>
+      <w:r>
+        <w:rPr>
+          <w:rFonts w:ascii="Calibri" w:hAnsi="Calibri" w:cs="Calibri"/>
+          <w:sz w:val="18"/>
+          <w:szCs w:val="18"/>
+          <w:lang w:val="en-US"/>
+        </w:rPr>
+        <w:t xml:space="preserve">          "ref": ["</w:t>
+      </w:r>
+      <w:proofErr w:type="spellStart"/>
+      <w:r>
+        <w:rPr>
+          <w:rFonts w:ascii="Calibri" w:hAnsi="Calibri" w:cs="Calibri"/>
+          <w:sz w:val="18"/>
+          <w:szCs w:val="18"/>
+          <w:lang w:val="en-US"/>
+        </w:rPr>
+        <w:t>cooking.b.rec_name</w:t>
+      </w:r>
+      <w:proofErr w:type="spellEnd"/>
+      <w:r>
+        <w:rPr>
+          <w:rFonts w:ascii="Calibri" w:hAnsi="Calibri" w:cs="Calibri"/>
+          <w:sz w:val="18"/>
+          <w:szCs w:val="18"/>
+          <w:lang w:val="en-US"/>
+        </w:rPr>
+        <w:t>"],</w:t>
       </w:r>
     </w:p>
     <w:p>
@@ -10244,7 +12820,38 @@
           <w:szCs w:val="18"/>
           <w:lang w:val="en-US"/>
         </w:rPr>
-        <w:t xml:space="preserve">          "using_index": true</w:t>
+        <w:t xml:space="preserve">          "</w:t>
+      </w:r>
+      <w:proofErr w:type="spellStart"/>
+      <w:proofErr w:type="gramStart"/>
+      <w:r>
+        <w:rPr>
+          <w:rFonts w:ascii="Calibri" w:hAnsi="Calibri" w:cs="Calibri"/>
+          <w:sz w:val="18"/>
+          <w:szCs w:val="18"/>
+          <w:lang w:val="en-US"/>
+        </w:rPr>
+        <w:t>using</w:t>
+      </w:r>
+      <w:proofErr w:type="gramEnd"/>
+      <w:r>
+        <w:rPr>
+          <w:rFonts w:ascii="Calibri" w:hAnsi="Calibri" w:cs="Calibri"/>
+          <w:sz w:val="18"/>
+          <w:szCs w:val="18"/>
+          <w:lang w:val="en-US"/>
+        </w:rPr>
+        <w:t>_index</w:t>
+      </w:r>
+      <w:proofErr w:type="spellEnd"/>
+      <w:r>
+        <w:rPr>
+          <w:rFonts w:ascii="Calibri" w:hAnsi="Calibri" w:cs="Calibri"/>
+          <w:sz w:val="18"/>
+          <w:szCs w:val="18"/>
+          <w:lang w:val="en-US"/>
+        </w:rPr>
+        <w:t>": true</w:t>
       </w:r>
     </w:p>
     <w:p>
@@ -10303,87 +12910,11 @@
           <w:szCs w:val="18"/>
           <w:lang w:val="en-US"/>
         </w:rPr>
-        <w:t xml:space="preserve">          "table_name": "a",</w:t>
-      </w:r>
-    </w:p>
-    <w:p>
-      <w:pPr>
-        <w:rPr>
-          <w:rFonts w:ascii="Calibri" w:hAnsi="Calibri" w:cs="Calibri"/>
-          <w:sz w:val="18"/>
-          <w:szCs w:val="18"/>
-          <w:lang w:val="en-US"/>
-        </w:rPr>
-      </w:pPr>
-      <w:r>
-        <w:rPr>
-          <w:rFonts w:ascii="Calibri" w:hAnsi="Calibri" w:cs="Calibri"/>
-          <w:sz w:val="18"/>
-          <w:szCs w:val="18"/>
-          <w:lang w:val="en-US"/>
-        </w:rPr>
-        <w:t xml:space="preserve">          "access_type": "ref",</w:t>
-      </w:r>
-    </w:p>
-    <w:p>
-      <w:pPr>
-        <w:rPr>
-          <w:rFonts w:ascii="Calibri" w:hAnsi="Calibri" w:cs="Calibri"/>
-          <w:sz w:val="18"/>
-          <w:szCs w:val="18"/>
-          <w:lang w:val="en-US"/>
-        </w:rPr>
-      </w:pPr>
-      <w:r>
-        <w:rPr>
-          <w:rFonts w:ascii="Calibri" w:hAnsi="Calibri" w:cs="Calibri"/>
-          <w:sz w:val="18"/>
-          <w:szCs w:val="18"/>
-          <w:lang w:val="en-US"/>
-        </w:rPr>
-        <w:t xml:space="preserve">          "possible_keys": ["PRIMARY", "f_key_tags_recipe"],</w:t>
-      </w:r>
-    </w:p>
-    <w:p>
-      <w:pPr>
-        <w:rPr>
-          <w:rFonts w:ascii="Calibri" w:hAnsi="Calibri" w:cs="Calibri"/>
-          <w:sz w:val="18"/>
-          <w:szCs w:val="18"/>
-          <w:lang w:val="en-US"/>
-        </w:rPr>
-      </w:pPr>
-      <w:r>
-        <w:rPr>
-          <w:rFonts w:ascii="Calibri" w:hAnsi="Calibri" w:cs="Calibri"/>
-          <w:sz w:val="18"/>
-          <w:szCs w:val="18"/>
-          <w:lang w:val="en-US"/>
-        </w:rPr>
-        <w:t xml:space="preserve">          "key": "f_key_tags_recipe",</w:t>
-      </w:r>
-    </w:p>
-    <w:p>
-      <w:pPr>
-        <w:rPr>
-          <w:rFonts w:ascii="Calibri" w:hAnsi="Calibri" w:cs="Calibri"/>
-          <w:sz w:val="18"/>
-          <w:szCs w:val="18"/>
-          <w:lang w:val="en-US"/>
-        </w:rPr>
-      </w:pPr>
-      <w:r>
-        <w:rPr>
-          <w:rFonts w:ascii="Calibri" w:hAnsi="Calibri" w:cs="Calibri"/>
-          <w:sz w:val="18"/>
-          <w:szCs w:val="18"/>
-          <w:lang w:val="en-US"/>
-        </w:rPr>
-        <w:t xml:space="preserve">          "key_length": "202",</w:t>
-      </w:r>
-    </w:p>
-    <w:p>
-      <w:pPr>
+        <w:t xml:space="preserve">          "</w:t>
+      </w:r>
+      <w:proofErr w:type="spellStart"/>
+      <w:proofErr w:type="gramStart"/>
+      <w:r>
         <w:rPr>
           <w:rFonts w:ascii="Calibri" w:hAnsi="Calibri" w:cs="Calibri"/>
           <w:color w:val="FF0000"/>
@@ -10391,7 +12922,9 @@
           <w:szCs w:val="18"/>
           <w:lang w:val="en-US"/>
         </w:rPr>
-      </w:pPr>
+        <w:t>table</w:t>
+      </w:r>
+      <w:proofErr w:type="gramEnd"/>
       <w:r>
         <w:rPr>
           <w:rFonts w:ascii="Calibri" w:hAnsi="Calibri" w:cs="Calibri"/>
@@ -10400,11 +12933,10 @@
           <w:szCs w:val="18"/>
           <w:lang w:val="en-US"/>
         </w:rPr>
-        <w:t xml:space="preserve">          "used_key_parts": ["rec_name"],</w:t>
-      </w:r>
-    </w:p>
-    <w:p>
-      <w:pPr>
+        <w:t>_name</w:t>
+      </w:r>
+      <w:proofErr w:type="spellEnd"/>
+      <w:r>
         <w:rPr>
           <w:rFonts w:ascii="Calibri" w:hAnsi="Calibri" w:cs="Calibri"/>
           <w:color w:val="FF0000"/>
@@ -10412,8 +12944,220 @@
           <w:szCs w:val="18"/>
           <w:lang w:val="en-US"/>
         </w:rPr>
-      </w:pPr>
-      <w:r>
+        <w:t>": "a",</w:t>
+      </w:r>
+    </w:p>
+    <w:p>
+      <w:pPr>
+        <w:rPr>
+          <w:rFonts w:ascii="Calibri" w:hAnsi="Calibri" w:cs="Calibri"/>
+          <w:sz w:val="18"/>
+          <w:szCs w:val="18"/>
+          <w:lang w:val="en-US"/>
+        </w:rPr>
+      </w:pPr>
+      <w:r>
+        <w:rPr>
+          <w:rFonts w:ascii="Calibri" w:hAnsi="Calibri" w:cs="Calibri"/>
+          <w:sz w:val="18"/>
+          <w:szCs w:val="18"/>
+          <w:lang w:val="en-US"/>
+        </w:rPr>
+        <w:t xml:space="preserve">          "</w:t>
+      </w:r>
+      <w:proofErr w:type="spellStart"/>
+      <w:proofErr w:type="gramStart"/>
+      <w:r>
+        <w:rPr>
+          <w:rFonts w:ascii="Calibri" w:hAnsi="Calibri" w:cs="Calibri"/>
+          <w:sz w:val="18"/>
+          <w:szCs w:val="18"/>
+          <w:lang w:val="en-US"/>
+        </w:rPr>
+        <w:t>access</w:t>
+      </w:r>
+      <w:proofErr w:type="gramEnd"/>
+      <w:r>
+        <w:rPr>
+          <w:rFonts w:ascii="Calibri" w:hAnsi="Calibri" w:cs="Calibri"/>
+          <w:sz w:val="18"/>
+          <w:szCs w:val="18"/>
+          <w:lang w:val="en-US"/>
+        </w:rPr>
+        <w:t>_type</w:t>
+      </w:r>
+      <w:proofErr w:type="spellEnd"/>
+      <w:r>
+        <w:rPr>
+          <w:rFonts w:ascii="Calibri" w:hAnsi="Calibri" w:cs="Calibri"/>
+          <w:sz w:val="18"/>
+          <w:szCs w:val="18"/>
+          <w:lang w:val="en-US"/>
+        </w:rPr>
+        <w:t>": "ref",</w:t>
+      </w:r>
+    </w:p>
+    <w:p>
+      <w:pPr>
+        <w:rPr>
+          <w:rFonts w:ascii="Calibri" w:hAnsi="Calibri" w:cs="Calibri"/>
+          <w:sz w:val="18"/>
+          <w:szCs w:val="18"/>
+          <w:lang w:val="en-US"/>
+        </w:rPr>
+      </w:pPr>
+      <w:r>
+        <w:rPr>
+          <w:rFonts w:ascii="Calibri" w:hAnsi="Calibri" w:cs="Calibri"/>
+          <w:sz w:val="18"/>
+          <w:szCs w:val="18"/>
+          <w:lang w:val="en-US"/>
+        </w:rPr>
+        <w:t xml:space="preserve">          "</w:t>
+      </w:r>
+      <w:proofErr w:type="spellStart"/>
+      <w:proofErr w:type="gramStart"/>
+      <w:r>
+        <w:rPr>
+          <w:rFonts w:ascii="Calibri" w:hAnsi="Calibri" w:cs="Calibri"/>
+          <w:sz w:val="18"/>
+          <w:szCs w:val="18"/>
+          <w:lang w:val="en-US"/>
+        </w:rPr>
+        <w:t>possible</w:t>
+      </w:r>
+      <w:proofErr w:type="gramEnd"/>
+      <w:r>
+        <w:rPr>
+          <w:rFonts w:ascii="Calibri" w:hAnsi="Calibri" w:cs="Calibri"/>
+          <w:sz w:val="18"/>
+          <w:szCs w:val="18"/>
+          <w:lang w:val="en-US"/>
+        </w:rPr>
+        <w:t>_keys</w:t>
+      </w:r>
+      <w:proofErr w:type="spellEnd"/>
+      <w:r>
+        <w:rPr>
+          <w:rFonts w:ascii="Calibri" w:hAnsi="Calibri" w:cs="Calibri"/>
+          <w:sz w:val="18"/>
+          <w:szCs w:val="18"/>
+          <w:lang w:val="en-US"/>
+        </w:rPr>
+        <w:t>": ["PRIMARY", "</w:t>
+      </w:r>
+      <w:proofErr w:type="spellStart"/>
+      <w:r>
+        <w:rPr>
+          <w:rFonts w:ascii="Calibri" w:hAnsi="Calibri" w:cs="Calibri"/>
+          <w:sz w:val="18"/>
+          <w:szCs w:val="18"/>
+          <w:lang w:val="en-US"/>
+        </w:rPr>
+        <w:t>f_key_tags_recipe</w:t>
+      </w:r>
+      <w:proofErr w:type="spellEnd"/>
+      <w:r>
+        <w:rPr>
+          <w:rFonts w:ascii="Calibri" w:hAnsi="Calibri" w:cs="Calibri"/>
+          <w:sz w:val="18"/>
+          <w:szCs w:val="18"/>
+          <w:lang w:val="en-US"/>
+        </w:rPr>
+        <w:t>"],</w:t>
+      </w:r>
+    </w:p>
+    <w:p>
+      <w:pPr>
+        <w:rPr>
+          <w:rFonts w:ascii="Calibri" w:hAnsi="Calibri" w:cs="Calibri"/>
+          <w:sz w:val="18"/>
+          <w:szCs w:val="18"/>
+          <w:lang w:val="en-US"/>
+        </w:rPr>
+      </w:pPr>
+      <w:r>
+        <w:rPr>
+          <w:rFonts w:ascii="Calibri" w:hAnsi="Calibri" w:cs="Calibri"/>
+          <w:sz w:val="18"/>
+          <w:szCs w:val="18"/>
+          <w:lang w:val="en-US"/>
+        </w:rPr>
+        <w:t xml:space="preserve">          "key": "</w:t>
+      </w:r>
+      <w:proofErr w:type="spellStart"/>
+      <w:r>
+        <w:rPr>
+          <w:rFonts w:ascii="Calibri" w:hAnsi="Calibri" w:cs="Calibri"/>
+          <w:sz w:val="18"/>
+          <w:szCs w:val="18"/>
+          <w:lang w:val="en-US"/>
+        </w:rPr>
+        <w:t>f_key_tags_recipe</w:t>
+      </w:r>
+      <w:proofErr w:type="spellEnd"/>
+      <w:r>
+        <w:rPr>
+          <w:rFonts w:ascii="Calibri" w:hAnsi="Calibri" w:cs="Calibri"/>
+          <w:sz w:val="18"/>
+          <w:szCs w:val="18"/>
+          <w:lang w:val="en-US"/>
+        </w:rPr>
+        <w:t>",</w:t>
+      </w:r>
+    </w:p>
+    <w:p>
+      <w:pPr>
+        <w:rPr>
+          <w:rFonts w:ascii="Calibri" w:hAnsi="Calibri" w:cs="Calibri"/>
+          <w:sz w:val="18"/>
+          <w:szCs w:val="18"/>
+          <w:lang w:val="en-US"/>
+        </w:rPr>
+      </w:pPr>
+      <w:r>
+        <w:rPr>
+          <w:rFonts w:ascii="Calibri" w:hAnsi="Calibri" w:cs="Calibri"/>
+          <w:sz w:val="18"/>
+          <w:szCs w:val="18"/>
+          <w:lang w:val="en-US"/>
+        </w:rPr>
+        <w:t xml:space="preserve">          "</w:t>
+      </w:r>
+      <w:proofErr w:type="spellStart"/>
+      <w:proofErr w:type="gramStart"/>
+      <w:r>
+        <w:rPr>
+          <w:rFonts w:ascii="Calibri" w:hAnsi="Calibri" w:cs="Calibri"/>
+          <w:sz w:val="18"/>
+          <w:szCs w:val="18"/>
+          <w:lang w:val="en-US"/>
+        </w:rPr>
+        <w:t>key</w:t>
+      </w:r>
+      <w:proofErr w:type="gramEnd"/>
+      <w:r>
+        <w:rPr>
+          <w:rFonts w:ascii="Calibri" w:hAnsi="Calibri" w:cs="Calibri"/>
+          <w:sz w:val="18"/>
+          <w:szCs w:val="18"/>
+          <w:lang w:val="en-US"/>
+        </w:rPr>
+        <w:t>_length</w:t>
+      </w:r>
+      <w:proofErr w:type="spellEnd"/>
+      <w:r>
+        <w:rPr>
+          <w:rFonts w:ascii="Calibri" w:hAnsi="Calibri" w:cs="Calibri"/>
+          <w:sz w:val="18"/>
+          <w:szCs w:val="18"/>
+          <w:lang w:val="en-US"/>
+        </w:rPr>
+        <w:t>": "202",</w:t>
+      </w:r>
+    </w:p>
+    <w:p>
+      <w:pPr>
         <w:rPr>
           <w:rFonts w:ascii="Calibri" w:hAnsi="Calibri" w:cs="Calibri"/>
           <w:color w:val="FF0000"/>
@@ -10421,7 +13165,115 @@
           <w:szCs w:val="18"/>
           <w:lang w:val="en-US"/>
         </w:rPr>
-        <w:t xml:space="preserve">          "ref": ["cooking.b.rec_name"],</w:t>
+      </w:pPr>
+      <w:r>
+        <w:rPr>
+          <w:rFonts w:ascii="Calibri" w:hAnsi="Calibri" w:cs="Calibri"/>
+          <w:color w:val="FF0000"/>
+          <w:sz w:val="18"/>
+          <w:szCs w:val="18"/>
+          <w:lang w:val="en-US"/>
+        </w:rPr>
+        <w:t xml:space="preserve">          "</w:t>
+      </w:r>
+      <w:proofErr w:type="spellStart"/>
+      <w:proofErr w:type="gramStart"/>
+      <w:r>
+        <w:rPr>
+          <w:rFonts w:ascii="Calibri" w:hAnsi="Calibri" w:cs="Calibri"/>
+          <w:color w:val="FF0000"/>
+          <w:sz w:val="18"/>
+          <w:szCs w:val="18"/>
+          <w:lang w:val="en-US"/>
+        </w:rPr>
+        <w:t>used</w:t>
+      </w:r>
+      <w:proofErr w:type="gramEnd"/>
+      <w:r>
+        <w:rPr>
+          <w:rFonts w:ascii="Calibri" w:hAnsi="Calibri" w:cs="Calibri"/>
+          <w:color w:val="FF0000"/>
+          <w:sz w:val="18"/>
+          <w:szCs w:val="18"/>
+          <w:lang w:val="en-US"/>
+        </w:rPr>
+        <w:t>_key_parts</w:t>
+      </w:r>
+      <w:proofErr w:type="spellEnd"/>
+      <w:r>
+        <w:rPr>
+          <w:rFonts w:ascii="Calibri" w:hAnsi="Calibri" w:cs="Calibri"/>
+          <w:color w:val="FF0000"/>
+          <w:sz w:val="18"/>
+          <w:szCs w:val="18"/>
+          <w:lang w:val="en-US"/>
+        </w:rPr>
+        <w:t>": ["</w:t>
+      </w:r>
+      <w:proofErr w:type="spellStart"/>
+      <w:r>
+        <w:rPr>
+          <w:rFonts w:ascii="Calibri" w:hAnsi="Calibri" w:cs="Calibri"/>
+          <w:color w:val="FF0000"/>
+          <w:sz w:val="18"/>
+          <w:szCs w:val="18"/>
+          <w:lang w:val="en-US"/>
+        </w:rPr>
+        <w:t>rec_name</w:t>
+      </w:r>
+      <w:proofErr w:type="spellEnd"/>
+      <w:r>
+        <w:rPr>
+          <w:rFonts w:ascii="Calibri" w:hAnsi="Calibri" w:cs="Calibri"/>
+          <w:color w:val="FF0000"/>
+          <w:sz w:val="18"/>
+          <w:szCs w:val="18"/>
+          <w:lang w:val="en-US"/>
+        </w:rPr>
+        <w:t>"],</w:t>
+      </w:r>
+    </w:p>
+    <w:p>
+      <w:pPr>
+        <w:rPr>
+          <w:rFonts w:ascii="Calibri" w:hAnsi="Calibri" w:cs="Calibri"/>
+          <w:color w:val="FF0000"/>
+          <w:sz w:val="18"/>
+          <w:szCs w:val="18"/>
+          <w:lang w:val="en-US"/>
+        </w:rPr>
+      </w:pPr>
+      <w:r>
+        <w:rPr>
+          <w:rFonts w:ascii="Calibri" w:hAnsi="Calibri" w:cs="Calibri"/>
+          <w:color w:val="FF0000"/>
+          <w:sz w:val="18"/>
+          <w:szCs w:val="18"/>
+          <w:lang w:val="en-US"/>
+        </w:rPr>
+        <w:t xml:space="preserve">          "ref": ["</w:t>
+      </w:r>
+      <w:proofErr w:type="spellStart"/>
+      <w:r>
+        <w:rPr>
+          <w:rFonts w:ascii="Calibri" w:hAnsi="Calibri" w:cs="Calibri"/>
+          <w:color w:val="FF0000"/>
+          <w:sz w:val="18"/>
+          <w:szCs w:val="18"/>
+          <w:lang w:val="en-US"/>
+        </w:rPr>
+        <w:t>cooking.b.rec_name</w:t>
+      </w:r>
+      <w:proofErr w:type="spellEnd"/>
+      <w:r>
+        <w:rPr>
+          <w:rFonts w:ascii="Calibri" w:hAnsi="Calibri" w:cs="Calibri"/>
+          <w:color w:val="FF0000"/>
+          <w:sz w:val="18"/>
+          <w:szCs w:val="18"/>
+          <w:lang w:val="en-US"/>
+        </w:rPr>
+        <w:t>"],</w:t>
       </w:r>
     </w:p>
     <w:p>
@@ -10501,7 +13353,85 @@
           <w:szCs w:val="18"/>
           <w:lang w:val="en-US"/>
         </w:rPr>
-        <w:t>"attached_condition": "a.tag_name &lt; b.tag_name",</w:t>
+        <w:t>"</w:t>
+      </w:r>
+      <w:proofErr w:type="spellStart"/>
+      <w:proofErr w:type="gramStart"/>
+      <w:r>
+        <w:rPr>
+          <w:rFonts w:ascii="Calibri" w:hAnsi="Calibri" w:cs="Calibri"/>
+          <w:color w:val="FF0000"/>
+          <w:sz w:val="18"/>
+          <w:szCs w:val="18"/>
+          <w:lang w:val="en-US"/>
+        </w:rPr>
+        <w:t>attached</w:t>
+      </w:r>
+      <w:proofErr w:type="gramEnd"/>
+      <w:r>
+        <w:rPr>
+          <w:rFonts w:ascii="Calibri" w:hAnsi="Calibri" w:cs="Calibri"/>
+          <w:color w:val="FF0000"/>
+          <w:sz w:val="18"/>
+          <w:szCs w:val="18"/>
+          <w:lang w:val="en-US"/>
+        </w:rPr>
+        <w:t>_condition</w:t>
+      </w:r>
+      <w:proofErr w:type="spellEnd"/>
+      <w:r>
+        <w:rPr>
+          <w:rFonts w:ascii="Calibri" w:hAnsi="Calibri" w:cs="Calibri"/>
+          <w:color w:val="FF0000"/>
+          <w:sz w:val="18"/>
+          <w:szCs w:val="18"/>
+          <w:lang w:val="en-US"/>
+        </w:rPr>
+        <w:t>": "</w:t>
+      </w:r>
+      <w:proofErr w:type="spellStart"/>
+      <w:r>
+        <w:rPr>
+          <w:rFonts w:ascii="Calibri" w:hAnsi="Calibri" w:cs="Calibri"/>
+          <w:color w:val="FF0000"/>
+          <w:sz w:val="18"/>
+          <w:szCs w:val="18"/>
+          <w:lang w:val="en-US"/>
+        </w:rPr>
+        <w:t>a.tag_name</w:t>
+      </w:r>
+      <w:proofErr w:type="spellEnd"/>
+      <w:r>
+        <w:rPr>
+          <w:rFonts w:ascii="Calibri" w:hAnsi="Calibri" w:cs="Calibri"/>
+          <w:color w:val="FF0000"/>
+          <w:sz w:val="18"/>
+          <w:szCs w:val="18"/>
+          <w:lang w:val="en-US"/>
+        </w:rPr>
+        <w:t xml:space="preserve"> &lt; </w:t>
+      </w:r>
+      <w:proofErr w:type="spellStart"/>
+      <w:r>
+        <w:rPr>
+          <w:rFonts w:ascii="Calibri" w:hAnsi="Calibri" w:cs="Calibri"/>
+          <w:color w:val="FF0000"/>
+          <w:sz w:val="18"/>
+          <w:szCs w:val="18"/>
+          <w:lang w:val="en-US"/>
+        </w:rPr>
+        <w:t>b.tag_name</w:t>
+      </w:r>
+      <w:proofErr w:type="spellEnd"/>
+      <w:r>
+        <w:rPr>
+          <w:rFonts w:ascii="Calibri" w:hAnsi="Calibri" w:cs="Calibri"/>
+          <w:color w:val="FF0000"/>
+          <w:sz w:val="18"/>
+          <w:szCs w:val="18"/>
+          <w:lang w:val="en-US"/>
+        </w:rPr>
+        <w:t>",</w:t>
       </w:r>
     </w:p>
     <w:p>
@@ -11221,83 +14151,227 @@
           <w:szCs w:val="18"/>
           <w:lang w:val="en-US"/>
         </w:rPr>
-        <w:t xml:space="preserve">  "query_block": {</w:t>
-      </w:r>
-    </w:p>
-    <w:p>
-      <w:pPr>
-        <w:rPr>
-          <w:rFonts w:ascii="Calibri" w:hAnsi="Calibri" w:cs="Calibri"/>
-          <w:sz w:val="18"/>
-          <w:szCs w:val="18"/>
-          <w:lang w:val="en-US"/>
-        </w:rPr>
-      </w:pPr>
-      <w:r>
-        <w:rPr>
-          <w:rFonts w:ascii="Calibri" w:hAnsi="Calibri" w:cs="Calibri"/>
-          <w:sz w:val="18"/>
-          <w:szCs w:val="18"/>
-          <w:lang w:val="en-US"/>
-        </w:rPr>
-        <w:t xml:space="preserve">    "select_id": 1,</w:t>
-      </w:r>
-    </w:p>
-    <w:p>
-      <w:pPr>
-        <w:rPr>
-          <w:rFonts w:ascii="Calibri" w:hAnsi="Calibri" w:cs="Calibri"/>
-          <w:sz w:val="18"/>
-          <w:szCs w:val="18"/>
-          <w:lang w:val="en-US"/>
-        </w:rPr>
-      </w:pPr>
-      <w:r>
-        <w:rPr>
-          <w:rFonts w:ascii="Calibri" w:hAnsi="Calibri" w:cs="Calibri"/>
-          <w:sz w:val="18"/>
-          <w:szCs w:val="18"/>
-          <w:lang w:val="en-US"/>
-        </w:rPr>
-        <w:t xml:space="preserve">    "filesort": {</w:t>
-      </w:r>
-    </w:p>
-    <w:p>
-      <w:pPr>
-        <w:rPr>
-          <w:rFonts w:ascii="Calibri" w:hAnsi="Calibri" w:cs="Calibri"/>
-          <w:sz w:val="18"/>
-          <w:szCs w:val="18"/>
-          <w:lang w:val="en-US"/>
-        </w:rPr>
-      </w:pPr>
-      <w:r>
-        <w:rPr>
-          <w:rFonts w:ascii="Calibri" w:hAnsi="Calibri" w:cs="Calibri"/>
-          <w:sz w:val="18"/>
-          <w:szCs w:val="18"/>
-          <w:lang w:val="en-US"/>
-        </w:rPr>
-        <w:t xml:space="preserve">      "sort_key": "count(0) desc",</w:t>
-      </w:r>
-    </w:p>
-    <w:p>
-      <w:pPr>
-        <w:rPr>
-          <w:rFonts w:ascii="Calibri" w:hAnsi="Calibri" w:cs="Calibri"/>
-          <w:sz w:val="18"/>
-          <w:szCs w:val="18"/>
-          <w:lang w:val="en-US"/>
-        </w:rPr>
-      </w:pPr>
-      <w:r>
-        <w:rPr>
-          <w:rFonts w:ascii="Calibri" w:hAnsi="Calibri" w:cs="Calibri"/>
-          <w:sz w:val="18"/>
-          <w:szCs w:val="18"/>
-          <w:lang w:val="en-US"/>
-        </w:rPr>
-        <w:t xml:space="preserve">      "temporary_table": {</w:t>
+        <w:t xml:space="preserve">  "</w:t>
+      </w:r>
+      <w:proofErr w:type="spellStart"/>
+      <w:proofErr w:type="gramStart"/>
+      <w:r>
+        <w:rPr>
+          <w:rFonts w:ascii="Calibri" w:hAnsi="Calibri" w:cs="Calibri"/>
+          <w:sz w:val="18"/>
+          <w:szCs w:val="18"/>
+          <w:lang w:val="en-US"/>
+        </w:rPr>
+        <w:t>query</w:t>
+      </w:r>
+      <w:proofErr w:type="gramEnd"/>
+      <w:r>
+        <w:rPr>
+          <w:rFonts w:ascii="Calibri" w:hAnsi="Calibri" w:cs="Calibri"/>
+          <w:sz w:val="18"/>
+          <w:szCs w:val="18"/>
+          <w:lang w:val="en-US"/>
+        </w:rPr>
+        <w:t>_block</w:t>
+      </w:r>
+      <w:proofErr w:type="spellEnd"/>
+      <w:r>
+        <w:rPr>
+          <w:rFonts w:ascii="Calibri" w:hAnsi="Calibri" w:cs="Calibri"/>
+          <w:sz w:val="18"/>
+          <w:szCs w:val="18"/>
+          <w:lang w:val="en-US"/>
+        </w:rPr>
+        <w:t>": {</w:t>
+      </w:r>
+    </w:p>
+    <w:p>
+      <w:pPr>
+        <w:rPr>
+          <w:rFonts w:ascii="Calibri" w:hAnsi="Calibri" w:cs="Calibri"/>
+          <w:sz w:val="18"/>
+          <w:szCs w:val="18"/>
+          <w:lang w:val="en-US"/>
+        </w:rPr>
+      </w:pPr>
+      <w:r>
+        <w:rPr>
+          <w:rFonts w:ascii="Calibri" w:hAnsi="Calibri" w:cs="Calibri"/>
+          <w:sz w:val="18"/>
+          <w:szCs w:val="18"/>
+          <w:lang w:val="en-US"/>
+        </w:rPr>
+        <w:t xml:space="preserve">    "</w:t>
+      </w:r>
+      <w:proofErr w:type="spellStart"/>
+      <w:proofErr w:type="gramStart"/>
+      <w:r>
+        <w:rPr>
+          <w:rFonts w:ascii="Calibri" w:hAnsi="Calibri" w:cs="Calibri"/>
+          <w:sz w:val="18"/>
+          <w:szCs w:val="18"/>
+          <w:lang w:val="en-US"/>
+        </w:rPr>
+        <w:t>select</w:t>
+      </w:r>
+      <w:proofErr w:type="gramEnd"/>
+      <w:r>
+        <w:rPr>
+          <w:rFonts w:ascii="Calibri" w:hAnsi="Calibri" w:cs="Calibri"/>
+          <w:sz w:val="18"/>
+          <w:szCs w:val="18"/>
+          <w:lang w:val="en-US"/>
+        </w:rPr>
+        <w:t>_id</w:t>
+      </w:r>
+      <w:proofErr w:type="spellEnd"/>
+      <w:r>
+        <w:rPr>
+          <w:rFonts w:ascii="Calibri" w:hAnsi="Calibri" w:cs="Calibri"/>
+          <w:sz w:val="18"/>
+          <w:szCs w:val="18"/>
+          <w:lang w:val="en-US"/>
+        </w:rPr>
+        <w:t>": 1,</w:t>
+      </w:r>
+    </w:p>
+    <w:p>
+      <w:pPr>
+        <w:rPr>
+          <w:rFonts w:ascii="Calibri" w:hAnsi="Calibri" w:cs="Calibri"/>
+          <w:sz w:val="18"/>
+          <w:szCs w:val="18"/>
+          <w:lang w:val="en-US"/>
+        </w:rPr>
+      </w:pPr>
+      <w:r>
+        <w:rPr>
+          <w:rFonts w:ascii="Calibri" w:hAnsi="Calibri" w:cs="Calibri"/>
+          <w:sz w:val="18"/>
+          <w:szCs w:val="18"/>
+          <w:lang w:val="en-US"/>
+        </w:rPr>
+        <w:t xml:space="preserve">    "</w:t>
+      </w:r>
+      <w:proofErr w:type="spellStart"/>
+      <w:r>
+        <w:rPr>
+          <w:rFonts w:ascii="Calibri" w:hAnsi="Calibri" w:cs="Calibri"/>
+          <w:sz w:val="18"/>
+          <w:szCs w:val="18"/>
+          <w:lang w:val="en-US"/>
+        </w:rPr>
+        <w:t>filesort</w:t>
+      </w:r>
+      <w:proofErr w:type="spellEnd"/>
+      <w:r>
+        <w:rPr>
+          <w:rFonts w:ascii="Calibri" w:hAnsi="Calibri" w:cs="Calibri"/>
+          <w:sz w:val="18"/>
+          <w:szCs w:val="18"/>
+          <w:lang w:val="en-US"/>
+        </w:rPr>
+        <w:t>": {</w:t>
+      </w:r>
+    </w:p>
+    <w:p>
+      <w:pPr>
+        <w:rPr>
+          <w:rFonts w:ascii="Calibri" w:hAnsi="Calibri" w:cs="Calibri"/>
+          <w:sz w:val="18"/>
+          <w:szCs w:val="18"/>
+          <w:lang w:val="en-US"/>
+        </w:rPr>
+      </w:pPr>
+      <w:r>
+        <w:rPr>
+          <w:rFonts w:ascii="Calibri" w:hAnsi="Calibri" w:cs="Calibri"/>
+          <w:sz w:val="18"/>
+          <w:szCs w:val="18"/>
+          <w:lang w:val="en-US"/>
+        </w:rPr>
+        <w:t xml:space="preserve">      "</w:t>
+      </w:r>
+      <w:proofErr w:type="spellStart"/>
+      <w:proofErr w:type="gramStart"/>
+      <w:r>
+        <w:rPr>
+          <w:rFonts w:ascii="Calibri" w:hAnsi="Calibri" w:cs="Calibri"/>
+          <w:sz w:val="18"/>
+          <w:szCs w:val="18"/>
+          <w:lang w:val="en-US"/>
+        </w:rPr>
+        <w:t>sort</w:t>
+      </w:r>
+      <w:proofErr w:type="gramEnd"/>
+      <w:r>
+        <w:rPr>
+          <w:rFonts w:ascii="Calibri" w:hAnsi="Calibri" w:cs="Calibri"/>
+          <w:sz w:val="18"/>
+          <w:szCs w:val="18"/>
+          <w:lang w:val="en-US"/>
+        </w:rPr>
+        <w:t>_key</w:t>
+      </w:r>
+      <w:proofErr w:type="spellEnd"/>
+      <w:r>
+        <w:rPr>
+          <w:rFonts w:ascii="Calibri" w:hAnsi="Calibri" w:cs="Calibri"/>
+          <w:sz w:val="18"/>
+          <w:szCs w:val="18"/>
+          <w:lang w:val="en-US"/>
+        </w:rPr>
+        <w:t>": "count(0) desc",</w:t>
+      </w:r>
+    </w:p>
+    <w:p>
+      <w:pPr>
+        <w:rPr>
+          <w:rFonts w:ascii="Calibri" w:hAnsi="Calibri" w:cs="Calibri"/>
+          <w:sz w:val="18"/>
+          <w:szCs w:val="18"/>
+          <w:lang w:val="en-US"/>
+        </w:rPr>
+      </w:pPr>
+      <w:r>
+        <w:rPr>
+          <w:rFonts w:ascii="Calibri" w:hAnsi="Calibri" w:cs="Calibri"/>
+          <w:sz w:val="18"/>
+          <w:szCs w:val="18"/>
+          <w:lang w:val="en-US"/>
+        </w:rPr>
+        <w:t xml:space="preserve">      "</w:t>
+      </w:r>
+      <w:proofErr w:type="spellStart"/>
+      <w:proofErr w:type="gramStart"/>
+      <w:r>
+        <w:rPr>
+          <w:rFonts w:ascii="Calibri" w:hAnsi="Calibri" w:cs="Calibri"/>
+          <w:sz w:val="18"/>
+          <w:szCs w:val="18"/>
+          <w:lang w:val="en-US"/>
+        </w:rPr>
+        <w:t>temporary</w:t>
+      </w:r>
+      <w:proofErr w:type="gramEnd"/>
+      <w:r>
+        <w:rPr>
+          <w:rFonts w:ascii="Calibri" w:hAnsi="Calibri" w:cs="Calibri"/>
+          <w:sz w:val="18"/>
+          <w:szCs w:val="18"/>
+          <w:lang w:val="en-US"/>
+        </w:rPr>
+        <w:t>_table</w:t>
+      </w:r>
+      <w:proofErr w:type="spellEnd"/>
+      <w:r>
+        <w:rPr>
+          <w:rFonts w:ascii="Calibri" w:hAnsi="Calibri" w:cs="Calibri"/>
+          <w:sz w:val="18"/>
+          <w:szCs w:val="18"/>
+          <w:lang w:val="en-US"/>
+        </w:rPr>
+        <w:t>": {</w:t>
       </w:r>
     </w:p>
     <w:p>
@@ -11335,26 +14409,88 @@
           <w:szCs w:val="18"/>
           <w:lang w:val="en-US"/>
         </w:rPr>
-        <w:t xml:space="preserve">          "table_name": "competition",</w:t>
-      </w:r>
-    </w:p>
-    <w:p>
-      <w:pPr>
-        <w:rPr>
-          <w:rFonts w:ascii="Calibri" w:hAnsi="Calibri" w:cs="Calibri"/>
-          <w:sz w:val="18"/>
-          <w:szCs w:val="18"/>
-          <w:lang w:val="en-US"/>
-        </w:rPr>
-      </w:pPr>
-      <w:r>
-        <w:rPr>
-          <w:rFonts w:ascii="Calibri" w:hAnsi="Calibri" w:cs="Calibri"/>
-          <w:sz w:val="18"/>
-          <w:szCs w:val="18"/>
-          <w:lang w:val="en-US"/>
-        </w:rPr>
-        <w:t xml:space="preserve">          "access_type": "range",</w:t>
+        <w:t xml:space="preserve">          "</w:t>
+      </w:r>
+      <w:proofErr w:type="spellStart"/>
+      <w:proofErr w:type="gramStart"/>
+      <w:r>
+        <w:rPr>
+          <w:rFonts w:ascii="Calibri" w:hAnsi="Calibri" w:cs="Calibri"/>
+          <w:sz w:val="18"/>
+          <w:szCs w:val="18"/>
+          <w:lang w:val="en-US"/>
+        </w:rPr>
+        <w:t>table</w:t>
+      </w:r>
+      <w:proofErr w:type="gramEnd"/>
+      <w:r>
+        <w:rPr>
+          <w:rFonts w:ascii="Calibri" w:hAnsi="Calibri" w:cs="Calibri"/>
+          <w:sz w:val="18"/>
+          <w:szCs w:val="18"/>
+          <w:lang w:val="en-US"/>
+        </w:rPr>
+        <w:t>_name</w:t>
+      </w:r>
+      <w:proofErr w:type="spellEnd"/>
+      <w:r>
+        <w:rPr>
+          <w:rFonts w:ascii="Calibri" w:hAnsi="Calibri" w:cs="Calibri"/>
+          <w:sz w:val="18"/>
+          <w:szCs w:val="18"/>
+          <w:lang w:val="en-US"/>
+        </w:rPr>
+        <w:t>": "competition",</w:t>
+      </w:r>
+    </w:p>
+    <w:p>
+      <w:pPr>
+        <w:rPr>
+          <w:rFonts w:ascii="Calibri" w:hAnsi="Calibri" w:cs="Calibri"/>
+          <w:sz w:val="18"/>
+          <w:szCs w:val="18"/>
+          <w:lang w:val="en-US"/>
+        </w:rPr>
+      </w:pPr>
+      <w:r>
+        <w:rPr>
+          <w:rFonts w:ascii="Calibri" w:hAnsi="Calibri" w:cs="Calibri"/>
+          <w:sz w:val="18"/>
+          <w:szCs w:val="18"/>
+          <w:lang w:val="en-US"/>
+        </w:rPr>
+        <w:t xml:space="preserve">          "</w:t>
+      </w:r>
+      <w:proofErr w:type="spellStart"/>
+      <w:proofErr w:type="gramStart"/>
+      <w:r>
+        <w:rPr>
+          <w:rFonts w:ascii="Calibri" w:hAnsi="Calibri" w:cs="Calibri"/>
+          <w:sz w:val="18"/>
+          <w:szCs w:val="18"/>
+          <w:lang w:val="en-US"/>
+        </w:rPr>
+        <w:t>access</w:t>
+      </w:r>
+      <w:proofErr w:type="gramEnd"/>
+      <w:r>
+        <w:rPr>
+          <w:rFonts w:ascii="Calibri" w:hAnsi="Calibri" w:cs="Calibri"/>
+          <w:sz w:val="18"/>
+          <w:szCs w:val="18"/>
+          <w:lang w:val="en-US"/>
+        </w:rPr>
+        <w:t>_type</w:t>
+      </w:r>
+      <w:proofErr w:type="spellEnd"/>
+      <w:r>
+        <w:rPr>
+          <w:rFonts w:ascii="Calibri" w:hAnsi="Calibri" w:cs="Calibri"/>
+          <w:sz w:val="18"/>
+          <w:szCs w:val="18"/>
+          <w:lang w:val="en-US"/>
+        </w:rPr>
+        <w:t>": "range",</w:t>
       </w:r>
     </w:p>
     <w:p>
@@ -11374,64 +14510,217 @@
           <w:lang w:val="en-US"/>
         </w:rPr>
         <w:lastRenderedPageBreak/>
-        <w:t xml:space="preserve">          "possible_keys": ["f_key_cooks_recipes_per_episode_recipe"],</w:t>
-      </w:r>
-    </w:p>
-    <w:p>
-      <w:pPr>
-        <w:rPr>
-          <w:rFonts w:ascii="Calibri" w:hAnsi="Calibri" w:cs="Calibri"/>
-          <w:sz w:val="18"/>
-          <w:szCs w:val="18"/>
-          <w:lang w:val="en-US"/>
-        </w:rPr>
-      </w:pPr>
-      <w:r>
-        <w:rPr>
-          <w:rFonts w:ascii="Calibri" w:hAnsi="Calibri" w:cs="Calibri"/>
-          <w:sz w:val="18"/>
-          <w:szCs w:val="18"/>
-          <w:lang w:val="en-US"/>
-        </w:rPr>
-        <w:t xml:space="preserve">          "key": "f_key_cooks_recipes_per_episode_recipe",</w:t>
-      </w:r>
-    </w:p>
-    <w:p>
-      <w:pPr>
-        <w:rPr>
-          <w:rFonts w:ascii="Calibri" w:hAnsi="Calibri" w:cs="Calibri"/>
-          <w:sz w:val="18"/>
-          <w:szCs w:val="18"/>
-          <w:lang w:val="en-US"/>
-        </w:rPr>
-      </w:pPr>
-      <w:r>
-        <w:rPr>
-          <w:rFonts w:ascii="Calibri" w:hAnsi="Calibri" w:cs="Calibri"/>
-          <w:sz w:val="18"/>
-          <w:szCs w:val="18"/>
-          <w:lang w:val="en-US"/>
-        </w:rPr>
-        <w:t xml:space="preserve">          "key_length": "203",</w:t>
-      </w:r>
-    </w:p>
-    <w:p>
-      <w:pPr>
-        <w:rPr>
-          <w:rFonts w:ascii="Calibri" w:hAnsi="Calibri" w:cs="Calibri"/>
-          <w:sz w:val="18"/>
-          <w:szCs w:val="18"/>
-          <w:lang w:val="en-US"/>
-        </w:rPr>
-      </w:pPr>
-      <w:r>
-        <w:rPr>
-          <w:rFonts w:ascii="Calibri" w:hAnsi="Calibri" w:cs="Calibri"/>
-          <w:sz w:val="18"/>
-          <w:szCs w:val="18"/>
-          <w:lang w:val="en-US"/>
-        </w:rPr>
-        <w:t xml:space="preserve">          "used_key_parts": ["rec_name"],</w:t>
+        <w:t xml:space="preserve">          "</w:t>
+      </w:r>
+      <w:proofErr w:type="spellStart"/>
+      <w:proofErr w:type="gramStart"/>
+      <w:r>
+        <w:rPr>
+          <w:rFonts w:ascii="Calibri" w:hAnsi="Calibri" w:cs="Calibri"/>
+          <w:sz w:val="18"/>
+          <w:szCs w:val="18"/>
+          <w:lang w:val="en-US"/>
+        </w:rPr>
+        <w:t>possible</w:t>
+      </w:r>
+      <w:proofErr w:type="gramEnd"/>
+      <w:r>
+        <w:rPr>
+          <w:rFonts w:ascii="Calibri" w:hAnsi="Calibri" w:cs="Calibri"/>
+          <w:sz w:val="18"/>
+          <w:szCs w:val="18"/>
+          <w:lang w:val="en-US"/>
+        </w:rPr>
+        <w:t>_keys</w:t>
+      </w:r>
+      <w:proofErr w:type="spellEnd"/>
+      <w:r>
+        <w:rPr>
+          <w:rFonts w:ascii="Calibri" w:hAnsi="Calibri" w:cs="Calibri"/>
+          <w:sz w:val="18"/>
+          <w:szCs w:val="18"/>
+          <w:lang w:val="en-US"/>
+        </w:rPr>
+        <w:t>": ["</w:t>
+      </w:r>
+      <w:proofErr w:type="spellStart"/>
+      <w:r>
+        <w:rPr>
+          <w:rFonts w:ascii="Calibri" w:hAnsi="Calibri" w:cs="Calibri"/>
+          <w:sz w:val="18"/>
+          <w:szCs w:val="18"/>
+          <w:lang w:val="en-US"/>
+        </w:rPr>
+        <w:t>f_key_cooks_recipes_per_episode_recipe</w:t>
+      </w:r>
+      <w:proofErr w:type="spellEnd"/>
+      <w:r>
+        <w:rPr>
+          <w:rFonts w:ascii="Calibri" w:hAnsi="Calibri" w:cs="Calibri"/>
+          <w:sz w:val="18"/>
+          <w:szCs w:val="18"/>
+          <w:lang w:val="en-US"/>
+        </w:rPr>
+        <w:t>"],</w:t>
+      </w:r>
+    </w:p>
+    <w:p>
+      <w:pPr>
+        <w:rPr>
+          <w:rFonts w:ascii="Calibri" w:hAnsi="Calibri" w:cs="Calibri"/>
+          <w:sz w:val="18"/>
+          <w:szCs w:val="18"/>
+          <w:lang w:val="en-US"/>
+        </w:rPr>
+      </w:pPr>
+      <w:r>
+        <w:rPr>
+          <w:rFonts w:ascii="Calibri" w:hAnsi="Calibri" w:cs="Calibri"/>
+          <w:sz w:val="18"/>
+          <w:szCs w:val="18"/>
+          <w:lang w:val="en-US"/>
+        </w:rPr>
+        <w:t xml:space="preserve">          "key": "</w:t>
+      </w:r>
+      <w:proofErr w:type="spellStart"/>
+      <w:r>
+        <w:rPr>
+          <w:rFonts w:ascii="Calibri" w:hAnsi="Calibri" w:cs="Calibri"/>
+          <w:sz w:val="18"/>
+          <w:szCs w:val="18"/>
+          <w:lang w:val="en-US"/>
+        </w:rPr>
+        <w:t>f_key_cooks_recipes_per_episode_recipe</w:t>
+      </w:r>
+      <w:proofErr w:type="spellEnd"/>
+      <w:r>
+        <w:rPr>
+          <w:rFonts w:ascii="Calibri" w:hAnsi="Calibri" w:cs="Calibri"/>
+          <w:sz w:val="18"/>
+          <w:szCs w:val="18"/>
+          <w:lang w:val="en-US"/>
+        </w:rPr>
+        <w:t>",</w:t>
+      </w:r>
+    </w:p>
+    <w:p>
+      <w:pPr>
+        <w:rPr>
+          <w:rFonts w:ascii="Calibri" w:hAnsi="Calibri" w:cs="Calibri"/>
+          <w:sz w:val="18"/>
+          <w:szCs w:val="18"/>
+          <w:lang w:val="en-US"/>
+        </w:rPr>
+      </w:pPr>
+      <w:r>
+        <w:rPr>
+          <w:rFonts w:ascii="Calibri" w:hAnsi="Calibri" w:cs="Calibri"/>
+          <w:sz w:val="18"/>
+          <w:szCs w:val="18"/>
+          <w:lang w:val="en-US"/>
+        </w:rPr>
+        <w:t xml:space="preserve">          "</w:t>
+      </w:r>
+      <w:proofErr w:type="spellStart"/>
+      <w:proofErr w:type="gramStart"/>
+      <w:r>
+        <w:rPr>
+          <w:rFonts w:ascii="Calibri" w:hAnsi="Calibri" w:cs="Calibri"/>
+          <w:sz w:val="18"/>
+          <w:szCs w:val="18"/>
+          <w:lang w:val="en-US"/>
+        </w:rPr>
+        <w:t>key</w:t>
+      </w:r>
+      <w:proofErr w:type="gramEnd"/>
+      <w:r>
+        <w:rPr>
+          <w:rFonts w:ascii="Calibri" w:hAnsi="Calibri" w:cs="Calibri"/>
+          <w:sz w:val="18"/>
+          <w:szCs w:val="18"/>
+          <w:lang w:val="en-US"/>
+        </w:rPr>
+        <w:t>_length</w:t>
+      </w:r>
+      <w:proofErr w:type="spellEnd"/>
+      <w:r>
+        <w:rPr>
+          <w:rFonts w:ascii="Calibri" w:hAnsi="Calibri" w:cs="Calibri"/>
+          <w:sz w:val="18"/>
+          <w:szCs w:val="18"/>
+          <w:lang w:val="en-US"/>
+        </w:rPr>
+        <w:t>": "203",</w:t>
+      </w:r>
+    </w:p>
+    <w:p>
+      <w:pPr>
+        <w:rPr>
+          <w:rFonts w:ascii="Calibri" w:hAnsi="Calibri" w:cs="Calibri"/>
+          <w:sz w:val="18"/>
+          <w:szCs w:val="18"/>
+          <w:lang w:val="en-US"/>
+        </w:rPr>
+      </w:pPr>
+      <w:r>
+        <w:rPr>
+          <w:rFonts w:ascii="Calibri" w:hAnsi="Calibri" w:cs="Calibri"/>
+          <w:sz w:val="18"/>
+          <w:szCs w:val="18"/>
+          <w:lang w:val="en-US"/>
+        </w:rPr>
+        <w:t xml:space="preserve">          "</w:t>
+      </w:r>
+      <w:proofErr w:type="spellStart"/>
+      <w:proofErr w:type="gramStart"/>
+      <w:r>
+        <w:rPr>
+          <w:rFonts w:ascii="Calibri" w:hAnsi="Calibri" w:cs="Calibri"/>
+          <w:sz w:val="18"/>
+          <w:szCs w:val="18"/>
+          <w:lang w:val="en-US"/>
+        </w:rPr>
+        <w:t>used</w:t>
+      </w:r>
+      <w:proofErr w:type="gramEnd"/>
+      <w:r>
+        <w:rPr>
+          <w:rFonts w:ascii="Calibri" w:hAnsi="Calibri" w:cs="Calibri"/>
+          <w:sz w:val="18"/>
+          <w:szCs w:val="18"/>
+          <w:lang w:val="en-US"/>
+        </w:rPr>
+        <w:t>_key_parts</w:t>
+      </w:r>
+      <w:proofErr w:type="spellEnd"/>
+      <w:r>
+        <w:rPr>
+          <w:rFonts w:ascii="Calibri" w:hAnsi="Calibri" w:cs="Calibri"/>
+          <w:sz w:val="18"/>
+          <w:szCs w:val="18"/>
+          <w:lang w:val="en-US"/>
+        </w:rPr>
+        <w:t>": ["</w:t>
+      </w:r>
+      <w:proofErr w:type="spellStart"/>
+      <w:r>
+        <w:rPr>
+          <w:rFonts w:ascii="Calibri" w:hAnsi="Calibri" w:cs="Calibri"/>
+          <w:sz w:val="18"/>
+          <w:szCs w:val="18"/>
+          <w:lang w:val="en-US"/>
+        </w:rPr>
+        <w:t>rec_name</w:t>
+      </w:r>
+      <w:proofErr w:type="spellEnd"/>
+      <w:r>
+        <w:rPr>
+          <w:rFonts w:ascii="Calibri" w:hAnsi="Calibri" w:cs="Calibri"/>
+          <w:sz w:val="18"/>
+          <w:szCs w:val="18"/>
+          <w:lang w:val="en-US"/>
+        </w:rPr>
+        <w:t>"],</w:t>
       </w:r>
     </w:p>
     <w:p>
@@ -11488,26 +14777,108 @@
           <w:szCs w:val="18"/>
           <w:lang w:val="en-US"/>
         </w:rPr>
-        <w:t xml:space="preserve">          "attached_condition": "competition.rec_name is not null",</w:t>
-      </w:r>
-    </w:p>
-    <w:p>
-      <w:pPr>
-        <w:rPr>
-          <w:rFonts w:ascii="Calibri" w:hAnsi="Calibri" w:cs="Calibri"/>
-          <w:sz w:val="18"/>
-          <w:szCs w:val="18"/>
-          <w:lang w:val="en-US"/>
-        </w:rPr>
-      </w:pPr>
-      <w:r>
-        <w:rPr>
-          <w:rFonts w:ascii="Calibri" w:hAnsi="Calibri" w:cs="Calibri"/>
-          <w:sz w:val="18"/>
-          <w:szCs w:val="18"/>
-          <w:lang w:val="en-US"/>
-        </w:rPr>
-        <w:t xml:space="preserve">          "using_index": true</w:t>
+        <w:t xml:space="preserve">          "</w:t>
+      </w:r>
+      <w:proofErr w:type="spellStart"/>
+      <w:proofErr w:type="gramStart"/>
+      <w:r>
+        <w:rPr>
+          <w:rFonts w:ascii="Calibri" w:hAnsi="Calibri" w:cs="Calibri"/>
+          <w:sz w:val="18"/>
+          <w:szCs w:val="18"/>
+          <w:lang w:val="en-US"/>
+        </w:rPr>
+        <w:t>attached</w:t>
+      </w:r>
+      <w:proofErr w:type="gramEnd"/>
+      <w:r>
+        <w:rPr>
+          <w:rFonts w:ascii="Calibri" w:hAnsi="Calibri" w:cs="Calibri"/>
+          <w:sz w:val="18"/>
+          <w:szCs w:val="18"/>
+          <w:lang w:val="en-US"/>
+        </w:rPr>
+        <w:t>_condition</w:t>
+      </w:r>
+      <w:proofErr w:type="spellEnd"/>
+      <w:r>
+        <w:rPr>
+          <w:rFonts w:ascii="Calibri" w:hAnsi="Calibri" w:cs="Calibri"/>
+          <w:sz w:val="18"/>
+          <w:szCs w:val="18"/>
+          <w:lang w:val="en-US"/>
+        </w:rPr>
+        <w:t>": "</w:t>
+      </w:r>
+      <w:proofErr w:type="spellStart"/>
+      <w:r>
+        <w:rPr>
+          <w:rFonts w:ascii="Calibri" w:hAnsi="Calibri" w:cs="Calibri"/>
+          <w:sz w:val="18"/>
+          <w:szCs w:val="18"/>
+          <w:lang w:val="en-US"/>
+        </w:rPr>
+        <w:t>competition.rec_name</w:t>
+      </w:r>
+      <w:proofErr w:type="spellEnd"/>
+      <w:r>
+        <w:rPr>
+          <w:rFonts w:ascii="Calibri" w:hAnsi="Calibri" w:cs="Calibri"/>
+          <w:sz w:val="18"/>
+          <w:szCs w:val="18"/>
+          <w:lang w:val="en-US"/>
+        </w:rPr>
+        <w:t xml:space="preserve"> is not null",</w:t>
+      </w:r>
+    </w:p>
+    <w:p>
+      <w:pPr>
+        <w:rPr>
+          <w:rFonts w:ascii="Calibri" w:hAnsi="Calibri" w:cs="Calibri"/>
+          <w:sz w:val="18"/>
+          <w:szCs w:val="18"/>
+          <w:lang w:val="en-US"/>
+        </w:rPr>
+      </w:pPr>
+      <w:r>
+        <w:rPr>
+          <w:rFonts w:ascii="Calibri" w:hAnsi="Calibri" w:cs="Calibri"/>
+          <w:sz w:val="18"/>
+          <w:szCs w:val="18"/>
+          <w:lang w:val="en-US"/>
+        </w:rPr>
+        <w:t xml:space="preserve">          "</w:t>
+      </w:r>
+      <w:proofErr w:type="spellStart"/>
+      <w:proofErr w:type="gramStart"/>
+      <w:r>
+        <w:rPr>
+          <w:rFonts w:ascii="Calibri" w:hAnsi="Calibri" w:cs="Calibri"/>
+          <w:sz w:val="18"/>
+          <w:szCs w:val="18"/>
+          <w:lang w:val="en-US"/>
+        </w:rPr>
+        <w:t>using</w:t>
+      </w:r>
+      <w:proofErr w:type="gramEnd"/>
+      <w:r>
+        <w:rPr>
+          <w:rFonts w:ascii="Calibri" w:hAnsi="Calibri" w:cs="Calibri"/>
+          <w:sz w:val="18"/>
+          <w:szCs w:val="18"/>
+          <w:lang w:val="en-US"/>
+        </w:rPr>
+        <w:t>_index</w:t>
+      </w:r>
+      <w:proofErr w:type="spellEnd"/>
+      <w:r>
+        <w:rPr>
+          <w:rFonts w:ascii="Calibri" w:hAnsi="Calibri" w:cs="Calibri"/>
+          <w:sz w:val="18"/>
+          <w:szCs w:val="18"/>
+          <w:lang w:val="en-US"/>
+        </w:rPr>
+        <w:t>": true</w:t>
       </w:r>
     </w:p>
     <w:p>
@@ -11564,121 +14935,356 @@
           <w:szCs w:val="18"/>
           <w:lang w:val="en-US"/>
         </w:rPr>
-        <w:t xml:space="preserve">          "table_name": "a",</w:t>
-      </w:r>
-    </w:p>
-    <w:p>
-      <w:pPr>
-        <w:rPr>
-          <w:rFonts w:ascii="Calibri" w:hAnsi="Calibri" w:cs="Calibri"/>
-          <w:sz w:val="18"/>
-          <w:szCs w:val="18"/>
-          <w:lang w:val="en-US"/>
-        </w:rPr>
-      </w:pPr>
-      <w:r>
-        <w:rPr>
-          <w:rFonts w:ascii="Calibri" w:hAnsi="Calibri" w:cs="Calibri"/>
-          <w:sz w:val="18"/>
-          <w:szCs w:val="18"/>
-          <w:lang w:val="en-US"/>
-        </w:rPr>
-        <w:t xml:space="preserve">          "access_type": "ref",</w:t>
-      </w:r>
-    </w:p>
-    <w:p>
-      <w:pPr>
-        <w:rPr>
-          <w:rFonts w:ascii="Calibri" w:hAnsi="Calibri" w:cs="Calibri"/>
-          <w:sz w:val="18"/>
-          <w:szCs w:val="18"/>
-          <w:lang w:val="en-US"/>
-        </w:rPr>
-      </w:pPr>
-      <w:r>
-        <w:rPr>
-          <w:rFonts w:ascii="Calibri" w:hAnsi="Calibri" w:cs="Calibri"/>
-          <w:sz w:val="18"/>
-          <w:szCs w:val="18"/>
-          <w:lang w:val="en-US"/>
-        </w:rPr>
-        <w:t xml:space="preserve">          "possible_keys": ["PRIMARY", "f_key_tags_recipe"],</w:t>
-      </w:r>
-    </w:p>
-    <w:p>
-      <w:pPr>
-        <w:rPr>
-          <w:rFonts w:ascii="Calibri" w:hAnsi="Calibri" w:cs="Calibri"/>
-          <w:sz w:val="18"/>
-          <w:szCs w:val="18"/>
-          <w:lang w:val="en-US"/>
-        </w:rPr>
-      </w:pPr>
-      <w:r>
-        <w:rPr>
-          <w:rFonts w:ascii="Calibri" w:hAnsi="Calibri" w:cs="Calibri"/>
-          <w:sz w:val="18"/>
-          <w:szCs w:val="18"/>
-          <w:lang w:val="en-US"/>
-        </w:rPr>
-        <w:t xml:space="preserve">          "key": "f_key_tags_recipe",</w:t>
-      </w:r>
-    </w:p>
-    <w:p>
-      <w:pPr>
-        <w:rPr>
-          <w:rFonts w:ascii="Calibri" w:hAnsi="Calibri" w:cs="Calibri"/>
-          <w:sz w:val="18"/>
-          <w:szCs w:val="18"/>
-          <w:lang w:val="en-US"/>
-        </w:rPr>
-      </w:pPr>
-      <w:r>
-        <w:rPr>
-          <w:rFonts w:ascii="Calibri" w:hAnsi="Calibri" w:cs="Calibri"/>
-          <w:sz w:val="18"/>
-          <w:szCs w:val="18"/>
-          <w:lang w:val="en-US"/>
-        </w:rPr>
-        <w:t xml:space="preserve">          "key_length": "202",</w:t>
-      </w:r>
-    </w:p>
-    <w:p>
-      <w:pPr>
-        <w:rPr>
-          <w:rFonts w:ascii="Calibri" w:hAnsi="Calibri" w:cs="Calibri"/>
-          <w:sz w:val="18"/>
-          <w:szCs w:val="18"/>
-          <w:lang w:val="en-US"/>
-        </w:rPr>
-      </w:pPr>
-      <w:r>
-        <w:rPr>
-          <w:rFonts w:ascii="Calibri" w:hAnsi="Calibri" w:cs="Calibri"/>
-          <w:sz w:val="18"/>
-          <w:szCs w:val="18"/>
-          <w:lang w:val="en-US"/>
-        </w:rPr>
-        <w:t xml:space="preserve">          "used_key_parts": ["rec_name"],</w:t>
-      </w:r>
-    </w:p>
-    <w:p>
-      <w:pPr>
-        <w:rPr>
-          <w:rFonts w:ascii="Calibri" w:hAnsi="Calibri" w:cs="Calibri"/>
-          <w:sz w:val="18"/>
-          <w:szCs w:val="18"/>
-          <w:lang w:val="en-US"/>
-        </w:rPr>
-      </w:pPr>
-      <w:r>
-        <w:rPr>
-          <w:rFonts w:ascii="Calibri" w:hAnsi="Calibri" w:cs="Calibri"/>
-          <w:sz w:val="18"/>
-          <w:szCs w:val="18"/>
-          <w:lang w:val="en-US"/>
-        </w:rPr>
-        <w:t xml:space="preserve">          "ref": ["cooking.competition.rec_name"],</w:t>
+        <w:t xml:space="preserve">          "</w:t>
+      </w:r>
+      <w:proofErr w:type="spellStart"/>
+      <w:proofErr w:type="gramStart"/>
+      <w:r>
+        <w:rPr>
+          <w:rFonts w:ascii="Calibri" w:hAnsi="Calibri" w:cs="Calibri"/>
+          <w:sz w:val="18"/>
+          <w:szCs w:val="18"/>
+          <w:lang w:val="en-US"/>
+        </w:rPr>
+        <w:t>table</w:t>
+      </w:r>
+      <w:proofErr w:type="gramEnd"/>
+      <w:r>
+        <w:rPr>
+          <w:rFonts w:ascii="Calibri" w:hAnsi="Calibri" w:cs="Calibri"/>
+          <w:sz w:val="18"/>
+          <w:szCs w:val="18"/>
+          <w:lang w:val="en-US"/>
+        </w:rPr>
+        <w:t>_name</w:t>
+      </w:r>
+      <w:proofErr w:type="spellEnd"/>
+      <w:r>
+        <w:rPr>
+          <w:rFonts w:ascii="Calibri" w:hAnsi="Calibri" w:cs="Calibri"/>
+          <w:sz w:val="18"/>
+          <w:szCs w:val="18"/>
+          <w:lang w:val="en-US"/>
+        </w:rPr>
+        <w:t>": "a",</w:t>
+      </w:r>
+    </w:p>
+    <w:p>
+      <w:pPr>
+        <w:rPr>
+          <w:rFonts w:ascii="Calibri" w:hAnsi="Calibri" w:cs="Calibri"/>
+          <w:sz w:val="18"/>
+          <w:szCs w:val="18"/>
+          <w:lang w:val="en-US"/>
+        </w:rPr>
+      </w:pPr>
+      <w:r>
+        <w:rPr>
+          <w:rFonts w:ascii="Calibri" w:hAnsi="Calibri" w:cs="Calibri"/>
+          <w:sz w:val="18"/>
+          <w:szCs w:val="18"/>
+          <w:lang w:val="en-US"/>
+        </w:rPr>
+        <w:t xml:space="preserve">          "</w:t>
+      </w:r>
+      <w:proofErr w:type="spellStart"/>
+      <w:proofErr w:type="gramStart"/>
+      <w:r>
+        <w:rPr>
+          <w:rFonts w:ascii="Calibri" w:hAnsi="Calibri" w:cs="Calibri"/>
+          <w:sz w:val="18"/>
+          <w:szCs w:val="18"/>
+          <w:lang w:val="en-US"/>
+        </w:rPr>
+        <w:t>access</w:t>
+      </w:r>
+      <w:proofErr w:type="gramEnd"/>
+      <w:r>
+        <w:rPr>
+          <w:rFonts w:ascii="Calibri" w:hAnsi="Calibri" w:cs="Calibri"/>
+          <w:sz w:val="18"/>
+          <w:szCs w:val="18"/>
+          <w:lang w:val="en-US"/>
+        </w:rPr>
+        <w:t>_type</w:t>
+      </w:r>
+      <w:proofErr w:type="spellEnd"/>
+      <w:r>
+        <w:rPr>
+          <w:rFonts w:ascii="Calibri" w:hAnsi="Calibri" w:cs="Calibri"/>
+          <w:sz w:val="18"/>
+          <w:szCs w:val="18"/>
+          <w:lang w:val="en-US"/>
+        </w:rPr>
+        <w:t>": "ref",</w:t>
+      </w:r>
+    </w:p>
+    <w:p>
+      <w:pPr>
+        <w:rPr>
+          <w:rFonts w:ascii="Calibri" w:hAnsi="Calibri" w:cs="Calibri"/>
+          <w:sz w:val="18"/>
+          <w:szCs w:val="18"/>
+          <w:lang w:val="en-US"/>
+        </w:rPr>
+      </w:pPr>
+      <w:r>
+        <w:rPr>
+          <w:rFonts w:ascii="Calibri" w:hAnsi="Calibri" w:cs="Calibri"/>
+          <w:sz w:val="18"/>
+          <w:szCs w:val="18"/>
+          <w:lang w:val="en-US"/>
+        </w:rPr>
+        <w:t xml:space="preserve">          "</w:t>
+      </w:r>
+      <w:proofErr w:type="spellStart"/>
+      <w:proofErr w:type="gramStart"/>
+      <w:r>
+        <w:rPr>
+          <w:rFonts w:ascii="Calibri" w:hAnsi="Calibri" w:cs="Calibri"/>
+          <w:sz w:val="18"/>
+          <w:szCs w:val="18"/>
+          <w:lang w:val="en-US"/>
+        </w:rPr>
+        <w:t>possible</w:t>
+      </w:r>
+      <w:proofErr w:type="gramEnd"/>
+      <w:r>
+        <w:rPr>
+          <w:rFonts w:ascii="Calibri" w:hAnsi="Calibri" w:cs="Calibri"/>
+          <w:sz w:val="18"/>
+          <w:szCs w:val="18"/>
+          <w:lang w:val="en-US"/>
+        </w:rPr>
+        <w:t>_keys</w:t>
+      </w:r>
+      <w:proofErr w:type="spellEnd"/>
+      <w:r>
+        <w:rPr>
+          <w:rFonts w:ascii="Calibri" w:hAnsi="Calibri" w:cs="Calibri"/>
+          <w:sz w:val="18"/>
+          <w:szCs w:val="18"/>
+          <w:lang w:val="en-US"/>
+        </w:rPr>
+        <w:t>": ["PRIMARY", "</w:t>
+      </w:r>
+      <w:proofErr w:type="spellStart"/>
+      <w:r>
+        <w:rPr>
+          <w:rFonts w:ascii="Calibri" w:hAnsi="Calibri" w:cs="Calibri"/>
+          <w:sz w:val="18"/>
+          <w:szCs w:val="18"/>
+          <w:lang w:val="en-US"/>
+        </w:rPr>
+        <w:t>f_key_tags_recipe</w:t>
+      </w:r>
+      <w:proofErr w:type="spellEnd"/>
+      <w:r>
+        <w:rPr>
+          <w:rFonts w:ascii="Calibri" w:hAnsi="Calibri" w:cs="Calibri"/>
+          <w:sz w:val="18"/>
+          <w:szCs w:val="18"/>
+          <w:lang w:val="en-US"/>
+        </w:rPr>
+        <w:t>"],</w:t>
+      </w:r>
+    </w:p>
+    <w:p>
+      <w:pPr>
+        <w:rPr>
+          <w:rFonts w:ascii="Calibri" w:hAnsi="Calibri" w:cs="Calibri"/>
+          <w:sz w:val="18"/>
+          <w:szCs w:val="18"/>
+          <w:lang w:val="en-US"/>
+        </w:rPr>
+      </w:pPr>
+      <w:r>
+        <w:rPr>
+          <w:rFonts w:ascii="Calibri" w:hAnsi="Calibri" w:cs="Calibri"/>
+          <w:sz w:val="18"/>
+          <w:szCs w:val="18"/>
+          <w:lang w:val="en-US"/>
+        </w:rPr>
+        <w:t xml:space="preserve">          "key": "</w:t>
+      </w:r>
+      <w:proofErr w:type="spellStart"/>
+      <w:r>
+        <w:rPr>
+          <w:rFonts w:ascii="Calibri" w:hAnsi="Calibri" w:cs="Calibri"/>
+          <w:sz w:val="18"/>
+          <w:szCs w:val="18"/>
+          <w:lang w:val="en-US"/>
+        </w:rPr>
+        <w:t>f_key_tags_recipe</w:t>
+      </w:r>
+      <w:proofErr w:type="spellEnd"/>
+      <w:r>
+        <w:rPr>
+          <w:rFonts w:ascii="Calibri" w:hAnsi="Calibri" w:cs="Calibri"/>
+          <w:sz w:val="18"/>
+          <w:szCs w:val="18"/>
+          <w:lang w:val="en-US"/>
+        </w:rPr>
+        <w:t>",</w:t>
+      </w:r>
+    </w:p>
+    <w:p>
+      <w:pPr>
+        <w:rPr>
+          <w:rFonts w:ascii="Calibri" w:hAnsi="Calibri" w:cs="Calibri"/>
+          <w:sz w:val="18"/>
+          <w:szCs w:val="18"/>
+          <w:lang w:val="en-US"/>
+        </w:rPr>
+      </w:pPr>
+      <w:r>
+        <w:rPr>
+          <w:rFonts w:ascii="Calibri" w:hAnsi="Calibri" w:cs="Calibri"/>
+          <w:sz w:val="18"/>
+          <w:szCs w:val="18"/>
+          <w:lang w:val="en-US"/>
+        </w:rPr>
+        <w:t xml:space="preserve">          "</w:t>
+      </w:r>
+      <w:proofErr w:type="spellStart"/>
+      <w:proofErr w:type="gramStart"/>
+      <w:r>
+        <w:rPr>
+          <w:rFonts w:ascii="Calibri" w:hAnsi="Calibri" w:cs="Calibri"/>
+          <w:sz w:val="18"/>
+          <w:szCs w:val="18"/>
+          <w:lang w:val="en-US"/>
+        </w:rPr>
+        <w:t>key</w:t>
+      </w:r>
+      <w:proofErr w:type="gramEnd"/>
+      <w:r>
+        <w:rPr>
+          <w:rFonts w:ascii="Calibri" w:hAnsi="Calibri" w:cs="Calibri"/>
+          <w:sz w:val="18"/>
+          <w:szCs w:val="18"/>
+          <w:lang w:val="en-US"/>
+        </w:rPr>
+        <w:t>_length</w:t>
+      </w:r>
+      <w:proofErr w:type="spellEnd"/>
+      <w:r>
+        <w:rPr>
+          <w:rFonts w:ascii="Calibri" w:hAnsi="Calibri" w:cs="Calibri"/>
+          <w:sz w:val="18"/>
+          <w:szCs w:val="18"/>
+          <w:lang w:val="en-US"/>
+        </w:rPr>
+        <w:t>": "202",</w:t>
+      </w:r>
+    </w:p>
+    <w:p>
+      <w:pPr>
+        <w:rPr>
+          <w:rFonts w:ascii="Calibri" w:hAnsi="Calibri" w:cs="Calibri"/>
+          <w:sz w:val="18"/>
+          <w:szCs w:val="18"/>
+          <w:lang w:val="en-US"/>
+        </w:rPr>
+      </w:pPr>
+      <w:r>
+        <w:rPr>
+          <w:rFonts w:ascii="Calibri" w:hAnsi="Calibri" w:cs="Calibri"/>
+          <w:sz w:val="18"/>
+          <w:szCs w:val="18"/>
+          <w:lang w:val="en-US"/>
+        </w:rPr>
+        <w:t xml:space="preserve">          "</w:t>
+      </w:r>
+      <w:proofErr w:type="spellStart"/>
+      <w:proofErr w:type="gramStart"/>
+      <w:r>
+        <w:rPr>
+          <w:rFonts w:ascii="Calibri" w:hAnsi="Calibri" w:cs="Calibri"/>
+          <w:sz w:val="18"/>
+          <w:szCs w:val="18"/>
+          <w:lang w:val="en-US"/>
+        </w:rPr>
+        <w:t>used</w:t>
+      </w:r>
+      <w:proofErr w:type="gramEnd"/>
+      <w:r>
+        <w:rPr>
+          <w:rFonts w:ascii="Calibri" w:hAnsi="Calibri" w:cs="Calibri"/>
+          <w:sz w:val="18"/>
+          <w:szCs w:val="18"/>
+          <w:lang w:val="en-US"/>
+        </w:rPr>
+        <w:t>_key_parts</w:t>
+      </w:r>
+      <w:proofErr w:type="spellEnd"/>
+      <w:r>
+        <w:rPr>
+          <w:rFonts w:ascii="Calibri" w:hAnsi="Calibri" w:cs="Calibri"/>
+          <w:sz w:val="18"/>
+          <w:szCs w:val="18"/>
+          <w:lang w:val="en-US"/>
+        </w:rPr>
+        <w:t>": ["</w:t>
+      </w:r>
+      <w:proofErr w:type="spellStart"/>
+      <w:r>
+        <w:rPr>
+          <w:rFonts w:ascii="Calibri" w:hAnsi="Calibri" w:cs="Calibri"/>
+          <w:sz w:val="18"/>
+          <w:szCs w:val="18"/>
+          <w:lang w:val="en-US"/>
+        </w:rPr>
+        <w:t>rec_name</w:t>
+      </w:r>
+      <w:proofErr w:type="spellEnd"/>
+      <w:r>
+        <w:rPr>
+          <w:rFonts w:ascii="Calibri" w:hAnsi="Calibri" w:cs="Calibri"/>
+          <w:sz w:val="18"/>
+          <w:szCs w:val="18"/>
+          <w:lang w:val="en-US"/>
+        </w:rPr>
+        <w:t>"],</w:t>
+      </w:r>
+    </w:p>
+    <w:p>
+      <w:pPr>
+        <w:rPr>
+          <w:rFonts w:ascii="Calibri" w:hAnsi="Calibri" w:cs="Calibri"/>
+          <w:sz w:val="18"/>
+          <w:szCs w:val="18"/>
+          <w:lang w:val="en-US"/>
+        </w:rPr>
+      </w:pPr>
+      <w:r>
+        <w:rPr>
+          <w:rFonts w:ascii="Calibri" w:hAnsi="Calibri" w:cs="Calibri"/>
+          <w:sz w:val="18"/>
+          <w:szCs w:val="18"/>
+          <w:lang w:val="en-US"/>
+        </w:rPr>
+        <w:t xml:space="preserve">          "ref": ["</w:t>
+      </w:r>
+      <w:proofErr w:type="spellStart"/>
+      <w:r>
+        <w:rPr>
+          <w:rFonts w:ascii="Calibri" w:hAnsi="Calibri" w:cs="Calibri"/>
+          <w:sz w:val="18"/>
+          <w:szCs w:val="18"/>
+          <w:lang w:val="en-US"/>
+        </w:rPr>
+        <w:t>cooking.competition.rec_name</w:t>
+      </w:r>
+      <w:proofErr w:type="spellEnd"/>
+      <w:r>
+        <w:rPr>
+          <w:rFonts w:ascii="Calibri" w:hAnsi="Calibri" w:cs="Calibri"/>
+          <w:sz w:val="18"/>
+          <w:szCs w:val="18"/>
+          <w:lang w:val="en-US"/>
+        </w:rPr>
+        <w:t>"],</w:t>
       </w:r>
     </w:p>
     <w:p>
@@ -11735,7 +15341,38 @@
           <w:szCs w:val="18"/>
           <w:lang w:val="en-US"/>
         </w:rPr>
-        <w:t xml:space="preserve">          "using_index": true</w:t>
+        <w:t xml:space="preserve">          "</w:t>
+      </w:r>
+      <w:proofErr w:type="spellStart"/>
+      <w:proofErr w:type="gramStart"/>
+      <w:r>
+        <w:rPr>
+          <w:rFonts w:ascii="Calibri" w:hAnsi="Calibri" w:cs="Calibri"/>
+          <w:sz w:val="18"/>
+          <w:szCs w:val="18"/>
+          <w:lang w:val="en-US"/>
+        </w:rPr>
+        <w:t>using</w:t>
+      </w:r>
+      <w:proofErr w:type="gramEnd"/>
+      <w:r>
+        <w:rPr>
+          <w:rFonts w:ascii="Calibri" w:hAnsi="Calibri" w:cs="Calibri"/>
+          <w:sz w:val="18"/>
+          <w:szCs w:val="18"/>
+          <w:lang w:val="en-US"/>
+        </w:rPr>
+        <w:t>_index</w:t>
+      </w:r>
+      <w:proofErr w:type="spellEnd"/>
+      <w:r>
+        <w:rPr>
+          <w:rFonts w:ascii="Calibri" w:hAnsi="Calibri" w:cs="Calibri"/>
+          <w:sz w:val="18"/>
+          <w:szCs w:val="18"/>
+          <w:lang w:val="en-US"/>
+        </w:rPr>
+        <w:t>": true</w:t>
       </w:r>
     </w:p>
     <w:p>
@@ -11774,7 +15411,51 @@
           <w:szCs w:val="18"/>
           <w:lang w:val="en-US"/>
         </w:rPr>
-        <w:t xml:space="preserve">        "block-nl-join": </w:t>
+        <w:t xml:space="preserve">        "</w:t>
+      </w:r>
+      <w:proofErr w:type="gramStart"/>
+      <w:r>
+        <w:rPr>
+          <w:rFonts w:ascii="Calibri" w:hAnsi="Calibri" w:cs="Calibri"/>
+          <w:color w:val="FF0000"/>
+          <w:sz w:val="18"/>
+          <w:szCs w:val="18"/>
+          <w:lang w:val="en-US"/>
+        </w:rPr>
+        <w:t>block</w:t>
+      </w:r>
+      <w:proofErr w:type="gramEnd"/>
+      <w:r>
+        <w:rPr>
+          <w:rFonts w:ascii="Calibri" w:hAnsi="Calibri" w:cs="Calibri"/>
+          <w:color w:val="FF0000"/>
+          <w:sz w:val="18"/>
+          <w:szCs w:val="18"/>
+          <w:lang w:val="en-US"/>
+        </w:rPr>
+        <w:t>-</w:t>
+      </w:r>
+      <w:proofErr w:type="spellStart"/>
+      <w:r>
+        <w:rPr>
+          <w:rFonts w:ascii="Calibri" w:hAnsi="Calibri" w:cs="Calibri"/>
+          <w:color w:val="FF0000"/>
+          <w:sz w:val="18"/>
+          <w:szCs w:val="18"/>
+          <w:lang w:val="en-US"/>
+        </w:rPr>
+        <w:t>nl</w:t>
+      </w:r>
+      <w:proofErr w:type="spellEnd"/>
+      <w:r>
+        <w:rPr>
+          <w:rFonts w:ascii="Calibri" w:hAnsi="Calibri" w:cs="Calibri"/>
+          <w:color w:val="FF0000"/>
+          <w:sz w:val="18"/>
+          <w:szCs w:val="18"/>
+          <w:lang w:val="en-US"/>
+        </w:rPr>
+        <w:t xml:space="preserve">-join": </w:t>
       </w:r>
       <w:r>
         <w:rPr>
@@ -11821,45 +15502,138 @@
           <w:szCs w:val="18"/>
           <w:lang w:val="en-US"/>
         </w:rPr>
-        <w:t xml:space="preserve">            "table_name": "b",</w:t>
-      </w:r>
-    </w:p>
-    <w:p>
-      <w:pPr>
-        <w:rPr>
-          <w:rFonts w:ascii="Calibri" w:hAnsi="Calibri" w:cs="Calibri"/>
-          <w:sz w:val="18"/>
-          <w:szCs w:val="18"/>
-          <w:lang w:val="en-US"/>
-        </w:rPr>
-      </w:pPr>
-      <w:r>
-        <w:rPr>
-          <w:rFonts w:ascii="Calibri" w:hAnsi="Calibri" w:cs="Calibri"/>
-          <w:sz w:val="18"/>
-          <w:szCs w:val="18"/>
-          <w:lang w:val="en-US"/>
-        </w:rPr>
-        <w:t xml:space="preserve">            "access_type": "index",</w:t>
-      </w:r>
-    </w:p>
-    <w:p>
-      <w:pPr>
-        <w:rPr>
-          <w:rFonts w:ascii="Calibri" w:hAnsi="Calibri" w:cs="Calibri"/>
-          <w:sz w:val="18"/>
-          <w:szCs w:val="18"/>
-          <w:lang w:val="en-US"/>
-        </w:rPr>
-      </w:pPr>
-      <w:r>
-        <w:rPr>
-          <w:rFonts w:ascii="Calibri" w:hAnsi="Calibri" w:cs="Calibri"/>
-          <w:sz w:val="18"/>
-          <w:szCs w:val="18"/>
-          <w:lang w:val="en-US"/>
-        </w:rPr>
-        <w:t xml:space="preserve">            "possible_keys": ["PRIMARY"],</w:t>
+        <w:t xml:space="preserve">            "</w:t>
+      </w:r>
+      <w:proofErr w:type="spellStart"/>
+      <w:proofErr w:type="gramStart"/>
+      <w:r>
+        <w:rPr>
+          <w:rFonts w:ascii="Calibri" w:hAnsi="Calibri" w:cs="Calibri"/>
+          <w:sz w:val="18"/>
+          <w:szCs w:val="18"/>
+          <w:lang w:val="en-US"/>
+        </w:rPr>
+        <w:t>table</w:t>
+      </w:r>
+      <w:proofErr w:type="gramEnd"/>
+      <w:r>
+        <w:rPr>
+          <w:rFonts w:ascii="Calibri" w:hAnsi="Calibri" w:cs="Calibri"/>
+          <w:sz w:val="18"/>
+          <w:szCs w:val="18"/>
+          <w:lang w:val="en-US"/>
+        </w:rPr>
+        <w:t>_name</w:t>
+      </w:r>
+      <w:proofErr w:type="spellEnd"/>
+      <w:r>
+        <w:rPr>
+          <w:rFonts w:ascii="Calibri" w:hAnsi="Calibri" w:cs="Calibri"/>
+          <w:sz w:val="18"/>
+          <w:szCs w:val="18"/>
+          <w:lang w:val="en-US"/>
+        </w:rPr>
+        <w:t>": "b",</w:t>
+      </w:r>
+    </w:p>
+    <w:p>
+      <w:pPr>
+        <w:rPr>
+          <w:rFonts w:ascii="Calibri" w:hAnsi="Calibri" w:cs="Calibri"/>
+          <w:sz w:val="18"/>
+          <w:szCs w:val="18"/>
+          <w:lang w:val="en-US"/>
+        </w:rPr>
+      </w:pPr>
+      <w:r>
+        <w:rPr>
+          <w:rFonts w:ascii="Calibri" w:hAnsi="Calibri" w:cs="Calibri"/>
+          <w:sz w:val="18"/>
+          <w:szCs w:val="18"/>
+          <w:lang w:val="en-US"/>
+        </w:rPr>
+        <w:t xml:space="preserve">            "</w:t>
+      </w:r>
+      <w:proofErr w:type="spellStart"/>
+      <w:proofErr w:type="gramStart"/>
+      <w:r>
+        <w:rPr>
+          <w:rFonts w:ascii="Calibri" w:hAnsi="Calibri" w:cs="Calibri"/>
+          <w:sz w:val="18"/>
+          <w:szCs w:val="18"/>
+          <w:lang w:val="en-US"/>
+        </w:rPr>
+        <w:t>access</w:t>
+      </w:r>
+      <w:proofErr w:type="gramEnd"/>
+      <w:r>
+        <w:rPr>
+          <w:rFonts w:ascii="Calibri" w:hAnsi="Calibri" w:cs="Calibri"/>
+          <w:sz w:val="18"/>
+          <w:szCs w:val="18"/>
+          <w:lang w:val="en-US"/>
+        </w:rPr>
+        <w:t>_type</w:t>
+      </w:r>
+      <w:proofErr w:type="spellEnd"/>
+      <w:r>
+        <w:rPr>
+          <w:rFonts w:ascii="Calibri" w:hAnsi="Calibri" w:cs="Calibri"/>
+          <w:sz w:val="18"/>
+          <w:szCs w:val="18"/>
+          <w:lang w:val="en-US"/>
+        </w:rPr>
+        <w:t>": "index",</w:t>
+      </w:r>
+    </w:p>
+    <w:p>
+      <w:pPr>
+        <w:rPr>
+          <w:rFonts w:ascii="Calibri" w:hAnsi="Calibri" w:cs="Calibri"/>
+          <w:sz w:val="18"/>
+          <w:szCs w:val="18"/>
+          <w:lang w:val="en-US"/>
+        </w:rPr>
+      </w:pPr>
+      <w:r>
+        <w:rPr>
+          <w:rFonts w:ascii="Calibri" w:hAnsi="Calibri" w:cs="Calibri"/>
+          <w:sz w:val="18"/>
+          <w:szCs w:val="18"/>
+          <w:lang w:val="en-US"/>
+        </w:rPr>
+        <w:t xml:space="preserve">            "</w:t>
+      </w:r>
+      <w:proofErr w:type="spellStart"/>
+      <w:proofErr w:type="gramStart"/>
+      <w:r>
+        <w:rPr>
+          <w:rFonts w:ascii="Calibri" w:hAnsi="Calibri" w:cs="Calibri"/>
+          <w:sz w:val="18"/>
+          <w:szCs w:val="18"/>
+          <w:lang w:val="en-US"/>
+        </w:rPr>
+        <w:t>possible</w:t>
+      </w:r>
+      <w:proofErr w:type="gramEnd"/>
+      <w:r>
+        <w:rPr>
+          <w:rFonts w:ascii="Calibri" w:hAnsi="Calibri" w:cs="Calibri"/>
+          <w:sz w:val="18"/>
+          <w:szCs w:val="18"/>
+          <w:lang w:val="en-US"/>
+        </w:rPr>
+        <w:t>_keys</w:t>
+      </w:r>
+      <w:proofErr w:type="spellEnd"/>
+      <w:r>
+        <w:rPr>
+          <w:rFonts w:ascii="Calibri" w:hAnsi="Calibri" w:cs="Calibri"/>
+          <w:sz w:val="18"/>
+          <w:szCs w:val="18"/>
+          <w:lang w:val="en-US"/>
+        </w:rPr>
+        <w:t>": ["PRIMARY"],</w:t>
       </w:r>
     </w:p>
     <w:p>
@@ -11897,26 +15671,128 @@
           <w:szCs w:val="18"/>
           <w:lang w:val="en-US"/>
         </w:rPr>
-        <w:t xml:space="preserve">            "key_length": "404",</w:t>
-      </w:r>
-    </w:p>
-    <w:p>
-      <w:pPr>
-        <w:rPr>
-          <w:rFonts w:ascii="Calibri" w:hAnsi="Calibri" w:cs="Calibri"/>
-          <w:sz w:val="18"/>
-          <w:szCs w:val="18"/>
-          <w:lang w:val="en-US"/>
-        </w:rPr>
-      </w:pPr>
-      <w:r>
-        <w:rPr>
-          <w:rFonts w:ascii="Calibri" w:hAnsi="Calibri" w:cs="Calibri"/>
-          <w:sz w:val="18"/>
-          <w:szCs w:val="18"/>
-          <w:lang w:val="en-US"/>
-        </w:rPr>
-        <w:t xml:space="preserve">            "used_key_parts": ["tag_name", "rec_name"],</w:t>
+        <w:t xml:space="preserve">            "</w:t>
+      </w:r>
+      <w:proofErr w:type="spellStart"/>
+      <w:proofErr w:type="gramStart"/>
+      <w:r>
+        <w:rPr>
+          <w:rFonts w:ascii="Calibri" w:hAnsi="Calibri" w:cs="Calibri"/>
+          <w:sz w:val="18"/>
+          <w:szCs w:val="18"/>
+          <w:lang w:val="en-US"/>
+        </w:rPr>
+        <w:t>key</w:t>
+      </w:r>
+      <w:proofErr w:type="gramEnd"/>
+      <w:r>
+        <w:rPr>
+          <w:rFonts w:ascii="Calibri" w:hAnsi="Calibri" w:cs="Calibri"/>
+          <w:sz w:val="18"/>
+          <w:szCs w:val="18"/>
+          <w:lang w:val="en-US"/>
+        </w:rPr>
+        <w:t>_length</w:t>
+      </w:r>
+      <w:proofErr w:type="spellEnd"/>
+      <w:r>
+        <w:rPr>
+          <w:rFonts w:ascii="Calibri" w:hAnsi="Calibri" w:cs="Calibri"/>
+          <w:sz w:val="18"/>
+          <w:szCs w:val="18"/>
+          <w:lang w:val="en-US"/>
+        </w:rPr>
+        <w:t>": "404",</w:t>
+      </w:r>
+    </w:p>
+    <w:p>
+      <w:pPr>
+        <w:rPr>
+          <w:rFonts w:ascii="Calibri" w:hAnsi="Calibri" w:cs="Calibri"/>
+          <w:sz w:val="18"/>
+          <w:szCs w:val="18"/>
+          <w:lang w:val="en-US"/>
+        </w:rPr>
+      </w:pPr>
+      <w:r>
+        <w:rPr>
+          <w:rFonts w:ascii="Calibri" w:hAnsi="Calibri" w:cs="Calibri"/>
+          <w:sz w:val="18"/>
+          <w:szCs w:val="18"/>
+          <w:lang w:val="en-US"/>
+        </w:rPr>
+        <w:t xml:space="preserve">            "</w:t>
+      </w:r>
+      <w:proofErr w:type="spellStart"/>
+      <w:proofErr w:type="gramStart"/>
+      <w:r>
+        <w:rPr>
+          <w:rFonts w:ascii="Calibri" w:hAnsi="Calibri" w:cs="Calibri"/>
+          <w:sz w:val="18"/>
+          <w:szCs w:val="18"/>
+          <w:lang w:val="en-US"/>
+        </w:rPr>
+        <w:t>used</w:t>
+      </w:r>
+      <w:proofErr w:type="gramEnd"/>
+      <w:r>
+        <w:rPr>
+          <w:rFonts w:ascii="Calibri" w:hAnsi="Calibri" w:cs="Calibri"/>
+          <w:sz w:val="18"/>
+          <w:szCs w:val="18"/>
+          <w:lang w:val="en-US"/>
+        </w:rPr>
+        <w:t>_key_parts</w:t>
+      </w:r>
+      <w:proofErr w:type="spellEnd"/>
+      <w:r>
+        <w:rPr>
+          <w:rFonts w:ascii="Calibri" w:hAnsi="Calibri" w:cs="Calibri"/>
+          <w:sz w:val="18"/>
+          <w:szCs w:val="18"/>
+          <w:lang w:val="en-US"/>
+        </w:rPr>
+        <w:t>": ["</w:t>
+      </w:r>
+      <w:proofErr w:type="spellStart"/>
+      <w:r>
+        <w:rPr>
+          <w:rFonts w:ascii="Calibri" w:hAnsi="Calibri" w:cs="Calibri"/>
+          <w:sz w:val="18"/>
+          <w:szCs w:val="18"/>
+          <w:lang w:val="en-US"/>
+        </w:rPr>
+        <w:t>tag_name</w:t>
+      </w:r>
+      <w:proofErr w:type="spellEnd"/>
+      <w:r>
+        <w:rPr>
+          <w:rFonts w:ascii="Calibri" w:hAnsi="Calibri" w:cs="Calibri"/>
+          <w:sz w:val="18"/>
+          <w:szCs w:val="18"/>
+          <w:lang w:val="en-US"/>
+        </w:rPr>
+        <w:t>", "</w:t>
+      </w:r>
+      <w:proofErr w:type="spellStart"/>
+      <w:r>
+        <w:rPr>
+          <w:rFonts w:ascii="Calibri" w:hAnsi="Calibri" w:cs="Calibri"/>
+          <w:sz w:val="18"/>
+          <w:szCs w:val="18"/>
+          <w:lang w:val="en-US"/>
+        </w:rPr>
+        <w:t>rec_name</w:t>
+      </w:r>
+      <w:proofErr w:type="spellEnd"/>
+      <w:r>
+        <w:rPr>
+          <w:rFonts w:ascii="Calibri" w:hAnsi="Calibri" w:cs="Calibri"/>
+          <w:sz w:val="18"/>
+          <w:szCs w:val="18"/>
+          <w:lang w:val="en-US"/>
+        </w:rPr>
+        <w:t>"],</w:t>
       </w:r>
     </w:p>
     <w:p>
@@ -11975,7 +15851,38 @@
           <w:szCs w:val="18"/>
           <w:lang w:val="en-US"/>
         </w:rPr>
-        <w:t xml:space="preserve">            "using_index": true</w:t>
+        <w:t xml:space="preserve">            "</w:t>
+      </w:r>
+      <w:proofErr w:type="spellStart"/>
+      <w:proofErr w:type="gramStart"/>
+      <w:r>
+        <w:rPr>
+          <w:rFonts w:ascii="Calibri" w:hAnsi="Calibri" w:cs="Calibri"/>
+          <w:sz w:val="18"/>
+          <w:szCs w:val="18"/>
+          <w:lang w:val="en-US"/>
+        </w:rPr>
+        <w:t>using</w:t>
+      </w:r>
+      <w:proofErr w:type="gramEnd"/>
+      <w:r>
+        <w:rPr>
+          <w:rFonts w:ascii="Calibri" w:hAnsi="Calibri" w:cs="Calibri"/>
+          <w:sz w:val="18"/>
+          <w:szCs w:val="18"/>
+          <w:lang w:val="en-US"/>
+        </w:rPr>
+        <w:t>_index</w:t>
+      </w:r>
+      <w:proofErr w:type="spellEnd"/>
+      <w:r>
+        <w:rPr>
+          <w:rFonts w:ascii="Calibri" w:hAnsi="Calibri" w:cs="Calibri"/>
+          <w:sz w:val="18"/>
+          <w:szCs w:val="18"/>
+          <w:lang w:val="en-US"/>
+        </w:rPr>
+        <w:t>": true</w:t>
       </w:r>
     </w:p>
     <w:p>
@@ -12023,11 +15930,11 @@
           <w:szCs w:val="18"/>
           <w:lang w:val="en-US"/>
         </w:rPr>
-        <w:t>"buffer_type": "flat",</w:t>
-      </w:r>
-    </w:p>
-    <w:p>
-      <w:pPr>
+        <w:t>"</w:t>
+      </w:r>
+      <w:proofErr w:type="spellStart"/>
+      <w:proofErr w:type="gramStart"/>
+      <w:r>
         <w:rPr>
           <w:rFonts w:ascii="Calibri" w:hAnsi="Calibri" w:cs="Calibri"/>
           <w:color w:val="FF0000"/>
@@ -12035,7 +15942,9 @@
           <w:szCs w:val="18"/>
           <w:lang w:val="en-US"/>
         </w:rPr>
-      </w:pPr>
+        <w:t>buffer</w:t>
+      </w:r>
+      <w:proofErr w:type="gramEnd"/>
       <w:r>
         <w:rPr>
           <w:rFonts w:ascii="Calibri" w:hAnsi="Calibri" w:cs="Calibri"/>
@@ -12044,12 +15953,44 @@
           <w:szCs w:val="18"/>
           <w:lang w:val="en-US"/>
         </w:rPr>
+        <w:t>_type</w:t>
+      </w:r>
+      <w:proofErr w:type="spellEnd"/>
+      <w:r>
+        <w:rPr>
+          <w:rFonts w:ascii="Calibri" w:hAnsi="Calibri" w:cs="Calibri"/>
+          <w:color w:val="FF0000"/>
+          <w:sz w:val="18"/>
+          <w:szCs w:val="18"/>
+          <w:lang w:val="en-US"/>
+        </w:rPr>
+        <w:t>": "flat",</w:t>
+      </w:r>
+    </w:p>
+    <w:p>
+      <w:pPr>
+        <w:rPr>
+          <w:rFonts w:ascii="Calibri" w:hAnsi="Calibri" w:cs="Calibri"/>
+          <w:color w:val="FF0000"/>
+          <w:sz w:val="18"/>
+          <w:szCs w:val="18"/>
+          <w:lang w:val="en-US"/>
+        </w:rPr>
+      </w:pPr>
+      <w:r>
+        <w:rPr>
+          <w:rFonts w:ascii="Calibri" w:hAnsi="Calibri" w:cs="Calibri"/>
+          <w:color w:val="FF0000"/>
+          <w:sz w:val="18"/>
+          <w:szCs w:val="18"/>
+          <w:lang w:val="en-US"/>
+        </w:rPr>
         <w:lastRenderedPageBreak/>
-        <w:t xml:space="preserve">          "buffer_size": "256Kb",</w:t>
-      </w:r>
-    </w:p>
-    <w:p>
-      <w:pPr>
+        <w:t xml:space="preserve">          "</w:t>
+      </w:r>
+      <w:proofErr w:type="spellStart"/>
+      <w:proofErr w:type="gramStart"/>
+      <w:r>
         <w:rPr>
           <w:rFonts w:ascii="Calibri" w:hAnsi="Calibri" w:cs="Calibri"/>
           <w:color w:val="FF0000"/>
@@ -12057,7 +15998,9 @@
           <w:szCs w:val="18"/>
           <w:lang w:val="en-US"/>
         </w:rPr>
-      </w:pPr>
+        <w:t>buffer</w:t>
+      </w:r>
+      <w:proofErr w:type="gramEnd"/>
       <w:r>
         <w:rPr>
           <w:rFonts w:ascii="Calibri" w:hAnsi="Calibri" w:cs="Calibri"/>
@@ -12066,26 +16009,203 @@
           <w:szCs w:val="18"/>
           <w:lang w:val="en-US"/>
         </w:rPr>
-        <w:t xml:space="preserve">          "join_type": "BNL",</w:t>
-      </w:r>
-    </w:p>
-    <w:p>
-      <w:pPr>
-        <w:rPr>
-          <w:rFonts w:ascii="Calibri" w:hAnsi="Calibri" w:cs="Calibri"/>
-          <w:sz w:val="18"/>
-          <w:szCs w:val="18"/>
-          <w:lang w:val="en-US"/>
-        </w:rPr>
-      </w:pPr>
-      <w:r>
-        <w:rPr>
-          <w:rFonts w:ascii="Calibri" w:hAnsi="Calibri" w:cs="Calibri"/>
-          <w:sz w:val="18"/>
-          <w:szCs w:val="18"/>
-          <w:lang w:val="en-US"/>
-        </w:rPr>
-        <w:t xml:space="preserve">          "attached_condition": "b.rec_name = competition.rec_name and a.tag_name &lt; b.tag_name"</w:t>
+        <w:t>_size</w:t>
+      </w:r>
+      <w:proofErr w:type="spellEnd"/>
+      <w:r>
+        <w:rPr>
+          <w:rFonts w:ascii="Calibri" w:hAnsi="Calibri" w:cs="Calibri"/>
+          <w:color w:val="FF0000"/>
+          <w:sz w:val="18"/>
+          <w:szCs w:val="18"/>
+          <w:lang w:val="en-US"/>
+        </w:rPr>
+        <w:t>": "256Kb",</w:t>
+      </w:r>
+    </w:p>
+    <w:p>
+      <w:pPr>
+        <w:rPr>
+          <w:rFonts w:ascii="Calibri" w:hAnsi="Calibri" w:cs="Calibri"/>
+          <w:color w:val="FF0000"/>
+          <w:sz w:val="18"/>
+          <w:szCs w:val="18"/>
+          <w:lang w:val="en-US"/>
+        </w:rPr>
+      </w:pPr>
+      <w:r>
+        <w:rPr>
+          <w:rFonts w:ascii="Calibri" w:hAnsi="Calibri" w:cs="Calibri"/>
+          <w:color w:val="FF0000"/>
+          <w:sz w:val="18"/>
+          <w:szCs w:val="18"/>
+          <w:lang w:val="en-US"/>
+        </w:rPr>
+        <w:t xml:space="preserve">          "</w:t>
+      </w:r>
+      <w:proofErr w:type="spellStart"/>
+      <w:proofErr w:type="gramStart"/>
+      <w:r>
+        <w:rPr>
+          <w:rFonts w:ascii="Calibri" w:hAnsi="Calibri" w:cs="Calibri"/>
+          <w:color w:val="FF0000"/>
+          <w:sz w:val="18"/>
+          <w:szCs w:val="18"/>
+          <w:lang w:val="en-US"/>
+        </w:rPr>
+        <w:t>join</w:t>
+      </w:r>
+      <w:proofErr w:type="gramEnd"/>
+      <w:r>
+        <w:rPr>
+          <w:rFonts w:ascii="Calibri" w:hAnsi="Calibri" w:cs="Calibri"/>
+          <w:color w:val="FF0000"/>
+          <w:sz w:val="18"/>
+          <w:szCs w:val="18"/>
+          <w:lang w:val="en-US"/>
+        </w:rPr>
+        <w:t>_type</w:t>
+      </w:r>
+      <w:proofErr w:type="spellEnd"/>
+      <w:r>
+        <w:rPr>
+          <w:rFonts w:ascii="Calibri" w:hAnsi="Calibri" w:cs="Calibri"/>
+          <w:color w:val="FF0000"/>
+          <w:sz w:val="18"/>
+          <w:szCs w:val="18"/>
+          <w:lang w:val="en-US"/>
+        </w:rPr>
+        <w:t>": "BNL",</w:t>
+      </w:r>
+    </w:p>
+    <w:p>
+      <w:pPr>
+        <w:rPr>
+          <w:rFonts w:ascii="Calibri" w:hAnsi="Calibri" w:cs="Calibri"/>
+          <w:sz w:val="18"/>
+          <w:szCs w:val="18"/>
+          <w:lang w:val="en-US"/>
+        </w:rPr>
+      </w:pPr>
+      <w:r>
+        <w:rPr>
+          <w:rFonts w:ascii="Calibri" w:hAnsi="Calibri" w:cs="Calibri"/>
+          <w:sz w:val="18"/>
+          <w:szCs w:val="18"/>
+          <w:lang w:val="en-US"/>
+        </w:rPr>
+        <w:t xml:space="preserve">          "</w:t>
+      </w:r>
+      <w:proofErr w:type="spellStart"/>
+      <w:proofErr w:type="gramStart"/>
+      <w:r>
+        <w:rPr>
+          <w:rFonts w:ascii="Calibri" w:hAnsi="Calibri" w:cs="Calibri"/>
+          <w:sz w:val="18"/>
+          <w:szCs w:val="18"/>
+          <w:lang w:val="en-US"/>
+        </w:rPr>
+        <w:t>attached</w:t>
+      </w:r>
+      <w:proofErr w:type="gramEnd"/>
+      <w:r>
+        <w:rPr>
+          <w:rFonts w:ascii="Calibri" w:hAnsi="Calibri" w:cs="Calibri"/>
+          <w:sz w:val="18"/>
+          <w:szCs w:val="18"/>
+          <w:lang w:val="en-US"/>
+        </w:rPr>
+        <w:t>_condition</w:t>
+      </w:r>
+      <w:proofErr w:type="spellEnd"/>
+      <w:r>
+        <w:rPr>
+          <w:rFonts w:ascii="Calibri" w:hAnsi="Calibri" w:cs="Calibri"/>
+          <w:sz w:val="18"/>
+          <w:szCs w:val="18"/>
+          <w:lang w:val="en-US"/>
+        </w:rPr>
+        <w:t>": "</w:t>
+      </w:r>
+      <w:proofErr w:type="spellStart"/>
+      <w:r>
+        <w:rPr>
+          <w:rFonts w:ascii="Calibri" w:hAnsi="Calibri" w:cs="Calibri"/>
+          <w:sz w:val="18"/>
+          <w:szCs w:val="18"/>
+          <w:lang w:val="en-US"/>
+        </w:rPr>
+        <w:t>b.rec_name</w:t>
+      </w:r>
+      <w:proofErr w:type="spellEnd"/>
+      <w:r>
+        <w:rPr>
+          <w:rFonts w:ascii="Calibri" w:hAnsi="Calibri" w:cs="Calibri"/>
+          <w:sz w:val="18"/>
+          <w:szCs w:val="18"/>
+          <w:lang w:val="en-US"/>
+        </w:rPr>
+        <w:t xml:space="preserve"> = </w:t>
+      </w:r>
+      <w:proofErr w:type="spellStart"/>
+      <w:r>
+        <w:rPr>
+          <w:rFonts w:ascii="Calibri" w:hAnsi="Calibri" w:cs="Calibri"/>
+          <w:sz w:val="18"/>
+          <w:szCs w:val="18"/>
+          <w:lang w:val="en-US"/>
+        </w:rPr>
+        <w:t>competition.rec_name</w:t>
+      </w:r>
+      <w:proofErr w:type="spellEnd"/>
+      <w:r>
+        <w:rPr>
+          <w:rFonts w:ascii="Calibri" w:hAnsi="Calibri" w:cs="Calibri"/>
+          <w:sz w:val="18"/>
+          <w:szCs w:val="18"/>
+          <w:lang w:val="en-US"/>
+        </w:rPr>
+        <w:t xml:space="preserve"> and </w:t>
+      </w:r>
+      <w:proofErr w:type="spellStart"/>
+      <w:r>
+        <w:rPr>
+          <w:rFonts w:ascii="Calibri" w:hAnsi="Calibri" w:cs="Calibri"/>
+          <w:sz w:val="18"/>
+          <w:szCs w:val="18"/>
+          <w:lang w:val="en-US"/>
+        </w:rPr>
+        <w:t>a.tag_name</w:t>
+      </w:r>
+      <w:proofErr w:type="spellEnd"/>
+      <w:r>
+        <w:rPr>
+          <w:rFonts w:ascii="Calibri" w:hAnsi="Calibri" w:cs="Calibri"/>
+          <w:sz w:val="18"/>
+          <w:szCs w:val="18"/>
+          <w:lang w:val="en-US"/>
+        </w:rPr>
+        <w:t xml:space="preserve"> &lt; </w:t>
+      </w:r>
+      <w:proofErr w:type="spellStart"/>
+      <w:r>
+        <w:rPr>
+          <w:rFonts w:ascii="Calibri" w:hAnsi="Calibri" w:cs="Calibri"/>
+          <w:sz w:val="18"/>
+          <w:szCs w:val="18"/>
+          <w:lang w:val="en-US"/>
+        </w:rPr>
+        <w:t>b.tag_name</w:t>
+      </w:r>
+      <w:proofErr w:type="spellEnd"/>
+      <w:r>
+        <w:rPr>
+          <w:rFonts w:ascii="Calibri" w:hAnsi="Calibri" w:cs="Calibri"/>
+          <w:sz w:val="18"/>
+          <w:szCs w:val="18"/>
+          <w:lang w:val="en-US"/>
+        </w:rPr>
+        <w:t>"</w:t>
       </w:r>
     </w:p>
     <w:p>
@@ -12206,7 +16326,21 @@
         <w:rPr>
           <w:rFonts w:ascii="Calibri" w:hAnsi="Calibri" w:cs="Calibri"/>
         </w:rPr>
-        <w:t xml:space="preserve">, όπως φαίνεται από τις 1028 γραμμές που σκανάρονται στο τελευταίο </w:t>
+        <w:t xml:space="preserve">, όπως φαίνεται από τις 1028 γραμμές που </w:t>
+      </w:r>
+      <w:proofErr w:type="spellStart"/>
+      <w:r>
+        <w:rPr>
+          <w:rFonts w:ascii="Calibri" w:hAnsi="Calibri" w:cs="Calibri"/>
+        </w:rPr>
+        <w:t>σκανάρονται</w:t>
+      </w:r>
+      <w:proofErr w:type="spellEnd"/>
+      <w:r>
+        <w:rPr>
+          <w:rFonts w:ascii="Calibri" w:hAnsi="Calibri" w:cs="Calibri"/>
+        </w:rPr>
+        <w:t xml:space="preserve"> στο τελευταίο </w:t>
       </w:r>
       <w:r>
         <w:rPr>
@@ -12520,6 +16654,7 @@
         </w:rPr>
         <w:t xml:space="preserve"> </w:t>
       </w:r>
+      <w:proofErr w:type="spellStart"/>
       <w:r>
         <w:rPr>
           <w:rFonts w:ascii="Calibri" w:hAnsi="Calibri" w:cs="Calibri"/>
@@ -12527,6 +16662,7 @@
         </w:rPr>
         <w:t>σκανάρει</w:t>
       </w:r>
+      <w:proofErr w:type="spellEnd"/>
       <w:r>
         <w:rPr>
           <w:rFonts w:ascii="Calibri" w:hAnsi="Calibri" w:cs="Calibri"/>
@@ -12692,7 +16828,23 @@
           <w:rFonts w:ascii="Calibri" w:hAnsi="Calibri" w:cs="Calibri"/>
           <w:lang w:val="el-GR"/>
         </w:rPr>
-        <w:t>, σκανάροντας μόνο 3 γραμμές.</w:t>
+        <w:t xml:space="preserve">, </w:t>
+      </w:r>
+      <w:proofErr w:type="spellStart"/>
+      <w:r>
+        <w:rPr>
+          <w:rFonts w:ascii="Calibri" w:hAnsi="Calibri" w:cs="Calibri"/>
+          <w:lang w:val="el-GR"/>
+        </w:rPr>
+        <w:t>σκανάροντας</w:t>
+      </w:r>
+      <w:proofErr w:type="spellEnd"/>
+      <w:r>
+        <w:rPr>
+          <w:rFonts w:ascii="Calibri" w:hAnsi="Calibri" w:cs="Calibri"/>
+          <w:lang w:val="el-GR"/>
+        </w:rPr>
+        <w:t xml:space="preserve"> μόνο 3 γραμμές.</w:t>
       </w:r>
     </w:p>
     <w:p>
@@ -13654,7 +17806,7 @@
   <w:abstractNum w:abstractNumId="4" w15:restartNumberingAfterBreak="0">
     <w:nsid w:val="30770FC7"/>
     <w:multiLevelType w:val="multilevel"/>
-    <w:tmpl w:val="61D25452"/>
+    <w:tmpl w:val="BA746EA0"/>
     <w:lvl w:ilvl="0">
       <w:start w:val="1"/>
       <w:numFmt w:val="decimal"/>
@@ -13679,6 +17831,7 @@
       </w:pPr>
       <w:rPr>
         <w:rFonts w:hint="default"/>
+        <w:color w:val="auto"/>
       </w:rPr>
     </w:lvl>
     <w:lvl w:ilvl="2">

--- a/DB_Report_2024.docx
+++ b/DB_Report_2024.docx
@@ -3017,7 +3017,7 @@
           <w:noProof/>
         </w:rPr>
         <w:drawing>
-          <wp:anchor distT="0" distB="0" distL="114300" distR="114300" simplePos="0" relativeHeight="251671552" behindDoc="0" locked="0" layoutInCell="1" allowOverlap="1" wp14:anchorId="5868C89F" wp14:editId="534C3DCE">
+          <wp:anchor distT="0" distB="0" distL="114300" distR="114300" simplePos="0" relativeHeight="251671552" behindDoc="0" locked="0" layoutInCell="1" allowOverlap="1" wp14:anchorId="5868C89F" wp14:editId="2CBB2725">
             <wp:simplePos x="0" y="0"/>
             <wp:positionH relativeFrom="margin">
               <wp:posOffset>-889000</wp:posOffset>
@@ -4842,14 +4842,6 @@
       <w:r>
         <w:t xml:space="preserve">. </w:t>
       </w:r>
-      <w:r>
-        <w:t xml:space="preserve">Σημειώνουμε πως σε παλαιότερες </w:t>
-      </w:r>
-      <w:proofErr w:type="spellStart"/>
-      <w:r>
-        <w:t>εκδόσ</w:t>
-      </w:r>
-      <w:proofErr w:type="spellEnd"/>
     </w:p>
     <w:p>
       <w:pPr>

--- a/DB_Report_2024.docx
+++ b/DB_Report_2024.docx
@@ -4909,22 +4909,7 @@
         <w:t>DDL</w:t>
       </w:r>
       <w:r>
-        <w:t xml:space="preserve">. Όλες οι εισαγωγές </w:t>
-      </w:r>
-      <w:r>
-        <w:rPr>
-          <w:u w:val="single"/>
-        </w:rPr>
-        <w:t xml:space="preserve">εκτός από την εισαγωγή των εικόνων των επεισοδίων και της περιγραφής </w:t>
-      </w:r>
-      <w:r>
-        <w:rPr>
-          <w:u w:val="single"/>
-        </w:rPr>
-        <w:t>τους</w:t>
-      </w:r>
-      <w:r>
-        <w:t xml:space="preserve"> πραγματοποιούνται με την εκτέλεση του </w:t>
+        <w:t xml:space="preserve">. Όλες οι εισαγωγές πραγματοποιούνται με την εκτέλεση του </w:t>
       </w:r>
       <w:r>
         <w:rPr>
@@ -5159,69 +5144,69 @@
         <w:jc w:val="both"/>
       </w:pPr>
       <w:r>
+        <w:t xml:space="preserve">Όπως προαναφέραμε η παραγωγή του </w:t>
+      </w:r>
+      <w:r>
+        <w:rPr>
+          <w:lang w:val="en-US"/>
+        </w:rPr>
+        <w:t>script</w:t>
+      </w:r>
+      <w:r>
+        <w:t xml:space="preserve"> </w:t>
+      </w:r>
+      <w:r>
+        <w:t xml:space="preserve">έγινε μέσω </w:t>
+      </w:r>
+      <w:r>
+        <w:rPr>
+          <w:lang w:val="en-US"/>
+        </w:rPr>
+        <w:t>Python</w:t>
+      </w:r>
+      <w:r>
+        <w:t xml:space="preserve"> με τη χρήση των βιβλιοθηκών </w:t>
+      </w:r>
+      <w:r>
+        <w:rPr>
+          <w:lang w:val="en-US"/>
+        </w:rPr>
+        <w:t>faker</w:t>
+      </w:r>
+      <w:r>
+        <w:t xml:space="preserve"> και </w:t>
+      </w:r>
+      <w:r>
+        <w:rPr>
+          <w:lang w:val="en-US"/>
+        </w:rPr>
+        <w:t>faker</w:t>
+      </w:r>
+      <w:r>
+        <w:t>_</w:t>
+      </w:r>
+      <w:r>
+        <w:rPr>
+          <w:lang w:val="en-US"/>
+        </w:rPr>
+        <w:t>food</w:t>
+      </w:r>
+      <w:r>
+        <w:t>.</w:t>
+      </w:r>
+      <w:r>
+        <w:t xml:space="preserve"> </w:t>
+      </w:r>
+      <w:r>
+        <w:t xml:space="preserve">Οι ζητούμενες εικόνες έχουν εισαχθεί σε μορφή συνδέσμου. </w:t>
+      </w:r>
+    </w:p>
+    <w:p>
+      <w:pPr>
+        <w:jc w:val="both"/>
+      </w:pPr>
+      <w:r>
         <w:lastRenderedPageBreak/>
-        <w:t xml:space="preserve">Όπως προαναφέραμε η παραγωγή του </w:t>
-      </w:r>
-      <w:r>
-        <w:rPr>
-          <w:lang w:val="en-US"/>
-        </w:rPr>
-        <w:t>script</w:t>
-      </w:r>
-      <w:r>
-        <w:t xml:space="preserve"> </w:t>
-      </w:r>
-      <w:r>
-        <w:t xml:space="preserve">έγινε μέσω </w:t>
-      </w:r>
-      <w:r>
-        <w:rPr>
-          <w:lang w:val="en-US"/>
-        </w:rPr>
-        <w:t>Python</w:t>
-      </w:r>
-      <w:r>
-        <w:t xml:space="preserve"> με τη χρήση των βιβλιοθηκών </w:t>
-      </w:r>
-      <w:r>
-        <w:rPr>
-          <w:lang w:val="en-US"/>
-        </w:rPr>
-        <w:t>faker</w:t>
-      </w:r>
-      <w:r>
-        <w:t xml:space="preserve"> και </w:t>
-      </w:r>
-      <w:r>
-        <w:rPr>
-          <w:lang w:val="en-US"/>
-        </w:rPr>
-        <w:t>faker</w:t>
-      </w:r>
-      <w:r>
-        <w:t>_</w:t>
-      </w:r>
-      <w:r>
-        <w:rPr>
-          <w:lang w:val="en-US"/>
-        </w:rPr>
-        <w:t>food</w:t>
-      </w:r>
-      <w:r>
-        <w:t>.</w:t>
-      </w:r>
-      <w:r>
-        <w:t xml:space="preserve"> </w:t>
-      </w:r>
-      <w:r>
-        <w:t xml:space="preserve">Οι ζητούμενες εικόνες έχουν εισαχθεί σε μορφή συνδέσμου. </w:t>
-      </w:r>
-    </w:p>
-    <w:p>
-      <w:pPr>
-        <w:jc w:val="both"/>
-      </w:pPr>
-      <w:r>
         <w:t xml:space="preserve">Τονίζουμε ότι τα δεδομένα δεν έχουν δημιουργηθεί για να ταιριάζουν μεταξύ τους ή για να </w:t>
       </w:r>
       <w:r>
@@ -5639,11 +5624,7 @@
         <w:spacing w:line="259" w:lineRule="auto"/>
       </w:pPr>
       <w:r>
-        <w:t xml:space="preserve">Θεωρούμε ότι για να είναι ένας μάγειρας πιθανός κριτής, πρέπει να είναι της κατηγορίας «Σεφ». Θα ήταν παράλογο για παράδειγμα, εάν ένας μάγειρας της κατηγορίας «Α Μάγειρας» αξιολογούσε έναν «Σεφ». Η διαδικασία της κλήρωσης για αυτόν τον λόγο αλλάζει μόνο στο σημείο της </w:t>
-      </w:r>
-      <w:r>
-        <w:lastRenderedPageBreak/>
-        <w:t>επιλογής των κριτών, όπου προστίθεται απλά η συνθήκη ο υποψήφιος μάγειρας κριτής να είναι «Σεφ».</w:t>
+        <w:t>Θεωρούμε ότι για να είναι ένας μάγειρας πιθανός κριτής, πρέπει να είναι της κατηγορίας «Σεφ». Θα ήταν παράλογο για παράδειγμα, εάν ένας μάγειρας της κατηγορίας «Α Μάγειρας» αξιολογούσε έναν «Σεφ». Η διαδικασία της κλήρωσης για αυτόν τον λόγο αλλάζει μόνο στο σημείο της επιλογής των κριτών, όπου προστίθεται απλά η συνθήκη ο υποψήφιος μάγειρας κριτής να είναι «Σεφ».</w:t>
       </w:r>
     </w:p>
     <w:p>
@@ -6197,7 +6178,6 @@
         <w:jc w:val="both"/>
       </w:pPr>
       <w:r>
-        <w:lastRenderedPageBreak/>
         <w:t>3 στον Α Μάγειρα</w:t>
       </w:r>
     </w:p>
@@ -6251,6 +6231,7 @@
         <w:jc w:val="both"/>
       </w:pPr>
       <w:r>
+        <w:lastRenderedPageBreak/>
         <w:t xml:space="preserve">Στο </w:t>
       </w:r>
       <w:proofErr w:type="spellStart"/>
@@ -6710,7 +6691,6 @@
           <w:b/>
           <w:bCs/>
         </w:rPr>
-        <w:lastRenderedPageBreak/>
         <w:t>duplicate_national_cuisine</w:t>
       </w:r>
     </w:p>
@@ -6774,6 +6754,7 @@
           <w:b/>
           <w:bCs/>
         </w:rPr>
+        <w:lastRenderedPageBreak/>
         <w:t>more_than_10_cooks_recipes</w:t>
       </w:r>
     </w:p>

--- a/DB_Report_2024.docx
+++ b/DB_Report_2024.docx
@@ -430,7 +430,6 @@
           <w:rFonts w:ascii="Calibri" w:hAnsi="Calibri" w:cs="Calibri"/>
         </w:rPr>
       </w:pPr>
-      <w:proofErr w:type="spellStart"/>
       <w:r>
         <w:rPr>
           <w:rFonts w:ascii="Calibri" w:hAnsi="Calibri" w:cs="Calibri"/>
@@ -447,14 +446,7 @@
         <w:rPr>
           <w:rFonts w:ascii="Calibri" w:hAnsi="Calibri" w:cs="Calibri"/>
         </w:rPr>
-        <w:t>άκης</w:t>
-      </w:r>
-      <w:proofErr w:type="spellEnd"/>
-      <w:r>
-        <w:rPr>
-          <w:rFonts w:ascii="Calibri" w:hAnsi="Calibri" w:cs="Calibri"/>
-        </w:rPr>
-        <w:t xml:space="preserve"> Γεώργιος</w:t>
+        <w:t>άκης Γεώργιος</w:t>
       </w:r>
       <w:r>
         <w:rPr>
@@ -486,22 +478,6 @@
         </w:rPr>
         <w:t>50</w:t>
       </w:r>
-    </w:p>
-    <w:p>
-      <w:pPr>
-        <w:jc w:val="center"/>
-        <w:rPr>
-          <w:rFonts w:ascii="Calibri" w:hAnsi="Calibri" w:cs="Calibri"/>
-        </w:rPr>
-      </w:pPr>
-    </w:p>
-    <w:p>
-      <w:pPr>
-        <w:jc w:val="center"/>
-        <w:rPr>
-          <w:rFonts w:ascii="Calibri" w:hAnsi="Calibri" w:cs="Calibri"/>
-        </w:rPr>
-      </w:pPr>
     </w:p>
     <w:p>
       <w:pPr>
@@ -1759,6 +1735,7 @@
           <w:rFonts w:ascii="Calibri" w:hAnsi="Calibri" w:cs="Calibri"/>
           <w:sz w:val="22"/>
           <w:szCs w:val="22"/>
+          <w:lang w:val="en-US"/>
         </w:rPr>
       </w:pPr>
     </w:p>
@@ -1769,6 +1746,7 @@
           <w:rFonts w:ascii="Calibri" w:hAnsi="Calibri" w:cs="Calibri"/>
           <w:sz w:val="22"/>
           <w:szCs w:val="22"/>
+          <w:lang w:val="en-US"/>
         </w:rPr>
       </w:pPr>
     </w:p>
@@ -1787,6 +1765,7 @@
           <w:color w:val="000000" w:themeColor="text1"/>
           <w:sz w:val="36"/>
           <w:szCs w:val="36"/>
+          <w:lang w:val="en-US"/>
         </w:rPr>
       </w:pPr>
       <w:bookmarkStart w:id="1" w:name="_Toc167647036"/>
@@ -1805,11 +1784,8 @@
     </w:p>
     <w:p>
       <w:pPr>
-        <w:pStyle w:val="2"/>
-        <w:ind w:left="840"/>
-        <w:rPr>
-          <w:rFonts w:ascii="Calibri" w:hAnsi="Calibri" w:cs="Calibri"/>
-          <w:color w:val="000000" w:themeColor="text1"/>
+        <w:rPr>
+          <w:lang w:val="en-US"/>
         </w:rPr>
       </w:pPr>
     </w:p>
@@ -2048,6 +2024,7 @@
         <w:jc w:val="both"/>
         <w:rPr>
           <w:rFonts w:ascii="Calibri" w:hAnsi="Calibri" w:cs="Calibri"/>
+          <w:lang w:val="en-US"/>
         </w:rPr>
       </w:pPr>
       <w:r>
@@ -2158,6 +2135,75 @@
         <w:jc w:val="both"/>
         <w:rPr>
           <w:rFonts w:ascii="Calibri" w:hAnsi="Calibri" w:cs="Calibri"/>
+        </w:rPr>
+      </w:pPr>
+      <w:r>
+        <w:rPr>
+          <w:rFonts w:ascii="Calibri" w:hAnsi="Calibri" w:cs="Calibri"/>
+          <w:lang w:val="en-US"/>
+        </w:rPr>
+        <w:t>To</w:t>
+      </w:r>
+      <w:r>
+        <w:rPr>
+          <w:rFonts w:ascii="Calibri" w:hAnsi="Calibri" w:cs="Calibri"/>
+        </w:rPr>
+        <w:t xml:space="preserve"> </w:t>
+      </w:r>
+      <w:r>
+        <w:rPr>
+          <w:rFonts w:ascii="Calibri" w:hAnsi="Calibri" w:cs="Calibri"/>
+        </w:rPr>
+        <w:t xml:space="preserve">διάγραμμα </w:t>
+      </w:r>
+      <w:r>
+        <w:rPr>
+          <w:rFonts w:ascii="Calibri" w:hAnsi="Calibri" w:cs="Calibri"/>
+          <w:lang w:val="en-US"/>
+        </w:rPr>
+        <w:t>ER</w:t>
+      </w:r>
+      <w:r>
+        <w:rPr>
+          <w:rFonts w:ascii="Calibri" w:hAnsi="Calibri" w:cs="Calibri"/>
+        </w:rPr>
+        <w:t xml:space="preserve"> σχεδιάσθηκε μέσω του εργαλείου</w:t>
+      </w:r>
+      <w:r>
+        <w:rPr>
+          <w:rFonts w:ascii="Calibri" w:hAnsi="Calibri" w:cs="Calibri"/>
+        </w:rPr>
+        <w:t xml:space="preserve"> </w:t>
+      </w:r>
+      <w:r>
+        <w:rPr>
+          <w:rFonts w:ascii="Calibri" w:hAnsi="Calibri" w:cs="Calibri"/>
+          <w:lang w:val="en-US"/>
+        </w:rPr>
+        <w:t>draw</w:t>
+      </w:r>
+      <w:r>
+        <w:rPr>
+          <w:rFonts w:ascii="Calibri" w:hAnsi="Calibri" w:cs="Calibri"/>
+        </w:rPr>
+        <w:t>.</w:t>
+      </w:r>
+      <w:r>
+        <w:rPr>
+          <w:rFonts w:ascii="Calibri" w:hAnsi="Calibri" w:cs="Calibri"/>
+          <w:lang w:val="en-US"/>
+        </w:rPr>
+        <w:t>io</w:t>
+      </w:r>
+    </w:p>
+    <w:p>
+      <w:pPr>
+        <w:jc w:val="both"/>
+        <w:rPr>
+          <w:rStyle w:val="-"/>
+          <w:rFonts w:ascii="Calibri" w:hAnsi="Calibri" w:cs="Calibri"/>
+          <w:i/>
+          <w:iCs/>
         </w:rPr>
       </w:pPr>
       <w:r>
@@ -2209,9 +2255,35 @@
             <w:i/>
             <w:iCs/>
           </w:rPr>
-          <w:t>https://github.com/nikosanag/DB_Project</w:t>
+          <w:t>https://github.com/nik</w:t>
+        </w:r>
+        <w:r>
+          <w:rPr>
+            <w:rStyle w:val="-"/>
+            <w:rFonts w:ascii="Calibri" w:hAnsi="Calibri" w:cs="Calibri"/>
+            <w:i/>
+            <w:iCs/>
+          </w:rPr>
+          <w:t>o</w:t>
+        </w:r>
+        <w:r>
+          <w:rPr>
+            <w:rStyle w:val="-"/>
+            <w:rFonts w:ascii="Calibri" w:hAnsi="Calibri" w:cs="Calibri"/>
+            <w:i/>
+            <w:iCs/>
+          </w:rPr>
+          <w:t>sanag/DB_Project</w:t>
         </w:r>
       </w:hyperlink>
+    </w:p>
+    <w:p>
+      <w:pPr>
+        <w:jc w:val="both"/>
+        <w:rPr>
+          <w:rFonts w:ascii="Calibri" w:hAnsi="Calibri" w:cs="Calibri"/>
+        </w:rPr>
+      </w:pPr>
     </w:p>
     <w:p>
       <w:pPr>
@@ -2456,7 +2528,6 @@
         </w:rPr>
         <w:t>.</w:t>
       </w:r>
-      <w:proofErr w:type="spellStart"/>
       <w:r>
         <w:rPr>
           <w:rFonts w:ascii="Calibri" w:hAnsi="Calibri" w:cs="Calibri"/>
@@ -2466,7 +2537,58 @@
         </w:rPr>
         <w:t>png</w:t>
       </w:r>
-      <w:proofErr w:type="spellEnd"/>
+      <w:r>
+        <w:rPr>
+          <w:rFonts w:ascii="Calibri" w:hAnsi="Calibri" w:cs="Calibri"/>
+        </w:rPr>
+        <w:t>.</w:t>
+      </w:r>
+      <w:r>
+        <w:rPr>
+          <w:rFonts w:ascii="Calibri" w:hAnsi="Calibri" w:cs="Calibri"/>
+        </w:rPr>
+        <w:t xml:space="preserve"> Το αντίστοιχο αρχείο που αποθηκεύσαμε από το </w:t>
+      </w:r>
+      <w:r>
+        <w:rPr>
+          <w:rFonts w:ascii="Calibri" w:hAnsi="Calibri" w:cs="Calibri"/>
+          <w:lang w:val="en-US"/>
+        </w:rPr>
+        <w:t>draw</w:t>
+      </w:r>
+      <w:r>
+        <w:rPr>
+          <w:rFonts w:ascii="Calibri" w:hAnsi="Calibri" w:cs="Calibri"/>
+        </w:rPr>
+        <w:t>.</w:t>
+      </w:r>
+      <w:r>
+        <w:rPr>
+          <w:rFonts w:ascii="Calibri" w:hAnsi="Calibri" w:cs="Calibri"/>
+          <w:lang w:val="en-US"/>
+        </w:rPr>
+        <w:t>io</w:t>
+      </w:r>
+      <w:r>
+        <w:rPr>
+          <w:rFonts w:ascii="Calibri" w:hAnsi="Calibri" w:cs="Calibri"/>
+        </w:rPr>
+        <w:t xml:space="preserve"> είναι το</w:t>
+      </w:r>
+      <w:r>
+        <w:rPr>
+          <w:rFonts w:ascii="Calibri" w:hAnsi="Calibri" w:cs="Calibri"/>
+        </w:rPr>
+        <w:t xml:space="preserve"> </w:t>
+      </w:r>
+      <w:r>
+        <w:rPr>
+          <w:rFonts w:ascii="Calibri" w:hAnsi="Calibri" w:cs="Calibri"/>
+          <w:i/>
+          <w:iCs/>
+        </w:rPr>
+        <w:t>ER-Diagram.drawio.crswap</w:t>
+      </w:r>
       <w:r>
         <w:rPr>
           <w:rFonts w:ascii="Calibri" w:hAnsi="Calibri" w:cs="Calibri"/>
@@ -2659,27 +2781,97 @@
         <w:rPr>
           <w:rFonts w:ascii="Calibri" w:hAnsi="Calibri" w:cs="Calibri"/>
         </w:rPr>
-        <w:t xml:space="preserve">μπορούν να εκτελέσουν οποιαδήποτε συνταγή ανήκει στις εθνικές κουζίνες στις οποίες είναι εξειδικευμένοι. Επειδή η εθνική κουζίνα </w:t>
-      </w:r>
-      <w:r>
-        <w:rPr>
-          <w:rFonts w:ascii="Calibri" w:hAnsi="Calibri" w:cs="Calibri"/>
-        </w:rPr>
-        <w:t xml:space="preserve">δεν αποτελεί κάποια οντότητα στη </w:t>
-      </w:r>
-      <w:proofErr w:type="spellStart"/>
-      <w:r>
-        <w:rPr>
-          <w:rFonts w:ascii="Calibri" w:hAnsi="Calibri" w:cs="Calibri"/>
-        </w:rPr>
-        <w:t>μοντελοποίησή</w:t>
-      </w:r>
-      <w:proofErr w:type="spellEnd"/>
-      <w:r>
-        <w:rPr>
-          <w:rFonts w:ascii="Calibri" w:hAnsi="Calibri" w:cs="Calibri"/>
-        </w:rPr>
-        <w:t xml:space="preserve"> μας, η πληροφορία αυτή δεν φαίνεται στο διάγραμμα </w:t>
+        <w:t>μπορούν να εκτελέσουν οποιαδήποτε συνταγή</w:t>
+      </w:r>
+      <w:r>
+        <w:rPr>
+          <w:rFonts w:ascii="Calibri" w:hAnsi="Calibri" w:cs="Calibri"/>
+        </w:rPr>
+        <w:t xml:space="preserve">, αρκεί </w:t>
+      </w:r>
+      <w:r>
+        <w:rPr>
+          <w:rFonts w:ascii="Calibri" w:hAnsi="Calibri" w:cs="Calibri"/>
+        </w:rPr>
+        <w:t xml:space="preserve">αυτή να </w:t>
+      </w:r>
+      <w:r>
+        <w:rPr>
+          <w:rFonts w:ascii="Calibri" w:hAnsi="Calibri" w:cs="Calibri"/>
+        </w:rPr>
+        <w:t>ανήκει σ</w:t>
+      </w:r>
+      <w:r>
+        <w:rPr>
+          <w:rFonts w:ascii="Calibri" w:hAnsi="Calibri" w:cs="Calibri"/>
+        </w:rPr>
+        <w:t>ε κάποια</w:t>
+      </w:r>
+      <w:r>
+        <w:rPr>
+          <w:rFonts w:ascii="Calibri" w:hAnsi="Calibri" w:cs="Calibri"/>
+        </w:rPr>
+        <w:t xml:space="preserve"> εθνικ</w:t>
+      </w:r>
+      <w:r>
+        <w:rPr>
+          <w:rFonts w:ascii="Calibri" w:hAnsi="Calibri" w:cs="Calibri"/>
+        </w:rPr>
+        <w:t>ή</w:t>
+      </w:r>
+      <w:r>
+        <w:rPr>
+          <w:rFonts w:ascii="Calibri" w:hAnsi="Calibri" w:cs="Calibri"/>
+        </w:rPr>
+        <w:t xml:space="preserve"> κουζίν</w:t>
+      </w:r>
+      <w:r>
+        <w:rPr>
+          <w:rFonts w:ascii="Calibri" w:hAnsi="Calibri" w:cs="Calibri"/>
+        </w:rPr>
+        <w:t>α</w:t>
+      </w:r>
+      <w:r>
+        <w:rPr>
+          <w:rFonts w:ascii="Calibri" w:hAnsi="Calibri" w:cs="Calibri"/>
+        </w:rPr>
+        <w:t xml:space="preserve"> στ</w:t>
+      </w:r>
+      <w:r>
+        <w:rPr>
+          <w:rFonts w:ascii="Calibri" w:hAnsi="Calibri" w:cs="Calibri"/>
+        </w:rPr>
+        <w:t>ην</w:t>
+      </w:r>
+      <w:r>
+        <w:rPr>
+          <w:rFonts w:ascii="Calibri" w:hAnsi="Calibri" w:cs="Calibri"/>
+        </w:rPr>
+        <w:t xml:space="preserve"> οποί</w:t>
+      </w:r>
+      <w:r>
+        <w:rPr>
+          <w:rFonts w:ascii="Calibri" w:hAnsi="Calibri" w:cs="Calibri"/>
+        </w:rPr>
+        <w:t xml:space="preserve">α </w:t>
+      </w:r>
+      <w:r>
+        <w:rPr>
+          <w:rFonts w:ascii="Calibri" w:hAnsi="Calibri" w:cs="Calibri"/>
+        </w:rPr>
+        <w:t>αυτοί</w:t>
+      </w:r>
+      <w:r>
+        <w:rPr>
+          <w:rFonts w:ascii="Calibri" w:hAnsi="Calibri" w:cs="Calibri"/>
+        </w:rPr>
+        <w:t xml:space="preserve"> είναι εξειδικευμένοι. Επειδή η εθνική κουζίνα </w:t>
+      </w:r>
+      <w:r>
+        <w:rPr>
+          <w:rFonts w:ascii="Calibri" w:hAnsi="Calibri" w:cs="Calibri"/>
+        </w:rPr>
+        <w:t xml:space="preserve">δεν αποτελεί κάποια οντότητα στη μοντελοποίησή μας, η πληροφορία αυτή δεν φαίνεται στο διάγραμμα </w:t>
       </w:r>
       <w:r>
         <w:rPr>
@@ -2807,7 +2999,43 @@
         <w:rPr>
           <w:rFonts w:ascii="Calibri" w:hAnsi="Calibri" w:cs="Calibri"/>
         </w:rPr>
-        <w:t>Ωστόσο προκειμένου να επιδείξουμε την εργασία έχουμε αποθηκεύσει μία μόνο γραμμή στον πίνακα αυτό, η οποία αντιστοιχεί στις πληροφορίες ενός μόνο μάγειρα.</w:t>
+        <w:t>Ωστόσο</w:t>
+      </w:r>
+      <w:r>
+        <w:rPr>
+          <w:rFonts w:ascii="Calibri" w:hAnsi="Calibri" w:cs="Calibri"/>
+        </w:rPr>
+        <w:t>, για τους σκοπούς παρουσίασης της</w:t>
+      </w:r>
+      <w:r>
+        <w:rPr>
+          <w:rFonts w:ascii="Calibri" w:hAnsi="Calibri" w:cs="Calibri"/>
+        </w:rPr>
+        <w:t xml:space="preserve"> εργασία</w:t>
+      </w:r>
+      <w:r>
+        <w:rPr>
+          <w:rFonts w:ascii="Calibri" w:hAnsi="Calibri" w:cs="Calibri"/>
+        </w:rPr>
+        <w:t>ς,</w:t>
+      </w:r>
+      <w:r>
+        <w:rPr>
+          <w:rFonts w:ascii="Calibri" w:hAnsi="Calibri" w:cs="Calibri"/>
+        </w:rPr>
+        <w:t xml:space="preserve"> έχουμε αποθηκεύσει μία μόνο γραμμή στον πίνακα αυτό</w:t>
+      </w:r>
+      <w:r>
+        <w:rPr>
+          <w:rFonts w:ascii="Calibri" w:hAnsi="Calibri" w:cs="Calibri"/>
+        </w:rPr>
+        <w:t>ν</w:t>
+      </w:r>
+      <w:r>
+        <w:rPr>
+          <w:rFonts w:ascii="Calibri" w:hAnsi="Calibri" w:cs="Calibri"/>
+        </w:rPr>
+        <w:t>, η οποία αντιστοιχεί στις πληροφορίες ενός μόνο μάγειρα.</w:t>
       </w:r>
     </w:p>
     <w:p>
@@ -3017,7 +3245,7 @@
           <w:noProof/>
         </w:rPr>
         <w:drawing>
-          <wp:anchor distT="0" distB="0" distL="114300" distR="114300" simplePos="0" relativeHeight="251671552" behindDoc="0" locked="0" layoutInCell="1" allowOverlap="1" wp14:anchorId="5868C89F" wp14:editId="2CBB2725">
+          <wp:anchor distT="0" distB="0" distL="114300" distR="114300" simplePos="0" relativeHeight="251671552" behindDoc="0" locked="0" layoutInCell="1" allowOverlap="1" wp14:anchorId="5868C89F" wp14:editId="2E2A138D">
             <wp:simplePos x="0" y="0"/>
             <wp:positionH relativeFrom="margin">
               <wp:posOffset>-889000</wp:posOffset>
@@ -3342,7 +3570,7 @@
         <w:rPr>
           <w:rFonts w:ascii="Calibri" w:hAnsi="Calibri" w:cs="Calibri"/>
         </w:rPr>
-        <w:t>όνομα</w:t>
+        <w:t>ονόματα</w:t>
       </w:r>
       <w:r>
         <w:rPr>
@@ -3393,7 +3621,6 @@
         </w:rPr>
         <w:t>.</w:t>
       </w:r>
-      <w:proofErr w:type="spellStart"/>
       <w:r>
         <w:rPr>
           <w:rFonts w:ascii="Calibri" w:hAnsi="Calibri" w:cs="Calibri"/>
@@ -3403,7 +3630,6 @@
         </w:rPr>
         <w:t>png</w:t>
       </w:r>
-      <w:proofErr w:type="spellEnd"/>
       <w:r>
         <w:rPr>
           <w:rFonts w:ascii="Calibri" w:hAnsi="Calibri" w:cs="Calibri"/>
@@ -3439,7 +3665,6 @@
         </w:rPr>
         <w:t>.</w:t>
       </w:r>
-      <w:proofErr w:type="spellStart"/>
       <w:r>
         <w:rPr>
           <w:rFonts w:ascii="Calibri" w:hAnsi="Calibri" w:cs="Calibri"/>
@@ -3449,7 +3674,20 @@
         </w:rPr>
         <w:t>mwb</w:t>
       </w:r>
-      <w:proofErr w:type="spellEnd"/>
+      <w:r>
+        <w:rPr>
+          <w:rFonts w:ascii="Calibri" w:hAnsi="Calibri" w:cs="Calibri"/>
+          <w:i/>
+          <w:iCs/>
+        </w:rPr>
+        <w:t xml:space="preserve"> </w:t>
+      </w:r>
+      <w:r>
+        <w:rPr>
+          <w:rFonts w:ascii="Calibri" w:hAnsi="Calibri" w:cs="Calibri"/>
+        </w:rPr>
+        <w:t>αντίστοιχα</w:t>
+      </w:r>
       <w:r>
         <w:rPr>
           <w:rFonts w:ascii="Calibri" w:hAnsi="Calibri" w:cs="Calibri"/>
@@ -3986,15 +4224,7 @@
         <w:t>Αξίζει να σημειώσουμε πως</w:t>
       </w:r>
       <w:r>
-        <w:t xml:space="preserve">, λαμβάνοντας υπ’ </w:t>
-      </w:r>
-      <w:proofErr w:type="spellStart"/>
-      <w:r>
-        <w:t>όψιν</w:t>
-      </w:r>
-      <w:proofErr w:type="spellEnd"/>
-      <w:r>
-        <w:t xml:space="preserve"> την περίπτωση δύο μάγειρες να έχουν ίδιο ονοματεπώνυμο, έχουμε ορίσει το</w:t>
+        <w:t>, λαμβάνοντας υπ’ όψιν την περίπτωση δύο μάγειρες να έχουν ίδιο ονοματεπώνυμο, έχουμε ορίσει το</w:t>
       </w:r>
       <w:r>
         <w:t xml:space="preserve"> </w:t>
@@ -4136,7 +4366,6 @@
         </w:rPr>
         <w:t>.</w:t>
       </w:r>
-      <w:proofErr w:type="spellStart"/>
       <w:r>
         <w:rPr>
           <w:i/>
@@ -4145,7 +4374,6 @@
         </w:rPr>
         <w:t>sql</w:t>
       </w:r>
-      <w:proofErr w:type="spellEnd"/>
       <w:r>
         <w:rPr>
           <w:i/>
@@ -4227,7 +4455,6 @@
         </w:rPr>
         <w:t>«</w:t>
       </w:r>
-      <w:proofErr w:type="spellStart"/>
       <w:r>
         <w:rPr>
           <w:b/>
@@ -4236,7 +4463,6 @@
         </w:rPr>
         <w:t>cook_role</w:t>
       </w:r>
-      <w:proofErr w:type="spellEnd"/>
       <w:r>
         <w:rPr>
           <w:b/>
@@ -4397,15 +4623,7 @@
       </w:pPr>
       <w:r>
         <w:lastRenderedPageBreak/>
-        <w:t xml:space="preserve">Όπως προαναφέραμε, για τους σκοπούς της επίδειξης της </w:t>
-      </w:r>
-      <w:proofErr w:type="spellStart"/>
-      <w:r>
-        <w:t>λετουργικότητας</w:t>
-      </w:r>
-      <w:proofErr w:type="spellEnd"/>
-      <w:r>
-        <w:t xml:space="preserve"> της εργασίας έχουμε συμπεριλάβει στον πίνακα «</w:t>
+        <w:t>Όπως προαναφέραμε, για τους σκοπούς της επίδειξης της λετουργικότητας της εργασίας έχουμε συμπεριλάβει στον πίνακα «</w:t>
       </w:r>
       <w:r>
         <w:rPr>
@@ -4528,7 +4746,6 @@
         </w:rPr>
         <w:t>«</w:t>
       </w:r>
-      <w:proofErr w:type="spellStart"/>
       <w:r>
         <w:rPr>
           <w:b/>
@@ -4537,7 +4754,6 @@
         </w:rPr>
         <w:t>administrator_role</w:t>
       </w:r>
-      <w:proofErr w:type="spellEnd"/>
       <w:r>
         <w:rPr>
           <w:b/>
@@ -4583,30 +4799,20 @@
       <w:r>
         <w:t xml:space="preserve">της βάσης, μέσω της εντολής </w:t>
       </w:r>
-      <w:proofErr w:type="spellStart"/>
       <w:r>
         <w:rPr>
           <w:lang w:val="en-US"/>
         </w:rPr>
         <w:t>mysqldump</w:t>
       </w:r>
-      <w:proofErr w:type="spellEnd"/>
       <w:r>
         <w:t xml:space="preserve"> από το τερματικό. </w:t>
       </w:r>
       <w:r>
-        <w:t xml:space="preserve">Η χρήση της εντολής αυτής </w:t>
-      </w:r>
-      <w:proofErr w:type="spellStart"/>
-      <w:r>
-        <w:t>πρϋποθέτε</w:t>
-      </w:r>
-      <w:r>
-        <w:t>ι</w:t>
-      </w:r>
-      <w:proofErr w:type="spellEnd"/>
-      <w:r>
-        <w:t xml:space="preserve"> τ</w:t>
+        <w:t>Η χρήση της εντολής αυτής πρϋποθέτε</w:t>
+      </w:r>
+      <w:r>
+        <w:t>ι τ</w:t>
       </w:r>
       <w:r>
         <w:t>ο να έχουμε εγκατεστημένο</w:t>
@@ -4620,14 +4826,12 @@
       <w:r>
         <w:t xml:space="preserve"> </w:t>
       </w:r>
-      <w:proofErr w:type="spellStart"/>
       <w:r>
         <w:rPr>
           <w:lang w:val="en-US"/>
         </w:rPr>
         <w:t>mysqldump</w:t>
       </w:r>
-      <w:proofErr w:type="spellEnd"/>
       <w:r>
         <w:t xml:space="preserve"> (περιέχεται στο</w:t>
       </w:r>
@@ -4842,6 +5046,9 @@
       <w:r>
         <w:t xml:space="preserve">. </w:t>
       </w:r>
+      <w:r>
+        <w:t>Σημειώνουμε πως σε παλαιότερες εκδόσ</w:t>
+      </w:r>
     </w:p>
     <w:p>
       <w:pPr>
@@ -4909,7 +5116,22 @@
         <w:t>DDL</w:t>
       </w:r>
       <w:r>
-        <w:t xml:space="preserve">. Όλες οι εισαγωγές πραγματοποιούνται με την εκτέλεση του </w:t>
+        <w:t xml:space="preserve">. Όλες οι εισαγωγές </w:t>
+      </w:r>
+      <w:r>
+        <w:rPr>
+          <w:u w:val="single"/>
+        </w:rPr>
+        <w:t xml:space="preserve">εκτός από την εισαγωγή των εικόνων των επεισοδίων και της περιγραφής </w:t>
+      </w:r>
+      <w:r>
+        <w:rPr>
+          <w:u w:val="single"/>
+        </w:rPr>
+        <w:t>τους</w:t>
+      </w:r>
+      <w:r>
+        <w:t xml:space="preserve"> πραγματοποιούνται με την εκτέλεση του </w:t>
       </w:r>
       <w:r>
         <w:rPr>
@@ -4935,7 +5157,6 @@
         </w:rPr>
         <w:t>.</w:t>
       </w:r>
-      <w:proofErr w:type="spellStart"/>
       <w:r>
         <w:rPr>
           <w:i/>
@@ -4944,7 +5165,6 @@
         </w:rPr>
         <w:t>sql</w:t>
       </w:r>
-      <w:proofErr w:type="spellEnd"/>
       <w:r>
         <w:t xml:space="preserve">. </w:t>
       </w:r>
@@ -5198,6 +5418,106 @@
         <w:t xml:space="preserve"> </w:t>
       </w:r>
       <w:r>
+        <w:t>Το αρχείο</w:t>
+      </w:r>
+      <w:r>
+        <w:t xml:space="preserve"> κώδικα </w:t>
+      </w:r>
+      <w:r>
+        <w:rPr>
+          <w:lang w:val="en-US"/>
+        </w:rPr>
+        <w:t>Python</w:t>
+      </w:r>
+      <w:r>
+        <w:t xml:space="preserve"> που παράγει τα </w:t>
+      </w:r>
+      <w:r>
+        <w:rPr>
+          <w:lang w:val="en-US"/>
+        </w:rPr>
+        <w:lastRenderedPageBreak/>
+        <w:t>insertions</w:t>
+      </w:r>
+      <w:r>
+        <w:t xml:space="preserve"> </w:t>
+      </w:r>
+      <w:r>
+        <w:t>βρίσκεται στο</w:t>
+      </w:r>
+      <w:r>
+        <w:t xml:space="preserve"> </w:t>
+      </w:r>
+      <w:r>
+        <w:rPr>
+          <w:lang w:val="en-US"/>
+        </w:rPr>
+        <w:t>repository</w:t>
+      </w:r>
+      <w:r>
+        <w:t xml:space="preserve"> και ονομάεται</w:t>
+      </w:r>
+      <w:r>
+        <w:t xml:space="preserve"> </w:t>
+      </w:r>
+      <w:r>
+        <w:rPr>
+          <w:i/>
+          <w:iCs/>
+          <w:lang w:val="en-US"/>
+        </w:rPr>
+        <w:t>du</w:t>
+      </w:r>
+      <w:r>
+        <w:rPr>
+          <w:i/>
+          <w:iCs/>
+          <w:lang w:val="en-US"/>
+        </w:rPr>
+        <w:t>m</w:t>
+      </w:r>
+      <w:r>
+        <w:rPr>
+          <w:i/>
+          <w:iCs/>
+          <w:lang w:val="en-US"/>
+        </w:rPr>
+        <w:t>my</w:t>
+      </w:r>
+      <w:r>
+        <w:rPr>
+          <w:i/>
+          <w:iCs/>
+        </w:rPr>
+        <w:t>_</w:t>
+      </w:r>
+      <w:r>
+        <w:rPr>
+          <w:i/>
+          <w:iCs/>
+          <w:lang w:val="en-US"/>
+        </w:rPr>
+        <w:t>generator</w:t>
+      </w:r>
+      <w:r>
+        <w:rPr>
+          <w:i/>
+          <w:iCs/>
+        </w:rPr>
+        <w:t>.</w:t>
+      </w:r>
+      <w:r>
+        <w:rPr>
+          <w:i/>
+          <w:iCs/>
+          <w:lang w:val="en-US"/>
+        </w:rPr>
+        <w:t>py</w:t>
+      </w:r>
+      <w:r>
+        <w:t xml:space="preserve">. </w:t>
+      </w:r>
+      <w:r>
         <w:t xml:space="preserve">Οι ζητούμενες εικόνες έχουν εισαχθεί σε μορφή συνδέσμου. </w:t>
       </w:r>
     </w:p>
@@ -5206,7 +5526,6 @@
         <w:jc w:val="both"/>
       </w:pPr>
       <w:r>
-        <w:lastRenderedPageBreak/>
         <w:t xml:space="preserve">Τονίζουμε ότι τα δεδομένα δεν έχουν δημιουργηθεί για να ταιριάζουν μεταξύ τους ή για να </w:t>
       </w:r>
       <w:r>
@@ -5276,254 +5595,244 @@
         <w:t xml:space="preserve"> </w:t>
       </w:r>
       <w:r>
-        <w:t xml:space="preserve">εικόνες </w:t>
-      </w:r>
-      <w:proofErr w:type="spellStart"/>
-      <w:r>
-        <w:t>κ.λ.π</w:t>
-      </w:r>
-      <w:proofErr w:type="spellEnd"/>
+        <w:t>εικόνες κ.λ.π.</w:t>
+      </w:r>
+    </w:p>
+    <w:p>
+      <w:r>
+        <w:t>Το δεύτερο κομμ</w:t>
+      </w:r>
+      <w:r>
+        <w:t>άτι του</w:t>
+      </w:r>
+      <w:r>
+        <w:t xml:space="preserve"> </w:t>
+      </w:r>
+      <w:r>
+        <w:rPr>
+          <w:lang w:val="en-US"/>
+        </w:rPr>
+        <w:t>DML</w:t>
+      </w:r>
+      <w:r>
+        <w:t xml:space="preserve"> είναι ο διαγωνισμός/κλήρωση</w:t>
+      </w:r>
+      <w:r>
+        <w:t xml:space="preserve">. Το αρχείο έχει όνομα </w:t>
+      </w:r>
+      <w:r>
+        <w:rPr>
+          <w:lang w:val="en-US"/>
+        </w:rPr>
+        <w:t>Build</w:t>
+      </w:r>
+      <w:r>
+        <w:t>_</w:t>
+      </w:r>
+      <w:r>
+        <w:rPr>
+          <w:lang w:val="en-US"/>
+        </w:rPr>
+        <w:t>Contest</w:t>
+      </w:r>
       <w:r>
         <w:t>.</w:t>
       </w:r>
-    </w:p>
-    <w:p>
-      <w:r>
-        <w:t>Το δεύτερο κομμ</w:t>
-      </w:r>
-      <w:r>
-        <w:t>άτι του</w:t>
-      </w:r>
-      <w:r>
-        <w:t xml:space="preserve"> </w:t>
-      </w:r>
-      <w:r>
-        <w:rPr>
-          <w:lang w:val="en-US"/>
-        </w:rPr>
-        <w:t>DML</w:t>
-      </w:r>
-      <w:r>
-        <w:t xml:space="preserve"> είναι ο διαγωνισμός/κλήρωση</w:t>
-      </w:r>
-      <w:r>
-        <w:t xml:space="preserve">. Το αρχείο έχει όνομα </w:t>
-      </w:r>
-      <w:r>
-        <w:rPr>
-          <w:lang w:val="en-US"/>
-        </w:rPr>
-        <w:t>Build</w:t>
+      <w:r>
+        <w:t xml:space="preserve"> </w:t>
+      </w:r>
+      <w:r>
+        <w:t>Σε αυτό</w:t>
+      </w:r>
+      <w:r>
+        <w:t xml:space="preserve">, σύμφωνα με τις οδηγίες της εκφώνησης, εκτελείται ανάθεση </w:t>
+      </w:r>
+      <w:r>
+        <w:t>μιας συνταγής σε κάθε έναν</w:t>
+      </w:r>
+      <w:r>
+        <w:t xml:space="preserve"> από τους 10 μάγειρες που συμμετέχουν στο επεισόδιο</w:t>
+      </w:r>
+      <w:r>
+        <w:t xml:space="preserve">. </w:t>
+      </w:r>
+      <w:r>
+        <w:t xml:space="preserve">Η κλήρωση </w:t>
+      </w:r>
+      <w:r>
+        <w:t>υλοποιείται</w:t>
+      </w:r>
+      <w:r>
+        <w:t xml:space="preserve"> μέσω ενός stored</w:t>
+      </w:r>
+      <w:r>
+        <w:t xml:space="preserve"> </w:t>
+      </w:r>
+      <w:r>
+        <w:t>procedure</w:t>
+      </w:r>
+      <w:r>
+        <w:t xml:space="preserve"> </w:t>
+      </w:r>
+      <w:r>
+        <w:t>με όνομα build</w:t>
       </w:r>
       <w:r>
         <w:t>_</w:t>
       </w:r>
       <w:r>
-        <w:rPr>
-          <w:lang w:val="en-US"/>
-        </w:rPr>
-        <w:t>Contest</w:t>
-      </w:r>
-      <w:r>
+        <w:t xml:space="preserve">contest. Η διαδικασία δέχεται ως ορίσματα δύο integers, το πρώτο και το τελευταίο έτος του διαγωνισμού. </w:t>
+      </w:r>
+      <w:r>
+        <w:t>Αφού η διαδικ</w:t>
+      </w:r>
+      <w:r>
+        <w:t>α</w:t>
+      </w:r>
+      <w:r>
+        <w:t>σ</w:t>
+      </w:r>
+      <w:r>
+        <w:t>ί</w:t>
+      </w:r>
+      <w:r>
+        <w:t xml:space="preserve">α της κλήρωσης οριστεί, αυτή καλείται </w:t>
+      </w:r>
+      <w:r>
+        <w:t>με έτος εκκίνησης 2020 και έτος λήξης 2024. Εάν ο χρήστης επιθυμεί να κάνει νέα κλήρωση, αρκεί να καλέσει τη διαδικασία με τα έτη της επιλογής του. Η τυχαιότητα εξασφαλίζεται μέσω του ORDER</w:t>
+      </w:r>
+      <w:r>
+        <w:t xml:space="preserve"> </w:t>
+      </w:r>
+      <w:r>
+        <w:t>BY</w:t>
+      </w:r>
+      <w:r>
+        <w:t xml:space="preserve"> </w:t>
+      </w:r>
+      <w:r>
+        <w:t>RAND</w:t>
+      </w:r>
+      <w:r>
+        <w:t>()</w:t>
+      </w:r>
+      <w:r>
+        <w:t xml:space="preserve"> σε διάφορα queries στη διάρκεια της κλήρωσης.</w:t>
+      </w:r>
+      <w:r>
+        <w:t xml:space="preserve"> </w:t>
+      </w:r>
+      <w:r>
+        <w:t>Αφού εκτελεστεί η κλήρωση, ο πίνακας «</w:t>
+      </w:r>
+      <w:r>
+        <w:rPr>
+          <w:lang w:val="en-US"/>
+        </w:rPr>
+        <w:t>episodes</w:t>
+      </w:r>
+      <w:r>
+        <w:t>_</w:t>
+      </w:r>
+      <w:r>
+        <w:rPr>
+          <w:lang w:val="en-US"/>
+        </w:rPr>
+        <w:t>per</w:t>
+      </w:r>
+      <w:r>
+        <w:t>_</w:t>
+      </w:r>
+      <w:r>
+        <w:rPr>
+          <w:lang w:val="en-US"/>
+        </w:rPr>
+        <w:t>year</w:t>
+      </w:r>
+      <w:r>
+        <w:t xml:space="preserve">» ενημερώνεται με </w:t>
+      </w:r>
+      <w:r>
+        <w:rPr>
+          <w:u w:val="single"/>
+        </w:rPr>
+        <w:t xml:space="preserve">εισαγωγή των εικόνων των επεισοδίων και των περιγραφών </w:t>
+      </w:r>
+      <w:r>
+        <w:rPr>
+          <w:u w:val="single"/>
+        </w:rPr>
+        <w:t>τους.</w:t>
+      </w:r>
+      <w:r>
+        <w:rPr>
+          <w:u w:val="single"/>
+        </w:rPr>
+        <w:softHyphen/>
+      </w:r>
+      <w:r>
+        <w:t xml:space="preserve"> </w:t>
+      </w:r>
+      <w:r>
+        <w:t xml:space="preserve">Το κομμάτι κώδικα που υλοποιεί τις εισαγωγές αυτές παράχθηκε </w:t>
+      </w:r>
+      <w:r>
+        <w:t xml:space="preserve">με </w:t>
+      </w:r>
+      <w:r>
+        <w:rPr>
+          <w:lang w:val="en-US"/>
+        </w:rPr>
+        <w:t>Python</w:t>
+      </w:r>
+      <w:r>
+        <w:t xml:space="preserve"> (αντίστοιχα με τα </w:t>
+      </w:r>
+      <w:r>
+        <w:rPr>
+          <w:lang w:val="en-US"/>
+        </w:rPr>
+        <w:t>insertions</w:t>
+      </w:r>
+      <w:r>
+        <w:t>)</w:t>
+      </w:r>
+      <w:r>
+        <w:t xml:space="preserve"> και βρίσκεται στο </w:t>
+      </w:r>
+      <w:r>
+        <w:rPr>
+          <w:lang w:val="en-US"/>
+        </w:rPr>
+        <w:t>repository</w:t>
+      </w:r>
+      <w:r>
+        <w:t xml:space="preserve"> της εργασίας με όνομα </w:t>
+      </w:r>
+      <w:r>
+        <w:rPr>
+          <w:i/>
+          <w:iCs/>
+        </w:rPr>
+        <w:t>dummy_episode_image</w:t>
+      </w:r>
+      <w:r>
+        <w:rPr>
+          <w:i/>
+          <w:iCs/>
+        </w:rPr>
         <w:t>.</w:t>
       </w:r>
       <w:r>
-        <w:t xml:space="preserve"> </w:t>
-      </w:r>
-      <w:r>
-        <w:t>Σε αυτό</w:t>
-      </w:r>
-      <w:r>
-        <w:t xml:space="preserve">, σύμφωνα με τις οδηγίες της εκφώνησης, εκτελείται ανάθεση </w:t>
-      </w:r>
-      <w:r>
-        <w:t>μιας συνταγής σε κάθε έναν</w:t>
-      </w:r>
-      <w:r>
-        <w:t xml:space="preserve"> από τους 10 μάγειρες που συμμετέχουν στο επεισόδιο</w:t>
+        <w:rPr>
+          <w:i/>
+          <w:iCs/>
+          <w:lang w:val="en-US"/>
+        </w:rPr>
+        <w:t>py</w:t>
       </w:r>
       <w:r>
         <w:t xml:space="preserve">. </w:t>
-      </w:r>
-      <w:r>
-        <w:t xml:space="preserve">Η κλήρωση </w:t>
-      </w:r>
-      <w:r>
-        <w:t>υλοποιείται</w:t>
-      </w:r>
-      <w:r>
-        <w:t xml:space="preserve"> μέσω ενός </w:t>
-      </w:r>
-      <w:proofErr w:type="spellStart"/>
-      <w:r>
-        <w:t>stored</w:t>
-      </w:r>
-      <w:proofErr w:type="spellEnd"/>
-      <w:r>
-        <w:t xml:space="preserve"> </w:t>
-      </w:r>
-      <w:proofErr w:type="spellStart"/>
-      <w:r>
-        <w:t>procedure</w:t>
-      </w:r>
-      <w:proofErr w:type="spellEnd"/>
-      <w:r>
-        <w:t xml:space="preserve"> </w:t>
-      </w:r>
-      <w:r>
-        <w:t xml:space="preserve">με όνομα </w:t>
-      </w:r>
-      <w:proofErr w:type="spellStart"/>
-      <w:r>
-        <w:t>build</w:t>
-      </w:r>
-      <w:r>
-        <w:t>_</w:t>
-      </w:r>
-      <w:r>
-        <w:t>contest</w:t>
-      </w:r>
-      <w:proofErr w:type="spellEnd"/>
-      <w:r>
-        <w:t xml:space="preserve">. Η διαδικασία δέχεται ως ορίσματα δύο </w:t>
-      </w:r>
-      <w:proofErr w:type="spellStart"/>
-      <w:r>
-        <w:t>integers</w:t>
-      </w:r>
-      <w:proofErr w:type="spellEnd"/>
-      <w:r>
-        <w:t xml:space="preserve">, το πρώτο και το τελευταίο έτος του διαγωνισμού. </w:t>
-      </w:r>
-      <w:r>
-        <w:t>Αφού η διαδικ</w:t>
-      </w:r>
-      <w:r>
-        <w:t>α</w:t>
-      </w:r>
-      <w:r>
-        <w:t>σ</w:t>
-      </w:r>
-      <w:r>
-        <w:t>ί</w:t>
-      </w:r>
-      <w:r>
-        <w:t xml:space="preserve">α της κλήρωσης οριστεί, αυτή καλείται </w:t>
-      </w:r>
-      <w:r>
-        <w:t xml:space="preserve">με έτος εκκίνησης 2020 και έτος λήξης 2024. Εάν ο χρήστης επιθυμεί να κάνει νέα κλήρωση, αρκεί να καλέσει τη διαδικασία με τα έτη της επιλογής του. Η </w:t>
-      </w:r>
-      <w:proofErr w:type="spellStart"/>
-      <w:r>
-        <w:t>τυχαιότητα</w:t>
-      </w:r>
-      <w:proofErr w:type="spellEnd"/>
-      <w:r>
-        <w:t xml:space="preserve"> εξασφαλίζεται μέσω του ORDER</w:t>
-      </w:r>
-      <w:r>
-        <w:t xml:space="preserve"> </w:t>
-      </w:r>
-      <w:r>
-        <w:t>BY</w:t>
-      </w:r>
-      <w:r>
-        <w:t xml:space="preserve"> </w:t>
-      </w:r>
-      <w:r>
-        <w:t>RAND</w:t>
-      </w:r>
-      <w:r>
-        <w:t>()</w:t>
-      </w:r>
-      <w:r>
-        <w:t xml:space="preserve"> σε διάφορα </w:t>
-      </w:r>
-      <w:proofErr w:type="spellStart"/>
-      <w:r>
-        <w:t>queries</w:t>
-      </w:r>
-      <w:proofErr w:type="spellEnd"/>
-      <w:r>
-        <w:t xml:space="preserve"> στη διάρκεια της κλήρωσης.</w:t>
-      </w:r>
-      <w:r>
-        <w:t xml:space="preserve"> </w:t>
-      </w:r>
-      <w:r>
-        <w:t>Αφού εκτελεστεί η κλήρωση, ο πίνακας «</w:t>
-      </w:r>
-      <w:r>
-        <w:rPr>
-          <w:lang w:val="en-US"/>
-        </w:rPr>
-        <w:t>episodes</w:t>
-      </w:r>
-      <w:r>
-        <w:t>_</w:t>
-      </w:r>
-      <w:r>
-        <w:rPr>
-          <w:lang w:val="en-US"/>
-        </w:rPr>
-        <w:t>per</w:t>
-      </w:r>
-      <w:r>
-        <w:t>_</w:t>
-      </w:r>
-      <w:r>
-        <w:rPr>
-          <w:lang w:val="en-US"/>
-        </w:rPr>
-        <w:t>year</w:t>
-      </w:r>
-      <w:r>
-        <w:t xml:space="preserve">» ενημερώνεται με </w:t>
-      </w:r>
-      <w:r>
-        <w:rPr>
-          <w:u w:val="single"/>
-        </w:rPr>
-        <w:t xml:space="preserve">εισαγωγή των εικόνων των επεισοδίων και των περιγραφών </w:t>
-      </w:r>
-      <w:r>
-        <w:rPr>
-          <w:u w:val="single"/>
-        </w:rPr>
-        <w:t>τους.</w:t>
-      </w:r>
-      <w:r>
-        <w:rPr>
-          <w:u w:val="single"/>
-        </w:rPr>
-        <w:softHyphen/>
-      </w:r>
-      <w:r>
-        <w:t xml:space="preserve"> </w:t>
-      </w:r>
-      <w:r>
-        <w:t xml:space="preserve">Το κομμάτι κώδικα που υλοποιεί τις εισαγωγές αυτές παράχθηκε </w:t>
-      </w:r>
-      <w:r>
-        <w:t xml:space="preserve">με </w:t>
-      </w:r>
-      <w:r>
-        <w:rPr>
-          <w:lang w:val="en-US"/>
-        </w:rPr>
-        <w:t>Python</w:t>
-      </w:r>
-      <w:r>
-        <w:t xml:space="preserve"> (αντίστοιχα με τα </w:t>
-      </w:r>
-      <w:r>
-        <w:rPr>
-          <w:lang w:val="en-US"/>
-        </w:rPr>
-        <w:t>insertions</w:t>
-      </w:r>
-      <w:r>
-        <w:t xml:space="preserve">). </w:t>
       </w:r>
       <w:r>
         <w:t xml:space="preserve">Σημειώνουμε ότι οι ενημερώσεις αυτές </w:t>
@@ -5624,7 +5933,40 @@
         <w:spacing w:line="259" w:lineRule="auto"/>
       </w:pPr>
       <w:r>
-        <w:t>Θεωρούμε ότι για να είναι ένας μάγειρας πιθανός κριτής, πρέπει να είναι της κατηγορίας «Σεφ». Θα ήταν παράλογο για παράδειγμα, εάν ένας μάγειρας της κατηγορίας «Α Μάγειρας» αξιολογούσε έναν «Σεφ». Η διαδικασία της κλήρωσης για αυτόν τον λόγο αλλάζει μόνο στο σημείο της επιλογής των κριτών, όπου προστίθεται απλά η συνθήκη ο υποψήφιος μάγειρας κριτής να είναι «Σεφ».</w:t>
+        <w:t xml:space="preserve">Θεωρούμε ότι για να είναι ένας μάγειρας πιθανός κριτής, πρέπει να είναι της κατηγορίας «Σεφ». Θα ήταν παράλογο για παράδειγμα, εάν ένας μάγειρας της κατηγορίας «Α Μάγειρας» αξιολογούσε έναν «Σεφ». Η διαδικασία της κλήρωσης για αυτόν τον λόγο αλλάζει μόνο στο σημείο της </w:t>
+      </w:r>
+      <w:r>
+        <w:lastRenderedPageBreak/>
+        <w:t>επιλογής των κριτών, όπου προστίθεται απλά η συνθήκη ο υποψήφιος μάγειρας κριτής να είναι «Σεφ».</w:t>
+      </w:r>
+    </w:p>
+    <w:p>
+      <w:pPr>
+        <w:pStyle w:val="a6"/>
+        <w:numPr>
+          <w:ilvl w:val="0"/>
+          <w:numId w:val="11"/>
+        </w:numPr>
+        <w:spacing w:line="259" w:lineRule="auto"/>
+        <w:jc w:val="both"/>
+      </w:pPr>
+      <w:r>
+        <w:t>Για να καθορίσουμε τον νικητή θεωρούμε αθροιστικό σύστημα βαθμολόγησης. Αυτό σημαίνει ότι</w:t>
+      </w:r>
+      <w:r>
+        <w:t xml:space="preserve"> </w:t>
+      </w:r>
+      <w:r>
+        <w:t xml:space="preserve">ο </w:t>
+      </w:r>
+      <w:r>
+        <w:t>νικητής σε κάθε επεισόδιο</w:t>
+      </w:r>
+      <w:r>
+        <w:t xml:space="preserve"> καθορίζεται, σε πρώτη φάση, με βάση το άθροισμα των τριών βαθμών </w:t>
+      </w:r>
+      <w:r>
+        <w:t>που έχει λάβει ο κάθε μάγειρας από τους κριτές.</w:t>
       </w:r>
     </w:p>
     <w:p>
@@ -5730,7 +6072,6 @@
         </w:rPr>
         <w:t>.</w:t>
       </w:r>
-      <w:proofErr w:type="spellStart"/>
       <w:r>
         <w:rPr>
           <w:i/>
@@ -5739,7 +6080,6 @@
         </w:rPr>
         <w:t>sql</w:t>
       </w:r>
-      <w:proofErr w:type="spellEnd"/>
       <w:r>
         <w:rPr>
           <w:i/>
@@ -5784,15 +6124,7 @@
         <w:t>.</w:t>
       </w:r>
       <w:r>
-        <w:t xml:space="preserve"> Ωστόσο, λόγω της </w:t>
-      </w:r>
-      <w:proofErr w:type="spellStart"/>
-      <w:r>
-        <w:t>τυχαιότητας</w:t>
-      </w:r>
-      <w:proofErr w:type="spellEnd"/>
-      <w:r>
-        <w:t xml:space="preserve"> </w:t>
+        <w:t xml:space="preserve"> Ωστόσο, λόγω της τυχαιότητας </w:t>
       </w:r>
       <w:r>
         <w:t>της κλήρωσης</w:t>
@@ -5869,13 +6201,8 @@
         <w:t>η σύνταξη των</w:t>
       </w:r>
       <w:r>
-        <w:t xml:space="preserve"> </w:t>
-      </w:r>
-      <w:proofErr w:type="spellStart"/>
-      <w:r>
-        <w:t>queries</w:t>
-      </w:r>
-      <w:proofErr w:type="spellEnd"/>
+        <w:t xml:space="preserve"> queries</w:t>
+      </w:r>
       <w:r>
         <w:t xml:space="preserve"> </w:t>
       </w:r>
@@ -5897,13 +6224,8 @@
         <w:jc w:val="both"/>
       </w:pPr>
       <w:r>
-        <w:t xml:space="preserve">Στα </w:t>
-      </w:r>
-      <w:proofErr w:type="spellStart"/>
-      <w:r>
-        <w:t>queries</w:t>
-      </w:r>
-      <w:proofErr w:type="spellEnd"/>
+        <w:t>Στα queries</w:t>
+      </w:r>
       <w:r>
         <w:t xml:space="preserve"> </w:t>
       </w:r>
@@ -5922,24 +6244,14 @@
         <w:jc w:val="both"/>
       </w:pPr>
       <w:r>
-        <w:t xml:space="preserve">Στο </w:t>
-      </w:r>
-      <w:proofErr w:type="spellStart"/>
-      <w:r>
-        <w:t>query</w:t>
-      </w:r>
-      <w:proofErr w:type="spellEnd"/>
-      <w:r>
-        <w:t xml:space="preserve"> </w:t>
-      </w:r>
-      <w:r>
-        <w:t xml:space="preserve">3.2 βρίσκουμε μόνο τους μάγειρες που ανήκουν σε μία εθνική κουζίνα και την αντιπροσώπευσαν σε ένα επεισόδιο, όχι απλά εάν ανήκουν σε αυτήν. Εάν θέλαμε να βρούμε απλά εάν ανήκουν σε αυτήν, η λογική του </w:t>
-      </w:r>
-      <w:proofErr w:type="spellStart"/>
-      <w:r>
-        <w:t>query</w:t>
-      </w:r>
-      <w:proofErr w:type="spellEnd"/>
+        <w:t>Στο query</w:t>
+      </w:r>
+      <w:r>
+        <w:t xml:space="preserve"> </w:t>
+      </w:r>
+      <w:r>
+        <w:t>3.2 βρίσκουμε μόνο τους μάγειρες που ανήκουν σε μία εθνική κουζίνα και την αντιπροσώπευσαν σε ένα επεισόδιο, όχι απλά εάν ανήκουν σε αυτήν. Εάν θέλαμε να βρούμε απλά εάν ανήκουν σε αυτήν, η λογική του query</w:t>
+      </w:r>
       <w:r>
         <w:t xml:space="preserve"> </w:t>
       </w:r>
@@ -5950,29 +6262,14 @@
         <w:t xml:space="preserve"> </w:t>
       </w:r>
       <w:r>
-        <w:t xml:space="preserve"> το </w:t>
-      </w:r>
-      <w:proofErr w:type="spellStart"/>
-      <w:r>
-        <w:t>table</w:t>
-      </w:r>
-      <w:proofErr w:type="spellEnd"/>
-      <w:r>
-        <w:t xml:space="preserve"> </w:t>
-      </w:r>
-      <w:proofErr w:type="spellStart"/>
-      <w:r>
-        <w:t>cooks_belongs_to_national_cuisine</w:t>
-      </w:r>
-      <w:proofErr w:type="spellEnd"/>
-      <w:r>
-        <w:t xml:space="preserve"> αντί του </w:t>
-      </w:r>
-      <w:proofErr w:type="spellStart"/>
-      <w:r>
-        <w:t>recipe</w:t>
-      </w:r>
-      <w:proofErr w:type="spellEnd"/>
+        <w:t xml:space="preserve"> το table</w:t>
+      </w:r>
+      <w:r>
+        <w:t xml:space="preserve"> cooks_belongs_to_national_cuisine</w:t>
+      </w:r>
+      <w:r>
+        <w:t xml:space="preserve"> αντί του recipe</w:t>
+      </w:r>
       <w:r>
         <w:t xml:space="preserve"> </w:t>
       </w:r>
@@ -6000,13 +6297,8 @@
         <w:jc w:val="both"/>
       </w:pPr>
       <w:r>
-        <w:t xml:space="preserve">Στο </w:t>
-      </w:r>
-      <w:proofErr w:type="spellStart"/>
-      <w:r>
-        <w:t>query</w:t>
-      </w:r>
-      <w:proofErr w:type="spellEnd"/>
+        <w:t>Στο query</w:t>
+      </w:r>
       <w:r>
         <w:t xml:space="preserve"> </w:t>
       </w:r>
@@ -6028,15 +6320,7 @@
         <w:jc w:val="both"/>
       </w:pPr>
       <w:r>
-        <w:t xml:space="preserve">Στο </w:t>
-      </w:r>
-      <w:proofErr w:type="spellStart"/>
-      <w:r>
-        <w:t>query</w:t>
-      </w:r>
-      <w:proofErr w:type="spellEnd"/>
-      <w:r>
-        <w:t xml:space="preserve"> 3.8 θεωρήσαμε σωστό να μετρηθούν το πόσα διαφορετικά εξαρτήματα χρησιμοποιούνται σε κάθε επεισόδιο, καθώς δε διευκρινίζεται σύμφωνα με την εκφώνηση </w:t>
+        <w:t xml:space="preserve">Στο query 3.8 θεωρήσαμε σωστό να μετρηθούν το πόσα διαφορετικά εξαρτήματα χρησιμοποιούνται σε κάθε επεισόδιο, καθώς δε διευκρινίζεται σύμφωνα με την εκφώνηση </w:t>
       </w:r>
       <w:r>
         <w:t>η</w:t>
@@ -6056,37 +6340,19 @@
         <w:jc w:val="both"/>
       </w:pPr>
       <w:r>
-        <w:t xml:space="preserve">Στο </w:t>
-      </w:r>
-      <w:proofErr w:type="spellStart"/>
-      <w:r>
-        <w:t>query</w:t>
-      </w:r>
-      <w:proofErr w:type="spellEnd"/>
-      <w:r>
-        <w:t xml:space="preserve"> </w:t>
-      </w:r>
-      <w:r>
-        <w:t xml:space="preserve">3.11 βρίσκουμε τους </w:t>
-      </w:r>
-      <w:proofErr w:type="spellStart"/>
-      <w:r>
-        <w:t>top</w:t>
-      </w:r>
-      <w:proofErr w:type="spellEnd"/>
+        <w:t>Στο query</w:t>
+      </w:r>
+      <w:r>
+        <w:t xml:space="preserve"> </w:t>
+      </w:r>
+      <w:r>
+        <w:t>3.11 βρίσκουμε τους top</w:t>
+      </w:r>
       <w:r>
         <w:t xml:space="preserve"> 5</w:t>
       </w:r>
       <w:r>
-        <w:t>, ως προς συνολικό (</w:t>
-      </w:r>
-      <w:proofErr w:type="spellStart"/>
-      <w:r>
-        <w:t>average</w:t>
-      </w:r>
-      <w:proofErr w:type="spellEnd"/>
-      <w:r>
-        <w:t>) βαθμό, συνδυασμούς κριτή-διαγωνιζόμενου. Είναι πιθανό ο ίδιος κριτής ή ο ίδιος διαγωνιζόμενος να βρίσκονται πάνω από 1 φορά στην πεντάδα.</w:t>
+        <w:t>, ως προς συνολικό (average) βαθμό, συνδυασμούς κριτή-διαγωνιζόμενου. Είναι πιθανό ο ίδιος κριτής ή ο ίδιος διαγωνιζόμενος να βρίσκονται πάνω από 1 φορά στην πεντάδα.</w:t>
       </w:r>
     </w:p>
     <w:p>
@@ -6100,15 +6366,7 @@
         <w:jc w:val="both"/>
       </w:pPr>
       <w:r>
-        <w:t xml:space="preserve">Στο </w:t>
-      </w:r>
-      <w:proofErr w:type="spellStart"/>
-      <w:r>
-        <w:t>query</w:t>
-      </w:r>
-      <w:proofErr w:type="spellEnd"/>
-      <w:r>
-        <w:t xml:space="preserve"> 3.12 συγκρίνουμε τους μέσους όρους (όχι το άθροισμα ενδεχομένως) δυσκολίας των συνταγών των επεισοδίων για να συγκρίνουμε τη δυσκολία των επεισοδίων. </w:t>
+        <w:t xml:space="preserve">Στο query 3.12 συγκρίνουμε τους μέσους όρους (όχι το άθροισμα ενδεχομένως) δυσκολίας των συνταγών των επεισοδίων για να συγκρίνουμε τη δυσκολία των επεισοδίων. </w:t>
       </w:r>
     </w:p>
     <w:p>
@@ -6122,13 +6380,9 @@
         <w:jc w:val="both"/>
       </w:pPr>
       <w:r>
-        <w:t xml:space="preserve">Στο </w:t>
-      </w:r>
-      <w:proofErr w:type="spellStart"/>
-      <w:r>
-        <w:t>query</w:t>
-      </w:r>
-      <w:proofErr w:type="spellEnd"/>
+        <w:lastRenderedPageBreak/>
+        <w:t>Στο query</w:t>
+      </w:r>
       <w:r>
         <w:t xml:space="preserve"> 3.13</w:t>
       </w:r>
@@ -6231,27 +6485,13 @@
         <w:jc w:val="both"/>
       </w:pPr>
       <w:r>
-        <w:lastRenderedPageBreak/>
-        <w:t xml:space="preserve">Στο </w:t>
-      </w:r>
-      <w:proofErr w:type="spellStart"/>
-      <w:r>
-        <w:t>query</w:t>
-      </w:r>
-      <w:proofErr w:type="spellEnd"/>
-      <w:r>
-        <w:t xml:space="preserve"> </w:t>
-      </w:r>
-      <w:r>
-        <w:t xml:space="preserve">3.14 μετράμε ξεχωριστά την κάθε εμφάνιση της κάθε θεματικής ενότητας στο ίδιο επεισόδιο. Αν δεν το θέλουμε αυτό μπορούμε να προσθέσουμε DISTINCT σε ένα συγκεκριμένο </w:t>
-      </w:r>
-      <w:proofErr w:type="spellStart"/>
-      <w:r>
-        <w:t>subquery</w:t>
-      </w:r>
-      <w:proofErr w:type="spellEnd"/>
-      <w:r>
-        <w:t xml:space="preserve"> (βλέπε σχόλια κώδικα).</w:t>
+        <w:t>Στο query</w:t>
+      </w:r>
+      <w:r>
+        <w:t xml:space="preserve"> </w:t>
+      </w:r>
+      <w:r>
+        <w:t>3.14 μετράμε ξεχωριστά την κάθε εμφάνιση της κάθε θεματικής ενότητας στο ίδιο επεισόδιο. Αν δεν το θέλουμε αυτό μπορούμε να προσθέσουμε DISTINCT σε ένα συγκεκριμένο subquery (βλέπε σχόλια κώδικα).</w:t>
       </w:r>
     </w:p>
     <w:p>
@@ -6269,13 +6509,8 @@
         </w:rPr>
       </w:pPr>
       <w:r>
-        <w:t xml:space="preserve">Στο </w:t>
-      </w:r>
-      <w:proofErr w:type="spellStart"/>
-      <w:r>
-        <w:t>query</w:t>
-      </w:r>
-      <w:proofErr w:type="spellEnd"/>
+        <w:t>Στο query</w:t>
+      </w:r>
       <w:r>
         <w:t xml:space="preserve"> </w:t>
       </w:r>
@@ -6631,6 +6866,7 @@
           <w:b/>
           <w:bCs/>
         </w:rPr>
+        <w:lastRenderedPageBreak/>
         <w:t>common_national_cuisine</w:t>
       </w:r>
     </w:p>
@@ -6754,7 +6990,6 @@
           <w:b/>
           <w:bCs/>
         </w:rPr>
-        <w:lastRenderedPageBreak/>
         <w:t>more_than_10_cooks_recipes</w:t>
       </w:r>
     </w:p>
@@ -7016,21 +7251,7 @@
         <w:rPr>
           <w:rFonts w:ascii="Calibri" w:hAnsi="Calibri" w:cs="Calibri"/>
         </w:rPr>
-        <w:t xml:space="preserve"> 3.2 έχουμε τη συνθήκη: </w:t>
-      </w:r>
-      <w:proofErr w:type="spellStart"/>
-      <w:r>
-        <w:rPr>
-          <w:rFonts w:ascii="Calibri" w:hAnsi="Calibri" w:cs="Calibri"/>
-        </w:rPr>
-        <w:t>national_cuisine</w:t>
-      </w:r>
-      <w:proofErr w:type="spellEnd"/>
-      <w:r>
-        <w:rPr>
-          <w:rFonts w:ascii="Calibri" w:hAnsi="Calibri" w:cs="Calibri"/>
-        </w:rPr>
-        <w:t xml:space="preserve"> = 'Ζητούμενη εθνική κουζίνα'. </w:t>
+        <w:t xml:space="preserve"> 3.2 έχουμε τη συνθήκη: national_cuisine = 'Ζητούμενη εθνική κουζίνα'. </w:t>
       </w:r>
     </w:p>
     <w:p>
@@ -8680,16 +8901,176 @@
         <w:rPr>
           <w:rFonts w:ascii="Calibri" w:hAnsi="Calibri" w:cs="Calibri"/>
         </w:rPr>
-        <w:t xml:space="preserve"> επιλέγεται έτσι ώστε πρώτα να </w:t>
-      </w:r>
-      <w:proofErr w:type="spellStart"/>
-      <w:r>
-        <w:rPr>
-          <w:rFonts w:ascii="Calibri" w:hAnsi="Calibri" w:cs="Calibri"/>
-        </w:rPr>
-        <w:t>σκαναριστεί</w:t>
-      </w:r>
-      <w:proofErr w:type="spellEnd"/>
+        <w:t xml:space="preserve"> επιλέγεται έτσι ώστε πρώτα να σκαναριστεί το </w:t>
+      </w:r>
+      <w:r>
+        <w:rPr>
+          <w:rFonts w:ascii="Calibri" w:hAnsi="Calibri" w:cs="Calibri"/>
+          <w:lang w:val="en-US"/>
+        </w:rPr>
+        <w:t>table</w:t>
+      </w:r>
+      <w:r>
+        <w:rPr>
+          <w:rFonts w:ascii="Calibri" w:hAnsi="Calibri" w:cs="Calibri"/>
+        </w:rPr>
+        <w:t xml:space="preserve"> με τις λιγότερες γραμμές. Στα επόμενα </w:t>
+      </w:r>
+      <w:r>
+        <w:rPr>
+          <w:rFonts w:ascii="Calibri" w:hAnsi="Calibri" w:cs="Calibri"/>
+          <w:lang w:val="en-US"/>
+        </w:rPr>
+        <w:t>tables</w:t>
+      </w:r>
+      <w:r>
+        <w:rPr>
+          <w:rFonts w:ascii="Calibri" w:hAnsi="Calibri" w:cs="Calibri"/>
+        </w:rPr>
+        <w:t xml:space="preserve"> του </w:t>
+      </w:r>
+      <w:r>
+        <w:rPr>
+          <w:rFonts w:ascii="Calibri" w:hAnsi="Calibri" w:cs="Calibri"/>
+          <w:lang w:val="en-US"/>
+        </w:rPr>
+        <w:t>JOIN</w:t>
+      </w:r>
+      <w:r>
+        <w:rPr>
+          <w:rFonts w:ascii="Calibri" w:hAnsi="Calibri" w:cs="Calibri"/>
+        </w:rPr>
+        <w:t xml:space="preserve"> θα γίνει χρήση </w:t>
+      </w:r>
+      <w:r>
+        <w:rPr>
+          <w:rFonts w:ascii="Calibri" w:hAnsi="Calibri" w:cs="Calibri"/>
+          <w:lang w:val="en-US"/>
+        </w:rPr>
+        <w:t>indexes</w:t>
+      </w:r>
+      <w:r>
+        <w:rPr>
+          <w:rFonts w:ascii="Calibri" w:hAnsi="Calibri" w:cs="Calibri"/>
+        </w:rPr>
+        <w:t xml:space="preserve"> και θα αποφευχθεί το σκανάρισμα των περισσότερων γραμμών. </w:t>
+      </w:r>
+      <w:r>
+        <w:rPr>
+          <w:rFonts w:ascii="Calibri" w:hAnsi="Calibri" w:cs="Calibri"/>
+        </w:rPr>
+        <w:t xml:space="preserve">Παρακάτω φαίνονται τα αντίστοιχα </w:t>
+      </w:r>
+      <w:r>
+        <w:rPr>
+          <w:rFonts w:ascii="Calibri" w:hAnsi="Calibri" w:cs="Calibri"/>
+          <w:lang w:val="en-US"/>
+        </w:rPr>
+        <w:t>traces</w:t>
+      </w:r>
+      <w:r>
+        <w:rPr>
+          <w:rFonts w:ascii="Calibri" w:hAnsi="Calibri" w:cs="Calibri"/>
+        </w:rPr>
+        <w:t xml:space="preserve"> που μπορούμε να δούμε μέσω της εντολής </w:t>
+      </w:r>
+      <w:r>
+        <w:rPr>
+          <w:rFonts w:ascii="Calibri" w:hAnsi="Calibri" w:cs="Calibri"/>
+          <w:lang w:val="en-US"/>
+        </w:rPr>
+        <w:t>EXPLAIN</w:t>
+      </w:r>
+      <w:r>
+        <w:rPr>
+          <w:rFonts w:ascii="Calibri" w:hAnsi="Calibri" w:cs="Calibri"/>
+        </w:rPr>
+        <w:t xml:space="preserve"> και επιλέγοντας το </w:t>
+      </w:r>
+      <w:r>
+        <w:rPr>
+          <w:rFonts w:ascii="Calibri" w:hAnsi="Calibri" w:cs="Calibri"/>
+          <w:lang w:val="en-US"/>
+        </w:rPr>
+        <w:t>FORMAT</w:t>
+      </w:r>
+      <w:r>
+        <w:rPr>
+          <w:rFonts w:ascii="Calibri" w:hAnsi="Calibri" w:cs="Calibri"/>
+        </w:rPr>
+        <w:t xml:space="preserve"> «</w:t>
+      </w:r>
+      <w:r>
+        <w:rPr>
+          <w:rFonts w:ascii="Calibri" w:hAnsi="Calibri" w:cs="Calibri"/>
+          <w:lang w:val="en-US"/>
+        </w:rPr>
+        <w:t>JSON</w:t>
+      </w:r>
+      <w:r>
+        <w:rPr>
+          <w:rFonts w:ascii="Calibri" w:hAnsi="Calibri" w:cs="Calibri"/>
+        </w:rPr>
+        <w:t>».</w:t>
+      </w:r>
+      <w:r>
+        <w:rPr>
+          <w:rFonts w:ascii="Calibri" w:hAnsi="Calibri" w:cs="Calibri"/>
+        </w:rPr>
+        <w:t xml:space="preserve"> Με</w:t>
+      </w:r>
+      <w:r>
+        <w:rPr>
+          <w:rFonts w:ascii="Calibri" w:hAnsi="Calibri" w:cs="Calibri"/>
+          <w:color w:val="FF0000"/>
+        </w:rPr>
+        <w:t xml:space="preserve"> κόκκινο </w:t>
+      </w:r>
+      <w:r>
+        <w:rPr>
+          <w:rFonts w:ascii="Calibri" w:hAnsi="Calibri" w:cs="Calibri"/>
+        </w:rPr>
+        <w:t xml:space="preserve">φαίνονται τα </w:t>
+      </w:r>
+      <w:r>
+        <w:rPr>
+          <w:rFonts w:ascii="Calibri" w:hAnsi="Calibri" w:cs="Calibri"/>
+          <w:lang w:val="en-US"/>
+        </w:rPr>
+        <w:t>indexes</w:t>
+      </w:r>
+      <w:r>
+        <w:rPr>
+          <w:rFonts w:ascii="Calibri" w:hAnsi="Calibri" w:cs="Calibri"/>
+        </w:rPr>
+        <w:t xml:space="preserve"> που χρησιμοποιούνται και με </w:t>
+      </w:r>
+      <w:r>
+        <w:rPr>
+          <w:rFonts w:ascii="Calibri" w:hAnsi="Calibri" w:cs="Calibri"/>
+          <w:color w:val="0070C0"/>
+        </w:rPr>
+        <w:t xml:space="preserve">μπλε </w:t>
+      </w:r>
+      <w:r>
+        <w:rPr>
+          <w:rFonts w:ascii="Calibri" w:hAnsi="Calibri" w:cs="Calibri"/>
+        </w:rPr>
+        <w:t xml:space="preserve">οι γραμμές που σκαναρίστηκαν από κάθε </w:t>
+      </w:r>
+      <w:r>
+        <w:rPr>
+          <w:rFonts w:ascii="Calibri" w:hAnsi="Calibri" w:cs="Calibri"/>
+          <w:lang w:val="en-US"/>
+        </w:rPr>
+        <w:t>table</w:t>
+      </w:r>
+      <w:r>
+        <w:rPr>
+          <w:rFonts w:ascii="Calibri" w:hAnsi="Calibri" w:cs="Calibri"/>
+        </w:rPr>
+        <w:t>. Όπως βλέπουμε</w:t>
+      </w:r>
       <w:r>
         <w:rPr>
           <w:rFonts w:ascii="Calibri" w:hAnsi="Calibri" w:cs="Calibri"/>
@@ -8701,13 +9082,20 @@
           <w:rFonts w:ascii="Calibri" w:hAnsi="Calibri" w:cs="Calibri"/>
           <w:lang w:val="en-US"/>
         </w:rPr>
-        <w:t>table</w:t>
-      </w:r>
-      <w:r>
-        <w:rPr>
-          <w:rFonts w:ascii="Calibri" w:hAnsi="Calibri" w:cs="Calibri"/>
-        </w:rPr>
-        <w:t xml:space="preserve"> με τις λιγότερες γραμμές. Στα επόμενα </w:t>
+        <w:t>competition</w:t>
+      </w:r>
+      <w:r>
+        <w:rPr>
+          <w:rFonts w:ascii="Calibri" w:hAnsi="Calibri" w:cs="Calibri"/>
+        </w:rPr>
+        <w:t xml:space="preserve"> </w:t>
+      </w:r>
+      <w:r>
+        <w:rPr>
+          <w:rFonts w:ascii="Calibri" w:hAnsi="Calibri" w:cs="Calibri"/>
+        </w:rPr>
+        <w:lastRenderedPageBreak/>
+        <w:t xml:space="preserve">σκανάρεται 500 φορές (όσες και οι γραμμές του), ενώ τα δύο </w:t>
       </w:r>
       <w:r>
         <w:rPr>
@@ -8720,702 +9108,719 @@
         <w:rPr>
           <w:rFonts w:ascii="Calibri" w:hAnsi="Calibri" w:cs="Calibri"/>
         </w:rPr>
-        <w:t xml:space="preserve"> του </w:t>
-      </w:r>
-      <w:r>
-        <w:rPr>
-          <w:rFonts w:ascii="Calibri" w:hAnsi="Calibri" w:cs="Calibri"/>
-          <w:lang w:val="en-US"/>
-        </w:rPr>
-        <w:t>JOIN</w:t>
-      </w:r>
-      <w:r>
-        <w:rPr>
-          <w:rFonts w:ascii="Calibri" w:hAnsi="Calibri" w:cs="Calibri"/>
-        </w:rPr>
-        <w:t xml:space="preserve"> θα γίνει χρήση </w:t>
-      </w:r>
-      <w:r>
-        <w:rPr>
-          <w:rFonts w:ascii="Calibri" w:hAnsi="Calibri" w:cs="Calibri"/>
-          <w:lang w:val="en-US"/>
-        </w:rPr>
-        <w:t>indexes</w:t>
-      </w:r>
-      <w:r>
-        <w:rPr>
-          <w:rFonts w:ascii="Calibri" w:hAnsi="Calibri" w:cs="Calibri"/>
-        </w:rPr>
-        <w:t xml:space="preserve"> και θα αποφευχθεί το </w:t>
-      </w:r>
-      <w:proofErr w:type="spellStart"/>
-      <w:r>
-        <w:rPr>
-          <w:rFonts w:ascii="Calibri" w:hAnsi="Calibri" w:cs="Calibri"/>
-        </w:rPr>
-        <w:t>σκανάρισμα</w:t>
-      </w:r>
-      <w:proofErr w:type="spellEnd"/>
-      <w:r>
-        <w:rPr>
-          <w:rFonts w:ascii="Calibri" w:hAnsi="Calibri" w:cs="Calibri"/>
-        </w:rPr>
-        <w:t xml:space="preserve"> των περισσότερων γραμμών. </w:t>
-      </w:r>
-      <w:r>
-        <w:rPr>
-          <w:rFonts w:ascii="Calibri" w:hAnsi="Calibri" w:cs="Calibri"/>
-        </w:rPr>
-        <w:t xml:space="preserve">Παρακάτω φαίνονται τα αντίστοιχα </w:t>
-      </w:r>
-      <w:r>
-        <w:rPr>
-          <w:rFonts w:ascii="Calibri" w:hAnsi="Calibri" w:cs="Calibri"/>
-          <w:lang w:val="en-US"/>
-        </w:rPr>
-        <w:t>traces</w:t>
-      </w:r>
-      <w:r>
-        <w:rPr>
-          <w:rFonts w:ascii="Calibri" w:hAnsi="Calibri" w:cs="Calibri"/>
-        </w:rPr>
-        <w:t xml:space="preserve"> που μπορούμε να δούμε μέσω της εντολής </w:t>
-      </w:r>
-      <w:r>
-        <w:rPr>
-          <w:rFonts w:ascii="Calibri" w:hAnsi="Calibri" w:cs="Calibri"/>
-          <w:lang w:val="en-US"/>
-        </w:rPr>
-        <w:t>EXPLAIN</w:t>
-      </w:r>
-      <w:r>
-        <w:rPr>
-          <w:rFonts w:ascii="Calibri" w:hAnsi="Calibri" w:cs="Calibri"/>
-        </w:rPr>
-        <w:t xml:space="preserve"> και επιλέγοντας το </w:t>
-      </w:r>
-      <w:r>
-        <w:rPr>
-          <w:rFonts w:ascii="Calibri" w:hAnsi="Calibri" w:cs="Calibri"/>
-          <w:lang w:val="en-US"/>
-        </w:rPr>
-        <w:t>FORMAT</w:t>
-      </w:r>
-      <w:r>
-        <w:rPr>
-          <w:rFonts w:ascii="Calibri" w:hAnsi="Calibri" w:cs="Calibri"/>
-        </w:rPr>
-        <w:t xml:space="preserve"> «</w:t>
-      </w:r>
-      <w:r>
-        <w:rPr>
-          <w:rFonts w:ascii="Calibri" w:hAnsi="Calibri" w:cs="Calibri"/>
-          <w:lang w:val="en-US"/>
-        </w:rPr>
-        <w:t>JSON</w:t>
-      </w:r>
-      <w:r>
-        <w:rPr>
-          <w:rFonts w:ascii="Calibri" w:hAnsi="Calibri" w:cs="Calibri"/>
-        </w:rPr>
-        <w:t>».</w:t>
-      </w:r>
-      <w:r>
-        <w:rPr>
-          <w:rFonts w:ascii="Calibri" w:hAnsi="Calibri" w:cs="Calibri"/>
-        </w:rPr>
-        <w:t xml:space="preserve"> Με</w:t>
-      </w:r>
+        <w:t xml:space="preserve"> </w:t>
+      </w:r>
+      <w:r>
+        <w:rPr>
+          <w:rFonts w:ascii="Calibri" w:hAnsi="Calibri" w:cs="Calibri"/>
+          <w:lang w:val="en-US"/>
+        </w:rPr>
+        <w:t>tags</w:t>
+      </w:r>
+      <w:r>
+        <w:rPr>
+          <w:rFonts w:ascii="Calibri" w:hAnsi="Calibri" w:cs="Calibri"/>
+        </w:rPr>
+        <w:t xml:space="preserve"> μόλις 2 φορές.</w:t>
+      </w:r>
+      <w:r>
+        <w:rPr>
+          <w:rFonts w:ascii="Calibri" w:hAnsi="Calibri" w:cs="Calibri"/>
+        </w:rPr>
+        <w:t xml:space="preserve"> </w:t>
+      </w:r>
+    </w:p>
+    <w:p>
+      <w:pPr>
+        <w:rPr>
+          <w:rFonts w:ascii="Calibri" w:hAnsi="Calibri" w:cs="Calibri"/>
+          <w:sz w:val="18"/>
+          <w:szCs w:val="18"/>
+          <w:lang w:val="en-US"/>
+        </w:rPr>
+      </w:pPr>
+      <w:r>
+        <w:rPr>
+          <w:rFonts w:ascii="Calibri" w:hAnsi="Calibri" w:cs="Calibri"/>
+          <w:sz w:val="18"/>
+          <w:szCs w:val="18"/>
+          <w:lang w:val="en-US"/>
+        </w:rPr>
+        <w:t>{</w:t>
+      </w:r>
+    </w:p>
+    <w:p>
+      <w:pPr>
+        <w:rPr>
+          <w:rFonts w:ascii="Calibri" w:hAnsi="Calibri" w:cs="Calibri"/>
+          <w:sz w:val="18"/>
+          <w:szCs w:val="18"/>
+          <w:lang w:val="en-US"/>
+        </w:rPr>
+      </w:pPr>
+      <w:r>
+        <w:rPr>
+          <w:rFonts w:ascii="Calibri" w:hAnsi="Calibri" w:cs="Calibri"/>
+          <w:sz w:val="18"/>
+          <w:szCs w:val="18"/>
+          <w:lang w:val="en-US"/>
+        </w:rPr>
+        <w:t xml:space="preserve">  "query_block": {</w:t>
+      </w:r>
+    </w:p>
+    <w:p>
+      <w:pPr>
+        <w:rPr>
+          <w:rFonts w:ascii="Calibri" w:hAnsi="Calibri" w:cs="Calibri"/>
+          <w:sz w:val="18"/>
+          <w:szCs w:val="18"/>
+          <w:lang w:val="en-US"/>
+        </w:rPr>
+      </w:pPr>
+      <w:r>
+        <w:rPr>
+          <w:rFonts w:ascii="Calibri" w:hAnsi="Calibri" w:cs="Calibri"/>
+          <w:sz w:val="18"/>
+          <w:szCs w:val="18"/>
+          <w:lang w:val="en-US"/>
+        </w:rPr>
+        <w:t xml:space="preserve">    "select_id": 1,</w:t>
+      </w:r>
+    </w:p>
+    <w:p>
+      <w:pPr>
+        <w:rPr>
+          <w:rFonts w:ascii="Calibri" w:hAnsi="Calibri" w:cs="Calibri"/>
+          <w:sz w:val="18"/>
+          <w:szCs w:val="18"/>
+          <w:lang w:val="en-US"/>
+        </w:rPr>
+      </w:pPr>
+      <w:r>
+        <w:rPr>
+          <w:rFonts w:ascii="Calibri" w:hAnsi="Calibri" w:cs="Calibri"/>
+          <w:sz w:val="18"/>
+          <w:szCs w:val="18"/>
+          <w:lang w:val="en-US"/>
+        </w:rPr>
+        <w:t xml:space="preserve">    "filesort": {</w:t>
+      </w:r>
+    </w:p>
+    <w:p>
+      <w:pPr>
+        <w:rPr>
+          <w:rFonts w:ascii="Calibri" w:hAnsi="Calibri" w:cs="Calibri"/>
+          <w:sz w:val="18"/>
+          <w:szCs w:val="18"/>
+          <w:lang w:val="en-US"/>
+        </w:rPr>
+      </w:pPr>
+      <w:r>
+        <w:rPr>
+          <w:rFonts w:ascii="Calibri" w:hAnsi="Calibri" w:cs="Calibri"/>
+          <w:sz w:val="18"/>
+          <w:szCs w:val="18"/>
+          <w:lang w:val="en-US"/>
+        </w:rPr>
+        <w:t xml:space="preserve">      "sort_key": "count(0) desc",</w:t>
+      </w:r>
+    </w:p>
+    <w:p>
+      <w:pPr>
+        <w:rPr>
+          <w:rFonts w:ascii="Calibri" w:hAnsi="Calibri" w:cs="Calibri"/>
+          <w:sz w:val="18"/>
+          <w:szCs w:val="18"/>
+          <w:lang w:val="en-US"/>
+        </w:rPr>
+      </w:pPr>
+      <w:r>
+        <w:rPr>
+          <w:rFonts w:ascii="Calibri" w:hAnsi="Calibri" w:cs="Calibri"/>
+          <w:sz w:val="18"/>
+          <w:szCs w:val="18"/>
+          <w:lang w:val="en-US"/>
+        </w:rPr>
+        <w:t xml:space="preserve">      "temporary_table": {</w:t>
+      </w:r>
+    </w:p>
+    <w:p>
+      <w:pPr>
+        <w:rPr>
+          <w:rFonts w:ascii="Calibri" w:hAnsi="Calibri" w:cs="Calibri"/>
+          <w:sz w:val="18"/>
+          <w:szCs w:val="18"/>
+          <w:lang w:val="en-US"/>
+        </w:rPr>
+      </w:pPr>
+      <w:r>
+        <w:rPr>
+          <w:rFonts w:ascii="Calibri" w:hAnsi="Calibri" w:cs="Calibri"/>
+          <w:sz w:val="18"/>
+          <w:szCs w:val="18"/>
+          <w:lang w:val="en-US"/>
+        </w:rPr>
+        <w:t xml:space="preserve">        "table": {</w:t>
+      </w:r>
+    </w:p>
+    <w:p>
+      <w:pPr>
+        <w:rPr>
+          <w:rFonts w:ascii="Calibri" w:hAnsi="Calibri" w:cs="Calibri"/>
+          <w:sz w:val="18"/>
+          <w:szCs w:val="18"/>
+          <w:lang w:val="en-US"/>
+        </w:rPr>
+      </w:pPr>
+      <w:r>
+        <w:rPr>
+          <w:rFonts w:ascii="Calibri" w:hAnsi="Calibri" w:cs="Calibri"/>
+          <w:sz w:val="18"/>
+          <w:szCs w:val="18"/>
+          <w:lang w:val="en-US"/>
+        </w:rPr>
+        <w:t xml:space="preserve">          "table_name": "competition",</w:t>
+      </w:r>
+    </w:p>
+    <w:p>
+      <w:pPr>
+        <w:rPr>
+          <w:rFonts w:ascii="Calibri" w:hAnsi="Calibri" w:cs="Calibri"/>
+          <w:sz w:val="18"/>
+          <w:szCs w:val="18"/>
+          <w:lang w:val="en-US"/>
+        </w:rPr>
+      </w:pPr>
+      <w:r>
+        <w:rPr>
+          <w:rFonts w:ascii="Calibri" w:hAnsi="Calibri" w:cs="Calibri"/>
+          <w:sz w:val="18"/>
+          <w:szCs w:val="18"/>
+          <w:lang w:val="en-US"/>
+        </w:rPr>
+        <w:t xml:space="preserve">          "access_type": "range",</w:t>
+      </w:r>
+    </w:p>
+    <w:p>
+      <w:pPr>
+        <w:rPr>
+          <w:rFonts w:ascii="Calibri" w:hAnsi="Calibri" w:cs="Calibri"/>
+          <w:sz w:val="18"/>
+          <w:szCs w:val="18"/>
+          <w:lang w:val="en-US"/>
+        </w:rPr>
+      </w:pPr>
+      <w:r>
+        <w:rPr>
+          <w:rFonts w:ascii="Calibri" w:hAnsi="Calibri" w:cs="Calibri"/>
+          <w:sz w:val="18"/>
+          <w:szCs w:val="18"/>
+          <w:lang w:val="en-US"/>
+        </w:rPr>
+        <w:t xml:space="preserve">          "possible_keys": ["f_key_cooks_recipes_per_episode_recipe"],</w:t>
+      </w:r>
+    </w:p>
+    <w:p>
+      <w:pPr>
+        <w:rPr>
+          <w:rFonts w:ascii="Calibri" w:hAnsi="Calibri" w:cs="Calibri"/>
+          <w:sz w:val="18"/>
+          <w:szCs w:val="18"/>
+          <w:lang w:val="en-US"/>
+        </w:rPr>
+      </w:pPr>
       <w:r>
         <w:rPr>
           <w:rFonts w:ascii="Calibri" w:hAnsi="Calibri" w:cs="Calibri"/>
           <w:color w:val="FF0000"/>
-        </w:rPr>
-        <w:t xml:space="preserve"> κόκκινο </w:t>
-      </w:r>
-      <w:r>
-        <w:rPr>
-          <w:rFonts w:ascii="Calibri" w:hAnsi="Calibri" w:cs="Calibri"/>
-        </w:rPr>
-        <w:t xml:space="preserve">φαίνονται τα </w:t>
-      </w:r>
-      <w:r>
-        <w:rPr>
-          <w:rFonts w:ascii="Calibri" w:hAnsi="Calibri" w:cs="Calibri"/>
-          <w:lang w:val="en-US"/>
-        </w:rPr>
-        <w:t>indexes</w:t>
-      </w:r>
-      <w:r>
-        <w:rPr>
-          <w:rFonts w:ascii="Calibri" w:hAnsi="Calibri" w:cs="Calibri"/>
-        </w:rPr>
-        <w:t xml:space="preserve"> που χρησιμοποιούνται και με </w:t>
-      </w:r>
-      <w:r>
+          <w:sz w:val="18"/>
+          <w:szCs w:val="18"/>
+          <w:lang w:val="en-US"/>
+        </w:rPr>
+        <w:t xml:space="preserve">          "key": "f_key_cooks_recipes_per_episode_recipe",</w:t>
+      </w:r>
+    </w:p>
+    <w:p>
+      <w:pPr>
+        <w:rPr>
+          <w:rFonts w:ascii="Calibri" w:hAnsi="Calibri" w:cs="Calibri"/>
+          <w:sz w:val="18"/>
+          <w:szCs w:val="18"/>
+          <w:lang w:val="en-US"/>
+        </w:rPr>
+      </w:pPr>
+      <w:r>
+        <w:rPr>
+          <w:rFonts w:ascii="Calibri" w:hAnsi="Calibri" w:cs="Calibri"/>
+          <w:sz w:val="18"/>
+          <w:szCs w:val="18"/>
+          <w:lang w:val="en-US"/>
+        </w:rPr>
+        <w:t xml:space="preserve">          "key_length": "203",</w:t>
+      </w:r>
+    </w:p>
+    <w:p>
+      <w:pPr>
+        <w:rPr>
+          <w:rFonts w:ascii="Calibri" w:hAnsi="Calibri" w:cs="Calibri"/>
+          <w:sz w:val="18"/>
+          <w:szCs w:val="18"/>
+          <w:lang w:val="en-US"/>
+        </w:rPr>
+      </w:pPr>
+      <w:r>
+        <w:rPr>
+          <w:rFonts w:ascii="Calibri" w:hAnsi="Calibri" w:cs="Calibri"/>
+          <w:sz w:val="18"/>
+          <w:szCs w:val="18"/>
+          <w:lang w:val="en-US"/>
+        </w:rPr>
+        <w:t xml:space="preserve">          </w:t>
+      </w:r>
+      <w:r>
+        <w:rPr>
+          <w:rFonts w:ascii="Calibri" w:hAnsi="Calibri" w:cs="Calibri"/>
+          <w:color w:val="FF0000"/>
+          <w:sz w:val="18"/>
+          <w:szCs w:val="18"/>
+          <w:lang w:val="en-US"/>
+        </w:rPr>
+        <w:t>"used_key_parts": ["rec_name"],</w:t>
+      </w:r>
+    </w:p>
+    <w:p>
+      <w:pPr>
         <w:rPr>
           <w:rFonts w:ascii="Calibri" w:hAnsi="Calibri" w:cs="Calibri"/>
           <w:color w:val="0070C0"/>
-        </w:rPr>
-        <w:t xml:space="preserve">μπλε </w:t>
-      </w:r>
-      <w:r>
-        <w:rPr>
-          <w:rFonts w:ascii="Calibri" w:hAnsi="Calibri" w:cs="Calibri"/>
-        </w:rPr>
-        <w:t xml:space="preserve">οι γραμμές που </w:t>
-      </w:r>
-      <w:proofErr w:type="spellStart"/>
-      <w:r>
-        <w:rPr>
-          <w:rFonts w:ascii="Calibri" w:hAnsi="Calibri" w:cs="Calibri"/>
-        </w:rPr>
-        <w:t>σκαναρίστηκαν</w:t>
-      </w:r>
-      <w:proofErr w:type="spellEnd"/>
-      <w:r>
-        <w:rPr>
-          <w:rFonts w:ascii="Calibri" w:hAnsi="Calibri" w:cs="Calibri"/>
-        </w:rPr>
-        <w:t xml:space="preserve"> από κάθε </w:t>
-      </w:r>
-      <w:r>
-        <w:rPr>
-          <w:rFonts w:ascii="Calibri" w:hAnsi="Calibri" w:cs="Calibri"/>
-          <w:lang w:val="en-US"/>
-        </w:rPr>
-        <w:t>table</w:t>
-      </w:r>
-      <w:r>
-        <w:rPr>
-          <w:rFonts w:ascii="Calibri" w:hAnsi="Calibri" w:cs="Calibri"/>
-        </w:rPr>
-        <w:t>. Όπως βλέπουμε</w:t>
-      </w:r>
-      <w:r>
-        <w:rPr>
-          <w:rFonts w:ascii="Calibri" w:hAnsi="Calibri" w:cs="Calibri"/>
-        </w:rPr>
-        <w:t xml:space="preserve"> το </w:t>
-      </w:r>
-      <w:r>
-        <w:rPr>
-          <w:rFonts w:ascii="Calibri" w:hAnsi="Calibri" w:cs="Calibri"/>
-          <w:lang w:val="en-US"/>
-        </w:rPr>
-        <w:t>competition</w:t>
-      </w:r>
-      <w:r>
-        <w:rPr>
-          <w:rFonts w:ascii="Calibri" w:hAnsi="Calibri" w:cs="Calibri"/>
-        </w:rPr>
-        <w:t xml:space="preserve"> </w:t>
-      </w:r>
-      <w:proofErr w:type="spellStart"/>
-      <w:r>
-        <w:rPr>
-          <w:rFonts w:ascii="Calibri" w:hAnsi="Calibri" w:cs="Calibri"/>
+          <w:sz w:val="18"/>
+          <w:szCs w:val="18"/>
+          <w:lang w:val="en-US"/>
+        </w:rPr>
+      </w:pPr>
+      <w:r>
+        <w:rPr>
+          <w:rFonts w:ascii="Calibri" w:hAnsi="Calibri" w:cs="Calibri"/>
+          <w:sz w:val="18"/>
+          <w:szCs w:val="18"/>
+          <w:lang w:val="en-US"/>
+        </w:rPr>
+        <w:t xml:space="preserve">       </w:t>
+      </w:r>
+      <w:r>
+        <w:rPr>
+          <w:rFonts w:ascii="Calibri" w:hAnsi="Calibri" w:cs="Calibri"/>
+          <w:color w:val="8DD873" w:themeColor="accent6" w:themeTint="99"/>
+          <w:sz w:val="18"/>
+          <w:szCs w:val="18"/>
+          <w:lang w:val="en-US"/>
+        </w:rPr>
+        <w:t xml:space="preserve">  </w:t>
+      </w:r>
+      <w:r>
+        <w:rPr>
+          <w:rFonts w:ascii="Calibri" w:hAnsi="Calibri" w:cs="Calibri"/>
+          <w:color w:val="0070C0"/>
+          <w:sz w:val="18"/>
+          <w:szCs w:val="18"/>
+          <w:lang w:val="en-US"/>
+        </w:rPr>
+        <w:t xml:space="preserve"> "rows": 500,</w:t>
+      </w:r>
+    </w:p>
+    <w:p>
+      <w:pPr>
+        <w:rPr>
+          <w:rFonts w:ascii="Calibri" w:hAnsi="Calibri" w:cs="Calibri"/>
+          <w:sz w:val="18"/>
+          <w:szCs w:val="18"/>
+          <w:lang w:val="en-US"/>
+        </w:rPr>
+      </w:pPr>
+      <w:r>
+        <w:rPr>
+          <w:rFonts w:ascii="Calibri" w:hAnsi="Calibri" w:cs="Calibri"/>
+          <w:sz w:val="18"/>
+          <w:szCs w:val="18"/>
+          <w:lang w:val="en-US"/>
+        </w:rPr>
+        <w:t xml:space="preserve">          "filtered": 100,</w:t>
+      </w:r>
+    </w:p>
+    <w:p>
+      <w:pPr>
+        <w:rPr>
+          <w:rFonts w:ascii="Calibri" w:hAnsi="Calibri" w:cs="Calibri"/>
+          <w:sz w:val="18"/>
+          <w:szCs w:val="18"/>
+          <w:lang w:val="en-US"/>
+        </w:rPr>
+      </w:pPr>
+      <w:r>
+        <w:rPr>
+          <w:rFonts w:ascii="Calibri" w:hAnsi="Calibri" w:cs="Calibri"/>
+          <w:sz w:val="18"/>
+          <w:szCs w:val="18"/>
+          <w:lang w:val="en-US"/>
+        </w:rPr>
+        <w:t xml:space="preserve">          "attached_condition": "competition.rec_name is not null and competition.rec_name is not null",</w:t>
+      </w:r>
+    </w:p>
+    <w:p>
+      <w:pPr>
+        <w:rPr>
+          <w:rFonts w:ascii="Calibri" w:hAnsi="Calibri" w:cs="Calibri"/>
+          <w:color w:val="FF0000"/>
+          <w:sz w:val="18"/>
+          <w:szCs w:val="18"/>
+          <w:lang w:val="en-US"/>
+        </w:rPr>
+      </w:pPr>
+      <w:r>
+        <w:rPr>
+          <w:rFonts w:ascii="Calibri" w:hAnsi="Calibri" w:cs="Calibri"/>
+          <w:color w:val="FF0000"/>
+          <w:sz w:val="18"/>
+          <w:szCs w:val="18"/>
+          <w:lang w:val="en-US"/>
+        </w:rPr>
+        <w:t xml:space="preserve">          "using_index": true</w:t>
+      </w:r>
+    </w:p>
+    <w:p>
+      <w:pPr>
+        <w:rPr>
+          <w:rFonts w:ascii="Calibri" w:hAnsi="Calibri" w:cs="Calibri"/>
+          <w:sz w:val="18"/>
+          <w:szCs w:val="18"/>
+          <w:lang w:val="en-US"/>
+        </w:rPr>
+      </w:pPr>
+      <w:r>
+        <w:rPr>
+          <w:rFonts w:ascii="Calibri" w:hAnsi="Calibri" w:cs="Calibri"/>
+          <w:sz w:val="18"/>
+          <w:szCs w:val="18"/>
+          <w:lang w:val="en-US"/>
+        </w:rPr>
+        <w:t xml:space="preserve">        },</w:t>
+      </w:r>
+    </w:p>
+    <w:p>
+      <w:pPr>
+        <w:rPr>
+          <w:rFonts w:ascii="Calibri" w:hAnsi="Calibri" w:cs="Calibri"/>
+          <w:sz w:val="18"/>
+          <w:szCs w:val="18"/>
+          <w:lang w:val="en-US"/>
+        </w:rPr>
+      </w:pPr>
+      <w:r>
+        <w:rPr>
+          <w:rFonts w:ascii="Calibri" w:hAnsi="Calibri" w:cs="Calibri"/>
+          <w:sz w:val="18"/>
+          <w:szCs w:val="18"/>
+          <w:lang w:val="en-US"/>
+        </w:rPr>
+        <w:t xml:space="preserve">        "table": {</w:t>
+      </w:r>
+    </w:p>
+    <w:p>
+      <w:pPr>
+        <w:rPr>
+          <w:rFonts w:ascii="Calibri" w:hAnsi="Calibri" w:cs="Calibri"/>
+          <w:sz w:val="18"/>
+          <w:szCs w:val="18"/>
+          <w:lang w:val="en-US"/>
+        </w:rPr>
+      </w:pPr>
+      <w:r>
+        <w:rPr>
+          <w:rFonts w:ascii="Calibri" w:hAnsi="Calibri" w:cs="Calibri"/>
+          <w:sz w:val="18"/>
+          <w:szCs w:val="18"/>
+          <w:lang w:val="en-US"/>
+        </w:rPr>
+        <w:t xml:space="preserve">          "table_name": "a",</w:t>
+      </w:r>
+    </w:p>
+    <w:p>
+      <w:pPr>
+        <w:rPr>
+          <w:rFonts w:ascii="Calibri" w:hAnsi="Calibri" w:cs="Calibri"/>
+          <w:sz w:val="18"/>
+          <w:szCs w:val="18"/>
+          <w:lang w:val="en-US"/>
+        </w:rPr>
+      </w:pPr>
+      <w:r>
+        <w:rPr>
+          <w:rFonts w:ascii="Calibri" w:hAnsi="Calibri" w:cs="Calibri"/>
+          <w:sz w:val="18"/>
+          <w:szCs w:val="18"/>
+          <w:lang w:val="en-US"/>
+        </w:rPr>
+        <w:t xml:space="preserve">          "access_type": "ref",</w:t>
+      </w:r>
+    </w:p>
+    <w:p>
+      <w:pPr>
+        <w:rPr>
+          <w:rFonts w:ascii="Calibri" w:hAnsi="Calibri" w:cs="Calibri"/>
+          <w:sz w:val="18"/>
+          <w:szCs w:val="18"/>
+          <w:lang w:val="en-US"/>
+        </w:rPr>
+      </w:pPr>
+      <w:r>
+        <w:rPr>
+          <w:rFonts w:ascii="Calibri" w:hAnsi="Calibri" w:cs="Calibri"/>
+          <w:sz w:val="18"/>
+          <w:szCs w:val="18"/>
+          <w:lang w:val="en-US"/>
+        </w:rPr>
+        <w:t xml:space="preserve">          "possible_keys": ["PRIMARY", "f_key_tags_recipe"],</w:t>
+      </w:r>
+    </w:p>
+    <w:p>
+      <w:pPr>
+        <w:rPr>
+          <w:rFonts w:ascii="Calibri" w:hAnsi="Calibri" w:cs="Calibri"/>
+          <w:color w:val="FF0000"/>
+          <w:sz w:val="18"/>
+          <w:szCs w:val="18"/>
+          <w:lang w:val="en-US"/>
+        </w:rPr>
+      </w:pPr>
+      <w:r>
+        <w:rPr>
+          <w:rFonts w:ascii="Calibri" w:hAnsi="Calibri" w:cs="Calibri"/>
+          <w:color w:val="FF0000"/>
+          <w:sz w:val="18"/>
+          <w:szCs w:val="18"/>
+          <w:lang w:val="en-US"/>
+        </w:rPr>
+        <w:t xml:space="preserve">          "key": "f_key_tags_recipe",</w:t>
+      </w:r>
+    </w:p>
+    <w:p>
+      <w:pPr>
+        <w:rPr>
+          <w:rFonts w:ascii="Calibri" w:hAnsi="Calibri" w:cs="Calibri"/>
+          <w:sz w:val="18"/>
+          <w:szCs w:val="18"/>
+          <w:lang w:val="en-US"/>
+        </w:rPr>
+      </w:pPr>
+      <w:r>
+        <w:rPr>
+          <w:rFonts w:ascii="Calibri" w:hAnsi="Calibri" w:cs="Calibri"/>
+          <w:sz w:val="18"/>
+          <w:szCs w:val="18"/>
+          <w:lang w:val="en-US"/>
+        </w:rPr>
+        <w:t xml:space="preserve">          "key_length": "202",</w:t>
+      </w:r>
+    </w:p>
+    <w:p>
+      <w:pPr>
+        <w:rPr>
+          <w:rFonts w:ascii="Calibri" w:hAnsi="Calibri" w:cs="Calibri"/>
+          <w:color w:val="FF0000"/>
+          <w:sz w:val="18"/>
+          <w:szCs w:val="18"/>
+          <w:lang w:val="en-US"/>
+        </w:rPr>
+      </w:pPr>
+      <w:r>
+        <w:rPr>
+          <w:rFonts w:ascii="Calibri" w:hAnsi="Calibri" w:cs="Calibri"/>
+          <w:color w:val="FF0000"/>
+          <w:sz w:val="18"/>
+          <w:szCs w:val="18"/>
+          <w:lang w:val="en-US"/>
+        </w:rPr>
+        <w:t xml:space="preserve">          "used_key_parts": ["rec_name"],</w:t>
+      </w:r>
+    </w:p>
+    <w:p>
+      <w:pPr>
+        <w:rPr>
+          <w:rFonts w:ascii="Calibri" w:hAnsi="Calibri" w:cs="Calibri"/>
+          <w:sz w:val="18"/>
+          <w:szCs w:val="18"/>
+          <w:lang w:val="en-US"/>
+        </w:rPr>
+      </w:pPr>
+      <w:r>
+        <w:rPr>
+          <w:rFonts w:ascii="Calibri" w:hAnsi="Calibri" w:cs="Calibri"/>
+          <w:sz w:val="18"/>
+          <w:szCs w:val="18"/>
+          <w:lang w:val="en-US"/>
+        </w:rPr>
+        <w:t xml:space="preserve">          "ref": ["cooking.competition.rec_name"],</w:t>
+      </w:r>
+    </w:p>
+    <w:p>
+      <w:pPr>
+        <w:rPr>
+          <w:rFonts w:ascii="Calibri" w:hAnsi="Calibri" w:cs="Calibri"/>
+          <w:color w:val="0070C0"/>
+          <w:sz w:val="18"/>
+          <w:szCs w:val="18"/>
+          <w:lang w:val="en-US"/>
+        </w:rPr>
+      </w:pPr>
+      <w:r>
+        <w:rPr>
+          <w:rFonts w:ascii="Calibri" w:hAnsi="Calibri" w:cs="Calibri"/>
+          <w:color w:val="0070C0"/>
+          <w:sz w:val="18"/>
+          <w:szCs w:val="18"/>
+          <w:lang w:val="en-US"/>
+        </w:rPr>
+        <w:t xml:space="preserve">          "rows": 2,</w:t>
+      </w:r>
+    </w:p>
+    <w:p>
+      <w:pPr>
+        <w:rPr>
+          <w:rFonts w:ascii="Calibri" w:hAnsi="Calibri" w:cs="Calibri"/>
+          <w:sz w:val="18"/>
+          <w:szCs w:val="18"/>
+          <w:lang w:val="en-US"/>
+        </w:rPr>
+      </w:pPr>
+      <w:r>
+        <w:rPr>
+          <w:rFonts w:ascii="Calibri" w:hAnsi="Calibri" w:cs="Calibri"/>
+          <w:sz w:val="18"/>
+          <w:szCs w:val="18"/>
+          <w:lang w:val="en-US"/>
+        </w:rPr>
+        <w:t xml:space="preserve">          "filtered": 100,</w:t>
+      </w:r>
+    </w:p>
+    <w:p>
+      <w:pPr>
+        <w:rPr>
+          <w:rFonts w:ascii="Calibri" w:hAnsi="Calibri" w:cs="Calibri"/>
+          <w:color w:val="FF0000"/>
+          <w:sz w:val="18"/>
+          <w:szCs w:val="18"/>
+          <w:lang w:val="en-US"/>
+        </w:rPr>
+      </w:pPr>
+      <w:r>
+        <w:rPr>
+          <w:rFonts w:ascii="Calibri" w:hAnsi="Calibri" w:cs="Calibri"/>
+          <w:color w:val="FF0000"/>
+          <w:sz w:val="18"/>
+          <w:szCs w:val="18"/>
+          <w:lang w:val="en-US"/>
+        </w:rPr>
+        <w:t xml:space="preserve">          "using_index": true</w:t>
+      </w:r>
+    </w:p>
+    <w:p>
+      <w:pPr>
+        <w:rPr>
+          <w:rFonts w:ascii="Calibri" w:hAnsi="Calibri" w:cs="Calibri"/>
+          <w:sz w:val="18"/>
+          <w:szCs w:val="18"/>
+          <w:lang w:val="en-US"/>
+        </w:rPr>
+      </w:pPr>
+      <w:r>
+        <w:rPr>
+          <w:rFonts w:ascii="Calibri" w:hAnsi="Calibri" w:cs="Calibri"/>
+          <w:sz w:val="18"/>
+          <w:szCs w:val="18"/>
+          <w:lang w:val="en-US"/>
+        </w:rPr>
+        <w:t xml:space="preserve">        },</w:t>
+      </w:r>
+    </w:p>
+    <w:p>
+      <w:pPr>
+        <w:rPr>
+          <w:rFonts w:ascii="Calibri" w:hAnsi="Calibri" w:cs="Calibri"/>
+          <w:sz w:val="18"/>
+          <w:szCs w:val="18"/>
+          <w:lang w:val="en-US"/>
+        </w:rPr>
+      </w:pPr>
+      <w:r>
+        <w:rPr>
+          <w:rFonts w:ascii="Calibri" w:hAnsi="Calibri" w:cs="Calibri"/>
+          <w:sz w:val="18"/>
+          <w:szCs w:val="18"/>
+          <w:lang w:val="en-US"/>
+        </w:rPr>
+        <w:t xml:space="preserve">        "table": {</w:t>
+      </w:r>
+    </w:p>
+    <w:p>
+      <w:pPr>
+        <w:rPr>
+          <w:rFonts w:ascii="Calibri" w:hAnsi="Calibri" w:cs="Calibri"/>
+          <w:sz w:val="18"/>
+          <w:szCs w:val="18"/>
+          <w:lang w:val="en-US"/>
+        </w:rPr>
+      </w:pPr>
+      <w:r>
+        <w:rPr>
+          <w:rFonts w:ascii="Calibri" w:hAnsi="Calibri" w:cs="Calibri"/>
+          <w:sz w:val="18"/>
+          <w:szCs w:val="18"/>
+          <w:lang w:val="en-US"/>
+        </w:rPr>
+        <w:t xml:space="preserve">          "table_name": "b",</w:t>
+      </w:r>
+    </w:p>
+    <w:p>
+      <w:pPr>
+        <w:rPr>
+          <w:rFonts w:ascii="Calibri" w:hAnsi="Calibri" w:cs="Calibri"/>
+          <w:sz w:val="18"/>
+          <w:szCs w:val="18"/>
+          <w:lang w:val="en-US"/>
+        </w:rPr>
+      </w:pPr>
+      <w:r>
+        <w:rPr>
+          <w:rFonts w:ascii="Calibri" w:hAnsi="Calibri" w:cs="Calibri"/>
+          <w:sz w:val="18"/>
+          <w:szCs w:val="18"/>
+          <w:lang w:val="en-US"/>
         </w:rPr>
         <w:lastRenderedPageBreak/>
-        <w:t>σκανάρεται</w:t>
-      </w:r>
-      <w:proofErr w:type="spellEnd"/>
-      <w:r>
-        <w:rPr>
-          <w:rFonts w:ascii="Calibri" w:hAnsi="Calibri" w:cs="Calibri"/>
-        </w:rPr>
-        <w:t xml:space="preserve"> 500 φορές (όσες και οι γραμμές του), ενώ τα δύο </w:t>
-      </w:r>
-      <w:r>
-        <w:rPr>
-          <w:rFonts w:ascii="Calibri" w:hAnsi="Calibri" w:cs="Calibri"/>
-          <w:lang w:val="en-US"/>
-        </w:rPr>
-        <w:t>tables</w:t>
-      </w:r>
-      <w:r>
-        <w:rPr>
-          <w:rFonts w:ascii="Calibri" w:hAnsi="Calibri" w:cs="Calibri"/>
-        </w:rPr>
-        <w:t xml:space="preserve"> </w:t>
-      </w:r>
-      <w:r>
-        <w:rPr>
-          <w:rFonts w:ascii="Calibri" w:hAnsi="Calibri" w:cs="Calibri"/>
-          <w:lang w:val="en-US"/>
-        </w:rPr>
-        <w:t>tags</w:t>
-      </w:r>
-      <w:r>
-        <w:rPr>
-          <w:rFonts w:ascii="Calibri" w:hAnsi="Calibri" w:cs="Calibri"/>
-        </w:rPr>
-        <w:t xml:space="preserve"> μόλις 2 φορές.</w:t>
-      </w:r>
-      <w:r>
-        <w:rPr>
-          <w:rFonts w:ascii="Calibri" w:hAnsi="Calibri" w:cs="Calibri"/>
-        </w:rPr>
-        <w:t xml:space="preserve"> </w:t>
-      </w:r>
-    </w:p>
-    <w:p>
-      <w:pPr>
-        <w:rPr>
-          <w:rFonts w:ascii="Calibri" w:hAnsi="Calibri" w:cs="Calibri"/>
-          <w:sz w:val="18"/>
-          <w:szCs w:val="18"/>
-          <w:lang w:val="en-US"/>
-        </w:rPr>
-      </w:pPr>
-      <w:r>
-        <w:rPr>
-          <w:rFonts w:ascii="Calibri" w:hAnsi="Calibri" w:cs="Calibri"/>
-          <w:sz w:val="18"/>
-          <w:szCs w:val="18"/>
-          <w:lang w:val="en-US"/>
-        </w:rPr>
-        <w:t>{</w:t>
-      </w:r>
-    </w:p>
-    <w:p>
-      <w:pPr>
-        <w:rPr>
-          <w:rFonts w:ascii="Calibri" w:hAnsi="Calibri" w:cs="Calibri"/>
-          <w:sz w:val="18"/>
-          <w:szCs w:val="18"/>
-          <w:lang w:val="en-US"/>
-        </w:rPr>
-      </w:pPr>
-      <w:r>
-        <w:rPr>
-          <w:rFonts w:ascii="Calibri" w:hAnsi="Calibri" w:cs="Calibri"/>
-          <w:sz w:val="18"/>
-          <w:szCs w:val="18"/>
-          <w:lang w:val="en-US"/>
-        </w:rPr>
-        <w:t xml:space="preserve">  "</w:t>
-      </w:r>
-      <w:proofErr w:type="spellStart"/>
-      <w:proofErr w:type="gramStart"/>
-      <w:r>
-        <w:rPr>
-          <w:rFonts w:ascii="Calibri" w:hAnsi="Calibri" w:cs="Calibri"/>
-          <w:sz w:val="18"/>
-          <w:szCs w:val="18"/>
-          <w:lang w:val="en-US"/>
-        </w:rPr>
-        <w:t>query</w:t>
-      </w:r>
-      <w:proofErr w:type="gramEnd"/>
-      <w:r>
-        <w:rPr>
-          <w:rFonts w:ascii="Calibri" w:hAnsi="Calibri" w:cs="Calibri"/>
-          <w:sz w:val="18"/>
-          <w:szCs w:val="18"/>
-          <w:lang w:val="en-US"/>
-        </w:rPr>
-        <w:t>_block</w:t>
-      </w:r>
-      <w:proofErr w:type="spellEnd"/>
-      <w:r>
-        <w:rPr>
-          <w:rFonts w:ascii="Calibri" w:hAnsi="Calibri" w:cs="Calibri"/>
-          <w:sz w:val="18"/>
-          <w:szCs w:val="18"/>
-          <w:lang w:val="en-US"/>
-        </w:rPr>
-        <w:t>": {</w:t>
-      </w:r>
-    </w:p>
-    <w:p>
-      <w:pPr>
-        <w:rPr>
-          <w:rFonts w:ascii="Calibri" w:hAnsi="Calibri" w:cs="Calibri"/>
-          <w:sz w:val="18"/>
-          <w:szCs w:val="18"/>
-          <w:lang w:val="en-US"/>
-        </w:rPr>
-      </w:pPr>
-      <w:r>
-        <w:rPr>
-          <w:rFonts w:ascii="Calibri" w:hAnsi="Calibri" w:cs="Calibri"/>
-          <w:sz w:val="18"/>
-          <w:szCs w:val="18"/>
-          <w:lang w:val="en-US"/>
-        </w:rPr>
-        <w:t xml:space="preserve">    "</w:t>
-      </w:r>
-      <w:proofErr w:type="spellStart"/>
-      <w:proofErr w:type="gramStart"/>
-      <w:r>
-        <w:rPr>
-          <w:rFonts w:ascii="Calibri" w:hAnsi="Calibri" w:cs="Calibri"/>
-          <w:sz w:val="18"/>
-          <w:szCs w:val="18"/>
-          <w:lang w:val="en-US"/>
-        </w:rPr>
-        <w:t>select</w:t>
-      </w:r>
-      <w:proofErr w:type="gramEnd"/>
-      <w:r>
-        <w:rPr>
-          <w:rFonts w:ascii="Calibri" w:hAnsi="Calibri" w:cs="Calibri"/>
-          <w:sz w:val="18"/>
-          <w:szCs w:val="18"/>
-          <w:lang w:val="en-US"/>
-        </w:rPr>
-        <w:t>_id</w:t>
-      </w:r>
-      <w:proofErr w:type="spellEnd"/>
-      <w:r>
-        <w:rPr>
-          <w:rFonts w:ascii="Calibri" w:hAnsi="Calibri" w:cs="Calibri"/>
-          <w:sz w:val="18"/>
-          <w:szCs w:val="18"/>
-          <w:lang w:val="en-US"/>
-        </w:rPr>
-        <w:t>": 1,</w:t>
-      </w:r>
-    </w:p>
-    <w:p>
-      <w:pPr>
-        <w:rPr>
-          <w:rFonts w:ascii="Calibri" w:hAnsi="Calibri" w:cs="Calibri"/>
-          <w:sz w:val="18"/>
-          <w:szCs w:val="18"/>
-          <w:lang w:val="en-US"/>
-        </w:rPr>
-      </w:pPr>
-      <w:r>
-        <w:rPr>
-          <w:rFonts w:ascii="Calibri" w:hAnsi="Calibri" w:cs="Calibri"/>
-          <w:sz w:val="18"/>
-          <w:szCs w:val="18"/>
-          <w:lang w:val="en-US"/>
-        </w:rPr>
-        <w:t xml:space="preserve">    "</w:t>
-      </w:r>
-      <w:proofErr w:type="spellStart"/>
-      <w:r>
-        <w:rPr>
-          <w:rFonts w:ascii="Calibri" w:hAnsi="Calibri" w:cs="Calibri"/>
-          <w:sz w:val="18"/>
-          <w:szCs w:val="18"/>
-          <w:lang w:val="en-US"/>
-        </w:rPr>
-        <w:t>filesort</w:t>
-      </w:r>
-      <w:proofErr w:type="spellEnd"/>
-      <w:r>
-        <w:rPr>
-          <w:rFonts w:ascii="Calibri" w:hAnsi="Calibri" w:cs="Calibri"/>
-          <w:sz w:val="18"/>
-          <w:szCs w:val="18"/>
-          <w:lang w:val="en-US"/>
-        </w:rPr>
-        <w:t>": {</w:t>
-      </w:r>
-    </w:p>
-    <w:p>
-      <w:pPr>
-        <w:rPr>
-          <w:rFonts w:ascii="Calibri" w:hAnsi="Calibri" w:cs="Calibri"/>
-          <w:sz w:val="18"/>
-          <w:szCs w:val="18"/>
-          <w:lang w:val="en-US"/>
-        </w:rPr>
-      </w:pPr>
-      <w:r>
-        <w:rPr>
-          <w:rFonts w:ascii="Calibri" w:hAnsi="Calibri" w:cs="Calibri"/>
-          <w:sz w:val="18"/>
-          <w:szCs w:val="18"/>
-          <w:lang w:val="en-US"/>
-        </w:rPr>
-        <w:t xml:space="preserve">      "</w:t>
-      </w:r>
-      <w:proofErr w:type="spellStart"/>
-      <w:proofErr w:type="gramStart"/>
-      <w:r>
-        <w:rPr>
-          <w:rFonts w:ascii="Calibri" w:hAnsi="Calibri" w:cs="Calibri"/>
-          <w:sz w:val="18"/>
-          <w:szCs w:val="18"/>
-          <w:lang w:val="en-US"/>
-        </w:rPr>
-        <w:t>sort</w:t>
-      </w:r>
-      <w:proofErr w:type="gramEnd"/>
-      <w:r>
-        <w:rPr>
-          <w:rFonts w:ascii="Calibri" w:hAnsi="Calibri" w:cs="Calibri"/>
-          <w:sz w:val="18"/>
-          <w:szCs w:val="18"/>
-          <w:lang w:val="en-US"/>
-        </w:rPr>
-        <w:t>_key</w:t>
-      </w:r>
-      <w:proofErr w:type="spellEnd"/>
-      <w:r>
-        <w:rPr>
-          <w:rFonts w:ascii="Calibri" w:hAnsi="Calibri" w:cs="Calibri"/>
-          <w:sz w:val="18"/>
-          <w:szCs w:val="18"/>
-          <w:lang w:val="en-US"/>
-        </w:rPr>
-        <w:t>": "count(0) desc",</w:t>
-      </w:r>
-    </w:p>
-    <w:p>
-      <w:pPr>
-        <w:rPr>
-          <w:rFonts w:ascii="Calibri" w:hAnsi="Calibri" w:cs="Calibri"/>
-          <w:sz w:val="18"/>
-          <w:szCs w:val="18"/>
-          <w:lang w:val="en-US"/>
-        </w:rPr>
-      </w:pPr>
-      <w:r>
-        <w:rPr>
-          <w:rFonts w:ascii="Calibri" w:hAnsi="Calibri" w:cs="Calibri"/>
-          <w:sz w:val="18"/>
-          <w:szCs w:val="18"/>
-          <w:lang w:val="en-US"/>
-        </w:rPr>
-        <w:t xml:space="preserve">      "</w:t>
-      </w:r>
-      <w:proofErr w:type="spellStart"/>
-      <w:proofErr w:type="gramStart"/>
-      <w:r>
-        <w:rPr>
-          <w:rFonts w:ascii="Calibri" w:hAnsi="Calibri" w:cs="Calibri"/>
-          <w:sz w:val="18"/>
-          <w:szCs w:val="18"/>
-          <w:lang w:val="en-US"/>
-        </w:rPr>
-        <w:t>temporary</w:t>
-      </w:r>
-      <w:proofErr w:type="gramEnd"/>
-      <w:r>
-        <w:rPr>
-          <w:rFonts w:ascii="Calibri" w:hAnsi="Calibri" w:cs="Calibri"/>
-          <w:sz w:val="18"/>
-          <w:szCs w:val="18"/>
-          <w:lang w:val="en-US"/>
-        </w:rPr>
-        <w:t>_table</w:t>
-      </w:r>
-      <w:proofErr w:type="spellEnd"/>
-      <w:r>
-        <w:rPr>
-          <w:rFonts w:ascii="Calibri" w:hAnsi="Calibri" w:cs="Calibri"/>
-          <w:sz w:val="18"/>
-          <w:szCs w:val="18"/>
-          <w:lang w:val="en-US"/>
-        </w:rPr>
-        <w:t>": {</w:t>
-      </w:r>
-    </w:p>
-    <w:p>
-      <w:pPr>
-        <w:rPr>
-          <w:rFonts w:ascii="Calibri" w:hAnsi="Calibri" w:cs="Calibri"/>
-          <w:sz w:val="18"/>
-          <w:szCs w:val="18"/>
-          <w:lang w:val="en-US"/>
-        </w:rPr>
-      </w:pPr>
-      <w:r>
-        <w:rPr>
-          <w:rFonts w:ascii="Calibri" w:hAnsi="Calibri" w:cs="Calibri"/>
-          <w:sz w:val="18"/>
-          <w:szCs w:val="18"/>
-          <w:lang w:val="en-US"/>
-        </w:rPr>
-        <w:t xml:space="preserve">        "table": {</w:t>
-      </w:r>
-    </w:p>
-    <w:p>
-      <w:pPr>
-        <w:rPr>
-          <w:rFonts w:ascii="Calibri" w:hAnsi="Calibri" w:cs="Calibri"/>
-          <w:sz w:val="18"/>
-          <w:szCs w:val="18"/>
-          <w:lang w:val="en-US"/>
-        </w:rPr>
-      </w:pPr>
-      <w:r>
-        <w:rPr>
-          <w:rFonts w:ascii="Calibri" w:hAnsi="Calibri" w:cs="Calibri"/>
-          <w:sz w:val="18"/>
-          <w:szCs w:val="18"/>
-          <w:lang w:val="en-US"/>
-        </w:rPr>
-        <w:t xml:space="preserve">          "</w:t>
-      </w:r>
-      <w:proofErr w:type="spellStart"/>
-      <w:proofErr w:type="gramStart"/>
-      <w:r>
-        <w:rPr>
-          <w:rFonts w:ascii="Calibri" w:hAnsi="Calibri" w:cs="Calibri"/>
-          <w:sz w:val="18"/>
-          <w:szCs w:val="18"/>
-          <w:lang w:val="en-US"/>
-        </w:rPr>
-        <w:t>table</w:t>
-      </w:r>
-      <w:proofErr w:type="gramEnd"/>
-      <w:r>
-        <w:rPr>
-          <w:rFonts w:ascii="Calibri" w:hAnsi="Calibri" w:cs="Calibri"/>
-          <w:sz w:val="18"/>
-          <w:szCs w:val="18"/>
-          <w:lang w:val="en-US"/>
-        </w:rPr>
-        <w:t>_name</w:t>
-      </w:r>
-      <w:proofErr w:type="spellEnd"/>
-      <w:r>
-        <w:rPr>
-          <w:rFonts w:ascii="Calibri" w:hAnsi="Calibri" w:cs="Calibri"/>
-          <w:sz w:val="18"/>
-          <w:szCs w:val="18"/>
-          <w:lang w:val="en-US"/>
-        </w:rPr>
-        <w:t>": "competition",</w:t>
-      </w:r>
-    </w:p>
-    <w:p>
-      <w:pPr>
-        <w:rPr>
-          <w:rFonts w:ascii="Calibri" w:hAnsi="Calibri" w:cs="Calibri"/>
-          <w:sz w:val="18"/>
-          <w:szCs w:val="18"/>
-          <w:lang w:val="en-US"/>
-        </w:rPr>
-      </w:pPr>
-      <w:r>
-        <w:rPr>
-          <w:rFonts w:ascii="Calibri" w:hAnsi="Calibri" w:cs="Calibri"/>
-          <w:sz w:val="18"/>
-          <w:szCs w:val="18"/>
-          <w:lang w:val="en-US"/>
-        </w:rPr>
-        <w:t xml:space="preserve">          "</w:t>
-      </w:r>
-      <w:proofErr w:type="spellStart"/>
-      <w:proofErr w:type="gramStart"/>
-      <w:r>
-        <w:rPr>
-          <w:rFonts w:ascii="Calibri" w:hAnsi="Calibri" w:cs="Calibri"/>
-          <w:sz w:val="18"/>
-          <w:szCs w:val="18"/>
-          <w:lang w:val="en-US"/>
-        </w:rPr>
-        <w:t>access</w:t>
-      </w:r>
-      <w:proofErr w:type="gramEnd"/>
-      <w:r>
-        <w:rPr>
-          <w:rFonts w:ascii="Calibri" w:hAnsi="Calibri" w:cs="Calibri"/>
-          <w:sz w:val="18"/>
-          <w:szCs w:val="18"/>
-          <w:lang w:val="en-US"/>
-        </w:rPr>
-        <w:t>_type</w:t>
-      </w:r>
-      <w:proofErr w:type="spellEnd"/>
-      <w:r>
-        <w:rPr>
-          <w:rFonts w:ascii="Calibri" w:hAnsi="Calibri" w:cs="Calibri"/>
-          <w:sz w:val="18"/>
-          <w:szCs w:val="18"/>
-          <w:lang w:val="en-US"/>
-        </w:rPr>
-        <w:t>": "range",</w:t>
-      </w:r>
-    </w:p>
-    <w:p>
-      <w:pPr>
-        <w:rPr>
-          <w:rFonts w:ascii="Calibri" w:hAnsi="Calibri" w:cs="Calibri"/>
-          <w:sz w:val="18"/>
-          <w:szCs w:val="18"/>
-          <w:lang w:val="en-US"/>
-        </w:rPr>
-      </w:pPr>
-      <w:r>
-        <w:rPr>
-          <w:rFonts w:ascii="Calibri" w:hAnsi="Calibri" w:cs="Calibri"/>
-          <w:sz w:val="18"/>
-          <w:szCs w:val="18"/>
-          <w:lang w:val="en-US"/>
-        </w:rPr>
-        <w:t xml:space="preserve">          "</w:t>
-      </w:r>
-      <w:proofErr w:type="spellStart"/>
-      <w:proofErr w:type="gramStart"/>
-      <w:r>
-        <w:rPr>
-          <w:rFonts w:ascii="Calibri" w:hAnsi="Calibri" w:cs="Calibri"/>
-          <w:sz w:val="18"/>
-          <w:szCs w:val="18"/>
-          <w:lang w:val="en-US"/>
-        </w:rPr>
-        <w:t>possible</w:t>
-      </w:r>
-      <w:proofErr w:type="gramEnd"/>
-      <w:r>
-        <w:rPr>
-          <w:rFonts w:ascii="Calibri" w:hAnsi="Calibri" w:cs="Calibri"/>
-          <w:sz w:val="18"/>
-          <w:szCs w:val="18"/>
-          <w:lang w:val="en-US"/>
-        </w:rPr>
-        <w:t>_keys</w:t>
-      </w:r>
-      <w:proofErr w:type="spellEnd"/>
-      <w:r>
-        <w:rPr>
-          <w:rFonts w:ascii="Calibri" w:hAnsi="Calibri" w:cs="Calibri"/>
-          <w:sz w:val="18"/>
-          <w:szCs w:val="18"/>
-          <w:lang w:val="en-US"/>
-        </w:rPr>
-        <w:t>": ["</w:t>
-      </w:r>
-      <w:proofErr w:type="spellStart"/>
-      <w:r>
-        <w:rPr>
-          <w:rFonts w:ascii="Calibri" w:hAnsi="Calibri" w:cs="Calibri"/>
-          <w:sz w:val="18"/>
-          <w:szCs w:val="18"/>
-          <w:lang w:val="en-US"/>
-        </w:rPr>
-        <w:t>f_key_cooks_recipes_per_episode_recipe</w:t>
-      </w:r>
-      <w:proofErr w:type="spellEnd"/>
-      <w:r>
-        <w:rPr>
-          <w:rFonts w:ascii="Calibri" w:hAnsi="Calibri" w:cs="Calibri"/>
-          <w:sz w:val="18"/>
-          <w:szCs w:val="18"/>
-          <w:lang w:val="en-US"/>
-        </w:rPr>
-        <w:t>"],</w:t>
-      </w:r>
-    </w:p>
-    <w:p>
-      <w:pPr>
-        <w:rPr>
-          <w:rFonts w:ascii="Calibri" w:hAnsi="Calibri" w:cs="Calibri"/>
-          <w:sz w:val="18"/>
-          <w:szCs w:val="18"/>
-          <w:lang w:val="en-US"/>
-        </w:rPr>
-      </w:pPr>
-      <w:r>
+        <w:t xml:space="preserve">          "access_type": "ref",</w:t>
+      </w:r>
+    </w:p>
+    <w:p>
+      <w:pPr>
+        <w:rPr>
+          <w:rFonts w:ascii="Calibri" w:hAnsi="Calibri" w:cs="Calibri"/>
+          <w:sz w:val="18"/>
+          <w:szCs w:val="18"/>
+          <w:lang w:val="en-US"/>
+        </w:rPr>
+      </w:pPr>
+      <w:r>
+        <w:rPr>
+          <w:rFonts w:ascii="Calibri" w:hAnsi="Calibri" w:cs="Calibri"/>
+          <w:sz w:val="18"/>
+          <w:szCs w:val="18"/>
+          <w:lang w:val="en-US"/>
+        </w:rPr>
+        <w:t xml:space="preserve">          "possible_keys": ["PRIMARY", "f_key_tags_recipe"],</w:t>
+      </w:r>
+    </w:p>
+    <w:p>
+      <w:pPr>
         <w:rPr>
           <w:rFonts w:ascii="Calibri" w:hAnsi="Calibri" w:cs="Calibri"/>
           <w:color w:val="FF0000"/>
@@ -9423,9 +9828,7 @@
           <w:szCs w:val="18"/>
           <w:lang w:val="en-US"/>
         </w:rPr>
-        <w:t xml:space="preserve">          "key": "</w:t>
-      </w:r>
-      <w:proofErr w:type="spellStart"/>
+      </w:pPr>
       <w:r>
         <w:rPr>
           <w:rFonts w:ascii="Calibri" w:hAnsi="Calibri" w:cs="Calibri"/>
@@ -9434,10 +9837,30 @@
           <w:szCs w:val="18"/>
           <w:lang w:val="en-US"/>
         </w:rPr>
-        <w:t>f_key_cooks_recipes_per_episode_recipe</w:t>
-      </w:r>
-      <w:proofErr w:type="spellEnd"/>
-      <w:r>
+        <w:t xml:space="preserve">          "key": "f_key_tags_recipe",</w:t>
+      </w:r>
+    </w:p>
+    <w:p>
+      <w:pPr>
+        <w:rPr>
+          <w:rFonts w:ascii="Calibri" w:hAnsi="Calibri" w:cs="Calibri"/>
+          <w:sz w:val="18"/>
+          <w:szCs w:val="18"/>
+          <w:lang w:val="en-US"/>
+        </w:rPr>
+      </w:pPr>
+      <w:r>
+        <w:rPr>
+          <w:rFonts w:ascii="Calibri" w:hAnsi="Calibri" w:cs="Calibri"/>
+          <w:sz w:val="18"/>
+          <w:szCs w:val="18"/>
+          <w:lang w:val="en-US"/>
+        </w:rPr>
+        <w:t xml:space="preserve">          "key_length": "202",</w:t>
+      </w:r>
+    </w:p>
+    <w:p>
+      <w:pPr>
         <w:rPr>
           <w:rFonts w:ascii="Calibri" w:hAnsi="Calibri" w:cs="Calibri"/>
           <w:color w:val="FF0000"/>
@@ -9445,77 +9868,7 @@
           <w:szCs w:val="18"/>
           <w:lang w:val="en-US"/>
         </w:rPr>
-        <w:t>",</w:t>
-      </w:r>
-    </w:p>
-    <w:p>
-      <w:pPr>
-        <w:rPr>
-          <w:rFonts w:ascii="Calibri" w:hAnsi="Calibri" w:cs="Calibri"/>
-          <w:sz w:val="18"/>
-          <w:szCs w:val="18"/>
-          <w:lang w:val="en-US"/>
-        </w:rPr>
-      </w:pPr>
-      <w:r>
-        <w:rPr>
-          <w:rFonts w:ascii="Calibri" w:hAnsi="Calibri" w:cs="Calibri"/>
-          <w:sz w:val="18"/>
-          <w:szCs w:val="18"/>
-          <w:lang w:val="en-US"/>
-        </w:rPr>
-        <w:t xml:space="preserve">          "</w:t>
-      </w:r>
-      <w:proofErr w:type="spellStart"/>
-      <w:proofErr w:type="gramStart"/>
-      <w:r>
-        <w:rPr>
-          <w:rFonts w:ascii="Calibri" w:hAnsi="Calibri" w:cs="Calibri"/>
-          <w:sz w:val="18"/>
-          <w:szCs w:val="18"/>
-          <w:lang w:val="en-US"/>
-        </w:rPr>
-        <w:t>key</w:t>
-      </w:r>
-      <w:proofErr w:type="gramEnd"/>
-      <w:r>
-        <w:rPr>
-          <w:rFonts w:ascii="Calibri" w:hAnsi="Calibri" w:cs="Calibri"/>
-          <w:sz w:val="18"/>
-          <w:szCs w:val="18"/>
-          <w:lang w:val="en-US"/>
-        </w:rPr>
-        <w:t>_length</w:t>
-      </w:r>
-      <w:proofErr w:type="spellEnd"/>
-      <w:r>
-        <w:rPr>
-          <w:rFonts w:ascii="Calibri" w:hAnsi="Calibri" w:cs="Calibri"/>
-          <w:sz w:val="18"/>
-          <w:szCs w:val="18"/>
-          <w:lang w:val="en-US"/>
-        </w:rPr>
-        <w:t>": "203",</w:t>
-      </w:r>
-    </w:p>
-    <w:p>
-      <w:pPr>
-        <w:rPr>
-          <w:rFonts w:ascii="Calibri" w:hAnsi="Calibri" w:cs="Calibri"/>
-          <w:sz w:val="18"/>
-          <w:szCs w:val="18"/>
-          <w:lang w:val="en-US"/>
-        </w:rPr>
-      </w:pPr>
-      <w:r>
-        <w:rPr>
-          <w:rFonts w:ascii="Calibri" w:hAnsi="Calibri" w:cs="Calibri"/>
-          <w:sz w:val="18"/>
-          <w:szCs w:val="18"/>
-          <w:lang w:val="en-US"/>
-        </w:rPr>
-        <w:t xml:space="preserve">          </w:t>
-      </w:r>
+      </w:pPr>
       <w:r>
         <w:rPr>
           <w:rFonts w:ascii="Calibri" w:hAnsi="Calibri" w:cs="Calibri"/>
@@ -9524,11 +9877,89 @@
           <w:szCs w:val="18"/>
           <w:lang w:val="en-US"/>
         </w:rPr>
-        <w:t>"</w:t>
-      </w:r>
-      <w:proofErr w:type="spellStart"/>
-      <w:proofErr w:type="gramStart"/>
-      <w:r>
+        <w:t xml:space="preserve">          "used_key_parts": ["rec_name"],</w:t>
+      </w:r>
+    </w:p>
+    <w:p>
+      <w:pPr>
+        <w:rPr>
+          <w:rFonts w:ascii="Calibri" w:hAnsi="Calibri" w:cs="Calibri"/>
+          <w:sz w:val="18"/>
+          <w:szCs w:val="18"/>
+          <w:lang w:val="en-US"/>
+        </w:rPr>
+      </w:pPr>
+      <w:r>
+        <w:rPr>
+          <w:rFonts w:ascii="Calibri" w:hAnsi="Calibri" w:cs="Calibri"/>
+          <w:sz w:val="18"/>
+          <w:szCs w:val="18"/>
+          <w:lang w:val="en-US"/>
+        </w:rPr>
+        <w:t xml:space="preserve">          "ref": ["cooking.competition.rec_name"],</w:t>
+      </w:r>
+    </w:p>
+    <w:p>
+      <w:pPr>
+        <w:rPr>
+          <w:rFonts w:ascii="Calibri" w:hAnsi="Calibri" w:cs="Calibri"/>
+          <w:color w:val="0070C0"/>
+          <w:sz w:val="18"/>
+          <w:szCs w:val="18"/>
+          <w:lang w:val="en-US"/>
+        </w:rPr>
+      </w:pPr>
+      <w:r>
+        <w:rPr>
+          <w:rFonts w:ascii="Calibri" w:hAnsi="Calibri" w:cs="Calibri"/>
+          <w:color w:val="0070C0"/>
+          <w:sz w:val="18"/>
+          <w:szCs w:val="18"/>
+          <w:lang w:val="en-US"/>
+        </w:rPr>
+        <w:t xml:space="preserve">          "rows": 2,</w:t>
+      </w:r>
+    </w:p>
+    <w:p>
+      <w:pPr>
+        <w:rPr>
+          <w:rFonts w:ascii="Calibri" w:hAnsi="Calibri" w:cs="Calibri"/>
+          <w:sz w:val="18"/>
+          <w:szCs w:val="18"/>
+          <w:lang w:val="en-US"/>
+        </w:rPr>
+      </w:pPr>
+      <w:r>
+        <w:rPr>
+          <w:rFonts w:ascii="Calibri" w:hAnsi="Calibri" w:cs="Calibri"/>
+          <w:sz w:val="18"/>
+          <w:szCs w:val="18"/>
+          <w:lang w:val="en-US"/>
+        </w:rPr>
+        <w:t xml:space="preserve">          "filtered": 100,</w:t>
+      </w:r>
+    </w:p>
+    <w:p>
+      <w:pPr>
+        <w:rPr>
+          <w:rFonts w:ascii="Calibri" w:hAnsi="Calibri" w:cs="Calibri"/>
+          <w:sz w:val="18"/>
+          <w:szCs w:val="18"/>
+          <w:lang w:val="en-US"/>
+        </w:rPr>
+      </w:pPr>
+      <w:r>
+        <w:rPr>
+          <w:rFonts w:ascii="Calibri" w:hAnsi="Calibri" w:cs="Calibri"/>
+          <w:sz w:val="18"/>
+          <w:szCs w:val="18"/>
+          <w:lang w:val="en-US"/>
+        </w:rPr>
+        <w:t xml:space="preserve">          "attached_condition": "a.tag_name &lt; b.tag_name",</w:t>
+      </w:r>
+    </w:p>
+    <w:p>
+      <w:pPr>
         <w:rPr>
           <w:rFonts w:ascii="Calibri" w:hAnsi="Calibri" w:cs="Calibri"/>
           <w:color w:val="FF0000"/>
@@ -9536,9 +9967,7 @@
           <w:szCs w:val="18"/>
           <w:lang w:val="en-US"/>
         </w:rPr>
-        <w:t>used</w:t>
-      </w:r>
-      <w:proofErr w:type="gramEnd"/>
+      </w:pPr>
       <w:r>
         <w:rPr>
           <w:rFonts w:ascii="Calibri" w:hAnsi="Calibri" w:cs="Calibri"/>
@@ -9547,1359 +9976,7 @@
           <w:szCs w:val="18"/>
           <w:lang w:val="en-US"/>
         </w:rPr>
-        <w:t>_key_parts</w:t>
-      </w:r>
-      <w:proofErr w:type="spellEnd"/>
-      <w:r>
-        <w:rPr>
-          <w:rFonts w:ascii="Calibri" w:hAnsi="Calibri" w:cs="Calibri"/>
-          <w:color w:val="FF0000"/>
-          <w:sz w:val="18"/>
-          <w:szCs w:val="18"/>
-          <w:lang w:val="en-US"/>
-        </w:rPr>
-        <w:t>": ["</w:t>
-      </w:r>
-      <w:proofErr w:type="spellStart"/>
-      <w:r>
-        <w:rPr>
-          <w:rFonts w:ascii="Calibri" w:hAnsi="Calibri" w:cs="Calibri"/>
-          <w:color w:val="FF0000"/>
-          <w:sz w:val="18"/>
-          <w:szCs w:val="18"/>
-          <w:lang w:val="en-US"/>
-        </w:rPr>
-        <w:t>rec_name</w:t>
-      </w:r>
-      <w:proofErr w:type="spellEnd"/>
-      <w:r>
-        <w:rPr>
-          <w:rFonts w:ascii="Calibri" w:hAnsi="Calibri" w:cs="Calibri"/>
-          <w:color w:val="FF0000"/>
-          <w:sz w:val="18"/>
-          <w:szCs w:val="18"/>
-          <w:lang w:val="en-US"/>
-        </w:rPr>
-        <w:t>"],</w:t>
-      </w:r>
-    </w:p>
-    <w:p>
-      <w:pPr>
-        <w:rPr>
-          <w:rFonts w:ascii="Calibri" w:hAnsi="Calibri" w:cs="Calibri"/>
-          <w:color w:val="0070C0"/>
-          <w:sz w:val="18"/>
-          <w:szCs w:val="18"/>
-          <w:lang w:val="en-US"/>
-        </w:rPr>
-      </w:pPr>
-      <w:r>
-        <w:rPr>
-          <w:rFonts w:ascii="Calibri" w:hAnsi="Calibri" w:cs="Calibri"/>
-          <w:sz w:val="18"/>
-          <w:szCs w:val="18"/>
-          <w:lang w:val="en-US"/>
-        </w:rPr>
-        <w:t xml:space="preserve">       </w:t>
-      </w:r>
-      <w:r>
-        <w:rPr>
-          <w:rFonts w:ascii="Calibri" w:hAnsi="Calibri" w:cs="Calibri"/>
-          <w:color w:val="8DD873" w:themeColor="accent6" w:themeTint="99"/>
-          <w:sz w:val="18"/>
-          <w:szCs w:val="18"/>
-          <w:lang w:val="en-US"/>
-        </w:rPr>
-        <w:t xml:space="preserve">  </w:t>
-      </w:r>
-      <w:r>
-        <w:rPr>
-          <w:rFonts w:ascii="Calibri" w:hAnsi="Calibri" w:cs="Calibri"/>
-          <w:color w:val="0070C0"/>
-          <w:sz w:val="18"/>
-          <w:szCs w:val="18"/>
-          <w:lang w:val="en-US"/>
-        </w:rPr>
-        <w:t xml:space="preserve"> "rows": 500,</w:t>
-      </w:r>
-    </w:p>
-    <w:p>
-      <w:pPr>
-        <w:rPr>
-          <w:rFonts w:ascii="Calibri" w:hAnsi="Calibri" w:cs="Calibri"/>
-          <w:sz w:val="18"/>
-          <w:szCs w:val="18"/>
-          <w:lang w:val="en-US"/>
-        </w:rPr>
-      </w:pPr>
-      <w:r>
-        <w:rPr>
-          <w:rFonts w:ascii="Calibri" w:hAnsi="Calibri" w:cs="Calibri"/>
-          <w:sz w:val="18"/>
-          <w:szCs w:val="18"/>
-          <w:lang w:val="en-US"/>
-        </w:rPr>
-        <w:t xml:space="preserve">          "filtered": 100,</w:t>
-      </w:r>
-    </w:p>
-    <w:p>
-      <w:pPr>
-        <w:rPr>
-          <w:rFonts w:ascii="Calibri" w:hAnsi="Calibri" w:cs="Calibri"/>
-          <w:sz w:val="18"/>
-          <w:szCs w:val="18"/>
-          <w:lang w:val="en-US"/>
-        </w:rPr>
-      </w:pPr>
-      <w:r>
-        <w:rPr>
-          <w:rFonts w:ascii="Calibri" w:hAnsi="Calibri" w:cs="Calibri"/>
-          <w:sz w:val="18"/>
-          <w:szCs w:val="18"/>
-          <w:lang w:val="en-US"/>
-        </w:rPr>
-        <w:t xml:space="preserve">          "</w:t>
-      </w:r>
-      <w:proofErr w:type="spellStart"/>
-      <w:proofErr w:type="gramStart"/>
-      <w:r>
-        <w:rPr>
-          <w:rFonts w:ascii="Calibri" w:hAnsi="Calibri" w:cs="Calibri"/>
-          <w:sz w:val="18"/>
-          <w:szCs w:val="18"/>
-          <w:lang w:val="en-US"/>
-        </w:rPr>
-        <w:t>attached</w:t>
-      </w:r>
-      <w:proofErr w:type="gramEnd"/>
-      <w:r>
-        <w:rPr>
-          <w:rFonts w:ascii="Calibri" w:hAnsi="Calibri" w:cs="Calibri"/>
-          <w:sz w:val="18"/>
-          <w:szCs w:val="18"/>
-          <w:lang w:val="en-US"/>
-        </w:rPr>
-        <w:t>_condition</w:t>
-      </w:r>
-      <w:proofErr w:type="spellEnd"/>
-      <w:r>
-        <w:rPr>
-          <w:rFonts w:ascii="Calibri" w:hAnsi="Calibri" w:cs="Calibri"/>
-          <w:sz w:val="18"/>
-          <w:szCs w:val="18"/>
-          <w:lang w:val="en-US"/>
-        </w:rPr>
-        <w:t>": "</w:t>
-      </w:r>
-      <w:proofErr w:type="spellStart"/>
-      <w:r>
-        <w:rPr>
-          <w:rFonts w:ascii="Calibri" w:hAnsi="Calibri" w:cs="Calibri"/>
-          <w:sz w:val="18"/>
-          <w:szCs w:val="18"/>
-          <w:lang w:val="en-US"/>
-        </w:rPr>
-        <w:t>competition.rec_name</w:t>
-      </w:r>
-      <w:proofErr w:type="spellEnd"/>
-      <w:r>
-        <w:rPr>
-          <w:rFonts w:ascii="Calibri" w:hAnsi="Calibri" w:cs="Calibri"/>
-          <w:sz w:val="18"/>
-          <w:szCs w:val="18"/>
-          <w:lang w:val="en-US"/>
-        </w:rPr>
-        <w:t xml:space="preserve"> is not null and </w:t>
-      </w:r>
-      <w:proofErr w:type="spellStart"/>
-      <w:r>
-        <w:rPr>
-          <w:rFonts w:ascii="Calibri" w:hAnsi="Calibri" w:cs="Calibri"/>
-          <w:sz w:val="18"/>
-          <w:szCs w:val="18"/>
-          <w:lang w:val="en-US"/>
-        </w:rPr>
-        <w:t>competition.rec_name</w:t>
-      </w:r>
-      <w:proofErr w:type="spellEnd"/>
-      <w:r>
-        <w:rPr>
-          <w:rFonts w:ascii="Calibri" w:hAnsi="Calibri" w:cs="Calibri"/>
-          <w:sz w:val="18"/>
-          <w:szCs w:val="18"/>
-          <w:lang w:val="en-US"/>
-        </w:rPr>
-        <w:t xml:space="preserve"> is not null",</w:t>
-      </w:r>
-    </w:p>
-    <w:p>
-      <w:pPr>
-        <w:rPr>
-          <w:rFonts w:ascii="Calibri" w:hAnsi="Calibri" w:cs="Calibri"/>
-          <w:color w:val="FF0000"/>
-          <w:sz w:val="18"/>
-          <w:szCs w:val="18"/>
-          <w:lang w:val="en-US"/>
-        </w:rPr>
-      </w:pPr>
-      <w:r>
-        <w:rPr>
-          <w:rFonts w:ascii="Calibri" w:hAnsi="Calibri" w:cs="Calibri"/>
-          <w:color w:val="FF0000"/>
-          <w:sz w:val="18"/>
-          <w:szCs w:val="18"/>
-          <w:lang w:val="en-US"/>
-        </w:rPr>
-        <w:t xml:space="preserve">          "</w:t>
-      </w:r>
-      <w:proofErr w:type="spellStart"/>
-      <w:proofErr w:type="gramStart"/>
-      <w:r>
-        <w:rPr>
-          <w:rFonts w:ascii="Calibri" w:hAnsi="Calibri" w:cs="Calibri"/>
-          <w:color w:val="FF0000"/>
-          <w:sz w:val="18"/>
-          <w:szCs w:val="18"/>
-          <w:lang w:val="en-US"/>
-        </w:rPr>
-        <w:t>using</w:t>
-      </w:r>
-      <w:proofErr w:type="gramEnd"/>
-      <w:r>
-        <w:rPr>
-          <w:rFonts w:ascii="Calibri" w:hAnsi="Calibri" w:cs="Calibri"/>
-          <w:color w:val="FF0000"/>
-          <w:sz w:val="18"/>
-          <w:szCs w:val="18"/>
-          <w:lang w:val="en-US"/>
-        </w:rPr>
-        <w:t>_index</w:t>
-      </w:r>
-      <w:proofErr w:type="spellEnd"/>
-      <w:r>
-        <w:rPr>
-          <w:rFonts w:ascii="Calibri" w:hAnsi="Calibri" w:cs="Calibri"/>
-          <w:color w:val="FF0000"/>
-          <w:sz w:val="18"/>
-          <w:szCs w:val="18"/>
-          <w:lang w:val="en-US"/>
-        </w:rPr>
-        <w:t>": true</w:t>
-      </w:r>
-    </w:p>
-    <w:p>
-      <w:pPr>
-        <w:rPr>
-          <w:rFonts w:ascii="Calibri" w:hAnsi="Calibri" w:cs="Calibri"/>
-          <w:sz w:val="18"/>
-          <w:szCs w:val="18"/>
-          <w:lang w:val="en-US"/>
-        </w:rPr>
-      </w:pPr>
-      <w:r>
-        <w:rPr>
-          <w:rFonts w:ascii="Calibri" w:hAnsi="Calibri" w:cs="Calibri"/>
-          <w:sz w:val="18"/>
-          <w:szCs w:val="18"/>
-          <w:lang w:val="en-US"/>
-        </w:rPr>
-        <w:t xml:space="preserve">        },</w:t>
-      </w:r>
-    </w:p>
-    <w:p>
-      <w:pPr>
-        <w:rPr>
-          <w:rFonts w:ascii="Calibri" w:hAnsi="Calibri" w:cs="Calibri"/>
-          <w:sz w:val="18"/>
-          <w:szCs w:val="18"/>
-          <w:lang w:val="en-US"/>
-        </w:rPr>
-      </w:pPr>
-      <w:r>
-        <w:rPr>
-          <w:rFonts w:ascii="Calibri" w:hAnsi="Calibri" w:cs="Calibri"/>
-          <w:sz w:val="18"/>
-          <w:szCs w:val="18"/>
-          <w:lang w:val="en-US"/>
-        </w:rPr>
-        <w:t xml:space="preserve">        "table": {</w:t>
-      </w:r>
-    </w:p>
-    <w:p>
-      <w:pPr>
-        <w:rPr>
-          <w:rFonts w:ascii="Calibri" w:hAnsi="Calibri" w:cs="Calibri"/>
-          <w:sz w:val="18"/>
-          <w:szCs w:val="18"/>
-          <w:lang w:val="en-US"/>
-        </w:rPr>
-      </w:pPr>
-      <w:r>
-        <w:rPr>
-          <w:rFonts w:ascii="Calibri" w:hAnsi="Calibri" w:cs="Calibri"/>
-          <w:sz w:val="18"/>
-          <w:szCs w:val="18"/>
-          <w:lang w:val="en-US"/>
-        </w:rPr>
-        <w:t xml:space="preserve">          "</w:t>
-      </w:r>
-      <w:proofErr w:type="spellStart"/>
-      <w:proofErr w:type="gramStart"/>
-      <w:r>
-        <w:rPr>
-          <w:rFonts w:ascii="Calibri" w:hAnsi="Calibri" w:cs="Calibri"/>
-          <w:sz w:val="18"/>
-          <w:szCs w:val="18"/>
-          <w:lang w:val="en-US"/>
-        </w:rPr>
-        <w:t>table</w:t>
-      </w:r>
-      <w:proofErr w:type="gramEnd"/>
-      <w:r>
-        <w:rPr>
-          <w:rFonts w:ascii="Calibri" w:hAnsi="Calibri" w:cs="Calibri"/>
-          <w:sz w:val="18"/>
-          <w:szCs w:val="18"/>
-          <w:lang w:val="en-US"/>
-        </w:rPr>
-        <w:t>_name</w:t>
-      </w:r>
-      <w:proofErr w:type="spellEnd"/>
-      <w:r>
-        <w:rPr>
-          <w:rFonts w:ascii="Calibri" w:hAnsi="Calibri" w:cs="Calibri"/>
-          <w:sz w:val="18"/>
-          <w:szCs w:val="18"/>
-          <w:lang w:val="en-US"/>
-        </w:rPr>
-        <w:t>": "a",</w:t>
-      </w:r>
-    </w:p>
-    <w:p>
-      <w:pPr>
-        <w:rPr>
-          <w:rFonts w:ascii="Calibri" w:hAnsi="Calibri" w:cs="Calibri"/>
-          <w:sz w:val="18"/>
-          <w:szCs w:val="18"/>
-          <w:lang w:val="en-US"/>
-        </w:rPr>
-      </w:pPr>
-      <w:r>
-        <w:rPr>
-          <w:rFonts w:ascii="Calibri" w:hAnsi="Calibri" w:cs="Calibri"/>
-          <w:sz w:val="18"/>
-          <w:szCs w:val="18"/>
-          <w:lang w:val="en-US"/>
-        </w:rPr>
-        <w:t xml:space="preserve">          "</w:t>
-      </w:r>
-      <w:proofErr w:type="spellStart"/>
-      <w:proofErr w:type="gramStart"/>
-      <w:r>
-        <w:rPr>
-          <w:rFonts w:ascii="Calibri" w:hAnsi="Calibri" w:cs="Calibri"/>
-          <w:sz w:val="18"/>
-          <w:szCs w:val="18"/>
-          <w:lang w:val="en-US"/>
-        </w:rPr>
-        <w:t>access</w:t>
-      </w:r>
-      <w:proofErr w:type="gramEnd"/>
-      <w:r>
-        <w:rPr>
-          <w:rFonts w:ascii="Calibri" w:hAnsi="Calibri" w:cs="Calibri"/>
-          <w:sz w:val="18"/>
-          <w:szCs w:val="18"/>
-          <w:lang w:val="en-US"/>
-        </w:rPr>
-        <w:t>_type</w:t>
-      </w:r>
-      <w:proofErr w:type="spellEnd"/>
-      <w:r>
-        <w:rPr>
-          <w:rFonts w:ascii="Calibri" w:hAnsi="Calibri" w:cs="Calibri"/>
-          <w:sz w:val="18"/>
-          <w:szCs w:val="18"/>
-          <w:lang w:val="en-US"/>
-        </w:rPr>
-        <w:t>": "ref",</w:t>
-      </w:r>
-    </w:p>
-    <w:p>
-      <w:pPr>
-        <w:rPr>
-          <w:rFonts w:ascii="Calibri" w:hAnsi="Calibri" w:cs="Calibri"/>
-          <w:sz w:val="18"/>
-          <w:szCs w:val="18"/>
-          <w:lang w:val="en-US"/>
-        </w:rPr>
-      </w:pPr>
-      <w:r>
-        <w:rPr>
-          <w:rFonts w:ascii="Calibri" w:hAnsi="Calibri" w:cs="Calibri"/>
-          <w:sz w:val="18"/>
-          <w:szCs w:val="18"/>
-          <w:lang w:val="en-US"/>
-        </w:rPr>
-        <w:t xml:space="preserve">          "</w:t>
-      </w:r>
-      <w:proofErr w:type="spellStart"/>
-      <w:proofErr w:type="gramStart"/>
-      <w:r>
-        <w:rPr>
-          <w:rFonts w:ascii="Calibri" w:hAnsi="Calibri" w:cs="Calibri"/>
-          <w:sz w:val="18"/>
-          <w:szCs w:val="18"/>
-          <w:lang w:val="en-US"/>
-        </w:rPr>
-        <w:t>possible</w:t>
-      </w:r>
-      <w:proofErr w:type="gramEnd"/>
-      <w:r>
-        <w:rPr>
-          <w:rFonts w:ascii="Calibri" w:hAnsi="Calibri" w:cs="Calibri"/>
-          <w:sz w:val="18"/>
-          <w:szCs w:val="18"/>
-          <w:lang w:val="en-US"/>
-        </w:rPr>
-        <w:t>_keys</w:t>
-      </w:r>
-      <w:proofErr w:type="spellEnd"/>
-      <w:r>
-        <w:rPr>
-          <w:rFonts w:ascii="Calibri" w:hAnsi="Calibri" w:cs="Calibri"/>
-          <w:sz w:val="18"/>
-          <w:szCs w:val="18"/>
-          <w:lang w:val="en-US"/>
-        </w:rPr>
-        <w:t>": ["PRIMARY", "</w:t>
-      </w:r>
-      <w:proofErr w:type="spellStart"/>
-      <w:r>
-        <w:rPr>
-          <w:rFonts w:ascii="Calibri" w:hAnsi="Calibri" w:cs="Calibri"/>
-          <w:sz w:val="18"/>
-          <w:szCs w:val="18"/>
-          <w:lang w:val="en-US"/>
-        </w:rPr>
-        <w:t>f_key_tags_recipe</w:t>
-      </w:r>
-      <w:proofErr w:type="spellEnd"/>
-      <w:r>
-        <w:rPr>
-          <w:rFonts w:ascii="Calibri" w:hAnsi="Calibri" w:cs="Calibri"/>
-          <w:sz w:val="18"/>
-          <w:szCs w:val="18"/>
-          <w:lang w:val="en-US"/>
-        </w:rPr>
-        <w:t>"],</w:t>
-      </w:r>
-    </w:p>
-    <w:p>
-      <w:pPr>
-        <w:rPr>
-          <w:rFonts w:ascii="Calibri" w:hAnsi="Calibri" w:cs="Calibri"/>
-          <w:color w:val="FF0000"/>
-          <w:sz w:val="18"/>
-          <w:szCs w:val="18"/>
-          <w:lang w:val="en-US"/>
-        </w:rPr>
-      </w:pPr>
-      <w:r>
-        <w:rPr>
-          <w:rFonts w:ascii="Calibri" w:hAnsi="Calibri" w:cs="Calibri"/>
-          <w:color w:val="FF0000"/>
-          <w:sz w:val="18"/>
-          <w:szCs w:val="18"/>
-          <w:lang w:val="en-US"/>
-        </w:rPr>
-        <w:t xml:space="preserve">          "key": "</w:t>
-      </w:r>
-      <w:proofErr w:type="spellStart"/>
-      <w:r>
-        <w:rPr>
-          <w:rFonts w:ascii="Calibri" w:hAnsi="Calibri" w:cs="Calibri"/>
-          <w:color w:val="FF0000"/>
-          <w:sz w:val="18"/>
-          <w:szCs w:val="18"/>
-          <w:lang w:val="en-US"/>
-        </w:rPr>
-        <w:t>f_key_tags_recipe</w:t>
-      </w:r>
-      <w:proofErr w:type="spellEnd"/>
-      <w:r>
-        <w:rPr>
-          <w:rFonts w:ascii="Calibri" w:hAnsi="Calibri" w:cs="Calibri"/>
-          <w:color w:val="FF0000"/>
-          <w:sz w:val="18"/>
-          <w:szCs w:val="18"/>
-          <w:lang w:val="en-US"/>
-        </w:rPr>
-        <w:t>",</w:t>
-      </w:r>
-    </w:p>
-    <w:p>
-      <w:pPr>
-        <w:rPr>
-          <w:rFonts w:ascii="Calibri" w:hAnsi="Calibri" w:cs="Calibri"/>
-          <w:sz w:val="18"/>
-          <w:szCs w:val="18"/>
-          <w:lang w:val="en-US"/>
-        </w:rPr>
-      </w:pPr>
-      <w:r>
-        <w:rPr>
-          <w:rFonts w:ascii="Calibri" w:hAnsi="Calibri" w:cs="Calibri"/>
-          <w:sz w:val="18"/>
-          <w:szCs w:val="18"/>
-          <w:lang w:val="en-US"/>
-        </w:rPr>
-        <w:t xml:space="preserve">          "</w:t>
-      </w:r>
-      <w:proofErr w:type="spellStart"/>
-      <w:proofErr w:type="gramStart"/>
-      <w:r>
-        <w:rPr>
-          <w:rFonts w:ascii="Calibri" w:hAnsi="Calibri" w:cs="Calibri"/>
-          <w:sz w:val="18"/>
-          <w:szCs w:val="18"/>
-          <w:lang w:val="en-US"/>
-        </w:rPr>
-        <w:t>key</w:t>
-      </w:r>
-      <w:proofErr w:type="gramEnd"/>
-      <w:r>
-        <w:rPr>
-          <w:rFonts w:ascii="Calibri" w:hAnsi="Calibri" w:cs="Calibri"/>
-          <w:sz w:val="18"/>
-          <w:szCs w:val="18"/>
-          <w:lang w:val="en-US"/>
-        </w:rPr>
-        <w:t>_length</w:t>
-      </w:r>
-      <w:proofErr w:type="spellEnd"/>
-      <w:r>
-        <w:rPr>
-          <w:rFonts w:ascii="Calibri" w:hAnsi="Calibri" w:cs="Calibri"/>
-          <w:sz w:val="18"/>
-          <w:szCs w:val="18"/>
-          <w:lang w:val="en-US"/>
-        </w:rPr>
-        <w:t>": "202",</w:t>
-      </w:r>
-    </w:p>
-    <w:p>
-      <w:pPr>
-        <w:rPr>
-          <w:rFonts w:ascii="Calibri" w:hAnsi="Calibri" w:cs="Calibri"/>
-          <w:color w:val="FF0000"/>
-          <w:sz w:val="18"/>
-          <w:szCs w:val="18"/>
-          <w:lang w:val="en-US"/>
-        </w:rPr>
-      </w:pPr>
-      <w:r>
-        <w:rPr>
-          <w:rFonts w:ascii="Calibri" w:hAnsi="Calibri" w:cs="Calibri"/>
-          <w:color w:val="FF0000"/>
-          <w:sz w:val="18"/>
-          <w:szCs w:val="18"/>
-          <w:lang w:val="en-US"/>
-        </w:rPr>
-        <w:t xml:space="preserve">          "</w:t>
-      </w:r>
-      <w:proofErr w:type="spellStart"/>
-      <w:proofErr w:type="gramStart"/>
-      <w:r>
-        <w:rPr>
-          <w:rFonts w:ascii="Calibri" w:hAnsi="Calibri" w:cs="Calibri"/>
-          <w:color w:val="FF0000"/>
-          <w:sz w:val="18"/>
-          <w:szCs w:val="18"/>
-          <w:lang w:val="en-US"/>
-        </w:rPr>
-        <w:t>used</w:t>
-      </w:r>
-      <w:proofErr w:type="gramEnd"/>
-      <w:r>
-        <w:rPr>
-          <w:rFonts w:ascii="Calibri" w:hAnsi="Calibri" w:cs="Calibri"/>
-          <w:color w:val="FF0000"/>
-          <w:sz w:val="18"/>
-          <w:szCs w:val="18"/>
-          <w:lang w:val="en-US"/>
-        </w:rPr>
-        <w:t>_key_parts</w:t>
-      </w:r>
-      <w:proofErr w:type="spellEnd"/>
-      <w:r>
-        <w:rPr>
-          <w:rFonts w:ascii="Calibri" w:hAnsi="Calibri" w:cs="Calibri"/>
-          <w:color w:val="FF0000"/>
-          <w:sz w:val="18"/>
-          <w:szCs w:val="18"/>
-          <w:lang w:val="en-US"/>
-        </w:rPr>
-        <w:t>": ["</w:t>
-      </w:r>
-      <w:proofErr w:type="spellStart"/>
-      <w:r>
-        <w:rPr>
-          <w:rFonts w:ascii="Calibri" w:hAnsi="Calibri" w:cs="Calibri"/>
-          <w:color w:val="FF0000"/>
-          <w:sz w:val="18"/>
-          <w:szCs w:val="18"/>
-          <w:lang w:val="en-US"/>
-        </w:rPr>
-        <w:t>rec_name</w:t>
-      </w:r>
-      <w:proofErr w:type="spellEnd"/>
-      <w:r>
-        <w:rPr>
-          <w:rFonts w:ascii="Calibri" w:hAnsi="Calibri" w:cs="Calibri"/>
-          <w:color w:val="FF0000"/>
-          <w:sz w:val="18"/>
-          <w:szCs w:val="18"/>
-          <w:lang w:val="en-US"/>
-        </w:rPr>
-        <w:t>"],</w:t>
-      </w:r>
-    </w:p>
-    <w:p>
-      <w:pPr>
-        <w:rPr>
-          <w:rFonts w:ascii="Calibri" w:hAnsi="Calibri" w:cs="Calibri"/>
-          <w:sz w:val="18"/>
-          <w:szCs w:val="18"/>
-          <w:lang w:val="en-US"/>
-        </w:rPr>
-      </w:pPr>
-      <w:r>
-        <w:rPr>
-          <w:rFonts w:ascii="Calibri" w:hAnsi="Calibri" w:cs="Calibri"/>
-          <w:sz w:val="18"/>
-          <w:szCs w:val="18"/>
-          <w:lang w:val="en-US"/>
-        </w:rPr>
-        <w:t xml:space="preserve">          "ref": ["</w:t>
-      </w:r>
-      <w:proofErr w:type="spellStart"/>
-      <w:r>
-        <w:rPr>
-          <w:rFonts w:ascii="Calibri" w:hAnsi="Calibri" w:cs="Calibri"/>
-          <w:sz w:val="18"/>
-          <w:szCs w:val="18"/>
-          <w:lang w:val="en-US"/>
-        </w:rPr>
-        <w:t>cooking.competition.rec_name</w:t>
-      </w:r>
-      <w:proofErr w:type="spellEnd"/>
-      <w:r>
-        <w:rPr>
-          <w:rFonts w:ascii="Calibri" w:hAnsi="Calibri" w:cs="Calibri"/>
-          <w:sz w:val="18"/>
-          <w:szCs w:val="18"/>
-          <w:lang w:val="en-US"/>
-        </w:rPr>
-        <w:t>"],</w:t>
-      </w:r>
-    </w:p>
-    <w:p>
-      <w:pPr>
-        <w:rPr>
-          <w:rFonts w:ascii="Calibri" w:hAnsi="Calibri" w:cs="Calibri"/>
-          <w:color w:val="0070C0"/>
-          <w:sz w:val="18"/>
-          <w:szCs w:val="18"/>
-          <w:lang w:val="en-US"/>
-        </w:rPr>
-      </w:pPr>
-      <w:r>
-        <w:rPr>
-          <w:rFonts w:ascii="Calibri" w:hAnsi="Calibri" w:cs="Calibri"/>
-          <w:color w:val="0070C0"/>
-          <w:sz w:val="18"/>
-          <w:szCs w:val="18"/>
-          <w:lang w:val="en-US"/>
-        </w:rPr>
-        <w:t xml:space="preserve">          "rows": 2,</w:t>
-      </w:r>
-    </w:p>
-    <w:p>
-      <w:pPr>
-        <w:rPr>
-          <w:rFonts w:ascii="Calibri" w:hAnsi="Calibri" w:cs="Calibri"/>
-          <w:sz w:val="18"/>
-          <w:szCs w:val="18"/>
-          <w:lang w:val="en-US"/>
-        </w:rPr>
-      </w:pPr>
-      <w:r>
-        <w:rPr>
-          <w:rFonts w:ascii="Calibri" w:hAnsi="Calibri" w:cs="Calibri"/>
-          <w:sz w:val="18"/>
-          <w:szCs w:val="18"/>
-          <w:lang w:val="en-US"/>
-        </w:rPr>
-        <w:t xml:space="preserve">          "filtered": 100,</w:t>
-      </w:r>
-    </w:p>
-    <w:p>
-      <w:pPr>
-        <w:rPr>
-          <w:rFonts w:ascii="Calibri" w:hAnsi="Calibri" w:cs="Calibri"/>
-          <w:color w:val="FF0000"/>
-          <w:sz w:val="18"/>
-          <w:szCs w:val="18"/>
-          <w:lang w:val="en-US"/>
-        </w:rPr>
-      </w:pPr>
-      <w:r>
-        <w:rPr>
-          <w:rFonts w:ascii="Calibri" w:hAnsi="Calibri" w:cs="Calibri"/>
-          <w:color w:val="FF0000"/>
-          <w:sz w:val="18"/>
-          <w:szCs w:val="18"/>
-          <w:lang w:val="en-US"/>
-        </w:rPr>
-        <w:t xml:space="preserve">          "</w:t>
-      </w:r>
-      <w:proofErr w:type="spellStart"/>
-      <w:proofErr w:type="gramStart"/>
-      <w:r>
-        <w:rPr>
-          <w:rFonts w:ascii="Calibri" w:hAnsi="Calibri" w:cs="Calibri"/>
-          <w:color w:val="FF0000"/>
-          <w:sz w:val="18"/>
-          <w:szCs w:val="18"/>
-          <w:lang w:val="en-US"/>
-        </w:rPr>
-        <w:t>using</w:t>
-      </w:r>
-      <w:proofErr w:type="gramEnd"/>
-      <w:r>
-        <w:rPr>
-          <w:rFonts w:ascii="Calibri" w:hAnsi="Calibri" w:cs="Calibri"/>
-          <w:color w:val="FF0000"/>
-          <w:sz w:val="18"/>
-          <w:szCs w:val="18"/>
-          <w:lang w:val="en-US"/>
-        </w:rPr>
-        <w:t>_index</w:t>
-      </w:r>
-      <w:proofErr w:type="spellEnd"/>
-      <w:r>
-        <w:rPr>
-          <w:rFonts w:ascii="Calibri" w:hAnsi="Calibri" w:cs="Calibri"/>
-          <w:color w:val="FF0000"/>
-          <w:sz w:val="18"/>
-          <w:szCs w:val="18"/>
-          <w:lang w:val="en-US"/>
-        </w:rPr>
-        <w:t>": true</w:t>
-      </w:r>
-    </w:p>
-    <w:p>
-      <w:pPr>
-        <w:rPr>
-          <w:rFonts w:ascii="Calibri" w:hAnsi="Calibri" w:cs="Calibri"/>
-          <w:sz w:val="18"/>
-          <w:szCs w:val="18"/>
-          <w:lang w:val="en-US"/>
-        </w:rPr>
-      </w:pPr>
-      <w:r>
-        <w:rPr>
-          <w:rFonts w:ascii="Calibri" w:hAnsi="Calibri" w:cs="Calibri"/>
-          <w:sz w:val="18"/>
-          <w:szCs w:val="18"/>
-          <w:lang w:val="en-US"/>
-        </w:rPr>
-        <w:t xml:space="preserve">        },</w:t>
-      </w:r>
-    </w:p>
-    <w:p>
-      <w:pPr>
-        <w:rPr>
-          <w:rFonts w:ascii="Calibri" w:hAnsi="Calibri" w:cs="Calibri"/>
-          <w:sz w:val="18"/>
-          <w:szCs w:val="18"/>
-          <w:lang w:val="en-US"/>
-        </w:rPr>
-      </w:pPr>
-      <w:r>
-        <w:rPr>
-          <w:rFonts w:ascii="Calibri" w:hAnsi="Calibri" w:cs="Calibri"/>
-          <w:sz w:val="18"/>
-          <w:szCs w:val="18"/>
-          <w:lang w:val="en-US"/>
-        </w:rPr>
-        <w:t xml:space="preserve">        "table": {</w:t>
-      </w:r>
-    </w:p>
-    <w:p>
-      <w:pPr>
-        <w:rPr>
-          <w:rFonts w:ascii="Calibri" w:hAnsi="Calibri" w:cs="Calibri"/>
-          <w:sz w:val="18"/>
-          <w:szCs w:val="18"/>
-          <w:lang w:val="en-US"/>
-        </w:rPr>
-      </w:pPr>
-      <w:r>
-        <w:rPr>
-          <w:rFonts w:ascii="Calibri" w:hAnsi="Calibri" w:cs="Calibri"/>
-          <w:sz w:val="18"/>
-          <w:szCs w:val="18"/>
-          <w:lang w:val="en-US"/>
-        </w:rPr>
-        <w:t xml:space="preserve">          "</w:t>
-      </w:r>
-      <w:proofErr w:type="spellStart"/>
-      <w:proofErr w:type="gramStart"/>
-      <w:r>
-        <w:rPr>
-          <w:rFonts w:ascii="Calibri" w:hAnsi="Calibri" w:cs="Calibri"/>
-          <w:sz w:val="18"/>
-          <w:szCs w:val="18"/>
-          <w:lang w:val="en-US"/>
-        </w:rPr>
-        <w:t>table</w:t>
-      </w:r>
-      <w:proofErr w:type="gramEnd"/>
-      <w:r>
-        <w:rPr>
-          <w:rFonts w:ascii="Calibri" w:hAnsi="Calibri" w:cs="Calibri"/>
-          <w:sz w:val="18"/>
-          <w:szCs w:val="18"/>
-          <w:lang w:val="en-US"/>
-        </w:rPr>
-        <w:t>_name</w:t>
-      </w:r>
-      <w:proofErr w:type="spellEnd"/>
-      <w:r>
-        <w:rPr>
-          <w:rFonts w:ascii="Calibri" w:hAnsi="Calibri" w:cs="Calibri"/>
-          <w:sz w:val="18"/>
-          <w:szCs w:val="18"/>
-          <w:lang w:val="en-US"/>
-        </w:rPr>
-        <w:t>": "b",</w:t>
-      </w:r>
-    </w:p>
-    <w:p>
-      <w:pPr>
-        <w:rPr>
-          <w:rFonts w:ascii="Calibri" w:hAnsi="Calibri" w:cs="Calibri"/>
-          <w:sz w:val="18"/>
-          <w:szCs w:val="18"/>
-          <w:lang w:val="en-US"/>
-        </w:rPr>
-      </w:pPr>
-      <w:r>
-        <w:rPr>
-          <w:rFonts w:ascii="Calibri" w:hAnsi="Calibri" w:cs="Calibri"/>
-          <w:sz w:val="18"/>
-          <w:szCs w:val="18"/>
-          <w:lang w:val="en-US"/>
-        </w:rPr>
-        <w:lastRenderedPageBreak/>
-        <w:t xml:space="preserve">          "</w:t>
-      </w:r>
-      <w:proofErr w:type="spellStart"/>
-      <w:proofErr w:type="gramStart"/>
-      <w:r>
-        <w:rPr>
-          <w:rFonts w:ascii="Calibri" w:hAnsi="Calibri" w:cs="Calibri"/>
-          <w:sz w:val="18"/>
-          <w:szCs w:val="18"/>
-          <w:lang w:val="en-US"/>
-        </w:rPr>
-        <w:t>access</w:t>
-      </w:r>
-      <w:proofErr w:type="gramEnd"/>
-      <w:r>
-        <w:rPr>
-          <w:rFonts w:ascii="Calibri" w:hAnsi="Calibri" w:cs="Calibri"/>
-          <w:sz w:val="18"/>
-          <w:szCs w:val="18"/>
-          <w:lang w:val="en-US"/>
-        </w:rPr>
-        <w:t>_type</w:t>
-      </w:r>
-      <w:proofErr w:type="spellEnd"/>
-      <w:r>
-        <w:rPr>
-          <w:rFonts w:ascii="Calibri" w:hAnsi="Calibri" w:cs="Calibri"/>
-          <w:sz w:val="18"/>
-          <w:szCs w:val="18"/>
-          <w:lang w:val="en-US"/>
-        </w:rPr>
-        <w:t>": "ref",</w:t>
-      </w:r>
-    </w:p>
-    <w:p>
-      <w:pPr>
-        <w:rPr>
-          <w:rFonts w:ascii="Calibri" w:hAnsi="Calibri" w:cs="Calibri"/>
-          <w:sz w:val="18"/>
-          <w:szCs w:val="18"/>
-          <w:lang w:val="en-US"/>
-        </w:rPr>
-      </w:pPr>
-      <w:r>
-        <w:rPr>
-          <w:rFonts w:ascii="Calibri" w:hAnsi="Calibri" w:cs="Calibri"/>
-          <w:sz w:val="18"/>
-          <w:szCs w:val="18"/>
-          <w:lang w:val="en-US"/>
-        </w:rPr>
-        <w:t xml:space="preserve">          "</w:t>
-      </w:r>
-      <w:proofErr w:type="spellStart"/>
-      <w:proofErr w:type="gramStart"/>
-      <w:r>
-        <w:rPr>
-          <w:rFonts w:ascii="Calibri" w:hAnsi="Calibri" w:cs="Calibri"/>
-          <w:sz w:val="18"/>
-          <w:szCs w:val="18"/>
-          <w:lang w:val="en-US"/>
-        </w:rPr>
-        <w:t>possible</w:t>
-      </w:r>
-      <w:proofErr w:type="gramEnd"/>
-      <w:r>
-        <w:rPr>
-          <w:rFonts w:ascii="Calibri" w:hAnsi="Calibri" w:cs="Calibri"/>
-          <w:sz w:val="18"/>
-          <w:szCs w:val="18"/>
-          <w:lang w:val="en-US"/>
-        </w:rPr>
-        <w:t>_keys</w:t>
-      </w:r>
-      <w:proofErr w:type="spellEnd"/>
-      <w:r>
-        <w:rPr>
-          <w:rFonts w:ascii="Calibri" w:hAnsi="Calibri" w:cs="Calibri"/>
-          <w:sz w:val="18"/>
-          <w:szCs w:val="18"/>
-          <w:lang w:val="en-US"/>
-        </w:rPr>
-        <w:t>": ["PRIMARY", "</w:t>
-      </w:r>
-      <w:proofErr w:type="spellStart"/>
-      <w:r>
-        <w:rPr>
-          <w:rFonts w:ascii="Calibri" w:hAnsi="Calibri" w:cs="Calibri"/>
-          <w:sz w:val="18"/>
-          <w:szCs w:val="18"/>
-          <w:lang w:val="en-US"/>
-        </w:rPr>
-        <w:t>f_key_tags_recipe</w:t>
-      </w:r>
-      <w:proofErr w:type="spellEnd"/>
-      <w:r>
-        <w:rPr>
-          <w:rFonts w:ascii="Calibri" w:hAnsi="Calibri" w:cs="Calibri"/>
-          <w:sz w:val="18"/>
-          <w:szCs w:val="18"/>
-          <w:lang w:val="en-US"/>
-        </w:rPr>
-        <w:t>"],</w:t>
-      </w:r>
-    </w:p>
-    <w:p>
-      <w:pPr>
-        <w:rPr>
-          <w:rFonts w:ascii="Calibri" w:hAnsi="Calibri" w:cs="Calibri"/>
-          <w:color w:val="FF0000"/>
-          <w:sz w:val="18"/>
-          <w:szCs w:val="18"/>
-          <w:lang w:val="en-US"/>
-        </w:rPr>
-      </w:pPr>
-      <w:r>
-        <w:rPr>
-          <w:rFonts w:ascii="Calibri" w:hAnsi="Calibri" w:cs="Calibri"/>
-          <w:color w:val="FF0000"/>
-          <w:sz w:val="18"/>
-          <w:szCs w:val="18"/>
-          <w:lang w:val="en-US"/>
-        </w:rPr>
-        <w:t xml:space="preserve">          "key": "</w:t>
-      </w:r>
-      <w:proofErr w:type="spellStart"/>
-      <w:r>
-        <w:rPr>
-          <w:rFonts w:ascii="Calibri" w:hAnsi="Calibri" w:cs="Calibri"/>
-          <w:color w:val="FF0000"/>
-          <w:sz w:val="18"/>
-          <w:szCs w:val="18"/>
-          <w:lang w:val="en-US"/>
-        </w:rPr>
-        <w:t>f_key_tags_recipe</w:t>
-      </w:r>
-      <w:proofErr w:type="spellEnd"/>
-      <w:r>
-        <w:rPr>
-          <w:rFonts w:ascii="Calibri" w:hAnsi="Calibri" w:cs="Calibri"/>
-          <w:color w:val="FF0000"/>
-          <w:sz w:val="18"/>
-          <w:szCs w:val="18"/>
-          <w:lang w:val="en-US"/>
-        </w:rPr>
-        <w:t>",</w:t>
-      </w:r>
-    </w:p>
-    <w:p>
-      <w:pPr>
-        <w:rPr>
-          <w:rFonts w:ascii="Calibri" w:hAnsi="Calibri" w:cs="Calibri"/>
-          <w:sz w:val="18"/>
-          <w:szCs w:val="18"/>
-          <w:lang w:val="en-US"/>
-        </w:rPr>
-      </w:pPr>
-      <w:r>
-        <w:rPr>
-          <w:rFonts w:ascii="Calibri" w:hAnsi="Calibri" w:cs="Calibri"/>
-          <w:sz w:val="18"/>
-          <w:szCs w:val="18"/>
-          <w:lang w:val="en-US"/>
-        </w:rPr>
-        <w:t xml:space="preserve">          "</w:t>
-      </w:r>
-      <w:proofErr w:type="spellStart"/>
-      <w:proofErr w:type="gramStart"/>
-      <w:r>
-        <w:rPr>
-          <w:rFonts w:ascii="Calibri" w:hAnsi="Calibri" w:cs="Calibri"/>
-          <w:sz w:val="18"/>
-          <w:szCs w:val="18"/>
-          <w:lang w:val="en-US"/>
-        </w:rPr>
-        <w:t>key</w:t>
-      </w:r>
-      <w:proofErr w:type="gramEnd"/>
-      <w:r>
-        <w:rPr>
-          <w:rFonts w:ascii="Calibri" w:hAnsi="Calibri" w:cs="Calibri"/>
-          <w:sz w:val="18"/>
-          <w:szCs w:val="18"/>
-          <w:lang w:val="en-US"/>
-        </w:rPr>
-        <w:t>_length</w:t>
-      </w:r>
-      <w:proofErr w:type="spellEnd"/>
-      <w:r>
-        <w:rPr>
-          <w:rFonts w:ascii="Calibri" w:hAnsi="Calibri" w:cs="Calibri"/>
-          <w:sz w:val="18"/>
-          <w:szCs w:val="18"/>
-          <w:lang w:val="en-US"/>
-        </w:rPr>
-        <w:t>": "202",</w:t>
-      </w:r>
-    </w:p>
-    <w:p>
-      <w:pPr>
-        <w:rPr>
-          <w:rFonts w:ascii="Calibri" w:hAnsi="Calibri" w:cs="Calibri"/>
-          <w:color w:val="FF0000"/>
-          <w:sz w:val="18"/>
-          <w:szCs w:val="18"/>
-          <w:lang w:val="en-US"/>
-        </w:rPr>
-      </w:pPr>
-      <w:r>
-        <w:rPr>
-          <w:rFonts w:ascii="Calibri" w:hAnsi="Calibri" w:cs="Calibri"/>
-          <w:color w:val="FF0000"/>
-          <w:sz w:val="18"/>
-          <w:szCs w:val="18"/>
-          <w:lang w:val="en-US"/>
-        </w:rPr>
-        <w:t xml:space="preserve">          "</w:t>
-      </w:r>
-      <w:proofErr w:type="spellStart"/>
-      <w:proofErr w:type="gramStart"/>
-      <w:r>
-        <w:rPr>
-          <w:rFonts w:ascii="Calibri" w:hAnsi="Calibri" w:cs="Calibri"/>
-          <w:color w:val="FF0000"/>
-          <w:sz w:val="18"/>
-          <w:szCs w:val="18"/>
-          <w:lang w:val="en-US"/>
-        </w:rPr>
-        <w:t>used</w:t>
-      </w:r>
-      <w:proofErr w:type="gramEnd"/>
-      <w:r>
-        <w:rPr>
-          <w:rFonts w:ascii="Calibri" w:hAnsi="Calibri" w:cs="Calibri"/>
-          <w:color w:val="FF0000"/>
-          <w:sz w:val="18"/>
-          <w:szCs w:val="18"/>
-          <w:lang w:val="en-US"/>
-        </w:rPr>
-        <w:t>_key_parts</w:t>
-      </w:r>
-      <w:proofErr w:type="spellEnd"/>
-      <w:r>
-        <w:rPr>
-          <w:rFonts w:ascii="Calibri" w:hAnsi="Calibri" w:cs="Calibri"/>
-          <w:color w:val="FF0000"/>
-          <w:sz w:val="18"/>
-          <w:szCs w:val="18"/>
-          <w:lang w:val="en-US"/>
-        </w:rPr>
-        <w:t>": ["</w:t>
-      </w:r>
-      <w:proofErr w:type="spellStart"/>
-      <w:r>
-        <w:rPr>
-          <w:rFonts w:ascii="Calibri" w:hAnsi="Calibri" w:cs="Calibri"/>
-          <w:color w:val="FF0000"/>
-          <w:sz w:val="18"/>
-          <w:szCs w:val="18"/>
-          <w:lang w:val="en-US"/>
-        </w:rPr>
-        <w:t>rec_name</w:t>
-      </w:r>
-      <w:proofErr w:type="spellEnd"/>
-      <w:r>
-        <w:rPr>
-          <w:rFonts w:ascii="Calibri" w:hAnsi="Calibri" w:cs="Calibri"/>
-          <w:color w:val="FF0000"/>
-          <w:sz w:val="18"/>
-          <w:szCs w:val="18"/>
-          <w:lang w:val="en-US"/>
-        </w:rPr>
-        <w:t>"],</w:t>
-      </w:r>
-    </w:p>
-    <w:p>
-      <w:pPr>
-        <w:rPr>
-          <w:rFonts w:ascii="Calibri" w:hAnsi="Calibri" w:cs="Calibri"/>
-          <w:sz w:val="18"/>
-          <w:szCs w:val="18"/>
-          <w:lang w:val="en-US"/>
-        </w:rPr>
-      </w:pPr>
-      <w:r>
-        <w:rPr>
-          <w:rFonts w:ascii="Calibri" w:hAnsi="Calibri" w:cs="Calibri"/>
-          <w:sz w:val="18"/>
-          <w:szCs w:val="18"/>
-          <w:lang w:val="en-US"/>
-        </w:rPr>
-        <w:t xml:space="preserve">          "ref": ["</w:t>
-      </w:r>
-      <w:proofErr w:type="spellStart"/>
-      <w:r>
-        <w:rPr>
-          <w:rFonts w:ascii="Calibri" w:hAnsi="Calibri" w:cs="Calibri"/>
-          <w:sz w:val="18"/>
-          <w:szCs w:val="18"/>
-          <w:lang w:val="en-US"/>
-        </w:rPr>
-        <w:t>cooking.competition.rec_name</w:t>
-      </w:r>
-      <w:proofErr w:type="spellEnd"/>
-      <w:r>
-        <w:rPr>
-          <w:rFonts w:ascii="Calibri" w:hAnsi="Calibri" w:cs="Calibri"/>
-          <w:sz w:val="18"/>
-          <w:szCs w:val="18"/>
-          <w:lang w:val="en-US"/>
-        </w:rPr>
-        <w:t>"],</w:t>
-      </w:r>
-    </w:p>
-    <w:p>
-      <w:pPr>
-        <w:rPr>
-          <w:rFonts w:ascii="Calibri" w:hAnsi="Calibri" w:cs="Calibri"/>
-          <w:color w:val="0070C0"/>
-          <w:sz w:val="18"/>
-          <w:szCs w:val="18"/>
-          <w:lang w:val="en-US"/>
-        </w:rPr>
-      </w:pPr>
-      <w:r>
-        <w:rPr>
-          <w:rFonts w:ascii="Calibri" w:hAnsi="Calibri" w:cs="Calibri"/>
-          <w:color w:val="0070C0"/>
-          <w:sz w:val="18"/>
-          <w:szCs w:val="18"/>
-          <w:lang w:val="en-US"/>
-        </w:rPr>
-        <w:t xml:space="preserve">          "rows": 2,</w:t>
-      </w:r>
-    </w:p>
-    <w:p>
-      <w:pPr>
-        <w:rPr>
-          <w:rFonts w:ascii="Calibri" w:hAnsi="Calibri" w:cs="Calibri"/>
-          <w:sz w:val="18"/>
-          <w:szCs w:val="18"/>
-          <w:lang w:val="en-US"/>
-        </w:rPr>
-      </w:pPr>
-      <w:r>
-        <w:rPr>
-          <w:rFonts w:ascii="Calibri" w:hAnsi="Calibri" w:cs="Calibri"/>
-          <w:sz w:val="18"/>
-          <w:szCs w:val="18"/>
-          <w:lang w:val="en-US"/>
-        </w:rPr>
-        <w:t xml:space="preserve">          "filtered": 100,</w:t>
-      </w:r>
-    </w:p>
-    <w:p>
-      <w:pPr>
-        <w:rPr>
-          <w:rFonts w:ascii="Calibri" w:hAnsi="Calibri" w:cs="Calibri"/>
-          <w:sz w:val="18"/>
-          <w:szCs w:val="18"/>
-          <w:lang w:val="en-US"/>
-        </w:rPr>
-      </w:pPr>
-      <w:r>
-        <w:rPr>
-          <w:rFonts w:ascii="Calibri" w:hAnsi="Calibri" w:cs="Calibri"/>
-          <w:sz w:val="18"/>
-          <w:szCs w:val="18"/>
-          <w:lang w:val="en-US"/>
-        </w:rPr>
-        <w:t xml:space="preserve">          "</w:t>
-      </w:r>
-      <w:proofErr w:type="spellStart"/>
-      <w:proofErr w:type="gramStart"/>
-      <w:r>
-        <w:rPr>
-          <w:rFonts w:ascii="Calibri" w:hAnsi="Calibri" w:cs="Calibri"/>
-          <w:sz w:val="18"/>
-          <w:szCs w:val="18"/>
-          <w:lang w:val="en-US"/>
-        </w:rPr>
-        <w:t>attached</w:t>
-      </w:r>
-      <w:proofErr w:type="gramEnd"/>
-      <w:r>
-        <w:rPr>
-          <w:rFonts w:ascii="Calibri" w:hAnsi="Calibri" w:cs="Calibri"/>
-          <w:sz w:val="18"/>
-          <w:szCs w:val="18"/>
-          <w:lang w:val="en-US"/>
-        </w:rPr>
-        <w:t>_condition</w:t>
-      </w:r>
-      <w:proofErr w:type="spellEnd"/>
-      <w:r>
-        <w:rPr>
-          <w:rFonts w:ascii="Calibri" w:hAnsi="Calibri" w:cs="Calibri"/>
-          <w:sz w:val="18"/>
-          <w:szCs w:val="18"/>
-          <w:lang w:val="en-US"/>
-        </w:rPr>
-        <w:t>": "</w:t>
-      </w:r>
-      <w:proofErr w:type="spellStart"/>
-      <w:r>
-        <w:rPr>
-          <w:rFonts w:ascii="Calibri" w:hAnsi="Calibri" w:cs="Calibri"/>
-          <w:sz w:val="18"/>
-          <w:szCs w:val="18"/>
-          <w:lang w:val="en-US"/>
-        </w:rPr>
-        <w:t>a.tag_name</w:t>
-      </w:r>
-      <w:proofErr w:type="spellEnd"/>
-      <w:r>
-        <w:rPr>
-          <w:rFonts w:ascii="Calibri" w:hAnsi="Calibri" w:cs="Calibri"/>
-          <w:sz w:val="18"/>
-          <w:szCs w:val="18"/>
-          <w:lang w:val="en-US"/>
-        </w:rPr>
-        <w:t xml:space="preserve"> &lt; </w:t>
-      </w:r>
-      <w:proofErr w:type="spellStart"/>
-      <w:r>
-        <w:rPr>
-          <w:rFonts w:ascii="Calibri" w:hAnsi="Calibri" w:cs="Calibri"/>
-          <w:sz w:val="18"/>
-          <w:szCs w:val="18"/>
-          <w:lang w:val="en-US"/>
-        </w:rPr>
-        <w:t>b.tag_name</w:t>
-      </w:r>
-      <w:proofErr w:type="spellEnd"/>
-      <w:r>
-        <w:rPr>
-          <w:rFonts w:ascii="Calibri" w:hAnsi="Calibri" w:cs="Calibri"/>
-          <w:sz w:val="18"/>
-          <w:szCs w:val="18"/>
-          <w:lang w:val="en-US"/>
-        </w:rPr>
-        <w:t>",</w:t>
-      </w:r>
-    </w:p>
-    <w:p>
-      <w:pPr>
-        <w:rPr>
-          <w:rFonts w:ascii="Calibri" w:hAnsi="Calibri" w:cs="Calibri"/>
-          <w:color w:val="FF0000"/>
-          <w:sz w:val="18"/>
-          <w:szCs w:val="18"/>
-          <w:lang w:val="en-US"/>
-        </w:rPr>
-      </w:pPr>
-      <w:r>
-        <w:rPr>
-          <w:rFonts w:ascii="Calibri" w:hAnsi="Calibri" w:cs="Calibri"/>
-          <w:color w:val="FF0000"/>
-          <w:sz w:val="18"/>
-          <w:szCs w:val="18"/>
-          <w:lang w:val="en-US"/>
-        </w:rPr>
-        <w:t xml:space="preserve">          "</w:t>
-      </w:r>
-      <w:proofErr w:type="spellStart"/>
-      <w:proofErr w:type="gramStart"/>
-      <w:r>
-        <w:rPr>
-          <w:rFonts w:ascii="Calibri" w:hAnsi="Calibri" w:cs="Calibri"/>
-          <w:color w:val="FF0000"/>
-          <w:sz w:val="18"/>
-          <w:szCs w:val="18"/>
-          <w:lang w:val="en-US"/>
-        </w:rPr>
-        <w:t>using</w:t>
-      </w:r>
-      <w:proofErr w:type="gramEnd"/>
-      <w:r>
-        <w:rPr>
-          <w:rFonts w:ascii="Calibri" w:hAnsi="Calibri" w:cs="Calibri"/>
-          <w:color w:val="FF0000"/>
-          <w:sz w:val="18"/>
-          <w:szCs w:val="18"/>
-          <w:lang w:val="en-US"/>
-        </w:rPr>
-        <w:t>_index</w:t>
-      </w:r>
-      <w:proofErr w:type="spellEnd"/>
-      <w:r>
-        <w:rPr>
-          <w:rFonts w:ascii="Calibri" w:hAnsi="Calibri" w:cs="Calibri"/>
-          <w:color w:val="FF0000"/>
-          <w:sz w:val="18"/>
-          <w:szCs w:val="18"/>
-          <w:lang w:val="en-US"/>
-        </w:rPr>
-        <w:t>": true</w:t>
+        <w:t xml:space="preserve">          "using_index": true</w:t>
       </w:r>
     </w:p>
     <w:p>
@@ -11126,17 +10203,8 @@
           <w:rFonts w:ascii="Calibri" w:hAnsi="Calibri" w:cs="Calibri"/>
           <w:lang w:val="en-US"/>
         </w:rPr>
-        <w:t xml:space="preserve"> </w:t>
-      </w:r>
-      <w:proofErr w:type="spellStart"/>
-      <w:r>
-        <w:rPr>
-          <w:rFonts w:ascii="Calibri" w:hAnsi="Calibri" w:cs="Calibri"/>
-          <w:lang w:val="en-US"/>
-        </w:rPr>
-        <w:t>rec_name</w:t>
-      </w:r>
-      <w:proofErr w:type="spellEnd"/>
+        <w:t xml:space="preserve"> rec_name</w:t>
+      </w:r>
       <w:r>
         <w:rPr>
           <w:rFonts w:ascii="Calibri" w:hAnsi="Calibri" w:cs="Calibri"/>
@@ -11461,39 +10529,7 @@
           <w:rFonts w:ascii="Calibri" w:hAnsi="Calibri" w:cs="Calibri"/>
           <w:lang w:val="en-US"/>
         </w:rPr>
-        <w:t xml:space="preserve">: </w:t>
-      </w:r>
-      <w:proofErr w:type="spellStart"/>
-      <w:r>
-        <w:rPr>
-          <w:rFonts w:ascii="Calibri" w:hAnsi="Calibri" w:cs="Calibri"/>
-          <w:lang w:val="en-US"/>
-        </w:rPr>
-        <w:t>a.tag_name</w:t>
-      </w:r>
-      <w:proofErr w:type="spellEnd"/>
-      <w:r>
-        <w:rPr>
-          <w:rFonts w:ascii="Calibri" w:hAnsi="Calibri" w:cs="Calibri"/>
-          <w:lang w:val="en-US"/>
-        </w:rPr>
-        <w:t xml:space="preserve"> &lt; </w:t>
-      </w:r>
-      <w:proofErr w:type="spellStart"/>
-      <w:r>
-        <w:rPr>
-          <w:rFonts w:ascii="Calibri" w:hAnsi="Calibri" w:cs="Calibri"/>
-          <w:lang w:val="en-US"/>
-        </w:rPr>
-        <w:t>b.tag_name</w:t>
-      </w:r>
-      <w:proofErr w:type="spellEnd"/>
-      <w:r>
-        <w:rPr>
-          <w:rFonts w:ascii="Calibri" w:hAnsi="Calibri" w:cs="Calibri"/>
-          <w:lang w:val="en-US"/>
-        </w:rPr>
-        <w:t>.</w:t>
+        <w:t>: a.tag_name &lt; b.tag_name.</w:t>
       </w:r>
     </w:p>
     <w:p>
@@ -11673,127 +10709,45 @@
           <w:szCs w:val="18"/>
           <w:lang w:val="en-US"/>
         </w:rPr>
-        <w:t xml:space="preserve">  "</w:t>
-      </w:r>
-      <w:proofErr w:type="spellStart"/>
-      <w:proofErr w:type="gramStart"/>
-      <w:r>
-        <w:rPr>
-          <w:rFonts w:ascii="Calibri" w:hAnsi="Calibri" w:cs="Calibri"/>
-          <w:sz w:val="18"/>
-          <w:szCs w:val="18"/>
-          <w:lang w:val="en-US"/>
-        </w:rPr>
-        <w:t>query</w:t>
-      </w:r>
-      <w:proofErr w:type="gramEnd"/>
-      <w:r>
-        <w:rPr>
-          <w:rFonts w:ascii="Calibri" w:hAnsi="Calibri" w:cs="Calibri"/>
-          <w:sz w:val="18"/>
-          <w:szCs w:val="18"/>
-          <w:lang w:val="en-US"/>
-        </w:rPr>
-        <w:t>_block</w:t>
-      </w:r>
-      <w:proofErr w:type="spellEnd"/>
-      <w:r>
-        <w:rPr>
-          <w:rFonts w:ascii="Calibri" w:hAnsi="Calibri" w:cs="Calibri"/>
-          <w:sz w:val="18"/>
-          <w:szCs w:val="18"/>
-          <w:lang w:val="en-US"/>
-        </w:rPr>
-        <w:t>": {</w:t>
-      </w:r>
-    </w:p>
-    <w:p>
-      <w:pPr>
-        <w:rPr>
-          <w:rFonts w:ascii="Calibri" w:hAnsi="Calibri" w:cs="Calibri"/>
-          <w:sz w:val="18"/>
-          <w:szCs w:val="18"/>
-          <w:lang w:val="en-US"/>
-        </w:rPr>
-      </w:pPr>
-      <w:r>
-        <w:rPr>
-          <w:rFonts w:ascii="Calibri" w:hAnsi="Calibri" w:cs="Calibri"/>
-          <w:sz w:val="18"/>
-          <w:szCs w:val="18"/>
-          <w:lang w:val="en-US"/>
-        </w:rPr>
-        <w:t xml:space="preserve">    "</w:t>
-      </w:r>
-      <w:proofErr w:type="spellStart"/>
-      <w:proofErr w:type="gramStart"/>
-      <w:r>
-        <w:rPr>
-          <w:rFonts w:ascii="Calibri" w:hAnsi="Calibri" w:cs="Calibri"/>
-          <w:sz w:val="18"/>
-          <w:szCs w:val="18"/>
-          <w:lang w:val="en-US"/>
-        </w:rPr>
-        <w:t>select</w:t>
-      </w:r>
-      <w:proofErr w:type="gramEnd"/>
-      <w:r>
-        <w:rPr>
-          <w:rFonts w:ascii="Calibri" w:hAnsi="Calibri" w:cs="Calibri"/>
-          <w:sz w:val="18"/>
-          <w:szCs w:val="18"/>
-          <w:lang w:val="en-US"/>
-        </w:rPr>
-        <w:t>_id</w:t>
-      </w:r>
-      <w:proofErr w:type="spellEnd"/>
-      <w:r>
-        <w:rPr>
-          <w:rFonts w:ascii="Calibri" w:hAnsi="Calibri" w:cs="Calibri"/>
-          <w:sz w:val="18"/>
-          <w:szCs w:val="18"/>
-          <w:lang w:val="en-US"/>
-        </w:rPr>
-        <w:t>": 1,</w:t>
-      </w:r>
-    </w:p>
-    <w:p>
-      <w:pPr>
-        <w:rPr>
-          <w:rFonts w:ascii="Calibri" w:hAnsi="Calibri" w:cs="Calibri"/>
-          <w:sz w:val="18"/>
-          <w:szCs w:val="18"/>
-          <w:lang w:val="en-US"/>
-        </w:rPr>
-      </w:pPr>
-      <w:r>
-        <w:rPr>
-          <w:rFonts w:ascii="Calibri" w:hAnsi="Calibri" w:cs="Calibri"/>
-          <w:sz w:val="18"/>
-          <w:szCs w:val="18"/>
-          <w:lang w:val="en-US"/>
-        </w:rPr>
-        <w:t xml:space="preserve">    "</w:t>
-      </w:r>
-      <w:proofErr w:type="spellStart"/>
-      <w:r>
-        <w:rPr>
-          <w:rFonts w:ascii="Calibri" w:hAnsi="Calibri" w:cs="Calibri"/>
-          <w:sz w:val="18"/>
-          <w:szCs w:val="18"/>
-          <w:lang w:val="en-US"/>
-        </w:rPr>
-        <w:t>filesort</w:t>
-      </w:r>
-      <w:proofErr w:type="spellEnd"/>
-      <w:r>
-        <w:rPr>
-          <w:rFonts w:ascii="Calibri" w:hAnsi="Calibri" w:cs="Calibri"/>
-          <w:sz w:val="18"/>
-          <w:szCs w:val="18"/>
-          <w:lang w:val="en-US"/>
-        </w:rPr>
-        <w:t>": {</w:t>
+        <w:t xml:space="preserve">  "query_block": {</w:t>
+      </w:r>
+    </w:p>
+    <w:p>
+      <w:pPr>
+        <w:rPr>
+          <w:rFonts w:ascii="Calibri" w:hAnsi="Calibri" w:cs="Calibri"/>
+          <w:sz w:val="18"/>
+          <w:szCs w:val="18"/>
+          <w:lang w:val="en-US"/>
+        </w:rPr>
+      </w:pPr>
+      <w:r>
+        <w:rPr>
+          <w:rFonts w:ascii="Calibri" w:hAnsi="Calibri" w:cs="Calibri"/>
+          <w:sz w:val="18"/>
+          <w:szCs w:val="18"/>
+          <w:lang w:val="en-US"/>
+        </w:rPr>
+        <w:t xml:space="preserve">    "select_id": 1,</w:t>
+      </w:r>
+    </w:p>
+    <w:p>
+      <w:pPr>
+        <w:rPr>
+          <w:rFonts w:ascii="Calibri" w:hAnsi="Calibri" w:cs="Calibri"/>
+          <w:sz w:val="18"/>
+          <w:szCs w:val="18"/>
+          <w:lang w:val="en-US"/>
+        </w:rPr>
+      </w:pPr>
+      <w:r>
+        <w:rPr>
+          <w:rFonts w:ascii="Calibri" w:hAnsi="Calibri" w:cs="Calibri"/>
+          <w:sz w:val="18"/>
+          <w:szCs w:val="18"/>
+          <w:lang w:val="en-US"/>
+        </w:rPr>
+        <w:t xml:space="preserve">    "filesort": {</w:t>
       </w:r>
     </w:p>
     <w:p>
@@ -11813,88 +10767,26 @@
           <w:lang w:val="en-US"/>
         </w:rPr>
         <w:lastRenderedPageBreak/>
-        <w:t xml:space="preserve">      "</w:t>
-      </w:r>
-      <w:proofErr w:type="spellStart"/>
-      <w:proofErr w:type="gramStart"/>
-      <w:r>
-        <w:rPr>
-          <w:rFonts w:ascii="Calibri" w:hAnsi="Calibri" w:cs="Calibri"/>
-          <w:sz w:val="18"/>
-          <w:szCs w:val="18"/>
-          <w:lang w:val="en-US"/>
-        </w:rPr>
-        <w:t>sort</w:t>
-      </w:r>
-      <w:proofErr w:type="gramEnd"/>
-      <w:r>
-        <w:rPr>
-          <w:rFonts w:ascii="Calibri" w:hAnsi="Calibri" w:cs="Calibri"/>
-          <w:sz w:val="18"/>
-          <w:szCs w:val="18"/>
-          <w:lang w:val="en-US"/>
-        </w:rPr>
-        <w:t>_key</w:t>
-      </w:r>
-      <w:proofErr w:type="spellEnd"/>
-      <w:r>
-        <w:rPr>
-          <w:rFonts w:ascii="Calibri" w:hAnsi="Calibri" w:cs="Calibri"/>
-          <w:sz w:val="18"/>
-          <w:szCs w:val="18"/>
-          <w:lang w:val="en-US"/>
-        </w:rPr>
-        <w:t>": "count(0) desc",</w:t>
-      </w:r>
-    </w:p>
-    <w:p>
-      <w:pPr>
-        <w:rPr>
-          <w:rFonts w:ascii="Calibri" w:hAnsi="Calibri" w:cs="Calibri"/>
-          <w:sz w:val="18"/>
-          <w:szCs w:val="18"/>
-          <w:lang w:val="en-US"/>
-        </w:rPr>
-      </w:pPr>
-      <w:r>
-        <w:rPr>
-          <w:rFonts w:ascii="Calibri" w:hAnsi="Calibri" w:cs="Calibri"/>
-          <w:sz w:val="18"/>
-          <w:szCs w:val="18"/>
-          <w:lang w:val="en-US"/>
-        </w:rPr>
-        <w:t xml:space="preserve">      "</w:t>
-      </w:r>
-      <w:proofErr w:type="spellStart"/>
-      <w:proofErr w:type="gramStart"/>
-      <w:r>
-        <w:rPr>
-          <w:rFonts w:ascii="Calibri" w:hAnsi="Calibri" w:cs="Calibri"/>
-          <w:sz w:val="18"/>
-          <w:szCs w:val="18"/>
-          <w:lang w:val="en-US"/>
-        </w:rPr>
-        <w:t>temporary</w:t>
-      </w:r>
-      <w:proofErr w:type="gramEnd"/>
-      <w:r>
-        <w:rPr>
-          <w:rFonts w:ascii="Calibri" w:hAnsi="Calibri" w:cs="Calibri"/>
-          <w:sz w:val="18"/>
-          <w:szCs w:val="18"/>
-          <w:lang w:val="en-US"/>
-        </w:rPr>
-        <w:t>_table</w:t>
-      </w:r>
-      <w:proofErr w:type="spellEnd"/>
-      <w:r>
-        <w:rPr>
-          <w:rFonts w:ascii="Calibri" w:hAnsi="Calibri" w:cs="Calibri"/>
-          <w:sz w:val="18"/>
-          <w:szCs w:val="18"/>
-          <w:lang w:val="en-US"/>
-        </w:rPr>
-        <w:t>": {</w:t>
+        <w:t xml:space="preserve">      "sort_key": "count(0) desc",</w:t>
+      </w:r>
+    </w:p>
+    <w:p>
+      <w:pPr>
+        <w:rPr>
+          <w:rFonts w:ascii="Calibri" w:hAnsi="Calibri" w:cs="Calibri"/>
+          <w:sz w:val="18"/>
+          <w:szCs w:val="18"/>
+          <w:lang w:val="en-US"/>
+        </w:rPr>
+      </w:pPr>
+      <w:r>
+        <w:rPr>
+          <w:rFonts w:ascii="Calibri" w:hAnsi="Calibri" w:cs="Calibri"/>
+          <w:sz w:val="18"/>
+          <w:szCs w:val="18"/>
+          <w:lang w:val="en-US"/>
+        </w:rPr>
+        <w:t xml:space="preserve">      "temporary_table": {</w:t>
       </w:r>
     </w:p>
     <w:p>
@@ -11932,138 +10824,45 @@
           <w:szCs w:val="18"/>
           <w:lang w:val="en-US"/>
         </w:rPr>
-        <w:t xml:space="preserve">          "</w:t>
-      </w:r>
-      <w:proofErr w:type="spellStart"/>
-      <w:proofErr w:type="gramStart"/>
-      <w:r>
-        <w:rPr>
-          <w:rFonts w:ascii="Calibri" w:hAnsi="Calibri" w:cs="Calibri"/>
-          <w:sz w:val="18"/>
-          <w:szCs w:val="18"/>
-          <w:lang w:val="en-US"/>
-        </w:rPr>
-        <w:t>table</w:t>
-      </w:r>
-      <w:proofErr w:type="gramEnd"/>
-      <w:r>
-        <w:rPr>
-          <w:rFonts w:ascii="Calibri" w:hAnsi="Calibri" w:cs="Calibri"/>
-          <w:sz w:val="18"/>
-          <w:szCs w:val="18"/>
-          <w:lang w:val="en-US"/>
-        </w:rPr>
-        <w:t>_name</w:t>
-      </w:r>
-      <w:proofErr w:type="spellEnd"/>
-      <w:r>
-        <w:rPr>
-          <w:rFonts w:ascii="Calibri" w:hAnsi="Calibri" w:cs="Calibri"/>
-          <w:sz w:val="18"/>
-          <w:szCs w:val="18"/>
-          <w:lang w:val="en-US"/>
-        </w:rPr>
-        <w:t>": "b",</w:t>
-      </w:r>
-    </w:p>
-    <w:p>
-      <w:pPr>
-        <w:rPr>
-          <w:rFonts w:ascii="Calibri" w:hAnsi="Calibri" w:cs="Calibri"/>
-          <w:sz w:val="18"/>
-          <w:szCs w:val="18"/>
-          <w:lang w:val="en-US"/>
-        </w:rPr>
-      </w:pPr>
-      <w:r>
-        <w:rPr>
-          <w:rFonts w:ascii="Calibri" w:hAnsi="Calibri" w:cs="Calibri"/>
-          <w:sz w:val="18"/>
-          <w:szCs w:val="18"/>
-          <w:lang w:val="en-US"/>
-        </w:rPr>
-        <w:t xml:space="preserve">          "</w:t>
-      </w:r>
-      <w:proofErr w:type="spellStart"/>
-      <w:proofErr w:type="gramStart"/>
-      <w:r>
-        <w:rPr>
-          <w:rFonts w:ascii="Calibri" w:hAnsi="Calibri" w:cs="Calibri"/>
-          <w:sz w:val="18"/>
-          <w:szCs w:val="18"/>
-          <w:lang w:val="en-US"/>
-        </w:rPr>
-        <w:t>access</w:t>
-      </w:r>
-      <w:proofErr w:type="gramEnd"/>
-      <w:r>
-        <w:rPr>
-          <w:rFonts w:ascii="Calibri" w:hAnsi="Calibri" w:cs="Calibri"/>
-          <w:sz w:val="18"/>
-          <w:szCs w:val="18"/>
-          <w:lang w:val="en-US"/>
-        </w:rPr>
-        <w:t>_type</w:t>
-      </w:r>
-      <w:proofErr w:type="spellEnd"/>
-      <w:r>
-        <w:rPr>
-          <w:rFonts w:ascii="Calibri" w:hAnsi="Calibri" w:cs="Calibri"/>
-          <w:sz w:val="18"/>
-          <w:szCs w:val="18"/>
-          <w:lang w:val="en-US"/>
-        </w:rPr>
-        <w:t>": "index",</w:t>
-      </w:r>
-    </w:p>
-    <w:p>
-      <w:pPr>
-        <w:rPr>
-          <w:rFonts w:ascii="Calibri" w:hAnsi="Calibri" w:cs="Calibri"/>
-          <w:sz w:val="18"/>
-          <w:szCs w:val="18"/>
-          <w:lang w:val="en-US"/>
-        </w:rPr>
-      </w:pPr>
-      <w:r>
-        <w:rPr>
-          <w:rFonts w:ascii="Calibri" w:hAnsi="Calibri" w:cs="Calibri"/>
-          <w:sz w:val="18"/>
-          <w:szCs w:val="18"/>
-          <w:lang w:val="en-US"/>
-        </w:rPr>
-        <w:t xml:space="preserve">          "</w:t>
-      </w:r>
-      <w:proofErr w:type="spellStart"/>
-      <w:proofErr w:type="gramStart"/>
-      <w:r>
-        <w:rPr>
-          <w:rFonts w:ascii="Calibri" w:hAnsi="Calibri" w:cs="Calibri"/>
-          <w:sz w:val="18"/>
-          <w:szCs w:val="18"/>
-          <w:lang w:val="en-US"/>
-        </w:rPr>
-        <w:t>possible</w:t>
-      </w:r>
-      <w:proofErr w:type="gramEnd"/>
-      <w:r>
-        <w:rPr>
-          <w:rFonts w:ascii="Calibri" w:hAnsi="Calibri" w:cs="Calibri"/>
-          <w:sz w:val="18"/>
-          <w:szCs w:val="18"/>
-          <w:lang w:val="en-US"/>
-        </w:rPr>
-        <w:t>_keys</w:t>
-      </w:r>
-      <w:proofErr w:type="spellEnd"/>
-      <w:r>
-        <w:rPr>
-          <w:rFonts w:ascii="Calibri" w:hAnsi="Calibri" w:cs="Calibri"/>
-          <w:sz w:val="18"/>
-          <w:szCs w:val="18"/>
-          <w:lang w:val="en-US"/>
-        </w:rPr>
-        <w:t>": ["PRIMARY"],</w:t>
+        <w:t xml:space="preserve">          "table_name": "b",</w:t>
+      </w:r>
+    </w:p>
+    <w:p>
+      <w:pPr>
+        <w:rPr>
+          <w:rFonts w:ascii="Calibri" w:hAnsi="Calibri" w:cs="Calibri"/>
+          <w:sz w:val="18"/>
+          <w:szCs w:val="18"/>
+          <w:lang w:val="en-US"/>
+        </w:rPr>
+      </w:pPr>
+      <w:r>
+        <w:rPr>
+          <w:rFonts w:ascii="Calibri" w:hAnsi="Calibri" w:cs="Calibri"/>
+          <w:sz w:val="18"/>
+          <w:szCs w:val="18"/>
+          <w:lang w:val="en-US"/>
+        </w:rPr>
+        <w:t xml:space="preserve">          "access_type": "index",</w:t>
+      </w:r>
+    </w:p>
+    <w:p>
+      <w:pPr>
+        <w:rPr>
+          <w:rFonts w:ascii="Calibri" w:hAnsi="Calibri" w:cs="Calibri"/>
+          <w:sz w:val="18"/>
+          <w:szCs w:val="18"/>
+          <w:lang w:val="en-US"/>
+        </w:rPr>
+      </w:pPr>
+      <w:r>
+        <w:rPr>
+          <w:rFonts w:ascii="Calibri" w:hAnsi="Calibri" w:cs="Calibri"/>
+          <w:sz w:val="18"/>
+          <w:szCs w:val="18"/>
+          <w:lang w:val="en-US"/>
+        </w:rPr>
+        <w:t xml:space="preserve">          "possible_keys": ["PRIMARY"],</w:t>
       </w:r>
     </w:p>
     <w:p>
@@ -12101,128 +10900,26 @@
           <w:szCs w:val="18"/>
           <w:lang w:val="en-US"/>
         </w:rPr>
-        <w:t xml:space="preserve">          "</w:t>
-      </w:r>
-      <w:proofErr w:type="spellStart"/>
-      <w:proofErr w:type="gramStart"/>
-      <w:r>
-        <w:rPr>
-          <w:rFonts w:ascii="Calibri" w:hAnsi="Calibri" w:cs="Calibri"/>
-          <w:sz w:val="18"/>
-          <w:szCs w:val="18"/>
-          <w:lang w:val="en-US"/>
-        </w:rPr>
-        <w:t>key</w:t>
-      </w:r>
-      <w:proofErr w:type="gramEnd"/>
-      <w:r>
-        <w:rPr>
-          <w:rFonts w:ascii="Calibri" w:hAnsi="Calibri" w:cs="Calibri"/>
-          <w:sz w:val="18"/>
-          <w:szCs w:val="18"/>
-          <w:lang w:val="en-US"/>
-        </w:rPr>
-        <w:t>_length</w:t>
-      </w:r>
-      <w:proofErr w:type="spellEnd"/>
-      <w:r>
-        <w:rPr>
-          <w:rFonts w:ascii="Calibri" w:hAnsi="Calibri" w:cs="Calibri"/>
-          <w:sz w:val="18"/>
-          <w:szCs w:val="18"/>
-          <w:lang w:val="en-US"/>
-        </w:rPr>
-        <w:t>": "404",</w:t>
-      </w:r>
-    </w:p>
-    <w:p>
-      <w:pPr>
-        <w:rPr>
-          <w:rFonts w:ascii="Calibri" w:hAnsi="Calibri" w:cs="Calibri"/>
-          <w:sz w:val="18"/>
-          <w:szCs w:val="18"/>
-          <w:lang w:val="en-US"/>
-        </w:rPr>
-      </w:pPr>
-      <w:r>
-        <w:rPr>
-          <w:rFonts w:ascii="Calibri" w:hAnsi="Calibri" w:cs="Calibri"/>
-          <w:sz w:val="18"/>
-          <w:szCs w:val="18"/>
-          <w:lang w:val="en-US"/>
-        </w:rPr>
-        <w:t xml:space="preserve">          "</w:t>
-      </w:r>
-      <w:proofErr w:type="spellStart"/>
-      <w:proofErr w:type="gramStart"/>
-      <w:r>
-        <w:rPr>
-          <w:rFonts w:ascii="Calibri" w:hAnsi="Calibri" w:cs="Calibri"/>
-          <w:sz w:val="18"/>
-          <w:szCs w:val="18"/>
-          <w:lang w:val="en-US"/>
-        </w:rPr>
-        <w:t>used</w:t>
-      </w:r>
-      <w:proofErr w:type="gramEnd"/>
-      <w:r>
-        <w:rPr>
-          <w:rFonts w:ascii="Calibri" w:hAnsi="Calibri" w:cs="Calibri"/>
-          <w:sz w:val="18"/>
-          <w:szCs w:val="18"/>
-          <w:lang w:val="en-US"/>
-        </w:rPr>
-        <w:t>_key_parts</w:t>
-      </w:r>
-      <w:proofErr w:type="spellEnd"/>
-      <w:r>
-        <w:rPr>
-          <w:rFonts w:ascii="Calibri" w:hAnsi="Calibri" w:cs="Calibri"/>
-          <w:sz w:val="18"/>
-          <w:szCs w:val="18"/>
-          <w:lang w:val="en-US"/>
-        </w:rPr>
-        <w:t>": ["</w:t>
-      </w:r>
-      <w:proofErr w:type="spellStart"/>
-      <w:r>
-        <w:rPr>
-          <w:rFonts w:ascii="Calibri" w:hAnsi="Calibri" w:cs="Calibri"/>
-          <w:sz w:val="18"/>
-          <w:szCs w:val="18"/>
-          <w:lang w:val="en-US"/>
-        </w:rPr>
-        <w:t>tag_name</w:t>
-      </w:r>
-      <w:proofErr w:type="spellEnd"/>
-      <w:r>
-        <w:rPr>
-          <w:rFonts w:ascii="Calibri" w:hAnsi="Calibri" w:cs="Calibri"/>
-          <w:sz w:val="18"/>
-          <w:szCs w:val="18"/>
-          <w:lang w:val="en-US"/>
-        </w:rPr>
-        <w:t>", "</w:t>
-      </w:r>
-      <w:proofErr w:type="spellStart"/>
-      <w:r>
-        <w:rPr>
-          <w:rFonts w:ascii="Calibri" w:hAnsi="Calibri" w:cs="Calibri"/>
-          <w:sz w:val="18"/>
-          <w:szCs w:val="18"/>
-          <w:lang w:val="en-US"/>
-        </w:rPr>
-        <w:t>rec_name</w:t>
-      </w:r>
-      <w:proofErr w:type="spellEnd"/>
-      <w:r>
-        <w:rPr>
-          <w:rFonts w:ascii="Calibri" w:hAnsi="Calibri" w:cs="Calibri"/>
-          <w:sz w:val="18"/>
-          <w:szCs w:val="18"/>
-          <w:lang w:val="en-US"/>
-        </w:rPr>
-        <w:t>"],</w:t>
+        <w:t xml:space="preserve">          "key_length": "404",</w:t>
+      </w:r>
+    </w:p>
+    <w:p>
+      <w:pPr>
+        <w:rPr>
+          <w:rFonts w:ascii="Calibri" w:hAnsi="Calibri" w:cs="Calibri"/>
+          <w:sz w:val="18"/>
+          <w:szCs w:val="18"/>
+          <w:lang w:val="en-US"/>
+        </w:rPr>
+      </w:pPr>
+      <w:r>
+        <w:rPr>
+          <w:rFonts w:ascii="Calibri" w:hAnsi="Calibri" w:cs="Calibri"/>
+          <w:sz w:val="18"/>
+          <w:szCs w:val="18"/>
+          <w:lang w:val="en-US"/>
+        </w:rPr>
+        <w:t xml:space="preserve">          "used_key_parts": ["tag_name", "rec_name"],</w:t>
       </w:r>
     </w:p>
     <w:p>
@@ -12289,38 +10986,7 @@
           <w:szCs w:val="18"/>
           <w:lang w:val="en-US"/>
         </w:rPr>
-        <w:t xml:space="preserve">          "</w:t>
-      </w:r>
-      <w:proofErr w:type="spellStart"/>
-      <w:proofErr w:type="gramStart"/>
-      <w:r>
-        <w:rPr>
-          <w:rFonts w:ascii="Calibri" w:hAnsi="Calibri" w:cs="Calibri"/>
-          <w:sz w:val="18"/>
-          <w:szCs w:val="18"/>
-          <w:lang w:val="en-US"/>
-        </w:rPr>
-        <w:t>using</w:t>
-      </w:r>
-      <w:proofErr w:type="gramEnd"/>
-      <w:r>
-        <w:rPr>
-          <w:rFonts w:ascii="Calibri" w:hAnsi="Calibri" w:cs="Calibri"/>
-          <w:sz w:val="18"/>
-          <w:szCs w:val="18"/>
-          <w:lang w:val="en-US"/>
-        </w:rPr>
-        <w:t>_index</w:t>
-      </w:r>
-      <w:proofErr w:type="spellEnd"/>
-      <w:r>
-        <w:rPr>
-          <w:rFonts w:ascii="Calibri" w:hAnsi="Calibri" w:cs="Calibri"/>
-          <w:sz w:val="18"/>
-          <w:szCs w:val="18"/>
-          <w:lang w:val="en-US"/>
-        </w:rPr>
-        <w:t>": true</w:t>
+        <w:t xml:space="preserve">          "using_index": true</w:t>
       </w:r>
     </w:p>
     <w:p>
@@ -12377,356 +11043,121 @@
           <w:szCs w:val="18"/>
           <w:lang w:val="en-US"/>
         </w:rPr>
-        <w:t xml:space="preserve">          "</w:t>
-      </w:r>
-      <w:proofErr w:type="spellStart"/>
-      <w:proofErr w:type="gramStart"/>
-      <w:r>
-        <w:rPr>
-          <w:rFonts w:ascii="Calibri" w:hAnsi="Calibri" w:cs="Calibri"/>
-          <w:sz w:val="18"/>
-          <w:szCs w:val="18"/>
-          <w:lang w:val="en-US"/>
-        </w:rPr>
-        <w:t>table</w:t>
-      </w:r>
-      <w:proofErr w:type="gramEnd"/>
-      <w:r>
-        <w:rPr>
-          <w:rFonts w:ascii="Calibri" w:hAnsi="Calibri" w:cs="Calibri"/>
-          <w:sz w:val="18"/>
-          <w:szCs w:val="18"/>
-          <w:lang w:val="en-US"/>
-        </w:rPr>
-        <w:t>_name</w:t>
-      </w:r>
-      <w:proofErr w:type="spellEnd"/>
-      <w:r>
-        <w:rPr>
-          <w:rFonts w:ascii="Calibri" w:hAnsi="Calibri" w:cs="Calibri"/>
-          <w:sz w:val="18"/>
-          <w:szCs w:val="18"/>
-          <w:lang w:val="en-US"/>
-        </w:rPr>
-        <w:t>": "competition",</w:t>
-      </w:r>
-    </w:p>
-    <w:p>
-      <w:pPr>
-        <w:rPr>
-          <w:rFonts w:ascii="Calibri" w:hAnsi="Calibri" w:cs="Calibri"/>
-          <w:sz w:val="18"/>
-          <w:szCs w:val="18"/>
-          <w:lang w:val="en-US"/>
-        </w:rPr>
-      </w:pPr>
-      <w:r>
-        <w:rPr>
-          <w:rFonts w:ascii="Calibri" w:hAnsi="Calibri" w:cs="Calibri"/>
-          <w:sz w:val="18"/>
-          <w:szCs w:val="18"/>
-          <w:lang w:val="en-US"/>
-        </w:rPr>
-        <w:t xml:space="preserve">          "</w:t>
-      </w:r>
-      <w:proofErr w:type="spellStart"/>
-      <w:proofErr w:type="gramStart"/>
-      <w:r>
-        <w:rPr>
-          <w:rFonts w:ascii="Calibri" w:hAnsi="Calibri" w:cs="Calibri"/>
-          <w:sz w:val="18"/>
-          <w:szCs w:val="18"/>
-          <w:lang w:val="en-US"/>
-        </w:rPr>
-        <w:t>access</w:t>
-      </w:r>
-      <w:proofErr w:type="gramEnd"/>
-      <w:r>
-        <w:rPr>
-          <w:rFonts w:ascii="Calibri" w:hAnsi="Calibri" w:cs="Calibri"/>
-          <w:sz w:val="18"/>
-          <w:szCs w:val="18"/>
-          <w:lang w:val="en-US"/>
-        </w:rPr>
-        <w:t>_type</w:t>
-      </w:r>
-      <w:proofErr w:type="spellEnd"/>
-      <w:r>
-        <w:rPr>
-          <w:rFonts w:ascii="Calibri" w:hAnsi="Calibri" w:cs="Calibri"/>
-          <w:sz w:val="18"/>
-          <w:szCs w:val="18"/>
-          <w:lang w:val="en-US"/>
-        </w:rPr>
-        <w:t>": "ref",</w:t>
-      </w:r>
-    </w:p>
-    <w:p>
-      <w:pPr>
-        <w:rPr>
-          <w:rFonts w:ascii="Calibri" w:hAnsi="Calibri" w:cs="Calibri"/>
-          <w:sz w:val="18"/>
-          <w:szCs w:val="18"/>
-          <w:lang w:val="en-US"/>
-        </w:rPr>
-      </w:pPr>
-      <w:r>
-        <w:rPr>
-          <w:rFonts w:ascii="Calibri" w:hAnsi="Calibri" w:cs="Calibri"/>
-          <w:sz w:val="18"/>
-          <w:szCs w:val="18"/>
-          <w:lang w:val="en-US"/>
-        </w:rPr>
-        <w:t xml:space="preserve">          "</w:t>
-      </w:r>
-      <w:proofErr w:type="spellStart"/>
-      <w:proofErr w:type="gramStart"/>
-      <w:r>
-        <w:rPr>
-          <w:rFonts w:ascii="Calibri" w:hAnsi="Calibri" w:cs="Calibri"/>
-          <w:sz w:val="18"/>
-          <w:szCs w:val="18"/>
-          <w:lang w:val="en-US"/>
-        </w:rPr>
-        <w:t>possible</w:t>
-      </w:r>
-      <w:proofErr w:type="gramEnd"/>
-      <w:r>
-        <w:rPr>
-          <w:rFonts w:ascii="Calibri" w:hAnsi="Calibri" w:cs="Calibri"/>
-          <w:sz w:val="18"/>
-          <w:szCs w:val="18"/>
-          <w:lang w:val="en-US"/>
-        </w:rPr>
-        <w:t>_keys</w:t>
-      </w:r>
-      <w:proofErr w:type="spellEnd"/>
-      <w:r>
-        <w:rPr>
-          <w:rFonts w:ascii="Calibri" w:hAnsi="Calibri" w:cs="Calibri"/>
-          <w:sz w:val="18"/>
-          <w:szCs w:val="18"/>
-          <w:lang w:val="en-US"/>
-        </w:rPr>
-        <w:t>": ["</w:t>
-      </w:r>
-      <w:proofErr w:type="spellStart"/>
-      <w:r>
-        <w:rPr>
-          <w:rFonts w:ascii="Calibri" w:hAnsi="Calibri" w:cs="Calibri"/>
-          <w:sz w:val="18"/>
-          <w:szCs w:val="18"/>
-          <w:lang w:val="en-US"/>
-        </w:rPr>
-        <w:t>f_key_cooks_recipes_per_episode_recipe</w:t>
-      </w:r>
-      <w:proofErr w:type="spellEnd"/>
-      <w:r>
-        <w:rPr>
-          <w:rFonts w:ascii="Calibri" w:hAnsi="Calibri" w:cs="Calibri"/>
-          <w:sz w:val="18"/>
-          <w:szCs w:val="18"/>
-          <w:lang w:val="en-US"/>
-        </w:rPr>
-        <w:t>"],</w:t>
-      </w:r>
-    </w:p>
-    <w:p>
-      <w:pPr>
-        <w:rPr>
-          <w:rFonts w:ascii="Calibri" w:hAnsi="Calibri" w:cs="Calibri"/>
-          <w:sz w:val="18"/>
-          <w:szCs w:val="18"/>
-          <w:lang w:val="en-US"/>
-        </w:rPr>
-      </w:pPr>
-      <w:r>
-        <w:rPr>
-          <w:rFonts w:ascii="Calibri" w:hAnsi="Calibri" w:cs="Calibri"/>
-          <w:sz w:val="18"/>
-          <w:szCs w:val="18"/>
-          <w:lang w:val="en-US"/>
-        </w:rPr>
-        <w:t xml:space="preserve">          "key": "</w:t>
-      </w:r>
-      <w:proofErr w:type="spellStart"/>
-      <w:r>
-        <w:rPr>
-          <w:rFonts w:ascii="Calibri" w:hAnsi="Calibri" w:cs="Calibri"/>
-          <w:sz w:val="18"/>
-          <w:szCs w:val="18"/>
-          <w:lang w:val="en-US"/>
-        </w:rPr>
-        <w:t>f_key_cooks_recipes_per_episode_recipe</w:t>
-      </w:r>
-      <w:proofErr w:type="spellEnd"/>
-      <w:r>
-        <w:rPr>
-          <w:rFonts w:ascii="Calibri" w:hAnsi="Calibri" w:cs="Calibri"/>
-          <w:sz w:val="18"/>
-          <w:szCs w:val="18"/>
-          <w:lang w:val="en-US"/>
-        </w:rPr>
-        <w:t>",</w:t>
-      </w:r>
-    </w:p>
-    <w:p>
-      <w:pPr>
-        <w:rPr>
-          <w:rFonts w:ascii="Calibri" w:hAnsi="Calibri" w:cs="Calibri"/>
-          <w:sz w:val="18"/>
-          <w:szCs w:val="18"/>
-          <w:lang w:val="en-US"/>
-        </w:rPr>
-      </w:pPr>
-      <w:r>
-        <w:rPr>
-          <w:rFonts w:ascii="Calibri" w:hAnsi="Calibri" w:cs="Calibri"/>
-          <w:sz w:val="18"/>
-          <w:szCs w:val="18"/>
-          <w:lang w:val="en-US"/>
-        </w:rPr>
-        <w:t xml:space="preserve">          "</w:t>
-      </w:r>
-      <w:proofErr w:type="spellStart"/>
-      <w:proofErr w:type="gramStart"/>
-      <w:r>
-        <w:rPr>
-          <w:rFonts w:ascii="Calibri" w:hAnsi="Calibri" w:cs="Calibri"/>
-          <w:sz w:val="18"/>
-          <w:szCs w:val="18"/>
-          <w:lang w:val="en-US"/>
-        </w:rPr>
-        <w:t>key</w:t>
-      </w:r>
-      <w:proofErr w:type="gramEnd"/>
-      <w:r>
-        <w:rPr>
-          <w:rFonts w:ascii="Calibri" w:hAnsi="Calibri" w:cs="Calibri"/>
-          <w:sz w:val="18"/>
-          <w:szCs w:val="18"/>
-          <w:lang w:val="en-US"/>
-        </w:rPr>
-        <w:t>_length</w:t>
-      </w:r>
-      <w:proofErr w:type="spellEnd"/>
-      <w:r>
-        <w:rPr>
-          <w:rFonts w:ascii="Calibri" w:hAnsi="Calibri" w:cs="Calibri"/>
-          <w:sz w:val="18"/>
-          <w:szCs w:val="18"/>
-          <w:lang w:val="en-US"/>
-        </w:rPr>
-        <w:t>": "203",</w:t>
-      </w:r>
-    </w:p>
-    <w:p>
-      <w:pPr>
-        <w:rPr>
-          <w:rFonts w:ascii="Calibri" w:hAnsi="Calibri" w:cs="Calibri"/>
-          <w:sz w:val="18"/>
-          <w:szCs w:val="18"/>
-          <w:lang w:val="en-US"/>
-        </w:rPr>
-      </w:pPr>
-      <w:r>
-        <w:rPr>
-          <w:rFonts w:ascii="Calibri" w:hAnsi="Calibri" w:cs="Calibri"/>
-          <w:sz w:val="18"/>
-          <w:szCs w:val="18"/>
-          <w:lang w:val="en-US"/>
-        </w:rPr>
-        <w:t xml:space="preserve">          "</w:t>
-      </w:r>
-      <w:proofErr w:type="spellStart"/>
-      <w:proofErr w:type="gramStart"/>
-      <w:r>
-        <w:rPr>
-          <w:rFonts w:ascii="Calibri" w:hAnsi="Calibri" w:cs="Calibri"/>
-          <w:sz w:val="18"/>
-          <w:szCs w:val="18"/>
-          <w:lang w:val="en-US"/>
-        </w:rPr>
-        <w:t>used</w:t>
-      </w:r>
-      <w:proofErr w:type="gramEnd"/>
-      <w:r>
-        <w:rPr>
-          <w:rFonts w:ascii="Calibri" w:hAnsi="Calibri" w:cs="Calibri"/>
-          <w:sz w:val="18"/>
-          <w:szCs w:val="18"/>
-          <w:lang w:val="en-US"/>
-        </w:rPr>
-        <w:t>_key_parts</w:t>
-      </w:r>
-      <w:proofErr w:type="spellEnd"/>
-      <w:r>
-        <w:rPr>
-          <w:rFonts w:ascii="Calibri" w:hAnsi="Calibri" w:cs="Calibri"/>
-          <w:sz w:val="18"/>
-          <w:szCs w:val="18"/>
-          <w:lang w:val="en-US"/>
-        </w:rPr>
-        <w:t>": ["</w:t>
-      </w:r>
-      <w:proofErr w:type="spellStart"/>
-      <w:r>
-        <w:rPr>
-          <w:rFonts w:ascii="Calibri" w:hAnsi="Calibri" w:cs="Calibri"/>
-          <w:sz w:val="18"/>
-          <w:szCs w:val="18"/>
-          <w:lang w:val="en-US"/>
-        </w:rPr>
-        <w:t>rec_name</w:t>
-      </w:r>
-      <w:proofErr w:type="spellEnd"/>
-      <w:r>
-        <w:rPr>
-          <w:rFonts w:ascii="Calibri" w:hAnsi="Calibri" w:cs="Calibri"/>
-          <w:sz w:val="18"/>
-          <w:szCs w:val="18"/>
-          <w:lang w:val="en-US"/>
-        </w:rPr>
-        <w:t>"],</w:t>
-      </w:r>
-    </w:p>
-    <w:p>
-      <w:pPr>
-        <w:rPr>
-          <w:rFonts w:ascii="Calibri" w:hAnsi="Calibri" w:cs="Calibri"/>
-          <w:sz w:val="18"/>
-          <w:szCs w:val="18"/>
-          <w:lang w:val="en-US"/>
-        </w:rPr>
-      </w:pPr>
-      <w:r>
-        <w:rPr>
-          <w:rFonts w:ascii="Calibri" w:hAnsi="Calibri" w:cs="Calibri"/>
-          <w:sz w:val="18"/>
-          <w:szCs w:val="18"/>
-          <w:lang w:val="en-US"/>
-        </w:rPr>
-        <w:t xml:space="preserve">          "ref": ["</w:t>
-      </w:r>
-      <w:proofErr w:type="spellStart"/>
-      <w:r>
-        <w:rPr>
-          <w:rFonts w:ascii="Calibri" w:hAnsi="Calibri" w:cs="Calibri"/>
-          <w:sz w:val="18"/>
-          <w:szCs w:val="18"/>
-          <w:lang w:val="en-US"/>
-        </w:rPr>
-        <w:t>cooking.b.rec_name</w:t>
-      </w:r>
-      <w:proofErr w:type="spellEnd"/>
-      <w:r>
-        <w:rPr>
-          <w:rFonts w:ascii="Calibri" w:hAnsi="Calibri" w:cs="Calibri"/>
-          <w:sz w:val="18"/>
-          <w:szCs w:val="18"/>
-          <w:lang w:val="en-US"/>
-        </w:rPr>
-        <w:t>"],</w:t>
+        <w:t xml:space="preserve">          "table_name": "competition",</w:t>
+      </w:r>
+    </w:p>
+    <w:p>
+      <w:pPr>
+        <w:rPr>
+          <w:rFonts w:ascii="Calibri" w:hAnsi="Calibri" w:cs="Calibri"/>
+          <w:sz w:val="18"/>
+          <w:szCs w:val="18"/>
+          <w:lang w:val="en-US"/>
+        </w:rPr>
+      </w:pPr>
+      <w:r>
+        <w:rPr>
+          <w:rFonts w:ascii="Calibri" w:hAnsi="Calibri" w:cs="Calibri"/>
+          <w:sz w:val="18"/>
+          <w:szCs w:val="18"/>
+          <w:lang w:val="en-US"/>
+        </w:rPr>
+        <w:t xml:space="preserve">          "access_type": "ref",</w:t>
+      </w:r>
+    </w:p>
+    <w:p>
+      <w:pPr>
+        <w:rPr>
+          <w:rFonts w:ascii="Calibri" w:hAnsi="Calibri" w:cs="Calibri"/>
+          <w:sz w:val="18"/>
+          <w:szCs w:val="18"/>
+          <w:lang w:val="en-US"/>
+        </w:rPr>
+      </w:pPr>
+      <w:r>
+        <w:rPr>
+          <w:rFonts w:ascii="Calibri" w:hAnsi="Calibri" w:cs="Calibri"/>
+          <w:sz w:val="18"/>
+          <w:szCs w:val="18"/>
+          <w:lang w:val="en-US"/>
+        </w:rPr>
+        <w:t xml:space="preserve">          "possible_keys": ["f_key_cooks_recipes_per_episode_recipe"],</w:t>
+      </w:r>
+    </w:p>
+    <w:p>
+      <w:pPr>
+        <w:rPr>
+          <w:rFonts w:ascii="Calibri" w:hAnsi="Calibri" w:cs="Calibri"/>
+          <w:sz w:val="18"/>
+          <w:szCs w:val="18"/>
+          <w:lang w:val="en-US"/>
+        </w:rPr>
+      </w:pPr>
+      <w:r>
+        <w:rPr>
+          <w:rFonts w:ascii="Calibri" w:hAnsi="Calibri" w:cs="Calibri"/>
+          <w:sz w:val="18"/>
+          <w:szCs w:val="18"/>
+          <w:lang w:val="en-US"/>
+        </w:rPr>
+        <w:t xml:space="preserve">          "key": "f_key_cooks_recipes_per_episode_recipe",</w:t>
+      </w:r>
+    </w:p>
+    <w:p>
+      <w:pPr>
+        <w:rPr>
+          <w:rFonts w:ascii="Calibri" w:hAnsi="Calibri" w:cs="Calibri"/>
+          <w:sz w:val="18"/>
+          <w:szCs w:val="18"/>
+          <w:lang w:val="en-US"/>
+        </w:rPr>
+      </w:pPr>
+      <w:r>
+        <w:rPr>
+          <w:rFonts w:ascii="Calibri" w:hAnsi="Calibri" w:cs="Calibri"/>
+          <w:sz w:val="18"/>
+          <w:szCs w:val="18"/>
+          <w:lang w:val="en-US"/>
+        </w:rPr>
+        <w:t xml:space="preserve">          "key_length": "203",</w:t>
+      </w:r>
+    </w:p>
+    <w:p>
+      <w:pPr>
+        <w:rPr>
+          <w:rFonts w:ascii="Calibri" w:hAnsi="Calibri" w:cs="Calibri"/>
+          <w:sz w:val="18"/>
+          <w:szCs w:val="18"/>
+          <w:lang w:val="en-US"/>
+        </w:rPr>
+      </w:pPr>
+      <w:r>
+        <w:rPr>
+          <w:rFonts w:ascii="Calibri" w:hAnsi="Calibri" w:cs="Calibri"/>
+          <w:sz w:val="18"/>
+          <w:szCs w:val="18"/>
+          <w:lang w:val="en-US"/>
+        </w:rPr>
+        <w:t xml:space="preserve">          "used_key_parts": ["rec_name"],</w:t>
+      </w:r>
+    </w:p>
+    <w:p>
+      <w:pPr>
+        <w:rPr>
+          <w:rFonts w:ascii="Calibri" w:hAnsi="Calibri" w:cs="Calibri"/>
+          <w:sz w:val="18"/>
+          <w:szCs w:val="18"/>
+          <w:lang w:val="en-US"/>
+        </w:rPr>
+      </w:pPr>
+      <w:r>
+        <w:rPr>
+          <w:rFonts w:ascii="Calibri" w:hAnsi="Calibri" w:cs="Calibri"/>
+          <w:sz w:val="18"/>
+          <w:szCs w:val="18"/>
+          <w:lang w:val="en-US"/>
+        </w:rPr>
+        <w:t xml:space="preserve">          "ref": ["cooking.b.rec_name"],</w:t>
       </w:r>
     </w:p>
     <w:p>
@@ -12793,38 +11224,7 @@
           <w:szCs w:val="18"/>
           <w:lang w:val="en-US"/>
         </w:rPr>
-        <w:t xml:space="preserve">          "</w:t>
-      </w:r>
-      <w:proofErr w:type="spellStart"/>
-      <w:proofErr w:type="gramStart"/>
-      <w:r>
-        <w:rPr>
-          <w:rFonts w:ascii="Calibri" w:hAnsi="Calibri" w:cs="Calibri"/>
-          <w:sz w:val="18"/>
-          <w:szCs w:val="18"/>
-          <w:lang w:val="en-US"/>
-        </w:rPr>
-        <w:t>using</w:t>
-      </w:r>
-      <w:proofErr w:type="gramEnd"/>
-      <w:r>
-        <w:rPr>
-          <w:rFonts w:ascii="Calibri" w:hAnsi="Calibri" w:cs="Calibri"/>
-          <w:sz w:val="18"/>
-          <w:szCs w:val="18"/>
-          <w:lang w:val="en-US"/>
-        </w:rPr>
-        <w:t>_index</w:t>
-      </w:r>
-      <w:proofErr w:type="spellEnd"/>
-      <w:r>
-        <w:rPr>
-          <w:rFonts w:ascii="Calibri" w:hAnsi="Calibri" w:cs="Calibri"/>
-          <w:sz w:val="18"/>
-          <w:szCs w:val="18"/>
-          <w:lang w:val="en-US"/>
-        </w:rPr>
-        <w:t>": true</w:t>
+        <w:t xml:space="preserve">          "using_index": true</w:t>
       </w:r>
     </w:p>
     <w:p>
@@ -12883,11 +11283,87 @@
           <w:szCs w:val="18"/>
           <w:lang w:val="en-US"/>
         </w:rPr>
-        <w:t xml:space="preserve">          "</w:t>
-      </w:r>
-      <w:proofErr w:type="spellStart"/>
-      <w:proofErr w:type="gramStart"/>
-      <w:r>
+        <w:t xml:space="preserve">          "table_name": "a",</w:t>
+      </w:r>
+    </w:p>
+    <w:p>
+      <w:pPr>
+        <w:rPr>
+          <w:rFonts w:ascii="Calibri" w:hAnsi="Calibri" w:cs="Calibri"/>
+          <w:sz w:val="18"/>
+          <w:szCs w:val="18"/>
+          <w:lang w:val="en-US"/>
+        </w:rPr>
+      </w:pPr>
+      <w:r>
+        <w:rPr>
+          <w:rFonts w:ascii="Calibri" w:hAnsi="Calibri" w:cs="Calibri"/>
+          <w:sz w:val="18"/>
+          <w:szCs w:val="18"/>
+          <w:lang w:val="en-US"/>
+        </w:rPr>
+        <w:t xml:space="preserve">          "access_type": "ref",</w:t>
+      </w:r>
+    </w:p>
+    <w:p>
+      <w:pPr>
+        <w:rPr>
+          <w:rFonts w:ascii="Calibri" w:hAnsi="Calibri" w:cs="Calibri"/>
+          <w:sz w:val="18"/>
+          <w:szCs w:val="18"/>
+          <w:lang w:val="en-US"/>
+        </w:rPr>
+      </w:pPr>
+      <w:r>
+        <w:rPr>
+          <w:rFonts w:ascii="Calibri" w:hAnsi="Calibri" w:cs="Calibri"/>
+          <w:sz w:val="18"/>
+          <w:szCs w:val="18"/>
+          <w:lang w:val="en-US"/>
+        </w:rPr>
+        <w:t xml:space="preserve">          "possible_keys": ["PRIMARY", "f_key_tags_recipe"],</w:t>
+      </w:r>
+    </w:p>
+    <w:p>
+      <w:pPr>
+        <w:rPr>
+          <w:rFonts w:ascii="Calibri" w:hAnsi="Calibri" w:cs="Calibri"/>
+          <w:sz w:val="18"/>
+          <w:szCs w:val="18"/>
+          <w:lang w:val="en-US"/>
+        </w:rPr>
+      </w:pPr>
+      <w:r>
+        <w:rPr>
+          <w:rFonts w:ascii="Calibri" w:hAnsi="Calibri" w:cs="Calibri"/>
+          <w:sz w:val="18"/>
+          <w:szCs w:val="18"/>
+          <w:lang w:val="en-US"/>
+        </w:rPr>
+        <w:t xml:space="preserve">          "key": "f_key_tags_recipe",</w:t>
+      </w:r>
+    </w:p>
+    <w:p>
+      <w:pPr>
+        <w:rPr>
+          <w:rFonts w:ascii="Calibri" w:hAnsi="Calibri" w:cs="Calibri"/>
+          <w:sz w:val="18"/>
+          <w:szCs w:val="18"/>
+          <w:lang w:val="en-US"/>
+        </w:rPr>
+      </w:pPr>
+      <w:r>
+        <w:rPr>
+          <w:rFonts w:ascii="Calibri" w:hAnsi="Calibri" w:cs="Calibri"/>
+          <w:sz w:val="18"/>
+          <w:szCs w:val="18"/>
+          <w:lang w:val="en-US"/>
+        </w:rPr>
+        <w:t xml:space="preserve">          "key_length": "202",</w:t>
+      </w:r>
+    </w:p>
+    <w:p>
+      <w:pPr>
         <w:rPr>
           <w:rFonts w:ascii="Calibri" w:hAnsi="Calibri" w:cs="Calibri"/>
           <w:color w:val="FF0000"/>
@@ -12895,9 +11371,7 @@
           <w:szCs w:val="18"/>
           <w:lang w:val="en-US"/>
         </w:rPr>
-        <w:t>table</w:t>
-      </w:r>
-      <w:proofErr w:type="gramEnd"/>
+      </w:pPr>
       <w:r>
         <w:rPr>
           <w:rFonts w:ascii="Calibri" w:hAnsi="Calibri" w:cs="Calibri"/>
@@ -12906,10 +11380,11 @@
           <w:szCs w:val="18"/>
           <w:lang w:val="en-US"/>
         </w:rPr>
-        <w:t>_name</w:t>
-      </w:r>
-      <w:proofErr w:type="spellEnd"/>
-      <w:r>
+        <w:t xml:space="preserve">          "used_key_parts": ["rec_name"],</w:t>
+      </w:r>
+    </w:p>
+    <w:p>
+      <w:pPr>
         <w:rPr>
           <w:rFonts w:ascii="Calibri" w:hAnsi="Calibri" w:cs="Calibri"/>
           <w:color w:val="FF0000"/>
@@ -12917,220 +11392,8 @@
           <w:szCs w:val="18"/>
           <w:lang w:val="en-US"/>
         </w:rPr>
-        <w:t>": "a",</w:t>
-      </w:r>
-    </w:p>
-    <w:p>
-      <w:pPr>
-        <w:rPr>
-          <w:rFonts w:ascii="Calibri" w:hAnsi="Calibri" w:cs="Calibri"/>
-          <w:sz w:val="18"/>
-          <w:szCs w:val="18"/>
-          <w:lang w:val="en-US"/>
-        </w:rPr>
-      </w:pPr>
-      <w:r>
-        <w:rPr>
-          <w:rFonts w:ascii="Calibri" w:hAnsi="Calibri" w:cs="Calibri"/>
-          <w:sz w:val="18"/>
-          <w:szCs w:val="18"/>
-          <w:lang w:val="en-US"/>
-        </w:rPr>
-        <w:t xml:space="preserve">          "</w:t>
-      </w:r>
-      <w:proofErr w:type="spellStart"/>
-      <w:proofErr w:type="gramStart"/>
-      <w:r>
-        <w:rPr>
-          <w:rFonts w:ascii="Calibri" w:hAnsi="Calibri" w:cs="Calibri"/>
-          <w:sz w:val="18"/>
-          <w:szCs w:val="18"/>
-          <w:lang w:val="en-US"/>
-        </w:rPr>
-        <w:t>access</w:t>
-      </w:r>
-      <w:proofErr w:type="gramEnd"/>
-      <w:r>
-        <w:rPr>
-          <w:rFonts w:ascii="Calibri" w:hAnsi="Calibri" w:cs="Calibri"/>
-          <w:sz w:val="18"/>
-          <w:szCs w:val="18"/>
-          <w:lang w:val="en-US"/>
-        </w:rPr>
-        <w:t>_type</w:t>
-      </w:r>
-      <w:proofErr w:type="spellEnd"/>
-      <w:r>
-        <w:rPr>
-          <w:rFonts w:ascii="Calibri" w:hAnsi="Calibri" w:cs="Calibri"/>
-          <w:sz w:val="18"/>
-          <w:szCs w:val="18"/>
-          <w:lang w:val="en-US"/>
-        </w:rPr>
-        <w:t>": "ref",</w:t>
-      </w:r>
-    </w:p>
-    <w:p>
-      <w:pPr>
-        <w:rPr>
-          <w:rFonts w:ascii="Calibri" w:hAnsi="Calibri" w:cs="Calibri"/>
-          <w:sz w:val="18"/>
-          <w:szCs w:val="18"/>
-          <w:lang w:val="en-US"/>
-        </w:rPr>
-      </w:pPr>
-      <w:r>
-        <w:rPr>
-          <w:rFonts w:ascii="Calibri" w:hAnsi="Calibri" w:cs="Calibri"/>
-          <w:sz w:val="18"/>
-          <w:szCs w:val="18"/>
-          <w:lang w:val="en-US"/>
-        </w:rPr>
-        <w:t xml:space="preserve">          "</w:t>
-      </w:r>
-      <w:proofErr w:type="spellStart"/>
-      <w:proofErr w:type="gramStart"/>
-      <w:r>
-        <w:rPr>
-          <w:rFonts w:ascii="Calibri" w:hAnsi="Calibri" w:cs="Calibri"/>
-          <w:sz w:val="18"/>
-          <w:szCs w:val="18"/>
-          <w:lang w:val="en-US"/>
-        </w:rPr>
-        <w:t>possible</w:t>
-      </w:r>
-      <w:proofErr w:type="gramEnd"/>
-      <w:r>
-        <w:rPr>
-          <w:rFonts w:ascii="Calibri" w:hAnsi="Calibri" w:cs="Calibri"/>
-          <w:sz w:val="18"/>
-          <w:szCs w:val="18"/>
-          <w:lang w:val="en-US"/>
-        </w:rPr>
-        <w:t>_keys</w:t>
-      </w:r>
-      <w:proofErr w:type="spellEnd"/>
-      <w:r>
-        <w:rPr>
-          <w:rFonts w:ascii="Calibri" w:hAnsi="Calibri" w:cs="Calibri"/>
-          <w:sz w:val="18"/>
-          <w:szCs w:val="18"/>
-          <w:lang w:val="en-US"/>
-        </w:rPr>
-        <w:t>": ["PRIMARY", "</w:t>
-      </w:r>
-      <w:proofErr w:type="spellStart"/>
-      <w:r>
-        <w:rPr>
-          <w:rFonts w:ascii="Calibri" w:hAnsi="Calibri" w:cs="Calibri"/>
-          <w:sz w:val="18"/>
-          <w:szCs w:val="18"/>
-          <w:lang w:val="en-US"/>
-        </w:rPr>
-        <w:t>f_key_tags_recipe</w:t>
-      </w:r>
-      <w:proofErr w:type="spellEnd"/>
-      <w:r>
-        <w:rPr>
-          <w:rFonts w:ascii="Calibri" w:hAnsi="Calibri" w:cs="Calibri"/>
-          <w:sz w:val="18"/>
-          <w:szCs w:val="18"/>
-          <w:lang w:val="en-US"/>
-        </w:rPr>
-        <w:t>"],</w:t>
-      </w:r>
-    </w:p>
-    <w:p>
-      <w:pPr>
-        <w:rPr>
-          <w:rFonts w:ascii="Calibri" w:hAnsi="Calibri" w:cs="Calibri"/>
-          <w:sz w:val="18"/>
-          <w:szCs w:val="18"/>
-          <w:lang w:val="en-US"/>
-        </w:rPr>
-      </w:pPr>
-      <w:r>
-        <w:rPr>
-          <w:rFonts w:ascii="Calibri" w:hAnsi="Calibri" w:cs="Calibri"/>
-          <w:sz w:val="18"/>
-          <w:szCs w:val="18"/>
-          <w:lang w:val="en-US"/>
-        </w:rPr>
-        <w:t xml:space="preserve">          "key": "</w:t>
-      </w:r>
-      <w:proofErr w:type="spellStart"/>
-      <w:r>
-        <w:rPr>
-          <w:rFonts w:ascii="Calibri" w:hAnsi="Calibri" w:cs="Calibri"/>
-          <w:sz w:val="18"/>
-          <w:szCs w:val="18"/>
-          <w:lang w:val="en-US"/>
-        </w:rPr>
-        <w:t>f_key_tags_recipe</w:t>
-      </w:r>
-      <w:proofErr w:type="spellEnd"/>
-      <w:r>
-        <w:rPr>
-          <w:rFonts w:ascii="Calibri" w:hAnsi="Calibri" w:cs="Calibri"/>
-          <w:sz w:val="18"/>
-          <w:szCs w:val="18"/>
-          <w:lang w:val="en-US"/>
-        </w:rPr>
-        <w:t>",</w:t>
-      </w:r>
-    </w:p>
-    <w:p>
-      <w:pPr>
-        <w:rPr>
-          <w:rFonts w:ascii="Calibri" w:hAnsi="Calibri" w:cs="Calibri"/>
-          <w:sz w:val="18"/>
-          <w:szCs w:val="18"/>
-          <w:lang w:val="en-US"/>
-        </w:rPr>
-      </w:pPr>
-      <w:r>
-        <w:rPr>
-          <w:rFonts w:ascii="Calibri" w:hAnsi="Calibri" w:cs="Calibri"/>
-          <w:sz w:val="18"/>
-          <w:szCs w:val="18"/>
-          <w:lang w:val="en-US"/>
-        </w:rPr>
-        <w:t xml:space="preserve">          "</w:t>
-      </w:r>
-      <w:proofErr w:type="spellStart"/>
-      <w:proofErr w:type="gramStart"/>
-      <w:r>
-        <w:rPr>
-          <w:rFonts w:ascii="Calibri" w:hAnsi="Calibri" w:cs="Calibri"/>
-          <w:sz w:val="18"/>
-          <w:szCs w:val="18"/>
-          <w:lang w:val="en-US"/>
-        </w:rPr>
-        <w:t>key</w:t>
-      </w:r>
-      <w:proofErr w:type="gramEnd"/>
-      <w:r>
-        <w:rPr>
-          <w:rFonts w:ascii="Calibri" w:hAnsi="Calibri" w:cs="Calibri"/>
-          <w:sz w:val="18"/>
-          <w:szCs w:val="18"/>
-          <w:lang w:val="en-US"/>
-        </w:rPr>
-        <w:t>_length</w:t>
-      </w:r>
-      <w:proofErr w:type="spellEnd"/>
-      <w:r>
-        <w:rPr>
-          <w:rFonts w:ascii="Calibri" w:hAnsi="Calibri" w:cs="Calibri"/>
-          <w:sz w:val="18"/>
-          <w:szCs w:val="18"/>
-          <w:lang w:val="en-US"/>
-        </w:rPr>
-        <w:t>": "202",</w:t>
-      </w:r>
-    </w:p>
-    <w:p>
-      <w:pPr>
+      </w:pPr>
+      <w:r>
         <w:rPr>
           <w:rFonts w:ascii="Calibri" w:hAnsi="Calibri" w:cs="Calibri"/>
           <w:color w:val="FF0000"/>
@@ -13138,115 +11401,7 @@
           <w:szCs w:val="18"/>
           <w:lang w:val="en-US"/>
         </w:rPr>
-      </w:pPr>
-      <w:r>
-        <w:rPr>
-          <w:rFonts w:ascii="Calibri" w:hAnsi="Calibri" w:cs="Calibri"/>
-          <w:color w:val="FF0000"/>
-          <w:sz w:val="18"/>
-          <w:szCs w:val="18"/>
-          <w:lang w:val="en-US"/>
-        </w:rPr>
-        <w:t xml:space="preserve">          "</w:t>
-      </w:r>
-      <w:proofErr w:type="spellStart"/>
-      <w:proofErr w:type="gramStart"/>
-      <w:r>
-        <w:rPr>
-          <w:rFonts w:ascii="Calibri" w:hAnsi="Calibri" w:cs="Calibri"/>
-          <w:color w:val="FF0000"/>
-          <w:sz w:val="18"/>
-          <w:szCs w:val="18"/>
-          <w:lang w:val="en-US"/>
-        </w:rPr>
-        <w:t>used</w:t>
-      </w:r>
-      <w:proofErr w:type="gramEnd"/>
-      <w:r>
-        <w:rPr>
-          <w:rFonts w:ascii="Calibri" w:hAnsi="Calibri" w:cs="Calibri"/>
-          <w:color w:val="FF0000"/>
-          <w:sz w:val="18"/>
-          <w:szCs w:val="18"/>
-          <w:lang w:val="en-US"/>
-        </w:rPr>
-        <w:t>_key_parts</w:t>
-      </w:r>
-      <w:proofErr w:type="spellEnd"/>
-      <w:r>
-        <w:rPr>
-          <w:rFonts w:ascii="Calibri" w:hAnsi="Calibri" w:cs="Calibri"/>
-          <w:color w:val="FF0000"/>
-          <w:sz w:val="18"/>
-          <w:szCs w:val="18"/>
-          <w:lang w:val="en-US"/>
-        </w:rPr>
-        <w:t>": ["</w:t>
-      </w:r>
-      <w:proofErr w:type="spellStart"/>
-      <w:r>
-        <w:rPr>
-          <w:rFonts w:ascii="Calibri" w:hAnsi="Calibri" w:cs="Calibri"/>
-          <w:color w:val="FF0000"/>
-          <w:sz w:val="18"/>
-          <w:szCs w:val="18"/>
-          <w:lang w:val="en-US"/>
-        </w:rPr>
-        <w:t>rec_name</w:t>
-      </w:r>
-      <w:proofErr w:type="spellEnd"/>
-      <w:r>
-        <w:rPr>
-          <w:rFonts w:ascii="Calibri" w:hAnsi="Calibri" w:cs="Calibri"/>
-          <w:color w:val="FF0000"/>
-          <w:sz w:val="18"/>
-          <w:szCs w:val="18"/>
-          <w:lang w:val="en-US"/>
-        </w:rPr>
-        <w:t>"],</w:t>
-      </w:r>
-    </w:p>
-    <w:p>
-      <w:pPr>
-        <w:rPr>
-          <w:rFonts w:ascii="Calibri" w:hAnsi="Calibri" w:cs="Calibri"/>
-          <w:color w:val="FF0000"/>
-          <w:sz w:val="18"/>
-          <w:szCs w:val="18"/>
-          <w:lang w:val="en-US"/>
-        </w:rPr>
-      </w:pPr>
-      <w:r>
-        <w:rPr>
-          <w:rFonts w:ascii="Calibri" w:hAnsi="Calibri" w:cs="Calibri"/>
-          <w:color w:val="FF0000"/>
-          <w:sz w:val="18"/>
-          <w:szCs w:val="18"/>
-          <w:lang w:val="en-US"/>
-        </w:rPr>
-        <w:t xml:space="preserve">          "ref": ["</w:t>
-      </w:r>
-      <w:proofErr w:type="spellStart"/>
-      <w:r>
-        <w:rPr>
-          <w:rFonts w:ascii="Calibri" w:hAnsi="Calibri" w:cs="Calibri"/>
-          <w:color w:val="FF0000"/>
-          <w:sz w:val="18"/>
-          <w:szCs w:val="18"/>
-          <w:lang w:val="en-US"/>
-        </w:rPr>
-        <w:t>cooking.b.rec_name</w:t>
-      </w:r>
-      <w:proofErr w:type="spellEnd"/>
-      <w:r>
-        <w:rPr>
-          <w:rFonts w:ascii="Calibri" w:hAnsi="Calibri" w:cs="Calibri"/>
-          <w:color w:val="FF0000"/>
-          <w:sz w:val="18"/>
-          <w:szCs w:val="18"/>
-          <w:lang w:val="en-US"/>
-        </w:rPr>
-        <w:t>"],</w:t>
+        <w:t xml:space="preserve">          "ref": ["cooking.b.rec_name"],</w:t>
       </w:r>
     </w:p>
     <w:p>
@@ -13326,85 +11481,7 @@
           <w:szCs w:val="18"/>
           <w:lang w:val="en-US"/>
         </w:rPr>
-        <w:t>"</w:t>
-      </w:r>
-      <w:proofErr w:type="spellStart"/>
-      <w:proofErr w:type="gramStart"/>
-      <w:r>
-        <w:rPr>
-          <w:rFonts w:ascii="Calibri" w:hAnsi="Calibri" w:cs="Calibri"/>
-          <w:color w:val="FF0000"/>
-          <w:sz w:val="18"/>
-          <w:szCs w:val="18"/>
-          <w:lang w:val="en-US"/>
-        </w:rPr>
-        <w:t>attached</w:t>
-      </w:r>
-      <w:proofErr w:type="gramEnd"/>
-      <w:r>
-        <w:rPr>
-          <w:rFonts w:ascii="Calibri" w:hAnsi="Calibri" w:cs="Calibri"/>
-          <w:color w:val="FF0000"/>
-          <w:sz w:val="18"/>
-          <w:szCs w:val="18"/>
-          <w:lang w:val="en-US"/>
-        </w:rPr>
-        <w:t>_condition</w:t>
-      </w:r>
-      <w:proofErr w:type="spellEnd"/>
-      <w:r>
-        <w:rPr>
-          <w:rFonts w:ascii="Calibri" w:hAnsi="Calibri" w:cs="Calibri"/>
-          <w:color w:val="FF0000"/>
-          <w:sz w:val="18"/>
-          <w:szCs w:val="18"/>
-          <w:lang w:val="en-US"/>
-        </w:rPr>
-        <w:t>": "</w:t>
-      </w:r>
-      <w:proofErr w:type="spellStart"/>
-      <w:r>
-        <w:rPr>
-          <w:rFonts w:ascii="Calibri" w:hAnsi="Calibri" w:cs="Calibri"/>
-          <w:color w:val="FF0000"/>
-          <w:sz w:val="18"/>
-          <w:szCs w:val="18"/>
-          <w:lang w:val="en-US"/>
-        </w:rPr>
-        <w:t>a.tag_name</w:t>
-      </w:r>
-      <w:proofErr w:type="spellEnd"/>
-      <w:r>
-        <w:rPr>
-          <w:rFonts w:ascii="Calibri" w:hAnsi="Calibri" w:cs="Calibri"/>
-          <w:color w:val="FF0000"/>
-          <w:sz w:val="18"/>
-          <w:szCs w:val="18"/>
-          <w:lang w:val="en-US"/>
-        </w:rPr>
-        <w:t xml:space="preserve"> &lt; </w:t>
-      </w:r>
-      <w:proofErr w:type="spellStart"/>
-      <w:r>
-        <w:rPr>
-          <w:rFonts w:ascii="Calibri" w:hAnsi="Calibri" w:cs="Calibri"/>
-          <w:color w:val="FF0000"/>
-          <w:sz w:val="18"/>
-          <w:szCs w:val="18"/>
-          <w:lang w:val="en-US"/>
-        </w:rPr>
-        <w:t>b.tag_name</w:t>
-      </w:r>
-      <w:proofErr w:type="spellEnd"/>
-      <w:r>
-        <w:rPr>
-          <w:rFonts w:ascii="Calibri" w:hAnsi="Calibri" w:cs="Calibri"/>
-          <w:color w:val="FF0000"/>
-          <w:sz w:val="18"/>
-          <w:szCs w:val="18"/>
-          <w:lang w:val="en-US"/>
-        </w:rPr>
-        <w:t>",</w:t>
+        <w:t>"attached_condition": "a.tag_name &lt; b.tag_name",</w:t>
       </w:r>
     </w:p>
     <w:p>
@@ -14124,2196 +12201,992 @@
           <w:szCs w:val="18"/>
           <w:lang w:val="en-US"/>
         </w:rPr>
-        <w:t xml:space="preserve">  "</w:t>
-      </w:r>
-      <w:proofErr w:type="spellStart"/>
-      <w:proofErr w:type="gramStart"/>
-      <w:r>
-        <w:rPr>
-          <w:rFonts w:ascii="Calibri" w:hAnsi="Calibri" w:cs="Calibri"/>
-          <w:sz w:val="18"/>
-          <w:szCs w:val="18"/>
+        <w:t xml:space="preserve">  "query_block": {</w:t>
+      </w:r>
+    </w:p>
+    <w:p>
+      <w:pPr>
+        <w:rPr>
+          <w:rFonts w:ascii="Calibri" w:hAnsi="Calibri" w:cs="Calibri"/>
+          <w:sz w:val="18"/>
+          <w:szCs w:val="18"/>
+          <w:lang w:val="en-US"/>
+        </w:rPr>
+      </w:pPr>
+      <w:r>
+        <w:rPr>
+          <w:rFonts w:ascii="Calibri" w:hAnsi="Calibri" w:cs="Calibri"/>
+          <w:sz w:val="18"/>
+          <w:szCs w:val="18"/>
+          <w:lang w:val="en-US"/>
+        </w:rPr>
+        <w:t xml:space="preserve">    "select_id": 1,</w:t>
+      </w:r>
+    </w:p>
+    <w:p>
+      <w:pPr>
+        <w:rPr>
+          <w:rFonts w:ascii="Calibri" w:hAnsi="Calibri" w:cs="Calibri"/>
+          <w:sz w:val="18"/>
+          <w:szCs w:val="18"/>
+          <w:lang w:val="en-US"/>
+        </w:rPr>
+      </w:pPr>
+      <w:r>
+        <w:rPr>
+          <w:rFonts w:ascii="Calibri" w:hAnsi="Calibri" w:cs="Calibri"/>
+          <w:sz w:val="18"/>
+          <w:szCs w:val="18"/>
+          <w:lang w:val="en-US"/>
+        </w:rPr>
+        <w:t xml:space="preserve">    "filesort": {</w:t>
+      </w:r>
+    </w:p>
+    <w:p>
+      <w:pPr>
+        <w:rPr>
+          <w:rFonts w:ascii="Calibri" w:hAnsi="Calibri" w:cs="Calibri"/>
+          <w:sz w:val="18"/>
+          <w:szCs w:val="18"/>
+          <w:lang w:val="en-US"/>
+        </w:rPr>
+      </w:pPr>
+      <w:r>
+        <w:rPr>
+          <w:rFonts w:ascii="Calibri" w:hAnsi="Calibri" w:cs="Calibri"/>
+          <w:sz w:val="18"/>
+          <w:szCs w:val="18"/>
+          <w:lang w:val="en-US"/>
+        </w:rPr>
+        <w:t xml:space="preserve">      "sort_key": "count(0) desc",</w:t>
+      </w:r>
+    </w:p>
+    <w:p>
+      <w:pPr>
+        <w:rPr>
+          <w:rFonts w:ascii="Calibri" w:hAnsi="Calibri" w:cs="Calibri"/>
+          <w:sz w:val="18"/>
+          <w:szCs w:val="18"/>
+          <w:lang w:val="en-US"/>
+        </w:rPr>
+      </w:pPr>
+      <w:r>
+        <w:rPr>
+          <w:rFonts w:ascii="Calibri" w:hAnsi="Calibri" w:cs="Calibri"/>
+          <w:sz w:val="18"/>
+          <w:szCs w:val="18"/>
+          <w:lang w:val="en-US"/>
+        </w:rPr>
+        <w:t xml:space="preserve">      "temporary_table": {</w:t>
+      </w:r>
+    </w:p>
+    <w:p>
+      <w:pPr>
+        <w:rPr>
+          <w:rFonts w:ascii="Calibri" w:hAnsi="Calibri" w:cs="Calibri"/>
+          <w:sz w:val="18"/>
+          <w:szCs w:val="18"/>
+          <w:lang w:val="en-US"/>
+        </w:rPr>
+      </w:pPr>
+      <w:r>
+        <w:rPr>
+          <w:rFonts w:ascii="Calibri" w:hAnsi="Calibri" w:cs="Calibri"/>
+          <w:sz w:val="18"/>
+          <w:szCs w:val="18"/>
+          <w:lang w:val="en-US"/>
+        </w:rPr>
+        <w:t xml:space="preserve">        "table": {</w:t>
+      </w:r>
+    </w:p>
+    <w:p>
+      <w:pPr>
+        <w:rPr>
+          <w:rFonts w:ascii="Calibri" w:hAnsi="Calibri" w:cs="Calibri"/>
+          <w:sz w:val="18"/>
+          <w:szCs w:val="18"/>
+          <w:lang w:val="en-US"/>
+        </w:rPr>
+      </w:pPr>
+      <w:r>
+        <w:rPr>
+          <w:rFonts w:ascii="Calibri" w:hAnsi="Calibri" w:cs="Calibri"/>
+          <w:sz w:val="18"/>
+          <w:szCs w:val="18"/>
+          <w:lang w:val="en-US"/>
+        </w:rPr>
+        <w:t xml:space="preserve">          "table_name": "competition",</w:t>
+      </w:r>
+    </w:p>
+    <w:p>
+      <w:pPr>
+        <w:rPr>
+          <w:rFonts w:ascii="Calibri" w:hAnsi="Calibri" w:cs="Calibri"/>
+          <w:sz w:val="18"/>
+          <w:szCs w:val="18"/>
+          <w:lang w:val="en-US"/>
+        </w:rPr>
+      </w:pPr>
+      <w:r>
+        <w:rPr>
+          <w:rFonts w:ascii="Calibri" w:hAnsi="Calibri" w:cs="Calibri"/>
+          <w:sz w:val="18"/>
+          <w:szCs w:val="18"/>
+          <w:lang w:val="en-US"/>
+        </w:rPr>
+        <w:t xml:space="preserve">          "access_type": "range",</w:t>
+      </w:r>
+    </w:p>
+    <w:p>
+      <w:pPr>
+        <w:rPr>
+          <w:rFonts w:ascii="Calibri" w:hAnsi="Calibri" w:cs="Calibri"/>
+          <w:sz w:val="18"/>
+          <w:szCs w:val="18"/>
+          <w:lang w:val="en-US"/>
+        </w:rPr>
+      </w:pPr>
+      <w:r>
+        <w:rPr>
+          <w:rFonts w:ascii="Calibri" w:hAnsi="Calibri" w:cs="Calibri"/>
+          <w:sz w:val="18"/>
+          <w:szCs w:val="18"/>
+          <w:lang w:val="en-US"/>
+        </w:rPr>
+        <w:lastRenderedPageBreak/>
+        <w:t xml:space="preserve">          "possible_keys": ["f_key_cooks_recipes_per_episode_recipe"],</w:t>
+      </w:r>
+    </w:p>
+    <w:p>
+      <w:pPr>
+        <w:rPr>
+          <w:rFonts w:ascii="Calibri" w:hAnsi="Calibri" w:cs="Calibri"/>
+          <w:sz w:val="18"/>
+          <w:szCs w:val="18"/>
+          <w:lang w:val="en-US"/>
+        </w:rPr>
+      </w:pPr>
+      <w:r>
+        <w:rPr>
+          <w:rFonts w:ascii="Calibri" w:hAnsi="Calibri" w:cs="Calibri"/>
+          <w:sz w:val="18"/>
+          <w:szCs w:val="18"/>
+          <w:lang w:val="en-US"/>
+        </w:rPr>
+        <w:t xml:space="preserve">          "key": "f_key_cooks_recipes_per_episode_recipe",</w:t>
+      </w:r>
+    </w:p>
+    <w:p>
+      <w:pPr>
+        <w:rPr>
+          <w:rFonts w:ascii="Calibri" w:hAnsi="Calibri" w:cs="Calibri"/>
+          <w:sz w:val="18"/>
+          <w:szCs w:val="18"/>
+          <w:lang w:val="en-US"/>
+        </w:rPr>
+      </w:pPr>
+      <w:r>
+        <w:rPr>
+          <w:rFonts w:ascii="Calibri" w:hAnsi="Calibri" w:cs="Calibri"/>
+          <w:sz w:val="18"/>
+          <w:szCs w:val="18"/>
+          <w:lang w:val="en-US"/>
+        </w:rPr>
+        <w:t xml:space="preserve">          "key_length": "203",</w:t>
+      </w:r>
+    </w:p>
+    <w:p>
+      <w:pPr>
+        <w:rPr>
+          <w:rFonts w:ascii="Calibri" w:hAnsi="Calibri" w:cs="Calibri"/>
+          <w:sz w:val="18"/>
+          <w:szCs w:val="18"/>
+          <w:lang w:val="en-US"/>
+        </w:rPr>
+      </w:pPr>
+      <w:r>
+        <w:rPr>
+          <w:rFonts w:ascii="Calibri" w:hAnsi="Calibri" w:cs="Calibri"/>
+          <w:sz w:val="18"/>
+          <w:szCs w:val="18"/>
+          <w:lang w:val="en-US"/>
+        </w:rPr>
+        <w:t xml:space="preserve">          "used_key_parts": ["rec_name"],</w:t>
+      </w:r>
+    </w:p>
+    <w:p>
+      <w:pPr>
+        <w:rPr>
+          <w:rFonts w:ascii="Calibri" w:hAnsi="Calibri" w:cs="Calibri"/>
+          <w:sz w:val="18"/>
+          <w:szCs w:val="18"/>
+          <w:lang w:val="en-US"/>
+        </w:rPr>
+      </w:pPr>
+      <w:r>
+        <w:rPr>
+          <w:rFonts w:ascii="Calibri" w:hAnsi="Calibri" w:cs="Calibri"/>
+          <w:sz w:val="18"/>
+          <w:szCs w:val="18"/>
+          <w:lang w:val="en-US"/>
+        </w:rPr>
+        <w:t xml:space="preserve">          "rows": 500,</w:t>
+      </w:r>
+    </w:p>
+    <w:p>
+      <w:pPr>
+        <w:rPr>
+          <w:rFonts w:ascii="Calibri" w:hAnsi="Calibri" w:cs="Calibri"/>
+          <w:sz w:val="18"/>
+          <w:szCs w:val="18"/>
+          <w:lang w:val="en-US"/>
+        </w:rPr>
+      </w:pPr>
+      <w:r>
+        <w:rPr>
+          <w:rFonts w:ascii="Calibri" w:hAnsi="Calibri" w:cs="Calibri"/>
+          <w:sz w:val="18"/>
+          <w:szCs w:val="18"/>
+          <w:lang w:val="en-US"/>
+        </w:rPr>
+        <w:t xml:space="preserve">          "filtered": 100,</w:t>
+      </w:r>
+    </w:p>
+    <w:p>
+      <w:pPr>
+        <w:rPr>
+          <w:rFonts w:ascii="Calibri" w:hAnsi="Calibri" w:cs="Calibri"/>
+          <w:sz w:val="18"/>
+          <w:szCs w:val="18"/>
+          <w:lang w:val="en-US"/>
+        </w:rPr>
+      </w:pPr>
+      <w:r>
+        <w:rPr>
+          <w:rFonts w:ascii="Calibri" w:hAnsi="Calibri" w:cs="Calibri"/>
+          <w:sz w:val="18"/>
+          <w:szCs w:val="18"/>
+          <w:lang w:val="en-US"/>
+        </w:rPr>
+        <w:t xml:space="preserve">          "attached_condition": "competition.rec_name is not null",</w:t>
+      </w:r>
+    </w:p>
+    <w:p>
+      <w:pPr>
+        <w:rPr>
+          <w:rFonts w:ascii="Calibri" w:hAnsi="Calibri" w:cs="Calibri"/>
+          <w:sz w:val="18"/>
+          <w:szCs w:val="18"/>
+          <w:lang w:val="en-US"/>
+        </w:rPr>
+      </w:pPr>
+      <w:r>
+        <w:rPr>
+          <w:rFonts w:ascii="Calibri" w:hAnsi="Calibri" w:cs="Calibri"/>
+          <w:sz w:val="18"/>
+          <w:szCs w:val="18"/>
+          <w:lang w:val="en-US"/>
+        </w:rPr>
+        <w:t xml:space="preserve">          "using_index": true</w:t>
+      </w:r>
+    </w:p>
+    <w:p>
+      <w:pPr>
+        <w:rPr>
+          <w:rFonts w:ascii="Calibri" w:hAnsi="Calibri" w:cs="Calibri"/>
+          <w:sz w:val="18"/>
+          <w:szCs w:val="18"/>
+          <w:lang w:val="en-US"/>
+        </w:rPr>
+      </w:pPr>
+      <w:r>
+        <w:rPr>
+          <w:rFonts w:ascii="Calibri" w:hAnsi="Calibri" w:cs="Calibri"/>
+          <w:sz w:val="18"/>
+          <w:szCs w:val="18"/>
+          <w:lang w:val="en-US"/>
+        </w:rPr>
+        <w:t xml:space="preserve">        },</w:t>
+      </w:r>
+    </w:p>
+    <w:p>
+      <w:pPr>
+        <w:rPr>
+          <w:rFonts w:ascii="Calibri" w:hAnsi="Calibri" w:cs="Calibri"/>
+          <w:sz w:val="18"/>
+          <w:szCs w:val="18"/>
+          <w:lang w:val="en-US"/>
+        </w:rPr>
+      </w:pPr>
+      <w:r>
+        <w:rPr>
+          <w:rFonts w:ascii="Calibri" w:hAnsi="Calibri" w:cs="Calibri"/>
+          <w:sz w:val="18"/>
+          <w:szCs w:val="18"/>
+          <w:lang w:val="en-US"/>
+        </w:rPr>
+        <w:t xml:space="preserve">        "table": {</w:t>
+      </w:r>
+    </w:p>
+    <w:p>
+      <w:pPr>
+        <w:rPr>
+          <w:rFonts w:ascii="Calibri" w:hAnsi="Calibri" w:cs="Calibri"/>
+          <w:sz w:val="18"/>
+          <w:szCs w:val="18"/>
+          <w:lang w:val="en-US"/>
+        </w:rPr>
+      </w:pPr>
+      <w:r>
+        <w:rPr>
+          <w:rFonts w:ascii="Calibri" w:hAnsi="Calibri" w:cs="Calibri"/>
+          <w:sz w:val="18"/>
+          <w:szCs w:val="18"/>
+          <w:lang w:val="en-US"/>
+        </w:rPr>
+        <w:t xml:space="preserve">          "table_name": "a",</w:t>
+      </w:r>
+    </w:p>
+    <w:p>
+      <w:pPr>
+        <w:rPr>
+          <w:rFonts w:ascii="Calibri" w:hAnsi="Calibri" w:cs="Calibri"/>
+          <w:sz w:val="18"/>
+          <w:szCs w:val="18"/>
+          <w:lang w:val="en-US"/>
+        </w:rPr>
+      </w:pPr>
+      <w:r>
+        <w:rPr>
+          <w:rFonts w:ascii="Calibri" w:hAnsi="Calibri" w:cs="Calibri"/>
+          <w:sz w:val="18"/>
+          <w:szCs w:val="18"/>
+          <w:lang w:val="en-US"/>
+        </w:rPr>
+        <w:t xml:space="preserve">          "access_type": "ref",</w:t>
+      </w:r>
+    </w:p>
+    <w:p>
+      <w:pPr>
+        <w:rPr>
+          <w:rFonts w:ascii="Calibri" w:hAnsi="Calibri" w:cs="Calibri"/>
+          <w:sz w:val="18"/>
+          <w:szCs w:val="18"/>
+          <w:lang w:val="en-US"/>
+        </w:rPr>
+      </w:pPr>
+      <w:r>
+        <w:rPr>
+          <w:rFonts w:ascii="Calibri" w:hAnsi="Calibri" w:cs="Calibri"/>
+          <w:sz w:val="18"/>
+          <w:szCs w:val="18"/>
+          <w:lang w:val="en-US"/>
+        </w:rPr>
+        <w:t xml:space="preserve">          "possible_keys": ["PRIMARY", "f_key_tags_recipe"],</w:t>
+      </w:r>
+    </w:p>
+    <w:p>
+      <w:pPr>
+        <w:rPr>
+          <w:rFonts w:ascii="Calibri" w:hAnsi="Calibri" w:cs="Calibri"/>
+          <w:sz w:val="18"/>
+          <w:szCs w:val="18"/>
+          <w:lang w:val="en-US"/>
+        </w:rPr>
+      </w:pPr>
+      <w:r>
+        <w:rPr>
+          <w:rFonts w:ascii="Calibri" w:hAnsi="Calibri" w:cs="Calibri"/>
+          <w:sz w:val="18"/>
+          <w:szCs w:val="18"/>
+          <w:lang w:val="en-US"/>
+        </w:rPr>
+        <w:t xml:space="preserve">          "key": "f_key_tags_recipe",</w:t>
+      </w:r>
+    </w:p>
+    <w:p>
+      <w:pPr>
+        <w:rPr>
+          <w:rFonts w:ascii="Calibri" w:hAnsi="Calibri" w:cs="Calibri"/>
+          <w:sz w:val="18"/>
+          <w:szCs w:val="18"/>
+          <w:lang w:val="en-US"/>
+        </w:rPr>
+      </w:pPr>
+      <w:r>
+        <w:rPr>
+          <w:rFonts w:ascii="Calibri" w:hAnsi="Calibri" w:cs="Calibri"/>
+          <w:sz w:val="18"/>
+          <w:szCs w:val="18"/>
+          <w:lang w:val="en-US"/>
+        </w:rPr>
+        <w:t xml:space="preserve">          "key_length": "202",</w:t>
+      </w:r>
+    </w:p>
+    <w:p>
+      <w:pPr>
+        <w:rPr>
+          <w:rFonts w:ascii="Calibri" w:hAnsi="Calibri" w:cs="Calibri"/>
+          <w:sz w:val="18"/>
+          <w:szCs w:val="18"/>
+          <w:lang w:val="en-US"/>
+        </w:rPr>
+      </w:pPr>
+      <w:r>
+        <w:rPr>
+          <w:rFonts w:ascii="Calibri" w:hAnsi="Calibri" w:cs="Calibri"/>
+          <w:sz w:val="18"/>
+          <w:szCs w:val="18"/>
+          <w:lang w:val="en-US"/>
+        </w:rPr>
+        <w:t xml:space="preserve">          "used_key_parts": ["rec_name"],</w:t>
+      </w:r>
+    </w:p>
+    <w:p>
+      <w:pPr>
+        <w:rPr>
+          <w:rFonts w:ascii="Calibri" w:hAnsi="Calibri" w:cs="Calibri"/>
+          <w:sz w:val="18"/>
+          <w:szCs w:val="18"/>
+          <w:lang w:val="en-US"/>
+        </w:rPr>
+      </w:pPr>
+      <w:r>
+        <w:rPr>
+          <w:rFonts w:ascii="Calibri" w:hAnsi="Calibri" w:cs="Calibri"/>
+          <w:sz w:val="18"/>
+          <w:szCs w:val="18"/>
+          <w:lang w:val="en-US"/>
+        </w:rPr>
+        <w:t xml:space="preserve">          "ref": ["cooking.competition.rec_name"],</w:t>
+      </w:r>
+    </w:p>
+    <w:p>
+      <w:pPr>
+        <w:rPr>
+          <w:rFonts w:ascii="Calibri" w:hAnsi="Calibri" w:cs="Calibri"/>
+          <w:sz w:val="18"/>
+          <w:szCs w:val="18"/>
+          <w:lang w:val="en-US"/>
+        </w:rPr>
+      </w:pPr>
+      <w:r>
+        <w:rPr>
+          <w:rFonts w:ascii="Calibri" w:hAnsi="Calibri" w:cs="Calibri"/>
+          <w:sz w:val="18"/>
+          <w:szCs w:val="18"/>
+          <w:lang w:val="en-US"/>
+        </w:rPr>
+        <w:t xml:space="preserve">          "rows": 2,</w:t>
+      </w:r>
+    </w:p>
+    <w:p>
+      <w:pPr>
+        <w:rPr>
+          <w:rFonts w:ascii="Calibri" w:hAnsi="Calibri" w:cs="Calibri"/>
+          <w:sz w:val="18"/>
+          <w:szCs w:val="18"/>
+          <w:lang w:val="en-US"/>
+        </w:rPr>
+      </w:pPr>
+      <w:r>
+        <w:rPr>
+          <w:rFonts w:ascii="Calibri" w:hAnsi="Calibri" w:cs="Calibri"/>
+          <w:sz w:val="18"/>
+          <w:szCs w:val="18"/>
+          <w:lang w:val="en-US"/>
+        </w:rPr>
+        <w:t xml:space="preserve">          "filtered": 100,</w:t>
+      </w:r>
+    </w:p>
+    <w:p>
+      <w:pPr>
+        <w:rPr>
+          <w:rFonts w:ascii="Calibri" w:hAnsi="Calibri" w:cs="Calibri"/>
+          <w:sz w:val="18"/>
+          <w:szCs w:val="18"/>
+          <w:lang w:val="en-US"/>
+        </w:rPr>
+      </w:pPr>
+      <w:r>
+        <w:rPr>
+          <w:rFonts w:ascii="Calibri" w:hAnsi="Calibri" w:cs="Calibri"/>
+          <w:sz w:val="18"/>
+          <w:szCs w:val="18"/>
+          <w:lang w:val="en-US"/>
+        </w:rPr>
+        <w:t xml:space="preserve">          "using_index": true</w:t>
+      </w:r>
+    </w:p>
+    <w:p>
+      <w:pPr>
+        <w:rPr>
+          <w:rFonts w:ascii="Calibri" w:hAnsi="Calibri" w:cs="Calibri"/>
+          <w:sz w:val="18"/>
+          <w:szCs w:val="18"/>
+          <w:lang w:val="en-US"/>
+        </w:rPr>
+      </w:pPr>
+      <w:r>
+        <w:rPr>
+          <w:rFonts w:ascii="Calibri" w:hAnsi="Calibri" w:cs="Calibri"/>
+          <w:sz w:val="18"/>
+          <w:szCs w:val="18"/>
+          <w:lang w:val="en-US"/>
+        </w:rPr>
+        <w:t xml:space="preserve">        },</w:t>
+      </w:r>
+    </w:p>
+    <w:p>
+      <w:pPr>
+        <w:rPr>
+          <w:rFonts w:ascii="Calibri" w:hAnsi="Calibri" w:cs="Calibri"/>
+          <w:sz w:val="18"/>
+          <w:szCs w:val="18"/>
+          <w:lang w:val="en-US"/>
+        </w:rPr>
+      </w:pPr>
+      <w:r>
+        <w:rPr>
+          <w:rFonts w:ascii="Calibri" w:hAnsi="Calibri" w:cs="Calibri"/>
+          <w:color w:val="FF0000"/>
+          <w:sz w:val="18"/>
+          <w:szCs w:val="18"/>
+          <w:lang w:val="en-US"/>
+        </w:rPr>
+        <w:t xml:space="preserve">        "block-nl-join": </w:t>
+      </w:r>
+      <w:r>
+        <w:rPr>
+          <w:rFonts w:ascii="Calibri" w:hAnsi="Calibri" w:cs="Calibri"/>
+          <w:sz w:val="18"/>
+          <w:szCs w:val="18"/>
+          <w:lang w:val="en-US"/>
+        </w:rPr>
+        <w:t>{</w:t>
+      </w:r>
+    </w:p>
+    <w:p>
+      <w:pPr>
+        <w:rPr>
+          <w:rFonts w:ascii="Calibri" w:hAnsi="Calibri" w:cs="Calibri"/>
+          <w:sz w:val="18"/>
+          <w:szCs w:val="18"/>
+          <w:lang w:val="en-US"/>
+        </w:rPr>
+      </w:pPr>
+      <w:r>
+        <w:rPr>
+          <w:rFonts w:ascii="Calibri" w:hAnsi="Calibri" w:cs="Calibri"/>
+          <w:sz w:val="18"/>
+          <w:szCs w:val="18"/>
+          <w:lang w:val="en-US"/>
+        </w:rPr>
+        <w:t xml:space="preserve">          "table": {</w:t>
+      </w:r>
+    </w:p>
+    <w:p>
+      <w:pPr>
+        <w:rPr>
+          <w:rFonts w:ascii="Calibri" w:hAnsi="Calibri" w:cs="Calibri"/>
+          <w:sz w:val="18"/>
+          <w:szCs w:val="18"/>
+          <w:lang w:val="en-US"/>
+        </w:rPr>
+      </w:pPr>
+      <w:r>
+        <w:rPr>
+          <w:rFonts w:ascii="Calibri" w:hAnsi="Calibri" w:cs="Calibri"/>
+          <w:sz w:val="18"/>
+          <w:szCs w:val="18"/>
+          <w:lang w:val="en-US"/>
+        </w:rPr>
+        <w:t xml:space="preserve">            "table_name": "b",</w:t>
+      </w:r>
+    </w:p>
+    <w:p>
+      <w:pPr>
+        <w:rPr>
+          <w:rFonts w:ascii="Calibri" w:hAnsi="Calibri" w:cs="Calibri"/>
+          <w:sz w:val="18"/>
+          <w:szCs w:val="18"/>
+          <w:lang w:val="en-US"/>
+        </w:rPr>
+      </w:pPr>
+      <w:r>
+        <w:rPr>
+          <w:rFonts w:ascii="Calibri" w:hAnsi="Calibri" w:cs="Calibri"/>
+          <w:sz w:val="18"/>
+          <w:szCs w:val="18"/>
+          <w:lang w:val="en-US"/>
+        </w:rPr>
+        <w:t xml:space="preserve">            "access_type": "index",</w:t>
+      </w:r>
+    </w:p>
+    <w:p>
+      <w:pPr>
+        <w:rPr>
+          <w:rFonts w:ascii="Calibri" w:hAnsi="Calibri" w:cs="Calibri"/>
+          <w:sz w:val="18"/>
+          <w:szCs w:val="18"/>
+          <w:lang w:val="en-US"/>
+        </w:rPr>
+      </w:pPr>
+      <w:r>
+        <w:rPr>
+          <w:rFonts w:ascii="Calibri" w:hAnsi="Calibri" w:cs="Calibri"/>
+          <w:sz w:val="18"/>
+          <w:szCs w:val="18"/>
+          <w:lang w:val="en-US"/>
+        </w:rPr>
+        <w:t xml:space="preserve">            "possible_keys": ["PRIMARY"],</w:t>
+      </w:r>
+    </w:p>
+    <w:p>
+      <w:pPr>
+        <w:rPr>
+          <w:rFonts w:ascii="Calibri" w:hAnsi="Calibri" w:cs="Calibri"/>
+          <w:sz w:val="18"/>
+          <w:szCs w:val="18"/>
+          <w:lang w:val="en-US"/>
+        </w:rPr>
+      </w:pPr>
+      <w:r>
+        <w:rPr>
+          <w:rFonts w:ascii="Calibri" w:hAnsi="Calibri" w:cs="Calibri"/>
+          <w:sz w:val="18"/>
+          <w:szCs w:val="18"/>
+          <w:lang w:val="en-US"/>
+        </w:rPr>
+        <w:t xml:space="preserve">            "key": "PRIMARY",</w:t>
+      </w:r>
+    </w:p>
+    <w:p>
+      <w:pPr>
+        <w:rPr>
+          <w:rFonts w:ascii="Calibri" w:hAnsi="Calibri" w:cs="Calibri"/>
+          <w:sz w:val="18"/>
+          <w:szCs w:val="18"/>
+          <w:lang w:val="en-US"/>
+        </w:rPr>
+      </w:pPr>
+      <w:r>
+        <w:rPr>
+          <w:rFonts w:ascii="Calibri" w:hAnsi="Calibri" w:cs="Calibri"/>
+          <w:sz w:val="18"/>
+          <w:szCs w:val="18"/>
+          <w:lang w:val="en-US"/>
+        </w:rPr>
+        <w:t xml:space="preserve">            "key_length": "404",</w:t>
+      </w:r>
+    </w:p>
+    <w:p>
+      <w:pPr>
+        <w:rPr>
+          <w:rFonts w:ascii="Calibri" w:hAnsi="Calibri" w:cs="Calibri"/>
+          <w:sz w:val="18"/>
+          <w:szCs w:val="18"/>
+          <w:lang w:val="en-US"/>
+        </w:rPr>
+      </w:pPr>
+      <w:r>
+        <w:rPr>
+          <w:rFonts w:ascii="Calibri" w:hAnsi="Calibri" w:cs="Calibri"/>
+          <w:sz w:val="18"/>
+          <w:szCs w:val="18"/>
+          <w:lang w:val="en-US"/>
+        </w:rPr>
+        <w:t xml:space="preserve">            "used_key_parts": ["tag_name", "rec_name"],</w:t>
+      </w:r>
+    </w:p>
+    <w:p>
+      <w:pPr>
+        <w:rPr>
+          <w:rFonts w:ascii="Calibri" w:hAnsi="Calibri" w:cs="Calibri"/>
+          <w:color w:val="0070C0"/>
+          <w:sz w:val="18"/>
+          <w:szCs w:val="18"/>
+          <w:lang w:val="en-US"/>
+        </w:rPr>
+      </w:pPr>
+      <w:r>
+        <w:rPr>
+          <w:rFonts w:ascii="Calibri" w:hAnsi="Calibri" w:cs="Calibri"/>
+          <w:color w:val="0070C0"/>
+          <w:sz w:val="18"/>
+          <w:szCs w:val="18"/>
+          <w:lang w:val="en-US"/>
+        </w:rPr>
+        <w:t xml:space="preserve">            "rows": 1028,</w:t>
+      </w:r>
+    </w:p>
+    <w:p>
+      <w:pPr>
+        <w:rPr>
+          <w:rFonts w:ascii="Calibri" w:hAnsi="Calibri" w:cs="Calibri"/>
+          <w:sz w:val="18"/>
+          <w:szCs w:val="18"/>
+          <w:lang w:val="en-US"/>
+        </w:rPr>
+      </w:pPr>
+      <w:r>
+        <w:rPr>
+          <w:rFonts w:ascii="Calibri" w:hAnsi="Calibri" w:cs="Calibri"/>
+          <w:sz w:val="18"/>
+          <w:szCs w:val="18"/>
+          <w:lang w:val="en-US"/>
+        </w:rPr>
+        <w:t xml:space="preserve">            "filtered": 100,</w:t>
+      </w:r>
+    </w:p>
+    <w:p>
+      <w:pPr>
+        <w:rPr>
+          <w:rFonts w:ascii="Calibri" w:hAnsi="Calibri" w:cs="Calibri"/>
+          <w:sz w:val="18"/>
+          <w:szCs w:val="18"/>
+          <w:lang w:val="en-US"/>
+        </w:rPr>
+      </w:pPr>
+      <w:r>
+        <w:rPr>
+          <w:rFonts w:ascii="Calibri" w:hAnsi="Calibri" w:cs="Calibri"/>
+          <w:sz w:val="18"/>
+          <w:szCs w:val="18"/>
+          <w:lang w:val="en-US"/>
+        </w:rPr>
+        <w:t xml:space="preserve">            "using_index": true</w:t>
+      </w:r>
+    </w:p>
+    <w:p>
+      <w:pPr>
+        <w:rPr>
+          <w:rFonts w:ascii="Calibri" w:hAnsi="Calibri" w:cs="Calibri"/>
+          <w:sz w:val="18"/>
+          <w:szCs w:val="18"/>
+          <w:lang w:val="en-US"/>
+        </w:rPr>
+      </w:pPr>
+      <w:r>
+        <w:rPr>
+          <w:rFonts w:ascii="Calibri" w:hAnsi="Calibri" w:cs="Calibri"/>
+          <w:sz w:val="18"/>
+          <w:szCs w:val="18"/>
+          <w:lang w:val="en-US"/>
+        </w:rPr>
+        <w:t xml:space="preserve">          },</w:t>
+      </w:r>
+    </w:p>
+    <w:p>
+      <w:pPr>
+        <w:rPr>
+          <w:rFonts w:ascii="Calibri" w:hAnsi="Calibri" w:cs="Calibri"/>
+          <w:sz w:val="18"/>
+          <w:szCs w:val="18"/>
+          <w:lang w:val="en-US"/>
+        </w:rPr>
+      </w:pPr>
+      <w:r>
+        <w:rPr>
+          <w:rFonts w:ascii="Calibri" w:hAnsi="Calibri" w:cs="Calibri"/>
+          <w:sz w:val="18"/>
+          <w:szCs w:val="18"/>
+          <w:lang w:val="en-US"/>
+        </w:rPr>
+        <w:t xml:space="preserve">          </w:t>
+      </w:r>
+      <w:r>
+        <w:rPr>
+          <w:rFonts w:ascii="Calibri" w:hAnsi="Calibri" w:cs="Calibri"/>
+          <w:color w:val="FF0000"/>
+          <w:sz w:val="18"/>
+          <w:szCs w:val="18"/>
+          <w:lang w:val="en-US"/>
+        </w:rPr>
+        <w:t>"buffer_type": "flat",</w:t>
+      </w:r>
+    </w:p>
+    <w:p>
+      <w:pPr>
+        <w:rPr>
+          <w:rFonts w:ascii="Calibri" w:hAnsi="Calibri" w:cs="Calibri"/>
+          <w:color w:val="FF0000"/>
+          <w:sz w:val="18"/>
+          <w:szCs w:val="18"/>
+          <w:lang w:val="en-US"/>
+        </w:rPr>
+      </w:pPr>
+      <w:r>
+        <w:rPr>
+          <w:rFonts w:ascii="Calibri" w:hAnsi="Calibri" w:cs="Calibri"/>
+          <w:color w:val="FF0000"/>
+          <w:sz w:val="18"/>
+          <w:szCs w:val="18"/>
+          <w:lang w:val="en-US"/>
+        </w:rPr>
+        <w:lastRenderedPageBreak/>
+        <w:t xml:space="preserve">          "buffer_size": "256Kb",</w:t>
+      </w:r>
+    </w:p>
+    <w:p>
+      <w:pPr>
+        <w:rPr>
+          <w:rFonts w:ascii="Calibri" w:hAnsi="Calibri" w:cs="Calibri"/>
+          <w:color w:val="FF0000"/>
+          <w:sz w:val="18"/>
+          <w:szCs w:val="18"/>
+          <w:lang w:val="en-US"/>
+        </w:rPr>
+      </w:pPr>
+      <w:r>
+        <w:rPr>
+          <w:rFonts w:ascii="Calibri" w:hAnsi="Calibri" w:cs="Calibri"/>
+          <w:color w:val="FF0000"/>
+          <w:sz w:val="18"/>
+          <w:szCs w:val="18"/>
+          <w:lang w:val="en-US"/>
+        </w:rPr>
+        <w:t xml:space="preserve">          "join_type": "BNL",</w:t>
+      </w:r>
+    </w:p>
+    <w:p>
+      <w:pPr>
+        <w:rPr>
+          <w:rFonts w:ascii="Calibri" w:hAnsi="Calibri" w:cs="Calibri"/>
+          <w:sz w:val="18"/>
+          <w:szCs w:val="18"/>
+          <w:lang w:val="en-US"/>
+        </w:rPr>
+      </w:pPr>
+      <w:r>
+        <w:rPr>
+          <w:rFonts w:ascii="Calibri" w:hAnsi="Calibri" w:cs="Calibri"/>
+          <w:sz w:val="18"/>
+          <w:szCs w:val="18"/>
+          <w:lang w:val="en-US"/>
+        </w:rPr>
+        <w:t xml:space="preserve">          "attached_condition": "b.rec_name = competition.rec_name and a.tag_name &lt; b.tag_name"</w:t>
+      </w:r>
+    </w:p>
+    <w:p>
+      <w:pPr>
+        <w:rPr>
+          <w:rFonts w:ascii="Calibri" w:hAnsi="Calibri" w:cs="Calibri"/>
+          <w:sz w:val="18"/>
+          <w:szCs w:val="18"/>
+        </w:rPr>
+      </w:pPr>
+      <w:r>
+        <w:rPr>
+          <w:rFonts w:ascii="Calibri" w:hAnsi="Calibri" w:cs="Calibri"/>
+          <w:sz w:val="18"/>
+          <w:szCs w:val="18"/>
+          <w:lang w:val="en-US"/>
+        </w:rPr>
+        <w:t xml:space="preserve">        </w:t>
+      </w:r>
+      <w:r>
+        <w:rPr>
+          <w:rFonts w:ascii="Calibri" w:hAnsi="Calibri" w:cs="Calibri"/>
+          <w:sz w:val="18"/>
+          <w:szCs w:val="18"/>
+        </w:rPr>
+        <w:t>}</w:t>
+      </w:r>
+    </w:p>
+    <w:p>
+      <w:pPr>
+        <w:rPr>
+          <w:rFonts w:ascii="Calibri" w:hAnsi="Calibri" w:cs="Calibri"/>
+          <w:sz w:val="18"/>
+          <w:szCs w:val="18"/>
+        </w:rPr>
+      </w:pPr>
+      <w:r>
+        <w:rPr>
+          <w:rFonts w:ascii="Calibri" w:hAnsi="Calibri" w:cs="Calibri"/>
+          <w:sz w:val="18"/>
+          <w:szCs w:val="18"/>
+        </w:rPr>
+        <w:t xml:space="preserve">      }</w:t>
+      </w:r>
+    </w:p>
+    <w:p>
+      <w:pPr>
+        <w:rPr>
+          <w:rFonts w:ascii="Calibri" w:hAnsi="Calibri" w:cs="Calibri"/>
+          <w:sz w:val="18"/>
+          <w:szCs w:val="18"/>
+        </w:rPr>
+      </w:pPr>
+      <w:r>
+        <w:rPr>
+          <w:rFonts w:ascii="Calibri" w:hAnsi="Calibri" w:cs="Calibri"/>
+          <w:sz w:val="18"/>
+          <w:szCs w:val="18"/>
+        </w:rPr>
+        <w:t xml:space="preserve">    }</w:t>
+      </w:r>
+    </w:p>
+    <w:p>
+      <w:pPr>
+        <w:rPr>
+          <w:rFonts w:ascii="Calibri" w:hAnsi="Calibri" w:cs="Calibri"/>
+          <w:sz w:val="18"/>
+          <w:szCs w:val="18"/>
+        </w:rPr>
+      </w:pPr>
+      <w:r>
+        <w:rPr>
+          <w:rFonts w:ascii="Calibri" w:hAnsi="Calibri" w:cs="Calibri"/>
+          <w:sz w:val="18"/>
+          <w:szCs w:val="18"/>
+        </w:rPr>
+        <w:t xml:space="preserve">  }</w:t>
+      </w:r>
+    </w:p>
+    <w:p>
+      <w:pPr>
+        <w:rPr>
+          <w:rFonts w:ascii="Calibri" w:hAnsi="Calibri" w:cs="Calibri"/>
+          <w:sz w:val="18"/>
+          <w:szCs w:val="18"/>
+        </w:rPr>
+      </w:pPr>
+      <w:r>
+        <w:rPr>
+          <w:rFonts w:ascii="Calibri" w:hAnsi="Calibri" w:cs="Calibri"/>
+          <w:sz w:val="18"/>
+          <w:szCs w:val="18"/>
+        </w:rPr>
+        <w:t>}</w:t>
+      </w:r>
+    </w:p>
+    <w:p>
+      <w:pPr>
+        <w:jc w:val="both"/>
+        <w:rPr>
+          <w:rFonts w:ascii="Calibri" w:hAnsi="Calibri" w:cs="Calibri"/>
+        </w:rPr>
+      </w:pPr>
+      <w:r>
+        <w:rPr>
+          <w:rFonts w:ascii="Calibri" w:hAnsi="Calibri" w:cs="Calibri"/>
+        </w:rPr>
+        <w:t xml:space="preserve">Φυσικά η συγκεκριμένη παρέμβαση μειώνει αρκετά την αποδοτικότητα του </w:t>
+      </w:r>
+      <w:r>
+        <w:rPr>
+          <w:rFonts w:ascii="Calibri" w:hAnsi="Calibri" w:cs="Calibri"/>
           <w:lang w:val="en-US"/>
         </w:rPr>
         <w:t>query</w:t>
       </w:r>
-      <w:proofErr w:type="gramEnd"/>
-      <w:r>
-        <w:rPr>
-          <w:rFonts w:ascii="Calibri" w:hAnsi="Calibri" w:cs="Calibri"/>
-          <w:sz w:val="18"/>
-          <w:szCs w:val="18"/>
-          <w:lang w:val="en-US"/>
-        </w:rPr>
-        <w:t>_block</w:t>
-      </w:r>
-      <w:proofErr w:type="spellEnd"/>
-      <w:r>
-        <w:rPr>
-          <w:rFonts w:ascii="Calibri" w:hAnsi="Calibri" w:cs="Calibri"/>
-          <w:sz w:val="18"/>
-          <w:szCs w:val="18"/>
-          <w:lang w:val="en-US"/>
-        </w:rPr>
-        <w:t>": {</w:t>
-      </w:r>
-    </w:p>
-    <w:p>
-      <w:pPr>
-        <w:rPr>
-          <w:rFonts w:ascii="Calibri" w:hAnsi="Calibri" w:cs="Calibri"/>
-          <w:sz w:val="18"/>
-          <w:szCs w:val="18"/>
-          <w:lang w:val="en-US"/>
-        </w:rPr>
-      </w:pPr>
-      <w:r>
-        <w:rPr>
-          <w:rFonts w:ascii="Calibri" w:hAnsi="Calibri" w:cs="Calibri"/>
-          <w:sz w:val="18"/>
-          <w:szCs w:val="18"/>
-          <w:lang w:val="en-US"/>
-        </w:rPr>
-        <w:t xml:space="preserve">    "</w:t>
-      </w:r>
-      <w:proofErr w:type="spellStart"/>
-      <w:proofErr w:type="gramStart"/>
-      <w:r>
-        <w:rPr>
-          <w:rFonts w:ascii="Calibri" w:hAnsi="Calibri" w:cs="Calibri"/>
-          <w:sz w:val="18"/>
-          <w:szCs w:val="18"/>
-          <w:lang w:val="en-US"/>
-        </w:rPr>
-        <w:t>select</w:t>
-      </w:r>
-      <w:proofErr w:type="gramEnd"/>
-      <w:r>
-        <w:rPr>
-          <w:rFonts w:ascii="Calibri" w:hAnsi="Calibri" w:cs="Calibri"/>
-          <w:sz w:val="18"/>
-          <w:szCs w:val="18"/>
-          <w:lang w:val="en-US"/>
-        </w:rPr>
-        <w:t>_id</w:t>
-      </w:r>
-      <w:proofErr w:type="spellEnd"/>
-      <w:r>
-        <w:rPr>
-          <w:rFonts w:ascii="Calibri" w:hAnsi="Calibri" w:cs="Calibri"/>
-          <w:sz w:val="18"/>
-          <w:szCs w:val="18"/>
-          <w:lang w:val="en-US"/>
-        </w:rPr>
-        <w:t>": 1,</w:t>
-      </w:r>
-    </w:p>
-    <w:p>
-      <w:pPr>
-        <w:rPr>
-          <w:rFonts w:ascii="Calibri" w:hAnsi="Calibri" w:cs="Calibri"/>
-          <w:sz w:val="18"/>
-          <w:szCs w:val="18"/>
-          <w:lang w:val="en-US"/>
-        </w:rPr>
-      </w:pPr>
-      <w:r>
-        <w:rPr>
-          <w:rFonts w:ascii="Calibri" w:hAnsi="Calibri" w:cs="Calibri"/>
-          <w:sz w:val="18"/>
-          <w:szCs w:val="18"/>
-          <w:lang w:val="en-US"/>
-        </w:rPr>
-        <w:t xml:space="preserve">    "</w:t>
-      </w:r>
-      <w:proofErr w:type="spellStart"/>
-      <w:r>
-        <w:rPr>
-          <w:rFonts w:ascii="Calibri" w:hAnsi="Calibri" w:cs="Calibri"/>
-          <w:sz w:val="18"/>
-          <w:szCs w:val="18"/>
-          <w:lang w:val="en-US"/>
-        </w:rPr>
-        <w:t>filesort</w:t>
-      </w:r>
-      <w:proofErr w:type="spellEnd"/>
-      <w:r>
-        <w:rPr>
-          <w:rFonts w:ascii="Calibri" w:hAnsi="Calibri" w:cs="Calibri"/>
-          <w:sz w:val="18"/>
-          <w:szCs w:val="18"/>
-          <w:lang w:val="en-US"/>
-        </w:rPr>
-        <w:t>": {</w:t>
-      </w:r>
-    </w:p>
-    <w:p>
-      <w:pPr>
-        <w:rPr>
-          <w:rFonts w:ascii="Calibri" w:hAnsi="Calibri" w:cs="Calibri"/>
-          <w:sz w:val="18"/>
-          <w:szCs w:val="18"/>
-          <w:lang w:val="en-US"/>
-        </w:rPr>
-      </w:pPr>
-      <w:r>
-        <w:rPr>
-          <w:rFonts w:ascii="Calibri" w:hAnsi="Calibri" w:cs="Calibri"/>
-          <w:sz w:val="18"/>
-          <w:szCs w:val="18"/>
-          <w:lang w:val="en-US"/>
-        </w:rPr>
-        <w:t xml:space="preserve">      "</w:t>
-      </w:r>
-      <w:proofErr w:type="spellStart"/>
-      <w:proofErr w:type="gramStart"/>
-      <w:r>
-        <w:rPr>
-          <w:rFonts w:ascii="Calibri" w:hAnsi="Calibri" w:cs="Calibri"/>
-          <w:sz w:val="18"/>
-          <w:szCs w:val="18"/>
-          <w:lang w:val="en-US"/>
-        </w:rPr>
-        <w:t>sort</w:t>
-      </w:r>
-      <w:proofErr w:type="gramEnd"/>
-      <w:r>
-        <w:rPr>
-          <w:rFonts w:ascii="Calibri" w:hAnsi="Calibri" w:cs="Calibri"/>
-          <w:sz w:val="18"/>
-          <w:szCs w:val="18"/>
-          <w:lang w:val="en-US"/>
-        </w:rPr>
-        <w:t>_key</w:t>
-      </w:r>
-      <w:proofErr w:type="spellEnd"/>
-      <w:r>
-        <w:rPr>
-          <w:rFonts w:ascii="Calibri" w:hAnsi="Calibri" w:cs="Calibri"/>
-          <w:sz w:val="18"/>
-          <w:szCs w:val="18"/>
-          <w:lang w:val="en-US"/>
-        </w:rPr>
-        <w:t>": "count(0) desc",</w:t>
-      </w:r>
-    </w:p>
-    <w:p>
-      <w:pPr>
-        <w:rPr>
-          <w:rFonts w:ascii="Calibri" w:hAnsi="Calibri" w:cs="Calibri"/>
-          <w:sz w:val="18"/>
-          <w:szCs w:val="18"/>
-          <w:lang w:val="en-US"/>
-        </w:rPr>
-      </w:pPr>
-      <w:r>
-        <w:rPr>
-          <w:rFonts w:ascii="Calibri" w:hAnsi="Calibri" w:cs="Calibri"/>
-          <w:sz w:val="18"/>
-          <w:szCs w:val="18"/>
-          <w:lang w:val="en-US"/>
-        </w:rPr>
-        <w:t xml:space="preserve">      "</w:t>
-      </w:r>
-      <w:proofErr w:type="spellStart"/>
-      <w:proofErr w:type="gramStart"/>
-      <w:r>
-        <w:rPr>
-          <w:rFonts w:ascii="Calibri" w:hAnsi="Calibri" w:cs="Calibri"/>
-          <w:sz w:val="18"/>
-          <w:szCs w:val="18"/>
-          <w:lang w:val="en-US"/>
-        </w:rPr>
-        <w:t>temporary</w:t>
-      </w:r>
-      <w:proofErr w:type="gramEnd"/>
-      <w:r>
-        <w:rPr>
-          <w:rFonts w:ascii="Calibri" w:hAnsi="Calibri" w:cs="Calibri"/>
-          <w:sz w:val="18"/>
-          <w:szCs w:val="18"/>
-          <w:lang w:val="en-US"/>
-        </w:rPr>
-        <w:t>_table</w:t>
-      </w:r>
-      <w:proofErr w:type="spellEnd"/>
-      <w:r>
-        <w:rPr>
-          <w:rFonts w:ascii="Calibri" w:hAnsi="Calibri" w:cs="Calibri"/>
-          <w:sz w:val="18"/>
-          <w:szCs w:val="18"/>
-          <w:lang w:val="en-US"/>
-        </w:rPr>
-        <w:t>": {</w:t>
-      </w:r>
-    </w:p>
-    <w:p>
-      <w:pPr>
-        <w:rPr>
-          <w:rFonts w:ascii="Calibri" w:hAnsi="Calibri" w:cs="Calibri"/>
-          <w:sz w:val="18"/>
-          <w:szCs w:val="18"/>
-          <w:lang w:val="en-US"/>
-        </w:rPr>
-      </w:pPr>
-      <w:r>
-        <w:rPr>
-          <w:rFonts w:ascii="Calibri" w:hAnsi="Calibri" w:cs="Calibri"/>
-          <w:sz w:val="18"/>
-          <w:szCs w:val="18"/>
-          <w:lang w:val="en-US"/>
-        </w:rPr>
-        <w:t xml:space="preserve">        "table": {</w:t>
-      </w:r>
-    </w:p>
-    <w:p>
-      <w:pPr>
-        <w:rPr>
-          <w:rFonts w:ascii="Calibri" w:hAnsi="Calibri" w:cs="Calibri"/>
-          <w:sz w:val="18"/>
-          <w:szCs w:val="18"/>
-          <w:lang w:val="en-US"/>
-        </w:rPr>
-      </w:pPr>
-      <w:r>
-        <w:rPr>
-          <w:rFonts w:ascii="Calibri" w:hAnsi="Calibri" w:cs="Calibri"/>
-          <w:sz w:val="18"/>
-          <w:szCs w:val="18"/>
-          <w:lang w:val="en-US"/>
-        </w:rPr>
-        <w:t xml:space="preserve">          "</w:t>
-      </w:r>
-      <w:proofErr w:type="spellStart"/>
-      <w:proofErr w:type="gramStart"/>
-      <w:r>
-        <w:rPr>
-          <w:rFonts w:ascii="Calibri" w:hAnsi="Calibri" w:cs="Calibri"/>
-          <w:sz w:val="18"/>
-          <w:szCs w:val="18"/>
-          <w:lang w:val="en-US"/>
-        </w:rPr>
-        <w:t>table</w:t>
-      </w:r>
-      <w:proofErr w:type="gramEnd"/>
-      <w:r>
-        <w:rPr>
-          <w:rFonts w:ascii="Calibri" w:hAnsi="Calibri" w:cs="Calibri"/>
-          <w:sz w:val="18"/>
-          <w:szCs w:val="18"/>
-          <w:lang w:val="en-US"/>
-        </w:rPr>
-        <w:t>_name</w:t>
-      </w:r>
-      <w:proofErr w:type="spellEnd"/>
-      <w:r>
-        <w:rPr>
-          <w:rFonts w:ascii="Calibri" w:hAnsi="Calibri" w:cs="Calibri"/>
-          <w:sz w:val="18"/>
-          <w:szCs w:val="18"/>
-          <w:lang w:val="en-US"/>
-        </w:rPr>
-        <w:t>": "competition",</w:t>
-      </w:r>
-    </w:p>
-    <w:p>
-      <w:pPr>
-        <w:rPr>
-          <w:rFonts w:ascii="Calibri" w:hAnsi="Calibri" w:cs="Calibri"/>
-          <w:sz w:val="18"/>
-          <w:szCs w:val="18"/>
-          <w:lang w:val="en-US"/>
-        </w:rPr>
-      </w:pPr>
-      <w:r>
-        <w:rPr>
-          <w:rFonts w:ascii="Calibri" w:hAnsi="Calibri" w:cs="Calibri"/>
-          <w:sz w:val="18"/>
-          <w:szCs w:val="18"/>
-          <w:lang w:val="en-US"/>
-        </w:rPr>
-        <w:t xml:space="preserve">          "</w:t>
-      </w:r>
-      <w:proofErr w:type="spellStart"/>
-      <w:proofErr w:type="gramStart"/>
-      <w:r>
-        <w:rPr>
-          <w:rFonts w:ascii="Calibri" w:hAnsi="Calibri" w:cs="Calibri"/>
-          <w:sz w:val="18"/>
-          <w:szCs w:val="18"/>
-          <w:lang w:val="en-US"/>
-        </w:rPr>
-        <w:t>access</w:t>
-      </w:r>
-      <w:proofErr w:type="gramEnd"/>
-      <w:r>
-        <w:rPr>
-          <w:rFonts w:ascii="Calibri" w:hAnsi="Calibri" w:cs="Calibri"/>
-          <w:sz w:val="18"/>
-          <w:szCs w:val="18"/>
-          <w:lang w:val="en-US"/>
-        </w:rPr>
-        <w:t>_type</w:t>
-      </w:r>
-      <w:proofErr w:type="spellEnd"/>
-      <w:r>
-        <w:rPr>
-          <w:rFonts w:ascii="Calibri" w:hAnsi="Calibri" w:cs="Calibri"/>
-          <w:sz w:val="18"/>
-          <w:szCs w:val="18"/>
-          <w:lang w:val="en-US"/>
-        </w:rPr>
-        <w:t>": "range",</w:t>
-      </w:r>
-    </w:p>
-    <w:p>
-      <w:pPr>
-        <w:rPr>
-          <w:rFonts w:ascii="Calibri" w:hAnsi="Calibri" w:cs="Calibri"/>
-          <w:sz w:val="18"/>
-          <w:szCs w:val="18"/>
-          <w:lang w:val="en-US"/>
-        </w:rPr>
-      </w:pPr>
-      <w:r>
-        <w:rPr>
-          <w:rFonts w:ascii="Calibri" w:hAnsi="Calibri" w:cs="Calibri"/>
-          <w:sz w:val="18"/>
-          <w:szCs w:val="18"/>
-          <w:lang w:val="en-US"/>
-        </w:rPr>
-        <w:lastRenderedPageBreak/>
-        <w:t xml:space="preserve">          "</w:t>
-      </w:r>
-      <w:proofErr w:type="spellStart"/>
-      <w:proofErr w:type="gramStart"/>
-      <w:r>
-        <w:rPr>
-          <w:rFonts w:ascii="Calibri" w:hAnsi="Calibri" w:cs="Calibri"/>
-          <w:sz w:val="18"/>
-          <w:szCs w:val="18"/>
-          <w:lang w:val="en-US"/>
-        </w:rPr>
-        <w:t>possible</w:t>
-      </w:r>
-      <w:proofErr w:type="gramEnd"/>
-      <w:r>
-        <w:rPr>
-          <w:rFonts w:ascii="Calibri" w:hAnsi="Calibri" w:cs="Calibri"/>
-          <w:sz w:val="18"/>
-          <w:szCs w:val="18"/>
-          <w:lang w:val="en-US"/>
-        </w:rPr>
-        <w:t>_keys</w:t>
-      </w:r>
-      <w:proofErr w:type="spellEnd"/>
-      <w:r>
-        <w:rPr>
-          <w:rFonts w:ascii="Calibri" w:hAnsi="Calibri" w:cs="Calibri"/>
-          <w:sz w:val="18"/>
-          <w:szCs w:val="18"/>
-          <w:lang w:val="en-US"/>
-        </w:rPr>
-        <w:t>": ["</w:t>
-      </w:r>
-      <w:proofErr w:type="spellStart"/>
-      <w:r>
-        <w:rPr>
-          <w:rFonts w:ascii="Calibri" w:hAnsi="Calibri" w:cs="Calibri"/>
-          <w:sz w:val="18"/>
-          <w:szCs w:val="18"/>
-          <w:lang w:val="en-US"/>
-        </w:rPr>
-        <w:t>f_key_cooks_recipes_per_episode_recipe</w:t>
-      </w:r>
-      <w:proofErr w:type="spellEnd"/>
-      <w:r>
-        <w:rPr>
-          <w:rFonts w:ascii="Calibri" w:hAnsi="Calibri" w:cs="Calibri"/>
-          <w:sz w:val="18"/>
-          <w:szCs w:val="18"/>
-          <w:lang w:val="en-US"/>
-        </w:rPr>
-        <w:t>"],</w:t>
-      </w:r>
-    </w:p>
-    <w:p>
-      <w:pPr>
-        <w:rPr>
-          <w:rFonts w:ascii="Calibri" w:hAnsi="Calibri" w:cs="Calibri"/>
-          <w:sz w:val="18"/>
-          <w:szCs w:val="18"/>
-          <w:lang w:val="en-US"/>
-        </w:rPr>
-      </w:pPr>
-      <w:r>
-        <w:rPr>
-          <w:rFonts w:ascii="Calibri" w:hAnsi="Calibri" w:cs="Calibri"/>
-          <w:sz w:val="18"/>
-          <w:szCs w:val="18"/>
-          <w:lang w:val="en-US"/>
-        </w:rPr>
-        <w:t xml:space="preserve">          "key": "</w:t>
-      </w:r>
-      <w:proofErr w:type="spellStart"/>
-      <w:r>
-        <w:rPr>
-          <w:rFonts w:ascii="Calibri" w:hAnsi="Calibri" w:cs="Calibri"/>
-          <w:sz w:val="18"/>
-          <w:szCs w:val="18"/>
-          <w:lang w:val="en-US"/>
-        </w:rPr>
-        <w:t>f_key_cooks_recipes_per_episode_recipe</w:t>
-      </w:r>
-      <w:proofErr w:type="spellEnd"/>
-      <w:r>
-        <w:rPr>
-          <w:rFonts w:ascii="Calibri" w:hAnsi="Calibri" w:cs="Calibri"/>
-          <w:sz w:val="18"/>
-          <w:szCs w:val="18"/>
-          <w:lang w:val="en-US"/>
-        </w:rPr>
-        <w:t>",</w:t>
-      </w:r>
-    </w:p>
-    <w:p>
-      <w:pPr>
-        <w:rPr>
-          <w:rFonts w:ascii="Calibri" w:hAnsi="Calibri" w:cs="Calibri"/>
-          <w:sz w:val="18"/>
-          <w:szCs w:val="18"/>
-          <w:lang w:val="en-US"/>
-        </w:rPr>
-      </w:pPr>
-      <w:r>
-        <w:rPr>
-          <w:rFonts w:ascii="Calibri" w:hAnsi="Calibri" w:cs="Calibri"/>
-          <w:sz w:val="18"/>
-          <w:szCs w:val="18"/>
-          <w:lang w:val="en-US"/>
-        </w:rPr>
-        <w:t xml:space="preserve">          "</w:t>
-      </w:r>
-      <w:proofErr w:type="spellStart"/>
-      <w:proofErr w:type="gramStart"/>
-      <w:r>
-        <w:rPr>
-          <w:rFonts w:ascii="Calibri" w:hAnsi="Calibri" w:cs="Calibri"/>
-          <w:sz w:val="18"/>
-          <w:szCs w:val="18"/>
-          <w:lang w:val="en-US"/>
-        </w:rPr>
-        <w:t>key</w:t>
-      </w:r>
-      <w:proofErr w:type="gramEnd"/>
-      <w:r>
-        <w:rPr>
-          <w:rFonts w:ascii="Calibri" w:hAnsi="Calibri" w:cs="Calibri"/>
-          <w:sz w:val="18"/>
-          <w:szCs w:val="18"/>
-          <w:lang w:val="en-US"/>
-        </w:rPr>
-        <w:t>_length</w:t>
-      </w:r>
-      <w:proofErr w:type="spellEnd"/>
-      <w:r>
-        <w:rPr>
-          <w:rFonts w:ascii="Calibri" w:hAnsi="Calibri" w:cs="Calibri"/>
-          <w:sz w:val="18"/>
-          <w:szCs w:val="18"/>
-          <w:lang w:val="en-US"/>
-        </w:rPr>
-        <w:t>": "203",</w:t>
-      </w:r>
-    </w:p>
-    <w:p>
-      <w:pPr>
-        <w:rPr>
-          <w:rFonts w:ascii="Calibri" w:hAnsi="Calibri" w:cs="Calibri"/>
-          <w:sz w:val="18"/>
-          <w:szCs w:val="18"/>
-          <w:lang w:val="en-US"/>
-        </w:rPr>
-      </w:pPr>
-      <w:r>
-        <w:rPr>
-          <w:rFonts w:ascii="Calibri" w:hAnsi="Calibri" w:cs="Calibri"/>
-          <w:sz w:val="18"/>
-          <w:szCs w:val="18"/>
-          <w:lang w:val="en-US"/>
-        </w:rPr>
-        <w:t xml:space="preserve">          "</w:t>
-      </w:r>
-      <w:proofErr w:type="spellStart"/>
-      <w:proofErr w:type="gramStart"/>
-      <w:r>
-        <w:rPr>
-          <w:rFonts w:ascii="Calibri" w:hAnsi="Calibri" w:cs="Calibri"/>
-          <w:sz w:val="18"/>
-          <w:szCs w:val="18"/>
-          <w:lang w:val="en-US"/>
-        </w:rPr>
-        <w:t>used</w:t>
-      </w:r>
-      <w:proofErr w:type="gramEnd"/>
-      <w:r>
-        <w:rPr>
-          <w:rFonts w:ascii="Calibri" w:hAnsi="Calibri" w:cs="Calibri"/>
-          <w:sz w:val="18"/>
-          <w:szCs w:val="18"/>
-          <w:lang w:val="en-US"/>
-        </w:rPr>
-        <w:t>_key_parts</w:t>
-      </w:r>
-      <w:proofErr w:type="spellEnd"/>
-      <w:r>
-        <w:rPr>
-          <w:rFonts w:ascii="Calibri" w:hAnsi="Calibri" w:cs="Calibri"/>
-          <w:sz w:val="18"/>
-          <w:szCs w:val="18"/>
-          <w:lang w:val="en-US"/>
-        </w:rPr>
-        <w:t>": ["</w:t>
-      </w:r>
-      <w:proofErr w:type="spellStart"/>
-      <w:r>
-        <w:rPr>
-          <w:rFonts w:ascii="Calibri" w:hAnsi="Calibri" w:cs="Calibri"/>
-          <w:sz w:val="18"/>
-          <w:szCs w:val="18"/>
-          <w:lang w:val="en-US"/>
-        </w:rPr>
-        <w:t>rec_name</w:t>
-      </w:r>
-      <w:proofErr w:type="spellEnd"/>
-      <w:r>
-        <w:rPr>
-          <w:rFonts w:ascii="Calibri" w:hAnsi="Calibri" w:cs="Calibri"/>
-          <w:sz w:val="18"/>
-          <w:szCs w:val="18"/>
-          <w:lang w:val="en-US"/>
-        </w:rPr>
-        <w:t>"],</w:t>
-      </w:r>
-    </w:p>
-    <w:p>
-      <w:pPr>
-        <w:rPr>
-          <w:rFonts w:ascii="Calibri" w:hAnsi="Calibri" w:cs="Calibri"/>
-          <w:sz w:val="18"/>
-          <w:szCs w:val="18"/>
-          <w:lang w:val="en-US"/>
-        </w:rPr>
-      </w:pPr>
-      <w:r>
-        <w:rPr>
-          <w:rFonts w:ascii="Calibri" w:hAnsi="Calibri" w:cs="Calibri"/>
-          <w:sz w:val="18"/>
-          <w:szCs w:val="18"/>
-          <w:lang w:val="en-US"/>
-        </w:rPr>
-        <w:t xml:space="preserve">          "rows": 500,</w:t>
-      </w:r>
-    </w:p>
-    <w:p>
-      <w:pPr>
-        <w:rPr>
-          <w:rFonts w:ascii="Calibri" w:hAnsi="Calibri" w:cs="Calibri"/>
-          <w:sz w:val="18"/>
-          <w:szCs w:val="18"/>
-          <w:lang w:val="en-US"/>
-        </w:rPr>
-      </w:pPr>
-      <w:r>
-        <w:rPr>
-          <w:rFonts w:ascii="Calibri" w:hAnsi="Calibri" w:cs="Calibri"/>
-          <w:sz w:val="18"/>
-          <w:szCs w:val="18"/>
-          <w:lang w:val="en-US"/>
-        </w:rPr>
-        <w:t xml:space="preserve">          "filtered": 100,</w:t>
-      </w:r>
-    </w:p>
-    <w:p>
-      <w:pPr>
-        <w:rPr>
-          <w:rFonts w:ascii="Calibri" w:hAnsi="Calibri" w:cs="Calibri"/>
-          <w:sz w:val="18"/>
-          <w:szCs w:val="18"/>
-          <w:lang w:val="en-US"/>
-        </w:rPr>
-      </w:pPr>
-      <w:r>
-        <w:rPr>
-          <w:rFonts w:ascii="Calibri" w:hAnsi="Calibri" w:cs="Calibri"/>
-          <w:sz w:val="18"/>
-          <w:szCs w:val="18"/>
-          <w:lang w:val="en-US"/>
-        </w:rPr>
-        <w:t xml:space="preserve">          "</w:t>
-      </w:r>
-      <w:proofErr w:type="spellStart"/>
-      <w:proofErr w:type="gramStart"/>
-      <w:r>
-        <w:rPr>
-          <w:rFonts w:ascii="Calibri" w:hAnsi="Calibri" w:cs="Calibri"/>
-          <w:sz w:val="18"/>
-          <w:szCs w:val="18"/>
-          <w:lang w:val="en-US"/>
-        </w:rPr>
-        <w:t>attached</w:t>
-      </w:r>
-      <w:proofErr w:type="gramEnd"/>
-      <w:r>
-        <w:rPr>
-          <w:rFonts w:ascii="Calibri" w:hAnsi="Calibri" w:cs="Calibri"/>
-          <w:sz w:val="18"/>
-          <w:szCs w:val="18"/>
-          <w:lang w:val="en-US"/>
-        </w:rPr>
-        <w:t>_condition</w:t>
-      </w:r>
-      <w:proofErr w:type="spellEnd"/>
-      <w:r>
-        <w:rPr>
-          <w:rFonts w:ascii="Calibri" w:hAnsi="Calibri" w:cs="Calibri"/>
-          <w:sz w:val="18"/>
-          <w:szCs w:val="18"/>
-          <w:lang w:val="en-US"/>
-        </w:rPr>
-        <w:t>": "</w:t>
-      </w:r>
-      <w:proofErr w:type="spellStart"/>
-      <w:r>
-        <w:rPr>
-          <w:rFonts w:ascii="Calibri" w:hAnsi="Calibri" w:cs="Calibri"/>
-          <w:sz w:val="18"/>
-          <w:szCs w:val="18"/>
-          <w:lang w:val="en-US"/>
-        </w:rPr>
-        <w:t>competition.rec_name</w:t>
-      </w:r>
-      <w:proofErr w:type="spellEnd"/>
-      <w:r>
-        <w:rPr>
-          <w:rFonts w:ascii="Calibri" w:hAnsi="Calibri" w:cs="Calibri"/>
-          <w:sz w:val="18"/>
-          <w:szCs w:val="18"/>
-          <w:lang w:val="en-US"/>
-        </w:rPr>
-        <w:t xml:space="preserve"> is not null",</w:t>
-      </w:r>
-    </w:p>
-    <w:p>
-      <w:pPr>
-        <w:rPr>
-          <w:rFonts w:ascii="Calibri" w:hAnsi="Calibri" w:cs="Calibri"/>
-          <w:sz w:val="18"/>
-          <w:szCs w:val="18"/>
-          <w:lang w:val="en-US"/>
-        </w:rPr>
-      </w:pPr>
-      <w:r>
-        <w:rPr>
-          <w:rFonts w:ascii="Calibri" w:hAnsi="Calibri" w:cs="Calibri"/>
-          <w:sz w:val="18"/>
-          <w:szCs w:val="18"/>
-          <w:lang w:val="en-US"/>
-        </w:rPr>
-        <w:t xml:space="preserve">          "</w:t>
-      </w:r>
-      <w:proofErr w:type="spellStart"/>
-      <w:proofErr w:type="gramStart"/>
-      <w:r>
-        <w:rPr>
-          <w:rFonts w:ascii="Calibri" w:hAnsi="Calibri" w:cs="Calibri"/>
-          <w:sz w:val="18"/>
-          <w:szCs w:val="18"/>
-          <w:lang w:val="en-US"/>
-        </w:rPr>
-        <w:t>using</w:t>
-      </w:r>
-      <w:proofErr w:type="gramEnd"/>
-      <w:r>
-        <w:rPr>
-          <w:rFonts w:ascii="Calibri" w:hAnsi="Calibri" w:cs="Calibri"/>
-          <w:sz w:val="18"/>
-          <w:szCs w:val="18"/>
-          <w:lang w:val="en-US"/>
-        </w:rPr>
-        <w:t>_index</w:t>
-      </w:r>
-      <w:proofErr w:type="spellEnd"/>
-      <w:r>
-        <w:rPr>
-          <w:rFonts w:ascii="Calibri" w:hAnsi="Calibri" w:cs="Calibri"/>
-          <w:sz w:val="18"/>
-          <w:szCs w:val="18"/>
-          <w:lang w:val="en-US"/>
-        </w:rPr>
-        <w:t>": true</w:t>
-      </w:r>
-    </w:p>
-    <w:p>
-      <w:pPr>
-        <w:rPr>
-          <w:rFonts w:ascii="Calibri" w:hAnsi="Calibri" w:cs="Calibri"/>
-          <w:sz w:val="18"/>
-          <w:szCs w:val="18"/>
-          <w:lang w:val="en-US"/>
-        </w:rPr>
-      </w:pPr>
-      <w:r>
-        <w:rPr>
-          <w:rFonts w:ascii="Calibri" w:hAnsi="Calibri" w:cs="Calibri"/>
-          <w:sz w:val="18"/>
-          <w:szCs w:val="18"/>
-          <w:lang w:val="en-US"/>
-        </w:rPr>
-        <w:t xml:space="preserve">        },</w:t>
-      </w:r>
-    </w:p>
-    <w:p>
-      <w:pPr>
-        <w:rPr>
-          <w:rFonts w:ascii="Calibri" w:hAnsi="Calibri" w:cs="Calibri"/>
-          <w:sz w:val="18"/>
-          <w:szCs w:val="18"/>
-          <w:lang w:val="en-US"/>
-        </w:rPr>
-      </w:pPr>
-      <w:r>
-        <w:rPr>
-          <w:rFonts w:ascii="Calibri" w:hAnsi="Calibri" w:cs="Calibri"/>
-          <w:sz w:val="18"/>
-          <w:szCs w:val="18"/>
-          <w:lang w:val="en-US"/>
-        </w:rPr>
-        <w:t xml:space="preserve">        "table": {</w:t>
-      </w:r>
-    </w:p>
-    <w:p>
-      <w:pPr>
-        <w:rPr>
-          <w:rFonts w:ascii="Calibri" w:hAnsi="Calibri" w:cs="Calibri"/>
-          <w:sz w:val="18"/>
-          <w:szCs w:val="18"/>
-          <w:lang w:val="en-US"/>
-        </w:rPr>
-      </w:pPr>
-      <w:r>
-        <w:rPr>
-          <w:rFonts w:ascii="Calibri" w:hAnsi="Calibri" w:cs="Calibri"/>
-          <w:sz w:val="18"/>
-          <w:szCs w:val="18"/>
-          <w:lang w:val="en-US"/>
-        </w:rPr>
-        <w:t xml:space="preserve">          "</w:t>
-      </w:r>
-      <w:proofErr w:type="spellStart"/>
-      <w:proofErr w:type="gramStart"/>
-      <w:r>
-        <w:rPr>
-          <w:rFonts w:ascii="Calibri" w:hAnsi="Calibri" w:cs="Calibri"/>
-          <w:sz w:val="18"/>
-          <w:szCs w:val="18"/>
-          <w:lang w:val="en-US"/>
-        </w:rPr>
-        <w:t>table</w:t>
-      </w:r>
-      <w:proofErr w:type="gramEnd"/>
-      <w:r>
-        <w:rPr>
-          <w:rFonts w:ascii="Calibri" w:hAnsi="Calibri" w:cs="Calibri"/>
-          <w:sz w:val="18"/>
-          <w:szCs w:val="18"/>
-          <w:lang w:val="en-US"/>
-        </w:rPr>
-        <w:t>_name</w:t>
-      </w:r>
-      <w:proofErr w:type="spellEnd"/>
-      <w:r>
-        <w:rPr>
-          <w:rFonts w:ascii="Calibri" w:hAnsi="Calibri" w:cs="Calibri"/>
-          <w:sz w:val="18"/>
-          <w:szCs w:val="18"/>
-          <w:lang w:val="en-US"/>
-        </w:rPr>
-        <w:t>": "a",</w:t>
-      </w:r>
-    </w:p>
-    <w:p>
-      <w:pPr>
-        <w:rPr>
-          <w:rFonts w:ascii="Calibri" w:hAnsi="Calibri" w:cs="Calibri"/>
-          <w:sz w:val="18"/>
-          <w:szCs w:val="18"/>
-          <w:lang w:val="en-US"/>
-        </w:rPr>
-      </w:pPr>
-      <w:r>
-        <w:rPr>
-          <w:rFonts w:ascii="Calibri" w:hAnsi="Calibri" w:cs="Calibri"/>
-          <w:sz w:val="18"/>
-          <w:szCs w:val="18"/>
-          <w:lang w:val="en-US"/>
-        </w:rPr>
-        <w:t xml:space="preserve">          "</w:t>
-      </w:r>
-      <w:proofErr w:type="spellStart"/>
-      <w:proofErr w:type="gramStart"/>
-      <w:r>
-        <w:rPr>
-          <w:rFonts w:ascii="Calibri" w:hAnsi="Calibri" w:cs="Calibri"/>
-          <w:sz w:val="18"/>
-          <w:szCs w:val="18"/>
-          <w:lang w:val="en-US"/>
-        </w:rPr>
-        <w:t>access</w:t>
-      </w:r>
-      <w:proofErr w:type="gramEnd"/>
-      <w:r>
-        <w:rPr>
-          <w:rFonts w:ascii="Calibri" w:hAnsi="Calibri" w:cs="Calibri"/>
-          <w:sz w:val="18"/>
-          <w:szCs w:val="18"/>
-          <w:lang w:val="en-US"/>
-        </w:rPr>
-        <w:t>_type</w:t>
-      </w:r>
-      <w:proofErr w:type="spellEnd"/>
-      <w:r>
-        <w:rPr>
-          <w:rFonts w:ascii="Calibri" w:hAnsi="Calibri" w:cs="Calibri"/>
-          <w:sz w:val="18"/>
-          <w:szCs w:val="18"/>
-          <w:lang w:val="en-US"/>
-        </w:rPr>
-        <w:t>": "ref",</w:t>
-      </w:r>
-    </w:p>
-    <w:p>
-      <w:pPr>
-        <w:rPr>
-          <w:rFonts w:ascii="Calibri" w:hAnsi="Calibri" w:cs="Calibri"/>
-          <w:sz w:val="18"/>
-          <w:szCs w:val="18"/>
-          <w:lang w:val="en-US"/>
-        </w:rPr>
-      </w:pPr>
-      <w:r>
-        <w:rPr>
-          <w:rFonts w:ascii="Calibri" w:hAnsi="Calibri" w:cs="Calibri"/>
-          <w:sz w:val="18"/>
-          <w:szCs w:val="18"/>
-          <w:lang w:val="en-US"/>
-        </w:rPr>
-        <w:t xml:space="preserve">          "</w:t>
-      </w:r>
-      <w:proofErr w:type="spellStart"/>
-      <w:proofErr w:type="gramStart"/>
-      <w:r>
-        <w:rPr>
-          <w:rFonts w:ascii="Calibri" w:hAnsi="Calibri" w:cs="Calibri"/>
-          <w:sz w:val="18"/>
-          <w:szCs w:val="18"/>
-          <w:lang w:val="en-US"/>
-        </w:rPr>
-        <w:t>possible</w:t>
-      </w:r>
-      <w:proofErr w:type="gramEnd"/>
-      <w:r>
-        <w:rPr>
-          <w:rFonts w:ascii="Calibri" w:hAnsi="Calibri" w:cs="Calibri"/>
-          <w:sz w:val="18"/>
-          <w:szCs w:val="18"/>
-          <w:lang w:val="en-US"/>
-        </w:rPr>
-        <w:t>_keys</w:t>
-      </w:r>
-      <w:proofErr w:type="spellEnd"/>
-      <w:r>
-        <w:rPr>
-          <w:rFonts w:ascii="Calibri" w:hAnsi="Calibri" w:cs="Calibri"/>
-          <w:sz w:val="18"/>
-          <w:szCs w:val="18"/>
-          <w:lang w:val="en-US"/>
-        </w:rPr>
-        <w:t>": ["PRIMARY", "</w:t>
-      </w:r>
-      <w:proofErr w:type="spellStart"/>
-      <w:r>
-        <w:rPr>
-          <w:rFonts w:ascii="Calibri" w:hAnsi="Calibri" w:cs="Calibri"/>
-          <w:sz w:val="18"/>
-          <w:szCs w:val="18"/>
-          <w:lang w:val="en-US"/>
-        </w:rPr>
-        <w:t>f_key_tags_recipe</w:t>
-      </w:r>
-      <w:proofErr w:type="spellEnd"/>
-      <w:r>
-        <w:rPr>
-          <w:rFonts w:ascii="Calibri" w:hAnsi="Calibri" w:cs="Calibri"/>
-          <w:sz w:val="18"/>
-          <w:szCs w:val="18"/>
-          <w:lang w:val="en-US"/>
-        </w:rPr>
-        <w:t>"],</w:t>
-      </w:r>
-    </w:p>
-    <w:p>
-      <w:pPr>
-        <w:rPr>
-          <w:rFonts w:ascii="Calibri" w:hAnsi="Calibri" w:cs="Calibri"/>
-          <w:sz w:val="18"/>
-          <w:szCs w:val="18"/>
-          <w:lang w:val="en-US"/>
-        </w:rPr>
-      </w:pPr>
-      <w:r>
-        <w:rPr>
-          <w:rFonts w:ascii="Calibri" w:hAnsi="Calibri" w:cs="Calibri"/>
-          <w:sz w:val="18"/>
-          <w:szCs w:val="18"/>
-          <w:lang w:val="en-US"/>
-        </w:rPr>
-        <w:t xml:space="preserve">          "key": "</w:t>
-      </w:r>
-      <w:proofErr w:type="spellStart"/>
-      <w:r>
-        <w:rPr>
-          <w:rFonts w:ascii="Calibri" w:hAnsi="Calibri" w:cs="Calibri"/>
-          <w:sz w:val="18"/>
-          <w:szCs w:val="18"/>
-          <w:lang w:val="en-US"/>
-        </w:rPr>
-        <w:t>f_key_tags_recipe</w:t>
-      </w:r>
-      <w:proofErr w:type="spellEnd"/>
-      <w:r>
-        <w:rPr>
-          <w:rFonts w:ascii="Calibri" w:hAnsi="Calibri" w:cs="Calibri"/>
-          <w:sz w:val="18"/>
-          <w:szCs w:val="18"/>
-          <w:lang w:val="en-US"/>
-        </w:rPr>
-        <w:t>",</w:t>
-      </w:r>
-    </w:p>
-    <w:p>
-      <w:pPr>
-        <w:rPr>
-          <w:rFonts w:ascii="Calibri" w:hAnsi="Calibri" w:cs="Calibri"/>
-          <w:sz w:val="18"/>
-          <w:szCs w:val="18"/>
-          <w:lang w:val="en-US"/>
-        </w:rPr>
-      </w:pPr>
-      <w:r>
-        <w:rPr>
-          <w:rFonts w:ascii="Calibri" w:hAnsi="Calibri" w:cs="Calibri"/>
-          <w:sz w:val="18"/>
-          <w:szCs w:val="18"/>
-          <w:lang w:val="en-US"/>
-        </w:rPr>
-        <w:t xml:space="preserve">          "</w:t>
-      </w:r>
-      <w:proofErr w:type="spellStart"/>
-      <w:proofErr w:type="gramStart"/>
-      <w:r>
-        <w:rPr>
-          <w:rFonts w:ascii="Calibri" w:hAnsi="Calibri" w:cs="Calibri"/>
-          <w:sz w:val="18"/>
-          <w:szCs w:val="18"/>
-          <w:lang w:val="en-US"/>
-        </w:rPr>
-        <w:t>key</w:t>
-      </w:r>
-      <w:proofErr w:type="gramEnd"/>
-      <w:r>
-        <w:rPr>
-          <w:rFonts w:ascii="Calibri" w:hAnsi="Calibri" w:cs="Calibri"/>
-          <w:sz w:val="18"/>
-          <w:szCs w:val="18"/>
-          <w:lang w:val="en-US"/>
-        </w:rPr>
-        <w:t>_length</w:t>
-      </w:r>
-      <w:proofErr w:type="spellEnd"/>
-      <w:r>
-        <w:rPr>
-          <w:rFonts w:ascii="Calibri" w:hAnsi="Calibri" w:cs="Calibri"/>
-          <w:sz w:val="18"/>
-          <w:szCs w:val="18"/>
-          <w:lang w:val="en-US"/>
-        </w:rPr>
-        <w:t>": "202",</w:t>
-      </w:r>
-    </w:p>
-    <w:p>
-      <w:pPr>
-        <w:rPr>
-          <w:rFonts w:ascii="Calibri" w:hAnsi="Calibri" w:cs="Calibri"/>
-          <w:sz w:val="18"/>
-          <w:szCs w:val="18"/>
-          <w:lang w:val="en-US"/>
-        </w:rPr>
-      </w:pPr>
-      <w:r>
-        <w:rPr>
-          <w:rFonts w:ascii="Calibri" w:hAnsi="Calibri" w:cs="Calibri"/>
-          <w:sz w:val="18"/>
-          <w:szCs w:val="18"/>
-          <w:lang w:val="en-US"/>
-        </w:rPr>
-        <w:t xml:space="preserve">          "</w:t>
-      </w:r>
-      <w:proofErr w:type="spellStart"/>
-      <w:proofErr w:type="gramStart"/>
-      <w:r>
-        <w:rPr>
-          <w:rFonts w:ascii="Calibri" w:hAnsi="Calibri" w:cs="Calibri"/>
-          <w:sz w:val="18"/>
-          <w:szCs w:val="18"/>
-          <w:lang w:val="en-US"/>
-        </w:rPr>
-        <w:t>used</w:t>
-      </w:r>
-      <w:proofErr w:type="gramEnd"/>
-      <w:r>
-        <w:rPr>
-          <w:rFonts w:ascii="Calibri" w:hAnsi="Calibri" w:cs="Calibri"/>
-          <w:sz w:val="18"/>
-          <w:szCs w:val="18"/>
-          <w:lang w:val="en-US"/>
-        </w:rPr>
-        <w:t>_key_parts</w:t>
-      </w:r>
-      <w:proofErr w:type="spellEnd"/>
-      <w:r>
-        <w:rPr>
-          <w:rFonts w:ascii="Calibri" w:hAnsi="Calibri" w:cs="Calibri"/>
-          <w:sz w:val="18"/>
-          <w:szCs w:val="18"/>
-          <w:lang w:val="en-US"/>
-        </w:rPr>
-        <w:t>": ["</w:t>
-      </w:r>
-      <w:proofErr w:type="spellStart"/>
-      <w:r>
-        <w:rPr>
-          <w:rFonts w:ascii="Calibri" w:hAnsi="Calibri" w:cs="Calibri"/>
-          <w:sz w:val="18"/>
-          <w:szCs w:val="18"/>
-          <w:lang w:val="en-US"/>
-        </w:rPr>
-        <w:t>rec_name</w:t>
-      </w:r>
-      <w:proofErr w:type="spellEnd"/>
-      <w:r>
-        <w:rPr>
-          <w:rFonts w:ascii="Calibri" w:hAnsi="Calibri" w:cs="Calibri"/>
-          <w:sz w:val="18"/>
-          <w:szCs w:val="18"/>
-          <w:lang w:val="en-US"/>
-        </w:rPr>
-        <w:t>"],</w:t>
-      </w:r>
-    </w:p>
-    <w:p>
-      <w:pPr>
-        <w:rPr>
-          <w:rFonts w:ascii="Calibri" w:hAnsi="Calibri" w:cs="Calibri"/>
-          <w:sz w:val="18"/>
-          <w:szCs w:val="18"/>
-          <w:lang w:val="en-US"/>
-        </w:rPr>
-      </w:pPr>
-      <w:r>
-        <w:rPr>
-          <w:rFonts w:ascii="Calibri" w:hAnsi="Calibri" w:cs="Calibri"/>
-          <w:sz w:val="18"/>
-          <w:szCs w:val="18"/>
-          <w:lang w:val="en-US"/>
-        </w:rPr>
-        <w:t xml:space="preserve">          "ref": ["</w:t>
-      </w:r>
-      <w:proofErr w:type="spellStart"/>
-      <w:r>
-        <w:rPr>
-          <w:rFonts w:ascii="Calibri" w:hAnsi="Calibri" w:cs="Calibri"/>
-          <w:sz w:val="18"/>
-          <w:szCs w:val="18"/>
-          <w:lang w:val="en-US"/>
-        </w:rPr>
-        <w:t>cooking.competition.rec_name</w:t>
-      </w:r>
-      <w:proofErr w:type="spellEnd"/>
-      <w:r>
-        <w:rPr>
-          <w:rFonts w:ascii="Calibri" w:hAnsi="Calibri" w:cs="Calibri"/>
-          <w:sz w:val="18"/>
-          <w:szCs w:val="18"/>
-          <w:lang w:val="en-US"/>
-        </w:rPr>
-        <w:t>"],</w:t>
-      </w:r>
-    </w:p>
-    <w:p>
-      <w:pPr>
-        <w:rPr>
-          <w:rFonts w:ascii="Calibri" w:hAnsi="Calibri" w:cs="Calibri"/>
-          <w:sz w:val="18"/>
-          <w:szCs w:val="18"/>
-          <w:lang w:val="en-US"/>
-        </w:rPr>
-      </w:pPr>
-      <w:r>
-        <w:rPr>
-          <w:rFonts w:ascii="Calibri" w:hAnsi="Calibri" w:cs="Calibri"/>
-          <w:sz w:val="18"/>
-          <w:szCs w:val="18"/>
-          <w:lang w:val="en-US"/>
-        </w:rPr>
-        <w:t xml:space="preserve">          "rows": 2,</w:t>
-      </w:r>
-    </w:p>
-    <w:p>
-      <w:pPr>
-        <w:rPr>
-          <w:rFonts w:ascii="Calibri" w:hAnsi="Calibri" w:cs="Calibri"/>
-          <w:sz w:val="18"/>
-          <w:szCs w:val="18"/>
-          <w:lang w:val="en-US"/>
-        </w:rPr>
-      </w:pPr>
-      <w:r>
-        <w:rPr>
-          <w:rFonts w:ascii="Calibri" w:hAnsi="Calibri" w:cs="Calibri"/>
-          <w:sz w:val="18"/>
-          <w:szCs w:val="18"/>
-          <w:lang w:val="en-US"/>
-        </w:rPr>
-        <w:t xml:space="preserve">          "filtered": 100,</w:t>
-      </w:r>
-    </w:p>
-    <w:p>
-      <w:pPr>
-        <w:rPr>
-          <w:rFonts w:ascii="Calibri" w:hAnsi="Calibri" w:cs="Calibri"/>
-          <w:sz w:val="18"/>
-          <w:szCs w:val="18"/>
-          <w:lang w:val="en-US"/>
-        </w:rPr>
-      </w:pPr>
-      <w:r>
-        <w:rPr>
-          <w:rFonts w:ascii="Calibri" w:hAnsi="Calibri" w:cs="Calibri"/>
-          <w:sz w:val="18"/>
-          <w:szCs w:val="18"/>
-          <w:lang w:val="en-US"/>
-        </w:rPr>
-        <w:t xml:space="preserve">          "</w:t>
-      </w:r>
-      <w:proofErr w:type="spellStart"/>
-      <w:proofErr w:type="gramStart"/>
-      <w:r>
-        <w:rPr>
-          <w:rFonts w:ascii="Calibri" w:hAnsi="Calibri" w:cs="Calibri"/>
-          <w:sz w:val="18"/>
-          <w:szCs w:val="18"/>
-          <w:lang w:val="en-US"/>
-        </w:rPr>
-        <w:t>using</w:t>
-      </w:r>
-      <w:proofErr w:type="gramEnd"/>
-      <w:r>
-        <w:rPr>
-          <w:rFonts w:ascii="Calibri" w:hAnsi="Calibri" w:cs="Calibri"/>
-          <w:sz w:val="18"/>
-          <w:szCs w:val="18"/>
-          <w:lang w:val="en-US"/>
-        </w:rPr>
-        <w:t>_index</w:t>
-      </w:r>
-      <w:proofErr w:type="spellEnd"/>
-      <w:r>
-        <w:rPr>
-          <w:rFonts w:ascii="Calibri" w:hAnsi="Calibri" w:cs="Calibri"/>
-          <w:sz w:val="18"/>
-          <w:szCs w:val="18"/>
-          <w:lang w:val="en-US"/>
-        </w:rPr>
-        <w:t>": true</w:t>
-      </w:r>
-    </w:p>
-    <w:p>
-      <w:pPr>
-        <w:rPr>
-          <w:rFonts w:ascii="Calibri" w:hAnsi="Calibri" w:cs="Calibri"/>
-          <w:sz w:val="18"/>
-          <w:szCs w:val="18"/>
-          <w:lang w:val="en-US"/>
-        </w:rPr>
-      </w:pPr>
-      <w:r>
-        <w:rPr>
-          <w:rFonts w:ascii="Calibri" w:hAnsi="Calibri" w:cs="Calibri"/>
-          <w:sz w:val="18"/>
-          <w:szCs w:val="18"/>
-          <w:lang w:val="en-US"/>
-        </w:rPr>
-        <w:t xml:space="preserve">        },</w:t>
-      </w:r>
-    </w:p>
-    <w:p>
-      <w:pPr>
-        <w:rPr>
-          <w:rFonts w:ascii="Calibri" w:hAnsi="Calibri" w:cs="Calibri"/>
-          <w:sz w:val="18"/>
-          <w:szCs w:val="18"/>
-          <w:lang w:val="en-US"/>
-        </w:rPr>
-      </w:pPr>
-      <w:r>
-        <w:rPr>
-          <w:rFonts w:ascii="Calibri" w:hAnsi="Calibri" w:cs="Calibri"/>
-          <w:color w:val="FF0000"/>
-          <w:sz w:val="18"/>
-          <w:szCs w:val="18"/>
-          <w:lang w:val="en-US"/>
-        </w:rPr>
-        <w:t xml:space="preserve">        "</w:t>
-      </w:r>
-      <w:proofErr w:type="gramStart"/>
-      <w:r>
-        <w:rPr>
-          <w:rFonts w:ascii="Calibri" w:hAnsi="Calibri" w:cs="Calibri"/>
-          <w:color w:val="FF0000"/>
-          <w:sz w:val="18"/>
-          <w:szCs w:val="18"/>
-          <w:lang w:val="en-US"/>
-        </w:rPr>
-        <w:t>block</w:t>
-      </w:r>
-      <w:proofErr w:type="gramEnd"/>
-      <w:r>
-        <w:rPr>
-          <w:rFonts w:ascii="Calibri" w:hAnsi="Calibri" w:cs="Calibri"/>
-          <w:color w:val="FF0000"/>
-          <w:sz w:val="18"/>
-          <w:szCs w:val="18"/>
-          <w:lang w:val="en-US"/>
-        </w:rPr>
-        <w:t>-</w:t>
-      </w:r>
-      <w:proofErr w:type="spellStart"/>
-      <w:r>
-        <w:rPr>
-          <w:rFonts w:ascii="Calibri" w:hAnsi="Calibri" w:cs="Calibri"/>
-          <w:color w:val="FF0000"/>
-          <w:sz w:val="18"/>
-          <w:szCs w:val="18"/>
-          <w:lang w:val="en-US"/>
-        </w:rPr>
-        <w:t>nl</w:t>
-      </w:r>
-      <w:proofErr w:type="spellEnd"/>
-      <w:r>
-        <w:rPr>
-          <w:rFonts w:ascii="Calibri" w:hAnsi="Calibri" w:cs="Calibri"/>
-          <w:color w:val="FF0000"/>
-          <w:sz w:val="18"/>
-          <w:szCs w:val="18"/>
-          <w:lang w:val="en-US"/>
-        </w:rPr>
-        <w:t xml:space="preserve">-join": </w:t>
-      </w:r>
-      <w:r>
-        <w:rPr>
-          <w:rFonts w:ascii="Calibri" w:hAnsi="Calibri" w:cs="Calibri"/>
-          <w:sz w:val="18"/>
-          <w:szCs w:val="18"/>
-          <w:lang w:val="en-US"/>
-        </w:rPr>
-        <w:t>{</w:t>
-      </w:r>
-    </w:p>
-    <w:p>
-      <w:pPr>
-        <w:rPr>
-          <w:rFonts w:ascii="Calibri" w:hAnsi="Calibri" w:cs="Calibri"/>
-          <w:sz w:val="18"/>
-          <w:szCs w:val="18"/>
-          <w:lang w:val="en-US"/>
-        </w:rPr>
-      </w:pPr>
-      <w:r>
-        <w:rPr>
-          <w:rFonts w:ascii="Calibri" w:hAnsi="Calibri" w:cs="Calibri"/>
-          <w:sz w:val="18"/>
-          <w:szCs w:val="18"/>
-          <w:lang w:val="en-US"/>
-        </w:rPr>
-        <w:t xml:space="preserve">          "table": {</w:t>
-      </w:r>
-    </w:p>
-    <w:p>
-      <w:pPr>
-        <w:rPr>
-          <w:rFonts w:ascii="Calibri" w:hAnsi="Calibri" w:cs="Calibri"/>
-          <w:sz w:val="18"/>
-          <w:szCs w:val="18"/>
-          <w:lang w:val="en-US"/>
-        </w:rPr>
-      </w:pPr>
-      <w:r>
-        <w:rPr>
-          <w:rFonts w:ascii="Calibri" w:hAnsi="Calibri" w:cs="Calibri"/>
-          <w:sz w:val="18"/>
-          <w:szCs w:val="18"/>
-          <w:lang w:val="en-US"/>
-        </w:rPr>
-        <w:t xml:space="preserve">            "</w:t>
-      </w:r>
-      <w:proofErr w:type="spellStart"/>
-      <w:proofErr w:type="gramStart"/>
-      <w:r>
-        <w:rPr>
-          <w:rFonts w:ascii="Calibri" w:hAnsi="Calibri" w:cs="Calibri"/>
-          <w:sz w:val="18"/>
-          <w:szCs w:val="18"/>
-          <w:lang w:val="en-US"/>
-        </w:rPr>
-        <w:t>table</w:t>
-      </w:r>
-      <w:proofErr w:type="gramEnd"/>
-      <w:r>
-        <w:rPr>
-          <w:rFonts w:ascii="Calibri" w:hAnsi="Calibri" w:cs="Calibri"/>
-          <w:sz w:val="18"/>
-          <w:szCs w:val="18"/>
-          <w:lang w:val="en-US"/>
-        </w:rPr>
-        <w:t>_name</w:t>
-      </w:r>
-      <w:proofErr w:type="spellEnd"/>
-      <w:r>
-        <w:rPr>
-          <w:rFonts w:ascii="Calibri" w:hAnsi="Calibri" w:cs="Calibri"/>
-          <w:sz w:val="18"/>
-          <w:szCs w:val="18"/>
-          <w:lang w:val="en-US"/>
-        </w:rPr>
-        <w:t>": "b",</w:t>
-      </w:r>
-    </w:p>
-    <w:p>
-      <w:pPr>
-        <w:rPr>
-          <w:rFonts w:ascii="Calibri" w:hAnsi="Calibri" w:cs="Calibri"/>
-          <w:sz w:val="18"/>
-          <w:szCs w:val="18"/>
-          <w:lang w:val="en-US"/>
-        </w:rPr>
-      </w:pPr>
-      <w:r>
-        <w:rPr>
-          <w:rFonts w:ascii="Calibri" w:hAnsi="Calibri" w:cs="Calibri"/>
-          <w:sz w:val="18"/>
-          <w:szCs w:val="18"/>
-          <w:lang w:val="en-US"/>
-        </w:rPr>
-        <w:t xml:space="preserve">            "</w:t>
-      </w:r>
-      <w:proofErr w:type="spellStart"/>
-      <w:proofErr w:type="gramStart"/>
-      <w:r>
-        <w:rPr>
-          <w:rFonts w:ascii="Calibri" w:hAnsi="Calibri" w:cs="Calibri"/>
-          <w:sz w:val="18"/>
-          <w:szCs w:val="18"/>
-          <w:lang w:val="en-US"/>
-        </w:rPr>
-        <w:t>access</w:t>
-      </w:r>
-      <w:proofErr w:type="gramEnd"/>
-      <w:r>
-        <w:rPr>
-          <w:rFonts w:ascii="Calibri" w:hAnsi="Calibri" w:cs="Calibri"/>
-          <w:sz w:val="18"/>
-          <w:szCs w:val="18"/>
-          <w:lang w:val="en-US"/>
-        </w:rPr>
-        <w:t>_type</w:t>
-      </w:r>
-      <w:proofErr w:type="spellEnd"/>
-      <w:r>
-        <w:rPr>
-          <w:rFonts w:ascii="Calibri" w:hAnsi="Calibri" w:cs="Calibri"/>
-          <w:sz w:val="18"/>
-          <w:szCs w:val="18"/>
-          <w:lang w:val="en-US"/>
-        </w:rPr>
-        <w:t>": "index",</w:t>
-      </w:r>
-    </w:p>
-    <w:p>
-      <w:pPr>
-        <w:rPr>
-          <w:rFonts w:ascii="Calibri" w:hAnsi="Calibri" w:cs="Calibri"/>
-          <w:sz w:val="18"/>
-          <w:szCs w:val="18"/>
-          <w:lang w:val="en-US"/>
-        </w:rPr>
-      </w:pPr>
-      <w:r>
-        <w:rPr>
-          <w:rFonts w:ascii="Calibri" w:hAnsi="Calibri" w:cs="Calibri"/>
-          <w:sz w:val="18"/>
-          <w:szCs w:val="18"/>
-          <w:lang w:val="en-US"/>
-        </w:rPr>
-        <w:t xml:space="preserve">            "</w:t>
-      </w:r>
-      <w:proofErr w:type="spellStart"/>
-      <w:proofErr w:type="gramStart"/>
-      <w:r>
-        <w:rPr>
-          <w:rFonts w:ascii="Calibri" w:hAnsi="Calibri" w:cs="Calibri"/>
-          <w:sz w:val="18"/>
-          <w:szCs w:val="18"/>
-          <w:lang w:val="en-US"/>
-        </w:rPr>
-        <w:t>possible</w:t>
-      </w:r>
-      <w:proofErr w:type="gramEnd"/>
-      <w:r>
-        <w:rPr>
-          <w:rFonts w:ascii="Calibri" w:hAnsi="Calibri" w:cs="Calibri"/>
-          <w:sz w:val="18"/>
-          <w:szCs w:val="18"/>
-          <w:lang w:val="en-US"/>
-        </w:rPr>
-        <w:t>_keys</w:t>
-      </w:r>
-      <w:proofErr w:type="spellEnd"/>
-      <w:r>
-        <w:rPr>
-          <w:rFonts w:ascii="Calibri" w:hAnsi="Calibri" w:cs="Calibri"/>
-          <w:sz w:val="18"/>
-          <w:szCs w:val="18"/>
-          <w:lang w:val="en-US"/>
-        </w:rPr>
-        <w:t>": ["PRIMARY"],</w:t>
-      </w:r>
-    </w:p>
-    <w:p>
-      <w:pPr>
-        <w:rPr>
-          <w:rFonts w:ascii="Calibri" w:hAnsi="Calibri" w:cs="Calibri"/>
-          <w:sz w:val="18"/>
-          <w:szCs w:val="18"/>
-          <w:lang w:val="en-US"/>
-        </w:rPr>
-      </w:pPr>
-      <w:r>
-        <w:rPr>
-          <w:rFonts w:ascii="Calibri" w:hAnsi="Calibri" w:cs="Calibri"/>
-          <w:sz w:val="18"/>
-          <w:szCs w:val="18"/>
-          <w:lang w:val="en-US"/>
-        </w:rPr>
-        <w:t xml:space="preserve">            "key": "PRIMARY",</w:t>
-      </w:r>
-    </w:p>
-    <w:p>
-      <w:pPr>
-        <w:rPr>
-          <w:rFonts w:ascii="Calibri" w:hAnsi="Calibri" w:cs="Calibri"/>
-          <w:sz w:val="18"/>
-          <w:szCs w:val="18"/>
-          <w:lang w:val="en-US"/>
-        </w:rPr>
-      </w:pPr>
-      <w:r>
-        <w:rPr>
-          <w:rFonts w:ascii="Calibri" w:hAnsi="Calibri" w:cs="Calibri"/>
-          <w:sz w:val="18"/>
-          <w:szCs w:val="18"/>
-          <w:lang w:val="en-US"/>
-        </w:rPr>
-        <w:t xml:space="preserve">            "</w:t>
-      </w:r>
-      <w:proofErr w:type="spellStart"/>
-      <w:proofErr w:type="gramStart"/>
-      <w:r>
-        <w:rPr>
-          <w:rFonts w:ascii="Calibri" w:hAnsi="Calibri" w:cs="Calibri"/>
-          <w:sz w:val="18"/>
-          <w:szCs w:val="18"/>
-          <w:lang w:val="en-US"/>
-        </w:rPr>
-        <w:t>key</w:t>
-      </w:r>
-      <w:proofErr w:type="gramEnd"/>
-      <w:r>
-        <w:rPr>
-          <w:rFonts w:ascii="Calibri" w:hAnsi="Calibri" w:cs="Calibri"/>
-          <w:sz w:val="18"/>
-          <w:szCs w:val="18"/>
-          <w:lang w:val="en-US"/>
-        </w:rPr>
-        <w:t>_length</w:t>
-      </w:r>
-      <w:proofErr w:type="spellEnd"/>
-      <w:r>
-        <w:rPr>
-          <w:rFonts w:ascii="Calibri" w:hAnsi="Calibri" w:cs="Calibri"/>
-          <w:sz w:val="18"/>
-          <w:szCs w:val="18"/>
-          <w:lang w:val="en-US"/>
-        </w:rPr>
-        <w:t>": "404",</w:t>
-      </w:r>
-    </w:p>
-    <w:p>
-      <w:pPr>
-        <w:rPr>
-          <w:rFonts w:ascii="Calibri" w:hAnsi="Calibri" w:cs="Calibri"/>
-          <w:sz w:val="18"/>
-          <w:szCs w:val="18"/>
-          <w:lang w:val="en-US"/>
-        </w:rPr>
-      </w:pPr>
-      <w:r>
-        <w:rPr>
-          <w:rFonts w:ascii="Calibri" w:hAnsi="Calibri" w:cs="Calibri"/>
-          <w:sz w:val="18"/>
-          <w:szCs w:val="18"/>
-          <w:lang w:val="en-US"/>
-        </w:rPr>
-        <w:t xml:space="preserve">            "</w:t>
-      </w:r>
-      <w:proofErr w:type="spellStart"/>
-      <w:proofErr w:type="gramStart"/>
-      <w:r>
-        <w:rPr>
-          <w:rFonts w:ascii="Calibri" w:hAnsi="Calibri" w:cs="Calibri"/>
-          <w:sz w:val="18"/>
-          <w:szCs w:val="18"/>
-          <w:lang w:val="en-US"/>
-        </w:rPr>
-        <w:t>used</w:t>
-      </w:r>
-      <w:proofErr w:type="gramEnd"/>
-      <w:r>
-        <w:rPr>
-          <w:rFonts w:ascii="Calibri" w:hAnsi="Calibri" w:cs="Calibri"/>
-          <w:sz w:val="18"/>
-          <w:szCs w:val="18"/>
-          <w:lang w:val="en-US"/>
-        </w:rPr>
-        <w:t>_key_parts</w:t>
-      </w:r>
-      <w:proofErr w:type="spellEnd"/>
-      <w:r>
-        <w:rPr>
-          <w:rFonts w:ascii="Calibri" w:hAnsi="Calibri" w:cs="Calibri"/>
-          <w:sz w:val="18"/>
-          <w:szCs w:val="18"/>
-          <w:lang w:val="en-US"/>
-        </w:rPr>
-        <w:t>": ["</w:t>
-      </w:r>
-      <w:proofErr w:type="spellStart"/>
-      <w:r>
-        <w:rPr>
-          <w:rFonts w:ascii="Calibri" w:hAnsi="Calibri" w:cs="Calibri"/>
-          <w:sz w:val="18"/>
-          <w:szCs w:val="18"/>
-          <w:lang w:val="en-US"/>
-        </w:rPr>
-        <w:t>tag_name</w:t>
-      </w:r>
-      <w:proofErr w:type="spellEnd"/>
-      <w:r>
-        <w:rPr>
-          <w:rFonts w:ascii="Calibri" w:hAnsi="Calibri" w:cs="Calibri"/>
-          <w:sz w:val="18"/>
-          <w:szCs w:val="18"/>
-          <w:lang w:val="en-US"/>
-        </w:rPr>
-        <w:t>", "</w:t>
-      </w:r>
-      <w:proofErr w:type="spellStart"/>
-      <w:r>
-        <w:rPr>
-          <w:rFonts w:ascii="Calibri" w:hAnsi="Calibri" w:cs="Calibri"/>
-          <w:sz w:val="18"/>
-          <w:szCs w:val="18"/>
-          <w:lang w:val="en-US"/>
-        </w:rPr>
-        <w:t>rec_name</w:t>
-      </w:r>
-      <w:proofErr w:type="spellEnd"/>
-      <w:r>
-        <w:rPr>
-          <w:rFonts w:ascii="Calibri" w:hAnsi="Calibri" w:cs="Calibri"/>
-          <w:sz w:val="18"/>
-          <w:szCs w:val="18"/>
-          <w:lang w:val="en-US"/>
-        </w:rPr>
-        <w:t>"],</w:t>
-      </w:r>
-    </w:p>
-    <w:p>
-      <w:pPr>
-        <w:rPr>
-          <w:rFonts w:ascii="Calibri" w:hAnsi="Calibri" w:cs="Calibri"/>
-          <w:color w:val="0070C0"/>
-          <w:sz w:val="18"/>
-          <w:szCs w:val="18"/>
-          <w:lang w:val="en-US"/>
-        </w:rPr>
-      </w:pPr>
-      <w:r>
-        <w:rPr>
-          <w:rFonts w:ascii="Calibri" w:hAnsi="Calibri" w:cs="Calibri"/>
-          <w:color w:val="0070C0"/>
-          <w:sz w:val="18"/>
-          <w:szCs w:val="18"/>
-          <w:lang w:val="en-US"/>
-        </w:rPr>
-        <w:t xml:space="preserve">            "rows": 1028,</w:t>
-      </w:r>
-    </w:p>
-    <w:p>
-      <w:pPr>
-        <w:rPr>
-          <w:rFonts w:ascii="Calibri" w:hAnsi="Calibri" w:cs="Calibri"/>
-          <w:sz w:val="18"/>
-          <w:szCs w:val="18"/>
-          <w:lang w:val="en-US"/>
-        </w:rPr>
-      </w:pPr>
-      <w:r>
-        <w:rPr>
-          <w:rFonts w:ascii="Calibri" w:hAnsi="Calibri" w:cs="Calibri"/>
-          <w:sz w:val="18"/>
-          <w:szCs w:val="18"/>
-          <w:lang w:val="en-US"/>
-        </w:rPr>
-        <w:t xml:space="preserve">            "filtered": 100,</w:t>
-      </w:r>
-    </w:p>
-    <w:p>
-      <w:pPr>
-        <w:rPr>
-          <w:rFonts w:ascii="Calibri" w:hAnsi="Calibri" w:cs="Calibri"/>
-          <w:sz w:val="18"/>
-          <w:szCs w:val="18"/>
-          <w:lang w:val="en-US"/>
-        </w:rPr>
-      </w:pPr>
-      <w:r>
-        <w:rPr>
-          <w:rFonts w:ascii="Calibri" w:hAnsi="Calibri" w:cs="Calibri"/>
-          <w:sz w:val="18"/>
-          <w:szCs w:val="18"/>
-          <w:lang w:val="en-US"/>
-        </w:rPr>
-        <w:t xml:space="preserve">            "</w:t>
-      </w:r>
-      <w:proofErr w:type="spellStart"/>
-      <w:proofErr w:type="gramStart"/>
-      <w:r>
-        <w:rPr>
-          <w:rFonts w:ascii="Calibri" w:hAnsi="Calibri" w:cs="Calibri"/>
-          <w:sz w:val="18"/>
-          <w:szCs w:val="18"/>
-          <w:lang w:val="en-US"/>
-        </w:rPr>
-        <w:t>using</w:t>
-      </w:r>
-      <w:proofErr w:type="gramEnd"/>
-      <w:r>
-        <w:rPr>
-          <w:rFonts w:ascii="Calibri" w:hAnsi="Calibri" w:cs="Calibri"/>
-          <w:sz w:val="18"/>
-          <w:szCs w:val="18"/>
-          <w:lang w:val="en-US"/>
-        </w:rPr>
-        <w:t>_index</w:t>
-      </w:r>
-      <w:proofErr w:type="spellEnd"/>
-      <w:r>
-        <w:rPr>
-          <w:rFonts w:ascii="Calibri" w:hAnsi="Calibri" w:cs="Calibri"/>
-          <w:sz w:val="18"/>
-          <w:szCs w:val="18"/>
-          <w:lang w:val="en-US"/>
-        </w:rPr>
-        <w:t>": true</w:t>
-      </w:r>
-    </w:p>
-    <w:p>
-      <w:pPr>
-        <w:rPr>
-          <w:rFonts w:ascii="Calibri" w:hAnsi="Calibri" w:cs="Calibri"/>
-          <w:sz w:val="18"/>
-          <w:szCs w:val="18"/>
-          <w:lang w:val="en-US"/>
-        </w:rPr>
-      </w:pPr>
-      <w:r>
-        <w:rPr>
-          <w:rFonts w:ascii="Calibri" w:hAnsi="Calibri" w:cs="Calibri"/>
-          <w:sz w:val="18"/>
-          <w:szCs w:val="18"/>
-          <w:lang w:val="en-US"/>
-        </w:rPr>
-        <w:t xml:space="preserve">          },</w:t>
-      </w:r>
-    </w:p>
-    <w:p>
-      <w:pPr>
-        <w:rPr>
-          <w:rFonts w:ascii="Calibri" w:hAnsi="Calibri" w:cs="Calibri"/>
-          <w:sz w:val="18"/>
-          <w:szCs w:val="18"/>
-          <w:lang w:val="en-US"/>
-        </w:rPr>
-      </w:pPr>
-      <w:r>
-        <w:rPr>
-          <w:rFonts w:ascii="Calibri" w:hAnsi="Calibri" w:cs="Calibri"/>
-          <w:sz w:val="18"/>
-          <w:szCs w:val="18"/>
-          <w:lang w:val="en-US"/>
-        </w:rPr>
-        <w:t xml:space="preserve">          </w:t>
-      </w:r>
-      <w:r>
-        <w:rPr>
-          <w:rFonts w:ascii="Calibri" w:hAnsi="Calibri" w:cs="Calibri"/>
-          <w:color w:val="FF0000"/>
-          <w:sz w:val="18"/>
-          <w:szCs w:val="18"/>
-          <w:lang w:val="en-US"/>
-        </w:rPr>
-        <w:t>"</w:t>
-      </w:r>
-      <w:proofErr w:type="spellStart"/>
-      <w:proofErr w:type="gramStart"/>
-      <w:r>
-        <w:rPr>
-          <w:rFonts w:ascii="Calibri" w:hAnsi="Calibri" w:cs="Calibri"/>
-          <w:color w:val="FF0000"/>
-          <w:sz w:val="18"/>
-          <w:szCs w:val="18"/>
-          <w:lang w:val="en-US"/>
-        </w:rPr>
-        <w:t>buffer</w:t>
-      </w:r>
-      <w:proofErr w:type="gramEnd"/>
-      <w:r>
-        <w:rPr>
-          <w:rFonts w:ascii="Calibri" w:hAnsi="Calibri" w:cs="Calibri"/>
-          <w:color w:val="FF0000"/>
-          <w:sz w:val="18"/>
-          <w:szCs w:val="18"/>
-          <w:lang w:val="en-US"/>
-        </w:rPr>
-        <w:t>_type</w:t>
-      </w:r>
-      <w:proofErr w:type="spellEnd"/>
-      <w:r>
-        <w:rPr>
-          <w:rFonts w:ascii="Calibri" w:hAnsi="Calibri" w:cs="Calibri"/>
-          <w:color w:val="FF0000"/>
-          <w:sz w:val="18"/>
-          <w:szCs w:val="18"/>
-          <w:lang w:val="en-US"/>
-        </w:rPr>
-        <w:t>": "flat",</w:t>
-      </w:r>
-    </w:p>
-    <w:p>
-      <w:pPr>
-        <w:rPr>
-          <w:rFonts w:ascii="Calibri" w:hAnsi="Calibri" w:cs="Calibri"/>
-          <w:color w:val="FF0000"/>
-          <w:sz w:val="18"/>
-          <w:szCs w:val="18"/>
-          <w:lang w:val="en-US"/>
-        </w:rPr>
-      </w:pPr>
-      <w:r>
-        <w:rPr>
-          <w:rFonts w:ascii="Calibri" w:hAnsi="Calibri" w:cs="Calibri"/>
-          <w:color w:val="FF0000"/>
-          <w:sz w:val="18"/>
-          <w:szCs w:val="18"/>
-          <w:lang w:val="en-US"/>
-        </w:rPr>
-        <w:lastRenderedPageBreak/>
-        <w:t xml:space="preserve">          "</w:t>
-      </w:r>
-      <w:proofErr w:type="spellStart"/>
-      <w:proofErr w:type="gramStart"/>
-      <w:r>
-        <w:rPr>
-          <w:rFonts w:ascii="Calibri" w:hAnsi="Calibri" w:cs="Calibri"/>
-          <w:color w:val="FF0000"/>
-          <w:sz w:val="18"/>
-          <w:szCs w:val="18"/>
-          <w:lang w:val="en-US"/>
-        </w:rPr>
-        <w:t>buffer</w:t>
-      </w:r>
-      <w:proofErr w:type="gramEnd"/>
-      <w:r>
-        <w:rPr>
-          <w:rFonts w:ascii="Calibri" w:hAnsi="Calibri" w:cs="Calibri"/>
-          <w:color w:val="FF0000"/>
-          <w:sz w:val="18"/>
-          <w:szCs w:val="18"/>
-          <w:lang w:val="en-US"/>
-        </w:rPr>
-        <w:t>_size</w:t>
-      </w:r>
-      <w:proofErr w:type="spellEnd"/>
-      <w:r>
-        <w:rPr>
-          <w:rFonts w:ascii="Calibri" w:hAnsi="Calibri" w:cs="Calibri"/>
-          <w:color w:val="FF0000"/>
-          <w:sz w:val="18"/>
-          <w:szCs w:val="18"/>
-          <w:lang w:val="en-US"/>
-        </w:rPr>
-        <w:t>": "256Kb",</w:t>
-      </w:r>
-    </w:p>
-    <w:p>
-      <w:pPr>
-        <w:rPr>
-          <w:rFonts w:ascii="Calibri" w:hAnsi="Calibri" w:cs="Calibri"/>
-          <w:color w:val="FF0000"/>
-          <w:sz w:val="18"/>
-          <w:szCs w:val="18"/>
-          <w:lang w:val="en-US"/>
-        </w:rPr>
-      </w:pPr>
-      <w:r>
-        <w:rPr>
-          <w:rFonts w:ascii="Calibri" w:hAnsi="Calibri" w:cs="Calibri"/>
-          <w:color w:val="FF0000"/>
-          <w:sz w:val="18"/>
-          <w:szCs w:val="18"/>
-          <w:lang w:val="en-US"/>
-        </w:rPr>
-        <w:t xml:space="preserve">          "</w:t>
-      </w:r>
-      <w:proofErr w:type="spellStart"/>
-      <w:proofErr w:type="gramStart"/>
-      <w:r>
-        <w:rPr>
-          <w:rFonts w:ascii="Calibri" w:hAnsi="Calibri" w:cs="Calibri"/>
-          <w:color w:val="FF0000"/>
-          <w:sz w:val="18"/>
-          <w:szCs w:val="18"/>
-          <w:lang w:val="en-US"/>
-        </w:rPr>
-        <w:t>join</w:t>
-      </w:r>
-      <w:proofErr w:type="gramEnd"/>
-      <w:r>
-        <w:rPr>
-          <w:rFonts w:ascii="Calibri" w:hAnsi="Calibri" w:cs="Calibri"/>
-          <w:color w:val="FF0000"/>
-          <w:sz w:val="18"/>
-          <w:szCs w:val="18"/>
-          <w:lang w:val="en-US"/>
-        </w:rPr>
-        <w:t>_type</w:t>
-      </w:r>
-      <w:proofErr w:type="spellEnd"/>
-      <w:r>
-        <w:rPr>
-          <w:rFonts w:ascii="Calibri" w:hAnsi="Calibri" w:cs="Calibri"/>
-          <w:color w:val="FF0000"/>
-          <w:sz w:val="18"/>
-          <w:szCs w:val="18"/>
-          <w:lang w:val="en-US"/>
-        </w:rPr>
-        <w:t>": "BNL",</w:t>
-      </w:r>
-    </w:p>
-    <w:p>
-      <w:pPr>
-        <w:rPr>
-          <w:rFonts w:ascii="Calibri" w:hAnsi="Calibri" w:cs="Calibri"/>
-          <w:sz w:val="18"/>
-          <w:szCs w:val="18"/>
-          <w:lang w:val="en-US"/>
-        </w:rPr>
-      </w:pPr>
-      <w:r>
-        <w:rPr>
-          <w:rFonts w:ascii="Calibri" w:hAnsi="Calibri" w:cs="Calibri"/>
-          <w:sz w:val="18"/>
-          <w:szCs w:val="18"/>
-          <w:lang w:val="en-US"/>
-        </w:rPr>
-        <w:t xml:space="preserve">          "</w:t>
-      </w:r>
-      <w:proofErr w:type="spellStart"/>
-      <w:proofErr w:type="gramStart"/>
-      <w:r>
-        <w:rPr>
-          <w:rFonts w:ascii="Calibri" w:hAnsi="Calibri" w:cs="Calibri"/>
-          <w:sz w:val="18"/>
-          <w:szCs w:val="18"/>
-          <w:lang w:val="en-US"/>
-        </w:rPr>
-        <w:t>attached</w:t>
-      </w:r>
-      <w:proofErr w:type="gramEnd"/>
-      <w:r>
-        <w:rPr>
-          <w:rFonts w:ascii="Calibri" w:hAnsi="Calibri" w:cs="Calibri"/>
-          <w:sz w:val="18"/>
-          <w:szCs w:val="18"/>
-          <w:lang w:val="en-US"/>
-        </w:rPr>
-        <w:t>_condition</w:t>
-      </w:r>
-      <w:proofErr w:type="spellEnd"/>
-      <w:r>
-        <w:rPr>
-          <w:rFonts w:ascii="Calibri" w:hAnsi="Calibri" w:cs="Calibri"/>
-          <w:sz w:val="18"/>
-          <w:szCs w:val="18"/>
-          <w:lang w:val="en-US"/>
-        </w:rPr>
-        <w:t>": "</w:t>
-      </w:r>
-      <w:proofErr w:type="spellStart"/>
-      <w:r>
-        <w:rPr>
-          <w:rFonts w:ascii="Calibri" w:hAnsi="Calibri" w:cs="Calibri"/>
-          <w:sz w:val="18"/>
-          <w:szCs w:val="18"/>
-          <w:lang w:val="en-US"/>
-        </w:rPr>
-        <w:t>b.rec_name</w:t>
-      </w:r>
-      <w:proofErr w:type="spellEnd"/>
-      <w:r>
-        <w:rPr>
-          <w:rFonts w:ascii="Calibri" w:hAnsi="Calibri" w:cs="Calibri"/>
-          <w:sz w:val="18"/>
-          <w:szCs w:val="18"/>
-          <w:lang w:val="en-US"/>
-        </w:rPr>
-        <w:t xml:space="preserve"> = </w:t>
-      </w:r>
-      <w:proofErr w:type="spellStart"/>
-      <w:r>
-        <w:rPr>
-          <w:rFonts w:ascii="Calibri" w:hAnsi="Calibri" w:cs="Calibri"/>
-          <w:sz w:val="18"/>
-          <w:szCs w:val="18"/>
-          <w:lang w:val="en-US"/>
-        </w:rPr>
-        <w:t>competition.rec_name</w:t>
-      </w:r>
-      <w:proofErr w:type="spellEnd"/>
-      <w:r>
-        <w:rPr>
-          <w:rFonts w:ascii="Calibri" w:hAnsi="Calibri" w:cs="Calibri"/>
-          <w:sz w:val="18"/>
-          <w:szCs w:val="18"/>
-          <w:lang w:val="en-US"/>
-        </w:rPr>
-        <w:t xml:space="preserve"> and </w:t>
-      </w:r>
-      <w:proofErr w:type="spellStart"/>
-      <w:r>
-        <w:rPr>
-          <w:rFonts w:ascii="Calibri" w:hAnsi="Calibri" w:cs="Calibri"/>
-          <w:sz w:val="18"/>
-          <w:szCs w:val="18"/>
-          <w:lang w:val="en-US"/>
-        </w:rPr>
-        <w:t>a.tag_name</w:t>
-      </w:r>
-      <w:proofErr w:type="spellEnd"/>
-      <w:r>
-        <w:rPr>
-          <w:rFonts w:ascii="Calibri" w:hAnsi="Calibri" w:cs="Calibri"/>
-          <w:sz w:val="18"/>
-          <w:szCs w:val="18"/>
-          <w:lang w:val="en-US"/>
-        </w:rPr>
-        <w:t xml:space="preserve"> &lt; </w:t>
-      </w:r>
-      <w:proofErr w:type="spellStart"/>
-      <w:r>
-        <w:rPr>
-          <w:rFonts w:ascii="Calibri" w:hAnsi="Calibri" w:cs="Calibri"/>
-          <w:sz w:val="18"/>
-          <w:szCs w:val="18"/>
-          <w:lang w:val="en-US"/>
-        </w:rPr>
-        <w:t>b.tag_name</w:t>
-      </w:r>
-      <w:proofErr w:type="spellEnd"/>
-      <w:r>
-        <w:rPr>
-          <w:rFonts w:ascii="Calibri" w:hAnsi="Calibri" w:cs="Calibri"/>
-          <w:sz w:val="18"/>
-          <w:szCs w:val="18"/>
-          <w:lang w:val="en-US"/>
-        </w:rPr>
-        <w:t>"</w:t>
-      </w:r>
-    </w:p>
-    <w:p>
-      <w:pPr>
-        <w:rPr>
-          <w:rFonts w:ascii="Calibri" w:hAnsi="Calibri" w:cs="Calibri"/>
-          <w:sz w:val="18"/>
-          <w:szCs w:val="18"/>
-        </w:rPr>
-      </w:pPr>
-      <w:r>
-        <w:rPr>
-          <w:rFonts w:ascii="Calibri" w:hAnsi="Calibri" w:cs="Calibri"/>
-          <w:sz w:val="18"/>
-          <w:szCs w:val="18"/>
-          <w:lang w:val="en-US"/>
-        </w:rPr>
-        <w:t xml:space="preserve">        </w:t>
-      </w:r>
-      <w:r>
-        <w:rPr>
-          <w:rFonts w:ascii="Calibri" w:hAnsi="Calibri" w:cs="Calibri"/>
-          <w:sz w:val="18"/>
-          <w:szCs w:val="18"/>
-        </w:rPr>
-        <w:t>}</w:t>
-      </w:r>
-    </w:p>
-    <w:p>
-      <w:pPr>
-        <w:rPr>
-          <w:rFonts w:ascii="Calibri" w:hAnsi="Calibri" w:cs="Calibri"/>
-          <w:sz w:val="18"/>
-          <w:szCs w:val="18"/>
-        </w:rPr>
-      </w:pPr>
-      <w:r>
-        <w:rPr>
-          <w:rFonts w:ascii="Calibri" w:hAnsi="Calibri" w:cs="Calibri"/>
-          <w:sz w:val="18"/>
-          <w:szCs w:val="18"/>
-        </w:rPr>
-        <w:t xml:space="preserve">      }</w:t>
-      </w:r>
-    </w:p>
-    <w:p>
-      <w:pPr>
-        <w:rPr>
-          <w:rFonts w:ascii="Calibri" w:hAnsi="Calibri" w:cs="Calibri"/>
-          <w:sz w:val="18"/>
-          <w:szCs w:val="18"/>
-        </w:rPr>
-      </w:pPr>
-      <w:r>
-        <w:rPr>
-          <w:rFonts w:ascii="Calibri" w:hAnsi="Calibri" w:cs="Calibri"/>
-          <w:sz w:val="18"/>
-          <w:szCs w:val="18"/>
-        </w:rPr>
-        <w:t xml:space="preserve">    }</w:t>
-      </w:r>
-    </w:p>
-    <w:p>
-      <w:pPr>
-        <w:rPr>
-          <w:rFonts w:ascii="Calibri" w:hAnsi="Calibri" w:cs="Calibri"/>
-          <w:sz w:val="18"/>
-          <w:szCs w:val="18"/>
-        </w:rPr>
-      </w:pPr>
-      <w:r>
-        <w:rPr>
-          <w:rFonts w:ascii="Calibri" w:hAnsi="Calibri" w:cs="Calibri"/>
-          <w:sz w:val="18"/>
-          <w:szCs w:val="18"/>
-        </w:rPr>
-        <w:t xml:space="preserve">  }</w:t>
-      </w:r>
-    </w:p>
-    <w:p>
-      <w:pPr>
-        <w:rPr>
-          <w:rFonts w:ascii="Calibri" w:hAnsi="Calibri" w:cs="Calibri"/>
-          <w:sz w:val="18"/>
-          <w:szCs w:val="18"/>
-        </w:rPr>
-      </w:pPr>
-      <w:r>
-        <w:rPr>
-          <w:rFonts w:ascii="Calibri" w:hAnsi="Calibri" w:cs="Calibri"/>
-          <w:sz w:val="18"/>
-          <w:szCs w:val="18"/>
-        </w:rPr>
-        <w:t>}</w:t>
-      </w:r>
-    </w:p>
-    <w:p>
-      <w:pPr>
-        <w:jc w:val="both"/>
-        <w:rPr>
-          <w:rFonts w:ascii="Calibri" w:hAnsi="Calibri" w:cs="Calibri"/>
-        </w:rPr>
-      </w:pPr>
-      <w:r>
-        <w:rPr>
-          <w:rFonts w:ascii="Calibri" w:hAnsi="Calibri" w:cs="Calibri"/>
-        </w:rPr>
-        <w:t xml:space="preserve">Φυσικά η συγκεκριμένη παρέμβαση μειώνει αρκετά την αποδοτικότητα του </w:t>
-      </w:r>
-      <w:r>
-        <w:rPr>
-          <w:rFonts w:ascii="Calibri" w:hAnsi="Calibri" w:cs="Calibri"/>
-          <w:lang w:val="en-US"/>
-        </w:rPr>
-        <w:t>query</w:t>
-      </w:r>
-      <w:r>
-        <w:rPr>
-          <w:rFonts w:ascii="Calibri" w:hAnsi="Calibri" w:cs="Calibri"/>
-        </w:rPr>
-        <w:t xml:space="preserve">, όπως φαίνεται από τις 1028 γραμμές που </w:t>
-      </w:r>
-      <w:proofErr w:type="spellStart"/>
-      <w:r>
-        <w:rPr>
-          <w:rFonts w:ascii="Calibri" w:hAnsi="Calibri" w:cs="Calibri"/>
-        </w:rPr>
-        <w:t>σκανάρονται</w:t>
-      </w:r>
-      <w:proofErr w:type="spellEnd"/>
-      <w:r>
-        <w:rPr>
-          <w:rFonts w:ascii="Calibri" w:hAnsi="Calibri" w:cs="Calibri"/>
-        </w:rPr>
-        <w:t xml:space="preserve"> στο τελευταίο </w:t>
+      <w:r>
+        <w:rPr>
+          <w:rFonts w:ascii="Calibri" w:hAnsi="Calibri" w:cs="Calibri"/>
+        </w:rPr>
+        <w:t xml:space="preserve">, όπως φαίνεται από τις 1028 γραμμές που σκανάρονται στο τελευταίο </w:t>
       </w:r>
       <w:r>
         <w:rPr>
@@ -16627,7 +13500,6 @@
         </w:rPr>
         <w:t xml:space="preserve"> </w:t>
       </w:r>
-      <w:proofErr w:type="spellStart"/>
       <w:r>
         <w:rPr>
           <w:rFonts w:ascii="Calibri" w:hAnsi="Calibri" w:cs="Calibri"/>
@@ -16635,7 +13507,6 @@
         </w:rPr>
         <w:t>σκανάρει</w:t>
       </w:r>
-      <w:proofErr w:type="spellEnd"/>
       <w:r>
         <w:rPr>
           <w:rFonts w:ascii="Calibri" w:hAnsi="Calibri" w:cs="Calibri"/>
@@ -16801,23 +13672,7 @@
           <w:rFonts w:ascii="Calibri" w:hAnsi="Calibri" w:cs="Calibri"/>
           <w:lang w:val="el-GR"/>
         </w:rPr>
-        <w:t xml:space="preserve">, </w:t>
-      </w:r>
-      <w:proofErr w:type="spellStart"/>
-      <w:r>
-        <w:rPr>
-          <w:rFonts w:ascii="Calibri" w:hAnsi="Calibri" w:cs="Calibri"/>
-          <w:lang w:val="el-GR"/>
-        </w:rPr>
-        <w:t>σκανάροντας</w:t>
-      </w:r>
-      <w:proofErr w:type="spellEnd"/>
-      <w:r>
-        <w:rPr>
-          <w:rFonts w:ascii="Calibri" w:hAnsi="Calibri" w:cs="Calibri"/>
-          <w:lang w:val="el-GR"/>
-        </w:rPr>
-        <w:t xml:space="preserve"> μόνο 3 γραμμές.</w:t>
+        <w:t>, σκανάροντας μόνο 3 γραμμές.</w:t>
       </w:r>
     </w:p>
     <w:p>

--- a/DB_Report_2024.docx
+++ b/DB_Report_2024.docx
@@ -2024,7 +2024,6 @@
         <w:jc w:val="both"/>
         <w:rPr>
           <w:rFonts w:ascii="Calibri" w:hAnsi="Calibri" w:cs="Calibri"/>
-          <w:lang w:val="en-US"/>
         </w:rPr>
       </w:pPr>
       <w:r>
@@ -2255,25 +2254,7 @@
             <w:i/>
             <w:iCs/>
           </w:rPr>
-          <w:t>https://github.com/nik</w:t>
-        </w:r>
-        <w:r>
-          <w:rPr>
-            <w:rStyle w:val="-"/>
-            <w:rFonts w:ascii="Calibri" w:hAnsi="Calibri" w:cs="Calibri"/>
-            <w:i/>
-            <w:iCs/>
-          </w:rPr>
-          <w:t>o</w:t>
-        </w:r>
-        <w:r>
-          <w:rPr>
-            <w:rStyle w:val="-"/>
-            <w:rFonts w:ascii="Calibri" w:hAnsi="Calibri" w:cs="Calibri"/>
-            <w:i/>
-            <w:iCs/>
-          </w:rPr>
-          <w:t>sanag/DB_Project</w:t>
+          <w:t>https://github.com/nikosanag/DB_Project</w:t>
         </w:r>
       </w:hyperlink>
     </w:p>
@@ -3245,7 +3226,7 @@
           <w:noProof/>
         </w:rPr>
         <w:drawing>
-          <wp:anchor distT="0" distB="0" distL="114300" distR="114300" simplePos="0" relativeHeight="251671552" behindDoc="0" locked="0" layoutInCell="1" allowOverlap="1" wp14:anchorId="5868C89F" wp14:editId="2E2A138D">
+          <wp:anchor distT="0" distB="0" distL="114300" distR="114300" simplePos="0" relativeHeight="251671552" behindDoc="0" locked="0" layoutInCell="1" allowOverlap="1" wp14:anchorId="5868C89F" wp14:editId="5EDF2285">
             <wp:simplePos x="0" y="0"/>
             <wp:positionH relativeFrom="margin">
               <wp:posOffset>-889000</wp:posOffset>
@@ -4623,7 +4604,19 @@
       </w:pPr>
       <w:r>
         <w:lastRenderedPageBreak/>
-        <w:t>Όπως προαναφέραμε, για τους σκοπούς της επίδειξης της λετουργικότητας της εργασίας έχουμε συμπεριλάβει στον πίνακα «</w:t>
+        <w:t xml:space="preserve">Όπως προαναφέραμε, για τους σκοπούς της </w:t>
+      </w:r>
+      <w:r>
+        <w:t>παρουσίασης</w:t>
+      </w:r>
+      <w:r>
+        <w:t xml:space="preserve"> της λετουργικότητας της </w:t>
+      </w:r>
+      <w:r>
+        <w:t>εφαρμογής</w:t>
+      </w:r>
+      <w:r>
+        <w:t xml:space="preserve"> έχουμε συμπεριλάβει στον πίνακα «</w:t>
       </w:r>
       <w:r>
         <w:rPr>
@@ -5044,10 +5037,87 @@
         <w:t>, μέσω του τερματικού</w:t>
       </w:r>
       <w:r>
-        <w:t xml:space="preserve">. </w:t>
-      </w:r>
+        <w:t>.</w:t>
+      </w:r>
+    </w:p>
+    <w:p>
       <w:r>
         <w:t>Σημειώνουμε πως σε παλαιότερες εκδόσ</w:t>
+      </w:r>
+      <w:r>
+        <w:t>εις</w:t>
+      </w:r>
+      <w:r>
+        <w:t xml:space="preserve"> του</w:t>
+      </w:r>
+      <w:r>
+        <w:t xml:space="preserve"> </w:t>
+      </w:r>
+      <w:r>
+        <w:rPr>
+          <w:lang w:val="en-US"/>
+        </w:rPr>
+        <w:t>MySQL</w:t>
+      </w:r>
+      <w:r>
+        <w:t xml:space="preserve"> </w:t>
+      </w:r>
+      <w:r>
+        <w:rPr>
+          <w:lang w:val="en-US"/>
+        </w:rPr>
+        <w:t>Workbench</w:t>
+      </w:r>
+      <w:r>
+        <w:t xml:space="preserve"> παρατηρή</w:t>
+      </w:r>
+      <w:r>
+        <w:t xml:space="preserve">θηκε ένα πρόβλημα συμβατότητας, καθώς δεν αναγνωριζόταν η εντολή </w:t>
+      </w:r>
+      <w:r>
+        <w:rPr>
+          <w:lang w:val="en-US"/>
+        </w:rPr>
+        <w:t>DEFAULT</w:t>
+      </w:r>
+      <w:r>
+        <w:t xml:space="preserve"> </w:t>
+      </w:r>
+      <w:r>
+        <w:rPr>
+          <w:lang w:val="en-US"/>
+        </w:rPr>
+        <w:t>ROLE</w:t>
+      </w:r>
+      <w:r>
+        <w:t xml:space="preserve"> (που χρησιμοποιείται κατά τη δημιουργία χρήστη)</w:t>
+      </w:r>
+      <w:r>
+        <w:t xml:space="preserve">, συνεπώς </w:t>
+      </w:r>
+      <w:r>
+        <w:t xml:space="preserve">το </w:t>
+      </w:r>
+      <w:r>
+        <w:rPr>
+          <w:lang w:val="en-US"/>
+        </w:rPr>
+        <w:t>script</w:t>
+      </w:r>
+      <w:r>
+        <w:t xml:space="preserve"> δεν θα τρέχει στις εκδόσεις αυτές. Για να διορθώσουμε το πρόβλημα θα μπορούσαμε να δημιουργήσουμε </w:t>
+      </w:r>
+      <w:r>
+        <w:t xml:space="preserve">τον χρήστη και, έπειτα, να του δώσουμε τον ρόλο με χρήση της εντολής </w:t>
+      </w:r>
+      <w:r>
+        <w:rPr>
+          <w:lang w:val="en-US"/>
+        </w:rPr>
+        <w:t>GRANT</w:t>
+      </w:r>
+      <w:r>
+        <w:t>.</w:t>
       </w:r>
     </w:p>
     <w:p>
@@ -5122,16 +5192,10 @@
         <w:rPr>
           <w:u w:val="single"/>
         </w:rPr>
-        <w:t xml:space="preserve">εκτός από την εισαγωγή των εικόνων των επεισοδίων και της περιγραφής </w:t>
-      </w:r>
-      <w:r>
-        <w:rPr>
-          <w:u w:val="single"/>
-        </w:rPr>
-        <w:t>τους</w:t>
-      </w:r>
-      <w:r>
-        <w:t xml:space="preserve"> πραγματοποιούνται με την εκτέλεση του </w:t>
+        <w:t xml:space="preserve">που δεν αφορούν τον διαγωνισμό </w:t>
+      </w:r>
+      <w:r>
+        <w:t xml:space="preserve">πραγματοποιούνται με την εκτέλεση του </w:t>
       </w:r>
       <w:r>
         <w:rPr>
@@ -5294,6 +5358,7 @@
         <w:jc w:val="both"/>
       </w:pPr>
       <w:r>
+        <w:lastRenderedPageBreak/>
         <w:t>50</w:t>
       </w:r>
       <w:r>
@@ -5436,7 +5501,6 @@
         <w:rPr>
           <w:lang w:val="en-US"/>
         </w:rPr>
-        <w:lastRenderedPageBreak/>
         <w:t>insertions</w:t>
       </w:r>
       <w:r>
@@ -5544,6 +5608,9 @@
         <w:t>δημιουργία</w:t>
       </w:r>
       <w:r>
+        <w:t>/εκτέλεση</w:t>
+      </w:r>
+      <w:r>
         <w:t xml:space="preserve"> των</w:t>
       </w:r>
       <w:r>
@@ -5753,21 +5820,9 @@
         <w:t xml:space="preserve">» ενημερώνεται με </w:t>
       </w:r>
       <w:r>
-        <w:rPr>
-          <w:u w:val="single"/>
-        </w:rPr>
-        <w:t xml:space="preserve">εισαγωγή των εικόνων των επεισοδίων και των περιγραφών </w:t>
-      </w:r>
-      <w:r>
-        <w:rPr>
-          <w:u w:val="single"/>
-        </w:rPr>
-        <w:t>τους.</w:t>
-      </w:r>
-      <w:r>
-        <w:rPr>
-          <w:u w:val="single"/>
-        </w:rPr>
+        <w:t>εισαγωγή των εικόνων των επεισοδίων και των περιγραφών τους.</w:t>
+      </w:r>
+      <w:r>
         <w:softHyphen/>
       </w:r>
       <w:r>
@@ -5814,14 +5869,7 @@
           <w:i/>
           <w:iCs/>
         </w:rPr>
-        <w:t>dummy_episode_image</w:t>
-      </w:r>
-      <w:r>
-        <w:rPr>
-          <w:i/>
-          <w:iCs/>
-        </w:rPr>
-        <w:t>.</w:t>
+        <w:t>dummy_episode_image.</w:t>
       </w:r>
       <w:r>
         <w:rPr>
@@ -5914,7 +5962,11 @@
         <w:t>, τότε δεν μπορεί να συμμετάσχει στο πρώτο επεισόδιο του επόμενου έτους.</w:t>
       </w:r>
       <w:r>
-        <w:t xml:space="preserve"> Αντίστοιχα αν έχει συμμετάσχει στα 2 τελευταία επεισόδια ενός έτους </w:t>
+        <w:t xml:space="preserve"> Αντίστοιχα αν έχει συμμετάσχει </w:t>
+      </w:r>
+      <w:r>
+        <w:lastRenderedPageBreak/>
+        <w:t xml:space="preserve">στα 2 τελευταία επεισόδια ενός έτους </w:t>
       </w:r>
       <w:r>
         <w:t xml:space="preserve">και συμμετάσχει και στο πρώτο του επόμενου έτους, δε θα μπορεί να συμμετέχει στο δεύτερο επεισόδιο. </w:t>
@@ -5933,11 +5985,7 @@
         <w:spacing w:line="259" w:lineRule="auto"/>
       </w:pPr>
       <w:r>
-        <w:t xml:space="preserve">Θεωρούμε ότι για να είναι ένας μάγειρας πιθανός κριτής, πρέπει να είναι της κατηγορίας «Σεφ». Θα ήταν παράλογο για παράδειγμα, εάν ένας μάγειρας της κατηγορίας «Α Μάγειρας» αξιολογούσε έναν «Σεφ». Η διαδικασία της κλήρωσης για αυτόν τον λόγο αλλάζει μόνο στο σημείο της </w:t>
-      </w:r>
-      <w:r>
-        <w:lastRenderedPageBreak/>
-        <w:t>επιλογής των κριτών, όπου προστίθεται απλά η συνθήκη ο υποψήφιος μάγειρας κριτής να είναι «Σεφ».</w:t>
+        <w:t>Θεωρούμε ότι για να είναι ένας μάγειρας πιθανός κριτής, πρέπει να είναι της κατηγορίας «Σεφ». Θα ήταν παράλογο για παράδειγμα, εάν ένας μάγειρας της κατηγορίας «Α Μάγειρας» αξιολογούσε έναν «Σεφ». Η διαδικασία της κλήρωσης για αυτόν τον λόγο αλλάζει μόνο στο σημείο της επιλογής των κριτών, όπου προστίθεται απλά η συνθήκη ο υποψήφιος μάγειρας κριτής να είναι «Σεφ».</w:t>
       </w:r>
     </w:p>
     <w:p>
@@ -6340,6 +6388,7 @@
         <w:jc w:val="both"/>
       </w:pPr>
       <w:r>
+        <w:lastRenderedPageBreak/>
         <w:t>Στο query</w:t>
       </w:r>
       <w:r>
@@ -6380,7 +6429,6 @@
         <w:jc w:val="both"/>
       </w:pPr>
       <w:r>
-        <w:lastRenderedPageBreak/>
         <w:t>Στο query</w:t>
       </w:r>
       <w:r>
@@ -6798,6 +6846,7 @@
         <w:jc w:val="both"/>
       </w:pPr>
       <w:r>
+        <w:lastRenderedPageBreak/>
         <w:t xml:space="preserve">Υπολογίζει τις θερμίδες </w:t>
       </w:r>
       <w:r>
@@ -6866,7 +6915,6 @@
           <w:b/>
           <w:bCs/>
         </w:rPr>
-        <w:lastRenderedPageBreak/>
         <w:t>common_national_cuisine</w:t>
       </w:r>
     </w:p>
@@ -7521,6 +7569,7 @@
           <w:sz w:val="28"/>
           <w:szCs w:val="28"/>
         </w:rPr>
+        <w:lastRenderedPageBreak/>
         <w:drawing>
           <wp:inline distT="0" distB="0" distL="0" distR="0" wp14:anchorId="52C7CCA0" wp14:editId="7252CA4F">
             <wp:extent cx="5274310" cy="343535"/>
@@ -7637,7 +7686,6 @@
           <w:sz w:val="28"/>
           <w:szCs w:val="28"/>
         </w:rPr>
-        <w:lastRenderedPageBreak/>
         <mc:AlternateContent>
           <mc:Choice Requires="wps">
             <w:drawing>
